--- a/CompteRendu/Cr.docx
+++ b/CompteRendu/Cr.docx
@@ -10,11 +10,13 @@
           <w:docPartUnique/>
         </w:docPartObj>
       </w:sdtPr>
+      <w:sdtEndPr/>
       <w:sdtContent>
         <w:p>
           <w:r>
             <w:rPr>
               <w:noProof/>
+              <w:lang w:eastAsia="fr-FR"/>
             </w:rPr>
             <mc:AlternateContent>
               <mc:Choice Requires="wps">
@@ -85,6 +87,7 @@
                                     <w:calendar w:val="gregorian"/>
                                   </w:date>
                                 </w:sdtPr>
+                                <w:sdtEndPr/>
                                 <w:sdtContent>
                                   <w:p>
                                     <w:pPr>
@@ -157,6 +160,7 @@
                               <w:calendar w:val="gregorian"/>
                             </w:date>
                           </w:sdtPr>
+                          <w:sdtEndPr/>
                           <w:sdtContent>
                             <w:p>
                               <w:pPr>
@@ -192,6 +196,7 @@
           <w:r>
             <w:rPr>
               <w:noProof/>
+              <w:lang w:eastAsia="fr-FR"/>
             </w:rPr>
             <mc:AlternateContent>
               <mc:Choice Requires="wps">
@@ -275,6 +280,7 @@
                                   <w:dataBinding w:prefixMappings="xmlns:ns0='http://purl.org/dc/elements/1.1/' xmlns:ns1='http://schemas.openxmlformats.org/package/2006/metadata/core-properties' " w:xpath="/ns1:coreProperties[1]/ns0:creator[1]" w:storeItemID="{6C3C8BC8-F283-45AE-878A-BAB7291924A1}"/>
                                   <w:text/>
                                 </w:sdtPr>
+                                <w:sdtEndPr/>
                                 <w:sdtContent>
                                   <w:p>
                                     <w:pPr>
@@ -324,6 +330,7 @@
                                     <w:dataBinding w:prefixMappings="xmlns:ns0='http://schemas.openxmlformats.org/officeDocument/2006/extended-properties' " w:xpath="/ns0:Properties[1]/ns0:Company[1]" w:storeItemID="{6668398D-A668-4E3E-A5EB-62B293D839F1}"/>
                                     <w:text/>
                                   </w:sdtPr>
+                                  <w:sdtEndPr/>
                                   <w:sdtContent>
                                     <w:r>
                                       <w:rPr>
@@ -388,6 +395,7 @@
                             <w:dataBinding w:prefixMappings="xmlns:ns0='http://purl.org/dc/elements/1.1/' xmlns:ns1='http://schemas.openxmlformats.org/package/2006/metadata/core-properties' " w:xpath="/ns1:coreProperties[1]/ns0:creator[1]" w:storeItemID="{6C3C8BC8-F283-45AE-878A-BAB7291924A1}"/>
                             <w:text/>
                           </w:sdtPr>
+                          <w:sdtEndPr/>
                           <w:sdtContent>
                             <w:p>
                               <w:pPr>
@@ -437,6 +445,7 @@
                               <w:dataBinding w:prefixMappings="xmlns:ns0='http://schemas.openxmlformats.org/officeDocument/2006/extended-properties' " w:xpath="/ns0:Properties[1]/ns0:Company[1]" w:storeItemID="{6668398D-A668-4E3E-A5EB-62B293D839F1}"/>
                               <w:text/>
                             </w:sdtPr>
+                            <w:sdtEndPr/>
                             <w:sdtContent>
                               <w:r>
                                 <w:rPr>
@@ -473,6 +482,7 @@
           <w:r>
             <w:rPr>
               <w:noProof/>
+              <w:lang w:eastAsia="fr-FR"/>
             </w:rPr>
             <mc:AlternateContent>
               <mc:Choice Requires="wps">
@@ -567,6 +577,7 @@
                                     <w:dataBinding w:prefixMappings="xmlns:ns0='http://purl.org/dc/elements/1.1/' xmlns:ns1='http://schemas.openxmlformats.org/package/2006/metadata/core-properties' " w:xpath="/ns1:coreProperties[1]/ns0:title[1]" w:storeItemID="{6C3C8BC8-F283-45AE-878A-BAB7291924A1}"/>
                                     <w:text w:multiLine="1"/>
                                   </w:sdtPr>
+                                  <w:sdtEndPr/>
                                   <w:sdtContent>
                                     <w:r>
                                       <w:rPr>
@@ -603,6 +614,7 @@
                                   <w:dataBinding w:prefixMappings="xmlns:ns0='http://purl.org/dc/elements/1.1/' xmlns:ns1='http://schemas.openxmlformats.org/package/2006/metadata/core-properties' " w:xpath="/ns1:coreProperties[1]/ns0:subject[1]" w:storeItemID="{6C3C8BC8-F283-45AE-878A-BAB7291924A1}"/>
                                   <w:text/>
                                 </w:sdtPr>
+                                <w:sdtEndPr/>
                                 <w:sdtContent>
                                   <w:p>
                                     <w:pPr>
@@ -677,6 +689,7 @@
                               <w:dataBinding w:prefixMappings="xmlns:ns0='http://purl.org/dc/elements/1.1/' xmlns:ns1='http://schemas.openxmlformats.org/package/2006/metadata/core-properties' " w:xpath="/ns1:coreProperties[1]/ns0:title[1]" w:storeItemID="{6C3C8BC8-F283-45AE-878A-BAB7291924A1}"/>
                               <w:text w:multiLine="1"/>
                             </w:sdtPr>
+                            <w:sdtEndPr/>
                             <w:sdtContent>
                               <w:r>
                                 <w:rPr>
@@ -713,6 +726,7 @@
                             <w:dataBinding w:prefixMappings="xmlns:ns0='http://purl.org/dc/elements/1.1/' xmlns:ns1='http://schemas.openxmlformats.org/package/2006/metadata/core-properties' " w:xpath="/ns1:coreProperties[1]/ns0:subject[1]" w:storeItemID="{6C3C8BC8-F283-45AE-878A-BAB7291924A1}"/>
                             <w:text/>
                           </w:sdtPr>
+                          <w:sdtEndPr/>
                           <w:sdtContent>
                             <w:p>
                               <w:pPr>
@@ -748,6 +762,7 @@
           <w:r>
             <w:rPr>
               <w:noProof/>
+              <w:lang w:eastAsia="fr-FR"/>
             </w:rPr>
             <mc:AlternateContent>
               <mc:Choice Requires="wpg">
@@ -902,10 +917,17 @@
         </w:p>
       </w:sdtContent>
     </w:sdt>
-    <w:bookmarkStart w:id="0" w:name="_Toc482864987" w:displacedByCustomXml="next"/>
-    <w:bookmarkStart w:id="1" w:name="_Toc482864363" w:displacedByCustomXml="next"/>
+    <w:bookmarkStart w:id="0" w:name="_Toc482988917" w:displacedByCustomXml="next"/>
+    <w:bookmarkStart w:id="1" w:name="_Toc482864987" w:displacedByCustomXml="next"/>
+    <w:bookmarkStart w:id="2" w:name="_Toc482864363" w:displacedByCustomXml="next"/>
     <w:sdt>
       <w:sdtPr>
+        <w:rPr>
+          <w:rFonts w:asciiTheme="minorHAnsi" w:eastAsiaTheme="minorHAnsi" w:hAnsiTheme="minorHAnsi" w:cstheme="minorBidi"/>
+          <w:color w:val="auto"/>
+          <w:sz w:val="22"/>
+          <w:szCs w:val="22"/>
+        </w:rPr>
         <w:id w:val="1279451734"/>
         <w:docPartObj>
           <w:docPartGallery w:val="Table of Contents"/>
@@ -914,12 +936,8 @@
       </w:sdtPr>
       <w:sdtEndPr>
         <w:rPr>
-          <w:rFonts w:asciiTheme="minorHAnsi" w:eastAsiaTheme="minorHAnsi" w:hAnsiTheme="minorHAnsi" w:cstheme="minorBidi"/>
           <w:b/>
           <w:bCs/>
-          <w:color w:val="auto"/>
-          <w:sz w:val="22"/>
-          <w:szCs w:val="22"/>
         </w:rPr>
       </w:sdtEndPr>
       <w:sdtContent>
@@ -935,6 +953,7 @@
           <w:r>
             <w:t>Table des matières</w:t>
           </w:r>
+          <w:bookmarkEnd w:id="2"/>
           <w:bookmarkEnd w:id="1"/>
           <w:bookmarkEnd w:id="0"/>
         </w:p>
@@ -975,13 +994,13 @@
           <w:r>
             <w:fldChar w:fldCharType="separate"/>
           </w:r>
-          <w:hyperlink w:anchor="_Toc482864988" w:history="1">
+          <w:hyperlink w:anchor="_Toc482988917" w:history="1">
             <w:r>
               <w:rPr>
                 <w:rStyle w:val="Lienhypertexte"/>
                 <w:noProof/>
               </w:rPr>
-              <w:t>Introduction</w:t>
+              <w:t>Table des matières</w:t>
             </w:r>
             <w:r>
               <w:rPr>
@@ -1002,7 +1021,7 @@
                 <w:noProof/>
                 <w:webHidden/>
               </w:rPr>
-              <w:instrText xml:space="preserve"> PAGEREF _Toc482864988 \h </w:instrText>
+              <w:instrText xml:space="preserve"> PAGEREF _Toc482988917 \h </w:instrText>
             </w:r>
             <w:r>
               <w:rPr>
@@ -1037,14 +1056,71 @@
           <w:pPr>
             <w:pStyle w:val="TM1"/>
             <w:tabs>
-              <w:tab w:val="left" w:pos="440"/>
               <w:tab w:val="right" w:leader="dot" w:pos="9062"/>
             </w:tabs>
             <w:rPr>
-              <w:rStyle w:val="Lienhypertexte"/>
+              <w:rFonts w:eastAsiaTheme="minorEastAsia"/>
               <w:noProof/>
+              <w:lang w:eastAsia="fr-FR"/>
             </w:rPr>
           </w:pPr>
+          <w:hyperlink w:anchor="_Toc482988918" w:history="1">
+            <w:r>
+              <w:rPr>
+                <w:rStyle w:val="Lienhypertexte"/>
+                <w:noProof/>
+              </w:rPr>
+              <w:t>Introduction</w:t>
+            </w:r>
+            <w:r>
+              <w:rPr>
+                <w:noProof/>
+                <w:webHidden/>
+              </w:rPr>
+              <w:tab/>
+            </w:r>
+            <w:r>
+              <w:rPr>
+                <w:noProof/>
+                <w:webHidden/>
+              </w:rPr>
+              <w:fldChar w:fldCharType="begin"/>
+            </w:r>
+            <w:r>
+              <w:rPr>
+                <w:noProof/>
+                <w:webHidden/>
+              </w:rPr>
+              <w:instrText xml:space="preserve"> PAGEREF _Toc482988918 \h </w:instrText>
+            </w:r>
+            <w:r>
+              <w:rPr>
+                <w:noProof/>
+                <w:webHidden/>
+              </w:rPr>
+            </w:r>
+            <w:r>
+              <w:rPr>
+                <w:noProof/>
+                <w:webHidden/>
+              </w:rPr>
+              <w:fldChar w:fldCharType="separate"/>
+            </w:r>
+            <w:r>
+              <w:rPr>
+                <w:noProof/>
+                <w:webHidden/>
+              </w:rPr>
+              <w:t>1</w:t>
+            </w:r>
+            <w:r>
+              <w:rPr>
+                <w:noProof/>
+                <w:webHidden/>
+              </w:rPr>
+              <w:fldChar w:fldCharType="end"/>
+            </w:r>
+          </w:hyperlink>
         </w:p>
         <w:p>
           <w:pPr>
@@ -1059,7 +1135,7 @@
               <w:lang w:eastAsia="fr-FR"/>
             </w:rPr>
           </w:pPr>
-          <w:hyperlink w:anchor="_Toc482864989" w:history="1">
+          <w:hyperlink w:anchor="_Toc482988919" w:history="1">
             <w:r>
               <w:rPr>
                 <w:rStyle w:val="Lienhypertexte"/>
@@ -1080,7 +1156,7 @@
                 <w:rStyle w:val="Lienhypertexte"/>
                 <w:noProof/>
               </w:rPr>
-              <w:t>Algorithme Recuit</w:t>
+              <w:t>Modélisation du problème</w:t>
             </w:r>
             <w:r>
               <w:rPr>
@@ -1101,7 +1177,7 @@
                 <w:noProof/>
                 <w:webHidden/>
               </w:rPr>
-              <w:instrText xml:space="preserve"> PAGEREF _Toc482864989 \h </w:instrText>
+              <w:instrText xml:space="preserve"> PAGEREF _Toc482988919 \h </w:instrText>
             </w:r>
             <w:r>
               <w:rPr>
@@ -1134,16 +1210,261 @@
         </w:p>
         <w:p>
           <w:pPr>
-            <w:pStyle w:val="TM1"/>
+            <w:pStyle w:val="TM2"/>
             <w:tabs>
-              <w:tab w:val="left" w:pos="440"/>
+              <w:tab w:val="left" w:pos="660"/>
               <w:tab w:val="right" w:leader="dot" w:pos="9062"/>
             </w:tabs>
             <w:rPr>
-              <w:rStyle w:val="Lienhypertexte"/>
+              <w:rFonts w:eastAsiaTheme="minorEastAsia"/>
               <w:noProof/>
+              <w:lang w:eastAsia="fr-FR"/>
             </w:rPr>
           </w:pPr>
+          <w:hyperlink w:anchor="_Toc482988920" w:history="1">
+            <w:r>
+              <w:rPr>
+                <w:rStyle w:val="Lienhypertexte"/>
+                <w:noProof/>
+              </w:rPr>
+              <w:t>a.</w:t>
+            </w:r>
+            <w:r>
+              <w:rPr>
+                <w:rFonts w:eastAsiaTheme="minorEastAsia"/>
+                <w:noProof/>
+                <w:lang w:eastAsia="fr-FR"/>
+              </w:rPr>
+              <w:tab/>
+            </w:r>
+            <w:r>
+              <w:rPr>
+                <w:rStyle w:val="Lienhypertexte"/>
+                <w:noProof/>
+              </w:rPr>
+              <w:t>Modélisation du damier</w:t>
+            </w:r>
+            <w:r>
+              <w:rPr>
+                <w:noProof/>
+                <w:webHidden/>
+              </w:rPr>
+              <w:tab/>
+            </w:r>
+            <w:r>
+              <w:rPr>
+                <w:noProof/>
+                <w:webHidden/>
+              </w:rPr>
+              <w:fldChar w:fldCharType="begin"/>
+            </w:r>
+            <w:r>
+              <w:rPr>
+                <w:noProof/>
+                <w:webHidden/>
+              </w:rPr>
+              <w:instrText xml:space="preserve"> PAGEREF _Toc482988920 \h </w:instrText>
+            </w:r>
+            <w:r>
+              <w:rPr>
+                <w:noProof/>
+                <w:webHidden/>
+              </w:rPr>
+            </w:r>
+            <w:r>
+              <w:rPr>
+                <w:noProof/>
+                <w:webHidden/>
+              </w:rPr>
+              <w:fldChar w:fldCharType="separate"/>
+            </w:r>
+            <w:r>
+              <w:rPr>
+                <w:noProof/>
+                <w:webHidden/>
+              </w:rPr>
+              <w:t>2</w:t>
+            </w:r>
+            <w:r>
+              <w:rPr>
+                <w:noProof/>
+                <w:webHidden/>
+              </w:rPr>
+              <w:fldChar w:fldCharType="end"/>
+            </w:r>
+          </w:hyperlink>
+        </w:p>
+        <w:p>
+          <w:pPr>
+            <w:pStyle w:val="TM2"/>
+            <w:tabs>
+              <w:tab w:val="left" w:pos="660"/>
+              <w:tab w:val="right" w:leader="dot" w:pos="9062"/>
+            </w:tabs>
+            <w:rPr>
+              <w:rFonts w:eastAsiaTheme="minorEastAsia"/>
+              <w:noProof/>
+              <w:lang w:eastAsia="fr-FR"/>
+            </w:rPr>
+          </w:pPr>
+          <w:hyperlink w:anchor="_Toc482988921" w:history="1">
+            <w:r>
+              <w:rPr>
+                <w:rStyle w:val="Lienhypertexte"/>
+                <w:noProof/>
+              </w:rPr>
+              <w:t>b.</w:t>
+            </w:r>
+            <w:r>
+              <w:rPr>
+                <w:rFonts w:eastAsiaTheme="minorEastAsia"/>
+                <w:noProof/>
+                <w:lang w:eastAsia="fr-FR"/>
+              </w:rPr>
+              <w:tab/>
+            </w:r>
+            <w:r>
+              <w:rPr>
+                <w:rStyle w:val="Lienhypertexte"/>
+                <w:noProof/>
+              </w:rPr>
+              <w:t>Modélisation de la fitness</w:t>
+            </w:r>
+            <w:r>
+              <w:rPr>
+                <w:noProof/>
+                <w:webHidden/>
+              </w:rPr>
+              <w:tab/>
+            </w:r>
+            <w:r>
+              <w:rPr>
+                <w:noProof/>
+                <w:webHidden/>
+              </w:rPr>
+              <w:fldChar w:fldCharType="begin"/>
+            </w:r>
+            <w:r>
+              <w:rPr>
+                <w:noProof/>
+                <w:webHidden/>
+              </w:rPr>
+              <w:instrText xml:space="preserve"> PAGEREF _Toc482988921 \h </w:instrText>
+            </w:r>
+            <w:r>
+              <w:rPr>
+                <w:noProof/>
+                <w:webHidden/>
+              </w:rPr>
+            </w:r>
+            <w:r>
+              <w:rPr>
+                <w:noProof/>
+                <w:webHidden/>
+              </w:rPr>
+              <w:fldChar w:fldCharType="separate"/>
+            </w:r>
+            <w:r>
+              <w:rPr>
+                <w:noProof/>
+                <w:webHidden/>
+              </w:rPr>
+              <w:t>2</w:t>
+            </w:r>
+            <w:r>
+              <w:rPr>
+                <w:noProof/>
+                <w:webHidden/>
+              </w:rPr>
+              <w:fldChar w:fldCharType="end"/>
+            </w:r>
+          </w:hyperlink>
+        </w:p>
+        <w:p>
+          <w:pPr>
+            <w:pStyle w:val="TM2"/>
+            <w:tabs>
+              <w:tab w:val="left" w:pos="660"/>
+              <w:tab w:val="right" w:leader="dot" w:pos="9062"/>
+            </w:tabs>
+            <w:rPr>
+              <w:rFonts w:eastAsiaTheme="minorEastAsia"/>
+              <w:noProof/>
+              <w:lang w:eastAsia="fr-FR"/>
+            </w:rPr>
+          </w:pPr>
+          <w:hyperlink w:anchor="_Toc482988922" w:history="1">
+            <w:r>
+              <w:rPr>
+                <w:rStyle w:val="Lienhypertexte"/>
+                <w:noProof/>
+              </w:rPr>
+              <w:t>c.</w:t>
+            </w:r>
+            <w:r>
+              <w:rPr>
+                <w:rFonts w:eastAsiaTheme="minorEastAsia"/>
+                <w:noProof/>
+                <w:lang w:eastAsia="fr-FR"/>
+              </w:rPr>
+              <w:tab/>
+            </w:r>
+            <w:r>
+              <w:rPr>
+                <w:rStyle w:val="Lienhypertexte"/>
+                <w:noProof/>
+              </w:rPr>
+              <w:t>Modélisation des voisins</w:t>
+            </w:r>
+            <w:r>
+              <w:rPr>
+                <w:noProof/>
+                <w:webHidden/>
+              </w:rPr>
+              <w:tab/>
+            </w:r>
+            <w:r>
+              <w:rPr>
+                <w:noProof/>
+                <w:webHidden/>
+              </w:rPr>
+              <w:fldChar w:fldCharType="begin"/>
+            </w:r>
+            <w:r>
+              <w:rPr>
+                <w:noProof/>
+                <w:webHidden/>
+              </w:rPr>
+              <w:instrText xml:space="preserve"> PAGEREF _Toc482988922 \h </w:instrText>
+            </w:r>
+            <w:r>
+              <w:rPr>
+                <w:noProof/>
+                <w:webHidden/>
+              </w:rPr>
+            </w:r>
+            <w:r>
+              <w:rPr>
+                <w:noProof/>
+                <w:webHidden/>
+              </w:rPr>
+              <w:fldChar w:fldCharType="separate"/>
+            </w:r>
+            <w:r>
+              <w:rPr>
+                <w:noProof/>
+                <w:webHidden/>
+              </w:rPr>
+              <w:t>3</w:t>
+            </w:r>
+            <w:r>
+              <w:rPr>
+                <w:noProof/>
+                <w:webHidden/>
+              </w:rPr>
+              <w:fldChar w:fldCharType="end"/>
+            </w:r>
+          </w:hyperlink>
         </w:p>
         <w:p>
           <w:pPr>
@@ -1158,7 +1479,7 @@
               <w:lang w:eastAsia="fr-FR"/>
             </w:rPr>
           </w:pPr>
-          <w:hyperlink w:anchor="_Toc482864990" w:history="1">
+          <w:hyperlink w:anchor="_Toc482988923" w:history="1">
             <w:r>
               <w:rPr>
                 <w:rStyle w:val="Lienhypertexte"/>
@@ -1179,7 +1500,7 @@
                 <w:rStyle w:val="Lienhypertexte"/>
                 <w:noProof/>
               </w:rPr>
-              <w:t>Algorithme Tabou</w:t>
+              <w:t>Algorithme Recuit</w:t>
             </w:r>
             <w:r>
               <w:rPr>
@@ -1200,7 +1521,7 @@
                 <w:noProof/>
                 <w:webHidden/>
               </w:rPr>
-              <w:instrText xml:space="preserve"> PAGEREF _Toc482864990 \h </w:instrText>
+              <w:instrText xml:space="preserve"> PAGEREF _Toc482988923 \h </w:instrText>
             </w:r>
             <w:r>
               <w:rPr>
@@ -1220,7 +1541,7 @@
                 <w:noProof/>
                 <w:webHidden/>
               </w:rPr>
-              <w:t>3</w:t>
+              <w:t>5</w:t>
             </w:r>
             <w:r>
               <w:rPr>
@@ -1233,16 +1554,261 @@
         </w:p>
         <w:p>
           <w:pPr>
-            <w:pStyle w:val="TM1"/>
+            <w:pStyle w:val="TM2"/>
             <w:tabs>
               <w:tab w:val="left" w:pos="660"/>
               <w:tab w:val="right" w:leader="dot" w:pos="9062"/>
             </w:tabs>
             <w:rPr>
-              <w:rStyle w:val="Lienhypertexte"/>
+              <w:rFonts w:eastAsiaTheme="minorEastAsia"/>
               <w:noProof/>
+              <w:lang w:eastAsia="fr-FR"/>
             </w:rPr>
           </w:pPr>
+          <w:hyperlink w:anchor="_Toc482988924" w:history="1">
+            <w:r>
+              <w:rPr>
+                <w:rStyle w:val="Lienhypertexte"/>
+                <w:noProof/>
+              </w:rPr>
+              <w:t>a.</w:t>
+            </w:r>
+            <w:r>
+              <w:rPr>
+                <w:rFonts w:eastAsiaTheme="minorEastAsia"/>
+                <w:noProof/>
+                <w:lang w:eastAsia="fr-FR"/>
+              </w:rPr>
+              <w:tab/>
+            </w:r>
+            <w:r>
+              <w:rPr>
+                <w:rStyle w:val="Lienhypertexte"/>
+                <w:noProof/>
+              </w:rPr>
+              <w:t>Variation de la température initiale</w:t>
+            </w:r>
+            <w:r>
+              <w:rPr>
+                <w:noProof/>
+                <w:webHidden/>
+              </w:rPr>
+              <w:tab/>
+            </w:r>
+            <w:r>
+              <w:rPr>
+                <w:noProof/>
+                <w:webHidden/>
+              </w:rPr>
+              <w:fldChar w:fldCharType="begin"/>
+            </w:r>
+            <w:r>
+              <w:rPr>
+                <w:noProof/>
+                <w:webHidden/>
+              </w:rPr>
+              <w:instrText xml:space="preserve"> PAGEREF _Toc482988924 \h </w:instrText>
+            </w:r>
+            <w:r>
+              <w:rPr>
+                <w:noProof/>
+                <w:webHidden/>
+              </w:rPr>
+            </w:r>
+            <w:r>
+              <w:rPr>
+                <w:noProof/>
+                <w:webHidden/>
+              </w:rPr>
+              <w:fldChar w:fldCharType="separate"/>
+            </w:r>
+            <w:r>
+              <w:rPr>
+                <w:noProof/>
+                <w:webHidden/>
+              </w:rPr>
+              <w:t>5</w:t>
+            </w:r>
+            <w:r>
+              <w:rPr>
+                <w:noProof/>
+                <w:webHidden/>
+              </w:rPr>
+              <w:fldChar w:fldCharType="end"/>
+            </w:r>
+          </w:hyperlink>
+        </w:p>
+        <w:p>
+          <w:pPr>
+            <w:pStyle w:val="TM2"/>
+            <w:tabs>
+              <w:tab w:val="left" w:pos="660"/>
+              <w:tab w:val="right" w:leader="dot" w:pos="9062"/>
+            </w:tabs>
+            <w:rPr>
+              <w:rFonts w:eastAsiaTheme="minorEastAsia"/>
+              <w:noProof/>
+              <w:lang w:eastAsia="fr-FR"/>
+            </w:rPr>
+          </w:pPr>
+          <w:hyperlink w:anchor="_Toc482988925" w:history="1">
+            <w:r>
+              <w:rPr>
+                <w:rStyle w:val="Lienhypertexte"/>
+                <w:noProof/>
+              </w:rPr>
+              <w:t>b.</w:t>
+            </w:r>
+            <w:r>
+              <w:rPr>
+                <w:rFonts w:eastAsiaTheme="minorEastAsia"/>
+                <w:noProof/>
+                <w:lang w:eastAsia="fr-FR"/>
+              </w:rPr>
+              <w:tab/>
+            </w:r>
+            <w:r>
+              <w:rPr>
+                <w:rStyle w:val="Lienhypertexte"/>
+                <w:noProof/>
+              </w:rPr>
+              <w:t>Variation de la décroissance de la température</w:t>
+            </w:r>
+            <w:r>
+              <w:rPr>
+                <w:noProof/>
+                <w:webHidden/>
+              </w:rPr>
+              <w:tab/>
+            </w:r>
+            <w:r>
+              <w:rPr>
+                <w:noProof/>
+                <w:webHidden/>
+              </w:rPr>
+              <w:fldChar w:fldCharType="begin"/>
+            </w:r>
+            <w:r>
+              <w:rPr>
+                <w:noProof/>
+                <w:webHidden/>
+              </w:rPr>
+              <w:instrText xml:space="preserve"> PAGEREF _Toc482988925 \h </w:instrText>
+            </w:r>
+            <w:r>
+              <w:rPr>
+                <w:noProof/>
+                <w:webHidden/>
+              </w:rPr>
+            </w:r>
+            <w:r>
+              <w:rPr>
+                <w:noProof/>
+                <w:webHidden/>
+              </w:rPr>
+              <w:fldChar w:fldCharType="separate"/>
+            </w:r>
+            <w:r>
+              <w:rPr>
+                <w:noProof/>
+                <w:webHidden/>
+              </w:rPr>
+              <w:t>5</w:t>
+            </w:r>
+            <w:r>
+              <w:rPr>
+                <w:noProof/>
+                <w:webHidden/>
+              </w:rPr>
+              <w:fldChar w:fldCharType="end"/>
+            </w:r>
+          </w:hyperlink>
+        </w:p>
+        <w:p>
+          <w:pPr>
+            <w:pStyle w:val="TM2"/>
+            <w:tabs>
+              <w:tab w:val="left" w:pos="660"/>
+              <w:tab w:val="right" w:leader="dot" w:pos="9062"/>
+            </w:tabs>
+            <w:rPr>
+              <w:rFonts w:eastAsiaTheme="minorEastAsia"/>
+              <w:noProof/>
+              <w:lang w:eastAsia="fr-FR"/>
+            </w:rPr>
+          </w:pPr>
+          <w:hyperlink w:anchor="_Toc482988926" w:history="1">
+            <w:r>
+              <w:rPr>
+                <w:rStyle w:val="Lienhypertexte"/>
+                <w:noProof/>
+              </w:rPr>
+              <w:t>c.</w:t>
+            </w:r>
+            <w:r>
+              <w:rPr>
+                <w:rFonts w:eastAsiaTheme="minorEastAsia"/>
+                <w:noProof/>
+                <w:lang w:eastAsia="fr-FR"/>
+              </w:rPr>
+              <w:tab/>
+            </w:r>
+            <w:r>
+              <w:rPr>
+                <w:rStyle w:val="Lienhypertexte"/>
+                <w:noProof/>
+              </w:rPr>
+              <w:t>Variation du nombre d’itération</w:t>
+            </w:r>
+            <w:r>
+              <w:rPr>
+                <w:noProof/>
+                <w:webHidden/>
+              </w:rPr>
+              <w:tab/>
+            </w:r>
+            <w:r>
+              <w:rPr>
+                <w:noProof/>
+                <w:webHidden/>
+              </w:rPr>
+              <w:fldChar w:fldCharType="begin"/>
+            </w:r>
+            <w:r>
+              <w:rPr>
+                <w:noProof/>
+                <w:webHidden/>
+              </w:rPr>
+              <w:instrText xml:space="preserve"> PAGEREF _Toc482988926 \h </w:instrText>
+            </w:r>
+            <w:r>
+              <w:rPr>
+                <w:noProof/>
+                <w:webHidden/>
+              </w:rPr>
+            </w:r>
+            <w:r>
+              <w:rPr>
+                <w:noProof/>
+                <w:webHidden/>
+              </w:rPr>
+              <w:fldChar w:fldCharType="separate"/>
+            </w:r>
+            <w:r>
+              <w:rPr>
+                <w:noProof/>
+                <w:webHidden/>
+              </w:rPr>
+              <w:t>5</w:t>
+            </w:r>
+            <w:r>
+              <w:rPr>
+                <w:noProof/>
+                <w:webHidden/>
+              </w:rPr>
+              <w:fldChar w:fldCharType="end"/>
+            </w:r>
+          </w:hyperlink>
         </w:p>
         <w:p>
           <w:pPr>
@@ -1257,7 +1823,7 @@
               <w:lang w:eastAsia="fr-FR"/>
             </w:rPr>
           </w:pPr>
-          <w:hyperlink w:anchor="_Toc482864991" w:history="1">
+          <w:hyperlink w:anchor="_Toc482988927" w:history="1">
             <w:r>
               <w:rPr>
                 <w:rStyle w:val="Lienhypertexte"/>
@@ -1278,6 +1844,264 @@
                 <w:rStyle w:val="Lienhypertexte"/>
                 <w:noProof/>
               </w:rPr>
+              <w:t>Algorithme Tabou</w:t>
+            </w:r>
+            <w:r>
+              <w:rPr>
+                <w:noProof/>
+                <w:webHidden/>
+              </w:rPr>
+              <w:tab/>
+            </w:r>
+            <w:r>
+              <w:rPr>
+                <w:noProof/>
+                <w:webHidden/>
+              </w:rPr>
+              <w:fldChar w:fldCharType="begin"/>
+            </w:r>
+            <w:r>
+              <w:rPr>
+                <w:noProof/>
+                <w:webHidden/>
+              </w:rPr>
+              <w:instrText xml:space="preserve"> PAGEREF _Toc482988927 \h </w:instrText>
+            </w:r>
+            <w:r>
+              <w:rPr>
+                <w:noProof/>
+                <w:webHidden/>
+              </w:rPr>
+            </w:r>
+            <w:r>
+              <w:rPr>
+                <w:noProof/>
+                <w:webHidden/>
+              </w:rPr>
+              <w:fldChar w:fldCharType="separate"/>
+            </w:r>
+            <w:r>
+              <w:rPr>
+                <w:noProof/>
+                <w:webHidden/>
+              </w:rPr>
+              <w:t>6</w:t>
+            </w:r>
+            <w:r>
+              <w:rPr>
+                <w:noProof/>
+                <w:webHidden/>
+              </w:rPr>
+              <w:fldChar w:fldCharType="end"/>
+            </w:r>
+          </w:hyperlink>
+        </w:p>
+        <w:p>
+          <w:pPr>
+            <w:pStyle w:val="TM2"/>
+            <w:tabs>
+              <w:tab w:val="left" w:pos="660"/>
+              <w:tab w:val="right" w:leader="dot" w:pos="9062"/>
+            </w:tabs>
+            <w:rPr>
+              <w:rFonts w:eastAsiaTheme="minorEastAsia"/>
+              <w:noProof/>
+              <w:lang w:eastAsia="fr-FR"/>
+            </w:rPr>
+          </w:pPr>
+          <w:hyperlink w:anchor="_Toc482988928" w:history="1">
+            <w:r>
+              <w:rPr>
+                <w:rStyle w:val="Lienhypertexte"/>
+                <w:noProof/>
+              </w:rPr>
+              <w:t>a.</w:t>
+            </w:r>
+            <w:r>
+              <w:rPr>
+                <w:rFonts w:eastAsiaTheme="minorEastAsia"/>
+                <w:noProof/>
+                <w:lang w:eastAsia="fr-FR"/>
+              </w:rPr>
+              <w:tab/>
+            </w:r>
+            <w:r>
+              <w:rPr>
+                <w:rStyle w:val="Lienhypertexte"/>
+                <w:noProof/>
+              </w:rPr>
+              <w:t>Variation du nombre d’itération</w:t>
+            </w:r>
+            <w:r>
+              <w:rPr>
+                <w:noProof/>
+                <w:webHidden/>
+              </w:rPr>
+              <w:tab/>
+            </w:r>
+            <w:r>
+              <w:rPr>
+                <w:noProof/>
+                <w:webHidden/>
+              </w:rPr>
+              <w:fldChar w:fldCharType="begin"/>
+            </w:r>
+            <w:r>
+              <w:rPr>
+                <w:noProof/>
+                <w:webHidden/>
+              </w:rPr>
+              <w:instrText xml:space="preserve"> PAGEREF _Toc482988928 \h </w:instrText>
+            </w:r>
+            <w:r>
+              <w:rPr>
+                <w:noProof/>
+                <w:webHidden/>
+              </w:rPr>
+            </w:r>
+            <w:r>
+              <w:rPr>
+                <w:noProof/>
+                <w:webHidden/>
+              </w:rPr>
+              <w:fldChar w:fldCharType="separate"/>
+            </w:r>
+            <w:r>
+              <w:rPr>
+                <w:noProof/>
+                <w:webHidden/>
+              </w:rPr>
+              <w:t>6</w:t>
+            </w:r>
+            <w:r>
+              <w:rPr>
+                <w:noProof/>
+                <w:webHidden/>
+              </w:rPr>
+              <w:fldChar w:fldCharType="end"/>
+            </w:r>
+          </w:hyperlink>
+        </w:p>
+        <w:p>
+          <w:pPr>
+            <w:pStyle w:val="TM2"/>
+            <w:tabs>
+              <w:tab w:val="left" w:pos="660"/>
+              <w:tab w:val="right" w:leader="dot" w:pos="9062"/>
+            </w:tabs>
+            <w:rPr>
+              <w:rFonts w:eastAsiaTheme="minorEastAsia"/>
+              <w:noProof/>
+              <w:lang w:eastAsia="fr-FR"/>
+            </w:rPr>
+          </w:pPr>
+          <w:hyperlink w:anchor="_Toc482988929" w:history="1">
+            <w:r>
+              <w:rPr>
+                <w:rStyle w:val="Lienhypertexte"/>
+                <w:noProof/>
+              </w:rPr>
+              <w:t>b.</w:t>
+            </w:r>
+            <w:r>
+              <w:rPr>
+                <w:rFonts w:eastAsiaTheme="minorEastAsia"/>
+                <w:noProof/>
+                <w:lang w:eastAsia="fr-FR"/>
+              </w:rPr>
+              <w:tab/>
+            </w:r>
+            <w:r>
+              <w:rPr>
+                <w:rStyle w:val="Lienhypertexte"/>
+                <w:noProof/>
+              </w:rPr>
+              <w:t>Variation du nombre de voisins</w:t>
+            </w:r>
+            <w:r>
+              <w:rPr>
+                <w:noProof/>
+                <w:webHidden/>
+              </w:rPr>
+              <w:tab/>
+            </w:r>
+            <w:r>
+              <w:rPr>
+                <w:noProof/>
+                <w:webHidden/>
+              </w:rPr>
+              <w:fldChar w:fldCharType="begin"/>
+            </w:r>
+            <w:r>
+              <w:rPr>
+                <w:noProof/>
+                <w:webHidden/>
+              </w:rPr>
+              <w:instrText xml:space="preserve"> PAGEREF _Toc482988929 \h </w:instrText>
+            </w:r>
+            <w:r>
+              <w:rPr>
+                <w:noProof/>
+                <w:webHidden/>
+              </w:rPr>
+            </w:r>
+            <w:r>
+              <w:rPr>
+                <w:noProof/>
+                <w:webHidden/>
+              </w:rPr>
+              <w:fldChar w:fldCharType="separate"/>
+            </w:r>
+            <w:r>
+              <w:rPr>
+                <w:noProof/>
+                <w:webHidden/>
+              </w:rPr>
+              <w:t>6</w:t>
+            </w:r>
+            <w:r>
+              <w:rPr>
+                <w:noProof/>
+                <w:webHidden/>
+              </w:rPr>
+              <w:fldChar w:fldCharType="end"/>
+            </w:r>
+          </w:hyperlink>
+        </w:p>
+        <w:p>
+          <w:pPr>
+            <w:pStyle w:val="TM1"/>
+            <w:tabs>
+              <w:tab w:val="left" w:pos="660"/>
+              <w:tab w:val="right" w:leader="dot" w:pos="9062"/>
+            </w:tabs>
+            <w:rPr>
+              <w:rFonts w:eastAsiaTheme="minorEastAsia"/>
+              <w:noProof/>
+              <w:lang w:eastAsia="fr-FR"/>
+            </w:rPr>
+          </w:pPr>
+          <w:hyperlink w:anchor="_Toc482988930" w:history="1">
+            <w:r>
+              <w:rPr>
+                <w:rStyle w:val="Lienhypertexte"/>
+                <w:noProof/>
+              </w:rPr>
+              <w:t>IV.</w:t>
+            </w:r>
+            <w:r>
+              <w:rPr>
+                <w:rFonts w:eastAsiaTheme="minorEastAsia"/>
+                <w:noProof/>
+                <w:lang w:eastAsia="fr-FR"/>
+              </w:rPr>
+              <w:tab/>
+            </w:r>
+            <w:r>
+              <w:rPr>
+                <w:rStyle w:val="Lienhypertexte"/>
+                <w:noProof/>
+              </w:rPr>
               <w:t>Algorithme génétique</w:t>
             </w:r>
             <w:r>
@@ -1299,7 +2123,7 @@
                 <w:noProof/>
                 <w:webHidden/>
               </w:rPr>
-              <w:instrText xml:space="preserve"> PAGEREF _Toc482864991 \h </w:instrText>
+              <w:instrText xml:space="preserve"> PAGEREF _Toc482988930 \h </w:instrText>
             </w:r>
             <w:r>
               <w:rPr>
@@ -1319,7 +2143,179 @@
                 <w:noProof/>
                 <w:webHidden/>
               </w:rPr>
-              <w:t>4</w:t>
+              <w:t>7</w:t>
+            </w:r>
+            <w:r>
+              <w:rPr>
+                <w:noProof/>
+                <w:webHidden/>
+              </w:rPr>
+              <w:fldChar w:fldCharType="end"/>
+            </w:r>
+          </w:hyperlink>
+        </w:p>
+        <w:p>
+          <w:pPr>
+            <w:pStyle w:val="TM2"/>
+            <w:tabs>
+              <w:tab w:val="left" w:pos="660"/>
+              <w:tab w:val="right" w:leader="dot" w:pos="9062"/>
+            </w:tabs>
+            <w:rPr>
+              <w:rFonts w:eastAsiaTheme="minorEastAsia"/>
+              <w:noProof/>
+              <w:lang w:eastAsia="fr-FR"/>
+            </w:rPr>
+          </w:pPr>
+          <w:hyperlink w:anchor="_Toc482988931" w:history="1">
+            <w:r>
+              <w:rPr>
+                <w:rStyle w:val="Lienhypertexte"/>
+                <w:noProof/>
+              </w:rPr>
+              <w:t>a.</w:t>
+            </w:r>
+            <w:r>
+              <w:rPr>
+                <w:rFonts w:eastAsiaTheme="minorEastAsia"/>
+                <w:noProof/>
+                <w:lang w:eastAsia="fr-FR"/>
+              </w:rPr>
+              <w:tab/>
+            </w:r>
+            <w:r>
+              <w:rPr>
+                <w:rStyle w:val="Lienhypertexte"/>
+                <w:noProof/>
+              </w:rPr>
+              <w:t>Variation du nombre d’itération</w:t>
+            </w:r>
+            <w:r>
+              <w:rPr>
+                <w:noProof/>
+                <w:webHidden/>
+              </w:rPr>
+              <w:tab/>
+            </w:r>
+            <w:r>
+              <w:rPr>
+                <w:noProof/>
+                <w:webHidden/>
+              </w:rPr>
+              <w:fldChar w:fldCharType="begin"/>
+            </w:r>
+            <w:r>
+              <w:rPr>
+                <w:noProof/>
+                <w:webHidden/>
+              </w:rPr>
+              <w:instrText xml:space="preserve"> PAGEREF _Toc482988931 \h </w:instrText>
+            </w:r>
+            <w:r>
+              <w:rPr>
+                <w:noProof/>
+                <w:webHidden/>
+              </w:rPr>
+            </w:r>
+            <w:r>
+              <w:rPr>
+                <w:noProof/>
+                <w:webHidden/>
+              </w:rPr>
+              <w:fldChar w:fldCharType="separate"/>
+            </w:r>
+            <w:r>
+              <w:rPr>
+                <w:noProof/>
+                <w:webHidden/>
+              </w:rPr>
+              <w:t>7</w:t>
+            </w:r>
+            <w:r>
+              <w:rPr>
+                <w:noProof/>
+                <w:webHidden/>
+              </w:rPr>
+              <w:fldChar w:fldCharType="end"/>
+            </w:r>
+          </w:hyperlink>
+        </w:p>
+        <w:p>
+          <w:pPr>
+            <w:pStyle w:val="TM2"/>
+            <w:tabs>
+              <w:tab w:val="left" w:pos="660"/>
+              <w:tab w:val="right" w:leader="dot" w:pos="9062"/>
+            </w:tabs>
+            <w:rPr>
+              <w:rFonts w:eastAsiaTheme="minorEastAsia"/>
+              <w:noProof/>
+              <w:lang w:eastAsia="fr-FR"/>
+            </w:rPr>
+          </w:pPr>
+          <w:hyperlink w:anchor="_Toc482988932" w:history="1">
+            <w:r>
+              <w:rPr>
+                <w:rStyle w:val="Lienhypertexte"/>
+                <w:noProof/>
+              </w:rPr>
+              <w:t>b.</w:t>
+            </w:r>
+            <w:r>
+              <w:rPr>
+                <w:rFonts w:eastAsiaTheme="minorEastAsia"/>
+                <w:noProof/>
+                <w:lang w:eastAsia="fr-FR"/>
+              </w:rPr>
+              <w:tab/>
+            </w:r>
+            <w:r>
+              <w:rPr>
+                <w:rStyle w:val="Lienhypertexte"/>
+                <w:noProof/>
+              </w:rPr>
+              <w:t>Variation de la taille de la population</w:t>
+            </w:r>
+            <w:r>
+              <w:rPr>
+                <w:noProof/>
+                <w:webHidden/>
+              </w:rPr>
+              <w:tab/>
+            </w:r>
+            <w:r>
+              <w:rPr>
+                <w:noProof/>
+                <w:webHidden/>
+              </w:rPr>
+              <w:fldChar w:fldCharType="begin"/>
+            </w:r>
+            <w:r>
+              <w:rPr>
+                <w:noProof/>
+                <w:webHidden/>
+              </w:rPr>
+              <w:instrText xml:space="preserve"> PAGEREF _Toc482988932 \h </w:instrText>
+            </w:r>
+            <w:r>
+              <w:rPr>
+                <w:noProof/>
+                <w:webHidden/>
+              </w:rPr>
+            </w:r>
+            <w:r>
+              <w:rPr>
+                <w:noProof/>
+                <w:webHidden/>
+              </w:rPr>
+              <w:fldChar w:fldCharType="separate"/>
+            </w:r>
+            <w:r>
+              <w:rPr>
+                <w:noProof/>
+                <w:webHidden/>
+              </w:rPr>
+              <w:t>7</w:t>
             </w:r>
             <w:r>
               <w:rPr>
@@ -1362,6 +2358,8 @@
           <w:docGrid w:linePitch="360"/>
         </w:sectPr>
       </w:pPr>
+      <w:bookmarkStart w:id="3" w:name="_GoBack"/>
+      <w:bookmarkEnd w:id="3"/>
     </w:p>
     <w:p>
       <w:pPr>
@@ -1371,7 +2369,7 @@
           <w:numId w:val="0"/>
         </w:numPr>
       </w:pPr>
-      <w:bookmarkStart w:id="2" w:name="_Toc482864988"/>
+      <w:bookmarkStart w:id="4" w:name="_Toc482988918"/>
       <w:r>
         <w:rPr>
           <w:i/>
@@ -1379,7 +2377,7 @@
         <w:lastRenderedPageBreak/>
         <w:t>Introduction</w:t>
       </w:r>
-      <w:bookmarkEnd w:id="2"/>
+      <w:bookmarkEnd w:id="4"/>
     </w:p>
     <w:p/>
     <w:p>
@@ -1475,6 +2473,7 @@
       <w:r>
         <w:rPr>
           <w:noProof/>
+          <w:lang w:eastAsia="fr-FR"/>
         </w:rPr>
         <mc:AlternateContent>
           <mc:Choice Requires="wps">
@@ -1524,14 +2523,27 @@
                             <w:r>
                               <w:t xml:space="preserve">Figure </w:t>
                             </w:r>
-                            <w:fldSimple w:instr=" SEQ Figure \* ARABIC ">
-                              <w:r>
-                                <w:rPr>
-                                  <w:noProof/>
-                                </w:rPr>
-                                <w:t>1</w:t>
-                              </w:r>
-                            </w:fldSimple>
+                            <w:r>
+                              <w:fldChar w:fldCharType="begin"/>
+                            </w:r>
+                            <w:r>
+                              <w:instrText xml:space="preserve"> SEQ Figure \* ARABIC </w:instrText>
+                            </w:r>
+                            <w:r>
+                              <w:fldChar w:fldCharType="separate"/>
+                            </w:r>
+                            <w:r>
+                              <w:rPr>
+                                <w:noProof/>
+                              </w:rPr>
+                              <w:t>1</w:t>
+                            </w:r>
+                            <w:r>
+                              <w:rPr>
+                                <w:noProof/>
+                              </w:rPr>
+                              <w:fldChar w:fldCharType="end"/>
+                            </w:r>
                             <w:r>
                               <w:t xml:space="preserve"> : Exemple de solution pour 8 reines</w:t>
                             </w:r>
@@ -1566,14 +2578,27 @@
                       <w:r>
                         <w:t xml:space="preserve">Figure </w:t>
                       </w:r>
-                      <w:fldSimple w:instr=" SEQ Figure \* ARABIC ">
-                        <w:r>
-                          <w:rPr>
-                            <w:noProof/>
-                          </w:rPr>
-                          <w:t>1</w:t>
-                        </w:r>
-                      </w:fldSimple>
+                      <w:r>
+                        <w:fldChar w:fldCharType="begin"/>
+                      </w:r>
+                      <w:r>
+                        <w:instrText xml:space="preserve"> SEQ Figure \* ARABIC </w:instrText>
+                      </w:r>
+                      <w:r>
+                        <w:fldChar w:fldCharType="separate"/>
+                      </w:r>
+                      <w:r>
+                        <w:rPr>
+                          <w:noProof/>
+                        </w:rPr>
+                        <w:t>1</w:t>
+                      </w:r>
+                      <w:r>
+                        <w:rPr>
+                          <w:noProof/>
+                        </w:rPr>
+                        <w:fldChar w:fldCharType="end"/>
+                      </w:r>
                       <w:r>
                         <w:t xml:space="preserve"> : Exemple de solution pour 8 reines</w:t>
                       </w:r>
@@ -1615,6 +2640,15 @@
       </w:r>
     </w:p>
     <w:p>
+      <w:pPr>
+        <w:jc w:val="both"/>
+      </w:pPr>
+      <w:r>
+        <w:tab/>
+        <w:t>Dans la suite de ce rapport, nous allons vous présentez comment nous avons modélisé ce problème informatiquement, puis les différents résultats que nous avons obtenus.</w:t>
+      </w:r>
+    </w:p>
+    <w:p>
       <w:r>
         <w:br w:type="page"/>
       </w:r>
@@ -1623,24 +2657,2603 @@
       <w:pPr>
         <w:pStyle w:val="Titre1"/>
       </w:pPr>
-      <w:bookmarkStart w:id="3" w:name="_Toc482864989"/>
+      <w:bookmarkStart w:id="5" w:name="_Toc482988919"/>
       <w:r>
         <w:lastRenderedPageBreak/>
-        <w:t>Algorithme Recuit</w:t>
-      </w:r>
-      <w:bookmarkEnd w:id="3"/>
+        <w:t>Modélisation du problème</w:t>
+      </w:r>
+      <w:bookmarkEnd w:id="5"/>
     </w:p>
     <w:p/>
     <w:p>
       <w:pPr>
         <w:pStyle w:val="Titre2"/>
       </w:pPr>
+      <w:bookmarkStart w:id="6" w:name="_Toc482988920"/>
+      <w:r>
+        <w:t>Modélisation du damier</w:t>
+      </w:r>
+      <w:bookmarkEnd w:id="6"/>
+      <w:r>
+        <w:tab/>
+      </w:r>
+    </w:p>
+    <w:p>
+      <w:pPr>
+        <w:jc w:val="both"/>
+      </w:pPr>
+    </w:p>
+    <w:p>
+      <w:pPr>
+        <w:spacing w:after="0"/>
+        <w:jc w:val="both"/>
+      </w:pPr>
+      <w:r>
+        <w:tab/>
+        <w:t xml:space="preserve">La première étape dans ce projet a été de modéliser correctement le damier et la position des dames afin que les calculs soient rapides et ne requièrent pas une mémoire excessive. </w:t>
+      </w:r>
+    </w:p>
+    <w:p>
+      <w:pPr>
+        <w:jc w:val="both"/>
+      </w:pPr>
+      <w:r>
+        <w:tab/>
+      </w:r>
+      <w:r>
+        <w:t>En effet, notre but étant de résoudre le problème avec un N grand (l’idéale étant d’aller jusqu’à 1 000 dames), il était indispensable que la génération des tableaux et leur stockage aient une complexité mémoire minime.</w:t>
+      </w:r>
+    </w:p>
+    <w:p>
+      <w:pPr>
+        <w:spacing w:after="0"/>
+        <w:jc w:val="both"/>
+      </w:pPr>
+      <w:r>
+        <w:tab/>
+        <w:t xml:space="preserve">Nous avons donc </w:t>
+      </w:r>
+      <w:r>
+        <w:t xml:space="preserve">testé différentes solutions pour modéliser le tableau. Créer un vrai damier avec des cases et une position x et y pour chaque reine c’est vite avéré trop gourmand en mémoire. Nous avons donc opté pour un simple tableau qui listerait les positions de chaque reine. L’index du tableau représente la colonne et le chiffre contenu à cet index la ligne. </w:t>
+      </w:r>
+    </w:p>
+    <w:p>
+      <w:pPr>
+        <w:jc w:val="both"/>
+      </w:pPr>
+      <w:r>
+        <w:tab/>
+        <w:t>De plus, pour optimiser le tableau dès son initialisation, les reines sont positionnées de manière à ce qu’il n’y qu’une reine sur chaque ligne et sur chaque colonne.</w:t>
+      </w:r>
+      <w:r>
+        <w:t xml:space="preserve"> Pour ce faire, nous plaçons les reines sur la diagonale principale puis nous mélangeons les colonnes.</w:t>
+      </w:r>
+    </w:p>
+    <w:p>
+      <w:pPr>
+        <w:tabs>
+          <w:tab w:val="left" w:pos="916"/>
+          <w:tab w:val="left" w:pos="1832"/>
+          <w:tab w:val="left" w:pos="2748"/>
+          <w:tab w:val="left" w:pos="3664"/>
+          <w:tab w:val="left" w:pos="4580"/>
+          <w:tab w:val="left" w:pos="5496"/>
+          <w:tab w:val="left" w:pos="6412"/>
+          <w:tab w:val="left" w:pos="7371"/>
+          <w:tab w:val="left" w:pos="10076"/>
+          <w:tab w:val="left" w:pos="10992"/>
+          <w:tab w:val="left" w:pos="11908"/>
+          <w:tab w:val="left" w:pos="12824"/>
+          <w:tab w:val="left" w:pos="13740"/>
+          <w:tab w:val="left" w:pos="14656"/>
+        </w:tabs>
+        <w:spacing w:after="0" w:line="240" w:lineRule="auto"/>
+        <w:ind w:left="1416" w:right="1701"/>
+        <w:rPr>
+          <w:rFonts w:ascii="Courier New" w:eastAsia="Times New Roman" w:hAnsi="Courier New" w:cs="Courier New"/>
+          <w:color w:val="CC7832"/>
+          <w:sz w:val="20"/>
+          <w:szCs w:val="20"/>
+          <w:lang w:eastAsia="fr-FR"/>
+        </w:rPr>
+      </w:pPr>
+    </w:p>
+    <w:p>
+      <w:pPr>
+        <w:shd w:val="clear" w:color="auto" w:fill="2B2B2B"/>
+        <w:tabs>
+          <w:tab w:val="left" w:pos="916"/>
+          <w:tab w:val="left" w:pos="1832"/>
+          <w:tab w:val="left" w:pos="2748"/>
+          <w:tab w:val="left" w:pos="3664"/>
+          <w:tab w:val="left" w:pos="4580"/>
+          <w:tab w:val="left" w:pos="5496"/>
+          <w:tab w:val="left" w:pos="6412"/>
+          <w:tab w:val="left" w:pos="7371"/>
+          <w:tab w:val="left" w:pos="10076"/>
+          <w:tab w:val="left" w:pos="10992"/>
+          <w:tab w:val="left" w:pos="11908"/>
+          <w:tab w:val="left" w:pos="12824"/>
+          <w:tab w:val="left" w:pos="13740"/>
+          <w:tab w:val="left" w:pos="14656"/>
+        </w:tabs>
+        <w:spacing w:after="0" w:line="240" w:lineRule="auto"/>
+        <w:ind w:left="1416" w:right="1701"/>
+        <w:rPr>
+          <w:rFonts w:ascii="Courier New" w:eastAsia="Times New Roman" w:hAnsi="Courier New" w:cs="Courier New"/>
+          <w:color w:val="A9B7C6"/>
+          <w:sz w:val="20"/>
+          <w:szCs w:val="20"/>
+          <w:lang w:eastAsia="fr-FR"/>
+        </w:rPr>
+      </w:pPr>
+      <w:proofErr w:type="gramStart"/>
+      <w:r>
+        <w:rPr>
+          <w:rFonts w:ascii="Courier New" w:eastAsia="Times New Roman" w:hAnsi="Courier New" w:cs="Courier New"/>
+          <w:color w:val="CC7832"/>
+          <w:sz w:val="20"/>
+          <w:szCs w:val="20"/>
+          <w:lang w:eastAsia="fr-FR"/>
+        </w:rPr>
+        <w:t>public</w:t>
+      </w:r>
+      <w:proofErr w:type="gramEnd"/>
+      <w:r>
+        <w:rPr>
+          <w:rFonts w:ascii="Courier New" w:eastAsia="Times New Roman" w:hAnsi="Courier New" w:cs="Courier New"/>
+          <w:color w:val="CC7832"/>
+          <w:sz w:val="20"/>
+          <w:szCs w:val="20"/>
+          <w:lang w:eastAsia="fr-FR"/>
+        </w:rPr>
+        <w:t xml:space="preserve"> </w:t>
+      </w:r>
+      <w:proofErr w:type="spellStart"/>
+      <w:r>
+        <w:rPr>
+          <w:rFonts w:ascii="Courier New" w:eastAsia="Times New Roman" w:hAnsi="Courier New" w:cs="Courier New"/>
+          <w:color w:val="CC7832"/>
+          <w:sz w:val="20"/>
+          <w:szCs w:val="20"/>
+          <w:lang w:eastAsia="fr-FR"/>
+        </w:rPr>
+        <w:t>void</w:t>
+      </w:r>
+      <w:proofErr w:type="spellEnd"/>
+      <w:r>
+        <w:rPr>
+          <w:rFonts w:ascii="Courier New" w:eastAsia="Times New Roman" w:hAnsi="Courier New" w:cs="Courier New"/>
+          <w:color w:val="CC7832"/>
+          <w:sz w:val="20"/>
+          <w:szCs w:val="20"/>
+          <w:lang w:eastAsia="fr-FR"/>
+        </w:rPr>
+        <w:t xml:space="preserve"> </w:t>
+      </w:r>
+      <w:proofErr w:type="spellStart"/>
+      <w:r>
+        <w:rPr>
+          <w:rFonts w:ascii="Courier New" w:eastAsia="Times New Roman" w:hAnsi="Courier New" w:cs="Courier New"/>
+          <w:color w:val="FFC66D"/>
+          <w:sz w:val="20"/>
+          <w:szCs w:val="20"/>
+          <w:lang w:eastAsia="fr-FR"/>
+        </w:rPr>
+        <w:t>initRows</w:t>
+      </w:r>
+      <w:proofErr w:type="spellEnd"/>
+      <w:r>
+        <w:rPr>
+          <w:rFonts w:ascii="Courier New" w:eastAsia="Times New Roman" w:hAnsi="Courier New" w:cs="Courier New"/>
+          <w:color w:val="A9B7C6"/>
+          <w:sz w:val="20"/>
+          <w:szCs w:val="20"/>
+          <w:lang w:eastAsia="fr-FR"/>
+        </w:rPr>
+        <w:t>(){</w:t>
+      </w:r>
+      <w:r>
+        <w:rPr>
+          <w:rFonts w:ascii="Courier New" w:eastAsia="Times New Roman" w:hAnsi="Courier New" w:cs="Courier New"/>
+          <w:color w:val="A9B7C6"/>
+          <w:sz w:val="20"/>
+          <w:szCs w:val="20"/>
+          <w:lang w:eastAsia="fr-FR"/>
+        </w:rPr>
+        <w:br/>
+        <w:t xml:space="preserve">    </w:t>
+      </w:r>
+      <w:r>
+        <w:rPr>
+          <w:rFonts w:ascii="Courier New" w:eastAsia="Times New Roman" w:hAnsi="Courier New" w:cs="Courier New"/>
+          <w:color w:val="CC7832"/>
+          <w:sz w:val="20"/>
+          <w:szCs w:val="20"/>
+          <w:lang w:eastAsia="fr-FR"/>
+        </w:rPr>
+        <w:t>for</w:t>
+      </w:r>
+      <w:r>
+        <w:rPr>
+          <w:rFonts w:ascii="Courier New" w:eastAsia="Times New Roman" w:hAnsi="Courier New" w:cs="Courier New"/>
+          <w:color w:val="A9B7C6"/>
+          <w:sz w:val="20"/>
+          <w:szCs w:val="20"/>
+          <w:lang w:eastAsia="fr-FR"/>
+        </w:rPr>
+        <w:t>(</w:t>
+      </w:r>
+      <w:proofErr w:type="spellStart"/>
+      <w:r>
+        <w:rPr>
+          <w:rFonts w:ascii="Courier New" w:eastAsia="Times New Roman" w:hAnsi="Courier New" w:cs="Courier New"/>
+          <w:color w:val="CC7832"/>
+          <w:sz w:val="20"/>
+          <w:szCs w:val="20"/>
+          <w:lang w:eastAsia="fr-FR"/>
+        </w:rPr>
+        <w:t>int</w:t>
+      </w:r>
+      <w:proofErr w:type="spellEnd"/>
+      <w:r>
+        <w:rPr>
+          <w:rFonts w:ascii="Courier New" w:eastAsia="Times New Roman" w:hAnsi="Courier New" w:cs="Courier New"/>
+          <w:color w:val="CC7832"/>
+          <w:sz w:val="20"/>
+          <w:szCs w:val="20"/>
+          <w:lang w:eastAsia="fr-FR"/>
+        </w:rPr>
+        <w:t xml:space="preserve"> </w:t>
+      </w:r>
+      <w:r>
+        <w:rPr>
+          <w:rFonts w:ascii="Courier New" w:eastAsia="Times New Roman" w:hAnsi="Courier New" w:cs="Courier New"/>
+          <w:color w:val="A9B7C6"/>
+          <w:sz w:val="20"/>
+          <w:szCs w:val="20"/>
+          <w:lang w:eastAsia="fr-FR"/>
+        </w:rPr>
+        <w:t xml:space="preserve">i = </w:t>
+      </w:r>
+      <w:r>
+        <w:rPr>
+          <w:rFonts w:ascii="Courier New" w:eastAsia="Times New Roman" w:hAnsi="Courier New" w:cs="Courier New"/>
+          <w:color w:val="6897BB"/>
+          <w:sz w:val="20"/>
+          <w:szCs w:val="20"/>
+          <w:lang w:eastAsia="fr-FR"/>
+        </w:rPr>
+        <w:t>0</w:t>
+      </w:r>
+      <w:r>
+        <w:rPr>
+          <w:rFonts w:ascii="Courier New" w:eastAsia="Times New Roman" w:hAnsi="Courier New" w:cs="Courier New"/>
+          <w:color w:val="CC7832"/>
+          <w:sz w:val="20"/>
+          <w:szCs w:val="20"/>
+          <w:lang w:eastAsia="fr-FR"/>
+        </w:rPr>
+        <w:t xml:space="preserve">; </w:t>
+      </w:r>
+      <w:r>
+        <w:rPr>
+          <w:rFonts w:ascii="Courier New" w:eastAsia="Times New Roman" w:hAnsi="Courier New" w:cs="Courier New"/>
+          <w:color w:val="A9B7C6"/>
+          <w:sz w:val="20"/>
+          <w:szCs w:val="20"/>
+          <w:lang w:eastAsia="fr-FR"/>
+        </w:rPr>
+        <w:t xml:space="preserve">i &lt; </w:t>
+      </w:r>
+      <w:r>
+        <w:rPr>
+          <w:rFonts w:ascii="Courier New" w:eastAsia="Times New Roman" w:hAnsi="Courier New" w:cs="Courier New"/>
+          <w:color w:val="9876AA"/>
+          <w:sz w:val="20"/>
+          <w:szCs w:val="20"/>
+          <w:lang w:eastAsia="fr-FR"/>
+        </w:rPr>
+        <w:t xml:space="preserve">size </w:t>
+      </w:r>
+      <w:r>
+        <w:rPr>
+          <w:rFonts w:ascii="Courier New" w:eastAsia="Times New Roman" w:hAnsi="Courier New" w:cs="Courier New"/>
+          <w:color w:val="CC7832"/>
+          <w:sz w:val="20"/>
+          <w:szCs w:val="20"/>
+          <w:lang w:eastAsia="fr-FR"/>
+        </w:rPr>
+        <w:t xml:space="preserve">; </w:t>
+      </w:r>
+      <w:r>
+        <w:rPr>
+          <w:rFonts w:ascii="Courier New" w:eastAsia="Times New Roman" w:hAnsi="Courier New" w:cs="Courier New"/>
+          <w:color w:val="A9B7C6"/>
+          <w:sz w:val="20"/>
+          <w:szCs w:val="20"/>
+          <w:lang w:eastAsia="fr-FR"/>
+        </w:rPr>
+        <w:t>i++ ){</w:t>
+      </w:r>
+      <w:r>
+        <w:rPr>
+          <w:rFonts w:ascii="Courier New" w:eastAsia="Times New Roman" w:hAnsi="Courier New" w:cs="Courier New"/>
+          <w:color w:val="A9B7C6"/>
+          <w:sz w:val="20"/>
+          <w:szCs w:val="20"/>
+          <w:lang w:eastAsia="fr-FR"/>
+        </w:rPr>
+        <w:br/>
+        <w:t xml:space="preserve">        </w:t>
+      </w:r>
+      <w:proofErr w:type="spellStart"/>
+      <w:r>
+        <w:rPr>
+          <w:rFonts w:ascii="Courier New" w:eastAsia="Times New Roman" w:hAnsi="Courier New" w:cs="Courier New"/>
+          <w:color w:val="9876AA"/>
+          <w:sz w:val="20"/>
+          <w:szCs w:val="20"/>
+          <w:lang w:eastAsia="fr-FR"/>
+        </w:rPr>
+        <w:t>rows</w:t>
+      </w:r>
+      <w:r>
+        <w:rPr>
+          <w:rFonts w:ascii="Courier New" w:eastAsia="Times New Roman" w:hAnsi="Courier New" w:cs="Courier New"/>
+          <w:color w:val="A9B7C6"/>
+          <w:sz w:val="20"/>
+          <w:szCs w:val="20"/>
+          <w:lang w:eastAsia="fr-FR"/>
+        </w:rPr>
+        <w:t>.add</w:t>
+      </w:r>
+      <w:proofErr w:type="spellEnd"/>
+      <w:r>
+        <w:rPr>
+          <w:rFonts w:ascii="Courier New" w:eastAsia="Times New Roman" w:hAnsi="Courier New" w:cs="Courier New"/>
+          <w:color w:val="A9B7C6"/>
+          <w:sz w:val="20"/>
+          <w:szCs w:val="20"/>
+          <w:lang w:eastAsia="fr-FR"/>
+        </w:rPr>
+        <w:t>(i)</w:t>
+      </w:r>
+      <w:r>
+        <w:rPr>
+          <w:rFonts w:ascii="Courier New" w:eastAsia="Times New Roman" w:hAnsi="Courier New" w:cs="Courier New"/>
+          <w:color w:val="CC7832"/>
+          <w:sz w:val="20"/>
+          <w:szCs w:val="20"/>
+          <w:lang w:eastAsia="fr-FR"/>
+        </w:rPr>
+        <w:t>;</w:t>
+      </w:r>
+      <w:r>
+        <w:rPr>
+          <w:rFonts w:ascii="Courier New" w:eastAsia="Times New Roman" w:hAnsi="Courier New" w:cs="Courier New"/>
+          <w:color w:val="CC7832"/>
+          <w:sz w:val="20"/>
+          <w:szCs w:val="20"/>
+          <w:lang w:eastAsia="fr-FR"/>
+        </w:rPr>
+        <w:br/>
+        <w:t xml:space="preserve">    </w:t>
+      </w:r>
+      <w:r>
+        <w:rPr>
+          <w:rFonts w:ascii="Courier New" w:eastAsia="Times New Roman" w:hAnsi="Courier New" w:cs="Courier New"/>
+          <w:color w:val="A9B7C6"/>
+          <w:sz w:val="20"/>
+          <w:szCs w:val="20"/>
+          <w:lang w:eastAsia="fr-FR"/>
+        </w:rPr>
+        <w:t>}</w:t>
+      </w:r>
+      <w:r>
+        <w:rPr>
+          <w:rFonts w:ascii="Courier New" w:eastAsia="Times New Roman" w:hAnsi="Courier New" w:cs="Courier New"/>
+          <w:color w:val="A9B7C6"/>
+          <w:sz w:val="20"/>
+          <w:szCs w:val="20"/>
+          <w:lang w:eastAsia="fr-FR"/>
+        </w:rPr>
+        <w:br/>
+        <w:t xml:space="preserve">    </w:t>
+      </w:r>
+      <w:proofErr w:type="spellStart"/>
+      <w:r>
+        <w:rPr>
+          <w:rFonts w:ascii="Courier New" w:eastAsia="Times New Roman" w:hAnsi="Courier New" w:cs="Courier New"/>
+          <w:i/>
+          <w:iCs/>
+          <w:color w:val="A9B7C6"/>
+          <w:sz w:val="20"/>
+          <w:szCs w:val="20"/>
+          <w:lang w:eastAsia="fr-FR"/>
+        </w:rPr>
+        <w:t>shuffle</w:t>
+      </w:r>
+      <w:proofErr w:type="spellEnd"/>
+      <w:r>
+        <w:rPr>
+          <w:rFonts w:ascii="Courier New" w:eastAsia="Times New Roman" w:hAnsi="Courier New" w:cs="Courier New"/>
+          <w:color w:val="A9B7C6"/>
+          <w:sz w:val="20"/>
+          <w:szCs w:val="20"/>
+          <w:lang w:eastAsia="fr-FR"/>
+        </w:rPr>
+        <w:t>(</w:t>
+      </w:r>
+      <w:proofErr w:type="spellStart"/>
+      <w:r>
+        <w:rPr>
+          <w:rFonts w:ascii="Courier New" w:eastAsia="Times New Roman" w:hAnsi="Courier New" w:cs="Courier New"/>
+          <w:color w:val="9876AA"/>
+          <w:sz w:val="20"/>
+          <w:szCs w:val="20"/>
+          <w:lang w:eastAsia="fr-FR"/>
+        </w:rPr>
+        <w:t>rows</w:t>
+      </w:r>
+      <w:proofErr w:type="spellEnd"/>
+      <w:r>
+        <w:rPr>
+          <w:rFonts w:ascii="Courier New" w:eastAsia="Times New Roman" w:hAnsi="Courier New" w:cs="Courier New"/>
+          <w:color w:val="A9B7C6"/>
+          <w:sz w:val="20"/>
+          <w:szCs w:val="20"/>
+          <w:lang w:eastAsia="fr-FR"/>
+        </w:rPr>
+        <w:t>)</w:t>
+      </w:r>
+      <w:r>
+        <w:rPr>
+          <w:rFonts w:ascii="Courier New" w:eastAsia="Times New Roman" w:hAnsi="Courier New" w:cs="Courier New"/>
+          <w:color w:val="CC7832"/>
+          <w:sz w:val="20"/>
+          <w:szCs w:val="20"/>
+          <w:lang w:eastAsia="fr-FR"/>
+        </w:rPr>
+        <w:t>;</w:t>
+      </w:r>
+      <w:r>
+        <w:rPr>
+          <w:rFonts w:ascii="Courier New" w:eastAsia="Times New Roman" w:hAnsi="Courier New" w:cs="Courier New"/>
+          <w:color w:val="CC7832"/>
+          <w:sz w:val="20"/>
+          <w:szCs w:val="20"/>
+          <w:lang w:eastAsia="fr-FR"/>
+        </w:rPr>
+        <w:br/>
+      </w:r>
+      <w:r>
+        <w:rPr>
+          <w:rFonts w:ascii="Courier New" w:eastAsia="Times New Roman" w:hAnsi="Courier New" w:cs="Courier New"/>
+          <w:color w:val="A9B7C6"/>
+          <w:sz w:val="20"/>
+          <w:szCs w:val="20"/>
+          <w:lang w:eastAsia="fr-FR"/>
+        </w:rPr>
+        <w:t>}</w:t>
+      </w:r>
+    </w:p>
+    <w:p>
+      <w:pPr>
+        <w:jc w:val="both"/>
+      </w:pPr>
+    </w:p>
+    <w:p>
+      <w:pPr>
+        <w:jc w:val="both"/>
+      </w:pPr>
+    </w:p>
+    <w:p>
+      <w:pPr>
+        <w:pStyle w:val="Titre2"/>
+      </w:pPr>
+      <w:bookmarkStart w:id="7" w:name="_Toc482988921"/>
+      <w:r>
+        <w:t xml:space="preserve">Modélisation </w:t>
+      </w:r>
+      <w:proofErr w:type="gramStart"/>
+      <w:r>
+        <w:t>de la fitness</w:t>
+      </w:r>
+      <w:bookmarkEnd w:id="7"/>
+      <w:proofErr w:type="gramEnd"/>
+    </w:p>
+    <w:p>
+      <w:pPr>
+        <w:spacing w:after="0"/>
+        <w:jc w:val="both"/>
+      </w:pPr>
+      <w:r>
+        <w:tab/>
+      </w:r>
+    </w:p>
+    <w:p>
+      <w:pPr>
+        <w:spacing w:after="0"/>
+        <w:jc w:val="both"/>
+      </w:pPr>
+      <w:r>
+        <w:tab/>
+      </w:r>
+      <w:r>
+        <w:t xml:space="preserve">Par la suite, nous avons décidé du calcul de </w:t>
+      </w:r>
+      <w:proofErr w:type="gramStart"/>
+      <w:r>
+        <w:t>la fitness</w:t>
+      </w:r>
+      <w:proofErr w:type="gramEnd"/>
+      <w:r>
+        <w:t xml:space="preserve">. </w:t>
+      </w:r>
+      <w:proofErr w:type="gramStart"/>
+      <w:r>
+        <w:t>La fitness</w:t>
+      </w:r>
+      <w:proofErr w:type="gramEnd"/>
+      <w:r>
+        <w:t xml:space="preserve"> </w:t>
+      </w:r>
+      <w:r>
+        <w:t>étant la fonction objectif (à maximiser ou minimiser)</w:t>
+      </w:r>
+      <w:r>
+        <w:t xml:space="preserve"> nous avons décidé que la fitness représenterai le nombre de conflit entre les reines. </w:t>
+      </w:r>
+      <w:r>
+        <w:t xml:space="preserve">Elle sera donc à minimiser. </w:t>
+      </w:r>
+    </w:p>
+    <w:p>
+      <w:pPr>
+        <w:jc w:val="both"/>
+      </w:pPr>
+      <w:r>
+        <w:tab/>
+      </w:r>
+      <w:r>
+        <w:t xml:space="preserve">Dans notre cas, il s’agit de deux reines (ou plus) étant </w:t>
+      </w:r>
+      <w:r>
+        <w:t>sur la même diagonale.</w:t>
+      </w:r>
+    </w:p>
+    <w:p>
+      <w:pPr>
+        <w:rPr>
+          <w:rFonts w:ascii="Courier New" w:eastAsia="Times New Roman" w:hAnsi="Courier New" w:cs="Courier New"/>
+          <w:color w:val="CC7832"/>
+          <w:sz w:val="20"/>
+          <w:szCs w:val="20"/>
+          <w:lang w:eastAsia="fr-FR"/>
+        </w:rPr>
+      </w:pPr>
+      <w:r>
+        <w:rPr>
+          <w:color w:val="CC7832"/>
+        </w:rPr>
+        <w:br w:type="page"/>
+      </w:r>
+    </w:p>
+    <w:p>
+      <w:pPr>
+        <w:pStyle w:val="PrformatHTML"/>
+        <w:tabs>
+          <w:tab w:val="clear" w:pos="9160"/>
+        </w:tabs>
+        <w:ind w:left="360" w:right="283"/>
+        <w:rPr>
+          <w:color w:val="CC7832"/>
+        </w:rPr>
+      </w:pPr>
+    </w:p>
+    <w:p>
+      <w:pPr>
+        <w:pStyle w:val="PrformatHTML"/>
+        <w:shd w:val="clear" w:color="auto" w:fill="2B2B2B"/>
+        <w:tabs>
+          <w:tab w:val="clear" w:pos="9160"/>
+        </w:tabs>
+        <w:ind w:left="360" w:right="283"/>
+        <w:rPr>
+          <w:color w:val="A9B7C6"/>
+        </w:rPr>
+      </w:pPr>
+      <w:proofErr w:type="gramStart"/>
+      <w:r>
+        <w:rPr>
+          <w:color w:val="CC7832"/>
+        </w:rPr>
+        <w:t>public</w:t>
+      </w:r>
+      <w:proofErr w:type="gramEnd"/>
+      <w:r>
+        <w:rPr>
+          <w:color w:val="CC7832"/>
+        </w:rPr>
+        <w:t xml:space="preserve"> </w:t>
+      </w:r>
+      <w:proofErr w:type="spellStart"/>
+      <w:r>
+        <w:rPr>
+          <w:color w:val="CC7832"/>
+        </w:rPr>
+        <w:t>int</w:t>
+      </w:r>
+      <w:proofErr w:type="spellEnd"/>
+      <w:r>
+        <w:rPr>
+          <w:color w:val="CC7832"/>
+        </w:rPr>
+        <w:t xml:space="preserve"> </w:t>
+      </w:r>
+      <w:r>
+        <w:rPr>
+          <w:color w:val="FFC66D"/>
+        </w:rPr>
+        <w:t>fitness</w:t>
+      </w:r>
+      <w:r>
+        <w:rPr>
+          <w:color w:val="A9B7C6"/>
+        </w:rPr>
+        <w:t>(){</w:t>
+      </w:r>
+      <w:r>
+        <w:rPr>
+          <w:color w:val="A9B7C6"/>
+        </w:rPr>
+        <w:br/>
+      </w:r>
+      <w:r>
+        <w:rPr>
+          <w:color w:val="A9B7C6"/>
+        </w:rPr>
+        <w:br/>
+        <w:t xml:space="preserve">    </w:t>
+      </w:r>
+      <w:proofErr w:type="spellStart"/>
+      <w:r>
+        <w:rPr>
+          <w:color w:val="CC7832"/>
+        </w:rPr>
+        <w:t>int</w:t>
+      </w:r>
+      <w:proofErr w:type="spellEnd"/>
+      <w:r>
+        <w:rPr>
+          <w:color w:val="CC7832"/>
+        </w:rPr>
+        <w:t xml:space="preserve"> </w:t>
+      </w:r>
+      <w:r>
+        <w:rPr>
+          <w:color w:val="A9B7C6"/>
+        </w:rPr>
+        <w:t xml:space="preserve">fitness = </w:t>
+      </w:r>
+      <w:r>
+        <w:rPr>
+          <w:color w:val="6897BB"/>
+        </w:rPr>
+        <w:t>0</w:t>
+      </w:r>
+      <w:r>
+        <w:rPr>
+          <w:color w:val="CC7832"/>
+        </w:rPr>
+        <w:t>;</w:t>
+      </w:r>
+      <w:r>
+        <w:rPr>
+          <w:color w:val="CC7832"/>
+        </w:rPr>
+        <w:br/>
+      </w:r>
+      <w:r>
+        <w:rPr>
+          <w:color w:val="CC7832"/>
+        </w:rPr>
+        <w:br/>
+        <w:t xml:space="preserve">    for</w:t>
+      </w:r>
+      <w:r>
+        <w:rPr>
+          <w:color w:val="A9B7C6"/>
+        </w:rPr>
+        <w:t>(</w:t>
+      </w:r>
+      <w:proofErr w:type="spellStart"/>
+      <w:r>
+        <w:rPr>
+          <w:color w:val="CC7832"/>
+        </w:rPr>
+        <w:t>int</w:t>
+      </w:r>
+      <w:proofErr w:type="spellEnd"/>
+      <w:r>
+        <w:rPr>
+          <w:color w:val="CC7832"/>
+        </w:rPr>
+        <w:t xml:space="preserve"> </w:t>
+      </w:r>
+      <w:r>
+        <w:rPr>
+          <w:color w:val="A9B7C6"/>
+        </w:rPr>
+        <w:t xml:space="preserve">i = </w:t>
+      </w:r>
+      <w:r>
+        <w:rPr>
+          <w:color w:val="6897BB"/>
+        </w:rPr>
+        <w:t>0</w:t>
+      </w:r>
+      <w:r>
+        <w:rPr>
+          <w:color w:val="CC7832"/>
+        </w:rPr>
+        <w:t xml:space="preserve">; </w:t>
+      </w:r>
+      <w:r>
+        <w:rPr>
+          <w:color w:val="A9B7C6"/>
+        </w:rPr>
+        <w:t xml:space="preserve">i &lt; </w:t>
+      </w:r>
+      <w:r>
+        <w:rPr>
+          <w:color w:val="9876AA"/>
+        </w:rPr>
+        <w:t xml:space="preserve">size </w:t>
+      </w:r>
+      <w:r>
+        <w:rPr>
+          <w:color w:val="CC7832"/>
+        </w:rPr>
+        <w:t xml:space="preserve">; </w:t>
+      </w:r>
+      <w:r>
+        <w:rPr>
+          <w:color w:val="A9B7C6"/>
+        </w:rPr>
+        <w:t>i++){</w:t>
+      </w:r>
+      <w:r>
+        <w:rPr>
+          <w:color w:val="A9B7C6"/>
+        </w:rPr>
+        <w:br/>
+      </w:r>
+      <w:r>
+        <w:rPr>
+          <w:color w:val="A9B7C6"/>
+        </w:rPr>
+        <w:br/>
+        <w:t xml:space="preserve">        </w:t>
+      </w:r>
+      <w:proofErr w:type="spellStart"/>
+      <w:r>
+        <w:rPr>
+          <w:color w:val="CC7832"/>
+        </w:rPr>
+        <w:t>int</w:t>
+      </w:r>
+      <w:proofErr w:type="spellEnd"/>
+      <w:r>
+        <w:rPr>
+          <w:color w:val="CC7832"/>
+        </w:rPr>
+        <w:t xml:space="preserve"> </w:t>
+      </w:r>
+      <w:proofErr w:type="spellStart"/>
+      <w:r>
+        <w:rPr>
+          <w:color w:val="A9B7C6"/>
+        </w:rPr>
+        <w:t>columnRef</w:t>
+      </w:r>
+      <w:proofErr w:type="spellEnd"/>
+      <w:r>
+        <w:rPr>
+          <w:color w:val="A9B7C6"/>
+        </w:rPr>
+        <w:t xml:space="preserve"> = </w:t>
+      </w:r>
+      <w:proofErr w:type="spellStart"/>
+      <w:r>
+        <w:rPr>
+          <w:color w:val="9876AA"/>
+        </w:rPr>
+        <w:t>rows</w:t>
+      </w:r>
+      <w:r>
+        <w:rPr>
+          <w:color w:val="A9B7C6"/>
+        </w:rPr>
+        <w:t>.get</w:t>
+      </w:r>
+      <w:proofErr w:type="spellEnd"/>
+      <w:r>
+        <w:rPr>
+          <w:color w:val="A9B7C6"/>
+        </w:rPr>
+        <w:t>(i)</w:t>
+      </w:r>
+      <w:r>
+        <w:rPr>
+          <w:color w:val="CC7832"/>
+        </w:rPr>
+        <w:t>;</w:t>
+      </w:r>
+      <w:r>
+        <w:rPr>
+          <w:color w:val="CC7832"/>
+        </w:rPr>
+        <w:br/>
+      </w:r>
+      <w:r>
+        <w:rPr>
+          <w:color w:val="CC7832"/>
+        </w:rPr>
+        <w:br/>
+        <w:t xml:space="preserve">        for</w:t>
+      </w:r>
+      <w:r>
+        <w:rPr>
+          <w:color w:val="A9B7C6"/>
+        </w:rPr>
+        <w:t>(</w:t>
+      </w:r>
+      <w:proofErr w:type="spellStart"/>
+      <w:r>
+        <w:rPr>
+          <w:color w:val="CC7832"/>
+        </w:rPr>
+        <w:t>int</w:t>
+      </w:r>
+      <w:proofErr w:type="spellEnd"/>
+      <w:r>
+        <w:rPr>
+          <w:color w:val="CC7832"/>
+        </w:rPr>
+        <w:t xml:space="preserve"> </w:t>
+      </w:r>
+      <w:r>
+        <w:rPr>
+          <w:color w:val="A9B7C6"/>
+        </w:rPr>
+        <w:t xml:space="preserve">j = i + </w:t>
+      </w:r>
+      <w:r>
+        <w:rPr>
+          <w:color w:val="6897BB"/>
+        </w:rPr>
+        <w:t xml:space="preserve">1 </w:t>
+      </w:r>
+      <w:r>
+        <w:rPr>
+          <w:color w:val="CC7832"/>
+        </w:rPr>
+        <w:t xml:space="preserve">; </w:t>
+      </w:r>
+      <w:r>
+        <w:rPr>
+          <w:color w:val="A9B7C6"/>
+        </w:rPr>
+        <w:t xml:space="preserve">j &lt; </w:t>
+      </w:r>
+      <w:r>
+        <w:rPr>
+          <w:color w:val="9876AA"/>
+        </w:rPr>
+        <w:t xml:space="preserve">size </w:t>
+      </w:r>
+      <w:r>
+        <w:rPr>
+          <w:color w:val="CC7832"/>
+        </w:rPr>
+        <w:t xml:space="preserve">; </w:t>
+      </w:r>
+      <w:r>
+        <w:rPr>
+          <w:color w:val="A9B7C6"/>
+        </w:rPr>
+        <w:t>j++){</w:t>
+      </w:r>
+      <w:r>
+        <w:rPr>
+          <w:color w:val="A9B7C6"/>
+        </w:rPr>
+        <w:br/>
+        <w:t xml:space="preserve">            </w:t>
+      </w:r>
+      <w:proofErr w:type="spellStart"/>
+      <w:r>
+        <w:rPr>
+          <w:color w:val="CC7832"/>
+        </w:rPr>
+        <w:t>int</w:t>
+      </w:r>
+      <w:proofErr w:type="spellEnd"/>
+      <w:r>
+        <w:rPr>
+          <w:color w:val="CC7832"/>
+        </w:rPr>
+        <w:t xml:space="preserve"> </w:t>
+      </w:r>
+      <w:proofErr w:type="spellStart"/>
+      <w:r>
+        <w:rPr>
+          <w:color w:val="A9B7C6"/>
+        </w:rPr>
+        <w:t>columnTest</w:t>
+      </w:r>
+      <w:proofErr w:type="spellEnd"/>
+      <w:r>
+        <w:rPr>
+          <w:color w:val="A9B7C6"/>
+        </w:rPr>
+        <w:t xml:space="preserve"> = </w:t>
+      </w:r>
+      <w:proofErr w:type="spellStart"/>
+      <w:r>
+        <w:rPr>
+          <w:color w:val="9876AA"/>
+        </w:rPr>
+        <w:t>rows</w:t>
+      </w:r>
+      <w:r>
+        <w:rPr>
+          <w:color w:val="A9B7C6"/>
+        </w:rPr>
+        <w:t>.get</w:t>
+      </w:r>
+      <w:proofErr w:type="spellEnd"/>
+      <w:r>
+        <w:rPr>
+          <w:color w:val="A9B7C6"/>
+        </w:rPr>
+        <w:t>(j)</w:t>
+      </w:r>
+      <w:r>
+        <w:rPr>
+          <w:color w:val="CC7832"/>
+        </w:rPr>
+        <w:t>;</w:t>
+      </w:r>
+      <w:r>
+        <w:rPr>
+          <w:color w:val="CC7832"/>
+        </w:rPr>
+        <w:br/>
+      </w:r>
+      <w:r>
+        <w:rPr>
+          <w:color w:val="CC7832"/>
+        </w:rPr>
+        <w:br/>
+        <w:t xml:space="preserve">            if</w:t>
+      </w:r>
+      <w:r>
+        <w:rPr>
+          <w:color w:val="A9B7C6"/>
+        </w:rPr>
+        <w:t>(</w:t>
+      </w:r>
+      <w:proofErr w:type="spellStart"/>
+      <w:r>
+        <w:rPr>
+          <w:color w:val="A9B7C6"/>
+        </w:rPr>
+        <w:t>Math.</w:t>
+      </w:r>
+      <w:r>
+        <w:rPr>
+          <w:i/>
+          <w:iCs/>
+          <w:color w:val="A9B7C6"/>
+        </w:rPr>
+        <w:t>abs</w:t>
+      </w:r>
+      <w:proofErr w:type="spellEnd"/>
+      <w:r>
+        <w:rPr>
+          <w:color w:val="A9B7C6"/>
+        </w:rPr>
+        <w:t xml:space="preserve">(i-j) == </w:t>
+      </w:r>
+      <w:proofErr w:type="spellStart"/>
+      <w:r>
+        <w:rPr>
+          <w:color w:val="A9B7C6"/>
+        </w:rPr>
+        <w:t>Math.</w:t>
+      </w:r>
+      <w:r>
+        <w:rPr>
+          <w:i/>
+          <w:iCs/>
+          <w:color w:val="A9B7C6"/>
+        </w:rPr>
+        <w:t>abs</w:t>
+      </w:r>
+      <w:proofErr w:type="spellEnd"/>
+      <w:r>
+        <w:rPr>
+          <w:color w:val="A9B7C6"/>
+        </w:rPr>
+        <w:t>(</w:t>
+      </w:r>
+      <w:proofErr w:type="spellStart"/>
+      <w:r>
+        <w:rPr>
+          <w:color w:val="A9B7C6"/>
+        </w:rPr>
+        <w:t>columnRef</w:t>
+      </w:r>
+      <w:proofErr w:type="spellEnd"/>
+      <w:r>
+        <w:rPr>
+          <w:color w:val="A9B7C6"/>
+        </w:rPr>
+        <w:t xml:space="preserve"> - </w:t>
+      </w:r>
+      <w:proofErr w:type="spellStart"/>
+      <w:r>
+        <w:rPr>
+          <w:color w:val="A9B7C6"/>
+        </w:rPr>
+        <w:t>columnTest</w:t>
+      </w:r>
+      <w:proofErr w:type="spellEnd"/>
+      <w:r>
+        <w:rPr>
+          <w:color w:val="A9B7C6"/>
+        </w:rPr>
+        <w:t>)){</w:t>
+      </w:r>
+      <w:r>
+        <w:rPr>
+          <w:color w:val="A9B7C6"/>
+        </w:rPr>
+        <w:br/>
+      </w:r>
+      <w:r>
+        <w:rPr>
+          <w:color w:val="A9B7C6"/>
+        </w:rPr>
+        <w:br/>
+        <w:t xml:space="preserve">                fitness++</w:t>
+      </w:r>
+      <w:r>
+        <w:rPr>
+          <w:color w:val="CC7832"/>
+        </w:rPr>
+        <w:t>;</w:t>
+      </w:r>
+      <w:r>
+        <w:rPr>
+          <w:color w:val="CC7832"/>
+        </w:rPr>
+        <w:br/>
+        <w:t xml:space="preserve">            </w:t>
+      </w:r>
+      <w:r>
+        <w:rPr>
+          <w:color w:val="A9B7C6"/>
+        </w:rPr>
+        <w:t>}</w:t>
+      </w:r>
+      <w:r>
+        <w:rPr>
+          <w:color w:val="A9B7C6"/>
+        </w:rPr>
+        <w:br/>
+        <w:t xml:space="preserve">        }</w:t>
+      </w:r>
+      <w:r>
+        <w:rPr>
+          <w:color w:val="A9B7C6"/>
+        </w:rPr>
+        <w:br/>
+        <w:t xml:space="preserve">    }</w:t>
+      </w:r>
+      <w:r>
+        <w:rPr>
+          <w:color w:val="A9B7C6"/>
+        </w:rPr>
+        <w:br/>
+        <w:t xml:space="preserve">    </w:t>
+      </w:r>
+      <w:r>
+        <w:rPr>
+          <w:color w:val="CC7832"/>
+        </w:rPr>
+        <w:t xml:space="preserve">return </w:t>
+      </w:r>
+      <w:r>
+        <w:rPr>
+          <w:color w:val="A9B7C6"/>
+        </w:rPr>
+        <w:t>fitness</w:t>
+      </w:r>
+      <w:r>
+        <w:rPr>
+          <w:color w:val="CC7832"/>
+        </w:rPr>
+        <w:t>;</w:t>
+      </w:r>
+      <w:r>
+        <w:rPr>
+          <w:color w:val="CC7832"/>
+        </w:rPr>
+        <w:br/>
+      </w:r>
+      <w:r>
+        <w:rPr>
+          <w:color w:val="A9B7C6"/>
+        </w:rPr>
+        <w:t>}</w:t>
+      </w:r>
+    </w:p>
+    <w:p>
+      <w:pPr>
+        <w:jc w:val="both"/>
+      </w:pPr>
+      <w:r>
+        <w:t xml:space="preserve"> </w:t>
+      </w:r>
+    </w:p>
+    <w:p>
+      <w:pPr>
+        <w:pStyle w:val="Titre2"/>
+      </w:pPr>
+      <w:bookmarkStart w:id="8" w:name="_Toc482988922"/>
+      <w:r>
+        <w:t>Modélisation des voisins</w:t>
+      </w:r>
+      <w:bookmarkEnd w:id="8"/>
+    </w:p>
+    <w:p/>
+    <w:p>
+      <w:pPr>
+        <w:jc w:val="both"/>
+      </w:pPr>
+      <w:r>
+        <w:tab/>
+        <w:t xml:space="preserve">La dernière chose à mettre en place dans notre modélisation était la </w:t>
+      </w:r>
+      <w:r>
+        <w:t>génération de voisins. Nous avons décidé qu’un damier serait considéré comme voisin s’il possédé au plus deux dames positionnées différemment. Alors, pour générer l’ensemble des voisins, nous devions échanger chacune des colonnes deux par deux.</w:t>
+      </w:r>
+    </w:p>
+    <w:p>
+      <w:pPr>
+        <w:pStyle w:val="PrformatHTML"/>
+        <w:shd w:val="clear" w:color="auto" w:fill="2B2B2B"/>
+        <w:tabs>
+          <w:tab w:val="clear" w:pos="9160"/>
+        </w:tabs>
+        <w:ind w:left="284" w:right="283"/>
+        <w:rPr>
+          <w:color w:val="A9B7C6"/>
+        </w:rPr>
+      </w:pPr>
+      <w:proofErr w:type="gramStart"/>
+      <w:r>
+        <w:rPr>
+          <w:color w:val="CC7832"/>
+        </w:rPr>
+        <w:t>public</w:t>
+      </w:r>
+      <w:proofErr w:type="gramEnd"/>
+      <w:r>
+        <w:rPr>
+          <w:color w:val="CC7832"/>
+        </w:rPr>
+        <w:t xml:space="preserve"> </w:t>
+      </w:r>
+      <w:proofErr w:type="spellStart"/>
+      <w:r>
+        <w:rPr>
+          <w:color w:val="A9B7C6"/>
+        </w:rPr>
+        <w:t>ArrayList</w:t>
+      </w:r>
+      <w:proofErr w:type="spellEnd"/>
+      <w:r>
+        <w:rPr>
+          <w:color w:val="A9B7C6"/>
+        </w:rPr>
+        <w:t>&lt;</w:t>
+      </w:r>
+      <w:proofErr w:type="spellStart"/>
+      <w:r>
+        <w:rPr>
+          <w:color w:val="A9B7C6"/>
+        </w:rPr>
+        <w:t>Board</w:t>
+      </w:r>
+      <w:proofErr w:type="spellEnd"/>
+      <w:r>
+        <w:rPr>
+          <w:color w:val="A9B7C6"/>
+        </w:rPr>
+        <w:t xml:space="preserve">&gt; </w:t>
+      </w:r>
+      <w:proofErr w:type="spellStart"/>
+      <w:r>
+        <w:rPr>
+          <w:color w:val="FFC66D"/>
+        </w:rPr>
+        <w:t>selectNeighbours</w:t>
+      </w:r>
+      <w:proofErr w:type="spellEnd"/>
+      <w:r>
+        <w:rPr>
+          <w:color w:val="A9B7C6"/>
+        </w:rPr>
+        <w:t>(){</w:t>
+      </w:r>
+      <w:r>
+        <w:rPr>
+          <w:color w:val="A9B7C6"/>
+        </w:rPr>
+        <w:br/>
+      </w:r>
+      <w:r>
+        <w:rPr>
+          <w:color w:val="A9B7C6"/>
+        </w:rPr>
+        <w:br/>
+        <w:t xml:space="preserve">    </w:t>
+      </w:r>
+      <w:proofErr w:type="spellStart"/>
+      <w:r>
+        <w:rPr>
+          <w:color w:val="A9B7C6"/>
+        </w:rPr>
+        <w:t>ArrayList</w:t>
+      </w:r>
+      <w:proofErr w:type="spellEnd"/>
+      <w:r>
+        <w:rPr>
+          <w:color w:val="A9B7C6"/>
+        </w:rPr>
+        <w:t>&lt;</w:t>
+      </w:r>
+      <w:proofErr w:type="spellStart"/>
+      <w:r>
+        <w:rPr>
+          <w:color w:val="A9B7C6"/>
+        </w:rPr>
+        <w:t>Board</w:t>
+      </w:r>
+      <w:proofErr w:type="spellEnd"/>
+      <w:r>
+        <w:rPr>
+          <w:color w:val="A9B7C6"/>
+        </w:rPr>
+        <w:t xml:space="preserve">&gt; </w:t>
+      </w:r>
+      <w:proofErr w:type="spellStart"/>
+      <w:r>
+        <w:rPr>
+          <w:color w:val="A9B7C6"/>
+        </w:rPr>
+        <w:t>neighbours</w:t>
+      </w:r>
+      <w:proofErr w:type="spellEnd"/>
+      <w:r>
+        <w:rPr>
+          <w:color w:val="A9B7C6"/>
+        </w:rPr>
+        <w:t xml:space="preserve"> = </w:t>
+      </w:r>
+      <w:r>
+        <w:rPr>
+          <w:color w:val="CC7832"/>
+        </w:rPr>
+        <w:t xml:space="preserve">new </w:t>
+      </w:r>
+      <w:proofErr w:type="spellStart"/>
+      <w:r>
+        <w:rPr>
+          <w:color w:val="A9B7C6"/>
+        </w:rPr>
+        <w:t>ArrayList</w:t>
+      </w:r>
+      <w:proofErr w:type="spellEnd"/>
+      <w:r>
+        <w:rPr>
+          <w:color w:val="A9B7C6"/>
+        </w:rPr>
+        <w:t>&lt;</w:t>
+      </w:r>
+      <w:proofErr w:type="spellStart"/>
+      <w:r>
+        <w:rPr>
+          <w:color w:val="A9B7C6"/>
+        </w:rPr>
+        <w:t>Board</w:t>
+      </w:r>
+      <w:proofErr w:type="spellEnd"/>
+      <w:r>
+        <w:rPr>
+          <w:color w:val="A9B7C6"/>
+        </w:rPr>
+        <w:t>&gt;()</w:t>
+      </w:r>
+      <w:r>
+        <w:rPr>
+          <w:color w:val="CC7832"/>
+        </w:rPr>
+        <w:t>;</w:t>
+      </w:r>
+      <w:r>
+        <w:rPr>
+          <w:color w:val="CC7832"/>
+        </w:rPr>
+        <w:br/>
+      </w:r>
+      <w:r>
+        <w:rPr>
+          <w:color w:val="CC7832"/>
+        </w:rPr>
+        <w:br/>
+        <w:t xml:space="preserve">    </w:t>
+      </w:r>
+      <w:proofErr w:type="spellStart"/>
+      <w:r>
+        <w:rPr>
+          <w:color w:val="A9B7C6"/>
+        </w:rPr>
+        <w:t>ArrayList</w:t>
+      </w:r>
+      <w:proofErr w:type="spellEnd"/>
+      <w:r>
+        <w:rPr>
+          <w:color w:val="A9B7C6"/>
+        </w:rPr>
+        <w:t>&lt;</w:t>
+      </w:r>
+      <w:proofErr w:type="spellStart"/>
+      <w:r>
+        <w:rPr>
+          <w:color w:val="A9B7C6"/>
+        </w:rPr>
+        <w:t>Integer</w:t>
+      </w:r>
+      <w:proofErr w:type="spellEnd"/>
+      <w:r>
+        <w:rPr>
+          <w:color w:val="A9B7C6"/>
+        </w:rPr>
+        <w:t xml:space="preserve">&gt; </w:t>
+      </w:r>
+      <w:proofErr w:type="spellStart"/>
+      <w:r>
+        <w:rPr>
+          <w:color w:val="A9B7C6"/>
+        </w:rPr>
+        <w:t>rowsNeighbour</w:t>
+      </w:r>
+      <w:proofErr w:type="spellEnd"/>
+      <w:r>
+        <w:rPr>
+          <w:color w:val="CC7832"/>
+        </w:rPr>
+        <w:t>;</w:t>
+      </w:r>
+      <w:r>
+        <w:rPr>
+          <w:color w:val="CC7832"/>
+        </w:rPr>
+        <w:br/>
+      </w:r>
+      <w:r>
+        <w:rPr>
+          <w:color w:val="CC7832"/>
+        </w:rPr>
+        <w:br/>
+        <w:t xml:space="preserve">    for</w:t>
+      </w:r>
+      <w:r>
+        <w:rPr>
+          <w:color w:val="A9B7C6"/>
+        </w:rPr>
+        <w:t>(</w:t>
+      </w:r>
+      <w:proofErr w:type="spellStart"/>
+      <w:r>
+        <w:rPr>
+          <w:color w:val="CC7832"/>
+        </w:rPr>
+        <w:t>int</w:t>
+      </w:r>
+      <w:proofErr w:type="spellEnd"/>
+      <w:r>
+        <w:rPr>
+          <w:color w:val="CC7832"/>
+        </w:rPr>
+        <w:t xml:space="preserve"> </w:t>
+      </w:r>
+      <w:r>
+        <w:rPr>
+          <w:color w:val="A9B7C6"/>
+        </w:rPr>
+        <w:t xml:space="preserve">i = </w:t>
+      </w:r>
+      <w:r>
+        <w:rPr>
+          <w:color w:val="6897BB"/>
+        </w:rPr>
+        <w:t xml:space="preserve">0 </w:t>
+      </w:r>
+      <w:r>
+        <w:rPr>
+          <w:color w:val="CC7832"/>
+        </w:rPr>
+        <w:t xml:space="preserve">; </w:t>
+      </w:r>
+      <w:r>
+        <w:rPr>
+          <w:color w:val="A9B7C6"/>
+        </w:rPr>
+        <w:t xml:space="preserve">i &lt; </w:t>
+      </w:r>
+      <w:r>
+        <w:rPr>
+          <w:color w:val="9876AA"/>
+        </w:rPr>
+        <w:t xml:space="preserve">size </w:t>
+      </w:r>
+      <w:r>
+        <w:rPr>
+          <w:color w:val="CC7832"/>
+        </w:rPr>
+        <w:t xml:space="preserve">; </w:t>
+      </w:r>
+      <w:r>
+        <w:rPr>
+          <w:color w:val="A9B7C6"/>
+        </w:rPr>
+        <w:t>i++ ){</w:t>
+      </w:r>
+      <w:r>
+        <w:rPr>
+          <w:color w:val="A9B7C6"/>
+        </w:rPr>
+        <w:br/>
+      </w:r>
+      <w:r>
+        <w:rPr>
+          <w:color w:val="A9B7C6"/>
+        </w:rPr>
+        <w:br/>
+        <w:t xml:space="preserve">        </w:t>
+      </w:r>
+      <w:r>
+        <w:rPr>
+          <w:color w:val="CC7832"/>
+        </w:rPr>
+        <w:t xml:space="preserve">for </w:t>
+      </w:r>
+      <w:r>
+        <w:rPr>
+          <w:color w:val="A9B7C6"/>
+        </w:rPr>
+        <w:t>(</w:t>
+      </w:r>
+      <w:proofErr w:type="spellStart"/>
+      <w:r>
+        <w:rPr>
+          <w:color w:val="CC7832"/>
+        </w:rPr>
+        <w:t>int</w:t>
+      </w:r>
+      <w:proofErr w:type="spellEnd"/>
+      <w:r>
+        <w:rPr>
+          <w:color w:val="CC7832"/>
+        </w:rPr>
+        <w:t xml:space="preserve"> </w:t>
+      </w:r>
+      <w:r>
+        <w:rPr>
+          <w:color w:val="A9B7C6"/>
+        </w:rPr>
+        <w:t xml:space="preserve">j = i + </w:t>
+      </w:r>
+      <w:r>
+        <w:rPr>
+          <w:color w:val="6897BB"/>
+        </w:rPr>
+        <w:t>1</w:t>
+      </w:r>
+      <w:r>
+        <w:rPr>
+          <w:color w:val="CC7832"/>
+        </w:rPr>
+        <w:t xml:space="preserve">; </w:t>
+      </w:r>
+      <w:r>
+        <w:rPr>
+          <w:color w:val="A9B7C6"/>
+        </w:rPr>
+        <w:t xml:space="preserve">j &lt; </w:t>
+      </w:r>
+      <w:r>
+        <w:rPr>
+          <w:color w:val="9876AA"/>
+        </w:rPr>
+        <w:t xml:space="preserve">size </w:t>
+      </w:r>
+      <w:r>
+        <w:rPr>
+          <w:color w:val="CC7832"/>
+        </w:rPr>
+        <w:t xml:space="preserve">; </w:t>
+      </w:r>
+      <w:r>
+        <w:rPr>
+          <w:color w:val="A9B7C6"/>
+        </w:rPr>
+        <w:t>j++){</w:t>
+      </w:r>
+      <w:r>
+        <w:rPr>
+          <w:color w:val="A9B7C6"/>
+        </w:rPr>
+        <w:br/>
+      </w:r>
+      <w:r>
+        <w:rPr>
+          <w:color w:val="A9B7C6"/>
+        </w:rPr>
+        <w:br/>
+        <w:t xml:space="preserve">            </w:t>
+      </w:r>
+      <w:proofErr w:type="spellStart"/>
+      <w:r>
+        <w:rPr>
+          <w:color w:val="A9B7C6"/>
+        </w:rPr>
+        <w:t>rowsNeighbour</w:t>
+      </w:r>
+      <w:proofErr w:type="spellEnd"/>
+      <w:r>
+        <w:rPr>
+          <w:color w:val="A9B7C6"/>
+        </w:rPr>
+        <w:t xml:space="preserve"> = </w:t>
+      </w:r>
+      <w:r>
+        <w:rPr>
+          <w:color w:val="CC7832"/>
+        </w:rPr>
+        <w:t xml:space="preserve">new </w:t>
+      </w:r>
+      <w:proofErr w:type="spellStart"/>
+      <w:r>
+        <w:rPr>
+          <w:color w:val="A9B7C6"/>
+        </w:rPr>
+        <w:t>ArrayList</w:t>
+      </w:r>
+      <w:proofErr w:type="spellEnd"/>
+      <w:r>
+        <w:rPr>
+          <w:color w:val="A9B7C6"/>
+        </w:rPr>
+        <w:t>&lt;&gt;(</w:t>
+      </w:r>
+      <w:proofErr w:type="spellStart"/>
+      <w:r>
+        <w:rPr>
+          <w:color w:val="9876AA"/>
+        </w:rPr>
+        <w:t>rows</w:t>
+      </w:r>
+      <w:proofErr w:type="spellEnd"/>
+      <w:r>
+        <w:rPr>
+          <w:color w:val="A9B7C6"/>
+        </w:rPr>
+        <w:t>)</w:t>
+      </w:r>
+      <w:r>
+        <w:rPr>
+          <w:color w:val="CC7832"/>
+        </w:rPr>
+        <w:t>;</w:t>
+      </w:r>
+      <w:r>
+        <w:rPr>
+          <w:color w:val="CC7832"/>
+        </w:rPr>
+        <w:br/>
+        <w:t xml:space="preserve">            </w:t>
+      </w:r>
+      <w:proofErr w:type="spellStart"/>
+      <w:r>
+        <w:rPr>
+          <w:color w:val="A9B7C6"/>
+        </w:rPr>
+        <w:t>rowsNeighbour.set</w:t>
+      </w:r>
+      <w:proofErr w:type="spellEnd"/>
+      <w:r>
+        <w:rPr>
+          <w:color w:val="A9B7C6"/>
+        </w:rPr>
+        <w:t>(i</w:t>
+      </w:r>
+      <w:r>
+        <w:rPr>
+          <w:color w:val="CC7832"/>
+        </w:rPr>
+        <w:t xml:space="preserve">, </w:t>
+      </w:r>
+      <w:proofErr w:type="spellStart"/>
+      <w:r>
+        <w:rPr>
+          <w:color w:val="9876AA"/>
+        </w:rPr>
+        <w:t>rows</w:t>
+      </w:r>
+      <w:r>
+        <w:rPr>
+          <w:color w:val="A9B7C6"/>
+        </w:rPr>
+        <w:t>.get</w:t>
+      </w:r>
+      <w:proofErr w:type="spellEnd"/>
+      <w:r>
+        <w:rPr>
+          <w:color w:val="A9B7C6"/>
+        </w:rPr>
+        <w:t>(j))</w:t>
+      </w:r>
+      <w:r>
+        <w:rPr>
+          <w:color w:val="CC7832"/>
+        </w:rPr>
+        <w:t>;</w:t>
+      </w:r>
+      <w:r>
+        <w:rPr>
+          <w:color w:val="CC7832"/>
+        </w:rPr>
+        <w:br/>
+        <w:t xml:space="preserve">            </w:t>
+      </w:r>
+      <w:proofErr w:type="spellStart"/>
+      <w:r>
+        <w:rPr>
+          <w:color w:val="A9B7C6"/>
+        </w:rPr>
+        <w:t>rowsNeighbour.set</w:t>
+      </w:r>
+      <w:proofErr w:type="spellEnd"/>
+      <w:r>
+        <w:rPr>
+          <w:color w:val="A9B7C6"/>
+        </w:rPr>
+        <w:t>(j</w:t>
+      </w:r>
+      <w:r>
+        <w:rPr>
+          <w:color w:val="CC7832"/>
+        </w:rPr>
+        <w:t xml:space="preserve">, </w:t>
+      </w:r>
+      <w:proofErr w:type="spellStart"/>
+      <w:r>
+        <w:rPr>
+          <w:color w:val="9876AA"/>
+        </w:rPr>
+        <w:t>rows</w:t>
+      </w:r>
+      <w:r>
+        <w:rPr>
+          <w:color w:val="A9B7C6"/>
+        </w:rPr>
+        <w:t>.get</w:t>
+      </w:r>
+      <w:proofErr w:type="spellEnd"/>
+      <w:r>
+        <w:rPr>
+          <w:color w:val="A9B7C6"/>
+        </w:rPr>
+        <w:t>(i))</w:t>
+      </w:r>
+      <w:r>
+        <w:rPr>
+          <w:color w:val="CC7832"/>
+        </w:rPr>
+        <w:t>;</w:t>
+      </w:r>
+      <w:r>
+        <w:rPr>
+          <w:color w:val="CC7832"/>
+        </w:rPr>
+        <w:br/>
+        <w:t xml:space="preserve">            </w:t>
+      </w:r>
+      <w:proofErr w:type="spellStart"/>
+      <w:r>
+        <w:rPr>
+          <w:color w:val="A9B7C6"/>
+        </w:rPr>
+        <w:t>neighbours.add</w:t>
+      </w:r>
+      <w:proofErr w:type="spellEnd"/>
+      <w:r>
+        <w:rPr>
+          <w:color w:val="A9B7C6"/>
+        </w:rPr>
+        <w:t>(</w:t>
+      </w:r>
+      <w:r>
+        <w:rPr>
+          <w:color w:val="CC7832"/>
+        </w:rPr>
+        <w:t xml:space="preserve">new </w:t>
+      </w:r>
+      <w:proofErr w:type="spellStart"/>
+      <w:r>
+        <w:rPr>
+          <w:color w:val="A9B7C6"/>
+        </w:rPr>
+        <w:t>Board</w:t>
+      </w:r>
+      <w:proofErr w:type="spellEnd"/>
+      <w:r>
+        <w:rPr>
+          <w:color w:val="A9B7C6"/>
+        </w:rPr>
+        <w:t>(</w:t>
+      </w:r>
+      <w:proofErr w:type="spellStart"/>
+      <w:r>
+        <w:rPr>
+          <w:color w:val="A9B7C6"/>
+        </w:rPr>
+        <w:t>rowsNeighbour</w:t>
+      </w:r>
+      <w:proofErr w:type="spellEnd"/>
+      <w:r>
+        <w:rPr>
+          <w:color w:val="A9B7C6"/>
+        </w:rPr>
+        <w:t>))</w:t>
+      </w:r>
+      <w:r>
+        <w:rPr>
+          <w:color w:val="CC7832"/>
+        </w:rPr>
+        <w:t>;</w:t>
+      </w:r>
+      <w:r>
+        <w:rPr>
+          <w:color w:val="CC7832"/>
+        </w:rPr>
+        <w:br/>
+      </w:r>
+      <w:r>
+        <w:rPr>
+          <w:color w:val="CC7832"/>
+        </w:rPr>
+        <w:br/>
+        <w:t xml:space="preserve">        </w:t>
+      </w:r>
+      <w:r>
+        <w:rPr>
+          <w:color w:val="A9B7C6"/>
+        </w:rPr>
+        <w:t>}</w:t>
+      </w:r>
+      <w:r>
+        <w:rPr>
+          <w:color w:val="A9B7C6"/>
+        </w:rPr>
+        <w:br/>
+      </w:r>
+      <w:r>
+        <w:rPr>
+          <w:color w:val="A9B7C6"/>
+        </w:rPr>
+        <w:br/>
+        <w:t xml:space="preserve">    }</w:t>
+      </w:r>
+      <w:r>
+        <w:rPr>
+          <w:color w:val="A9B7C6"/>
+        </w:rPr>
+        <w:br/>
+      </w:r>
+      <w:r>
+        <w:rPr>
+          <w:color w:val="A9B7C6"/>
+        </w:rPr>
+        <w:br/>
+        <w:t xml:space="preserve">    </w:t>
+      </w:r>
+      <w:r>
+        <w:rPr>
+          <w:color w:val="CC7832"/>
+        </w:rPr>
+        <w:t xml:space="preserve">return </w:t>
+      </w:r>
+      <w:proofErr w:type="spellStart"/>
+      <w:r>
+        <w:rPr>
+          <w:color w:val="A9B7C6"/>
+        </w:rPr>
+        <w:t>neighbours</w:t>
+      </w:r>
+      <w:proofErr w:type="spellEnd"/>
+      <w:r>
+        <w:rPr>
+          <w:color w:val="CC7832"/>
+        </w:rPr>
+        <w:t>;</w:t>
+      </w:r>
+      <w:r>
+        <w:rPr>
+          <w:color w:val="CC7832"/>
+        </w:rPr>
+        <w:br/>
+      </w:r>
+      <w:r>
+        <w:rPr>
+          <w:color w:val="A9B7C6"/>
+        </w:rPr>
+        <w:t>}</w:t>
+      </w:r>
+    </w:p>
+    <w:p>
+      <w:r>
+        <w:br w:type="page"/>
+      </w:r>
+    </w:p>
+    <w:p>
+      <w:pPr>
+        <w:jc w:val="both"/>
+      </w:pPr>
+      <w:r>
+        <w:lastRenderedPageBreak/>
+        <w:tab/>
+        <w:t>Nous avons également une méthode permettant de générer un voisin aléatoire. Pour cela, deux colonnes sont échanges de manière aléatoire.</w:t>
+      </w:r>
+    </w:p>
+    <w:p>
+      <w:pPr>
+        <w:pStyle w:val="PrformatHTML"/>
+        <w:shd w:val="clear" w:color="auto" w:fill="2B2B2B"/>
+        <w:tabs>
+          <w:tab w:val="clear" w:pos="9160"/>
+          <w:tab w:val="clear" w:pos="10076"/>
+        </w:tabs>
+        <w:ind w:left="284" w:right="283"/>
+        <w:rPr>
+          <w:color w:val="A9B7C6"/>
+        </w:rPr>
+      </w:pPr>
+      <w:proofErr w:type="gramStart"/>
+      <w:r>
+        <w:rPr>
+          <w:color w:val="CC7832"/>
+        </w:rPr>
+        <w:t>public</w:t>
+      </w:r>
+      <w:proofErr w:type="gramEnd"/>
+      <w:r>
+        <w:rPr>
+          <w:color w:val="CC7832"/>
+        </w:rPr>
+        <w:t xml:space="preserve"> </w:t>
+      </w:r>
+      <w:proofErr w:type="spellStart"/>
+      <w:r>
+        <w:rPr>
+          <w:color w:val="A9B7C6"/>
+        </w:rPr>
+        <w:t>Board</w:t>
+      </w:r>
+      <w:proofErr w:type="spellEnd"/>
+      <w:r>
+        <w:rPr>
+          <w:color w:val="A9B7C6"/>
+        </w:rPr>
+        <w:t xml:space="preserve"> </w:t>
+      </w:r>
+      <w:proofErr w:type="spellStart"/>
+      <w:r>
+        <w:rPr>
+          <w:color w:val="FFC66D"/>
+        </w:rPr>
+        <w:t>neighbourRandom</w:t>
+      </w:r>
+      <w:proofErr w:type="spellEnd"/>
+      <w:r>
+        <w:rPr>
+          <w:color w:val="A9B7C6"/>
+        </w:rPr>
+        <w:t>(){</w:t>
+      </w:r>
+      <w:r>
+        <w:rPr>
+          <w:color w:val="A9B7C6"/>
+        </w:rPr>
+        <w:br/>
+      </w:r>
+      <w:r>
+        <w:rPr>
+          <w:color w:val="A9B7C6"/>
+        </w:rPr>
+        <w:br/>
+        <w:t xml:space="preserve">    </w:t>
+      </w:r>
+      <w:proofErr w:type="spellStart"/>
+      <w:r>
+        <w:rPr>
+          <w:color w:val="A9B7C6"/>
+        </w:rPr>
+        <w:t>ArrayList</w:t>
+      </w:r>
+      <w:proofErr w:type="spellEnd"/>
+      <w:r>
+        <w:rPr>
+          <w:color w:val="A9B7C6"/>
+        </w:rPr>
+        <w:t>&lt;</w:t>
+      </w:r>
+      <w:proofErr w:type="spellStart"/>
+      <w:r>
+        <w:rPr>
+          <w:color w:val="A9B7C6"/>
+        </w:rPr>
+        <w:t>Integer</w:t>
+      </w:r>
+      <w:proofErr w:type="spellEnd"/>
+      <w:r>
+        <w:rPr>
+          <w:color w:val="A9B7C6"/>
+        </w:rPr>
+        <w:t xml:space="preserve">&gt; </w:t>
+      </w:r>
+      <w:proofErr w:type="spellStart"/>
+      <w:r>
+        <w:rPr>
+          <w:color w:val="A9B7C6"/>
+        </w:rPr>
+        <w:t>rowsNeighbour</w:t>
+      </w:r>
+      <w:proofErr w:type="spellEnd"/>
+      <w:r>
+        <w:rPr>
+          <w:color w:val="A9B7C6"/>
+        </w:rPr>
+        <w:t xml:space="preserve"> = </w:t>
+      </w:r>
+      <w:r>
+        <w:rPr>
+          <w:color w:val="CC7832"/>
+        </w:rPr>
+        <w:t xml:space="preserve">new </w:t>
+      </w:r>
+      <w:proofErr w:type="spellStart"/>
+      <w:r>
+        <w:rPr>
+          <w:color w:val="A9B7C6"/>
+        </w:rPr>
+        <w:t>ArrayList</w:t>
+      </w:r>
+      <w:proofErr w:type="spellEnd"/>
+      <w:r>
+        <w:rPr>
+          <w:color w:val="A9B7C6"/>
+        </w:rPr>
+        <w:t>&lt;&gt;(</w:t>
+      </w:r>
+      <w:proofErr w:type="spellStart"/>
+      <w:r>
+        <w:rPr>
+          <w:color w:val="9876AA"/>
+        </w:rPr>
+        <w:t>rows</w:t>
+      </w:r>
+      <w:proofErr w:type="spellEnd"/>
+      <w:r>
+        <w:rPr>
+          <w:color w:val="A9B7C6"/>
+        </w:rPr>
+        <w:t>)</w:t>
+      </w:r>
+      <w:r>
+        <w:rPr>
+          <w:color w:val="CC7832"/>
+        </w:rPr>
+        <w:t>;</w:t>
+      </w:r>
+      <w:r>
+        <w:rPr>
+          <w:color w:val="CC7832"/>
+        </w:rPr>
+        <w:br/>
+      </w:r>
+      <w:r>
+        <w:rPr>
+          <w:color w:val="808080"/>
+        </w:rPr>
+        <w:br/>
+        <w:t xml:space="preserve">    </w:t>
+      </w:r>
+      <w:proofErr w:type="spellStart"/>
+      <w:r>
+        <w:rPr>
+          <w:color w:val="A9B7C6"/>
+        </w:rPr>
+        <w:t>Random</w:t>
+      </w:r>
+      <w:proofErr w:type="spellEnd"/>
+      <w:r>
+        <w:rPr>
+          <w:color w:val="A9B7C6"/>
+        </w:rPr>
+        <w:t xml:space="preserve"> r = </w:t>
+      </w:r>
+      <w:r>
+        <w:rPr>
+          <w:color w:val="CC7832"/>
+        </w:rPr>
+        <w:t xml:space="preserve">new </w:t>
+      </w:r>
+      <w:proofErr w:type="spellStart"/>
+      <w:r>
+        <w:rPr>
+          <w:color w:val="A9B7C6"/>
+        </w:rPr>
+        <w:t>Random</w:t>
+      </w:r>
+      <w:proofErr w:type="spellEnd"/>
+      <w:r>
+        <w:rPr>
+          <w:color w:val="A9B7C6"/>
+        </w:rPr>
+        <w:t>()</w:t>
+      </w:r>
+      <w:r>
+        <w:rPr>
+          <w:color w:val="CC7832"/>
+        </w:rPr>
+        <w:t>;</w:t>
+      </w:r>
+      <w:r>
+        <w:rPr>
+          <w:color w:val="CC7832"/>
+        </w:rPr>
+        <w:br/>
+      </w:r>
+      <w:r>
+        <w:rPr>
+          <w:color w:val="CC7832"/>
+        </w:rPr>
+        <w:br/>
+        <w:t xml:space="preserve">    </w:t>
+      </w:r>
+      <w:proofErr w:type="spellStart"/>
+      <w:r>
+        <w:rPr>
+          <w:color w:val="CC7832"/>
+        </w:rPr>
+        <w:t>int</w:t>
+      </w:r>
+      <w:proofErr w:type="spellEnd"/>
+      <w:r>
+        <w:rPr>
+          <w:color w:val="CC7832"/>
+        </w:rPr>
+        <w:t xml:space="preserve"> </w:t>
+      </w:r>
+      <w:r>
+        <w:rPr>
+          <w:color w:val="A9B7C6"/>
+        </w:rPr>
+        <w:t xml:space="preserve">row1 = </w:t>
+      </w:r>
+      <w:proofErr w:type="spellStart"/>
+      <w:r>
+        <w:rPr>
+          <w:color w:val="A9B7C6"/>
+        </w:rPr>
+        <w:t>r.nextInt</w:t>
+      </w:r>
+      <w:proofErr w:type="spellEnd"/>
+      <w:r>
+        <w:rPr>
+          <w:color w:val="A9B7C6"/>
+        </w:rPr>
+        <w:t>(</w:t>
+      </w:r>
+      <w:r>
+        <w:rPr>
+          <w:color w:val="9876AA"/>
+        </w:rPr>
+        <w:t>size</w:t>
+      </w:r>
+      <w:r>
+        <w:rPr>
+          <w:color w:val="A9B7C6"/>
+        </w:rPr>
+        <w:t>)</w:t>
+      </w:r>
+      <w:r>
+        <w:rPr>
+          <w:color w:val="CC7832"/>
+        </w:rPr>
+        <w:t>;</w:t>
+      </w:r>
+      <w:r>
+        <w:rPr>
+          <w:color w:val="CC7832"/>
+        </w:rPr>
+        <w:br/>
+      </w:r>
+      <w:r>
+        <w:rPr>
+          <w:color w:val="CC7832"/>
+        </w:rPr>
+        <w:br/>
+        <w:t xml:space="preserve">    </w:t>
+      </w:r>
+      <w:proofErr w:type="spellStart"/>
+      <w:r>
+        <w:rPr>
+          <w:color w:val="CC7832"/>
+        </w:rPr>
+        <w:t>int</w:t>
+      </w:r>
+      <w:proofErr w:type="spellEnd"/>
+      <w:r>
+        <w:rPr>
+          <w:color w:val="CC7832"/>
+        </w:rPr>
+        <w:t xml:space="preserve"> </w:t>
+      </w:r>
+      <w:r>
+        <w:rPr>
+          <w:color w:val="A9B7C6"/>
+        </w:rPr>
+        <w:t xml:space="preserve">row2 = </w:t>
+      </w:r>
+      <w:proofErr w:type="spellStart"/>
+      <w:r>
+        <w:rPr>
+          <w:color w:val="A9B7C6"/>
+        </w:rPr>
+        <w:t>r.nextInt</w:t>
+      </w:r>
+      <w:proofErr w:type="spellEnd"/>
+      <w:r>
+        <w:rPr>
+          <w:color w:val="A9B7C6"/>
+        </w:rPr>
+        <w:t>(</w:t>
+      </w:r>
+      <w:r>
+        <w:rPr>
+          <w:color w:val="9876AA"/>
+        </w:rPr>
+        <w:t>size</w:t>
+      </w:r>
+      <w:r>
+        <w:rPr>
+          <w:color w:val="A9B7C6"/>
+        </w:rPr>
+        <w:t>)</w:t>
+      </w:r>
+      <w:r>
+        <w:rPr>
+          <w:color w:val="CC7832"/>
+        </w:rPr>
+        <w:t>;</w:t>
+      </w:r>
+      <w:r>
+        <w:rPr>
+          <w:color w:val="CC7832"/>
+        </w:rPr>
+        <w:br/>
+      </w:r>
+      <w:r>
+        <w:rPr>
+          <w:color w:val="CC7832"/>
+        </w:rPr>
+        <w:br/>
+        <w:t xml:space="preserve">    </w:t>
+      </w:r>
+      <w:proofErr w:type="spellStart"/>
+      <w:r>
+        <w:rPr>
+          <w:color w:val="CC7832"/>
+        </w:rPr>
+        <w:t>while</w:t>
+      </w:r>
+      <w:proofErr w:type="spellEnd"/>
+      <w:r>
+        <w:rPr>
+          <w:color w:val="CC7832"/>
+        </w:rPr>
+        <w:t xml:space="preserve"> </w:t>
+      </w:r>
+      <w:r>
+        <w:rPr>
+          <w:color w:val="A9B7C6"/>
+        </w:rPr>
+        <w:t>(row2 == row1){</w:t>
+      </w:r>
+      <w:r>
+        <w:rPr>
+          <w:color w:val="A9B7C6"/>
+        </w:rPr>
+        <w:br/>
+      </w:r>
+      <w:r>
+        <w:rPr>
+          <w:color w:val="A9B7C6"/>
+        </w:rPr>
+        <w:br/>
+        <w:t xml:space="preserve">        row2 = </w:t>
+      </w:r>
+      <w:proofErr w:type="spellStart"/>
+      <w:r>
+        <w:rPr>
+          <w:color w:val="A9B7C6"/>
+        </w:rPr>
+        <w:t>r.nextInt</w:t>
+      </w:r>
+      <w:proofErr w:type="spellEnd"/>
+      <w:r>
+        <w:rPr>
+          <w:color w:val="A9B7C6"/>
+        </w:rPr>
+        <w:t>(</w:t>
+      </w:r>
+      <w:r>
+        <w:rPr>
+          <w:color w:val="9876AA"/>
+        </w:rPr>
+        <w:t>size</w:t>
+      </w:r>
+      <w:r>
+        <w:rPr>
+          <w:color w:val="A9B7C6"/>
+        </w:rPr>
+        <w:t>)</w:t>
+      </w:r>
+      <w:r>
+        <w:rPr>
+          <w:color w:val="CC7832"/>
+        </w:rPr>
+        <w:t>;</w:t>
+      </w:r>
+      <w:r>
+        <w:rPr>
+          <w:color w:val="CC7832"/>
+        </w:rPr>
+        <w:br/>
+      </w:r>
+      <w:r>
+        <w:rPr>
+          <w:color w:val="CC7832"/>
+        </w:rPr>
+        <w:br/>
+        <w:t xml:space="preserve">    </w:t>
+      </w:r>
+      <w:r>
+        <w:rPr>
+          <w:color w:val="A9B7C6"/>
+        </w:rPr>
+        <w:t>}</w:t>
+      </w:r>
+      <w:r>
+        <w:rPr>
+          <w:color w:val="A9B7C6"/>
+        </w:rPr>
+        <w:br/>
+      </w:r>
+      <w:r>
+        <w:rPr>
+          <w:color w:val="A9B7C6"/>
+        </w:rPr>
+        <w:br/>
+        <w:t xml:space="preserve">    </w:t>
+      </w:r>
+      <w:proofErr w:type="spellStart"/>
+      <w:r>
+        <w:rPr>
+          <w:color w:val="CC7832"/>
+        </w:rPr>
+        <w:t>int</w:t>
+      </w:r>
+      <w:proofErr w:type="spellEnd"/>
+      <w:r>
+        <w:rPr>
+          <w:color w:val="CC7832"/>
+        </w:rPr>
+        <w:t xml:space="preserve"> </w:t>
+      </w:r>
+      <w:proofErr w:type="spellStart"/>
+      <w:r>
+        <w:rPr>
+          <w:color w:val="A9B7C6"/>
+        </w:rPr>
+        <w:t>temp</w:t>
+      </w:r>
+      <w:proofErr w:type="spellEnd"/>
+      <w:r>
+        <w:rPr>
+          <w:color w:val="A9B7C6"/>
+        </w:rPr>
+        <w:t xml:space="preserve"> = </w:t>
+      </w:r>
+      <w:proofErr w:type="spellStart"/>
+      <w:r>
+        <w:rPr>
+          <w:color w:val="9876AA"/>
+        </w:rPr>
+        <w:t>rows</w:t>
+      </w:r>
+      <w:r>
+        <w:rPr>
+          <w:color w:val="A9B7C6"/>
+        </w:rPr>
+        <w:t>.get</w:t>
+      </w:r>
+      <w:proofErr w:type="spellEnd"/>
+      <w:r>
+        <w:rPr>
+          <w:color w:val="A9B7C6"/>
+        </w:rPr>
+        <w:t>(row1)</w:t>
+      </w:r>
+      <w:r>
+        <w:rPr>
+          <w:color w:val="CC7832"/>
+        </w:rPr>
+        <w:t xml:space="preserve">; </w:t>
+      </w:r>
+      <w:r>
+        <w:rPr>
+          <w:color w:val="808080"/>
+        </w:rPr>
+        <w:t>//</w:t>
+      </w:r>
+      <w:proofErr w:type="spellStart"/>
+      <w:r>
+        <w:rPr>
+          <w:color w:val="808080"/>
+        </w:rPr>
+        <w:t>number</w:t>
+      </w:r>
+      <w:proofErr w:type="spellEnd"/>
+      <w:r>
+        <w:rPr>
+          <w:color w:val="808080"/>
+        </w:rPr>
+        <w:t xml:space="preserve"> of the </w:t>
+      </w:r>
+      <w:proofErr w:type="spellStart"/>
+      <w:r>
+        <w:rPr>
+          <w:color w:val="808080"/>
+        </w:rPr>
+        <w:t>column</w:t>
+      </w:r>
+      <w:proofErr w:type="spellEnd"/>
+      <w:r>
+        <w:rPr>
+          <w:color w:val="808080"/>
+        </w:rPr>
+        <w:br/>
+        <w:t xml:space="preserve">    </w:t>
+      </w:r>
+      <w:proofErr w:type="spellStart"/>
+      <w:r>
+        <w:rPr>
+          <w:color w:val="A9B7C6"/>
+        </w:rPr>
+        <w:t>rowsNeighbour.set</w:t>
+      </w:r>
+      <w:proofErr w:type="spellEnd"/>
+      <w:r>
+        <w:rPr>
+          <w:color w:val="A9B7C6"/>
+        </w:rPr>
+        <w:t>(row1</w:t>
+      </w:r>
+      <w:r>
+        <w:rPr>
+          <w:color w:val="CC7832"/>
+        </w:rPr>
+        <w:t xml:space="preserve">, </w:t>
+      </w:r>
+      <w:proofErr w:type="spellStart"/>
+      <w:r>
+        <w:rPr>
+          <w:color w:val="9876AA"/>
+        </w:rPr>
+        <w:t>rows</w:t>
+      </w:r>
+      <w:r>
+        <w:rPr>
+          <w:color w:val="A9B7C6"/>
+        </w:rPr>
+        <w:t>.get</w:t>
+      </w:r>
+      <w:proofErr w:type="spellEnd"/>
+      <w:r>
+        <w:rPr>
+          <w:color w:val="A9B7C6"/>
+        </w:rPr>
+        <w:t>(row2))</w:t>
+      </w:r>
+      <w:r>
+        <w:rPr>
+          <w:color w:val="CC7832"/>
+        </w:rPr>
+        <w:t>;</w:t>
+      </w:r>
+      <w:r>
+        <w:rPr>
+          <w:color w:val="CC7832"/>
+        </w:rPr>
+        <w:br/>
+        <w:t xml:space="preserve">    </w:t>
+      </w:r>
+      <w:proofErr w:type="spellStart"/>
+      <w:r>
+        <w:rPr>
+          <w:color w:val="A9B7C6"/>
+        </w:rPr>
+        <w:t>rowsNeighbour.set</w:t>
+      </w:r>
+      <w:proofErr w:type="spellEnd"/>
+      <w:r>
+        <w:rPr>
+          <w:color w:val="A9B7C6"/>
+        </w:rPr>
+        <w:t>(row2</w:t>
+      </w:r>
+      <w:r>
+        <w:rPr>
+          <w:color w:val="CC7832"/>
+        </w:rPr>
+        <w:t xml:space="preserve">, </w:t>
+      </w:r>
+      <w:proofErr w:type="spellStart"/>
+      <w:r>
+        <w:rPr>
+          <w:color w:val="A9B7C6"/>
+        </w:rPr>
+        <w:t>temp</w:t>
+      </w:r>
+      <w:proofErr w:type="spellEnd"/>
+      <w:r>
+        <w:rPr>
+          <w:color w:val="A9B7C6"/>
+        </w:rPr>
+        <w:t>)</w:t>
+      </w:r>
+      <w:r>
+        <w:rPr>
+          <w:color w:val="CC7832"/>
+        </w:rPr>
+        <w:t>;</w:t>
+      </w:r>
+      <w:r>
+        <w:rPr>
+          <w:color w:val="CC7832"/>
+        </w:rPr>
+        <w:br/>
+      </w:r>
+      <w:r>
+        <w:rPr>
+          <w:color w:val="CC7832"/>
+        </w:rPr>
+        <w:br/>
+        <w:t xml:space="preserve">    return new </w:t>
+      </w:r>
+      <w:proofErr w:type="spellStart"/>
+      <w:r>
+        <w:rPr>
+          <w:color w:val="A9B7C6"/>
+        </w:rPr>
+        <w:t>Board</w:t>
+      </w:r>
+      <w:proofErr w:type="spellEnd"/>
+      <w:r>
+        <w:rPr>
+          <w:color w:val="A9B7C6"/>
+        </w:rPr>
+        <w:t>(</w:t>
+      </w:r>
+      <w:proofErr w:type="spellStart"/>
+      <w:r>
+        <w:rPr>
+          <w:color w:val="A9B7C6"/>
+        </w:rPr>
+        <w:t>rowsNeighbour</w:t>
+      </w:r>
+      <w:proofErr w:type="spellEnd"/>
+      <w:r>
+        <w:rPr>
+          <w:color w:val="A9B7C6"/>
+        </w:rPr>
+        <w:t>)</w:t>
+      </w:r>
+      <w:r>
+        <w:rPr>
+          <w:color w:val="CC7832"/>
+        </w:rPr>
+        <w:t>;</w:t>
+      </w:r>
+      <w:r>
+        <w:rPr>
+          <w:color w:val="CC7832"/>
+        </w:rPr>
+        <w:br/>
+      </w:r>
+      <w:r>
+        <w:rPr>
+          <w:color w:val="A9B7C6"/>
+        </w:rPr>
+        <w:t>}</w:t>
+      </w:r>
+    </w:p>
+    <w:p>
+      <w:pPr>
+        <w:jc w:val="both"/>
+      </w:pPr>
+      <w:r>
+        <w:t xml:space="preserve"> </w:t>
+      </w:r>
+      <w:r>
+        <w:br w:type="page"/>
+      </w:r>
+    </w:p>
+    <w:p>
+      <w:pPr>
+        <w:pStyle w:val="Titre1"/>
+      </w:pPr>
+      <w:bookmarkStart w:id="9" w:name="_Toc482988923"/>
+      <w:r>
+        <w:lastRenderedPageBreak/>
+        <w:t>Algorithme Recuit</w:t>
+      </w:r>
+      <w:bookmarkEnd w:id="9"/>
+    </w:p>
+    <w:p/>
+    <w:p>
+      <w:pPr>
+        <w:pStyle w:val="Titre2"/>
+      </w:pPr>
+      <w:bookmarkStart w:id="10" w:name="_Toc482988924"/>
       <w:r>
         <w:t>Va</w:t>
       </w:r>
       <w:r>
         <w:t>riation de la température initiale</w:t>
       </w:r>
+      <w:bookmarkEnd w:id="10"/>
     </w:p>
     <w:p/>
     <w:tbl>
@@ -1979,8 +5592,6 @@
                 <w:b w:val="0"/>
               </w:rPr>
             </w:pPr>
-            <w:bookmarkStart w:id="4" w:name="_GoBack"/>
-            <w:bookmarkEnd w:id="4"/>
           </w:p>
         </w:tc>
         <w:tc>
@@ -2079,17 +5690,21 @@
       <w:pPr>
         <w:pStyle w:val="Titre2"/>
       </w:pPr>
+      <w:bookmarkStart w:id="11" w:name="_Toc482988925"/>
       <w:r>
         <w:t>Variation de la décroissance de la température</w:t>
       </w:r>
+      <w:bookmarkEnd w:id="11"/>
     </w:p>
     <w:p>
       <w:pPr>
         <w:pStyle w:val="Titre2"/>
       </w:pPr>
+      <w:bookmarkStart w:id="12" w:name="_Toc482988926"/>
       <w:r>
         <w:t>Variation du nombre d’itération</w:t>
       </w:r>
+      <w:bookmarkEnd w:id="12"/>
     </w:p>
     <w:p>
       <w:r>
@@ -2100,31 +5715,32 @@
       <w:pPr>
         <w:pStyle w:val="Titre1"/>
       </w:pPr>
-      <w:bookmarkStart w:id="5" w:name="_Toc482864990"/>
+      <w:bookmarkStart w:id="13" w:name="_Toc482988927"/>
       <w:r>
         <w:lastRenderedPageBreak/>
-        <w:t xml:space="preserve">Algorithme </w:t>
-      </w:r>
-      <w:r>
-        <w:t>Tabou</w:t>
-      </w:r>
-      <w:bookmarkEnd w:id="5"/>
+        <w:t>Algorithme Tabou</w:t>
+      </w:r>
+      <w:bookmarkEnd w:id="13"/>
     </w:p>
     <w:p>
       <w:pPr>
         <w:pStyle w:val="Titre2"/>
       </w:pPr>
+      <w:bookmarkStart w:id="14" w:name="_Toc482988928"/>
       <w:r>
         <w:t>Variation du nombre d’itération</w:t>
       </w:r>
+      <w:bookmarkEnd w:id="14"/>
     </w:p>
     <w:p>
       <w:pPr>
         <w:pStyle w:val="Titre2"/>
       </w:pPr>
+      <w:bookmarkStart w:id="15" w:name="_Toc482988929"/>
       <w:r>
         <w:t>Variation du nombre de voisins</w:t>
       </w:r>
+      <w:bookmarkEnd w:id="15"/>
     </w:p>
     <w:p>
       <w:r>
@@ -2135,28 +5751,32 @@
       <w:pPr>
         <w:pStyle w:val="Titre1"/>
       </w:pPr>
-      <w:bookmarkStart w:id="6" w:name="_Toc482864991"/>
+      <w:bookmarkStart w:id="16" w:name="_Toc482988930"/>
       <w:r>
         <w:lastRenderedPageBreak/>
         <w:t>Algorithme génétique</w:t>
       </w:r>
-      <w:bookmarkEnd w:id="6"/>
+      <w:bookmarkEnd w:id="16"/>
     </w:p>
     <w:p>
       <w:pPr>
         <w:pStyle w:val="Titre2"/>
       </w:pPr>
+      <w:bookmarkStart w:id="17" w:name="_Toc482988931"/>
       <w:r>
         <w:t>Variation du nombre d’itération</w:t>
       </w:r>
+      <w:bookmarkEnd w:id="17"/>
     </w:p>
     <w:p>
       <w:pPr>
         <w:pStyle w:val="Titre2"/>
       </w:pPr>
+      <w:bookmarkStart w:id="18" w:name="_Toc482988932"/>
       <w:r>
         <w:t>Variation de la taille de la population</w:t>
       </w:r>
+      <w:bookmarkEnd w:id="18"/>
     </w:p>
     <w:p>
       <w:pPr>
@@ -2247,6 +5867,7 @@
             <w:dataBinding w:prefixMappings="xmlns:ns0='http://purl.org/dc/elements/1.1/' xmlns:ns1='http://schemas.openxmlformats.org/package/2006/metadata/core-properties' " w:xpath="/ns1:coreProperties[1]/ns0:creator[1]" w:storeItemID="{6C3C8BC8-F283-45AE-878A-BAB7291924A1}"/>
             <w:text/>
           </w:sdtPr>
+          <w:sdtEndPr/>
           <w:sdtContent>
             <w:p>
               <w:pPr>
@@ -2305,7 +5926,7 @@
               <w:noProof/>
               <w:color w:val="FFFFFF" w:themeColor="background1"/>
             </w:rPr>
-            <w:t>4</w:t>
+            <w:t>7</w:t>
           </w:r>
           <w:r>
             <w:rPr>
@@ -2383,6 +6004,7 @@
         </v:shapetype>
         <v:shape id="WordPictureWatermark130895438" o:spid="_x0000_s2054" type="#_x0000_t75" style="position:absolute;margin-left:0;margin-top:0;width:298.55pt;height:700.1pt;z-index:-251657216;mso-position-horizontal:center;mso-position-horizontal-relative:margin;mso-position-vertical:center;mso-position-vertical-relative:margin" o:allowincell="f">
           <v:imagedata r:id="rId1" o:title="QUEEN3" gain="19661f" blacklevel="22938f"/>
+          <w10:wrap anchorx="margin" anchory="margin"/>
         </v:shape>
       </w:pict>
     </w:r>
@@ -2423,6 +6045,7 @@
         </v:shapetype>
         <v:shape id="WordPictureWatermark130895437" o:spid="_x0000_s2053" type="#_x0000_t75" style="position:absolute;margin-left:0;margin-top:0;width:298.55pt;height:700.1pt;z-index:-251658240;mso-position-horizontal:center;mso-position-horizontal-relative:margin;mso-position-vertical:center;mso-position-vertical-relative:margin" o:allowincell="f">
           <v:imagedata r:id="rId1" o:title="QUEEN3" gain="19661f" blacklevel="6554f"/>
+          <w10:wrap anchorx="margin" anchory="margin"/>
         </v:shape>
       </w:pict>
     </w:r>
@@ -2827,6 +6450,7 @@
     <w:lsdException w:name="HTML Sample" w:semiHidden="1" w:unhideWhenUsed="1"/>
     <w:lsdException w:name="HTML Typewriter" w:semiHidden="1" w:unhideWhenUsed="1"/>
     <w:lsdException w:name="HTML Variable" w:semiHidden="1" w:unhideWhenUsed="1"/>
+    <w:lsdException w:name="Normal Table" w:semiHidden="1" w:unhideWhenUsed="1"/>
     <w:lsdException w:name="annotation subject" w:semiHidden="1" w:unhideWhenUsed="1"/>
     <w:lsdException w:name="No List" w:semiHidden="1" w:unhideWhenUsed="1"/>
     <w:lsdException w:name="Outline List 1" w:semiHidden="1" w:unhideWhenUsed="1"/>
@@ -2872,9 +6496,11 @@
     <w:lsdException w:name="Table Subtle 1" w:semiHidden="1" w:unhideWhenUsed="1"/>
     <w:lsdException w:name="Table Subtle 2" w:semiHidden="1" w:unhideWhenUsed="1"/>
     <w:lsdException w:name="Table Web 1" w:semiHidden="1" w:unhideWhenUsed="1"/>
+    <w:lsdException w:name="Table Web 2" w:semiHidden="1" w:unhideWhenUsed="1"/>
     <w:lsdException w:name="Table Web 3" w:semiHidden="1" w:unhideWhenUsed="1"/>
     <w:lsdException w:name="Balloon Text" w:semiHidden="1" w:unhideWhenUsed="1"/>
     <w:lsdException w:name="Table Grid" w:uiPriority="39"/>
+    <w:lsdException w:name="Table Theme" w:semiHidden="1" w:unhideWhenUsed="1"/>
     <w:lsdException w:name="Placeholder Text" w:semiHidden="1"/>
     <w:lsdException w:name="No Spacing" w:uiPriority="1" w:qFormat="1"/>
     <w:lsdException w:name="Light Shading" w:uiPriority="60"/>
@@ -3151,6 +6777,7 @@
   <w:style w:type="character" w:default="1" w:styleId="Policepardfaut">
     <w:name w:val="Default Paragraph Font"/>
     <w:uiPriority w:val="1"/>
+    <w:semiHidden/>
     <w:unhideWhenUsed/>
   </w:style>
   <w:style w:type="table" w:default="1" w:styleId="TableauNormal">
@@ -3464,6 +7091,69 @@
       </w:tcPr>
     </w:tblStylePr>
   </w:style>
+  <w:style w:type="paragraph" w:styleId="PrformatHTML">
+    <w:name w:val="HTML Preformatted"/>
+    <w:basedOn w:val="Normal"/>
+    <w:link w:val="PrformatHTMLCar"/>
+    <w:uiPriority w:val="99"/>
+    <w:semiHidden/>
+    <w:unhideWhenUsed/>
+    <w:rsid w:val="00C653E3"/>
+    <w:pPr>
+      <w:tabs>
+        <w:tab w:val="left" w:pos="916"/>
+        <w:tab w:val="left" w:pos="1832"/>
+        <w:tab w:val="left" w:pos="2748"/>
+        <w:tab w:val="left" w:pos="3664"/>
+        <w:tab w:val="left" w:pos="4580"/>
+        <w:tab w:val="left" w:pos="5496"/>
+        <w:tab w:val="left" w:pos="6412"/>
+        <w:tab w:val="left" w:pos="7328"/>
+        <w:tab w:val="left" w:pos="8244"/>
+        <w:tab w:val="left" w:pos="9160"/>
+        <w:tab w:val="left" w:pos="10076"/>
+        <w:tab w:val="left" w:pos="10992"/>
+        <w:tab w:val="left" w:pos="11908"/>
+        <w:tab w:val="left" w:pos="12824"/>
+        <w:tab w:val="left" w:pos="13740"/>
+        <w:tab w:val="left" w:pos="14656"/>
+      </w:tabs>
+      <w:spacing w:after="0" w:line="240" w:lineRule="auto"/>
+    </w:pPr>
+    <w:rPr>
+      <w:rFonts w:ascii="Courier New" w:eastAsia="Times New Roman" w:hAnsi="Courier New" w:cs="Courier New"/>
+      <w:sz w:val="20"/>
+      <w:szCs w:val="20"/>
+      <w:lang w:eastAsia="fr-FR"/>
+    </w:rPr>
+  </w:style>
+  <w:style w:type="character" w:customStyle="1" w:styleId="PrformatHTMLCar">
+    <w:name w:val="Préformaté HTML Car"/>
+    <w:basedOn w:val="Policepardfaut"/>
+    <w:link w:val="PrformatHTML"/>
+    <w:uiPriority w:val="99"/>
+    <w:semiHidden/>
+    <w:rsid w:val="00C653E3"/>
+    <w:rPr>
+      <w:rFonts w:ascii="Courier New" w:eastAsia="Times New Roman" w:hAnsi="Courier New" w:cs="Courier New"/>
+      <w:sz w:val="20"/>
+      <w:szCs w:val="20"/>
+      <w:lang w:eastAsia="fr-FR"/>
+    </w:rPr>
+  </w:style>
+  <w:style w:type="paragraph" w:styleId="TM2">
+    <w:name w:val="toc 2"/>
+    <w:basedOn w:val="Normal"/>
+    <w:next w:val="Normal"/>
+    <w:autoRedefine/>
+    <w:uiPriority w:val="39"/>
+    <w:unhideWhenUsed/>
+    <w:rsid w:val="005C050F"/>
+    <w:pPr>
+      <w:spacing w:after="100"/>
+      <w:ind w:left="220"/>
+    </w:pPr>
+  </w:style>
 </w:styles>
 </file>
 
@@ -3506,6 +7196,13 @@
 
 <file path=word/glossary/fontTable.xml><?xml version="1.0" encoding="utf-8"?>
 <w:fonts xmlns:mc="http://schemas.openxmlformats.org/markup-compatibility/2006" xmlns:r="http://schemas.openxmlformats.org/officeDocument/2006/relationships" xmlns:w="http://schemas.openxmlformats.org/wordprocessingml/2006/main" xmlns:w14="http://schemas.microsoft.com/office/word/2010/wordml" xmlns:w15="http://schemas.microsoft.com/office/word/2012/wordml" xmlns:w16se="http://schemas.microsoft.com/office/word/2015/wordml/symex" mc:Ignorable="w14 w15 w16se">
+  <w:font w:name="Calibri">
+    <w:panose1 w:val="020F0502020204030204"/>
+    <w:charset w:val="00"/>
+    <w:family w:val="swiss"/>
+    <w:pitch w:val="variable"/>
+    <w:sig w:usb0="A00002EF" w:usb1="4000207B" w:usb2="00000000" w:usb3="00000000" w:csb0="0000009F" w:csb1="00000000"/>
+  </w:font>
   <w:font w:name="Times New Roman">
     <w:panose1 w:val="02020603050405020304"/>
     <w:charset w:val="00"/>
@@ -3513,19 +7210,19 @@
     <w:pitch w:val="variable"/>
     <w:sig w:usb0="20002A87" w:usb1="80000000" w:usb2="00000008" w:usb3="00000000" w:csb0="000001FF" w:csb1="00000000"/>
   </w:font>
-  <w:font w:name="Calibri">
-    <w:panose1 w:val="020F0502020204030204"/>
-    <w:charset w:val="00"/>
-    <w:family w:val="swiss"/>
-    <w:pitch w:val="variable"/>
-    <w:sig w:usb0="E1002AFF" w:usb1="4000ACFF" w:usb2="00000009" w:usb3="00000000" w:csb0="000001FF" w:csb1="00000000"/>
-  </w:font>
   <w:font w:name="Calibri Light">
     <w:panose1 w:val="020F0302020204030204"/>
     <w:charset w:val="00"/>
     <w:family w:val="swiss"/>
     <w:pitch w:val="variable"/>
-    <w:sig w:usb0="A0002AEF" w:usb1="4000207B" w:usb2="00000000" w:usb3="00000000" w:csb0="000001FF" w:csb1="00000000"/>
+    <w:sig w:usb0="A00002EF" w:usb1="4000207B" w:usb2="00000000" w:usb3="00000000" w:csb0="0000009F" w:csb1="00000000"/>
+  </w:font>
+  <w:font w:name="Courier New">
+    <w:panose1 w:val="02070309020205020404"/>
+    <w:charset w:val="00"/>
+    <w:family w:val="modern"/>
+    <w:pitch w:val="fixed"/>
+    <w:sig w:usb0="E0002EFF" w:usb1="C0007843" w:usb2="00000009" w:usb3="00000000" w:csb0="000001FF" w:csb1="00000000"/>
   </w:font>
 </w:fonts>
 </file>
@@ -3546,8 +7243,11 @@
   </w:compat>
   <w:rsids>
     <w:rsidRoot w:val="008849FF"/>
+    <w:rsid w:val="000D3DB2"/>
     <w:rsid w:val="00313AA7"/>
     <w:rsid w:val="008849FF"/>
+    <w:rsid w:val="00B063D8"/>
+    <w:rsid w:val="00D0359E"/>
   </w:rsids>
   <m:mathPr>
     <m:mathFont m:val="Cambria Math"/>
@@ -4361,7 +8061,7 @@
 </file>
 
 <file path=customXml/itemProps2.xml><?xml version="1.0" encoding="utf-8"?>
-<ds:datastoreItem xmlns:ds="http://schemas.openxmlformats.org/officeDocument/2006/customXml" ds:itemID="{363B9146-9E9A-4F2F-9BBC-CD9E29185543}">
+<ds:datastoreItem xmlns:ds="http://schemas.openxmlformats.org/officeDocument/2006/customXml" ds:itemID="{5B6A29A7-AF53-4022-A40D-05AB6EEC2FD5}">
   <ds:schemaRefs>
     <ds:schemaRef ds:uri="http://schemas.openxmlformats.org/officeDocument/2006/bibliography"/>
   </ds:schemaRefs>

--- a/CompteRendu/Cr.docx
+++ b/CompteRendu/Cr.docx
@@ -80,7 +80,7 @@
                                   <w:tag w:val=""/>
                                   <w:id w:val="-369922135"/>
                                   <w:dataBinding w:prefixMappings="xmlns:ns0='http://schemas.microsoft.com/office/2006/coverPageProps' " w:xpath="/ns0:CoverPageProperties[1]/ns0:PublishDate[1]" w:storeItemID="{55AF091B-3C7A-41E3-B477-F2FDAA23CFDA}"/>
-                                  <w:date w:fullDate="2017-05-29T00:00:00Z">
+                                  <w:date w:fullDate="2017-05-22T00:00:00Z">
                                     <w:dateFormat w:val="dd MMMM yyyy"/>
                                     <w:lid w:val="fr-FR"/>
                                     <w:storeMappedDataAs w:val="dateTime"/>
@@ -107,7 +107,16 @@
                                         <w:sz w:val="40"/>
                                         <w:szCs w:val="40"/>
                                       </w:rPr>
-                                      <w:t>29 mai 2017</w:t>
+                                      <w:t>22</w:t>
+                                    </w:r>
+                                    <w:r>
+                                      <w:rPr>
+                                        <w:caps/>
+                                        <w:color w:val="3B3B34" w:themeColor="text2" w:themeShade="BF"/>
+                                        <w:sz w:val="40"/>
+                                        <w:szCs w:val="40"/>
+                                      </w:rPr>
+                                      <w:t xml:space="preserve"> mai 2017</w:t>
                                     </w:r>
                                   </w:p>
                                 </w:sdtContent>
@@ -153,7 +162,7 @@
                             <w:tag w:val=""/>
                             <w:id w:val="-369922135"/>
                             <w:dataBinding w:prefixMappings="xmlns:ns0='http://schemas.microsoft.com/office/2006/coverPageProps' " w:xpath="/ns0:CoverPageProperties[1]/ns0:PublishDate[1]" w:storeItemID="{55AF091B-3C7A-41E3-B477-F2FDAA23CFDA}"/>
-                            <w:date w:fullDate="2017-05-29T00:00:00Z">
+                            <w:date w:fullDate="2017-05-22T00:00:00Z">
                               <w:dateFormat w:val="dd MMMM yyyy"/>
                               <w:lid w:val="fr-FR"/>
                               <w:storeMappedDataAs w:val="dateTime"/>
@@ -180,7 +189,16 @@
                                   <w:sz w:val="40"/>
                                   <w:szCs w:val="40"/>
                                 </w:rPr>
-                                <w:t>29 mai 2017</w:t>
+                                <w:t>22</w:t>
+                              </w:r>
+                              <w:r>
+                                <w:rPr>
+                                  <w:caps/>
+                                  <w:color w:val="3B3B34" w:themeColor="text2" w:themeShade="BF"/>
+                                  <w:sz w:val="40"/>
+                                  <w:szCs w:val="40"/>
+                                </w:rPr>
+                                <w:t xml:space="preserve"> mai 2017</w:t>
                               </w:r>
                             </w:p>
                           </w:sdtContent>
@@ -273,6 +291,7 @@
                                     <w:color w:val="262626" w:themeColor="text1" w:themeTint="D9"/>
                                     <w:sz w:val="28"/>
                                     <w:szCs w:val="28"/>
+                                    <w:lang w:val="en-US"/>
                                   </w:rPr>
                                   <w:alias w:val="Auteur"/>
                                   <w:tag w:val=""/>
@@ -291,6 +310,7 @@
                                         <w:color w:val="262626" w:themeColor="text1" w:themeTint="D9"/>
                                         <w:sz w:val="28"/>
                                         <w:szCs w:val="28"/>
+                                        <w:lang w:val="en-US"/>
                                       </w:rPr>
                                     </w:pPr>
                                     <w:r>
@@ -299,6 +319,7 @@
                                         <w:color w:val="262626" w:themeColor="text1" w:themeTint="D9"/>
                                         <w:sz w:val="28"/>
                                         <w:szCs w:val="28"/>
+                                        <w:lang w:val="en-US"/>
                                       </w:rPr>
                                       <w:t>Léa COLLIN – Mélanie PETITCUENOT</w:t>
                                     </w:r>
@@ -314,6 +335,7 @@
                                     <w:color w:val="262626" w:themeColor="text1" w:themeTint="D9"/>
                                     <w:sz w:val="20"/>
                                     <w:szCs w:val="20"/>
+                                    <w:lang w:val="en-US"/>
                                   </w:rPr>
                                 </w:pPr>
                                 <w:sdt>
@@ -323,6 +345,7 @@
                                       <w:color w:val="262626" w:themeColor="text1" w:themeTint="D9"/>
                                       <w:sz w:val="20"/>
                                       <w:szCs w:val="20"/>
+                                      <w:lang w:val="en-US"/>
                                     </w:rPr>
                                     <w:alias w:val="Société"/>
                                     <w:tag w:val=""/>
@@ -338,6 +361,7 @@
                                         <w:color w:val="262626" w:themeColor="text1" w:themeTint="D9"/>
                                         <w:sz w:val="20"/>
                                         <w:szCs w:val="20"/>
+                                        <w:lang w:val="en-US"/>
                                       </w:rPr>
                                       <w:t>Polytech lyon</w:t>
                                     </w:r>
@@ -353,6 +377,7 @@
                                     <w:color w:val="262626" w:themeColor="text1" w:themeTint="D9"/>
                                     <w:sz w:val="20"/>
                                     <w:szCs w:val="20"/>
+                                    <w:lang w:val="en-US"/>
                                   </w:rPr>
                                 </w:pPr>
                               </w:p>
@@ -388,6 +413,7 @@
                               <w:color w:val="262626" w:themeColor="text1" w:themeTint="D9"/>
                               <w:sz w:val="28"/>
                               <w:szCs w:val="28"/>
+                              <w:lang w:val="en-US"/>
                             </w:rPr>
                             <w:alias w:val="Auteur"/>
                             <w:tag w:val=""/>
@@ -406,6 +432,7 @@
                                   <w:color w:val="262626" w:themeColor="text1" w:themeTint="D9"/>
                                   <w:sz w:val="28"/>
                                   <w:szCs w:val="28"/>
+                                  <w:lang w:val="en-US"/>
                                 </w:rPr>
                               </w:pPr>
                               <w:r>
@@ -414,6 +441,7 @@
                                   <w:color w:val="262626" w:themeColor="text1" w:themeTint="D9"/>
                                   <w:sz w:val="28"/>
                                   <w:szCs w:val="28"/>
+                                  <w:lang w:val="en-US"/>
                                 </w:rPr>
                                 <w:t>Léa COLLIN – Mélanie PETITCUENOT</w:t>
                               </w:r>
@@ -429,6 +457,7 @@
                               <w:color w:val="262626" w:themeColor="text1" w:themeTint="D9"/>
                               <w:sz w:val="20"/>
                               <w:szCs w:val="20"/>
+                              <w:lang w:val="en-US"/>
                             </w:rPr>
                           </w:pPr>
                           <w:sdt>
@@ -438,6 +467,7 @@
                                 <w:color w:val="262626" w:themeColor="text1" w:themeTint="D9"/>
                                 <w:sz w:val="20"/>
                                 <w:szCs w:val="20"/>
+                                <w:lang w:val="en-US"/>
                               </w:rPr>
                               <w:alias w:val="Société"/>
                               <w:tag w:val=""/>
@@ -453,6 +483,7 @@
                                   <w:color w:val="262626" w:themeColor="text1" w:themeTint="D9"/>
                                   <w:sz w:val="20"/>
                                   <w:szCs w:val="20"/>
+                                  <w:lang w:val="en-US"/>
                                 </w:rPr>
                                 <w:t>Polytech lyon</w:t>
                               </w:r>
@@ -468,6 +499,7 @@
                               <w:color w:val="262626" w:themeColor="text1" w:themeTint="D9"/>
                               <w:sz w:val="20"/>
                               <w:szCs w:val="20"/>
+                              <w:lang w:val="en-US"/>
                             </w:rPr>
                           </w:pPr>
                         </w:p>
@@ -917,9 +949,9 @@
         </w:p>
       </w:sdtContent>
     </w:sdt>
-    <w:bookmarkStart w:id="0" w:name="_Toc482988917" w:displacedByCustomXml="next"/>
+    <w:bookmarkStart w:id="0" w:name="_Toc482864363" w:displacedByCustomXml="next"/>
     <w:bookmarkStart w:id="1" w:name="_Toc482864987" w:displacedByCustomXml="next"/>
-    <w:bookmarkStart w:id="2" w:name="_Toc482864363" w:displacedByCustomXml="next"/>
+    <w:bookmarkStart w:id="2" w:name="_Toc482988917" w:displacedByCustomXml="next"/>
     <w:sdt>
       <w:sdtPr>
         <w:rPr>
@@ -2358,8 +2390,6 @@
           <w:docGrid w:linePitch="360"/>
         </w:sectPr>
       </w:pPr>
-      <w:bookmarkStart w:id="3" w:name="_GoBack"/>
-      <w:bookmarkEnd w:id="3"/>
     </w:p>
     <w:p>
       <w:pPr>
@@ -2369,7 +2399,7 @@
           <w:numId w:val="0"/>
         </w:numPr>
       </w:pPr>
-      <w:bookmarkStart w:id="4" w:name="_Toc482988918"/>
+      <w:bookmarkStart w:id="3" w:name="_Toc482988918"/>
       <w:r>
         <w:rPr>
           <w:i/>
@@ -2377,7 +2407,7 @@
         <w:lastRenderedPageBreak/>
         <w:t>Introduction</w:t>
       </w:r>
-      <w:bookmarkEnd w:id="4"/>
+      <w:bookmarkEnd w:id="3"/>
     </w:p>
     <w:p/>
     <w:p>
@@ -2395,7 +2425,13 @@
         <w:t>es dames ne puissent se menacer mutuellement</w:t>
       </w:r>
       <w:r>
-        <w:t xml:space="preserve"> (en respectant les règles du jeu d’échecs). Alors, deux dames ne devraient jamais être sur la même rangée, colonne ou diagonale. </w:t>
+        <w:t xml:space="preserve"> (en respectant les règles du jeu d’échecs). Alors, deux dames ne devraien</w:t>
+      </w:r>
+      <w:r>
+        <w:t>t jamais être sur la même ligne</w:t>
+      </w:r>
+      <w:r>
+        <w:t xml:space="preserve">, colonne ou diagonale. </w:t>
       </w:r>
     </w:p>
     <w:p>
@@ -2523,27 +2559,14 @@
                             <w:r>
                               <w:t xml:space="preserve">Figure </w:t>
                             </w:r>
-                            <w:r>
-                              <w:fldChar w:fldCharType="begin"/>
-                            </w:r>
-                            <w:r>
-                              <w:instrText xml:space="preserve"> SEQ Figure \* ARABIC </w:instrText>
-                            </w:r>
-                            <w:r>
-                              <w:fldChar w:fldCharType="separate"/>
-                            </w:r>
-                            <w:r>
-                              <w:rPr>
-                                <w:noProof/>
-                              </w:rPr>
-                              <w:t>1</w:t>
-                            </w:r>
-                            <w:r>
-                              <w:rPr>
-                                <w:noProof/>
-                              </w:rPr>
-                              <w:fldChar w:fldCharType="end"/>
-                            </w:r>
+                            <w:fldSimple w:instr=" SEQ Figure \* ARABIC ">
+                              <w:r>
+                                <w:rPr>
+                                  <w:noProof/>
+                                </w:rPr>
+                                <w:t>1</w:t>
+                              </w:r>
+                            </w:fldSimple>
                             <w:r>
                               <w:t xml:space="preserve"> : Exemple de solution pour 8 reines</w:t>
                             </w:r>
@@ -2578,27 +2601,14 @@
                       <w:r>
                         <w:t xml:space="preserve">Figure </w:t>
                       </w:r>
-                      <w:r>
-                        <w:fldChar w:fldCharType="begin"/>
-                      </w:r>
-                      <w:r>
-                        <w:instrText xml:space="preserve"> SEQ Figure \* ARABIC </w:instrText>
-                      </w:r>
-                      <w:r>
-                        <w:fldChar w:fldCharType="separate"/>
-                      </w:r>
-                      <w:r>
-                        <w:rPr>
-                          <w:noProof/>
-                        </w:rPr>
-                        <w:t>1</w:t>
-                      </w:r>
-                      <w:r>
-                        <w:rPr>
-                          <w:noProof/>
-                        </w:rPr>
-                        <w:fldChar w:fldCharType="end"/>
-                      </w:r>
+                      <w:fldSimple w:instr=" SEQ Figure \* ARABIC ">
+                        <w:r>
+                          <w:rPr>
+                            <w:noProof/>
+                          </w:rPr>
+                          <w:t>1</w:t>
+                        </w:r>
+                      </w:fldSimple>
                       <w:r>
                         <w:t xml:space="preserve"> : Exemple de solution pour 8 reines</w:t>
                       </w:r>
@@ -2657,23 +2667,23 @@
       <w:pPr>
         <w:pStyle w:val="Titre1"/>
       </w:pPr>
-      <w:bookmarkStart w:id="5" w:name="_Toc482988919"/>
+      <w:bookmarkStart w:id="4" w:name="_Toc482988919"/>
       <w:r>
         <w:lastRenderedPageBreak/>
         <w:t>Modélisation du problème</w:t>
       </w:r>
-      <w:bookmarkEnd w:id="5"/>
+      <w:bookmarkEnd w:id="4"/>
     </w:p>
     <w:p/>
     <w:p>
       <w:pPr>
         <w:pStyle w:val="Titre2"/>
       </w:pPr>
-      <w:bookmarkStart w:id="6" w:name="_Toc482988920"/>
+      <w:bookmarkStart w:id="5" w:name="_Toc482988920"/>
       <w:r>
         <w:t>Modélisation du damier</w:t>
       </w:r>
-      <w:bookmarkEnd w:id="6"/>
+      <w:bookmarkEnd w:id="5"/>
       <w:r>
         <w:tab/>
       </w:r>
@@ -2714,7 +2724,19 @@
         <w:t xml:space="preserve">Nous avons donc </w:t>
       </w:r>
       <w:r>
-        <w:t xml:space="preserve">testé différentes solutions pour modéliser le tableau. Créer un vrai damier avec des cases et une position x et y pour chaque reine c’est vite avéré trop gourmand en mémoire. Nous avons donc opté pour un simple tableau qui listerait les positions de chaque reine. L’index du tableau représente la colonne et le chiffre contenu à cet index la ligne. </w:t>
+        <w:t>testé différentes solutions pour modéliser le tableau. Créer un vrai damier avec des cases et une pos</w:t>
+      </w:r>
+      <w:r>
+        <w:t>ition x et y pour chaque reine s</w:t>
+      </w:r>
+      <w:r>
+        <w:t>’est vite avéré trop gourmand en mémoire. Nous avons donc opté pour un simple tableau qui listerait les positions de chaque reine. L’index du tableau représente la colonne et le chiffre contenu à cet index</w:t>
+      </w:r>
+      <w:r>
+        <w:t>,</w:t>
+      </w:r>
+      <w:r>
+        <w:t xml:space="preserve"> la ligne. </w:t>
       </w:r>
     </w:p>
     <w:p>
@@ -2784,74 +2806,139 @@
           <w:color w:val="A9B7C6"/>
           <w:sz w:val="20"/>
           <w:szCs w:val="20"/>
-          <w:lang w:eastAsia="fr-FR"/>
+          <w:lang w:val="en-US" w:eastAsia="fr-FR"/>
         </w:rPr>
       </w:pPr>
-      <w:proofErr w:type="gramStart"/>
       <w:r>
         <w:rPr>
           <w:rFonts w:ascii="Courier New" w:eastAsia="Times New Roman" w:hAnsi="Courier New" w:cs="Courier New"/>
           <w:color w:val="CC7832"/>
           <w:sz w:val="20"/>
           <w:szCs w:val="20"/>
-          <w:lang w:eastAsia="fr-FR"/>
-        </w:rPr>
-        <w:t>public</w:t>
-      </w:r>
-      <w:proofErr w:type="gramEnd"/>
+          <w:lang w:val="en-US" w:eastAsia="fr-FR"/>
+        </w:rPr>
+        <w:t xml:space="preserve">public void </w:t>
+      </w:r>
+      <w:r>
+        <w:rPr>
+          <w:rFonts w:ascii="Courier New" w:eastAsia="Times New Roman" w:hAnsi="Courier New" w:cs="Courier New"/>
+          <w:color w:val="FFC66D"/>
+          <w:sz w:val="20"/>
+          <w:szCs w:val="20"/>
+          <w:lang w:val="en-US" w:eastAsia="fr-FR"/>
+        </w:rPr>
+        <w:t>initRows</w:t>
+      </w:r>
+      <w:r>
+        <w:rPr>
+          <w:rFonts w:ascii="Courier New" w:eastAsia="Times New Roman" w:hAnsi="Courier New" w:cs="Courier New"/>
+          <w:color w:val="A9B7C6"/>
+          <w:sz w:val="20"/>
+          <w:szCs w:val="20"/>
+          <w:lang w:val="en-US" w:eastAsia="fr-FR"/>
+        </w:rPr>
+        <w:t>(){</w:t>
+      </w:r>
+      <w:r>
+        <w:rPr>
+          <w:rFonts w:ascii="Courier New" w:eastAsia="Times New Roman" w:hAnsi="Courier New" w:cs="Courier New"/>
+          <w:color w:val="A9B7C6"/>
+          <w:sz w:val="20"/>
+          <w:szCs w:val="20"/>
+          <w:lang w:val="en-US" w:eastAsia="fr-FR"/>
+        </w:rPr>
+        <w:br/>
+        <w:t xml:space="preserve">    </w:t>
+      </w:r>
       <w:r>
         <w:rPr>
           <w:rFonts w:ascii="Courier New" w:eastAsia="Times New Roman" w:hAnsi="Courier New" w:cs="Courier New"/>
           <w:color w:val="CC7832"/>
           <w:sz w:val="20"/>
           <w:szCs w:val="20"/>
-          <w:lang w:eastAsia="fr-FR"/>
-        </w:rPr>
-        <w:t xml:space="preserve"> </w:t>
-      </w:r>
-      <w:proofErr w:type="spellStart"/>
+          <w:lang w:val="en-US" w:eastAsia="fr-FR"/>
+        </w:rPr>
+        <w:t>for</w:t>
+      </w:r>
+      <w:r>
+        <w:rPr>
+          <w:rFonts w:ascii="Courier New" w:eastAsia="Times New Roman" w:hAnsi="Courier New" w:cs="Courier New"/>
+          <w:color w:val="A9B7C6"/>
+          <w:sz w:val="20"/>
+          <w:szCs w:val="20"/>
+          <w:lang w:val="en-US" w:eastAsia="fr-FR"/>
+        </w:rPr>
+        <w:t>(</w:t>
+      </w:r>
       <w:r>
         <w:rPr>
           <w:rFonts w:ascii="Courier New" w:eastAsia="Times New Roman" w:hAnsi="Courier New" w:cs="Courier New"/>
           <w:color w:val="CC7832"/>
           <w:sz w:val="20"/>
           <w:szCs w:val="20"/>
-          <w:lang w:eastAsia="fr-FR"/>
-        </w:rPr>
-        <w:t>void</w:t>
-      </w:r>
-      <w:proofErr w:type="spellEnd"/>
+          <w:lang w:val="en-US" w:eastAsia="fr-FR"/>
+        </w:rPr>
+        <w:t xml:space="preserve">int </w:t>
+      </w:r>
+      <w:r>
+        <w:rPr>
+          <w:rFonts w:ascii="Courier New" w:eastAsia="Times New Roman" w:hAnsi="Courier New" w:cs="Courier New"/>
+          <w:color w:val="A9B7C6"/>
+          <w:sz w:val="20"/>
+          <w:szCs w:val="20"/>
+          <w:lang w:val="en-US" w:eastAsia="fr-FR"/>
+        </w:rPr>
+        <w:t xml:space="preserve">i = </w:t>
+      </w:r>
+      <w:r>
+        <w:rPr>
+          <w:rFonts w:ascii="Courier New" w:eastAsia="Times New Roman" w:hAnsi="Courier New" w:cs="Courier New"/>
+          <w:color w:val="6897BB"/>
+          <w:sz w:val="20"/>
+          <w:szCs w:val="20"/>
+          <w:lang w:val="en-US" w:eastAsia="fr-FR"/>
+        </w:rPr>
+        <w:t>0</w:t>
+      </w:r>
       <w:r>
         <w:rPr>
           <w:rFonts w:ascii="Courier New" w:eastAsia="Times New Roman" w:hAnsi="Courier New" w:cs="Courier New"/>
           <w:color w:val="CC7832"/>
           <w:sz w:val="20"/>
           <w:szCs w:val="20"/>
-          <w:lang w:eastAsia="fr-FR"/>
-        </w:rPr>
-        <w:t xml:space="preserve"> </w:t>
-      </w:r>
-      <w:proofErr w:type="spellStart"/>
-      <w:r>
-        <w:rPr>
-          <w:rFonts w:ascii="Courier New" w:eastAsia="Times New Roman" w:hAnsi="Courier New" w:cs="Courier New"/>
-          <w:color w:val="FFC66D"/>
-          <w:sz w:val="20"/>
-          <w:szCs w:val="20"/>
-          <w:lang w:eastAsia="fr-FR"/>
-        </w:rPr>
-        <w:t>initRows</w:t>
-      </w:r>
-      <w:proofErr w:type="spellEnd"/>
+          <w:lang w:val="en-US" w:eastAsia="fr-FR"/>
+        </w:rPr>
+        <w:t xml:space="preserve">; </w:t>
+      </w:r>
       <w:r>
         <w:rPr>
           <w:rFonts w:ascii="Courier New" w:eastAsia="Times New Roman" w:hAnsi="Courier New" w:cs="Courier New"/>
           <w:color w:val="A9B7C6"/>
           <w:sz w:val="20"/>
           <w:szCs w:val="20"/>
-          <w:lang w:eastAsia="fr-FR"/>
-        </w:rPr>
-        <w:t>(){</w:t>
+          <w:lang w:val="en-US" w:eastAsia="fr-FR"/>
+        </w:rPr>
+        <w:t xml:space="preserve">i &lt; </w:t>
+      </w:r>
+      <w:r>
+        <w:rPr>
+          <w:rFonts w:ascii="Courier New" w:eastAsia="Times New Roman" w:hAnsi="Courier New" w:cs="Courier New"/>
+          <w:color w:val="9876AA"/>
+          <w:sz w:val="20"/>
+          <w:szCs w:val="20"/>
+          <w:lang w:val="en-US" w:eastAsia="fr-FR"/>
+        </w:rPr>
+        <w:t xml:space="preserve">size </w:t>
+      </w:r>
+      <w:r>
+        <w:rPr>
+          <w:rFonts w:ascii="Courier New" w:eastAsia="Times New Roman" w:hAnsi="Courier New" w:cs="Courier New"/>
+          <w:color w:val="CC7832"/>
+          <w:sz w:val="20"/>
+          <w:szCs w:val="20"/>
+          <w:lang w:val="en-US" w:eastAsia="fr-FR"/>
+        </w:rPr>
+        <w:t xml:space="preserve">; </w:t>
       </w:r>
       <w:r>
         <w:rPr>
@@ -2859,10 +2946,40 @@
           <w:color w:val="A9B7C6"/>
           <w:sz w:val="20"/>
           <w:szCs w:val="20"/>
-          <w:lang w:eastAsia="fr-FR"/>
+          <w:lang w:val="en-US" w:eastAsia="fr-FR"/>
+        </w:rPr>
+        <w:t>i++ ){</w:t>
+      </w:r>
+      <w:r>
+        <w:rPr>
+          <w:rFonts w:ascii="Courier New" w:eastAsia="Times New Roman" w:hAnsi="Courier New" w:cs="Courier New"/>
+          <w:color w:val="A9B7C6"/>
+          <w:sz w:val="20"/>
+          <w:szCs w:val="20"/>
+          <w:lang w:val="en-US" w:eastAsia="fr-FR"/>
         </w:rPr>
         <w:br/>
-        <w:t xml:space="preserve">    </w:t>
+        <w:t xml:space="preserve">        </w:t>
+      </w:r>
+      <w:r>
+        <w:rPr>
+          <w:rFonts w:ascii="Courier New" w:eastAsia="Times New Roman" w:hAnsi="Courier New" w:cs="Courier New"/>
+          <w:color w:val="9876AA"/>
+          <w:sz w:val="20"/>
+          <w:szCs w:val="20"/>
+          <w:lang w:val="en-US" w:eastAsia="fr-FR"/>
+        </w:rPr>
+        <w:t>rows</w:t>
+      </w:r>
+      <w:r>
+        <w:rPr>
+          <w:rFonts w:ascii="Courier New" w:eastAsia="Times New Roman" w:hAnsi="Courier New" w:cs="Courier New"/>
+          <w:color w:val="A9B7C6"/>
+          <w:sz w:val="20"/>
+          <w:szCs w:val="20"/>
+          <w:lang w:val="en-US" w:eastAsia="fr-FR"/>
+        </w:rPr>
+        <w:t>.add(i)</w:t>
       </w:r>
       <w:r>
         <w:rPr>
@@ -2870,9 +2987,20 @@
           <w:color w:val="CC7832"/>
           <w:sz w:val="20"/>
           <w:szCs w:val="20"/>
-          <w:lang w:eastAsia="fr-FR"/>
-        </w:rPr>
-        <w:t>for</w:t>
+          <w:lang w:val="en-US" w:eastAsia="fr-FR"/>
+        </w:rPr>
+        <w:t>;</w:t>
+      </w:r>
+      <w:r>
+        <w:rPr>
+          <w:rFonts w:ascii="Courier New" w:eastAsia="Times New Roman" w:hAnsi="Courier New" w:cs="Courier New"/>
+          <w:color w:val="CC7832"/>
+          <w:sz w:val="20"/>
+          <w:szCs w:val="20"/>
+          <w:lang w:val="en-US" w:eastAsia="fr-FR"/>
+        </w:rPr>
+        <w:br/>
+        <w:t xml:space="preserve">    </w:t>
       </w:r>
       <w:r>
         <w:rPr>
@@ -2880,31 +3008,9 @@
           <w:color w:val="A9B7C6"/>
           <w:sz w:val="20"/>
           <w:szCs w:val="20"/>
-          <w:lang w:eastAsia="fr-FR"/>
-        </w:rPr>
-        <w:t>(</w:t>
-      </w:r>
-      <w:proofErr w:type="spellStart"/>
-      <w:r>
-        <w:rPr>
-          <w:rFonts w:ascii="Courier New" w:eastAsia="Times New Roman" w:hAnsi="Courier New" w:cs="Courier New"/>
-          <w:color w:val="CC7832"/>
-          <w:sz w:val="20"/>
-          <w:szCs w:val="20"/>
-          <w:lang w:eastAsia="fr-FR"/>
-        </w:rPr>
-        <w:t>int</w:t>
-      </w:r>
-      <w:proofErr w:type="spellEnd"/>
-      <w:r>
-        <w:rPr>
-          <w:rFonts w:ascii="Courier New" w:eastAsia="Times New Roman" w:hAnsi="Courier New" w:cs="Courier New"/>
-          <w:color w:val="CC7832"/>
-          <w:sz w:val="20"/>
-          <w:szCs w:val="20"/>
-          <w:lang w:eastAsia="fr-FR"/>
-        </w:rPr>
-        <w:t xml:space="preserve"> </w:t>
+          <w:lang w:val="en-US" w:eastAsia="fr-FR"/>
+        </w:rPr>
+        <w:t>}</w:t>
       </w:r>
       <w:r>
         <w:rPr>
@@ -2912,156 +3018,11 @@
           <w:color w:val="A9B7C6"/>
           <w:sz w:val="20"/>
           <w:szCs w:val="20"/>
-          <w:lang w:eastAsia="fr-FR"/>
-        </w:rPr>
-        <w:t xml:space="preserve">i = </w:t>
-      </w:r>
-      <w:r>
-        <w:rPr>
-          <w:rFonts w:ascii="Courier New" w:eastAsia="Times New Roman" w:hAnsi="Courier New" w:cs="Courier New"/>
-          <w:color w:val="6897BB"/>
-          <w:sz w:val="20"/>
-          <w:szCs w:val="20"/>
-          <w:lang w:eastAsia="fr-FR"/>
-        </w:rPr>
-        <w:t>0</w:t>
-      </w:r>
-      <w:r>
-        <w:rPr>
-          <w:rFonts w:ascii="Courier New" w:eastAsia="Times New Roman" w:hAnsi="Courier New" w:cs="Courier New"/>
-          <w:color w:val="CC7832"/>
-          <w:sz w:val="20"/>
-          <w:szCs w:val="20"/>
-          <w:lang w:eastAsia="fr-FR"/>
-        </w:rPr>
-        <w:t xml:space="preserve">; </w:t>
-      </w:r>
-      <w:r>
-        <w:rPr>
-          <w:rFonts w:ascii="Courier New" w:eastAsia="Times New Roman" w:hAnsi="Courier New" w:cs="Courier New"/>
-          <w:color w:val="A9B7C6"/>
-          <w:sz w:val="20"/>
-          <w:szCs w:val="20"/>
-          <w:lang w:eastAsia="fr-FR"/>
-        </w:rPr>
-        <w:t xml:space="preserve">i &lt; </w:t>
-      </w:r>
-      <w:r>
-        <w:rPr>
-          <w:rFonts w:ascii="Courier New" w:eastAsia="Times New Roman" w:hAnsi="Courier New" w:cs="Courier New"/>
-          <w:color w:val="9876AA"/>
-          <w:sz w:val="20"/>
-          <w:szCs w:val="20"/>
-          <w:lang w:eastAsia="fr-FR"/>
-        </w:rPr>
-        <w:t xml:space="preserve">size </w:t>
-      </w:r>
-      <w:r>
-        <w:rPr>
-          <w:rFonts w:ascii="Courier New" w:eastAsia="Times New Roman" w:hAnsi="Courier New" w:cs="Courier New"/>
-          <w:color w:val="CC7832"/>
-          <w:sz w:val="20"/>
-          <w:szCs w:val="20"/>
-          <w:lang w:eastAsia="fr-FR"/>
-        </w:rPr>
-        <w:t xml:space="preserve">; </w:t>
-      </w:r>
-      <w:r>
-        <w:rPr>
-          <w:rFonts w:ascii="Courier New" w:eastAsia="Times New Roman" w:hAnsi="Courier New" w:cs="Courier New"/>
-          <w:color w:val="A9B7C6"/>
-          <w:sz w:val="20"/>
-          <w:szCs w:val="20"/>
-          <w:lang w:eastAsia="fr-FR"/>
-        </w:rPr>
-        <w:t>i++ ){</w:t>
-      </w:r>
-      <w:r>
-        <w:rPr>
-          <w:rFonts w:ascii="Courier New" w:eastAsia="Times New Roman" w:hAnsi="Courier New" w:cs="Courier New"/>
-          <w:color w:val="A9B7C6"/>
-          <w:sz w:val="20"/>
-          <w:szCs w:val="20"/>
-          <w:lang w:eastAsia="fr-FR"/>
-        </w:rPr>
-        <w:br/>
-        <w:t xml:space="preserve">        </w:t>
-      </w:r>
-      <w:proofErr w:type="spellStart"/>
-      <w:r>
-        <w:rPr>
-          <w:rFonts w:ascii="Courier New" w:eastAsia="Times New Roman" w:hAnsi="Courier New" w:cs="Courier New"/>
-          <w:color w:val="9876AA"/>
-          <w:sz w:val="20"/>
-          <w:szCs w:val="20"/>
-          <w:lang w:eastAsia="fr-FR"/>
-        </w:rPr>
-        <w:t>rows</w:t>
-      </w:r>
-      <w:r>
-        <w:rPr>
-          <w:rFonts w:ascii="Courier New" w:eastAsia="Times New Roman" w:hAnsi="Courier New" w:cs="Courier New"/>
-          <w:color w:val="A9B7C6"/>
-          <w:sz w:val="20"/>
-          <w:szCs w:val="20"/>
-          <w:lang w:eastAsia="fr-FR"/>
-        </w:rPr>
-        <w:t>.add</w:t>
-      </w:r>
-      <w:proofErr w:type="spellEnd"/>
-      <w:r>
-        <w:rPr>
-          <w:rFonts w:ascii="Courier New" w:eastAsia="Times New Roman" w:hAnsi="Courier New" w:cs="Courier New"/>
-          <w:color w:val="A9B7C6"/>
-          <w:sz w:val="20"/>
-          <w:szCs w:val="20"/>
-          <w:lang w:eastAsia="fr-FR"/>
-        </w:rPr>
-        <w:t>(i)</w:t>
-      </w:r>
-      <w:r>
-        <w:rPr>
-          <w:rFonts w:ascii="Courier New" w:eastAsia="Times New Roman" w:hAnsi="Courier New" w:cs="Courier New"/>
-          <w:color w:val="CC7832"/>
-          <w:sz w:val="20"/>
-          <w:szCs w:val="20"/>
-          <w:lang w:eastAsia="fr-FR"/>
-        </w:rPr>
-        <w:t>;</w:t>
-      </w:r>
-      <w:r>
-        <w:rPr>
-          <w:rFonts w:ascii="Courier New" w:eastAsia="Times New Roman" w:hAnsi="Courier New" w:cs="Courier New"/>
-          <w:color w:val="CC7832"/>
-          <w:sz w:val="20"/>
-          <w:szCs w:val="20"/>
-          <w:lang w:eastAsia="fr-FR"/>
+          <w:lang w:val="en-US" w:eastAsia="fr-FR"/>
         </w:rPr>
         <w:br/>
         <w:t xml:space="preserve">    </w:t>
       </w:r>
-      <w:r>
-        <w:rPr>
-          <w:rFonts w:ascii="Courier New" w:eastAsia="Times New Roman" w:hAnsi="Courier New" w:cs="Courier New"/>
-          <w:color w:val="A9B7C6"/>
-          <w:sz w:val="20"/>
-          <w:szCs w:val="20"/>
-          <w:lang w:eastAsia="fr-FR"/>
-        </w:rPr>
-        <w:t>}</w:t>
-      </w:r>
-      <w:r>
-        <w:rPr>
-          <w:rFonts w:ascii="Courier New" w:eastAsia="Times New Roman" w:hAnsi="Courier New" w:cs="Courier New"/>
-          <w:color w:val="A9B7C6"/>
-          <w:sz w:val="20"/>
-          <w:szCs w:val="20"/>
-          <w:lang w:eastAsia="fr-FR"/>
-        </w:rPr>
-        <w:br/>
-        <w:t xml:space="preserve">    </w:t>
-      </w:r>
-      <w:proofErr w:type="spellStart"/>
       <w:r>
         <w:rPr>
           <w:rFonts w:ascii="Courier New" w:eastAsia="Times New Roman" w:hAnsi="Courier New" w:cs="Courier New"/>
@@ -3070,40 +3031,37 @@
           <w:color w:val="A9B7C6"/>
           <w:sz w:val="20"/>
           <w:szCs w:val="20"/>
-          <w:lang w:eastAsia="fr-FR"/>
+          <w:lang w:val="en-US" w:eastAsia="fr-FR"/>
         </w:rPr>
         <w:t>shuffle</w:t>
       </w:r>
-      <w:proofErr w:type="spellEnd"/>
       <w:r>
         <w:rPr>
           <w:rFonts w:ascii="Courier New" w:eastAsia="Times New Roman" w:hAnsi="Courier New" w:cs="Courier New"/>
           <w:color w:val="A9B7C6"/>
           <w:sz w:val="20"/>
           <w:szCs w:val="20"/>
-          <w:lang w:eastAsia="fr-FR"/>
+          <w:lang w:val="en-US" w:eastAsia="fr-FR"/>
         </w:rPr>
         <w:t>(</w:t>
       </w:r>
-      <w:proofErr w:type="spellStart"/>
       <w:r>
         <w:rPr>
           <w:rFonts w:ascii="Courier New" w:eastAsia="Times New Roman" w:hAnsi="Courier New" w:cs="Courier New"/>
           <w:color w:val="9876AA"/>
           <w:sz w:val="20"/>
           <w:szCs w:val="20"/>
-          <w:lang w:eastAsia="fr-FR"/>
+          <w:lang w:val="en-US" w:eastAsia="fr-FR"/>
         </w:rPr>
         <w:t>rows</w:t>
       </w:r>
-      <w:proofErr w:type="spellEnd"/>
       <w:r>
         <w:rPr>
           <w:rFonts w:ascii="Courier New" w:eastAsia="Times New Roman" w:hAnsi="Courier New" w:cs="Courier New"/>
           <w:color w:val="A9B7C6"/>
           <w:sz w:val="20"/>
           <w:szCs w:val="20"/>
-          <w:lang w:eastAsia="fr-FR"/>
+          <w:lang w:val="en-US" w:eastAsia="fr-FR"/>
         </w:rPr>
         <w:t>)</w:t>
       </w:r>
@@ -3113,7 +3071,7 @@
           <w:color w:val="CC7832"/>
           <w:sz w:val="20"/>
           <w:szCs w:val="20"/>
-          <w:lang w:eastAsia="fr-FR"/>
+          <w:lang w:val="en-US" w:eastAsia="fr-FR"/>
         </w:rPr>
         <w:t>;</w:t>
       </w:r>
@@ -3123,7 +3081,7 @@
           <w:color w:val="CC7832"/>
           <w:sz w:val="20"/>
           <w:szCs w:val="20"/>
-          <w:lang w:eastAsia="fr-FR"/>
+          <w:lang w:val="en-US" w:eastAsia="fr-FR"/>
         </w:rPr>
         <w:br/>
       </w:r>
@@ -3133,7 +3091,7 @@
           <w:color w:val="A9B7C6"/>
           <w:sz w:val="20"/>
           <w:szCs w:val="20"/>
-          <w:lang w:eastAsia="fr-FR"/>
+          <w:lang w:val="en-US" w:eastAsia="fr-FR"/>
         </w:rPr>
         <w:t>}</w:t>
       </w:r>
@@ -3141,27 +3099,28 @@
     <w:p>
       <w:pPr>
         <w:jc w:val="both"/>
+        <w:rPr>
+          <w:lang w:val="en-US"/>
+        </w:rPr>
       </w:pPr>
     </w:p>
     <w:p>
       <w:pPr>
         <w:jc w:val="both"/>
+        <w:rPr>
+          <w:lang w:val="en-US"/>
+        </w:rPr>
       </w:pPr>
     </w:p>
     <w:p>
       <w:pPr>
         <w:pStyle w:val="Titre2"/>
       </w:pPr>
-      <w:bookmarkStart w:id="7" w:name="_Toc482988921"/>
-      <w:r>
-        <w:t xml:space="preserve">Modélisation </w:t>
-      </w:r>
-      <w:proofErr w:type="gramStart"/>
-      <w:r>
-        <w:t>de la fitness</w:t>
-      </w:r>
-      <w:bookmarkEnd w:id="7"/>
-      <w:proofErr w:type="gramEnd"/>
+      <w:bookmarkStart w:id="6" w:name="_Toc482988921"/>
+      <w:r>
+        <w:t>Modélisation de la fitness</w:t>
+      </w:r>
+      <w:bookmarkEnd w:id="6"/>
     </w:p>
     <w:p>
       <w:pPr>
@@ -3181,29 +3140,25 @@
         <w:tab/>
       </w:r>
       <w:r>
-        <w:t xml:space="preserve">Par la suite, nous avons décidé du calcul de </w:t>
-      </w:r>
-      <w:proofErr w:type="gramStart"/>
-      <w:r>
-        <w:t>la fitness</w:t>
-      </w:r>
-      <w:proofErr w:type="gramEnd"/>
-      <w:r>
-        <w:t xml:space="preserve">. </w:t>
-      </w:r>
-      <w:proofErr w:type="gramStart"/>
-      <w:r>
-        <w:t>La fitness</w:t>
-      </w:r>
-      <w:proofErr w:type="gramEnd"/>
-      <w:r>
-        <w:t xml:space="preserve"> </w:t>
+        <w:t xml:space="preserve">Par la suite, nous avons </w:t>
+      </w:r>
+      <w:r>
+        <w:t xml:space="preserve">fait le choix </w:t>
+      </w:r>
+      <w:r>
+        <w:t xml:space="preserve">du calcul de la fitness. La fitness </w:t>
       </w:r>
       <w:r>
         <w:t>étant la fonction objectif (à maximiser ou minimiser)</w:t>
       </w:r>
       <w:r>
-        <w:t xml:space="preserve"> nous avons décidé que la fitness représenterai le nombre de conflit entre les reines. </w:t>
+        <w:t xml:space="preserve"> nous avons décidé que la fitness représenterai</w:t>
+      </w:r>
+      <w:r>
+        <w:t>t</w:t>
+      </w:r>
+      <w:r>
+        <w:t xml:space="preserve"> le nombre de conflit entre les reines. </w:t>
       </w:r>
       <w:r>
         <w:t xml:space="preserve">Elle sera donc à minimiser. </w:t>
@@ -3262,102 +3217,84 @@
         <w:ind w:left="360" w:right="283"/>
         <w:rPr>
           <w:color w:val="A9B7C6"/>
+          <w:lang w:val="en-US"/>
         </w:rPr>
       </w:pPr>
-      <w:proofErr w:type="gramStart"/>
       <w:r>
         <w:rPr>
           <w:color w:val="CC7832"/>
-        </w:rPr>
-        <w:t>public</w:t>
-      </w:r>
-      <w:proofErr w:type="gramEnd"/>
-      <w:r>
-        <w:rPr>
-          <w:color w:val="CC7832"/>
-        </w:rPr>
-        <w:t xml:space="preserve"> </w:t>
-      </w:r>
-      <w:proofErr w:type="spellStart"/>
-      <w:r>
-        <w:rPr>
-          <w:color w:val="CC7832"/>
-        </w:rPr>
-        <w:t>int</w:t>
-      </w:r>
-      <w:proofErr w:type="spellEnd"/>
-      <w:r>
-        <w:rPr>
-          <w:color w:val="CC7832"/>
-        </w:rPr>
-        <w:t xml:space="preserve"> </w:t>
+          <w:lang w:val="en-US"/>
+        </w:rPr>
+        <w:t xml:space="preserve">public int </w:t>
       </w:r>
       <w:r>
         <w:rPr>
           <w:color w:val="FFC66D"/>
+          <w:lang w:val="en-US"/>
         </w:rPr>
         <w:t>fitness</w:t>
       </w:r>
       <w:r>
         <w:rPr>
           <w:color w:val="A9B7C6"/>
+          <w:lang w:val="en-US"/>
         </w:rPr>
         <w:t>(){</w:t>
       </w:r>
       <w:r>
         <w:rPr>
           <w:color w:val="A9B7C6"/>
+          <w:lang w:val="en-US"/>
         </w:rPr>
         <w:br/>
       </w:r>
       <w:r>
         <w:rPr>
           <w:color w:val="A9B7C6"/>
+          <w:lang w:val="en-US"/>
         </w:rPr>
         <w:br/>
         <w:t xml:space="preserve">    </w:t>
       </w:r>
-      <w:proofErr w:type="spellStart"/>
       <w:r>
         <w:rPr>
           <w:color w:val="CC7832"/>
-        </w:rPr>
-        <w:t>int</w:t>
-      </w:r>
-      <w:proofErr w:type="spellEnd"/>
+          <w:lang w:val="en-US"/>
+        </w:rPr>
+        <w:t xml:space="preserve">int </w:t>
+      </w:r>
+      <w:r>
+        <w:rPr>
+          <w:color w:val="A9B7C6"/>
+          <w:lang w:val="en-US"/>
+        </w:rPr>
+        <w:t xml:space="preserve">fitness = </w:t>
+      </w:r>
+      <w:r>
+        <w:rPr>
+          <w:color w:val="6897BB"/>
+          <w:lang w:val="en-US"/>
+        </w:rPr>
+        <w:t>0</w:t>
+      </w:r>
       <w:r>
         <w:rPr>
           <w:color w:val="CC7832"/>
-        </w:rPr>
-        <w:t xml:space="preserve"> </w:t>
-      </w:r>
-      <w:r>
-        <w:rPr>
-          <w:color w:val="A9B7C6"/>
-        </w:rPr>
-        <w:t xml:space="preserve">fitness = </w:t>
-      </w:r>
-      <w:r>
-        <w:rPr>
-          <w:color w:val="6897BB"/>
-        </w:rPr>
-        <w:t>0</w:t>
+          <w:lang w:val="en-US"/>
+        </w:rPr>
+        <w:t>;</w:t>
       </w:r>
       <w:r>
         <w:rPr>
           <w:color w:val="CC7832"/>
-        </w:rPr>
-        <w:t>;</w:t>
+          <w:lang w:val="en-US"/>
+        </w:rPr>
+        <w:br/>
       </w:r>
       <w:r>
         <w:rPr>
           <w:color w:val="CC7832"/>
-        </w:rPr>
-        <w:br/>
-      </w:r>
-      <w:r>
-        <w:rPr>
-          <w:color w:val="CC7832"/>
+          <w:lang w:val="en-US"/>
         </w:rPr>
         <w:br/>
         <w:t xml:space="preserve">    for</w:t>
@@ -3365,141 +3302,127 @@
       <w:r>
         <w:rPr>
           <w:color w:val="A9B7C6"/>
+          <w:lang w:val="en-US"/>
         </w:rPr>
         <w:t>(</w:t>
       </w:r>
-      <w:proofErr w:type="spellStart"/>
       <w:r>
         <w:rPr>
           <w:color w:val="CC7832"/>
-        </w:rPr>
-        <w:t>int</w:t>
-      </w:r>
-      <w:proofErr w:type="spellEnd"/>
+          <w:lang w:val="en-US"/>
+        </w:rPr>
+        <w:t xml:space="preserve">int </w:t>
+      </w:r>
+      <w:r>
+        <w:rPr>
+          <w:color w:val="A9B7C6"/>
+          <w:lang w:val="en-US"/>
+        </w:rPr>
+        <w:t xml:space="preserve">i = </w:t>
+      </w:r>
+      <w:r>
+        <w:rPr>
+          <w:color w:val="6897BB"/>
+          <w:lang w:val="en-US"/>
+        </w:rPr>
+        <w:t>0</w:t>
+      </w:r>
       <w:r>
         <w:rPr>
           <w:color w:val="CC7832"/>
-        </w:rPr>
-        <w:t xml:space="preserve"> </w:t>
+          <w:lang w:val="en-US"/>
+        </w:rPr>
+        <w:t xml:space="preserve">; </w:t>
       </w:r>
       <w:r>
         <w:rPr>
           <w:color w:val="A9B7C6"/>
-        </w:rPr>
-        <w:t xml:space="preserve">i = </w:t>
-      </w:r>
-      <w:r>
-        <w:rPr>
-          <w:color w:val="6897BB"/>
-        </w:rPr>
-        <w:t>0</w:t>
+          <w:lang w:val="en-US"/>
+        </w:rPr>
+        <w:t xml:space="preserve">i &lt; </w:t>
+      </w:r>
+      <w:r>
+        <w:rPr>
+          <w:color w:val="9876AA"/>
+          <w:lang w:val="en-US"/>
+        </w:rPr>
+        <w:t xml:space="preserve">size </w:t>
       </w:r>
       <w:r>
         <w:rPr>
           <w:color w:val="CC7832"/>
+          <w:lang w:val="en-US"/>
         </w:rPr>
         <w:t xml:space="preserve">; </w:t>
       </w:r>
       <w:r>
         <w:rPr>
           <w:color w:val="A9B7C6"/>
-        </w:rPr>
-        <w:t xml:space="preserve">i &lt; </w:t>
-      </w:r>
-      <w:r>
-        <w:rPr>
-          <w:color w:val="9876AA"/>
-        </w:rPr>
-        <w:t xml:space="preserve">size </w:t>
-      </w:r>
-      <w:r>
-        <w:rPr>
-          <w:color w:val="CC7832"/>
-        </w:rPr>
-        <w:t xml:space="preserve">; </w:t>
+          <w:lang w:val="en-US"/>
+        </w:rPr>
+        <w:t>i++){</w:t>
       </w:r>
       <w:r>
         <w:rPr>
           <w:color w:val="A9B7C6"/>
-        </w:rPr>
-        <w:t>i++){</w:t>
+          <w:lang w:val="en-US"/>
+        </w:rPr>
+        <w:br/>
       </w:r>
       <w:r>
         <w:rPr>
           <w:color w:val="A9B7C6"/>
-        </w:rPr>
-        <w:br/>
-      </w:r>
-      <w:r>
-        <w:rPr>
-          <w:color w:val="A9B7C6"/>
+          <w:lang w:val="en-US"/>
         </w:rPr>
         <w:br/>
         <w:t xml:space="preserve">        </w:t>
       </w:r>
-      <w:proofErr w:type="spellStart"/>
       <w:r>
         <w:rPr>
           <w:color w:val="CC7832"/>
-        </w:rPr>
-        <w:t>int</w:t>
-      </w:r>
-      <w:proofErr w:type="spellEnd"/>
+          <w:lang w:val="en-US"/>
+        </w:rPr>
+        <w:t xml:space="preserve">int </w:t>
+      </w:r>
+      <w:r>
+        <w:rPr>
+          <w:color w:val="A9B7C6"/>
+          <w:lang w:val="en-US"/>
+        </w:rPr>
+        <w:t xml:space="preserve">columnRef = </w:t>
+      </w:r>
+      <w:r>
+        <w:rPr>
+          <w:color w:val="9876AA"/>
+          <w:lang w:val="en-US"/>
+        </w:rPr>
+        <w:t>rows</w:t>
+      </w:r>
+      <w:r>
+        <w:rPr>
+          <w:color w:val="A9B7C6"/>
+          <w:lang w:val="en-US"/>
+        </w:rPr>
+        <w:t>.get(i)</w:t>
+      </w:r>
       <w:r>
         <w:rPr>
           <w:color w:val="CC7832"/>
-        </w:rPr>
-        <w:t xml:space="preserve"> </w:t>
-      </w:r>
-      <w:proofErr w:type="spellStart"/>
-      <w:r>
-        <w:rPr>
-          <w:color w:val="A9B7C6"/>
-        </w:rPr>
-        <w:t>columnRef</w:t>
-      </w:r>
-      <w:proofErr w:type="spellEnd"/>
-      <w:r>
-        <w:rPr>
-          <w:color w:val="A9B7C6"/>
-        </w:rPr>
-        <w:t xml:space="preserve"> = </w:t>
-      </w:r>
-      <w:proofErr w:type="spellStart"/>
-      <w:r>
-        <w:rPr>
-          <w:color w:val="9876AA"/>
-        </w:rPr>
-        <w:t>rows</w:t>
-      </w:r>
-      <w:r>
-        <w:rPr>
-          <w:color w:val="A9B7C6"/>
-        </w:rPr>
-        <w:t>.get</w:t>
-      </w:r>
-      <w:proofErr w:type="spellEnd"/>
-      <w:r>
-        <w:rPr>
-          <w:color w:val="A9B7C6"/>
-        </w:rPr>
-        <w:t>(i)</w:t>
+          <w:lang w:val="en-US"/>
+        </w:rPr>
+        <w:t>;</w:t>
       </w:r>
       <w:r>
         <w:rPr>
           <w:color w:val="CC7832"/>
-        </w:rPr>
-        <w:t>;</w:t>
+          <w:lang w:val="en-US"/>
+        </w:rPr>
+        <w:br/>
       </w:r>
       <w:r>
         <w:rPr>
           <w:color w:val="CC7832"/>
-        </w:rPr>
-        <w:br/>
-      </w:r>
-      <w:r>
-        <w:rPr>
-          <w:color w:val="CC7832"/>
+          <w:lang w:val="en-US"/>
         </w:rPr>
         <w:br/>
         <w:t xml:space="preserve">        for</w:t>
@@ -3507,135 +3430,120 @@
       <w:r>
         <w:rPr>
           <w:color w:val="A9B7C6"/>
+          <w:lang w:val="en-US"/>
         </w:rPr>
         <w:t>(</w:t>
       </w:r>
-      <w:proofErr w:type="spellStart"/>
       <w:r>
         <w:rPr>
           <w:color w:val="CC7832"/>
-        </w:rPr>
-        <w:t>int</w:t>
-      </w:r>
-      <w:proofErr w:type="spellEnd"/>
+          <w:lang w:val="en-US"/>
+        </w:rPr>
+        <w:t xml:space="preserve">int </w:t>
+      </w:r>
+      <w:r>
+        <w:rPr>
+          <w:color w:val="A9B7C6"/>
+          <w:lang w:val="en-US"/>
+        </w:rPr>
+        <w:t xml:space="preserve">j = i + </w:t>
+      </w:r>
+      <w:r>
+        <w:rPr>
+          <w:color w:val="6897BB"/>
+          <w:lang w:val="en-US"/>
+        </w:rPr>
+        <w:t xml:space="preserve">1 </w:t>
+      </w:r>
       <w:r>
         <w:rPr>
           <w:color w:val="CC7832"/>
-        </w:rPr>
-        <w:t xml:space="preserve"> </w:t>
+          <w:lang w:val="en-US"/>
+        </w:rPr>
+        <w:t xml:space="preserve">; </w:t>
       </w:r>
       <w:r>
         <w:rPr>
           <w:color w:val="A9B7C6"/>
-        </w:rPr>
-        <w:t xml:space="preserve">j = i + </w:t>
-      </w:r>
-      <w:r>
-        <w:rPr>
-          <w:color w:val="6897BB"/>
-        </w:rPr>
-        <w:t xml:space="preserve">1 </w:t>
+          <w:lang w:val="en-US"/>
+        </w:rPr>
+        <w:t xml:space="preserve">j &lt; </w:t>
+      </w:r>
+      <w:r>
+        <w:rPr>
+          <w:color w:val="9876AA"/>
+          <w:lang w:val="en-US"/>
+        </w:rPr>
+        <w:t xml:space="preserve">size </w:t>
       </w:r>
       <w:r>
         <w:rPr>
           <w:color w:val="CC7832"/>
+          <w:lang w:val="en-US"/>
         </w:rPr>
         <w:t xml:space="preserve">; </w:t>
       </w:r>
       <w:r>
         <w:rPr>
           <w:color w:val="A9B7C6"/>
-        </w:rPr>
-        <w:t xml:space="preserve">j &lt; </w:t>
-      </w:r>
-      <w:r>
-        <w:rPr>
-          <w:color w:val="9876AA"/>
-        </w:rPr>
-        <w:t xml:space="preserve">size </w:t>
-      </w:r>
-      <w:r>
-        <w:rPr>
-          <w:color w:val="CC7832"/>
-        </w:rPr>
-        <w:t xml:space="preserve">; </w:t>
+          <w:lang w:val="en-US"/>
+        </w:rPr>
+        <w:t>j++){</w:t>
       </w:r>
       <w:r>
         <w:rPr>
           <w:color w:val="A9B7C6"/>
-        </w:rPr>
-        <w:t>j++){</w:t>
-      </w:r>
-      <w:r>
-        <w:rPr>
-          <w:color w:val="A9B7C6"/>
+          <w:lang w:val="en-US"/>
         </w:rPr>
         <w:br/>
         <w:t xml:space="preserve">            </w:t>
       </w:r>
-      <w:proofErr w:type="spellStart"/>
       <w:r>
         <w:rPr>
           <w:color w:val="CC7832"/>
-        </w:rPr>
-        <w:t>int</w:t>
-      </w:r>
-      <w:proofErr w:type="spellEnd"/>
+          <w:lang w:val="en-US"/>
+        </w:rPr>
+        <w:t xml:space="preserve">int </w:t>
+      </w:r>
+      <w:r>
+        <w:rPr>
+          <w:color w:val="A9B7C6"/>
+          <w:lang w:val="en-US"/>
+        </w:rPr>
+        <w:t xml:space="preserve">columnTest = </w:t>
+      </w:r>
+      <w:r>
+        <w:rPr>
+          <w:color w:val="9876AA"/>
+          <w:lang w:val="en-US"/>
+        </w:rPr>
+        <w:t>rows</w:t>
+      </w:r>
+      <w:r>
+        <w:rPr>
+          <w:color w:val="A9B7C6"/>
+          <w:lang w:val="en-US"/>
+        </w:rPr>
+        <w:t>.get(j)</w:t>
+      </w:r>
       <w:r>
         <w:rPr>
           <w:color w:val="CC7832"/>
-        </w:rPr>
-        <w:t xml:space="preserve"> </w:t>
-      </w:r>
-      <w:proofErr w:type="spellStart"/>
-      <w:r>
-        <w:rPr>
-          <w:color w:val="A9B7C6"/>
-        </w:rPr>
-        <w:t>columnTest</w:t>
-      </w:r>
-      <w:proofErr w:type="spellEnd"/>
-      <w:r>
-        <w:rPr>
-          <w:color w:val="A9B7C6"/>
-        </w:rPr>
-        <w:t xml:space="preserve"> = </w:t>
-      </w:r>
-      <w:proofErr w:type="spellStart"/>
-      <w:r>
-        <w:rPr>
-          <w:color w:val="9876AA"/>
-        </w:rPr>
-        <w:t>rows</w:t>
-      </w:r>
-      <w:r>
-        <w:rPr>
-          <w:color w:val="A9B7C6"/>
-        </w:rPr>
-        <w:t>.get</w:t>
-      </w:r>
-      <w:proofErr w:type="spellEnd"/>
-      <w:r>
-        <w:rPr>
-          <w:color w:val="A9B7C6"/>
-        </w:rPr>
-        <w:t>(j)</w:t>
+          <w:lang w:val="en-US"/>
+        </w:rPr>
+        <w:t>;</w:t>
       </w:r>
       <w:r>
         <w:rPr>
           <w:color w:val="CC7832"/>
-        </w:rPr>
-        <w:t>;</w:t>
+          <w:lang w:val="en-US"/>
+        </w:rPr>
+        <w:br/>
       </w:r>
       <w:r>
         <w:rPr>
           <w:color w:val="CC7832"/>
-        </w:rPr>
-        <w:br/>
-      </w:r>
-      <w:r>
-        <w:rPr>
-          <w:color w:val="CC7832"/>
+          <w:lang w:val="en-US"/>
         </w:rPr>
         <w:br/>
         <w:t xml:space="preserve">            if</w:t>
@@ -3643,90 +3551,53 @@
       <w:r>
         <w:rPr>
           <w:color w:val="A9B7C6"/>
-        </w:rPr>
-        <w:t>(</w:t>
-      </w:r>
-      <w:proofErr w:type="spellStart"/>
-      <w:r>
-        <w:rPr>
-          <w:color w:val="A9B7C6"/>
-        </w:rPr>
-        <w:t>Math.</w:t>
+          <w:lang w:val="en-US"/>
+        </w:rPr>
+        <w:t>(Math.</w:t>
       </w:r>
       <w:r>
         <w:rPr>
           <w:i/>
           <w:iCs/>
           <w:color w:val="A9B7C6"/>
+          <w:lang w:val="en-US"/>
         </w:rPr>
         <w:t>abs</w:t>
       </w:r>
-      <w:proofErr w:type="spellEnd"/>
       <w:r>
         <w:rPr>
           <w:color w:val="A9B7C6"/>
-        </w:rPr>
-        <w:t xml:space="preserve">(i-j) == </w:t>
-      </w:r>
-      <w:proofErr w:type="spellStart"/>
-      <w:r>
-        <w:rPr>
-          <w:color w:val="A9B7C6"/>
-        </w:rPr>
-        <w:t>Math.</w:t>
+          <w:lang w:val="en-US"/>
+        </w:rPr>
+        <w:t>(i-j) == Math.</w:t>
       </w:r>
       <w:r>
         <w:rPr>
           <w:i/>
           <w:iCs/>
           <w:color w:val="A9B7C6"/>
+          <w:lang w:val="en-US"/>
         </w:rPr>
         <w:t>abs</w:t>
       </w:r>
-      <w:proofErr w:type="spellEnd"/>
       <w:r>
         <w:rPr>
           <w:color w:val="A9B7C6"/>
-        </w:rPr>
-        <w:t>(</w:t>
-      </w:r>
-      <w:proofErr w:type="spellStart"/>
+          <w:lang w:val="en-US"/>
+        </w:rPr>
+        <w:t>(columnRef - columnTest)){</w:t>
+      </w:r>
       <w:r>
         <w:rPr>
           <w:color w:val="A9B7C6"/>
-        </w:rPr>
-        <w:t>columnRef</w:t>
-      </w:r>
-      <w:proofErr w:type="spellEnd"/>
+          <w:lang w:val="en-US"/>
+        </w:rPr>
+        <w:br/>
+      </w:r>
       <w:r>
         <w:rPr>
           <w:color w:val="A9B7C6"/>
-        </w:rPr>
-        <w:t xml:space="preserve"> - </w:t>
-      </w:r>
-      <w:proofErr w:type="spellStart"/>
-      <w:r>
-        <w:rPr>
-          <w:color w:val="A9B7C6"/>
-        </w:rPr>
-        <w:t>columnTest</w:t>
-      </w:r>
-      <w:proofErr w:type="spellEnd"/>
-      <w:r>
-        <w:rPr>
-          <w:color w:val="A9B7C6"/>
-        </w:rPr>
-        <w:t>)){</w:t>
-      </w:r>
-      <w:r>
-        <w:rPr>
-          <w:color w:val="A9B7C6"/>
-        </w:rPr>
-        <w:br/>
-      </w:r>
-      <w:r>
-        <w:rPr>
-          <w:color w:val="A9B7C6"/>
+          <w:lang w:val="en-US"/>
         </w:rPr>
         <w:br/>
         <w:t xml:space="preserve">                fitness++</w:t>
@@ -3734,12 +3605,14 @@
       <w:r>
         <w:rPr>
           <w:color w:val="CC7832"/>
+          <w:lang w:val="en-US"/>
         </w:rPr>
         <w:t>;</w:t>
       </w:r>
       <w:r>
         <w:rPr>
           <w:color w:val="CC7832"/>
+          <w:lang w:val="en-US"/>
         </w:rPr>
         <w:br/>
         <w:t xml:space="preserve">            </w:t>
@@ -3747,12 +3620,14 @@
       <w:r>
         <w:rPr>
           <w:color w:val="A9B7C6"/>
+          <w:lang w:val="en-US"/>
         </w:rPr>
         <w:t>}</w:t>
       </w:r>
       <w:r>
         <w:rPr>
           <w:color w:val="A9B7C6"/>
+          <w:lang w:val="en-US"/>
         </w:rPr>
         <w:br/>
         <w:t xml:space="preserve">        }</w:t>
@@ -3760,6 +3635,7 @@
       <w:r>
         <w:rPr>
           <w:color w:val="A9B7C6"/>
+          <w:lang w:val="en-US"/>
         </w:rPr>
         <w:br/>
         <w:t xml:space="preserve">    }</w:t>
@@ -3767,6 +3643,7 @@
       <w:r>
         <w:rPr>
           <w:color w:val="A9B7C6"/>
+          <w:lang w:val="en-US"/>
         </w:rPr>
         <w:br/>
         <w:t xml:space="preserve">    </w:t>
@@ -3774,30 +3651,35 @@
       <w:r>
         <w:rPr>
           <w:color w:val="CC7832"/>
+          <w:lang w:val="en-US"/>
         </w:rPr>
         <w:t xml:space="preserve">return </w:t>
       </w:r>
       <w:r>
         <w:rPr>
           <w:color w:val="A9B7C6"/>
+          <w:lang w:val="en-US"/>
         </w:rPr>
         <w:t>fitness</w:t>
       </w:r>
       <w:r>
         <w:rPr>
           <w:color w:val="CC7832"/>
+          <w:lang w:val="en-US"/>
         </w:rPr>
         <w:t>;</w:t>
       </w:r>
       <w:r>
         <w:rPr>
           <w:color w:val="CC7832"/>
+          <w:lang w:val="en-US"/>
         </w:rPr>
         <w:br/>
       </w:r>
       <w:r>
         <w:rPr>
           <w:color w:val="A9B7C6"/>
+          <w:lang w:val="en-US"/>
         </w:rPr>
         <w:t>}</w:t>
       </w:r>
@@ -3805,8 +3687,14 @@
     <w:p>
       <w:pPr>
         <w:jc w:val="both"/>
+        <w:rPr>
+          <w:lang w:val="en-US"/>
+        </w:rPr>
       </w:pPr>
       <w:r>
+        <w:rPr>
+          <w:lang w:val="en-US"/>
+        </w:rPr>
         <w:t xml:space="preserve"> </w:t>
       </w:r>
     </w:p>
@@ -3814,11 +3702,11 @@
       <w:pPr>
         <w:pStyle w:val="Titre2"/>
       </w:pPr>
-      <w:bookmarkStart w:id="8" w:name="_Toc482988922"/>
+      <w:bookmarkStart w:id="7" w:name="_Toc482988922"/>
       <w:r>
         <w:t>Modélisation des voisins</w:t>
       </w:r>
-      <w:bookmarkEnd w:id="8"/>
+      <w:bookmarkEnd w:id="7"/>
     </w:p>
     <w:p/>
     <w:p>
@@ -3830,7 +3718,13 @@
         <w:t xml:space="preserve">La dernière chose à mettre en place dans notre modélisation était la </w:t>
       </w:r>
       <w:r>
-        <w:t>génération de voisins. Nous avons décidé qu’un damier serait considéré comme voisin s’il possédé au plus deux dames positionnées différemment. Alors, pour générer l’ensemble des voisins, nous devions échanger chacune des colonnes deux par deux.</w:t>
+        <w:t>génération de voisins. Nous avons décidé qu’un damier serait con</w:t>
+      </w:r>
+      <w:r>
+        <w:t>sidéré comme voisin s’il possédait</w:t>
+      </w:r>
+      <w:r>
+        <w:t xml:space="preserve"> au plus deux dames positionnées différemment. Alors, pour générer l’ensemble des voisins, nous devions échanger chacune des colonnes deux par deux.</w:t>
       </w:r>
     </w:p>
     <w:p>
@@ -3843,684 +3737,535 @@
         <w:ind w:left="284" w:right="283"/>
         <w:rPr>
           <w:color w:val="A9B7C6"/>
+          <w:lang w:val="en-US"/>
         </w:rPr>
       </w:pPr>
-      <w:proofErr w:type="gramStart"/>
       <w:r>
         <w:rPr>
           <w:color w:val="CC7832"/>
-        </w:rPr>
-        <w:t>public</w:t>
-      </w:r>
-      <w:proofErr w:type="gramEnd"/>
+          <w:lang w:val="en-US"/>
+        </w:rPr>
+        <w:t xml:space="preserve">public </w:t>
+      </w:r>
+      <w:r>
+        <w:rPr>
+          <w:color w:val="A9B7C6"/>
+          <w:lang w:val="en-US"/>
+        </w:rPr>
+        <w:t xml:space="preserve">ArrayList&lt;Board&gt; </w:t>
+      </w:r>
+      <w:r>
+        <w:rPr>
+          <w:color w:val="FFC66D"/>
+          <w:lang w:val="en-US"/>
+        </w:rPr>
+        <w:t>selectNeighbours</w:t>
+      </w:r>
+      <w:r>
+        <w:rPr>
+          <w:color w:val="A9B7C6"/>
+          <w:lang w:val="en-US"/>
+        </w:rPr>
+        <w:t>(){</w:t>
+      </w:r>
+      <w:r>
+        <w:rPr>
+          <w:color w:val="A9B7C6"/>
+          <w:lang w:val="en-US"/>
+        </w:rPr>
+        <w:br/>
+      </w:r>
+      <w:r>
+        <w:rPr>
+          <w:color w:val="A9B7C6"/>
+          <w:lang w:val="en-US"/>
+        </w:rPr>
+        <w:br/>
+        <w:t xml:space="preserve">    ArrayList&lt;Board&gt; neighbours = </w:t>
+      </w:r>
       <w:r>
         <w:rPr>
           <w:color w:val="CC7832"/>
-        </w:rPr>
-        <w:t xml:space="preserve"> </w:t>
-      </w:r>
-      <w:proofErr w:type="spellStart"/>
+          <w:lang w:val="en-US"/>
+        </w:rPr>
+        <w:t xml:space="preserve">new </w:t>
+      </w:r>
       <w:r>
         <w:rPr>
           <w:color w:val="A9B7C6"/>
-        </w:rPr>
-        <w:t>ArrayList</w:t>
-      </w:r>
-      <w:proofErr w:type="spellEnd"/>
-      <w:r>
-        <w:rPr>
-          <w:color w:val="A9B7C6"/>
-        </w:rPr>
-        <w:t>&lt;</w:t>
-      </w:r>
-      <w:proofErr w:type="spellStart"/>
-      <w:r>
-        <w:rPr>
-          <w:color w:val="A9B7C6"/>
-        </w:rPr>
-        <w:t>Board</w:t>
-      </w:r>
-      <w:proofErr w:type="spellEnd"/>
-      <w:r>
-        <w:rPr>
-          <w:color w:val="A9B7C6"/>
-        </w:rPr>
-        <w:t xml:space="preserve">&gt; </w:t>
-      </w:r>
-      <w:proofErr w:type="spellStart"/>
-      <w:r>
-        <w:rPr>
-          <w:color w:val="FFC66D"/>
-        </w:rPr>
-        <w:t>selectNeighbours</w:t>
-      </w:r>
-      <w:proofErr w:type="spellEnd"/>
-      <w:r>
-        <w:rPr>
-          <w:color w:val="A9B7C6"/>
-        </w:rPr>
-        <w:t>(){</w:t>
-      </w:r>
-      <w:r>
-        <w:rPr>
-          <w:color w:val="A9B7C6"/>
+          <w:lang w:val="en-US"/>
+        </w:rPr>
+        <w:t>ArrayList&lt;Board&gt;()</w:t>
+      </w:r>
+      <w:r>
+        <w:rPr>
+          <w:color w:val="CC7832"/>
+          <w:lang w:val="en-US"/>
+        </w:rPr>
+        <w:t>;</w:t>
+      </w:r>
+      <w:r>
+        <w:rPr>
+          <w:color w:val="CC7832"/>
+          <w:lang w:val="en-US"/>
         </w:rPr>
         <w:br/>
       </w:r>
       <w:r>
         <w:rPr>
-          <w:color w:val="A9B7C6"/>
+          <w:color w:val="CC7832"/>
+          <w:lang w:val="en-US"/>
         </w:rPr>
         <w:br/>
         <w:t xml:space="preserve">    </w:t>
       </w:r>
-      <w:proofErr w:type="spellStart"/>
       <w:r>
         <w:rPr>
           <w:color w:val="A9B7C6"/>
-        </w:rPr>
-        <w:t>ArrayList</w:t>
-      </w:r>
-      <w:proofErr w:type="spellEnd"/>
+          <w:lang w:val="en-US"/>
+        </w:rPr>
+        <w:t>ArrayList&lt;Integer&gt; rowsNeighbour</w:t>
+      </w:r>
+      <w:r>
+        <w:rPr>
+          <w:color w:val="CC7832"/>
+          <w:lang w:val="en-US"/>
+        </w:rPr>
+        <w:t>;</w:t>
+      </w:r>
+      <w:r>
+        <w:rPr>
+          <w:color w:val="CC7832"/>
+          <w:lang w:val="en-US"/>
+        </w:rPr>
+        <w:br/>
+      </w:r>
+      <w:r>
+        <w:rPr>
+          <w:color w:val="CC7832"/>
+          <w:lang w:val="en-US"/>
+        </w:rPr>
+        <w:br/>
+        <w:t xml:space="preserve">    for</w:t>
+      </w:r>
       <w:r>
         <w:rPr>
           <w:color w:val="A9B7C6"/>
-        </w:rPr>
-        <w:t>&lt;</w:t>
-      </w:r>
-      <w:proofErr w:type="spellStart"/>
+          <w:lang w:val="en-US"/>
+        </w:rPr>
+        <w:t>(</w:t>
+      </w:r>
+      <w:r>
+        <w:rPr>
+          <w:color w:val="CC7832"/>
+          <w:lang w:val="en-US"/>
+        </w:rPr>
+        <w:t xml:space="preserve">int </w:t>
+      </w:r>
       <w:r>
         <w:rPr>
           <w:color w:val="A9B7C6"/>
-        </w:rPr>
-        <w:t>Board</w:t>
-      </w:r>
-      <w:proofErr w:type="spellEnd"/>
+          <w:lang w:val="en-US"/>
+        </w:rPr>
+        <w:t xml:space="preserve">i = </w:t>
+      </w:r>
+      <w:r>
+        <w:rPr>
+          <w:color w:val="6897BB"/>
+          <w:lang w:val="en-US"/>
+        </w:rPr>
+        <w:t xml:space="preserve">0 </w:t>
+      </w:r>
+      <w:r>
+        <w:rPr>
+          <w:color w:val="CC7832"/>
+          <w:lang w:val="en-US"/>
+        </w:rPr>
+        <w:t xml:space="preserve">; </w:t>
+      </w:r>
       <w:r>
         <w:rPr>
           <w:color w:val="A9B7C6"/>
-        </w:rPr>
-        <w:t xml:space="preserve">&gt; </w:t>
-      </w:r>
-      <w:proofErr w:type="spellStart"/>
+          <w:lang w:val="en-US"/>
+        </w:rPr>
+        <w:t xml:space="preserve">i &lt; </w:t>
+      </w:r>
+      <w:r>
+        <w:rPr>
+          <w:color w:val="9876AA"/>
+          <w:lang w:val="en-US"/>
+        </w:rPr>
+        <w:t xml:space="preserve">size </w:t>
+      </w:r>
+      <w:r>
+        <w:rPr>
+          <w:color w:val="CC7832"/>
+          <w:lang w:val="en-US"/>
+        </w:rPr>
+        <w:t xml:space="preserve">; </w:t>
+      </w:r>
       <w:r>
         <w:rPr>
           <w:color w:val="A9B7C6"/>
-        </w:rPr>
-        <w:t>neighbours</w:t>
-      </w:r>
-      <w:proofErr w:type="spellEnd"/>
+          <w:lang w:val="en-US"/>
+        </w:rPr>
+        <w:t>i++ ){</w:t>
+      </w:r>
       <w:r>
         <w:rPr>
           <w:color w:val="A9B7C6"/>
-        </w:rPr>
-        <w:t xml:space="preserve"> = </w:t>
+          <w:lang w:val="en-US"/>
+        </w:rPr>
+        <w:br/>
+      </w:r>
+      <w:r>
+        <w:rPr>
+          <w:color w:val="A9B7C6"/>
+          <w:lang w:val="en-US"/>
+        </w:rPr>
+        <w:br/>
+        <w:t xml:space="preserve">        </w:t>
       </w:r>
       <w:r>
         <w:rPr>
           <w:color w:val="CC7832"/>
+          <w:lang w:val="en-US"/>
+        </w:rPr>
+        <w:t xml:space="preserve">for </w:t>
+      </w:r>
+      <w:r>
+        <w:rPr>
+          <w:color w:val="A9B7C6"/>
+          <w:lang w:val="en-US"/>
+        </w:rPr>
+        <w:t>(</w:t>
+      </w:r>
+      <w:r>
+        <w:rPr>
+          <w:color w:val="CC7832"/>
+          <w:lang w:val="en-US"/>
+        </w:rPr>
+        <w:t xml:space="preserve">int </w:t>
+      </w:r>
+      <w:r>
+        <w:rPr>
+          <w:color w:val="A9B7C6"/>
+          <w:lang w:val="en-US"/>
+        </w:rPr>
+        <w:t xml:space="preserve">j = i + </w:t>
+      </w:r>
+      <w:r>
+        <w:rPr>
+          <w:color w:val="6897BB"/>
+          <w:lang w:val="en-US"/>
+        </w:rPr>
+        <w:t>1</w:t>
+      </w:r>
+      <w:r>
+        <w:rPr>
+          <w:color w:val="CC7832"/>
+          <w:lang w:val="en-US"/>
+        </w:rPr>
+        <w:t xml:space="preserve">; </w:t>
+      </w:r>
+      <w:r>
+        <w:rPr>
+          <w:color w:val="A9B7C6"/>
+          <w:lang w:val="en-US"/>
+        </w:rPr>
+        <w:t xml:space="preserve">j &lt; </w:t>
+      </w:r>
+      <w:r>
+        <w:rPr>
+          <w:color w:val="9876AA"/>
+          <w:lang w:val="en-US"/>
+        </w:rPr>
+        <w:t xml:space="preserve">size </w:t>
+      </w:r>
+      <w:r>
+        <w:rPr>
+          <w:color w:val="CC7832"/>
+          <w:lang w:val="en-US"/>
+        </w:rPr>
+        <w:t xml:space="preserve">; </w:t>
+      </w:r>
+      <w:r>
+        <w:rPr>
+          <w:color w:val="A9B7C6"/>
+          <w:lang w:val="en-US"/>
+        </w:rPr>
+        <w:t>j++){</w:t>
+      </w:r>
+      <w:r>
+        <w:rPr>
+          <w:color w:val="A9B7C6"/>
+          <w:lang w:val="en-US"/>
+        </w:rPr>
+        <w:br/>
+      </w:r>
+      <w:r>
+        <w:rPr>
+          <w:color w:val="A9B7C6"/>
+          <w:lang w:val="en-US"/>
+        </w:rPr>
+        <w:br/>
+        <w:t xml:space="preserve">            rowsNeighbour = </w:t>
+      </w:r>
+      <w:r>
+        <w:rPr>
+          <w:color w:val="CC7832"/>
+          <w:lang w:val="en-US"/>
         </w:rPr>
         <w:t xml:space="preserve">new </w:t>
       </w:r>
-      <w:proofErr w:type="spellStart"/>
       <w:r>
         <w:rPr>
           <w:color w:val="A9B7C6"/>
-        </w:rPr>
-        <w:t>ArrayList</w:t>
-      </w:r>
-      <w:proofErr w:type="spellEnd"/>
+          <w:lang w:val="en-US"/>
+        </w:rPr>
+        <w:t>ArrayList&lt;&gt;(</w:t>
+      </w:r>
+      <w:r>
+        <w:rPr>
+          <w:color w:val="9876AA"/>
+          <w:lang w:val="en-US"/>
+        </w:rPr>
+        <w:t>rows</w:t>
+      </w:r>
       <w:r>
         <w:rPr>
           <w:color w:val="A9B7C6"/>
-        </w:rPr>
-        <w:t>&lt;</w:t>
-      </w:r>
-      <w:proofErr w:type="spellStart"/>
+          <w:lang w:val="en-US"/>
+        </w:rPr>
+        <w:t>)</w:t>
+      </w:r>
+      <w:r>
+        <w:rPr>
+          <w:color w:val="CC7832"/>
+          <w:lang w:val="en-US"/>
+        </w:rPr>
+        <w:t>;</w:t>
+      </w:r>
+      <w:r>
+        <w:rPr>
+          <w:color w:val="CC7832"/>
+          <w:lang w:val="en-US"/>
+        </w:rPr>
+        <w:br/>
+        <w:t xml:space="preserve">            </w:t>
+      </w:r>
       <w:r>
         <w:rPr>
           <w:color w:val="A9B7C6"/>
-        </w:rPr>
-        <w:t>Board</w:t>
-      </w:r>
-      <w:proofErr w:type="spellEnd"/>
+          <w:lang w:val="en-US"/>
+        </w:rPr>
+        <w:t>rowsNeighbour.set(i</w:t>
+      </w:r>
+      <w:r>
+        <w:rPr>
+          <w:color w:val="CC7832"/>
+          <w:lang w:val="en-US"/>
+        </w:rPr>
+        <w:t xml:space="preserve">, </w:t>
+      </w:r>
+      <w:r>
+        <w:rPr>
+          <w:color w:val="9876AA"/>
+          <w:lang w:val="en-US"/>
+        </w:rPr>
+        <w:t>rows</w:t>
+      </w:r>
       <w:r>
         <w:rPr>
           <w:color w:val="A9B7C6"/>
-        </w:rPr>
-        <w:t>&gt;()</w:t>
+          <w:lang w:val="en-US"/>
+        </w:rPr>
+        <w:t>.get(j))</w:t>
       </w:r>
       <w:r>
         <w:rPr>
           <w:color w:val="CC7832"/>
+          <w:lang w:val="en-US"/>
         </w:rPr>
         <w:t>;</w:t>
       </w:r>
       <w:r>
         <w:rPr>
           <w:color w:val="CC7832"/>
+          <w:lang w:val="en-US"/>
         </w:rPr>
         <w:br/>
+        <w:t xml:space="preserve">            </w:t>
+      </w:r>
+      <w:r>
+        <w:rPr>
+          <w:color w:val="A9B7C6"/>
+          <w:lang w:val="en-US"/>
+        </w:rPr>
+        <w:t>rowsNeighbour.set(j</w:t>
       </w:r>
       <w:r>
         <w:rPr>
           <w:color w:val="CC7832"/>
+          <w:lang w:val="en-US"/>
+        </w:rPr>
+        <w:t xml:space="preserve">, </w:t>
+      </w:r>
+      <w:r>
+        <w:rPr>
+          <w:color w:val="9876AA"/>
+          <w:lang w:val="en-US"/>
+        </w:rPr>
+        <w:t>rows</w:t>
+      </w:r>
+      <w:r>
+        <w:rPr>
+          <w:color w:val="A9B7C6"/>
+          <w:lang w:val="en-US"/>
+        </w:rPr>
+        <w:t>.get(i))</w:t>
+      </w:r>
+      <w:r>
+        <w:rPr>
+          <w:color w:val="CC7832"/>
+          <w:lang w:val="en-US"/>
+        </w:rPr>
+        <w:t>;</w:t>
+      </w:r>
+      <w:r>
+        <w:rPr>
+          <w:color w:val="CC7832"/>
+          <w:lang w:val="en-US"/>
+        </w:rPr>
+        <w:br/>
+        <w:t xml:space="preserve">            </w:t>
+      </w:r>
+      <w:r>
+        <w:rPr>
+          <w:color w:val="A9B7C6"/>
+          <w:lang w:val="en-US"/>
+        </w:rPr>
+        <w:t>neighbours.add(</w:t>
+      </w:r>
+      <w:r>
+        <w:rPr>
+          <w:color w:val="CC7832"/>
+          <w:lang w:val="en-US"/>
+        </w:rPr>
+        <w:t xml:space="preserve">new </w:t>
+      </w:r>
+      <w:r>
+        <w:rPr>
+          <w:color w:val="A9B7C6"/>
+          <w:lang w:val="en-US"/>
+        </w:rPr>
+        <w:t>Board(rowsNeighbour))</w:t>
+      </w:r>
+      <w:r>
+        <w:rPr>
+          <w:color w:val="CC7832"/>
+          <w:lang w:val="en-US"/>
+        </w:rPr>
+        <w:t>;</w:t>
+      </w:r>
+      <w:r>
+        <w:rPr>
+          <w:color w:val="CC7832"/>
+          <w:lang w:val="en-US"/>
+        </w:rPr>
+        <w:br/>
+      </w:r>
+      <w:r>
+        <w:rPr>
+          <w:color w:val="CC7832"/>
+          <w:lang w:val="en-US"/>
+        </w:rPr>
+        <w:br/>
+        <w:t xml:space="preserve">        </w:t>
+      </w:r>
+      <w:r>
+        <w:rPr>
+          <w:color w:val="A9B7C6"/>
+          <w:lang w:val="en-US"/>
+        </w:rPr>
+        <w:t>}</w:t>
+      </w:r>
+      <w:r>
+        <w:rPr>
+          <w:color w:val="A9B7C6"/>
+          <w:lang w:val="en-US"/>
+        </w:rPr>
+        <w:br/>
+      </w:r>
+      <w:r>
+        <w:rPr>
+          <w:color w:val="A9B7C6"/>
+          <w:lang w:val="en-US"/>
+        </w:rPr>
+        <w:br/>
+        <w:t xml:space="preserve">    }</w:t>
+      </w:r>
+      <w:r>
+        <w:rPr>
+          <w:color w:val="A9B7C6"/>
+          <w:lang w:val="en-US"/>
+        </w:rPr>
+        <w:br/>
+      </w:r>
+      <w:r>
+        <w:rPr>
+          <w:color w:val="A9B7C6"/>
+          <w:lang w:val="en-US"/>
         </w:rPr>
         <w:br/>
         <w:t xml:space="preserve">    </w:t>
       </w:r>
-      <w:proofErr w:type="spellStart"/>
+      <w:r>
+        <w:rPr>
+          <w:color w:val="CC7832"/>
+          <w:lang w:val="en-US"/>
+        </w:rPr>
+        <w:t xml:space="preserve">return </w:t>
+      </w:r>
       <w:r>
         <w:rPr>
           <w:color w:val="A9B7C6"/>
-        </w:rPr>
-        <w:t>ArrayList</w:t>
-      </w:r>
-      <w:proofErr w:type="spellEnd"/>
+          <w:lang w:val="en-US"/>
+        </w:rPr>
+        <w:t>neighbours</w:t>
+      </w:r>
+      <w:r>
+        <w:rPr>
+          <w:color w:val="CC7832"/>
+          <w:lang w:val="en-US"/>
+        </w:rPr>
+        <w:t>;</w:t>
+      </w:r>
+      <w:r>
+        <w:rPr>
+          <w:color w:val="CC7832"/>
+          <w:lang w:val="en-US"/>
+        </w:rPr>
+        <w:br/>
+      </w:r>
       <w:r>
         <w:rPr>
           <w:color w:val="A9B7C6"/>
-        </w:rPr>
-        <w:t>&lt;</w:t>
-      </w:r>
-      <w:proofErr w:type="spellStart"/>
-      <w:r>
-        <w:rPr>
-          <w:color w:val="A9B7C6"/>
-        </w:rPr>
-        <w:t>Integer</w:t>
-      </w:r>
-      <w:proofErr w:type="spellEnd"/>
-      <w:r>
-        <w:rPr>
-          <w:color w:val="A9B7C6"/>
-        </w:rPr>
-        <w:t xml:space="preserve">&gt; </w:t>
-      </w:r>
-      <w:proofErr w:type="spellStart"/>
-      <w:r>
-        <w:rPr>
-          <w:color w:val="A9B7C6"/>
-        </w:rPr>
-        <w:t>rowsNeighbour</w:t>
-      </w:r>
-      <w:proofErr w:type="spellEnd"/>
-      <w:r>
-        <w:rPr>
-          <w:color w:val="CC7832"/>
-        </w:rPr>
-        <w:t>;</w:t>
-      </w:r>
-      <w:r>
-        <w:rPr>
-          <w:color w:val="CC7832"/>
-        </w:rPr>
-        <w:br/>
-      </w:r>
-      <w:r>
-        <w:rPr>
-          <w:color w:val="CC7832"/>
-        </w:rPr>
-        <w:br/>
-        <w:t xml:space="preserve">    for</w:t>
-      </w:r>
-      <w:r>
-        <w:rPr>
-          <w:color w:val="A9B7C6"/>
-        </w:rPr>
-        <w:t>(</w:t>
-      </w:r>
-      <w:proofErr w:type="spellStart"/>
-      <w:r>
-        <w:rPr>
-          <w:color w:val="CC7832"/>
-        </w:rPr>
-        <w:t>int</w:t>
-      </w:r>
-      <w:proofErr w:type="spellEnd"/>
-      <w:r>
-        <w:rPr>
-          <w:color w:val="CC7832"/>
-        </w:rPr>
-        <w:t xml:space="preserve"> </w:t>
-      </w:r>
-      <w:r>
-        <w:rPr>
-          <w:color w:val="A9B7C6"/>
-        </w:rPr>
-        <w:t xml:space="preserve">i = </w:t>
-      </w:r>
-      <w:r>
-        <w:rPr>
-          <w:color w:val="6897BB"/>
-        </w:rPr>
-        <w:t xml:space="preserve">0 </w:t>
-      </w:r>
-      <w:r>
-        <w:rPr>
-          <w:color w:val="CC7832"/>
-        </w:rPr>
-        <w:t xml:space="preserve">; </w:t>
-      </w:r>
-      <w:r>
-        <w:rPr>
-          <w:color w:val="A9B7C6"/>
-        </w:rPr>
-        <w:t xml:space="preserve">i &lt; </w:t>
-      </w:r>
-      <w:r>
-        <w:rPr>
-          <w:color w:val="9876AA"/>
-        </w:rPr>
-        <w:t xml:space="preserve">size </w:t>
-      </w:r>
-      <w:r>
-        <w:rPr>
-          <w:color w:val="CC7832"/>
-        </w:rPr>
-        <w:t xml:space="preserve">; </w:t>
-      </w:r>
-      <w:r>
-        <w:rPr>
-          <w:color w:val="A9B7C6"/>
-        </w:rPr>
-        <w:t>i++ ){</w:t>
-      </w:r>
-      <w:r>
-        <w:rPr>
-          <w:color w:val="A9B7C6"/>
-        </w:rPr>
-        <w:br/>
-      </w:r>
-      <w:r>
-        <w:rPr>
-          <w:color w:val="A9B7C6"/>
-        </w:rPr>
-        <w:br/>
-        <w:t xml:space="preserve">        </w:t>
-      </w:r>
-      <w:r>
-        <w:rPr>
-          <w:color w:val="CC7832"/>
-        </w:rPr>
-        <w:t xml:space="preserve">for </w:t>
-      </w:r>
-      <w:r>
-        <w:rPr>
-          <w:color w:val="A9B7C6"/>
-        </w:rPr>
-        <w:t>(</w:t>
-      </w:r>
-      <w:proofErr w:type="spellStart"/>
-      <w:r>
-        <w:rPr>
-          <w:color w:val="CC7832"/>
-        </w:rPr>
-        <w:t>int</w:t>
-      </w:r>
-      <w:proofErr w:type="spellEnd"/>
-      <w:r>
-        <w:rPr>
-          <w:color w:val="CC7832"/>
-        </w:rPr>
-        <w:t xml:space="preserve"> </w:t>
-      </w:r>
-      <w:r>
-        <w:rPr>
-          <w:color w:val="A9B7C6"/>
-        </w:rPr>
-        <w:t xml:space="preserve">j = i + </w:t>
-      </w:r>
-      <w:r>
-        <w:rPr>
-          <w:color w:val="6897BB"/>
-        </w:rPr>
-        <w:t>1</w:t>
-      </w:r>
-      <w:r>
-        <w:rPr>
-          <w:color w:val="CC7832"/>
-        </w:rPr>
-        <w:t xml:space="preserve">; </w:t>
-      </w:r>
-      <w:r>
-        <w:rPr>
-          <w:color w:val="A9B7C6"/>
-        </w:rPr>
-        <w:t xml:space="preserve">j &lt; </w:t>
-      </w:r>
-      <w:r>
-        <w:rPr>
-          <w:color w:val="9876AA"/>
-        </w:rPr>
-        <w:t xml:space="preserve">size </w:t>
-      </w:r>
-      <w:r>
-        <w:rPr>
-          <w:color w:val="CC7832"/>
-        </w:rPr>
-        <w:t xml:space="preserve">; </w:t>
-      </w:r>
-      <w:r>
-        <w:rPr>
-          <w:color w:val="A9B7C6"/>
-        </w:rPr>
-        <w:t>j++){</w:t>
-      </w:r>
-      <w:r>
-        <w:rPr>
-          <w:color w:val="A9B7C6"/>
-        </w:rPr>
-        <w:br/>
-      </w:r>
-      <w:r>
-        <w:rPr>
-          <w:color w:val="A9B7C6"/>
-        </w:rPr>
-        <w:br/>
-        <w:t xml:space="preserve">            </w:t>
-      </w:r>
-      <w:proofErr w:type="spellStart"/>
-      <w:r>
-        <w:rPr>
-          <w:color w:val="A9B7C6"/>
-        </w:rPr>
-        <w:t>rowsNeighbour</w:t>
-      </w:r>
-      <w:proofErr w:type="spellEnd"/>
-      <w:r>
-        <w:rPr>
-          <w:color w:val="A9B7C6"/>
-        </w:rPr>
-        <w:t xml:space="preserve"> = </w:t>
-      </w:r>
-      <w:r>
-        <w:rPr>
-          <w:color w:val="CC7832"/>
-        </w:rPr>
-        <w:t xml:space="preserve">new </w:t>
-      </w:r>
-      <w:proofErr w:type="spellStart"/>
-      <w:r>
-        <w:rPr>
-          <w:color w:val="A9B7C6"/>
-        </w:rPr>
-        <w:t>ArrayList</w:t>
-      </w:r>
-      <w:proofErr w:type="spellEnd"/>
-      <w:r>
-        <w:rPr>
-          <w:color w:val="A9B7C6"/>
-        </w:rPr>
-        <w:t>&lt;&gt;(</w:t>
-      </w:r>
-      <w:proofErr w:type="spellStart"/>
-      <w:r>
-        <w:rPr>
-          <w:color w:val="9876AA"/>
-        </w:rPr>
-        <w:t>rows</w:t>
-      </w:r>
-      <w:proofErr w:type="spellEnd"/>
-      <w:r>
-        <w:rPr>
-          <w:color w:val="A9B7C6"/>
-        </w:rPr>
-        <w:t>)</w:t>
-      </w:r>
-      <w:r>
-        <w:rPr>
-          <w:color w:val="CC7832"/>
-        </w:rPr>
-        <w:t>;</w:t>
-      </w:r>
-      <w:r>
-        <w:rPr>
-          <w:color w:val="CC7832"/>
-        </w:rPr>
-        <w:br/>
-        <w:t xml:space="preserve">            </w:t>
-      </w:r>
-      <w:proofErr w:type="spellStart"/>
-      <w:r>
-        <w:rPr>
-          <w:color w:val="A9B7C6"/>
-        </w:rPr>
-        <w:t>rowsNeighbour.set</w:t>
-      </w:r>
-      <w:proofErr w:type="spellEnd"/>
-      <w:r>
-        <w:rPr>
-          <w:color w:val="A9B7C6"/>
-        </w:rPr>
-        <w:t>(i</w:t>
-      </w:r>
-      <w:r>
-        <w:rPr>
-          <w:color w:val="CC7832"/>
-        </w:rPr>
-        <w:t xml:space="preserve">, </w:t>
-      </w:r>
-      <w:proofErr w:type="spellStart"/>
-      <w:r>
-        <w:rPr>
-          <w:color w:val="9876AA"/>
-        </w:rPr>
-        <w:t>rows</w:t>
-      </w:r>
-      <w:r>
-        <w:rPr>
-          <w:color w:val="A9B7C6"/>
-        </w:rPr>
-        <w:t>.get</w:t>
-      </w:r>
-      <w:proofErr w:type="spellEnd"/>
-      <w:r>
-        <w:rPr>
-          <w:color w:val="A9B7C6"/>
-        </w:rPr>
-        <w:t>(j))</w:t>
-      </w:r>
-      <w:r>
-        <w:rPr>
-          <w:color w:val="CC7832"/>
-        </w:rPr>
-        <w:t>;</w:t>
-      </w:r>
-      <w:r>
-        <w:rPr>
-          <w:color w:val="CC7832"/>
-        </w:rPr>
-        <w:br/>
-        <w:t xml:space="preserve">            </w:t>
-      </w:r>
-      <w:proofErr w:type="spellStart"/>
-      <w:r>
-        <w:rPr>
-          <w:color w:val="A9B7C6"/>
-        </w:rPr>
-        <w:t>rowsNeighbour.set</w:t>
-      </w:r>
-      <w:proofErr w:type="spellEnd"/>
-      <w:r>
-        <w:rPr>
-          <w:color w:val="A9B7C6"/>
-        </w:rPr>
-        <w:t>(j</w:t>
-      </w:r>
-      <w:r>
-        <w:rPr>
-          <w:color w:val="CC7832"/>
-        </w:rPr>
-        <w:t xml:space="preserve">, </w:t>
-      </w:r>
-      <w:proofErr w:type="spellStart"/>
-      <w:r>
-        <w:rPr>
-          <w:color w:val="9876AA"/>
-        </w:rPr>
-        <w:t>rows</w:t>
-      </w:r>
-      <w:r>
-        <w:rPr>
-          <w:color w:val="A9B7C6"/>
-        </w:rPr>
-        <w:t>.get</w:t>
-      </w:r>
-      <w:proofErr w:type="spellEnd"/>
-      <w:r>
-        <w:rPr>
-          <w:color w:val="A9B7C6"/>
-        </w:rPr>
-        <w:t>(i))</w:t>
-      </w:r>
-      <w:r>
-        <w:rPr>
-          <w:color w:val="CC7832"/>
-        </w:rPr>
-        <w:t>;</w:t>
-      </w:r>
-      <w:r>
-        <w:rPr>
-          <w:color w:val="CC7832"/>
-        </w:rPr>
-        <w:br/>
-        <w:t xml:space="preserve">            </w:t>
-      </w:r>
-      <w:proofErr w:type="spellStart"/>
-      <w:r>
-        <w:rPr>
-          <w:color w:val="A9B7C6"/>
-        </w:rPr>
-        <w:t>neighbours.add</w:t>
-      </w:r>
-      <w:proofErr w:type="spellEnd"/>
-      <w:r>
-        <w:rPr>
-          <w:color w:val="A9B7C6"/>
-        </w:rPr>
-        <w:t>(</w:t>
-      </w:r>
-      <w:r>
-        <w:rPr>
-          <w:color w:val="CC7832"/>
-        </w:rPr>
-        <w:t xml:space="preserve">new </w:t>
-      </w:r>
-      <w:proofErr w:type="spellStart"/>
-      <w:r>
-        <w:rPr>
-          <w:color w:val="A9B7C6"/>
-        </w:rPr>
-        <w:t>Board</w:t>
-      </w:r>
-      <w:proofErr w:type="spellEnd"/>
-      <w:r>
-        <w:rPr>
-          <w:color w:val="A9B7C6"/>
-        </w:rPr>
-        <w:t>(</w:t>
-      </w:r>
-      <w:proofErr w:type="spellStart"/>
-      <w:r>
-        <w:rPr>
-          <w:color w:val="A9B7C6"/>
-        </w:rPr>
-        <w:t>rowsNeighbour</w:t>
-      </w:r>
-      <w:proofErr w:type="spellEnd"/>
-      <w:r>
-        <w:rPr>
-          <w:color w:val="A9B7C6"/>
-        </w:rPr>
-        <w:t>))</w:t>
-      </w:r>
-      <w:r>
-        <w:rPr>
-          <w:color w:val="CC7832"/>
-        </w:rPr>
-        <w:t>;</w:t>
-      </w:r>
-      <w:r>
-        <w:rPr>
-          <w:color w:val="CC7832"/>
-        </w:rPr>
-        <w:br/>
-      </w:r>
-      <w:r>
-        <w:rPr>
-          <w:color w:val="CC7832"/>
-        </w:rPr>
-        <w:br/>
-        <w:t xml:space="preserve">        </w:t>
-      </w:r>
-      <w:r>
-        <w:rPr>
-          <w:color w:val="A9B7C6"/>
-        </w:rPr>
-        <w:t>}</w:t>
-      </w:r>
-      <w:r>
-        <w:rPr>
-          <w:color w:val="A9B7C6"/>
-        </w:rPr>
-        <w:br/>
-      </w:r>
-      <w:r>
-        <w:rPr>
-          <w:color w:val="A9B7C6"/>
-        </w:rPr>
-        <w:br/>
-        <w:t xml:space="preserve">    }</w:t>
-      </w:r>
-      <w:r>
-        <w:rPr>
-          <w:color w:val="A9B7C6"/>
-        </w:rPr>
-        <w:br/>
-      </w:r>
-      <w:r>
-        <w:rPr>
-          <w:color w:val="A9B7C6"/>
-        </w:rPr>
-        <w:br/>
-        <w:t xml:space="preserve">    </w:t>
-      </w:r>
-      <w:r>
-        <w:rPr>
-          <w:color w:val="CC7832"/>
-        </w:rPr>
-        <w:t xml:space="preserve">return </w:t>
-      </w:r>
-      <w:proofErr w:type="spellStart"/>
-      <w:r>
-        <w:rPr>
-          <w:color w:val="A9B7C6"/>
-        </w:rPr>
-        <w:t>neighbours</w:t>
-      </w:r>
-      <w:proofErr w:type="spellEnd"/>
-      <w:r>
-        <w:rPr>
-          <w:color w:val="CC7832"/>
-        </w:rPr>
-        <w:t>;</w:t>
-      </w:r>
-      <w:r>
-        <w:rPr>
-          <w:color w:val="CC7832"/>
-        </w:rPr>
-        <w:br/>
-      </w:r>
-      <w:r>
-        <w:rPr>
-          <w:color w:val="A9B7C6"/>
+          <w:lang w:val="en-US"/>
         </w:rPr>
         <w:t>}</w:t>
       </w:r>
     </w:p>
     <w:p>
-      <w:r>
+      <w:pPr>
+        <w:rPr>
+          <w:lang w:val="en-US"/>
+        </w:rPr>
+      </w:pPr>
+      <w:r>
+        <w:rPr>
+          <w:lang w:val="en-US"/>
+        </w:rPr>
         <w:br w:type="page"/>
       </w:r>
     </w:p>
@@ -4529,9 +4274,26 @@
         <w:jc w:val="both"/>
       </w:pPr>
       <w:r>
+        <w:rPr>
+          <w:lang w:val="en-US"/>
+        </w:rPr>
         <w:lastRenderedPageBreak/>
         <w:tab/>
-        <w:t>Nous avons également une méthode permettant de générer un voisin aléatoire. Pour cela, deux colonnes sont échanges de manière aléatoire.</w:t>
+      </w:r>
+      <w:r>
+        <w:t xml:space="preserve">Nous avons également </w:t>
+      </w:r>
+      <w:r>
+        <w:t xml:space="preserve">créé </w:t>
+      </w:r>
+      <w:r>
+        <w:t xml:space="preserve">une méthode permettant de générer un voisin aléatoire. Pour </w:t>
+      </w:r>
+      <w:r>
+        <w:t>cela, deux colonnes sont échangé</w:t>
+      </w:r>
+      <w:r>
+        <w:t>s de manière aléatoire.</w:t>
       </w:r>
     </w:p>
     <w:p>
@@ -4545,678 +4307,488 @@
         <w:ind w:left="284" w:right="283"/>
         <w:rPr>
           <w:color w:val="A9B7C6"/>
+          <w:lang w:val="en-US"/>
         </w:rPr>
       </w:pPr>
-      <w:proofErr w:type="gramStart"/>
       <w:r>
         <w:rPr>
           <w:color w:val="CC7832"/>
-        </w:rPr>
-        <w:t>public</w:t>
-      </w:r>
-      <w:proofErr w:type="gramEnd"/>
+          <w:lang w:val="en-US"/>
+        </w:rPr>
+        <w:t xml:space="preserve">public </w:t>
+      </w:r>
+      <w:r>
+        <w:rPr>
+          <w:color w:val="A9B7C6"/>
+          <w:lang w:val="en-US"/>
+        </w:rPr>
+        <w:t xml:space="preserve">Board </w:t>
+      </w:r>
+      <w:r>
+        <w:rPr>
+          <w:color w:val="FFC66D"/>
+          <w:lang w:val="en-US"/>
+        </w:rPr>
+        <w:t>neighbourRandom</w:t>
+      </w:r>
+      <w:r>
+        <w:rPr>
+          <w:color w:val="A9B7C6"/>
+          <w:lang w:val="en-US"/>
+        </w:rPr>
+        <w:t>(){</w:t>
+      </w:r>
+      <w:r>
+        <w:rPr>
+          <w:color w:val="A9B7C6"/>
+          <w:lang w:val="en-US"/>
+        </w:rPr>
+        <w:br/>
+      </w:r>
+      <w:r>
+        <w:rPr>
+          <w:color w:val="A9B7C6"/>
+          <w:lang w:val="en-US"/>
+        </w:rPr>
+        <w:br/>
+        <w:t xml:space="preserve">    ArrayList&lt;Integer&gt; rowsNeighbour = </w:t>
+      </w:r>
       <w:r>
         <w:rPr>
           <w:color w:val="CC7832"/>
-        </w:rPr>
-        <w:t xml:space="preserve"> </w:t>
-      </w:r>
-      <w:proofErr w:type="spellStart"/>
+          <w:lang w:val="en-US"/>
+        </w:rPr>
+        <w:t xml:space="preserve">new </w:t>
+      </w:r>
       <w:r>
         <w:rPr>
           <w:color w:val="A9B7C6"/>
-        </w:rPr>
-        <w:t>Board</w:t>
-      </w:r>
-      <w:proofErr w:type="spellEnd"/>
+          <w:lang w:val="en-US"/>
+        </w:rPr>
+        <w:t>ArrayList&lt;&gt;(</w:t>
+      </w:r>
+      <w:r>
+        <w:rPr>
+          <w:color w:val="9876AA"/>
+          <w:lang w:val="en-US"/>
+        </w:rPr>
+        <w:t>rows</w:t>
+      </w:r>
       <w:r>
         <w:rPr>
           <w:color w:val="A9B7C6"/>
-        </w:rPr>
-        <w:t xml:space="preserve"> </w:t>
-      </w:r>
-      <w:proofErr w:type="spellStart"/>
-      <w:r>
-        <w:rPr>
-          <w:color w:val="FFC66D"/>
-        </w:rPr>
-        <w:t>neighbourRandom</w:t>
-      </w:r>
-      <w:proofErr w:type="spellEnd"/>
-      <w:r>
-        <w:rPr>
-          <w:color w:val="A9B7C6"/>
-        </w:rPr>
-        <w:t>(){</w:t>
-      </w:r>
-      <w:r>
-        <w:rPr>
-          <w:color w:val="A9B7C6"/>
+          <w:lang w:val="en-US"/>
+        </w:rPr>
+        <w:t>)</w:t>
+      </w:r>
+      <w:r>
+        <w:rPr>
+          <w:color w:val="CC7832"/>
+          <w:lang w:val="en-US"/>
+        </w:rPr>
+        <w:t>;</w:t>
+      </w:r>
+      <w:r>
+        <w:rPr>
+          <w:color w:val="CC7832"/>
+          <w:lang w:val="en-US"/>
         </w:rPr>
         <w:br/>
       </w:r>
       <w:r>
         <w:rPr>
-          <w:color w:val="A9B7C6"/>
+          <w:color w:val="808080"/>
+          <w:lang w:val="en-US"/>
         </w:rPr>
         <w:br/>
         <w:t xml:space="preserve">    </w:t>
       </w:r>
-      <w:proofErr w:type="spellStart"/>
       <w:r>
         <w:rPr>
           <w:color w:val="A9B7C6"/>
-        </w:rPr>
-        <w:t>ArrayList</w:t>
-      </w:r>
-      <w:proofErr w:type="spellEnd"/>
+          <w:lang w:val="en-US"/>
+        </w:rPr>
+        <w:t xml:space="preserve">Random r = </w:t>
+      </w:r>
+      <w:r>
+        <w:rPr>
+          <w:color w:val="CC7832"/>
+          <w:lang w:val="en-US"/>
+        </w:rPr>
+        <w:t xml:space="preserve">new </w:t>
+      </w:r>
       <w:r>
         <w:rPr>
           <w:color w:val="A9B7C6"/>
-        </w:rPr>
-        <w:t>&lt;</w:t>
-      </w:r>
-      <w:proofErr w:type="spellStart"/>
+          <w:lang w:val="en-US"/>
+        </w:rPr>
+        <w:t>Random()</w:t>
+      </w:r>
+      <w:r>
+        <w:rPr>
+          <w:color w:val="CC7832"/>
+          <w:lang w:val="en-US"/>
+        </w:rPr>
+        <w:t>;</w:t>
+      </w:r>
+      <w:r>
+        <w:rPr>
+          <w:color w:val="CC7832"/>
+          <w:lang w:val="en-US"/>
+        </w:rPr>
+        <w:br/>
+      </w:r>
+      <w:r>
+        <w:rPr>
+          <w:color w:val="CC7832"/>
+          <w:lang w:val="en-US"/>
+        </w:rPr>
+        <w:br/>
+        <w:t xml:space="preserve">    int </w:t>
+      </w:r>
       <w:r>
         <w:rPr>
           <w:color w:val="A9B7C6"/>
-        </w:rPr>
-        <w:t>Integer</w:t>
-      </w:r>
-      <w:proofErr w:type="spellEnd"/>
+          <w:lang w:val="en-US"/>
+        </w:rPr>
+        <w:t>row1 = r.nextInt(</w:t>
+      </w:r>
+      <w:r>
+        <w:rPr>
+          <w:color w:val="9876AA"/>
+          <w:lang w:val="en-US"/>
+        </w:rPr>
+        <w:t>size</w:t>
+      </w:r>
       <w:r>
         <w:rPr>
           <w:color w:val="A9B7C6"/>
-        </w:rPr>
-        <w:t xml:space="preserve">&gt; </w:t>
-      </w:r>
-      <w:proofErr w:type="spellStart"/>
+          <w:lang w:val="en-US"/>
+        </w:rPr>
+        <w:t>)</w:t>
+      </w:r>
+      <w:r>
+        <w:rPr>
+          <w:color w:val="CC7832"/>
+          <w:lang w:val="en-US"/>
+        </w:rPr>
+        <w:t>;</w:t>
+      </w:r>
+      <w:r>
+        <w:rPr>
+          <w:color w:val="CC7832"/>
+          <w:lang w:val="en-US"/>
+        </w:rPr>
+        <w:br/>
+      </w:r>
+      <w:r>
+        <w:rPr>
+          <w:color w:val="CC7832"/>
+          <w:lang w:val="en-US"/>
+        </w:rPr>
+        <w:br/>
+        <w:t xml:space="preserve">    int </w:t>
+      </w:r>
       <w:r>
         <w:rPr>
           <w:color w:val="A9B7C6"/>
-        </w:rPr>
-        <w:t>rowsNeighbour</w:t>
-      </w:r>
-      <w:proofErr w:type="spellEnd"/>
+          <w:lang w:val="en-US"/>
+        </w:rPr>
+        <w:t>row2 = r.nextInt(</w:t>
+      </w:r>
+      <w:r>
+        <w:rPr>
+          <w:color w:val="9876AA"/>
+          <w:lang w:val="en-US"/>
+        </w:rPr>
+        <w:t>size</w:t>
+      </w:r>
       <w:r>
         <w:rPr>
           <w:color w:val="A9B7C6"/>
-        </w:rPr>
-        <w:t xml:space="preserve"> = </w:t>
+          <w:lang w:val="en-US"/>
+        </w:rPr>
+        <w:t>)</w:t>
       </w:r>
       <w:r>
         <w:rPr>
           <w:color w:val="CC7832"/>
-        </w:rPr>
-        <w:t xml:space="preserve">new </w:t>
-      </w:r>
-      <w:proofErr w:type="spellStart"/>
+          <w:lang w:val="en-US"/>
+        </w:rPr>
+        <w:t>;</w:t>
+      </w:r>
+      <w:r>
+        <w:rPr>
+          <w:color w:val="CC7832"/>
+          <w:lang w:val="en-US"/>
+        </w:rPr>
+        <w:br/>
+      </w:r>
+      <w:r>
+        <w:rPr>
+          <w:color w:val="CC7832"/>
+          <w:lang w:val="en-US"/>
+        </w:rPr>
+        <w:br/>
+        <w:t xml:space="preserve">    while </w:t>
+      </w:r>
       <w:r>
         <w:rPr>
           <w:color w:val="A9B7C6"/>
-        </w:rPr>
-        <w:t>ArrayList</w:t>
-      </w:r>
-      <w:proofErr w:type="spellEnd"/>
+          <w:lang w:val="en-US"/>
+        </w:rPr>
+        <w:t>(row2 == row1){</w:t>
+      </w:r>
       <w:r>
         <w:rPr>
           <w:color w:val="A9B7C6"/>
-        </w:rPr>
-        <w:t>&lt;&gt;(</w:t>
-      </w:r>
-      <w:proofErr w:type="spellStart"/>
+          <w:lang w:val="en-US"/>
+        </w:rPr>
+        <w:br/>
+      </w:r>
+      <w:r>
+        <w:rPr>
+          <w:color w:val="A9B7C6"/>
+          <w:lang w:val="en-US"/>
+        </w:rPr>
+        <w:br/>
+        <w:t xml:space="preserve">        row2 = r.nextInt(</w:t>
+      </w:r>
       <w:r>
         <w:rPr>
           <w:color w:val="9876AA"/>
-        </w:rPr>
-        <w:t>rows</w:t>
-      </w:r>
-      <w:proofErr w:type="spellEnd"/>
+          <w:lang w:val="en-US"/>
+        </w:rPr>
+        <w:t>size</w:t>
+      </w:r>
       <w:r>
         <w:rPr>
           <w:color w:val="A9B7C6"/>
+          <w:lang w:val="en-US"/>
         </w:rPr>
         <w:t>)</w:t>
       </w:r>
       <w:r>
         <w:rPr>
           <w:color w:val="CC7832"/>
+          <w:lang w:val="en-US"/>
         </w:rPr>
         <w:t>;</w:t>
       </w:r>
       <w:r>
         <w:rPr>
           <w:color w:val="CC7832"/>
+          <w:lang w:val="en-US"/>
         </w:rPr>
         <w:br/>
       </w:r>
       <w:r>
         <w:rPr>
-          <w:color w:val="808080"/>
+          <w:color w:val="CC7832"/>
+          <w:lang w:val="en-US"/>
         </w:rPr>
         <w:br/>
         <w:t xml:space="preserve">    </w:t>
       </w:r>
-      <w:proofErr w:type="spellStart"/>
       <w:r>
         <w:rPr>
           <w:color w:val="A9B7C6"/>
-        </w:rPr>
-        <w:t>Random</w:t>
-      </w:r>
-      <w:proofErr w:type="spellEnd"/>
+          <w:lang w:val="en-US"/>
+        </w:rPr>
+        <w:t>}</w:t>
+      </w:r>
       <w:r>
         <w:rPr>
           <w:color w:val="A9B7C6"/>
-        </w:rPr>
-        <w:t xml:space="preserve"> r = </w:t>
-      </w:r>
-      <w:r>
-        <w:rPr>
-          <w:color w:val="CC7832"/>
-        </w:rPr>
-        <w:t xml:space="preserve">new </w:t>
-      </w:r>
-      <w:proofErr w:type="spellStart"/>
+          <w:lang w:val="en-US"/>
+        </w:rPr>
+        <w:br/>
+      </w:r>
       <w:r>
         <w:rPr>
           <w:color w:val="A9B7C6"/>
-        </w:rPr>
-        <w:t>Random</w:t>
-      </w:r>
-      <w:proofErr w:type="spellEnd"/>
-      <w:r>
-        <w:rPr>
-          <w:color w:val="A9B7C6"/>
-        </w:rPr>
-        <w:t>()</w:t>
-      </w:r>
-      <w:r>
-        <w:rPr>
-          <w:color w:val="CC7832"/>
-        </w:rPr>
-        <w:t>;</w:t>
-      </w:r>
-      <w:r>
-        <w:rPr>
-          <w:color w:val="CC7832"/>
-        </w:rPr>
-        <w:br/>
-      </w:r>
-      <w:r>
-        <w:rPr>
-          <w:color w:val="CC7832"/>
+          <w:lang w:val="en-US"/>
         </w:rPr>
         <w:br/>
         <w:t xml:space="preserve">    </w:t>
       </w:r>
-      <w:proofErr w:type="spellStart"/>
       <w:r>
         <w:rPr>
           <w:color w:val="CC7832"/>
-        </w:rPr>
-        <w:t>int</w:t>
-      </w:r>
-      <w:proofErr w:type="spellEnd"/>
+          <w:lang w:val="en-US"/>
+        </w:rPr>
+        <w:t xml:space="preserve">int </w:t>
+      </w:r>
+      <w:r>
+        <w:rPr>
+          <w:color w:val="A9B7C6"/>
+          <w:lang w:val="en-US"/>
+        </w:rPr>
+        <w:t xml:space="preserve">temp = </w:t>
+      </w:r>
+      <w:r>
+        <w:rPr>
+          <w:color w:val="9876AA"/>
+          <w:lang w:val="en-US"/>
+        </w:rPr>
+        <w:t>rows</w:t>
+      </w:r>
+      <w:r>
+        <w:rPr>
+          <w:color w:val="A9B7C6"/>
+          <w:lang w:val="en-US"/>
+        </w:rPr>
+        <w:t>.get(row1)</w:t>
+      </w:r>
       <w:r>
         <w:rPr>
           <w:color w:val="CC7832"/>
-        </w:rPr>
-        <w:t xml:space="preserve"> </w:t>
-      </w:r>
-      <w:r>
-        <w:rPr>
-          <w:color w:val="A9B7C6"/>
-        </w:rPr>
-        <w:t xml:space="preserve">row1 = </w:t>
-      </w:r>
-      <w:proofErr w:type="spellStart"/>
-      <w:r>
-        <w:rPr>
-          <w:color w:val="A9B7C6"/>
-        </w:rPr>
-        <w:t>r.nextInt</w:t>
-      </w:r>
-      <w:proofErr w:type="spellEnd"/>
-      <w:r>
-        <w:rPr>
-          <w:color w:val="A9B7C6"/>
-        </w:rPr>
-        <w:t>(</w:t>
-      </w:r>
-      <w:r>
-        <w:rPr>
-          <w:color w:val="9876AA"/>
-        </w:rPr>
-        <w:t>size</w:t>
-      </w:r>
-      <w:r>
-        <w:rPr>
-          <w:color w:val="A9B7C6"/>
-        </w:rPr>
-        <w:t>)</w:t>
-      </w:r>
-      <w:r>
-        <w:rPr>
-          <w:color w:val="CC7832"/>
-        </w:rPr>
-        <w:t>;</w:t>
-      </w:r>
-      <w:r>
-        <w:rPr>
-          <w:color w:val="CC7832"/>
-        </w:rPr>
-        <w:br/>
-      </w:r>
-      <w:r>
-        <w:rPr>
-          <w:color w:val="CC7832"/>
+          <w:lang w:val="en-US"/>
+        </w:rPr>
+        <w:t xml:space="preserve">; </w:t>
+      </w:r>
+      <w:r>
+        <w:rPr>
+          <w:color w:val="808080"/>
+          <w:lang w:val="en-US"/>
+        </w:rPr>
+        <w:t>//number of the column</w:t>
+      </w:r>
+      <w:r>
+        <w:rPr>
+          <w:color w:val="808080"/>
+          <w:lang w:val="en-US"/>
         </w:rPr>
         <w:br/>
         <w:t xml:space="preserve">    </w:t>
       </w:r>
-      <w:proofErr w:type="spellStart"/>
+      <w:r>
+        <w:rPr>
+          <w:color w:val="A9B7C6"/>
+          <w:lang w:val="en-US"/>
+        </w:rPr>
+        <w:t>rowsNeighbour.set(row1</w:t>
+      </w:r>
       <w:r>
         <w:rPr>
           <w:color w:val="CC7832"/>
-        </w:rPr>
-        <w:t>int</w:t>
-      </w:r>
-      <w:proofErr w:type="spellEnd"/>
+          <w:lang w:val="en-US"/>
+        </w:rPr>
+        <w:t xml:space="preserve">, </w:t>
+      </w:r>
+      <w:r>
+        <w:rPr>
+          <w:color w:val="9876AA"/>
+          <w:lang w:val="en-US"/>
+        </w:rPr>
+        <w:t>rows</w:t>
+      </w:r>
+      <w:r>
+        <w:rPr>
+          <w:color w:val="A9B7C6"/>
+          <w:lang w:val="en-US"/>
+        </w:rPr>
+        <w:t>.get(row2))</w:t>
+      </w:r>
       <w:r>
         <w:rPr>
           <w:color w:val="CC7832"/>
-        </w:rPr>
-        <w:t xml:space="preserve"> </w:t>
-      </w:r>
-      <w:r>
-        <w:rPr>
-          <w:color w:val="A9B7C6"/>
-        </w:rPr>
-        <w:t xml:space="preserve">row2 = </w:t>
-      </w:r>
-      <w:proofErr w:type="spellStart"/>
-      <w:r>
-        <w:rPr>
-          <w:color w:val="A9B7C6"/>
-        </w:rPr>
-        <w:t>r.nextInt</w:t>
-      </w:r>
-      <w:proofErr w:type="spellEnd"/>
-      <w:r>
-        <w:rPr>
-          <w:color w:val="A9B7C6"/>
-        </w:rPr>
-        <w:t>(</w:t>
-      </w:r>
-      <w:r>
-        <w:rPr>
-          <w:color w:val="9876AA"/>
-        </w:rPr>
-        <w:t>size</w:t>
-      </w:r>
-      <w:r>
-        <w:rPr>
-          <w:color w:val="A9B7C6"/>
-        </w:rPr>
-        <w:t>)</w:t>
+          <w:lang w:val="en-US"/>
+        </w:rPr>
+        <w:t>;</w:t>
       </w:r>
       <w:r>
         <w:rPr>
           <w:color w:val="CC7832"/>
-        </w:rPr>
-        <w:t>;</w:t>
-      </w:r>
-      <w:r>
-        <w:rPr>
-          <w:color w:val="CC7832"/>
-        </w:rPr>
-        <w:br/>
-      </w:r>
-      <w:r>
-        <w:rPr>
-          <w:color w:val="CC7832"/>
+          <w:lang w:val="en-US"/>
         </w:rPr>
         <w:br/>
         <w:t xml:space="preserve">    </w:t>
       </w:r>
-      <w:proofErr w:type="spellStart"/>
+      <w:r>
+        <w:rPr>
+          <w:color w:val="A9B7C6"/>
+          <w:lang w:val="en-US"/>
+        </w:rPr>
+        <w:t>rowsNeighbour.set(row2</w:t>
+      </w:r>
       <w:r>
         <w:rPr>
           <w:color w:val="CC7832"/>
-        </w:rPr>
-        <w:t>while</w:t>
-      </w:r>
-      <w:proofErr w:type="spellEnd"/>
+          <w:lang w:val="en-US"/>
+        </w:rPr>
+        <w:t xml:space="preserve">, </w:t>
+      </w:r>
+      <w:r>
+        <w:rPr>
+          <w:color w:val="A9B7C6"/>
+          <w:lang w:val="en-US"/>
+        </w:rPr>
+        <w:t>temp)</w:t>
+      </w:r>
       <w:r>
         <w:rPr>
           <w:color w:val="CC7832"/>
-        </w:rPr>
-        <w:t xml:space="preserve"> </w:t>
-      </w:r>
-      <w:r>
-        <w:rPr>
-          <w:color w:val="A9B7C6"/>
-        </w:rPr>
-        <w:t>(row2 == row1){</w:t>
-      </w:r>
-      <w:r>
-        <w:rPr>
-          <w:color w:val="A9B7C6"/>
+          <w:lang w:val="en-US"/>
+        </w:rPr>
+        <w:t>;</w:t>
+      </w:r>
+      <w:r>
+        <w:rPr>
+          <w:color w:val="CC7832"/>
+          <w:lang w:val="en-US"/>
         </w:rPr>
         <w:br/>
       </w:r>
       <w:r>
         <w:rPr>
-          <w:color w:val="A9B7C6"/>
-        </w:rPr>
-        <w:br/>
-        <w:t xml:space="preserve">        row2 = </w:t>
-      </w:r>
-      <w:proofErr w:type="spellStart"/>
-      <w:r>
-        <w:rPr>
-          <w:color w:val="A9B7C6"/>
-        </w:rPr>
-        <w:t>r.nextInt</w:t>
-      </w:r>
-      <w:proofErr w:type="spellEnd"/>
-      <w:r>
-        <w:rPr>
-          <w:color w:val="A9B7C6"/>
-        </w:rPr>
-        <w:t>(</w:t>
-      </w:r>
-      <w:r>
-        <w:rPr>
-          <w:color w:val="9876AA"/>
-        </w:rPr>
-        <w:t>size</w:t>
-      </w:r>
-      <w:r>
-        <w:rPr>
-          <w:color w:val="A9B7C6"/>
-        </w:rPr>
-        <w:t>)</w:t>
-      </w:r>
-      <w:r>
-        <w:rPr>
           <w:color w:val="CC7832"/>
-        </w:rPr>
-        <w:t>;</w:t>
-      </w:r>
-      <w:r>
-        <w:rPr>
-          <w:color w:val="CC7832"/>
-        </w:rPr>
-        <w:br/>
-      </w:r>
-      <w:r>
-        <w:rPr>
-          <w:color w:val="CC7832"/>
-        </w:rPr>
-        <w:br/>
-        <w:t xml:space="preserve">    </w:t>
-      </w:r>
-      <w:r>
-        <w:rPr>
-          <w:color w:val="A9B7C6"/>
-        </w:rPr>
-        <w:t>}</w:t>
-      </w:r>
-      <w:r>
-        <w:rPr>
-          <w:color w:val="A9B7C6"/>
-        </w:rPr>
-        <w:br/>
-      </w:r>
-      <w:r>
-        <w:rPr>
-          <w:color w:val="A9B7C6"/>
-        </w:rPr>
-        <w:br/>
-        <w:t xml:space="preserve">    </w:t>
-      </w:r>
-      <w:proofErr w:type="spellStart"/>
-      <w:r>
-        <w:rPr>
-          <w:color w:val="CC7832"/>
-        </w:rPr>
-        <w:t>int</w:t>
-      </w:r>
-      <w:proofErr w:type="spellEnd"/>
-      <w:r>
-        <w:rPr>
-          <w:color w:val="CC7832"/>
-        </w:rPr>
-        <w:t xml:space="preserve"> </w:t>
-      </w:r>
-      <w:proofErr w:type="spellStart"/>
-      <w:r>
-        <w:rPr>
-          <w:color w:val="A9B7C6"/>
-        </w:rPr>
-        <w:t>temp</w:t>
-      </w:r>
-      <w:proofErr w:type="spellEnd"/>
-      <w:r>
-        <w:rPr>
-          <w:color w:val="A9B7C6"/>
-        </w:rPr>
-        <w:t xml:space="preserve"> = </w:t>
-      </w:r>
-      <w:proofErr w:type="spellStart"/>
-      <w:r>
-        <w:rPr>
-          <w:color w:val="9876AA"/>
-        </w:rPr>
-        <w:t>rows</w:t>
-      </w:r>
-      <w:r>
-        <w:rPr>
-          <w:color w:val="A9B7C6"/>
-        </w:rPr>
-        <w:t>.get</w:t>
-      </w:r>
-      <w:proofErr w:type="spellEnd"/>
-      <w:r>
-        <w:rPr>
-          <w:color w:val="A9B7C6"/>
-        </w:rPr>
-        <w:t>(row1)</w:t>
-      </w:r>
-      <w:r>
-        <w:rPr>
-          <w:color w:val="CC7832"/>
-        </w:rPr>
-        <w:t xml:space="preserve">; </w:t>
-      </w:r>
-      <w:r>
-        <w:rPr>
-          <w:color w:val="808080"/>
-        </w:rPr>
-        <w:t>//</w:t>
-      </w:r>
-      <w:proofErr w:type="spellStart"/>
-      <w:r>
-        <w:rPr>
-          <w:color w:val="808080"/>
-        </w:rPr>
-        <w:t>number</w:t>
-      </w:r>
-      <w:proofErr w:type="spellEnd"/>
-      <w:r>
-        <w:rPr>
-          <w:color w:val="808080"/>
-        </w:rPr>
-        <w:t xml:space="preserve"> of the </w:t>
-      </w:r>
-      <w:proofErr w:type="spellStart"/>
-      <w:r>
-        <w:rPr>
-          <w:color w:val="808080"/>
-        </w:rPr>
-        <w:t>column</w:t>
-      </w:r>
-      <w:proofErr w:type="spellEnd"/>
-      <w:r>
-        <w:rPr>
-          <w:color w:val="808080"/>
-        </w:rPr>
-        <w:br/>
-        <w:t xml:space="preserve">    </w:t>
-      </w:r>
-      <w:proofErr w:type="spellStart"/>
-      <w:r>
-        <w:rPr>
-          <w:color w:val="A9B7C6"/>
-        </w:rPr>
-        <w:t>rowsNeighbour.set</w:t>
-      </w:r>
-      <w:proofErr w:type="spellEnd"/>
-      <w:r>
-        <w:rPr>
-          <w:color w:val="A9B7C6"/>
-        </w:rPr>
-        <w:t>(row1</w:t>
-      </w:r>
-      <w:r>
-        <w:rPr>
-          <w:color w:val="CC7832"/>
-        </w:rPr>
-        <w:t xml:space="preserve">, </w:t>
-      </w:r>
-      <w:proofErr w:type="spellStart"/>
-      <w:r>
-        <w:rPr>
-          <w:color w:val="9876AA"/>
-        </w:rPr>
-        <w:t>rows</w:t>
-      </w:r>
-      <w:r>
-        <w:rPr>
-          <w:color w:val="A9B7C6"/>
-        </w:rPr>
-        <w:t>.get</w:t>
-      </w:r>
-      <w:proofErr w:type="spellEnd"/>
-      <w:r>
-        <w:rPr>
-          <w:color w:val="A9B7C6"/>
-        </w:rPr>
-        <w:t>(row2))</w:t>
-      </w:r>
-      <w:r>
-        <w:rPr>
-          <w:color w:val="CC7832"/>
-        </w:rPr>
-        <w:t>;</w:t>
-      </w:r>
-      <w:r>
-        <w:rPr>
-          <w:color w:val="CC7832"/>
-        </w:rPr>
-        <w:br/>
-        <w:t xml:space="preserve">    </w:t>
-      </w:r>
-      <w:proofErr w:type="spellStart"/>
-      <w:r>
-        <w:rPr>
-          <w:color w:val="A9B7C6"/>
-        </w:rPr>
-        <w:t>rowsNeighbour.set</w:t>
-      </w:r>
-      <w:proofErr w:type="spellEnd"/>
-      <w:r>
-        <w:rPr>
-          <w:color w:val="A9B7C6"/>
-        </w:rPr>
-        <w:t>(row2</w:t>
-      </w:r>
-      <w:r>
-        <w:rPr>
-          <w:color w:val="CC7832"/>
-        </w:rPr>
-        <w:t xml:space="preserve">, </w:t>
-      </w:r>
-      <w:proofErr w:type="spellStart"/>
-      <w:r>
-        <w:rPr>
-          <w:color w:val="A9B7C6"/>
-        </w:rPr>
-        <w:t>temp</w:t>
-      </w:r>
-      <w:proofErr w:type="spellEnd"/>
-      <w:r>
-        <w:rPr>
-          <w:color w:val="A9B7C6"/>
-        </w:rPr>
-        <w:t>)</w:t>
-      </w:r>
-      <w:r>
-        <w:rPr>
-          <w:color w:val="CC7832"/>
-        </w:rPr>
-        <w:t>;</w:t>
-      </w:r>
-      <w:r>
-        <w:rPr>
-          <w:color w:val="CC7832"/>
-        </w:rPr>
-        <w:br/>
-      </w:r>
-      <w:r>
-        <w:rPr>
-          <w:color w:val="CC7832"/>
+          <w:lang w:val="en-US"/>
         </w:rPr>
         <w:br/>
         <w:t xml:space="preserve">    return new </w:t>
       </w:r>
-      <w:proofErr w:type="spellStart"/>
       <w:r>
         <w:rPr>
           <w:color w:val="A9B7C6"/>
-        </w:rPr>
-        <w:t>Board</w:t>
-      </w:r>
-      <w:proofErr w:type="spellEnd"/>
+          <w:lang w:val="en-US"/>
+        </w:rPr>
+        <w:t>Board(rowsNeighbour)</w:t>
+      </w:r>
+      <w:r>
+        <w:rPr>
+          <w:color w:val="CC7832"/>
+          <w:lang w:val="en-US"/>
+        </w:rPr>
+        <w:t>;</w:t>
+      </w:r>
+      <w:r>
+        <w:rPr>
+          <w:color w:val="CC7832"/>
+          <w:lang w:val="en-US"/>
+        </w:rPr>
+        <w:br/>
+      </w:r>
       <w:r>
         <w:rPr>
           <w:color w:val="A9B7C6"/>
-        </w:rPr>
-        <w:t>(</w:t>
-      </w:r>
-      <w:proofErr w:type="spellStart"/>
-      <w:r>
-        <w:rPr>
-          <w:color w:val="A9B7C6"/>
-        </w:rPr>
-        <w:t>rowsNeighbour</w:t>
-      </w:r>
-      <w:proofErr w:type="spellEnd"/>
-      <w:r>
-        <w:rPr>
-          <w:color w:val="A9B7C6"/>
-        </w:rPr>
-        <w:t>)</w:t>
-      </w:r>
-      <w:r>
-        <w:rPr>
-          <w:color w:val="CC7832"/>
-        </w:rPr>
-        <w:t>;</w:t>
-      </w:r>
-      <w:r>
-        <w:rPr>
-          <w:color w:val="CC7832"/>
-        </w:rPr>
-        <w:br/>
-      </w:r>
-      <w:r>
-        <w:rPr>
-          <w:color w:val="A9B7C6"/>
+          <w:lang w:val="en-US"/>
         </w:rPr>
         <w:t>}</w:t>
+      </w:r>
+    </w:p>
+    <w:p>
+      <w:pPr>
+        <w:jc w:val="both"/>
+        <w:rPr>
+          <w:lang w:val="en-US"/>
+        </w:rPr>
+      </w:pPr>
+      <w:r>
+        <w:rPr>
+          <w:lang w:val="en-US"/>
+        </w:rPr>
+        <w:t xml:space="preserve"> </w:t>
       </w:r>
     </w:p>
     <w:p>
@@ -5224,7 +4796,16 @@
         <w:jc w:val="both"/>
       </w:pPr>
       <w:r>
-        <w:t xml:space="preserve"> </w:t>
+        <w:rPr>
+          <w:lang w:val="en-US"/>
+        </w:rPr>
+        <w:tab/>
+      </w:r>
+      <w:r>
+        <w:t>Maintenant, nous allons vous presenter les différents tests effectués</w:t>
+      </w:r>
+      <w:r>
+        <w:t xml:space="preserve"> sur les différents algorithmes. Nous avons effectué plusieurs tests pour chaque possibilité, ainsi les données présentées sont des moyennes pour être au plus près de la vérité.</w:t>
       </w:r>
       <w:r>
         <w:br w:type="page"/>
@@ -5234,26 +4815,1960 @@
       <w:pPr>
         <w:pStyle w:val="Titre1"/>
       </w:pPr>
-      <w:bookmarkStart w:id="9" w:name="_Toc482988923"/>
+      <w:bookmarkStart w:id="8" w:name="_Toc482988923"/>
       <w:r>
         <w:lastRenderedPageBreak/>
         <w:t>Algorithme Recuit</w:t>
       </w:r>
-      <w:bookmarkEnd w:id="9"/>
+      <w:bookmarkEnd w:id="8"/>
+      <w:r>
+        <w:t xml:space="preserve"> Simulé </w:t>
+      </w:r>
     </w:p>
     <w:p/>
     <w:p>
       <w:pPr>
         <w:pStyle w:val="Titre2"/>
       </w:pPr>
-      <w:bookmarkStart w:id="10" w:name="_Toc482988924"/>
+      <w:bookmarkStart w:id="9" w:name="_Toc482988926"/>
+      <w:r>
+        <w:t>Variation du nombre d’itération</w:t>
+      </w:r>
+      <w:bookmarkEnd w:id="9"/>
+    </w:p>
+    <w:p/>
+    <w:p>
+      <w:r>
+        <w:t>Dans l’algorithme du recuit simulé, le nombre d’itérations indique le nombre de fois que la recherche de voisins va être effectué. Cela permet d’éviter que l’algorithme ne s’arrête jamais, dans le cas où il ne serait pas en mesure de trouver une fitness nul.</w:t>
+      </w:r>
+    </w:p>
+    <w:p>
+      <w:r>
+        <w:t>Nous avons choisi d’étudier le comportement de notre algorithme pour 1000, 10 000, 100 000 et 1 000 000 d’itérations. Pour cela nous n’avons pas touché les autres paramètres afin de conserver l’exclusivité du nombre d’itérations.</w:t>
+      </w:r>
+    </w:p>
+    <w:p>
+      <w:r>
+        <w:t>Voici donc, ci-dessous, l’évolution de la fitness initiale, de la fitness finale, du nombre d’itérations utilisées et du temps obtenus par notre algorithme pour ces 4 nombres d’itérations, et pour N allant jusqu’à 1000.</w:t>
+      </w:r>
+    </w:p>
+    <w:p>
+      <w:pPr>
+        <w:rPr>
+          <w:b/>
+          <w:u w:val="single"/>
+        </w:rPr>
+      </w:pPr>
+      <w:r>
+        <w:tab/>
+      </w:r>
+      <w:r>
+        <w:rPr>
+          <w:b/>
+          <w:u w:val="single"/>
+        </w:rPr>
+        <w:t>La fitness initiale</w:t>
+      </w:r>
+    </w:p>
+    <w:p>
+      <w:r>
+        <w:t>Les fitness initiales en fonction de la taille de N et de nos nombres d’itérations sont les suivantes, en moyenne.</w:t>
+      </w:r>
+    </w:p>
+    <w:tbl>
+      <w:tblPr>
+        <w:tblStyle w:val="Tableausimple3"/>
+        <w:tblW w:w="0" w:type="auto"/>
+        <w:jc w:val="center"/>
+        <w:tblLook w:val="04A0" w:firstRow="1" w:lastRow="0" w:firstColumn="1" w:lastColumn="0" w:noHBand="0" w:noVBand="1"/>
+      </w:tblPr>
+      <w:tblGrid>
+        <w:gridCol w:w="1148"/>
+        <w:gridCol w:w="663"/>
+        <w:gridCol w:w="774"/>
+        <w:gridCol w:w="886"/>
+        <w:gridCol w:w="997"/>
+      </w:tblGrid>
+      <w:tr>
+        <w:trPr>
+          <w:cnfStyle w:val="100000000000" w:firstRow="1" w:lastRow="0" w:firstColumn="0" w:lastColumn="0" w:oddVBand="0" w:evenVBand="0" w:oddHBand="0" w:evenHBand="0" w:firstRowFirstColumn="0" w:firstRowLastColumn="0" w:lastRowFirstColumn="0" w:lastRowLastColumn="0"/>
+          <w:trHeight w:val="285"/>
+          <w:jc w:val="center"/>
+        </w:trPr>
+        <w:tc>
+          <w:tcPr>
+            <w:cnfStyle w:val="001000000100" w:firstRow="0" w:lastRow="0" w:firstColumn="1" w:lastColumn="0" w:oddVBand="0" w:evenVBand="0" w:oddHBand="0" w:evenHBand="0" w:firstRowFirstColumn="1" w:firstRowLastColumn="0" w:lastRowFirstColumn="0" w:lastRowLastColumn="0"/>
+            <w:tcW w:w="0" w:type="auto"/>
+            <w:noWrap/>
+            <w:hideMark/>
+          </w:tcPr>
+          <w:p>
+            <w:pPr>
+              <w:jc w:val="center"/>
+              <w:rPr>
+                <w:rFonts w:ascii="Calibri" w:eastAsia="Times New Roman" w:hAnsi="Calibri" w:cs="Calibri"/>
+                <w:color w:val="000000"/>
+                <w:lang w:eastAsia="fr-FR"/>
+              </w:rPr>
+            </w:pPr>
+            <w:r>
+              <w:rPr>
+                <w:rFonts w:ascii="Calibri" w:eastAsia="Times New Roman" w:hAnsi="Calibri" w:cs="Calibri"/>
+                <w:color w:val="000000"/>
+                <w:lang w:eastAsia="fr-FR"/>
+              </w:rPr>
+              <w:t>N \ NB ITE</w:t>
+            </w:r>
+          </w:p>
+        </w:tc>
+        <w:tc>
+          <w:tcPr>
+            <w:tcW w:w="0" w:type="auto"/>
+            <w:noWrap/>
+            <w:hideMark/>
+          </w:tcPr>
+          <w:p>
+            <w:pPr>
+              <w:jc w:val="right"/>
+              <w:cnfStyle w:val="100000000000" w:firstRow="1" w:lastRow="0" w:firstColumn="0" w:lastColumn="0" w:oddVBand="0" w:evenVBand="0" w:oddHBand="0" w:evenHBand="0" w:firstRowFirstColumn="0" w:firstRowLastColumn="0" w:lastRowFirstColumn="0" w:lastRowLastColumn="0"/>
+              <w:rPr>
+                <w:rFonts w:ascii="Calibri" w:eastAsia="Times New Roman" w:hAnsi="Calibri" w:cs="Calibri"/>
+                <w:color w:val="000000"/>
+                <w:lang w:eastAsia="fr-FR"/>
+              </w:rPr>
+            </w:pPr>
+            <w:r>
+              <w:rPr>
+                <w:rFonts w:ascii="Calibri" w:eastAsia="Times New Roman" w:hAnsi="Calibri" w:cs="Calibri"/>
+                <w:color w:val="000000"/>
+                <w:lang w:eastAsia="fr-FR"/>
+              </w:rPr>
+              <w:t>1000</w:t>
+            </w:r>
+          </w:p>
+        </w:tc>
+        <w:tc>
+          <w:tcPr>
+            <w:tcW w:w="0" w:type="auto"/>
+            <w:noWrap/>
+            <w:hideMark/>
+          </w:tcPr>
+          <w:p>
+            <w:pPr>
+              <w:jc w:val="right"/>
+              <w:cnfStyle w:val="100000000000" w:firstRow="1" w:lastRow="0" w:firstColumn="0" w:lastColumn="0" w:oddVBand="0" w:evenVBand="0" w:oddHBand="0" w:evenHBand="0" w:firstRowFirstColumn="0" w:firstRowLastColumn="0" w:lastRowFirstColumn="0" w:lastRowLastColumn="0"/>
+              <w:rPr>
+                <w:rFonts w:ascii="Calibri" w:eastAsia="Times New Roman" w:hAnsi="Calibri" w:cs="Calibri"/>
+                <w:color w:val="000000"/>
+                <w:lang w:eastAsia="fr-FR"/>
+              </w:rPr>
+            </w:pPr>
+            <w:r>
+              <w:rPr>
+                <w:rFonts w:ascii="Calibri" w:eastAsia="Times New Roman" w:hAnsi="Calibri" w:cs="Calibri"/>
+                <w:color w:val="000000"/>
+                <w:lang w:eastAsia="fr-FR"/>
+              </w:rPr>
+              <w:t>10000</w:t>
+            </w:r>
+          </w:p>
+        </w:tc>
+        <w:tc>
+          <w:tcPr>
+            <w:tcW w:w="0" w:type="auto"/>
+            <w:noWrap/>
+            <w:hideMark/>
+          </w:tcPr>
+          <w:p>
+            <w:pPr>
+              <w:jc w:val="right"/>
+              <w:cnfStyle w:val="100000000000" w:firstRow="1" w:lastRow="0" w:firstColumn="0" w:lastColumn="0" w:oddVBand="0" w:evenVBand="0" w:oddHBand="0" w:evenHBand="0" w:firstRowFirstColumn="0" w:firstRowLastColumn="0" w:lastRowFirstColumn="0" w:lastRowLastColumn="0"/>
+              <w:rPr>
+                <w:rFonts w:ascii="Calibri" w:eastAsia="Times New Roman" w:hAnsi="Calibri" w:cs="Calibri"/>
+                <w:color w:val="000000"/>
+                <w:lang w:eastAsia="fr-FR"/>
+              </w:rPr>
+            </w:pPr>
+            <w:r>
+              <w:rPr>
+                <w:rFonts w:ascii="Calibri" w:eastAsia="Times New Roman" w:hAnsi="Calibri" w:cs="Calibri"/>
+                <w:color w:val="000000"/>
+                <w:lang w:eastAsia="fr-FR"/>
+              </w:rPr>
+              <w:t>100000</w:t>
+            </w:r>
+          </w:p>
+        </w:tc>
+        <w:tc>
+          <w:tcPr>
+            <w:tcW w:w="0" w:type="auto"/>
+            <w:noWrap/>
+            <w:hideMark/>
+          </w:tcPr>
+          <w:p>
+            <w:pPr>
+              <w:jc w:val="right"/>
+              <w:cnfStyle w:val="100000000000" w:firstRow="1" w:lastRow="0" w:firstColumn="0" w:lastColumn="0" w:oddVBand="0" w:evenVBand="0" w:oddHBand="0" w:evenHBand="0" w:firstRowFirstColumn="0" w:firstRowLastColumn="0" w:lastRowFirstColumn="0" w:lastRowLastColumn="0"/>
+              <w:rPr>
+                <w:rFonts w:ascii="Calibri" w:eastAsia="Times New Roman" w:hAnsi="Calibri" w:cs="Calibri"/>
+                <w:color w:val="000000"/>
+                <w:lang w:eastAsia="fr-FR"/>
+              </w:rPr>
+            </w:pPr>
+            <w:r>
+              <w:rPr>
+                <w:rFonts w:ascii="Calibri" w:eastAsia="Times New Roman" w:hAnsi="Calibri" w:cs="Calibri"/>
+                <w:color w:val="000000"/>
+                <w:lang w:eastAsia="fr-FR"/>
+              </w:rPr>
+              <w:t>1000000</w:t>
+            </w:r>
+          </w:p>
+        </w:tc>
+      </w:tr>
+      <w:tr>
+        <w:trPr>
+          <w:cnfStyle w:val="000000100000" w:firstRow="0" w:lastRow="0" w:firstColumn="0" w:lastColumn="0" w:oddVBand="0" w:evenVBand="0" w:oddHBand="1" w:evenHBand="0" w:firstRowFirstColumn="0" w:firstRowLastColumn="0" w:lastRowFirstColumn="0" w:lastRowLastColumn="0"/>
+          <w:trHeight w:val="285"/>
+          <w:jc w:val="center"/>
+        </w:trPr>
+        <w:tc>
+          <w:tcPr>
+            <w:cnfStyle w:val="001000000000" w:firstRow="0" w:lastRow="0" w:firstColumn="1" w:lastColumn="0" w:oddVBand="0" w:evenVBand="0" w:oddHBand="0" w:evenHBand="0" w:firstRowFirstColumn="0" w:firstRowLastColumn="0" w:lastRowFirstColumn="0" w:lastRowLastColumn="0"/>
+            <w:tcW w:w="0" w:type="auto"/>
+            <w:noWrap/>
+            <w:hideMark/>
+          </w:tcPr>
+          <w:p>
+            <w:pPr>
+              <w:jc w:val="center"/>
+              <w:rPr>
+                <w:rFonts w:ascii="Calibri" w:eastAsia="Times New Roman" w:hAnsi="Calibri" w:cs="Calibri"/>
+                <w:color w:val="000000"/>
+                <w:lang w:eastAsia="fr-FR"/>
+              </w:rPr>
+            </w:pPr>
+            <w:r>
+              <w:rPr>
+                <w:rFonts w:ascii="Calibri" w:eastAsia="Times New Roman" w:hAnsi="Calibri" w:cs="Calibri"/>
+                <w:color w:val="000000"/>
+                <w:lang w:eastAsia="fr-FR"/>
+              </w:rPr>
+              <w:t>10</w:t>
+            </w:r>
+          </w:p>
+        </w:tc>
+        <w:tc>
+          <w:tcPr>
+            <w:tcW w:w="0" w:type="auto"/>
+            <w:noWrap/>
+            <w:hideMark/>
+          </w:tcPr>
+          <w:p>
+            <w:pPr>
+              <w:jc w:val="center"/>
+              <w:cnfStyle w:val="000000100000" w:firstRow="0" w:lastRow="0" w:firstColumn="0" w:lastColumn="0" w:oddVBand="0" w:evenVBand="0" w:oddHBand="1" w:evenHBand="0" w:firstRowFirstColumn="0" w:firstRowLastColumn="0" w:lastRowFirstColumn="0" w:lastRowLastColumn="0"/>
+              <w:rPr>
+                <w:rFonts w:ascii="Calibri" w:eastAsia="Times New Roman" w:hAnsi="Calibri" w:cs="Calibri"/>
+                <w:color w:val="000000"/>
+                <w:lang w:eastAsia="fr-FR"/>
+              </w:rPr>
+            </w:pPr>
+            <w:r>
+              <w:rPr>
+                <w:rFonts w:ascii="Calibri" w:eastAsia="Times New Roman" w:hAnsi="Calibri" w:cs="Calibri"/>
+                <w:color w:val="000000"/>
+                <w:lang w:eastAsia="fr-FR"/>
+              </w:rPr>
+              <w:t>8</w:t>
+            </w:r>
+          </w:p>
+        </w:tc>
+        <w:tc>
+          <w:tcPr>
+            <w:tcW w:w="0" w:type="auto"/>
+            <w:noWrap/>
+            <w:hideMark/>
+          </w:tcPr>
+          <w:p>
+            <w:pPr>
+              <w:jc w:val="center"/>
+              <w:cnfStyle w:val="000000100000" w:firstRow="0" w:lastRow="0" w:firstColumn="0" w:lastColumn="0" w:oddVBand="0" w:evenVBand="0" w:oddHBand="1" w:evenHBand="0" w:firstRowFirstColumn="0" w:firstRowLastColumn="0" w:lastRowFirstColumn="0" w:lastRowLastColumn="0"/>
+              <w:rPr>
+                <w:rFonts w:ascii="Calibri" w:eastAsia="Times New Roman" w:hAnsi="Calibri" w:cs="Calibri"/>
+                <w:color w:val="000000"/>
+                <w:lang w:eastAsia="fr-FR"/>
+              </w:rPr>
+            </w:pPr>
+            <w:r>
+              <w:rPr>
+                <w:rFonts w:ascii="Calibri" w:eastAsia="Times New Roman" w:hAnsi="Calibri" w:cs="Calibri"/>
+                <w:color w:val="000000"/>
+                <w:lang w:eastAsia="fr-FR"/>
+              </w:rPr>
+              <w:t>5</w:t>
+            </w:r>
+          </w:p>
+        </w:tc>
+        <w:tc>
+          <w:tcPr>
+            <w:tcW w:w="0" w:type="auto"/>
+            <w:noWrap/>
+            <w:hideMark/>
+          </w:tcPr>
+          <w:p>
+            <w:pPr>
+              <w:jc w:val="center"/>
+              <w:cnfStyle w:val="000000100000" w:firstRow="0" w:lastRow="0" w:firstColumn="0" w:lastColumn="0" w:oddVBand="0" w:evenVBand="0" w:oddHBand="1" w:evenHBand="0" w:firstRowFirstColumn="0" w:firstRowLastColumn="0" w:lastRowFirstColumn="0" w:lastRowLastColumn="0"/>
+              <w:rPr>
+                <w:rFonts w:ascii="Calibri" w:eastAsia="Times New Roman" w:hAnsi="Calibri" w:cs="Calibri"/>
+                <w:color w:val="000000"/>
+                <w:lang w:eastAsia="fr-FR"/>
+              </w:rPr>
+            </w:pPr>
+            <w:r>
+              <w:rPr>
+                <w:rFonts w:ascii="Calibri" w:eastAsia="Times New Roman" w:hAnsi="Calibri" w:cs="Calibri"/>
+                <w:color w:val="000000"/>
+                <w:lang w:eastAsia="fr-FR"/>
+              </w:rPr>
+              <w:t>6</w:t>
+            </w:r>
+          </w:p>
+        </w:tc>
+        <w:tc>
+          <w:tcPr>
+            <w:tcW w:w="0" w:type="auto"/>
+            <w:noWrap/>
+            <w:hideMark/>
+          </w:tcPr>
+          <w:p>
+            <w:pPr>
+              <w:jc w:val="center"/>
+              <w:cnfStyle w:val="000000100000" w:firstRow="0" w:lastRow="0" w:firstColumn="0" w:lastColumn="0" w:oddVBand="0" w:evenVBand="0" w:oddHBand="1" w:evenHBand="0" w:firstRowFirstColumn="0" w:firstRowLastColumn="0" w:lastRowFirstColumn="0" w:lastRowLastColumn="0"/>
+              <w:rPr>
+                <w:rFonts w:ascii="Calibri" w:eastAsia="Times New Roman" w:hAnsi="Calibri" w:cs="Calibri"/>
+                <w:color w:val="000000"/>
+                <w:lang w:eastAsia="fr-FR"/>
+              </w:rPr>
+            </w:pPr>
+            <w:r>
+              <w:rPr>
+                <w:rFonts w:ascii="Calibri" w:eastAsia="Times New Roman" w:hAnsi="Calibri" w:cs="Calibri"/>
+                <w:color w:val="000000"/>
+                <w:lang w:eastAsia="fr-FR"/>
+              </w:rPr>
+              <w:t>7</w:t>
+            </w:r>
+          </w:p>
+        </w:tc>
+      </w:tr>
+      <w:tr>
+        <w:trPr>
+          <w:trHeight w:val="285"/>
+          <w:jc w:val="center"/>
+        </w:trPr>
+        <w:tc>
+          <w:tcPr>
+            <w:cnfStyle w:val="001000000000" w:firstRow="0" w:lastRow="0" w:firstColumn="1" w:lastColumn="0" w:oddVBand="0" w:evenVBand="0" w:oddHBand="0" w:evenHBand="0" w:firstRowFirstColumn="0" w:firstRowLastColumn="0" w:lastRowFirstColumn="0" w:lastRowLastColumn="0"/>
+            <w:tcW w:w="0" w:type="auto"/>
+            <w:noWrap/>
+            <w:hideMark/>
+          </w:tcPr>
+          <w:p>
+            <w:pPr>
+              <w:jc w:val="center"/>
+              <w:rPr>
+                <w:rFonts w:ascii="Calibri" w:eastAsia="Times New Roman" w:hAnsi="Calibri" w:cs="Calibri"/>
+                <w:color w:val="000000"/>
+                <w:lang w:eastAsia="fr-FR"/>
+              </w:rPr>
+            </w:pPr>
+            <w:r>
+              <w:rPr>
+                <w:rFonts w:ascii="Calibri" w:eastAsia="Times New Roman" w:hAnsi="Calibri" w:cs="Calibri"/>
+                <w:color w:val="000000"/>
+                <w:lang w:eastAsia="fr-FR"/>
+              </w:rPr>
+              <w:t>50</w:t>
+            </w:r>
+          </w:p>
+        </w:tc>
+        <w:tc>
+          <w:tcPr>
+            <w:tcW w:w="0" w:type="auto"/>
+            <w:noWrap/>
+            <w:hideMark/>
+          </w:tcPr>
+          <w:p>
+            <w:pPr>
+              <w:jc w:val="center"/>
+              <w:cnfStyle w:val="000000000000" w:firstRow="0" w:lastRow="0" w:firstColumn="0" w:lastColumn="0" w:oddVBand="0" w:evenVBand="0" w:oddHBand="0" w:evenHBand="0" w:firstRowFirstColumn="0" w:firstRowLastColumn="0" w:lastRowFirstColumn="0" w:lastRowLastColumn="0"/>
+              <w:rPr>
+                <w:rFonts w:ascii="Calibri" w:eastAsia="Times New Roman" w:hAnsi="Calibri" w:cs="Calibri"/>
+                <w:color w:val="000000"/>
+                <w:lang w:eastAsia="fr-FR"/>
+              </w:rPr>
+            </w:pPr>
+            <w:r>
+              <w:rPr>
+                <w:rFonts w:ascii="Calibri" w:eastAsia="Times New Roman" w:hAnsi="Calibri" w:cs="Calibri"/>
+                <w:color w:val="000000"/>
+                <w:lang w:eastAsia="fr-FR"/>
+              </w:rPr>
+              <w:t>31</w:t>
+            </w:r>
+          </w:p>
+        </w:tc>
+        <w:tc>
+          <w:tcPr>
+            <w:tcW w:w="0" w:type="auto"/>
+            <w:noWrap/>
+            <w:hideMark/>
+          </w:tcPr>
+          <w:p>
+            <w:pPr>
+              <w:jc w:val="center"/>
+              <w:cnfStyle w:val="000000000000" w:firstRow="0" w:lastRow="0" w:firstColumn="0" w:lastColumn="0" w:oddVBand="0" w:evenVBand="0" w:oddHBand="0" w:evenHBand="0" w:firstRowFirstColumn="0" w:firstRowLastColumn="0" w:lastRowFirstColumn="0" w:lastRowLastColumn="0"/>
+              <w:rPr>
+                <w:rFonts w:ascii="Calibri" w:eastAsia="Times New Roman" w:hAnsi="Calibri" w:cs="Calibri"/>
+                <w:color w:val="000000"/>
+                <w:lang w:eastAsia="fr-FR"/>
+              </w:rPr>
+            </w:pPr>
+            <w:r>
+              <w:rPr>
+                <w:rFonts w:ascii="Calibri" w:eastAsia="Times New Roman" w:hAnsi="Calibri" w:cs="Calibri"/>
+                <w:color w:val="000000"/>
+                <w:lang w:eastAsia="fr-FR"/>
+              </w:rPr>
+              <w:t>43</w:t>
+            </w:r>
+          </w:p>
+        </w:tc>
+        <w:tc>
+          <w:tcPr>
+            <w:tcW w:w="0" w:type="auto"/>
+            <w:noWrap/>
+            <w:hideMark/>
+          </w:tcPr>
+          <w:p>
+            <w:pPr>
+              <w:jc w:val="center"/>
+              <w:cnfStyle w:val="000000000000" w:firstRow="0" w:lastRow="0" w:firstColumn="0" w:lastColumn="0" w:oddVBand="0" w:evenVBand="0" w:oddHBand="0" w:evenHBand="0" w:firstRowFirstColumn="0" w:firstRowLastColumn="0" w:lastRowFirstColumn="0" w:lastRowLastColumn="0"/>
+              <w:rPr>
+                <w:rFonts w:ascii="Calibri" w:eastAsia="Times New Roman" w:hAnsi="Calibri" w:cs="Calibri"/>
+                <w:color w:val="000000"/>
+                <w:lang w:eastAsia="fr-FR"/>
+              </w:rPr>
+            </w:pPr>
+            <w:r>
+              <w:rPr>
+                <w:rFonts w:ascii="Calibri" w:eastAsia="Times New Roman" w:hAnsi="Calibri" w:cs="Calibri"/>
+                <w:color w:val="000000"/>
+                <w:lang w:eastAsia="fr-FR"/>
+              </w:rPr>
+              <w:t>44</w:t>
+            </w:r>
+          </w:p>
+        </w:tc>
+        <w:tc>
+          <w:tcPr>
+            <w:tcW w:w="0" w:type="auto"/>
+            <w:noWrap/>
+            <w:hideMark/>
+          </w:tcPr>
+          <w:p>
+            <w:pPr>
+              <w:jc w:val="center"/>
+              <w:cnfStyle w:val="000000000000" w:firstRow="0" w:lastRow="0" w:firstColumn="0" w:lastColumn="0" w:oddVBand="0" w:evenVBand="0" w:oddHBand="0" w:evenHBand="0" w:firstRowFirstColumn="0" w:firstRowLastColumn="0" w:lastRowFirstColumn="0" w:lastRowLastColumn="0"/>
+              <w:rPr>
+                <w:rFonts w:ascii="Calibri" w:eastAsia="Times New Roman" w:hAnsi="Calibri" w:cs="Calibri"/>
+                <w:color w:val="000000"/>
+                <w:lang w:eastAsia="fr-FR"/>
+              </w:rPr>
+            </w:pPr>
+            <w:r>
+              <w:rPr>
+                <w:rFonts w:ascii="Calibri" w:eastAsia="Times New Roman" w:hAnsi="Calibri" w:cs="Calibri"/>
+                <w:color w:val="000000"/>
+                <w:lang w:eastAsia="fr-FR"/>
+              </w:rPr>
+              <w:t>31</w:t>
+            </w:r>
+          </w:p>
+        </w:tc>
+      </w:tr>
+      <w:tr>
+        <w:trPr>
+          <w:cnfStyle w:val="000000100000" w:firstRow="0" w:lastRow="0" w:firstColumn="0" w:lastColumn="0" w:oddVBand="0" w:evenVBand="0" w:oddHBand="1" w:evenHBand="0" w:firstRowFirstColumn="0" w:firstRowLastColumn="0" w:lastRowFirstColumn="0" w:lastRowLastColumn="0"/>
+          <w:trHeight w:val="285"/>
+          <w:jc w:val="center"/>
+        </w:trPr>
+        <w:tc>
+          <w:tcPr>
+            <w:cnfStyle w:val="001000000000" w:firstRow="0" w:lastRow="0" w:firstColumn="1" w:lastColumn="0" w:oddVBand="0" w:evenVBand="0" w:oddHBand="0" w:evenHBand="0" w:firstRowFirstColumn="0" w:firstRowLastColumn="0" w:lastRowFirstColumn="0" w:lastRowLastColumn="0"/>
+            <w:tcW w:w="0" w:type="auto"/>
+            <w:noWrap/>
+            <w:hideMark/>
+          </w:tcPr>
+          <w:p>
+            <w:pPr>
+              <w:jc w:val="center"/>
+              <w:rPr>
+                <w:rFonts w:ascii="Calibri" w:eastAsia="Times New Roman" w:hAnsi="Calibri" w:cs="Calibri"/>
+                <w:color w:val="000000"/>
+                <w:lang w:eastAsia="fr-FR"/>
+              </w:rPr>
+            </w:pPr>
+            <w:r>
+              <w:rPr>
+                <w:rFonts w:ascii="Calibri" w:eastAsia="Times New Roman" w:hAnsi="Calibri" w:cs="Calibri"/>
+                <w:color w:val="000000"/>
+                <w:lang w:eastAsia="fr-FR"/>
+              </w:rPr>
+              <w:t>100</w:t>
+            </w:r>
+          </w:p>
+        </w:tc>
+        <w:tc>
+          <w:tcPr>
+            <w:tcW w:w="0" w:type="auto"/>
+            <w:noWrap/>
+            <w:hideMark/>
+          </w:tcPr>
+          <w:p>
+            <w:pPr>
+              <w:jc w:val="center"/>
+              <w:cnfStyle w:val="000000100000" w:firstRow="0" w:lastRow="0" w:firstColumn="0" w:lastColumn="0" w:oddVBand="0" w:evenVBand="0" w:oddHBand="1" w:evenHBand="0" w:firstRowFirstColumn="0" w:firstRowLastColumn="0" w:lastRowFirstColumn="0" w:lastRowLastColumn="0"/>
+              <w:rPr>
+                <w:rFonts w:ascii="Calibri" w:eastAsia="Times New Roman" w:hAnsi="Calibri" w:cs="Calibri"/>
+                <w:color w:val="000000"/>
+                <w:lang w:eastAsia="fr-FR"/>
+              </w:rPr>
+            </w:pPr>
+            <w:r>
+              <w:rPr>
+                <w:rFonts w:ascii="Calibri" w:eastAsia="Times New Roman" w:hAnsi="Calibri" w:cs="Calibri"/>
+                <w:color w:val="000000"/>
+                <w:lang w:eastAsia="fr-FR"/>
+              </w:rPr>
+              <w:t>58</w:t>
+            </w:r>
+          </w:p>
+        </w:tc>
+        <w:tc>
+          <w:tcPr>
+            <w:tcW w:w="0" w:type="auto"/>
+            <w:noWrap/>
+            <w:hideMark/>
+          </w:tcPr>
+          <w:p>
+            <w:pPr>
+              <w:jc w:val="center"/>
+              <w:cnfStyle w:val="000000100000" w:firstRow="0" w:lastRow="0" w:firstColumn="0" w:lastColumn="0" w:oddVBand="0" w:evenVBand="0" w:oddHBand="1" w:evenHBand="0" w:firstRowFirstColumn="0" w:firstRowLastColumn="0" w:lastRowFirstColumn="0" w:lastRowLastColumn="0"/>
+              <w:rPr>
+                <w:rFonts w:ascii="Calibri" w:eastAsia="Times New Roman" w:hAnsi="Calibri" w:cs="Calibri"/>
+                <w:color w:val="000000"/>
+                <w:lang w:eastAsia="fr-FR"/>
+              </w:rPr>
+            </w:pPr>
+            <w:r>
+              <w:rPr>
+                <w:rFonts w:ascii="Calibri" w:eastAsia="Times New Roman" w:hAnsi="Calibri" w:cs="Calibri"/>
+                <w:color w:val="000000"/>
+                <w:lang w:eastAsia="fr-FR"/>
+              </w:rPr>
+              <w:t>73</w:t>
+            </w:r>
+          </w:p>
+        </w:tc>
+        <w:tc>
+          <w:tcPr>
+            <w:tcW w:w="0" w:type="auto"/>
+            <w:noWrap/>
+            <w:hideMark/>
+          </w:tcPr>
+          <w:p>
+            <w:pPr>
+              <w:jc w:val="center"/>
+              <w:cnfStyle w:val="000000100000" w:firstRow="0" w:lastRow="0" w:firstColumn="0" w:lastColumn="0" w:oddVBand="0" w:evenVBand="0" w:oddHBand="1" w:evenHBand="0" w:firstRowFirstColumn="0" w:firstRowLastColumn="0" w:lastRowFirstColumn="0" w:lastRowLastColumn="0"/>
+              <w:rPr>
+                <w:rFonts w:ascii="Calibri" w:eastAsia="Times New Roman" w:hAnsi="Calibri" w:cs="Calibri"/>
+                <w:color w:val="000000"/>
+                <w:lang w:eastAsia="fr-FR"/>
+              </w:rPr>
+            </w:pPr>
+            <w:r>
+              <w:rPr>
+                <w:rFonts w:ascii="Calibri" w:eastAsia="Times New Roman" w:hAnsi="Calibri" w:cs="Calibri"/>
+                <w:color w:val="000000"/>
+                <w:lang w:eastAsia="fr-FR"/>
+              </w:rPr>
+              <w:t>69</w:t>
+            </w:r>
+          </w:p>
+        </w:tc>
+        <w:tc>
+          <w:tcPr>
+            <w:tcW w:w="0" w:type="auto"/>
+            <w:noWrap/>
+            <w:hideMark/>
+          </w:tcPr>
+          <w:p>
+            <w:pPr>
+              <w:jc w:val="center"/>
+              <w:cnfStyle w:val="000000100000" w:firstRow="0" w:lastRow="0" w:firstColumn="0" w:lastColumn="0" w:oddVBand="0" w:evenVBand="0" w:oddHBand="1" w:evenHBand="0" w:firstRowFirstColumn="0" w:firstRowLastColumn="0" w:lastRowFirstColumn="0" w:lastRowLastColumn="0"/>
+              <w:rPr>
+                <w:rFonts w:ascii="Calibri" w:eastAsia="Times New Roman" w:hAnsi="Calibri" w:cs="Calibri"/>
+                <w:color w:val="000000"/>
+                <w:lang w:eastAsia="fr-FR"/>
+              </w:rPr>
+            </w:pPr>
+            <w:r>
+              <w:rPr>
+                <w:rFonts w:ascii="Calibri" w:eastAsia="Times New Roman" w:hAnsi="Calibri" w:cs="Calibri"/>
+                <w:color w:val="000000"/>
+                <w:lang w:eastAsia="fr-FR"/>
+              </w:rPr>
+              <w:t>75</w:t>
+            </w:r>
+          </w:p>
+        </w:tc>
+      </w:tr>
+      <w:tr>
+        <w:trPr>
+          <w:trHeight w:val="285"/>
+          <w:jc w:val="center"/>
+        </w:trPr>
+        <w:tc>
+          <w:tcPr>
+            <w:cnfStyle w:val="001000000000" w:firstRow="0" w:lastRow="0" w:firstColumn="1" w:lastColumn="0" w:oddVBand="0" w:evenVBand="0" w:oddHBand="0" w:evenHBand="0" w:firstRowFirstColumn="0" w:firstRowLastColumn="0" w:lastRowFirstColumn="0" w:lastRowLastColumn="0"/>
+            <w:tcW w:w="0" w:type="auto"/>
+            <w:noWrap/>
+            <w:hideMark/>
+          </w:tcPr>
+          <w:p>
+            <w:pPr>
+              <w:jc w:val="center"/>
+              <w:rPr>
+                <w:rFonts w:ascii="Calibri" w:eastAsia="Times New Roman" w:hAnsi="Calibri" w:cs="Calibri"/>
+                <w:color w:val="000000"/>
+                <w:lang w:eastAsia="fr-FR"/>
+              </w:rPr>
+            </w:pPr>
+            <w:r>
+              <w:rPr>
+                <w:rFonts w:ascii="Calibri" w:eastAsia="Times New Roman" w:hAnsi="Calibri" w:cs="Calibri"/>
+                <w:color w:val="000000"/>
+                <w:lang w:eastAsia="fr-FR"/>
+              </w:rPr>
+              <w:t>500</w:t>
+            </w:r>
+          </w:p>
+        </w:tc>
+        <w:tc>
+          <w:tcPr>
+            <w:tcW w:w="0" w:type="auto"/>
+            <w:noWrap/>
+            <w:hideMark/>
+          </w:tcPr>
+          <w:p>
+            <w:pPr>
+              <w:jc w:val="center"/>
+              <w:cnfStyle w:val="000000000000" w:firstRow="0" w:lastRow="0" w:firstColumn="0" w:lastColumn="0" w:oddVBand="0" w:evenVBand="0" w:oddHBand="0" w:evenHBand="0" w:firstRowFirstColumn="0" w:firstRowLastColumn="0" w:lastRowFirstColumn="0" w:lastRowLastColumn="0"/>
+              <w:rPr>
+                <w:rFonts w:ascii="Calibri" w:eastAsia="Times New Roman" w:hAnsi="Calibri" w:cs="Calibri"/>
+                <w:color w:val="000000"/>
+                <w:lang w:eastAsia="fr-FR"/>
+              </w:rPr>
+            </w:pPr>
+            <w:r>
+              <w:rPr>
+                <w:rFonts w:ascii="Calibri" w:eastAsia="Times New Roman" w:hAnsi="Calibri" w:cs="Calibri"/>
+                <w:color w:val="000000"/>
+                <w:lang w:eastAsia="fr-FR"/>
+              </w:rPr>
+              <w:t>86</w:t>
+            </w:r>
+          </w:p>
+        </w:tc>
+        <w:tc>
+          <w:tcPr>
+            <w:tcW w:w="0" w:type="auto"/>
+            <w:noWrap/>
+            <w:hideMark/>
+          </w:tcPr>
+          <w:p>
+            <w:pPr>
+              <w:jc w:val="center"/>
+              <w:cnfStyle w:val="000000000000" w:firstRow="0" w:lastRow="0" w:firstColumn="0" w:lastColumn="0" w:oddVBand="0" w:evenVBand="0" w:oddHBand="0" w:evenHBand="0" w:firstRowFirstColumn="0" w:firstRowLastColumn="0" w:lastRowFirstColumn="0" w:lastRowLastColumn="0"/>
+              <w:rPr>
+                <w:rFonts w:ascii="Calibri" w:eastAsia="Times New Roman" w:hAnsi="Calibri" w:cs="Calibri"/>
+                <w:color w:val="000000"/>
+                <w:lang w:eastAsia="fr-FR"/>
+              </w:rPr>
+            </w:pPr>
+            <w:r>
+              <w:rPr>
+                <w:rFonts w:ascii="Calibri" w:eastAsia="Times New Roman" w:hAnsi="Calibri" w:cs="Calibri"/>
+                <w:color w:val="000000"/>
+                <w:lang w:eastAsia="fr-FR"/>
+              </w:rPr>
+              <w:t>337</w:t>
+            </w:r>
+          </w:p>
+        </w:tc>
+        <w:tc>
+          <w:tcPr>
+            <w:tcW w:w="0" w:type="auto"/>
+            <w:noWrap/>
+            <w:hideMark/>
+          </w:tcPr>
+          <w:p>
+            <w:pPr>
+              <w:jc w:val="center"/>
+              <w:cnfStyle w:val="000000000000" w:firstRow="0" w:lastRow="0" w:firstColumn="0" w:lastColumn="0" w:oddVBand="0" w:evenVBand="0" w:oddHBand="0" w:evenHBand="0" w:firstRowFirstColumn="0" w:firstRowLastColumn="0" w:lastRowFirstColumn="0" w:lastRowLastColumn="0"/>
+              <w:rPr>
+                <w:rFonts w:ascii="Calibri" w:eastAsia="Times New Roman" w:hAnsi="Calibri" w:cs="Calibri"/>
+                <w:color w:val="000000"/>
+                <w:lang w:eastAsia="fr-FR"/>
+              </w:rPr>
+            </w:pPr>
+            <w:r>
+              <w:rPr>
+                <w:rFonts w:ascii="Calibri" w:eastAsia="Times New Roman" w:hAnsi="Calibri" w:cs="Calibri"/>
+                <w:color w:val="000000"/>
+                <w:lang w:eastAsia="fr-FR"/>
+              </w:rPr>
+              <w:t>309</w:t>
+            </w:r>
+          </w:p>
+        </w:tc>
+        <w:tc>
+          <w:tcPr>
+            <w:tcW w:w="0" w:type="auto"/>
+            <w:noWrap/>
+            <w:hideMark/>
+          </w:tcPr>
+          <w:p>
+            <w:pPr>
+              <w:jc w:val="center"/>
+              <w:cnfStyle w:val="000000000000" w:firstRow="0" w:lastRow="0" w:firstColumn="0" w:lastColumn="0" w:oddVBand="0" w:evenVBand="0" w:oddHBand="0" w:evenHBand="0" w:firstRowFirstColumn="0" w:firstRowLastColumn="0" w:lastRowFirstColumn="0" w:lastRowLastColumn="0"/>
+              <w:rPr>
+                <w:rFonts w:ascii="Calibri" w:eastAsia="Times New Roman" w:hAnsi="Calibri" w:cs="Calibri"/>
+                <w:color w:val="000000"/>
+                <w:lang w:eastAsia="fr-FR"/>
+              </w:rPr>
+            </w:pPr>
+            <w:r>
+              <w:rPr>
+                <w:rFonts w:ascii="Calibri" w:eastAsia="Times New Roman" w:hAnsi="Calibri" w:cs="Calibri"/>
+                <w:color w:val="000000"/>
+                <w:lang w:eastAsia="fr-FR"/>
+              </w:rPr>
+              <w:t>313</w:t>
+            </w:r>
+          </w:p>
+        </w:tc>
+      </w:tr>
+      <w:tr>
+        <w:trPr>
+          <w:cnfStyle w:val="000000100000" w:firstRow="0" w:lastRow="0" w:firstColumn="0" w:lastColumn="0" w:oddVBand="0" w:evenVBand="0" w:oddHBand="1" w:evenHBand="0" w:firstRowFirstColumn="0" w:firstRowLastColumn="0" w:lastRowFirstColumn="0" w:lastRowLastColumn="0"/>
+          <w:trHeight w:val="285"/>
+          <w:jc w:val="center"/>
+        </w:trPr>
+        <w:tc>
+          <w:tcPr>
+            <w:cnfStyle w:val="001000000000" w:firstRow="0" w:lastRow="0" w:firstColumn="1" w:lastColumn="0" w:oddVBand="0" w:evenVBand="0" w:oddHBand="0" w:evenHBand="0" w:firstRowFirstColumn="0" w:firstRowLastColumn="0" w:lastRowFirstColumn="0" w:lastRowLastColumn="0"/>
+            <w:tcW w:w="0" w:type="auto"/>
+            <w:noWrap/>
+            <w:hideMark/>
+          </w:tcPr>
+          <w:p>
+            <w:pPr>
+              <w:jc w:val="center"/>
+              <w:rPr>
+                <w:rFonts w:ascii="Calibri" w:eastAsia="Times New Roman" w:hAnsi="Calibri" w:cs="Calibri"/>
+                <w:color w:val="000000"/>
+                <w:lang w:eastAsia="fr-FR"/>
+              </w:rPr>
+            </w:pPr>
+            <w:r>
+              <w:rPr>
+                <w:rFonts w:ascii="Calibri" w:eastAsia="Times New Roman" w:hAnsi="Calibri" w:cs="Calibri"/>
+                <w:color w:val="000000"/>
+                <w:lang w:eastAsia="fr-FR"/>
+              </w:rPr>
+              <w:t>1000</w:t>
+            </w:r>
+          </w:p>
+        </w:tc>
+        <w:tc>
+          <w:tcPr>
+            <w:tcW w:w="0" w:type="auto"/>
+            <w:noWrap/>
+            <w:hideMark/>
+          </w:tcPr>
+          <w:p>
+            <w:pPr>
+              <w:jc w:val="center"/>
+              <w:cnfStyle w:val="000000100000" w:firstRow="0" w:lastRow="0" w:firstColumn="0" w:lastColumn="0" w:oddVBand="0" w:evenVBand="0" w:oddHBand="1" w:evenHBand="0" w:firstRowFirstColumn="0" w:firstRowLastColumn="0" w:lastRowFirstColumn="0" w:lastRowLastColumn="0"/>
+              <w:rPr>
+                <w:rFonts w:ascii="Calibri" w:eastAsia="Times New Roman" w:hAnsi="Calibri" w:cs="Calibri"/>
+                <w:color w:val="000000"/>
+                <w:lang w:eastAsia="fr-FR"/>
+              </w:rPr>
+            </w:pPr>
+            <w:r>
+              <w:rPr>
+                <w:rFonts w:ascii="Calibri" w:eastAsia="Times New Roman" w:hAnsi="Calibri" w:cs="Calibri"/>
+                <w:color w:val="000000"/>
+                <w:lang w:eastAsia="fr-FR"/>
+              </w:rPr>
+              <w:t>659</w:t>
+            </w:r>
+          </w:p>
+        </w:tc>
+        <w:tc>
+          <w:tcPr>
+            <w:tcW w:w="0" w:type="auto"/>
+            <w:noWrap/>
+            <w:hideMark/>
+          </w:tcPr>
+          <w:p>
+            <w:pPr>
+              <w:jc w:val="center"/>
+              <w:cnfStyle w:val="000000100000" w:firstRow="0" w:lastRow="0" w:firstColumn="0" w:lastColumn="0" w:oddVBand="0" w:evenVBand="0" w:oddHBand="1" w:evenHBand="0" w:firstRowFirstColumn="0" w:firstRowLastColumn="0" w:lastRowFirstColumn="0" w:lastRowLastColumn="0"/>
+              <w:rPr>
+                <w:rFonts w:ascii="Calibri" w:eastAsia="Times New Roman" w:hAnsi="Calibri" w:cs="Calibri"/>
+                <w:color w:val="000000"/>
+                <w:lang w:eastAsia="fr-FR"/>
+              </w:rPr>
+            </w:pPr>
+            <w:r>
+              <w:rPr>
+                <w:rFonts w:ascii="Calibri" w:eastAsia="Times New Roman" w:hAnsi="Calibri" w:cs="Calibri"/>
+                <w:color w:val="000000"/>
+                <w:lang w:eastAsia="fr-FR"/>
+              </w:rPr>
+              <w:t>649</w:t>
+            </w:r>
+          </w:p>
+        </w:tc>
+        <w:tc>
+          <w:tcPr>
+            <w:tcW w:w="0" w:type="auto"/>
+            <w:noWrap/>
+            <w:hideMark/>
+          </w:tcPr>
+          <w:p>
+            <w:pPr>
+              <w:jc w:val="center"/>
+              <w:cnfStyle w:val="000000100000" w:firstRow="0" w:lastRow="0" w:firstColumn="0" w:lastColumn="0" w:oddVBand="0" w:evenVBand="0" w:oddHBand="1" w:evenHBand="0" w:firstRowFirstColumn="0" w:firstRowLastColumn="0" w:lastRowFirstColumn="0" w:lastRowLastColumn="0"/>
+              <w:rPr>
+                <w:rFonts w:ascii="Calibri" w:eastAsia="Times New Roman" w:hAnsi="Calibri" w:cs="Calibri"/>
+                <w:color w:val="000000"/>
+                <w:lang w:eastAsia="fr-FR"/>
+              </w:rPr>
+            </w:pPr>
+            <w:r>
+              <w:rPr>
+                <w:rFonts w:ascii="Calibri" w:eastAsia="Times New Roman" w:hAnsi="Calibri" w:cs="Calibri"/>
+                <w:color w:val="000000"/>
+                <w:lang w:eastAsia="fr-FR"/>
+              </w:rPr>
+              <w:t>635</w:t>
+            </w:r>
+          </w:p>
+        </w:tc>
+        <w:tc>
+          <w:tcPr>
+            <w:tcW w:w="0" w:type="auto"/>
+            <w:noWrap/>
+            <w:hideMark/>
+          </w:tcPr>
+          <w:p>
+            <w:pPr>
+              <w:jc w:val="center"/>
+              <w:cnfStyle w:val="000000100000" w:firstRow="0" w:lastRow="0" w:firstColumn="0" w:lastColumn="0" w:oddVBand="0" w:evenVBand="0" w:oddHBand="1" w:evenHBand="0" w:firstRowFirstColumn="0" w:firstRowLastColumn="0" w:lastRowFirstColumn="0" w:lastRowLastColumn="0"/>
+              <w:rPr>
+                <w:rFonts w:ascii="Calibri" w:eastAsia="Times New Roman" w:hAnsi="Calibri" w:cs="Calibri"/>
+                <w:color w:val="000000"/>
+                <w:lang w:eastAsia="fr-FR"/>
+              </w:rPr>
+            </w:pPr>
+            <w:r>
+              <w:rPr>
+                <w:rFonts w:ascii="Calibri" w:eastAsia="Times New Roman" w:hAnsi="Calibri" w:cs="Calibri"/>
+                <w:color w:val="000000"/>
+                <w:lang w:eastAsia="fr-FR"/>
+              </w:rPr>
+              <w:t>677</w:t>
+            </w:r>
+          </w:p>
+        </w:tc>
+      </w:tr>
+    </w:tbl>
+    <w:p>
+      <w:pPr>
+        <w:rPr>
+          <w:b/>
+          <w:u w:val="single"/>
+        </w:rPr>
+      </w:pPr>
+    </w:p>
+    <w:p>
+      <w:pPr>
+        <w:rPr>
+          <w:b/>
+          <w:u w:val="single"/>
+        </w:rPr>
+      </w:pPr>
+      <w:r>
+        <w:rPr>
+          <w:rFonts w:ascii="Calibri" w:eastAsia="Times New Roman" w:hAnsi="Calibri" w:cs="Calibri"/>
+          <w:noProof/>
+          <w:color w:val="000000"/>
+          <w:lang w:eastAsia="fr-FR"/>
+        </w:rPr>
+        <w:drawing>
+          <wp:anchor distT="0" distB="0" distL="114300" distR="114300" simplePos="0" relativeHeight="251666432" behindDoc="0" locked="0" layoutInCell="1" allowOverlap="1">
+            <wp:simplePos x="0" y="0"/>
+            <wp:positionH relativeFrom="margin">
+              <wp:align>center</wp:align>
+            </wp:positionH>
+            <wp:positionV relativeFrom="paragraph">
+              <wp:posOffset>10160</wp:posOffset>
+            </wp:positionV>
+            <wp:extent cx="4514850" cy="2743200"/>
+            <wp:effectExtent l="0" t="0" r="0" b="0"/>
+            <wp:wrapNone/>
+            <wp:docPr id="3" name="Graphique 3"/>
+            <wp:cNvGraphicFramePr/>
+            <a:graphic xmlns:a="http://schemas.openxmlformats.org/drawingml/2006/main">
+              <a:graphicData uri="http://schemas.openxmlformats.org/drawingml/2006/chart">
+                <c:chart xmlns:c="http://schemas.openxmlformats.org/drawingml/2006/chart" xmlns:r="http://schemas.openxmlformats.org/officeDocument/2006/relationships" r:id="rId12"/>
+              </a:graphicData>
+            </a:graphic>
+            <wp14:sizeRelH relativeFrom="margin">
+              <wp14:pctWidth>0</wp14:pctWidth>
+            </wp14:sizeRelH>
+            <wp14:sizeRelV relativeFrom="margin">
+              <wp14:pctHeight>0</wp14:pctHeight>
+            </wp14:sizeRelV>
+          </wp:anchor>
+        </w:drawing>
+      </w:r>
+    </w:p>
+    <w:p>
+      <w:pPr>
+        <w:rPr>
+          <w:b/>
+          <w:u w:val="single"/>
+        </w:rPr>
+      </w:pPr>
+    </w:p>
+    <w:p>
+      <w:pPr>
+        <w:rPr>
+          <w:b/>
+          <w:u w:val="single"/>
+        </w:rPr>
+      </w:pPr>
+    </w:p>
+    <w:p>
+      <w:pPr>
+        <w:rPr>
+          <w:b/>
+          <w:u w:val="single"/>
+        </w:rPr>
+      </w:pPr>
+    </w:p>
+    <w:p>
+      <w:pPr>
+        <w:rPr>
+          <w:b/>
+          <w:u w:val="single"/>
+        </w:rPr>
+      </w:pPr>
+    </w:p>
+    <w:p>
+      <w:pPr>
+        <w:rPr>
+          <w:b/>
+          <w:u w:val="single"/>
+        </w:rPr>
+      </w:pPr>
+    </w:p>
+    <w:p>
+      <w:pPr>
+        <w:rPr>
+          <w:b/>
+          <w:u w:val="single"/>
+        </w:rPr>
+      </w:pPr>
+    </w:p>
+    <w:p>
+      <w:pPr>
+        <w:rPr>
+          <w:b/>
+          <w:u w:val="single"/>
+        </w:rPr>
+      </w:pPr>
+    </w:p>
+    <w:p>
+      <w:pPr>
+        <w:rPr>
+          <w:b/>
+          <w:u w:val="single"/>
+        </w:rPr>
+      </w:pPr>
+    </w:p>
+    <w:p>
+      <w:pPr>
+        <w:rPr>
+          <w:b/>
+          <w:u w:val="single"/>
+        </w:rPr>
+      </w:pPr>
+    </w:p>
+    <w:p>
+      <w:r>
+        <w:t xml:space="preserve">Comme on pourrait le déduire logiquement, les fitness initiales </w:t>
+      </w:r>
+      <w:r>
+        <w:t>augmentent proportionnellement</w:t>
+      </w:r>
+      <w:r>
+        <w:t xml:space="preserve"> à la taille du tableau (N). C’est-à-dire, pour un tableau grand et donc un nombre de reines grand, la fitness initiale est plus élevée que pour un petit tableau.</w:t>
+      </w:r>
+      <w:r>
+        <w:t xml:space="preserve"> On remarque également que les fitness </w:t>
+      </w:r>
+      <w:r>
+        <w:lastRenderedPageBreak/>
+        <w:t>initiales ne dépendent pas du nombre d’itérations (notre paramètre), ce qui est également logique puisque lorsque la fitness initiale est calculée, l’algorithme est à l’itération 0.</w:t>
+      </w:r>
+    </w:p>
+    <w:p>
+      <w:pPr>
+        <w:rPr>
+          <w:b/>
+          <w:u w:val="single"/>
+        </w:rPr>
+      </w:pPr>
+      <w:r>
+        <w:tab/>
+      </w:r>
+      <w:r>
+        <w:rPr>
+          <w:b/>
+          <w:u w:val="single"/>
+        </w:rPr>
+        <w:t>La fitness finale</w:t>
+      </w:r>
+    </w:p>
+    <w:tbl>
+      <w:tblPr>
+        <w:tblStyle w:val="Tableausimple3"/>
+        <w:tblW w:w="0" w:type="auto"/>
+        <w:jc w:val="center"/>
+        <w:tblLook w:val="04A0" w:firstRow="1" w:lastRow="0" w:firstColumn="1" w:lastColumn="0" w:noHBand="0" w:noVBand="1"/>
+      </w:tblPr>
+      <w:tblGrid>
+        <w:gridCol w:w="1148"/>
+        <w:gridCol w:w="829"/>
+        <w:gridCol w:w="774"/>
+        <w:gridCol w:w="886"/>
+        <w:gridCol w:w="997"/>
+      </w:tblGrid>
+      <w:tr>
+        <w:trPr>
+          <w:cnfStyle w:val="100000000000" w:firstRow="1" w:lastRow="0" w:firstColumn="0" w:lastColumn="0" w:oddVBand="0" w:evenVBand="0" w:oddHBand="0" w:evenHBand="0" w:firstRowFirstColumn="0" w:firstRowLastColumn="0" w:lastRowFirstColumn="0" w:lastRowLastColumn="0"/>
+          <w:trHeight w:val="285"/>
+          <w:jc w:val="center"/>
+        </w:trPr>
+        <w:tc>
+          <w:tcPr>
+            <w:cnfStyle w:val="001000000100" w:firstRow="0" w:lastRow="0" w:firstColumn="1" w:lastColumn="0" w:oddVBand="0" w:evenVBand="0" w:oddHBand="0" w:evenHBand="0" w:firstRowFirstColumn="1" w:firstRowLastColumn="0" w:lastRowFirstColumn="0" w:lastRowLastColumn="0"/>
+            <w:tcW w:w="0" w:type="auto"/>
+            <w:noWrap/>
+            <w:hideMark/>
+          </w:tcPr>
+          <w:p>
+            <w:pPr>
+              <w:jc w:val="center"/>
+              <w:rPr>
+                <w:rFonts w:ascii="Calibri" w:eastAsia="Times New Roman" w:hAnsi="Calibri" w:cs="Calibri"/>
+                <w:color w:val="000000"/>
+                <w:lang w:eastAsia="fr-FR"/>
+              </w:rPr>
+            </w:pPr>
+            <w:r>
+              <w:rPr>
+                <w:rFonts w:ascii="Calibri" w:eastAsia="Times New Roman" w:hAnsi="Calibri" w:cs="Calibri"/>
+                <w:color w:val="000000"/>
+                <w:lang w:eastAsia="fr-FR"/>
+              </w:rPr>
+              <w:t>N \ NB ITE</w:t>
+            </w:r>
+          </w:p>
+        </w:tc>
+        <w:tc>
+          <w:tcPr>
+            <w:tcW w:w="0" w:type="auto"/>
+            <w:noWrap/>
+            <w:hideMark/>
+          </w:tcPr>
+          <w:p>
+            <w:pPr>
+              <w:jc w:val="center"/>
+              <w:cnfStyle w:val="100000000000" w:firstRow="1" w:lastRow="0" w:firstColumn="0" w:lastColumn="0" w:oddVBand="0" w:evenVBand="0" w:oddHBand="0" w:evenHBand="0" w:firstRowFirstColumn="0" w:firstRowLastColumn="0" w:lastRowFirstColumn="0" w:lastRowLastColumn="0"/>
+              <w:rPr>
+                <w:rFonts w:ascii="Calibri" w:eastAsia="Times New Roman" w:hAnsi="Calibri" w:cs="Calibri"/>
+                <w:color w:val="000000"/>
+                <w:lang w:eastAsia="fr-FR"/>
+              </w:rPr>
+            </w:pPr>
+            <w:r>
+              <w:rPr>
+                <w:rFonts w:ascii="Calibri" w:eastAsia="Times New Roman" w:hAnsi="Calibri" w:cs="Calibri"/>
+                <w:color w:val="000000"/>
+                <w:lang w:eastAsia="fr-FR"/>
+              </w:rPr>
+              <w:t>1000</w:t>
+            </w:r>
+          </w:p>
+        </w:tc>
+        <w:tc>
+          <w:tcPr>
+            <w:tcW w:w="0" w:type="auto"/>
+            <w:noWrap/>
+            <w:hideMark/>
+          </w:tcPr>
+          <w:p>
+            <w:pPr>
+              <w:jc w:val="right"/>
+              <w:cnfStyle w:val="100000000000" w:firstRow="1" w:lastRow="0" w:firstColumn="0" w:lastColumn="0" w:oddVBand="0" w:evenVBand="0" w:oddHBand="0" w:evenHBand="0" w:firstRowFirstColumn="0" w:firstRowLastColumn="0" w:lastRowFirstColumn="0" w:lastRowLastColumn="0"/>
+              <w:rPr>
+                <w:rFonts w:ascii="Calibri" w:eastAsia="Times New Roman" w:hAnsi="Calibri" w:cs="Calibri"/>
+                <w:color w:val="000000"/>
+                <w:lang w:eastAsia="fr-FR"/>
+              </w:rPr>
+            </w:pPr>
+            <w:r>
+              <w:rPr>
+                <w:rFonts w:ascii="Calibri" w:eastAsia="Times New Roman" w:hAnsi="Calibri" w:cs="Calibri"/>
+                <w:color w:val="000000"/>
+                <w:lang w:eastAsia="fr-FR"/>
+              </w:rPr>
+              <w:t>10000</w:t>
+            </w:r>
+          </w:p>
+        </w:tc>
+        <w:tc>
+          <w:tcPr>
+            <w:tcW w:w="0" w:type="auto"/>
+            <w:noWrap/>
+            <w:hideMark/>
+          </w:tcPr>
+          <w:p>
+            <w:pPr>
+              <w:jc w:val="right"/>
+              <w:cnfStyle w:val="100000000000" w:firstRow="1" w:lastRow="0" w:firstColumn="0" w:lastColumn="0" w:oddVBand="0" w:evenVBand="0" w:oddHBand="0" w:evenHBand="0" w:firstRowFirstColumn="0" w:firstRowLastColumn="0" w:lastRowFirstColumn="0" w:lastRowLastColumn="0"/>
+              <w:rPr>
+                <w:rFonts w:ascii="Calibri" w:eastAsia="Times New Roman" w:hAnsi="Calibri" w:cs="Calibri"/>
+                <w:color w:val="000000"/>
+                <w:lang w:eastAsia="fr-FR"/>
+              </w:rPr>
+            </w:pPr>
+            <w:r>
+              <w:rPr>
+                <w:rFonts w:ascii="Calibri" w:eastAsia="Times New Roman" w:hAnsi="Calibri" w:cs="Calibri"/>
+                <w:color w:val="000000"/>
+                <w:lang w:eastAsia="fr-FR"/>
+              </w:rPr>
+              <w:t>100000</w:t>
+            </w:r>
+          </w:p>
+        </w:tc>
+        <w:tc>
+          <w:tcPr>
+            <w:tcW w:w="0" w:type="auto"/>
+            <w:noWrap/>
+            <w:hideMark/>
+          </w:tcPr>
+          <w:p>
+            <w:pPr>
+              <w:jc w:val="right"/>
+              <w:cnfStyle w:val="100000000000" w:firstRow="1" w:lastRow="0" w:firstColumn="0" w:lastColumn="0" w:oddVBand="0" w:evenVBand="0" w:oddHBand="0" w:evenHBand="0" w:firstRowFirstColumn="0" w:firstRowLastColumn="0" w:lastRowFirstColumn="0" w:lastRowLastColumn="0"/>
+              <w:rPr>
+                <w:rFonts w:ascii="Calibri" w:eastAsia="Times New Roman" w:hAnsi="Calibri" w:cs="Calibri"/>
+                <w:color w:val="000000"/>
+                <w:lang w:eastAsia="fr-FR"/>
+              </w:rPr>
+            </w:pPr>
+            <w:r>
+              <w:rPr>
+                <w:rFonts w:ascii="Calibri" w:eastAsia="Times New Roman" w:hAnsi="Calibri" w:cs="Calibri"/>
+                <w:color w:val="000000"/>
+                <w:lang w:eastAsia="fr-FR"/>
+              </w:rPr>
+              <w:t>1000000</w:t>
+            </w:r>
+          </w:p>
+        </w:tc>
+      </w:tr>
+      <w:tr>
+        <w:trPr>
+          <w:cnfStyle w:val="000000100000" w:firstRow="0" w:lastRow="0" w:firstColumn="0" w:lastColumn="0" w:oddVBand="0" w:evenVBand="0" w:oddHBand="1" w:evenHBand="0" w:firstRowFirstColumn="0" w:firstRowLastColumn="0" w:lastRowFirstColumn="0" w:lastRowLastColumn="0"/>
+          <w:trHeight w:val="285"/>
+          <w:jc w:val="center"/>
+        </w:trPr>
+        <w:tc>
+          <w:tcPr>
+            <w:cnfStyle w:val="001000000000" w:firstRow="0" w:lastRow="0" w:firstColumn="1" w:lastColumn="0" w:oddVBand="0" w:evenVBand="0" w:oddHBand="0" w:evenHBand="0" w:firstRowFirstColumn="0" w:firstRowLastColumn="0" w:lastRowFirstColumn="0" w:lastRowLastColumn="0"/>
+            <w:tcW w:w="0" w:type="auto"/>
+            <w:noWrap/>
+            <w:hideMark/>
+          </w:tcPr>
+          <w:p>
+            <w:pPr>
+              <w:jc w:val="center"/>
+              <w:rPr>
+                <w:rFonts w:ascii="Calibri" w:eastAsia="Times New Roman" w:hAnsi="Calibri" w:cs="Calibri"/>
+                <w:color w:val="000000"/>
+                <w:lang w:eastAsia="fr-FR"/>
+              </w:rPr>
+            </w:pPr>
+            <w:r>
+              <w:rPr>
+                <w:rFonts w:ascii="Calibri" w:eastAsia="Times New Roman" w:hAnsi="Calibri" w:cs="Calibri"/>
+                <w:color w:val="000000"/>
+                <w:lang w:eastAsia="fr-FR"/>
+              </w:rPr>
+              <w:t>10</w:t>
+            </w:r>
+          </w:p>
+        </w:tc>
+        <w:tc>
+          <w:tcPr>
+            <w:tcW w:w="0" w:type="auto"/>
+            <w:noWrap/>
+            <w:hideMark/>
+          </w:tcPr>
+          <w:p>
+            <w:pPr>
+              <w:jc w:val="center"/>
+              <w:cnfStyle w:val="000000100000" w:firstRow="0" w:lastRow="0" w:firstColumn="0" w:lastColumn="0" w:oddVBand="0" w:evenVBand="0" w:oddHBand="1" w:evenHBand="0" w:firstRowFirstColumn="0" w:firstRowLastColumn="0" w:lastRowFirstColumn="0" w:lastRowLastColumn="0"/>
+              <w:rPr>
+                <w:rFonts w:ascii="Calibri" w:eastAsia="Times New Roman" w:hAnsi="Calibri" w:cs="Calibri"/>
+                <w:color w:val="000000"/>
+                <w:lang w:eastAsia="fr-FR"/>
+              </w:rPr>
+            </w:pPr>
+            <w:r>
+              <w:rPr>
+                <w:rFonts w:ascii="Calibri" w:eastAsia="Times New Roman" w:hAnsi="Calibri" w:cs="Calibri"/>
+                <w:color w:val="000000"/>
+                <w:lang w:eastAsia="fr-FR"/>
+              </w:rPr>
+              <w:t>0</w:t>
+            </w:r>
+          </w:p>
+        </w:tc>
+        <w:tc>
+          <w:tcPr>
+            <w:tcW w:w="0" w:type="auto"/>
+            <w:noWrap/>
+            <w:hideMark/>
+          </w:tcPr>
+          <w:p>
+            <w:pPr>
+              <w:jc w:val="center"/>
+              <w:cnfStyle w:val="000000100000" w:firstRow="0" w:lastRow="0" w:firstColumn="0" w:lastColumn="0" w:oddVBand="0" w:evenVBand="0" w:oddHBand="1" w:evenHBand="0" w:firstRowFirstColumn="0" w:firstRowLastColumn="0" w:lastRowFirstColumn="0" w:lastRowLastColumn="0"/>
+              <w:rPr>
+                <w:rFonts w:ascii="Calibri" w:eastAsia="Times New Roman" w:hAnsi="Calibri" w:cs="Calibri"/>
+                <w:color w:val="000000"/>
+                <w:lang w:eastAsia="fr-FR"/>
+              </w:rPr>
+            </w:pPr>
+            <w:r>
+              <w:rPr>
+                <w:rFonts w:ascii="Calibri" w:eastAsia="Times New Roman" w:hAnsi="Calibri" w:cs="Calibri"/>
+                <w:color w:val="000000"/>
+                <w:lang w:eastAsia="fr-FR"/>
+              </w:rPr>
+              <w:t>0</w:t>
+            </w:r>
+          </w:p>
+        </w:tc>
+        <w:tc>
+          <w:tcPr>
+            <w:tcW w:w="0" w:type="auto"/>
+            <w:noWrap/>
+            <w:hideMark/>
+          </w:tcPr>
+          <w:p>
+            <w:pPr>
+              <w:jc w:val="center"/>
+              <w:cnfStyle w:val="000000100000" w:firstRow="0" w:lastRow="0" w:firstColumn="0" w:lastColumn="0" w:oddVBand="0" w:evenVBand="0" w:oddHBand="1" w:evenHBand="0" w:firstRowFirstColumn="0" w:firstRowLastColumn="0" w:lastRowFirstColumn="0" w:lastRowLastColumn="0"/>
+              <w:rPr>
+                <w:rFonts w:ascii="Calibri" w:eastAsia="Times New Roman" w:hAnsi="Calibri" w:cs="Calibri"/>
+                <w:b/>
+                <w:bCs/>
+                <w:color w:val="000000"/>
+                <w:lang w:eastAsia="fr-FR"/>
+              </w:rPr>
+            </w:pPr>
+            <w:r>
+              <w:rPr>
+                <w:rFonts w:ascii="Calibri" w:eastAsia="Times New Roman" w:hAnsi="Calibri" w:cs="Calibri"/>
+                <w:b/>
+                <w:bCs/>
+                <w:color w:val="000000"/>
+                <w:lang w:eastAsia="fr-FR"/>
+              </w:rPr>
+              <w:t>0</w:t>
+            </w:r>
+          </w:p>
+        </w:tc>
+        <w:tc>
+          <w:tcPr>
+            <w:tcW w:w="0" w:type="auto"/>
+            <w:noWrap/>
+            <w:hideMark/>
+          </w:tcPr>
+          <w:p>
+            <w:pPr>
+              <w:jc w:val="center"/>
+              <w:cnfStyle w:val="000000100000" w:firstRow="0" w:lastRow="0" w:firstColumn="0" w:lastColumn="0" w:oddVBand="0" w:evenVBand="0" w:oddHBand="1" w:evenHBand="0" w:firstRowFirstColumn="0" w:firstRowLastColumn="0" w:lastRowFirstColumn="0" w:lastRowLastColumn="0"/>
+              <w:rPr>
+                <w:rFonts w:ascii="Calibri" w:eastAsia="Times New Roman" w:hAnsi="Calibri" w:cs="Calibri"/>
+                <w:color w:val="000000"/>
+                <w:lang w:eastAsia="fr-FR"/>
+              </w:rPr>
+            </w:pPr>
+            <w:r>
+              <w:rPr>
+                <w:rFonts w:ascii="Calibri" w:eastAsia="Times New Roman" w:hAnsi="Calibri" w:cs="Calibri"/>
+                <w:color w:val="000000"/>
+                <w:lang w:eastAsia="fr-FR"/>
+              </w:rPr>
+              <w:t>0</w:t>
+            </w:r>
+          </w:p>
+        </w:tc>
+      </w:tr>
+      <w:tr>
+        <w:trPr>
+          <w:trHeight w:val="285"/>
+          <w:jc w:val="center"/>
+        </w:trPr>
+        <w:tc>
+          <w:tcPr>
+            <w:cnfStyle w:val="001000000000" w:firstRow="0" w:lastRow="0" w:firstColumn="1" w:lastColumn="0" w:oddVBand="0" w:evenVBand="0" w:oddHBand="0" w:evenHBand="0" w:firstRowFirstColumn="0" w:firstRowLastColumn="0" w:lastRowFirstColumn="0" w:lastRowLastColumn="0"/>
+            <w:tcW w:w="0" w:type="auto"/>
+            <w:noWrap/>
+            <w:hideMark/>
+          </w:tcPr>
+          <w:p>
+            <w:pPr>
+              <w:jc w:val="center"/>
+              <w:rPr>
+                <w:rFonts w:ascii="Calibri" w:eastAsia="Times New Roman" w:hAnsi="Calibri" w:cs="Calibri"/>
+                <w:color w:val="000000"/>
+                <w:lang w:eastAsia="fr-FR"/>
+              </w:rPr>
+            </w:pPr>
+            <w:r>
+              <w:rPr>
+                <w:rFonts w:ascii="Calibri" w:eastAsia="Times New Roman" w:hAnsi="Calibri" w:cs="Calibri"/>
+                <w:color w:val="000000"/>
+                <w:lang w:eastAsia="fr-FR"/>
+              </w:rPr>
+              <w:t>50</w:t>
+            </w:r>
+          </w:p>
+        </w:tc>
+        <w:tc>
+          <w:tcPr>
+            <w:tcW w:w="0" w:type="auto"/>
+            <w:noWrap/>
+            <w:hideMark/>
+          </w:tcPr>
+          <w:p>
+            <w:pPr>
+              <w:jc w:val="center"/>
+              <w:cnfStyle w:val="000000000000" w:firstRow="0" w:lastRow="0" w:firstColumn="0" w:lastColumn="0" w:oddVBand="0" w:evenVBand="0" w:oddHBand="0" w:evenHBand="0" w:firstRowFirstColumn="0" w:firstRowLastColumn="0" w:lastRowFirstColumn="0" w:lastRowLastColumn="0"/>
+              <w:rPr>
+                <w:rFonts w:ascii="Calibri" w:eastAsia="Times New Roman" w:hAnsi="Calibri" w:cs="Calibri"/>
+                <w:color w:val="000000"/>
+                <w:lang w:eastAsia="fr-FR"/>
+              </w:rPr>
+            </w:pPr>
+            <w:r>
+              <w:rPr>
+                <w:rFonts w:ascii="Calibri" w:eastAsia="Times New Roman" w:hAnsi="Calibri" w:cs="Calibri"/>
+                <w:color w:val="000000"/>
+                <w:lang w:eastAsia="fr-FR"/>
+              </w:rPr>
+              <w:t>1,43</w:t>
+            </w:r>
+          </w:p>
+        </w:tc>
+        <w:tc>
+          <w:tcPr>
+            <w:tcW w:w="0" w:type="auto"/>
+            <w:noWrap/>
+            <w:hideMark/>
+          </w:tcPr>
+          <w:p>
+            <w:pPr>
+              <w:jc w:val="center"/>
+              <w:cnfStyle w:val="000000000000" w:firstRow="0" w:lastRow="0" w:firstColumn="0" w:lastColumn="0" w:oddVBand="0" w:evenVBand="0" w:oddHBand="0" w:evenHBand="0" w:firstRowFirstColumn="0" w:firstRowLastColumn="0" w:lastRowFirstColumn="0" w:lastRowLastColumn="0"/>
+              <w:rPr>
+                <w:rFonts w:ascii="Calibri" w:eastAsia="Times New Roman" w:hAnsi="Calibri" w:cs="Calibri"/>
+                <w:color w:val="000000"/>
+                <w:lang w:eastAsia="fr-FR"/>
+              </w:rPr>
+            </w:pPr>
+            <w:r>
+              <w:rPr>
+                <w:rFonts w:ascii="Calibri" w:eastAsia="Times New Roman" w:hAnsi="Calibri" w:cs="Calibri"/>
+                <w:color w:val="000000"/>
+                <w:lang w:eastAsia="fr-FR"/>
+              </w:rPr>
+              <w:t>0</w:t>
+            </w:r>
+          </w:p>
+        </w:tc>
+        <w:tc>
+          <w:tcPr>
+            <w:tcW w:w="0" w:type="auto"/>
+            <w:noWrap/>
+            <w:hideMark/>
+          </w:tcPr>
+          <w:p>
+            <w:pPr>
+              <w:jc w:val="center"/>
+              <w:cnfStyle w:val="000000000000" w:firstRow="0" w:lastRow="0" w:firstColumn="0" w:lastColumn="0" w:oddVBand="0" w:evenVBand="0" w:oddHBand="0" w:evenHBand="0" w:firstRowFirstColumn="0" w:firstRowLastColumn="0" w:lastRowFirstColumn="0" w:lastRowLastColumn="0"/>
+              <w:rPr>
+                <w:rFonts w:ascii="Calibri" w:eastAsia="Times New Roman" w:hAnsi="Calibri" w:cs="Calibri"/>
+                <w:b/>
+                <w:bCs/>
+                <w:color w:val="000000"/>
+                <w:lang w:eastAsia="fr-FR"/>
+              </w:rPr>
+            </w:pPr>
+            <w:r>
+              <w:rPr>
+                <w:rFonts w:ascii="Calibri" w:eastAsia="Times New Roman" w:hAnsi="Calibri" w:cs="Calibri"/>
+                <w:b/>
+                <w:bCs/>
+                <w:color w:val="000000"/>
+                <w:lang w:eastAsia="fr-FR"/>
+              </w:rPr>
+              <w:t>0</w:t>
+            </w:r>
+          </w:p>
+        </w:tc>
+        <w:tc>
+          <w:tcPr>
+            <w:tcW w:w="0" w:type="auto"/>
+            <w:noWrap/>
+            <w:hideMark/>
+          </w:tcPr>
+          <w:p>
+            <w:pPr>
+              <w:jc w:val="center"/>
+              <w:cnfStyle w:val="000000000000" w:firstRow="0" w:lastRow="0" w:firstColumn="0" w:lastColumn="0" w:oddVBand="0" w:evenVBand="0" w:oddHBand="0" w:evenHBand="0" w:firstRowFirstColumn="0" w:firstRowLastColumn="0" w:lastRowFirstColumn="0" w:lastRowLastColumn="0"/>
+              <w:rPr>
+                <w:rFonts w:ascii="Calibri" w:eastAsia="Times New Roman" w:hAnsi="Calibri" w:cs="Calibri"/>
+                <w:color w:val="000000"/>
+                <w:lang w:eastAsia="fr-FR"/>
+              </w:rPr>
+            </w:pPr>
+            <w:r>
+              <w:rPr>
+                <w:rFonts w:ascii="Calibri" w:eastAsia="Times New Roman" w:hAnsi="Calibri" w:cs="Calibri"/>
+                <w:color w:val="000000"/>
+                <w:lang w:eastAsia="fr-FR"/>
+              </w:rPr>
+              <w:t>0</w:t>
+            </w:r>
+          </w:p>
+        </w:tc>
+      </w:tr>
+      <w:tr>
+        <w:trPr>
+          <w:cnfStyle w:val="000000100000" w:firstRow="0" w:lastRow="0" w:firstColumn="0" w:lastColumn="0" w:oddVBand="0" w:evenVBand="0" w:oddHBand="1" w:evenHBand="0" w:firstRowFirstColumn="0" w:firstRowLastColumn="0" w:lastRowFirstColumn="0" w:lastRowLastColumn="0"/>
+          <w:trHeight w:val="285"/>
+          <w:jc w:val="center"/>
+        </w:trPr>
+        <w:tc>
+          <w:tcPr>
+            <w:cnfStyle w:val="001000000000" w:firstRow="0" w:lastRow="0" w:firstColumn="1" w:lastColumn="0" w:oddVBand="0" w:evenVBand="0" w:oddHBand="0" w:evenHBand="0" w:firstRowFirstColumn="0" w:firstRowLastColumn="0" w:lastRowFirstColumn="0" w:lastRowLastColumn="0"/>
+            <w:tcW w:w="0" w:type="auto"/>
+            <w:noWrap/>
+            <w:hideMark/>
+          </w:tcPr>
+          <w:p>
+            <w:pPr>
+              <w:jc w:val="center"/>
+              <w:rPr>
+                <w:rFonts w:ascii="Calibri" w:eastAsia="Times New Roman" w:hAnsi="Calibri" w:cs="Calibri"/>
+                <w:color w:val="000000"/>
+                <w:lang w:eastAsia="fr-FR"/>
+              </w:rPr>
+            </w:pPr>
+            <w:r>
+              <w:rPr>
+                <w:rFonts w:ascii="Calibri" w:eastAsia="Times New Roman" w:hAnsi="Calibri" w:cs="Calibri"/>
+                <w:color w:val="000000"/>
+                <w:lang w:eastAsia="fr-FR"/>
+              </w:rPr>
+              <w:t>100</w:t>
+            </w:r>
+          </w:p>
+        </w:tc>
+        <w:tc>
+          <w:tcPr>
+            <w:tcW w:w="0" w:type="auto"/>
+            <w:noWrap/>
+            <w:hideMark/>
+          </w:tcPr>
+          <w:p>
+            <w:pPr>
+              <w:jc w:val="center"/>
+              <w:cnfStyle w:val="000000100000" w:firstRow="0" w:lastRow="0" w:firstColumn="0" w:lastColumn="0" w:oddVBand="0" w:evenVBand="0" w:oddHBand="1" w:evenHBand="0" w:firstRowFirstColumn="0" w:firstRowLastColumn="0" w:lastRowFirstColumn="0" w:lastRowLastColumn="0"/>
+              <w:rPr>
+                <w:rFonts w:ascii="Calibri" w:eastAsia="Times New Roman" w:hAnsi="Calibri" w:cs="Calibri"/>
+                <w:color w:val="000000"/>
+                <w:lang w:eastAsia="fr-FR"/>
+              </w:rPr>
+            </w:pPr>
+            <w:r>
+              <w:rPr>
+                <w:rFonts w:ascii="Calibri" w:eastAsia="Times New Roman" w:hAnsi="Calibri" w:cs="Calibri"/>
+                <w:color w:val="000000"/>
+                <w:lang w:eastAsia="fr-FR"/>
+              </w:rPr>
+              <w:t>8,5</w:t>
+            </w:r>
+          </w:p>
+        </w:tc>
+        <w:tc>
+          <w:tcPr>
+            <w:tcW w:w="0" w:type="auto"/>
+            <w:noWrap/>
+            <w:hideMark/>
+          </w:tcPr>
+          <w:p>
+            <w:pPr>
+              <w:jc w:val="center"/>
+              <w:cnfStyle w:val="000000100000" w:firstRow="0" w:lastRow="0" w:firstColumn="0" w:lastColumn="0" w:oddVBand="0" w:evenVBand="0" w:oddHBand="1" w:evenHBand="0" w:firstRowFirstColumn="0" w:firstRowLastColumn="0" w:lastRowFirstColumn="0" w:lastRowLastColumn="0"/>
+              <w:rPr>
+                <w:rFonts w:ascii="Calibri" w:eastAsia="Times New Roman" w:hAnsi="Calibri" w:cs="Calibri"/>
+                <w:color w:val="000000"/>
+                <w:lang w:eastAsia="fr-FR"/>
+              </w:rPr>
+            </w:pPr>
+            <w:r>
+              <w:rPr>
+                <w:rFonts w:ascii="Calibri" w:eastAsia="Times New Roman" w:hAnsi="Calibri" w:cs="Calibri"/>
+                <w:color w:val="000000"/>
+                <w:lang w:eastAsia="fr-FR"/>
+              </w:rPr>
+              <w:t>0</w:t>
+            </w:r>
+          </w:p>
+        </w:tc>
+        <w:tc>
+          <w:tcPr>
+            <w:tcW w:w="0" w:type="auto"/>
+            <w:noWrap/>
+            <w:hideMark/>
+          </w:tcPr>
+          <w:p>
+            <w:pPr>
+              <w:jc w:val="center"/>
+              <w:cnfStyle w:val="000000100000" w:firstRow="0" w:lastRow="0" w:firstColumn="0" w:lastColumn="0" w:oddVBand="0" w:evenVBand="0" w:oddHBand="1" w:evenHBand="0" w:firstRowFirstColumn="0" w:firstRowLastColumn="0" w:lastRowFirstColumn="0" w:lastRowLastColumn="0"/>
+              <w:rPr>
+                <w:rFonts w:ascii="Calibri" w:eastAsia="Times New Roman" w:hAnsi="Calibri" w:cs="Calibri"/>
+                <w:b/>
+                <w:bCs/>
+                <w:color w:val="000000"/>
+                <w:lang w:eastAsia="fr-FR"/>
+              </w:rPr>
+            </w:pPr>
+            <w:r>
+              <w:rPr>
+                <w:rFonts w:ascii="Calibri" w:eastAsia="Times New Roman" w:hAnsi="Calibri" w:cs="Calibri"/>
+                <w:b/>
+                <w:bCs/>
+                <w:color w:val="000000"/>
+                <w:lang w:eastAsia="fr-FR"/>
+              </w:rPr>
+              <w:t>0</w:t>
+            </w:r>
+          </w:p>
+        </w:tc>
+        <w:tc>
+          <w:tcPr>
+            <w:tcW w:w="0" w:type="auto"/>
+            <w:noWrap/>
+            <w:hideMark/>
+          </w:tcPr>
+          <w:p>
+            <w:pPr>
+              <w:jc w:val="center"/>
+              <w:cnfStyle w:val="000000100000" w:firstRow="0" w:lastRow="0" w:firstColumn="0" w:lastColumn="0" w:oddVBand="0" w:evenVBand="0" w:oddHBand="1" w:evenHBand="0" w:firstRowFirstColumn="0" w:firstRowLastColumn="0" w:lastRowFirstColumn="0" w:lastRowLastColumn="0"/>
+              <w:rPr>
+                <w:rFonts w:ascii="Calibri" w:eastAsia="Times New Roman" w:hAnsi="Calibri" w:cs="Calibri"/>
+                <w:color w:val="000000"/>
+                <w:lang w:eastAsia="fr-FR"/>
+              </w:rPr>
+            </w:pPr>
+            <w:r>
+              <w:rPr>
+                <w:rFonts w:ascii="Calibri" w:eastAsia="Times New Roman" w:hAnsi="Calibri" w:cs="Calibri"/>
+                <w:color w:val="000000"/>
+                <w:lang w:eastAsia="fr-FR"/>
+              </w:rPr>
+              <w:t>0</w:t>
+            </w:r>
+          </w:p>
+        </w:tc>
+      </w:tr>
+      <w:tr>
+        <w:trPr>
+          <w:trHeight w:val="285"/>
+          <w:jc w:val="center"/>
+        </w:trPr>
+        <w:tc>
+          <w:tcPr>
+            <w:cnfStyle w:val="001000000000" w:firstRow="0" w:lastRow="0" w:firstColumn="1" w:lastColumn="0" w:oddVBand="0" w:evenVBand="0" w:oddHBand="0" w:evenHBand="0" w:firstRowFirstColumn="0" w:firstRowLastColumn="0" w:lastRowFirstColumn="0" w:lastRowLastColumn="0"/>
+            <w:tcW w:w="0" w:type="auto"/>
+            <w:noWrap/>
+            <w:hideMark/>
+          </w:tcPr>
+          <w:p>
+            <w:pPr>
+              <w:jc w:val="center"/>
+              <w:rPr>
+                <w:rFonts w:ascii="Calibri" w:eastAsia="Times New Roman" w:hAnsi="Calibri" w:cs="Calibri"/>
+                <w:color w:val="000000"/>
+                <w:lang w:eastAsia="fr-FR"/>
+              </w:rPr>
+            </w:pPr>
+            <w:r>
+              <w:rPr>
+                <w:rFonts w:ascii="Calibri" w:eastAsia="Times New Roman" w:hAnsi="Calibri" w:cs="Calibri"/>
+                <w:color w:val="000000"/>
+                <w:lang w:eastAsia="fr-FR"/>
+              </w:rPr>
+              <w:t>500</w:t>
+            </w:r>
+          </w:p>
+        </w:tc>
+        <w:tc>
+          <w:tcPr>
+            <w:tcW w:w="0" w:type="auto"/>
+            <w:noWrap/>
+            <w:hideMark/>
+          </w:tcPr>
+          <w:p>
+            <w:pPr>
+              <w:jc w:val="center"/>
+              <w:cnfStyle w:val="000000000000" w:firstRow="0" w:lastRow="0" w:firstColumn="0" w:lastColumn="0" w:oddVBand="0" w:evenVBand="0" w:oddHBand="0" w:evenHBand="0" w:firstRowFirstColumn="0" w:firstRowLastColumn="0" w:lastRowFirstColumn="0" w:lastRowLastColumn="0"/>
+              <w:rPr>
+                <w:rFonts w:ascii="Calibri" w:eastAsia="Times New Roman" w:hAnsi="Calibri" w:cs="Calibri"/>
+                <w:color w:val="000000"/>
+                <w:lang w:eastAsia="fr-FR"/>
+              </w:rPr>
+            </w:pPr>
+            <w:r>
+              <w:rPr>
+                <w:rFonts w:ascii="Calibri" w:eastAsia="Times New Roman" w:hAnsi="Calibri" w:cs="Calibri"/>
+                <w:color w:val="000000"/>
+                <w:lang w:eastAsia="fr-FR"/>
+              </w:rPr>
+              <w:t>102,25</w:t>
+            </w:r>
+          </w:p>
+        </w:tc>
+        <w:tc>
+          <w:tcPr>
+            <w:tcW w:w="0" w:type="auto"/>
+            <w:noWrap/>
+            <w:hideMark/>
+          </w:tcPr>
+          <w:p>
+            <w:pPr>
+              <w:jc w:val="center"/>
+              <w:cnfStyle w:val="000000000000" w:firstRow="0" w:lastRow="0" w:firstColumn="0" w:lastColumn="0" w:oddVBand="0" w:evenVBand="0" w:oddHBand="0" w:evenHBand="0" w:firstRowFirstColumn="0" w:firstRowLastColumn="0" w:lastRowFirstColumn="0" w:lastRowLastColumn="0"/>
+              <w:rPr>
+                <w:rFonts w:ascii="Calibri" w:eastAsia="Times New Roman" w:hAnsi="Calibri" w:cs="Calibri"/>
+                <w:color w:val="000000"/>
+                <w:lang w:eastAsia="fr-FR"/>
+              </w:rPr>
+            </w:pPr>
+            <w:r>
+              <w:rPr>
+                <w:rFonts w:ascii="Calibri" w:eastAsia="Times New Roman" w:hAnsi="Calibri" w:cs="Calibri"/>
+                <w:color w:val="000000"/>
+                <w:lang w:eastAsia="fr-FR"/>
+              </w:rPr>
+              <w:t>18,5</w:t>
+            </w:r>
+          </w:p>
+        </w:tc>
+        <w:tc>
+          <w:tcPr>
+            <w:tcW w:w="0" w:type="auto"/>
+            <w:noWrap/>
+            <w:hideMark/>
+          </w:tcPr>
+          <w:p>
+            <w:pPr>
+              <w:jc w:val="center"/>
+              <w:cnfStyle w:val="000000000000" w:firstRow="0" w:lastRow="0" w:firstColumn="0" w:lastColumn="0" w:oddVBand="0" w:evenVBand="0" w:oddHBand="0" w:evenHBand="0" w:firstRowFirstColumn="0" w:firstRowLastColumn="0" w:lastRowFirstColumn="0" w:lastRowLastColumn="0"/>
+              <w:rPr>
+                <w:rFonts w:ascii="Calibri" w:eastAsia="Times New Roman" w:hAnsi="Calibri" w:cs="Calibri"/>
+                <w:b/>
+                <w:bCs/>
+                <w:color w:val="000000"/>
+                <w:lang w:eastAsia="fr-FR"/>
+              </w:rPr>
+            </w:pPr>
+            <w:r>
+              <w:rPr>
+                <w:rFonts w:ascii="Calibri" w:eastAsia="Times New Roman" w:hAnsi="Calibri" w:cs="Calibri"/>
+                <w:b/>
+                <w:bCs/>
+                <w:color w:val="000000"/>
+                <w:lang w:eastAsia="fr-FR"/>
+              </w:rPr>
+              <w:t>0</w:t>
+            </w:r>
+          </w:p>
+        </w:tc>
+        <w:tc>
+          <w:tcPr>
+            <w:tcW w:w="0" w:type="auto"/>
+            <w:noWrap/>
+            <w:hideMark/>
+          </w:tcPr>
+          <w:p>
+            <w:pPr>
+              <w:jc w:val="center"/>
+              <w:cnfStyle w:val="000000000000" w:firstRow="0" w:lastRow="0" w:firstColumn="0" w:lastColumn="0" w:oddVBand="0" w:evenVBand="0" w:oddHBand="0" w:evenHBand="0" w:firstRowFirstColumn="0" w:firstRowLastColumn="0" w:lastRowFirstColumn="0" w:lastRowLastColumn="0"/>
+              <w:rPr>
+                <w:rFonts w:ascii="Calibri" w:eastAsia="Times New Roman" w:hAnsi="Calibri" w:cs="Calibri"/>
+                <w:color w:val="000000"/>
+                <w:lang w:eastAsia="fr-FR"/>
+              </w:rPr>
+            </w:pPr>
+            <w:r>
+              <w:rPr>
+                <w:rFonts w:ascii="Calibri" w:eastAsia="Times New Roman" w:hAnsi="Calibri" w:cs="Calibri"/>
+                <w:color w:val="000000"/>
+                <w:lang w:eastAsia="fr-FR"/>
+              </w:rPr>
+              <w:t>0</w:t>
+            </w:r>
+          </w:p>
+        </w:tc>
+      </w:tr>
+      <w:tr>
+        <w:trPr>
+          <w:cnfStyle w:val="000000100000" w:firstRow="0" w:lastRow="0" w:firstColumn="0" w:lastColumn="0" w:oddVBand="0" w:evenVBand="0" w:oddHBand="1" w:evenHBand="0" w:firstRowFirstColumn="0" w:firstRowLastColumn="0" w:lastRowFirstColumn="0" w:lastRowLastColumn="0"/>
+          <w:trHeight w:val="285"/>
+          <w:jc w:val="center"/>
+        </w:trPr>
+        <w:tc>
+          <w:tcPr>
+            <w:cnfStyle w:val="001000000000" w:firstRow="0" w:lastRow="0" w:firstColumn="1" w:lastColumn="0" w:oddVBand="0" w:evenVBand="0" w:oddHBand="0" w:evenHBand="0" w:firstRowFirstColumn="0" w:firstRowLastColumn="0" w:lastRowFirstColumn="0" w:lastRowLastColumn="0"/>
+            <w:tcW w:w="0" w:type="auto"/>
+            <w:noWrap/>
+            <w:hideMark/>
+          </w:tcPr>
+          <w:p>
+            <w:pPr>
+              <w:jc w:val="center"/>
+              <w:rPr>
+                <w:rFonts w:ascii="Calibri" w:eastAsia="Times New Roman" w:hAnsi="Calibri" w:cs="Calibri"/>
+                <w:color w:val="000000"/>
+                <w:lang w:eastAsia="fr-FR"/>
+              </w:rPr>
+            </w:pPr>
+            <w:r>
+              <w:rPr>
+                <w:rFonts w:ascii="Calibri" w:eastAsia="Times New Roman" w:hAnsi="Calibri" w:cs="Calibri"/>
+                <w:color w:val="000000"/>
+                <w:lang w:eastAsia="fr-FR"/>
+              </w:rPr>
+              <w:t>1000</w:t>
+            </w:r>
+          </w:p>
+        </w:tc>
+        <w:tc>
+          <w:tcPr>
+            <w:tcW w:w="0" w:type="auto"/>
+            <w:noWrap/>
+            <w:hideMark/>
+          </w:tcPr>
+          <w:p>
+            <w:pPr>
+              <w:jc w:val="center"/>
+              <w:cnfStyle w:val="000000100000" w:firstRow="0" w:lastRow="0" w:firstColumn="0" w:lastColumn="0" w:oddVBand="0" w:evenVBand="0" w:oddHBand="1" w:evenHBand="0" w:firstRowFirstColumn="0" w:firstRowLastColumn="0" w:lastRowFirstColumn="0" w:lastRowLastColumn="0"/>
+              <w:rPr>
+                <w:rFonts w:ascii="Calibri" w:eastAsia="Times New Roman" w:hAnsi="Calibri" w:cs="Calibri"/>
+                <w:color w:val="000000"/>
+                <w:lang w:eastAsia="fr-FR"/>
+              </w:rPr>
+            </w:pPr>
+            <w:r>
+              <w:rPr>
+                <w:rFonts w:ascii="Calibri" w:eastAsia="Times New Roman" w:hAnsi="Calibri" w:cs="Calibri"/>
+                <w:color w:val="000000"/>
+                <w:lang w:eastAsia="fr-FR"/>
+              </w:rPr>
+              <w:t>306,5</w:t>
+            </w:r>
+          </w:p>
+        </w:tc>
+        <w:tc>
+          <w:tcPr>
+            <w:tcW w:w="0" w:type="auto"/>
+            <w:noWrap/>
+            <w:hideMark/>
+          </w:tcPr>
+          <w:p>
+            <w:pPr>
+              <w:jc w:val="center"/>
+              <w:cnfStyle w:val="000000100000" w:firstRow="0" w:lastRow="0" w:firstColumn="0" w:lastColumn="0" w:oddVBand="0" w:evenVBand="0" w:oddHBand="1" w:evenHBand="0" w:firstRowFirstColumn="0" w:firstRowLastColumn="0" w:lastRowFirstColumn="0" w:lastRowLastColumn="0"/>
+              <w:rPr>
+                <w:rFonts w:ascii="Calibri" w:eastAsia="Times New Roman" w:hAnsi="Calibri" w:cs="Calibri"/>
+                <w:color w:val="000000"/>
+                <w:lang w:eastAsia="fr-FR"/>
+              </w:rPr>
+            </w:pPr>
+            <w:r>
+              <w:rPr>
+                <w:rFonts w:ascii="Calibri" w:eastAsia="Times New Roman" w:hAnsi="Calibri" w:cs="Calibri"/>
+                <w:color w:val="000000"/>
+                <w:lang w:eastAsia="fr-FR"/>
+              </w:rPr>
+              <w:t>74</w:t>
+            </w:r>
+          </w:p>
+        </w:tc>
+        <w:tc>
+          <w:tcPr>
+            <w:tcW w:w="0" w:type="auto"/>
+            <w:noWrap/>
+            <w:hideMark/>
+          </w:tcPr>
+          <w:p>
+            <w:pPr>
+              <w:jc w:val="center"/>
+              <w:cnfStyle w:val="000000100000" w:firstRow="0" w:lastRow="0" w:firstColumn="0" w:lastColumn="0" w:oddVBand="0" w:evenVBand="0" w:oddHBand="1" w:evenHBand="0" w:firstRowFirstColumn="0" w:firstRowLastColumn="0" w:lastRowFirstColumn="0" w:lastRowLastColumn="0"/>
+              <w:rPr>
+                <w:rFonts w:ascii="Calibri" w:eastAsia="Times New Roman" w:hAnsi="Calibri" w:cs="Calibri"/>
+                <w:b/>
+                <w:bCs/>
+                <w:color w:val="000000"/>
+                <w:lang w:eastAsia="fr-FR"/>
+              </w:rPr>
+            </w:pPr>
+            <w:r>
+              <w:rPr>
+                <w:rFonts w:ascii="Calibri" w:eastAsia="Times New Roman" w:hAnsi="Calibri" w:cs="Calibri"/>
+                <w:b/>
+                <w:bCs/>
+                <w:color w:val="000000"/>
+                <w:lang w:eastAsia="fr-FR"/>
+              </w:rPr>
+              <w:t>1,5</w:t>
+            </w:r>
+          </w:p>
+        </w:tc>
+        <w:tc>
+          <w:tcPr>
+            <w:tcW w:w="0" w:type="auto"/>
+            <w:noWrap/>
+            <w:hideMark/>
+          </w:tcPr>
+          <w:p>
+            <w:pPr>
+              <w:jc w:val="center"/>
+              <w:cnfStyle w:val="000000100000" w:firstRow="0" w:lastRow="0" w:firstColumn="0" w:lastColumn="0" w:oddVBand="0" w:evenVBand="0" w:oddHBand="1" w:evenHBand="0" w:firstRowFirstColumn="0" w:firstRowLastColumn="0" w:lastRowFirstColumn="0" w:lastRowLastColumn="0"/>
+              <w:rPr>
+                <w:rFonts w:ascii="Calibri" w:eastAsia="Times New Roman" w:hAnsi="Calibri" w:cs="Calibri"/>
+                <w:color w:val="000000"/>
+                <w:lang w:eastAsia="fr-FR"/>
+              </w:rPr>
+            </w:pPr>
+            <w:r>
+              <w:rPr>
+                <w:rFonts w:ascii="Calibri" w:eastAsia="Times New Roman" w:hAnsi="Calibri" w:cs="Calibri"/>
+                <w:color w:val="000000"/>
+                <w:lang w:eastAsia="fr-FR"/>
+              </w:rPr>
+              <w:t>0</w:t>
+            </w:r>
+          </w:p>
+        </w:tc>
+      </w:tr>
+    </w:tbl>
+    <w:p/>
+    <w:p>
+      <w:pPr>
+        <w:jc w:val="center"/>
+      </w:pPr>
+      <w:r>
+        <w:rPr>
+          <w:noProof/>
+          <w:lang w:eastAsia="fr-FR"/>
+        </w:rPr>
+        <w:drawing>
+          <wp:inline distT="0" distB="0" distL="0" distR="0">
+            <wp:extent cx="5486400" cy="3200400"/>
+            <wp:effectExtent l="0" t="0" r="0" b="0"/>
+            <wp:docPr id="5" name="Graphique 5"/>
+            <wp:cNvGraphicFramePr/>
+            <a:graphic xmlns:a="http://schemas.openxmlformats.org/drawingml/2006/main">
+              <a:graphicData uri="http://schemas.openxmlformats.org/drawingml/2006/chart">
+                <c:chart xmlns:c="http://schemas.openxmlformats.org/drawingml/2006/chart" xmlns:r="http://schemas.openxmlformats.org/officeDocument/2006/relationships" r:id="rId13"/>
+              </a:graphicData>
+            </a:graphic>
+          </wp:inline>
+        </w:drawing>
+      </w:r>
+    </w:p>
+    <w:p>
+      <w:r>
+        <w:t xml:space="preserve"> Asuivre pour de nouvelles aventures…</w:t>
+      </w:r>
+      <w:bookmarkStart w:id="10" w:name="_GoBack"/>
+      <w:bookmarkEnd w:id="10"/>
+    </w:p>
+    <w:p/>
+    <w:p>
+      <w:pPr>
+        <w:pStyle w:val="Titre2"/>
+      </w:pPr>
+      <w:bookmarkStart w:id="11" w:name="_Toc482988924"/>
       <w:r>
         <w:t>Va</w:t>
       </w:r>
       <w:r>
         <w:t>riation de la température initiale</w:t>
       </w:r>
-      <w:bookmarkEnd w:id="10"/>
+      <w:bookmarkEnd w:id="11"/>
     </w:p>
     <w:p/>
     <w:tbl>
@@ -5690,19 +7205,9 @@
       <w:pPr>
         <w:pStyle w:val="Titre2"/>
       </w:pPr>
-      <w:bookmarkStart w:id="11" w:name="_Toc482988925"/>
+      <w:bookmarkStart w:id="12" w:name="_Toc482988925"/>
       <w:r>
         <w:t>Variation de la décroissance de la température</w:t>
-      </w:r>
-      <w:bookmarkEnd w:id="11"/>
-    </w:p>
-    <w:p>
-      <w:pPr>
-        <w:pStyle w:val="Titre2"/>
-      </w:pPr>
-      <w:bookmarkStart w:id="12" w:name="_Toc482988926"/>
-      <w:r>
-        <w:t>Variation du nombre d’itération</w:t>
       </w:r>
       <w:bookmarkEnd w:id="12"/>
     </w:p>
@@ -5789,7 +7294,7 @@
       </w:pPr>
     </w:p>
     <w:sectPr>
-      <w:footerReference w:type="default" r:id="rId12"/>
+      <w:footerReference w:type="default" r:id="rId14"/>
       <w:pgSz w:w="11906" w:h="16838"/>
       <w:pgMar w:top="1417" w:right="1417" w:bottom="1417" w:left="1417" w:header="708" w:footer="708" w:gutter="0"/>
       <w:pgNumType w:start="1"/>
@@ -5926,7 +7431,7 @@
               <w:noProof/>
               <w:color w:val="FFFFFF" w:themeColor="background1"/>
             </w:rPr>
-            <w:t>7</w:t>
+            <w:t>6</w:t>
           </w:r>
           <w:r>
             <w:rPr>
@@ -7154,7 +8659,2659 @@
       <w:ind w:left="220"/>
     </w:pPr>
   </w:style>
+  <w:style w:type="table" w:styleId="Tableausimple3">
+    <w:name w:val="Plain Table 3"/>
+    <w:basedOn w:val="TableauNormal"/>
+    <w:uiPriority w:val="43"/>
+    <w:rsid w:val="008C37E8"/>
+    <w:pPr>
+      <w:spacing w:after="0" w:line="240" w:lineRule="auto"/>
+    </w:pPr>
+    <w:tblPr>
+      <w:tblStyleRowBandSize w:val="1"/>
+      <w:tblStyleColBandSize w:val="1"/>
+    </w:tblPr>
+    <w:tblStylePr w:type="firstRow">
+      <w:rPr>
+        <w:b/>
+        <w:bCs/>
+        <w:caps/>
+      </w:rPr>
+      <w:tblPr/>
+      <w:tcPr>
+        <w:tcBorders>
+          <w:bottom w:val="single" w:sz="4" w:space="0" w:color="7F7F7F" w:themeColor="text1" w:themeTint="80"/>
+        </w:tcBorders>
+      </w:tcPr>
+    </w:tblStylePr>
+    <w:tblStylePr w:type="lastRow">
+      <w:rPr>
+        <w:b/>
+        <w:bCs/>
+        <w:caps/>
+      </w:rPr>
+      <w:tblPr/>
+      <w:tcPr>
+        <w:tcBorders>
+          <w:top w:val="nil"/>
+        </w:tcBorders>
+      </w:tcPr>
+    </w:tblStylePr>
+    <w:tblStylePr w:type="firstCol">
+      <w:rPr>
+        <w:b/>
+        <w:bCs/>
+        <w:caps/>
+      </w:rPr>
+      <w:tblPr/>
+      <w:tcPr>
+        <w:tcBorders>
+          <w:right w:val="single" w:sz="4" w:space="0" w:color="7F7F7F" w:themeColor="text1" w:themeTint="80"/>
+        </w:tcBorders>
+      </w:tcPr>
+    </w:tblStylePr>
+    <w:tblStylePr w:type="lastCol">
+      <w:rPr>
+        <w:b/>
+        <w:bCs/>
+        <w:caps/>
+      </w:rPr>
+      <w:tblPr/>
+      <w:tcPr>
+        <w:tcBorders>
+          <w:left w:val="nil"/>
+        </w:tcBorders>
+      </w:tcPr>
+    </w:tblStylePr>
+    <w:tblStylePr w:type="band1Vert">
+      <w:tblPr/>
+      <w:tcPr>
+        <w:shd w:val="clear" w:color="auto" w:fill="F2F2F2" w:themeFill="background1" w:themeFillShade="F2"/>
+      </w:tcPr>
+    </w:tblStylePr>
+    <w:tblStylePr w:type="band1Horz">
+      <w:tblPr/>
+      <w:tcPr>
+        <w:shd w:val="clear" w:color="auto" w:fill="F2F2F2" w:themeFill="background1" w:themeFillShade="F2"/>
+      </w:tcPr>
+    </w:tblStylePr>
+    <w:tblStylePr w:type="neCell">
+      <w:tblPr/>
+      <w:tcPr>
+        <w:tcBorders>
+          <w:left w:val="nil"/>
+        </w:tcBorders>
+      </w:tcPr>
+    </w:tblStylePr>
+    <w:tblStylePr w:type="nwCell">
+      <w:tblPr/>
+      <w:tcPr>
+        <w:tcBorders>
+          <w:right w:val="nil"/>
+        </w:tcBorders>
+      </w:tcPr>
+    </w:tblStylePr>
+  </w:style>
 </w:styles>
+</file>
+
+<file path=word/charts/chart1.xml><?xml version="1.0" encoding="utf-8"?>
+<c:chartSpace xmlns:c="http://schemas.openxmlformats.org/drawingml/2006/chart" xmlns:a="http://schemas.openxmlformats.org/drawingml/2006/main" xmlns:r="http://schemas.openxmlformats.org/officeDocument/2006/relationships" xmlns:c16r2="http://schemas.microsoft.com/office/drawing/2015/06/chart">
+  <c:date1904 val="0"/>
+  <c:lang val="fr-FR"/>
+  <c:roundedCorners val="0"/>
+  <mc:AlternateContent xmlns:mc="http://schemas.openxmlformats.org/markup-compatibility/2006">
+    <mc:Choice xmlns:c14="http://schemas.microsoft.com/office/drawing/2007/8/2/chart" Requires="c14">
+      <c14:style val="102"/>
+    </mc:Choice>
+    <mc:Fallback>
+      <c:style val="2"/>
+    </mc:Fallback>
+  </mc:AlternateContent>
+  <c:chart>
+    <c:title>
+      <c:tx>
+        <c:rich>
+          <a:bodyPr rot="0" spcFirstLastPara="1" vertOverflow="ellipsis" vert="horz" wrap="square" anchor="ctr" anchorCtr="1"/>
+          <a:lstStyle/>
+          <a:p>
+            <a:pPr>
+              <a:defRPr sz="1600" b="1" i="0" u="none" strike="noStrike" kern="1200" spc="100" baseline="0">
+                <a:solidFill>
+                  <a:schemeClr val="lt1">
+                    <a:lumMod val="95000"/>
+                  </a:schemeClr>
+                </a:solidFill>
+                <a:effectLst>
+                  <a:outerShdw blurRad="50800" dist="38100" dir="5400000" algn="t" rotWithShape="0">
+                    <a:prstClr val="black">
+                      <a:alpha val="40000"/>
+                    </a:prstClr>
+                  </a:outerShdw>
+                </a:effectLst>
+                <a:latin typeface="+mn-lt"/>
+                <a:ea typeface="+mn-ea"/>
+                <a:cs typeface="+mn-cs"/>
+              </a:defRPr>
+            </a:pPr>
+            <a:r>
+              <a:rPr lang="fr-FR"/>
+              <a:t>Evolution de la fitness initiale en fonction de N</a:t>
+            </a:r>
+          </a:p>
+        </c:rich>
+      </c:tx>
+      <c:overlay val="0"/>
+      <c:spPr>
+        <a:noFill/>
+        <a:ln>
+          <a:noFill/>
+        </a:ln>
+        <a:effectLst/>
+      </c:spPr>
+      <c:txPr>
+        <a:bodyPr rot="0" spcFirstLastPara="1" vertOverflow="ellipsis" vert="horz" wrap="square" anchor="ctr" anchorCtr="1"/>
+        <a:lstStyle/>
+        <a:p>
+          <a:pPr>
+            <a:defRPr sz="1600" b="1" i="0" u="none" strike="noStrike" kern="1200" spc="100" baseline="0">
+              <a:solidFill>
+                <a:schemeClr val="lt1">
+                  <a:lumMod val="95000"/>
+                </a:schemeClr>
+              </a:solidFill>
+              <a:effectLst>
+                <a:outerShdw blurRad="50800" dist="38100" dir="5400000" algn="t" rotWithShape="0">
+                  <a:prstClr val="black">
+                    <a:alpha val="40000"/>
+                  </a:prstClr>
+                </a:outerShdw>
+              </a:effectLst>
+              <a:latin typeface="+mn-lt"/>
+              <a:ea typeface="+mn-ea"/>
+              <a:cs typeface="+mn-cs"/>
+            </a:defRPr>
+          </a:pPr>
+          <a:endParaRPr lang="fr-FR"/>
+        </a:p>
+      </c:txPr>
+    </c:title>
+    <c:autoTitleDeleted val="0"/>
+    <c:plotArea>
+      <c:layout/>
+      <c:lineChart>
+        <c:grouping val="standard"/>
+        <c:varyColors val="0"/>
+        <c:ser>
+          <c:idx val="0"/>
+          <c:order val="0"/>
+          <c:tx>
+            <c:strRef>
+              <c:f>Feuil1!$B$1</c:f>
+              <c:strCache>
+                <c:ptCount val="1"/>
+                <c:pt idx="0">
+                  <c:v>1000</c:v>
+                </c:pt>
+              </c:strCache>
+            </c:strRef>
+          </c:tx>
+          <c:spPr>
+            <a:ln w="34925" cap="rnd">
+              <a:solidFill>
+                <a:schemeClr val="accent6"/>
+              </a:solidFill>
+              <a:round/>
+            </a:ln>
+            <a:effectLst>
+              <a:outerShdw blurRad="57150" dist="19050" dir="5400000" algn="ctr" rotWithShape="0">
+                <a:srgbClr val="000000">
+                  <a:alpha val="63000"/>
+                </a:srgbClr>
+              </a:outerShdw>
+            </a:effectLst>
+          </c:spPr>
+          <c:marker>
+            <c:symbol val="none"/>
+          </c:marker>
+          <c:cat>
+            <c:numRef>
+              <c:f>Feuil1!$A$2:$A$6</c:f>
+              <c:numCache>
+                <c:formatCode>General</c:formatCode>
+                <c:ptCount val="5"/>
+                <c:pt idx="0">
+                  <c:v>10</c:v>
+                </c:pt>
+                <c:pt idx="1">
+                  <c:v>50</c:v>
+                </c:pt>
+                <c:pt idx="2">
+                  <c:v>100</c:v>
+                </c:pt>
+                <c:pt idx="3">
+                  <c:v>500</c:v>
+                </c:pt>
+                <c:pt idx="4">
+                  <c:v>1000</c:v>
+                </c:pt>
+              </c:numCache>
+            </c:numRef>
+          </c:cat>
+          <c:val>
+            <c:numRef>
+              <c:f>Feuil1!$B$2:$B$6</c:f>
+              <c:numCache>
+                <c:formatCode>General</c:formatCode>
+                <c:ptCount val="5"/>
+                <c:pt idx="0">
+                  <c:v>8</c:v>
+                </c:pt>
+                <c:pt idx="1">
+                  <c:v>31</c:v>
+                </c:pt>
+                <c:pt idx="2">
+                  <c:v>58</c:v>
+                </c:pt>
+                <c:pt idx="3">
+                  <c:v>86</c:v>
+                </c:pt>
+                <c:pt idx="4">
+                  <c:v>659</c:v>
+                </c:pt>
+              </c:numCache>
+            </c:numRef>
+          </c:val>
+          <c:smooth val="0"/>
+          <c:extLst>
+            <c:ext xmlns:c16="http://schemas.microsoft.com/office/drawing/2014/chart" uri="{C3380CC4-5D6E-409C-BE32-E72D297353CC}">
+              <c16:uniqueId val="{00000000-AB66-40EF-97B5-CED5B7FD8227}"/>
+            </c:ext>
+          </c:extLst>
+        </c:ser>
+        <c:ser>
+          <c:idx val="1"/>
+          <c:order val="1"/>
+          <c:tx>
+            <c:strRef>
+              <c:f>Feuil1!$C$1</c:f>
+              <c:strCache>
+                <c:ptCount val="1"/>
+                <c:pt idx="0">
+                  <c:v>10000</c:v>
+                </c:pt>
+              </c:strCache>
+            </c:strRef>
+          </c:tx>
+          <c:spPr>
+            <a:ln w="34925" cap="rnd">
+              <a:solidFill>
+                <a:schemeClr val="accent5"/>
+              </a:solidFill>
+              <a:round/>
+            </a:ln>
+            <a:effectLst>
+              <a:outerShdw blurRad="57150" dist="19050" dir="5400000" algn="ctr" rotWithShape="0">
+                <a:srgbClr val="000000">
+                  <a:alpha val="63000"/>
+                </a:srgbClr>
+              </a:outerShdw>
+            </a:effectLst>
+          </c:spPr>
+          <c:marker>
+            <c:symbol val="none"/>
+          </c:marker>
+          <c:cat>
+            <c:numRef>
+              <c:f>Feuil1!$A$2:$A$6</c:f>
+              <c:numCache>
+                <c:formatCode>General</c:formatCode>
+                <c:ptCount val="5"/>
+                <c:pt idx="0">
+                  <c:v>10</c:v>
+                </c:pt>
+                <c:pt idx="1">
+                  <c:v>50</c:v>
+                </c:pt>
+                <c:pt idx="2">
+                  <c:v>100</c:v>
+                </c:pt>
+                <c:pt idx="3">
+                  <c:v>500</c:v>
+                </c:pt>
+                <c:pt idx="4">
+                  <c:v>1000</c:v>
+                </c:pt>
+              </c:numCache>
+            </c:numRef>
+          </c:cat>
+          <c:val>
+            <c:numRef>
+              <c:f>Feuil1!$C$2:$C$6</c:f>
+              <c:numCache>
+                <c:formatCode>General</c:formatCode>
+                <c:ptCount val="5"/>
+                <c:pt idx="0">
+                  <c:v>5</c:v>
+                </c:pt>
+                <c:pt idx="1">
+                  <c:v>43</c:v>
+                </c:pt>
+                <c:pt idx="2">
+                  <c:v>73</c:v>
+                </c:pt>
+                <c:pt idx="3">
+                  <c:v>337</c:v>
+                </c:pt>
+                <c:pt idx="4">
+                  <c:v>649</c:v>
+                </c:pt>
+              </c:numCache>
+            </c:numRef>
+          </c:val>
+          <c:smooth val="0"/>
+          <c:extLst>
+            <c:ext xmlns:c16="http://schemas.microsoft.com/office/drawing/2014/chart" uri="{C3380CC4-5D6E-409C-BE32-E72D297353CC}">
+              <c16:uniqueId val="{00000001-AB66-40EF-97B5-CED5B7FD8227}"/>
+            </c:ext>
+          </c:extLst>
+        </c:ser>
+        <c:ser>
+          <c:idx val="2"/>
+          <c:order val="2"/>
+          <c:tx>
+            <c:strRef>
+              <c:f>Feuil1!$D$1</c:f>
+              <c:strCache>
+                <c:ptCount val="1"/>
+                <c:pt idx="0">
+                  <c:v>100000</c:v>
+                </c:pt>
+              </c:strCache>
+            </c:strRef>
+          </c:tx>
+          <c:spPr>
+            <a:ln w="34925" cap="rnd">
+              <a:solidFill>
+                <a:schemeClr val="accent4"/>
+              </a:solidFill>
+              <a:round/>
+            </a:ln>
+            <a:effectLst>
+              <a:outerShdw blurRad="57150" dist="19050" dir="5400000" algn="ctr" rotWithShape="0">
+                <a:srgbClr val="000000">
+                  <a:alpha val="63000"/>
+                </a:srgbClr>
+              </a:outerShdw>
+            </a:effectLst>
+          </c:spPr>
+          <c:marker>
+            <c:symbol val="none"/>
+          </c:marker>
+          <c:cat>
+            <c:numRef>
+              <c:f>Feuil1!$A$2:$A$6</c:f>
+              <c:numCache>
+                <c:formatCode>General</c:formatCode>
+                <c:ptCount val="5"/>
+                <c:pt idx="0">
+                  <c:v>10</c:v>
+                </c:pt>
+                <c:pt idx="1">
+                  <c:v>50</c:v>
+                </c:pt>
+                <c:pt idx="2">
+                  <c:v>100</c:v>
+                </c:pt>
+                <c:pt idx="3">
+                  <c:v>500</c:v>
+                </c:pt>
+                <c:pt idx="4">
+                  <c:v>1000</c:v>
+                </c:pt>
+              </c:numCache>
+            </c:numRef>
+          </c:cat>
+          <c:val>
+            <c:numRef>
+              <c:f>Feuil1!$D$2:$D$6</c:f>
+              <c:numCache>
+                <c:formatCode>General</c:formatCode>
+                <c:ptCount val="5"/>
+                <c:pt idx="0">
+                  <c:v>6</c:v>
+                </c:pt>
+                <c:pt idx="1">
+                  <c:v>44</c:v>
+                </c:pt>
+                <c:pt idx="2">
+                  <c:v>69</c:v>
+                </c:pt>
+                <c:pt idx="3">
+                  <c:v>309</c:v>
+                </c:pt>
+                <c:pt idx="4">
+                  <c:v>635</c:v>
+                </c:pt>
+              </c:numCache>
+            </c:numRef>
+          </c:val>
+          <c:smooth val="0"/>
+          <c:extLst>
+            <c:ext xmlns:c16="http://schemas.microsoft.com/office/drawing/2014/chart" uri="{C3380CC4-5D6E-409C-BE32-E72D297353CC}">
+              <c16:uniqueId val="{00000002-AB66-40EF-97B5-CED5B7FD8227}"/>
+            </c:ext>
+          </c:extLst>
+        </c:ser>
+        <c:ser>
+          <c:idx val="3"/>
+          <c:order val="3"/>
+          <c:tx>
+            <c:strRef>
+              <c:f>Feuil1!$E$1</c:f>
+              <c:strCache>
+                <c:ptCount val="1"/>
+                <c:pt idx="0">
+                  <c:v>1000000</c:v>
+                </c:pt>
+              </c:strCache>
+            </c:strRef>
+          </c:tx>
+          <c:spPr>
+            <a:ln w="34925" cap="rnd">
+              <a:solidFill>
+                <a:schemeClr val="accent6">
+                  <a:lumMod val="60000"/>
+                </a:schemeClr>
+              </a:solidFill>
+              <a:round/>
+            </a:ln>
+            <a:effectLst>
+              <a:outerShdw blurRad="57150" dist="19050" dir="5400000" algn="ctr" rotWithShape="0">
+                <a:srgbClr val="000000">
+                  <a:alpha val="63000"/>
+                </a:srgbClr>
+              </a:outerShdw>
+            </a:effectLst>
+          </c:spPr>
+          <c:marker>
+            <c:symbol val="none"/>
+          </c:marker>
+          <c:cat>
+            <c:numRef>
+              <c:f>Feuil1!$A$2:$A$6</c:f>
+              <c:numCache>
+                <c:formatCode>General</c:formatCode>
+                <c:ptCount val="5"/>
+                <c:pt idx="0">
+                  <c:v>10</c:v>
+                </c:pt>
+                <c:pt idx="1">
+                  <c:v>50</c:v>
+                </c:pt>
+                <c:pt idx="2">
+                  <c:v>100</c:v>
+                </c:pt>
+                <c:pt idx="3">
+                  <c:v>500</c:v>
+                </c:pt>
+                <c:pt idx="4">
+                  <c:v>1000</c:v>
+                </c:pt>
+              </c:numCache>
+            </c:numRef>
+          </c:cat>
+          <c:val>
+            <c:numRef>
+              <c:f>Feuil1!$E$2:$E$6</c:f>
+              <c:numCache>
+                <c:formatCode>General</c:formatCode>
+                <c:ptCount val="5"/>
+                <c:pt idx="0">
+                  <c:v>7</c:v>
+                </c:pt>
+                <c:pt idx="1">
+                  <c:v>31</c:v>
+                </c:pt>
+                <c:pt idx="2">
+                  <c:v>75</c:v>
+                </c:pt>
+                <c:pt idx="3">
+                  <c:v>313</c:v>
+                </c:pt>
+                <c:pt idx="4">
+                  <c:v>677</c:v>
+                </c:pt>
+              </c:numCache>
+            </c:numRef>
+          </c:val>
+          <c:smooth val="0"/>
+          <c:extLst>
+            <c:ext xmlns:c16="http://schemas.microsoft.com/office/drawing/2014/chart" uri="{C3380CC4-5D6E-409C-BE32-E72D297353CC}">
+              <c16:uniqueId val="{00000003-AB66-40EF-97B5-CED5B7FD8227}"/>
+            </c:ext>
+          </c:extLst>
+        </c:ser>
+        <c:dLbls>
+          <c:showLegendKey val="0"/>
+          <c:showVal val="0"/>
+          <c:showCatName val="0"/>
+          <c:showSerName val="0"/>
+          <c:showPercent val="0"/>
+          <c:showBubbleSize val="0"/>
+        </c:dLbls>
+        <c:smooth val="0"/>
+        <c:axId val="375883600"/>
+        <c:axId val="375884256"/>
+      </c:lineChart>
+      <c:catAx>
+        <c:axId val="375883600"/>
+        <c:scaling>
+          <c:orientation val="minMax"/>
+        </c:scaling>
+        <c:delete val="0"/>
+        <c:axPos val="b"/>
+        <c:title>
+          <c:tx>
+            <c:rich>
+              <a:bodyPr rot="0" spcFirstLastPara="1" vertOverflow="ellipsis" vert="horz" wrap="square" anchor="ctr" anchorCtr="1"/>
+              <a:lstStyle/>
+              <a:p>
+                <a:pPr>
+                  <a:defRPr sz="900" b="1" i="0" u="none" strike="noStrike" kern="1200" cap="all" baseline="0">
+                    <a:solidFill>
+                      <a:schemeClr val="lt1">
+                        <a:lumMod val="85000"/>
+                      </a:schemeClr>
+                    </a:solidFill>
+                    <a:latin typeface="+mn-lt"/>
+                    <a:ea typeface="+mn-ea"/>
+                    <a:cs typeface="+mn-cs"/>
+                  </a:defRPr>
+                </a:pPr>
+                <a:r>
+                  <a:rPr lang="fr-FR"/>
+                  <a:t>Taille du tableau</a:t>
+                </a:r>
+              </a:p>
+            </c:rich>
+          </c:tx>
+          <c:overlay val="0"/>
+          <c:spPr>
+            <a:noFill/>
+            <a:ln>
+              <a:noFill/>
+            </a:ln>
+            <a:effectLst/>
+          </c:spPr>
+          <c:txPr>
+            <a:bodyPr rot="0" spcFirstLastPara="1" vertOverflow="ellipsis" vert="horz" wrap="square" anchor="ctr" anchorCtr="1"/>
+            <a:lstStyle/>
+            <a:p>
+              <a:pPr>
+                <a:defRPr sz="900" b="1" i="0" u="none" strike="noStrike" kern="1200" cap="all" baseline="0">
+                  <a:solidFill>
+                    <a:schemeClr val="lt1">
+                      <a:lumMod val="85000"/>
+                    </a:schemeClr>
+                  </a:solidFill>
+                  <a:latin typeface="+mn-lt"/>
+                  <a:ea typeface="+mn-ea"/>
+                  <a:cs typeface="+mn-cs"/>
+                </a:defRPr>
+              </a:pPr>
+              <a:endParaRPr lang="fr-FR"/>
+            </a:p>
+          </c:txPr>
+        </c:title>
+        <c:numFmt formatCode="General" sourceLinked="1"/>
+        <c:majorTickMark val="none"/>
+        <c:minorTickMark val="none"/>
+        <c:tickLblPos val="nextTo"/>
+        <c:spPr>
+          <a:noFill/>
+          <a:ln w="9525" cap="flat" cmpd="sng" algn="ctr">
+            <a:solidFill>
+              <a:schemeClr val="lt1">
+                <a:lumMod val="95000"/>
+                <a:alpha val="10000"/>
+              </a:schemeClr>
+            </a:solidFill>
+            <a:round/>
+          </a:ln>
+          <a:effectLst/>
+        </c:spPr>
+        <c:txPr>
+          <a:bodyPr rot="-60000000" spcFirstLastPara="1" vertOverflow="ellipsis" vert="horz" wrap="square" anchor="ctr" anchorCtr="1"/>
+          <a:lstStyle/>
+          <a:p>
+            <a:pPr>
+              <a:defRPr sz="900" b="0" i="0" u="none" strike="noStrike" kern="1200" baseline="0">
+                <a:solidFill>
+                  <a:schemeClr val="lt1">
+                    <a:lumMod val="85000"/>
+                  </a:schemeClr>
+                </a:solidFill>
+                <a:latin typeface="+mn-lt"/>
+                <a:ea typeface="+mn-ea"/>
+                <a:cs typeface="+mn-cs"/>
+              </a:defRPr>
+            </a:pPr>
+            <a:endParaRPr lang="fr-FR"/>
+          </a:p>
+        </c:txPr>
+        <c:crossAx val="375884256"/>
+        <c:crosses val="autoZero"/>
+        <c:auto val="1"/>
+        <c:lblAlgn val="ctr"/>
+        <c:lblOffset val="100"/>
+        <c:noMultiLvlLbl val="0"/>
+      </c:catAx>
+      <c:valAx>
+        <c:axId val="375884256"/>
+        <c:scaling>
+          <c:orientation val="minMax"/>
+        </c:scaling>
+        <c:delete val="0"/>
+        <c:axPos val="l"/>
+        <c:majorGridlines>
+          <c:spPr>
+            <a:ln w="9525" cap="flat" cmpd="sng" algn="ctr">
+              <a:solidFill>
+                <a:schemeClr val="lt1">
+                  <a:lumMod val="95000"/>
+                  <a:alpha val="10000"/>
+                </a:schemeClr>
+              </a:solidFill>
+              <a:round/>
+            </a:ln>
+            <a:effectLst/>
+          </c:spPr>
+        </c:majorGridlines>
+        <c:title>
+          <c:tx>
+            <c:rich>
+              <a:bodyPr rot="-5400000" spcFirstLastPara="1" vertOverflow="ellipsis" vert="horz" wrap="square" anchor="ctr" anchorCtr="1"/>
+              <a:lstStyle/>
+              <a:p>
+                <a:pPr>
+                  <a:defRPr sz="900" b="1" i="0" u="none" strike="noStrike" kern="1200" cap="all" baseline="0">
+                    <a:solidFill>
+                      <a:schemeClr val="lt1">
+                        <a:lumMod val="85000"/>
+                      </a:schemeClr>
+                    </a:solidFill>
+                    <a:latin typeface="+mn-lt"/>
+                    <a:ea typeface="+mn-ea"/>
+                    <a:cs typeface="+mn-cs"/>
+                  </a:defRPr>
+                </a:pPr>
+                <a:r>
+                  <a:rPr lang="fr-FR"/>
+                  <a:t>Fitness</a:t>
+                </a:r>
+                <a:r>
+                  <a:rPr lang="fr-FR" baseline="0"/>
+                  <a:t> initiale</a:t>
+                </a:r>
+                <a:endParaRPr lang="fr-FR"/>
+              </a:p>
+            </c:rich>
+          </c:tx>
+          <c:overlay val="0"/>
+          <c:spPr>
+            <a:noFill/>
+            <a:ln>
+              <a:noFill/>
+            </a:ln>
+            <a:effectLst/>
+          </c:spPr>
+          <c:txPr>
+            <a:bodyPr rot="-5400000" spcFirstLastPara="1" vertOverflow="ellipsis" vert="horz" wrap="square" anchor="ctr" anchorCtr="1"/>
+            <a:lstStyle/>
+            <a:p>
+              <a:pPr>
+                <a:defRPr sz="900" b="1" i="0" u="none" strike="noStrike" kern="1200" cap="all" baseline="0">
+                  <a:solidFill>
+                    <a:schemeClr val="lt1">
+                      <a:lumMod val="85000"/>
+                    </a:schemeClr>
+                  </a:solidFill>
+                  <a:latin typeface="+mn-lt"/>
+                  <a:ea typeface="+mn-ea"/>
+                  <a:cs typeface="+mn-cs"/>
+                </a:defRPr>
+              </a:pPr>
+              <a:endParaRPr lang="fr-FR"/>
+            </a:p>
+          </c:txPr>
+        </c:title>
+        <c:numFmt formatCode="General" sourceLinked="1"/>
+        <c:majorTickMark val="none"/>
+        <c:minorTickMark val="none"/>
+        <c:tickLblPos val="nextTo"/>
+        <c:spPr>
+          <a:noFill/>
+          <a:ln>
+            <a:noFill/>
+          </a:ln>
+          <a:effectLst/>
+        </c:spPr>
+        <c:txPr>
+          <a:bodyPr rot="-60000000" spcFirstLastPara="1" vertOverflow="ellipsis" vert="horz" wrap="square" anchor="ctr" anchorCtr="1"/>
+          <a:lstStyle/>
+          <a:p>
+            <a:pPr>
+              <a:defRPr sz="900" b="0" i="0" u="none" strike="noStrike" kern="1200" baseline="0">
+                <a:solidFill>
+                  <a:schemeClr val="lt1">
+                    <a:lumMod val="85000"/>
+                  </a:schemeClr>
+                </a:solidFill>
+                <a:latin typeface="+mn-lt"/>
+                <a:ea typeface="+mn-ea"/>
+                <a:cs typeface="+mn-cs"/>
+              </a:defRPr>
+            </a:pPr>
+            <a:endParaRPr lang="fr-FR"/>
+          </a:p>
+        </c:txPr>
+        <c:crossAx val="375883600"/>
+        <c:crosses val="autoZero"/>
+        <c:crossBetween val="between"/>
+      </c:valAx>
+      <c:spPr>
+        <a:noFill/>
+        <a:ln>
+          <a:noFill/>
+        </a:ln>
+        <a:effectLst/>
+      </c:spPr>
+    </c:plotArea>
+    <c:legend>
+      <c:legendPos val="b"/>
+      <c:overlay val="0"/>
+      <c:spPr>
+        <a:noFill/>
+        <a:ln>
+          <a:noFill/>
+        </a:ln>
+        <a:effectLst/>
+      </c:spPr>
+      <c:txPr>
+        <a:bodyPr rot="0" spcFirstLastPara="1" vertOverflow="ellipsis" vert="horz" wrap="square" anchor="ctr" anchorCtr="1"/>
+        <a:lstStyle/>
+        <a:p>
+          <a:pPr>
+            <a:defRPr sz="900" b="0" i="0" u="none" strike="noStrike" kern="1200" baseline="0">
+              <a:solidFill>
+                <a:schemeClr val="lt1">
+                  <a:lumMod val="85000"/>
+                </a:schemeClr>
+              </a:solidFill>
+              <a:latin typeface="+mn-lt"/>
+              <a:ea typeface="+mn-ea"/>
+              <a:cs typeface="+mn-cs"/>
+            </a:defRPr>
+          </a:pPr>
+          <a:endParaRPr lang="fr-FR"/>
+        </a:p>
+      </c:txPr>
+    </c:legend>
+    <c:plotVisOnly val="1"/>
+    <c:dispBlanksAs val="gap"/>
+    <c:showDLblsOverMax val="0"/>
+  </c:chart>
+  <c:spPr>
+    <a:gradFill flip="none" rotWithShape="1">
+      <a:gsLst>
+        <a:gs pos="0">
+          <a:schemeClr val="dk1">
+            <a:lumMod val="65000"/>
+            <a:lumOff val="35000"/>
+          </a:schemeClr>
+        </a:gs>
+        <a:gs pos="100000">
+          <a:schemeClr val="dk1">
+            <a:lumMod val="85000"/>
+            <a:lumOff val="15000"/>
+          </a:schemeClr>
+        </a:gs>
+      </a:gsLst>
+      <a:path path="circle">
+        <a:fillToRect l="50000" t="50000" r="50000" b="50000"/>
+      </a:path>
+      <a:tileRect/>
+    </a:gradFill>
+    <a:ln>
+      <a:noFill/>
+    </a:ln>
+    <a:effectLst/>
+  </c:spPr>
+  <c:txPr>
+    <a:bodyPr/>
+    <a:lstStyle/>
+    <a:p>
+      <a:pPr>
+        <a:defRPr/>
+      </a:pPr>
+      <a:endParaRPr lang="fr-FR"/>
+    </a:p>
+  </c:txPr>
+  <c:externalData r:id="rId3">
+    <c:autoUpdate val="0"/>
+  </c:externalData>
+</c:chartSpace>
+</file>
+
+<file path=word/charts/chart2.xml><?xml version="1.0" encoding="utf-8"?>
+<c:chartSpace xmlns:c="http://schemas.openxmlformats.org/drawingml/2006/chart" xmlns:a="http://schemas.openxmlformats.org/drawingml/2006/main" xmlns:r="http://schemas.openxmlformats.org/officeDocument/2006/relationships" xmlns:c16r2="http://schemas.microsoft.com/office/drawing/2015/06/chart">
+  <c:date1904 val="0"/>
+  <c:lang val="fr-FR"/>
+  <c:roundedCorners val="0"/>
+  <mc:AlternateContent xmlns:mc="http://schemas.openxmlformats.org/markup-compatibility/2006">
+    <mc:Choice xmlns:c14="http://schemas.microsoft.com/office/drawing/2007/8/2/chart" Requires="c14">
+      <c14:style val="102"/>
+    </mc:Choice>
+    <mc:Fallback>
+      <c:style val="2"/>
+    </mc:Fallback>
+  </mc:AlternateContent>
+  <c:chart>
+    <c:title>
+      <c:tx>
+        <c:rich>
+          <a:bodyPr rot="0" spcFirstLastPara="1" vertOverflow="ellipsis" vert="horz" wrap="square" anchor="ctr" anchorCtr="1"/>
+          <a:lstStyle/>
+          <a:p>
+            <a:pPr>
+              <a:defRPr sz="1600" b="1" i="0" u="none" strike="noStrike" kern="1200" spc="100" baseline="0">
+                <a:solidFill>
+                  <a:schemeClr val="lt1">
+                    <a:lumMod val="95000"/>
+                  </a:schemeClr>
+                </a:solidFill>
+                <a:effectLst>
+                  <a:outerShdw blurRad="50800" dist="38100" dir="5400000" algn="t" rotWithShape="0">
+                    <a:prstClr val="black">
+                      <a:alpha val="40000"/>
+                    </a:prstClr>
+                  </a:outerShdw>
+                </a:effectLst>
+                <a:latin typeface="+mn-lt"/>
+                <a:ea typeface="+mn-ea"/>
+                <a:cs typeface="+mn-cs"/>
+              </a:defRPr>
+            </a:pPr>
+            <a:r>
+              <a:rPr lang="fr-FR"/>
+              <a:t>Evolution de la fitness finale en fonction de la taille du tableau</a:t>
+            </a:r>
+          </a:p>
+        </c:rich>
+      </c:tx>
+      <c:overlay val="0"/>
+      <c:spPr>
+        <a:noFill/>
+        <a:ln>
+          <a:noFill/>
+        </a:ln>
+        <a:effectLst/>
+      </c:spPr>
+      <c:txPr>
+        <a:bodyPr rot="0" spcFirstLastPara="1" vertOverflow="ellipsis" vert="horz" wrap="square" anchor="ctr" anchorCtr="1"/>
+        <a:lstStyle/>
+        <a:p>
+          <a:pPr>
+            <a:defRPr sz="1600" b="1" i="0" u="none" strike="noStrike" kern="1200" spc="100" baseline="0">
+              <a:solidFill>
+                <a:schemeClr val="lt1">
+                  <a:lumMod val="95000"/>
+                </a:schemeClr>
+              </a:solidFill>
+              <a:effectLst>
+                <a:outerShdw blurRad="50800" dist="38100" dir="5400000" algn="t" rotWithShape="0">
+                  <a:prstClr val="black">
+                    <a:alpha val="40000"/>
+                  </a:prstClr>
+                </a:outerShdw>
+              </a:effectLst>
+              <a:latin typeface="+mn-lt"/>
+              <a:ea typeface="+mn-ea"/>
+              <a:cs typeface="+mn-cs"/>
+            </a:defRPr>
+          </a:pPr>
+          <a:endParaRPr lang="fr-FR"/>
+        </a:p>
+      </c:txPr>
+    </c:title>
+    <c:autoTitleDeleted val="0"/>
+    <c:plotArea>
+      <c:layout/>
+      <c:lineChart>
+        <c:grouping val="standard"/>
+        <c:varyColors val="0"/>
+        <c:ser>
+          <c:idx val="0"/>
+          <c:order val="0"/>
+          <c:tx>
+            <c:strRef>
+              <c:f>Feuil1!$B$1</c:f>
+              <c:strCache>
+                <c:ptCount val="1"/>
+                <c:pt idx="0">
+                  <c:v>1000</c:v>
+                </c:pt>
+              </c:strCache>
+            </c:strRef>
+          </c:tx>
+          <c:spPr>
+            <a:ln w="34925" cap="rnd">
+              <a:solidFill>
+                <a:schemeClr val="accent6"/>
+              </a:solidFill>
+              <a:round/>
+            </a:ln>
+            <a:effectLst>
+              <a:outerShdw blurRad="57150" dist="19050" dir="5400000" algn="ctr" rotWithShape="0">
+                <a:srgbClr val="000000">
+                  <a:alpha val="63000"/>
+                </a:srgbClr>
+              </a:outerShdw>
+            </a:effectLst>
+          </c:spPr>
+          <c:marker>
+            <c:symbol val="none"/>
+          </c:marker>
+          <c:cat>
+            <c:numRef>
+              <c:f>Feuil1!$A$2:$A$6</c:f>
+              <c:numCache>
+                <c:formatCode>General</c:formatCode>
+                <c:ptCount val="5"/>
+                <c:pt idx="0">
+                  <c:v>10</c:v>
+                </c:pt>
+                <c:pt idx="1">
+                  <c:v>50</c:v>
+                </c:pt>
+                <c:pt idx="2">
+                  <c:v>100</c:v>
+                </c:pt>
+                <c:pt idx="3">
+                  <c:v>500</c:v>
+                </c:pt>
+                <c:pt idx="4">
+                  <c:v>1000</c:v>
+                </c:pt>
+              </c:numCache>
+            </c:numRef>
+          </c:cat>
+          <c:val>
+            <c:numRef>
+              <c:f>Feuil1!$B$2:$B$6</c:f>
+              <c:numCache>
+                <c:formatCode>General</c:formatCode>
+                <c:ptCount val="5"/>
+                <c:pt idx="0">
+                  <c:v>0</c:v>
+                </c:pt>
+                <c:pt idx="1">
+                  <c:v>1.428571429</c:v>
+                </c:pt>
+                <c:pt idx="2">
+                  <c:v>8.5</c:v>
+                </c:pt>
+                <c:pt idx="3">
+                  <c:v>102.25</c:v>
+                </c:pt>
+                <c:pt idx="4">
+                  <c:v>306.5</c:v>
+                </c:pt>
+              </c:numCache>
+            </c:numRef>
+          </c:val>
+          <c:smooth val="0"/>
+          <c:extLst>
+            <c:ext xmlns:c16="http://schemas.microsoft.com/office/drawing/2014/chart" uri="{C3380CC4-5D6E-409C-BE32-E72D297353CC}">
+              <c16:uniqueId val="{00000000-23C1-4BBE-9ED9-4C80E0588B41}"/>
+            </c:ext>
+          </c:extLst>
+        </c:ser>
+        <c:ser>
+          <c:idx val="1"/>
+          <c:order val="1"/>
+          <c:tx>
+            <c:strRef>
+              <c:f>Feuil1!$C$1</c:f>
+              <c:strCache>
+                <c:ptCount val="1"/>
+                <c:pt idx="0">
+                  <c:v>10000</c:v>
+                </c:pt>
+              </c:strCache>
+            </c:strRef>
+          </c:tx>
+          <c:spPr>
+            <a:ln w="34925" cap="rnd">
+              <a:solidFill>
+                <a:schemeClr val="accent5"/>
+              </a:solidFill>
+              <a:round/>
+            </a:ln>
+            <a:effectLst>
+              <a:outerShdw blurRad="57150" dist="19050" dir="5400000" algn="ctr" rotWithShape="0">
+                <a:srgbClr val="000000">
+                  <a:alpha val="63000"/>
+                </a:srgbClr>
+              </a:outerShdw>
+            </a:effectLst>
+          </c:spPr>
+          <c:marker>
+            <c:symbol val="none"/>
+          </c:marker>
+          <c:cat>
+            <c:numRef>
+              <c:f>Feuil1!$A$2:$A$6</c:f>
+              <c:numCache>
+                <c:formatCode>General</c:formatCode>
+                <c:ptCount val="5"/>
+                <c:pt idx="0">
+                  <c:v>10</c:v>
+                </c:pt>
+                <c:pt idx="1">
+                  <c:v>50</c:v>
+                </c:pt>
+                <c:pt idx="2">
+                  <c:v>100</c:v>
+                </c:pt>
+                <c:pt idx="3">
+                  <c:v>500</c:v>
+                </c:pt>
+                <c:pt idx="4">
+                  <c:v>1000</c:v>
+                </c:pt>
+              </c:numCache>
+            </c:numRef>
+          </c:cat>
+          <c:val>
+            <c:numRef>
+              <c:f>Feuil1!$C$2:$C$6</c:f>
+              <c:numCache>
+                <c:formatCode>General</c:formatCode>
+                <c:ptCount val="5"/>
+                <c:pt idx="0">
+                  <c:v>0</c:v>
+                </c:pt>
+                <c:pt idx="1">
+                  <c:v>0</c:v>
+                </c:pt>
+                <c:pt idx="2">
+                  <c:v>0</c:v>
+                </c:pt>
+                <c:pt idx="3">
+                  <c:v>18.5</c:v>
+                </c:pt>
+                <c:pt idx="4">
+                  <c:v>74</c:v>
+                </c:pt>
+              </c:numCache>
+            </c:numRef>
+          </c:val>
+          <c:smooth val="0"/>
+          <c:extLst>
+            <c:ext xmlns:c16="http://schemas.microsoft.com/office/drawing/2014/chart" uri="{C3380CC4-5D6E-409C-BE32-E72D297353CC}">
+              <c16:uniqueId val="{00000001-23C1-4BBE-9ED9-4C80E0588B41}"/>
+            </c:ext>
+          </c:extLst>
+        </c:ser>
+        <c:ser>
+          <c:idx val="2"/>
+          <c:order val="2"/>
+          <c:tx>
+            <c:strRef>
+              <c:f>Feuil1!$D$1</c:f>
+              <c:strCache>
+                <c:ptCount val="1"/>
+                <c:pt idx="0">
+                  <c:v>100000</c:v>
+                </c:pt>
+              </c:strCache>
+            </c:strRef>
+          </c:tx>
+          <c:spPr>
+            <a:ln w="34925" cap="rnd">
+              <a:solidFill>
+                <a:schemeClr val="accent4"/>
+              </a:solidFill>
+              <a:round/>
+            </a:ln>
+            <a:effectLst>
+              <a:outerShdw blurRad="57150" dist="19050" dir="5400000" algn="ctr" rotWithShape="0">
+                <a:srgbClr val="000000">
+                  <a:alpha val="63000"/>
+                </a:srgbClr>
+              </a:outerShdw>
+            </a:effectLst>
+          </c:spPr>
+          <c:marker>
+            <c:symbol val="none"/>
+          </c:marker>
+          <c:cat>
+            <c:numRef>
+              <c:f>Feuil1!$A$2:$A$6</c:f>
+              <c:numCache>
+                <c:formatCode>General</c:formatCode>
+                <c:ptCount val="5"/>
+                <c:pt idx="0">
+                  <c:v>10</c:v>
+                </c:pt>
+                <c:pt idx="1">
+                  <c:v>50</c:v>
+                </c:pt>
+                <c:pt idx="2">
+                  <c:v>100</c:v>
+                </c:pt>
+                <c:pt idx="3">
+                  <c:v>500</c:v>
+                </c:pt>
+                <c:pt idx="4">
+                  <c:v>1000</c:v>
+                </c:pt>
+              </c:numCache>
+            </c:numRef>
+          </c:cat>
+          <c:val>
+            <c:numRef>
+              <c:f>Feuil1!$D$2:$D$6</c:f>
+              <c:numCache>
+                <c:formatCode>General</c:formatCode>
+                <c:ptCount val="5"/>
+                <c:pt idx="0">
+                  <c:v>0</c:v>
+                </c:pt>
+                <c:pt idx="1">
+                  <c:v>0</c:v>
+                </c:pt>
+                <c:pt idx="2">
+                  <c:v>0</c:v>
+                </c:pt>
+                <c:pt idx="3">
+                  <c:v>0</c:v>
+                </c:pt>
+                <c:pt idx="4">
+                  <c:v>1.5</c:v>
+                </c:pt>
+              </c:numCache>
+            </c:numRef>
+          </c:val>
+          <c:smooth val="0"/>
+          <c:extLst>
+            <c:ext xmlns:c16="http://schemas.microsoft.com/office/drawing/2014/chart" uri="{C3380CC4-5D6E-409C-BE32-E72D297353CC}">
+              <c16:uniqueId val="{00000002-23C1-4BBE-9ED9-4C80E0588B41}"/>
+            </c:ext>
+          </c:extLst>
+        </c:ser>
+        <c:ser>
+          <c:idx val="3"/>
+          <c:order val="3"/>
+          <c:tx>
+            <c:strRef>
+              <c:f>Feuil1!$E$1</c:f>
+              <c:strCache>
+                <c:ptCount val="1"/>
+                <c:pt idx="0">
+                  <c:v>1000000</c:v>
+                </c:pt>
+              </c:strCache>
+            </c:strRef>
+          </c:tx>
+          <c:spPr>
+            <a:ln w="34925" cap="rnd">
+              <a:solidFill>
+                <a:schemeClr val="accent6">
+                  <a:lumMod val="60000"/>
+                </a:schemeClr>
+              </a:solidFill>
+              <a:round/>
+            </a:ln>
+            <a:effectLst>
+              <a:outerShdw blurRad="57150" dist="19050" dir="5400000" algn="ctr" rotWithShape="0">
+                <a:srgbClr val="000000">
+                  <a:alpha val="63000"/>
+                </a:srgbClr>
+              </a:outerShdw>
+            </a:effectLst>
+          </c:spPr>
+          <c:marker>
+            <c:symbol val="none"/>
+          </c:marker>
+          <c:cat>
+            <c:numRef>
+              <c:f>Feuil1!$A$2:$A$6</c:f>
+              <c:numCache>
+                <c:formatCode>General</c:formatCode>
+                <c:ptCount val="5"/>
+                <c:pt idx="0">
+                  <c:v>10</c:v>
+                </c:pt>
+                <c:pt idx="1">
+                  <c:v>50</c:v>
+                </c:pt>
+                <c:pt idx="2">
+                  <c:v>100</c:v>
+                </c:pt>
+                <c:pt idx="3">
+                  <c:v>500</c:v>
+                </c:pt>
+                <c:pt idx="4">
+                  <c:v>1000</c:v>
+                </c:pt>
+              </c:numCache>
+            </c:numRef>
+          </c:cat>
+          <c:val>
+            <c:numRef>
+              <c:f>Feuil1!$E$2:$E$6</c:f>
+              <c:numCache>
+                <c:formatCode>General</c:formatCode>
+                <c:ptCount val="5"/>
+                <c:pt idx="0">
+                  <c:v>0</c:v>
+                </c:pt>
+                <c:pt idx="1">
+                  <c:v>0</c:v>
+                </c:pt>
+                <c:pt idx="2">
+                  <c:v>0</c:v>
+                </c:pt>
+                <c:pt idx="3">
+                  <c:v>0</c:v>
+                </c:pt>
+                <c:pt idx="4">
+                  <c:v>0</c:v>
+                </c:pt>
+              </c:numCache>
+            </c:numRef>
+          </c:val>
+          <c:smooth val="0"/>
+          <c:extLst>
+            <c:ext xmlns:c16="http://schemas.microsoft.com/office/drawing/2014/chart" uri="{C3380CC4-5D6E-409C-BE32-E72D297353CC}">
+              <c16:uniqueId val="{00000003-23C1-4BBE-9ED9-4C80E0588B41}"/>
+            </c:ext>
+          </c:extLst>
+        </c:ser>
+        <c:dLbls>
+          <c:showLegendKey val="0"/>
+          <c:showVal val="0"/>
+          <c:showCatName val="0"/>
+          <c:showSerName val="0"/>
+          <c:showPercent val="0"/>
+          <c:showBubbleSize val="0"/>
+        </c:dLbls>
+        <c:smooth val="0"/>
+        <c:axId val="503997624"/>
+        <c:axId val="504001560"/>
+      </c:lineChart>
+      <c:catAx>
+        <c:axId val="503997624"/>
+        <c:scaling>
+          <c:orientation val="minMax"/>
+        </c:scaling>
+        <c:delete val="0"/>
+        <c:axPos val="b"/>
+        <c:title>
+          <c:tx>
+            <c:rich>
+              <a:bodyPr rot="0" spcFirstLastPara="1" vertOverflow="ellipsis" vert="horz" wrap="square" anchor="ctr" anchorCtr="1"/>
+              <a:lstStyle/>
+              <a:p>
+                <a:pPr>
+                  <a:defRPr sz="900" b="1" i="0" u="none" strike="noStrike" kern="1200" cap="all" baseline="0">
+                    <a:solidFill>
+                      <a:schemeClr val="lt1">
+                        <a:lumMod val="85000"/>
+                      </a:schemeClr>
+                    </a:solidFill>
+                    <a:latin typeface="+mn-lt"/>
+                    <a:ea typeface="+mn-ea"/>
+                    <a:cs typeface="+mn-cs"/>
+                  </a:defRPr>
+                </a:pPr>
+                <a:r>
+                  <a:rPr lang="fr-FR"/>
+                  <a:t>Taille du tableau</a:t>
+                </a:r>
+              </a:p>
+            </c:rich>
+          </c:tx>
+          <c:overlay val="0"/>
+          <c:spPr>
+            <a:noFill/>
+            <a:ln>
+              <a:noFill/>
+            </a:ln>
+            <a:effectLst/>
+          </c:spPr>
+          <c:txPr>
+            <a:bodyPr rot="0" spcFirstLastPara="1" vertOverflow="ellipsis" vert="horz" wrap="square" anchor="ctr" anchorCtr="1"/>
+            <a:lstStyle/>
+            <a:p>
+              <a:pPr>
+                <a:defRPr sz="900" b="1" i="0" u="none" strike="noStrike" kern="1200" cap="all" baseline="0">
+                  <a:solidFill>
+                    <a:schemeClr val="lt1">
+                      <a:lumMod val="85000"/>
+                    </a:schemeClr>
+                  </a:solidFill>
+                  <a:latin typeface="+mn-lt"/>
+                  <a:ea typeface="+mn-ea"/>
+                  <a:cs typeface="+mn-cs"/>
+                </a:defRPr>
+              </a:pPr>
+              <a:endParaRPr lang="fr-FR"/>
+            </a:p>
+          </c:txPr>
+        </c:title>
+        <c:numFmt formatCode="General" sourceLinked="1"/>
+        <c:majorTickMark val="none"/>
+        <c:minorTickMark val="none"/>
+        <c:tickLblPos val="nextTo"/>
+        <c:spPr>
+          <a:noFill/>
+          <a:ln w="9525" cap="flat" cmpd="sng" algn="ctr">
+            <a:solidFill>
+              <a:schemeClr val="lt1">
+                <a:lumMod val="95000"/>
+                <a:alpha val="10000"/>
+              </a:schemeClr>
+            </a:solidFill>
+            <a:round/>
+          </a:ln>
+          <a:effectLst/>
+        </c:spPr>
+        <c:txPr>
+          <a:bodyPr rot="-60000000" spcFirstLastPara="1" vertOverflow="ellipsis" vert="horz" wrap="square" anchor="ctr" anchorCtr="1"/>
+          <a:lstStyle/>
+          <a:p>
+            <a:pPr>
+              <a:defRPr sz="900" b="0" i="0" u="none" strike="noStrike" kern="1200" baseline="0">
+                <a:solidFill>
+                  <a:schemeClr val="lt1">
+                    <a:lumMod val="85000"/>
+                  </a:schemeClr>
+                </a:solidFill>
+                <a:latin typeface="+mn-lt"/>
+                <a:ea typeface="+mn-ea"/>
+                <a:cs typeface="+mn-cs"/>
+              </a:defRPr>
+            </a:pPr>
+            <a:endParaRPr lang="fr-FR"/>
+          </a:p>
+        </c:txPr>
+        <c:crossAx val="504001560"/>
+        <c:crosses val="autoZero"/>
+        <c:auto val="1"/>
+        <c:lblAlgn val="ctr"/>
+        <c:lblOffset val="100"/>
+        <c:noMultiLvlLbl val="0"/>
+      </c:catAx>
+      <c:valAx>
+        <c:axId val="504001560"/>
+        <c:scaling>
+          <c:orientation val="minMax"/>
+        </c:scaling>
+        <c:delete val="0"/>
+        <c:axPos val="l"/>
+        <c:majorGridlines>
+          <c:spPr>
+            <a:ln w="9525" cap="flat" cmpd="sng" algn="ctr">
+              <a:solidFill>
+                <a:schemeClr val="lt1">
+                  <a:lumMod val="95000"/>
+                  <a:alpha val="10000"/>
+                </a:schemeClr>
+              </a:solidFill>
+              <a:round/>
+            </a:ln>
+            <a:effectLst/>
+          </c:spPr>
+        </c:majorGridlines>
+        <c:title>
+          <c:tx>
+            <c:rich>
+              <a:bodyPr rot="-5400000" spcFirstLastPara="1" vertOverflow="ellipsis" vert="horz" wrap="square" anchor="ctr" anchorCtr="1"/>
+              <a:lstStyle/>
+              <a:p>
+                <a:pPr>
+                  <a:defRPr sz="900" b="1" i="0" u="none" strike="noStrike" kern="1200" cap="all" baseline="0">
+                    <a:solidFill>
+                      <a:schemeClr val="lt1">
+                        <a:lumMod val="85000"/>
+                      </a:schemeClr>
+                    </a:solidFill>
+                    <a:latin typeface="+mn-lt"/>
+                    <a:ea typeface="+mn-ea"/>
+                    <a:cs typeface="+mn-cs"/>
+                  </a:defRPr>
+                </a:pPr>
+                <a:r>
+                  <a:rPr lang="fr-FR"/>
+                  <a:t>fitness finale</a:t>
+                </a:r>
+              </a:p>
+            </c:rich>
+          </c:tx>
+          <c:overlay val="0"/>
+          <c:spPr>
+            <a:noFill/>
+            <a:ln>
+              <a:noFill/>
+            </a:ln>
+            <a:effectLst/>
+          </c:spPr>
+          <c:txPr>
+            <a:bodyPr rot="-5400000" spcFirstLastPara="1" vertOverflow="ellipsis" vert="horz" wrap="square" anchor="ctr" anchorCtr="1"/>
+            <a:lstStyle/>
+            <a:p>
+              <a:pPr>
+                <a:defRPr sz="900" b="1" i="0" u="none" strike="noStrike" kern="1200" cap="all" baseline="0">
+                  <a:solidFill>
+                    <a:schemeClr val="lt1">
+                      <a:lumMod val="85000"/>
+                    </a:schemeClr>
+                  </a:solidFill>
+                  <a:latin typeface="+mn-lt"/>
+                  <a:ea typeface="+mn-ea"/>
+                  <a:cs typeface="+mn-cs"/>
+                </a:defRPr>
+              </a:pPr>
+              <a:endParaRPr lang="fr-FR"/>
+            </a:p>
+          </c:txPr>
+        </c:title>
+        <c:numFmt formatCode="General" sourceLinked="1"/>
+        <c:majorTickMark val="none"/>
+        <c:minorTickMark val="none"/>
+        <c:tickLblPos val="nextTo"/>
+        <c:spPr>
+          <a:noFill/>
+          <a:ln>
+            <a:noFill/>
+          </a:ln>
+          <a:effectLst/>
+        </c:spPr>
+        <c:txPr>
+          <a:bodyPr rot="-60000000" spcFirstLastPara="1" vertOverflow="ellipsis" vert="horz" wrap="square" anchor="ctr" anchorCtr="1"/>
+          <a:lstStyle/>
+          <a:p>
+            <a:pPr>
+              <a:defRPr sz="900" b="0" i="0" u="none" strike="noStrike" kern="1200" baseline="0">
+                <a:solidFill>
+                  <a:schemeClr val="lt1">
+                    <a:lumMod val="85000"/>
+                  </a:schemeClr>
+                </a:solidFill>
+                <a:latin typeface="+mn-lt"/>
+                <a:ea typeface="+mn-ea"/>
+                <a:cs typeface="+mn-cs"/>
+              </a:defRPr>
+            </a:pPr>
+            <a:endParaRPr lang="fr-FR"/>
+          </a:p>
+        </c:txPr>
+        <c:crossAx val="503997624"/>
+        <c:crosses val="autoZero"/>
+        <c:crossBetween val="between"/>
+      </c:valAx>
+      <c:spPr>
+        <a:noFill/>
+        <a:ln>
+          <a:noFill/>
+        </a:ln>
+        <a:effectLst/>
+      </c:spPr>
+    </c:plotArea>
+    <c:legend>
+      <c:legendPos val="b"/>
+      <c:overlay val="0"/>
+      <c:spPr>
+        <a:noFill/>
+        <a:ln>
+          <a:noFill/>
+        </a:ln>
+        <a:effectLst/>
+      </c:spPr>
+      <c:txPr>
+        <a:bodyPr rot="0" spcFirstLastPara="1" vertOverflow="ellipsis" vert="horz" wrap="square" anchor="ctr" anchorCtr="1"/>
+        <a:lstStyle/>
+        <a:p>
+          <a:pPr>
+            <a:defRPr sz="900" b="0" i="0" u="none" strike="noStrike" kern="1200" baseline="0">
+              <a:solidFill>
+                <a:schemeClr val="lt1">
+                  <a:lumMod val="85000"/>
+                </a:schemeClr>
+              </a:solidFill>
+              <a:latin typeface="+mn-lt"/>
+              <a:ea typeface="+mn-ea"/>
+              <a:cs typeface="+mn-cs"/>
+            </a:defRPr>
+          </a:pPr>
+          <a:endParaRPr lang="fr-FR"/>
+        </a:p>
+      </c:txPr>
+    </c:legend>
+    <c:plotVisOnly val="1"/>
+    <c:dispBlanksAs val="gap"/>
+    <c:showDLblsOverMax val="0"/>
+  </c:chart>
+  <c:spPr>
+    <a:gradFill flip="none" rotWithShape="1">
+      <a:gsLst>
+        <a:gs pos="0">
+          <a:schemeClr val="dk1">
+            <a:lumMod val="65000"/>
+            <a:lumOff val="35000"/>
+          </a:schemeClr>
+        </a:gs>
+        <a:gs pos="100000">
+          <a:schemeClr val="dk1">
+            <a:lumMod val="85000"/>
+            <a:lumOff val="15000"/>
+          </a:schemeClr>
+        </a:gs>
+      </a:gsLst>
+      <a:path path="circle">
+        <a:fillToRect l="50000" t="50000" r="50000" b="50000"/>
+      </a:path>
+      <a:tileRect/>
+    </a:gradFill>
+    <a:ln>
+      <a:noFill/>
+    </a:ln>
+    <a:effectLst/>
+  </c:spPr>
+  <c:txPr>
+    <a:bodyPr/>
+    <a:lstStyle/>
+    <a:p>
+      <a:pPr>
+        <a:defRPr/>
+      </a:pPr>
+      <a:endParaRPr lang="fr-FR"/>
+    </a:p>
+  </c:txPr>
+  <c:externalData r:id="rId3">
+    <c:autoUpdate val="0"/>
+  </c:externalData>
+</c:chartSpace>
+</file>
+
+<file path=word/charts/colors1.xml><?xml version="1.0" encoding="utf-8"?>
+<cs:colorStyle xmlns:cs="http://schemas.microsoft.com/office/drawing/2012/chartStyle" xmlns:a="http://schemas.openxmlformats.org/drawingml/2006/main" meth="cycle" id="13">
+  <a:schemeClr val="accent6"/>
+  <a:schemeClr val="accent5"/>
+  <a:schemeClr val="accent4"/>
+  <cs:variation/>
+  <cs:variation>
+    <a:lumMod val="60000"/>
+  </cs:variation>
+  <cs:variation>
+    <a:lumMod val="80000"/>
+    <a:lumOff val="20000"/>
+  </cs:variation>
+  <cs:variation>
+    <a:lumMod val="80000"/>
+  </cs:variation>
+  <cs:variation>
+    <a:lumMod val="60000"/>
+    <a:lumOff val="40000"/>
+  </cs:variation>
+  <cs:variation>
+    <a:lumMod val="50000"/>
+  </cs:variation>
+  <cs:variation>
+    <a:lumMod val="70000"/>
+    <a:lumOff val="30000"/>
+  </cs:variation>
+  <cs:variation>
+    <a:lumMod val="70000"/>
+  </cs:variation>
+  <cs:variation>
+    <a:lumMod val="50000"/>
+    <a:lumOff val="50000"/>
+  </cs:variation>
+</cs:colorStyle>
+</file>
+
+<file path=word/charts/colors2.xml><?xml version="1.0" encoding="utf-8"?>
+<cs:colorStyle xmlns:cs="http://schemas.microsoft.com/office/drawing/2012/chartStyle" xmlns:a="http://schemas.openxmlformats.org/drawingml/2006/main" meth="cycle" id="13">
+  <a:schemeClr val="accent6"/>
+  <a:schemeClr val="accent5"/>
+  <a:schemeClr val="accent4"/>
+  <cs:variation/>
+  <cs:variation>
+    <a:lumMod val="60000"/>
+  </cs:variation>
+  <cs:variation>
+    <a:lumMod val="80000"/>
+    <a:lumOff val="20000"/>
+  </cs:variation>
+  <cs:variation>
+    <a:lumMod val="80000"/>
+  </cs:variation>
+  <cs:variation>
+    <a:lumMod val="60000"/>
+    <a:lumOff val="40000"/>
+  </cs:variation>
+  <cs:variation>
+    <a:lumMod val="50000"/>
+  </cs:variation>
+  <cs:variation>
+    <a:lumMod val="70000"/>
+    <a:lumOff val="30000"/>
+  </cs:variation>
+  <cs:variation>
+    <a:lumMod val="70000"/>
+  </cs:variation>
+  <cs:variation>
+    <a:lumMod val="50000"/>
+    <a:lumOff val="50000"/>
+  </cs:variation>
+</cs:colorStyle>
+</file>
+
+<file path=word/charts/style1.xml><?xml version="1.0" encoding="utf-8"?>
+<cs:chartStyle xmlns:cs="http://schemas.microsoft.com/office/drawing/2012/chartStyle" xmlns:a="http://schemas.openxmlformats.org/drawingml/2006/main" id="233">
+  <cs:axisTitle>
+    <cs:lnRef idx="0"/>
+    <cs:fillRef idx="0"/>
+    <cs:effectRef idx="0"/>
+    <cs:fontRef idx="minor">
+      <a:schemeClr val="lt1">
+        <a:lumMod val="85000"/>
+      </a:schemeClr>
+    </cs:fontRef>
+    <cs:defRPr sz="900" b="1" kern="1200" cap="all"/>
+  </cs:axisTitle>
+  <cs:categoryAxis>
+    <cs:lnRef idx="0"/>
+    <cs:fillRef idx="0"/>
+    <cs:effectRef idx="0"/>
+    <cs:fontRef idx="minor">
+      <a:schemeClr val="lt1">
+        <a:lumMod val="85000"/>
+      </a:schemeClr>
+    </cs:fontRef>
+    <cs:spPr>
+      <a:ln w="9525" cap="flat" cmpd="sng" algn="ctr">
+        <a:solidFill>
+          <a:schemeClr val="lt1">
+            <a:lumMod val="95000"/>
+            <a:alpha val="10000"/>
+          </a:schemeClr>
+        </a:solidFill>
+        <a:round/>
+      </a:ln>
+    </cs:spPr>
+    <cs:defRPr sz="900" kern="1200"/>
+  </cs:categoryAxis>
+  <cs:chartArea>
+    <cs:lnRef idx="0"/>
+    <cs:fillRef idx="0"/>
+    <cs:effectRef idx="0"/>
+    <cs:fontRef idx="minor">
+      <a:schemeClr val="dk1"/>
+    </cs:fontRef>
+    <cs:spPr>
+      <a:gradFill flip="none" rotWithShape="1">
+        <a:gsLst>
+          <a:gs pos="0">
+            <a:schemeClr val="dk1">
+              <a:lumMod val="65000"/>
+              <a:lumOff val="35000"/>
+            </a:schemeClr>
+          </a:gs>
+          <a:gs pos="100000">
+            <a:schemeClr val="dk1">
+              <a:lumMod val="85000"/>
+              <a:lumOff val="15000"/>
+            </a:schemeClr>
+          </a:gs>
+        </a:gsLst>
+        <a:path path="circle">
+          <a:fillToRect l="50000" t="50000" r="50000" b="50000"/>
+        </a:path>
+        <a:tileRect/>
+      </a:gradFill>
+    </cs:spPr>
+    <cs:defRPr sz="1000" kern="1200"/>
+  </cs:chartArea>
+  <cs:dataLabel>
+    <cs:lnRef idx="0"/>
+    <cs:fillRef idx="0"/>
+    <cs:effectRef idx="0"/>
+    <cs:fontRef idx="minor">
+      <a:schemeClr val="lt1">
+        <a:lumMod val="85000"/>
+      </a:schemeClr>
+    </cs:fontRef>
+    <cs:defRPr sz="900" kern="1200"/>
+  </cs:dataLabel>
+  <cs:dataLabelCallout>
+    <cs:lnRef idx="0"/>
+    <cs:fillRef idx="0"/>
+    <cs:effectRef idx="0"/>
+    <cs:fontRef idx="minor">
+      <a:schemeClr val="dk1">
+        <a:lumMod val="65000"/>
+        <a:lumOff val="35000"/>
+      </a:schemeClr>
+    </cs:fontRef>
+    <cs:spPr>
+      <a:solidFill>
+        <a:schemeClr val="lt1"/>
+      </a:solidFill>
+    </cs:spPr>
+    <cs:defRPr sz="900" kern="1200"/>
+    <cs:bodyPr rot="0" spcFirstLastPara="1" vertOverflow="clip" horzOverflow="clip" vert="horz" wrap="square" lIns="36576" tIns="18288" rIns="36576" bIns="18288" anchor="ctr" anchorCtr="1">
+      <a:spAutoFit/>
+    </cs:bodyPr>
+  </cs:dataLabelCallout>
+  <cs:dataPoint>
+    <cs:lnRef idx="0"/>
+    <cs:fillRef idx="3">
+      <cs:styleClr val="auto"/>
+    </cs:fillRef>
+    <cs:effectRef idx="3"/>
+    <cs:fontRef idx="minor">
+      <a:schemeClr val="tx1"/>
+    </cs:fontRef>
+  </cs:dataPoint>
+  <cs:dataPoint3D>
+    <cs:lnRef idx="0"/>
+    <cs:fillRef idx="3">
+      <cs:styleClr val="auto"/>
+    </cs:fillRef>
+    <cs:effectRef idx="3"/>
+    <cs:fontRef idx="minor">
+      <a:schemeClr val="tx1"/>
+    </cs:fontRef>
+  </cs:dataPoint3D>
+  <cs:dataPointLine>
+    <cs:lnRef idx="0">
+      <cs:styleClr val="auto"/>
+    </cs:lnRef>
+    <cs:fillRef idx="3"/>
+    <cs:effectRef idx="3"/>
+    <cs:fontRef idx="minor">
+      <a:schemeClr val="tx1"/>
+    </cs:fontRef>
+    <cs:spPr>
+      <a:ln w="34925" cap="rnd">
+        <a:solidFill>
+          <a:schemeClr val="phClr"/>
+        </a:solidFill>
+        <a:round/>
+      </a:ln>
+    </cs:spPr>
+  </cs:dataPointLine>
+  <cs:dataPointMarker>
+    <cs:lnRef idx="0">
+      <cs:styleClr val="auto"/>
+    </cs:lnRef>
+    <cs:fillRef idx="3">
+      <cs:styleClr val="auto"/>
+    </cs:fillRef>
+    <cs:effectRef idx="3"/>
+    <cs:fontRef idx="minor">
+      <a:schemeClr val="tx1"/>
+    </cs:fontRef>
+    <cs:spPr>
+      <a:ln w="9525">
+        <a:solidFill>
+          <a:schemeClr val="phClr"/>
+        </a:solidFill>
+        <a:round/>
+      </a:ln>
+    </cs:spPr>
+  </cs:dataPointMarker>
+  <cs:dataPointMarkerLayout symbol="circle" size="6"/>
+  <cs:dataPointWireframe>
+    <cs:lnRef idx="0">
+      <cs:styleClr val="auto"/>
+    </cs:lnRef>
+    <cs:fillRef idx="3"/>
+    <cs:effectRef idx="3"/>
+    <cs:fontRef idx="minor">
+      <a:schemeClr val="tx1"/>
+    </cs:fontRef>
+    <cs:spPr>
+      <a:ln w="9525" cap="rnd">
+        <a:solidFill>
+          <a:schemeClr val="phClr"/>
+        </a:solidFill>
+        <a:round/>
+      </a:ln>
+    </cs:spPr>
+  </cs:dataPointWireframe>
+  <cs:dataTable>
+    <cs:lnRef idx="0"/>
+    <cs:fillRef idx="0"/>
+    <cs:effectRef idx="0"/>
+    <cs:fontRef idx="minor">
+      <a:schemeClr val="lt1">
+        <a:lumMod val="85000"/>
+      </a:schemeClr>
+    </cs:fontRef>
+    <cs:spPr>
+      <a:ln w="9525">
+        <a:solidFill>
+          <a:schemeClr val="lt1">
+            <a:lumMod val="95000"/>
+            <a:alpha val="54000"/>
+          </a:schemeClr>
+        </a:solidFill>
+      </a:ln>
+    </cs:spPr>
+    <cs:defRPr sz="900" kern="1200"/>
+  </cs:dataTable>
+  <cs:downBar>
+    <cs:lnRef idx="0"/>
+    <cs:fillRef idx="0"/>
+    <cs:effectRef idx="0"/>
+    <cs:fontRef idx="minor">
+      <a:schemeClr val="tx1"/>
+    </cs:fontRef>
+    <cs:spPr>
+      <a:solidFill>
+        <a:schemeClr val="dk1">
+          <a:lumMod val="75000"/>
+          <a:lumOff val="25000"/>
+        </a:schemeClr>
+      </a:solidFill>
+      <a:ln w="9525">
+        <a:solidFill>
+          <a:schemeClr val="lt1">
+            <a:lumMod val="95000"/>
+            <a:alpha val="54000"/>
+          </a:schemeClr>
+        </a:solidFill>
+      </a:ln>
+    </cs:spPr>
+  </cs:downBar>
+  <cs:dropLine>
+    <cs:lnRef idx="0"/>
+    <cs:fillRef idx="0"/>
+    <cs:effectRef idx="0"/>
+    <cs:fontRef idx="minor">
+      <a:schemeClr val="tx1"/>
+    </cs:fontRef>
+    <cs:spPr>
+      <a:ln w="9525">
+        <a:solidFill>
+          <a:schemeClr val="lt1">
+            <a:lumMod val="95000"/>
+            <a:alpha val="54000"/>
+          </a:schemeClr>
+        </a:solidFill>
+        <a:prstDash val="dash"/>
+      </a:ln>
+    </cs:spPr>
+  </cs:dropLine>
+  <cs:errorBar>
+    <cs:lnRef idx="0"/>
+    <cs:fillRef idx="0"/>
+    <cs:effectRef idx="0"/>
+    <cs:fontRef idx="minor">
+      <a:schemeClr val="tx1"/>
+    </cs:fontRef>
+    <cs:spPr>
+      <a:ln w="9525" cap="flat" cmpd="sng" algn="ctr">
+        <a:solidFill>
+          <a:schemeClr val="lt1">
+            <a:lumMod val="95000"/>
+          </a:schemeClr>
+        </a:solidFill>
+        <a:round/>
+      </a:ln>
+    </cs:spPr>
+  </cs:errorBar>
+  <cs:floor>
+    <cs:lnRef idx="0"/>
+    <cs:fillRef idx="0"/>
+    <cs:effectRef idx="0"/>
+    <cs:fontRef idx="minor">
+      <a:schemeClr val="tx1"/>
+    </cs:fontRef>
+  </cs:floor>
+  <cs:gridlineMajor>
+    <cs:lnRef idx="0"/>
+    <cs:fillRef idx="0"/>
+    <cs:effectRef idx="0"/>
+    <cs:fontRef idx="minor">
+      <a:schemeClr val="tx1"/>
+    </cs:fontRef>
+    <cs:spPr>
+      <a:ln w="9525" cap="flat" cmpd="sng" algn="ctr">
+        <a:solidFill>
+          <a:schemeClr val="lt1">
+            <a:lumMod val="95000"/>
+            <a:alpha val="10000"/>
+          </a:schemeClr>
+        </a:solidFill>
+        <a:round/>
+      </a:ln>
+    </cs:spPr>
+  </cs:gridlineMajor>
+  <cs:gridlineMinor>
+    <cs:lnRef idx="0"/>
+    <cs:fillRef idx="0"/>
+    <cs:effectRef idx="0"/>
+    <cs:fontRef idx="minor">
+      <a:schemeClr val="tx1"/>
+    </cs:fontRef>
+    <cs:spPr>
+      <a:ln>
+        <a:solidFill>
+          <a:schemeClr val="lt1">
+            <a:lumMod val="95000"/>
+            <a:alpha val="5000"/>
+          </a:schemeClr>
+        </a:solidFill>
+      </a:ln>
+    </cs:spPr>
+  </cs:gridlineMinor>
+  <cs:hiLoLine>
+    <cs:lnRef idx="0"/>
+    <cs:fillRef idx="0"/>
+    <cs:effectRef idx="0"/>
+    <cs:fontRef idx="minor">
+      <a:schemeClr val="tx1"/>
+    </cs:fontRef>
+    <cs:spPr>
+      <a:ln w="9525">
+        <a:solidFill>
+          <a:schemeClr val="lt1">
+            <a:lumMod val="95000"/>
+            <a:alpha val="54000"/>
+          </a:schemeClr>
+        </a:solidFill>
+        <a:prstDash val="dash"/>
+      </a:ln>
+    </cs:spPr>
+  </cs:hiLoLine>
+  <cs:leaderLine>
+    <cs:lnRef idx="0"/>
+    <cs:fillRef idx="0"/>
+    <cs:effectRef idx="0"/>
+    <cs:fontRef idx="minor">
+      <a:schemeClr val="tx1"/>
+    </cs:fontRef>
+    <cs:spPr>
+      <a:ln w="9525">
+        <a:solidFill>
+          <a:schemeClr val="lt1">
+            <a:lumMod val="95000"/>
+            <a:alpha val="54000"/>
+          </a:schemeClr>
+        </a:solidFill>
+      </a:ln>
+    </cs:spPr>
+  </cs:leaderLine>
+  <cs:legend>
+    <cs:lnRef idx="0"/>
+    <cs:fillRef idx="0"/>
+    <cs:effectRef idx="0"/>
+    <cs:fontRef idx="minor">
+      <a:schemeClr val="lt1">
+        <a:lumMod val="85000"/>
+      </a:schemeClr>
+    </cs:fontRef>
+    <cs:defRPr sz="900" kern="1200"/>
+  </cs:legend>
+  <cs:plotArea>
+    <cs:lnRef idx="0"/>
+    <cs:fillRef idx="0"/>
+    <cs:effectRef idx="0"/>
+    <cs:fontRef idx="minor">
+      <a:schemeClr val="tx1"/>
+    </cs:fontRef>
+  </cs:plotArea>
+  <cs:plotArea3D>
+    <cs:lnRef idx="0"/>
+    <cs:fillRef idx="0"/>
+    <cs:effectRef idx="0"/>
+    <cs:fontRef idx="minor">
+      <a:schemeClr val="tx1"/>
+    </cs:fontRef>
+  </cs:plotArea3D>
+  <cs:seriesAxis>
+    <cs:lnRef idx="0"/>
+    <cs:fillRef idx="0"/>
+    <cs:effectRef idx="0"/>
+    <cs:fontRef idx="minor">
+      <a:schemeClr val="lt1">
+        <a:lumMod val="85000"/>
+      </a:schemeClr>
+    </cs:fontRef>
+    <cs:spPr>
+      <a:ln w="12700" cap="flat" cmpd="sng" algn="ctr">
+        <a:solidFill>
+          <a:schemeClr val="lt1">
+            <a:lumMod val="95000"/>
+            <a:alpha val="54000"/>
+          </a:schemeClr>
+        </a:solidFill>
+        <a:round/>
+      </a:ln>
+    </cs:spPr>
+    <cs:defRPr sz="900" kern="1200"/>
+  </cs:seriesAxis>
+  <cs:seriesLine>
+    <cs:lnRef idx="0"/>
+    <cs:fillRef idx="0"/>
+    <cs:effectRef idx="0"/>
+    <cs:fontRef idx="minor">
+      <a:schemeClr val="lt1"/>
+    </cs:fontRef>
+    <cs:spPr>
+      <a:ln w="9525" cap="flat" cmpd="sng" algn="ctr">
+        <a:solidFill>
+          <a:schemeClr val="lt1">
+            <a:lumMod val="95000"/>
+            <a:alpha val="54000"/>
+          </a:schemeClr>
+        </a:solidFill>
+        <a:round/>
+      </a:ln>
+    </cs:spPr>
+  </cs:seriesLine>
+  <cs:title>
+    <cs:lnRef idx="0"/>
+    <cs:fillRef idx="0"/>
+    <cs:effectRef idx="0"/>
+    <cs:fontRef idx="minor">
+      <a:schemeClr val="lt1">
+        <a:lumMod val="95000"/>
+      </a:schemeClr>
+    </cs:fontRef>
+    <cs:defRPr sz="1600" b="1" kern="1200" spc="100" baseline="0">
+      <a:effectLst>
+        <a:outerShdw blurRad="50800" dist="38100" dir="5400000" algn="t" rotWithShape="0">
+          <a:prstClr val="black">
+            <a:alpha val="40000"/>
+          </a:prstClr>
+        </a:outerShdw>
+      </a:effectLst>
+    </cs:defRPr>
+  </cs:title>
+  <cs:trendline>
+    <cs:lnRef idx="0">
+      <cs:styleClr val="auto"/>
+    </cs:lnRef>
+    <cs:fillRef idx="0"/>
+    <cs:effectRef idx="0"/>
+    <cs:fontRef idx="minor">
+      <a:schemeClr val="tx1"/>
+    </cs:fontRef>
+    <cs:spPr>
+      <a:ln w="19050" cap="rnd">
+        <a:solidFill>
+          <a:schemeClr val="phClr"/>
+        </a:solidFill>
+      </a:ln>
+    </cs:spPr>
+  </cs:trendline>
+  <cs:trendlineLabel>
+    <cs:lnRef idx="0"/>
+    <cs:fillRef idx="0"/>
+    <cs:effectRef idx="0"/>
+    <cs:fontRef idx="minor">
+      <a:schemeClr val="lt1">
+        <a:lumMod val="85000"/>
+      </a:schemeClr>
+    </cs:fontRef>
+    <cs:defRPr sz="900" kern="1200"/>
+  </cs:trendlineLabel>
+  <cs:upBar>
+    <cs:lnRef idx="0"/>
+    <cs:fillRef idx="0"/>
+    <cs:effectRef idx="0"/>
+    <cs:fontRef idx="minor">
+      <a:schemeClr val="tx1"/>
+    </cs:fontRef>
+    <cs:spPr>
+      <a:solidFill>
+        <a:schemeClr val="lt1"/>
+      </a:solidFill>
+      <a:ln w="9525">
+        <a:solidFill>
+          <a:schemeClr val="lt1">
+            <a:lumMod val="95000"/>
+            <a:alpha val="54000"/>
+          </a:schemeClr>
+        </a:solidFill>
+      </a:ln>
+    </cs:spPr>
+  </cs:upBar>
+  <cs:valueAxis>
+    <cs:lnRef idx="0"/>
+    <cs:fillRef idx="0"/>
+    <cs:effectRef idx="0"/>
+    <cs:fontRef idx="minor">
+      <a:schemeClr val="lt1">
+        <a:lumMod val="85000"/>
+      </a:schemeClr>
+    </cs:fontRef>
+    <cs:defRPr sz="900" kern="1200"/>
+  </cs:valueAxis>
+  <cs:wall>
+    <cs:lnRef idx="0"/>
+    <cs:fillRef idx="0"/>
+    <cs:effectRef idx="0"/>
+    <cs:fontRef idx="minor">
+      <a:schemeClr val="tx1"/>
+    </cs:fontRef>
+  </cs:wall>
+</cs:chartStyle>
+</file>
+
+<file path=word/charts/style2.xml><?xml version="1.0" encoding="utf-8"?>
+<cs:chartStyle xmlns:cs="http://schemas.microsoft.com/office/drawing/2012/chartStyle" xmlns:a="http://schemas.openxmlformats.org/drawingml/2006/main" id="233">
+  <cs:axisTitle>
+    <cs:lnRef idx="0"/>
+    <cs:fillRef idx="0"/>
+    <cs:effectRef idx="0"/>
+    <cs:fontRef idx="minor">
+      <a:schemeClr val="lt1">
+        <a:lumMod val="85000"/>
+      </a:schemeClr>
+    </cs:fontRef>
+    <cs:defRPr sz="900" b="1" kern="1200" cap="all"/>
+  </cs:axisTitle>
+  <cs:categoryAxis>
+    <cs:lnRef idx="0"/>
+    <cs:fillRef idx="0"/>
+    <cs:effectRef idx="0"/>
+    <cs:fontRef idx="minor">
+      <a:schemeClr val="lt1">
+        <a:lumMod val="85000"/>
+      </a:schemeClr>
+    </cs:fontRef>
+    <cs:spPr>
+      <a:ln w="9525" cap="flat" cmpd="sng" algn="ctr">
+        <a:solidFill>
+          <a:schemeClr val="lt1">
+            <a:lumMod val="95000"/>
+            <a:alpha val="10000"/>
+          </a:schemeClr>
+        </a:solidFill>
+        <a:round/>
+      </a:ln>
+    </cs:spPr>
+    <cs:defRPr sz="900" kern="1200"/>
+  </cs:categoryAxis>
+  <cs:chartArea>
+    <cs:lnRef idx="0"/>
+    <cs:fillRef idx="0"/>
+    <cs:effectRef idx="0"/>
+    <cs:fontRef idx="minor">
+      <a:schemeClr val="dk1"/>
+    </cs:fontRef>
+    <cs:spPr>
+      <a:gradFill flip="none" rotWithShape="1">
+        <a:gsLst>
+          <a:gs pos="0">
+            <a:schemeClr val="dk1">
+              <a:lumMod val="65000"/>
+              <a:lumOff val="35000"/>
+            </a:schemeClr>
+          </a:gs>
+          <a:gs pos="100000">
+            <a:schemeClr val="dk1">
+              <a:lumMod val="85000"/>
+              <a:lumOff val="15000"/>
+            </a:schemeClr>
+          </a:gs>
+        </a:gsLst>
+        <a:path path="circle">
+          <a:fillToRect l="50000" t="50000" r="50000" b="50000"/>
+        </a:path>
+        <a:tileRect/>
+      </a:gradFill>
+    </cs:spPr>
+    <cs:defRPr sz="1000" kern="1200"/>
+  </cs:chartArea>
+  <cs:dataLabel>
+    <cs:lnRef idx="0"/>
+    <cs:fillRef idx="0"/>
+    <cs:effectRef idx="0"/>
+    <cs:fontRef idx="minor">
+      <a:schemeClr val="lt1">
+        <a:lumMod val="85000"/>
+      </a:schemeClr>
+    </cs:fontRef>
+    <cs:defRPr sz="900" kern="1200"/>
+  </cs:dataLabel>
+  <cs:dataLabelCallout>
+    <cs:lnRef idx="0"/>
+    <cs:fillRef idx="0"/>
+    <cs:effectRef idx="0"/>
+    <cs:fontRef idx="minor">
+      <a:schemeClr val="dk1">
+        <a:lumMod val="65000"/>
+        <a:lumOff val="35000"/>
+      </a:schemeClr>
+    </cs:fontRef>
+    <cs:spPr>
+      <a:solidFill>
+        <a:schemeClr val="lt1"/>
+      </a:solidFill>
+    </cs:spPr>
+    <cs:defRPr sz="900" kern="1200"/>
+    <cs:bodyPr rot="0" spcFirstLastPara="1" vertOverflow="clip" horzOverflow="clip" vert="horz" wrap="square" lIns="36576" tIns="18288" rIns="36576" bIns="18288" anchor="ctr" anchorCtr="1">
+      <a:spAutoFit/>
+    </cs:bodyPr>
+  </cs:dataLabelCallout>
+  <cs:dataPoint>
+    <cs:lnRef idx="0"/>
+    <cs:fillRef idx="3">
+      <cs:styleClr val="auto"/>
+    </cs:fillRef>
+    <cs:effectRef idx="3"/>
+    <cs:fontRef idx="minor">
+      <a:schemeClr val="tx1"/>
+    </cs:fontRef>
+  </cs:dataPoint>
+  <cs:dataPoint3D>
+    <cs:lnRef idx="0"/>
+    <cs:fillRef idx="3">
+      <cs:styleClr val="auto"/>
+    </cs:fillRef>
+    <cs:effectRef idx="3"/>
+    <cs:fontRef idx="minor">
+      <a:schemeClr val="tx1"/>
+    </cs:fontRef>
+  </cs:dataPoint3D>
+  <cs:dataPointLine>
+    <cs:lnRef idx="0">
+      <cs:styleClr val="auto"/>
+    </cs:lnRef>
+    <cs:fillRef idx="3"/>
+    <cs:effectRef idx="3"/>
+    <cs:fontRef idx="minor">
+      <a:schemeClr val="tx1"/>
+    </cs:fontRef>
+    <cs:spPr>
+      <a:ln w="34925" cap="rnd">
+        <a:solidFill>
+          <a:schemeClr val="phClr"/>
+        </a:solidFill>
+        <a:round/>
+      </a:ln>
+    </cs:spPr>
+  </cs:dataPointLine>
+  <cs:dataPointMarker>
+    <cs:lnRef idx="0">
+      <cs:styleClr val="auto"/>
+    </cs:lnRef>
+    <cs:fillRef idx="3">
+      <cs:styleClr val="auto"/>
+    </cs:fillRef>
+    <cs:effectRef idx="3"/>
+    <cs:fontRef idx="minor">
+      <a:schemeClr val="tx1"/>
+    </cs:fontRef>
+    <cs:spPr>
+      <a:ln w="9525">
+        <a:solidFill>
+          <a:schemeClr val="phClr"/>
+        </a:solidFill>
+        <a:round/>
+      </a:ln>
+    </cs:spPr>
+  </cs:dataPointMarker>
+  <cs:dataPointMarkerLayout symbol="circle" size="6"/>
+  <cs:dataPointWireframe>
+    <cs:lnRef idx="0">
+      <cs:styleClr val="auto"/>
+    </cs:lnRef>
+    <cs:fillRef idx="3"/>
+    <cs:effectRef idx="3"/>
+    <cs:fontRef idx="minor">
+      <a:schemeClr val="tx1"/>
+    </cs:fontRef>
+    <cs:spPr>
+      <a:ln w="9525" cap="rnd">
+        <a:solidFill>
+          <a:schemeClr val="phClr"/>
+        </a:solidFill>
+        <a:round/>
+      </a:ln>
+    </cs:spPr>
+  </cs:dataPointWireframe>
+  <cs:dataTable>
+    <cs:lnRef idx="0"/>
+    <cs:fillRef idx="0"/>
+    <cs:effectRef idx="0"/>
+    <cs:fontRef idx="minor">
+      <a:schemeClr val="lt1">
+        <a:lumMod val="85000"/>
+      </a:schemeClr>
+    </cs:fontRef>
+    <cs:spPr>
+      <a:ln w="9525">
+        <a:solidFill>
+          <a:schemeClr val="lt1">
+            <a:lumMod val="95000"/>
+            <a:alpha val="54000"/>
+          </a:schemeClr>
+        </a:solidFill>
+      </a:ln>
+    </cs:spPr>
+    <cs:defRPr sz="900" kern="1200"/>
+  </cs:dataTable>
+  <cs:downBar>
+    <cs:lnRef idx="0"/>
+    <cs:fillRef idx="0"/>
+    <cs:effectRef idx="0"/>
+    <cs:fontRef idx="minor">
+      <a:schemeClr val="tx1"/>
+    </cs:fontRef>
+    <cs:spPr>
+      <a:solidFill>
+        <a:schemeClr val="dk1">
+          <a:lumMod val="75000"/>
+          <a:lumOff val="25000"/>
+        </a:schemeClr>
+      </a:solidFill>
+      <a:ln w="9525">
+        <a:solidFill>
+          <a:schemeClr val="lt1">
+            <a:lumMod val="95000"/>
+            <a:alpha val="54000"/>
+          </a:schemeClr>
+        </a:solidFill>
+      </a:ln>
+    </cs:spPr>
+  </cs:downBar>
+  <cs:dropLine>
+    <cs:lnRef idx="0"/>
+    <cs:fillRef idx="0"/>
+    <cs:effectRef idx="0"/>
+    <cs:fontRef idx="minor">
+      <a:schemeClr val="tx1"/>
+    </cs:fontRef>
+    <cs:spPr>
+      <a:ln w="9525">
+        <a:solidFill>
+          <a:schemeClr val="lt1">
+            <a:lumMod val="95000"/>
+            <a:alpha val="54000"/>
+          </a:schemeClr>
+        </a:solidFill>
+        <a:prstDash val="dash"/>
+      </a:ln>
+    </cs:spPr>
+  </cs:dropLine>
+  <cs:errorBar>
+    <cs:lnRef idx="0"/>
+    <cs:fillRef idx="0"/>
+    <cs:effectRef idx="0"/>
+    <cs:fontRef idx="minor">
+      <a:schemeClr val="tx1"/>
+    </cs:fontRef>
+    <cs:spPr>
+      <a:ln w="9525" cap="flat" cmpd="sng" algn="ctr">
+        <a:solidFill>
+          <a:schemeClr val="lt1">
+            <a:lumMod val="95000"/>
+          </a:schemeClr>
+        </a:solidFill>
+        <a:round/>
+      </a:ln>
+    </cs:spPr>
+  </cs:errorBar>
+  <cs:floor>
+    <cs:lnRef idx="0"/>
+    <cs:fillRef idx="0"/>
+    <cs:effectRef idx="0"/>
+    <cs:fontRef idx="minor">
+      <a:schemeClr val="tx1"/>
+    </cs:fontRef>
+  </cs:floor>
+  <cs:gridlineMajor>
+    <cs:lnRef idx="0"/>
+    <cs:fillRef idx="0"/>
+    <cs:effectRef idx="0"/>
+    <cs:fontRef idx="minor">
+      <a:schemeClr val="tx1"/>
+    </cs:fontRef>
+    <cs:spPr>
+      <a:ln w="9525" cap="flat" cmpd="sng" algn="ctr">
+        <a:solidFill>
+          <a:schemeClr val="lt1">
+            <a:lumMod val="95000"/>
+            <a:alpha val="10000"/>
+          </a:schemeClr>
+        </a:solidFill>
+        <a:round/>
+      </a:ln>
+    </cs:spPr>
+  </cs:gridlineMajor>
+  <cs:gridlineMinor>
+    <cs:lnRef idx="0"/>
+    <cs:fillRef idx="0"/>
+    <cs:effectRef idx="0"/>
+    <cs:fontRef idx="minor">
+      <a:schemeClr val="tx1"/>
+    </cs:fontRef>
+    <cs:spPr>
+      <a:ln>
+        <a:solidFill>
+          <a:schemeClr val="lt1">
+            <a:lumMod val="95000"/>
+            <a:alpha val="5000"/>
+          </a:schemeClr>
+        </a:solidFill>
+      </a:ln>
+    </cs:spPr>
+  </cs:gridlineMinor>
+  <cs:hiLoLine>
+    <cs:lnRef idx="0"/>
+    <cs:fillRef idx="0"/>
+    <cs:effectRef idx="0"/>
+    <cs:fontRef idx="minor">
+      <a:schemeClr val="tx1"/>
+    </cs:fontRef>
+    <cs:spPr>
+      <a:ln w="9525">
+        <a:solidFill>
+          <a:schemeClr val="lt1">
+            <a:lumMod val="95000"/>
+            <a:alpha val="54000"/>
+          </a:schemeClr>
+        </a:solidFill>
+        <a:prstDash val="dash"/>
+      </a:ln>
+    </cs:spPr>
+  </cs:hiLoLine>
+  <cs:leaderLine>
+    <cs:lnRef idx="0"/>
+    <cs:fillRef idx="0"/>
+    <cs:effectRef idx="0"/>
+    <cs:fontRef idx="minor">
+      <a:schemeClr val="tx1"/>
+    </cs:fontRef>
+    <cs:spPr>
+      <a:ln w="9525">
+        <a:solidFill>
+          <a:schemeClr val="lt1">
+            <a:lumMod val="95000"/>
+            <a:alpha val="54000"/>
+          </a:schemeClr>
+        </a:solidFill>
+      </a:ln>
+    </cs:spPr>
+  </cs:leaderLine>
+  <cs:legend>
+    <cs:lnRef idx="0"/>
+    <cs:fillRef idx="0"/>
+    <cs:effectRef idx="0"/>
+    <cs:fontRef idx="minor">
+      <a:schemeClr val="lt1">
+        <a:lumMod val="85000"/>
+      </a:schemeClr>
+    </cs:fontRef>
+    <cs:defRPr sz="900" kern="1200"/>
+  </cs:legend>
+  <cs:plotArea>
+    <cs:lnRef idx="0"/>
+    <cs:fillRef idx="0"/>
+    <cs:effectRef idx="0"/>
+    <cs:fontRef idx="minor">
+      <a:schemeClr val="tx1"/>
+    </cs:fontRef>
+  </cs:plotArea>
+  <cs:plotArea3D>
+    <cs:lnRef idx="0"/>
+    <cs:fillRef idx="0"/>
+    <cs:effectRef idx="0"/>
+    <cs:fontRef idx="minor">
+      <a:schemeClr val="tx1"/>
+    </cs:fontRef>
+  </cs:plotArea3D>
+  <cs:seriesAxis>
+    <cs:lnRef idx="0"/>
+    <cs:fillRef idx="0"/>
+    <cs:effectRef idx="0"/>
+    <cs:fontRef idx="minor">
+      <a:schemeClr val="lt1">
+        <a:lumMod val="85000"/>
+      </a:schemeClr>
+    </cs:fontRef>
+    <cs:spPr>
+      <a:ln w="12700" cap="flat" cmpd="sng" algn="ctr">
+        <a:solidFill>
+          <a:schemeClr val="lt1">
+            <a:lumMod val="95000"/>
+            <a:alpha val="54000"/>
+          </a:schemeClr>
+        </a:solidFill>
+        <a:round/>
+      </a:ln>
+    </cs:spPr>
+    <cs:defRPr sz="900" kern="1200"/>
+  </cs:seriesAxis>
+  <cs:seriesLine>
+    <cs:lnRef idx="0"/>
+    <cs:fillRef idx="0"/>
+    <cs:effectRef idx="0"/>
+    <cs:fontRef idx="minor">
+      <a:schemeClr val="lt1"/>
+    </cs:fontRef>
+    <cs:spPr>
+      <a:ln w="9525" cap="flat" cmpd="sng" algn="ctr">
+        <a:solidFill>
+          <a:schemeClr val="lt1">
+            <a:lumMod val="95000"/>
+            <a:alpha val="54000"/>
+          </a:schemeClr>
+        </a:solidFill>
+        <a:round/>
+      </a:ln>
+    </cs:spPr>
+  </cs:seriesLine>
+  <cs:title>
+    <cs:lnRef idx="0"/>
+    <cs:fillRef idx="0"/>
+    <cs:effectRef idx="0"/>
+    <cs:fontRef idx="minor">
+      <a:schemeClr val="lt1">
+        <a:lumMod val="95000"/>
+      </a:schemeClr>
+    </cs:fontRef>
+    <cs:defRPr sz="1600" b="1" kern="1200" spc="100" baseline="0">
+      <a:effectLst>
+        <a:outerShdw blurRad="50800" dist="38100" dir="5400000" algn="t" rotWithShape="0">
+          <a:prstClr val="black">
+            <a:alpha val="40000"/>
+          </a:prstClr>
+        </a:outerShdw>
+      </a:effectLst>
+    </cs:defRPr>
+  </cs:title>
+  <cs:trendline>
+    <cs:lnRef idx="0">
+      <cs:styleClr val="auto"/>
+    </cs:lnRef>
+    <cs:fillRef idx="0"/>
+    <cs:effectRef idx="0"/>
+    <cs:fontRef idx="minor">
+      <a:schemeClr val="tx1"/>
+    </cs:fontRef>
+    <cs:spPr>
+      <a:ln w="19050" cap="rnd">
+        <a:solidFill>
+          <a:schemeClr val="phClr"/>
+        </a:solidFill>
+      </a:ln>
+    </cs:spPr>
+  </cs:trendline>
+  <cs:trendlineLabel>
+    <cs:lnRef idx="0"/>
+    <cs:fillRef idx="0"/>
+    <cs:effectRef idx="0"/>
+    <cs:fontRef idx="minor">
+      <a:schemeClr val="lt1">
+        <a:lumMod val="85000"/>
+      </a:schemeClr>
+    </cs:fontRef>
+    <cs:defRPr sz="900" kern="1200"/>
+  </cs:trendlineLabel>
+  <cs:upBar>
+    <cs:lnRef idx="0"/>
+    <cs:fillRef idx="0"/>
+    <cs:effectRef idx="0"/>
+    <cs:fontRef idx="minor">
+      <a:schemeClr val="tx1"/>
+    </cs:fontRef>
+    <cs:spPr>
+      <a:solidFill>
+        <a:schemeClr val="lt1"/>
+      </a:solidFill>
+      <a:ln w="9525">
+        <a:solidFill>
+          <a:schemeClr val="lt1">
+            <a:lumMod val="95000"/>
+            <a:alpha val="54000"/>
+          </a:schemeClr>
+        </a:solidFill>
+      </a:ln>
+    </cs:spPr>
+  </cs:upBar>
+  <cs:valueAxis>
+    <cs:lnRef idx="0"/>
+    <cs:fillRef idx="0"/>
+    <cs:effectRef idx="0"/>
+    <cs:fontRef idx="minor">
+      <a:schemeClr val="lt1">
+        <a:lumMod val="85000"/>
+      </a:schemeClr>
+    </cs:fontRef>
+    <cs:defRPr sz="900" kern="1200"/>
+  </cs:valueAxis>
+  <cs:wall>
+    <cs:lnRef idx="0"/>
+    <cs:fillRef idx="0"/>
+    <cs:effectRef idx="0"/>
+    <cs:fontRef idx="minor">
+      <a:schemeClr val="tx1"/>
+    </cs:fontRef>
+  </cs:wall>
+</cs:chartStyle>
 </file>
 
 <file path=word/glossary/document.xml><?xml version="1.0" encoding="utf-8"?>
@@ -7201,21 +11358,21 @@
     <w:charset w:val="00"/>
     <w:family w:val="swiss"/>
     <w:pitch w:val="variable"/>
-    <w:sig w:usb0="A00002EF" w:usb1="4000207B" w:usb2="00000000" w:usb3="00000000" w:csb0="0000009F" w:csb1="00000000"/>
+    <w:sig w:usb0="E0002AFF" w:usb1="C000247B" w:usb2="00000009" w:usb3="00000000" w:csb0="000001FF" w:csb1="00000000"/>
   </w:font>
   <w:font w:name="Times New Roman">
     <w:panose1 w:val="02020603050405020304"/>
     <w:charset w:val="00"/>
     <w:family w:val="roman"/>
     <w:pitch w:val="variable"/>
-    <w:sig w:usb0="20002A87" w:usb1="80000000" w:usb2="00000008" w:usb3="00000000" w:csb0="000001FF" w:csb1="00000000"/>
+    <w:sig w:usb0="E0002EFF" w:usb1="C000785B" w:usb2="00000009" w:usb3="00000000" w:csb0="000001FF" w:csb1="00000000"/>
   </w:font>
   <w:font w:name="Calibri Light">
     <w:panose1 w:val="020F0302020204030204"/>
     <w:charset w:val="00"/>
     <w:family w:val="swiss"/>
     <w:pitch w:val="variable"/>
-    <w:sig w:usb0="A00002EF" w:usb1="4000207B" w:usb2="00000000" w:usb3="00000000" w:csb0="0000009F" w:csb1="00000000"/>
+    <w:sig w:usb0="E0002AFF" w:usb1="C000247B" w:usb2="00000009" w:usb3="00000000" w:csb0="000001FF" w:csb1="00000000"/>
   </w:font>
   <w:font w:name="Courier New">
     <w:panose1 w:val="02070309020205020404"/>
@@ -7245,6 +11402,7 @@
     <w:rsidRoot w:val="008849FF"/>
     <w:rsid w:val="000D3DB2"/>
     <w:rsid w:val="00313AA7"/>
+    <w:rsid w:val="005868A1"/>
     <w:rsid w:val="008849FF"/>
     <w:rsid w:val="00B063D8"/>
     <w:rsid w:val="00D0359E"/>
@@ -8039,7 +12197,7 @@
 
 <file path=customXml/item1.xml><?xml version="1.0" encoding="utf-8"?>
 <CoverPageProperties xmlns="http://schemas.microsoft.com/office/2006/coverPageProps">
-  <PublishDate>2017-05-29T00:00:00</PublishDate>
+  <PublishDate>2017-05-22T00:00:00</PublishDate>
   <Abstract>A travers ce compte rendu, nous allons vous présenter les différents résultats du problème des N-Dames, obtenus en utilisant trois algorithmes d’optimisation</Abstract>
   <CompanyAddress/>
   <CompanyPhone/>
@@ -8061,7 +12219,7 @@
 </file>
 
 <file path=customXml/itemProps2.xml><?xml version="1.0" encoding="utf-8"?>
-<ds:datastoreItem xmlns:ds="http://schemas.openxmlformats.org/officeDocument/2006/customXml" ds:itemID="{5B6A29A7-AF53-4022-A40D-05AB6EEC2FD5}">
+<ds:datastoreItem xmlns:ds="http://schemas.openxmlformats.org/officeDocument/2006/customXml" ds:itemID="{98FFEB3E-17A1-4631-9762-DDA07A02FD59}">
   <ds:schemaRefs>
     <ds:schemaRef ds:uri="http://schemas.openxmlformats.org/officeDocument/2006/bibliography"/>
   </ds:schemaRefs>

--- a/CompteRendu/Cr.docx
+++ b/CompteRendu/Cr.docx
@@ -949,9 +949,9 @@
         </w:p>
       </w:sdtContent>
     </w:sdt>
-    <w:bookmarkStart w:id="0" w:name="_Toc482864363" w:displacedByCustomXml="next"/>
+    <w:bookmarkStart w:id="0" w:name="_Toc482988917" w:displacedByCustomXml="next"/>
     <w:bookmarkStart w:id="1" w:name="_Toc482864987" w:displacedByCustomXml="next"/>
-    <w:bookmarkStart w:id="2" w:name="_Toc482988917" w:displacedByCustomXml="next"/>
+    <w:bookmarkStart w:id="2" w:name="_Toc482864363" w:displacedByCustomXml="next"/>
     <w:sdt>
       <w:sdtPr>
         <w:rPr>
@@ -1659,7 +1659,7 @@
                 <w:noProof/>
                 <w:webHidden/>
               </w:rPr>
-              <w:t>5</w:t>
+              <w:t>8</w:t>
             </w:r>
             <w:r>
               <w:rPr>
@@ -1745,7 +1745,7 @@
                 <w:noProof/>
                 <w:webHidden/>
               </w:rPr>
-              <w:t>5</w:t>
+              <w:t>8</w:t>
             </w:r>
             <w:r>
               <w:rPr>
@@ -1917,7 +1917,7 @@
                 <w:noProof/>
                 <w:webHidden/>
               </w:rPr>
-              <w:t>6</w:t>
+              <w:t>9</w:t>
             </w:r>
             <w:r>
               <w:rPr>
@@ -2003,7 +2003,7 @@
                 <w:noProof/>
                 <w:webHidden/>
               </w:rPr>
-              <w:t>6</w:t>
+              <w:t>9</w:t>
             </w:r>
             <w:r>
               <w:rPr>
@@ -2089,7 +2089,7 @@
                 <w:noProof/>
                 <w:webHidden/>
               </w:rPr>
-              <w:t>6</w:t>
+              <w:t>9</w:t>
             </w:r>
             <w:r>
               <w:rPr>
@@ -2175,7 +2175,7 @@
                 <w:noProof/>
                 <w:webHidden/>
               </w:rPr>
-              <w:t>7</w:t>
+              <w:t>10</w:t>
             </w:r>
             <w:r>
               <w:rPr>
@@ -2261,7 +2261,7 @@
                 <w:noProof/>
                 <w:webHidden/>
               </w:rPr>
-              <w:t>7</w:t>
+              <w:t>10</w:t>
             </w:r>
             <w:r>
               <w:rPr>
@@ -2347,7 +2347,7 @@
                 <w:noProof/>
                 <w:webHidden/>
               </w:rPr>
-              <w:t>7</w:t>
+              <w:t>10</w:t>
             </w:r>
             <w:r>
               <w:rPr>
@@ -2559,14 +2559,27 @@
                             <w:r>
                               <w:t xml:space="preserve">Figure </w:t>
                             </w:r>
-                            <w:fldSimple w:instr=" SEQ Figure \* ARABIC ">
-                              <w:r>
-                                <w:rPr>
-                                  <w:noProof/>
-                                </w:rPr>
-                                <w:t>1</w:t>
-                              </w:r>
-                            </w:fldSimple>
+                            <w:r>
+                              <w:fldChar w:fldCharType="begin"/>
+                            </w:r>
+                            <w:r>
+                              <w:instrText xml:space="preserve"> SEQ Figure \* ARABIC </w:instrText>
+                            </w:r>
+                            <w:r>
+                              <w:fldChar w:fldCharType="separate"/>
+                            </w:r>
+                            <w:r>
+                              <w:rPr>
+                                <w:noProof/>
+                              </w:rPr>
+                              <w:t>1</w:t>
+                            </w:r>
+                            <w:r>
+                              <w:rPr>
+                                <w:noProof/>
+                              </w:rPr>
+                              <w:fldChar w:fldCharType="end"/>
+                            </w:r>
                             <w:r>
                               <w:t xml:space="preserve"> : Exemple de solution pour 8 reines</w:t>
                             </w:r>
@@ -2587,7 +2600,11 @@
           </mc:Choice>
           <mc:Fallback>
             <w:pict>
-              <v:shape w14:anchorId="7FEBE6B1" id="Zone de texte 1" o:spid="_x0000_s1029" type="#_x0000_t202" style="position:absolute;left:0;text-align:left;margin-left:114.15pt;margin-top:254.3pt;width:225.3pt;height:.05pt;z-index:251665408;visibility:visible;mso-wrap-style:square;mso-wrap-distance-left:9pt;mso-wrap-distance-top:0;mso-wrap-distance-right:9pt;mso-wrap-distance-bottom:0;mso-position-horizontal:absolute;mso-position-horizontal-relative:text;mso-position-vertical:absolute;mso-position-vertical-relative:text;v-text-anchor:top" o:gfxdata="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" stroked="f">
+              <v:shapetype w14:anchorId="7FEBE6B1" id="_x0000_t202" coordsize="21600,21600" o:spt="202" path="m,l,21600r21600,l21600,xe">
+                <v:stroke joinstyle="miter"/>
+                <v:path gradientshapeok="t" o:connecttype="rect"/>
+              </v:shapetype>
+              <v:shape id="Zone de texte 1" o:spid="_x0000_s1029" type="#_x0000_t202" style="position:absolute;left:0;text-align:left;margin-left:114.15pt;margin-top:254.3pt;width:225.3pt;height:.05pt;z-index:251665408;visibility:visible;mso-wrap-style:square;mso-wrap-distance-left:9pt;mso-wrap-distance-top:0;mso-wrap-distance-right:9pt;mso-wrap-distance-bottom:0;mso-position-horizontal:absolute;mso-position-horizontal-relative:text;mso-position-vertical:absolute;mso-position-vertical-relative:text;v-text-anchor:top" o:gfxdata="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" stroked="f">
                 <v:textbox style="mso-fit-shape-to-text:t" inset="0,0,0,0">
                   <w:txbxContent>
                     <w:p>
@@ -2601,14 +2618,27 @@
                       <w:r>
                         <w:t xml:space="preserve">Figure </w:t>
                       </w:r>
-                      <w:fldSimple w:instr=" SEQ Figure \* ARABIC ">
-                        <w:r>
-                          <w:rPr>
-                            <w:noProof/>
-                          </w:rPr>
-                          <w:t>1</w:t>
-                        </w:r>
-                      </w:fldSimple>
+                      <w:r>
+                        <w:fldChar w:fldCharType="begin"/>
+                      </w:r>
+                      <w:r>
+                        <w:instrText xml:space="preserve"> SEQ Figure \* ARABIC </w:instrText>
+                      </w:r>
+                      <w:r>
+                        <w:fldChar w:fldCharType="separate"/>
+                      </w:r>
+                      <w:r>
+                        <w:rPr>
+                          <w:noProof/>
+                        </w:rPr>
+                        <w:t>1</w:t>
+                      </w:r>
+                      <w:r>
+                        <w:rPr>
+                          <w:noProof/>
+                        </w:rPr>
+                        <w:fldChar w:fldCharType="end"/>
+                      </w:r>
                       <w:r>
                         <w:t xml:space="preserve"> : Exemple de solution pour 8 reines</w:t>
                       </w:r>
@@ -4272,6 +4302,9 @@
     <w:p>
       <w:pPr>
         <w:jc w:val="both"/>
+        <w:rPr>
+          <w:lang w:val="en-US"/>
+        </w:rPr>
       </w:pPr>
       <w:r>
         <w:rPr>
@@ -4287,12 +4320,24 @@
         <w:t xml:space="preserve">créé </w:t>
       </w:r>
       <w:r>
-        <w:t xml:space="preserve">une méthode permettant de générer un voisin aléatoire. Pour </w:t>
-      </w:r>
-      <w:r>
+        <w:t xml:space="preserve">une méthode permettant de générer un voisin aléatoire. </w:t>
+      </w:r>
+      <w:r>
+        <w:rPr>
+          <w:lang w:val="en-US"/>
+        </w:rPr>
+        <w:t xml:space="preserve">Pour </w:t>
+      </w:r>
+      <w:r>
+        <w:rPr>
+          <w:lang w:val="en-US"/>
+        </w:rPr>
         <w:t>cela, deux colonnes sont échangé</w:t>
       </w:r>
       <w:r>
+        <w:rPr>
+          <w:lang w:val="en-US"/>
+        </w:rPr>
         <w:t>s de manière aléatoire.</w:t>
       </w:r>
     </w:p>
@@ -6751,123 +6796,204 @@
     </w:p>
     <w:p>
       <w:r>
-        <w:t xml:space="preserve"> Asuivre pour de nouvelles aventures…</w:t>
-      </w:r>
-      <w:bookmarkStart w:id="10" w:name="_GoBack"/>
-      <w:bookmarkEnd w:id="10"/>
+        <w:t xml:space="preserve"> Avec 1000 itérations, on remarque que lorsque la taille du tableau augmente, la fitness finale augmente également. En effet, cela signifie que 1000 itérations ne sont pas suffisantes pour atteindre l’objectif (fitness = 0). Avec 10 000 itérations, la fitness finale n’est toujours pas bonne pour des grands tableaux, mais elle reste meilleure que pour 1000 itérations. Enfin, pour 100 000 et 1 000 000 d’itérations, l’objectif est toujours atteint (ou presque). On peut donc considérer utiliser au moins 100 000 itérations pour faire fonctionner notre algorithme.</w:t>
+      </w:r>
     </w:p>
-    <w:p/>
     <w:p>
       <w:pPr>
-        <w:pStyle w:val="Titre2"/>
+        <w:rPr>
+          <w:b/>
+        </w:rPr>
       </w:pPr>
-      <w:bookmarkStart w:id="11" w:name="_Toc482988924"/>
-      <w:r>
-        <w:t>Va</w:t>
-      </w:r>
-      <w:r>
-        <w:t>riation de la température initiale</w:t>
-      </w:r>
-      <w:bookmarkEnd w:id="11"/>
+      <w:r>
+        <w:rPr>
+          <w:b/>
+        </w:rPr>
+        <w:tab/>
+      </w:r>
     </w:p>
-    <w:p/>
+    <w:p>
+      <w:pPr>
+        <w:rPr>
+          <w:b/>
+        </w:rPr>
+      </w:pPr>
+      <w:r>
+        <w:rPr>
+          <w:b/>
+        </w:rPr>
+        <w:br w:type="page"/>
+      </w:r>
+    </w:p>
+    <w:p>
+      <w:pPr>
+        <w:rPr>
+          <w:b/>
+          <w:u w:val="single"/>
+        </w:rPr>
+      </w:pPr>
+      <w:r>
+        <w:rPr>
+          <w:b/>
+        </w:rPr>
+        <w:lastRenderedPageBreak/>
+        <w:tab/>
+      </w:r>
+      <w:r>
+        <w:rPr>
+          <w:b/>
+          <w:u w:val="single"/>
+        </w:rPr>
+        <w:t>Le temps</w:t>
+      </w:r>
+    </w:p>
     <w:tbl>
       <w:tblPr>
-        <w:tblStyle w:val="TableauGrille2-Accentuation2"/>
-        <w:tblW w:w="5000" w:type="pct"/>
+        <w:tblStyle w:val="Tableausimple3"/>
+        <w:tblW w:w="0" w:type="auto"/>
+        <w:jc w:val="center"/>
         <w:tblLook w:val="04A0" w:firstRow="1" w:lastRow="0" w:firstColumn="1" w:lastColumn="0" w:noHBand="0" w:noVBand="1"/>
       </w:tblPr>
       <w:tblGrid>
-        <w:gridCol w:w="2268"/>
-        <w:gridCol w:w="2268"/>
-        <w:gridCol w:w="2268"/>
-        <w:gridCol w:w="2268"/>
+        <w:gridCol w:w="1148"/>
+        <w:gridCol w:w="1721"/>
+        <w:gridCol w:w="940"/>
+        <w:gridCol w:w="1054"/>
+        <w:gridCol w:w="997"/>
       </w:tblGrid>
       <w:tr>
         <w:trPr>
           <w:cnfStyle w:val="100000000000" w:firstRow="1" w:lastRow="0" w:firstColumn="0" w:lastColumn="0" w:oddVBand="0" w:evenVBand="0" w:oddHBand="0" w:evenHBand="0" w:firstRowFirstColumn="0" w:firstRowLastColumn="0" w:lastRowFirstColumn="0" w:lastRowLastColumn="0"/>
+          <w:trHeight w:val="285"/>
+          <w:jc w:val="center"/>
         </w:trPr>
         <w:tc>
           <w:tcPr>
-            <w:cnfStyle w:val="001000000000" w:firstRow="0" w:lastRow="0" w:firstColumn="1" w:lastColumn="0" w:oddVBand="0" w:evenVBand="0" w:oddHBand="0" w:evenHBand="0" w:firstRowFirstColumn="0" w:firstRowLastColumn="0" w:lastRowFirstColumn="0" w:lastRowLastColumn="0"/>
-            <w:tcW w:w="1250" w:type="pct"/>
-            <w:vAlign w:val="center"/>
+            <w:cnfStyle w:val="001000000100" w:firstRow="0" w:lastRow="0" w:firstColumn="1" w:lastColumn="0" w:oddVBand="0" w:evenVBand="0" w:oddHBand="0" w:evenHBand="0" w:firstRowFirstColumn="1" w:firstRowLastColumn="0" w:lastRowFirstColumn="0" w:lastRowLastColumn="0"/>
+            <w:tcW w:w="0" w:type="auto"/>
+            <w:noWrap/>
+            <w:hideMark/>
           </w:tcPr>
           <w:p>
             <w:pPr>
               <w:jc w:val="center"/>
               <w:rPr>
-                <w:b w:val="0"/>
+                <w:rFonts w:ascii="Calibri" w:eastAsia="Times New Roman" w:hAnsi="Calibri" w:cs="Calibri"/>
+                <w:color w:val="000000"/>
+                <w:lang w:eastAsia="fr-FR"/>
               </w:rPr>
             </w:pPr>
             <w:r>
               <w:rPr>
-                <w:b w:val="0"/>
-              </w:rPr>
-              <w:t>Température initiale</w:t>
+                <w:rFonts w:ascii="Calibri" w:eastAsia="Times New Roman" w:hAnsi="Calibri" w:cs="Calibri"/>
+                <w:color w:val="000000"/>
+                <w:lang w:eastAsia="fr-FR"/>
+              </w:rPr>
+              <w:t>N \ NB ITE</w:t>
             </w:r>
           </w:p>
         </w:tc>
         <w:tc>
           <w:tcPr>
-            <w:tcW w:w="1250" w:type="pct"/>
-            <w:vAlign w:val="center"/>
+            <w:tcW w:w="0" w:type="auto"/>
+            <w:noWrap/>
+            <w:hideMark/>
           </w:tcPr>
           <w:p>
             <w:pPr>
               <w:jc w:val="center"/>
               <w:cnfStyle w:val="100000000000" w:firstRow="1" w:lastRow="0" w:firstColumn="0" w:lastColumn="0" w:oddVBand="0" w:evenVBand="0" w:oddHBand="0" w:evenHBand="0" w:firstRowFirstColumn="0" w:firstRowLastColumn="0" w:lastRowFirstColumn="0" w:lastRowLastColumn="0"/>
               <w:rPr>
-                <w:b w:val="0"/>
+                <w:rFonts w:ascii="Calibri" w:eastAsia="Times New Roman" w:hAnsi="Calibri" w:cs="Calibri"/>
+                <w:color w:val="000000"/>
+                <w:lang w:eastAsia="fr-FR"/>
               </w:rPr>
             </w:pPr>
             <w:r>
               <w:rPr>
-                <w:b w:val="0"/>
-              </w:rPr>
-              <w:t>Fitness Initiale</w:t>
+                <w:rFonts w:ascii="Calibri" w:eastAsia="Times New Roman" w:hAnsi="Calibri" w:cs="Calibri"/>
+                <w:color w:val="000000"/>
+                <w:lang w:eastAsia="fr-FR"/>
+              </w:rPr>
+              <w:t>1000</w:t>
             </w:r>
           </w:p>
         </w:tc>
         <w:tc>
           <w:tcPr>
-            <w:tcW w:w="1250" w:type="pct"/>
-            <w:vAlign w:val="center"/>
+            <w:tcW w:w="0" w:type="auto"/>
+            <w:noWrap/>
+            <w:hideMark/>
           </w:tcPr>
           <w:p>
             <w:pPr>
-              <w:jc w:val="center"/>
+              <w:jc w:val="right"/>
               <w:cnfStyle w:val="100000000000" w:firstRow="1" w:lastRow="0" w:firstColumn="0" w:lastColumn="0" w:oddVBand="0" w:evenVBand="0" w:oddHBand="0" w:evenHBand="0" w:firstRowFirstColumn="0" w:firstRowLastColumn="0" w:lastRowFirstColumn="0" w:lastRowLastColumn="0"/>
               <w:rPr>
-                <w:b w:val="0"/>
+                <w:rFonts w:ascii="Calibri" w:eastAsia="Times New Roman" w:hAnsi="Calibri" w:cs="Calibri"/>
+                <w:color w:val="000000"/>
+                <w:lang w:eastAsia="fr-FR"/>
               </w:rPr>
             </w:pPr>
             <w:r>
               <w:rPr>
-                <w:b w:val="0"/>
-              </w:rPr>
-              <w:t>Fitness Finale</w:t>
+                <w:rFonts w:ascii="Calibri" w:eastAsia="Times New Roman" w:hAnsi="Calibri" w:cs="Calibri"/>
+                <w:color w:val="000000"/>
+                <w:lang w:eastAsia="fr-FR"/>
+              </w:rPr>
+              <w:t>10000</w:t>
             </w:r>
           </w:p>
         </w:tc>
         <w:tc>
           <w:tcPr>
-            <w:tcW w:w="1250" w:type="pct"/>
-            <w:vAlign w:val="center"/>
+            <w:tcW w:w="0" w:type="auto"/>
+            <w:noWrap/>
+            <w:hideMark/>
           </w:tcPr>
           <w:p>
             <w:pPr>
-              <w:jc w:val="center"/>
+              <w:jc w:val="right"/>
               <w:cnfStyle w:val="100000000000" w:firstRow="1" w:lastRow="0" w:firstColumn="0" w:lastColumn="0" w:oddVBand="0" w:evenVBand="0" w:oddHBand="0" w:evenHBand="0" w:firstRowFirstColumn="0" w:firstRowLastColumn="0" w:lastRowFirstColumn="0" w:lastRowLastColumn="0"/>
               <w:rPr>
-                <w:b w:val="0"/>
+                <w:rFonts w:ascii="Calibri" w:eastAsia="Times New Roman" w:hAnsi="Calibri" w:cs="Calibri"/>
+                <w:color w:val="000000"/>
+                <w:lang w:eastAsia="fr-FR"/>
               </w:rPr>
             </w:pPr>
             <w:r>
               <w:rPr>
-                <w:b w:val="0"/>
-              </w:rPr>
-              <w:t>Nombre d’itération</w:t>
+                <w:rFonts w:ascii="Calibri" w:eastAsia="Times New Roman" w:hAnsi="Calibri" w:cs="Calibri"/>
+                <w:color w:val="000000"/>
+                <w:lang w:eastAsia="fr-FR"/>
+              </w:rPr>
+              <w:t>100000</w:t>
+            </w:r>
+          </w:p>
+        </w:tc>
+        <w:tc>
+          <w:tcPr>
+            <w:tcW w:w="0" w:type="auto"/>
+            <w:noWrap/>
+            <w:hideMark/>
+          </w:tcPr>
+          <w:p>
+            <w:pPr>
+              <w:jc w:val="right"/>
+              <w:cnfStyle w:val="100000000000" w:firstRow="1" w:lastRow="0" w:firstColumn="0" w:lastColumn="0" w:oddVBand="0" w:evenVBand="0" w:oddHBand="0" w:evenHBand="0" w:firstRowFirstColumn="0" w:firstRowLastColumn="0" w:lastRowFirstColumn="0" w:lastRowLastColumn="0"/>
+              <w:rPr>
+                <w:rFonts w:ascii="Calibri" w:eastAsia="Times New Roman" w:hAnsi="Calibri" w:cs="Calibri"/>
+                <w:color w:val="000000"/>
+                <w:lang w:eastAsia="fr-FR"/>
+              </w:rPr>
+            </w:pPr>
+            <w:r>
+              <w:rPr>
+                <w:rFonts w:ascii="Calibri" w:eastAsia="Times New Roman" w:hAnsi="Calibri" w:cs="Calibri"/>
+                <w:color w:val="000000"/>
+                <w:lang w:eastAsia="fr-FR"/>
+              </w:rPr>
+              <w:t>1000000</w:t>
             </w:r>
           </w:p>
         </w:tc>
@@ -6875,327 +7001,1601 @@
       <w:tr>
         <w:trPr>
           <w:cnfStyle w:val="000000100000" w:firstRow="0" w:lastRow="0" w:firstColumn="0" w:lastColumn="0" w:oddVBand="0" w:evenVBand="0" w:oddHBand="1" w:evenHBand="0" w:firstRowFirstColumn="0" w:firstRowLastColumn="0" w:lastRowFirstColumn="0" w:lastRowLastColumn="0"/>
+          <w:trHeight w:val="285"/>
+          <w:jc w:val="center"/>
         </w:trPr>
         <w:tc>
           <w:tcPr>
             <w:cnfStyle w:val="001000000000" w:firstRow="0" w:lastRow="0" w:firstColumn="1" w:lastColumn="0" w:oddVBand="0" w:evenVBand="0" w:oddHBand="0" w:evenHBand="0" w:firstRowFirstColumn="0" w:firstRowLastColumn="0" w:lastRowFirstColumn="0" w:lastRowLastColumn="0"/>
-            <w:tcW w:w="1250" w:type="pct"/>
-            <w:vAlign w:val="center"/>
+            <w:tcW w:w="0" w:type="auto"/>
+            <w:noWrap/>
+            <w:hideMark/>
           </w:tcPr>
           <w:p>
             <w:pPr>
               <w:jc w:val="center"/>
               <w:rPr>
-                <w:b w:val="0"/>
+                <w:rFonts w:ascii="Calibri" w:eastAsia="Times New Roman" w:hAnsi="Calibri" w:cs="Calibri"/>
+                <w:color w:val="000000"/>
+                <w:lang w:eastAsia="fr-FR"/>
               </w:rPr>
             </w:pPr>
+            <w:r>
+              <w:rPr>
+                <w:rFonts w:ascii="Calibri" w:eastAsia="Times New Roman" w:hAnsi="Calibri" w:cs="Calibri"/>
+                <w:color w:val="000000"/>
+                <w:lang w:eastAsia="fr-FR"/>
+              </w:rPr>
+              <w:t>10</w:t>
+            </w:r>
           </w:p>
         </w:tc>
         <w:tc>
           <w:tcPr>
-            <w:tcW w:w="1250" w:type="pct"/>
-            <w:vAlign w:val="center"/>
+            <w:tcW w:w="0" w:type="auto"/>
+            <w:noWrap/>
+            <w:hideMark/>
           </w:tcPr>
           <w:p>
             <w:pPr>
               <w:jc w:val="center"/>
               <w:cnfStyle w:val="000000100000" w:firstRow="0" w:lastRow="0" w:firstColumn="0" w:lastColumn="0" w:oddVBand="0" w:evenVBand="0" w:oddHBand="1" w:evenHBand="0" w:firstRowFirstColumn="0" w:firstRowLastColumn="0" w:lastRowFirstColumn="0" w:lastRowLastColumn="0"/>
+              <w:rPr>
+                <w:rFonts w:ascii="Calibri" w:eastAsia="Times New Roman" w:hAnsi="Calibri" w:cs="Calibri"/>
+                <w:color w:val="000000"/>
+                <w:lang w:eastAsia="fr-FR"/>
+              </w:rPr>
             </w:pPr>
+            <w:r>
+              <w:rPr>
+                <w:rFonts w:ascii="Calibri" w:eastAsia="Times New Roman" w:hAnsi="Calibri" w:cs="Calibri"/>
+                <w:color w:val="000000"/>
+                <w:lang w:eastAsia="fr-FR"/>
+              </w:rPr>
+              <w:t>0,0005</w:t>
+            </w:r>
           </w:p>
         </w:tc>
         <w:tc>
           <w:tcPr>
-            <w:tcW w:w="1250" w:type="pct"/>
-            <w:vAlign w:val="center"/>
+            <w:tcW w:w="0" w:type="auto"/>
+            <w:noWrap/>
+            <w:hideMark/>
           </w:tcPr>
           <w:p>
             <w:pPr>
               <w:jc w:val="center"/>
               <w:cnfStyle w:val="000000100000" w:firstRow="0" w:lastRow="0" w:firstColumn="0" w:lastColumn="0" w:oddVBand="0" w:evenVBand="0" w:oddHBand="1" w:evenHBand="0" w:firstRowFirstColumn="0" w:firstRowLastColumn="0" w:lastRowFirstColumn="0" w:lastRowLastColumn="0"/>
+              <w:rPr>
+                <w:rFonts w:ascii="Calibri" w:eastAsia="Times New Roman" w:hAnsi="Calibri" w:cs="Calibri"/>
+                <w:color w:val="000000"/>
+                <w:lang w:eastAsia="fr-FR"/>
+              </w:rPr>
             </w:pPr>
+            <w:r>
+              <w:rPr>
+                <w:rFonts w:ascii="Calibri" w:eastAsia="Times New Roman" w:hAnsi="Calibri" w:cs="Calibri"/>
+                <w:color w:val="000000"/>
+                <w:lang w:eastAsia="fr-FR"/>
+              </w:rPr>
+              <w:t>0,00189</w:t>
+            </w:r>
           </w:p>
         </w:tc>
         <w:tc>
           <w:tcPr>
-            <w:tcW w:w="1250" w:type="pct"/>
-            <w:vAlign w:val="center"/>
+            <w:tcW w:w="0" w:type="auto"/>
+            <w:noWrap/>
+            <w:hideMark/>
           </w:tcPr>
           <w:p>
             <w:pPr>
               <w:jc w:val="center"/>
               <w:cnfStyle w:val="000000100000" w:firstRow="0" w:lastRow="0" w:firstColumn="0" w:lastColumn="0" w:oddVBand="0" w:evenVBand="0" w:oddHBand="1" w:evenHBand="0" w:firstRowFirstColumn="0" w:firstRowLastColumn="0" w:lastRowFirstColumn="0" w:lastRowLastColumn="0"/>
+              <w:rPr>
+                <w:rFonts w:ascii="Calibri" w:eastAsia="Times New Roman" w:hAnsi="Calibri" w:cs="Calibri"/>
+                <w:b/>
+                <w:bCs/>
+                <w:color w:val="000000"/>
+                <w:lang w:eastAsia="fr-FR"/>
+              </w:rPr>
             </w:pPr>
+            <w:r>
+              <w:rPr>
+                <w:rFonts w:ascii="Calibri" w:eastAsia="Times New Roman" w:hAnsi="Calibri" w:cs="Calibri"/>
+                <w:b/>
+                <w:bCs/>
+                <w:color w:val="000000"/>
+                <w:lang w:eastAsia="fr-FR"/>
+              </w:rPr>
+              <w:t>0,000903</w:t>
+            </w:r>
+          </w:p>
+        </w:tc>
+        <w:tc>
+          <w:tcPr>
+            <w:tcW w:w="0" w:type="auto"/>
+            <w:noWrap/>
+            <w:hideMark/>
+          </w:tcPr>
+          <w:p>
+            <w:pPr>
+              <w:jc w:val="center"/>
+              <w:cnfStyle w:val="000000100000" w:firstRow="0" w:lastRow="0" w:firstColumn="0" w:lastColumn="0" w:oddVBand="0" w:evenVBand="0" w:oddHBand="1" w:evenHBand="0" w:firstRowFirstColumn="0" w:firstRowLastColumn="0" w:lastRowFirstColumn="0" w:lastRowLastColumn="0"/>
+              <w:rPr>
+                <w:rFonts w:ascii="Calibri" w:eastAsia="Times New Roman" w:hAnsi="Calibri" w:cs="Calibri"/>
+                <w:color w:val="000000"/>
+                <w:lang w:eastAsia="fr-FR"/>
+              </w:rPr>
+            </w:pPr>
+            <w:r>
+              <w:rPr>
+                <w:rFonts w:ascii="Calibri" w:eastAsia="Times New Roman" w:hAnsi="Calibri" w:cs="Calibri"/>
+                <w:color w:val="000000"/>
+                <w:lang w:eastAsia="fr-FR"/>
+              </w:rPr>
+              <w:t>0,0003</w:t>
+            </w:r>
           </w:p>
         </w:tc>
       </w:tr>
       <w:tr>
+        <w:trPr>
+          <w:trHeight w:val="285"/>
+          <w:jc w:val="center"/>
+        </w:trPr>
         <w:tc>
           <w:tcPr>
             <w:cnfStyle w:val="001000000000" w:firstRow="0" w:lastRow="0" w:firstColumn="1" w:lastColumn="0" w:oddVBand="0" w:evenVBand="0" w:oddHBand="0" w:evenHBand="0" w:firstRowFirstColumn="0" w:firstRowLastColumn="0" w:lastRowFirstColumn="0" w:lastRowLastColumn="0"/>
-            <w:tcW w:w="1250" w:type="pct"/>
-            <w:vAlign w:val="center"/>
+            <w:tcW w:w="0" w:type="auto"/>
+            <w:noWrap/>
+            <w:hideMark/>
           </w:tcPr>
           <w:p>
             <w:pPr>
               <w:jc w:val="center"/>
               <w:rPr>
-                <w:b w:val="0"/>
+                <w:rFonts w:ascii="Calibri" w:eastAsia="Times New Roman" w:hAnsi="Calibri" w:cs="Calibri"/>
+                <w:color w:val="000000"/>
+                <w:lang w:eastAsia="fr-FR"/>
               </w:rPr>
             </w:pPr>
+            <w:r>
+              <w:rPr>
+                <w:rFonts w:ascii="Calibri" w:eastAsia="Times New Roman" w:hAnsi="Calibri" w:cs="Calibri"/>
+                <w:color w:val="000000"/>
+                <w:lang w:eastAsia="fr-FR"/>
+              </w:rPr>
+              <w:t>50</w:t>
+            </w:r>
           </w:p>
         </w:tc>
         <w:tc>
           <w:tcPr>
-            <w:tcW w:w="1250" w:type="pct"/>
-            <w:vAlign w:val="center"/>
+            <w:tcW w:w="0" w:type="auto"/>
+            <w:noWrap/>
+            <w:hideMark/>
           </w:tcPr>
           <w:p>
             <w:pPr>
               <w:jc w:val="center"/>
               <w:cnfStyle w:val="000000000000" w:firstRow="0" w:lastRow="0" w:firstColumn="0" w:lastColumn="0" w:oddVBand="0" w:evenVBand="0" w:oddHBand="0" w:evenHBand="0" w:firstRowFirstColumn="0" w:firstRowLastColumn="0" w:lastRowFirstColumn="0" w:lastRowLastColumn="0"/>
+              <w:rPr>
+                <w:rFonts w:ascii="Calibri" w:eastAsia="Times New Roman" w:hAnsi="Calibri" w:cs="Calibri"/>
+                <w:color w:val="000000"/>
+                <w:lang w:eastAsia="fr-FR"/>
+              </w:rPr>
             </w:pPr>
+            <w:r>
+              <w:rPr>
+                <w:rFonts w:ascii="Calibri" w:eastAsia="Times New Roman" w:hAnsi="Calibri" w:cs="Calibri"/>
+                <w:color w:val="000000"/>
+                <w:lang w:eastAsia="fr-FR"/>
+              </w:rPr>
+              <w:t>0,007428571429</w:t>
+            </w:r>
           </w:p>
         </w:tc>
         <w:tc>
           <w:tcPr>
-            <w:tcW w:w="1250" w:type="pct"/>
-            <w:vAlign w:val="center"/>
+            <w:tcW w:w="0" w:type="auto"/>
+            <w:noWrap/>
+            <w:hideMark/>
           </w:tcPr>
           <w:p>
             <w:pPr>
               <w:jc w:val="center"/>
               <w:cnfStyle w:val="000000000000" w:firstRow="0" w:lastRow="0" w:firstColumn="0" w:lastColumn="0" w:oddVBand="0" w:evenVBand="0" w:oddHBand="0" w:evenHBand="0" w:firstRowFirstColumn="0" w:firstRowLastColumn="0" w:lastRowFirstColumn="0" w:lastRowLastColumn="0"/>
+              <w:rPr>
+                <w:rFonts w:ascii="Calibri" w:eastAsia="Times New Roman" w:hAnsi="Calibri" w:cs="Calibri"/>
+                <w:color w:val="000000"/>
+                <w:lang w:eastAsia="fr-FR"/>
+              </w:rPr>
             </w:pPr>
+            <w:r>
+              <w:rPr>
+                <w:rFonts w:ascii="Calibri" w:eastAsia="Times New Roman" w:hAnsi="Calibri" w:cs="Calibri"/>
+                <w:color w:val="000000"/>
+                <w:lang w:eastAsia="fr-FR"/>
+              </w:rPr>
+              <w:t>0,016</w:t>
+            </w:r>
           </w:p>
         </w:tc>
         <w:tc>
           <w:tcPr>
-            <w:tcW w:w="1250" w:type="pct"/>
-            <w:vAlign w:val="center"/>
+            <w:tcW w:w="0" w:type="auto"/>
+            <w:noWrap/>
+            <w:hideMark/>
           </w:tcPr>
           <w:p>
             <w:pPr>
               <w:jc w:val="center"/>
               <w:cnfStyle w:val="000000000000" w:firstRow="0" w:lastRow="0" w:firstColumn="0" w:lastColumn="0" w:oddVBand="0" w:evenVBand="0" w:oddHBand="0" w:evenHBand="0" w:firstRowFirstColumn="0" w:firstRowLastColumn="0" w:lastRowFirstColumn="0" w:lastRowLastColumn="0"/>
+              <w:rPr>
+                <w:rFonts w:ascii="Calibri" w:eastAsia="Times New Roman" w:hAnsi="Calibri" w:cs="Calibri"/>
+                <w:b/>
+                <w:bCs/>
+                <w:color w:val="000000"/>
+                <w:lang w:eastAsia="fr-FR"/>
+              </w:rPr>
             </w:pPr>
+            <w:r>
+              <w:rPr>
+                <w:rFonts w:ascii="Calibri" w:eastAsia="Times New Roman" w:hAnsi="Calibri" w:cs="Calibri"/>
+                <w:b/>
+                <w:bCs/>
+                <w:color w:val="000000"/>
+                <w:lang w:eastAsia="fr-FR"/>
+              </w:rPr>
+              <w:t>0,0187</w:t>
+            </w:r>
+          </w:p>
+        </w:tc>
+        <w:tc>
+          <w:tcPr>
+            <w:tcW w:w="0" w:type="auto"/>
+            <w:noWrap/>
+            <w:hideMark/>
+          </w:tcPr>
+          <w:p>
+            <w:pPr>
+              <w:jc w:val="center"/>
+              <w:cnfStyle w:val="000000000000" w:firstRow="0" w:lastRow="0" w:firstColumn="0" w:lastColumn="0" w:oddVBand="0" w:evenVBand="0" w:oddHBand="0" w:evenHBand="0" w:firstRowFirstColumn="0" w:firstRowLastColumn="0" w:lastRowFirstColumn="0" w:lastRowLastColumn="0"/>
+              <w:rPr>
+                <w:rFonts w:ascii="Calibri" w:eastAsia="Times New Roman" w:hAnsi="Calibri" w:cs="Calibri"/>
+                <w:color w:val="000000"/>
+                <w:lang w:eastAsia="fr-FR"/>
+              </w:rPr>
+            </w:pPr>
+            <w:r>
+              <w:rPr>
+                <w:rFonts w:ascii="Calibri" w:eastAsia="Times New Roman" w:hAnsi="Calibri" w:cs="Calibri"/>
+                <w:color w:val="000000"/>
+                <w:lang w:eastAsia="fr-FR"/>
+              </w:rPr>
+              <w:t>0,023</w:t>
+            </w:r>
           </w:p>
         </w:tc>
       </w:tr>
       <w:tr>
         <w:trPr>
           <w:cnfStyle w:val="000000100000" w:firstRow="0" w:lastRow="0" w:firstColumn="0" w:lastColumn="0" w:oddVBand="0" w:evenVBand="0" w:oddHBand="1" w:evenHBand="0" w:firstRowFirstColumn="0" w:firstRowLastColumn="0" w:lastRowFirstColumn="0" w:lastRowLastColumn="0"/>
+          <w:trHeight w:val="285"/>
+          <w:jc w:val="center"/>
         </w:trPr>
         <w:tc>
           <w:tcPr>
             <w:cnfStyle w:val="001000000000" w:firstRow="0" w:lastRow="0" w:firstColumn="1" w:lastColumn="0" w:oddVBand="0" w:evenVBand="0" w:oddHBand="0" w:evenHBand="0" w:firstRowFirstColumn="0" w:firstRowLastColumn="0" w:lastRowFirstColumn="0" w:lastRowLastColumn="0"/>
-            <w:tcW w:w="1250" w:type="pct"/>
-            <w:vAlign w:val="center"/>
+            <w:tcW w:w="0" w:type="auto"/>
+            <w:noWrap/>
+            <w:hideMark/>
           </w:tcPr>
           <w:p>
             <w:pPr>
               <w:jc w:val="center"/>
               <w:rPr>
-                <w:b w:val="0"/>
+                <w:rFonts w:ascii="Calibri" w:eastAsia="Times New Roman" w:hAnsi="Calibri" w:cs="Calibri"/>
+                <w:color w:val="000000"/>
+                <w:lang w:eastAsia="fr-FR"/>
               </w:rPr>
             </w:pPr>
+            <w:r>
+              <w:rPr>
+                <w:rFonts w:ascii="Calibri" w:eastAsia="Times New Roman" w:hAnsi="Calibri" w:cs="Calibri"/>
+                <w:color w:val="000000"/>
+                <w:lang w:eastAsia="fr-FR"/>
+              </w:rPr>
+              <w:t>100</w:t>
+            </w:r>
           </w:p>
         </w:tc>
         <w:tc>
           <w:tcPr>
-            <w:tcW w:w="1250" w:type="pct"/>
-            <w:vAlign w:val="center"/>
+            <w:tcW w:w="0" w:type="auto"/>
+            <w:noWrap/>
+            <w:hideMark/>
           </w:tcPr>
           <w:p>
             <w:pPr>
               <w:jc w:val="center"/>
               <w:cnfStyle w:val="000000100000" w:firstRow="0" w:lastRow="0" w:firstColumn="0" w:lastColumn="0" w:oddVBand="0" w:evenVBand="0" w:oddHBand="1" w:evenHBand="0" w:firstRowFirstColumn="0" w:firstRowLastColumn="0" w:lastRowFirstColumn="0" w:lastRowLastColumn="0"/>
+              <w:rPr>
+                <w:rFonts w:ascii="Calibri" w:eastAsia="Times New Roman" w:hAnsi="Calibri" w:cs="Calibri"/>
+                <w:color w:val="000000"/>
+                <w:lang w:eastAsia="fr-FR"/>
+              </w:rPr>
             </w:pPr>
+            <w:r>
+              <w:rPr>
+                <w:rFonts w:ascii="Calibri" w:eastAsia="Times New Roman" w:hAnsi="Calibri" w:cs="Calibri"/>
+                <w:color w:val="000000"/>
+                <w:lang w:eastAsia="fr-FR"/>
+              </w:rPr>
+              <w:t>0,033</w:t>
+            </w:r>
           </w:p>
         </w:tc>
         <w:tc>
           <w:tcPr>
-            <w:tcW w:w="1250" w:type="pct"/>
-            <w:vAlign w:val="center"/>
+            <w:tcW w:w="0" w:type="auto"/>
+            <w:noWrap/>
+            <w:hideMark/>
           </w:tcPr>
           <w:p>
             <w:pPr>
               <w:jc w:val="center"/>
               <w:cnfStyle w:val="000000100000" w:firstRow="0" w:lastRow="0" w:firstColumn="0" w:lastColumn="0" w:oddVBand="0" w:evenVBand="0" w:oddHBand="1" w:evenHBand="0" w:firstRowFirstColumn="0" w:firstRowLastColumn="0" w:lastRowFirstColumn="0" w:lastRowLastColumn="0"/>
+              <w:rPr>
+                <w:rFonts w:ascii="Calibri" w:eastAsia="Times New Roman" w:hAnsi="Calibri" w:cs="Calibri"/>
+                <w:color w:val="000000"/>
+                <w:lang w:eastAsia="fr-FR"/>
+              </w:rPr>
             </w:pPr>
+            <w:r>
+              <w:rPr>
+                <w:rFonts w:ascii="Calibri" w:eastAsia="Times New Roman" w:hAnsi="Calibri" w:cs="Calibri"/>
+                <w:color w:val="000000"/>
+                <w:lang w:eastAsia="fr-FR"/>
+              </w:rPr>
+              <w:t>0,1689</w:t>
+            </w:r>
           </w:p>
         </w:tc>
         <w:tc>
           <w:tcPr>
-            <w:tcW w:w="1250" w:type="pct"/>
-            <w:vAlign w:val="center"/>
+            <w:tcW w:w="0" w:type="auto"/>
+            <w:noWrap/>
+            <w:hideMark/>
           </w:tcPr>
           <w:p>
             <w:pPr>
               <w:jc w:val="center"/>
               <w:cnfStyle w:val="000000100000" w:firstRow="0" w:lastRow="0" w:firstColumn="0" w:lastColumn="0" w:oddVBand="0" w:evenVBand="0" w:oddHBand="1" w:evenHBand="0" w:firstRowFirstColumn="0" w:firstRowLastColumn="0" w:lastRowFirstColumn="0" w:lastRowLastColumn="0"/>
+              <w:rPr>
+                <w:rFonts w:ascii="Calibri" w:eastAsia="Times New Roman" w:hAnsi="Calibri" w:cs="Calibri"/>
+                <w:b/>
+                <w:bCs/>
+                <w:color w:val="000000"/>
+                <w:lang w:eastAsia="fr-FR"/>
+              </w:rPr>
             </w:pPr>
+            <w:r>
+              <w:rPr>
+                <w:rFonts w:ascii="Calibri" w:eastAsia="Times New Roman" w:hAnsi="Calibri" w:cs="Calibri"/>
+                <w:b/>
+                <w:bCs/>
+                <w:color w:val="000000"/>
+                <w:lang w:eastAsia="fr-FR"/>
+              </w:rPr>
+              <w:t>0,1715</w:t>
+            </w:r>
+          </w:p>
+        </w:tc>
+        <w:tc>
+          <w:tcPr>
+            <w:tcW w:w="0" w:type="auto"/>
+            <w:noWrap/>
+            <w:hideMark/>
+          </w:tcPr>
+          <w:p>
+            <w:pPr>
+              <w:jc w:val="center"/>
+              <w:cnfStyle w:val="000000100000" w:firstRow="0" w:lastRow="0" w:firstColumn="0" w:lastColumn="0" w:oddVBand="0" w:evenVBand="0" w:oddHBand="1" w:evenHBand="0" w:firstRowFirstColumn="0" w:firstRowLastColumn="0" w:lastRowFirstColumn="0" w:lastRowLastColumn="0"/>
+              <w:rPr>
+                <w:rFonts w:ascii="Calibri" w:eastAsia="Times New Roman" w:hAnsi="Calibri" w:cs="Calibri"/>
+                <w:color w:val="000000"/>
+                <w:lang w:eastAsia="fr-FR"/>
+              </w:rPr>
+            </w:pPr>
+            <w:r>
+              <w:rPr>
+                <w:rFonts w:ascii="Calibri" w:eastAsia="Times New Roman" w:hAnsi="Calibri" w:cs="Calibri"/>
+                <w:color w:val="000000"/>
+                <w:lang w:eastAsia="fr-FR"/>
+              </w:rPr>
+              <w:t>0,27</w:t>
+            </w:r>
           </w:p>
         </w:tc>
       </w:tr>
       <w:tr>
+        <w:trPr>
+          <w:trHeight w:val="285"/>
+          <w:jc w:val="center"/>
+        </w:trPr>
         <w:tc>
           <w:tcPr>
             <w:cnfStyle w:val="001000000000" w:firstRow="0" w:lastRow="0" w:firstColumn="1" w:lastColumn="0" w:oddVBand="0" w:evenVBand="0" w:oddHBand="0" w:evenHBand="0" w:firstRowFirstColumn="0" w:firstRowLastColumn="0" w:lastRowFirstColumn="0" w:lastRowLastColumn="0"/>
-            <w:tcW w:w="1250" w:type="pct"/>
-            <w:vAlign w:val="center"/>
+            <w:tcW w:w="0" w:type="auto"/>
+            <w:noWrap/>
+            <w:hideMark/>
           </w:tcPr>
           <w:p>
             <w:pPr>
               <w:jc w:val="center"/>
               <w:rPr>
-                <w:b w:val="0"/>
+                <w:rFonts w:ascii="Calibri" w:eastAsia="Times New Roman" w:hAnsi="Calibri" w:cs="Calibri"/>
+                <w:color w:val="000000"/>
+                <w:lang w:eastAsia="fr-FR"/>
               </w:rPr>
             </w:pPr>
+            <w:r>
+              <w:rPr>
+                <w:rFonts w:ascii="Calibri" w:eastAsia="Times New Roman" w:hAnsi="Calibri" w:cs="Calibri"/>
+                <w:color w:val="000000"/>
+                <w:lang w:eastAsia="fr-FR"/>
+              </w:rPr>
+              <w:t>500</w:t>
+            </w:r>
           </w:p>
         </w:tc>
         <w:tc>
           <w:tcPr>
-            <w:tcW w:w="1250" w:type="pct"/>
-            <w:vAlign w:val="center"/>
+            <w:tcW w:w="0" w:type="auto"/>
+            <w:noWrap/>
+            <w:hideMark/>
           </w:tcPr>
           <w:p>
             <w:pPr>
               <w:jc w:val="center"/>
               <w:cnfStyle w:val="000000000000" w:firstRow="0" w:lastRow="0" w:firstColumn="0" w:lastColumn="0" w:oddVBand="0" w:evenVBand="0" w:oddHBand="0" w:evenHBand="0" w:firstRowFirstColumn="0" w:firstRowLastColumn="0" w:lastRowFirstColumn="0" w:lastRowLastColumn="0"/>
+              <w:rPr>
+                <w:rFonts w:ascii="Calibri" w:eastAsia="Times New Roman" w:hAnsi="Calibri" w:cs="Calibri"/>
+                <w:color w:val="000000"/>
+                <w:lang w:eastAsia="fr-FR"/>
+              </w:rPr>
             </w:pPr>
+            <w:r>
+              <w:rPr>
+                <w:rFonts w:ascii="Calibri" w:eastAsia="Times New Roman" w:hAnsi="Calibri" w:cs="Calibri"/>
+                <w:color w:val="000000"/>
+                <w:lang w:eastAsia="fr-FR"/>
+              </w:rPr>
+              <w:t>1,095</w:t>
+            </w:r>
           </w:p>
         </w:tc>
         <w:tc>
           <w:tcPr>
-            <w:tcW w:w="1250" w:type="pct"/>
-            <w:vAlign w:val="center"/>
+            <w:tcW w:w="0" w:type="auto"/>
+            <w:noWrap/>
+            <w:hideMark/>
           </w:tcPr>
           <w:p>
             <w:pPr>
               <w:jc w:val="center"/>
               <w:cnfStyle w:val="000000000000" w:firstRow="0" w:lastRow="0" w:firstColumn="0" w:lastColumn="0" w:oddVBand="0" w:evenVBand="0" w:oddHBand="0" w:evenHBand="0" w:firstRowFirstColumn="0" w:firstRowLastColumn="0" w:lastRowFirstColumn="0" w:lastRowLastColumn="0"/>
+              <w:rPr>
+                <w:rFonts w:ascii="Calibri" w:eastAsia="Times New Roman" w:hAnsi="Calibri" w:cs="Calibri"/>
+                <w:color w:val="000000"/>
+                <w:lang w:eastAsia="fr-FR"/>
+              </w:rPr>
             </w:pPr>
+            <w:r>
+              <w:rPr>
+                <w:rFonts w:ascii="Calibri" w:eastAsia="Times New Roman" w:hAnsi="Calibri" w:cs="Calibri"/>
+                <w:color w:val="000000"/>
+                <w:lang w:eastAsia="fr-FR"/>
+              </w:rPr>
+              <w:t>10,5</w:t>
+            </w:r>
           </w:p>
         </w:tc>
         <w:tc>
           <w:tcPr>
-            <w:tcW w:w="1250" w:type="pct"/>
-            <w:vAlign w:val="center"/>
+            <w:tcW w:w="0" w:type="auto"/>
+            <w:noWrap/>
+            <w:hideMark/>
           </w:tcPr>
           <w:p>
             <w:pPr>
               <w:jc w:val="center"/>
               <w:cnfStyle w:val="000000000000" w:firstRow="0" w:lastRow="0" w:firstColumn="0" w:lastColumn="0" w:oddVBand="0" w:evenVBand="0" w:oddHBand="0" w:evenHBand="0" w:firstRowFirstColumn="0" w:firstRowLastColumn="0" w:lastRowFirstColumn="0" w:lastRowLastColumn="0"/>
+              <w:rPr>
+                <w:rFonts w:ascii="Calibri" w:eastAsia="Times New Roman" w:hAnsi="Calibri" w:cs="Calibri"/>
+                <w:b/>
+                <w:bCs/>
+                <w:color w:val="000000"/>
+                <w:lang w:eastAsia="fr-FR"/>
+              </w:rPr>
             </w:pPr>
+            <w:r>
+              <w:rPr>
+                <w:rFonts w:ascii="Calibri" w:eastAsia="Times New Roman" w:hAnsi="Calibri" w:cs="Calibri"/>
+                <w:b/>
+                <w:bCs/>
+                <w:color w:val="000000"/>
+                <w:lang w:eastAsia="fr-FR"/>
+              </w:rPr>
+              <w:t>46,084</w:t>
+            </w:r>
+          </w:p>
+        </w:tc>
+        <w:tc>
+          <w:tcPr>
+            <w:tcW w:w="0" w:type="auto"/>
+            <w:noWrap/>
+            <w:hideMark/>
+          </w:tcPr>
+          <w:p>
+            <w:pPr>
+              <w:jc w:val="center"/>
+              <w:cnfStyle w:val="000000000000" w:firstRow="0" w:lastRow="0" w:firstColumn="0" w:lastColumn="0" w:oddVBand="0" w:evenVBand="0" w:oddHBand="0" w:evenHBand="0" w:firstRowFirstColumn="0" w:firstRowLastColumn="0" w:lastRowFirstColumn="0" w:lastRowLastColumn="0"/>
+              <w:rPr>
+                <w:rFonts w:ascii="Calibri" w:eastAsia="Times New Roman" w:hAnsi="Calibri" w:cs="Calibri"/>
+                <w:color w:val="000000"/>
+                <w:lang w:eastAsia="fr-FR"/>
+              </w:rPr>
+            </w:pPr>
+            <w:r>
+              <w:rPr>
+                <w:rFonts w:ascii="Calibri" w:eastAsia="Times New Roman" w:hAnsi="Calibri" w:cs="Calibri"/>
+                <w:color w:val="000000"/>
+                <w:lang w:eastAsia="fr-FR"/>
+              </w:rPr>
+              <w:t>30,958</w:t>
+            </w:r>
           </w:p>
         </w:tc>
       </w:tr>
       <w:tr>
         <w:trPr>
           <w:cnfStyle w:val="000000100000" w:firstRow="0" w:lastRow="0" w:firstColumn="0" w:lastColumn="0" w:oddVBand="0" w:evenVBand="0" w:oddHBand="1" w:evenHBand="0" w:firstRowFirstColumn="0" w:firstRowLastColumn="0" w:lastRowFirstColumn="0" w:lastRowLastColumn="0"/>
+          <w:trHeight w:val="285"/>
+          <w:jc w:val="center"/>
         </w:trPr>
         <w:tc>
           <w:tcPr>
             <w:cnfStyle w:val="001000000000" w:firstRow="0" w:lastRow="0" w:firstColumn="1" w:lastColumn="0" w:oddVBand="0" w:evenVBand="0" w:oddHBand="0" w:evenHBand="0" w:firstRowFirstColumn="0" w:firstRowLastColumn="0" w:lastRowFirstColumn="0" w:lastRowLastColumn="0"/>
-            <w:tcW w:w="1250" w:type="pct"/>
-            <w:vAlign w:val="center"/>
+            <w:tcW w:w="0" w:type="auto"/>
+            <w:noWrap/>
+            <w:hideMark/>
           </w:tcPr>
           <w:p>
             <w:pPr>
               <w:jc w:val="center"/>
               <w:rPr>
-                <w:b w:val="0"/>
+                <w:rFonts w:ascii="Calibri" w:eastAsia="Times New Roman" w:hAnsi="Calibri" w:cs="Calibri"/>
+                <w:color w:val="000000"/>
+                <w:lang w:eastAsia="fr-FR"/>
               </w:rPr>
             </w:pPr>
+            <w:r>
+              <w:rPr>
+                <w:rFonts w:ascii="Calibri" w:eastAsia="Times New Roman" w:hAnsi="Calibri" w:cs="Calibri"/>
+                <w:color w:val="000000"/>
+                <w:lang w:eastAsia="fr-FR"/>
+              </w:rPr>
+              <w:t>1000</w:t>
+            </w:r>
           </w:p>
         </w:tc>
         <w:tc>
           <w:tcPr>
-            <w:tcW w:w="1250" w:type="pct"/>
-            <w:vAlign w:val="center"/>
+            <w:tcW w:w="0" w:type="auto"/>
+            <w:noWrap/>
+            <w:hideMark/>
           </w:tcPr>
           <w:p>
             <w:pPr>
               <w:jc w:val="center"/>
               <w:cnfStyle w:val="000000100000" w:firstRow="0" w:lastRow="0" w:firstColumn="0" w:lastColumn="0" w:oddVBand="0" w:evenVBand="0" w:oddHBand="1" w:evenHBand="0" w:firstRowFirstColumn="0" w:firstRowLastColumn="0" w:lastRowFirstColumn="0" w:lastRowLastColumn="0"/>
+              <w:rPr>
+                <w:rFonts w:ascii="Calibri" w:eastAsia="Times New Roman" w:hAnsi="Calibri" w:cs="Calibri"/>
+                <w:color w:val="000000"/>
+                <w:lang w:eastAsia="fr-FR"/>
+              </w:rPr>
             </w:pPr>
+            <w:r>
+              <w:rPr>
+                <w:rFonts w:ascii="Calibri" w:eastAsia="Times New Roman" w:hAnsi="Calibri" w:cs="Calibri"/>
+                <w:color w:val="000000"/>
+                <w:lang w:eastAsia="fr-FR"/>
+              </w:rPr>
+              <w:t>4,9775</w:t>
+            </w:r>
           </w:p>
         </w:tc>
         <w:tc>
           <w:tcPr>
-            <w:tcW w:w="1250" w:type="pct"/>
-            <w:vAlign w:val="center"/>
+            <w:tcW w:w="0" w:type="auto"/>
+            <w:noWrap/>
+            <w:hideMark/>
           </w:tcPr>
           <w:p>
             <w:pPr>
               <w:jc w:val="center"/>
               <w:cnfStyle w:val="000000100000" w:firstRow="0" w:lastRow="0" w:firstColumn="0" w:lastColumn="0" w:oddVBand="0" w:evenVBand="0" w:oddHBand="1" w:evenHBand="0" w:firstRowFirstColumn="0" w:firstRowLastColumn="0" w:lastRowFirstColumn="0" w:lastRowLastColumn="0"/>
+              <w:rPr>
+                <w:rFonts w:ascii="Calibri" w:eastAsia="Times New Roman" w:hAnsi="Calibri" w:cs="Calibri"/>
+                <w:color w:val="000000"/>
+                <w:lang w:eastAsia="fr-FR"/>
+              </w:rPr>
             </w:pPr>
+            <w:r>
+              <w:rPr>
+                <w:rFonts w:ascii="Calibri" w:eastAsia="Times New Roman" w:hAnsi="Calibri" w:cs="Calibri"/>
+                <w:color w:val="000000"/>
+                <w:lang w:eastAsia="fr-FR"/>
+              </w:rPr>
+              <w:t>40,569</w:t>
+            </w:r>
           </w:p>
         </w:tc>
         <w:tc>
           <w:tcPr>
-            <w:tcW w:w="1250" w:type="pct"/>
-            <w:vAlign w:val="center"/>
+            <w:tcW w:w="0" w:type="auto"/>
+            <w:noWrap/>
+            <w:hideMark/>
           </w:tcPr>
           <w:p>
             <w:pPr>
               <w:jc w:val="center"/>
               <w:cnfStyle w:val="000000100000" w:firstRow="0" w:lastRow="0" w:firstColumn="0" w:lastColumn="0" w:oddVBand="0" w:evenVBand="0" w:oddHBand="1" w:evenHBand="0" w:firstRowFirstColumn="0" w:firstRowLastColumn="0" w:lastRowFirstColumn="0" w:lastRowLastColumn="0"/>
+              <w:rPr>
+                <w:rFonts w:ascii="Calibri" w:eastAsia="Times New Roman" w:hAnsi="Calibri" w:cs="Calibri"/>
+                <w:b/>
+                <w:bCs/>
+                <w:color w:val="000000"/>
+                <w:lang w:eastAsia="fr-FR"/>
+              </w:rPr>
             </w:pPr>
+            <w:r>
+              <w:rPr>
+                <w:rFonts w:ascii="Calibri" w:eastAsia="Times New Roman" w:hAnsi="Calibri" w:cs="Calibri"/>
+                <w:b/>
+                <w:bCs/>
+                <w:color w:val="000000"/>
+                <w:lang w:eastAsia="fr-FR"/>
+              </w:rPr>
+              <w:t>450,398</w:t>
+            </w:r>
+          </w:p>
+        </w:tc>
+        <w:tc>
+          <w:tcPr>
+            <w:tcW w:w="0" w:type="auto"/>
+            <w:noWrap/>
+            <w:hideMark/>
+          </w:tcPr>
+          <w:p>
+            <w:pPr>
+              <w:jc w:val="center"/>
+              <w:cnfStyle w:val="000000100000" w:firstRow="0" w:lastRow="0" w:firstColumn="0" w:lastColumn="0" w:oddVBand="0" w:evenVBand="0" w:oddHBand="1" w:evenHBand="0" w:firstRowFirstColumn="0" w:firstRowLastColumn="0" w:lastRowFirstColumn="0" w:lastRowLastColumn="0"/>
+              <w:rPr>
+                <w:rFonts w:ascii="Calibri" w:eastAsia="Times New Roman" w:hAnsi="Calibri" w:cs="Calibri"/>
+                <w:color w:val="000000"/>
+                <w:lang w:eastAsia="fr-FR"/>
+              </w:rPr>
+            </w:pPr>
+            <w:r>
+              <w:rPr>
+                <w:rFonts w:ascii="Calibri" w:eastAsia="Times New Roman" w:hAnsi="Calibri" w:cs="Calibri"/>
+                <w:color w:val="000000"/>
+                <w:lang w:eastAsia="fr-FR"/>
+              </w:rPr>
+              <w:t>667,99</w:t>
+            </w:r>
+          </w:p>
+        </w:tc>
+      </w:tr>
+    </w:tbl>
+    <w:p>
+      <w:pPr>
+        <w:rPr>
+          <w:b/>
+          <w:u w:val="single"/>
+        </w:rPr>
+      </w:pPr>
+    </w:p>
+    <w:p>
+      <w:r>
+        <w:rPr>
+          <w:noProof/>
+          <w:lang w:eastAsia="fr-FR"/>
+        </w:rPr>
+        <w:drawing>
+          <wp:inline distT="0" distB="0" distL="0" distR="0">
+            <wp:extent cx="5486400" cy="3200400"/>
+            <wp:effectExtent l="0" t="0" r="0" b="0"/>
+            <wp:docPr id="4" name="Graphique 4"/>
+            <wp:cNvGraphicFramePr/>
+            <a:graphic xmlns:a="http://schemas.openxmlformats.org/drawingml/2006/main">
+              <a:graphicData uri="http://schemas.openxmlformats.org/drawingml/2006/chart">
+                <c:chart xmlns:c="http://schemas.openxmlformats.org/drawingml/2006/chart" xmlns:r="http://schemas.openxmlformats.org/officeDocument/2006/relationships" r:id="rId14"/>
+              </a:graphicData>
+            </a:graphic>
+          </wp:inline>
+        </w:drawing>
+      </w:r>
+    </w:p>
+    <w:p>
+      <w:r>
+        <w:t>On remarque que les courbes de ce graphique sont inversées par rapport au graphique précédemment. Cela parait logique, puisqu’en effet, plus il y a d’itérations, plus l’algorithme met de temps (en moyenne). Suite aux conclusions du premier graphique, on peut choisir 100 000 itérations car l’algorithme est plus rapide que pour 1 000 000 d’itérations.</w:t>
+      </w:r>
+    </w:p>
+    <w:p>
+      <w:pPr>
+        <w:rPr>
+          <w:b/>
+          <w:u w:val="single"/>
+        </w:rPr>
+      </w:pPr>
+      <w:r>
+        <w:tab/>
+      </w:r>
+      <w:r>
+        <w:rPr>
+          <w:b/>
+          <w:u w:val="single"/>
+        </w:rPr>
+        <w:t>Le nombre d’itérations utilisées</w:t>
+      </w:r>
+    </w:p>
+    <w:p>
+      <w:r>
+        <w:t xml:space="preserve">Le tableau ci-dessous présente le nombre d’itérations utilisées par l’algorithme, en pourcentage du nombre d’itérations global (pour 1, l’algorithme </w:t>
+      </w:r>
+      <w:r>
+        <w:t>utilise la totalité des itérations)</w:t>
+      </w:r>
+      <w:r>
+        <w:t>, et cela pour des tailles de tableaux (N) 10, 50, 100, 500, 1000.</w:t>
+      </w:r>
+    </w:p>
+    <w:tbl>
+      <w:tblPr>
+        <w:tblStyle w:val="Tableausimple3"/>
+        <w:tblW w:w="0" w:type="auto"/>
+        <w:jc w:val="center"/>
+        <w:tblLook w:val="04A0" w:firstRow="1" w:lastRow="0" w:firstColumn="1" w:lastColumn="0" w:noHBand="0" w:noVBand="1"/>
+      </w:tblPr>
+      <w:tblGrid>
+        <w:gridCol w:w="1148"/>
+        <w:gridCol w:w="717"/>
+        <w:gridCol w:w="829"/>
+        <w:gridCol w:w="940"/>
+        <w:gridCol w:w="1052"/>
+      </w:tblGrid>
+      <w:tr>
+        <w:trPr>
+          <w:cnfStyle w:val="100000000000" w:firstRow="1" w:lastRow="0" w:firstColumn="0" w:lastColumn="0" w:oddVBand="0" w:evenVBand="0" w:oddHBand="0" w:evenHBand="0" w:firstRowFirstColumn="0" w:firstRowLastColumn="0" w:lastRowFirstColumn="0" w:lastRowLastColumn="0"/>
+          <w:trHeight w:val="285"/>
+          <w:jc w:val="center"/>
+        </w:trPr>
+        <w:tc>
+          <w:tcPr>
+            <w:cnfStyle w:val="001000000100" w:firstRow="0" w:lastRow="0" w:firstColumn="1" w:lastColumn="0" w:oddVBand="0" w:evenVBand="0" w:oddHBand="0" w:evenHBand="0" w:firstRowFirstColumn="1" w:firstRowLastColumn="0" w:lastRowFirstColumn="0" w:lastRowLastColumn="0"/>
+            <w:tcW w:w="0" w:type="auto"/>
+            <w:noWrap/>
+            <w:hideMark/>
+          </w:tcPr>
+          <w:p>
+            <w:pPr>
+              <w:jc w:val="center"/>
+              <w:rPr>
+                <w:rFonts w:ascii="Calibri" w:eastAsia="Times New Roman" w:hAnsi="Calibri" w:cs="Calibri"/>
+                <w:color w:val="000000"/>
+                <w:lang w:eastAsia="fr-FR"/>
+              </w:rPr>
+            </w:pPr>
+            <w:r>
+              <w:rPr>
+                <w:rFonts w:ascii="Calibri" w:eastAsia="Times New Roman" w:hAnsi="Calibri" w:cs="Calibri"/>
+                <w:color w:val="000000"/>
+                <w:lang w:eastAsia="fr-FR"/>
+              </w:rPr>
+              <w:t>N \ nb ite</w:t>
+            </w:r>
+          </w:p>
+        </w:tc>
+        <w:tc>
+          <w:tcPr>
+            <w:tcW w:w="0" w:type="auto"/>
+            <w:noWrap/>
+            <w:hideMark/>
+          </w:tcPr>
+          <w:p>
+            <w:pPr>
+              <w:jc w:val="right"/>
+              <w:cnfStyle w:val="100000000000" w:firstRow="1" w:lastRow="0" w:firstColumn="0" w:lastColumn="0" w:oddVBand="0" w:evenVBand="0" w:oddHBand="0" w:evenHBand="0" w:firstRowFirstColumn="0" w:firstRowLastColumn="0" w:lastRowFirstColumn="0" w:lastRowLastColumn="0"/>
+              <w:rPr>
+                <w:rFonts w:ascii="Calibri" w:eastAsia="Times New Roman" w:hAnsi="Calibri" w:cs="Calibri"/>
+                <w:color w:val="000000"/>
+                <w:lang w:eastAsia="fr-FR"/>
+              </w:rPr>
+            </w:pPr>
+            <w:r>
+              <w:rPr>
+                <w:rFonts w:ascii="Calibri" w:eastAsia="Times New Roman" w:hAnsi="Calibri" w:cs="Calibri"/>
+                <w:color w:val="000000"/>
+                <w:lang w:eastAsia="fr-FR"/>
+              </w:rPr>
+              <w:t>1000</w:t>
+            </w:r>
+          </w:p>
+        </w:tc>
+        <w:tc>
+          <w:tcPr>
+            <w:tcW w:w="0" w:type="auto"/>
+            <w:noWrap/>
+            <w:hideMark/>
+          </w:tcPr>
+          <w:p>
+            <w:pPr>
+              <w:jc w:val="right"/>
+              <w:cnfStyle w:val="100000000000" w:firstRow="1" w:lastRow="0" w:firstColumn="0" w:lastColumn="0" w:oddVBand="0" w:evenVBand="0" w:oddHBand="0" w:evenHBand="0" w:firstRowFirstColumn="0" w:firstRowLastColumn="0" w:lastRowFirstColumn="0" w:lastRowLastColumn="0"/>
+              <w:rPr>
+                <w:rFonts w:ascii="Calibri" w:eastAsia="Times New Roman" w:hAnsi="Calibri" w:cs="Calibri"/>
+                <w:color w:val="000000"/>
+                <w:lang w:eastAsia="fr-FR"/>
+              </w:rPr>
+            </w:pPr>
+            <w:r>
+              <w:rPr>
+                <w:rFonts w:ascii="Calibri" w:eastAsia="Times New Roman" w:hAnsi="Calibri" w:cs="Calibri"/>
+                <w:color w:val="000000"/>
+                <w:lang w:eastAsia="fr-FR"/>
+              </w:rPr>
+              <w:t>10000</w:t>
+            </w:r>
+          </w:p>
+        </w:tc>
+        <w:tc>
+          <w:tcPr>
+            <w:tcW w:w="0" w:type="auto"/>
+            <w:noWrap/>
+            <w:hideMark/>
+          </w:tcPr>
+          <w:p>
+            <w:pPr>
+              <w:jc w:val="right"/>
+              <w:cnfStyle w:val="100000000000" w:firstRow="1" w:lastRow="0" w:firstColumn="0" w:lastColumn="0" w:oddVBand="0" w:evenVBand="0" w:oddHBand="0" w:evenHBand="0" w:firstRowFirstColumn="0" w:firstRowLastColumn="0" w:lastRowFirstColumn="0" w:lastRowLastColumn="0"/>
+              <w:rPr>
+                <w:rFonts w:ascii="Calibri" w:eastAsia="Times New Roman" w:hAnsi="Calibri" w:cs="Calibri"/>
+                <w:color w:val="000000"/>
+                <w:lang w:eastAsia="fr-FR"/>
+              </w:rPr>
+            </w:pPr>
+            <w:r>
+              <w:rPr>
+                <w:rFonts w:ascii="Calibri" w:eastAsia="Times New Roman" w:hAnsi="Calibri" w:cs="Calibri"/>
+                <w:color w:val="000000"/>
+                <w:lang w:eastAsia="fr-FR"/>
+              </w:rPr>
+              <w:t>100000</w:t>
+            </w:r>
+          </w:p>
+        </w:tc>
+        <w:tc>
+          <w:tcPr>
+            <w:tcW w:w="0" w:type="auto"/>
+            <w:noWrap/>
+            <w:hideMark/>
+          </w:tcPr>
+          <w:p>
+            <w:pPr>
+              <w:jc w:val="right"/>
+              <w:cnfStyle w:val="100000000000" w:firstRow="1" w:lastRow="0" w:firstColumn="0" w:lastColumn="0" w:oddVBand="0" w:evenVBand="0" w:oddHBand="0" w:evenHBand="0" w:firstRowFirstColumn="0" w:firstRowLastColumn="0" w:lastRowFirstColumn="0" w:lastRowLastColumn="0"/>
+              <w:rPr>
+                <w:rFonts w:ascii="Calibri" w:eastAsia="Times New Roman" w:hAnsi="Calibri" w:cs="Calibri"/>
+                <w:color w:val="000000"/>
+                <w:lang w:eastAsia="fr-FR"/>
+              </w:rPr>
+            </w:pPr>
+            <w:r>
+              <w:rPr>
+                <w:rFonts w:ascii="Calibri" w:eastAsia="Times New Roman" w:hAnsi="Calibri" w:cs="Calibri"/>
+                <w:color w:val="000000"/>
+                <w:lang w:eastAsia="fr-FR"/>
+              </w:rPr>
+              <w:t>1000000</w:t>
+            </w:r>
           </w:p>
         </w:tc>
       </w:tr>
       <w:tr>
+        <w:trPr>
+          <w:cnfStyle w:val="000000100000" w:firstRow="0" w:lastRow="0" w:firstColumn="0" w:lastColumn="0" w:oddVBand="0" w:evenVBand="0" w:oddHBand="1" w:evenHBand="0" w:firstRowFirstColumn="0" w:firstRowLastColumn="0" w:lastRowFirstColumn="0" w:lastRowLastColumn="0"/>
+          <w:trHeight w:val="285"/>
+          <w:jc w:val="center"/>
+        </w:trPr>
         <w:tc>
           <w:tcPr>
             <w:cnfStyle w:val="001000000000" w:firstRow="0" w:lastRow="0" w:firstColumn="1" w:lastColumn="0" w:oddVBand="0" w:evenVBand="0" w:oddHBand="0" w:evenHBand="0" w:firstRowFirstColumn="0" w:firstRowLastColumn="0" w:lastRowFirstColumn="0" w:lastRowLastColumn="0"/>
-            <w:tcW w:w="1250" w:type="pct"/>
-            <w:vAlign w:val="center"/>
+            <w:tcW w:w="0" w:type="auto"/>
+            <w:noWrap/>
+            <w:hideMark/>
           </w:tcPr>
           <w:p>
             <w:pPr>
               <w:jc w:val="center"/>
               <w:rPr>
-                <w:b w:val="0"/>
+                <w:rFonts w:ascii="Calibri" w:eastAsia="Times New Roman" w:hAnsi="Calibri" w:cs="Calibri"/>
+                <w:color w:val="000000"/>
+                <w:lang w:eastAsia="fr-FR"/>
               </w:rPr>
             </w:pPr>
+            <w:r>
+              <w:rPr>
+                <w:rFonts w:ascii="Calibri" w:eastAsia="Times New Roman" w:hAnsi="Calibri" w:cs="Calibri"/>
+                <w:color w:val="000000"/>
+                <w:lang w:eastAsia="fr-FR"/>
+              </w:rPr>
+              <w:t>10</w:t>
+            </w:r>
           </w:p>
         </w:tc>
         <w:tc>
           <w:tcPr>
-            <w:tcW w:w="1250" w:type="pct"/>
-            <w:vAlign w:val="center"/>
+            <w:tcW w:w="0" w:type="auto"/>
+            <w:noWrap/>
+            <w:hideMark/>
+          </w:tcPr>
+          <w:p>
+            <w:pPr>
+              <w:jc w:val="center"/>
+              <w:cnfStyle w:val="000000100000" w:firstRow="0" w:lastRow="0" w:firstColumn="0" w:lastColumn="0" w:oddVBand="0" w:evenVBand="0" w:oddHBand="1" w:evenHBand="0" w:firstRowFirstColumn="0" w:firstRowLastColumn="0" w:lastRowFirstColumn="0" w:lastRowLastColumn="0"/>
+              <w:rPr>
+                <w:rFonts w:ascii="Calibri" w:eastAsia="Times New Roman" w:hAnsi="Calibri" w:cs="Calibri"/>
+                <w:color w:val="000000"/>
+                <w:lang w:eastAsia="fr-FR"/>
+              </w:rPr>
+            </w:pPr>
+            <w:r>
+              <w:rPr>
+                <w:rFonts w:ascii="Calibri" w:eastAsia="Times New Roman" w:hAnsi="Calibri" w:cs="Calibri"/>
+                <w:color w:val="000000"/>
+                <w:lang w:eastAsia="fr-FR"/>
+              </w:rPr>
+              <w:t>0,424</w:t>
+            </w:r>
+          </w:p>
+        </w:tc>
+        <w:tc>
+          <w:tcPr>
+            <w:tcW w:w="0" w:type="auto"/>
+            <w:noWrap/>
+            <w:hideMark/>
+          </w:tcPr>
+          <w:p>
+            <w:pPr>
+              <w:jc w:val="center"/>
+              <w:cnfStyle w:val="000000100000" w:firstRow="0" w:lastRow="0" w:firstColumn="0" w:lastColumn="0" w:oddVBand="0" w:evenVBand="0" w:oddHBand="1" w:evenHBand="0" w:firstRowFirstColumn="0" w:firstRowLastColumn="0" w:lastRowFirstColumn="0" w:lastRowLastColumn="0"/>
+              <w:rPr>
+                <w:rFonts w:ascii="Calibri" w:eastAsia="Times New Roman" w:hAnsi="Calibri" w:cs="Calibri"/>
+                <w:color w:val="000000"/>
+                <w:lang w:eastAsia="fr-FR"/>
+              </w:rPr>
+            </w:pPr>
+            <w:r>
+              <w:rPr>
+                <w:rFonts w:ascii="Calibri" w:eastAsia="Times New Roman" w:hAnsi="Calibri" w:cs="Calibri"/>
+                <w:color w:val="000000"/>
+                <w:lang w:eastAsia="fr-FR"/>
+              </w:rPr>
+              <w:t>0,0034</w:t>
+            </w:r>
+          </w:p>
+        </w:tc>
+        <w:tc>
+          <w:tcPr>
+            <w:tcW w:w="0" w:type="auto"/>
+            <w:noWrap/>
+            <w:hideMark/>
+          </w:tcPr>
+          <w:p>
+            <w:pPr>
+              <w:jc w:val="center"/>
+              <w:cnfStyle w:val="000000100000" w:firstRow="0" w:lastRow="0" w:firstColumn="0" w:lastColumn="0" w:oddVBand="0" w:evenVBand="0" w:oddHBand="1" w:evenHBand="0" w:firstRowFirstColumn="0" w:firstRowLastColumn="0" w:lastRowFirstColumn="0" w:lastRowLastColumn="0"/>
+              <w:rPr>
+                <w:rFonts w:ascii="Calibri" w:eastAsia="Times New Roman" w:hAnsi="Calibri" w:cs="Calibri"/>
+                <w:color w:val="000000"/>
+                <w:lang w:eastAsia="fr-FR"/>
+              </w:rPr>
+            </w:pPr>
+            <w:r>
+              <w:rPr>
+                <w:rFonts w:ascii="Calibri" w:eastAsia="Times New Roman" w:hAnsi="Calibri" w:cs="Calibri"/>
+                <w:color w:val="000000"/>
+                <w:lang w:eastAsia="fr-FR"/>
+              </w:rPr>
+              <w:t>0,00094</w:t>
+            </w:r>
+          </w:p>
+        </w:tc>
+        <w:tc>
+          <w:tcPr>
+            <w:tcW w:w="0" w:type="auto"/>
+            <w:noWrap/>
+            <w:hideMark/>
+          </w:tcPr>
+          <w:p>
+            <w:pPr>
+              <w:jc w:val="center"/>
+              <w:cnfStyle w:val="000000100000" w:firstRow="0" w:lastRow="0" w:firstColumn="0" w:lastColumn="0" w:oddVBand="0" w:evenVBand="0" w:oddHBand="1" w:evenHBand="0" w:firstRowFirstColumn="0" w:firstRowLastColumn="0" w:lastRowFirstColumn="0" w:lastRowLastColumn="0"/>
+              <w:rPr>
+                <w:rFonts w:ascii="Calibri" w:eastAsia="Times New Roman" w:hAnsi="Calibri" w:cs="Calibri"/>
+                <w:color w:val="000000"/>
+                <w:lang w:eastAsia="fr-FR"/>
+              </w:rPr>
+            </w:pPr>
+            <w:r>
+              <w:rPr>
+                <w:rFonts w:ascii="Calibri" w:eastAsia="Times New Roman" w:hAnsi="Calibri" w:cs="Calibri"/>
+                <w:color w:val="000000"/>
+                <w:lang w:eastAsia="fr-FR"/>
+              </w:rPr>
+              <w:t>0,000178</w:t>
+            </w:r>
+          </w:p>
+        </w:tc>
+      </w:tr>
+      <w:tr>
+        <w:trPr>
+          <w:trHeight w:val="285"/>
+          <w:jc w:val="center"/>
+        </w:trPr>
+        <w:tc>
+          <w:tcPr>
+            <w:cnfStyle w:val="001000000000" w:firstRow="0" w:lastRow="0" w:firstColumn="1" w:lastColumn="0" w:oddVBand="0" w:evenVBand="0" w:oddHBand="0" w:evenHBand="0" w:firstRowFirstColumn="0" w:firstRowLastColumn="0" w:lastRowFirstColumn="0" w:lastRowLastColumn="0"/>
+            <w:tcW w:w="0" w:type="auto"/>
+            <w:noWrap/>
+            <w:hideMark/>
+          </w:tcPr>
+          <w:p>
+            <w:pPr>
+              <w:jc w:val="center"/>
+              <w:rPr>
+                <w:rFonts w:ascii="Calibri" w:eastAsia="Times New Roman" w:hAnsi="Calibri" w:cs="Calibri"/>
+                <w:color w:val="000000"/>
+                <w:lang w:eastAsia="fr-FR"/>
+              </w:rPr>
+            </w:pPr>
+            <w:r>
+              <w:rPr>
+                <w:rFonts w:ascii="Calibri" w:eastAsia="Times New Roman" w:hAnsi="Calibri" w:cs="Calibri"/>
+                <w:color w:val="000000"/>
+                <w:lang w:eastAsia="fr-FR"/>
+              </w:rPr>
+              <w:t>50</w:t>
+            </w:r>
+          </w:p>
+        </w:tc>
+        <w:tc>
+          <w:tcPr>
+            <w:tcW w:w="0" w:type="auto"/>
+            <w:noWrap/>
+            <w:hideMark/>
           </w:tcPr>
           <w:p>
             <w:pPr>
               <w:jc w:val="center"/>
               <w:cnfStyle w:val="000000000000" w:firstRow="0" w:lastRow="0" w:firstColumn="0" w:lastColumn="0" w:oddVBand="0" w:evenVBand="0" w:oddHBand="0" w:evenHBand="0" w:firstRowFirstColumn="0" w:firstRowLastColumn="0" w:lastRowFirstColumn="0" w:lastRowLastColumn="0"/>
+              <w:rPr>
+                <w:rFonts w:ascii="Calibri" w:eastAsia="Times New Roman" w:hAnsi="Calibri" w:cs="Calibri"/>
+                <w:color w:val="000000"/>
+                <w:lang w:eastAsia="fr-FR"/>
+              </w:rPr>
             </w:pPr>
+            <w:r>
+              <w:rPr>
+                <w:rFonts w:ascii="Calibri" w:eastAsia="Times New Roman" w:hAnsi="Calibri" w:cs="Calibri"/>
+                <w:color w:val="000000"/>
+                <w:lang w:eastAsia="fr-FR"/>
+              </w:rPr>
+              <w:t>1</w:t>
+            </w:r>
           </w:p>
         </w:tc>
         <w:tc>
           <w:tcPr>
-            <w:tcW w:w="1250" w:type="pct"/>
-            <w:vAlign w:val="center"/>
+            <w:tcW w:w="0" w:type="auto"/>
+            <w:noWrap/>
+            <w:hideMark/>
           </w:tcPr>
           <w:p>
             <w:pPr>
               <w:jc w:val="center"/>
               <w:cnfStyle w:val="000000000000" w:firstRow="0" w:lastRow="0" w:firstColumn="0" w:lastColumn="0" w:oddVBand="0" w:evenVBand="0" w:oddHBand="0" w:evenHBand="0" w:firstRowFirstColumn="0" w:firstRowLastColumn="0" w:lastRowFirstColumn="0" w:lastRowLastColumn="0"/>
+              <w:rPr>
+                <w:rFonts w:ascii="Calibri" w:eastAsia="Times New Roman" w:hAnsi="Calibri" w:cs="Calibri"/>
+                <w:color w:val="000000"/>
+                <w:lang w:eastAsia="fr-FR"/>
+              </w:rPr>
             </w:pPr>
+            <w:r>
+              <w:rPr>
+                <w:rFonts w:ascii="Calibri" w:eastAsia="Times New Roman" w:hAnsi="Calibri" w:cs="Calibri"/>
+                <w:color w:val="000000"/>
+                <w:lang w:eastAsia="fr-FR"/>
+              </w:rPr>
+              <w:t>0,1697</w:t>
+            </w:r>
           </w:p>
         </w:tc>
         <w:tc>
           <w:tcPr>
-            <w:tcW w:w="1250" w:type="pct"/>
-            <w:vAlign w:val="center"/>
+            <w:tcW w:w="0" w:type="auto"/>
+            <w:noWrap/>
+            <w:hideMark/>
           </w:tcPr>
           <w:p>
             <w:pPr>
               <w:jc w:val="center"/>
               <w:cnfStyle w:val="000000000000" w:firstRow="0" w:lastRow="0" w:firstColumn="0" w:lastColumn="0" w:oddVBand="0" w:evenVBand="0" w:oddHBand="0" w:evenHBand="0" w:firstRowFirstColumn="0" w:firstRowLastColumn="0" w:lastRowFirstColumn="0" w:lastRowLastColumn="0"/>
+              <w:rPr>
+                <w:rFonts w:ascii="Calibri" w:eastAsia="Times New Roman" w:hAnsi="Calibri" w:cs="Calibri"/>
+                <w:color w:val="000000"/>
+                <w:lang w:eastAsia="fr-FR"/>
+              </w:rPr>
             </w:pPr>
+            <w:r>
+              <w:rPr>
+                <w:rFonts w:ascii="Calibri" w:eastAsia="Times New Roman" w:hAnsi="Calibri" w:cs="Calibri"/>
+                <w:color w:val="000000"/>
+                <w:lang w:eastAsia="fr-FR"/>
+              </w:rPr>
+              <w:t>0,03972</w:t>
+            </w:r>
+          </w:p>
+        </w:tc>
+        <w:tc>
+          <w:tcPr>
+            <w:tcW w:w="0" w:type="auto"/>
+            <w:noWrap/>
+            <w:hideMark/>
+          </w:tcPr>
+          <w:p>
+            <w:pPr>
+              <w:jc w:val="center"/>
+              <w:cnfStyle w:val="000000000000" w:firstRow="0" w:lastRow="0" w:firstColumn="0" w:lastColumn="0" w:oddVBand="0" w:evenVBand="0" w:oddHBand="0" w:evenHBand="0" w:firstRowFirstColumn="0" w:firstRowLastColumn="0" w:lastRowFirstColumn="0" w:lastRowLastColumn="0"/>
+              <w:rPr>
+                <w:rFonts w:ascii="Calibri" w:eastAsia="Times New Roman" w:hAnsi="Calibri" w:cs="Calibri"/>
+                <w:color w:val="000000"/>
+                <w:lang w:eastAsia="fr-FR"/>
+              </w:rPr>
+            </w:pPr>
+            <w:r>
+              <w:rPr>
+                <w:rFonts w:ascii="Calibri" w:eastAsia="Times New Roman" w:hAnsi="Calibri" w:cs="Calibri"/>
+                <w:color w:val="000000"/>
+                <w:lang w:eastAsia="fr-FR"/>
+              </w:rPr>
+              <w:t>0,000742</w:t>
+            </w:r>
+          </w:p>
+        </w:tc>
+      </w:tr>
+      <w:tr>
+        <w:trPr>
+          <w:cnfStyle w:val="000000100000" w:firstRow="0" w:lastRow="0" w:firstColumn="0" w:lastColumn="0" w:oddVBand="0" w:evenVBand="0" w:oddHBand="1" w:evenHBand="0" w:firstRowFirstColumn="0" w:firstRowLastColumn="0" w:lastRowFirstColumn="0" w:lastRowLastColumn="0"/>
+          <w:trHeight w:val="285"/>
+          <w:jc w:val="center"/>
+        </w:trPr>
+        <w:tc>
+          <w:tcPr>
+            <w:cnfStyle w:val="001000000000" w:firstRow="0" w:lastRow="0" w:firstColumn="1" w:lastColumn="0" w:oddVBand="0" w:evenVBand="0" w:oddHBand="0" w:evenHBand="0" w:firstRowFirstColumn="0" w:firstRowLastColumn="0" w:lastRowFirstColumn="0" w:lastRowLastColumn="0"/>
+            <w:tcW w:w="0" w:type="auto"/>
+            <w:noWrap/>
+            <w:hideMark/>
+          </w:tcPr>
+          <w:p>
+            <w:pPr>
+              <w:jc w:val="center"/>
+              <w:rPr>
+                <w:rFonts w:ascii="Calibri" w:eastAsia="Times New Roman" w:hAnsi="Calibri" w:cs="Calibri"/>
+                <w:color w:val="000000"/>
+                <w:lang w:eastAsia="fr-FR"/>
+              </w:rPr>
+            </w:pPr>
+            <w:r>
+              <w:rPr>
+                <w:rFonts w:ascii="Calibri" w:eastAsia="Times New Roman" w:hAnsi="Calibri" w:cs="Calibri"/>
+                <w:color w:val="000000"/>
+                <w:lang w:eastAsia="fr-FR"/>
+              </w:rPr>
+              <w:t>100</w:t>
+            </w:r>
+          </w:p>
+        </w:tc>
+        <w:tc>
+          <w:tcPr>
+            <w:tcW w:w="0" w:type="auto"/>
+            <w:noWrap/>
+            <w:hideMark/>
+          </w:tcPr>
+          <w:p>
+            <w:pPr>
+              <w:jc w:val="center"/>
+              <w:cnfStyle w:val="000000100000" w:firstRow="0" w:lastRow="0" w:firstColumn="0" w:lastColumn="0" w:oddVBand="0" w:evenVBand="0" w:oddHBand="1" w:evenHBand="0" w:firstRowFirstColumn="0" w:firstRowLastColumn="0" w:lastRowFirstColumn="0" w:lastRowLastColumn="0"/>
+              <w:rPr>
+                <w:rFonts w:ascii="Calibri" w:eastAsia="Times New Roman" w:hAnsi="Calibri" w:cs="Calibri"/>
+                <w:color w:val="000000"/>
+                <w:lang w:eastAsia="fr-FR"/>
+              </w:rPr>
+            </w:pPr>
+            <w:r>
+              <w:rPr>
+                <w:rFonts w:ascii="Calibri" w:eastAsia="Times New Roman" w:hAnsi="Calibri" w:cs="Calibri"/>
+                <w:color w:val="000000"/>
+                <w:lang w:eastAsia="fr-FR"/>
+              </w:rPr>
+              <w:t>1</w:t>
+            </w:r>
+          </w:p>
+        </w:tc>
+        <w:tc>
+          <w:tcPr>
+            <w:tcW w:w="0" w:type="auto"/>
+            <w:noWrap/>
+            <w:hideMark/>
+          </w:tcPr>
+          <w:p>
+            <w:pPr>
+              <w:jc w:val="center"/>
+              <w:cnfStyle w:val="000000100000" w:firstRow="0" w:lastRow="0" w:firstColumn="0" w:lastColumn="0" w:oddVBand="0" w:evenVBand="0" w:oddHBand="1" w:evenHBand="0" w:firstRowFirstColumn="0" w:firstRowLastColumn="0" w:lastRowFirstColumn="0" w:lastRowLastColumn="0"/>
+              <w:rPr>
+                <w:rFonts w:ascii="Calibri" w:eastAsia="Times New Roman" w:hAnsi="Calibri" w:cs="Calibri"/>
+                <w:color w:val="000000"/>
+                <w:lang w:eastAsia="fr-FR"/>
+              </w:rPr>
+            </w:pPr>
+            <w:r>
+              <w:rPr>
+                <w:rFonts w:ascii="Calibri" w:eastAsia="Times New Roman" w:hAnsi="Calibri" w:cs="Calibri"/>
+                <w:color w:val="000000"/>
+                <w:lang w:eastAsia="fr-FR"/>
+              </w:rPr>
+              <w:t>0,6147</w:t>
+            </w:r>
+          </w:p>
+        </w:tc>
+        <w:tc>
+          <w:tcPr>
+            <w:tcW w:w="0" w:type="auto"/>
+            <w:noWrap/>
+            <w:hideMark/>
+          </w:tcPr>
+          <w:p>
+            <w:pPr>
+              <w:jc w:val="center"/>
+              <w:cnfStyle w:val="000000100000" w:firstRow="0" w:lastRow="0" w:firstColumn="0" w:lastColumn="0" w:oddVBand="0" w:evenVBand="0" w:oddHBand="1" w:evenHBand="0" w:firstRowFirstColumn="0" w:firstRowLastColumn="0" w:lastRowFirstColumn="0" w:lastRowLastColumn="0"/>
+              <w:rPr>
+                <w:rFonts w:ascii="Calibri" w:eastAsia="Times New Roman" w:hAnsi="Calibri" w:cs="Calibri"/>
+                <w:color w:val="000000"/>
+                <w:lang w:eastAsia="fr-FR"/>
+              </w:rPr>
+            </w:pPr>
+            <w:r>
+              <w:rPr>
+                <w:rFonts w:ascii="Calibri" w:eastAsia="Times New Roman" w:hAnsi="Calibri" w:cs="Calibri"/>
+                <w:color w:val="000000"/>
+                <w:lang w:eastAsia="fr-FR"/>
+              </w:rPr>
+              <w:t>0,04303</w:t>
+            </w:r>
+          </w:p>
+        </w:tc>
+        <w:tc>
+          <w:tcPr>
+            <w:tcW w:w="0" w:type="auto"/>
+            <w:noWrap/>
+            <w:hideMark/>
+          </w:tcPr>
+          <w:p>
+            <w:pPr>
+              <w:jc w:val="center"/>
+              <w:cnfStyle w:val="000000100000" w:firstRow="0" w:lastRow="0" w:firstColumn="0" w:lastColumn="0" w:oddVBand="0" w:evenVBand="0" w:oddHBand="1" w:evenHBand="0" w:firstRowFirstColumn="0" w:firstRowLastColumn="0" w:lastRowFirstColumn="0" w:lastRowLastColumn="0"/>
+              <w:rPr>
+                <w:rFonts w:ascii="Calibri" w:eastAsia="Times New Roman" w:hAnsi="Calibri" w:cs="Calibri"/>
+                <w:color w:val="000000"/>
+                <w:lang w:eastAsia="fr-FR"/>
+              </w:rPr>
+            </w:pPr>
+            <w:r>
+              <w:rPr>
+                <w:rFonts w:ascii="Calibri" w:eastAsia="Times New Roman" w:hAnsi="Calibri" w:cs="Calibri"/>
+                <w:color w:val="000000"/>
+                <w:lang w:eastAsia="fr-FR"/>
+              </w:rPr>
+              <w:t>0,004925</w:t>
+            </w:r>
+          </w:p>
+        </w:tc>
+      </w:tr>
+      <w:tr>
+        <w:trPr>
+          <w:trHeight w:val="285"/>
+          <w:jc w:val="center"/>
+        </w:trPr>
+        <w:tc>
+          <w:tcPr>
+            <w:cnfStyle w:val="001000000000" w:firstRow="0" w:lastRow="0" w:firstColumn="1" w:lastColumn="0" w:oddVBand="0" w:evenVBand="0" w:oddHBand="0" w:evenHBand="0" w:firstRowFirstColumn="0" w:firstRowLastColumn="0" w:lastRowFirstColumn="0" w:lastRowLastColumn="0"/>
+            <w:tcW w:w="0" w:type="auto"/>
+            <w:noWrap/>
+            <w:hideMark/>
+          </w:tcPr>
+          <w:p>
+            <w:pPr>
+              <w:jc w:val="center"/>
+              <w:rPr>
+                <w:rFonts w:ascii="Calibri" w:eastAsia="Times New Roman" w:hAnsi="Calibri" w:cs="Calibri"/>
+                <w:color w:val="000000"/>
+                <w:lang w:eastAsia="fr-FR"/>
+              </w:rPr>
+            </w:pPr>
+            <w:r>
+              <w:rPr>
+                <w:rFonts w:ascii="Calibri" w:eastAsia="Times New Roman" w:hAnsi="Calibri" w:cs="Calibri"/>
+                <w:color w:val="000000"/>
+                <w:lang w:eastAsia="fr-FR"/>
+              </w:rPr>
+              <w:t>500</w:t>
+            </w:r>
+          </w:p>
+        </w:tc>
+        <w:tc>
+          <w:tcPr>
+            <w:tcW w:w="0" w:type="auto"/>
+            <w:noWrap/>
+            <w:hideMark/>
+          </w:tcPr>
+          <w:p>
+            <w:pPr>
+              <w:jc w:val="center"/>
+              <w:cnfStyle w:val="000000000000" w:firstRow="0" w:lastRow="0" w:firstColumn="0" w:lastColumn="0" w:oddVBand="0" w:evenVBand="0" w:oddHBand="0" w:evenHBand="0" w:firstRowFirstColumn="0" w:firstRowLastColumn="0" w:lastRowFirstColumn="0" w:lastRowLastColumn="0"/>
+              <w:rPr>
+                <w:rFonts w:ascii="Calibri" w:eastAsia="Times New Roman" w:hAnsi="Calibri" w:cs="Calibri"/>
+                <w:color w:val="000000"/>
+                <w:lang w:eastAsia="fr-FR"/>
+              </w:rPr>
+            </w:pPr>
+            <w:r>
+              <w:rPr>
+                <w:rFonts w:ascii="Calibri" w:eastAsia="Times New Roman" w:hAnsi="Calibri" w:cs="Calibri"/>
+                <w:color w:val="000000"/>
+                <w:lang w:eastAsia="fr-FR"/>
+              </w:rPr>
+              <w:t>1</w:t>
+            </w:r>
+          </w:p>
+        </w:tc>
+        <w:tc>
+          <w:tcPr>
+            <w:tcW w:w="0" w:type="auto"/>
+            <w:noWrap/>
+            <w:hideMark/>
+          </w:tcPr>
+          <w:p>
+            <w:pPr>
+              <w:jc w:val="center"/>
+              <w:cnfStyle w:val="000000000000" w:firstRow="0" w:lastRow="0" w:firstColumn="0" w:lastColumn="0" w:oddVBand="0" w:evenVBand="0" w:oddHBand="0" w:evenHBand="0" w:firstRowFirstColumn="0" w:firstRowLastColumn="0" w:lastRowFirstColumn="0" w:lastRowLastColumn="0"/>
+              <w:rPr>
+                <w:rFonts w:ascii="Calibri" w:eastAsia="Times New Roman" w:hAnsi="Calibri" w:cs="Calibri"/>
+                <w:color w:val="000000"/>
+                <w:lang w:eastAsia="fr-FR"/>
+              </w:rPr>
+            </w:pPr>
+            <w:r>
+              <w:rPr>
+                <w:rFonts w:ascii="Calibri" w:eastAsia="Times New Roman" w:hAnsi="Calibri" w:cs="Calibri"/>
+                <w:color w:val="000000"/>
+                <w:lang w:eastAsia="fr-FR"/>
+              </w:rPr>
+              <w:t>1</w:t>
+            </w:r>
+          </w:p>
+        </w:tc>
+        <w:tc>
+          <w:tcPr>
+            <w:tcW w:w="0" w:type="auto"/>
+            <w:noWrap/>
+            <w:hideMark/>
+          </w:tcPr>
+          <w:p>
+            <w:pPr>
+              <w:jc w:val="center"/>
+              <w:cnfStyle w:val="000000000000" w:firstRow="0" w:lastRow="0" w:firstColumn="0" w:lastColumn="0" w:oddVBand="0" w:evenVBand="0" w:oddHBand="0" w:evenHBand="0" w:firstRowFirstColumn="0" w:firstRowLastColumn="0" w:lastRowFirstColumn="0" w:lastRowLastColumn="0"/>
+              <w:rPr>
+                <w:rFonts w:ascii="Calibri" w:eastAsia="Times New Roman" w:hAnsi="Calibri" w:cs="Calibri"/>
+                <w:color w:val="000000"/>
+                <w:lang w:eastAsia="fr-FR"/>
+              </w:rPr>
+            </w:pPr>
+            <w:r>
+              <w:rPr>
+                <w:rFonts w:ascii="Calibri" w:eastAsia="Times New Roman" w:hAnsi="Calibri" w:cs="Calibri"/>
+                <w:color w:val="000000"/>
+                <w:lang w:eastAsia="fr-FR"/>
+              </w:rPr>
+              <w:t>0,24911</w:t>
+            </w:r>
+          </w:p>
+        </w:tc>
+        <w:tc>
+          <w:tcPr>
+            <w:tcW w:w="0" w:type="auto"/>
+            <w:noWrap/>
+            <w:hideMark/>
+          </w:tcPr>
+          <w:p>
+            <w:pPr>
+              <w:jc w:val="center"/>
+              <w:cnfStyle w:val="000000000000" w:firstRow="0" w:lastRow="0" w:firstColumn="0" w:lastColumn="0" w:oddVBand="0" w:evenVBand="0" w:oddHBand="0" w:evenHBand="0" w:firstRowFirstColumn="0" w:firstRowLastColumn="0" w:lastRowFirstColumn="0" w:lastRowLastColumn="0"/>
+              <w:rPr>
+                <w:rFonts w:ascii="Calibri" w:eastAsia="Times New Roman" w:hAnsi="Calibri" w:cs="Calibri"/>
+                <w:color w:val="000000"/>
+                <w:lang w:eastAsia="fr-FR"/>
+              </w:rPr>
+            </w:pPr>
+            <w:r>
+              <w:rPr>
+                <w:rFonts w:ascii="Calibri" w:eastAsia="Times New Roman" w:hAnsi="Calibri" w:cs="Calibri"/>
+                <w:color w:val="000000"/>
+                <w:lang w:eastAsia="fr-FR"/>
+              </w:rPr>
+              <w:t>0,032396</w:t>
+            </w:r>
+          </w:p>
+        </w:tc>
+      </w:tr>
+      <w:tr>
+        <w:trPr>
+          <w:cnfStyle w:val="000000100000" w:firstRow="0" w:lastRow="0" w:firstColumn="0" w:lastColumn="0" w:oddVBand="0" w:evenVBand="0" w:oddHBand="1" w:evenHBand="0" w:firstRowFirstColumn="0" w:firstRowLastColumn="0" w:lastRowFirstColumn="0" w:lastRowLastColumn="0"/>
+          <w:trHeight w:val="285"/>
+          <w:jc w:val="center"/>
+        </w:trPr>
+        <w:tc>
+          <w:tcPr>
+            <w:cnfStyle w:val="001000000000" w:firstRow="0" w:lastRow="0" w:firstColumn="1" w:lastColumn="0" w:oddVBand="0" w:evenVBand="0" w:oddHBand="0" w:evenHBand="0" w:firstRowFirstColumn="0" w:firstRowLastColumn="0" w:lastRowFirstColumn="0" w:lastRowLastColumn="0"/>
+            <w:tcW w:w="0" w:type="auto"/>
+            <w:noWrap/>
+            <w:hideMark/>
+          </w:tcPr>
+          <w:p>
+            <w:pPr>
+              <w:jc w:val="center"/>
+              <w:rPr>
+                <w:rFonts w:ascii="Calibri" w:eastAsia="Times New Roman" w:hAnsi="Calibri" w:cs="Calibri"/>
+                <w:color w:val="000000"/>
+                <w:lang w:eastAsia="fr-FR"/>
+              </w:rPr>
+            </w:pPr>
+            <w:r>
+              <w:rPr>
+                <w:rFonts w:ascii="Calibri" w:eastAsia="Times New Roman" w:hAnsi="Calibri" w:cs="Calibri"/>
+                <w:color w:val="000000"/>
+                <w:lang w:eastAsia="fr-FR"/>
+              </w:rPr>
+              <w:t>1000</w:t>
+            </w:r>
+          </w:p>
+        </w:tc>
+        <w:tc>
+          <w:tcPr>
+            <w:tcW w:w="0" w:type="auto"/>
+            <w:noWrap/>
+            <w:hideMark/>
+          </w:tcPr>
+          <w:p>
+            <w:pPr>
+              <w:jc w:val="center"/>
+              <w:cnfStyle w:val="000000100000" w:firstRow="0" w:lastRow="0" w:firstColumn="0" w:lastColumn="0" w:oddVBand="0" w:evenVBand="0" w:oddHBand="1" w:evenHBand="0" w:firstRowFirstColumn="0" w:firstRowLastColumn="0" w:lastRowFirstColumn="0" w:lastRowLastColumn="0"/>
+              <w:rPr>
+                <w:rFonts w:ascii="Calibri" w:eastAsia="Times New Roman" w:hAnsi="Calibri" w:cs="Calibri"/>
+                <w:color w:val="000000"/>
+                <w:lang w:eastAsia="fr-FR"/>
+              </w:rPr>
+            </w:pPr>
+            <w:r>
+              <w:rPr>
+                <w:rFonts w:ascii="Calibri" w:eastAsia="Times New Roman" w:hAnsi="Calibri" w:cs="Calibri"/>
+                <w:color w:val="000000"/>
+                <w:lang w:eastAsia="fr-FR"/>
+              </w:rPr>
+              <w:t>1</w:t>
+            </w:r>
+          </w:p>
+        </w:tc>
+        <w:tc>
+          <w:tcPr>
+            <w:tcW w:w="0" w:type="auto"/>
+            <w:noWrap/>
+            <w:hideMark/>
+          </w:tcPr>
+          <w:p>
+            <w:pPr>
+              <w:jc w:val="center"/>
+              <w:cnfStyle w:val="000000100000" w:firstRow="0" w:lastRow="0" w:firstColumn="0" w:lastColumn="0" w:oddVBand="0" w:evenVBand="0" w:oddHBand="1" w:evenHBand="0" w:firstRowFirstColumn="0" w:firstRowLastColumn="0" w:lastRowFirstColumn="0" w:lastRowLastColumn="0"/>
+              <w:rPr>
+                <w:rFonts w:ascii="Calibri" w:eastAsia="Times New Roman" w:hAnsi="Calibri" w:cs="Calibri"/>
+                <w:color w:val="000000"/>
+                <w:lang w:eastAsia="fr-FR"/>
+              </w:rPr>
+            </w:pPr>
+            <w:r>
+              <w:rPr>
+                <w:rFonts w:ascii="Calibri" w:eastAsia="Times New Roman" w:hAnsi="Calibri" w:cs="Calibri"/>
+                <w:color w:val="000000"/>
+                <w:lang w:eastAsia="fr-FR"/>
+              </w:rPr>
+              <w:t>1</w:t>
+            </w:r>
+          </w:p>
+        </w:tc>
+        <w:tc>
+          <w:tcPr>
+            <w:tcW w:w="0" w:type="auto"/>
+            <w:noWrap/>
+            <w:hideMark/>
+          </w:tcPr>
+          <w:p>
+            <w:pPr>
+              <w:jc w:val="center"/>
+              <w:cnfStyle w:val="000000100000" w:firstRow="0" w:lastRow="0" w:firstColumn="0" w:lastColumn="0" w:oddVBand="0" w:evenVBand="0" w:oddHBand="1" w:evenHBand="0" w:firstRowFirstColumn="0" w:firstRowLastColumn="0" w:lastRowFirstColumn="0" w:lastRowLastColumn="0"/>
+              <w:rPr>
+                <w:rFonts w:ascii="Calibri" w:eastAsia="Times New Roman" w:hAnsi="Calibri" w:cs="Calibri"/>
+                <w:color w:val="000000"/>
+                <w:lang w:eastAsia="fr-FR"/>
+              </w:rPr>
+            </w:pPr>
+            <w:r>
+              <w:rPr>
+                <w:rFonts w:ascii="Calibri" w:eastAsia="Times New Roman" w:hAnsi="Calibri" w:cs="Calibri"/>
+                <w:color w:val="000000"/>
+                <w:lang w:eastAsia="fr-FR"/>
+              </w:rPr>
+              <w:t>0,988</w:t>
+            </w:r>
+          </w:p>
+        </w:tc>
+        <w:tc>
+          <w:tcPr>
+            <w:tcW w:w="0" w:type="auto"/>
+            <w:noWrap/>
+            <w:hideMark/>
+          </w:tcPr>
+          <w:p>
+            <w:pPr>
+              <w:jc w:val="center"/>
+              <w:cnfStyle w:val="000000100000" w:firstRow="0" w:lastRow="0" w:firstColumn="0" w:lastColumn="0" w:oddVBand="0" w:evenVBand="0" w:oddHBand="1" w:evenHBand="0" w:firstRowFirstColumn="0" w:firstRowLastColumn="0" w:lastRowFirstColumn="0" w:lastRowLastColumn="0"/>
+              <w:rPr>
+                <w:rFonts w:ascii="Calibri" w:eastAsia="Times New Roman" w:hAnsi="Calibri" w:cs="Calibri"/>
+                <w:color w:val="000000"/>
+                <w:lang w:eastAsia="fr-FR"/>
+              </w:rPr>
+            </w:pPr>
+            <w:r>
+              <w:rPr>
+                <w:rFonts w:ascii="Calibri" w:eastAsia="Times New Roman" w:hAnsi="Calibri" w:cs="Calibri"/>
+                <w:color w:val="000000"/>
+                <w:lang w:eastAsia="fr-FR"/>
+              </w:rPr>
+              <w:t>0,090536</w:t>
+            </w:r>
           </w:p>
         </w:tc>
       </w:tr>
@@ -7203,27 +8603,127 @@
     <w:p/>
     <w:p>
       <w:pPr>
+        <w:jc w:val="center"/>
+      </w:pPr>
+      <w:r>
+        <w:rPr>
+          <w:noProof/>
+          <w:lang w:eastAsia="fr-FR"/>
+        </w:rPr>
+        <w:lastRenderedPageBreak/>
+        <w:drawing>
+          <wp:inline distT="0" distB="0" distL="0" distR="0">
+            <wp:extent cx="5486400" cy="3200400"/>
+            <wp:effectExtent l="0" t="0" r="0" b="0"/>
+            <wp:docPr id="6" name="Graphique 6"/>
+            <wp:cNvGraphicFramePr/>
+            <a:graphic xmlns:a="http://schemas.openxmlformats.org/drawingml/2006/main">
+              <a:graphicData uri="http://schemas.openxmlformats.org/drawingml/2006/chart">
+                <c:chart xmlns:c="http://schemas.openxmlformats.org/drawingml/2006/chart" xmlns:r="http://schemas.openxmlformats.org/officeDocument/2006/relationships" r:id="rId15"/>
+              </a:graphicData>
+            </a:graphic>
+          </wp:inline>
+        </w:drawing>
+      </w:r>
+    </w:p>
+    <w:p>
+      <w:r>
+        <w:t xml:space="preserve">Ce que l’on peut conclure de ce graphique est qu’il est inutile d’utiliser 1 000 000 d’itérations puisque seules les 10 % premières </w:t>
+      </w:r>
+      <w:r>
+        <w:t xml:space="preserve">(100 000 </w:t>
+      </w:r>
+      <w:r>
+        <w:t>itérations) sont parcourues avant de trouver une solution. A l’inverse, 1000 itérations sont atteintes rapidement par les grands tableaux ce qui montre que ce n’est pas assez. C’est la même conclusion que pour le graphique sur la fitness finale.</w:t>
+      </w:r>
+    </w:p>
+    <w:p/>
+    <w:p>
+      <w:pPr>
+        <w:rPr>
+          <w:rStyle w:val="Rfrenceple"/>
+        </w:rPr>
+      </w:pPr>
+      <w:r>
+        <w:rPr>
+          <w:rStyle w:val="Rfrenceple"/>
+        </w:rPr>
+        <w:t>On peut donc conclure de manière générale qu’un nombre de 100 000 itérations est bon pour le fonctionnement de notre algorithme. Il permet d’atteindre une bonne solution avec plus de 90% de chance, quel que soit la taille du tableau.</w:t>
+      </w:r>
+    </w:p>
+    <w:p>
+      <w:pPr>
+        <w:rPr>
+          <w:rStyle w:val="Rfrenceple"/>
+        </w:rPr>
+      </w:pPr>
+    </w:p>
+    <w:p>
+      <w:pPr>
         <w:pStyle w:val="Titre2"/>
       </w:pPr>
-      <w:bookmarkStart w:id="12" w:name="_Toc482988925"/>
-      <w:r>
-        <w:t>Variation de la décroissance de la température</w:t>
-      </w:r>
-      <w:bookmarkEnd w:id="12"/>
+      <w:bookmarkStart w:id="10" w:name="_Toc482988924"/>
+      <w:r>
+        <w:t>Va</w:t>
+      </w:r>
+      <w:r>
+        <w:t>riation de la température initiale</w:t>
+      </w:r>
+      <w:bookmarkEnd w:id="10"/>
+      <w:r>
+        <w:t xml:space="preserve"> et fonction de décroissance</w:t>
+      </w:r>
+    </w:p>
+    <w:p/>
+    <w:p>
+      <w:r>
+        <w:tab/>
+      </w:r>
+      <w:r>
+        <w:t xml:space="preserve">Pour un algorithme du recuit performant, il est conseillé d’utiliser une température initiale forte (permettant d’augmenter la probabilité d’accepter les mauvaises solutions), et une fonction de décroissance de la forme </w:t>
+      </w:r>
+      <w:r>
+        <w:rPr>
+          <w:i/>
+        </w:rPr>
+        <w:t>temp = nu * temp</w:t>
+      </w:r>
+      <w:r>
+        <w:t xml:space="preserve"> (avec nu proche de 1). En pratique, dans notre algorithme, nous nous sommes rendu compte que la valeur de la température choisie initialement avait parfois peu d’importance. En effet, la fonction de décroissance atteint très rapidement 0 avec un nu faible. Donc que l’on ait choisi une température à 0 ou à une valeur très grande, cela ne change rien.</w:t>
+      </w:r>
     </w:p>
     <w:p>
       <w:r>
+        <w:tab/>
+        <w:t>Par contre, si on pose un nu proche de 1, il faut diminuer la température initiale pour   augmenter la vitesse de l’algorithme (très précis en ms).</w:t>
+      </w:r>
+      <w:bookmarkStart w:id="11" w:name="_GoBack"/>
+      <w:bookmarkEnd w:id="11"/>
+      <w:r>
         <w:br w:type="page"/>
+      </w:r>
+      <w:r>
+        <w:lastRenderedPageBreak/>
+        <w:t xml:space="preserve">, </w:t>
       </w:r>
     </w:p>
     <w:p>
       <w:pPr>
         <w:pStyle w:val="Titre1"/>
       </w:pPr>
-      <w:bookmarkStart w:id="13" w:name="_Toc482988927"/>
-      <w:r>
-        <w:lastRenderedPageBreak/>
+      <w:bookmarkStart w:id="12" w:name="_Toc482988927"/>
+      <w:r>
         <w:t>Algorithme Tabou</w:t>
+      </w:r>
+      <w:bookmarkEnd w:id="12"/>
+    </w:p>
+    <w:p>
+      <w:pPr>
+        <w:pStyle w:val="Titre2"/>
+      </w:pPr>
+      <w:bookmarkStart w:id="13" w:name="_Toc482988928"/>
+      <w:r>
+        <w:t>Variation du nombre d’itération</w:t>
       </w:r>
       <w:bookmarkEnd w:id="13"/>
     </w:p>
@@ -7231,35 +8731,35 @@
       <w:pPr>
         <w:pStyle w:val="Titre2"/>
       </w:pPr>
-      <w:bookmarkStart w:id="14" w:name="_Toc482988928"/>
-      <w:r>
-        <w:t>Variation du nombre d’itération</w:t>
+      <w:bookmarkStart w:id="14" w:name="_Toc482988929"/>
+      <w:r>
+        <w:t>Variation du nombre de voisins</w:t>
       </w:r>
       <w:bookmarkEnd w:id="14"/>
+    </w:p>
+    <w:p>
+      <w:r>
+        <w:br w:type="page"/>
+      </w:r>
+    </w:p>
+    <w:p>
+      <w:pPr>
+        <w:pStyle w:val="Titre1"/>
+      </w:pPr>
+      <w:bookmarkStart w:id="15" w:name="_Toc482988930"/>
+      <w:r>
+        <w:lastRenderedPageBreak/>
+        <w:t>Algorithme génétique</w:t>
+      </w:r>
+      <w:bookmarkEnd w:id="15"/>
     </w:p>
     <w:p>
       <w:pPr>
         <w:pStyle w:val="Titre2"/>
       </w:pPr>
-      <w:bookmarkStart w:id="15" w:name="_Toc482988929"/>
-      <w:r>
-        <w:t>Variation du nombre de voisins</w:t>
-      </w:r>
-      <w:bookmarkEnd w:id="15"/>
-    </w:p>
-    <w:p>
-      <w:r>
-        <w:br w:type="page"/>
-      </w:r>
-    </w:p>
-    <w:p>
-      <w:pPr>
-        <w:pStyle w:val="Titre1"/>
-      </w:pPr>
-      <w:bookmarkStart w:id="16" w:name="_Toc482988930"/>
-      <w:r>
-        <w:lastRenderedPageBreak/>
-        <w:t>Algorithme génétique</w:t>
+      <w:bookmarkStart w:id="16" w:name="_Toc482988931"/>
+      <w:r>
+        <w:t>Variation du nombre d’itération</w:t>
       </w:r>
       <w:bookmarkEnd w:id="16"/>
     </w:p>
@@ -7267,21 +8767,11 @@
       <w:pPr>
         <w:pStyle w:val="Titre2"/>
       </w:pPr>
-      <w:bookmarkStart w:id="17" w:name="_Toc482988931"/>
-      <w:r>
-        <w:t>Variation du nombre d’itération</w:t>
+      <w:bookmarkStart w:id="17" w:name="_Toc482988932"/>
+      <w:r>
+        <w:t>Variation de la taille de la population</w:t>
       </w:r>
       <w:bookmarkEnd w:id="17"/>
-    </w:p>
-    <w:p>
-      <w:pPr>
-        <w:pStyle w:val="Titre2"/>
-      </w:pPr>
-      <w:bookmarkStart w:id="18" w:name="_Toc482988932"/>
-      <w:r>
-        <w:t>Variation de la taille de la population</w:t>
-      </w:r>
-      <w:bookmarkEnd w:id="18"/>
     </w:p>
     <w:p>
       <w:pPr>
@@ -7294,7 +8784,7 @@
       </w:pPr>
     </w:p>
     <w:sectPr>
-      <w:footerReference w:type="default" r:id="rId14"/>
+      <w:footerReference w:type="default" r:id="rId16"/>
       <w:pgSz w:w="11906" w:h="16838"/>
       <w:pgMar w:top="1417" w:right="1417" w:bottom="1417" w:left="1417" w:header="708" w:footer="708" w:gutter="0"/>
       <w:pgNumType w:start="1"/>
@@ -7431,7 +8921,7 @@
               <w:noProof/>
               <w:color w:val="FFFFFF" w:themeColor="background1"/>
             </w:rPr>
-            <w:t>6</w:t>
+            <w:t>10</w:t>
           </w:r>
           <w:r>
             <w:rPr>
@@ -8752,6 +10242,17 @@
       </w:tcPr>
     </w:tblStylePr>
   </w:style>
+  <w:style w:type="character" w:styleId="Rfrenceple">
+    <w:name w:val="Subtle Reference"/>
+    <w:basedOn w:val="Policepardfaut"/>
+    <w:uiPriority w:val="31"/>
+    <w:qFormat/>
+    <w:rsid w:val="00CE03A8"/>
+    <w:rPr>
+      <w:smallCaps/>
+      <w:color w:val="5A5A5A" w:themeColor="text1" w:themeTint="A5"/>
+    </w:rPr>
+  </w:style>
 </w:styles>
 </file>
 
@@ -10248,6 +11749,1509 @@
 </c:chartSpace>
 </file>
 
+<file path=word/charts/chart3.xml><?xml version="1.0" encoding="utf-8"?>
+<c:chartSpace xmlns:c="http://schemas.openxmlformats.org/drawingml/2006/chart" xmlns:a="http://schemas.openxmlformats.org/drawingml/2006/main" xmlns:r="http://schemas.openxmlformats.org/officeDocument/2006/relationships" xmlns:c16r2="http://schemas.microsoft.com/office/drawing/2015/06/chart">
+  <c:date1904 val="0"/>
+  <c:lang val="fr-FR"/>
+  <c:roundedCorners val="0"/>
+  <mc:AlternateContent xmlns:mc="http://schemas.openxmlformats.org/markup-compatibility/2006">
+    <mc:Choice xmlns:c14="http://schemas.microsoft.com/office/drawing/2007/8/2/chart" Requires="c14">
+      <c14:style val="102"/>
+    </mc:Choice>
+    <mc:Fallback>
+      <c:style val="2"/>
+    </mc:Fallback>
+  </mc:AlternateContent>
+  <c:chart>
+    <c:title>
+      <c:tx>
+        <c:rich>
+          <a:bodyPr rot="0" spcFirstLastPara="1" vertOverflow="ellipsis" vert="horz" wrap="square" anchor="ctr" anchorCtr="1"/>
+          <a:lstStyle/>
+          <a:p>
+            <a:pPr>
+              <a:defRPr sz="1600" b="1" i="0" u="none" strike="noStrike" kern="1200" spc="100" baseline="0">
+                <a:solidFill>
+                  <a:schemeClr val="lt1">
+                    <a:lumMod val="95000"/>
+                  </a:schemeClr>
+                </a:solidFill>
+                <a:effectLst>
+                  <a:outerShdw blurRad="50800" dist="38100" dir="5400000" algn="t" rotWithShape="0">
+                    <a:prstClr val="black">
+                      <a:alpha val="40000"/>
+                    </a:prstClr>
+                  </a:outerShdw>
+                </a:effectLst>
+                <a:latin typeface="+mn-lt"/>
+                <a:ea typeface="+mn-ea"/>
+                <a:cs typeface="+mn-cs"/>
+              </a:defRPr>
+            </a:pPr>
+            <a:r>
+              <a:rPr lang="fr-FR"/>
+              <a:t>Evolution</a:t>
+            </a:r>
+            <a:r>
+              <a:rPr lang="fr-FR" baseline="0"/>
+              <a:t> du temps en fonction de la taille du tableau</a:t>
+            </a:r>
+            <a:endParaRPr lang="fr-FR"/>
+          </a:p>
+        </c:rich>
+      </c:tx>
+      <c:overlay val="0"/>
+      <c:spPr>
+        <a:noFill/>
+        <a:ln>
+          <a:noFill/>
+        </a:ln>
+        <a:effectLst/>
+      </c:spPr>
+      <c:txPr>
+        <a:bodyPr rot="0" spcFirstLastPara="1" vertOverflow="ellipsis" vert="horz" wrap="square" anchor="ctr" anchorCtr="1"/>
+        <a:lstStyle/>
+        <a:p>
+          <a:pPr>
+            <a:defRPr sz="1600" b="1" i="0" u="none" strike="noStrike" kern="1200" spc="100" baseline="0">
+              <a:solidFill>
+                <a:schemeClr val="lt1">
+                  <a:lumMod val="95000"/>
+                </a:schemeClr>
+              </a:solidFill>
+              <a:effectLst>
+                <a:outerShdw blurRad="50800" dist="38100" dir="5400000" algn="t" rotWithShape="0">
+                  <a:prstClr val="black">
+                    <a:alpha val="40000"/>
+                  </a:prstClr>
+                </a:outerShdw>
+              </a:effectLst>
+              <a:latin typeface="+mn-lt"/>
+              <a:ea typeface="+mn-ea"/>
+              <a:cs typeface="+mn-cs"/>
+            </a:defRPr>
+          </a:pPr>
+          <a:endParaRPr lang="fr-FR"/>
+        </a:p>
+      </c:txPr>
+    </c:title>
+    <c:autoTitleDeleted val="0"/>
+    <c:plotArea>
+      <c:layout/>
+      <c:lineChart>
+        <c:grouping val="standard"/>
+        <c:varyColors val="0"/>
+        <c:ser>
+          <c:idx val="0"/>
+          <c:order val="0"/>
+          <c:tx>
+            <c:strRef>
+              <c:f>Feuil1!$B$1</c:f>
+              <c:strCache>
+                <c:ptCount val="1"/>
+                <c:pt idx="0">
+                  <c:v>1000</c:v>
+                </c:pt>
+              </c:strCache>
+            </c:strRef>
+          </c:tx>
+          <c:spPr>
+            <a:ln w="34925" cap="rnd">
+              <a:solidFill>
+                <a:schemeClr val="accent6"/>
+              </a:solidFill>
+              <a:round/>
+            </a:ln>
+            <a:effectLst>
+              <a:outerShdw blurRad="57150" dist="19050" dir="5400000" algn="ctr" rotWithShape="0">
+                <a:srgbClr val="000000">
+                  <a:alpha val="63000"/>
+                </a:srgbClr>
+              </a:outerShdw>
+            </a:effectLst>
+          </c:spPr>
+          <c:marker>
+            <c:symbol val="none"/>
+          </c:marker>
+          <c:cat>
+            <c:numRef>
+              <c:f>Feuil1!$A$2:$A$6</c:f>
+              <c:numCache>
+                <c:formatCode>General</c:formatCode>
+                <c:ptCount val="5"/>
+                <c:pt idx="0">
+                  <c:v>10</c:v>
+                </c:pt>
+                <c:pt idx="1">
+                  <c:v>50</c:v>
+                </c:pt>
+                <c:pt idx="2">
+                  <c:v>100</c:v>
+                </c:pt>
+                <c:pt idx="3">
+                  <c:v>500</c:v>
+                </c:pt>
+                <c:pt idx="4">
+                  <c:v>1000</c:v>
+                </c:pt>
+              </c:numCache>
+            </c:numRef>
+          </c:cat>
+          <c:val>
+            <c:numRef>
+              <c:f>Feuil1!$B$2:$B$6</c:f>
+              <c:numCache>
+                <c:formatCode>General</c:formatCode>
+                <c:ptCount val="5"/>
+                <c:pt idx="0">
+                  <c:v>5.0000000000000001E-4</c:v>
+                </c:pt>
+                <c:pt idx="1">
+                  <c:v>7.4285714289999997E-3</c:v>
+                </c:pt>
+                <c:pt idx="2">
+                  <c:v>3.3000000000000002E-2</c:v>
+                </c:pt>
+                <c:pt idx="3">
+                  <c:v>1.095</c:v>
+                </c:pt>
+                <c:pt idx="4">
+                  <c:v>4.9775</c:v>
+                </c:pt>
+              </c:numCache>
+            </c:numRef>
+          </c:val>
+          <c:smooth val="0"/>
+          <c:extLst>
+            <c:ext xmlns:c16="http://schemas.microsoft.com/office/drawing/2014/chart" uri="{C3380CC4-5D6E-409C-BE32-E72D297353CC}">
+              <c16:uniqueId val="{00000000-E6E0-4A87-ABDE-719A44253454}"/>
+            </c:ext>
+          </c:extLst>
+        </c:ser>
+        <c:ser>
+          <c:idx val="1"/>
+          <c:order val="1"/>
+          <c:tx>
+            <c:strRef>
+              <c:f>Feuil1!$C$1</c:f>
+              <c:strCache>
+                <c:ptCount val="1"/>
+                <c:pt idx="0">
+                  <c:v>10000</c:v>
+                </c:pt>
+              </c:strCache>
+            </c:strRef>
+          </c:tx>
+          <c:spPr>
+            <a:ln w="34925" cap="rnd">
+              <a:solidFill>
+                <a:schemeClr val="accent5"/>
+              </a:solidFill>
+              <a:round/>
+            </a:ln>
+            <a:effectLst>
+              <a:outerShdw blurRad="57150" dist="19050" dir="5400000" algn="ctr" rotWithShape="0">
+                <a:srgbClr val="000000">
+                  <a:alpha val="63000"/>
+                </a:srgbClr>
+              </a:outerShdw>
+            </a:effectLst>
+          </c:spPr>
+          <c:marker>
+            <c:symbol val="none"/>
+          </c:marker>
+          <c:cat>
+            <c:numRef>
+              <c:f>Feuil1!$A$2:$A$6</c:f>
+              <c:numCache>
+                <c:formatCode>General</c:formatCode>
+                <c:ptCount val="5"/>
+                <c:pt idx="0">
+                  <c:v>10</c:v>
+                </c:pt>
+                <c:pt idx="1">
+                  <c:v>50</c:v>
+                </c:pt>
+                <c:pt idx="2">
+                  <c:v>100</c:v>
+                </c:pt>
+                <c:pt idx="3">
+                  <c:v>500</c:v>
+                </c:pt>
+                <c:pt idx="4">
+                  <c:v>1000</c:v>
+                </c:pt>
+              </c:numCache>
+            </c:numRef>
+          </c:cat>
+          <c:val>
+            <c:numRef>
+              <c:f>Feuil1!$C$2:$C$6</c:f>
+              <c:numCache>
+                <c:formatCode>General</c:formatCode>
+                <c:ptCount val="5"/>
+                <c:pt idx="0">
+                  <c:v>1.89E-3</c:v>
+                </c:pt>
+                <c:pt idx="1">
+                  <c:v>1.6E-2</c:v>
+                </c:pt>
+                <c:pt idx="2">
+                  <c:v>0.16889999999999999</c:v>
+                </c:pt>
+                <c:pt idx="3">
+                  <c:v>10.5</c:v>
+                </c:pt>
+                <c:pt idx="4">
+                  <c:v>40.569000000000003</c:v>
+                </c:pt>
+              </c:numCache>
+            </c:numRef>
+          </c:val>
+          <c:smooth val="0"/>
+          <c:extLst>
+            <c:ext xmlns:c16="http://schemas.microsoft.com/office/drawing/2014/chart" uri="{C3380CC4-5D6E-409C-BE32-E72D297353CC}">
+              <c16:uniqueId val="{00000001-E6E0-4A87-ABDE-719A44253454}"/>
+            </c:ext>
+          </c:extLst>
+        </c:ser>
+        <c:ser>
+          <c:idx val="2"/>
+          <c:order val="2"/>
+          <c:tx>
+            <c:strRef>
+              <c:f>Feuil1!$D$1</c:f>
+              <c:strCache>
+                <c:ptCount val="1"/>
+                <c:pt idx="0">
+                  <c:v>100000</c:v>
+                </c:pt>
+              </c:strCache>
+            </c:strRef>
+          </c:tx>
+          <c:spPr>
+            <a:ln w="34925" cap="rnd">
+              <a:solidFill>
+                <a:schemeClr val="accent4"/>
+              </a:solidFill>
+              <a:round/>
+            </a:ln>
+            <a:effectLst>
+              <a:outerShdw blurRad="57150" dist="19050" dir="5400000" algn="ctr" rotWithShape="0">
+                <a:srgbClr val="000000">
+                  <a:alpha val="63000"/>
+                </a:srgbClr>
+              </a:outerShdw>
+            </a:effectLst>
+          </c:spPr>
+          <c:marker>
+            <c:symbol val="none"/>
+          </c:marker>
+          <c:cat>
+            <c:numRef>
+              <c:f>Feuil1!$A$2:$A$6</c:f>
+              <c:numCache>
+                <c:formatCode>General</c:formatCode>
+                <c:ptCount val="5"/>
+                <c:pt idx="0">
+                  <c:v>10</c:v>
+                </c:pt>
+                <c:pt idx="1">
+                  <c:v>50</c:v>
+                </c:pt>
+                <c:pt idx="2">
+                  <c:v>100</c:v>
+                </c:pt>
+                <c:pt idx="3">
+                  <c:v>500</c:v>
+                </c:pt>
+                <c:pt idx="4">
+                  <c:v>1000</c:v>
+                </c:pt>
+              </c:numCache>
+            </c:numRef>
+          </c:cat>
+          <c:val>
+            <c:numRef>
+              <c:f>Feuil1!$D$2:$D$6</c:f>
+              <c:numCache>
+                <c:formatCode>General</c:formatCode>
+                <c:ptCount val="5"/>
+                <c:pt idx="0">
+                  <c:v>9.0300000000000005E-4</c:v>
+                </c:pt>
+                <c:pt idx="1">
+                  <c:v>1.8700000000000001E-2</c:v>
+                </c:pt>
+                <c:pt idx="2">
+                  <c:v>0.17150000000000001</c:v>
+                </c:pt>
+                <c:pt idx="3">
+                  <c:v>46.084000000000003</c:v>
+                </c:pt>
+                <c:pt idx="4">
+                  <c:v>450.39800000000002</c:v>
+                </c:pt>
+              </c:numCache>
+            </c:numRef>
+          </c:val>
+          <c:smooth val="0"/>
+          <c:extLst>
+            <c:ext xmlns:c16="http://schemas.microsoft.com/office/drawing/2014/chart" uri="{C3380CC4-5D6E-409C-BE32-E72D297353CC}">
+              <c16:uniqueId val="{00000002-E6E0-4A87-ABDE-719A44253454}"/>
+            </c:ext>
+          </c:extLst>
+        </c:ser>
+        <c:ser>
+          <c:idx val="3"/>
+          <c:order val="3"/>
+          <c:tx>
+            <c:strRef>
+              <c:f>Feuil1!$E$1</c:f>
+              <c:strCache>
+                <c:ptCount val="1"/>
+                <c:pt idx="0">
+                  <c:v>1000000</c:v>
+                </c:pt>
+              </c:strCache>
+            </c:strRef>
+          </c:tx>
+          <c:spPr>
+            <a:ln w="34925" cap="rnd">
+              <a:solidFill>
+                <a:schemeClr val="accent6">
+                  <a:lumMod val="60000"/>
+                </a:schemeClr>
+              </a:solidFill>
+              <a:round/>
+            </a:ln>
+            <a:effectLst>
+              <a:outerShdw blurRad="57150" dist="19050" dir="5400000" algn="ctr" rotWithShape="0">
+                <a:srgbClr val="000000">
+                  <a:alpha val="63000"/>
+                </a:srgbClr>
+              </a:outerShdw>
+            </a:effectLst>
+          </c:spPr>
+          <c:marker>
+            <c:symbol val="none"/>
+          </c:marker>
+          <c:cat>
+            <c:numRef>
+              <c:f>Feuil1!$A$2:$A$6</c:f>
+              <c:numCache>
+                <c:formatCode>General</c:formatCode>
+                <c:ptCount val="5"/>
+                <c:pt idx="0">
+                  <c:v>10</c:v>
+                </c:pt>
+                <c:pt idx="1">
+                  <c:v>50</c:v>
+                </c:pt>
+                <c:pt idx="2">
+                  <c:v>100</c:v>
+                </c:pt>
+                <c:pt idx="3">
+                  <c:v>500</c:v>
+                </c:pt>
+                <c:pt idx="4">
+                  <c:v>1000</c:v>
+                </c:pt>
+              </c:numCache>
+            </c:numRef>
+          </c:cat>
+          <c:val>
+            <c:numRef>
+              <c:f>Feuil1!$E$2:$E$6</c:f>
+              <c:numCache>
+                <c:formatCode>General</c:formatCode>
+                <c:ptCount val="5"/>
+                <c:pt idx="0">
+                  <c:v>2.9999999999999997E-4</c:v>
+                </c:pt>
+                <c:pt idx="1">
+                  <c:v>2.3E-2</c:v>
+                </c:pt>
+                <c:pt idx="2">
+                  <c:v>0.27</c:v>
+                </c:pt>
+                <c:pt idx="3">
+                  <c:v>30.957999999999998</c:v>
+                </c:pt>
+                <c:pt idx="4">
+                  <c:v>667.99</c:v>
+                </c:pt>
+              </c:numCache>
+            </c:numRef>
+          </c:val>
+          <c:smooth val="0"/>
+          <c:extLst>
+            <c:ext xmlns:c16="http://schemas.microsoft.com/office/drawing/2014/chart" uri="{C3380CC4-5D6E-409C-BE32-E72D297353CC}">
+              <c16:uniqueId val="{00000003-E6E0-4A87-ABDE-719A44253454}"/>
+            </c:ext>
+          </c:extLst>
+        </c:ser>
+        <c:dLbls>
+          <c:showLegendKey val="0"/>
+          <c:showVal val="0"/>
+          <c:showCatName val="0"/>
+          <c:showSerName val="0"/>
+          <c:showPercent val="0"/>
+          <c:showBubbleSize val="0"/>
+        </c:dLbls>
+        <c:smooth val="0"/>
+        <c:axId val="544695544"/>
+        <c:axId val="544700136"/>
+      </c:lineChart>
+      <c:catAx>
+        <c:axId val="544695544"/>
+        <c:scaling>
+          <c:orientation val="minMax"/>
+        </c:scaling>
+        <c:delete val="0"/>
+        <c:axPos val="b"/>
+        <c:title>
+          <c:tx>
+            <c:rich>
+              <a:bodyPr rot="0" spcFirstLastPara="1" vertOverflow="ellipsis" vert="horz" wrap="square" anchor="ctr" anchorCtr="1"/>
+              <a:lstStyle/>
+              <a:p>
+                <a:pPr>
+                  <a:defRPr sz="900" b="1" i="0" u="none" strike="noStrike" kern="1200" cap="all" baseline="0">
+                    <a:solidFill>
+                      <a:schemeClr val="lt1">
+                        <a:lumMod val="85000"/>
+                      </a:schemeClr>
+                    </a:solidFill>
+                    <a:latin typeface="+mn-lt"/>
+                    <a:ea typeface="+mn-ea"/>
+                    <a:cs typeface="+mn-cs"/>
+                  </a:defRPr>
+                </a:pPr>
+                <a:r>
+                  <a:rPr lang="fr-FR"/>
+                  <a:t>Taille du tableau</a:t>
+                </a:r>
+              </a:p>
+            </c:rich>
+          </c:tx>
+          <c:overlay val="0"/>
+          <c:spPr>
+            <a:noFill/>
+            <a:ln>
+              <a:noFill/>
+            </a:ln>
+            <a:effectLst/>
+          </c:spPr>
+          <c:txPr>
+            <a:bodyPr rot="0" spcFirstLastPara="1" vertOverflow="ellipsis" vert="horz" wrap="square" anchor="ctr" anchorCtr="1"/>
+            <a:lstStyle/>
+            <a:p>
+              <a:pPr>
+                <a:defRPr sz="900" b="1" i="0" u="none" strike="noStrike" kern="1200" cap="all" baseline="0">
+                  <a:solidFill>
+                    <a:schemeClr val="lt1">
+                      <a:lumMod val="85000"/>
+                    </a:schemeClr>
+                  </a:solidFill>
+                  <a:latin typeface="+mn-lt"/>
+                  <a:ea typeface="+mn-ea"/>
+                  <a:cs typeface="+mn-cs"/>
+                </a:defRPr>
+              </a:pPr>
+              <a:endParaRPr lang="fr-FR"/>
+            </a:p>
+          </c:txPr>
+        </c:title>
+        <c:numFmt formatCode="General" sourceLinked="1"/>
+        <c:majorTickMark val="none"/>
+        <c:minorTickMark val="none"/>
+        <c:tickLblPos val="nextTo"/>
+        <c:spPr>
+          <a:noFill/>
+          <a:ln w="9525" cap="flat" cmpd="sng" algn="ctr">
+            <a:solidFill>
+              <a:schemeClr val="lt1">
+                <a:lumMod val="95000"/>
+                <a:alpha val="10000"/>
+              </a:schemeClr>
+            </a:solidFill>
+            <a:round/>
+          </a:ln>
+          <a:effectLst/>
+        </c:spPr>
+        <c:txPr>
+          <a:bodyPr rot="-60000000" spcFirstLastPara="1" vertOverflow="ellipsis" vert="horz" wrap="square" anchor="ctr" anchorCtr="1"/>
+          <a:lstStyle/>
+          <a:p>
+            <a:pPr>
+              <a:defRPr sz="900" b="0" i="0" u="none" strike="noStrike" kern="1200" baseline="0">
+                <a:solidFill>
+                  <a:schemeClr val="lt1">
+                    <a:lumMod val="85000"/>
+                  </a:schemeClr>
+                </a:solidFill>
+                <a:latin typeface="+mn-lt"/>
+                <a:ea typeface="+mn-ea"/>
+                <a:cs typeface="+mn-cs"/>
+              </a:defRPr>
+            </a:pPr>
+            <a:endParaRPr lang="fr-FR"/>
+          </a:p>
+        </c:txPr>
+        <c:crossAx val="544700136"/>
+        <c:crosses val="autoZero"/>
+        <c:auto val="1"/>
+        <c:lblAlgn val="ctr"/>
+        <c:lblOffset val="100"/>
+        <c:noMultiLvlLbl val="0"/>
+      </c:catAx>
+      <c:valAx>
+        <c:axId val="544700136"/>
+        <c:scaling>
+          <c:orientation val="minMax"/>
+        </c:scaling>
+        <c:delete val="0"/>
+        <c:axPos val="l"/>
+        <c:majorGridlines>
+          <c:spPr>
+            <a:ln w="9525" cap="flat" cmpd="sng" algn="ctr">
+              <a:solidFill>
+                <a:schemeClr val="lt1">
+                  <a:lumMod val="95000"/>
+                  <a:alpha val="10000"/>
+                </a:schemeClr>
+              </a:solidFill>
+              <a:round/>
+            </a:ln>
+            <a:effectLst/>
+          </c:spPr>
+        </c:majorGridlines>
+        <c:title>
+          <c:tx>
+            <c:rich>
+              <a:bodyPr rot="-5400000" spcFirstLastPara="1" vertOverflow="ellipsis" vert="horz" wrap="square" anchor="ctr" anchorCtr="1"/>
+              <a:lstStyle/>
+              <a:p>
+                <a:pPr>
+                  <a:defRPr sz="900" b="1" i="0" u="none" strike="noStrike" kern="1200" cap="all" baseline="0">
+                    <a:solidFill>
+                      <a:schemeClr val="lt1">
+                        <a:lumMod val="85000"/>
+                      </a:schemeClr>
+                    </a:solidFill>
+                    <a:latin typeface="+mn-lt"/>
+                    <a:ea typeface="+mn-ea"/>
+                    <a:cs typeface="+mn-cs"/>
+                  </a:defRPr>
+                </a:pPr>
+                <a:r>
+                  <a:rPr lang="fr-FR"/>
+                  <a:t>Temps (en secondes)</a:t>
+                </a:r>
+              </a:p>
+            </c:rich>
+          </c:tx>
+          <c:overlay val="0"/>
+          <c:spPr>
+            <a:noFill/>
+            <a:ln>
+              <a:noFill/>
+            </a:ln>
+            <a:effectLst/>
+          </c:spPr>
+          <c:txPr>
+            <a:bodyPr rot="-5400000" spcFirstLastPara="1" vertOverflow="ellipsis" vert="horz" wrap="square" anchor="ctr" anchorCtr="1"/>
+            <a:lstStyle/>
+            <a:p>
+              <a:pPr>
+                <a:defRPr sz="900" b="1" i="0" u="none" strike="noStrike" kern="1200" cap="all" baseline="0">
+                  <a:solidFill>
+                    <a:schemeClr val="lt1">
+                      <a:lumMod val="85000"/>
+                    </a:schemeClr>
+                  </a:solidFill>
+                  <a:latin typeface="+mn-lt"/>
+                  <a:ea typeface="+mn-ea"/>
+                  <a:cs typeface="+mn-cs"/>
+                </a:defRPr>
+              </a:pPr>
+              <a:endParaRPr lang="fr-FR"/>
+            </a:p>
+          </c:txPr>
+        </c:title>
+        <c:numFmt formatCode="General" sourceLinked="1"/>
+        <c:majorTickMark val="none"/>
+        <c:minorTickMark val="none"/>
+        <c:tickLblPos val="nextTo"/>
+        <c:spPr>
+          <a:noFill/>
+          <a:ln>
+            <a:noFill/>
+          </a:ln>
+          <a:effectLst/>
+        </c:spPr>
+        <c:txPr>
+          <a:bodyPr rot="-60000000" spcFirstLastPara="1" vertOverflow="ellipsis" vert="horz" wrap="square" anchor="ctr" anchorCtr="1"/>
+          <a:lstStyle/>
+          <a:p>
+            <a:pPr>
+              <a:defRPr sz="900" b="0" i="0" u="none" strike="noStrike" kern="1200" baseline="0">
+                <a:solidFill>
+                  <a:schemeClr val="lt1">
+                    <a:lumMod val="85000"/>
+                  </a:schemeClr>
+                </a:solidFill>
+                <a:latin typeface="+mn-lt"/>
+                <a:ea typeface="+mn-ea"/>
+                <a:cs typeface="+mn-cs"/>
+              </a:defRPr>
+            </a:pPr>
+            <a:endParaRPr lang="fr-FR"/>
+          </a:p>
+        </c:txPr>
+        <c:crossAx val="544695544"/>
+        <c:crosses val="autoZero"/>
+        <c:crossBetween val="between"/>
+      </c:valAx>
+      <c:spPr>
+        <a:noFill/>
+        <a:ln>
+          <a:noFill/>
+        </a:ln>
+        <a:effectLst/>
+      </c:spPr>
+    </c:plotArea>
+    <c:legend>
+      <c:legendPos val="b"/>
+      <c:overlay val="0"/>
+      <c:spPr>
+        <a:noFill/>
+        <a:ln>
+          <a:noFill/>
+        </a:ln>
+        <a:effectLst/>
+      </c:spPr>
+      <c:txPr>
+        <a:bodyPr rot="0" spcFirstLastPara="1" vertOverflow="ellipsis" vert="horz" wrap="square" anchor="ctr" anchorCtr="1"/>
+        <a:lstStyle/>
+        <a:p>
+          <a:pPr>
+            <a:defRPr sz="900" b="0" i="0" u="none" strike="noStrike" kern="1200" baseline="0">
+              <a:solidFill>
+                <a:schemeClr val="lt1">
+                  <a:lumMod val="85000"/>
+                </a:schemeClr>
+              </a:solidFill>
+              <a:latin typeface="+mn-lt"/>
+              <a:ea typeface="+mn-ea"/>
+              <a:cs typeface="+mn-cs"/>
+            </a:defRPr>
+          </a:pPr>
+          <a:endParaRPr lang="fr-FR"/>
+        </a:p>
+      </c:txPr>
+    </c:legend>
+    <c:plotVisOnly val="1"/>
+    <c:dispBlanksAs val="gap"/>
+    <c:showDLblsOverMax val="0"/>
+  </c:chart>
+  <c:spPr>
+    <a:gradFill flip="none" rotWithShape="1">
+      <a:gsLst>
+        <a:gs pos="0">
+          <a:schemeClr val="dk1">
+            <a:lumMod val="65000"/>
+            <a:lumOff val="35000"/>
+          </a:schemeClr>
+        </a:gs>
+        <a:gs pos="100000">
+          <a:schemeClr val="dk1">
+            <a:lumMod val="85000"/>
+            <a:lumOff val="15000"/>
+          </a:schemeClr>
+        </a:gs>
+      </a:gsLst>
+      <a:path path="circle">
+        <a:fillToRect l="50000" t="50000" r="50000" b="50000"/>
+      </a:path>
+      <a:tileRect/>
+    </a:gradFill>
+    <a:ln>
+      <a:noFill/>
+    </a:ln>
+    <a:effectLst/>
+  </c:spPr>
+  <c:txPr>
+    <a:bodyPr/>
+    <a:lstStyle/>
+    <a:p>
+      <a:pPr>
+        <a:defRPr/>
+      </a:pPr>
+      <a:endParaRPr lang="fr-FR"/>
+    </a:p>
+  </c:txPr>
+  <c:externalData r:id="rId3">
+    <c:autoUpdate val="0"/>
+  </c:externalData>
+</c:chartSpace>
+</file>
+
+<file path=word/charts/chart4.xml><?xml version="1.0" encoding="utf-8"?>
+<c:chartSpace xmlns:c="http://schemas.openxmlformats.org/drawingml/2006/chart" xmlns:a="http://schemas.openxmlformats.org/drawingml/2006/main" xmlns:r="http://schemas.openxmlformats.org/officeDocument/2006/relationships" xmlns:c16r2="http://schemas.microsoft.com/office/drawing/2015/06/chart">
+  <c:date1904 val="0"/>
+  <c:lang val="fr-FR"/>
+  <c:roundedCorners val="0"/>
+  <mc:AlternateContent xmlns:mc="http://schemas.openxmlformats.org/markup-compatibility/2006">
+    <mc:Choice xmlns:c14="http://schemas.microsoft.com/office/drawing/2007/8/2/chart" Requires="c14">
+      <c14:style val="102"/>
+    </mc:Choice>
+    <mc:Fallback>
+      <c:style val="2"/>
+    </mc:Fallback>
+  </mc:AlternateContent>
+  <c:chart>
+    <c:title>
+      <c:tx>
+        <c:rich>
+          <a:bodyPr rot="0" spcFirstLastPara="1" vertOverflow="ellipsis" vert="horz" wrap="square" anchor="ctr" anchorCtr="1"/>
+          <a:lstStyle/>
+          <a:p>
+            <a:pPr>
+              <a:defRPr sz="1600" b="1" i="0" u="none" strike="noStrike" kern="1200" spc="100" baseline="0">
+                <a:solidFill>
+                  <a:schemeClr val="lt1">
+                    <a:lumMod val="95000"/>
+                  </a:schemeClr>
+                </a:solidFill>
+                <a:effectLst>
+                  <a:outerShdw blurRad="50800" dist="38100" dir="5400000" algn="t" rotWithShape="0">
+                    <a:prstClr val="black">
+                      <a:alpha val="40000"/>
+                    </a:prstClr>
+                  </a:outerShdw>
+                </a:effectLst>
+                <a:latin typeface="+mn-lt"/>
+                <a:ea typeface="+mn-ea"/>
+                <a:cs typeface="+mn-cs"/>
+              </a:defRPr>
+            </a:pPr>
+            <a:r>
+              <a:rPr lang="fr-FR"/>
+              <a:t>Pourcentage</a:t>
+            </a:r>
+            <a:r>
+              <a:rPr lang="fr-FR" baseline="0"/>
+              <a:t> d'utilisation des itérations par l'algorithme, en fonction de la taille du tableau</a:t>
+            </a:r>
+            <a:endParaRPr lang="fr-FR"/>
+          </a:p>
+        </c:rich>
+      </c:tx>
+      <c:overlay val="0"/>
+      <c:spPr>
+        <a:noFill/>
+        <a:ln>
+          <a:noFill/>
+        </a:ln>
+        <a:effectLst/>
+      </c:spPr>
+      <c:txPr>
+        <a:bodyPr rot="0" spcFirstLastPara="1" vertOverflow="ellipsis" vert="horz" wrap="square" anchor="ctr" anchorCtr="1"/>
+        <a:lstStyle/>
+        <a:p>
+          <a:pPr>
+            <a:defRPr sz="1600" b="1" i="0" u="none" strike="noStrike" kern="1200" spc="100" baseline="0">
+              <a:solidFill>
+                <a:schemeClr val="lt1">
+                  <a:lumMod val="95000"/>
+                </a:schemeClr>
+              </a:solidFill>
+              <a:effectLst>
+                <a:outerShdw blurRad="50800" dist="38100" dir="5400000" algn="t" rotWithShape="0">
+                  <a:prstClr val="black">
+                    <a:alpha val="40000"/>
+                  </a:prstClr>
+                </a:outerShdw>
+              </a:effectLst>
+              <a:latin typeface="+mn-lt"/>
+              <a:ea typeface="+mn-ea"/>
+              <a:cs typeface="+mn-cs"/>
+            </a:defRPr>
+          </a:pPr>
+          <a:endParaRPr lang="fr-FR"/>
+        </a:p>
+      </c:txPr>
+    </c:title>
+    <c:autoTitleDeleted val="0"/>
+    <c:plotArea>
+      <c:layout/>
+      <c:lineChart>
+        <c:grouping val="standard"/>
+        <c:varyColors val="0"/>
+        <c:ser>
+          <c:idx val="0"/>
+          <c:order val="0"/>
+          <c:tx>
+            <c:strRef>
+              <c:f>Feuil1!$B$1</c:f>
+              <c:strCache>
+                <c:ptCount val="1"/>
+                <c:pt idx="0">
+                  <c:v>1000</c:v>
+                </c:pt>
+              </c:strCache>
+            </c:strRef>
+          </c:tx>
+          <c:spPr>
+            <a:ln w="34925" cap="rnd">
+              <a:solidFill>
+                <a:schemeClr val="accent6"/>
+              </a:solidFill>
+              <a:round/>
+            </a:ln>
+            <a:effectLst>
+              <a:outerShdw blurRad="57150" dist="19050" dir="5400000" algn="ctr" rotWithShape="0">
+                <a:srgbClr val="000000">
+                  <a:alpha val="63000"/>
+                </a:srgbClr>
+              </a:outerShdw>
+            </a:effectLst>
+          </c:spPr>
+          <c:marker>
+            <c:symbol val="none"/>
+          </c:marker>
+          <c:cat>
+            <c:numRef>
+              <c:f>Feuil1!$A$2:$A$6</c:f>
+              <c:numCache>
+                <c:formatCode>General</c:formatCode>
+                <c:ptCount val="5"/>
+                <c:pt idx="0">
+                  <c:v>10</c:v>
+                </c:pt>
+                <c:pt idx="1">
+                  <c:v>50</c:v>
+                </c:pt>
+                <c:pt idx="2">
+                  <c:v>100</c:v>
+                </c:pt>
+                <c:pt idx="3">
+                  <c:v>500</c:v>
+                </c:pt>
+                <c:pt idx="4">
+                  <c:v>1000</c:v>
+                </c:pt>
+              </c:numCache>
+            </c:numRef>
+          </c:cat>
+          <c:val>
+            <c:numRef>
+              <c:f>Feuil1!$B$2:$B$6</c:f>
+              <c:numCache>
+                <c:formatCode>General</c:formatCode>
+                <c:ptCount val="5"/>
+                <c:pt idx="0">
+                  <c:v>0.42399999999999999</c:v>
+                </c:pt>
+                <c:pt idx="1">
+                  <c:v>1</c:v>
+                </c:pt>
+                <c:pt idx="2">
+                  <c:v>1</c:v>
+                </c:pt>
+                <c:pt idx="3">
+                  <c:v>1</c:v>
+                </c:pt>
+                <c:pt idx="4">
+                  <c:v>1</c:v>
+                </c:pt>
+              </c:numCache>
+            </c:numRef>
+          </c:val>
+          <c:smooth val="0"/>
+          <c:extLst>
+            <c:ext xmlns:c16="http://schemas.microsoft.com/office/drawing/2014/chart" uri="{C3380CC4-5D6E-409C-BE32-E72D297353CC}">
+              <c16:uniqueId val="{00000000-8526-4FA4-AFBD-104EB1447A27}"/>
+            </c:ext>
+          </c:extLst>
+        </c:ser>
+        <c:ser>
+          <c:idx val="1"/>
+          <c:order val="1"/>
+          <c:tx>
+            <c:strRef>
+              <c:f>Feuil1!$C$1</c:f>
+              <c:strCache>
+                <c:ptCount val="1"/>
+                <c:pt idx="0">
+                  <c:v>10000</c:v>
+                </c:pt>
+              </c:strCache>
+            </c:strRef>
+          </c:tx>
+          <c:spPr>
+            <a:ln w="34925" cap="rnd">
+              <a:solidFill>
+                <a:schemeClr val="accent5"/>
+              </a:solidFill>
+              <a:round/>
+            </a:ln>
+            <a:effectLst>
+              <a:outerShdw blurRad="57150" dist="19050" dir="5400000" algn="ctr" rotWithShape="0">
+                <a:srgbClr val="000000">
+                  <a:alpha val="63000"/>
+                </a:srgbClr>
+              </a:outerShdw>
+            </a:effectLst>
+          </c:spPr>
+          <c:marker>
+            <c:symbol val="none"/>
+          </c:marker>
+          <c:cat>
+            <c:numRef>
+              <c:f>Feuil1!$A$2:$A$6</c:f>
+              <c:numCache>
+                <c:formatCode>General</c:formatCode>
+                <c:ptCount val="5"/>
+                <c:pt idx="0">
+                  <c:v>10</c:v>
+                </c:pt>
+                <c:pt idx="1">
+                  <c:v>50</c:v>
+                </c:pt>
+                <c:pt idx="2">
+                  <c:v>100</c:v>
+                </c:pt>
+                <c:pt idx="3">
+                  <c:v>500</c:v>
+                </c:pt>
+                <c:pt idx="4">
+                  <c:v>1000</c:v>
+                </c:pt>
+              </c:numCache>
+            </c:numRef>
+          </c:cat>
+          <c:val>
+            <c:numRef>
+              <c:f>Feuil1!$C$2:$C$6</c:f>
+              <c:numCache>
+                <c:formatCode>General</c:formatCode>
+                <c:ptCount val="5"/>
+                <c:pt idx="0">
+                  <c:v>3.3999999999999998E-3</c:v>
+                </c:pt>
+                <c:pt idx="1">
+                  <c:v>0.16969999999999999</c:v>
+                </c:pt>
+                <c:pt idx="2">
+                  <c:v>0.61470000000000002</c:v>
+                </c:pt>
+                <c:pt idx="3">
+                  <c:v>1</c:v>
+                </c:pt>
+                <c:pt idx="4">
+                  <c:v>1</c:v>
+                </c:pt>
+              </c:numCache>
+            </c:numRef>
+          </c:val>
+          <c:smooth val="0"/>
+          <c:extLst>
+            <c:ext xmlns:c16="http://schemas.microsoft.com/office/drawing/2014/chart" uri="{C3380CC4-5D6E-409C-BE32-E72D297353CC}">
+              <c16:uniqueId val="{00000001-8526-4FA4-AFBD-104EB1447A27}"/>
+            </c:ext>
+          </c:extLst>
+        </c:ser>
+        <c:ser>
+          <c:idx val="2"/>
+          <c:order val="2"/>
+          <c:tx>
+            <c:strRef>
+              <c:f>Feuil1!$D$1</c:f>
+              <c:strCache>
+                <c:ptCount val="1"/>
+                <c:pt idx="0">
+                  <c:v>100000</c:v>
+                </c:pt>
+              </c:strCache>
+            </c:strRef>
+          </c:tx>
+          <c:spPr>
+            <a:ln w="34925" cap="rnd">
+              <a:solidFill>
+                <a:schemeClr val="accent4"/>
+              </a:solidFill>
+              <a:round/>
+            </a:ln>
+            <a:effectLst>
+              <a:outerShdw blurRad="57150" dist="19050" dir="5400000" algn="ctr" rotWithShape="0">
+                <a:srgbClr val="000000">
+                  <a:alpha val="63000"/>
+                </a:srgbClr>
+              </a:outerShdw>
+            </a:effectLst>
+          </c:spPr>
+          <c:marker>
+            <c:symbol val="none"/>
+          </c:marker>
+          <c:cat>
+            <c:numRef>
+              <c:f>Feuil1!$A$2:$A$6</c:f>
+              <c:numCache>
+                <c:formatCode>General</c:formatCode>
+                <c:ptCount val="5"/>
+                <c:pt idx="0">
+                  <c:v>10</c:v>
+                </c:pt>
+                <c:pt idx="1">
+                  <c:v>50</c:v>
+                </c:pt>
+                <c:pt idx="2">
+                  <c:v>100</c:v>
+                </c:pt>
+                <c:pt idx="3">
+                  <c:v>500</c:v>
+                </c:pt>
+                <c:pt idx="4">
+                  <c:v>1000</c:v>
+                </c:pt>
+              </c:numCache>
+            </c:numRef>
+          </c:cat>
+          <c:val>
+            <c:numRef>
+              <c:f>Feuil1!$D$2:$D$6</c:f>
+              <c:numCache>
+                <c:formatCode>General</c:formatCode>
+                <c:ptCount val="5"/>
+                <c:pt idx="0">
+                  <c:v>9.3999999999999997E-4</c:v>
+                </c:pt>
+                <c:pt idx="1">
+                  <c:v>3.9719999999999998E-2</c:v>
+                </c:pt>
+                <c:pt idx="2">
+                  <c:v>4.3029999999999999E-2</c:v>
+                </c:pt>
+                <c:pt idx="3">
+                  <c:v>0.24911</c:v>
+                </c:pt>
+                <c:pt idx="4">
+                  <c:v>0.98799999999999999</c:v>
+                </c:pt>
+              </c:numCache>
+            </c:numRef>
+          </c:val>
+          <c:smooth val="0"/>
+          <c:extLst>
+            <c:ext xmlns:c16="http://schemas.microsoft.com/office/drawing/2014/chart" uri="{C3380CC4-5D6E-409C-BE32-E72D297353CC}">
+              <c16:uniqueId val="{00000002-8526-4FA4-AFBD-104EB1447A27}"/>
+            </c:ext>
+          </c:extLst>
+        </c:ser>
+        <c:ser>
+          <c:idx val="3"/>
+          <c:order val="3"/>
+          <c:tx>
+            <c:strRef>
+              <c:f>Feuil1!$E$1</c:f>
+              <c:strCache>
+                <c:ptCount val="1"/>
+                <c:pt idx="0">
+                  <c:v>1000000</c:v>
+                </c:pt>
+              </c:strCache>
+            </c:strRef>
+          </c:tx>
+          <c:spPr>
+            <a:ln w="34925" cap="rnd">
+              <a:solidFill>
+                <a:schemeClr val="accent6">
+                  <a:lumMod val="60000"/>
+                </a:schemeClr>
+              </a:solidFill>
+              <a:round/>
+            </a:ln>
+            <a:effectLst>
+              <a:outerShdw blurRad="57150" dist="19050" dir="5400000" algn="ctr" rotWithShape="0">
+                <a:srgbClr val="000000">
+                  <a:alpha val="63000"/>
+                </a:srgbClr>
+              </a:outerShdw>
+            </a:effectLst>
+          </c:spPr>
+          <c:marker>
+            <c:symbol val="none"/>
+          </c:marker>
+          <c:cat>
+            <c:numRef>
+              <c:f>Feuil1!$A$2:$A$6</c:f>
+              <c:numCache>
+                <c:formatCode>General</c:formatCode>
+                <c:ptCount val="5"/>
+                <c:pt idx="0">
+                  <c:v>10</c:v>
+                </c:pt>
+                <c:pt idx="1">
+                  <c:v>50</c:v>
+                </c:pt>
+                <c:pt idx="2">
+                  <c:v>100</c:v>
+                </c:pt>
+                <c:pt idx="3">
+                  <c:v>500</c:v>
+                </c:pt>
+                <c:pt idx="4">
+                  <c:v>1000</c:v>
+                </c:pt>
+              </c:numCache>
+            </c:numRef>
+          </c:cat>
+          <c:val>
+            <c:numRef>
+              <c:f>Feuil1!$E$2:$E$6</c:f>
+              <c:numCache>
+                <c:formatCode>General</c:formatCode>
+                <c:ptCount val="5"/>
+                <c:pt idx="0">
+                  <c:v>1.7799999999999999E-4</c:v>
+                </c:pt>
+                <c:pt idx="1">
+                  <c:v>7.4200000000000004E-4</c:v>
+                </c:pt>
+                <c:pt idx="2">
+                  <c:v>4.9249999999999997E-3</c:v>
+                </c:pt>
+                <c:pt idx="3">
+                  <c:v>3.2396000000000001E-2</c:v>
+                </c:pt>
+                <c:pt idx="4">
+                  <c:v>9.0536000000000005E-2</c:v>
+                </c:pt>
+              </c:numCache>
+            </c:numRef>
+          </c:val>
+          <c:smooth val="0"/>
+          <c:extLst>
+            <c:ext xmlns:c16="http://schemas.microsoft.com/office/drawing/2014/chart" uri="{C3380CC4-5D6E-409C-BE32-E72D297353CC}">
+              <c16:uniqueId val="{00000003-8526-4FA4-AFBD-104EB1447A27}"/>
+            </c:ext>
+          </c:extLst>
+        </c:ser>
+        <c:dLbls>
+          <c:showLegendKey val="0"/>
+          <c:showVal val="0"/>
+          <c:showCatName val="0"/>
+          <c:showSerName val="0"/>
+          <c:showPercent val="0"/>
+          <c:showBubbleSize val="0"/>
+        </c:dLbls>
+        <c:smooth val="0"/>
+        <c:axId val="436827352"/>
+        <c:axId val="436827680"/>
+      </c:lineChart>
+      <c:catAx>
+        <c:axId val="436827352"/>
+        <c:scaling>
+          <c:orientation val="minMax"/>
+        </c:scaling>
+        <c:delete val="0"/>
+        <c:axPos val="b"/>
+        <c:title>
+          <c:tx>
+            <c:rich>
+              <a:bodyPr rot="0" spcFirstLastPara="1" vertOverflow="ellipsis" vert="horz" wrap="square" anchor="ctr" anchorCtr="1"/>
+              <a:lstStyle/>
+              <a:p>
+                <a:pPr>
+                  <a:defRPr sz="900" b="1" i="0" u="none" strike="noStrike" kern="1200" cap="all" baseline="0">
+                    <a:solidFill>
+                      <a:schemeClr val="lt1">
+                        <a:lumMod val="85000"/>
+                      </a:schemeClr>
+                    </a:solidFill>
+                    <a:latin typeface="+mn-lt"/>
+                    <a:ea typeface="+mn-ea"/>
+                    <a:cs typeface="+mn-cs"/>
+                  </a:defRPr>
+                </a:pPr>
+                <a:r>
+                  <a:rPr lang="fr-FR"/>
+                  <a:t>Taille du tableau</a:t>
+                </a:r>
+              </a:p>
+            </c:rich>
+          </c:tx>
+          <c:overlay val="0"/>
+          <c:spPr>
+            <a:noFill/>
+            <a:ln>
+              <a:noFill/>
+            </a:ln>
+            <a:effectLst/>
+          </c:spPr>
+          <c:txPr>
+            <a:bodyPr rot="0" spcFirstLastPara="1" vertOverflow="ellipsis" vert="horz" wrap="square" anchor="ctr" anchorCtr="1"/>
+            <a:lstStyle/>
+            <a:p>
+              <a:pPr>
+                <a:defRPr sz="900" b="1" i="0" u="none" strike="noStrike" kern="1200" cap="all" baseline="0">
+                  <a:solidFill>
+                    <a:schemeClr val="lt1">
+                      <a:lumMod val="85000"/>
+                    </a:schemeClr>
+                  </a:solidFill>
+                  <a:latin typeface="+mn-lt"/>
+                  <a:ea typeface="+mn-ea"/>
+                  <a:cs typeface="+mn-cs"/>
+                </a:defRPr>
+              </a:pPr>
+              <a:endParaRPr lang="fr-FR"/>
+            </a:p>
+          </c:txPr>
+        </c:title>
+        <c:numFmt formatCode="General" sourceLinked="1"/>
+        <c:majorTickMark val="none"/>
+        <c:minorTickMark val="none"/>
+        <c:tickLblPos val="nextTo"/>
+        <c:spPr>
+          <a:noFill/>
+          <a:ln w="9525" cap="flat" cmpd="sng" algn="ctr">
+            <a:solidFill>
+              <a:schemeClr val="lt1">
+                <a:lumMod val="95000"/>
+                <a:alpha val="10000"/>
+              </a:schemeClr>
+            </a:solidFill>
+            <a:round/>
+          </a:ln>
+          <a:effectLst/>
+        </c:spPr>
+        <c:txPr>
+          <a:bodyPr rot="-60000000" spcFirstLastPara="1" vertOverflow="ellipsis" vert="horz" wrap="square" anchor="ctr" anchorCtr="1"/>
+          <a:lstStyle/>
+          <a:p>
+            <a:pPr>
+              <a:defRPr sz="900" b="0" i="0" u="none" strike="noStrike" kern="1200" baseline="0">
+                <a:solidFill>
+                  <a:schemeClr val="lt1">
+                    <a:lumMod val="85000"/>
+                  </a:schemeClr>
+                </a:solidFill>
+                <a:latin typeface="+mn-lt"/>
+                <a:ea typeface="+mn-ea"/>
+                <a:cs typeface="+mn-cs"/>
+              </a:defRPr>
+            </a:pPr>
+            <a:endParaRPr lang="fr-FR"/>
+          </a:p>
+        </c:txPr>
+        <c:crossAx val="436827680"/>
+        <c:crosses val="autoZero"/>
+        <c:auto val="1"/>
+        <c:lblAlgn val="ctr"/>
+        <c:lblOffset val="100"/>
+        <c:noMultiLvlLbl val="0"/>
+      </c:catAx>
+      <c:valAx>
+        <c:axId val="436827680"/>
+        <c:scaling>
+          <c:orientation val="minMax"/>
+        </c:scaling>
+        <c:delete val="0"/>
+        <c:axPos val="l"/>
+        <c:majorGridlines>
+          <c:spPr>
+            <a:ln w="9525" cap="flat" cmpd="sng" algn="ctr">
+              <a:solidFill>
+                <a:schemeClr val="lt1">
+                  <a:lumMod val="95000"/>
+                  <a:alpha val="10000"/>
+                </a:schemeClr>
+              </a:solidFill>
+              <a:round/>
+            </a:ln>
+            <a:effectLst/>
+          </c:spPr>
+        </c:majorGridlines>
+        <c:title>
+          <c:tx>
+            <c:rich>
+              <a:bodyPr rot="-5400000" spcFirstLastPara="1" vertOverflow="ellipsis" vert="horz" wrap="square" anchor="ctr" anchorCtr="1"/>
+              <a:lstStyle/>
+              <a:p>
+                <a:pPr>
+                  <a:defRPr sz="900" b="1" i="0" u="none" strike="noStrike" kern="1200" cap="all" baseline="0">
+                    <a:solidFill>
+                      <a:schemeClr val="lt1">
+                        <a:lumMod val="85000"/>
+                      </a:schemeClr>
+                    </a:solidFill>
+                    <a:latin typeface="+mn-lt"/>
+                    <a:ea typeface="+mn-ea"/>
+                    <a:cs typeface="+mn-cs"/>
+                  </a:defRPr>
+                </a:pPr>
+                <a:r>
+                  <a:rPr lang="fr-FR"/>
+                  <a:t>iterations</a:t>
+                </a:r>
+                <a:r>
+                  <a:rPr lang="fr-FR" baseline="0"/>
+                  <a:t> utilisees / nb iterations</a:t>
+                </a:r>
+                <a:endParaRPr lang="fr-FR"/>
+              </a:p>
+            </c:rich>
+          </c:tx>
+          <c:overlay val="0"/>
+          <c:spPr>
+            <a:noFill/>
+            <a:ln>
+              <a:noFill/>
+            </a:ln>
+            <a:effectLst/>
+          </c:spPr>
+          <c:txPr>
+            <a:bodyPr rot="-5400000" spcFirstLastPara="1" vertOverflow="ellipsis" vert="horz" wrap="square" anchor="ctr" anchorCtr="1"/>
+            <a:lstStyle/>
+            <a:p>
+              <a:pPr>
+                <a:defRPr sz="900" b="1" i="0" u="none" strike="noStrike" kern="1200" cap="all" baseline="0">
+                  <a:solidFill>
+                    <a:schemeClr val="lt1">
+                      <a:lumMod val="85000"/>
+                    </a:schemeClr>
+                  </a:solidFill>
+                  <a:latin typeface="+mn-lt"/>
+                  <a:ea typeface="+mn-ea"/>
+                  <a:cs typeface="+mn-cs"/>
+                </a:defRPr>
+              </a:pPr>
+              <a:endParaRPr lang="fr-FR"/>
+            </a:p>
+          </c:txPr>
+        </c:title>
+        <c:numFmt formatCode="General" sourceLinked="1"/>
+        <c:majorTickMark val="none"/>
+        <c:minorTickMark val="none"/>
+        <c:tickLblPos val="nextTo"/>
+        <c:spPr>
+          <a:noFill/>
+          <a:ln>
+            <a:noFill/>
+          </a:ln>
+          <a:effectLst/>
+        </c:spPr>
+        <c:txPr>
+          <a:bodyPr rot="-60000000" spcFirstLastPara="1" vertOverflow="ellipsis" vert="horz" wrap="square" anchor="ctr" anchorCtr="1"/>
+          <a:lstStyle/>
+          <a:p>
+            <a:pPr>
+              <a:defRPr sz="900" b="0" i="0" u="none" strike="noStrike" kern="1200" baseline="0">
+                <a:solidFill>
+                  <a:schemeClr val="lt1">
+                    <a:lumMod val="85000"/>
+                  </a:schemeClr>
+                </a:solidFill>
+                <a:latin typeface="+mn-lt"/>
+                <a:ea typeface="+mn-ea"/>
+                <a:cs typeface="+mn-cs"/>
+              </a:defRPr>
+            </a:pPr>
+            <a:endParaRPr lang="fr-FR"/>
+          </a:p>
+        </c:txPr>
+        <c:crossAx val="436827352"/>
+        <c:crosses val="autoZero"/>
+        <c:crossBetween val="between"/>
+      </c:valAx>
+      <c:spPr>
+        <a:noFill/>
+        <a:ln>
+          <a:noFill/>
+        </a:ln>
+        <a:effectLst/>
+      </c:spPr>
+    </c:plotArea>
+    <c:legend>
+      <c:legendPos val="b"/>
+      <c:overlay val="0"/>
+      <c:spPr>
+        <a:noFill/>
+        <a:ln>
+          <a:noFill/>
+        </a:ln>
+        <a:effectLst/>
+      </c:spPr>
+      <c:txPr>
+        <a:bodyPr rot="0" spcFirstLastPara="1" vertOverflow="ellipsis" vert="horz" wrap="square" anchor="ctr" anchorCtr="1"/>
+        <a:lstStyle/>
+        <a:p>
+          <a:pPr>
+            <a:defRPr sz="900" b="0" i="0" u="none" strike="noStrike" kern="1200" baseline="0">
+              <a:solidFill>
+                <a:schemeClr val="lt1">
+                  <a:lumMod val="85000"/>
+                </a:schemeClr>
+              </a:solidFill>
+              <a:latin typeface="+mn-lt"/>
+              <a:ea typeface="+mn-ea"/>
+              <a:cs typeface="+mn-cs"/>
+            </a:defRPr>
+          </a:pPr>
+          <a:endParaRPr lang="fr-FR"/>
+        </a:p>
+      </c:txPr>
+    </c:legend>
+    <c:plotVisOnly val="1"/>
+    <c:dispBlanksAs val="gap"/>
+    <c:showDLblsOverMax val="0"/>
+  </c:chart>
+  <c:spPr>
+    <a:gradFill flip="none" rotWithShape="1">
+      <a:gsLst>
+        <a:gs pos="0">
+          <a:schemeClr val="dk1">
+            <a:lumMod val="65000"/>
+            <a:lumOff val="35000"/>
+          </a:schemeClr>
+        </a:gs>
+        <a:gs pos="100000">
+          <a:schemeClr val="dk1">
+            <a:lumMod val="85000"/>
+            <a:lumOff val="15000"/>
+          </a:schemeClr>
+        </a:gs>
+      </a:gsLst>
+      <a:path path="circle">
+        <a:fillToRect l="50000" t="50000" r="50000" b="50000"/>
+      </a:path>
+      <a:tileRect/>
+    </a:gradFill>
+    <a:ln>
+      <a:noFill/>
+    </a:ln>
+    <a:effectLst/>
+  </c:spPr>
+  <c:txPr>
+    <a:bodyPr/>
+    <a:lstStyle/>
+    <a:p>
+      <a:pPr>
+        <a:defRPr/>
+      </a:pPr>
+      <a:endParaRPr lang="fr-FR"/>
+    </a:p>
+  </c:txPr>
+  <c:externalData r:id="rId3">
+    <c:autoUpdate val="0"/>
+  </c:externalData>
+</c:chartSpace>
+</file>
+
 <file path=word/charts/colors1.xml><?xml version="1.0" encoding="utf-8"?>
 <cs:colorStyle xmlns:cs="http://schemas.microsoft.com/office/drawing/2012/chartStyle" xmlns:a="http://schemas.openxmlformats.org/drawingml/2006/main" meth="cycle" id="13">
   <a:schemeClr val="accent6"/>
@@ -10286,6 +13290,80 @@
 </file>
 
 <file path=word/charts/colors2.xml><?xml version="1.0" encoding="utf-8"?>
+<cs:colorStyle xmlns:cs="http://schemas.microsoft.com/office/drawing/2012/chartStyle" xmlns:a="http://schemas.openxmlformats.org/drawingml/2006/main" meth="cycle" id="13">
+  <a:schemeClr val="accent6"/>
+  <a:schemeClr val="accent5"/>
+  <a:schemeClr val="accent4"/>
+  <cs:variation/>
+  <cs:variation>
+    <a:lumMod val="60000"/>
+  </cs:variation>
+  <cs:variation>
+    <a:lumMod val="80000"/>
+    <a:lumOff val="20000"/>
+  </cs:variation>
+  <cs:variation>
+    <a:lumMod val="80000"/>
+  </cs:variation>
+  <cs:variation>
+    <a:lumMod val="60000"/>
+    <a:lumOff val="40000"/>
+  </cs:variation>
+  <cs:variation>
+    <a:lumMod val="50000"/>
+  </cs:variation>
+  <cs:variation>
+    <a:lumMod val="70000"/>
+    <a:lumOff val="30000"/>
+  </cs:variation>
+  <cs:variation>
+    <a:lumMod val="70000"/>
+  </cs:variation>
+  <cs:variation>
+    <a:lumMod val="50000"/>
+    <a:lumOff val="50000"/>
+  </cs:variation>
+</cs:colorStyle>
+</file>
+
+<file path=word/charts/colors3.xml><?xml version="1.0" encoding="utf-8"?>
+<cs:colorStyle xmlns:cs="http://schemas.microsoft.com/office/drawing/2012/chartStyle" xmlns:a="http://schemas.openxmlformats.org/drawingml/2006/main" meth="cycle" id="13">
+  <a:schemeClr val="accent6"/>
+  <a:schemeClr val="accent5"/>
+  <a:schemeClr val="accent4"/>
+  <cs:variation/>
+  <cs:variation>
+    <a:lumMod val="60000"/>
+  </cs:variation>
+  <cs:variation>
+    <a:lumMod val="80000"/>
+    <a:lumOff val="20000"/>
+  </cs:variation>
+  <cs:variation>
+    <a:lumMod val="80000"/>
+  </cs:variation>
+  <cs:variation>
+    <a:lumMod val="60000"/>
+    <a:lumOff val="40000"/>
+  </cs:variation>
+  <cs:variation>
+    <a:lumMod val="50000"/>
+  </cs:variation>
+  <cs:variation>
+    <a:lumMod val="70000"/>
+    <a:lumOff val="30000"/>
+  </cs:variation>
+  <cs:variation>
+    <a:lumMod val="70000"/>
+  </cs:variation>
+  <cs:variation>
+    <a:lumMod val="50000"/>
+    <a:lumOff val="50000"/>
+  </cs:variation>
+</cs:colorStyle>
+</file>
+
+<file path=word/charts/colors4.xml><?xml version="1.0" encoding="utf-8"?>
 <cs:colorStyle xmlns:cs="http://schemas.microsoft.com/office/drawing/2012/chartStyle" xmlns:a="http://schemas.openxmlformats.org/drawingml/2006/main" meth="cycle" id="13">
   <a:schemeClr val="accent6"/>
   <a:schemeClr val="accent5"/>
@@ -11314,6 +14392,998 @@
 </cs:chartStyle>
 </file>
 
+<file path=word/charts/style3.xml><?xml version="1.0" encoding="utf-8"?>
+<cs:chartStyle xmlns:cs="http://schemas.microsoft.com/office/drawing/2012/chartStyle" xmlns:a="http://schemas.openxmlformats.org/drawingml/2006/main" id="233">
+  <cs:axisTitle>
+    <cs:lnRef idx="0"/>
+    <cs:fillRef idx="0"/>
+    <cs:effectRef idx="0"/>
+    <cs:fontRef idx="minor">
+      <a:schemeClr val="lt1">
+        <a:lumMod val="85000"/>
+      </a:schemeClr>
+    </cs:fontRef>
+    <cs:defRPr sz="900" b="1" kern="1200" cap="all"/>
+  </cs:axisTitle>
+  <cs:categoryAxis>
+    <cs:lnRef idx="0"/>
+    <cs:fillRef idx="0"/>
+    <cs:effectRef idx="0"/>
+    <cs:fontRef idx="minor">
+      <a:schemeClr val="lt1">
+        <a:lumMod val="85000"/>
+      </a:schemeClr>
+    </cs:fontRef>
+    <cs:spPr>
+      <a:ln w="9525" cap="flat" cmpd="sng" algn="ctr">
+        <a:solidFill>
+          <a:schemeClr val="lt1">
+            <a:lumMod val="95000"/>
+            <a:alpha val="10000"/>
+          </a:schemeClr>
+        </a:solidFill>
+        <a:round/>
+      </a:ln>
+    </cs:spPr>
+    <cs:defRPr sz="900" kern="1200"/>
+  </cs:categoryAxis>
+  <cs:chartArea>
+    <cs:lnRef idx="0"/>
+    <cs:fillRef idx="0"/>
+    <cs:effectRef idx="0"/>
+    <cs:fontRef idx="minor">
+      <a:schemeClr val="dk1"/>
+    </cs:fontRef>
+    <cs:spPr>
+      <a:gradFill flip="none" rotWithShape="1">
+        <a:gsLst>
+          <a:gs pos="0">
+            <a:schemeClr val="dk1">
+              <a:lumMod val="65000"/>
+              <a:lumOff val="35000"/>
+            </a:schemeClr>
+          </a:gs>
+          <a:gs pos="100000">
+            <a:schemeClr val="dk1">
+              <a:lumMod val="85000"/>
+              <a:lumOff val="15000"/>
+            </a:schemeClr>
+          </a:gs>
+        </a:gsLst>
+        <a:path path="circle">
+          <a:fillToRect l="50000" t="50000" r="50000" b="50000"/>
+        </a:path>
+        <a:tileRect/>
+      </a:gradFill>
+    </cs:spPr>
+    <cs:defRPr sz="1000" kern="1200"/>
+  </cs:chartArea>
+  <cs:dataLabel>
+    <cs:lnRef idx="0"/>
+    <cs:fillRef idx="0"/>
+    <cs:effectRef idx="0"/>
+    <cs:fontRef idx="minor">
+      <a:schemeClr val="lt1">
+        <a:lumMod val="85000"/>
+      </a:schemeClr>
+    </cs:fontRef>
+    <cs:defRPr sz="900" kern="1200"/>
+  </cs:dataLabel>
+  <cs:dataLabelCallout>
+    <cs:lnRef idx="0"/>
+    <cs:fillRef idx="0"/>
+    <cs:effectRef idx="0"/>
+    <cs:fontRef idx="minor">
+      <a:schemeClr val="dk1">
+        <a:lumMod val="65000"/>
+        <a:lumOff val="35000"/>
+      </a:schemeClr>
+    </cs:fontRef>
+    <cs:spPr>
+      <a:solidFill>
+        <a:schemeClr val="lt1"/>
+      </a:solidFill>
+    </cs:spPr>
+    <cs:defRPr sz="900" kern="1200"/>
+    <cs:bodyPr rot="0" spcFirstLastPara="1" vertOverflow="clip" horzOverflow="clip" vert="horz" wrap="square" lIns="36576" tIns="18288" rIns="36576" bIns="18288" anchor="ctr" anchorCtr="1">
+      <a:spAutoFit/>
+    </cs:bodyPr>
+  </cs:dataLabelCallout>
+  <cs:dataPoint>
+    <cs:lnRef idx="0"/>
+    <cs:fillRef idx="3">
+      <cs:styleClr val="auto"/>
+    </cs:fillRef>
+    <cs:effectRef idx="3"/>
+    <cs:fontRef idx="minor">
+      <a:schemeClr val="tx1"/>
+    </cs:fontRef>
+  </cs:dataPoint>
+  <cs:dataPoint3D>
+    <cs:lnRef idx="0"/>
+    <cs:fillRef idx="3">
+      <cs:styleClr val="auto"/>
+    </cs:fillRef>
+    <cs:effectRef idx="3"/>
+    <cs:fontRef idx="minor">
+      <a:schemeClr val="tx1"/>
+    </cs:fontRef>
+  </cs:dataPoint3D>
+  <cs:dataPointLine>
+    <cs:lnRef idx="0">
+      <cs:styleClr val="auto"/>
+    </cs:lnRef>
+    <cs:fillRef idx="3"/>
+    <cs:effectRef idx="3"/>
+    <cs:fontRef idx="minor">
+      <a:schemeClr val="tx1"/>
+    </cs:fontRef>
+    <cs:spPr>
+      <a:ln w="34925" cap="rnd">
+        <a:solidFill>
+          <a:schemeClr val="phClr"/>
+        </a:solidFill>
+        <a:round/>
+      </a:ln>
+    </cs:spPr>
+  </cs:dataPointLine>
+  <cs:dataPointMarker>
+    <cs:lnRef idx="0">
+      <cs:styleClr val="auto"/>
+    </cs:lnRef>
+    <cs:fillRef idx="3">
+      <cs:styleClr val="auto"/>
+    </cs:fillRef>
+    <cs:effectRef idx="3"/>
+    <cs:fontRef idx="minor">
+      <a:schemeClr val="tx1"/>
+    </cs:fontRef>
+    <cs:spPr>
+      <a:ln w="9525">
+        <a:solidFill>
+          <a:schemeClr val="phClr"/>
+        </a:solidFill>
+        <a:round/>
+      </a:ln>
+    </cs:spPr>
+  </cs:dataPointMarker>
+  <cs:dataPointMarkerLayout symbol="circle" size="6"/>
+  <cs:dataPointWireframe>
+    <cs:lnRef idx="0">
+      <cs:styleClr val="auto"/>
+    </cs:lnRef>
+    <cs:fillRef idx="3"/>
+    <cs:effectRef idx="3"/>
+    <cs:fontRef idx="minor">
+      <a:schemeClr val="tx1"/>
+    </cs:fontRef>
+    <cs:spPr>
+      <a:ln w="9525" cap="rnd">
+        <a:solidFill>
+          <a:schemeClr val="phClr"/>
+        </a:solidFill>
+        <a:round/>
+      </a:ln>
+    </cs:spPr>
+  </cs:dataPointWireframe>
+  <cs:dataTable>
+    <cs:lnRef idx="0"/>
+    <cs:fillRef idx="0"/>
+    <cs:effectRef idx="0"/>
+    <cs:fontRef idx="minor">
+      <a:schemeClr val="lt1">
+        <a:lumMod val="85000"/>
+      </a:schemeClr>
+    </cs:fontRef>
+    <cs:spPr>
+      <a:ln w="9525">
+        <a:solidFill>
+          <a:schemeClr val="lt1">
+            <a:lumMod val="95000"/>
+            <a:alpha val="54000"/>
+          </a:schemeClr>
+        </a:solidFill>
+      </a:ln>
+    </cs:spPr>
+    <cs:defRPr sz="900" kern="1200"/>
+  </cs:dataTable>
+  <cs:downBar>
+    <cs:lnRef idx="0"/>
+    <cs:fillRef idx="0"/>
+    <cs:effectRef idx="0"/>
+    <cs:fontRef idx="minor">
+      <a:schemeClr val="tx1"/>
+    </cs:fontRef>
+    <cs:spPr>
+      <a:solidFill>
+        <a:schemeClr val="dk1">
+          <a:lumMod val="75000"/>
+          <a:lumOff val="25000"/>
+        </a:schemeClr>
+      </a:solidFill>
+      <a:ln w="9525">
+        <a:solidFill>
+          <a:schemeClr val="lt1">
+            <a:lumMod val="95000"/>
+            <a:alpha val="54000"/>
+          </a:schemeClr>
+        </a:solidFill>
+      </a:ln>
+    </cs:spPr>
+  </cs:downBar>
+  <cs:dropLine>
+    <cs:lnRef idx="0"/>
+    <cs:fillRef idx="0"/>
+    <cs:effectRef idx="0"/>
+    <cs:fontRef idx="minor">
+      <a:schemeClr val="tx1"/>
+    </cs:fontRef>
+    <cs:spPr>
+      <a:ln w="9525">
+        <a:solidFill>
+          <a:schemeClr val="lt1">
+            <a:lumMod val="95000"/>
+            <a:alpha val="54000"/>
+          </a:schemeClr>
+        </a:solidFill>
+        <a:prstDash val="dash"/>
+      </a:ln>
+    </cs:spPr>
+  </cs:dropLine>
+  <cs:errorBar>
+    <cs:lnRef idx="0"/>
+    <cs:fillRef idx="0"/>
+    <cs:effectRef idx="0"/>
+    <cs:fontRef idx="minor">
+      <a:schemeClr val="tx1"/>
+    </cs:fontRef>
+    <cs:spPr>
+      <a:ln w="9525" cap="flat" cmpd="sng" algn="ctr">
+        <a:solidFill>
+          <a:schemeClr val="lt1">
+            <a:lumMod val="95000"/>
+          </a:schemeClr>
+        </a:solidFill>
+        <a:round/>
+      </a:ln>
+    </cs:spPr>
+  </cs:errorBar>
+  <cs:floor>
+    <cs:lnRef idx="0"/>
+    <cs:fillRef idx="0"/>
+    <cs:effectRef idx="0"/>
+    <cs:fontRef idx="minor">
+      <a:schemeClr val="tx1"/>
+    </cs:fontRef>
+  </cs:floor>
+  <cs:gridlineMajor>
+    <cs:lnRef idx="0"/>
+    <cs:fillRef idx="0"/>
+    <cs:effectRef idx="0"/>
+    <cs:fontRef idx="minor">
+      <a:schemeClr val="tx1"/>
+    </cs:fontRef>
+    <cs:spPr>
+      <a:ln w="9525" cap="flat" cmpd="sng" algn="ctr">
+        <a:solidFill>
+          <a:schemeClr val="lt1">
+            <a:lumMod val="95000"/>
+            <a:alpha val="10000"/>
+          </a:schemeClr>
+        </a:solidFill>
+        <a:round/>
+      </a:ln>
+    </cs:spPr>
+  </cs:gridlineMajor>
+  <cs:gridlineMinor>
+    <cs:lnRef idx="0"/>
+    <cs:fillRef idx="0"/>
+    <cs:effectRef idx="0"/>
+    <cs:fontRef idx="minor">
+      <a:schemeClr val="tx1"/>
+    </cs:fontRef>
+    <cs:spPr>
+      <a:ln>
+        <a:solidFill>
+          <a:schemeClr val="lt1">
+            <a:lumMod val="95000"/>
+            <a:alpha val="5000"/>
+          </a:schemeClr>
+        </a:solidFill>
+      </a:ln>
+    </cs:spPr>
+  </cs:gridlineMinor>
+  <cs:hiLoLine>
+    <cs:lnRef idx="0"/>
+    <cs:fillRef idx="0"/>
+    <cs:effectRef idx="0"/>
+    <cs:fontRef idx="minor">
+      <a:schemeClr val="tx1"/>
+    </cs:fontRef>
+    <cs:spPr>
+      <a:ln w="9525">
+        <a:solidFill>
+          <a:schemeClr val="lt1">
+            <a:lumMod val="95000"/>
+            <a:alpha val="54000"/>
+          </a:schemeClr>
+        </a:solidFill>
+        <a:prstDash val="dash"/>
+      </a:ln>
+    </cs:spPr>
+  </cs:hiLoLine>
+  <cs:leaderLine>
+    <cs:lnRef idx="0"/>
+    <cs:fillRef idx="0"/>
+    <cs:effectRef idx="0"/>
+    <cs:fontRef idx="minor">
+      <a:schemeClr val="tx1"/>
+    </cs:fontRef>
+    <cs:spPr>
+      <a:ln w="9525">
+        <a:solidFill>
+          <a:schemeClr val="lt1">
+            <a:lumMod val="95000"/>
+            <a:alpha val="54000"/>
+          </a:schemeClr>
+        </a:solidFill>
+      </a:ln>
+    </cs:spPr>
+  </cs:leaderLine>
+  <cs:legend>
+    <cs:lnRef idx="0"/>
+    <cs:fillRef idx="0"/>
+    <cs:effectRef idx="0"/>
+    <cs:fontRef idx="minor">
+      <a:schemeClr val="lt1">
+        <a:lumMod val="85000"/>
+      </a:schemeClr>
+    </cs:fontRef>
+    <cs:defRPr sz="900" kern="1200"/>
+  </cs:legend>
+  <cs:plotArea>
+    <cs:lnRef idx="0"/>
+    <cs:fillRef idx="0"/>
+    <cs:effectRef idx="0"/>
+    <cs:fontRef idx="minor">
+      <a:schemeClr val="tx1"/>
+    </cs:fontRef>
+  </cs:plotArea>
+  <cs:plotArea3D>
+    <cs:lnRef idx="0"/>
+    <cs:fillRef idx="0"/>
+    <cs:effectRef idx="0"/>
+    <cs:fontRef idx="minor">
+      <a:schemeClr val="tx1"/>
+    </cs:fontRef>
+  </cs:plotArea3D>
+  <cs:seriesAxis>
+    <cs:lnRef idx="0"/>
+    <cs:fillRef idx="0"/>
+    <cs:effectRef idx="0"/>
+    <cs:fontRef idx="minor">
+      <a:schemeClr val="lt1">
+        <a:lumMod val="85000"/>
+      </a:schemeClr>
+    </cs:fontRef>
+    <cs:spPr>
+      <a:ln w="12700" cap="flat" cmpd="sng" algn="ctr">
+        <a:solidFill>
+          <a:schemeClr val="lt1">
+            <a:lumMod val="95000"/>
+            <a:alpha val="54000"/>
+          </a:schemeClr>
+        </a:solidFill>
+        <a:round/>
+      </a:ln>
+    </cs:spPr>
+    <cs:defRPr sz="900" kern="1200"/>
+  </cs:seriesAxis>
+  <cs:seriesLine>
+    <cs:lnRef idx="0"/>
+    <cs:fillRef idx="0"/>
+    <cs:effectRef idx="0"/>
+    <cs:fontRef idx="minor">
+      <a:schemeClr val="lt1"/>
+    </cs:fontRef>
+    <cs:spPr>
+      <a:ln w="9525" cap="flat" cmpd="sng" algn="ctr">
+        <a:solidFill>
+          <a:schemeClr val="lt1">
+            <a:lumMod val="95000"/>
+            <a:alpha val="54000"/>
+          </a:schemeClr>
+        </a:solidFill>
+        <a:round/>
+      </a:ln>
+    </cs:spPr>
+  </cs:seriesLine>
+  <cs:title>
+    <cs:lnRef idx="0"/>
+    <cs:fillRef idx="0"/>
+    <cs:effectRef idx="0"/>
+    <cs:fontRef idx="minor">
+      <a:schemeClr val="lt1">
+        <a:lumMod val="95000"/>
+      </a:schemeClr>
+    </cs:fontRef>
+    <cs:defRPr sz="1600" b="1" kern="1200" spc="100" baseline="0">
+      <a:effectLst>
+        <a:outerShdw blurRad="50800" dist="38100" dir="5400000" algn="t" rotWithShape="0">
+          <a:prstClr val="black">
+            <a:alpha val="40000"/>
+          </a:prstClr>
+        </a:outerShdw>
+      </a:effectLst>
+    </cs:defRPr>
+  </cs:title>
+  <cs:trendline>
+    <cs:lnRef idx="0">
+      <cs:styleClr val="auto"/>
+    </cs:lnRef>
+    <cs:fillRef idx="0"/>
+    <cs:effectRef idx="0"/>
+    <cs:fontRef idx="minor">
+      <a:schemeClr val="tx1"/>
+    </cs:fontRef>
+    <cs:spPr>
+      <a:ln w="19050" cap="rnd">
+        <a:solidFill>
+          <a:schemeClr val="phClr"/>
+        </a:solidFill>
+      </a:ln>
+    </cs:spPr>
+  </cs:trendline>
+  <cs:trendlineLabel>
+    <cs:lnRef idx="0"/>
+    <cs:fillRef idx="0"/>
+    <cs:effectRef idx="0"/>
+    <cs:fontRef idx="minor">
+      <a:schemeClr val="lt1">
+        <a:lumMod val="85000"/>
+      </a:schemeClr>
+    </cs:fontRef>
+    <cs:defRPr sz="900" kern="1200"/>
+  </cs:trendlineLabel>
+  <cs:upBar>
+    <cs:lnRef idx="0"/>
+    <cs:fillRef idx="0"/>
+    <cs:effectRef idx="0"/>
+    <cs:fontRef idx="minor">
+      <a:schemeClr val="tx1"/>
+    </cs:fontRef>
+    <cs:spPr>
+      <a:solidFill>
+        <a:schemeClr val="lt1"/>
+      </a:solidFill>
+      <a:ln w="9525">
+        <a:solidFill>
+          <a:schemeClr val="lt1">
+            <a:lumMod val="95000"/>
+            <a:alpha val="54000"/>
+          </a:schemeClr>
+        </a:solidFill>
+      </a:ln>
+    </cs:spPr>
+  </cs:upBar>
+  <cs:valueAxis>
+    <cs:lnRef idx="0"/>
+    <cs:fillRef idx="0"/>
+    <cs:effectRef idx="0"/>
+    <cs:fontRef idx="minor">
+      <a:schemeClr val="lt1">
+        <a:lumMod val="85000"/>
+      </a:schemeClr>
+    </cs:fontRef>
+    <cs:defRPr sz="900" kern="1200"/>
+  </cs:valueAxis>
+  <cs:wall>
+    <cs:lnRef idx="0"/>
+    <cs:fillRef idx="0"/>
+    <cs:effectRef idx="0"/>
+    <cs:fontRef idx="minor">
+      <a:schemeClr val="tx1"/>
+    </cs:fontRef>
+  </cs:wall>
+</cs:chartStyle>
+</file>
+
+<file path=word/charts/style4.xml><?xml version="1.0" encoding="utf-8"?>
+<cs:chartStyle xmlns:cs="http://schemas.microsoft.com/office/drawing/2012/chartStyle" xmlns:a="http://schemas.openxmlformats.org/drawingml/2006/main" id="233">
+  <cs:axisTitle>
+    <cs:lnRef idx="0"/>
+    <cs:fillRef idx="0"/>
+    <cs:effectRef idx="0"/>
+    <cs:fontRef idx="minor">
+      <a:schemeClr val="lt1">
+        <a:lumMod val="85000"/>
+      </a:schemeClr>
+    </cs:fontRef>
+    <cs:defRPr sz="900" b="1" kern="1200" cap="all"/>
+  </cs:axisTitle>
+  <cs:categoryAxis>
+    <cs:lnRef idx="0"/>
+    <cs:fillRef idx="0"/>
+    <cs:effectRef idx="0"/>
+    <cs:fontRef idx="minor">
+      <a:schemeClr val="lt1">
+        <a:lumMod val="85000"/>
+      </a:schemeClr>
+    </cs:fontRef>
+    <cs:spPr>
+      <a:ln w="9525" cap="flat" cmpd="sng" algn="ctr">
+        <a:solidFill>
+          <a:schemeClr val="lt1">
+            <a:lumMod val="95000"/>
+            <a:alpha val="10000"/>
+          </a:schemeClr>
+        </a:solidFill>
+        <a:round/>
+      </a:ln>
+    </cs:spPr>
+    <cs:defRPr sz="900" kern="1200"/>
+  </cs:categoryAxis>
+  <cs:chartArea>
+    <cs:lnRef idx="0"/>
+    <cs:fillRef idx="0"/>
+    <cs:effectRef idx="0"/>
+    <cs:fontRef idx="minor">
+      <a:schemeClr val="dk1"/>
+    </cs:fontRef>
+    <cs:spPr>
+      <a:gradFill flip="none" rotWithShape="1">
+        <a:gsLst>
+          <a:gs pos="0">
+            <a:schemeClr val="dk1">
+              <a:lumMod val="65000"/>
+              <a:lumOff val="35000"/>
+            </a:schemeClr>
+          </a:gs>
+          <a:gs pos="100000">
+            <a:schemeClr val="dk1">
+              <a:lumMod val="85000"/>
+              <a:lumOff val="15000"/>
+            </a:schemeClr>
+          </a:gs>
+        </a:gsLst>
+        <a:path path="circle">
+          <a:fillToRect l="50000" t="50000" r="50000" b="50000"/>
+        </a:path>
+        <a:tileRect/>
+      </a:gradFill>
+    </cs:spPr>
+    <cs:defRPr sz="1000" kern="1200"/>
+  </cs:chartArea>
+  <cs:dataLabel>
+    <cs:lnRef idx="0"/>
+    <cs:fillRef idx="0"/>
+    <cs:effectRef idx="0"/>
+    <cs:fontRef idx="minor">
+      <a:schemeClr val="lt1">
+        <a:lumMod val="85000"/>
+      </a:schemeClr>
+    </cs:fontRef>
+    <cs:defRPr sz="900" kern="1200"/>
+  </cs:dataLabel>
+  <cs:dataLabelCallout>
+    <cs:lnRef idx="0"/>
+    <cs:fillRef idx="0"/>
+    <cs:effectRef idx="0"/>
+    <cs:fontRef idx="minor">
+      <a:schemeClr val="dk1">
+        <a:lumMod val="65000"/>
+        <a:lumOff val="35000"/>
+      </a:schemeClr>
+    </cs:fontRef>
+    <cs:spPr>
+      <a:solidFill>
+        <a:schemeClr val="lt1"/>
+      </a:solidFill>
+    </cs:spPr>
+    <cs:defRPr sz="900" kern="1200"/>
+    <cs:bodyPr rot="0" spcFirstLastPara="1" vertOverflow="clip" horzOverflow="clip" vert="horz" wrap="square" lIns="36576" tIns="18288" rIns="36576" bIns="18288" anchor="ctr" anchorCtr="1">
+      <a:spAutoFit/>
+    </cs:bodyPr>
+  </cs:dataLabelCallout>
+  <cs:dataPoint>
+    <cs:lnRef idx="0"/>
+    <cs:fillRef idx="3">
+      <cs:styleClr val="auto"/>
+    </cs:fillRef>
+    <cs:effectRef idx="3"/>
+    <cs:fontRef idx="minor">
+      <a:schemeClr val="tx1"/>
+    </cs:fontRef>
+  </cs:dataPoint>
+  <cs:dataPoint3D>
+    <cs:lnRef idx="0"/>
+    <cs:fillRef idx="3">
+      <cs:styleClr val="auto"/>
+    </cs:fillRef>
+    <cs:effectRef idx="3"/>
+    <cs:fontRef idx="minor">
+      <a:schemeClr val="tx1"/>
+    </cs:fontRef>
+  </cs:dataPoint3D>
+  <cs:dataPointLine>
+    <cs:lnRef idx="0">
+      <cs:styleClr val="auto"/>
+    </cs:lnRef>
+    <cs:fillRef idx="3"/>
+    <cs:effectRef idx="3"/>
+    <cs:fontRef idx="minor">
+      <a:schemeClr val="tx1"/>
+    </cs:fontRef>
+    <cs:spPr>
+      <a:ln w="34925" cap="rnd">
+        <a:solidFill>
+          <a:schemeClr val="phClr"/>
+        </a:solidFill>
+        <a:round/>
+      </a:ln>
+    </cs:spPr>
+  </cs:dataPointLine>
+  <cs:dataPointMarker>
+    <cs:lnRef idx="0">
+      <cs:styleClr val="auto"/>
+    </cs:lnRef>
+    <cs:fillRef idx="3">
+      <cs:styleClr val="auto"/>
+    </cs:fillRef>
+    <cs:effectRef idx="3"/>
+    <cs:fontRef idx="minor">
+      <a:schemeClr val="tx1"/>
+    </cs:fontRef>
+    <cs:spPr>
+      <a:ln w="9525">
+        <a:solidFill>
+          <a:schemeClr val="phClr"/>
+        </a:solidFill>
+        <a:round/>
+      </a:ln>
+    </cs:spPr>
+  </cs:dataPointMarker>
+  <cs:dataPointMarkerLayout symbol="circle" size="6"/>
+  <cs:dataPointWireframe>
+    <cs:lnRef idx="0">
+      <cs:styleClr val="auto"/>
+    </cs:lnRef>
+    <cs:fillRef idx="3"/>
+    <cs:effectRef idx="3"/>
+    <cs:fontRef idx="minor">
+      <a:schemeClr val="tx1"/>
+    </cs:fontRef>
+    <cs:spPr>
+      <a:ln w="9525" cap="rnd">
+        <a:solidFill>
+          <a:schemeClr val="phClr"/>
+        </a:solidFill>
+        <a:round/>
+      </a:ln>
+    </cs:spPr>
+  </cs:dataPointWireframe>
+  <cs:dataTable>
+    <cs:lnRef idx="0"/>
+    <cs:fillRef idx="0"/>
+    <cs:effectRef idx="0"/>
+    <cs:fontRef idx="minor">
+      <a:schemeClr val="lt1">
+        <a:lumMod val="85000"/>
+      </a:schemeClr>
+    </cs:fontRef>
+    <cs:spPr>
+      <a:ln w="9525">
+        <a:solidFill>
+          <a:schemeClr val="lt1">
+            <a:lumMod val="95000"/>
+            <a:alpha val="54000"/>
+          </a:schemeClr>
+        </a:solidFill>
+      </a:ln>
+    </cs:spPr>
+    <cs:defRPr sz="900" kern="1200"/>
+  </cs:dataTable>
+  <cs:downBar>
+    <cs:lnRef idx="0"/>
+    <cs:fillRef idx="0"/>
+    <cs:effectRef idx="0"/>
+    <cs:fontRef idx="minor">
+      <a:schemeClr val="tx1"/>
+    </cs:fontRef>
+    <cs:spPr>
+      <a:solidFill>
+        <a:schemeClr val="dk1">
+          <a:lumMod val="75000"/>
+          <a:lumOff val="25000"/>
+        </a:schemeClr>
+      </a:solidFill>
+      <a:ln w="9525">
+        <a:solidFill>
+          <a:schemeClr val="lt1">
+            <a:lumMod val="95000"/>
+            <a:alpha val="54000"/>
+          </a:schemeClr>
+        </a:solidFill>
+      </a:ln>
+    </cs:spPr>
+  </cs:downBar>
+  <cs:dropLine>
+    <cs:lnRef idx="0"/>
+    <cs:fillRef idx="0"/>
+    <cs:effectRef idx="0"/>
+    <cs:fontRef idx="minor">
+      <a:schemeClr val="tx1"/>
+    </cs:fontRef>
+    <cs:spPr>
+      <a:ln w="9525">
+        <a:solidFill>
+          <a:schemeClr val="lt1">
+            <a:lumMod val="95000"/>
+            <a:alpha val="54000"/>
+          </a:schemeClr>
+        </a:solidFill>
+        <a:prstDash val="dash"/>
+      </a:ln>
+    </cs:spPr>
+  </cs:dropLine>
+  <cs:errorBar>
+    <cs:lnRef idx="0"/>
+    <cs:fillRef idx="0"/>
+    <cs:effectRef idx="0"/>
+    <cs:fontRef idx="minor">
+      <a:schemeClr val="tx1"/>
+    </cs:fontRef>
+    <cs:spPr>
+      <a:ln w="9525" cap="flat" cmpd="sng" algn="ctr">
+        <a:solidFill>
+          <a:schemeClr val="lt1">
+            <a:lumMod val="95000"/>
+          </a:schemeClr>
+        </a:solidFill>
+        <a:round/>
+      </a:ln>
+    </cs:spPr>
+  </cs:errorBar>
+  <cs:floor>
+    <cs:lnRef idx="0"/>
+    <cs:fillRef idx="0"/>
+    <cs:effectRef idx="0"/>
+    <cs:fontRef idx="minor">
+      <a:schemeClr val="tx1"/>
+    </cs:fontRef>
+  </cs:floor>
+  <cs:gridlineMajor>
+    <cs:lnRef idx="0"/>
+    <cs:fillRef idx="0"/>
+    <cs:effectRef idx="0"/>
+    <cs:fontRef idx="minor">
+      <a:schemeClr val="tx1"/>
+    </cs:fontRef>
+    <cs:spPr>
+      <a:ln w="9525" cap="flat" cmpd="sng" algn="ctr">
+        <a:solidFill>
+          <a:schemeClr val="lt1">
+            <a:lumMod val="95000"/>
+            <a:alpha val="10000"/>
+          </a:schemeClr>
+        </a:solidFill>
+        <a:round/>
+      </a:ln>
+    </cs:spPr>
+  </cs:gridlineMajor>
+  <cs:gridlineMinor>
+    <cs:lnRef idx="0"/>
+    <cs:fillRef idx="0"/>
+    <cs:effectRef idx="0"/>
+    <cs:fontRef idx="minor">
+      <a:schemeClr val="tx1"/>
+    </cs:fontRef>
+    <cs:spPr>
+      <a:ln>
+        <a:solidFill>
+          <a:schemeClr val="lt1">
+            <a:lumMod val="95000"/>
+            <a:alpha val="5000"/>
+          </a:schemeClr>
+        </a:solidFill>
+      </a:ln>
+    </cs:spPr>
+  </cs:gridlineMinor>
+  <cs:hiLoLine>
+    <cs:lnRef idx="0"/>
+    <cs:fillRef idx="0"/>
+    <cs:effectRef idx="0"/>
+    <cs:fontRef idx="minor">
+      <a:schemeClr val="tx1"/>
+    </cs:fontRef>
+    <cs:spPr>
+      <a:ln w="9525">
+        <a:solidFill>
+          <a:schemeClr val="lt1">
+            <a:lumMod val="95000"/>
+            <a:alpha val="54000"/>
+          </a:schemeClr>
+        </a:solidFill>
+        <a:prstDash val="dash"/>
+      </a:ln>
+    </cs:spPr>
+  </cs:hiLoLine>
+  <cs:leaderLine>
+    <cs:lnRef idx="0"/>
+    <cs:fillRef idx="0"/>
+    <cs:effectRef idx="0"/>
+    <cs:fontRef idx="minor">
+      <a:schemeClr val="tx1"/>
+    </cs:fontRef>
+    <cs:spPr>
+      <a:ln w="9525">
+        <a:solidFill>
+          <a:schemeClr val="lt1">
+            <a:lumMod val="95000"/>
+            <a:alpha val="54000"/>
+          </a:schemeClr>
+        </a:solidFill>
+      </a:ln>
+    </cs:spPr>
+  </cs:leaderLine>
+  <cs:legend>
+    <cs:lnRef idx="0"/>
+    <cs:fillRef idx="0"/>
+    <cs:effectRef idx="0"/>
+    <cs:fontRef idx="minor">
+      <a:schemeClr val="lt1">
+        <a:lumMod val="85000"/>
+      </a:schemeClr>
+    </cs:fontRef>
+    <cs:defRPr sz="900" kern="1200"/>
+  </cs:legend>
+  <cs:plotArea>
+    <cs:lnRef idx="0"/>
+    <cs:fillRef idx="0"/>
+    <cs:effectRef idx="0"/>
+    <cs:fontRef idx="minor">
+      <a:schemeClr val="tx1"/>
+    </cs:fontRef>
+  </cs:plotArea>
+  <cs:plotArea3D>
+    <cs:lnRef idx="0"/>
+    <cs:fillRef idx="0"/>
+    <cs:effectRef idx="0"/>
+    <cs:fontRef idx="minor">
+      <a:schemeClr val="tx1"/>
+    </cs:fontRef>
+  </cs:plotArea3D>
+  <cs:seriesAxis>
+    <cs:lnRef idx="0"/>
+    <cs:fillRef idx="0"/>
+    <cs:effectRef idx="0"/>
+    <cs:fontRef idx="minor">
+      <a:schemeClr val="lt1">
+        <a:lumMod val="85000"/>
+      </a:schemeClr>
+    </cs:fontRef>
+    <cs:spPr>
+      <a:ln w="12700" cap="flat" cmpd="sng" algn="ctr">
+        <a:solidFill>
+          <a:schemeClr val="lt1">
+            <a:lumMod val="95000"/>
+            <a:alpha val="54000"/>
+          </a:schemeClr>
+        </a:solidFill>
+        <a:round/>
+      </a:ln>
+    </cs:spPr>
+    <cs:defRPr sz="900" kern="1200"/>
+  </cs:seriesAxis>
+  <cs:seriesLine>
+    <cs:lnRef idx="0"/>
+    <cs:fillRef idx="0"/>
+    <cs:effectRef idx="0"/>
+    <cs:fontRef idx="minor">
+      <a:schemeClr val="lt1"/>
+    </cs:fontRef>
+    <cs:spPr>
+      <a:ln w="9525" cap="flat" cmpd="sng" algn="ctr">
+        <a:solidFill>
+          <a:schemeClr val="lt1">
+            <a:lumMod val="95000"/>
+            <a:alpha val="54000"/>
+          </a:schemeClr>
+        </a:solidFill>
+        <a:round/>
+      </a:ln>
+    </cs:spPr>
+  </cs:seriesLine>
+  <cs:title>
+    <cs:lnRef idx="0"/>
+    <cs:fillRef idx="0"/>
+    <cs:effectRef idx="0"/>
+    <cs:fontRef idx="minor">
+      <a:schemeClr val="lt1">
+        <a:lumMod val="95000"/>
+      </a:schemeClr>
+    </cs:fontRef>
+    <cs:defRPr sz="1600" b="1" kern="1200" spc="100" baseline="0">
+      <a:effectLst>
+        <a:outerShdw blurRad="50800" dist="38100" dir="5400000" algn="t" rotWithShape="0">
+          <a:prstClr val="black">
+            <a:alpha val="40000"/>
+          </a:prstClr>
+        </a:outerShdw>
+      </a:effectLst>
+    </cs:defRPr>
+  </cs:title>
+  <cs:trendline>
+    <cs:lnRef idx="0">
+      <cs:styleClr val="auto"/>
+    </cs:lnRef>
+    <cs:fillRef idx="0"/>
+    <cs:effectRef idx="0"/>
+    <cs:fontRef idx="minor">
+      <a:schemeClr val="tx1"/>
+    </cs:fontRef>
+    <cs:spPr>
+      <a:ln w="19050" cap="rnd">
+        <a:solidFill>
+          <a:schemeClr val="phClr"/>
+        </a:solidFill>
+      </a:ln>
+    </cs:spPr>
+  </cs:trendline>
+  <cs:trendlineLabel>
+    <cs:lnRef idx="0"/>
+    <cs:fillRef idx="0"/>
+    <cs:effectRef idx="0"/>
+    <cs:fontRef idx="minor">
+      <a:schemeClr val="lt1">
+        <a:lumMod val="85000"/>
+      </a:schemeClr>
+    </cs:fontRef>
+    <cs:defRPr sz="900" kern="1200"/>
+  </cs:trendlineLabel>
+  <cs:upBar>
+    <cs:lnRef idx="0"/>
+    <cs:fillRef idx="0"/>
+    <cs:effectRef idx="0"/>
+    <cs:fontRef idx="minor">
+      <a:schemeClr val="tx1"/>
+    </cs:fontRef>
+    <cs:spPr>
+      <a:solidFill>
+        <a:schemeClr val="lt1"/>
+      </a:solidFill>
+      <a:ln w="9525">
+        <a:solidFill>
+          <a:schemeClr val="lt1">
+            <a:lumMod val="95000"/>
+            <a:alpha val="54000"/>
+          </a:schemeClr>
+        </a:solidFill>
+      </a:ln>
+    </cs:spPr>
+  </cs:upBar>
+  <cs:valueAxis>
+    <cs:lnRef idx="0"/>
+    <cs:fillRef idx="0"/>
+    <cs:effectRef idx="0"/>
+    <cs:fontRef idx="minor">
+      <a:schemeClr val="lt1">
+        <a:lumMod val="85000"/>
+      </a:schemeClr>
+    </cs:fontRef>
+    <cs:defRPr sz="900" kern="1200"/>
+  </cs:valueAxis>
+  <cs:wall>
+    <cs:lnRef idx="0"/>
+    <cs:fillRef idx="0"/>
+    <cs:effectRef idx="0"/>
+    <cs:fontRef idx="minor">
+      <a:schemeClr val="tx1"/>
+    </cs:fontRef>
+  </cs:wall>
+</cs:chartStyle>
+</file>
+
 <file path=word/glossary/document.xml><?xml version="1.0" encoding="utf-8"?>
 <w:glossaryDocument xmlns:wpc="http://schemas.microsoft.com/office/word/2010/wordprocessingCanvas" xmlns:cx="http://schemas.microsoft.com/office/drawing/2014/chartex" xmlns:cx1="http://schemas.microsoft.com/office/drawing/2015/9/8/chartex" xmlns:cx2="http://schemas.microsoft.com/office/drawing/2015/10/21/chartex" xmlns:cx3="http://schemas.microsoft.com/office/drawing/2016/5/9/chartex" xmlns:cx4="http://schemas.microsoft.com/office/drawing/2016/5/10/chartex" xmlns:cx5="http://schemas.microsoft.com/office/drawing/2016/5/11/chartex" xmlns:mc="http://schemas.openxmlformats.org/markup-compatibility/2006" xmlns:o="urn:schemas-microsoft-com:office:office" xmlns:r="http://schemas.openxmlformats.org/officeDocument/2006/relationships" xmlns:m="http://schemas.openxmlformats.org/officeDocument/2006/math" xmlns:v="urn:schemas-microsoft-com:vml" xmlns:wp14="http://schemas.microsoft.com/office/word/2010/wordprocessingDrawing" xmlns:wp="http://schemas.openxmlformats.org/drawingml/2006/wordprocessingDrawing" xmlns:w10="urn:schemas-microsoft-com:office:word" xmlns:w="http://schemas.openxmlformats.org/wordprocessingml/2006/main" xmlns:w14="http://schemas.microsoft.com/office/word/2010/wordml" xmlns:w15="http://schemas.microsoft.com/office/word/2012/wordml" xmlns:w16se="http://schemas.microsoft.com/office/word/2015/wordml/symex" xmlns:wpg="http://schemas.microsoft.com/office/word/2010/wordprocessingGroup" xmlns:wpi="http://schemas.microsoft.com/office/word/2010/wordprocessingInk" xmlns:wne="http://schemas.microsoft.com/office/word/2006/wordml" xmlns:wps="http://schemas.microsoft.com/office/word/2010/wordprocessingShape" mc:Ignorable="w14 w15 w16se wp14">
   <w:docParts>
@@ -11402,6 +15472,7 @@
     <w:rsidRoot w:val="008849FF"/>
     <w:rsid w:val="000D3DB2"/>
     <w:rsid w:val="00313AA7"/>
+    <w:rsid w:val="0051456B"/>
     <w:rsid w:val="005868A1"/>
     <w:rsid w:val="008849FF"/>
     <w:rsid w:val="00B063D8"/>
@@ -12219,7 +16290,7 @@
 </file>
 
 <file path=customXml/itemProps2.xml><?xml version="1.0" encoding="utf-8"?>
-<ds:datastoreItem xmlns:ds="http://schemas.openxmlformats.org/officeDocument/2006/customXml" ds:itemID="{98FFEB3E-17A1-4631-9762-DDA07A02FD59}">
+<ds:datastoreItem xmlns:ds="http://schemas.openxmlformats.org/officeDocument/2006/customXml" ds:itemID="{68B6D67A-F050-4CF2-9157-9772AF95D6C1}">
   <ds:schemaRefs>
     <ds:schemaRef ds:uri="http://schemas.openxmlformats.org/officeDocument/2006/bibliography"/>
   </ds:schemaRefs>

--- a/CompteRendu/Cr.docx
+++ b/CompteRendu/Cr.docx
@@ -949,7 +949,7 @@
         </w:p>
       </w:sdtContent>
     </w:sdt>
-    <w:bookmarkStart w:id="0" w:name="_Toc482988917" w:displacedByCustomXml="next"/>
+    <w:bookmarkStart w:id="0" w:name="_Toc483223118" w:displacedByCustomXml="next"/>
     <w:bookmarkStart w:id="1" w:name="_Toc482864987" w:displacedByCustomXml="next"/>
     <w:bookmarkStart w:id="2" w:name="_Toc482864363" w:displacedByCustomXml="next"/>
     <w:sdt>
@@ -1026,7 +1026,7 @@
           <w:r>
             <w:fldChar w:fldCharType="separate"/>
           </w:r>
-          <w:hyperlink w:anchor="_Toc482988917" w:history="1">
+          <w:hyperlink w:anchor="_Toc483223118" w:history="1">
             <w:r>
               <w:rPr>
                 <w:rStyle w:val="Lienhypertexte"/>
@@ -1053,7 +1053,7 @@
                 <w:noProof/>
                 <w:webHidden/>
               </w:rPr>
-              <w:instrText xml:space="preserve"> PAGEREF _Toc482988917 \h </w:instrText>
+              <w:instrText xml:space="preserve"> PAGEREF _Toc483223118 \h </w:instrText>
             </w:r>
             <w:r>
               <w:rPr>
@@ -1096,7 +1096,7 @@
               <w:lang w:eastAsia="fr-FR"/>
             </w:rPr>
           </w:pPr>
-          <w:hyperlink w:anchor="_Toc482988918" w:history="1">
+          <w:hyperlink w:anchor="_Toc483223119" w:history="1">
             <w:r>
               <w:rPr>
                 <w:rStyle w:val="Lienhypertexte"/>
@@ -1123,7 +1123,7 @@
                 <w:noProof/>
                 <w:webHidden/>
               </w:rPr>
-              <w:instrText xml:space="preserve"> PAGEREF _Toc482988918 \h </w:instrText>
+              <w:instrText xml:space="preserve"> PAGEREF _Toc483223119 \h </w:instrText>
             </w:r>
             <w:r>
               <w:rPr>
@@ -1167,7 +1167,7 @@
               <w:lang w:eastAsia="fr-FR"/>
             </w:rPr>
           </w:pPr>
-          <w:hyperlink w:anchor="_Toc482988919" w:history="1">
+          <w:hyperlink w:anchor="_Toc483223120" w:history="1">
             <w:r>
               <w:rPr>
                 <w:rStyle w:val="Lienhypertexte"/>
@@ -1209,7 +1209,7 @@
                 <w:noProof/>
                 <w:webHidden/>
               </w:rPr>
-              <w:instrText xml:space="preserve"> PAGEREF _Toc482988919 \h </w:instrText>
+              <w:instrText xml:space="preserve"> PAGEREF _Toc483223120 \h </w:instrText>
             </w:r>
             <w:r>
               <w:rPr>
@@ -1253,7 +1253,7 @@
               <w:lang w:eastAsia="fr-FR"/>
             </w:rPr>
           </w:pPr>
-          <w:hyperlink w:anchor="_Toc482988920" w:history="1">
+          <w:hyperlink w:anchor="_Toc483223121" w:history="1">
             <w:r>
               <w:rPr>
                 <w:rStyle w:val="Lienhypertexte"/>
@@ -1295,7 +1295,7 @@
                 <w:noProof/>
                 <w:webHidden/>
               </w:rPr>
-              <w:instrText xml:space="preserve"> PAGEREF _Toc482988920 \h </w:instrText>
+              <w:instrText xml:space="preserve"> PAGEREF _Toc483223121 \h </w:instrText>
             </w:r>
             <w:r>
               <w:rPr>
@@ -1339,7 +1339,7 @@
               <w:lang w:eastAsia="fr-FR"/>
             </w:rPr>
           </w:pPr>
-          <w:hyperlink w:anchor="_Toc482988921" w:history="1">
+          <w:hyperlink w:anchor="_Toc483223122" w:history="1">
             <w:r>
               <w:rPr>
                 <w:rStyle w:val="Lienhypertexte"/>
@@ -1381,7 +1381,7 @@
                 <w:noProof/>
                 <w:webHidden/>
               </w:rPr>
-              <w:instrText xml:space="preserve"> PAGEREF _Toc482988921 \h </w:instrText>
+              <w:instrText xml:space="preserve"> PAGEREF _Toc483223122 \h </w:instrText>
             </w:r>
             <w:r>
               <w:rPr>
@@ -1425,7 +1425,7 @@
               <w:lang w:eastAsia="fr-FR"/>
             </w:rPr>
           </w:pPr>
-          <w:hyperlink w:anchor="_Toc482988922" w:history="1">
+          <w:hyperlink w:anchor="_Toc483223123" w:history="1">
             <w:r>
               <w:rPr>
                 <w:rStyle w:val="Lienhypertexte"/>
@@ -1467,7 +1467,7 @@
                 <w:noProof/>
                 <w:webHidden/>
               </w:rPr>
-              <w:instrText xml:space="preserve"> PAGEREF _Toc482988922 \h </w:instrText>
+              <w:instrText xml:space="preserve"> PAGEREF _Toc483223123 \h </w:instrText>
             </w:r>
             <w:r>
               <w:rPr>
@@ -1511,7 +1511,7 @@
               <w:lang w:eastAsia="fr-FR"/>
             </w:rPr>
           </w:pPr>
-          <w:hyperlink w:anchor="_Toc482988923" w:history="1">
+          <w:hyperlink w:anchor="_Toc483223124" w:history="1">
             <w:r>
               <w:rPr>
                 <w:rStyle w:val="Lienhypertexte"/>
@@ -1532,7 +1532,7 @@
                 <w:rStyle w:val="Lienhypertexte"/>
                 <w:noProof/>
               </w:rPr>
-              <w:t>Algorithme Recuit</w:t>
+              <w:t>Guide d’utilisation programme</w:t>
             </w:r>
             <w:r>
               <w:rPr>
@@ -1553,7 +1553,7 @@
                 <w:noProof/>
                 <w:webHidden/>
               </w:rPr>
-              <w:instrText xml:space="preserve"> PAGEREF _Toc482988923 \h </w:instrText>
+              <w:instrText xml:space="preserve"> PAGEREF _Toc483223124 \h </w:instrText>
             </w:r>
             <w:r>
               <w:rPr>
@@ -1574,6 +1574,94 @@
                 <w:webHidden/>
               </w:rPr>
               <w:t>5</w:t>
+            </w:r>
+            <w:r>
+              <w:rPr>
+                <w:noProof/>
+                <w:webHidden/>
+              </w:rPr>
+              <w:fldChar w:fldCharType="end"/>
+            </w:r>
+          </w:hyperlink>
+          <w:bookmarkStart w:id="3" w:name="_GoBack"/>
+          <w:bookmarkEnd w:id="3"/>
+        </w:p>
+        <w:p>
+          <w:pPr>
+            <w:pStyle w:val="TM1"/>
+            <w:tabs>
+              <w:tab w:val="left" w:pos="660"/>
+              <w:tab w:val="right" w:leader="dot" w:pos="9062"/>
+            </w:tabs>
+            <w:rPr>
+              <w:rFonts w:eastAsiaTheme="minorEastAsia"/>
+              <w:noProof/>
+              <w:lang w:eastAsia="fr-FR"/>
+            </w:rPr>
+          </w:pPr>
+          <w:hyperlink w:anchor="_Toc483223125" w:history="1">
+            <w:r>
+              <w:rPr>
+                <w:rStyle w:val="Lienhypertexte"/>
+                <w:noProof/>
+              </w:rPr>
+              <w:t>III.</w:t>
+            </w:r>
+            <w:r>
+              <w:rPr>
+                <w:rFonts w:eastAsiaTheme="minorEastAsia"/>
+                <w:noProof/>
+                <w:lang w:eastAsia="fr-FR"/>
+              </w:rPr>
+              <w:tab/>
+            </w:r>
+            <w:r>
+              <w:rPr>
+                <w:rStyle w:val="Lienhypertexte"/>
+                <w:noProof/>
+              </w:rPr>
+              <w:t>Algorithme Recuit Simulé</w:t>
+            </w:r>
+            <w:r>
+              <w:rPr>
+                <w:noProof/>
+                <w:webHidden/>
+              </w:rPr>
+              <w:tab/>
+            </w:r>
+            <w:r>
+              <w:rPr>
+                <w:noProof/>
+                <w:webHidden/>
+              </w:rPr>
+              <w:fldChar w:fldCharType="begin"/>
+            </w:r>
+            <w:r>
+              <w:rPr>
+                <w:noProof/>
+                <w:webHidden/>
+              </w:rPr>
+              <w:instrText xml:space="preserve"> PAGEREF _Toc483223125 \h </w:instrText>
+            </w:r>
+            <w:r>
+              <w:rPr>
+                <w:noProof/>
+                <w:webHidden/>
+              </w:rPr>
+            </w:r>
+            <w:r>
+              <w:rPr>
+                <w:noProof/>
+                <w:webHidden/>
+              </w:rPr>
+              <w:fldChar w:fldCharType="separate"/>
+            </w:r>
+            <w:r>
+              <w:rPr>
+                <w:noProof/>
+                <w:webHidden/>
+              </w:rPr>
+              <w:t>7</w:t>
             </w:r>
             <w:r>
               <w:rPr>
@@ -1597,7 +1685,7 @@
               <w:lang w:eastAsia="fr-FR"/>
             </w:rPr>
           </w:pPr>
-          <w:hyperlink w:anchor="_Toc482988924" w:history="1">
+          <w:hyperlink w:anchor="_Toc483223126" w:history="1">
             <w:r>
               <w:rPr>
                 <w:rStyle w:val="Lienhypertexte"/>
@@ -1618,7 +1706,7 @@
                 <w:rStyle w:val="Lienhypertexte"/>
                 <w:noProof/>
               </w:rPr>
-              <w:t>Variation de la température initiale</w:t>
+              <w:t>Variation du nombre d’itération</w:t>
             </w:r>
             <w:r>
               <w:rPr>
@@ -1639,7 +1727,7 @@
                 <w:noProof/>
                 <w:webHidden/>
               </w:rPr>
-              <w:instrText xml:space="preserve"> PAGEREF _Toc482988924 \h </w:instrText>
+              <w:instrText xml:space="preserve"> PAGEREF _Toc483223126 \h </w:instrText>
             </w:r>
             <w:r>
               <w:rPr>
@@ -1659,7 +1747,7 @@
                 <w:noProof/>
                 <w:webHidden/>
               </w:rPr>
-              <w:t>8</w:t>
+              <w:t>7</w:t>
             </w:r>
             <w:r>
               <w:rPr>
@@ -1683,7 +1771,7 @@
               <w:lang w:eastAsia="fr-FR"/>
             </w:rPr>
           </w:pPr>
-          <w:hyperlink w:anchor="_Toc482988925" w:history="1">
+          <w:hyperlink w:anchor="_Toc483223127" w:history="1">
             <w:r>
               <w:rPr>
                 <w:rStyle w:val="Lienhypertexte"/>
@@ -1704,7 +1792,7 @@
                 <w:rStyle w:val="Lienhypertexte"/>
                 <w:noProof/>
               </w:rPr>
-              <w:t>Variation de la décroissance de la température</w:t>
+              <w:t>Variation de la température initiale et fonction de décroissance</w:t>
             </w:r>
             <w:r>
               <w:rPr>
@@ -1725,7 +1813,7 @@
                 <w:noProof/>
                 <w:webHidden/>
               </w:rPr>
-              <w:instrText xml:space="preserve"> PAGEREF _Toc482988925 \h </w:instrText>
+              <w:instrText xml:space="preserve"> PAGEREF _Toc483223127 \h </w:instrText>
             </w:r>
             <w:r>
               <w:rPr>
@@ -1745,7 +1833,93 @@
                 <w:noProof/>
                 <w:webHidden/>
               </w:rPr>
-              <w:t>8</w:t>
+              <w:t>10</w:t>
+            </w:r>
+            <w:r>
+              <w:rPr>
+                <w:noProof/>
+                <w:webHidden/>
+              </w:rPr>
+              <w:fldChar w:fldCharType="end"/>
+            </w:r>
+          </w:hyperlink>
+        </w:p>
+        <w:p>
+          <w:pPr>
+            <w:pStyle w:val="TM1"/>
+            <w:tabs>
+              <w:tab w:val="left" w:pos="660"/>
+              <w:tab w:val="right" w:leader="dot" w:pos="9062"/>
+            </w:tabs>
+            <w:rPr>
+              <w:rFonts w:eastAsiaTheme="minorEastAsia"/>
+              <w:noProof/>
+              <w:lang w:eastAsia="fr-FR"/>
+            </w:rPr>
+          </w:pPr>
+          <w:hyperlink w:anchor="_Toc483223128" w:history="1">
+            <w:r>
+              <w:rPr>
+                <w:rStyle w:val="Lienhypertexte"/>
+                <w:noProof/>
+              </w:rPr>
+              <w:t>IV.</w:t>
+            </w:r>
+            <w:r>
+              <w:rPr>
+                <w:rFonts w:eastAsiaTheme="minorEastAsia"/>
+                <w:noProof/>
+                <w:lang w:eastAsia="fr-FR"/>
+              </w:rPr>
+              <w:tab/>
+            </w:r>
+            <w:r>
+              <w:rPr>
+                <w:rStyle w:val="Lienhypertexte"/>
+                <w:noProof/>
+              </w:rPr>
+              <w:t>Algorithme Tabou</w:t>
+            </w:r>
+            <w:r>
+              <w:rPr>
+                <w:noProof/>
+                <w:webHidden/>
+              </w:rPr>
+              <w:tab/>
+            </w:r>
+            <w:r>
+              <w:rPr>
+                <w:noProof/>
+                <w:webHidden/>
+              </w:rPr>
+              <w:fldChar w:fldCharType="begin"/>
+            </w:r>
+            <w:r>
+              <w:rPr>
+                <w:noProof/>
+                <w:webHidden/>
+              </w:rPr>
+              <w:instrText xml:space="preserve"> PAGEREF _Toc483223128 \h </w:instrText>
+            </w:r>
+            <w:r>
+              <w:rPr>
+                <w:noProof/>
+                <w:webHidden/>
+              </w:rPr>
+            </w:r>
+            <w:r>
+              <w:rPr>
+                <w:noProof/>
+                <w:webHidden/>
+              </w:rPr>
+              <w:fldChar w:fldCharType="separate"/>
+            </w:r>
+            <w:r>
+              <w:rPr>
+                <w:noProof/>
+                <w:webHidden/>
+              </w:rPr>
+              <w:t>13</w:t>
             </w:r>
             <w:r>
               <w:rPr>
@@ -1769,13 +1943,13 @@
               <w:lang w:eastAsia="fr-FR"/>
             </w:rPr>
           </w:pPr>
-          <w:hyperlink w:anchor="_Toc482988926" w:history="1">
+          <w:hyperlink w:anchor="_Toc483223129" w:history="1">
             <w:r>
               <w:rPr>
                 <w:rStyle w:val="Lienhypertexte"/>
                 <w:noProof/>
               </w:rPr>
-              <w:t>c.</w:t>
+              <w:t>a.</w:t>
             </w:r>
             <w:r>
               <w:rPr>
@@ -1811,7 +1985,7 @@
                 <w:noProof/>
                 <w:webHidden/>
               </w:rPr>
-              <w:instrText xml:space="preserve"> PAGEREF _Toc482988926 \h </w:instrText>
+              <w:instrText xml:space="preserve"> PAGEREF _Toc483223129 \h </w:instrText>
             </w:r>
             <w:r>
               <w:rPr>
@@ -1831,93 +2005,7 @@
                 <w:noProof/>
                 <w:webHidden/>
               </w:rPr>
-              <w:t>5</w:t>
-            </w:r>
-            <w:r>
-              <w:rPr>
-                <w:noProof/>
-                <w:webHidden/>
-              </w:rPr>
-              <w:fldChar w:fldCharType="end"/>
-            </w:r>
-          </w:hyperlink>
-        </w:p>
-        <w:p>
-          <w:pPr>
-            <w:pStyle w:val="TM1"/>
-            <w:tabs>
-              <w:tab w:val="left" w:pos="660"/>
-              <w:tab w:val="right" w:leader="dot" w:pos="9062"/>
-            </w:tabs>
-            <w:rPr>
-              <w:rFonts w:eastAsiaTheme="minorEastAsia"/>
-              <w:noProof/>
-              <w:lang w:eastAsia="fr-FR"/>
-            </w:rPr>
-          </w:pPr>
-          <w:hyperlink w:anchor="_Toc482988927" w:history="1">
-            <w:r>
-              <w:rPr>
-                <w:rStyle w:val="Lienhypertexte"/>
-                <w:noProof/>
-              </w:rPr>
-              <w:t>III.</w:t>
-            </w:r>
-            <w:r>
-              <w:rPr>
-                <w:rFonts w:eastAsiaTheme="minorEastAsia"/>
-                <w:noProof/>
-                <w:lang w:eastAsia="fr-FR"/>
-              </w:rPr>
-              <w:tab/>
-            </w:r>
-            <w:r>
-              <w:rPr>
-                <w:rStyle w:val="Lienhypertexte"/>
-                <w:noProof/>
-              </w:rPr>
-              <w:t>Algorithme Tabou</w:t>
-            </w:r>
-            <w:r>
-              <w:rPr>
-                <w:noProof/>
-                <w:webHidden/>
-              </w:rPr>
-              <w:tab/>
-            </w:r>
-            <w:r>
-              <w:rPr>
-                <w:noProof/>
-                <w:webHidden/>
-              </w:rPr>
-              <w:fldChar w:fldCharType="begin"/>
-            </w:r>
-            <w:r>
-              <w:rPr>
-                <w:noProof/>
-                <w:webHidden/>
-              </w:rPr>
-              <w:instrText xml:space="preserve"> PAGEREF _Toc482988927 \h </w:instrText>
-            </w:r>
-            <w:r>
-              <w:rPr>
-                <w:noProof/>
-                <w:webHidden/>
-              </w:rPr>
-            </w:r>
-            <w:r>
-              <w:rPr>
-                <w:noProof/>
-                <w:webHidden/>
-              </w:rPr>
-              <w:fldChar w:fldCharType="separate"/>
-            </w:r>
-            <w:r>
-              <w:rPr>
-                <w:noProof/>
-                <w:webHidden/>
-              </w:rPr>
-              <w:t>9</w:t>
+              <w:t>13</w:t>
             </w:r>
             <w:r>
               <w:rPr>
@@ -1941,13 +2029,13 @@
               <w:lang w:eastAsia="fr-FR"/>
             </w:rPr>
           </w:pPr>
-          <w:hyperlink w:anchor="_Toc482988928" w:history="1">
+          <w:hyperlink w:anchor="_Toc483223130" w:history="1">
             <w:r>
               <w:rPr>
                 <w:rStyle w:val="Lienhypertexte"/>
                 <w:noProof/>
               </w:rPr>
-              <w:t>a.</w:t>
+              <w:t>b.</w:t>
             </w:r>
             <w:r>
               <w:rPr>
@@ -1962,7 +2050,7 @@
                 <w:rStyle w:val="Lienhypertexte"/>
                 <w:noProof/>
               </w:rPr>
-              <w:t>Variation du nombre d’itération</w:t>
+              <w:t>Variation du nombre de voisins</w:t>
             </w:r>
             <w:r>
               <w:rPr>
@@ -1983,7 +2071,7 @@
                 <w:noProof/>
                 <w:webHidden/>
               </w:rPr>
-              <w:instrText xml:space="preserve"> PAGEREF _Toc482988928 \h </w:instrText>
+              <w:instrText xml:space="preserve"> PAGEREF _Toc483223130 \h </w:instrText>
             </w:r>
             <w:r>
               <w:rPr>
@@ -2003,7 +2091,93 @@
                 <w:noProof/>
                 <w:webHidden/>
               </w:rPr>
-              <w:t>9</w:t>
+              <w:t>13</w:t>
+            </w:r>
+            <w:r>
+              <w:rPr>
+                <w:noProof/>
+                <w:webHidden/>
+              </w:rPr>
+              <w:fldChar w:fldCharType="end"/>
+            </w:r>
+          </w:hyperlink>
+        </w:p>
+        <w:p>
+          <w:pPr>
+            <w:pStyle w:val="TM1"/>
+            <w:tabs>
+              <w:tab w:val="left" w:pos="440"/>
+              <w:tab w:val="right" w:leader="dot" w:pos="9062"/>
+            </w:tabs>
+            <w:rPr>
+              <w:rFonts w:eastAsiaTheme="minorEastAsia"/>
+              <w:noProof/>
+              <w:lang w:eastAsia="fr-FR"/>
+            </w:rPr>
+          </w:pPr>
+          <w:hyperlink w:anchor="_Toc483223131" w:history="1">
+            <w:r>
+              <w:rPr>
+                <w:rStyle w:val="Lienhypertexte"/>
+                <w:noProof/>
+              </w:rPr>
+              <w:t>V.</w:t>
+            </w:r>
+            <w:r>
+              <w:rPr>
+                <w:rFonts w:eastAsiaTheme="minorEastAsia"/>
+                <w:noProof/>
+                <w:lang w:eastAsia="fr-FR"/>
+              </w:rPr>
+              <w:tab/>
+            </w:r>
+            <w:r>
+              <w:rPr>
+                <w:rStyle w:val="Lienhypertexte"/>
+                <w:noProof/>
+              </w:rPr>
+              <w:t>Algorithme génétique</w:t>
+            </w:r>
+            <w:r>
+              <w:rPr>
+                <w:noProof/>
+                <w:webHidden/>
+              </w:rPr>
+              <w:tab/>
+            </w:r>
+            <w:r>
+              <w:rPr>
+                <w:noProof/>
+                <w:webHidden/>
+              </w:rPr>
+              <w:fldChar w:fldCharType="begin"/>
+            </w:r>
+            <w:r>
+              <w:rPr>
+                <w:noProof/>
+                <w:webHidden/>
+              </w:rPr>
+              <w:instrText xml:space="preserve"> PAGEREF _Toc483223131 \h </w:instrText>
+            </w:r>
+            <w:r>
+              <w:rPr>
+                <w:noProof/>
+                <w:webHidden/>
+              </w:rPr>
+            </w:r>
+            <w:r>
+              <w:rPr>
+                <w:noProof/>
+                <w:webHidden/>
+              </w:rPr>
+              <w:fldChar w:fldCharType="separate"/>
+            </w:r>
+            <w:r>
+              <w:rPr>
+                <w:noProof/>
+                <w:webHidden/>
+              </w:rPr>
+              <w:t>14</w:t>
             </w:r>
             <w:r>
               <w:rPr>
@@ -2027,13 +2201,13 @@
               <w:lang w:eastAsia="fr-FR"/>
             </w:rPr>
           </w:pPr>
-          <w:hyperlink w:anchor="_Toc482988929" w:history="1">
+          <w:hyperlink w:anchor="_Toc483223132" w:history="1">
             <w:r>
               <w:rPr>
                 <w:rStyle w:val="Lienhypertexte"/>
                 <w:noProof/>
               </w:rPr>
-              <w:t>b.</w:t>
+              <w:t>a.</w:t>
             </w:r>
             <w:r>
               <w:rPr>
@@ -2048,7 +2222,7 @@
                 <w:rStyle w:val="Lienhypertexte"/>
                 <w:noProof/>
               </w:rPr>
-              <w:t>Variation du nombre de voisins</w:t>
+              <w:t>Variation du nombre d’itération</w:t>
             </w:r>
             <w:r>
               <w:rPr>
@@ -2069,7 +2243,7 @@
                 <w:noProof/>
                 <w:webHidden/>
               </w:rPr>
-              <w:instrText xml:space="preserve"> PAGEREF _Toc482988929 \h </w:instrText>
+              <w:instrText xml:space="preserve"> PAGEREF _Toc483223132 \h </w:instrText>
             </w:r>
             <w:r>
               <w:rPr>
@@ -2089,93 +2263,7 @@
                 <w:noProof/>
                 <w:webHidden/>
               </w:rPr>
-              <w:t>9</w:t>
-            </w:r>
-            <w:r>
-              <w:rPr>
-                <w:noProof/>
-                <w:webHidden/>
-              </w:rPr>
-              <w:fldChar w:fldCharType="end"/>
-            </w:r>
-          </w:hyperlink>
-        </w:p>
-        <w:p>
-          <w:pPr>
-            <w:pStyle w:val="TM1"/>
-            <w:tabs>
-              <w:tab w:val="left" w:pos="660"/>
-              <w:tab w:val="right" w:leader="dot" w:pos="9062"/>
-            </w:tabs>
-            <w:rPr>
-              <w:rFonts w:eastAsiaTheme="minorEastAsia"/>
-              <w:noProof/>
-              <w:lang w:eastAsia="fr-FR"/>
-            </w:rPr>
-          </w:pPr>
-          <w:hyperlink w:anchor="_Toc482988930" w:history="1">
-            <w:r>
-              <w:rPr>
-                <w:rStyle w:val="Lienhypertexte"/>
-                <w:noProof/>
-              </w:rPr>
-              <w:t>IV.</w:t>
-            </w:r>
-            <w:r>
-              <w:rPr>
-                <w:rFonts w:eastAsiaTheme="minorEastAsia"/>
-                <w:noProof/>
-                <w:lang w:eastAsia="fr-FR"/>
-              </w:rPr>
-              <w:tab/>
-            </w:r>
-            <w:r>
-              <w:rPr>
-                <w:rStyle w:val="Lienhypertexte"/>
-                <w:noProof/>
-              </w:rPr>
-              <w:t>Algorithme génétique</w:t>
-            </w:r>
-            <w:r>
-              <w:rPr>
-                <w:noProof/>
-                <w:webHidden/>
-              </w:rPr>
-              <w:tab/>
-            </w:r>
-            <w:r>
-              <w:rPr>
-                <w:noProof/>
-                <w:webHidden/>
-              </w:rPr>
-              <w:fldChar w:fldCharType="begin"/>
-            </w:r>
-            <w:r>
-              <w:rPr>
-                <w:noProof/>
-                <w:webHidden/>
-              </w:rPr>
-              <w:instrText xml:space="preserve"> PAGEREF _Toc482988930 \h </w:instrText>
-            </w:r>
-            <w:r>
-              <w:rPr>
-                <w:noProof/>
-                <w:webHidden/>
-              </w:rPr>
-            </w:r>
-            <w:r>
-              <w:rPr>
-                <w:noProof/>
-                <w:webHidden/>
-              </w:rPr>
-              <w:fldChar w:fldCharType="separate"/>
-            </w:r>
-            <w:r>
-              <w:rPr>
-                <w:noProof/>
-                <w:webHidden/>
-              </w:rPr>
-              <w:t>10</w:t>
+              <w:t>14</w:t>
             </w:r>
             <w:r>
               <w:rPr>
@@ -2199,13 +2287,13 @@
               <w:lang w:eastAsia="fr-FR"/>
             </w:rPr>
           </w:pPr>
-          <w:hyperlink w:anchor="_Toc482988931" w:history="1">
+          <w:hyperlink w:anchor="_Toc483223133" w:history="1">
             <w:r>
               <w:rPr>
                 <w:rStyle w:val="Lienhypertexte"/>
                 <w:noProof/>
               </w:rPr>
-              <w:t>a.</w:t>
+              <w:t>b.</w:t>
             </w:r>
             <w:r>
               <w:rPr>
@@ -2220,7 +2308,7 @@
                 <w:rStyle w:val="Lienhypertexte"/>
                 <w:noProof/>
               </w:rPr>
-              <w:t>Variation du nombre d’itération</w:t>
+              <w:t>Variation de la taille de la population</w:t>
             </w:r>
             <w:r>
               <w:rPr>
@@ -2241,7 +2329,7 @@
                 <w:noProof/>
                 <w:webHidden/>
               </w:rPr>
-              <w:instrText xml:space="preserve"> PAGEREF _Toc482988931 \h </w:instrText>
+              <w:instrText xml:space="preserve"> PAGEREF _Toc483223133 \h </w:instrText>
             </w:r>
             <w:r>
               <w:rPr>
@@ -2261,93 +2349,7 @@
                 <w:noProof/>
                 <w:webHidden/>
               </w:rPr>
-              <w:t>10</w:t>
-            </w:r>
-            <w:r>
-              <w:rPr>
-                <w:noProof/>
-                <w:webHidden/>
-              </w:rPr>
-              <w:fldChar w:fldCharType="end"/>
-            </w:r>
-          </w:hyperlink>
-        </w:p>
-        <w:p>
-          <w:pPr>
-            <w:pStyle w:val="TM2"/>
-            <w:tabs>
-              <w:tab w:val="left" w:pos="660"/>
-              <w:tab w:val="right" w:leader="dot" w:pos="9062"/>
-            </w:tabs>
-            <w:rPr>
-              <w:rFonts w:eastAsiaTheme="minorEastAsia"/>
-              <w:noProof/>
-              <w:lang w:eastAsia="fr-FR"/>
-            </w:rPr>
-          </w:pPr>
-          <w:hyperlink w:anchor="_Toc482988932" w:history="1">
-            <w:r>
-              <w:rPr>
-                <w:rStyle w:val="Lienhypertexte"/>
-                <w:noProof/>
-              </w:rPr>
-              <w:t>b.</w:t>
-            </w:r>
-            <w:r>
-              <w:rPr>
-                <w:rFonts w:eastAsiaTheme="minorEastAsia"/>
-                <w:noProof/>
-                <w:lang w:eastAsia="fr-FR"/>
-              </w:rPr>
-              <w:tab/>
-            </w:r>
-            <w:r>
-              <w:rPr>
-                <w:rStyle w:val="Lienhypertexte"/>
-                <w:noProof/>
-              </w:rPr>
-              <w:t>Variation de la taille de la population</w:t>
-            </w:r>
-            <w:r>
-              <w:rPr>
-                <w:noProof/>
-                <w:webHidden/>
-              </w:rPr>
-              <w:tab/>
-            </w:r>
-            <w:r>
-              <w:rPr>
-                <w:noProof/>
-                <w:webHidden/>
-              </w:rPr>
-              <w:fldChar w:fldCharType="begin"/>
-            </w:r>
-            <w:r>
-              <w:rPr>
-                <w:noProof/>
-                <w:webHidden/>
-              </w:rPr>
-              <w:instrText xml:space="preserve"> PAGEREF _Toc482988932 \h </w:instrText>
-            </w:r>
-            <w:r>
-              <w:rPr>
-                <w:noProof/>
-                <w:webHidden/>
-              </w:rPr>
-            </w:r>
-            <w:r>
-              <w:rPr>
-                <w:noProof/>
-                <w:webHidden/>
-              </w:rPr>
-              <w:fldChar w:fldCharType="separate"/>
-            </w:r>
-            <w:r>
-              <w:rPr>
-                <w:noProof/>
-                <w:webHidden/>
-              </w:rPr>
-              <w:t>10</w:t>
+              <w:t>14</w:t>
             </w:r>
             <w:r>
               <w:rPr>
@@ -2399,7 +2401,7 @@
           <w:numId w:val="0"/>
         </w:numPr>
       </w:pPr>
-      <w:bookmarkStart w:id="3" w:name="_Toc482988918"/>
+      <w:bookmarkStart w:id="4" w:name="_Toc483223119"/>
       <w:r>
         <w:rPr>
           <w:i/>
@@ -2407,7 +2409,7 @@
         <w:lastRenderedPageBreak/>
         <w:t>Introduction</w:t>
       </w:r>
-      <w:bookmarkEnd w:id="3"/>
+      <w:bookmarkEnd w:id="4"/>
     </w:p>
     <w:p/>
     <w:p>
@@ -2697,23 +2699,23 @@
       <w:pPr>
         <w:pStyle w:val="Titre1"/>
       </w:pPr>
-      <w:bookmarkStart w:id="4" w:name="_Toc482988919"/>
+      <w:bookmarkStart w:id="5" w:name="_Toc483223120"/>
       <w:r>
         <w:lastRenderedPageBreak/>
         <w:t>Modélisation du problème</w:t>
       </w:r>
-      <w:bookmarkEnd w:id="4"/>
+      <w:bookmarkEnd w:id="5"/>
     </w:p>
     <w:p/>
     <w:p>
       <w:pPr>
         <w:pStyle w:val="Titre2"/>
       </w:pPr>
-      <w:bookmarkStart w:id="5" w:name="_Toc482988920"/>
+      <w:bookmarkStart w:id="6" w:name="_Toc483223121"/>
       <w:r>
         <w:t>Modélisation du damier</w:t>
       </w:r>
-      <w:bookmarkEnd w:id="5"/>
+      <w:bookmarkEnd w:id="6"/>
       <w:r>
         <w:tab/>
       </w:r>
@@ -3146,11 +3148,11 @@
       <w:pPr>
         <w:pStyle w:val="Titre2"/>
       </w:pPr>
-      <w:bookmarkStart w:id="6" w:name="_Toc482988921"/>
+      <w:bookmarkStart w:id="7" w:name="_Toc483223122"/>
       <w:r>
         <w:t>Modélisation de la fitness</w:t>
       </w:r>
-      <w:bookmarkEnd w:id="6"/>
+      <w:bookmarkEnd w:id="7"/>
     </w:p>
     <w:p>
       <w:pPr>
@@ -3732,11 +3734,11 @@
       <w:pPr>
         <w:pStyle w:val="Titre2"/>
       </w:pPr>
-      <w:bookmarkStart w:id="7" w:name="_Toc482988922"/>
+      <w:bookmarkStart w:id="8" w:name="_Toc483223123"/>
       <w:r>
         <w:t>Modélisation des voisins</w:t>
       </w:r>
-      <w:bookmarkEnd w:id="7"/>
+      <w:bookmarkEnd w:id="8"/>
     </w:p>
     <w:p/>
     <w:p>
@@ -4852,6 +4854,8 @@
       <w:r>
         <w:t xml:space="preserve"> sur les différents algorithmes. Nous avons effectué plusieurs tests pour chaque possibilité, ainsi les données présentées sont des moyennes pour être au plus près de la vérité.</w:t>
       </w:r>
+    </w:p>
+    <w:p>
       <w:r>
         <w:br w:type="page"/>
       </w:r>
@@ -4860,14 +4864,1315 @@
       <w:pPr>
         <w:pStyle w:val="Titre1"/>
       </w:pPr>
-      <w:bookmarkStart w:id="8" w:name="_Toc482988923"/>
+      <w:bookmarkStart w:id="9" w:name="_Toc483223124"/>
+      <w:r>
+        <w:lastRenderedPageBreak/>
+        <w:t>Guide d’utilisation programme</w:t>
+      </w:r>
+      <w:bookmarkEnd w:id="9"/>
+    </w:p>
+    <w:p>
+      <w:pPr>
+        <w:pStyle w:val="Sansinterligne"/>
+      </w:pPr>
+    </w:p>
+    <w:p>
+      <w:pPr>
+        <w:pStyle w:val="Sansinterligne"/>
+      </w:pPr>
+      <w:r>
+        <w:tab/>
+        <w:t>Bienvenue à tous sur notre programme d’optimisation qui a pour but de placer N reines sur une chess-game de taille N * N en minimisant les conflits. Lorsque vous lancerez l’application, la fenêtre suivante s’ouvrira :</w:t>
+      </w:r>
+    </w:p>
+    <w:p>
+      <w:pPr>
+        <w:pStyle w:val="Sansinterligne"/>
+      </w:pPr>
+    </w:p>
+    <w:p>
+      <w:pPr>
+        <w:pStyle w:val="Sansinterligne"/>
+        <w:jc w:val="center"/>
+      </w:pPr>
+      <w:r>
+        <w:rPr>
+          <w:noProof/>
+        </w:rPr>
+        <w:drawing>
+          <wp:inline distT="0" distB="0" distL="0" distR="0">
+            <wp:extent cx="3086100" cy="2071410"/>
+            <wp:effectExtent l="0" t="0" r="0" b="5080"/>
+            <wp:docPr id="10" name="Image 10"/>
+            <wp:cNvGraphicFramePr>
+              <a:graphicFrameLocks xmlns:a="http://schemas.openxmlformats.org/drawingml/2006/main" noChangeAspect="1"/>
+            </wp:cNvGraphicFramePr>
+            <a:graphic xmlns:a="http://schemas.openxmlformats.org/drawingml/2006/main">
+              <a:graphicData uri="http://schemas.openxmlformats.org/drawingml/2006/picture">
+                <pic:pic xmlns:pic="http://schemas.openxmlformats.org/drawingml/2006/picture">
+                  <pic:nvPicPr>
+                    <pic:cNvPr id="10" name="fenetre1_accueil.JPG"/>
+                    <pic:cNvPicPr/>
+                  </pic:nvPicPr>
+                  <pic:blipFill>
+                    <a:blip r:embed="rId12">
+                      <a:extLst>
+                        <a:ext uri="{28A0092B-C50C-407E-A947-70E740481C1C}">
+                          <a14:useLocalDpi xmlns:a14="http://schemas.microsoft.com/office/drawing/2010/main" val="0"/>
+                        </a:ext>
+                      </a:extLst>
+                    </a:blip>
+                    <a:stretch>
+                      <a:fillRect/>
+                    </a:stretch>
+                  </pic:blipFill>
+                  <pic:spPr>
+                    <a:xfrm>
+                      <a:off x="0" y="0"/>
+                      <a:ext cx="3093581" cy="2076431"/>
+                    </a:xfrm>
+                    <a:prstGeom prst="rect">
+                      <a:avLst/>
+                    </a:prstGeom>
+                  </pic:spPr>
+                </pic:pic>
+              </a:graphicData>
+            </a:graphic>
+          </wp:inline>
+        </w:drawing>
+      </w:r>
+    </w:p>
+    <w:p>
+      <w:pPr>
+        <w:pStyle w:val="Sansinterligne"/>
+        <w:jc w:val="center"/>
+      </w:pPr>
+    </w:p>
+    <w:p>
+      <w:pPr>
+        <w:pStyle w:val="Sansinterligne"/>
+        <w:jc w:val="both"/>
+      </w:pPr>
+      <w:r>
+        <w:t>A ce stade, il vous reste à choisir avec quel algorithme vous souhaitez placer vos reines. Les 3 algorithmes que nous avons développés sont les suivants : Recuit Simulé, Tabou et Génétique.</w:t>
+      </w:r>
+    </w:p>
+    <w:p>
+      <w:pPr>
+        <w:pStyle w:val="Sansinterligne"/>
+        <w:jc w:val="both"/>
+      </w:pPr>
+      <w:r>
+        <w:t>Lorsque vous choisissez « Recuit Simulé », il vous faudra remplir la taille du plateau de cette façon :</w:t>
+      </w:r>
+    </w:p>
+    <w:p>
+      <w:pPr>
+        <w:pStyle w:val="Sansinterligne"/>
+        <w:jc w:val="both"/>
+      </w:pPr>
+    </w:p>
+    <w:p>
+      <w:pPr>
+        <w:pStyle w:val="Sansinterligne"/>
+        <w:jc w:val="center"/>
+      </w:pPr>
+      <w:r>
+        <w:rPr>
+          <w:noProof/>
+        </w:rPr>
+        <w:drawing>
+          <wp:inline distT="0" distB="0" distL="0" distR="0">
+            <wp:extent cx="3060700" cy="2054360"/>
+            <wp:effectExtent l="0" t="0" r="6350" b="3175"/>
+            <wp:docPr id="11" name="Image 11"/>
+            <wp:cNvGraphicFramePr>
+              <a:graphicFrameLocks xmlns:a="http://schemas.openxmlformats.org/drawingml/2006/main" noChangeAspect="1"/>
+            </wp:cNvGraphicFramePr>
+            <a:graphic xmlns:a="http://schemas.openxmlformats.org/drawingml/2006/main">
+              <a:graphicData uri="http://schemas.openxmlformats.org/drawingml/2006/picture">
+                <pic:pic xmlns:pic="http://schemas.openxmlformats.org/drawingml/2006/picture">
+                  <pic:nvPicPr>
+                    <pic:cNvPr id="11" name="fenetre2_recuit.JPG"/>
+                    <pic:cNvPicPr/>
+                  </pic:nvPicPr>
+                  <pic:blipFill>
+                    <a:blip r:embed="rId13">
+                      <a:extLst>
+                        <a:ext uri="{28A0092B-C50C-407E-A947-70E740481C1C}">
+                          <a14:useLocalDpi xmlns:a14="http://schemas.microsoft.com/office/drawing/2010/main" val="0"/>
+                        </a:ext>
+                      </a:extLst>
+                    </a:blip>
+                    <a:stretch>
+                      <a:fillRect/>
+                    </a:stretch>
+                  </pic:blipFill>
+                  <pic:spPr>
+                    <a:xfrm>
+                      <a:off x="0" y="0"/>
+                      <a:ext cx="3072228" cy="2062098"/>
+                    </a:xfrm>
+                    <a:prstGeom prst="rect">
+                      <a:avLst/>
+                    </a:prstGeom>
+                  </pic:spPr>
+                </pic:pic>
+              </a:graphicData>
+            </a:graphic>
+          </wp:inline>
+        </w:drawing>
+      </w:r>
+    </w:p>
+    <w:p>
+      <w:pPr>
+        <w:pStyle w:val="Sansinterligne"/>
+        <w:jc w:val="center"/>
+      </w:pPr>
+    </w:p>
+    <w:p>
+      <w:pPr>
+        <w:pStyle w:val="Sansinterligne"/>
+      </w:pPr>
+      <w:r>
+        <w:t>Pour l’algorithme « Tabou » il faudra également saisir la taille de la liste Tabou de cette manière :</w:t>
+      </w:r>
+    </w:p>
+    <w:p>
+      <w:pPr>
+        <w:pStyle w:val="Sansinterligne"/>
+      </w:pPr>
+    </w:p>
+    <w:p>
+      <w:pPr>
+        <w:pStyle w:val="Sansinterligne"/>
+        <w:jc w:val="center"/>
+      </w:pPr>
+      <w:r>
+        <w:rPr>
+          <w:noProof/>
+        </w:rPr>
+        <w:drawing>
+          <wp:inline distT="0" distB="0" distL="0" distR="0">
+            <wp:extent cx="3060700" cy="2054360"/>
+            <wp:effectExtent l="0" t="0" r="6350" b="3175"/>
+            <wp:docPr id="12" name="Image 12"/>
+            <wp:cNvGraphicFramePr>
+              <a:graphicFrameLocks xmlns:a="http://schemas.openxmlformats.org/drawingml/2006/main" noChangeAspect="1"/>
+            </wp:cNvGraphicFramePr>
+            <a:graphic xmlns:a="http://schemas.openxmlformats.org/drawingml/2006/main">
+              <a:graphicData uri="http://schemas.openxmlformats.org/drawingml/2006/picture">
+                <pic:pic xmlns:pic="http://schemas.openxmlformats.org/drawingml/2006/picture">
+                  <pic:nvPicPr>
+                    <pic:cNvPr id="12" name="fenetre3_tabou.JPG"/>
+                    <pic:cNvPicPr/>
+                  </pic:nvPicPr>
+                  <pic:blipFill>
+                    <a:blip r:embed="rId14">
+                      <a:extLst>
+                        <a:ext uri="{28A0092B-C50C-407E-A947-70E740481C1C}">
+                          <a14:useLocalDpi xmlns:a14="http://schemas.microsoft.com/office/drawing/2010/main" val="0"/>
+                        </a:ext>
+                      </a:extLst>
+                    </a:blip>
+                    <a:stretch>
+                      <a:fillRect/>
+                    </a:stretch>
+                  </pic:blipFill>
+                  <pic:spPr>
+                    <a:xfrm>
+                      <a:off x="0" y="0"/>
+                      <a:ext cx="3080718" cy="2067796"/>
+                    </a:xfrm>
+                    <a:prstGeom prst="rect">
+                      <a:avLst/>
+                    </a:prstGeom>
+                  </pic:spPr>
+                </pic:pic>
+              </a:graphicData>
+            </a:graphic>
+          </wp:inline>
+        </w:drawing>
+      </w:r>
+    </w:p>
+    <w:p>
+      <w:pPr>
+        <w:pStyle w:val="Sansinterligne"/>
+      </w:pPr>
+      <w:r>
+        <w:lastRenderedPageBreak/>
+        <w:t>Enfin, pour l’algorithme génétique, il faudra saisir la taille de la population à la place de la taille de la liste Tabou :</w:t>
+      </w:r>
+    </w:p>
+    <w:p>
+      <w:pPr>
+        <w:pStyle w:val="Sansinterligne"/>
+      </w:pPr>
+    </w:p>
+    <w:p>
+      <w:pPr>
+        <w:pStyle w:val="Sansinterligne"/>
+        <w:jc w:val="center"/>
+      </w:pPr>
+      <w:r>
+        <w:rPr>
+          <w:noProof/>
+        </w:rPr>
+        <w:drawing>
+          <wp:inline distT="0" distB="0" distL="0" distR="0">
+            <wp:extent cx="3492500" cy="2344188"/>
+            <wp:effectExtent l="0" t="0" r="0" b="0"/>
+            <wp:docPr id="13" name="Image 13"/>
+            <wp:cNvGraphicFramePr>
+              <a:graphicFrameLocks xmlns:a="http://schemas.openxmlformats.org/drawingml/2006/main" noChangeAspect="1"/>
+            </wp:cNvGraphicFramePr>
+            <a:graphic xmlns:a="http://schemas.openxmlformats.org/drawingml/2006/main">
+              <a:graphicData uri="http://schemas.openxmlformats.org/drawingml/2006/picture">
+                <pic:pic xmlns:pic="http://schemas.openxmlformats.org/drawingml/2006/picture">
+                  <pic:nvPicPr>
+                    <pic:cNvPr id="13" name="fenetre4_gene.JPG"/>
+                    <pic:cNvPicPr/>
+                  </pic:nvPicPr>
+                  <pic:blipFill>
+                    <a:blip r:embed="rId15">
+                      <a:extLst>
+                        <a:ext uri="{28A0092B-C50C-407E-A947-70E740481C1C}">
+                          <a14:useLocalDpi xmlns:a14="http://schemas.microsoft.com/office/drawing/2010/main" val="0"/>
+                        </a:ext>
+                      </a:extLst>
+                    </a:blip>
+                    <a:stretch>
+                      <a:fillRect/>
+                    </a:stretch>
+                  </pic:blipFill>
+                  <pic:spPr>
+                    <a:xfrm>
+                      <a:off x="0" y="0"/>
+                      <a:ext cx="3501272" cy="2350076"/>
+                    </a:xfrm>
+                    <a:prstGeom prst="rect">
+                      <a:avLst/>
+                    </a:prstGeom>
+                  </pic:spPr>
+                </pic:pic>
+              </a:graphicData>
+            </a:graphic>
+          </wp:inline>
+        </w:drawing>
+      </w:r>
+    </w:p>
+    <w:p>
+      <w:pPr>
+        <w:pStyle w:val="Sansinterligne"/>
+        <w:jc w:val="center"/>
+      </w:pPr>
+    </w:p>
+    <w:p>
+      <w:pPr>
+        <w:pStyle w:val="Sansinterligne"/>
+      </w:pPr>
+      <w:r>
+        <w:t>Cliquez ensuite sur « Lancer » et l’algorithme choisit sera mis en route.</w:t>
+      </w:r>
+    </w:p>
+    <w:p>
+      <w:pPr>
+        <w:pStyle w:val="Sansinterligne"/>
+      </w:pPr>
+      <w:r>
+        <w:t>A la fin de l’exécution, les résultats sont présentés sous cette forme :</w:t>
+      </w:r>
+    </w:p>
+    <w:p>
+      <w:pPr>
+        <w:pStyle w:val="Sansinterligne"/>
+      </w:pPr>
+    </w:p>
+    <w:p>
+      <w:pPr>
+        <w:pStyle w:val="Sansinterligne"/>
+      </w:pPr>
+    </w:p>
+    <w:p>
+      <w:pPr>
+        <w:pStyle w:val="Sansinterligne"/>
+      </w:pPr>
+    </w:p>
+    <w:p>
+      <w:pPr>
+        <w:pStyle w:val="Sansinterligne"/>
+      </w:pPr>
+    </w:p>
+    <w:p>
+      <w:pPr>
+        <w:pStyle w:val="Sansinterligne"/>
+      </w:pPr>
+      <w:r>
+        <w:rPr>
+          <w:noProof/>
+        </w:rPr>
+        <mc:AlternateContent>
+          <mc:Choice Requires="wps">
+            <w:drawing>
+              <wp:anchor distT="0" distB="0" distL="114300" distR="114300" simplePos="0" relativeHeight="251684864" behindDoc="0" locked="0" layoutInCell="1" allowOverlap="1">
+                <wp:simplePos x="0" y="0"/>
+                <wp:positionH relativeFrom="column">
+                  <wp:posOffset>4556125</wp:posOffset>
+                </wp:positionH>
+                <wp:positionV relativeFrom="paragraph">
+                  <wp:posOffset>118110</wp:posOffset>
+                </wp:positionV>
+                <wp:extent cx="1950720" cy="2964180"/>
+                <wp:effectExtent l="0" t="0" r="0" b="7620"/>
+                <wp:wrapNone/>
+                <wp:docPr id="23" name="Zone de texte 23"/>
+                <wp:cNvGraphicFramePr/>
+                <a:graphic xmlns:a="http://schemas.openxmlformats.org/drawingml/2006/main">
+                  <a:graphicData uri="http://schemas.microsoft.com/office/word/2010/wordprocessingShape">
+                    <wps:wsp>
+                      <wps:cNvSpPr txBox="1"/>
+                      <wps:spPr>
+                        <a:xfrm>
+                          <a:off x="0" y="0"/>
+                          <a:ext cx="1950720" cy="2964180"/>
+                        </a:xfrm>
+                        <a:prstGeom prst="rect">
+                          <a:avLst/>
+                        </a:prstGeom>
+                        <a:noFill/>
+                        <a:ln w="6350">
+                          <a:noFill/>
+                        </a:ln>
+                      </wps:spPr>
+                      <wps:txbx>
+                        <w:txbxContent>
+                          <w:p>
+                            <w:pPr>
+                              <w:jc w:val="center"/>
+                            </w:pPr>
+                            <w:r>
+                              <w:t xml:space="preserve">La </w:t>
+                            </w:r>
+                            <w:r>
+                              <w:rPr>
+                                <w:b/>
+                              </w:rPr>
+                              <w:t>fitness initiale</w:t>
+                            </w:r>
+                            <w:r>
+                              <w:t xml:space="preserve"> au début de l’algorithme est de 64. Il y a 64 conflits entre les reines.</w:t>
+                            </w:r>
+                          </w:p>
+                          <w:p>
+                            <w:pPr>
+                              <w:jc w:val="center"/>
+                            </w:pPr>
+                            <w:r>
+                              <w:t xml:space="preserve">La </w:t>
+                            </w:r>
+                            <w:r>
+                              <w:rPr>
+                                <w:b/>
+                              </w:rPr>
+                              <w:t>fitness finale</w:t>
+                            </w:r>
+                            <w:r>
+                              <w:t xml:space="preserve"> est optimale, elle vaut 0, les reines n’ont aucun conflit entre elles.</w:t>
+                            </w:r>
+                          </w:p>
+                          <w:p>
+                            <w:pPr>
+                              <w:jc w:val="center"/>
+                            </w:pPr>
+                            <w:r>
+                              <w:t xml:space="preserve">L’algorithme a réalisé 12851 </w:t>
+                            </w:r>
+                            <w:r>
+                              <w:rPr>
+                                <w:b/>
+                              </w:rPr>
+                              <w:t>itérations</w:t>
+                            </w:r>
+                            <w:r>
+                              <w:t xml:space="preserve"> du Recuit Simulé (sur 100 000 autorisées).</w:t>
+                            </w:r>
+                          </w:p>
+                          <w:p>
+                            <w:pPr>
+                              <w:jc w:val="center"/>
+                            </w:pPr>
+                            <w:r>
+                              <w:t xml:space="preserve">L’algorithme a mis 0.44 </w:t>
+                            </w:r>
+                            <w:r>
+                              <w:rPr>
+                                <w:b/>
+                              </w:rPr>
+                              <w:t>secondes</w:t>
+                            </w:r>
+                            <w:r>
+                              <w:t xml:space="preserve"> pour trouver une solution.</w:t>
+                            </w:r>
+                          </w:p>
+                        </w:txbxContent>
+                      </wps:txbx>
+                      <wps:bodyPr rot="0" spcFirstLastPara="0" vertOverflow="overflow" horzOverflow="overflow" vert="horz" wrap="square" lIns="91440" tIns="45720" rIns="91440" bIns="45720" numCol="1" spcCol="0" rtlCol="0" fromWordArt="0" anchor="t" anchorCtr="0" forceAA="0" compatLnSpc="1">
+                        <a:prstTxWarp prst="textNoShape">
+                          <a:avLst/>
+                        </a:prstTxWarp>
+                        <a:noAutofit/>
+                      </wps:bodyPr>
+                    </wps:wsp>
+                  </a:graphicData>
+                </a:graphic>
+                <wp14:sizeRelH relativeFrom="margin">
+                  <wp14:pctWidth>0</wp14:pctWidth>
+                </wp14:sizeRelH>
+              </wp:anchor>
+            </w:drawing>
+          </mc:Choice>
+          <mc:Fallback>
+            <w:pict>
+              <v:shapetype id="_x0000_t202" coordsize="21600,21600" o:spt="202" path="m,l,21600r21600,l21600,xe">
+                <v:stroke joinstyle="miter"/>
+                <v:path gradientshapeok="t" o:connecttype="rect"/>
+              </v:shapetype>
+              <v:shape id="Zone de texte 23" o:spid="_x0000_s1030" type="#_x0000_t202" style="position:absolute;margin-left:358.75pt;margin-top:9.3pt;width:153.6pt;height:233.4pt;z-index:251684864;visibility:visible;mso-wrap-style:square;mso-width-percent:0;mso-wrap-distance-left:9pt;mso-wrap-distance-top:0;mso-wrap-distance-right:9pt;mso-wrap-distance-bottom:0;mso-position-horizontal:absolute;mso-position-horizontal-relative:text;mso-position-vertical:absolute;mso-position-vertical-relative:text;mso-width-percent:0;mso-width-relative:margin;v-text-anchor:top" o:gfxdata="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" filled="f" stroked="f" strokeweight=".5pt">
+                <v:textbox>
+                  <w:txbxContent>
+                    <w:p>
+                      <w:pPr>
+                        <w:jc w:val="center"/>
+                      </w:pPr>
+                      <w:proofErr w:type="gramStart"/>
+                      <w:r>
+                        <w:t xml:space="preserve">La </w:t>
+                      </w:r>
+                      <w:r>
+                        <w:rPr>
+                          <w:b/>
+                        </w:rPr>
+                        <w:t>fitness initiale</w:t>
+                      </w:r>
+                      <w:proofErr w:type="gramEnd"/>
+                      <w:r>
+                        <w:t xml:space="preserve"> au début de l’algorithme est de 64. Il y a 64 conflits entre les reines.</w:t>
+                      </w:r>
+                    </w:p>
+                    <w:p>
+                      <w:pPr>
+                        <w:jc w:val="center"/>
+                      </w:pPr>
+                      <w:proofErr w:type="gramStart"/>
+                      <w:r>
+                        <w:t xml:space="preserve">La </w:t>
+                      </w:r>
+                      <w:r>
+                        <w:rPr>
+                          <w:b/>
+                        </w:rPr>
+                        <w:t>fitness finale</w:t>
+                      </w:r>
+                      <w:proofErr w:type="gramEnd"/>
+                      <w:r>
+                        <w:t xml:space="preserve"> est optimale, elle vaut 0, les reines n’ont aucun conflit entre elles.</w:t>
+                      </w:r>
+                    </w:p>
+                    <w:p>
+                      <w:pPr>
+                        <w:jc w:val="center"/>
+                      </w:pPr>
+                      <w:r>
+                        <w:t xml:space="preserve">L’algorithme a réalisé 12851 </w:t>
+                      </w:r>
+                      <w:r>
+                        <w:rPr>
+                          <w:b/>
+                        </w:rPr>
+                        <w:t>itérations</w:t>
+                      </w:r>
+                      <w:r>
+                        <w:t xml:space="preserve"> du Recuit Simulé (sur 100 000 autorisées).</w:t>
+                      </w:r>
+                    </w:p>
+                    <w:p>
+                      <w:pPr>
+                        <w:jc w:val="center"/>
+                      </w:pPr>
+                      <w:r>
+                        <w:t xml:space="preserve">L’algorithme a mis 0.44 </w:t>
+                      </w:r>
+                      <w:r>
+                        <w:rPr>
+                          <w:b/>
+                        </w:rPr>
+                        <w:t>secondes</w:t>
+                      </w:r>
+                      <w:r>
+                        <w:t xml:space="preserve"> pour trouver une solution.</w:t>
+                      </w:r>
+                    </w:p>
+                  </w:txbxContent>
+                </v:textbox>
+              </v:shape>
+            </w:pict>
+          </mc:Fallback>
+        </mc:AlternateContent>
+      </w:r>
+    </w:p>
+    <w:p>
+      <w:pPr>
+        <w:pStyle w:val="Sansinterligne"/>
+      </w:pPr>
+      <w:r>
+        <w:rPr>
+          <w:noProof/>
+        </w:rPr>
+        <mc:AlternateContent>
+          <mc:Choice Requires="wps">
+            <w:drawing>
+              <wp:anchor distT="0" distB="0" distL="114300" distR="114300" simplePos="0" relativeHeight="251683840" behindDoc="0" locked="0" layoutInCell="1" allowOverlap="1" wp14:anchorId="3253F28F" wp14:editId="598D26B3">
+                <wp:simplePos x="0" y="0"/>
+                <wp:positionH relativeFrom="column">
+                  <wp:posOffset>3039745</wp:posOffset>
+                </wp:positionH>
+                <wp:positionV relativeFrom="paragraph">
+                  <wp:posOffset>1929130</wp:posOffset>
+                </wp:positionV>
+                <wp:extent cx="1714500" cy="213360"/>
+                <wp:effectExtent l="19050" t="19050" r="38100" b="91440"/>
+                <wp:wrapNone/>
+                <wp:docPr id="22" name="Connecteur droit avec flèche 22"/>
+                <wp:cNvGraphicFramePr/>
+                <a:graphic xmlns:a="http://schemas.openxmlformats.org/drawingml/2006/main">
+                  <a:graphicData uri="http://schemas.microsoft.com/office/word/2010/wordprocessingShape">
+                    <wps:wsp>
+                      <wps:cNvCnPr/>
+                      <wps:spPr>
+                        <a:xfrm>
+                          <a:off x="0" y="0"/>
+                          <a:ext cx="1714500" cy="213360"/>
+                        </a:xfrm>
+                        <a:prstGeom prst="straightConnector1">
+                          <a:avLst/>
+                        </a:prstGeom>
+                        <a:ln w="28575">
+                          <a:solidFill>
+                            <a:schemeClr val="accent6">
+                              <a:lumMod val="60000"/>
+                              <a:lumOff val="40000"/>
+                            </a:schemeClr>
+                          </a:solidFill>
+                          <a:tailEnd type="triangle"/>
+                        </a:ln>
+                      </wps:spPr>
+                      <wps:style>
+                        <a:lnRef idx="1">
+                          <a:schemeClr val="accent1"/>
+                        </a:lnRef>
+                        <a:fillRef idx="0">
+                          <a:schemeClr val="accent1"/>
+                        </a:fillRef>
+                        <a:effectRef idx="0">
+                          <a:schemeClr val="accent1"/>
+                        </a:effectRef>
+                        <a:fontRef idx="minor">
+                          <a:schemeClr val="tx1"/>
+                        </a:fontRef>
+                      </wps:style>
+                      <wps:bodyPr/>
+                    </wps:wsp>
+                  </a:graphicData>
+                </a:graphic>
+                <wp14:sizeRelH relativeFrom="margin">
+                  <wp14:pctWidth>0</wp14:pctWidth>
+                </wp14:sizeRelH>
+                <wp14:sizeRelV relativeFrom="margin">
+                  <wp14:pctHeight>0</wp14:pctHeight>
+                </wp14:sizeRelV>
+              </wp:anchor>
+            </w:drawing>
+          </mc:Choice>
+          <mc:Fallback>
+            <w:pict>
+              <v:shapetype w14:anchorId="3F5B7482" id="_x0000_t32" coordsize="21600,21600" o:spt="32" o:oned="t" path="m,l21600,21600e" filled="f">
+                <v:path arrowok="t" fillok="f" o:connecttype="none"/>
+                <o:lock v:ext="edit" shapetype="t"/>
+              </v:shapetype>
+              <v:shape id="Connecteur droit avec flèche 22" o:spid="_x0000_s1026" type="#_x0000_t32" style="position:absolute;margin-left:239.35pt;margin-top:151.9pt;width:135pt;height:16.8pt;z-index:251683840;visibility:visible;mso-wrap-style:square;mso-width-percent:0;mso-height-percent:0;mso-wrap-distance-left:9pt;mso-wrap-distance-top:0;mso-wrap-distance-right:9pt;mso-wrap-distance-bottom:0;mso-position-horizontal:absolute;mso-position-horizontal-relative:text;mso-position-vertical:absolute;mso-position-vertical-relative:text;mso-width-percent:0;mso-height-percent:0;mso-width-relative:margin;mso-height-relative:margin" o:gfxdata="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" strokecolor="#ff6137 [1945]" strokeweight="2.25pt">
+                <v:stroke endarrow="block" joinstyle="miter"/>
+              </v:shape>
+            </w:pict>
+          </mc:Fallback>
+        </mc:AlternateContent>
+      </w:r>
+      <w:r>
+        <w:rPr>
+          <w:noProof/>
+        </w:rPr>
+        <mc:AlternateContent>
+          <mc:Choice Requires="wps">
+            <w:drawing>
+              <wp:anchor distT="0" distB="0" distL="114300" distR="114300" simplePos="0" relativeHeight="251681792" behindDoc="0" locked="0" layoutInCell="1" allowOverlap="1" wp14:anchorId="1C966CA3" wp14:editId="51D27976">
+                <wp:simplePos x="0" y="0"/>
+                <wp:positionH relativeFrom="column">
+                  <wp:posOffset>2635885</wp:posOffset>
+                </wp:positionH>
+                <wp:positionV relativeFrom="paragraph">
+                  <wp:posOffset>1570991</wp:posOffset>
+                </wp:positionV>
+                <wp:extent cx="2049780" cy="53340"/>
+                <wp:effectExtent l="19050" t="95250" r="0" b="60960"/>
+                <wp:wrapNone/>
+                <wp:docPr id="21" name="Connecteur droit avec flèche 21"/>
+                <wp:cNvGraphicFramePr/>
+                <a:graphic xmlns:a="http://schemas.openxmlformats.org/drawingml/2006/main">
+                  <a:graphicData uri="http://schemas.microsoft.com/office/word/2010/wordprocessingShape">
+                    <wps:wsp>
+                      <wps:cNvCnPr/>
+                      <wps:spPr>
+                        <a:xfrm flipV="1">
+                          <a:off x="0" y="0"/>
+                          <a:ext cx="2049780" cy="53340"/>
+                        </a:xfrm>
+                        <a:prstGeom prst="straightConnector1">
+                          <a:avLst/>
+                        </a:prstGeom>
+                        <a:ln w="28575">
+                          <a:solidFill>
+                            <a:schemeClr val="accent6">
+                              <a:lumMod val="40000"/>
+                              <a:lumOff val="60000"/>
+                            </a:schemeClr>
+                          </a:solidFill>
+                          <a:tailEnd type="triangle"/>
+                        </a:ln>
+                      </wps:spPr>
+                      <wps:style>
+                        <a:lnRef idx="1">
+                          <a:schemeClr val="accent1"/>
+                        </a:lnRef>
+                        <a:fillRef idx="0">
+                          <a:schemeClr val="accent1"/>
+                        </a:fillRef>
+                        <a:effectRef idx="0">
+                          <a:schemeClr val="accent1"/>
+                        </a:effectRef>
+                        <a:fontRef idx="minor">
+                          <a:schemeClr val="tx1"/>
+                        </a:fontRef>
+                      </wps:style>
+                      <wps:bodyPr/>
+                    </wps:wsp>
+                  </a:graphicData>
+                </a:graphic>
+                <wp14:sizeRelH relativeFrom="margin">
+                  <wp14:pctWidth>0</wp14:pctWidth>
+                </wp14:sizeRelH>
+                <wp14:sizeRelV relativeFrom="margin">
+                  <wp14:pctHeight>0</wp14:pctHeight>
+                </wp14:sizeRelV>
+              </wp:anchor>
+            </w:drawing>
+          </mc:Choice>
+          <mc:Fallback>
+            <w:pict>
+              <v:shape w14:anchorId="60FC89BE" id="Connecteur droit avec flèche 21" o:spid="_x0000_s1026" type="#_x0000_t32" style="position:absolute;margin-left:207.55pt;margin-top:123.7pt;width:161.4pt;height:4.2pt;flip:y;z-index:251681792;visibility:visible;mso-wrap-style:square;mso-width-percent:0;mso-height-percent:0;mso-wrap-distance-left:9pt;mso-wrap-distance-top:0;mso-wrap-distance-right:9pt;mso-wrap-distance-bottom:0;mso-position-horizontal:absolute;mso-position-horizontal-relative:text;mso-position-vertical:absolute;mso-position-vertical-relative:text;mso-width-percent:0;mso-height-percent:0;mso-width-relative:margin;mso-height-relative:margin" o:gfxdata="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" strokecolor="#ff967a [1305]" strokeweight="2.25pt">
+                <v:stroke endarrow="block" joinstyle="miter"/>
+              </v:shape>
+            </w:pict>
+          </mc:Fallback>
+        </mc:AlternateContent>
+      </w:r>
+      <w:r>
+        <w:rPr>
+          <w:noProof/>
+        </w:rPr>
+        <mc:AlternateContent>
+          <mc:Choice Requires="wps">
+            <w:drawing>
+              <wp:anchor distT="0" distB="0" distL="114300" distR="114300" simplePos="0" relativeHeight="251679744" behindDoc="0" locked="0" layoutInCell="1" allowOverlap="1" wp14:anchorId="1C966CA3" wp14:editId="51D27976">
+                <wp:simplePos x="0" y="0"/>
+                <wp:positionH relativeFrom="column">
+                  <wp:posOffset>2582545</wp:posOffset>
+                </wp:positionH>
+                <wp:positionV relativeFrom="paragraph">
+                  <wp:posOffset>961390</wp:posOffset>
+                </wp:positionV>
+                <wp:extent cx="2034540" cy="335280"/>
+                <wp:effectExtent l="19050" t="76200" r="0" b="26670"/>
+                <wp:wrapNone/>
+                <wp:docPr id="20" name="Connecteur droit avec flèche 20"/>
+                <wp:cNvGraphicFramePr/>
+                <a:graphic xmlns:a="http://schemas.openxmlformats.org/drawingml/2006/main">
+                  <a:graphicData uri="http://schemas.microsoft.com/office/word/2010/wordprocessingShape">
+                    <wps:wsp>
+                      <wps:cNvCnPr/>
+                      <wps:spPr>
+                        <a:xfrm flipV="1">
+                          <a:off x="0" y="0"/>
+                          <a:ext cx="2034540" cy="335280"/>
+                        </a:xfrm>
+                        <a:prstGeom prst="straightConnector1">
+                          <a:avLst/>
+                        </a:prstGeom>
+                        <a:ln w="28575">
+                          <a:solidFill>
+                            <a:schemeClr val="accent5">
+                              <a:lumMod val="40000"/>
+                              <a:lumOff val="60000"/>
+                            </a:schemeClr>
+                          </a:solidFill>
+                          <a:tailEnd type="triangle"/>
+                        </a:ln>
+                      </wps:spPr>
+                      <wps:style>
+                        <a:lnRef idx="1">
+                          <a:schemeClr val="accent1"/>
+                        </a:lnRef>
+                        <a:fillRef idx="0">
+                          <a:schemeClr val="accent1"/>
+                        </a:fillRef>
+                        <a:effectRef idx="0">
+                          <a:schemeClr val="accent1"/>
+                        </a:effectRef>
+                        <a:fontRef idx="minor">
+                          <a:schemeClr val="tx1"/>
+                        </a:fontRef>
+                      </wps:style>
+                      <wps:bodyPr/>
+                    </wps:wsp>
+                  </a:graphicData>
+                </a:graphic>
+                <wp14:sizeRelH relativeFrom="margin">
+                  <wp14:pctWidth>0</wp14:pctWidth>
+                </wp14:sizeRelH>
+                <wp14:sizeRelV relativeFrom="margin">
+                  <wp14:pctHeight>0</wp14:pctHeight>
+                </wp14:sizeRelV>
+              </wp:anchor>
+            </w:drawing>
+          </mc:Choice>
+          <mc:Fallback>
+            <w:pict>
+              <v:shape w14:anchorId="5E0125BE" id="Connecteur droit avec flèche 20" o:spid="_x0000_s1026" type="#_x0000_t32" style="position:absolute;margin-left:203.35pt;margin-top:75.7pt;width:160.2pt;height:26.4pt;flip:y;z-index:251679744;visibility:visible;mso-wrap-style:square;mso-width-percent:0;mso-height-percent:0;mso-wrap-distance-left:9pt;mso-wrap-distance-top:0;mso-wrap-distance-right:9pt;mso-wrap-distance-bottom:0;mso-position-horizontal:absolute;mso-position-horizontal-relative:text;mso-position-vertical:absolute;mso-position-vertical-relative:text;mso-width-percent:0;mso-height-percent:0;mso-width-relative:margin;mso-height-relative:margin" o:gfxdata="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" strokecolor="#ffe084 [1304]" strokeweight="2.25pt">
+                <v:stroke endarrow="block" joinstyle="miter"/>
+              </v:shape>
+            </w:pict>
+          </mc:Fallback>
+        </mc:AlternateContent>
+      </w:r>
+      <w:r>
+        <w:rPr>
+          <w:noProof/>
+        </w:rPr>
+        <mc:AlternateContent>
+          <mc:Choice Requires="wps">
+            <w:drawing>
+              <wp:anchor distT="0" distB="0" distL="114300" distR="114300" simplePos="0" relativeHeight="251677696" behindDoc="0" locked="0" layoutInCell="1" allowOverlap="1">
+                <wp:simplePos x="0" y="0"/>
+                <wp:positionH relativeFrom="column">
+                  <wp:posOffset>2582545</wp:posOffset>
+                </wp:positionH>
+                <wp:positionV relativeFrom="paragraph">
+                  <wp:posOffset>306070</wp:posOffset>
+                </wp:positionV>
+                <wp:extent cx="2026920" cy="708660"/>
+                <wp:effectExtent l="19050" t="57150" r="11430" b="34290"/>
+                <wp:wrapNone/>
+                <wp:docPr id="19" name="Connecteur droit avec flèche 19"/>
+                <wp:cNvGraphicFramePr/>
+                <a:graphic xmlns:a="http://schemas.openxmlformats.org/drawingml/2006/main">
+                  <a:graphicData uri="http://schemas.microsoft.com/office/word/2010/wordprocessingShape">
+                    <wps:wsp>
+                      <wps:cNvCnPr/>
+                      <wps:spPr>
+                        <a:xfrm flipV="1">
+                          <a:off x="0" y="0"/>
+                          <a:ext cx="2026920" cy="708660"/>
+                        </a:xfrm>
+                        <a:prstGeom prst="straightConnector1">
+                          <a:avLst/>
+                        </a:prstGeom>
+                        <a:ln w="28575">
+                          <a:solidFill>
+                            <a:srgbClr val="C00000"/>
+                          </a:solidFill>
+                          <a:tailEnd type="triangle"/>
+                        </a:ln>
+                      </wps:spPr>
+                      <wps:style>
+                        <a:lnRef idx="1">
+                          <a:schemeClr val="accent1"/>
+                        </a:lnRef>
+                        <a:fillRef idx="0">
+                          <a:schemeClr val="accent1"/>
+                        </a:fillRef>
+                        <a:effectRef idx="0">
+                          <a:schemeClr val="accent1"/>
+                        </a:effectRef>
+                        <a:fontRef idx="minor">
+                          <a:schemeClr val="tx1"/>
+                        </a:fontRef>
+                      </wps:style>
+                      <wps:bodyPr/>
+                    </wps:wsp>
+                  </a:graphicData>
+                </a:graphic>
+                <wp14:sizeRelH relativeFrom="margin">
+                  <wp14:pctWidth>0</wp14:pctWidth>
+                </wp14:sizeRelH>
+                <wp14:sizeRelV relativeFrom="margin">
+                  <wp14:pctHeight>0</wp14:pctHeight>
+                </wp14:sizeRelV>
+              </wp:anchor>
+            </w:drawing>
+          </mc:Choice>
+          <mc:Fallback>
+            <w:pict>
+              <v:shape w14:anchorId="693A0388" id="Connecteur droit avec flèche 19" o:spid="_x0000_s1026" type="#_x0000_t32" style="position:absolute;margin-left:203.35pt;margin-top:24.1pt;width:159.6pt;height:55.8pt;flip:y;z-index:251677696;visibility:visible;mso-wrap-style:square;mso-width-percent:0;mso-height-percent:0;mso-wrap-distance-left:9pt;mso-wrap-distance-top:0;mso-wrap-distance-right:9pt;mso-wrap-distance-bottom:0;mso-position-horizontal:absolute;mso-position-horizontal-relative:text;mso-position-vertical:absolute;mso-position-vertical-relative:text;mso-width-percent:0;mso-height-percent:0;mso-width-relative:margin;mso-height-relative:margin" o:gfxdata="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" strokecolor="#c00000" strokeweight="2.25pt">
+                <v:stroke endarrow="block" joinstyle="miter"/>
+              </v:shape>
+            </w:pict>
+          </mc:Fallback>
+        </mc:AlternateContent>
+      </w:r>
+      <w:r>
+        <w:rPr>
+          <w:noProof/>
+        </w:rPr>
+        <mc:AlternateContent>
+          <mc:Choice Requires="wps">
+            <w:drawing>
+              <wp:anchor distT="0" distB="0" distL="114300" distR="114300" simplePos="0" relativeHeight="251670528" behindDoc="0" locked="0" layoutInCell="1" allowOverlap="1">
+                <wp:simplePos x="0" y="0"/>
+                <wp:positionH relativeFrom="column">
+                  <wp:posOffset>2300605</wp:posOffset>
+                </wp:positionH>
+                <wp:positionV relativeFrom="paragraph">
+                  <wp:posOffset>900430</wp:posOffset>
+                </wp:positionV>
+                <wp:extent cx="266700" cy="198120"/>
+                <wp:effectExtent l="19050" t="19050" r="19050" b="11430"/>
+                <wp:wrapNone/>
+                <wp:docPr id="15" name="Rectangle 15"/>
+                <wp:cNvGraphicFramePr/>
+                <a:graphic xmlns:a="http://schemas.openxmlformats.org/drawingml/2006/main">
+                  <a:graphicData uri="http://schemas.microsoft.com/office/word/2010/wordprocessingShape">
+                    <wps:wsp>
+                      <wps:cNvSpPr/>
+                      <wps:spPr>
+                        <a:xfrm>
+                          <a:off x="0" y="0"/>
+                          <a:ext cx="266700" cy="198120"/>
+                        </a:xfrm>
+                        <a:prstGeom prst="rect">
+                          <a:avLst/>
+                        </a:prstGeom>
+                        <a:noFill/>
+                        <a:ln w="28575"/>
+                      </wps:spPr>
+                      <wps:style>
+                        <a:lnRef idx="2">
+                          <a:schemeClr val="accent1">
+                            <a:shade val="50000"/>
+                          </a:schemeClr>
+                        </a:lnRef>
+                        <a:fillRef idx="1">
+                          <a:schemeClr val="accent1"/>
+                        </a:fillRef>
+                        <a:effectRef idx="0">
+                          <a:schemeClr val="accent1"/>
+                        </a:effectRef>
+                        <a:fontRef idx="minor">
+                          <a:schemeClr val="lt1"/>
+                        </a:fontRef>
+                      </wps:style>
+                      <wps:bodyPr rot="0" spcFirstLastPara="0" vertOverflow="overflow" horzOverflow="overflow" vert="horz" wrap="square" lIns="91440" tIns="45720" rIns="91440" bIns="45720" numCol="1" spcCol="0" rtlCol="0" fromWordArt="0" anchor="ctr" anchorCtr="0" forceAA="0" compatLnSpc="1">
+                        <a:prstTxWarp prst="textNoShape">
+                          <a:avLst/>
+                        </a:prstTxWarp>
+                        <a:noAutofit/>
+                      </wps:bodyPr>
+                    </wps:wsp>
+                  </a:graphicData>
+                </a:graphic>
+                <wp14:sizeRelH relativeFrom="margin">
+                  <wp14:pctWidth>0</wp14:pctWidth>
+                </wp14:sizeRelH>
+                <wp14:sizeRelV relativeFrom="margin">
+                  <wp14:pctHeight>0</wp14:pctHeight>
+                </wp14:sizeRelV>
+              </wp:anchor>
+            </w:drawing>
+          </mc:Choice>
+          <mc:Fallback>
+            <w:pict>
+              <v:rect w14:anchorId="72A6C2EE" id="Rectangle 15" o:spid="_x0000_s1026" style="position:absolute;margin-left:181.15pt;margin-top:70.9pt;width:21pt;height:15.6pt;z-index:251670528;visibility:visible;mso-wrap-style:square;mso-width-percent:0;mso-height-percent:0;mso-wrap-distance-left:9pt;mso-wrap-distance-top:0;mso-wrap-distance-right:9pt;mso-wrap-distance-bottom:0;mso-position-horizontal:absolute;mso-position-horizontal-relative:text;mso-position-vertical:absolute;mso-position-vertical-relative:text;mso-width-percent:0;mso-height-percent:0;mso-width-relative:margin;mso-height-relative:margin;v-text-anchor:middle" o:gfxdata="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" filled="f" strokecolor="#77230c [1604]" strokeweight="2.25pt"/>
+            </w:pict>
+          </mc:Fallback>
+        </mc:AlternateContent>
+      </w:r>
+      <w:r>
+        <w:rPr>
+          <w:noProof/>
+        </w:rPr>
+        <mc:AlternateContent>
+          <mc:Choice Requires="wps">
+            <w:drawing>
+              <wp:anchor distT="0" distB="0" distL="114300" distR="114300" simplePos="0" relativeHeight="251676672" behindDoc="0" locked="0" layoutInCell="1" allowOverlap="1" wp14:anchorId="3F7176A6" wp14:editId="7EE189FB">
+                <wp:simplePos x="0" y="0"/>
+                <wp:positionH relativeFrom="column">
+                  <wp:posOffset>1858645</wp:posOffset>
+                </wp:positionH>
+                <wp:positionV relativeFrom="paragraph">
+                  <wp:posOffset>1799590</wp:posOffset>
+                </wp:positionV>
+                <wp:extent cx="1173480" cy="198120"/>
+                <wp:effectExtent l="19050" t="19050" r="26670" b="11430"/>
+                <wp:wrapNone/>
+                <wp:docPr id="18" name="Rectangle 18"/>
+                <wp:cNvGraphicFramePr/>
+                <a:graphic xmlns:a="http://schemas.openxmlformats.org/drawingml/2006/main">
+                  <a:graphicData uri="http://schemas.microsoft.com/office/word/2010/wordprocessingShape">
+                    <wps:wsp>
+                      <wps:cNvSpPr/>
+                      <wps:spPr>
+                        <a:xfrm>
+                          <a:off x="0" y="0"/>
+                          <a:ext cx="1173480" cy="198120"/>
+                        </a:xfrm>
+                        <a:prstGeom prst="rect">
+                          <a:avLst/>
+                        </a:prstGeom>
+                        <a:noFill/>
+                        <a:ln w="28575">
+                          <a:solidFill>
+                            <a:schemeClr val="accent6">
+                              <a:lumMod val="60000"/>
+                              <a:lumOff val="40000"/>
+                            </a:schemeClr>
+                          </a:solidFill>
+                        </a:ln>
+                      </wps:spPr>
+                      <wps:style>
+                        <a:lnRef idx="2">
+                          <a:schemeClr val="accent1">
+                            <a:shade val="50000"/>
+                          </a:schemeClr>
+                        </a:lnRef>
+                        <a:fillRef idx="1">
+                          <a:schemeClr val="accent1"/>
+                        </a:fillRef>
+                        <a:effectRef idx="0">
+                          <a:schemeClr val="accent1"/>
+                        </a:effectRef>
+                        <a:fontRef idx="minor">
+                          <a:schemeClr val="lt1"/>
+                        </a:fontRef>
+                      </wps:style>
+                      <wps:bodyPr rot="0" spcFirstLastPara="0" vertOverflow="overflow" horzOverflow="overflow" vert="horz" wrap="square" lIns="91440" tIns="45720" rIns="91440" bIns="45720" numCol="1" spcCol="0" rtlCol="0" fromWordArt="0" anchor="ctr" anchorCtr="0" forceAA="0" compatLnSpc="1">
+                        <a:prstTxWarp prst="textNoShape">
+                          <a:avLst/>
+                        </a:prstTxWarp>
+                        <a:noAutofit/>
+                      </wps:bodyPr>
+                    </wps:wsp>
+                  </a:graphicData>
+                </a:graphic>
+                <wp14:sizeRelH relativeFrom="margin">
+                  <wp14:pctWidth>0</wp14:pctWidth>
+                </wp14:sizeRelH>
+                <wp14:sizeRelV relativeFrom="margin">
+                  <wp14:pctHeight>0</wp14:pctHeight>
+                </wp14:sizeRelV>
+              </wp:anchor>
+            </w:drawing>
+          </mc:Choice>
+          <mc:Fallback>
+            <w:pict>
+              <v:rect w14:anchorId="44A37360" id="Rectangle 18" o:spid="_x0000_s1026" style="position:absolute;margin-left:146.35pt;margin-top:141.7pt;width:92.4pt;height:15.6pt;z-index:251676672;visibility:visible;mso-wrap-style:square;mso-width-percent:0;mso-height-percent:0;mso-wrap-distance-left:9pt;mso-wrap-distance-top:0;mso-wrap-distance-right:9pt;mso-wrap-distance-bottom:0;mso-position-horizontal:absolute;mso-position-horizontal-relative:text;mso-position-vertical:absolute;mso-position-vertical-relative:text;mso-width-percent:0;mso-height-percent:0;mso-width-relative:margin;mso-height-relative:margin;v-text-anchor:middle" o:gfxdata="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" filled="f" strokecolor="#ff6137 [1945]" strokeweight="2.25pt"/>
+            </w:pict>
+          </mc:Fallback>
+        </mc:AlternateContent>
+      </w:r>
+      <w:r>
+        <w:rPr>
+          <w:noProof/>
+        </w:rPr>
+        <mc:AlternateContent>
+          <mc:Choice Requires="wps">
+            <w:drawing>
+              <wp:anchor distT="0" distB="0" distL="114300" distR="114300" simplePos="0" relativeHeight="251674624" behindDoc="0" locked="0" layoutInCell="1" allowOverlap="1" wp14:anchorId="3A6A7137" wp14:editId="20862B0A">
+                <wp:simplePos x="0" y="0"/>
+                <wp:positionH relativeFrom="column">
+                  <wp:posOffset>2262505</wp:posOffset>
+                </wp:positionH>
+                <wp:positionV relativeFrom="paragraph">
+                  <wp:posOffset>1510030</wp:posOffset>
+                </wp:positionV>
+                <wp:extent cx="365760" cy="190500"/>
+                <wp:effectExtent l="19050" t="19050" r="15240" b="19050"/>
+                <wp:wrapNone/>
+                <wp:docPr id="17" name="Rectangle 17"/>
+                <wp:cNvGraphicFramePr/>
+                <a:graphic xmlns:a="http://schemas.openxmlformats.org/drawingml/2006/main">
+                  <a:graphicData uri="http://schemas.microsoft.com/office/word/2010/wordprocessingShape">
+                    <wps:wsp>
+                      <wps:cNvSpPr/>
+                      <wps:spPr>
+                        <a:xfrm>
+                          <a:off x="0" y="0"/>
+                          <a:ext cx="365760" cy="190500"/>
+                        </a:xfrm>
+                        <a:prstGeom prst="rect">
+                          <a:avLst/>
+                        </a:prstGeom>
+                        <a:noFill/>
+                        <a:ln w="28575">
+                          <a:solidFill>
+                            <a:schemeClr val="accent6">
+                              <a:lumMod val="40000"/>
+                              <a:lumOff val="60000"/>
+                            </a:schemeClr>
+                          </a:solidFill>
+                        </a:ln>
+                      </wps:spPr>
+                      <wps:style>
+                        <a:lnRef idx="2">
+                          <a:schemeClr val="accent1">
+                            <a:shade val="50000"/>
+                          </a:schemeClr>
+                        </a:lnRef>
+                        <a:fillRef idx="1">
+                          <a:schemeClr val="accent1"/>
+                        </a:fillRef>
+                        <a:effectRef idx="0">
+                          <a:schemeClr val="accent1"/>
+                        </a:effectRef>
+                        <a:fontRef idx="minor">
+                          <a:schemeClr val="lt1"/>
+                        </a:fontRef>
+                      </wps:style>
+                      <wps:bodyPr rot="0" spcFirstLastPara="0" vertOverflow="overflow" horzOverflow="overflow" vert="horz" wrap="square" lIns="91440" tIns="45720" rIns="91440" bIns="45720" numCol="1" spcCol="0" rtlCol="0" fromWordArt="0" anchor="ctr" anchorCtr="0" forceAA="0" compatLnSpc="1">
+                        <a:prstTxWarp prst="textNoShape">
+                          <a:avLst/>
+                        </a:prstTxWarp>
+                        <a:noAutofit/>
+                      </wps:bodyPr>
+                    </wps:wsp>
+                  </a:graphicData>
+                </a:graphic>
+                <wp14:sizeRelH relativeFrom="margin">
+                  <wp14:pctWidth>0</wp14:pctWidth>
+                </wp14:sizeRelH>
+                <wp14:sizeRelV relativeFrom="margin">
+                  <wp14:pctHeight>0</wp14:pctHeight>
+                </wp14:sizeRelV>
+              </wp:anchor>
+            </w:drawing>
+          </mc:Choice>
+          <mc:Fallback>
+            <w:pict>
+              <v:rect w14:anchorId="1364AF3E" id="Rectangle 17" o:spid="_x0000_s1026" style="position:absolute;margin-left:178.15pt;margin-top:118.9pt;width:28.8pt;height:15pt;z-index:251674624;visibility:visible;mso-wrap-style:square;mso-width-percent:0;mso-height-percent:0;mso-wrap-distance-left:9pt;mso-wrap-distance-top:0;mso-wrap-distance-right:9pt;mso-wrap-distance-bottom:0;mso-position-horizontal:absolute;mso-position-horizontal-relative:text;mso-position-vertical:absolute;mso-position-vertical-relative:text;mso-width-percent:0;mso-height-percent:0;mso-width-relative:margin;mso-height-relative:margin;v-text-anchor:middle" o:gfxdata="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" filled="f" strokecolor="#ff967a [1305]" strokeweight="2.25pt"/>
+            </w:pict>
+          </mc:Fallback>
+        </mc:AlternateContent>
+      </w:r>
+      <w:r>
+        <w:rPr>
+          <w:noProof/>
+        </w:rPr>
+        <mc:AlternateContent>
+          <mc:Choice Requires="wps">
+            <w:drawing>
+              <wp:anchor distT="0" distB="0" distL="114300" distR="114300" simplePos="0" relativeHeight="251672576" behindDoc="0" locked="0" layoutInCell="1" allowOverlap="1" wp14:anchorId="055FDA00" wp14:editId="493AD777">
+                <wp:simplePos x="0" y="0"/>
+                <wp:positionH relativeFrom="column">
+                  <wp:posOffset>2300605</wp:posOffset>
+                </wp:positionH>
+                <wp:positionV relativeFrom="paragraph">
+                  <wp:posOffset>1189990</wp:posOffset>
+                </wp:positionV>
+                <wp:extent cx="266700" cy="198120"/>
+                <wp:effectExtent l="19050" t="19050" r="19050" b="11430"/>
+                <wp:wrapNone/>
+                <wp:docPr id="16" name="Rectangle 16"/>
+                <wp:cNvGraphicFramePr/>
+                <a:graphic xmlns:a="http://schemas.openxmlformats.org/drawingml/2006/main">
+                  <a:graphicData uri="http://schemas.microsoft.com/office/word/2010/wordprocessingShape">
+                    <wps:wsp>
+                      <wps:cNvSpPr/>
+                      <wps:spPr>
+                        <a:xfrm>
+                          <a:off x="0" y="0"/>
+                          <a:ext cx="266700" cy="198120"/>
+                        </a:xfrm>
+                        <a:prstGeom prst="rect">
+                          <a:avLst/>
+                        </a:prstGeom>
+                        <a:noFill/>
+                        <a:ln w="28575">
+                          <a:solidFill>
+                            <a:schemeClr val="accent2">
+                              <a:lumMod val="60000"/>
+                              <a:lumOff val="40000"/>
+                            </a:schemeClr>
+                          </a:solidFill>
+                        </a:ln>
+                      </wps:spPr>
+                      <wps:style>
+                        <a:lnRef idx="2">
+                          <a:schemeClr val="accent1">
+                            <a:shade val="50000"/>
+                          </a:schemeClr>
+                        </a:lnRef>
+                        <a:fillRef idx="1">
+                          <a:schemeClr val="accent1"/>
+                        </a:fillRef>
+                        <a:effectRef idx="0">
+                          <a:schemeClr val="accent1"/>
+                        </a:effectRef>
+                        <a:fontRef idx="minor">
+                          <a:schemeClr val="lt1"/>
+                        </a:fontRef>
+                      </wps:style>
+                      <wps:bodyPr rot="0" spcFirstLastPara="0" vertOverflow="overflow" horzOverflow="overflow" vert="horz" wrap="square" lIns="91440" tIns="45720" rIns="91440" bIns="45720" numCol="1" spcCol="0" rtlCol="0" fromWordArt="0" anchor="ctr" anchorCtr="0" forceAA="0" compatLnSpc="1">
+                        <a:prstTxWarp prst="textNoShape">
+                          <a:avLst/>
+                        </a:prstTxWarp>
+                        <a:noAutofit/>
+                      </wps:bodyPr>
+                    </wps:wsp>
+                  </a:graphicData>
+                </a:graphic>
+                <wp14:sizeRelH relativeFrom="margin">
+                  <wp14:pctWidth>0</wp14:pctWidth>
+                </wp14:sizeRelH>
+                <wp14:sizeRelV relativeFrom="margin">
+                  <wp14:pctHeight>0</wp14:pctHeight>
+                </wp14:sizeRelV>
+              </wp:anchor>
+            </w:drawing>
+          </mc:Choice>
+          <mc:Fallback>
+            <w:pict>
+              <v:rect w14:anchorId="49EB9254" id="Rectangle 16" o:spid="_x0000_s1026" style="position:absolute;margin-left:181.15pt;margin-top:93.7pt;width:21pt;height:15.6pt;z-index:251672576;visibility:visible;mso-wrap-style:square;mso-width-percent:0;mso-height-percent:0;mso-wrap-distance-left:9pt;mso-wrap-distance-top:0;mso-wrap-distance-right:9pt;mso-wrap-distance-bottom:0;mso-position-horizontal:absolute;mso-position-horizontal-relative:text;mso-position-vertical:absolute;mso-position-vertical-relative:text;mso-width-percent:0;mso-height-percent:0;mso-width-relative:margin;mso-height-relative:margin;v-text-anchor:middle" o:gfxdata="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" filled="f" strokecolor="#ffd790 [1941]" strokeweight="2.25pt"/>
+            </w:pict>
+          </mc:Fallback>
+        </mc:AlternateContent>
+      </w:r>
+      <w:r>
+        <w:rPr>
+          <w:noProof/>
+        </w:rPr>
+        <w:drawing>
+          <wp:inline distT="0" distB="0" distL="0" distR="0">
+            <wp:extent cx="3581400" cy="2403858"/>
+            <wp:effectExtent l="0" t="0" r="0" b="0"/>
+            <wp:docPr id="14" name="Image 14"/>
+            <wp:cNvGraphicFramePr>
+              <a:graphicFrameLocks xmlns:a="http://schemas.openxmlformats.org/drawingml/2006/main" noChangeAspect="1"/>
+            </wp:cNvGraphicFramePr>
+            <a:graphic xmlns:a="http://schemas.openxmlformats.org/drawingml/2006/main">
+              <a:graphicData uri="http://schemas.openxmlformats.org/drawingml/2006/picture">
+                <pic:pic xmlns:pic="http://schemas.openxmlformats.org/drawingml/2006/picture">
+                  <pic:nvPicPr>
+                    <pic:cNvPr id="14" name="fenetre5_resul.JPG"/>
+                    <pic:cNvPicPr/>
+                  </pic:nvPicPr>
+                  <pic:blipFill>
+                    <a:blip r:embed="rId16">
+                      <a:extLst>
+                        <a:ext uri="{28A0092B-C50C-407E-A947-70E740481C1C}">
+                          <a14:useLocalDpi xmlns:a14="http://schemas.microsoft.com/office/drawing/2010/main" val="0"/>
+                        </a:ext>
+                      </a:extLst>
+                    </a:blip>
+                    <a:stretch>
+                      <a:fillRect/>
+                    </a:stretch>
+                  </pic:blipFill>
+                  <pic:spPr>
+                    <a:xfrm>
+                      <a:off x="0" y="0"/>
+                      <a:ext cx="3588737" cy="2408783"/>
+                    </a:xfrm>
+                    <a:prstGeom prst="rect">
+                      <a:avLst/>
+                    </a:prstGeom>
+                  </pic:spPr>
+                </pic:pic>
+              </a:graphicData>
+            </a:graphic>
+          </wp:inline>
+        </w:drawing>
+      </w:r>
+    </w:p>
+    <w:p>
+      <w:pPr>
+        <w:pStyle w:val="Sansinterligne"/>
+      </w:pPr>
+    </w:p>
+    <w:p>
+      <w:pPr>
+        <w:pStyle w:val="Sansinterligne"/>
+      </w:pPr>
+    </w:p>
+    <w:p>
+      <w:pPr>
+        <w:pStyle w:val="Sansinterligne"/>
+      </w:pPr>
+    </w:p>
+    <w:p>
+      <w:pPr>
+        <w:pStyle w:val="Sansinterligne"/>
+      </w:pPr>
+    </w:p>
+    <w:p>
+      <w:pPr>
+        <w:pStyle w:val="Sansinterligne"/>
+      </w:pPr>
+    </w:p>
+    <w:p>
+      <w:pPr>
+        <w:pStyle w:val="Sansinterligne"/>
+      </w:pPr>
+    </w:p>
+    <w:p>
+      <w:pPr>
+        <w:pStyle w:val="Sansinterligne"/>
+      </w:pPr>
+      <w:r>
+        <w:t>Vous pouvez ensuite relancer une exécution en revenant au Menu ou Quitter l’application.</w:t>
+      </w:r>
+    </w:p>
+    <w:p>
+      <w:pPr>
+        <w:pStyle w:val="Sansinterligne"/>
+      </w:pPr>
+      <w:r>
+        <w:t>Bon courage !</w:t>
+      </w:r>
+      <w:r>
+        <w:br w:type="page"/>
+      </w:r>
+    </w:p>
+    <w:p>
+      <w:pPr>
+        <w:pStyle w:val="Titre1"/>
+      </w:pPr>
+      <w:bookmarkStart w:id="10" w:name="_Toc483223125"/>
       <w:r>
         <w:lastRenderedPageBreak/>
         <w:t>Algorithme Recuit</w:t>
       </w:r>
-      <w:bookmarkEnd w:id="8"/>
-      <w:r>
-        <w:t xml:space="preserve"> Simulé </w:t>
+      <w:r>
+        <w:t xml:space="preserve"> Simulé</w:t>
+      </w:r>
+      <w:bookmarkEnd w:id="10"/>
+      <w:r>
+        <w:t xml:space="preserve"> </w:t>
       </w:r>
     </w:p>
     <w:p/>
@@ -4875,11 +6180,11 @@
       <w:pPr>
         <w:pStyle w:val="Titre2"/>
       </w:pPr>
-      <w:bookmarkStart w:id="9" w:name="_Toc482988926"/>
+      <w:bookmarkStart w:id="11" w:name="_Toc483223126"/>
       <w:r>
         <w:t>Variation du nombre d’itération</w:t>
       </w:r>
-      <w:bookmarkEnd w:id="9"/>
+      <w:bookmarkEnd w:id="11"/>
     </w:p>
     <w:p/>
     <w:p>
@@ -5534,7 +6839,7 @@
                 <w:color w:val="000000"/>
                 <w:lang w:eastAsia="fr-FR"/>
               </w:rPr>
-              <w:t>86</w:t>
+              <w:t>280</w:t>
             </w:r>
           </w:p>
         </w:tc>
@@ -5793,7 +7098,7 @@
             <wp:cNvGraphicFramePr/>
             <a:graphic xmlns:a="http://schemas.openxmlformats.org/drawingml/2006/main">
               <a:graphicData uri="http://schemas.openxmlformats.org/drawingml/2006/chart">
-                <c:chart xmlns:c="http://schemas.openxmlformats.org/drawingml/2006/chart" xmlns:r="http://schemas.openxmlformats.org/officeDocument/2006/relationships" r:id="rId12"/>
+                <c:chart xmlns:c="http://schemas.openxmlformats.org/drawingml/2006/chart" xmlns:r="http://schemas.openxmlformats.org/officeDocument/2006/relationships" r:id="rId17"/>
               </a:graphicData>
             </a:graphic>
             <wp14:sizeRelH relativeFrom="margin">
@@ -6787,7 +8092,7 @@
             <wp:cNvGraphicFramePr/>
             <a:graphic xmlns:a="http://schemas.openxmlformats.org/drawingml/2006/main">
               <a:graphicData uri="http://schemas.openxmlformats.org/drawingml/2006/chart">
-                <c:chart xmlns:c="http://schemas.openxmlformats.org/drawingml/2006/chart" xmlns:r="http://schemas.openxmlformats.org/officeDocument/2006/relationships" r:id="rId13"/>
+                <c:chart xmlns:c="http://schemas.openxmlformats.org/drawingml/2006/chart" xmlns:r="http://schemas.openxmlformats.org/officeDocument/2006/relationships" r:id="rId18"/>
               </a:graphicData>
             </a:graphic>
           </wp:inline>
@@ -7724,7 +9029,7 @@
             <wp:cNvGraphicFramePr/>
             <a:graphic xmlns:a="http://schemas.openxmlformats.org/drawingml/2006/main">
               <a:graphicData uri="http://schemas.openxmlformats.org/drawingml/2006/chart">
-                <c:chart xmlns:c="http://schemas.openxmlformats.org/drawingml/2006/chart" xmlns:r="http://schemas.openxmlformats.org/officeDocument/2006/relationships" r:id="rId14"/>
+                <c:chart xmlns:c="http://schemas.openxmlformats.org/drawingml/2006/chart" xmlns:r="http://schemas.openxmlformats.org/officeDocument/2006/relationships" r:id="rId19"/>
               </a:graphicData>
             </a:graphic>
           </wp:inline>
@@ -8619,7 +9924,7 @@
             <wp:cNvGraphicFramePr/>
             <a:graphic xmlns:a="http://schemas.openxmlformats.org/drawingml/2006/main">
               <a:graphicData uri="http://schemas.openxmlformats.org/drawingml/2006/chart">
-                <c:chart xmlns:c="http://schemas.openxmlformats.org/drawingml/2006/chart" xmlns:r="http://schemas.openxmlformats.org/officeDocument/2006/relationships" r:id="rId15"/>
+                <c:chart xmlns:c="http://schemas.openxmlformats.org/drawingml/2006/chart" xmlns:r="http://schemas.openxmlformats.org/officeDocument/2006/relationships" r:id="rId20"/>
               </a:graphicData>
             </a:graphic>
           </wp:inline>
@@ -8628,13 +9933,7 @@
     </w:p>
     <w:p>
       <w:r>
-        <w:t xml:space="preserve">Ce que l’on peut conclure de ce graphique est qu’il est inutile d’utiliser 1 000 000 d’itérations puisque seules les 10 % premières </w:t>
-      </w:r>
-      <w:r>
-        <w:t xml:space="preserve">(100 000 </w:t>
-      </w:r>
-      <w:r>
-        <w:t>itérations) sont parcourues avant de trouver une solution. A l’inverse, 1000 itérations sont atteintes rapidement par les grands tableaux ce qui montre que ce n’est pas assez. C’est la même conclusion que pour le graphique sur la fitness finale.</w:t>
+        <w:t>Ce que l’on peut conclure de ce graphique est qu’il est inutile d’utiliser 1 000 000 d’itérations puisque seules les 10 % premières (100 000 itérations) sont parcourues avant de trouver une solution. A l’inverse, 1000 itérations sont atteintes rapidement par les grands tableaux ce qui montre que ce n’est pas assez. C’est la même conclusion que pour le graphique sur la fitness finale.</w:t>
       </w:r>
     </w:p>
     <w:p/>
@@ -8648,7 +9947,19 @@
         <w:rPr>
           <w:rStyle w:val="Rfrenceple"/>
         </w:rPr>
-        <w:t>On peut donc conclure de manière générale qu’un nombre de 100 000 itérations est bon pour le fonctionnement de notre algorithme. Il permet d’atteindre une bonne solution avec plus de 90% de chance, quel que soit la taille du tableau.</w:t>
+        <w:t>On peut donc conclure de manière générale qu’un nombre de 100 000 itérations est bon pour le fonctionnement de notre algorithme. Il permet d’atteindre une bonne solution avec plus de 90% de chance, quel que soit la taille du tableau</w:t>
+      </w:r>
+      <w:r>
+        <w:rPr>
+          <w:rStyle w:val="Rfrenceple"/>
+        </w:rPr>
+        <w:t xml:space="preserve"> et tout en conservant un timer « raisonnable"</w:t>
+      </w:r>
+      <w:r>
+        <w:rPr>
+          <w:rStyle w:val="Rfrenceple"/>
+        </w:rPr>
+        <w:t>.</w:t>
       </w:r>
     </w:p>
     <w:p>
@@ -8662,17 +9973,17 @@
       <w:pPr>
         <w:pStyle w:val="Titre2"/>
       </w:pPr>
-      <w:bookmarkStart w:id="10" w:name="_Toc482988924"/>
+      <w:bookmarkStart w:id="12" w:name="_Toc483223127"/>
       <w:r>
         <w:t>Va</w:t>
       </w:r>
       <w:r>
         <w:t>riation de la température initiale</w:t>
       </w:r>
-      <w:bookmarkEnd w:id="10"/>
       <w:r>
         <w:t xml:space="preserve"> et fonction de décroissance</w:t>
       </w:r>
+      <w:bookmarkEnd w:id="12"/>
     </w:p>
     <w:p/>
     <w:p>
@@ -8689,41 +10000,1230 @@
         <w:t>temp = nu * temp</w:t>
       </w:r>
       <w:r>
-        <w:t xml:space="preserve"> (avec nu proche de 1). En pratique, dans notre algorithme, nous nous sommes rendu compte que la valeur de la température choisie initialement avait parfois peu d’importance. En effet, la fonction de décroissance atteint très rapidement 0 avec un nu faible. Donc que l’on ait choisi une température à 0 ou à une valeur très grande, cela ne change rien.</w:t>
+        <w:t xml:space="preserve"> (avec nu proche de 1).</w:t>
       </w:r>
     </w:p>
     <w:p>
       <w:r>
+        <w:t>En pratique, au vu de la façon dont est implémenté notre algorithme de recuit, et au fur et à mesure de nos différents tests, nous nous sommes rendu compte que le changement de température initiale ne modifiait que très peu nos données finales (que ce soit la fitness obtenue, le temps d’exécution ou le nombre d’itérations utilisées). A quoi cela est-il dû ?</w:t>
+      </w:r>
+    </w:p>
+    <w:p>
+      <w:r>
         <w:tab/>
-        <w:t>Par contre, si on pose un nu proche de 1, il faut diminuer la température initiale pour   augmenter la vitesse de l’algorithme (très précis en ms).</w:t>
-      </w:r>
-      <w:bookmarkStart w:id="11" w:name="_GoBack"/>
-      <w:bookmarkEnd w:id="11"/>
+        <w:t>Pour nos tests, nous avons utilisés deux valeurs de nu principalement : un nu = 0.99 pour tester le fonctionnement du recuit avec un nu proche de 1 et un nu = 0.4. Pour 0.4, cela signifie que la température décroit très rapidement, c’est la raison pour laquelle notre température initiale n’impacte pas les résultats. Même si l’on choisit une température élevée, elle va décroitre si rapidement que l’on ne verra pas la différence d’une température initiale très faible.</w:t>
+      </w:r>
+    </w:p>
+    <w:p>
+      <w:r>
+        <w:lastRenderedPageBreak/>
+        <w:tab/>
+        <w:t>Ensuite, pour 0.99, nous avons relevé une faible augmentation du temps d’exécution lorsque la température initiale augmente. Cependant, celle-ci étant minime, elle ne nécessite pas de choisir une valeur de préférence pour la température initiale.</w:t>
+      </w:r>
+    </w:p>
+    <w:p>
+      <w:r>
+        <w:tab/>
+        <w:t>Voici les temps obtenus pour des tableaux de taille 10, 500 et 1000.</w:t>
+      </w:r>
+    </w:p>
+    <w:tbl>
+      <w:tblPr>
+        <w:tblStyle w:val="Tableausimple3"/>
+        <w:tblW w:w="5103" w:type="dxa"/>
+        <w:jc w:val="center"/>
+        <w:tblLook w:val="04A0" w:firstRow="1" w:lastRow="0" w:firstColumn="1" w:lastColumn="0" w:noHBand="0" w:noVBand="1"/>
+      </w:tblPr>
+      <w:tblGrid>
+        <w:gridCol w:w="1431"/>
+        <w:gridCol w:w="1240"/>
+        <w:gridCol w:w="1240"/>
+        <w:gridCol w:w="1383"/>
+      </w:tblGrid>
+      <w:tr>
+        <w:trPr>
+          <w:cnfStyle w:val="100000000000" w:firstRow="1" w:lastRow="0" w:firstColumn="0" w:lastColumn="0" w:oddVBand="0" w:evenVBand="0" w:oddHBand="0" w:evenHBand="0" w:firstRowFirstColumn="0" w:firstRowLastColumn="0" w:lastRowFirstColumn="0" w:lastRowLastColumn="0"/>
+          <w:trHeight w:val="288"/>
+          <w:jc w:val="center"/>
+        </w:trPr>
+        <w:tc>
+          <w:tcPr>
+            <w:cnfStyle w:val="001000000100" w:firstRow="0" w:lastRow="0" w:firstColumn="1" w:lastColumn="0" w:oddVBand="0" w:evenVBand="0" w:oddHBand="0" w:evenHBand="0" w:firstRowFirstColumn="1" w:firstRowLastColumn="0" w:lastRowFirstColumn="0" w:lastRowLastColumn="0"/>
+            <w:tcW w:w="1240" w:type="dxa"/>
+            <w:noWrap/>
+            <w:hideMark/>
+          </w:tcPr>
+          <w:p>
+            <w:pPr>
+              <w:jc w:val="center"/>
+              <w:rPr>
+                <w:rFonts w:ascii="Calibri" w:eastAsia="Times New Roman" w:hAnsi="Calibri" w:cs="Calibri"/>
+                <w:color w:val="000000"/>
+                <w:lang w:eastAsia="fr-FR"/>
+              </w:rPr>
+            </w:pPr>
+            <w:r>
+              <w:rPr>
+                <w:rFonts w:ascii="Calibri" w:eastAsia="Times New Roman" w:hAnsi="Calibri" w:cs="Calibri"/>
+                <w:color w:val="000000"/>
+                <w:lang w:eastAsia="fr-FR"/>
+              </w:rPr>
+              <w:t>temp\taille</w:t>
+            </w:r>
+          </w:p>
+        </w:tc>
+        <w:tc>
+          <w:tcPr>
+            <w:tcW w:w="1240" w:type="dxa"/>
+            <w:noWrap/>
+            <w:hideMark/>
+          </w:tcPr>
+          <w:p>
+            <w:pPr>
+              <w:jc w:val="center"/>
+              <w:cnfStyle w:val="100000000000" w:firstRow="1" w:lastRow="0" w:firstColumn="0" w:lastColumn="0" w:oddVBand="0" w:evenVBand="0" w:oddHBand="0" w:evenHBand="0" w:firstRowFirstColumn="0" w:firstRowLastColumn="0" w:lastRowFirstColumn="0" w:lastRowLastColumn="0"/>
+              <w:rPr>
+                <w:rFonts w:ascii="Calibri" w:eastAsia="Times New Roman" w:hAnsi="Calibri" w:cs="Calibri"/>
+                <w:color w:val="000000"/>
+                <w:lang w:eastAsia="fr-FR"/>
+              </w:rPr>
+            </w:pPr>
+            <w:r>
+              <w:rPr>
+                <w:rFonts w:ascii="Calibri" w:eastAsia="Times New Roman" w:hAnsi="Calibri" w:cs="Calibri"/>
+                <w:color w:val="000000"/>
+                <w:lang w:eastAsia="fr-FR"/>
+              </w:rPr>
+              <w:t>taille 10</w:t>
+            </w:r>
+          </w:p>
+        </w:tc>
+        <w:tc>
+          <w:tcPr>
+            <w:tcW w:w="1240" w:type="dxa"/>
+            <w:noWrap/>
+            <w:hideMark/>
+          </w:tcPr>
+          <w:p>
+            <w:pPr>
+              <w:jc w:val="center"/>
+              <w:cnfStyle w:val="100000000000" w:firstRow="1" w:lastRow="0" w:firstColumn="0" w:lastColumn="0" w:oddVBand="0" w:evenVBand="0" w:oddHBand="0" w:evenHBand="0" w:firstRowFirstColumn="0" w:firstRowLastColumn="0" w:lastRowFirstColumn="0" w:lastRowLastColumn="0"/>
+              <w:rPr>
+                <w:rFonts w:ascii="Calibri" w:eastAsia="Times New Roman" w:hAnsi="Calibri" w:cs="Calibri"/>
+                <w:color w:val="000000"/>
+                <w:lang w:eastAsia="fr-FR"/>
+              </w:rPr>
+            </w:pPr>
+            <w:r>
+              <w:rPr>
+                <w:rFonts w:ascii="Calibri" w:eastAsia="Times New Roman" w:hAnsi="Calibri" w:cs="Calibri"/>
+                <w:color w:val="000000"/>
+                <w:lang w:eastAsia="fr-FR"/>
+              </w:rPr>
+              <w:t>taille 100</w:t>
+            </w:r>
+          </w:p>
+        </w:tc>
+        <w:tc>
+          <w:tcPr>
+            <w:tcW w:w="1383" w:type="dxa"/>
+            <w:noWrap/>
+            <w:hideMark/>
+          </w:tcPr>
+          <w:p>
+            <w:pPr>
+              <w:jc w:val="center"/>
+              <w:cnfStyle w:val="100000000000" w:firstRow="1" w:lastRow="0" w:firstColumn="0" w:lastColumn="0" w:oddVBand="0" w:evenVBand="0" w:oddHBand="0" w:evenHBand="0" w:firstRowFirstColumn="0" w:firstRowLastColumn="0" w:lastRowFirstColumn="0" w:lastRowLastColumn="0"/>
+              <w:rPr>
+                <w:rFonts w:ascii="Calibri" w:eastAsia="Times New Roman" w:hAnsi="Calibri" w:cs="Calibri"/>
+                <w:color w:val="000000"/>
+                <w:lang w:eastAsia="fr-FR"/>
+              </w:rPr>
+            </w:pPr>
+            <w:r>
+              <w:rPr>
+                <w:rFonts w:ascii="Calibri" w:eastAsia="Times New Roman" w:hAnsi="Calibri" w:cs="Calibri"/>
+                <w:color w:val="000000"/>
+                <w:lang w:eastAsia="fr-FR"/>
+              </w:rPr>
+              <w:t>taille 1000</w:t>
+            </w:r>
+          </w:p>
+        </w:tc>
+      </w:tr>
+      <w:tr>
+        <w:trPr>
+          <w:cnfStyle w:val="000000100000" w:firstRow="0" w:lastRow="0" w:firstColumn="0" w:lastColumn="0" w:oddVBand="0" w:evenVBand="0" w:oddHBand="1" w:evenHBand="0" w:firstRowFirstColumn="0" w:firstRowLastColumn="0" w:lastRowFirstColumn="0" w:lastRowLastColumn="0"/>
+          <w:trHeight w:val="312"/>
+          <w:jc w:val="center"/>
+        </w:trPr>
+        <w:tc>
+          <w:tcPr>
+            <w:cnfStyle w:val="001000000000" w:firstRow="0" w:lastRow="0" w:firstColumn="1" w:lastColumn="0" w:oddVBand="0" w:evenVBand="0" w:oddHBand="0" w:evenHBand="0" w:firstRowFirstColumn="0" w:firstRowLastColumn="0" w:lastRowFirstColumn="0" w:lastRowLastColumn="0"/>
+            <w:tcW w:w="1240" w:type="dxa"/>
+            <w:hideMark/>
+          </w:tcPr>
+          <w:p>
+            <w:pPr>
+              <w:jc w:val="center"/>
+              <w:rPr>
+                <w:rFonts w:ascii="Calibri" w:eastAsia="Times New Roman" w:hAnsi="Calibri" w:cs="Calibri"/>
+                <w:color w:val="000000"/>
+                <w:sz w:val="24"/>
+                <w:szCs w:val="24"/>
+                <w:lang w:eastAsia="fr-FR"/>
+              </w:rPr>
+            </w:pPr>
+            <w:r>
+              <w:rPr>
+                <w:rFonts w:ascii="Calibri" w:eastAsia="Times New Roman" w:hAnsi="Calibri" w:cs="Calibri"/>
+                <w:color w:val="000000"/>
+                <w:sz w:val="24"/>
+                <w:szCs w:val="24"/>
+                <w:lang w:eastAsia="fr-FR"/>
+              </w:rPr>
+              <w:t>0,1</w:t>
+            </w:r>
+          </w:p>
+        </w:tc>
+        <w:tc>
+          <w:tcPr>
+            <w:tcW w:w="1240" w:type="dxa"/>
+            <w:noWrap/>
+            <w:hideMark/>
+          </w:tcPr>
+          <w:p>
+            <w:pPr>
+              <w:jc w:val="center"/>
+              <w:cnfStyle w:val="000000100000" w:firstRow="0" w:lastRow="0" w:firstColumn="0" w:lastColumn="0" w:oddVBand="0" w:evenVBand="0" w:oddHBand="1" w:evenHBand="0" w:firstRowFirstColumn="0" w:firstRowLastColumn="0" w:lastRowFirstColumn="0" w:lastRowLastColumn="0"/>
+              <w:rPr>
+                <w:rFonts w:ascii="Calibri" w:eastAsia="Times New Roman" w:hAnsi="Calibri" w:cs="Calibri"/>
+                <w:color w:val="000000"/>
+                <w:lang w:eastAsia="fr-FR"/>
+              </w:rPr>
+            </w:pPr>
+            <w:r>
+              <w:rPr>
+                <w:rFonts w:ascii="Calibri" w:eastAsia="Times New Roman" w:hAnsi="Calibri" w:cs="Calibri"/>
+                <w:color w:val="000000"/>
+                <w:lang w:eastAsia="fr-FR"/>
+              </w:rPr>
+              <w:t>0,0057</w:t>
+            </w:r>
+          </w:p>
+        </w:tc>
+        <w:tc>
+          <w:tcPr>
+            <w:tcW w:w="1240" w:type="dxa"/>
+            <w:noWrap/>
+            <w:hideMark/>
+          </w:tcPr>
+          <w:p>
+            <w:pPr>
+              <w:jc w:val="center"/>
+              <w:cnfStyle w:val="000000100000" w:firstRow="0" w:lastRow="0" w:firstColumn="0" w:lastColumn="0" w:oddVBand="0" w:evenVBand="0" w:oddHBand="1" w:evenHBand="0" w:firstRowFirstColumn="0" w:firstRowLastColumn="0" w:lastRowFirstColumn="0" w:lastRowLastColumn="0"/>
+              <w:rPr>
+                <w:rFonts w:ascii="Calibri" w:eastAsia="Times New Roman" w:hAnsi="Calibri" w:cs="Calibri"/>
+                <w:color w:val="000000"/>
+                <w:lang w:eastAsia="fr-FR"/>
+              </w:rPr>
+            </w:pPr>
+            <w:r>
+              <w:rPr>
+                <w:rFonts w:ascii="Calibri" w:eastAsia="Times New Roman" w:hAnsi="Calibri" w:cs="Calibri"/>
+                <w:color w:val="000000"/>
+                <w:lang w:eastAsia="fr-FR"/>
+              </w:rPr>
+              <w:t>0,147</w:t>
+            </w:r>
+          </w:p>
+        </w:tc>
+        <w:tc>
+          <w:tcPr>
+            <w:tcW w:w="1383" w:type="dxa"/>
+            <w:noWrap/>
+            <w:hideMark/>
+          </w:tcPr>
+          <w:p>
+            <w:pPr>
+              <w:jc w:val="center"/>
+              <w:cnfStyle w:val="000000100000" w:firstRow="0" w:lastRow="0" w:firstColumn="0" w:lastColumn="0" w:oddVBand="0" w:evenVBand="0" w:oddHBand="1" w:evenHBand="0" w:firstRowFirstColumn="0" w:firstRowLastColumn="0" w:lastRowFirstColumn="0" w:lastRowLastColumn="0"/>
+              <w:rPr>
+                <w:rFonts w:ascii="Calibri" w:eastAsia="Times New Roman" w:hAnsi="Calibri" w:cs="Calibri"/>
+                <w:color w:val="000000"/>
+                <w:lang w:eastAsia="fr-FR"/>
+              </w:rPr>
+            </w:pPr>
+            <w:r>
+              <w:rPr>
+                <w:rFonts w:ascii="Calibri" w:eastAsia="Times New Roman" w:hAnsi="Calibri" w:cs="Calibri"/>
+                <w:color w:val="000000"/>
+                <w:lang w:eastAsia="fr-FR"/>
+              </w:rPr>
+              <w:t>422,5</w:t>
+            </w:r>
+          </w:p>
+        </w:tc>
+      </w:tr>
+      <w:tr>
+        <w:trPr>
+          <w:trHeight w:val="312"/>
+          <w:jc w:val="center"/>
+        </w:trPr>
+        <w:tc>
+          <w:tcPr>
+            <w:cnfStyle w:val="001000000000" w:firstRow="0" w:lastRow="0" w:firstColumn="1" w:lastColumn="0" w:oddVBand="0" w:evenVBand="0" w:oddHBand="0" w:evenHBand="0" w:firstRowFirstColumn="0" w:firstRowLastColumn="0" w:lastRowFirstColumn="0" w:lastRowLastColumn="0"/>
+            <w:tcW w:w="1240" w:type="dxa"/>
+            <w:hideMark/>
+          </w:tcPr>
+          <w:p>
+            <w:pPr>
+              <w:jc w:val="center"/>
+              <w:rPr>
+                <w:rFonts w:ascii="Calibri" w:eastAsia="Times New Roman" w:hAnsi="Calibri" w:cs="Calibri"/>
+                <w:color w:val="000000"/>
+                <w:sz w:val="24"/>
+                <w:szCs w:val="24"/>
+                <w:lang w:eastAsia="fr-FR"/>
+              </w:rPr>
+            </w:pPr>
+            <w:r>
+              <w:rPr>
+                <w:rFonts w:ascii="Calibri" w:eastAsia="Times New Roman" w:hAnsi="Calibri" w:cs="Calibri"/>
+                <w:color w:val="000000"/>
+                <w:sz w:val="24"/>
+                <w:szCs w:val="24"/>
+                <w:lang w:eastAsia="fr-FR"/>
+              </w:rPr>
+              <w:t>10</w:t>
+            </w:r>
+          </w:p>
+        </w:tc>
+        <w:tc>
+          <w:tcPr>
+            <w:tcW w:w="1240" w:type="dxa"/>
+            <w:noWrap/>
+            <w:hideMark/>
+          </w:tcPr>
+          <w:p>
+            <w:pPr>
+              <w:jc w:val="center"/>
+              <w:cnfStyle w:val="000000000000" w:firstRow="0" w:lastRow="0" w:firstColumn="0" w:lastColumn="0" w:oddVBand="0" w:evenVBand="0" w:oddHBand="0" w:evenHBand="0" w:firstRowFirstColumn="0" w:firstRowLastColumn="0" w:lastRowFirstColumn="0" w:lastRowLastColumn="0"/>
+              <w:rPr>
+                <w:rFonts w:ascii="Calibri" w:eastAsia="Times New Roman" w:hAnsi="Calibri" w:cs="Calibri"/>
+                <w:color w:val="000000"/>
+                <w:lang w:eastAsia="fr-FR"/>
+              </w:rPr>
+            </w:pPr>
+            <w:r>
+              <w:rPr>
+                <w:rFonts w:ascii="Calibri" w:eastAsia="Times New Roman" w:hAnsi="Calibri" w:cs="Calibri"/>
+                <w:color w:val="000000"/>
+                <w:lang w:eastAsia="fr-FR"/>
+              </w:rPr>
+              <w:t>0,00578</w:t>
+            </w:r>
+          </w:p>
+        </w:tc>
+        <w:tc>
+          <w:tcPr>
+            <w:tcW w:w="1240" w:type="dxa"/>
+            <w:noWrap/>
+            <w:hideMark/>
+          </w:tcPr>
+          <w:p>
+            <w:pPr>
+              <w:jc w:val="center"/>
+              <w:cnfStyle w:val="000000000000" w:firstRow="0" w:lastRow="0" w:firstColumn="0" w:lastColumn="0" w:oddVBand="0" w:evenVBand="0" w:oddHBand="0" w:evenHBand="0" w:firstRowFirstColumn="0" w:firstRowLastColumn="0" w:lastRowFirstColumn="0" w:lastRowLastColumn="0"/>
+              <w:rPr>
+                <w:rFonts w:ascii="Calibri" w:eastAsia="Times New Roman" w:hAnsi="Calibri" w:cs="Calibri"/>
+                <w:color w:val="000000"/>
+                <w:lang w:eastAsia="fr-FR"/>
+              </w:rPr>
+            </w:pPr>
+            <w:r>
+              <w:rPr>
+                <w:rFonts w:ascii="Calibri" w:eastAsia="Times New Roman" w:hAnsi="Calibri" w:cs="Calibri"/>
+                <w:color w:val="000000"/>
+                <w:lang w:eastAsia="fr-FR"/>
+              </w:rPr>
+              <w:t>0,15</w:t>
+            </w:r>
+          </w:p>
+        </w:tc>
+        <w:tc>
+          <w:tcPr>
+            <w:tcW w:w="1383" w:type="dxa"/>
+            <w:noWrap/>
+            <w:hideMark/>
+          </w:tcPr>
+          <w:p>
+            <w:pPr>
+              <w:jc w:val="center"/>
+              <w:cnfStyle w:val="000000000000" w:firstRow="0" w:lastRow="0" w:firstColumn="0" w:lastColumn="0" w:oddVBand="0" w:evenVBand="0" w:oddHBand="0" w:evenHBand="0" w:firstRowFirstColumn="0" w:firstRowLastColumn="0" w:lastRowFirstColumn="0" w:lastRowLastColumn="0"/>
+              <w:rPr>
+                <w:rFonts w:ascii="Calibri" w:eastAsia="Times New Roman" w:hAnsi="Calibri" w:cs="Calibri"/>
+                <w:color w:val="000000"/>
+                <w:lang w:eastAsia="fr-FR"/>
+              </w:rPr>
+            </w:pPr>
+            <w:r>
+              <w:rPr>
+                <w:rFonts w:ascii="Calibri" w:eastAsia="Times New Roman" w:hAnsi="Calibri" w:cs="Calibri"/>
+                <w:color w:val="000000"/>
+                <w:lang w:eastAsia="fr-FR"/>
+              </w:rPr>
+              <w:t>420</w:t>
+            </w:r>
+          </w:p>
+        </w:tc>
+      </w:tr>
+      <w:tr>
+        <w:trPr>
+          <w:cnfStyle w:val="000000100000" w:firstRow="0" w:lastRow="0" w:firstColumn="0" w:lastColumn="0" w:oddVBand="0" w:evenVBand="0" w:oddHBand="1" w:evenHBand="0" w:firstRowFirstColumn="0" w:firstRowLastColumn="0" w:lastRowFirstColumn="0" w:lastRowLastColumn="0"/>
+          <w:trHeight w:val="312"/>
+          <w:jc w:val="center"/>
+        </w:trPr>
+        <w:tc>
+          <w:tcPr>
+            <w:cnfStyle w:val="001000000000" w:firstRow="0" w:lastRow="0" w:firstColumn="1" w:lastColumn="0" w:oddVBand="0" w:evenVBand="0" w:oddHBand="0" w:evenHBand="0" w:firstRowFirstColumn="0" w:firstRowLastColumn="0" w:lastRowFirstColumn="0" w:lastRowLastColumn="0"/>
+            <w:tcW w:w="1240" w:type="dxa"/>
+            <w:hideMark/>
+          </w:tcPr>
+          <w:p>
+            <w:pPr>
+              <w:jc w:val="center"/>
+              <w:rPr>
+                <w:rFonts w:ascii="Calibri" w:eastAsia="Times New Roman" w:hAnsi="Calibri" w:cs="Calibri"/>
+                <w:color w:val="000000"/>
+                <w:sz w:val="24"/>
+                <w:szCs w:val="24"/>
+                <w:lang w:eastAsia="fr-FR"/>
+              </w:rPr>
+            </w:pPr>
+            <w:r>
+              <w:rPr>
+                <w:rFonts w:ascii="Calibri" w:eastAsia="Times New Roman" w:hAnsi="Calibri" w:cs="Calibri"/>
+                <w:color w:val="000000"/>
+                <w:sz w:val="24"/>
+                <w:szCs w:val="24"/>
+                <w:lang w:eastAsia="fr-FR"/>
+              </w:rPr>
+              <w:t>50</w:t>
+            </w:r>
+          </w:p>
+        </w:tc>
+        <w:tc>
+          <w:tcPr>
+            <w:tcW w:w="1240" w:type="dxa"/>
+            <w:noWrap/>
+            <w:hideMark/>
+          </w:tcPr>
+          <w:p>
+            <w:pPr>
+              <w:jc w:val="center"/>
+              <w:cnfStyle w:val="000000100000" w:firstRow="0" w:lastRow="0" w:firstColumn="0" w:lastColumn="0" w:oddVBand="0" w:evenVBand="0" w:oddHBand="1" w:evenHBand="0" w:firstRowFirstColumn="0" w:firstRowLastColumn="0" w:lastRowFirstColumn="0" w:lastRowLastColumn="0"/>
+              <w:rPr>
+                <w:rFonts w:ascii="Calibri" w:eastAsia="Times New Roman" w:hAnsi="Calibri" w:cs="Calibri"/>
+                <w:color w:val="000000"/>
+                <w:lang w:eastAsia="fr-FR"/>
+              </w:rPr>
+            </w:pPr>
+            <w:r>
+              <w:rPr>
+                <w:rFonts w:ascii="Calibri" w:eastAsia="Times New Roman" w:hAnsi="Calibri" w:cs="Calibri"/>
+                <w:color w:val="000000"/>
+                <w:lang w:eastAsia="fr-FR"/>
+              </w:rPr>
+              <w:t>0,00589</w:t>
+            </w:r>
+          </w:p>
+        </w:tc>
+        <w:tc>
+          <w:tcPr>
+            <w:tcW w:w="1240" w:type="dxa"/>
+            <w:noWrap/>
+            <w:hideMark/>
+          </w:tcPr>
+          <w:p>
+            <w:pPr>
+              <w:jc w:val="center"/>
+              <w:cnfStyle w:val="000000100000" w:firstRow="0" w:lastRow="0" w:firstColumn="0" w:lastColumn="0" w:oddVBand="0" w:evenVBand="0" w:oddHBand="1" w:evenHBand="0" w:firstRowFirstColumn="0" w:firstRowLastColumn="0" w:lastRowFirstColumn="0" w:lastRowLastColumn="0"/>
+              <w:rPr>
+                <w:rFonts w:ascii="Calibri" w:eastAsia="Times New Roman" w:hAnsi="Calibri" w:cs="Calibri"/>
+                <w:color w:val="000000"/>
+                <w:lang w:eastAsia="fr-FR"/>
+              </w:rPr>
+            </w:pPr>
+            <w:r>
+              <w:rPr>
+                <w:rFonts w:ascii="Calibri" w:eastAsia="Times New Roman" w:hAnsi="Calibri" w:cs="Calibri"/>
+                <w:color w:val="000000"/>
+                <w:lang w:eastAsia="fr-FR"/>
+              </w:rPr>
+              <w:t>0,151</w:t>
+            </w:r>
+          </w:p>
+        </w:tc>
+        <w:tc>
+          <w:tcPr>
+            <w:tcW w:w="1383" w:type="dxa"/>
+            <w:noWrap/>
+            <w:hideMark/>
+          </w:tcPr>
+          <w:p>
+            <w:pPr>
+              <w:jc w:val="center"/>
+              <w:cnfStyle w:val="000000100000" w:firstRow="0" w:lastRow="0" w:firstColumn="0" w:lastColumn="0" w:oddVBand="0" w:evenVBand="0" w:oddHBand="1" w:evenHBand="0" w:firstRowFirstColumn="0" w:firstRowLastColumn="0" w:lastRowFirstColumn="0" w:lastRowLastColumn="0"/>
+              <w:rPr>
+                <w:rFonts w:ascii="Calibri" w:eastAsia="Times New Roman" w:hAnsi="Calibri" w:cs="Calibri"/>
+                <w:color w:val="000000"/>
+                <w:lang w:eastAsia="fr-FR"/>
+              </w:rPr>
+            </w:pPr>
+            <w:r>
+              <w:rPr>
+                <w:rFonts w:ascii="Calibri" w:eastAsia="Times New Roman" w:hAnsi="Calibri" w:cs="Calibri"/>
+                <w:color w:val="000000"/>
+                <w:lang w:eastAsia="fr-FR"/>
+              </w:rPr>
+              <w:t>420,5</w:t>
+            </w:r>
+          </w:p>
+        </w:tc>
+      </w:tr>
+      <w:tr>
+        <w:trPr>
+          <w:trHeight w:val="312"/>
+          <w:jc w:val="center"/>
+        </w:trPr>
+        <w:tc>
+          <w:tcPr>
+            <w:cnfStyle w:val="001000000000" w:firstRow="0" w:lastRow="0" w:firstColumn="1" w:lastColumn="0" w:oddVBand="0" w:evenVBand="0" w:oddHBand="0" w:evenHBand="0" w:firstRowFirstColumn="0" w:firstRowLastColumn="0" w:lastRowFirstColumn="0" w:lastRowLastColumn="0"/>
+            <w:tcW w:w="1240" w:type="dxa"/>
+            <w:hideMark/>
+          </w:tcPr>
+          <w:p>
+            <w:pPr>
+              <w:jc w:val="center"/>
+              <w:rPr>
+                <w:rFonts w:ascii="Calibri" w:eastAsia="Times New Roman" w:hAnsi="Calibri" w:cs="Calibri"/>
+                <w:color w:val="000000"/>
+                <w:sz w:val="24"/>
+                <w:szCs w:val="24"/>
+                <w:lang w:eastAsia="fr-FR"/>
+              </w:rPr>
+            </w:pPr>
+            <w:r>
+              <w:rPr>
+                <w:rFonts w:ascii="Calibri" w:eastAsia="Times New Roman" w:hAnsi="Calibri" w:cs="Calibri"/>
+                <w:color w:val="000000"/>
+                <w:sz w:val="24"/>
+                <w:szCs w:val="24"/>
+                <w:lang w:eastAsia="fr-FR"/>
+              </w:rPr>
+              <w:t>200</w:t>
+            </w:r>
+          </w:p>
+        </w:tc>
+        <w:tc>
+          <w:tcPr>
+            <w:tcW w:w="1240" w:type="dxa"/>
+            <w:noWrap/>
+            <w:hideMark/>
+          </w:tcPr>
+          <w:p>
+            <w:pPr>
+              <w:jc w:val="center"/>
+              <w:cnfStyle w:val="000000000000" w:firstRow="0" w:lastRow="0" w:firstColumn="0" w:lastColumn="0" w:oddVBand="0" w:evenVBand="0" w:oddHBand="0" w:evenHBand="0" w:firstRowFirstColumn="0" w:firstRowLastColumn="0" w:lastRowFirstColumn="0" w:lastRowLastColumn="0"/>
+              <w:rPr>
+                <w:rFonts w:ascii="Calibri" w:eastAsia="Times New Roman" w:hAnsi="Calibri" w:cs="Calibri"/>
+                <w:color w:val="000000"/>
+                <w:lang w:eastAsia="fr-FR"/>
+              </w:rPr>
+            </w:pPr>
+            <w:r>
+              <w:rPr>
+                <w:rFonts w:ascii="Calibri" w:eastAsia="Times New Roman" w:hAnsi="Calibri" w:cs="Calibri"/>
+                <w:color w:val="000000"/>
+                <w:lang w:eastAsia="fr-FR"/>
+              </w:rPr>
+              <w:t>0,00589</w:t>
+            </w:r>
+          </w:p>
+        </w:tc>
+        <w:tc>
+          <w:tcPr>
+            <w:tcW w:w="1240" w:type="dxa"/>
+            <w:noWrap/>
+            <w:hideMark/>
+          </w:tcPr>
+          <w:p>
+            <w:pPr>
+              <w:jc w:val="center"/>
+              <w:cnfStyle w:val="000000000000" w:firstRow="0" w:lastRow="0" w:firstColumn="0" w:lastColumn="0" w:oddVBand="0" w:evenVBand="0" w:oddHBand="0" w:evenHBand="0" w:firstRowFirstColumn="0" w:firstRowLastColumn="0" w:lastRowFirstColumn="0" w:lastRowLastColumn="0"/>
+              <w:rPr>
+                <w:rFonts w:ascii="Calibri" w:eastAsia="Times New Roman" w:hAnsi="Calibri" w:cs="Calibri"/>
+                <w:color w:val="000000"/>
+                <w:lang w:eastAsia="fr-FR"/>
+              </w:rPr>
+            </w:pPr>
+            <w:r>
+              <w:rPr>
+                <w:rFonts w:ascii="Calibri" w:eastAsia="Times New Roman" w:hAnsi="Calibri" w:cs="Calibri"/>
+                <w:color w:val="000000"/>
+                <w:lang w:eastAsia="fr-FR"/>
+              </w:rPr>
+              <w:t>0,184</w:t>
+            </w:r>
+          </w:p>
+        </w:tc>
+        <w:tc>
+          <w:tcPr>
+            <w:tcW w:w="1383" w:type="dxa"/>
+            <w:noWrap/>
+            <w:hideMark/>
+          </w:tcPr>
+          <w:p>
+            <w:pPr>
+              <w:jc w:val="center"/>
+              <w:cnfStyle w:val="000000000000" w:firstRow="0" w:lastRow="0" w:firstColumn="0" w:lastColumn="0" w:oddVBand="0" w:evenVBand="0" w:oddHBand="0" w:evenHBand="0" w:firstRowFirstColumn="0" w:firstRowLastColumn="0" w:lastRowFirstColumn="0" w:lastRowLastColumn="0"/>
+              <w:rPr>
+                <w:rFonts w:ascii="Calibri" w:eastAsia="Times New Roman" w:hAnsi="Calibri" w:cs="Calibri"/>
+                <w:color w:val="000000"/>
+                <w:lang w:eastAsia="fr-FR"/>
+              </w:rPr>
+            </w:pPr>
+            <w:r>
+              <w:rPr>
+                <w:rFonts w:ascii="Calibri" w:eastAsia="Times New Roman" w:hAnsi="Calibri" w:cs="Calibri"/>
+                <w:color w:val="000000"/>
+                <w:lang w:eastAsia="fr-FR"/>
+              </w:rPr>
+              <w:t>420,6</w:t>
+            </w:r>
+          </w:p>
+        </w:tc>
+      </w:tr>
+      <w:tr>
+        <w:trPr>
+          <w:cnfStyle w:val="000000100000" w:firstRow="0" w:lastRow="0" w:firstColumn="0" w:lastColumn="0" w:oddVBand="0" w:evenVBand="0" w:oddHBand="1" w:evenHBand="0" w:firstRowFirstColumn="0" w:firstRowLastColumn="0" w:lastRowFirstColumn="0" w:lastRowLastColumn="0"/>
+          <w:trHeight w:val="312"/>
+          <w:jc w:val="center"/>
+        </w:trPr>
+        <w:tc>
+          <w:tcPr>
+            <w:cnfStyle w:val="001000000000" w:firstRow="0" w:lastRow="0" w:firstColumn="1" w:lastColumn="0" w:oddVBand="0" w:evenVBand="0" w:oddHBand="0" w:evenHBand="0" w:firstRowFirstColumn="0" w:firstRowLastColumn="0" w:lastRowFirstColumn="0" w:lastRowLastColumn="0"/>
+            <w:tcW w:w="1240" w:type="dxa"/>
+            <w:hideMark/>
+          </w:tcPr>
+          <w:p>
+            <w:pPr>
+              <w:jc w:val="center"/>
+              <w:rPr>
+                <w:rFonts w:ascii="Calibri" w:eastAsia="Times New Roman" w:hAnsi="Calibri" w:cs="Calibri"/>
+                <w:color w:val="000000"/>
+                <w:sz w:val="24"/>
+                <w:szCs w:val="24"/>
+                <w:lang w:eastAsia="fr-FR"/>
+              </w:rPr>
+            </w:pPr>
+            <w:r>
+              <w:rPr>
+                <w:rFonts w:ascii="Calibri" w:eastAsia="Times New Roman" w:hAnsi="Calibri" w:cs="Calibri"/>
+                <w:color w:val="000000"/>
+                <w:sz w:val="24"/>
+                <w:szCs w:val="24"/>
+                <w:lang w:eastAsia="fr-FR"/>
+              </w:rPr>
+              <w:t>500</w:t>
+            </w:r>
+          </w:p>
+        </w:tc>
+        <w:tc>
+          <w:tcPr>
+            <w:tcW w:w="1240" w:type="dxa"/>
+            <w:noWrap/>
+            <w:hideMark/>
+          </w:tcPr>
+          <w:p>
+            <w:pPr>
+              <w:jc w:val="center"/>
+              <w:cnfStyle w:val="000000100000" w:firstRow="0" w:lastRow="0" w:firstColumn="0" w:lastColumn="0" w:oddVBand="0" w:evenVBand="0" w:oddHBand="1" w:evenHBand="0" w:firstRowFirstColumn="0" w:firstRowLastColumn="0" w:lastRowFirstColumn="0" w:lastRowLastColumn="0"/>
+              <w:rPr>
+                <w:rFonts w:ascii="Calibri" w:eastAsia="Times New Roman" w:hAnsi="Calibri" w:cs="Calibri"/>
+                <w:color w:val="000000"/>
+                <w:lang w:eastAsia="fr-FR"/>
+              </w:rPr>
+            </w:pPr>
+            <w:r>
+              <w:rPr>
+                <w:rFonts w:ascii="Calibri" w:eastAsia="Times New Roman" w:hAnsi="Calibri" w:cs="Calibri"/>
+                <w:color w:val="000000"/>
+                <w:lang w:eastAsia="fr-FR"/>
+              </w:rPr>
+              <w:t>0,00596</w:t>
+            </w:r>
+          </w:p>
+        </w:tc>
+        <w:tc>
+          <w:tcPr>
+            <w:tcW w:w="1240" w:type="dxa"/>
+            <w:noWrap/>
+            <w:hideMark/>
+          </w:tcPr>
+          <w:p>
+            <w:pPr>
+              <w:jc w:val="center"/>
+              <w:cnfStyle w:val="000000100000" w:firstRow="0" w:lastRow="0" w:firstColumn="0" w:lastColumn="0" w:oddVBand="0" w:evenVBand="0" w:oddHBand="1" w:evenHBand="0" w:firstRowFirstColumn="0" w:firstRowLastColumn="0" w:lastRowFirstColumn="0" w:lastRowLastColumn="0"/>
+              <w:rPr>
+                <w:rFonts w:ascii="Calibri" w:eastAsia="Times New Roman" w:hAnsi="Calibri" w:cs="Calibri"/>
+                <w:color w:val="000000"/>
+                <w:lang w:eastAsia="fr-FR"/>
+              </w:rPr>
+            </w:pPr>
+            <w:r>
+              <w:rPr>
+                <w:rFonts w:ascii="Calibri" w:eastAsia="Times New Roman" w:hAnsi="Calibri" w:cs="Calibri"/>
+                <w:color w:val="000000"/>
+                <w:lang w:eastAsia="fr-FR"/>
+              </w:rPr>
+              <w:t>0,2005</w:t>
+            </w:r>
+          </w:p>
+        </w:tc>
+        <w:tc>
+          <w:tcPr>
+            <w:tcW w:w="1383" w:type="dxa"/>
+            <w:noWrap/>
+            <w:hideMark/>
+          </w:tcPr>
+          <w:p>
+            <w:pPr>
+              <w:jc w:val="center"/>
+              <w:cnfStyle w:val="000000100000" w:firstRow="0" w:lastRow="0" w:firstColumn="0" w:lastColumn="0" w:oddVBand="0" w:evenVBand="0" w:oddHBand="1" w:evenHBand="0" w:firstRowFirstColumn="0" w:firstRowLastColumn="0" w:lastRowFirstColumn="0" w:lastRowLastColumn="0"/>
+              <w:rPr>
+                <w:rFonts w:ascii="Calibri" w:eastAsia="Times New Roman" w:hAnsi="Calibri" w:cs="Calibri"/>
+                <w:color w:val="000000"/>
+                <w:lang w:eastAsia="fr-FR"/>
+              </w:rPr>
+            </w:pPr>
+            <w:r>
+              <w:rPr>
+                <w:rFonts w:ascii="Calibri" w:eastAsia="Times New Roman" w:hAnsi="Calibri" w:cs="Calibri"/>
+                <w:color w:val="000000"/>
+                <w:lang w:eastAsia="fr-FR"/>
+              </w:rPr>
+              <w:t>422,43</w:t>
+            </w:r>
+          </w:p>
+        </w:tc>
+      </w:tr>
+      <w:tr>
+        <w:trPr>
+          <w:trHeight w:val="312"/>
+          <w:jc w:val="center"/>
+        </w:trPr>
+        <w:tc>
+          <w:tcPr>
+            <w:cnfStyle w:val="001000000000" w:firstRow="0" w:lastRow="0" w:firstColumn="1" w:lastColumn="0" w:oddVBand="0" w:evenVBand="0" w:oddHBand="0" w:evenHBand="0" w:firstRowFirstColumn="0" w:firstRowLastColumn="0" w:lastRowFirstColumn="0" w:lastRowLastColumn="0"/>
+            <w:tcW w:w="1240" w:type="dxa"/>
+            <w:hideMark/>
+          </w:tcPr>
+          <w:p>
+            <w:pPr>
+              <w:jc w:val="center"/>
+              <w:rPr>
+                <w:rFonts w:ascii="Calibri" w:eastAsia="Times New Roman" w:hAnsi="Calibri" w:cs="Calibri"/>
+                <w:color w:val="000000"/>
+                <w:sz w:val="24"/>
+                <w:szCs w:val="24"/>
+                <w:lang w:eastAsia="fr-FR"/>
+              </w:rPr>
+            </w:pPr>
+            <w:r>
+              <w:rPr>
+                <w:rFonts w:ascii="Calibri" w:eastAsia="Times New Roman" w:hAnsi="Calibri" w:cs="Calibri"/>
+                <w:color w:val="000000"/>
+                <w:sz w:val="24"/>
+                <w:szCs w:val="24"/>
+                <w:lang w:eastAsia="fr-FR"/>
+              </w:rPr>
+              <w:t>600</w:t>
+            </w:r>
+          </w:p>
+        </w:tc>
+        <w:tc>
+          <w:tcPr>
+            <w:tcW w:w="1240" w:type="dxa"/>
+            <w:noWrap/>
+            <w:hideMark/>
+          </w:tcPr>
+          <w:p>
+            <w:pPr>
+              <w:jc w:val="center"/>
+              <w:cnfStyle w:val="000000000000" w:firstRow="0" w:lastRow="0" w:firstColumn="0" w:lastColumn="0" w:oddVBand="0" w:evenVBand="0" w:oddHBand="0" w:evenHBand="0" w:firstRowFirstColumn="0" w:firstRowLastColumn="0" w:lastRowFirstColumn="0" w:lastRowLastColumn="0"/>
+              <w:rPr>
+                <w:rFonts w:ascii="Calibri" w:eastAsia="Times New Roman" w:hAnsi="Calibri" w:cs="Calibri"/>
+                <w:color w:val="000000"/>
+                <w:lang w:eastAsia="fr-FR"/>
+              </w:rPr>
+            </w:pPr>
+            <w:r>
+              <w:rPr>
+                <w:rFonts w:ascii="Calibri" w:eastAsia="Times New Roman" w:hAnsi="Calibri" w:cs="Calibri"/>
+                <w:color w:val="000000"/>
+                <w:lang w:eastAsia="fr-FR"/>
+              </w:rPr>
+              <w:t>0,0061</w:t>
+            </w:r>
+          </w:p>
+        </w:tc>
+        <w:tc>
+          <w:tcPr>
+            <w:tcW w:w="1240" w:type="dxa"/>
+            <w:noWrap/>
+            <w:hideMark/>
+          </w:tcPr>
+          <w:p>
+            <w:pPr>
+              <w:jc w:val="center"/>
+              <w:cnfStyle w:val="000000000000" w:firstRow="0" w:lastRow="0" w:firstColumn="0" w:lastColumn="0" w:oddVBand="0" w:evenVBand="0" w:oddHBand="0" w:evenHBand="0" w:firstRowFirstColumn="0" w:firstRowLastColumn="0" w:lastRowFirstColumn="0" w:lastRowLastColumn="0"/>
+              <w:rPr>
+                <w:rFonts w:ascii="Calibri" w:eastAsia="Times New Roman" w:hAnsi="Calibri" w:cs="Calibri"/>
+                <w:color w:val="000000"/>
+                <w:lang w:eastAsia="fr-FR"/>
+              </w:rPr>
+            </w:pPr>
+            <w:r>
+              <w:rPr>
+                <w:rFonts w:ascii="Calibri" w:eastAsia="Times New Roman" w:hAnsi="Calibri" w:cs="Calibri"/>
+                <w:color w:val="000000"/>
+                <w:lang w:eastAsia="fr-FR"/>
+              </w:rPr>
+              <w:t>0,21</w:t>
+            </w:r>
+          </w:p>
+        </w:tc>
+        <w:tc>
+          <w:tcPr>
+            <w:tcW w:w="1383" w:type="dxa"/>
+            <w:noWrap/>
+            <w:hideMark/>
+          </w:tcPr>
+          <w:p>
+            <w:pPr>
+              <w:jc w:val="center"/>
+              <w:cnfStyle w:val="000000000000" w:firstRow="0" w:lastRow="0" w:firstColumn="0" w:lastColumn="0" w:oddVBand="0" w:evenVBand="0" w:oddHBand="0" w:evenHBand="0" w:firstRowFirstColumn="0" w:firstRowLastColumn="0" w:lastRowFirstColumn="0" w:lastRowLastColumn="0"/>
+              <w:rPr>
+                <w:rFonts w:ascii="Calibri" w:eastAsia="Times New Roman" w:hAnsi="Calibri" w:cs="Calibri"/>
+                <w:color w:val="000000"/>
+                <w:lang w:eastAsia="fr-FR"/>
+              </w:rPr>
+            </w:pPr>
+            <w:r>
+              <w:rPr>
+                <w:rFonts w:ascii="Calibri" w:eastAsia="Times New Roman" w:hAnsi="Calibri" w:cs="Calibri"/>
+                <w:color w:val="000000"/>
+                <w:lang w:eastAsia="fr-FR"/>
+              </w:rPr>
+              <w:t>422,3</w:t>
+            </w:r>
+          </w:p>
+        </w:tc>
+      </w:tr>
+      <w:tr>
+        <w:trPr>
+          <w:cnfStyle w:val="000000100000" w:firstRow="0" w:lastRow="0" w:firstColumn="0" w:lastColumn="0" w:oddVBand="0" w:evenVBand="0" w:oddHBand="1" w:evenHBand="0" w:firstRowFirstColumn="0" w:firstRowLastColumn="0" w:lastRowFirstColumn="0" w:lastRowLastColumn="0"/>
+          <w:trHeight w:val="312"/>
+          <w:jc w:val="center"/>
+        </w:trPr>
+        <w:tc>
+          <w:tcPr>
+            <w:cnfStyle w:val="001000000000" w:firstRow="0" w:lastRow="0" w:firstColumn="1" w:lastColumn="0" w:oddVBand="0" w:evenVBand="0" w:oddHBand="0" w:evenHBand="0" w:firstRowFirstColumn="0" w:firstRowLastColumn="0" w:lastRowFirstColumn="0" w:lastRowLastColumn="0"/>
+            <w:tcW w:w="1240" w:type="dxa"/>
+            <w:hideMark/>
+          </w:tcPr>
+          <w:p>
+            <w:pPr>
+              <w:jc w:val="center"/>
+              <w:rPr>
+                <w:rFonts w:ascii="Calibri" w:eastAsia="Times New Roman" w:hAnsi="Calibri" w:cs="Calibri"/>
+                <w:color w:val="000000"/>
+                <w:sz w:val="24"/>
+                <w:szCs w:val="24"/>
+                <w:lang w:eastAsia="fr-FR"/>
+              </w:rPr>
+            </w:pPr>
+            <w:r>
+              <w:rPr>
+                <w:rFonts w:ascii="Calibri" w:eastAsia="Times New Roman" w:hAnsi="Calibri" w:cs="Calibri"/>
+                <w:color w:val="000000"/>
+                <w:sz w:val="24"/>
+                <w:szCs w:val="24"/>
+                <w:lang w:eastAsia="fr-FR"/>
+              </w:rPr>
+              <w:t>750</w:t>
+            </w:r>
+          </w:p>
+        </w:tc>
+        <w:tc>
+          <w:tcPr>
+            <w:tcW w:w="1240" w:type="dxa"/>
+            <w:noWrap/>
+            <w:hideMark/>
+          </w:tcPr>
+          <w:p>
+            <w:pPr>
+              <w:jc w:val="center"/>
+              <w:cnfStyle w:val="000000100000" w:firstRow="0" w:lastRow="0" w:firstColumn="0" w:lastColumn="0" w:oddVBand="0" w:evenVBand="0" w:oddHBand="1" w:evenHBand="0" w:firstRowFirstColumn="0" w:firstRowLastColumn="0" w:lastRowFirstColumn="0" w:lastRowLastColumn="0"/>
+              <w:rPr>
+                <w:rFonts w:ascii="Calibri" w:eastAsia="Times New Roman" w:hAnsi="Calibri" w:cs="Calibri"/>
+                <w:color w:val="000000"/>
+                <w:lang w:eastAsia="fr-FR"/>
+              </w:rPr>
+            </w:pPr>
+            <w:r>
+              <w:rPr>
+                <w:rFonts w:ascii="Calibri" w:eastAsia="Times New Roman" w:hAnsi="Calibri" w:cs="Calibri"/>
+                <w:color w:val="000000"/>
+                <w:lang w:eastAsia="fr-FR"/>
+              </w:rPr>
+              <w:t>0,0072</w:t>
+            </w:r>
+          </w:p>
+        </w:tc>
+        <w:tc>
+          <w:tcPr>
+            <w:tcW w:w="1240" w:type="dxa"/>
+            <w:noWrap/>
+            <w:hideMark/>
+          </w:tcPr>
+          <w:p>
+            <w:pPr>
+              <w:jc w:val="center"/>
+              <w:cnfStyle w:val="000000100000" w:firstRow="0" w:lastRow="0" w:firstColumn="0" w:lastColumn="0" w:oddVBand="0" w:evenVBand="0" w:oddHBand="1" w:evenHBand="0" w:firstRowFirstColumn="0" w:firstRowLastColumn="0" w:lastRowFirstColumn="0" w:lastRowLastColumn="0"/>
+              <w:rPr>
+                <w:rFonts w:ascii="Calibri" w:eastAsia="Times New Roman" w:hAnsi="Calibri" w:cs="Calibri"/>
+                <w:color w:val="000000"/>
+                <w:lang w:eastAsia="fr-FR"/>
+              </w:rPr>
+            </w:pPr>
+            <w:r>
+              <w:rPr>
+                <w:rFonts w:ascii="Calibri" w:eastAsia="Times New Roman" w:hAnsi="Calibri" w:cs="Calibri"/>
+                <w:color w:val="000000"/>
+                <w:lang w:eastAsia="fr-FR"/>
+              </w:rPr>
+              <w:t>0,2</w:t>
+            </w:r>
+          </w:p>
+        </w:tc>
+        <w:tc>
+          <w:tcPr>
+            <w:tcW w:w="1383" w:type="dxa"/>
+            <w:noWrap/>
+            <w:hideMark/>
+          </w:tcPr>
+          <w:p>
+            <w:pPr>
+              <w:jc w:val="center"/>
+              <w:cnfStyle w:val="000000100000" w:firstRow="0" w:lastRow="0" w:firstColumn="0" w:lastColumn="0" w:oddVBand="0" w:evenVBand="0" w:oddHBand="1" w:evenHBand="0" w:firstRowFirstColumn="0" w:firstRowLastColumn="0" w:lastRowFirstColumn="0" w:lastRowLastColumn="0"/>
+              <w:rPr>
+                <w:rFonts w:ascii="Calibri" w:eastAsia="Times New Roman" w:hAnsi="Calibri" w:cs="Calibri"/>
+                <w:color w:val="000000"/>
+                <w:lang w:eastAsia="fr-FR"/>
+              </w:rPr>
+            </w:pPr>
+            <w:r>
+              <w:rPr>
+                <w:rFonts w:ascii="Calibri" w:eastAsia="Times New Roman" w:hAnsi="Calibri" w:cs="Calibri"/>
+                <w:color w:val="000000"/>
+                <w:lang w:eastAsia="fr-FR"/>
+              </w:rPr>
+              <w:t>430,9</w:t>
+            </w:r>
+          </w:p>
+        </w:tc>
+      </w:tr>
+      <w:tr>
+        <w:trPr>
+          <w:trHeight w:val="312"/>
+          <w:jc w:val="center"/>
+        </w:trPr>
+        <w:tc>
+          <w:tcPr>
+            <w:cnfStyle w:val="001000000000" w:firstRow="0" w:lastRow="0" w:firstColumn="1" w:lastColumn="0" w:oddVBand="0" w:evenVBand="0" w:oddHBand="0" w:evenHBand="0" w:firstRowFirstColumn="0" w:firstRowLastColumn="0" w:lastRowFirstColumn="0" w:lastRowLastColumn="0"/>
+            <w:tcW w:w="1240" w:type="dxa"/>
+            <w:hideMark/>
+          </w:tcPr>
+          <w:p>
+            <w:pPr>
+              <w:jc w:val="center"/>
+              <w:rPr>
+                <w:rFonts w:ascii="Calibri" w:eastAsia="Times New Roman" w:hAnsi="Calibri" w:cs="Calibri"/>
+                <w:color w:val="000000"/>
+                <w:sz w:val="24"/>
+                <w:szCs w:val="24"/>
+                <w:lang w:eastAsia="fr-FR"/>
+              </w:rPr>
+            </w:pPr>
+            <w:r>
+              <w:rPr>
+                <w:rFonts w:ascii="Calibri" w:eastAsia="Times New Roman" w:hAnsi="Calibri" w:cs="Calibri"/>
+                <w:color w:val="000000"/>
+                <w:sz w:val="24"/>
+                <w:szCs w:val="24"/>
+                <w:lang w:eastAsia="fr-FR"/>
+              </w:rPr>
+              <w:t>1000</w:t>
+            </w:r>
+          </w:p>
+        </w:tc>
+        <w:tc>
+          <w:tcPr>
+            <w:tcW w:w="1240" w:type="dxa"/>
+            <w:noWrap/>
+            <w:hideMark/>
+          </w:tcPr>
+          <w:p>
+            <w:pPr>
+              <w:jc w:val="center"/>
+              <w:cnfStyle w:val="000000000000" w:firstRow="0" w:lastRow="0" w:firstColumn="0" w:lastColumn="0" w:oddVBand="0" w:evenVBand="0" w:oddHBand="0" w:evenHBand="0" w:firstRowFirstColumn="0" w:firstRowLastColumn="0" w:lastRowFirstColumn="0" w:lastRowLastColumn="0"/>
+              <w:rPr>
+                <w:rFonts w:ascii="Calibri" w:eastAsia="Times New Roman" w:hAnsi="Calibri" w:cs="Calibri"/>
+                <w:color w:val="000000"/>
+                <w:lang w:eastAsia="fr-FR"/>
+              </w:rPr>
+            </w:pPr>
+            <w:r>
+              <w:rPr>
+                <w:rFonts w:ascii="Calibri" w:eastAsia="Times New Roman" w:hAnsi="Calibri" w:cs="Calibri"/>
+                <w:color w:val="000000"/>
+                <w:lang w:eastAsia="fr-FR"/>
+              </w:rPr>
+              <w:t>0,0072</w:t>
+            </w:r>
+          </w:p>
+        </w:tc>
+        <w:tc>
+          <w:tcPr>
+            <w:tcW w:w="1240" w:type="dxa"/>
+            <w:noWrap/>
+            <w:hideMark/>
+          </w:tcPr>
+          <w:p>
+            <w:pPr>
+              <w:jc w:val="center"/>
+              <w:cnfStyle w:val="000000000000" w:firstRow="0" w:lastRow="0" w:firstColumn="0" w:lastColumn="0" w:oddVBand="0" w:evenVBand="0" w:oddHBand="0" w:evenHBand="0" w:firstRowFirstColumn="0" w:firstRowLastColumn="0" w:lastRowFirstColumn="0" w:lastRowLastColumn="0"/>
+              <w:rPr>
+                <w:rFonts w:ascii="Calibri" w:eastAsia="Times New Roman" w:hAnsi="Calibri" w:cs="Calibri"/>
+                <w:color w:val="000000"/>
+                <w:lang w:eastAsia="fr-FR"/>
+              </w:rPr>
+            </w:pPr>
+            <w:r>
+              <w:rPr>
+                <w:rFonts w:ascii="Calibri" w:eastAsia="Times New Roman" w:hAnsi="Calibri" w:cs="Calibri"/>
+                <w:color w:val="000000"/>
+                <w:lang w:eastAsia="fr-FR"/>
+              </w:rPr>
+              <w:t>0,201</w:t>
+            </w:r>
+          </w:p>
+        </w:tc>
+        <w:tc>
+          <w:tcPr>
+            <w:tcW w:w="1383" w:type="dxa"/>
+            <w:noWrap/>
+            <w:hideMark/>
+          </w:tcPr>
+          <w:p>
+            <w:pPr>
+              <w:jc w:val="center"/>
+              <w:cnfStyle w:val="000000000000" w:firstRow="0" w:lastRow="0" w:firstColumn="0" w:lastColumn="0" w:oddVBand="0" w:evenVBand="0" w:oddHBand="0" w:evenHBand="0" w:firstRowFirstColumn="0" w:firstRowLastColumn="0" w:lastRowFirstColumn="0" w:lastRowLastColumn="0"/>
+              <w:rPr>
+                <w:rFonts w:ascii="Calibri" w:eastAsia="Times New Roman" w:hAnsi="Calibri" w:cs="Calibri"/>
+                <w:color w:val="000000"/>
+                <w:lang w:eastAsia="fr-FR"/>
+              </w:rPr>
+            </w:pPr>
+            <w:r>
+              <w:rPr>
+                <w:rFonts w:ascii="Calibri" w:eastAsia="Times New Roman" w:hAnsi="Calibri" w:cs="Calibri"/>
+                <w:color w:val="000000"/>
+                <w:lang w:eastAsia="fr-FR"/>
+              </w:rPr>
+              <w:t>480</w:t>
+            </w:r>
+          </w:p>
+        </w:tc>
+      </w:tr>
+    </w:tbl>
+    <w:p>
+      <w:r>
+        <w:rPr>
+          <w:noProof/>
+          <w:lang w:eastAsia="fr-FR"/>
+        </w:rPr>
+        <w:drawing>
+          <wp:anchor distT="0" distB="0" distL="114300" distR="114300" simplePos="0" relativeHeight="251668480" behindDoc="0" locked="0" layoutInCell="1" allowOverlap="1">
+            <wp:simplePos x="0" y="0"/>
+            <wp:positionH relativeFrom="column">
+              <wp:posOffset>2926927</wp:posOffset>
+            </wp:positionH>
+            <wp:positionV relativeFrom="paragraph">
+              <wp:posOffset>222039</wp:posOffset>
+            </wp:positionV>
+            <wp:extent cx="3563620" cy="2446655"/>
+            <wp:effectExtent l="0" t="0" r="0" b="0"/>
+            <wp:wrapSquare wrapText="bothSides"/>
+            <wp:docPr id="7" name="Graphique 7"/>
+            <wp:cNvGraphicFramePr/>
+            <a:graphic xmlns:a="http://schemas.openxmlformats.org/drawingml/2006/main">
+              <a:graphicData uri="http://schemas.openxmlformats.org/drawingml/2006/chart">
+                <c:chart xmlns:c="http://schemas.openxmlformats.org/drawingml/2006/chart" xmlns:r="http://schemas.openxmlformats.org/officeDocument/2006/relationships" r:id="rId21"/>
+              </a:graphicData>
+            </a:graphic>
+            <wp14:sizeRelH relativeFrom="margin">
+              <wp14:pctWidth>0</wp14:pctWidth>
+            </wp14:sizeRelH>
+            <wp14:sizeRelV relativeFrom="margin">
+              <wp14:pctHeight>0</wp14:pctHeight>
+            </wp14:sizeRelV>
+          </wp:anchor>
+        </w:drawing>
+      </w:r>
+      <w:r>
+        <w:rPr>
+          <w:noProof/>
+          <w:lang w:eastAsia="fr-FR"/>
+        </w:rPr>
+        <w:drawing>
+          <wp:anchor distT="0" distB="0" distL="114300" distR="114300" simplePos="0" relativeHeight="251667456" behindDoc="0" locked="0" layoutInCell="1" allowOverlap="1">
+            <wp:simplePos x="0" y="0"/>
+            <wp:positionH relativeFrom="column">
+              <wp:posOffset>-569806</wp:posOffset>
+            </wp:positionH>
+            <wp:positionV relativeFrom="paragraph">
+              <wp:posOffset>230293</wp:posOffset>
+            </wp:positionV>
+            <wp:extent cx="3403600" cy="2438400"/>
+            <wp:effectExtent l="0" t="0" r="6350" b="0"/>
+            <wp:wrapSquare wrapText="bothSides"/>
+            <wp:docPr id="8" name="Graphique 8"/>
+            <wp:cNvGraphicFramePr/>
+            <a:graphic xmlns:a="http://schemas.openxmlformats.org/drawingml/2006/main">
+              <a:graphicData uri="http://schemas.openxmlformats.org/drawingml/2006/chart">
+                <c:chart xmlns:c="http://schemas.openxmlformats.org/drawingml/2006/chart" xmlns:r="http://schemas.openxmlformats.org/officeDocument/2006/relationships" r:id="rId22"/>
+              </a:graphicData>
+            </a:graphic>
+            <wp14:sizeRelH relativeFrom="margin">
+              <wp14:pctWidth>0</wp14:pctWidth>
+            </wp14:sizeRelH>
+            <wp14:sizeRelV relativeFrom="margin">
+              <wp14:pctHeight>0</wp14:pctHeight>
+            </wp14:sizeRelV>
+          </wp:anchor>
+        </w:drawing>
+      </w:r>
+    </w:p>
+    <w:p>
+      <w:pPr>
+        <w:jc w:val="center"/>
+      </w:pPr>
+      <w:r>
+        <w:rPr>
+          <w:noProof/>
+          <w:lang w:eastAsia="fr-FR"/>
+        </w:rPr>
+        <w:drawing>
+          <wp:anchor distT="0" distB="0" distL="114300" distR="114300" simplePos="0" relativeHeight="251669504" behindDoc="0" locked="0" layoutInCell="1" allowOverlap="1">
+            <wp:simplePos x="0" y="0"/>
+            <wp:positionH relativeFrom="margin">
+              <wp:align>center</wp:align>
+            </wp:positionH>
+            <wp:positionV relativeFrom="paragraph">
+              <wp:posOffset>2493433</wp:posOffset>
+            </wp:positionV>
+            <wp:extent cx="3691467" cy="2590800"/>
+            <wp:effectExtent l="0" t="0" r="4445" b="0"/>
+            <wp:wrapNone/>
+            <wp:docPr id="9" name="Graphique 9"/>
+            <wp:cNvGraphicFramePr/>
+            <a:graphic xmlns:a="http://schemas.openxmlformats.org/drawingml/2006/main">
+              <a:graphicData uri="http://schemas.openxmlformats.org/drawingml/2006/chart">
+                <c:chart xmlns:c="http://schemas.openxmlformats.org/drawingml/2006/chart" xmlns:r="http://schemas.openxmlformats.org/officeDocument/2006/relationships" r:id="rId23"/>
+              </a:graphicData>
+            </a:graphic>
+            <wp14:sizeRelH relativeFrom="margin">
+              <wp14:pctWidth>0</wp14:pctWidth>
+            </wp14:sizeRelH>
+            <wp14:sizeRelV relativeFrom="margin">
+              <wp14:pctHeight>0</wp14:pctHeight>
+            </wp14:sizeRelV>
+          </wp:anchor>
+        </w:drawing>
+      </w:r>
+    </w:p>
+    <w:p>
+      <w:pPr>
+        <w:jc w:val="center"/>
+      </w:pPr>
+    </w:p>
+    <w:p>
+      <w:pPr>
+        <w:jc w:val="center"/>
+      </w:pPr>
+    </w:p>
+    <w:p/>
+    <w:p/>
+    <w:p/>
+    <w:p/>
+    <w:p/>
+    <w:p/>
+    <w:p>
+      <w:pPr>
+        <w:jc w:val="center"/>
+      </w:pPr>
+    </w:p>
+    <w:p>
+      <w:pPr>
+        <w:tabs>
+          <w:tab w:val="left" w:pos="4080"/>
+        </w:tabs>
+        <w:jc w:val="both"/>
+      </w:pPr>
+      <w:r>
+        <w:t xml:space="preserve">D’après ces 3 graphiques, on observe bien que le temps d’exécution augmente de quelques </w:t>
+      </w:r>
+      <w:r>
+        <w:t xml:space="preserve">centaines de secondes pour un petit tableau à une quarantaine de secondes pour un tableau grand. Il est cependant préférable de conserver une température élevée au début, même si l’on n’en voit pas </w:t>
+      </w:r>
+      <w:r>
+        <w:lastRenderedPageBreak/>
+        <w:t>l’utilité à l’œil nu. Dans une autre configuration, une température faible pourrait bloquer l’algorithme trop rapidement en l’empêchant de parcourir à sa guise les solutions potentielles.</w:t>
+      </w:r>
+    </w:p>
+    <w:p>
+      <w:pPr>
+        <w:jc w:val="center"/>
+      </w:pPr>
       <w:r>
         <w:br w:type="page"/>
       </w:r>
       <w:r>
         <w:lastRenderedPageBreak/>
-        <w:t xml:space="preserve">, </w:t>
+        <w:t>,</w:t>
       </w:r>
     </w:p>
     <w:p>
       <w:pPr>
         <w:pStyle w:val="Titre1"/>
       </w:pPr>
-      <w:bookmarkStart w:id="12" w:name="_Toc482988927"/>
+      <w:bookmarkStart w:id="13" w:name="_Toc483223128"/>
       <w:r>
         <w:t>Algorithme Tabou</w:t>
-      </w:r>
-      <w:bookmarkEnd w:id="12"/>
-    </w:p>
-    <w:p>
-      <w:pPr>
-        <w:pStyle w:val="Titre2"/>
-      </w:pPr>
-      <w:bookmarkStart w:id="13" w:name="_Toc482988928"/>
-      <w:r>
-        <w:t>Variation du nombre d’itération</w:t>
       </w:r>
       <w:bookmarkEnd w:id="13"/>
     </w:p>
@@ -8731,11 +11231,21 @@
       <w:pPr>
         <w:pStyle w:val="Titre2"/>
       </w:pPr>
-      <w:bookmarkStart w:id="14" w:name="_Toc482988929"/>
+      <w:bookmarkStart w:id="14" w:name="_Toc483223129"/>
+      <w:r>
+        <w:t>Variation du nombre d’itération</w:t>
+      </w:r>
+      <w:bookmarkEnd w:id="14"/>
+    </w:p>
+    <w:p>
+      <w:pPr>
+        <w:pStyle w:val="Titre2"/>
+      </w:pPr>
+      <w:bookmarkStart w:id="15" w:name="_Toc483223130"/>
       <w:r>
         <w:t>Variation du nombre de voisins</w:t>
       </w:r>
-      <w:bookmarkEnd w:id="14"/>
+      <w:bookmarkEnd w:id="15"/>
     </w:p>
     <w:p>
       <w:r>
@@ -8746,20 +11256,10 @@
       <w:pPr>
         <w:pStyle w:val="Titre1"/>
       </w:pPr>
-      <w:bookmarkStart w:id="15" w:name="_Toc482988930"/>
+      <w:bookmarkStart w:id="16" w:name="_Toc483223131"/>
       <w:r>
         <w:lastRenderedPageBreak/>
         <w:t>Algorithme génétique</w:t>
-      </w:r>
-      <w:bookmarkEnd w:id="15"/>
-    </w:p>
-    <w:p>
-      <w:pPr>
-        <w:pStyle w:val="Titre2"/>
-      </w:pPr>
-      <w:bookmarkStart w:id="16" w:name="_Toc482988931"/>
-      <w:r>
-        <w:t>Variation du nombre d’itération</w:t>
       </w:r>
       <w:bookmarkEnd w:id="16"/>
     </w:p>
@@ -8767,11 +11267,21 @@
       <w:pPr>
         <w:pStyle w:val="Titre2"/>
       </w:pPr>
-      <w:bookmarkStart w:id="17" w:name="_Toc482988932"/>
+      <w:bookmarkStart w:id="17" w:name="_Toc483223132"/>
+      <w:r>
+        <w:t>Variation du nombre d’itération</w:t>
+      </w:r>
+      <w:bookmarkEnd w:id="17"/>
+    </w:p>
+    <w:p>
+      <w:pPr>
+        <w:pStyle w:val="Titre2"/>
+      </w:pPr>
+      <w:bookmarkStart w:id="18" w:name="_Toc483223133"/>
       <w:r>
         <w:t>Variation de la taille de la population</w:t>
       </w:r>
-      <w:bookmarkEnd w:id="17"/>
+      <w:bookmarkEnd w:id="18"/>
     </w:p>
     <w:p>
       <w:pPr>
@@ -8784,7 +11294,7 @@
       </w:pPr>
     </w:p>
     <w:sectPr>
-      <w:footerReference w:type="default" r:id="rId16"/>
+      <w:footerReference w:type="default" r:id="rId24"/>
       <w:pgSz w:w="11906" w:h="16838"/>
       <w:pgMar w:top="1417" w:right="1417" w:bottom="1417" w:left="1417" w:header="708" w:footer="708" w:gutter="0"/>
       <w:pgNumType w:start="1"/>
@@ -8921,7 +11431,7 @@
               <w:noProof/>
               <w:color w:val="FFFFFF" w:themeColor="background1"/>
             </w:rPr>
-            <w:t>10</w:t>
+            <w:t>14</w:t>
           </w:r>
           <w:r>
             <w:rPr>
@@ -10415,7 +12925,7 @@
                   <c:v>58</c:v>
                 </c:pt>
                 <c:pt idx="3">
-                  <c:v>86</c:v>
+                  <c:v>280</c:v>
                 </c:pt>
                 <c:pt idx="4">
                   <c:v>659</c:v>
@@ -13252,6 +15762,1506 @@
 </c:chartSpace>
 </file>
 
+<file path=word/charts/chart5.xml><?xml version="1.0" encoding="utf-8"?>
+<c:chartSpace xmlns:c="http://schemas.openxmlformats.org/drawingml/2006/chart" xmlns:a="http://schemas.openxmlformats.org/drawingml/2006/main" xmlns:r="http://schemas.openxmlformats.org/officeDocument/2006/relationships" xmlns:c16r2="http://schemas.microsoft.com/office/drawing/2015/06/chart">
+  <c:date1904 val="0"/>
+  <c:lang val="fr-FR"/>
+  <c:roundedCorners val="0"/>
+  <mc:AlternateContent xmlns:mc="http://schemas.openxmlformats.org/markup-compatibility/2006">
+    <mc:Choice xmlns:c14="http://schemas.microsoft.com/office/drawing/2007/8/2/chart" Requires="c14">
+      <c14:style val="102"/>
+    </mc:Choice>
+    <mc:Fallback>
+      <c:style val="2"/>
+    </mc:Fallback>
+  </mc:AlternateContent>
+  <c:chart>
+    <c:title>
+      <c:tx>
+        <c:rich>
+          <a:bodyPr rot="0" spcFirstLastPara="1" vertOverflow="ellipsis" vert="horz" wrap="square" anchor="ctr" anchorCtr="1"/>
+          <a:lstStyle/>
+          <a:p>
+            <a:pPr>
+              <a:defRPr sz="1600" b="1" i="0" u="none" strike="noStrike" kern="1200" spc="100" baseline="0">
+                <a:solidFill>
+                  <a:schemeClr val="lt1">
+                    <a:lumMod val="95000"/>
+                  </a:schemeClr>
+                </a:solidFill>
+                <a:effectLst>
+                  <a:outerShdw blurRad="50800" dist="38100" dir="5400000" algn="t" rotWithShape="0">
+                    <a:prstClr val="black">
+                      <a:alpha val="40000"/>
+                    </a:prstClr>
+                  </a:outerShdw>
+                </a:effectLst>
+                <a:latin typeface="+mn-lt"/>
+                <a:ea typeface="+mn-ea"/>
+                <a:cs typeface="+mn-cs"/>
+              </a:defRPr>
+            </a:pPr>
+            <a:r>
+              <a:rPr lang="en-US"/>
+              <a:t>Evolution du temps en fonction de t0 pour N=500</a:t>
+            </a:r>
+          </a:p>
+        </c:rich>
+      </c:tx>
+      <c:overlay val="0"/>
+      <c:spPr>
+        <a:noFill/>
+        <a:ln>
+          <a:noFill/>
+        </a:ln>
+        <a:effectLst/>
+      </c:spPr>
+      <c:txPr>
+        <a:bodyPr rot="0" spcFirstLastPara="1" vertOverflow="ellipsis" vert="horz" wrap="square" anchor="ctr" anchorCtr="1"/>
+        <a:lstStyle/>
+        <a:p>
+          <a:pPr>
+            <a:defRPr sz="1600" b="1" i="0" u="none" strike="noStrike" kern="1200" spc="100" baseline="0">
+              <a:solidFill>
+                <a:schemeClr val="lt1">
+                  <a:lumMod val="95000"/>
+                </a:schemeClr>
+              </a:solidFill>
+              <a:effectLst>
+                <a:outerShdw blurRad="50800" dist="38100" dir="5400000" algn="t" rotWithShape="0">
+                  <a:prstClr val="black">
+                    <a:alpha val="40000"/>
+                  </a:prstClr>
+                </a:outerShdw>
+              </a:effectLst>
+              <a:latin typeface="+mn-lt"/>
+              <a:ea typeface="+mn-ea"/>
+              <a:cs typeface="+mn-cs"/>
+            </a:defRPr>
+          </a:pPr>
+          <a:endParaRPr lang="fr-FR"/>
+        </a:p>
+      </c:txPr>
+    </c:title>
+    <c:autoTitleDeleted val="0"/>
+    <c:plotArea>
+      <c:layout/>
+      <c:lineChart>
+        <c:grouping val="standard"/>
+        <c:varyColors val="0"/>
+        <c:ser>
+          <c:idx val="0"/>
+          <c:order val="0"/>
+          <c:tx>
+            <c:strRef>
+              <c:f>Feuil1!$B$1</c:f>
+              <c:strCache>
+                <c:ptCount val="1"/>
+                <c:pt idx="0">
+                  <c:v>taille 100</c:v>
+                </c:pt>
+              </c:strCache>
+            </c:strRef>
+          </c:tx>
+          <c:spPr>
+            <a:ln w="34925" cap="rnd">
+              <a:solidFill>
+                <a:schemeClr val="accent1"/>
+              </a:solidFill>
+              <a:round/>
+            </a:ln>
+            <a:effectLst>
+              <a:outerShdw blurRad="57150" dist="19050" dir="5400000" algn="ctr" rotWithShape="0">
+                <a:srgbClr val="000000">
+                  <a:alpha val="63000"/>
+                </a:srgbClr>
+              </a:outerShdw>
+            </a:effectLst>
+          </c:spPr>
+          <c:marker>
+            <c:symbol val="none"/>
+          </c:marker>
+          <c:cat>
+            <c:numRef>
+              <c:f>Feuil1!$A$2:$A$9</c:f>
+              <c:numCache>
+                <c:formatCode>General</c:formatCode>
+                <c:ptCount val="8"/>
+                <c:pt idx="0">
+                  <c:v>0.1</c:v>
+                </c:pt>
+                <c:pt idx="1">
+                  <c:v>10</c:v>
+                </c:pt>
+                <c:pt idx="2">
+                  <c:v>50</c:v>
+                </c:pt>
+                <c:pt idx="3">
+                  <c:v>200</c:v>
+                </c:pt>
+                <c:pt idx="4">
+                  <c:v>500</c:v>
+                </c:pt>
+                <c:pt idx="5">
+                  <c:v>600</c:v>
+                </c:pt>
+                <c:pt idx="6">
+                  <c:v>750</c:v>
+                </c:pt>
+                <c:pt idx="7">
+                  <c:v>1000</c:v>
+                </c:pt>
+              </c:numCache>
+            </c:numRef>
+          </c:cat>
+          <c:val>
+            <c:numRef>
+              <c:f>Feuil1!$B$2:$B$9</c:f>
+              <c:numCache>
+                <c:formatCode>General</c:formatCode>
+                <c:ptCount val="8"/>
+                <c:pt idx="0">
+                  <c:v>0.14699999999999999</c:v>
+                </c:pt>
+                <c:pt idx="1">
+                  <c:v>0.15</c:v>
+                </c:pt>
+                <c:pt idx="2">
+                  <c:v>0.151</c:v>
+                </c:pt>
+                <c:pt idx="3">
+                  <c:v>0.184</c:v>
+                </c:pt>
+                <c:pt idx="4">
+                  <c:v>0.20050000000000001</c:v>
+                </c:pt>
+                <c:pt idx="5">
+                  <c:v>0.21</c:v>
+                </c:pt>
+                <c:pt idx="6">
+                  <c:v>0.2</c:v>
+                </c:pt>
+                <c:pt idx="7">
+                  <c:v>0.20100000000000001</c:v>
+                </c:pt>
+              </c:numCache>
+            </c:numRef>
+          </c:val>
+          <c:smooth val="0"/>
+          <c:extLst>
+            <c:ext xmlns:c16="http://schemas.microsoft.com/office/drawing/2014/chart" uri="{C3380CC4-5D6E-409C-BE32-E72D297353CC}">
+              <c16:uniqueId val="{00000000-8F12-4460-A28D-E69AEEBFF397}"/>
+            </c:ext>
+          </c:extLst>
+        </c:ser>
+        <c:dLbls>
+          <c:showLegendKey val="0"/>
+          <c:showVal val="0"/>
+          <c:showCatName val="0"/>
+          <c:showSerName val="0"/>
+          <c:showPercent val="0"/>
+          <c:showBubbleSize val="0"/>
+        </c:dLbls>
+        <c:smooth val="0"/>
+        <c:axId val="344516328"/>
+        <c:axId val="344514032"/>
+      </c:lineChart>
+      <c:catAx>
+        <c:axId val="344516328"/>
+        <c:scaling>
+          <c:orientation val="minMax"/>
+        </c:scaling>
+        <c:delete val="0"/>
+        <c:axPos val="b"/>
+        <c:title>
+          <c:tx>
+            <c:rich>
+              <a:bodyPr rot="0" spcFirstLastPara="1" vertOverflow="ellipsis" vert="horz" wrap="square" anchor="ctr" anchorCtr="1"/>
+              <a:lstStyle/>
+              <a:p>
+                <a:pPr>
+                  <a:defRPr sz="900" b="1" i="0" u="none" strike="noStrike" kern="1200" cap="all" baseline="0">
+                    <a:solidFill>
+                      <a:schemeClr val="lt1">
+                        <a:lumMod val="85000"/>
+                      </a:schemeClr>
+                    </a:solidFill>
+                    <a:latin typeface="+mn-lt"/>
+                    <a:ea typeface="+mn-ea"/>
+                    <a:cs typeface="+mn-cs"/>
+                  </a:defRPr>
+                </a:pPr>
+                <a:r>
+                  <a:rPr lang="fr-FR"/>
+                  <a:t>Température initiale</a:t>
+                </a:r>
+              </a:p>
+            </c:rich>
+          </c:tx>
+          <c:overlay val="0"/>
+          <c:spPr>
+            <a:noFill/>
+            <a:ln>
+              <a:noFill/>
+            </a:ln>
+            <a:effectLst/>
+          </c:spPr>
+          <c:txPr>
+            <a:bodyPr rot="0" spcFirstLastPara="1" vertOverflow="ellipsis" vert="horz" wrap="square" anchor="ctr" anchorCtr="1"/>
+            <a:lstStyle/>
+            <a:p>
+              <a:pPr>
+                <a:defRPr sz="900" b="1" i="0" u="none" strike="noStrike" kern="1200" cap="all" baseline="0">
+                  <a:solidFill>
+                    <a:schemeClr val="lt1">
+                      <a:lumMod val="85000"/>
+                    </a:schemeClr>
+                  </a:solidFill>
+                  <a:latin typeface="+mn-lt"/>
+                  <a:ea typeface="+mn-ea"/>
+                  <a:cs typeface="+mn-cs"/>
+                </a:defRPr>
+              </a:pPr>
+              <a:endParaRPr lang="fr-FR"/>
+            </a:p>
+          </c:txPr>
+        </c:title>
+        <c:numFmt formatCode="General" sourceLinked="1"/>
+        <c:majorTickMark val="none"/>
+        <c:minorTickMark val="none"/>
+        <c:tickLblPos val="nextTo"/>
+        <c:spPr>
+          <a:noFill/>
+          <a:ln w="9525" cap="flat" cmpd="sng" algn="ctr">
+            <a:solidFill>
+              <a:schemeClr val="lt1">
+                <a:lumMod val="95000"/>
+                <a:alpha val="10000"/>
+              </a:schemeClr>
+            </a:solidFill>
+            <a:round/>
+          </a:ln>
+          <a:effectLst/>
+        </c:spPr>
+        <c:txPr>
+          <a:bodyPr rot="-60000000" spcFirstLastPara="1" vertOverflow="ellipsis" vert="horz" wrap="square" anchor="ctr" anchorCtr="1"/>
+          <a:lstStyle/>
+          <a:p>
+            <a:pPr>
+              <a:defRPr sz="900" b="0" i="0" u="none" strike="noStrike" kern="1200" baseline="0">
+                <a:solidFill>
+                  <a:schemeClr val="lt1">
+                    <a:lumMod val="85000"/>
+                  </a:schemeClr>
+                </a:solidFill>
+                <a:latin typeface="+mn-lt"/>
+                <a:ea typeface="+mn-ea"/>
+                <a:cs typeface="+mn-cs"/>
+              </a:defRPr>
+            </a:pPr>
+            <a:endParaRPr lang="fr-FR"/>
+          </a:p>
+        </c:txPr>
+        <c:crossAx val="344514032"/>
+        <c:crosses val="autoZero"/>
+        <c:auto val="1"/>
+        <c:lblAlgn val="ctr"/>
+        <c:lblOffset val="100"/>
+        <c:noMultiLvlLbl val="0"/>
+      </c:catAx>
+      <c:valAx>
+        <c:axId val="344514032"/>
+        <c:scaling>
+          <c:orientation val="minMax"/>
+          <c:min val="0.1"/>
+        </c:scaling>
+        <c:delete val="0"/>
+        <c:axPos val="l"/>
+        <c:majorGridlines>
+          <c:spPr>
+            <a:ln w="9525" cap="flat" cmpd="sng" algn="ctr">
+              <a:solidFill>
+                <a:schemeClr val="lt1">
+                  <a:lumMod val="95000"/>
+                  <a:alpha val="10000"/>
+                </a:schemeClr>
+              </a:solidFill>
+              <a:round/>
+            </a:ln>
+            <a:effectLst/>
+          </c:spPr>
+        </c:majorGridlines>
+        <c:title>
+          <c:tx>
+            <c:rich>
+              <a:bodyPr rot="-5400000" spcFirstLastPara="1" vertOverflow="ellipsis" vert="horz" wrap="square" anchor="ctr" anchorCtr="1"/>
+              <a:lstStyle/>
+              <a:p>
+                <a:pPr>
+                  <a:defRPr sz="900" b="1" i="0" u="none" strike="noStrike" kern="1200" cap="all" baseline="0">
+                    <a:solidFill>
+                      <a:schemeClr val="lt1">
+                        <a:lumMod val="85000"/>
+                      </a:schemeClr>
+                    </a:solidFill>
+                    <a:latin typeface="+mn-lt"/>
+                    <a:ea typeface="+mn-ea"/>
+                    <a:cs typeface="+mn-cs"/>
+                  </a:defRPr>
+                </a:pPr>
+                <a:r>
+                  <a:rPr lang="fr-FR"/>
+                  <a:t>Temps (en secondes)</a:t>
+                </a:r>
+              </a:p>
+            </c:rich>
+          </c:tx>
+          <c:overlay val="0"/>
+          <c:spPr>
+            <a:noFill/>
+            <a:ln>
+              <a:noFill/>
+            </a:ln>
+            <a:effectLst/>
+          </c:spPr>
+          <c:txPr>
+            <a:bodyPr rot="-5400000" spcFirstLastPara="1" vertOverflow="ellipsis" vert="horz" wrap="square" anchor="ctr" anchorCtr="1"/>
+            <a:lstStyle/>
+            <a:p>
+              <a:pPr>
+                <a:defRPr sz="900" b="1" i="0" u="none" strike="noStrike" kern="1200" cap="all" baseline="0">
+                  <a:solidFill>
+                    <a:schemeClr val="lt1">
+                      <a:lumMod val="85000"/>
+                    </a:schemeClr>
+                  </a:solidFill>
+                  <a:latin typeface="+mn-lt"/>
+                  <a:ea typeface="+mn-ea"/>
+                  <a:cs typeface="+mn-cs"/>
+                </a:defRPr>
+              </a:pPr>
+              <a:endParaRPr lang="fr-FR"/>
+            </a:p>
+          </c:txPr>
+        </c:title>
+        <c:numFmt formatCode="General" sourceLinked="1"/>
+        <c:majorTickMark val="none"/>
+        <c:minorTickMark val="none"/>
+        <c:tickLblPos val="nextTo"/>
+        <c:spPr>
+          <a:noFill/>
+          <a:ln>
+            <a:noFill/>
+          </a:ln>
+          <a:effectLst/>
+        </c:spPr>
+        <c:txPr>
+          <a:bodyPr rot="-60000000" spcFirstLastPara="1" vertOverflow="ellipsis" vert="horz" wrap="square" anchor="ctr" anchorCtr="1"/>
+          <a:lstStyle/>
+          <a:p>
+            <a:pPr>
+              <a:defRPr sz="900" b="0" i="0" u="none" strike="noStrike" kern="1200" baseline="0">
+                <a:solidFill>
+                  <a:schemeClr val="lt1">
+                    <a:lumMod val="85000"/>
+                  </a:schemeClr>
+                </a:solidFill>
+                <a:latin typeface="+mn-lt"/>
+                <a:ea typeface="+mn-ea"/>
+                <a:cs typeface="+mn-cs"/>
+              </a:defRPr>
+            </a:pPr>
+            <a:endParaRPr lang="fr-FR"/>
+          </a:p>
+        </c:txPr>
+        <c:crossAx val="344516328"/>
+        <c:crosses val="autoZero"/>
+        <c:crossBetween val="between"/>
+      </c:valAx>
+      <c:spPr>
+        <a:noFill/>
+        <a:ln>
+          <a:noFill/>
+        </a:ln>
+        <a:effectLst/>
+      </c:spPr>
+    </c:plotArea>
+    <c:legend>
+      <c:legendPos val="b"/>
+      <c:overlay val="0"/>
+      <c:spPr>
+        <a:noFill/>
+        <a:ln>
+          <a:noFill/>
+        </a:ln>
+        <a:effectLst/>
+      </c:spPr>
+      <c:txPr>
+        <a:bodyPr rot="0" spcFirstLastPara="1" vertOverflow="ellipsis" vert="horz" wrap="square" anchor="ctr" anchorCtr="1"/>
+        <a:lstStyle/>
+        <a:p>
+          <a:pPr>
+            <a:defRPr sz="900" b="0" i="0" u="none" strike="noStrike" kern="1200" baseline="0">
+              <a:solidFill>
+                <a:schemeClr val="lt1">
+                  <a:lumMod val="85000"/>
+                </a:schemeClr>
+              </a:solidFill>
+              <a:latin typeface="+mn-lt"/>
+              <a:ea typeface="+mn-ea"/>
+              <a:cs typeface="+mn-cs"/>
+            </a:defRPr>
+          </a:pPr>
+          <a:endParaRPr lang="fr-FR"/>
+        </a:p>
+      </c:txPr>
+    </c:legend>
+    <c:plotVisOnly val="1"/>
+    <c:dispBlanksAs val="gap"/>
+    <c:showDLblsOverMax val="0"/>
+  </c:chart>
+  <c:spPr>
+    <a:gradFill flip="none" rotWithShape="1">
+      <a:gsLst>
+        <a:gs pos="0">
+          <a:schemeClr val="dk1">
+            <a:lumMod val="65000"/>
+            <a:lumOff val="35000"/>
+          </a:schemeClr>
+        </a:gs>
+        <a:gs pos="100000">
+          <a:schemeClr val="dk1">
+            <a:lumMod val="85000"/>
+            <a:lumOff val="15000"/>
+          </a:schemeClr>
+        </a:gs>
+      </a:gsLst>
+      <a:path path="circle">
+        <a:fillToRect l="50000" t="50000" r="50000" b="50000"/>
+      </a:path>
+      <a:tileRect/>
+    </a:gradFill>
+    <a:ln>
+      <a:noFill/>
+    </a:ln>
+    <a:effectLst/>
+  </c:spPr>
+  <c:txPr>
+    <a:bodyPr/>
+    <a:lstStyle/>
+    <a:p>
+      <a:pPr>
+        <a:defRPr/>
+      </a:pPr>
+      <a:endParaRPr lang="fr-FR"/>
+    </a:p>
+  </c:txPr>
+  <c:externalData r:id="rId3">
+    <c:autoUpdate val="0"/>
+  </c:externalData>
+</c:chartSpace>
+</file>
+
+<file path=word/charts/chart6.xml><?xml version="1.0" encoding="utf-8"?>
+<c:chartSpace xmlns:c="http://schemas.openxmlformats.org/drawingml/2006/chart" xmlns:a="http://schemas.openxmlformats.org/drawingml/2006/main" xmlns:r="http://schemas.openxmlformats.org/officeDocument/2006/relationships" xmlns:c16r2="http://schemas.microsoft.com/office/drawing/2015/06/chart">
+  <c:date1904 val="0"/>
+  <c:lang val="fr-FR"/>
+  <c:roundedCorners val="0"/>
+  <mc:AlternateContent xmlns:mc="http://schemas.openxmlformats.org/markup-compatibility/2006">
+    <mc:Choice xmlns:c14="http://schemas.microsoft.com/office/drawing/2007/8/2/chart" Requires="c14">
+      <c14:style val="102"/>
+    </mc:Choice>
+    <mc:Fallback>
+      <c:style val="2"/>
+    </mc:Fallback>
+  </mc:AlternateContent>
+  <c:chart>
+    <c:title>
+      <c:tx>
+        <c:rich>
+          <a:bodyPr rot="0" spcFirstLastPara="1" vertOverflow="ellipsis" vert="horz" wrap="square" anchor="ctr" anchorCtr="1"/>
+          <a:lstStyle/>
+          <a:p>
+            <a:pPr>
+              <a:defRPr sz="1600" b="1" i="0" u="none" strike="noStrike" kern="1200" spc="100" baseline="0">
+                <a:solidFill>
+                  <a:schemeClr val="lt1">
+                    <a:lumMod val="95000"/>
+                  </a:schemeClr>
+                </a:solidFill>
+                <a:effectLst>
+                  <a:outerShdw blurRad="50800" dist="38100" dir="5400000" algn="t" rotWithShape="0">
+                    <a:prstClr val="black">
+                      <a:alpha val="40000"/>
+                    </a:prstClr>
+                  </a:outerShdw>
+                </a:effectLst>
+                <a:latin typeface="+mn-lt"/>
+                <a:ea typeface="+mn-ea"/>
+                <a:cs typeface="+mn-cs"/>
+              </a:defRPr>
+            </a:pPr>
+            <a:r>
+              <a:rPr lang="en-US"/>
+              <a:t>Evolution du temps en fonction de t0 pour N=10</a:t>
+            </a:r>
+          </a:p>
+        </c:rich>
+      </c:tx>
+      <c:overlay val="0"/>
+      <c:spPr>
+        <a:noFill/>
+        <a:ln>
+          <a:noFill/>
+        </a:ln>
+        <a:effectLst/>
+      </c:spPr>
+      <c:txPr>
+        <a:bodyPr rot="0" spcFirstLastPara="1" vertOverflow="ellipsis" vert="horz" wrap="square" anchor="ctr" anchorCtr="1"/>
+        <a:lstStyle/>
+        <a:p>
+          <a:pPr>
+            <a:defRPr sz="1600" b="1" i="0" u="none" strike="noStrike" kern="1200" spc="100" baseline="0">
+              <a:solidFill>
+                <a:schemeClr val="lt1">
+                  <a:lumMod val="95000"/>
+                </a:schemeClr>
+              </a:solidFill>
+              <a:effectLst>
+                <a:outerShdw blurRad="50800" dist="38100" dir="5400000" algn="t" rotWithShape="0">
+                  <a:prstClr val="black">
+                    <a:alpha val="40000"/>
+                  </a:prstClr>
+                </a:outerShdw>
+              </a:effectLst>
+              <a:latin typeface="+mn-lt"/>
+              <a:ea typeface="+mn-ea"/>
+              <a:cs typeface="+mn-cs"/>
+            </a:defRPr>
+          </a:pPr>
+          <a:endParaRPr lang="fr-FR"/>
+        </a:p>
+      </c:txPr>
+    </c:title>
+    <c:autoTitleDeleted val="0"/>
+    <c:plotArea>
+      <c:layout/>
+      <c:lineChart>
+        <c:grouping val="standard"/>
+        <c:varyColors val="0"/>
+        <c:ser>
+          <c:idx val="0"/>
+          <c:order val="0"/>
+          <c:tx>
+            <c:strRef>
+              <c:f>Feuil1!$B$1</c:f>
+              <c:strCache>
+                <c:ptCount val="1"/>
+                <c:pt idx="0">
+                  <c:v>taille 10</c:v>
+                </c:pt>
+              </c:strCache>
+            </c:strRef>
+          </c:tx>
+          <c:spPr>
+            <a:ln w="34925" cap="rnd">
+              <a:solidFill>
+                <a:schemeClr val="accent6"/>
+              </a:solidFill>
+              <a:round/>
+            </a:ln>
+            <a:effectLst>
+              <a:outerShdw blurRad="57150" dist="19050" dir="5400000" algn="ctr" rotWithShape="0">
+                <a:srgbClr val="000000">
+                  <a:alpha val="63000"/>
+                </a:srgbClr>
+              </a:outerShdw>
+            </a:effectLst>
+          </c:spPr>
+          <c:marker>
+            <c:symbol val="none"/>
+          </c:marker>
+          <c:cat>
+            <c:numRef>
+              <c:f>Feuil1!$A$2:$A$9</c:f>
+              <c:numCache>
+                <c:formatCode>General</c:formatCode>
+                <c:ptCount val="8"/>
+                <c:pt idx="0">
+                  <c:v>0.1</c:v>
+                </c:pt>
+                <c:pt idx="1">
+                  <c:v>10</c:v>
+                </c:pt>
+                <c:pt idx="2">
+                  <c:v>50</c:v>
+                </c:pt>
+                <c:pt idx="3">
+                  <c:v>200</c:v>
+                </c:pt>
+                <c:pt idx="4">
+                  <c:v>500</c:v>
+                </c:pt>
+                <c:pt idx="5">
+                  <c:v>600</c:v>
+                </c:pt>
+                <c:pt idx="6">
+                  <c:v>750</c:v>
+                </c:pt>
+                <c:pt idx="7">
+                  <c:v>1000</c:v>
+                </c:pt>
+              </c:numCache>
+            </c:numRef>
+          </c:cat>
+          <c:val>
+            <c:numRef>
+              <c:f>Feuil1!$B$2:$B$9</c:f>
+              <c:numCache>
+                <c:formatCode>General</c:formatCode>
+                <c:ptCount val="8"/>
+                <c:pt idx="0">
+                  <c:v>5.7000000000000002E-3</c:v>
+                </c:pt>
+                <c:pt idx="1">
+                  <c:v>5.7800000000000004E-3</c:v>
+                </c:pt>
+                <c:pt idx="2">
+                  <c:v>5.8900000000000003E-3</c:v>
+                </c:pt>
+                <c:pt idx="3">
+                  <c:v>5.8900000000000003E-3</c:v>
+                </c:pt>
+                <c:pt idx="4">
+                  <c:v>5.96E-3</c:v>
+                </c:pt>
+                <c:pt idx="5">
+                  <c:v>6.1000000000000004E-3</c:v>
+                </c:pt>
+                <c:pt idx="6">
+                  <c:v>7.1999999999999998E-3</c:v>
+                </c:pt>
+                <c:pt idx="7">
+                  <c:v>7.1999999999999998E-3</c:v>
+                </c:pt>
+              </c:numCache>
+            </c:numRef>
+          </c:val>
+          <c:smooth val="0"/>
+          <c:extLst>
+            <c:ext xmlns:c16="http://schemas.microsoft.com/office/drawing/2014/chart" uri="{C3380CC4-5D6E-409C-BE32-E72D297353CC}">
+              <c16:uniqueId val="{00000000-06F5-4FFD-A157-844FF41B28B9}"/>
+            </c:ext>
+          </c:extLst>
+        </c:ser>
+        <c:dLbls>
+          <c:showLegendKey val="0"/>
+          <c:showVal val="0"/>
+          <c:showCatName val="0"/>
+          <c:showSerName val="0"/>
+          <c:showPercent val="0"/>
+          <c:showBubbleSize val="0"/>
+        </c:dLbls>
+        <c:smooth val="0"/>
+        <c:axId val="344516328"/>
+        <c:axId val="344514032"/>
+      </c:lineChart>
+      <c:catAx>
+        <c:axId val="344516328"/>
+        <c:scaling>
+          <c:orientation val="minMax"/>
+        </c:scaling>
+        <c:delete val="0"/>
+        <c:axPos val="b"/>
+        <c:title>
+          <c:tx>
+            <c:rich>
+              <a:bodyPr rot="0" spcFirstLastPara="1" vertOverflow="ellipsis" vert="horz" wrap="square" anchor="ctr" anchorCtr="1"/>
+              <a:lstStyle/>
+              <a:p>
+                <a:pPr>
+                  <a:defRPr sz="900" b="1" i="0" u="none" strike="noStrike" kern="1200" cap="all" baseline="0">
+                    <a:solidFill>
+                      <a:schemeClr val="lt1">
+                        <a:lumMod val="85000"/>
+                      </a:schemeClr>
+                    </a:solidFill>
+                    <a:latin typeface="+mn-lt"/>
+                    <a:ea typeface="+mn-ea"/>
+                    <a:cs typeface="+mn-cs"/>
+                  </a:defRPr>
+                </a:pPr>
+                <a:r>
+                  <a:rPr lang="fr-FR"/>
+                  <a:t>Température initiale</a:t>
+                </a:r>
+              </a:p>
+            </c:rich>
+          </c:tx>
+          <c:overlay val="0"/>
+          <c:spPr>
+            <a:noFill/>
+            <a:ln>
+              <a:noFill/>
+            </a:ln>
+            <a:effectLst/>
+          </c:spPr>
+          <c:txPr>
+            <a:bodyPr rot="0" spcFirstLastPara="1" vertOverflow="ellipsis" vert="horz" wrap="square" anchor="ctr" anchorCtr="1"/>
+            <a:lstStyle/>
+            <a:p>
+              <a:pPr>
+                <a:defRPr sz="900" b="1" i="0" u="none" strike="noStrike" kern="1200" cap="all" baseline="0">
+                  <a:solidFill>
+                    <a:schemeClr val="lt1">
+                      <a:lumMod val="85000"/>
+                    </a:schemeClr>
+                  </a:solidFill>
+                  <a:latin typeface="+mn-lt"/>
+                  <a:ea typeface="+mn-ea"/>
+                  <a:cs typeface="+mn-cs"/>
+                </a:defRPr>
+              </a:pPr>
+              <a:endParaRPr lang="fr-FR"/>
+            </a:p>
+          </c:txPr>
+        </c:title>
+        <c:numFmt formatCode="General" sourceLinked="1"/>
+        <c:majorTickMark val="none"/>
+        <c:minorTickMark val="none"/>
+        <c:tickLblPos val="nextTo"/>
+        <c:spPr>
+          <a:noFill/>
+          <a:ln w="9525" cap="flat" cmpd="sng" algn="ctr">
+            <a:solidFill>
+              <a:schemeClr val="lt1">
+                <a:lumMod val="95000"/>
+                <a:alpha val="10000"/>
+              </a:schemeClr>
+            </a:solidFill>
+            <a:round/>
+          </a:ln>
+          <a:effectLst/>
+        </c:spPr>
+        <c:txPr>
+          <a:bodyPr rot="-60000000" spcFirstLastPara="1" vertOverflow="ellipsis" vert="horz" wrap="square" anchor="ctr" anchorCtr="1"/>
+          <a:lstStyle/>
+          <a:p>
+            <a:pPr>
+              <a:defRPr sz="900" b="0" i="0" u="none" strike="noStrike" kern="1200" baseline="0">
+                <a:solidFill>
+                  <a:schemeClr val="lt1">
+                    <a:lumMod val="85000"/>
+                  </a:schemeClr>
+                </a:solidFill>
+                <a:latin typeface="+mn-lt"/>
+                <a:ea typeface="+mn-ea"/>
+                <a:cs typeface="+mn-cs"/>
+              </a:defRPr>
+            </a:pPr>
+            <a:endParaRPr lang="fr-FR"/>
+          </a:p>
+        </c:txPr>
+        <c:crossAx val="344514032"/>
+        <c:crosses val="autoZero"/>
+        <c:auto val="1"/>
+        <c:lblAlgn val="ctr"/>
+        <c:lblOffset val="100"/>
+        <c:noMultiLvlLbl val="0"/>
+      </c:catAx>
+      <c:valAx>
+        <c:axId val="344514032"/>
+        <c:scaling>
+          <c:orientation val="minMax"/>
+          <c:min val="5.000000000000001E-3"/>
+        </c:scaling>
+        <c:delete val="0"/>
+        <c:axPos val="l"/>
+        <c:majorGridlines>
+          <c:spPr>
+            <a:ln w="9525" cap="flat" cmpd="sng" algn="ctr">
+              <a:solidFill>
+                <a:schemeClr val="lt1">
+                  <a:lumMod val="95000"/>
+                  <a:alpha val="10000"/>
+                </a:schemeClr>
+              </a:solidFill>
+              <a:round/>
+            </a:ln>
+            <a:effectLst/>
+          </c:spPr>
+        </c:majorGridlines>
+        <c:title>
+          <c:tx>
+            <c:rich>
+              <a:bodyPr rot="-5400000" spcFirstLastPara="1" vertOverflow="ellipsis" vert="horz" wrap="square" anchor="ctr" anchorCtr="1"/>
+              <a:lstStyle/>
+              <a:p>
+                <a:pPr>
+                  <a:defRPr sz="900" b="1" i="0" u="none" strike="noStrike" kern="1200" cap="all" baseline="0">
+                    <a:solidFill>
+                      <a:schemeClr val="lt1">
+                        <a:lumMod val="85000"/>
+                      </a:schemeClr>
+                    </a:solidFill>
+                    <a:latin typeface="+mn-lt"/>
+                    <a:ea typeface="+mn-ea"/>
+                    <a:cs typeface="+mn-cs"/>
+                  </a:defRPr>
+                </a:pPr>
+                <a:r>
+                  <a:rPr lang="fr-FR"/>
+                  <a:t>Temps (en secondes)</a:t>
+                </a:r>
+              </a:p>
+            </c:rich>
+          </c:tx>
+          <c:overlay val="0"/>
+          <c:spPr>
+            <a:noFill/>
+            <a:ln>
+              <a:noFill/>
+            </a:ln>
+            <a:effectLst/>
+          </c:spPr>
+          <c:txPr>
+            <a:bodyPr rot="-5400000" spcFirstLastPara="1" vertOverflow="ellipsis" vert="horz" wrap="square" anchor="ctr" anchorCtr="1"/>
+            <a:lstStyle/>
+            <a:p>
+              <a:pPr>
+                <a:defRPr sz="900" b="1" i="0" u="none" strike="noStrike" kern="1200" cap="all" baseline="0">
+                  <a:solidFill>
+                    <a:schemeClr val="lt1">
+                      <a:lumMod val="85000"/>
+                    </a:schemeClr>
+                  </a:solidFill>
+                  <a:latin typeface="+mn-lt"/>
+                  <a:ea typeface="+mn-ea"/>
+                  <a:cs typeface="+mn-cs"/>
+                </a:defRPr>
+              </a:pPr>
+              <a:endParaRPr lang="fr-FR"/>
+            </a:p>
+          </c:txPr>
+        </c:title>
+        <c:numFmt formatCode="General" sourceLinked="1"/>
+        <c:majorTickMark val="none"/>
+        <c:minorTickMark val="none"/>
+        <c:tickLblPos val="nextTo"/>
+        <c:spPr>
+          <a:noFill/>
+          <a:ln>
+            <a:noFill/>
+          </a:ln>
+          <a:effectLst/>
+        </c:spPr>
+        <c:txPr>
+          <a:bodyPr rot="-60000000" spcFirstLastPara="1" vertOverflow="ellipsis" vert="horz" wrap="square" anchor="ctr" anchorCtr="1"/>
+          <a:lstStyle/>
+          <a:p>
+            <a:pPr>
+              <a:defRPr sz="900" b="0" i="0" u="none" strike="noStrike" kern="1200" baseline="0">
+                <a:solidFill>
+                  <a:schemeClr val="lt1">
+                    <a:lumMod val="85000"/>
+                  </a:schemeClr>
+                </a:solidFill>
+                <a:latin typeface="+mn-lt"/>
+                <a:ea typeface="+mn-ea"/>
+                <a:cs typeface="+mn-cs"/>
+              </a:defRPr>
+            </a:pPr>
+            <a:endParaRPr lang="fr-FR"/>
+          </a:p>
+        </c:txPr>
+        <c:crossAx val="344516328"/>
+        <c:crosses val="autoZero"/>
+        <c:crossBetween val="between"/>
+      </c:valAx>
+      <c:spPr>
+        <a:noFill/>
+        <a:ln>
+          <a:noFill/>
+        </a:ln>
+        <a:effectLst/>
+      </c:spPr>
+    </c:plotArea>
+    <c:legend>
+      <c:legendPos val="b"/>
+      <c:overlay val="0"/>
+      <c:spPr>
+        <a:noFill/>
+        <a:ln>
+          <a:noFill/>
+        </a:ln>
+        <a:effectLst/>
+      </c:spPr>
+      <c:txPr>
+        <a:bodyPr rot="0" spcFirstLastPara="1" vertOverflow="ellipsis" vert="horz" wrap="square" anchor="ctr" anchorCtr="1"/>
+        <a:lstStyle/>
+        <a:p>
+          <a:pPr>
+            <a:defRPr sz="900" b="0" i="0" u="none" strike="noStrike" kern="1200" baseline="0">
+              <a:solidFill>
+                <a:schemeClr val="lt1">
+                  <a:lumMod val="85000"/>
+                </a:schemeClr>
+              </a:solidFill>
+              <a:latin typeface="+mn-lt"/>
+              <a:ea typeface="+mn-ea"/>
+              <a:cs typeface="+mn-cs"/>
+            </a:defRPr>
+          </a:pPr>
+          <a:endParaRPr lang="fr-FR"/>
+        </a:p>
+      </c:txPr>
+    </c:legend>
+    <c:plotVisOnly val="1"/>
+    <c:dispBlanksAs val="gap"/>
+    <c:showDLblsOverMax val="0"/>
+  </c:chart>
+  <c:spPr>
+    <a:gradFill flip="none" rotWithShape="1">
+      <a:gsLst>
+        <a:gs pos="0">
+          <a:schemeClr val="dk1">
+            <a:lumMod val="65000"/>
+            <a:lumOff val="35000"/>
+          </a:schemeClr>
+        </a:gs>
+        <a:gs pos="100000">
+          <a:schemeClr val="dk1">
+            <a:lumMod val="85000"/>
+            <a:lumOff val="15000"/>
+          </a:schemeClr>
+        </a:gs>
+      </a:gsLst>
+      <a:path path="circle">
+        <a:fillToRect l="50000" t="50000" r="50000" b="50000"/>
+      </a:path>
+      <a:tileRect/>
+    </a:gradFill>
+    <a:ln>
+      <a:noFill/>
+    </a:ln>
+    <a:effectLst/>
+  </c:spPr>
+  <c:txPr>
+    <a:bodyPr/>
+    <a:lstStyle/>
+    <a:p>
+      <a:pPr>
+        <a:defRPr/>
+      </a:pPr>
+      <a:endParaRPr lang="fr-FR"/>
+    </a:p>
+  </c:txPr>
+  <c:externalData r:id="rId3">
+    <c:autoUpdate val="0"/>
+  </c:externalData>
+</c:chartSpace>
+</file>
+
+<file path=word/charts/chart7.xml><?xml version="1.0" encoding="utf-8"?>
+<c:chartSpace xmlns:c="http://schemas.openxmlformats.org/drawingml/2006/chart" xmlns:a="http://schemas.openxmlformats.org/drawingml/2006/main" xmlns:r="http://schemas.openxmlformats.org/officeDocument/2006/relationships" xmlns:c16r2="http://schemas.microsoft.com/office/drawing/2015/06/chart">
+  <c:date1904 val="0"/>
+  <c:lang val="fr-FR"/>
+  <c:roundedCorners val="0"/>
+  <mc:AlternateContent xmlns:mc="http://schemas.openxmlformats.org/markup-compatibility/2006">
+    <mc:Choice xmlns:c14="http://schemas.microsoft.com/office/drawing/2007/8/2/chart" Requires="c14">
+      <c14:style val="104"/>
+    </mc:Choice>
+    <mc:Fallback>
+      <c:style val="4"/>
+    </mc:Fallback>
+  </mc:AlternateContent>
+  <c:chart>
+    <c:title>
+      <c:tx>
+        <c:rich>
+          <a:bodyPr rot="0" spcFirstLastPara="1" vertOverflow="ellipsis" vert="horz" wrap="square" anchor="ctr" anchorCtr="1"/>
+          <a:lstStyle/>
+          <a:p>
+            <a:pPr>
+              <a:defRPr sz="1600" b="1" i="0" u="none" strike="noStrike" kern="1200" spc="100" baseline="0">
+                <a:solidFill>
+                  <a:schemeClr val="lt1">
+                    <a:lumMod val="95000"/>
+                  </a:schemeClr>
+                </a:solidFill>
+                <a:effectLst>
+                  <a:outerShdw blurRad="50800" dist="38100" dir="5400000" algn="t" rotWithShape="0">
+                    <a:prstClr val="black">
+                      <a:alpha val="40000"/>
+                    </a:prstClr>
+                  </a:outerShdw>
+                </a:effectLst>
+                <a:latin typeface="+mn-lt"/>
+                <a:ea typeface="+mn-ea"/>
+                <a:cs typeface="+mn-cs"/>
+              </a:defRPr>
+            </a:pPr>
+            <a:r>
+              <a:rPr lang="en-US"/>
+              <a:t>Evolution du temps en fonction de t0 pour N=1000</a:t>
+            </a:r>
+          </a:p>
+        </c:rich>
+      </c:tx>
+      <c:overlay val="0"/>
+      <c:spPr>
+        <a:noFill/>
+        <a:ln>
+          <a:noFill/>
+        </a:ln>
+        <a:effectLst/>
+      </c:spPr>
+      <c:txPr>
+        <a:bodyPr rot="0" spcFirstLastPara="1" vertOverflow="ellipsis" vert="horz" wrap="square" anchor="ctr" anchorCtr="1"/>
+        <a:lstStyle/>
+        <a:p>
+          <a:pPr>
+            <a:defRPr sz="1600" b="1" i="0" u="none" strike="noStrike" kern="1200" spc="100" baseline="0">
+              <a:solidFill>
+                <a:schemeClr val="lt1">
+                  <a:lumMod val="95000"/>
+                </a:schemeClr>
+              </a:solidFill>
+              <a:effectLst>
+                <a:outerShdw blurRad="50800" dist="38100" dir="5400000" algn="t" rotWithShape="0">
+                  <a:prstClr val="black">
+                    <a:alpha val="40000"/>
+                  </a:prstClr>
+                </a:outerShdw>
+              </a:effectLst>
+              <a:latin typeface="+mn-lt"/>
+              <a:ea typeface="+mn-ea"/>
+              <a:cs typeface="+mn-cs"/>
+            </a:defRPr>
+          </a:pPr>
+          <a:endParaRPr lang="fr-FR"/>
+        </a:p>
+      </c:txPr>
+    </c:title>
+    <c:autoTitleDeleted val="0"/>
+    <c:plotArea>
+      <c:layout/>
+      <c:lineChart>
+        <c:grouping val="standard"/>
+        <c:varyColors val="0"/>
+        <c:ser>
+          <c:idx val="0"/>
+          <c:order val="0"/>
+          <c:tx>
+            <c:strRef>
+              <c:f>Feuil1!$B$1</c:f>
+              <c:strCache>
+                <c:ptCount val="1"/>
+                <c:pt idx="0">
+                  <c:v>taille 1000</c:v>
+                </c:pt>
+              </c:strCache>
+            </c:strRef>
+          </c:tx>
+          <c:spPr>
+            <a:ln w="34925" cap="rnd">
+              <a:solidFill>
+                <a:schemeClr val="accent2"/>
+              </a:solidFill>
+              <a:round/>
+            </a:ln>
+            <a:effectLst>
+              <a:outerShdw blurRad="57150" dist="19050" dir="5400000" algn="ctr" rotWithShape="0">
+                <a:srgbClr val="000000">
+                  <a:alpha val="63000"/>
+                </a:srgbClr>
+              </a:outerShdw>
+            </a:effectLst>
+          </c:spPr>
+          <c:marker>
+            <c:symbol val="none"/>
+          </c:marker>
+          <c:cat>
+            <c:numRef>
+              <c:f>Feuil1!$A$2:$A$9</c:f>
+              <c:numCache>
+                <c:formatCode>General</c:formatCode>
+                <c:ptCount val="8"/>
+                <c:pt idx="0">
+                  <c:v>0.1</c:v>
+                </c:pt>
+                <c:pt idx="1">
+                  <c:v>10</c:v>
+                </c:pt>
+                <c:pt idx="2">
+                  <c:v>50</c:v>
+                </c:pt>
+                <c:pt idx="3">
+                  <c:v>200</c:v>
+                </c:pt>
+                <c:pt idx="4">
+                  <c:v>500</c:v>
+                </c:pt>
+                <c:pt idx="5">
+                  <c:v>600</c:v>
+                </c:pt>
+                <c:pt idx="6">
+                  <c:v>750</c:v>
+                </c:pt>
+                <c:pt idx="7">
+                  <c:v>1000</c:v>
+                </c:pt>
+              </c:numCache>
+            </c:numRef>
+          </c:cat>
+          <c:val>
+            <c:numRef>
+              <c:f>Feuil1!$B$2:$B$9</c:f>
+              <c:numCache>
+                <c:formatCode>General</c:formatCode>
+                <c:ptCount val="8"/>
+                <c:pt idx="0">
+                  <c:v>422.5</c:v>
+                </c:pt>
+                <c:pt idx="1">
+                  <c:v>420</c:v>
+                </c:pt>
+                <c:pt idx="2">
+                  <c:v>420.5</c:v>
+                </c:pt>
+                <c:pt idx="3">
+                  <c:v>420.6</c:v>
+                </c:pt>
+                <c:pt idx="4">
+                  <c:v>422.43</c:v>
+                </c:pt>
+                <c:pt idx="5">
+                  <c:v>422.3</c:v>
+                </c:pt>
+                <c:pt idx="6">
+                  <c:v>430.9</c:v>
+                </c:pt>
+                <c:pt idx="7">
+                  <c:v>480</c:v>
+                </c:pt>
+              </c:numCache>
+            </c:numRef>
+          </c:val>
+          <c:smooth val="0"/>
+          <c:extLst>
+            <c:ext xmlns:c16="http://schemas.microsoft.com/office/drawing/2014/chart" uri="{C3380CC4-5D6E-409C-BE32-E72D297353CC}">
+              <c16:uniqueId val="{00000000-B7AB-4A4A-8A73-8D191B06C125}"/>
+            </c:ext>
+          </c:extLst>
+        </c:ser>
+        <c:dLbls>
+          <c:showLegendKey val="0"/>
+          <c:showVal val="0"/>
+          <c:showCatName val="0"/>
+          <c:showSerName val="0"/>
+          <c:showPercent val="0"/>
+          <c:showBubbleSize val="0"/>
+        </c:dLbls>
+        <c:smooth val="0"/>
+        <c:axId val="344516328"/>
+        <c:axId val="344514032"/>
+      </c:lineChart>
+      <c:catAx>
+        <c:axId val="344516328"/>
+        <c:scaling>
+          <c:orientation val="minMax"/>
+        </c:scaling>
+        <c:delete val="0"/>
+        <c:axPos val="b"/>
+        <c:title>
+          <c:tx>
+            <c:rich>
+              <a:bodyPr rot="0" spcFirstLastPara="1" vertOverflow="ellipsis" vert="horz" wrap="square" anchor="ctr" anchorCtr="1"/>
+              <a:lstStyle/>
+              <a:p>
+                <a:pPr>
+                  <a:defRPr sz="900" b="1" i="0" u="none" strike="noStrike" kern="1200" cap="all" baseline="0">
+                    <a:solidFill>
+                      <a:schemeClr val="lt1">
+                        <a:lumMod val="85000"/>
+                      </a:schemeClr>
+                    </a:solidFill>
+                    <a:latin typeface="+mn-lt"/>
+                    <a:ea typeface="+mn-ea"/>
+                    <a:cs typeface="+mn-cs"/>
+                  </a:defRPr>
+                </a:pPr>
+                <a:r>
+                  <a:rPr lang="fr-FR"/>
+                  <a:t>Température initiale</a:t>
+                </a:r>
+              </a:p>
+            </c:rich>
+          </c:tx>
+          <c:overlay val="0"/>
+          <c:spPr>
+            <a:noFill/>
+            <a:ln>
+              <a:noFill/>
+            </a:ln>
+            <a:effectLst/>
+          </c:spPr>
+          <c:txPr>
+            <a:bodyPr rot="0" spcFirstLastPara="1" vertOverflow="ellipsis" vert="horz" wrap="square" anchor="ctr" anchorCtr="1"/>
+            <a:lstStyle/>
+            <a:p>
+              <a:pPr>
+                <a:defRPr sz="900" b="1" i="0" u="none" strike="noStrike" kern="1200" cap="all" baseline="0">
+                  <a:solidFill>
+                    <a:schemeClr val="lt1">
+                      <a:lumMod val="85000"/>
+                    </a:schemeClr>
+                  </a:solidFill>
+                  <a:latin typeface="+mn-lt"/>
+                  <a:ea typeface="+mn-ea"/>
+                  <a:cs typeface="+mn-cs"/>
+                </a:defRPr>
+              </a:pPr>
+              <a:endParaRPr lang="fr-FR"/>
+            </a:p>
+          </c:txPr>
+        </c:title>
+        <c:numFmt formatCode="General" sourceLinked="1"/>
+        <c:majorTickMark val="none"/>
+        <c:minorTickMark val="none"/>
+        <c:tickLblPos val="nextTo"/>
+        <c:spPr>
+          <a:noFill/>
+          <a:ln w="9525" cap="flat" cmpd="sng" algn="ctr">
+            <a:solidFill>
+              <a:schemeClr val="lt1">
+                <a:lumMod val="95000"/>
+                <a:alpha val="10000"/>
+              </a:schemeClr>
+            </a:solidFill>
+            <a:round/>
+          </a:ln>
+          <a:effectLst/>
+        </c:spPr>
+        <c:txPr>
+          <a:bodyPr rot="-60000000" spcFirstLastPara="1" vertOverflow="ellipsis" vert="horz" wrap="square" anchor="ctr" anchorCtr="1"/>
+          <a:lstStyle/>
+          <a:p>
+            <a:pPr>
+              <a:defRPr sz="900" b="0" i="0" u="none" strike="noStrike" kern="1200" baseline="0">
+                <a:solidFill>
+                  <a:schemeClr val="lt1">
+                    <a:lumMod val="85000"/>
+                  </a:schemeClr>
+                </a:solidFill>
+                <a:latin typeface="+mn-lt"/>
+                <a:ea typeface="+mn-ea"/>
+                <a:cs typeface="+mn-cs"/>
+              </a:defRPr>
+            </a:pPr>
+            <a:endParaRPr lang="fr-FR"/>
+          </a:p>
+        </c:txPr>
+        <c:crossAx val="344514032"/>
+        <c:crosses val="autoZero"/>
+        <c:auto val="1"/>
+        <c:lblAlgn val="ctr"/>
+        <c:lblOffset val="100"/>
+        <c:noMultiLvlLbl val="0"/>
+      </c:catAx>
+      <c:valAx>
+        <c:axId val="344514032"/>
+        <c:scaling>
+          <c:orientation val="minMax"/>
+          <c:min val="410"/>
+        </c:scaling>
+        <c:delete val="0"/>
+        <c:axPos val="l"/>
+        <c:majorGridlines>
+          <c:spPr>
+            <a:ln w="9525" cap="flat" cmpd="sng" algn="ctr">
+              <a:solidFill>
+                <a:schemeClr val="lt1">
+                  <a:lumMod val="95000"/>
+                  <a:alpha val="10000"/>
+                </a:schemeClr>
+              </a:solidFill>
+              <a:round/>
+            </a:ln>
+            <a:effectLst/>
+          </c:spPr>
+        </c:majorGridlines>
+        <c:title>
+          <c:tx>
+            <c:rich>
+              <a:bodyPr rot="-5400000" spcFirstLastPara="1" vertOverflow="ellipsis" vert="horz" wrap="square" anchor="ctr" anchorCtr="1"/>
+              <a:lstStyle/>
+              <a:p>
+                <a:pPr>
+                  <a:defRPr sz="900" b="1" i="0" u="none" strike="noStrike" kern="1200" cap="all" baseline="0">
+                    <a:solidFill>
+                      <a:schemeClr val="lt1">
+                        <a:lumMod val="85000"/>
+                      </a:schemeClr>
+                    </a:solidFill>
+                    <a:latin typeface="+mn-lt"/>
+                    <a:ea typeface="+mn-ea"/>
+                    <a:cs typeface="+mn-cs"/>
+                  </a:defRPr>
+                </a:pPr>
+                <a:r>
+                  <a:rPr lang="fr-FR"/>
+                  <a:t>Temps (en secondes)</a:t>
+                </a:r>
+              </a:p>
+            </c:rich>
+          </c:tx>
+          <c:overlay val="0"/>
+          <c:spPr>
+            <a:noFill/>
+            <a:ln>
+              <a:noFill/>
+            </a:ln>
+            <a:effectLst/>
+          </c:spPr>
+          <c:txPr>
+            <a:bodyPr rot="-5400000" spcFirstLastPara="1" vertOverflow="ellipsis" vert="horz" wrap="square" anchor="ctr" anchorCtr="1"/>
+            <a:lstStyle/>
+            <a:p>
+              <a:pPr>
+                <a:defRPr sz="900" b="1" i="0" u="none" strike="noStrike" kern="1200" cap="all" baseline="0">
+                  <a:solidFill>
+                    <a:schemeClr val="lt1">
+                      <a:lumMod val="85000"/>
+                    </a:schemeClr>
+                  </a:solidFill>
+                  <a:latin typeface="+mn-lt"/>
+                  <a:ea typeface="+mn-ea"/>
+                  <a:cs typeface="+mn-cs"/>
+                </a:defRPr>
+              </a:pPr>
+              <a:endParaRPr lang="fr-FR"/>
+            </a:p>
+          </c:txPr>
+        </c:title>
+        <c:numFmt formatCode="General" sourceLinked="1"/>
+        <c:majorTickMark val="none"/>
+        <c:minorTickMark val="none"/>
+        <c:tickLblPos val="nextTo"/>
+        <c:spPr>
+          <a:noFill/>
+          <a:ln>
+            <a:noFill/>
+          </a:ln>
+          <a:effectLst/>
+        </c:spPr>
+        <c:txPr>
+          <a:bodyPr rot="-60000000" spcFirstLastPara="1" vertOverflow="ellipsis" vert="horz" wrap="square" anchor="ctr" anchorCtr="1"/>
+          <a:lstStyle/>
+          <a:p>
+            <a:pPr>
+              <a:defRPr sz="900" b="0" i="0" u="none" strike="noStrike" kern="1200" baseline="0">
+                <a:solidFill>
+                  <a:schemeClr val="lt1">
+                    <a:lumMod val="85000"/>
+                  </a:schemeClr>
+                </a:solidFill>
+                <a:latin typeface="+mn-lt"/>
+                <a:ea typeface="+mn-ea"/>
+                <a:cs typeface="+mn-cs"/>
+              </a:defRPr>
+            </a:pPr>
+            <a:endParaRPr lang="fr-FR"/>
+          </a:p>
+        </c:txPr>
+        <c:crossAx val="344516328"/>
+        <c:crosses val="autoZero"/>
+        <c:crossBetween val="between"/>
+      </c:valAx>
+      <c:spPr>
+        <a:noFill/>
+        <a:ln>
+          <a:noFill/>
+        </a:ln>
+        <a:effectLst/>
+      </c:spPr>
+    </c:plotArea>
+    <c:legend>
+      <c:legendPos val="b"/>
+      <c:overlay val="0"/>
+      <c:spPr>
+        <a:noFill/>
+        <a:ln>
+          <a:noFill/>
+        </a:ln>
+        <a:effectLst/>
+      </c:spPr>
+      <c:txPr>
+        <a:bodyPr rot="0" spcFirstLastPara="1" vertOverflow="ellipsis" vert="horz" wrap="square" anchor="ctr" anchorCtr="1"/>
+        <a:lstStyle/>
+        <a:p>
+          <a:pPr>
+            <a:defRPr sz="900" b="0" i="0" u="none" strike="noStrike" kern="1200" baseline="0">
+              <a:solidFill>
+                <a:schemeClr val="lt1">
+                  <a:lumMod val="85000"/>
+                </a:schemeClr>
+              </a:solidFill>
+              <a:latin typeface="+mn-lt"/>
+              <a:ea typeface="+mn-ea"/>
+              <a:cs typeface="+mn-cs"/>
+            </a:defRPr>
+          </a:pPr>
+          <a:endParaRPr lang="fr-FR"/>
+        </a:p>
+      </c:txPr>
+    </c:legend>
+    <c:plotVisOnly val="1"/>
+    <c:dispBlanksAs val="gap"/>
+    <c:showDLblsOverMax val="0"/>
+  </c:chart>
+  <c:spPr>
+    <a:gradFill flip="none" rotWithShape="1">
+      <a:gsLst>
+        <a:gs pos="0">
+          <a:schemeClr val="dk1">
+            <a:lumMod val="65000"/>
+            <a:lumOff val="35000"/>
+          </a:schemeClr>
+        </a:gs>
+        <a:gs pos="100000">
+          <a:schemeClr val="dk1">
+            <a:lumMod val="85000"/>
+            <a:lumOff val="15000"/>
+          </a:schemeClr>
+        </a:gs>
+      </a:gsLst>
+      <a:path path="circle">
+        <a:fillToRect l="50000" t="50000" r="50000" b="50000"/>
+      </a:path>
+      <a:tileRect/>
+    </a:gradFill>
+    <a:ln>
+      <a:noFill/>
+    </a:ln>
+    <a:effectLst/>
+  </c:spPr>
+  <c:txPr>
+    <a:bodyPr/>
+    <a:lstStyle/>
+    <a:p>
+      <a:pPr>
+        <a:defRPr/>
+      </a:pPr>
+      <a:endParaRPr lang="fr-FR"/>
+    </a:p>
+  </c:txPr>
+  <c:externalData r:id="rId3">
+    <c:autoUpdate val="0"/>
+  </c:externalData>
+</c:chartSpace>
+</file>
+
 <file path=word/charts/colors1.xml><?xml version="1.0" encoding="utf-8"?>
 <cs:colorStyle xmlns:cs="http://schemas.microsoft.com/office/drawing/2012/chartStyle" xmlns:a="http://schemas.openxmlformats.org/drawingml/2006/main" meth="cycle" id="13">
   <a:schemeClr val="accent6"/>
@@ -13397,6 +17407,89 @@
     <a:lumMod val="50000"/>
     <a:lumOff val="50000"/>
   </cs:variation>
+</cs:colorStyle>
+</file>
+
+<file path=word/charts/colors5.xml><?xml version="1.0" encoding="utf-8"?>
+<cs:colorStyle xmlns:cs="http://schemas.microsoft.com/office/drawing/2012/chartStyle" xmlns:a="http://schemas.openxmlformats.org/drawingml/2006/main" meth="cycle" id="10">
+  <a:schemeClr val="accent1"/>
+  <a:schemeClr val="accent2"/>
+  <a:schemeClr val="accent3"/>
+  <a:schemeClr val="accent4"/>
+  <a:schemeClr val="accent5"/>
+  <a:schemeClr val="accent6"/>
+  <cs:variation/>
+  <cs:variation>
+    <a:lumMod val="60000"/>
+  </cs:variation>
+  <cs:variation>
+    <a:lumMod val="80000"/>
+    <a:lumOff val="20000"/>
+  </cs:variation>
+  <cs:variation>
+    <a:lumMod val="80000"/>
+  </cs:variation>
+  <cs:variation>
+    <a:lumMod val="60000"/>
+    <a:lumOff val="40000"/>
+  </cs:variation>
+  <cs:variation>
+    <a:lumMod val="50000"/>
+  </cs:variation>
+  <cs:variation>
+    <a:lumMod val="70000"/>
+    <a:lumOff val="30000"/>
+  </cs:variation>
+  <cs:variation>
+    <a:lumMod val="70000"/>
+  </cs:variation>
+  <cs:variation>
+    <a:lumMod val="50000"/>
+    <a:lumOff val="50000"/>
+  </cs:variation>
+</cs:colorStyle>
+</file>
+
+<file path=word/charts/colors6.xml><?xml version="1.0" encoding="utf-8"?>
+<cs:colorStyle xmlns:cs="http://schemas.microsoft.com/office/drawing/2012/chartStyle" xmlns:a="http://schemas.openxmlformats.org/drawingml/2006/main" meth="cycle" id="13">
+  <a:schemeClr val="accent6"/>
+  <a:schemeClr val="accent5"/>
+  <a:schemeClr val="accent4"/>
+  <cs:variation/>
+  <cs:variation>
+    <a:lumMod val="60000"/>
+  </cs:variation>
+  <cs:variation>
+    <a:lumMod val="80000"/>
+    <a:lumOff val="20000"/>
+  </cs:variation>
+  <cs:variation>
+    <a:lumMod val="80000"/>
+  </cs:variation>
+  <cs:variation>
+    <a:lumMod val="60000"/>
+    <a:lumOff val="40000"/>
+  </cs:variation>
+  <cs:variation>
+    <a:lumMod val="50000"/>
+  </cs:variation>
+  <cs:variation>
+    <a:lumMod val="70000"/>
+    <a:lumOff val="30000"/>
+  </cs:variation>
+  <cs:variation>
+    <a:lumMod val="70000"/>
+  </cs:variation>
+  <cs:variation>
+    <a:lumMod val="50000"/>
+    <a:lumOff val="50000"/>
+  </cs:variation>
+</cs:colorStyle>
+</file>
+
+<file path=word/charts/colors7.xml><?xml version="1.0" encoding="utf-8"?>
+<cs:colorStyle xmlns:cs="http://schemas.microsoft.com/office/drawing/2012/chartStyle" xmlns:a="http://schemas.openxmlformats.org/drawingml/2006/main" meth="withinLinear" id="15">
+  <a:schemeClr val="accent2"/>
 </cs:colorStyle>
 </file>
 
@@ -15384,6 +19477,1494 @@
 </cs:chartStyle>
 </file>
 
+<file path=word/charts/style5.xml><?xml version="1.0" encoding="utf-8"?>
+<cs:chartStyle xmlns:cs="http://schemas.microsoft.com/office/drawing/2012/chartStyle" xmlns:a="http://schemas.openxmlformats.org/drawingml/2006/main" id="233">
+  <cs:axisTitle>
+    <cs:lnRef idx="0"/>
+    <cs:fillRef idx="0"/>
+    <cs:effectRef idx="0"/>
+    <cs:fontRef idx="minor">
+      <a:schemeClr val="lt1">
+        <a:lumMod val="85000"/>
+      </a:schemeClr>
+    </cs:fontRef>
+    <cs:defRPr sz="900" b="1" kern="1200" cap="all"/>
+  </cs:axisTitle>
+  <cs:categoryAxis>
+    <cs:lnRef idx="0"/>
+    <cs:fillRef idx="0"/>
+    <cs:effectRef idx="0"/>
+    <cs:fontRef idx="minor">
+      <a:schemeClr val="lt1">
+        <a:lumMod val="85000"/>
+      </a:schemeClr>
+    </cs:fontRef>
+    <cs:spPr>
+      <a:ln w="9525" cap="flat" cmpd="sng" algn="ctr">
+        <a:solidFill>
+          <a:schemeClr val="lt1">
+            <a:lumMod val="95000"/>
+            <a:alpha val="10000"/>
+          </a:schemeClr>
+        </a:solidFill>
+        <a:round/>
+      </a:ln>
+    </cs:spPr>
+    <cs:defRPr sz="900" kern="1200"/>
+  </cs:categoryAxis>
+  <cs:chartArea>
+    <cs:lnRef idx="0"/>
+    <cs:fillRef idx="0"/>
+    <cs:effectRef idx="0"/>
+    <cs:fontRef idx="minor">
+      <a:schemeClr val="dk1"/>
+    </cs:fontRef>
+    <cs:spPr>
+      <a:gradFill flip="none" rotWithShape="1">
+        <a:gsLst>
+          <a:gs pos="0">
+            <a:schemeClr val="dk1">
+              <a:lumMod val="65000"/>
+              <a:lumOff val="35000"/>
+            </a:schemeClr>
+          </a:gs>
+          <a:gs pos="100000">
+            <a:schemeClr val="dk1">
+              <a:lumMod val="85000"/>
+              <a:lumOff val="15000"/>
+            </a:schemeClr>
+          </a:gs>
+        </a:gsLst>
+        <a:path path="circle">
+          <a:fillToRect l="50000" t="50000" r="50000" b="50000"/>
+        </a:path>
+        <a:tileRect/>
+      </a:gradFill>
+    </cs:spPr>
+    <cs:defRPr sz="1000" kern="1200"/>
+  </cs:chartArea>
+  <cs:dataLabel>
+    <cs:lnRef idx="0"/>
+    <cs:fillRef idx="0"/>
+    <cs:effectRef idx="0"/>
+    <cs:fontRef idx="minor">
+      <a:schemeClr val="lt1">
+        <a:lumMod val="85000"/>
+      </a:schemeClr>
+    </cs:fontRef>
+    <cs:defRPr sz="900" kern="1200"/>
+  </cs:dataLabel>
+  <cs:dataLabelCallout>
+    <cs:lnRef idx="0"/>
+    <cs:fillRef idx="0"/>
+    <cs:effectRef idx="0"/>
+    <cs:fontRef idx="minor">
+      <a:schemeClr val="dk1">
+        <a:lumMod val="65000"/>
+        <a:lumOff val="35000"/>
+      </a:schemeClr>
+    </cs:fontRef>
+    <cs:spPr>
+      <a:solidFill>
+        <a:schemeClr val="lt1"/>
+      </a:solidFill>
+    </cs:spPr>
+    <cs:defRPr sz="900" kern="1200"/>
+    <cs:bodyPr rot="0" spcFirstLastPara="1" vertOverflow="clip" horzOverflow="clip" vert="horz" wrap="square" lIns="36576" tIns="18288" rIns="36576" bIns="18288" anchor="ctr" anchorCtr="1">
+      <a:spAutoFit/>
+    </cs:bodyPr>
+  </cs:dataLabelCallout>
+  <cs:dataPoint>
+    <cs:lnRef idx="0"/>
+    <cs:fillRef idx="3">
+      <cs:styleClr val="auto"/>
+    </cs:fillRef>
+    <cs:effectRef idx="3"/>
+    <cs:fontRef idx="minor">
+      <a:schemeClr val="tx1"/>
+    </cs:fontRef>
+  </cs:dataPoint>
+  <cs:dataPoint3D>
+    <cs:lnRef idx="0"/>
+    <cs:fillRef idx="3">
+      <cs:styleClr val="auto"/>
+    </cs:fillRef>
+    <cs:effectRef idx="3"/>
+    <cs:fontRef idx="minor">
+      <a:schemeClr val="tx1"/>
+    </cs:fontRef>
+  </cs:dataPoint3D>
+  <cs:dataPointLine>
+    <cs:lnRef idx="0">
+      <cs:styleClr val="auto"/>
+    </cs:lnRef>
+    <cs:fillRef idx="3"/>
+    <cs:effectRef idx="3"/>
+    <cs:fontRef idx="minor">
+      <a:schemeClr val="tx1"/>
+    </cs:fontRef>
+    <cs:spPr>
+      <a:ln w="34925" cap="rnd">
+        <a:solidFill>
+          <a:schemeClr val="phClr"/>
+        </a:solidFill>
+        <a:round/>
+      </a:ln>
+    </cs:spPr>
+  </cs:dataPointLine>
+  <cs:dataPointMarker>
+    <cs:lnRef idx="0">
+      <cs:styleClr val="auto"/>
+    </cs:lnRef>
+    <cs:fillRef idx="3">
+      <cs:styleClr val="auto"/>
+    </cs:fillRef>
+    <cs:effectRef idx="3"/>
+    <cs:fontRef idx="minor">
+      <a:schemeClr val="tx1"/>
+    </cs:fontRef>
+    <cs:spPr>
+      <a:ln w="9525">
+        <a:solidFill>
+          <a:schemeClr val="phClr"/>
+        </a:solidFill>
+        <a:round/>
+      </a:ln>
+    </cs:spPr>
+  </cs:dataPointMarker>
+  <cs:dataPointMarkerLayout symbol="circle" size="6"/>
+  <cs:dataPointWireframe>
+    <cs:lnRef idx="0">
+      <cs:styleClr val="auto"/>
+    </cs:lnRef>
+    <cs:fillRef idx="3"/>
+    <cs:effectRef idx="3"/>
+    <cs:fontRef idx="minor">
+      <a:schemeClr val="tx1"/>
+    </cs:fontRef>
+    <cs:spPr>
+      <a:ln w="9525" cap="rnd">
+        <a:solidFill>
+          <a:schemeClr val="phClr"/>
+        </a:solidFill>
+        <a:round/>
+      </a:ln>
+    </cs:spPr>
+  </cs:dataPointWireframe>
+  <cs:dataTable>
+    <cs:lnRef idx="0"/>
+    <cs:fillRef idx="0"/>
+    <cs:effectRef idx="0"/>
+    <cs:fontRef idx="minor">
+      <a:schemeClr val="lt1">
+        <a:lumMod val="85000"/>
+      </a:schemeClr>
+    </cs:fontRef>
+    <cs:spPr>
+      <a:ln w="9525">
+        <a:solidFill>
+          <a:schemeClr val="lt1">
+            <a:lumMod val="95000"/>
+            <a:alpha val="54000"/>
+          </a:schemeClr>
+        </a:solidFill>
+      </a:ln>
+    </cs:spPr>
+    <cs:defRPr sz="900" kern="1200"/>
+  </cs:dataTable>
+  <cs:downBar>
+    <cs:lnRef idx="0"/>
+    <cs:fillRef idx="0"/>
+    <cs:effectRef idx="0"/>
+    <cs:fontRef idx="minor">
+      <a:schemeClr val="tx1"/>
+    </cs:fontRef>
+    <cs:spPr>
+      <a:solidFill>
+        <a:schemeClr val="dk1">
+          <a:lumMod val="75000"/>
+          <a:lumOff val="25000"/>
+        </a:schemeClr>
+      </a:solidFill>
+      <a:ln w="9525">
+        <a:solidFill>
+          <a:schemeClr val="lt1">
+            <a:lumMod val="95000"/>
+            <a:alpha val="54000"/>
+          </a:schemeClr>
+        </a:solidFill>
+      </a:ln>
+    </cs:spPr>
+  </cs:downBar>
+  <cs:dropLine>
+    <cs:lnRef idx="0"/>
+    <cs:fillRef idx="0"/>
+    <cs:effectRef idx="0"/>
+    <cs:fontRef idx="minor">
+      <a:schemeClr val="tx1"/>
+    </cs:fontRef>
+    <cs:spPr>
+      <a:ln w="9525">
+        <a:solidFill>
+          <a:schemeClr val="lt1">
+            <a:lumMod val="95000"/>
+            <a:alpha val="54000"/>
+          </a:schemeClr>
+        </a:solidFill>
+        <a:prstDash val="dash"/>
+      </a:ln>
+    </cs:spPr>
+  </cs:dropLine>
+  <cs:errorBar>
+    <cs:lnRef idx="0"/>
+    <cs:fillRef idx="0"/>
+    <cs:effectRef idx="0"/>
+    <cs:fontRef idx="minor">
+      <a:schemeClr val="tx1"/>
+    </cs:fontRef>
+    <cs:spPr>
+      <a:ln w="9525" cap="flat" cmpd="sng" algn="ctr">
+        <a:solidFill>
+          <a:schemeClr val="lt1">
+            <a:lumMod val="95000"/>
+          </a:schemeClr>
+        </a:solidFill>
+        <a:round/>
+      </a:ln>
+    </cs:spPr>
+  </cs:errorBar>
+  <cs:floor>
+    <cs:lnRef idx="0"/>
+    <cs:fillRef idx="0"/>
+    <cs:effectRef idx="0"/>
+    <cs:fontRef idx="minor">
+      <a:schemeClr val="tx1"/>
+    </cs:fontRef>
+  </cs:floor>
+  <cs:gridlineMajor>
+    <cs:lnRef idx="0"/>
+    <cs:fillRef idx="0"/>
+    <cs:effectRef idx="0"/>
+    <cs:fontRef idx="minor">
+      <a:schemeClr val="tx1"/>
+    </cs:fontRef>
+    <cs:spPr>
+      <a:ln w="9525" cap="flat" cmpd="sng" algn="ctr">
+        <a:solidFill>
+          <a:schemeClr val="lt1">
+            <a:lumMod val="95000"/>
+            <a:alpha val="10000"/>
+          </a:schemeClr>
+        </a:solidFill>
+        <a:round/>
+      </a:ln>
+    </cs:spPr>
+  </cs:gridlineMajor>
+  <cs:gridlineMinor>
+    <cs:lnRef idx="0"/>
+    <cs:fillRef idx="0"/>
+    <cs:effectRef idx="0"/>
+    <cs:fontRef idx="minor">
+      <a:schemeClr val="tx1"/>
+    </cs:fontRef>
+    <cs:spPr>
+      <a:ln>
+        <a:solidFill>
+          <a:schemeClr val="lt1">
+            <a:lumMod val="95000"/>
+            <a:alpha val="5000"/>
+          </a:schemeClr>
+        </a:solidFill>
+      </a:ln>
+    </cs:spPr>
+  </cs:gridlineMinor>
+  <cs:hiLoLine>
+    <cs:lnRef idx="0"/>
+    <cs:fillRef idx="0"/>
+    <cs:effectRef idx="0"/>
+    <cs:fontRef idx="minor">
+      <a:schemeClr val="tx1"/>
+    </cs:fontRef>
+    <cs:spPr>
+      <a:ln w="9525">
+        <a:solidFill>
+          <a:schemeClr val="lt1">
+            <a:lumMod val="95000"/>
+            <a:alpha val="54000"/>
+          </a:schemeClr>
+        </a:solidFill>
+        <a:prstDash val="dash"/>
+      </a:ln>
+    </cs:spPr>
+  </cs:hiLoLine>
+  <cs:leaderLine>
+    <cs:lnRef idx="0"/>
+    <cs:fillRef idx="0"/>
+    <cs:effectRef idx="0"/>
+    <cs:fontRef idx="minor">
+      <a:schemeClr val="tx1"/>
+    </cs:fontRef>
+    <cs:spPr>
+      <a:ln w="9525">
+        <a:solidFill>
+          <a:schemeClr val="lt1">
+            <a:lumMod val="95000"/>
+            <a:alpha val="54000"/>
+          </a:schemeClr>
+        </a:solidFill>
+      </a:ln>
+    </cs:spPr>
+  </cs:leaderLine>
+  <cs:legend>
+    <cs:lnRef idx="0"/>
+    <cs:fillRef idx="0"/>
+    <cs:effectRef idx="0"/>
+    <cs:fontRef idx="minor">
+      <a:schemeClr val="lt1">
+        <a:lumMod val="85000"/>
+      </a:schemeClr>
+    </cs:fontRef>
+    <cs:defRPr sz="900" kern="1200"/>
+  </cs:legend>
+  <cs:plotArea>
+    <cs:lnRef idx="0"/>
+    <cs:fillRef idx="0"/>
+    <cs:effectRef idx="0"/>
+    <cs:fontRef idx="minor">
+      <a:schemeClr val="tx1"/>
+    </cs:fontRef>
+  </cs:plotArea>
+  <cs:plotArea3D>
+    <cs:lnRef idx="0"/>
+    <cs:fillRef idx="0"/>
+    <cs:effectRef idx="0"/>
+    <cs:fontRef idx="minor">
+      <a:schemeClr val="tx1"/>
+    </cs:fontRef>
+  </cs:plotArea3D>
+  <cs:seriesAxis>
+    <cs:lnRef idx="0"/>
+    <cs:fillRef idx="0"/>
+    <cs:effectRef idx="0"/>
+    <cs:fontRef idx="minor">
+      <a:schemeClr val="lt1">
+        <a:lumMod val="85000"/>
+      </a:schemeClr>
+    </cs:fontRef>
+    <cs:spPr>
+      <a:ln w="12700" cap="flat" cmpd="sng" algn="ctr">
+        <a:solidFill>
+          <a:schemeClr val="lt1">
+            <a:lumMod val="95000"/>
+            <a:alpha val="54000"/>
+          </a:schemeClr>
+        </a:solidFill>
+        <a:round/>
+      </a:ln>
+    </cs:spPr>
+    <cs:defRPr sz="900" kern="1200"/>
+  </cs:seriesAxis>
+  <cs:seriesLine>
+    <cs:lnRef idx="0"/>
+    <cs:fillRef idx="0"/>
+    <cs:effectRef idx="0"/>
+    <cs:fontRef idx="minor">
+      <a:schemeClr val="lt1"/>
+    </cs:fontRef>
+    <cs:spPr>
+      <a:ln w="9525" cap="flat" cmpd="sng" algn="ctr">
+        <a:solidFill>
+          <a:schemeClr val="lt1">
+            <a:lumMod val="95000"/>
+            <a:alpha val="54000"/>
+          </a:schemeClr>
+        </a:solidFill>
+        <a:round/>
+      </a:ln>
+    </cs:spPr>
+  </cs:seriesLine>
+  <cs:title>
+    <cs:lnRef idx="0"/>
+    <cs:fillRef idx="0"/>
+    <cs:effectRef idx="0"/>
+    <cs:fontRef idx="minor">
+      <a:schemeClr val="lt1">
+        <a:lumMod val="95000"/>
+      </a:schemeClr>
+    </cs:fontRef>
+    <cs:defRPr sz="1600" b="1" kern="1200" spc="100" baseline="0">
+      <a:effectLst>
+        <a:outerShdw blurRad="50800" dist="38100" dir="5400000" algn="t" rotWithShape="0">
+          <a:prstClr val="black">
+            <a:alpha val="40000"/>
+          </a:prstClr>
+        </a:outerShdw>
+      </a:effectLst>
+    </cs:defRPr>
+  </cs:title>
+  <cs:trendline>
+    <cs:lnRef idx="0">
+      <cs:styleClr val="auto"/>
+    </cs:lnRef>
+    <cs:fillRef idx="0"/>
+    <cs:effectRef idx="0"/>
+    <cs:fontRef idx="minor">
+      <a:schemeClr val="tx1"/>
+    </cs:fontRef>
+    <cs:spPr>
+      <a:ln w="19050" cap="rnd">
+        <a:solidFill>
+          <a:schemeClr val="phClr"/>
+        </a:solidFill>
+      </a:ln>
+    </cs:spPr>
+  </cs:trendline>
+  <cs:trendlineLabel>
+    <cs:lnRef idx="0"/>
+    <cs:fillRef idx="0"/>
+    <cs:effectRef idx="0"/>
+    <cs:fontRef idx="minor">
+      <a:schemeClr val="lt1">
+        <a:lumMod val="85000"/>
+      </a:schemeClr>
+    </cs:fontRef>
+    <cs:defRPr sz="900" kern="1200"/>
+  </cs:trendlineLabel>
+  <cs:upBar>
+    <cs:lnRef idx="0"/>
+    <cs:fillRef idx="0"/>
+    <cs:effectRef idx="0"/>
+    <cs:fontRef idx="minor">
+      <a:schemeClr val="tx1"/>
+    </cs:fontRef>
+    <cs:spPr>
+      <a:solidFill>
+        <a:schemeClr val="lt1"/>
+      </a:solidFill>
+      <a:ln w="9525">
+        <a:solidFill>
+          <a:schemeClr val="lt1">
+            <a:lumMod val="95000"/>
+            <a:alpha val="54000"/>
+          </a:schemeClr>
+        </a:solidFill>
+      </a:ln>
+    </cs:spPr>
+  </cs:upBar>
+  <cs:valueAxis>
+    <cs:lnRef idx="0"/>
+    <cs:fillRef idx="0"/>
+    <cs:effectRef idx="0"/>
+    <cs:fontRef idx="minor">
+      <a:schemeClr val="lt1">
+        <a:lumMod val="85000"/>
+      </a:schemeClr>
+    </cs:fontRef>
+    <cs:defRPr sz="900" kern="1200"/>
+  </cs:valueAxis>
+  <cs:wall>
+    <cs:lnRef idx="0"/>
+    <cs:fillRef idx="0"/>
+    <cs:effectRef idx="0"/>
+    <cs:fontRef idx="minor">
+      <a:schemeClr val="tx1"/>
+    </cs:fontRef>
+  </cs:wall>
+</cs:chartStyle>
+</file>
+
+<file path=word/charts/style6.xml><?xml version="1.0" encoding="utf-8"?>
+<cs:chartStyle xmlns:cs="http://schemas.microsoft.com/office/drawing/2012/chartStyle" xmlns:a="http://schemas.openxmlformats.org/drawingml/2006/main" id="233">
+  <cs:axisTitle>
+    <cs:lnRef idx="0"/>
+    <cs:fillRef idx="0"/>
+    <cs:effectRef idx="0"/>
+    <cs:fontRef idx="minor">
+      <a:schemeClr val="lt1">
+        <a:lumMod val="85000"/>
+      </a:schemeClr>
+    </cs:fontRef>
+    <cs:defRPr sz="900" b="1" kern="1200" cap="all"/>
+  </cs:axisTitle>
+  <cs:categoryAxis>
+    <cs:lnRef idx="0"/>
+    <cs:fillRef idx="0"/>
+    <cs:effectRef idx="0"/>
+    <cs:fontRef idx="minor">
+      <a:schemeClr val="lt1">
+        <a:lumMod val="85000"/>
+      </a:schemeClr>
+    </cs:fontRef>
+    <cs:spPr>
+      <a:ln w="9525" cap="flat" cmpd="sng" algn="ctr">
+        <a:solidFill>
+          <a:schemeClr val="lt1">
+            <a:lumMod val="95000"/>
+            <a:alpha val="10000"/>
+          </a:schemeClr>
+        </a:solidFill>
+        <a:round/>
+      </a:ln>
+    </cs:spPr>
+    <cs:defRPr sz="900" kern="1200"/>
+  </cs:categoryAxis>
+  <cs:chartArea>
+    <cs:lnRef idx="0"/>
+    <cs:fillRef idx="0"/>
+    <cs:effectRef idx="0"/>
+    <cs:fontRef idx="minor">
+      <a:schemeClr val="dk1"/>
+    </cs:fontRef>
+    <cs:spPr>
+      <a:gradFill flip="none" rotWithShape="1">
+        <a:gsLst>
+          <a:gs pos="0">
+            <a:schemeClr val="dk1">
+              <a:lumMod val="65000"/>
+              <a:lumOff val="35000"/>
+            </a:schemeClr>
+          </a:gs>
+          <a:gs pos="100000">
+            <a:schemeClr val="dk1">
+              <a:lumMod val="85000"/>
+              <a:lumOff val="15000"/>
+            </a:schemeClr>
+          </a:gs>
+        </a:gsLst>
+        <a:path path="circle">
+          <a:fillToRect l="50000" t="50000" r="50000" b="50000"/>
+        </a:path>
+        <a:tileRect/>
+      </a:gradFill>
+    </cs:spPr>
+    <cs:defRPr sz="1000" kern="1200"/>
+  </cs:chartArea>
+  <cs:dataLabel>
+    <cs:lnRef idx="0"/>
+    <cs:fillRef idx="0"/>
+    <cs:effectRef idx="0"/>
+    <cs:fontRef idx="minor">
+      <a:schemeClr val="lt1">
+        <a:lumMod val="85000"/>
+      </a:schemeClr>
+    </cs:fontRef>
+    <cs:defRPr sz="900" kern="1200"/>
+  </cs:dataLabel>
+  <cs:dataLabelCallout>
+    <cs:lnRef idx="0"/>
+    <cs:fillRef idx="0"/>
+    <cs:effectRef idx="0"/>
+    <cs:fontRef idx="minor">
+      <a:schemeClr val="dk1">
+        <a:lumMod val="65000"/>
+        <a:lumOff val="35000"/>
+      </a:schemeClr>
+    </cs:fontRef>
+    <cs:spPr>
+      <a:solidFill>
+        <a:schemeClr val="lt1"/>
+      </a:solidFill>
+    </cs:spPr>
+    <cs:defRPr sz="900" kern="1200"/>
+    <cs:bodyPr rot="0" spcFirstLastPara="1" vertOverflow="clip" horzOverflow="clip" vert="horz" wrap="square" lIns="36576" tIns="18288" rIns="36576" bIns="18288" anchor="ctr" anchorCtr="1">
+      <a:spAutoFit/>
+    </cs:bodyPr>
+  </cs:dataLabelCallout>
+  <cs:dataPoint>
+    <cs:lnRef idx="0"/>
+    <cs:fillRef idx="3">
+      <cs:styleClr val="auto"/>
+    </cs:fillRef>
+    <cs:effectRef idx="3"/>
+    <cs:fontRef idx="minor">
+      <a:schemeClr val="tx1"/>
+    </cs:fontRef>
+  </cs:dataPoint>
+  <cs:dataPoint3D>
+    <cs:lnRef idx="0"/>
+    <cs:fillRef idx="3">
+      <cs:styleClr val="auto"/>
+    </cs:fillRef>
+    <cs:effectRef idx="3"/>
+    <cs:fontRef idx="minor">
+      <a:schemeClr val="tx1"/>
+    </cs:fontRef>
+  </cs:dataPoint3D>
+  <cs:dataPointLine>
+    <cs:lnRef idx="0">
+      <cs:styleClr val="auto"/>
+    </cs:lnRef>
+    <cs:fillRef idx="3"/>
+    <cs:effectRef idx="3"/>
+    <cs:fontRef idx="minor">
+      <a:schemeClr val="tx1"/>
+    </cs:fontRef>
+    <cs:spPr>
+      <a:ln w="34925" cap="rnd">
+        <a:solidFill>
+          <a:schemeClr val="phClr"/>
+        </a:solidFill>
+        <a:round/>
+      </a:ln>
+    </cs:spPr>
+  </cs:dataPointLine>
+  <cs:dataPointMarker>
+    <cs:lnRef idx="0">
+      <cs:styleClr val="auto"/>
+    </cs:lnRef>
+    <cs:fillRef idx="3">
+      <cs:styleClr val="auto"/>
+    </cs:fillRef>
+    <cs:effectRef idx="3"/>
+    <cs:fontRef idx="minor">
+      <a:schemeClr val="tx1"/>
+    </cs:fontRef>
+    <cs:spPr>
+      <a:ln w="9525">
+        <a:solidFill>
+          <a:schemeClr val="phClr"/>
+        </a:solidFill>
+        <a:round/>
+      </a:ln>
+    </cs:spPr>
+  </cs:dataPointMarker>
+  <cs:dataPointMarkerLayout symbol="circle" size="6"/>
+  <cs:dataPointWireframe>
+    <cs:lnRef idx="0">
+      <cs:styleClr val="auto"/>
+    </cs:lnRef>
+    <cs:fillRef idx="3"/>
+    <cs:effectRef idx="3"/>
+    <cs:fontRef idx="minor">
+      <a:schemeClr val="tx1"/>
+    </cs:fontRef>
+    <cs:spPr>
+      <a:ln w="9525" cap="rnd">
+        <a:solidFill>
+          <a:schemeClr val="phClr"/>
+        </a:solidFill>
+        <a:round/>
+      </a:ln>
+    </cs:spPr>
+  </cs:dataPointWireframe>
+  <cs:dataTable>
+    <cs:lnRef idx="0"/>
+    <cs:fillRef idx="0"/>
+    <cs:effectRef idx="0"/>
+    <cs:fontRef idx="minor">
+      <a:schemeClr val="lt1">
+        <a:lumMod val="85000"/>
+      </a:schemeClr>
+    </cs:fontRef>
+    <cs:spPr>
+      <a:ln w="9525">
+        <a:solidFill>
+          <a:schemeClr val="lt1">
+            <a:lumMod val="95000"/>
+            <a:alpha val="54000"/>
+          </a:schemeClr>
+        </a:solidFill>
+      </a:ln>
+    </cs:spPr>
+    <cs:defRPr sz="900" kern="1200"/>
+  </cs:dataTable>
+  <cs:downBar>
+    <cs:lnRef idx="0"/>
+    <cs:fillRef idx="0"/>
+    <cs:effectRef idx="0"/>
+    <cs:fontRef idx="minor">
+      <a:schemeClr val="tx1"/>
+    </cs:fontRef>
+    <cs:spPr>
+      <a:solidFill>
+        <a:schemeClr val="dk1">
+          <a:lumMod val="75000"/>
+          <a:lumOff val="25000"/>
+        </a:schemeClr>
+      </a:solidFill>
+      <a:ln w="9525">
+        <a:solidFill>
+          <a:schemeClr val="lt1">
+            <a:lumMod val="95000"/>
+            <a:alpha val="54000"/>
+          </a:schemeClr>
+        </a:solidFill>
+      </a:ln>
+    </cs:spPr>
+  </cs:downBar>
+  <cs:dropLine>
+    <cs:lnRef idx="0"/>
+    <cs:fillRef idx="0"/>
+    <cs:effectRef idx="0"/>
+    <cs:fontRef idx="minor">
+      <a:schemeClr val="tx1"/>
+    </cs:fontRef>
+    <cs:spPr>
+      <a:ln w="9525">
+        <a:solidFill>
+          <a:schemeClr val="lt1">
+            <a:lumMod val="95000"/>
+            <a:alpha val="54000"/>
+          </a:schemeClr>
+        </a:solidFill>
+        <a:prstDash val="dash"/>
+      </a:ln>
+    </cs:spPr>
+  </cs:dropLine>
+  <cs:errorBar>
+    <cs:lnRef idx="0"/>
+    <cs:fillRef idx="0"/>
+    <cs:effectRef idx="0"/>
+    <cs:fontRef idx="minor">
+      <a:schemeClr val="tx1"/>
+    </cs:fontRef>
+    <cs:spPr>
+      <a:ln w="9525" cap="flat" cmpd="sng" algn="ctr">
+        <a:solidFill>
+          <a:schemeClr val="lt1">
+            <a:lumMod val="95000"/>
+          </a:schemeClr>
+        </a:solidFill>
+        <a:round/>
+      </a:ln>
+    </cs:spPr>
+  </cs:errorBar>
+  <cs:floor>
+    <cs:lnRef idx="0"/>
+    <cs:fillRef idx="0"/>
+    <cs:effectRef idx="0"/>
+    <cs:fontRef idx="minor">
+      <a:schemeClr val="tx1"/>
+    </cs:fontRef>
+  </cs:floor>
+  <cs:gridlineMajor>
+    <cs:lnRef idx="0"/>
+    <cs:fillRef idx="0"/>
+    <cs:effectRef idx="0"/>
+    <cs:fontRef idx="minor">
+      <a:schemeClr val="tx1"/>
+    </cs:fontRef>
+    <cs:spPr>
+      <a:ln w="9525" cap="flat" cmpd="sng" algn="ctr">
+        <a:solidFill>
+          <a:schemeClr val="lt1">
+            <a:lumMod val="95000"/>
+            <a:alpha val="10000"/>
+          </a:schemeClr>
+        </a:solidFill>
+        <a:round/>
+      </a:ln>
+    </cs:spPr>
+  </cs:gridlineMajor>
+  <cs:gridlineMinor>
+    <cs:lnRef idx="0"/>
+    <cs:fillRef idx="0"/>
+    <cs:effectRef idx="0"/>
+    <cs:fontRef idx="minor">
+      <a:schemeClr val="tx1"/>
+    </cs:fontRef>
+    <cs:spPr>
+      <a:ln>
+        <a:solidFill>
+          <a:schemeClr val="lt1">
+            <a:lumMod val="95000"/>
+            <a:alpha val="5000"/>
+          </a:schemeClr>
+        </a:solidFill>
+      </a:ln>
+    </cs:spPr>
+  </cs:gridlineMinor>
+  <cs:hiLoLine>
+    <cs:lnRef idx="0"/>
+    <cs:fillRef idx="0"/>
+    <cs:effectRef idx="0"/>
+    <cs:fontRef idx="minor">
+      <a:schemeClr val="tx1"/>
+    </cs:fontRef>
+    <cs:spPr>
+      <a:ln w="9525">
+        <a:solidFill>
+          <a:schemeClr val="lt1">
+            <a:lumMod val="95000"/>
+            <a:alpha val="54000"/>
+          </a:schemeClr>
+        </a:solidFill>
+        <a:prstDash val="dash"/>
+      </a:ln>
+    </cs:spPr>
+  </cs:hiLoLine>
+  <cs:leaderLine>
+    <cs:lnRef idx="0"/>
+    <cs:fillRef idx="0"/>
+    <cs:effectRef idx="0"/>
+    <cs:fontRef idx="minor">
+      <a:schemeClr val="tx1"/>
+    </cs:fontRef>
+    <cs:spPr>
+      <a:ln w="9525">
+        <a:solidFill>
+          <a:schemeClr val="lt1">
+            <a:lumMod val="95000"/>
+            <a:alpha val="54000"/>
+          </a:schemeClr>
+        </a:solidFill>
+      </a:ln>
+    </cs:spPr>
+  </cs:leaderLine>
+  <cs:legend>
+    <cs:lnRef idx="0"/>
+    <cs:fillRef idx="0"/>
+    <cs:effectRef idx="0"/>
+    <cs:fontRef idx="minor">
+      <a:schemeClr val="lt1">
+        <a:lumMod val="85000"/>
+      </a:schemeClr>
+    </cs:fontRef>
+    <cs:defRPr sz="900" kern="1200"/>
+  </cs:legend>
+  <cs:plotArea>
+    <cs:lnRef idx="0"/>
+    <cs:fillRef idx="0"/>
+    <cs:effectRef idx="0"/>
+    <cs:fontRef idx="minor">
+      <a:schemeClr val="tx1"/>
+    </cs:fontRef>
+  </cs:plotArea>
+  <cs:plotArea3D>
+    <cs:lnRef idx="0"/>
+    <cs:fillRef idx="0"/>
+    <cs:effectRef idx="0"/>
+    <cs:fontRef idx="minor">
+      <a:schemeClr val="tx1"/>
+    </cs:fontRef>
+  </cs:plotArea3D>
+  <cs:seriesAxis>
+    <cs:lnRef idx="0"/>
+    <cs:fillRef idx="0"/>
+    <cs:effectRef idx="0"/>
+    <cs:fontRef idx="minor">
+      <a:schemeClr val="lt1">
+        <a:lumMod val="85000"/>
+      </a:schemeClr>
+    </cs:fontRef>
+    <cs:spPr>
+      <a:ln w="12700" cap="flat" cmpd="sng" algn="ctr">
+        <a:solidFill>
+          <a:schemeClr val="lt1">
+            <a:lumMod val="95000"/>
+            <a:alpha val="54000"/>
+          </a:schemeClr>
+        </a:solidFill>
+        <a:round/>
+      </a:ln>
+    </cs:spPr>
+    <cs:defRPr sz="900" kern="1200"/>
+  </cs:seriesAxis>
+  <cs:seriesLine>
+    <cs:lnRef idx="0"/>
+    <cs:fillRef idx="0"/>
+    <cs:effectRef idx="0"/>
+    <cs:fontRef idx="minor">
+      <a:schemeClr val="lt1"/>
+    </cs:fontRef>
+    <cs:spPr>
+      <a:ln w="9525" cap="flat" cmpd="sng" algn="ctr">
+        <a:solidFill>
+          <a:schemeClr val="lt1">
+            <a:lumMod val="95000"/>
+            <a:alpha val="54000"/>
+          </a:schemeClr>
+        </a:solidFill>
+        <a:round/>
+      </a:ln>
+    </cs:spPr>
+  </cs:seriesLine>
+  <cs:title>
+    <cs:lnRef idx="0"/>
+    <cs:fillRef idx="0"/>
+    <cs:effectRef idx="0"/>
+    <cs:fontRef idx="minor">
+      <a:schemeClr val="lt1">
+        <a:lumMod val="95000"/>
+      </a:schemeClr>
+    </cs:fontRef>
+    <cs:defRPr sz="1600" b="1" kern="1200" spc="100" baseline="0">
+      <a:effectLst>
+        <a:outerShdw blurRad="50800" dist="38100" dir="5400000" algn="t" rotWithShape="0">
+          <a:prstClr val="black">
+            <a:alpha val="40000"/>
+          </a:prstClr>
+        </a:outerShdw>
+      </a:effectLst>
+    </cs:defRPr>
+  </cs:title>
+  <cs:trendline>
+    <cs:lnRef idx="0">
+      <cs:styleClr val="auto"/>
+    </cs:lnRef>
+    <cs:fillRef idx="0"/>
+    <cs:effectRef idx="0"/>
+    <cs:fontRef idx="minor">
+      <a:schemeClr val="tx1"/>
+    </cs:fontRef>
+    <cs:spPr>
+      <a:ln w="19050" cap="rnd">
+        <a:solidFill>
+          <a:schemeClr val="phClr"/>
+        </a:solidFill>
+      </a:ln>
+    </cs:spPr>
+  </cs:trendline>
+  <cs:trendlineLabel>
+    <cs:lnRef idx="0"/>
+    <cs:fillRef idx="0"/>
+    <cs:effectRef idx="0"/>
+    <cs:fontRef idx="minor">
+      <a:schemeClr val="lt1">
+        <a:lumMod val="85000"/>
+      </a:schemeClr>
+    </cs:fontRef>
+    <cs:defRPr sz="900" kern="1200"/>
+  </cs:trendlineLabel>
+  <cs:upBar>
+    <cs:lnRef idx="0"/>
+    <cs:fillRef idx="0"/>
+    <cs:effectRef idx="0"/>
+    <cs:fontRef idx="minor">
+      <a:schemeClr val="tx1"/>
+    </cs:fontRef>
+    <cs:spPr>
+      <a:solidFill>
+        <a:schemeClr val="lt1"/>
+      </a:solidFill>
+      <a:ln w="9525">
+        <a:solidFill>
+          <a:schemeClr val="lt1">
+            <a:lumMod val="95000"/>
+            <a:alpha val="54000"/>
+          </a:schemeClr>
+        </a:solidFill>
+      </a:ln>
+    </cs:spPr>
+  </cs:upBar>
+  <cs:valueAxis>
+    <cs:lnRef idx="0"/>
+    <cs:fillRef idx="0"/>
+    <cs:effectRef idx="0"/>
+    <cs:fontRef idx="minor">
+      <a:schemeClr val="lt1">
+        <a:lumMod val="85000"/>
+      </a:schemeClr>
+    </cs:fontRef>
+    <cs:defRPr sz="900" kern="1200"/>
+  </cs:valueAxis>
+  <cs:wall>
+    <cs:lnRef idx="0"/>
+    <cs:fillRef idx="0"/>
+    <cs:effectRef idx="0"/>
+    <cs:fontRef idx="minor">
+      <a:schemeClr val="tx1"/>
+    </cs:fontRef>
+  </cs:wall>
+</cs:chartStyle>
+</file>
+
+<file path=word/charts/style7.xml><?xml version="1.0" encoding="utf-8"?>
+<cs:chartStyle xmlns:cs="http://schemas.microsoft.com/office/drawing/2012/chartStyle" xmlns:a="http://schemas.openxmlformats.org/drawingml/2006/main" id="233">
+  <cs:axisTitle>
+    <cs:lnRef idx="0"/>
+    <cs:fillRef idx="0"/>
+    <cs:effectRef idx="0"/>
+    <cs:fontRef idx="minor">
+      <a:schemeClr val="lt1">
+        <a:lumMod val="85000"/>
+      </a:schemeClr>
+    </cs:fontRef>
+    <cs:defRPr sz="900" b="1" kern="1200" cap="all"/>
+  </cs:axisTitle>
+  <cs:categoryAxis>
+    <cs:lnRef idx="0"/>
+    <cs:fillRef idx="0"/>
+    <cs:effectRef idx="0"/>
+    <cs:fontRef idx="minor">
+      <a:schemeClr val="lt1">
+        <a:lumMod val="85000"/>
+      </a:schemeClr>
+    </cs:fontRef>
+    <cs:spPr>
+      <a:ln w="9525" cap="flat" cmpd="sng" algn="ctr">
+        <a:solidFill>
+          <a:schemeClr val="lt1">
+            <a:lumMod val="95000"/>
+            <a:alpha val="10000"/>
+          </a:schemeClr>
+        </a:solidFill>
+        <a:round/>
+      </a:ln>
+    </cs:spPr>
+    <cs:defRPr sz="900" kern="1200"/>
+  </cs:categoryAxis>
+  <cs:chartArea>
+    <cs:lnRef idx="0"/>
+    <cs:fillRef idx="0"/>
+    <cs:effectRef idx="0"/>
+    <cs:fontRef idx="minor">
+      <a:schemeClr val="dk1"/>
+    </cs:fontRef>
+    <cs:spPr>
+      <a:gradFill flip="none" rotWithShape="1">
+        <a:gsLst>
+          <a:gs pos="0">
+            <a:schemeClr val="dk1">
+              <a:lumMod val="65000"/>
+              <a:lumOff val="35000"/>
+            </a:schemeClr>
+          </a:gs>
+          <a:gs pos="100000">
+            <a:schemeClr val="dk1">
+              <a:lumMod val="85000"/>
+              <a:lumOff val="15000"/>
+            </a:schemeClr>
+          </a:gs>
+        </a:gsLst>
+        <a:path path="circle">
+          <a:fillToRect l="50000" t="50000" r="50000" b="50000"/>
+        </a:path>
+        <a:tileRect/>
+      </a:gradFill>
+    </cs:spPr>
+    <cs:defRPr sz="1000" kern="1200"/>
+  </cs:chartArea>
+  <cs:dataLabel>
+    <cs:lnRef idx="0"/>
+    <cs:fillRef idx="0"/>
+    <cs:effectRef idx="0"/>
+    <cs:fontRef idx="minor">
+      <a:schemeClr val="lt1">
+        <a:lumMod val="85000"/>
+      </a:schemeClr>
+    </cs:fontRef>
+    <cs:defRPr sz="900" kern="1200"/>
+  </cs:dataLabel>
+  <cs:dataLabelCallout>
+    <cs:lnRef idx="0"/>
+    <cs:fillRef idx="0"/>
+    <cs:effectRef idx="0"/>
+    <cs:fontRef idx="minor">
+      <a:schemeClr val="dk1">
+        <a:lumMod val="65000"/>
+        <a:lumOff val="35000"/>
+      </a:schemeClr>
+    </cs:fontRef>
+    <cs:spPr>
+      <a:solidFill>
+        <a:schemeClr val="lt1"/>
+      </a:solidFill>
+    </cs:spPr>
+    <cs:defRPr sz="900" kern="1200"/>
+    <cs:bodyPr rot="0" spcFirstLastPara="1" vertOverflow="clip" horzOverflow="clip" vert="horz" wrap="square" lIns="36576" tIns="18288" rIns="36576" bIns="18288" anchor="ctr" anchorCtr="1">
+      <a:spAutoFit/>
+    </cs:bodyPr>
+  </cs:dataLabelCallout>
+  <cs:dataPoint>
+    <cs:lnRef idx="0"/>
+    <cs:fillRef idx="3">
+      <cs:styleClr val="auto"/>
+    </cs:fillRef>
+    <cs:effectRef idx="3"/>
+    <cs:fontRef idx="minor">
+      <a:schemeClr val="tx1"/>
+    </cs:fontRef>
+  </cs:dataPoint>
+  <cs:dataPoint3D>
+    <cs:lnRef idx="0"/>
+    <cs:fillRef idx="3">
+      <cs:styleClr val="auto"/>
+    </cs:fillRef>
+    <cs:effectRef idx="3"/>
+    <cs:fontRef idx="minor">
+      <a:schemeClr val="tx1"/>
+    </cs:fontRef>
+  </cs:dataPoint3D>
+  <cs:dataPointLine>
+    <cs:lnRef idx="0">
+      <cs:styleClr val="auto"/>
+    </cs:lnRef>
+    <cs:fillRef idx="3"/>
+    <cs:effectRef idx="3"/>
+    <cs:fontRef idx="minor">
+      <a:schemeClr val="tx1"/>
+    </cs:fontRef>
+    <cs:spPr>
+      <a:ln w="34925" cap="rnd">
+        <a:solidFill>
+          <a:schemeClr val="phClr"/>
+        </a:solidFill>
+        <a:round/>
+      </a:ln>
+    </cs:spPr>
+  </cs:dataPointLine>
+  <cs:dataPointMarker>
+    <cs:lnRef idx="0">
+      <cs:styleClr val="auto"/>
+    </cs:lnRef>
+    <cs:fillRef idx="3">
+      <cs:styleClr val="auto"/>
+    </cs:fillRef>
+    <cs:effectRef idx="3"/>
+    <cs:fontRef idx="minor">
+      <a:schemeClr val="tx1"/>
+    </cs:fontRef>
+    <cs:spPr>
+      <a:ln w="9525">
+        <a:solidFill>
+          <a:schemeClr val="phClr"/>
+        </a:solidFill>
+        <a:round/>
+      </a:ln>
+    </cs:spPr>
+  </cs:dataPointMarker>
+  <cs:dataPointMarkerLayout symbol="circle" size="6"/>
+  <cs:dataPointWireframe>
+    <cs:lnRef idx="0">
+      <cs:styleClr val="auto"/>
+    </cs:lnRef>
+    <cs:fillRef idx="3"/>
+    <cs:effectRef idx="3"/>
+    <cs:fontRef idx="minor">
+      <a:schemeClr val="tx1"/>
+    </cs:fontRef>
+    <cs:spPr>
+      <a:ln w="9525" cap="rnd">
+        <a:solidFill>
+          <a:schemeClr val="phClr"/>
+        </a:solidFill>
+        <a:round/>
+      </a:ln>
+    </cs:spPr>
+  </cs:dataPointWireframe>
+  <cs:dataTable>
+    <cs:lnRef idx="0"/>
+    <cs:fillRef idx="0"/>
+    <cs:effectRef idx="0"/>
+    <cs:fontRef idx="minor">
+      <a:schemeClr val="lt1">
+        <a:lumMod val="85000"/>
+      </a:schemeClr>
+    </cs:fontRef>
+    <cs:spPr>
+      <a:ln w="9525">
+        <a:solidFill>
+          <a:schemeClr val="lt1">
+            <a:lumMod val="95000"/>
+            <a:alpha val="54000"/>
+          </a:schemeClr>
+        </a:solidFill>
+      </a:ln>
+    </cs:spPr>
+    <cs:defRPr sz="900" kern="1200"/>
+  </cs:dataTable>
+  <cs:downBar>
+    <cs:lnRef idx="0"/>
+    <cs:fillRef idx="0"/>
+    <cs:effectRef idx="0"/>
+    <cs:fontRef idx="minor">
+      <a:schemeClr val="tx1"/>
+    </cs:fontRef>
+    <cs:spPr>
+      <a:solidFill>
+        <a:schemeClr val="dk1">
+          <a:lumMod val="75000"/>
+          <a:lumOff val="25000"/>
+        </a:schemeClr>
+      </a:solidFill>
+      <a:ln w="9525">
+        <a:solidFill>
+          <a:schemeClr val="lt1">
+            <a:lumMod val="95000"/>
+            <a:alpha val="54000"/>
+          </a:schemeClr>
+        </a:solidFill>
+      </a:ln>
+    </cs:spPr>
+  </cs:downBar>
+  <cs:dropLine>
+    <cs:lnRef idx="0"/>
+    <cs:fillRef idx="0"/>
+    <cs:effectRef idx="0"/>
+    <cs:fontRef idx="minor">
+      <a:schemeClr val="tx1"/>
+    </cs:fontRef>
+    <cs:spPr>
+      <a:ln w="9525">
+        <a:solidFill>
+          <a:schemeClr val="lt1">
+            <a:lumMod val="95000"/>
+            <a:alpha val="54000"/>
+          </a:schemeClr>
+        </a:solidFill>
+        <a:prstDash val="dash"/>
+      </a:ln>
+    </cs:spPr>
+  </cs:dropLine>
+  <cs:errorBar>
+    <cs:lnRef idx="0"/>
+    <cs:fillRef idx="0"/>
+    <cs:effectRef idx="0"/>
+    <cs:fontRef idx="minor">
+      <a:schemeClr val="tx1"/>
+    </cs:fontRef>
+    <cs:spPr>
+      <a:ln w="9525" cap="flat" cmpd="sng" algn="ctr">
+        <a:solidFill>
+          <a:schemeClr val="lt1">
+            <a:lumMod val="95000"/>
+          </a:schemeClr>
+        </a:solidFill>
+        <a:round/>
+      </a:ln>
+    </cs:spPr>
+  </cs:errorBar>
+  <cs:floor>
+    <cs:lnRef idx="0"/>
+    <cs:fillRef idx="0"/>
+    <cs:effectRef idx="0"/>
+    <cs:fontRef idx="minor">
+      <a:schemeClr val="tx1"/>
+    </cs:fontRef>
+  </cs:floor>
+  <cs:gridlineMajor>
+    <cs:lnRef idx="0"/>
+    <cs:fillRef idx="0"/>
+    <cs:effectRef idx="0"/>
+    <cs:fontRef idx="minor">
+      <a:schemeClr val="tx1"/>
+    </cs:fontRef>
+    <cs:spPr>
+      <a:ln w="9525" cap="flat" cmpd="sng" algn="ctr">
+        <a:solidFill>
+          <a:schemeClr val="lt1">
+            <a:lumMod val="95000"/>
+            <a:alpha val="10000"/>
+          </a:schemeClr>
+        </a:solidFill>
+        <a:round/>
+      </a:ln>
+    </cs:spPr>
+  </cs:gridlineMajor>
+  <cs:gridlineMinor>
+    <cs:lnRef idx="0"/>
+    <cs:fillRef idx="0"/>
+    <cs:effectRef idx="0"/>
+    <cs:fontRef idx="minor">
+      <a:schemeClr val="tx1"/>
+    </cs:fontRef>
+    <cs:spPr>
+      <a:ln>
+        <a:solidFill>
+          <a:schemeClr val="lt1">
+            <a:lumMod val="95000"/>
+            <a:alpha val="5000"/>
+          </a:schemeClr>
+        </a:solidFill>
+      </a:ln>
+    </cs:spPr>
+  </cs:gridlineMinor>
+  <cs:hiLoLine>
+    <cs:lnRef idx="0"/>
+    <cs:fillRef idx="0"/>
+    <cs:effectRef idx="0"/>
+    <cs:fontRef idx="minor">
+      <a:schemeClr val="tx1"/>
+    </cs:fontRef>
+    <cs:spPr>
+      <a:ln w="9525">
+        <a:solidFill>
+          <a:schemeClr val="lt1">
+            <a:lumMod val="95000"/>
+            <a:alpha val="54000"/>
+          </a:schemeClr>
+        </a:solidFill>
+        <a:prstDash val="dash"/>
+      </a:ln>
+    </cs:spPr>
+  </cs:hiLoLine>
+  <cs:leaderLine>
+    <cs:lnRef idx="0"/>
+    <cs:fillRef idx="0"/>
+    <cs:effectRef idx="0"/>
+    <cs:fontRef idx="minor">
+      <a:schemeClr val="tx1"/>
+    </cs:fontRef>
+    <cs:spPr>
+      <a:ln w="9525">
+        <a:solidFill>
+          <a:schemeClr val="lt1">
+            <a:lumMod val="95000"/>
+            <a:alpha val="54000"/>
+          </a:schemeClr>
+        </a:solidFill>
+      </a:ln>
+    </cs:spPr>
+  </cs:leaderLine>
+  <cs:legend>
+    <cs:lnRef idx="0"/>
+    <cs:fillRef idx="0"/>
+    <cs:effectRef idx="0"/>
+    <cs:fontRef idx="minor">
+      <a:schemeClr val="lt1">
+        <a:lumMod val="85000"/>
+      </a:schemeClr>
+    </cs:fontRef>
+    <cs:defRPr sz="900" kern="1200"/>
+  </cs:legend>
+  <cs:plotArea>
+    <cs:lnRef idx="0"/>
+    <cs:fillRef idx="0"/>
+    <cs:effectRef idx="0"/>
+    <cs:fontRef idx="minor">
+      <a:schemeClr val="tx1"/>
+    </cs:fontRef>
+  </cs:plotArea>
+  <cs:plotArea3D>
+    <cs:lnRef idx="0"/>
+    <cs:fillRef idx="0"/>
+    <cs:effectRef idx="0"/>
+    <cs:fontRef idx="minor">
+      <a:schemeClr val="tx1"/>
+    </cs:fontRef>
+  </cs:plotArea3D>
+  <cs:seriesAxis>
+    <cs:lnRef idx="0"/>
+    <cs:fillRef idx="0"/>
+    <cs:effectRef idx="0"/>
+    <cs:fontRef idx="minor">
+      <a:schemeClr val="lt1">
+        <a:lumMod val="85000"/>
+      </a:schemeClr>
+    </cs:fontRef>
+    <cs:spPr>
+      <a:ln w="12700" cap="flat" cmpd="sng" algn="ctr">
+        <a:solidFill>
+          <a:schemeClr val="lt1">
+            <a:lumMod val="95000"/>
+            <a:alpha val="54000"/>
+          </a:schemeClr>
+        </a:solidFill>
+        <a:round/>
+      </a:ln>
+    </cs:spPr>
+    <cs:defRPr sz="900" kern="1200"/>
+  </cs:seriesAxis>
+  <cs:seriesLine>
+    <cs:lnRef idx="0"/>
+    <cs:fillRef idx="0"/>
+    <cs:effectRef idx="0"/>
+    <cs:fontRef idx="minor">
+      <a:schemeClr val="lt1"/>
+    </cs:fontRef>
+    <cs:spPr>
+      <a:ln w="9525" cap="flat" cmpd="sng" algn="ctr">
+        <a:solidFill>
+          <a:schemeClr val="lt1">
+            <a:lumMod val="95000"/>
+            <a:alpha val="54000"/>
+          </a:schemeClr>
+        </a:solidFill>
+        <a:round/>
+      </a:ln>
+    </cs:spPr>
+  </cs:seriesLine>
+  <cs:title>
+    <cs:lnRef idx="0"/>
+    <cs:fillRef idx="0"/>
+    <cs:effectRef idx="0"/>
+    <cs:fontRef idx="minor">
+      <a:schemeClr val="lt1">
+        <a:lumMod val="95000"/>
+      </a:schemeClr>
+    </cs:fontRef>
+    <cs:defRPr sz="1600" b="1" kern="1200" spc="100" baseline="0">
+      <a:effectLst>
+        <a:outerShdw blurRad="50800" dist="38100" dir="5400000" algn="t" rotWithShape="0">
+          <a:prstClr val="black">
+            <a:alpha val="40000"/>
+          </a:prstClr>
+        </a:outerShdw>
+      </a:effectLst>
+    </cs:defRPr>
+  </cs:title>
+  <cs:trendline>
+    <cs:lnRef idx="0">
+      <cs:styleClr val="auto"/>
+    </cs:lnRef>
+    <cs:fillRef idx="0"/>
+    <cs:effectRef idx="0"/>
+    <cs:fontRef idx="minor">
+      <a:schemeClr val="tx1"/>
+    </cs:fontRef>
+    <cs:spPr>
+      <a:ln w="19050" cap="rnd">
+        <a:solidFill>
+          <a:schemeClr val="phClr"/>
+        </a:solidFill>
+      </a:ln>
+    </cs:spPr>
+  </cs:trendline>
+  <cs:trendlineLabel>
+    <cs:lnRef idx="0"/>
+    <cs:fillRef idx="0"/>
+    <cs:effectRef idx="0"/>
+    <cs:fontRef idx="minor">
+      <a:schemeClr val="lt1">
+        <a:lumMod val="85000"/>
+      </a:schemeClr>
+    </cs:fontRef>
+    <cs:defRPr sz="900" kern="1200"/>
+  </cs:trendlineLabel>
+  <cs:upBar>
+    <cs:lnRef idx="0"/>
+    <cs:fillRef idx="0"/>
+    <cs:effectRef idx="0"/>
+    <cs:fontRef idx="minor">
+      <a:schemeClr val="tx1"/>
+    </cs:fontRef>
+    <cs:spPr>
+      <a:solidFill>
+        <a:schemeClr val="lt1"/>
+      </a:solidFill>
+      <a:ln w="9525">
+        <a:solidFill>
+          <a:schemeClr val="lt1">
+            <a:lumMod val="95000"/>
+            <a:alpha val="54000"/>
+          </a:schemeClr>
+        </a:solidFill>
+      </a:ln>
+    </cs:spPr>
+  </cs:upBar>
+  <cs:valueAxis>
+    <cs:lnRef idx="0"/>
+    <cs:fillRef idx="0"/>
+    <cs:effectRef idx="0"/>
+    <cs:fontRef idx="minor">
+      <a:schemeClr val="lt1">
+        <a:lumMod val="85000"/>
+      </a:schemeClr>
+    </cs:fontRef>
+    <cs:defRPr sz="900" kern="1200"/>
+  </cs:valueAxis>
+  <cs:wall>
+    <cs:lnRef idx="0"/>
+    <cs:fillRef idx="0"/>
+    <cs:effectRef idx="0"/>
+    <cs:fontRef idx="minor">
+      <a:schemeClr val="tx1"/>
+    </cs:fontRef>
+  </cs:wall>
+</cs:chartStyle>
+</file>
+
 <file path=word/glossary/document.xml><?xml version="1.0" encoding="utf-8"?>
 <w:glossaryDocument xmlns:wpc="http://schemas.microsoft.com/office/word/2010/wordprocessingCanvas" xmlns:cx="http://schemas.microsoft.com/office/drawing/2014/chartex" xmlns:cx1="http://schemas.microsoft.com/office/drawing/2015/9/8/chartex" xmlns:cx2="http://schemas.microsoft.com/office/drawing/2015/10/21/chartex" xmlns:cx3="http://schemas.microsoft.com/office/drawing/2016/5/9/chartex" xmlns:cx4="http://schemas.microsoft.com/office/drawing/2016/5/10/chartex" xmlns:cx5="http://schemas.microsoft.com/office/drawing/2016/5/11/chartex" xmlns:mc="http://schemas.openxmlformats.org/markup-compatibility/2006" xmlns:o="urn:schemas-microsoft-com:office:office" xmlns:r="http://schemas.openxmlformats.org/officeDocument/2006/relationships" xmlns:m="http://schemas.openxmlformats.org/officeDocument/2006/math" xmlns:v="urn:schemas-microsoft-com:vml" xmlns:wp14="http://schemas.microsoft.com/office/word/2010/wordprocessingDrawing" xmlns:wp="http://schemas.openxmlformats.org/drawingml/2006/wordprocessingDrawing" xmlns:w10="urn:schemas-microsoft-com:office:word" xmlns:w="http://schemas.openxmlformats.org/wordprocessingml/2006/main" xmlns:w14="http://schemas.microsoft.com/office/word/2010/wordml" xmlns:w15="http://schemas.microsoft.com/office/word/2012/wordml" xmlns:w16se="http://schemas.microsoft.com/office/word/2015/wordml/symex" xmlns:wpg="http://schemas.microsoft.com/office/word/2010/wordprocessingGroup" xmlns:wpi="http://schemas.microsoft.com/office/word/2010/wordprocessingInk" xmlns:wne="http://schemas.microsoft.com/office/word/2006/wordml" xmlns:wps="http://schemas.microsoft.com/office/word/2010/wordprocessingShape" mc:Ignorable="w14 w15 w16se wp14">
   <w:docParts>
@@ -15472,8 +21053,10 @@
     <w:rsidRoot w:val="008849FF"/>
     <w:rsid w:val="000D3DB2"/>
     <w:rsid w:val="00313AA7"/>
+    <w:rsid w:val="00344AE7"/>
     <w:rsid w:val="0051456B"/>
     <w:rsid w:val="005868A1"/>
+    <w:rsid w:val="00717054"/>
     <w:rsid w:val="008849FF"/>
     <w:rsid w:val="00B063D8"/>
     <w:rsid w:val="00D0359E"/>
@@ -16290,7 +21873,7 @@
 </file>
 
 <file path=customXml/itemProps2.xml><?xml version="1.0" encoding="utf-8"?>
-<ds:datastoreItem xmlns:ds="http://schemas.openxmlformats.org/officeDocument/2006/customXml" ds:itemID="{68B6D67A-F050-4CF2-9157-9772AF95D6C1}">
+<ds:datastoreItem xmlns:ds="http://schemas.openxmlformats.org/officeDocument/2006/customXml" ds:itemID="{FCC906B6-ED85-4477-9834-797124C4BED1}">
   <ds:schemaRefs>
     <ds:schemaRef ds:uri="http://schemas.openxmlformats.org/officeDocument/2006/bibliography"/>
   </ds:schemaRefs>

--- a/CompteRendu/Cr.docx
+++ b/CompteRendu/Cr.docx
@@ -10,6 +10,7 @@
           <w:docPartUnique/>
         </w:docPartObj>
       </w:sdtPr>
+      <w:sdtEndPr/>
       <w:sdtContent>
         <w:p>
           <w:r>
@@ -86,6 +87,7 @@
                                     <w:calendar w:val="gregorian"/>
                                   </w:date>
                                 </w:sdtPr>
+                                <w:sdtEndPr/>
                                 <w:sdtContent>
                                   <w:p>
                                     <w:pPr>
@@ -158,6 +160,7 @@
                               <w:calendar w:val="gregorian"/>
                             </w:date>
                           </w:sdtPr>
+                          <w:sdtEndPr/>
                           <w:sdtContent>
                             <w:p>
                               <w:pPr>
@@ -278,6 +281,7 @@
                                   <w:dataBinding w:prefixMappings="xmlns:ns0='http://purl.org/dc/elements/1.1/' xmlns:ns1='http://schemas.openxmlformats.org/package/2006/metadata/core-properties' " w:xpath="/ns1:coreProperties[1]/ns0:creator[1]" w:storeItemID="{6C3C8BC8-F283-45AE-878A-BAB7291924A1}"/>
                                   <w:text/>
                                 </w:sdtPr>
+                                <w:sdtEndPr/>
                                 <w:sdtContent>
                                   <w:p>
                                     <w:pPr>
@@ -331,6 +335,7 @@
                                     <w:dataBinding w:prefixMappings="xmlns:ns0='http://schemas.openxmlformats.org/officeDocument/2006/extended-properties' " w:xpath="/ns0:Properties[1]/ns0:Company[1]" w:storeItemID="{6668398D-A668-4E3E-A5EB-62B293D839F1}"/>
                                     <w:text/>
                                   </w:sdtPr>
+                                  <w:sdtEndPr/>
                                   <w:sdtContent>
                                     <w:r>
                                       <w:rPr>
@@ -398,6 +403,7 @@
                             <w:dataBinding w:prefixMappings="xmlns:ns0='http://purl.org/dc/elements/1.1/' xmlns:ns1='http://schemas.openxmlformats.org/package/2006/metadata/core-properties' " w:xpath="/ns1:coreProperties[1]/ns0:creator[1]" w:storeItemID="{6C3C8BC8-F283-45AE-878A-BAB7291924A1}"/>
                             <w:text/>
                           </w:sdtPr>
+                          <w:sdtEndPr/>
                           <w:sdtContent>
                             <w:p>
                               <w:pPr>
@@ -451,6 +457,7 @@
                               <w:dataBinding w:prefixMappings="xmlns:ns0='http://schemas.openxmlformats.org/officeDocument/2006/extended-properties' " w:xpath="/ns0:Properties[1]/ns0:Company[1]" w:storeItemID="{6668398D-A668-4E3E-A5EB-62B293D839F1}"/>
                               <w:text/>
                             </w:sdtPr>
+                            <w:sdtEndPr/>
                             <w:sdtContent>
                               <w:r>
                                 <w:rPr>
@@ -584,6 +591,7 @@
                                     <w:dataBinding w:prefixMappings="xmlns:ns0='http://purl.org/dc/elements/1.1/' xmlns:ns1='http://schemas.openxmlformats.org/package/2006/metadata/core-properties' " w:xpath="/ns1:coreProperties[1]/ns0:title[1]" w:storeItemID="{6C3C8BC8-F283-45AE-878A-BAB7291924A1}"/>
                                     <w:text w:multiLine="1"/>
                                   </w:sdtPr>
+                                  <w:sdtEndPr/>
                                   <w:sdtContent>
                                     <w:r>
                                       <w:rPr>
@@ -611,6 +619,7 @@
                                   <w:dataBinding w:prefixMappings="xmlns:ns0='http://purl.org/dc/elements/1.1/' xmlns:ns1='http://schemas.openxmlformats.org/package/2006/metadata/core-properties' " w:xpath="/ns1:coreProperties[1]/ns0:subject[1]" w:storeItemID="{6C3C8BC8-F283-45AE-878A-BAB7291924A1}"/>
                                   <w:text/>
                                 </w:sdtPr>
+                                <w:sdtEndPr/>
                                 <w:sdtContent>
                                   <w:p>
                                     <w:pPr>
@@ -685,6 +694,7 @@
                               <w:dataBinding w:prefixMappings="xmlns:ns0='http://purl.org/dc/elements/1.1/' xmlns:ns1='http://schemas.openxmlformats.org/package/2006/metadata/core-properties' " w:xpath="/ns1:coreProperties[1]/ns0:title[1]" w:storeItemID="{6C3C8BC8-F283-45AE-878A-BAB7291924A1}"/>
                               <w:text w:multiLine="1"/>
                             </w:sdtPr>
+                            <w:sdtEndPr/>
                             <w:sdtContent>
                               <w:r>
                                 <w:rPr>
@@ -712,6 +722,7 @@
                             <w:dataBinding w:prefixMappings="xmlns:ns0='http://purl.org/dc/elements/1.1/' xmlns:ns1='http://schemas.openxmlformats.org/package/2006/metadata/core-properties' " w:xpath="/ns1:coreProperties[1]/ns0:subject[1]" w:storeItemID="{6C3C8BC8-F283-45AE-878A-BAB7291924A1}"/>
                             <w:text/>
                           </w:sdtPr>
+                          <w:sdtEndPr/>
                           <w:sdtContent>
                             <w:p>
                               <w:pPr>
@@ -902,9 +913,9 @@
         </w:p>
       </w:sdtContent>
     </w:sdt>
-    <w:bookmarkStart w:id="0" w:name="_Toc483239320" w:displacedByCustomXml="next"/>
+    <w:bookmarkStart w:id="0" w:name="_Toc482864363" w:displacedByCustomXml="next"/>
     <w:bookmarkStart w:id="1" w:name="_Toc482864987" w:displacedByCustomXml="next"/>
-    <w:bookmarkStart w:id="2" w:name="_Toc482864363" w:displacedByCustomXml="next"/>
+    <w:bookmarkStart w:id="2" w:name="_Toc483239320" w:displacedByCustomXml="next"/>
     <w:sdt>
       <w:sdtPr>
         <w:rPr>
@@ -926,8 +937,6 @@
         </w:rPr>
       </w:sdtEndPr>
       <w:sdtContent>
-        <w:bookmarkStart w:id="3" w:name="_GoBack" w:displacedByCustomXml="prev"/>
-        <w:bookmarkEnd w:id="3" w:displacedByCustomXml="prev"/>
         <w:p>
           <w:pPr>
             <w:pStyle w:val="Titre1"/>
@@ -2612,7 +2621,7 @@
           <w:numId w:val="0"/>
         </w:numPr>
       </w:pPr>
-      <w:bookmarkStart w:id="4" w:name="_Toc483239321"/>
+      <w:bookmarkStart w:id="3" w:name="_Toc483239321"/>
       <w:r>
         <w:rPr>
           <w:i/>
@@ -2620,7 +2629,7 @@
         <w:lastRenderedPageBreak/>
         <w:t>Introduction</w:t>
       </w:r>
-      <w:bookmarkEnd w:id="4"/>
+      <w:bookmarkEnd w:id="3"/>
     </w:p>
     <w:p/>
     <w:p>
@@ -2772,14 +2781,27 @@
                             <w:r>
                               <w:t xml:space="preserve">Figure </w:t>
                             </w:r>
-                            <w:fldSimple w:instr=" SEQ Figure \* ARABIC ">
-                              <w:r>
-                                <w:rPr>
-                                  <w:noProof/>
-                                </w:rPr>
-                                <w:t>1</w:t>
-                              </w:r>
-                            </w:fldSimple>
+                            <w:r>
+                              <w:fldChar w:fldCharType="begin"/>
+                            </w:r>
+                            <w:r>
+                              <w:instrText xml:space="preserve"> SEQ Figure \* ARABIC </w:instrText>
+                            </w:r>
+                            <w:r>
+                              <w:fldChar w:fldCharType="separate"/>
+                            </w:r>
+                            <w:r>
+                              <w:rPr>
+                                <w:noProof/>
+                              </w:rPr>
+                              <w:t>1</w:t>
+                            </w:r>
+                            <w:r>
+                              <w:rPr>
+                                <w:noProof/>
+                              </w:rPr>
+                              <w:fldChar w:fldCharType="end"/>
+                            </w:r>
                             <w:r>
                               <w:t xml:space="preserve"> : Exemple de solution pour 8 reines</w:t>
                             </w:r>
@@ -2814,14 +2836,27 @@
                       <w:r>
                         <w:t xml:space="preserve">Figure </w:t>
                       </w:r>
-                      <w:fldSimple w:instr=" SEQ Figure \* ARABIC ">
-                        <w:r>
-                          <w:rPr>
-                            <w:noProof/>
-                          </w:rPr>
-                          <w:t>1</w:t>
-                        </w:r>
-                      </w:fldSimple>
+                      <w:r>
+                        <w:fldChar w:fldCharType="begin"/>
+                      </w:r>
+                      <w:r>
+                        <w:instrText xml:space="preserve"> SEQ Figure \* ARABIC </w:instrText>
+                      </w:r>
+                      <w:r>
+                        <w:fldChar w:fldCharType="separate"/>
+                      </w:r>
+                      <w:r>
+                        <w:rPr>
+                          <w:noProof/>
+                        </w:rPr>
+                        <w:t>1</w:t>
+                      </w:r>
+                      <w:r>
+                        <w:rPr>
+                          <w:noProof/>
+                        </w:rPr>
+                        <w:fldChar w:fldCharType="end"/>
+                      </w:r>
                       <w:r>
                         <w:t xml:space="preserve"> : Exemple de solution pour 8 reines</w:t>
                       </w:r>
@@ -2880,23 +2915,23 @@
       <w:pPr>
         <w:pStyle w:val="Titre1"/>
       </w:pPr>
-      <w:bookmarkStart w:id="5" w:name="_Toc483239322"/>
+      <w:bookmarkStart w:id="4" w:name="_Toc483239322"/>
       <w:r>
         <w:lastRenderedPageBreak/>
         <w:t>Modélisation du problème</w:t>
       </w:r>
-      <w:bookmarkEnd w:id="5"/>
+      <w:bookmarkEnd w:id="4"/>
     </w:p>
     <w:p/>
     <w:p>
       <w:pPr>
         <w:pStyle w:val="Titre2"/>
       </w:pPr>
-      <w:bookmarkStart w:id="6" w:name="_Toc483239323"/>
+      <w:bookmarkStart w:id="5" w:name="_Toc483239323"/>
       <w:r>
         <w:t>Modélisation du damier</w:t>
       </w:r>
-      <w:bookmarkEnd w:id="6"/>
+      <w:bookmarkEnd w:id="5"/>
       <w:r>
         <w:tab/>
       </w:r>
@@ -3032,16 +3067,19 @@
         </w:rPr>
         <w:t xml:space="preserve">public void </w:t>
       </w:r>
+      <w:proofErr w:type="spellStart"/>
+      <w:proofErr w:type="gramStart"/>
       <w:r>
         <w:rPr>
           <w:rFonts w:ascii="Courier New" w:eastAsia="Times New Roman" w:hAnsi="Courier New" w:cs="Courier New"/>
           <w:color w:val="FFC66D"/>
           <w:sz w:val="20"/>
           <w:szCs w:val="20"/>
-          <w:lang w:eastAsia="fr-FR"/>
+          <w:lang w:val="en-US" w:eastAsia="fr-FR"/>
         </w:rPr>
         <w:t>initRows</w:t>
       </w:r>
+      <w:proofErr w:type="spellEnd"/>
       <w:r>
         <w:rPr>
           <w:rFonts w:ascii="Courier New" w:eastAsia="Times New Roman" w:hAnsi="Courier New" w:cs="Courier New"/>
@@ -3050,8 +3088,9 @@
           <w:szCs w:val="20"/>
           <w:lang w:val="en-US" w:eastAsia="fr-FR"/>
         </w:rPr>
-        <w:t>(){</w:t>
-      </w:r>
+        <w:t>(</w:t>
+      </w:r>
+      <w:proofErr w:type="gramEnd"/>
       <w:r>
         <w:rPr>
           <w:rFonts w:ascii="Courier New" w:eastAsia="Times New Roman" w:hAnsi="Courier New" w:cs="Courier New"/>
@@ -3060,6 +3099,16 @@
           <w:szCs w:val="20"/>
           <w:lang w:val="en-US" w:eastAsia="fr-FR"/>
         </w:rPr>
+        <w:t>){</w:t>
+      </w:r>
+      <w:r>
+        <w:rPr>
+          <w:rFonts w:ascii="Courier New" w:eastAsia="Times New Roman" w:hAnsi="Courier New" w:cs="Courier New"/>
+          <w:color w:val="A9B7C6"/>
+          <w:sz w:val="20"/>
+          <w:szCs w:val="20"/>
+          <w:lang w:val="en-US" w:eastAsia="fr-FR"/>
+        </w:rPr>
         <w:br/>
         <w:t xml:space="preserve">    </w:t>
       </w:r>
@@ -3083,6 +3132,7 @@
         </w:rPr>
         <w:t>(</w:t>
       </w:r>
+      <w:proofErr w:type="spellStart"/>
       <w:r>
         <w:rPr>
           <w:rFonts w:ascii="Courier New" w:eastAsia="Times New Roman" w:hAnsi="Courier New" w:cs="Courier New"/>
@@ -3091,8 +3141,20 @@
           <w:szCs w:val="20"/>
           <w:lang w:val="en-US" w:eastAsia="fr-FR"/>
         </w:rPr>
-        <w:t xml:space="preserve">int </w:t>
-      </w:r>
+        <w:t>int</w:t>
+      </w:r>
+      <w:proofErr w:type="spellEnd"/>
+      <w:r>
+        <w:rPr>
+          <w:rFonts w:ascii="Courier New" w:eastAsia="Times New Roman" w:hAnsi="Courier New" w:cs="Courier New"/>
+          <w:color w:val="CC7832"/>
+          <w:sz w:val="20"/>
+          <w:szCs w:val="20"/>
+          <w:lang w:val="en-US" w:eastAsia="fr-FR"/>
+        </w:rPr>
+        <w:t xml:space="preserve"> </w:t>
+      </w:r>
+      <w:proofErr w:type="spellStart"/>
       <w:r>
         <w:rPr>
           <w:rFonts w:ascii="Courier New" w:eastAsia="Times New Roman" w:hAnsi="Courier New" w:cs="Courier New"/>
@@ -3101,7 +3163,18 @@
           <w:szCs w:val="20"/>
           <w:lang w:val="en-US" w:eastAsia="fr-FR"/>
         </w:rPr>
-        <w:t xml:space="preserve">i = </w:t>
+        <w:t>i</w:t>
+      </w:r>
+      <w:proofErr w:type="spellEnd"/>
+      <w:r>
+        <w:rPr>
+          <w:rFonts w:ascii="Courier New" w:eastAsia="Times New Roman" w:hAnsi="Courier New" w:cs="Courier New"/>
+          <w:color w:val="A9B7C6"/>
+          <w:sz w:val="20"/>
+          <w:szCs w:val="20"/>
+          <w:lang w:val="en-US" w:eastAsia="fr-FR"/>
+        </w:rPr>
+        <w:t xml:space="preserve"> = </w:t>
       </w:r>
       <w:r>
         <w:rPr>
@@ -3123,6 +3196,7 @@
         </w:rPr>
         <w:t xml:space="preserve">; </w:t>
       </w:r>
+      <w:proofErr w:type="spellStart"/>
       <w:r>
         <w:rPr>
           <w:rFonts w:ascii="Courier New" w:eastAsia="Times New Roman" w:hAnsi="Courier New" w:cs="Courier New"/>
@@ -3131,7 +3205,18 @@
           <w:szCs w:val="20"/>
           <w:lang w:val="en-US" w:eastAsia="fr-FR"/>
         </w:rPr>
-        <w:t xml:space="preserve">i &lt; </w:t>
+        <w:t>i</w:t>
+      </w:r>
+      <w:proofErr w:type="spellEnd"/>
+      <w:r>
+        <w:rPr>
+          <w:rFonts w:ascii="Courier New" w:eastAsia="Times New Roman" w:hAnsi="Courier New" w:cs="Courier New"/>
+          <w:color w:val="A9B7C6"/>
+          <w:sz w:val="20"/>
+          <w:szCs w:val="20"/>
+          <w:lang w:val="en-US" w:eastAsia="fr-FR"/>
+        </w:rPr>
+        <w:t xml:space="preserve"> &lt; </w:t>
       </w:r>
       <w:r>
         <w:rPr>
@@ -3153,6 +3238,7 @@
         </w:rPr>
         <w:t xml:space="preserve">; </w:t>
       </w:r>
+      <w:proofErr w:type="spellStart"/>
       <w:r>
         <w:rPr>
           <w:rFonts w:ascii="Courier New" w:eastAsia="Times New Roman" w:hAnsi="Courier New" w:cs="Courier New"/>
@@ -3161,8 +3247,9 @@
           <w:szCs w:val="20"/>
           <w:lang w:val="en-US" w:eastAsia="fr-FR"/>
         </w:rPr>
-        <w:t>i++ ){</w:t>
-      </w:r>
+        <w:t>i</w:t>
+      </w:r>
+      <w:proofErr w:type="spellEnd"/>
       <w:r>
         <w:rPr>
           <w:rFonts w:ascii="Courier New" w:eastAsia="Times New Roman" w:hAnsi="Courier New" w:cs="Courier New"/>
@@ -3171,9 +3258,20 @@
           <w:szCs w:val="20"/>
           <w:lang w:val="en-US" w:eastAsia="fr-FR"/>
         </w:rPr>
+        <w:t>++ ){</w:t>
+      </w:r>
+      <w:r>
+        <w:rPr>
+          <w:rFonts w:ascii="Courier New" w:eastAsia="Times New Roman" w:hAnsi="Courier New" w:cs="Courier New"/>
+          <w:color w:val="A9B7C6"/>
+          <w:sz w:val="20"/>
+          <w:szCs w:val="20"/>
+          <w:lang w:val="en-US" w:eastAsia="fr-FR"/>
+        </w:rPr>
         <w:br/>
         <w:t xml:space="preserve">        </w:t>
       </w:r>
+      <w:proofErr w:type="spellStart"/>
       <w:r>
         <w:rPr>
           <w:rFonts w:ascii="Courier New" w:eastAsia="Times New Roman" w:hAnsi="Courier New" w:cs="Courier New"/>
@@ -3192,7 +3290,40 @@
           <w:szCs w:val="20"/>
           <w:lang w:val="en-US" w:eastAsia="fr-FR"/>
         </w:rPr>
-        <w:t>.add(i)</w:t>
+        <w:t>.add</w:t>
+      </w:r>
+      <w:proofErr w:type="spellEnd"/>
+      <w:r>
+        <w:rPr>
+          <w:rFonts w:ascii="Courier New" w:eastAsia="Times New Roman" w:hAnsi="Courier New" w:cs="Courier New"/>
+          <w:color w:val="A9B7C6"/>
+          <w:sz w:val="20"/>
+          <w:szCs w:val="20"/>
+          <w:lang w:val="en-US" w:eastAsia="fr-FR"/>
+        </w:rPr>
+        <w:t>(</w:t>
+      </w:r>
+      <w:proofErr w:type="spellStart"/>
+      <w:r>
+        <w:rPr>
+          <w:rFonts w:ascii="Courier New" w:eastAsia="Times New Roman" w:hAnsi="Courier New" w:cs="Courier New"/>
+          <w:color w:val="A9B7C6"/>
+          <w:sz w:val="20"/>
+          <w:szCs w:val="20"/>
+          <w:lang w:val="en-US" w:eastAsia="fr-FR"/>
+        </w:rPr>
+        <w:t>i</w:t>
+      </w:r>
+      <w:proofErr w:type="spellEnd"/>
+      <w:r>
+        <w:rPr>
+          <w:rFonts w:ascii="Courier New" w:eastAsia="Times New Roman" w:hAnsi="Courier New" w:cs="Courier New"/>
+          <w:color w:val="A9B7C6"/>
+          <w:sz w:val="20"/>
+          <w:szCs w:val="20"/>
+          <w:lang w:val="en-US" w:eastAsia="fr-FR"/>
+        </w:rPr>
+        <w:t>)</w:t>
       </w:r>
       <w:r>
         <w:rPr>
@@ -3329,11 +3460,16 @@
       <w:pPr>
         <w:pStyle w:val="Titre2"/>
       </w:pPr>
-      <w:bookmarkStart w:id="7" w:name="_Toc483239324"/>
-      <w:r>
-        <w:t>Modélisation de la fitness</w:t>
-      </w:r>
-      <w:bookmarkEnd w:id="7"/>
+      <w:bookmarkStart w:id="6" w:name="_Toc483239324"/>
+      <w:r>
+        <w:t xml:space="preserve">Modélisation </w:t>
+      </w:r>
+      <w:proofErr w:type="gramStart"/>
+      <w:r>
+        <w:t>de la fitness</w:t>
+      </w:r>
+      <w:bookmarkEnd w:id="6"/>
+      <w:proofErr w:type="gramEnd"/>
     </w:p>
     <w:p>
       <w:pPr>
@@ -3359,7 +3495,23 @@
         <w:t xml:space="preserve">fait le choix </w:t>
       </w:r>
       <w:r>
-        <w:t xml:space="preserve">du calcul de la fitness. La fitness </w:t>
+        <w:t xml:space="preserve">du calcul de </w:t>
+      </w:r>
+      <w:proofErr w:type="gramStart"/>
+      <w:r>
+        <w:t>la fitness</w:t>
+      </w:r>
+      <w:proofErr w:type="gramEnd"/>
+      <w:r>
+        <w:t xml:space="preserve">. </w:t>
+      </w:r>
+      <w:proofErr w:type="gramStart"/>
+      <w:r>
+        <w:t>La fitness</w:t>
+      </w:r>
+      <w:proofErr w:type="gramEnd"/>
+      <w:r>
+        <w:t xml:space="preserve"> </w:t>
       </w:r>
       <w:r>
         <w:t>étant la fonction objectif (à maximiser ou minimiser)</w:t>
@@ -3427,7 +3579,23 @@
           <w:lang w:val="en-US"/>
         </w:rPr>
         <w:lastRenderedPageBreak/>
-        <w:t xml:space="preserve">public int </w:t>
+        <w:t xml:space="preserve">public </w:t>
+      </w:r>
+      <w:proofErr w:type="spellStart"/>
+      <w:r>
+        <w:rPr>
+          <w:color w:val="CC7832"/>
+          <w:lang w:val="en-US"/>
+        </w:rPr>
+        <w:t>int</w:t>
+      </w:r>
+      <w:proofErr w:type="spellEnd"/>
+      <w:r>
+        <w:rPr>
+          <w:color w:val="CC7832"/>
+          <w:lang w:val="en-US"/>
+        </w:rPr>
+        <w:t xml:space="preserve"> </w:t>
       </w:r>
       <w:r>
         <w:rPr>
@@ -3458,12 +3626,21 @@
         <w:br/>
         <w:t xml:space="preserve">    </w:t>
       </w:r>
+      <w:proofErr w:type="spellStart"/>
       <w:r>
         <w:rPr>
           <w:color w:val="CC7832"/>
           <w:lang w:val="en-US"/>
         </w:rPr>
-        <w:t xml:space="preserve">int </w:t>
+        <w:t>int</w:t>
+      </w:r>
+      <w:proofErr w:type="spellEnd"/>
+      <w:r>
+        <w:rPr>
+          <w:color w:val="CC7832"/>
+          <w:lang w:val="en-US"/>
+        </w:rPr>
+        <w:t xml:space="preserve"> </w:t>
       </w:r>
       <w:r>
         <w:rPr>
@@ -3508,19 +3685,37 @@
         </w:rPr>
         <w:t>(</w:t>
       </w:r>
+      <w:proofErr w:type="spellStart"/>
       <w:r>
         <w:rPr>
           <w:color w:val="CC7832"/>
           <w:lang w:val="en-US"/>
         </w:rPr>
-        <w:t xml:space="preserve">int </w:t>
-      </w:r>
+        <w:t>int</w:t>
+      </w:r>
+      <w:proofErr w:type="spellEnd"/>
+      <w:r>
+        <w:rPr>
+          <w:color w:val="CC7832"/>
+          <w:lang w:val="en-US"/>
+        </w:rPr>
+        <w:t xml:space="preserve"> </w:t>
+      </w:r>
+      <w:proofErr w:type="spellStart"/>
       <w:r>
         <w:rPr>
           <w:color w:val="A9B7C6"/>
           <w:lang w:val="en-US"/>
         </w:rPr>
-        <w:t xml:space="preserve">i = </w:t>
+        <w:t>i</w:t>
+      </w:r>
+      <w:proofErr w:type="spellEnd"/>
+      <w:r>
+        <w:rPr>
+          <w:color w:val="A9B7C6"/>
+          <w:lang w:val="en-US"/>
+        </w:rPr>
+        <w:t xml:space="preserve"> = </w:t>
       </w:r>
       <w:r>
         <w:rPr>
@@ -3536,12 +3731,21 @@
         </w:rPr>
         <w:t xml:space="preserve">; </w:t>
       </w:r>
+      <w:proofErr w:type="spellStart"/>
       <w:r>
         <w:rPr>
           <w:color w:val="A9B7C6"/>
           <w:lang w:val="en-US"/>
         </w:rPr>
-        <w:t xml:space="preserve">i &lt; </w:t>
+        <w:t>i</w:t>
+      </w:r>
+      <w:proofErr w:type="spellEnd"/>
+      <w:r>
+        <w:rPr>
+          <w:color w:val="A9B7C6"/>
+          <w:lang w:val="en-US"/>
+        </w:rPr>
+        <w:t xml:space="preserve"> &lt; </w:t>
       </w:r>
       <w:r>
         <w:rPr>
@@ -3557,19 +3761,21 @@
         </w:rPr>
         <w:t xml:space="preserve">; </w:t>
       </w:r>
+      <w:proofErr w:type="spellStart"/>
       <w:r>
         <w:rPr>
           <w:color w:val="A9B7C6"/>
           <w:lang w:val="en-US"/>
         </w:rPr>
-        <w:t>i++){</w:t>
-      </w:r>
+        <w:t>i</w:t>
+      </w:r>
+      <w:proofErr w:type="spellEnd"/>
       <w:r>
         <w:rPr>
           <w:color w:val="A9B7C6"/>
           <w:lang w:val="en-US"/>
         </w:rPr>
-        <w:br/>
+        <w:t>++){</w:t>
       </w:r>
       <w:r>
         <w:rPr>
@@ -3577,22 +3783,48 @@
           <w:lang w:val="en-US"/>
         </w:rPr>
         <w:br/>
+      </w:r>
+      <w:r>
+        <w:rPr>
+          <w:color w:val="A9B7C6"/>
+          <w:lang w:val="en-US"/>
+        </w:rPr>
+        <w:br/>
         <w:t xml:space="preserve">        </w:t>
       </w:r>
+      <w:proofErr w:type="spellStart"/>
       <w:r>
         <w:rPr>
           <w:color w:val="CC7832"/>
           <w:lang w:val="en-US"/>
         </w:rPr>
-        <w:t xml:space="preserve">int </w:t>
-      </w:r>
+        <w:t>int</w:t>
+      </w:r>
+      <w:proofErr w:type="spellEnd"/>
+      <w:r>
+        <w:rPr>
+          <w:color w:val="CC7832"/>
+          <w:lang w:val="en-US"/>
+        </w:rPr>
+        <w:t xml:space="preserve"> </w:t>
+      </w:r>
+      <w:proofErr w:type="spellStart"/>
       <w:r>
         <w:rPr>
           <w:color w:val="A9B7C6"/>
           <w:lang w:val="en-US"/>
         </w:rPr>
-        <w:t xml:space="preserve">columnRef = </w:t>
-      </w:r>
+        <w:t>columnRef</w:t>
+      </w:r>
+      <w:proofErr w:type="spellEnd"/>
+      <w:r>
+        <w:rPr>
+          <w:color w:val="A9B7C6"/>
+          <w:lang w:val="en-US"/>
+        </w:rPr>
+        <w:t xml:space="preserve"> = </w:t>
+      </w:r>
+      <w:proofErr w:type="spellStart"/>
       <w:r>
         <w:rPr>
           <w:color w:val="9876AA"/>
@@ -3605,7 +3837,31 @@
           <w:color w:val="A9B7C6"/>
           <w:lang w:val="en-US"/>
         </w:rPr>
-        <w:t>.get(i)</w:t>
+        <w:t>.get</w:t>
+      </w:r>
+      <w:proofErr w:type="spellEnd"/>
+      <w:r>
+        <w:rPr>
+          <w:color w:val="A9B7C6"/>
+          <w:lang w:val="en-US"/>
+        </w:rPr>
+        <w:t>(</w:t>
+      </w:r>
+      <w:proofErr w:type="spellStart"/>
+      <w:r>
+        <w:rPr>
+          <w:color w:val="A9B7C6"/>
+          <w:lang w:val="en-US"/>
+        </w:rPr>
+        <w:t>i</w:t>
+      </w:r>
+      <w:proofErr w:type="spellEnd"/>
+      <w:r>
+        <w:rPr>
+          <w:color w:val="A9B7C6"/>
+          <w:lang w:val="en-US"/>
+        </w:rPr>
+        <w:t>)</w:t>
       </w:r>
       <w:r>
         <w:rPr>
@@ -3636,19 +3892,44 @@
         </w:rPr>
         <w:t>(</w:t>
       </w:r>
+      <w:proofErr w:type="spellStart"/>
       <w:r>
         <w:rPr>
           <w:color w:val="CC7832"/>
           <w:lang w:val="en-US"/>
         </w:rPr>
-        <w:t xml:space="preserve">int </w:t>
+        <w:t>int</w:t>
+      </w:r>
+      <w:proofErr w:type="spellEnd"/>
+      <w:r>
+        <w:rPr>
+          <w:color w:val="CC7832"/>
+          <w:lang w:val="en-US"/>
+        </w:rPr>
+        <w:t xml:space="preserve"> </w:t>
       </w:r>
       <w:r>
         <w:rPr>
           <w:color w:val="A9B7C6"/>
           <w:lang w:val="en-US"/>
         </w:rPr>
-        <w:t xml:space="preserve">j = i + </w:t>
+        <w:t xml:space="preserve">j = </w:t>
+      </w:r>
+      <w:proofErr w:type="spellStart"/>
+      <w:r>
+        <w:rPr>
+          <w:color w:val="A9B7C6"/>
+          <w:lang w:val="en-US"/>
+        </w:rPr>
+        <w:t>i</w:t>
+      </w:r>
+      <w:proofErr w:type="spellEnd"/>
+      <w:r>
+        <w:rPr>
+          <w:color w:val="A9B7C6"/>
+          <w:lang w:val="en-US"/>
+        </w:rPr>
+        <w:t xml:space="preserve"> + </w:t>
       </w:r>
       <w:r>
         <w:rPr>
@@ -3685,35 +3966,63 @@
         </w:rPr>
         <w:t xml:space="preserve">; </w:t>
       </w:r>
+      <w:proofErr w:type="spellStart"/>
       <w:r>
         <w:rPr>
           <w:color w:val="A9B7C6"/>
           <w:lang w:val="en-US"/>
         </w:rPr>
-        <w:t>j++){</w:t>
-      </w:r>
+        <w:t>j++</w:t>
+      </w:r>
+      <w:proofErr w:type="spellEnd"/>
       <w:r>
         <w:rPr>
           <w:color w:val="A9B7C6"/>
           <w:lang w:val="en-US"/>
         </w:rPr>
+        <w:t>){</w:t>
+      </w:r>
+      <w:r>
+        <w:rPr>
+          <w:color w:val="A9B7C6"/>
+          <w:lang w:val="en-US"/>
+        </w:rPr>
         <w:br/>
         <w:t xml:space="preserve">            </w:t>
       </w:r>
+      <w:proofErr w:type="spellStart"/>
       <w:r>
         <w:rPr>
           <w:color w:val="CC7832"/>
           <w:lang w:val="en-US"/>
         </w:rPr>
-        <w:t xml:space="preserve">int </w:t>
-      </w:r>
+        <w:t>int</w:t>
+      </w:r>
+      <w:proofErr w:type="spellEnd"/>
+      <w:r>
+        <w:rPr>
+          <w:color w:val="CC7832"/>
+          <w:lang w:val="en-US"/>
+        </w:rPr>
+        <w:t xml:space="preserve"> </w:t>
+      </w:r>
+      <w:proofErr w:type="spellStart"/>
       <w:r>
         <w:rPr>
           <w:color w:val="A9B7C6"/>
           <w:lang w:val="en-US"/>
         </w:rPr>
-        <w:t xml:space="preserve">columnTest = </w:t>
-      </w:r>
+        <w:t>columnTest</w:t>
+      </w:r>
+      <w:proofErr w:type="spellEnd"/>
+      <w:r>
+        <w:rPr>
+          <w:color w:val="A9B7C6"/>
+          <w:lang w:val="en-US"/>
+        </w:rPr>
+        <w:t xml:space="preserve"> = </w:t>
+      </w:r>
+      <w:proofErr w:type="spellStart"/>
       <w:r>
         <w:rPr>
           <w:color w:val="9876AA"/>
@@ -3726,7 +4035,15 @@
           <w:color w:val="A9B7C6"/>
           <w:lang w:val="en-US"/>
         </w:rPr>
-        <w:t>.get(j)</w:t>
+        <w:t>.get</w:t>
+      </w:r>
+      <w:proofErr w:type="spellEnd"/>
+      <w:r>
+        <w:rPr>
+          <w:color w:val="A9B7C6"/>
+          <w:lang w:val="en-US"/>
+        </w:rPr>
+        <w:t>(j)</w:t>
       </w:r>
       <w:r>
         <w:rPr>
@@ -3755,7 +4072,15 @@
           <w:color w:val="A9B7C6"/>
           <w:lang w:val="en-US"/>
         </w:rPr>
-        <w:t>(Math.</w:t>
+        <w:t>(</w:t>
+      </w:r>
+      <w:proofErr w:type="spellStart"/>
+      <w:r>
+        <w:rPr>
+          <w:color w:val="A9B7C6"/>
+          <w:lang w:val="en-US"/>
+        </w:rPr>
+        <w:t>Math.</w:t>
       </w:r>
       <w:r>
         <w:rPr>
@@ -3766,12 +4091,37 @@
         </w:rPr>
         <w:t>abs</w:t>
       </w:r>
+      <w:proofErr w:type="spellEnd"/>
       <w:r>
         <w:rPr>
           <w:color w:val="A9B7C6"/>
           <w:lang w:val="en-US"/>
         </w:rPr>
-        <w:t>(i-j) == Math.</w:t>
+        <w:t>(</w:t>
+      </w:r>
+      <w:proofErr w:type="spellStart"/>
+      <w:r>
+        <w:rPr>
+          <w:color w:val="A9B7C6"/>
+          <w:lang w:val="en-US"/>
+        </w:rPr>
+        <w:t>i</w:t>
+      </w:r>
+      <w:proofErr w:type="spellEnd"/>
+      <w:r>
+        <w:rPr>
+          <w:color w:val="A9B7C6"/>
+          <w:lang w:val="en-US"/>
+        </w:rPr>
+        <w:t xml:space="preserve">-j) == </w:t>
+      </w:r>
+      <w:proofErr w:type="spellStart"/>
+      <w:r>
+        <w:rPr>
+          <w:color w:val="A9B7C6"/>
+          <w:lang w:val="en-US"/>
+        </w:rPr>
+        <w:t>Math.</w:t>
       </w:r>
       <w:r>
         <w:rPr>
@@ -3782,12 +4132,45 @@
         </w:rPr>
         <w:t>abs</w:t>
       </w:r>
+      <w:proofErr w:type="spellEnd"/>
       <w:r>
         <w:rPr>
           <w:color w:val="A9B7C6"/>
           <w:lang w:val="en-US"/>
         </w:rPr>
-        <w:t>(columnRef - columnTest)){</w:t>
+        <w:t>(</w:t>
+      </w:r>
+      <w:proofErr w:type="spellStart"/>
+      <w:r>
+        <w:rPr>
+          <w:color w:val="A9B7C6"/>
+          <w:lang w:val="en-US"/>
+        </w:rPr>
+        <w:t>columnRef</w:t>
+      </w:r>
+      <w:proofErr w:type="spellEnd"/>
+      <w:r>
+        <w:rPr>
+          <w:color w:val="A9B7C6"/>
+          <w:lang w:val="en-US"/>
+        </w:rPr>
+        <w:t xml:space="preserve"> - </w:t>
+      </w:r>
+      <w:proofErr w:type="spellStart"/>
+      <w:r>
+        <w:rPr>
+          <w:color w:val="A9B7C6"/>
+          <w:lang w:val="en-US"/>
+        </w:rPr>
+        <w:t>columnTest</w:t>
+      </w:r>
+      <w:proofErr w:type="spellEnd"/>
+      <w:r>
+        <w:rPr>
+          <w:color w:val="A9B7C6"/>
+          <w:lang w:val="en-US"/>
+        </w:rPr>
+        <w:t>)){</w:t>
       </w:r>
       <w:r>
         <w:rPr>
@@ -3904,11 +4287,11 @@
       <w:pPr>
         <w:pStyle w:val="Titre2"/>
       </w:pPr>
-      <w:bookmarkStart w:id="8" w:name="_Toc483239325"/>
+      <w:bookmarkStart w:id="7" w:name="_Toc483239325"/>
       <w:r>
         <w:t>Modélisation des voisins</w:t>
       </w:r>
-      <w:bookmarkEnd w:id="8"/>
+      <w:bookmarkEnd w:id="7"/>
     </w:p>
     <w:p/>
     <w:p>
@@ -3954,13 +4337,23 @@
         </w:rPr>
         <w:t xml:space="preserve">public </w:t>
       </w:r>
+      <w:proofErr w:type="spellStart"/>
       <w:r>
         <w:rPr>
           <w:color w:val="A9B7C6"/>
           <w:lang w:val="en-US"/>
         </w:rPr>
-        <w:t xml:space="preserve">ArrayList&lt;Board&gt; </w:t>
-      </w:r>
+        <w:t>ArrayList</w:t>
+      </w:r>
+      <w:proofErr w:type="spellEnd"/>
+      <w:r>
+        <w:rPr>
+          <w:color w:val="A9B7C6"/>
+          <w:lang w:val="en-US"/>
+        </w:rPr>
+        <w:t xml:space="preserve">&lt;Board&gt; </w:t>
+      </w:r>
+      <w:proofErr w:type="spellStart"/>
       <w:r>
         <w:rPr>
           <w:color w:val="FFC66D"/>
@@ -3968,6 +4361,7 @@
         </w:rPr>
         <w:t>selectNeighbours</w:t>
       </w:r>
+      <w:proofErr w:type="spellEnd"/>
       <w:r>
         <w:rPr>
           <w:color w:val="A9B7C6"/>
@@ -3988,7 +4382,39 @@
           <w:lang w:val="en-US"/>
         </w:rPr>
         <w:br/>
-        <w:t xml:space="preserve">    ArrayList&lt;Board&gt; neighbours = </w:t>
+        <w:t xml:space="preserve">    </w:t>
+      </w:r>
+      <w:proofErr w:type="spellStart"/>
+      <w:r>
+        <w:rPr>
+          <w:color w:val="A9B7C6"/>
+          <w:lang w:val="en-US"/>
+        </w:rPr>
+        <w:t>ArrayList</w:t>
+      </w:r>
+      <w:proofErr w:type="spellEnd"/>
+      <w:r>
+        <w:rPr>
+          <w:color w:val="A9B7C6"/>
+          <w:lang w:val="en-US"/>
+        </w:rPr>
+        <w:t xml:space="preserve">&lt;Board&gt; </w:t>
+      </w:r>
+      <w:proofErr w:type="spellStart"/>
+      <w:r>
+        <w:rPr>
+          <w:color w:val="A9B7C6"/>
+          <w:lang w:val="en-US"/>
+        </w:rPr>
+        <w:t>neighbours</w:t>
+      </w:r>
+      <w:proofErr w:type="spellEnd"/>
+      <w:r>
+        <w:rPr>
+          <w:color w:val="A9B7C6"/>
+          <w:lang w:val="en-US"/>
+        </w:rPr>
+        <w:t xml:space="preserve"> = </w:t>
       </w:r>
       <w:r>
         <w:rPr>
@@ -3997,12 +4423,21 @@
         </w:rPr>
         <w:t xml:space="preserve">new </w:t>
       </w:r>
+      <w:proofErr w:type="spellStart"/>
       <w:r>
         <w:rPr>
           <w:color w:val="A9B7C6"/>
           <w:lang w:val="en-US"/>
         </w:rPr>
-        <w:t>ArrayList&lt;Board&gt;()</w:t>
+        <w:t>ArrayList</w:t>
+      </w:r>
+      <w:proofErr w:type="spellEnd"/>
+      <w:r>
+        <w:rPr>
+          <w:color w:val="A9B7C6"/>
+          <w:lang w:val="en-US"/>
+        </w:rPr>
+        <w:t>&lt;Board&gt;()</w:t>
       </w:r>
       <w:r>
         <w:rPr>
@@ -4026,13 +4461,31 @@
         <w:br/>
         <w:t xml:space="preserve">    </w:t>
       </w:r>
+      <w:proofErr w:type="spellStart"/>
       <w:r>
         <w:rPr>
           <w:color w:val="A9B7C6"/>
           <w:lang w:val="en-US"/>
         </w:rPr>
-        <w:t>ArrayList&lt;Integer&gt; rowsNeighbour</w:t>
-      </w:r>
+        <w:t>ArrayList</w:t>
+      </w:r>
+      <w:proofErr w:type="spellEnd"/>
+      <w:r>
+        <w:rPr>
+          <w:color w:val="A9B7C6"/>
+          <w:lang w:val="en-US"/>
+        </w:rPr>
+        <w:t xml:space="preserve">&lt;Integer&gt; </w:t>
+      </w:r>
+      <w:proofErr w:type="spellStart"/>
+      <w:r>
+        <w:rPr>
+          <w:color w:val="A9B7C6"/>
+          <w:lang w:val="en-US"/>
+        </w:rPr>
+        <w:t>rowsNeighbour</w:t>
+      </w:r>
+      <w:proofErr w:type="spellEnd"/>
       <w:r>
         <w:rPr>
           <w:color w:val="CC7832"/>
@@ -4062,19 +4515,37 @@
         </w:rPr>
         <w:t>(</w:t>
       </w:r>
+      <w:proofErr w:type="spellStart"/>
       <w:r>
         <w:rPr>
           <w:color w:val="CC7832"/>
           <w:lang w:val="en-US"/>
         </w:rPr>
-        <w:t xml:space="preserve">int </w:t>
-      </w:r>
+        <w:t>int</w:t>
+      </w:r>
+      <w:proofErr w:type="spellEnd"/>
+      <w:r>
+        <w:rPr>
+          <w:color w:val="CC7832"/>
+          <w:lang w:val="en-US"/>
+        </w:rPr>
+        <w:t xml:space="preserve"> </w:t>
+      </w:r>
+      <w:proofErr w:type="spellStart"/>
       <w:r>
         <w:rPr>
           <w:color w:val="A9B7C6"/>
           <w:lang w:val="en-US"/>
         </w:rPr>
-        <w:t xml:space="preserve">i = </w:t>
+        <w:t>i</w:t>
+      </w:r>
+      <w:proofErr w:type="spellEnd"/>
+      <w:r>
+        <w:rPr>
+          <w:color w:val="A9B7C6"/>
+          <w:lang w:val="en-US"/>
+        </w:rPr>
+        <w:t xml:space="preserve"> = </w:t>
       </w:r>
       <w:r>
         <w:rPr>
@@ -4090,12 +4561,21 @@
         </w:rPr>
         <w:t xml:space="preserve">; </w:t>
       </w:r>
+      <w:proofErr w:type="spellStart"/>
       <w:r>
         <w:rPr>
           <w:color w:val="A9B7C6"/>
           <w:lang w:val="en-US"/>
         </w:rPr>
-        <w:t xml:space="preserve">i &lt; </w:t>
+        <w:t>i</w:t>
+      </w:r>
+      <w:proofErr w:type="spellEnd"/>
+      <w:r>
+        <w:rPr>
+          <w:color w:val="A9B7C6"/>
+          <w:lang w:val="en-US"/>
+        </w:rPr>
+        <w:t xml:space="preserve"> &lt; </w:t>
       </w:r>
       <w:r>
         <w:rPr>
@@ -4111,19 +4591,21 @@
         </w:rPr>
         <w:t xml:space="preserve">; </w:t>
       </w:r>
+      <w:proofErr w:type="spellStart"/>
       <w:r>
         <w:rPr>
           <w:color w:val="A9B7C6"/>
           <w:lang w:val="en-US"/>
         </w:rPr>
-        <w:t>i++ ){</w:t>
-      </w:r>
+        <w:t>i</w:t>
+      </w:r>
+      <w:proofErr w:type="spellEnd"/>
       <w:r>
         <w:rPr>
           <w:color w:val="A9B7C6"/>
           <w:lang w:val="en-US"/>
         </w:rPr>
-        <w:br/>
+        <w:t>++ ){</w:t>
       </w:r>
       <w:r>
         <w:rPr>
@@ -4131,6 +4613,13 @@
           <w:lang w:val="en-US"/>
         </w:rPr>
         <w:br/>
+      </w:r>
+      <w:r>
+        <w:rPr>
+          <w:color w:val="A9B7C6"/>
+          <w:lang w:val="en-US"/>
+        </w:rPr>
+        <w:br/>
         <w:t xml:space="preserve">        </w:t>
       </w:r>
       <w:r>
@@ -4147,19 +4636,44 @@
         </w:rPr>
         <w:t>(</w:t>
       </w:r>
+      <w:proofErr w:type="spellStart"/>
       <w:r>
         <w:rPr>
           <w:color w:val="CC7832"/>
           <w:lang w:val="en-US"/>
         </w:rPr>
-        <w:t xml:space="preserve">int </w:t>
+        <w:t>int</w:t>
+      </w:r>
+      <w:proofErr w:type="spellEnd"/>
+      <w:r>
+        <w:rPr>
+          <w:color w:val="CC7832"/>
+          <w:lang w:val="en-US"/>
+        </w:rPr>
+        <w:t xml:space="preserve"> </w:t>
       </w:r>
       <w:r>
         <w:rPr>
           <w:color w:val="A9B7C6"/>
           <w:lang w:val="en-US"/>
         </w:rPr>
-        <w:t xml:space="preserve">j = i + </w:t>
+        <w:t xml:space="preserve">j = </w:t>
+      </w:r>
+      <w:proofErr w:type="spellStart"/>
+      <w:r>
+        <w:rPr>
+          <w:color w:val="A9B7C6"/>
+          <w:lang w:val="en-US"/>
+        </w:rPr>
+        <w:t>i</w:t>
+      </w:r>
+      <w:proofErr w:type="spellEnd"/>
+      <w:r>
+        <w:rPr>
+          <w:color w:val="A9B7C6"/>
+          <w:lang w:val="en-US"/>
+        </w:rPr>
+        <w:t xml:space="preserve"> + </w:t>
       </w:r>
       <w:r>
         <w:rPr>
@@ -4196,19 +4710,21 @@
         </w:rPr>
         <w:t xml:space="preserve">; </w:t>
       </w:r>
+      <w:proofErr w:type="spellStart"/>
       <w:r>
         <w:rPr>
           <w:color w:val="A9B7C6"/>
           <w:lang w:val="en-US"/>
         </w:rPr>
-        <w:t>j++){</w:t>
-      </w:r>
+        <w:t>j++</w:t>
+      </w:r>
+      <w:proofErr w:type="spellEnd"/>
       <w:r>
         <w:rPr>
           <w:color w:val="A9B7C6"/>
           <w:lang w:val="en-US"/>
         </w:rPr>
-        <w:br/>
+        <w:t>){</w:t>
       </w:r>
       <w:r>
         <w:rPr>
@@ -4216,7 +4732,30 @@
           <w:lang w:val="en-US"/>
         </w:rPr>
         <w:br/>
-        <w:t xml:space="preserve">            rowsNeighbour = </w:t>
+      </w:r>
+      <w:r>
+        <w:rPr>
+          <w:color w:val="A9B7C6"/>
+          <w:lang w:val="en-US"/>
+        </w:rPr>
+        <w:br/>
+        <w:t xml:space="preserve">            </w:t>
+      </w:r>
+      <w:proofErr w:type="spellStart"/>
+      <w:r>
+        <w:rPr>
+          <w:color w:val="A9B7C6"/>
+          <w:lang w:val="en-US"/>
+        </w:rPr>
+        <w:t>rowsNeighbour</w:t>
+      </w:r>
+      <w:proofErr w:type="spellEnd"/>
+      <w:r>
+        <w:rPr>
+          <w:color w:val="A9B7C6"/>
+          <w:lang w:val="en-US"/>
+        </w:rPr>
+        <w:t xml:space="preserve"> = </w:t>
       </w:r>
       <w:r>
         <w:rPr>
@@ -4225,12 +4764,21 @@
         </w:rPr>
         <w:t xml:space="preserve">new </w:t>
       </w:r>
+      <w:proofErr w:type="spellStart"/>
       <w:r>
         <w:rPr>
           <w:color w:val="A9B7C6"/>
           <w:lang w:val="en-US"/>
         </w:rPr>
-        <w:t>ArrayList&lt;&gt;(</w:t>
+        <w:t>ArrayList</w:t>
+      </w:r>
+      <w:proofErr w:type="spellEnd"/>
+      <w:r>
+        <w:rPr>
+          <w:color w:val="A9B7C6"/>
+          <w:lang w:val="en-US"/>
+        </w:rPr>
+        <w:t>&lt;&gt;(</w:t>
       </w:r>
       <w:r>
         <w:rPr>
@@ -4261,13 +4809,31 @@
         <w:br/>
         <w:t xml:space="preserve">            </w:t>
       </w:r>
+      <w:proofErr w:type="spellStart"/>
       <w:r>
         <w:rPr>
           <w:color w:val="A9B7C6"/>
           <w:lang w:val="en-US"/>
         </w:rPr>
-        <w:t>rowsNeighbour.set(i</w:t>
-      </w:r>
+        <w:t>rowsNeighbour.set</w:t>
+      </w:r>
+      <w:proofErr w:type="spellEnd"/>
+      <w:r>
+        <w:rPr>
+          <w:color w:val="A9B7C6"/>
+          <w:lang w:val="en-US"/>
+        </w:rPr>
+        <w:t>(</w:t>
+      </w:r>
+      <w:proofErr w:type="spellStart"/>
+      <w:r>
+        <w:rPr>
+          <w:color w:val="A9B7C6"/>
+          <w:lang w:val="en-US"/>
+        </w:rPr>
+        <w:t>i</w:t>
+      </w:r>
+      <w:proofErr w:type="spellEnd"/>
       <w:r>
         <w:rPr>
           <w:color w:val="CC7832"/>
@@ -4275,6 +4841,7 @@
         </w:rPr>
         <w:t xml:space="preserve">, </w:t>
       </w:r>
+      <w:proofErr w:type="spellStart"/>
       <w:r>
         <w:rPr>
           <w:color w:val="9876AA"/>
@@ -4287,7 +4854,15 @@
           <w:color w:val="A9B7C6"/>
           <w:lang w:val="en-US"/>
         </w:rPr>
-        <w:t>.get(j))</w:t>
+        <w:t>.get</w:t>
+      </w:r>
+      <w:proofErr w:type="spellEnd"/>
+      <w:r>
+        <w:rPr>
+          <w:color w:val="A9B7C6"/>
+          <w:lang w:val="en-US"/>
+        </w:rPr>
+        <w:t>(j))</w:t>
       </w:r>
       <w:r>
         <w:rPr>
@@ -4304,12 +4879,21 @@
         <w:br/>
         <w:t xml:space="preserve">            </w:t>
       </w:r>
+      <w:proofErr w:type="spellStart"/>
       <w:r>
         <w:rPr>
           <w:color w:val="A9B7C6"/>
           <w:lang w:val="en-US"/>
         </w:rPr>
-        <w:t>rowsNeighbour.set(j</w:t>
+        <w:t>rowsNeighbour.set</w:t>
+      </w:r>
+      <w:proofErr w:type="spellEnd"/>
+      <w:r>
+        <w:rPr>
+          <w:color w:val="A9B7C6"/>
+          <w:lang w:val="en-US"/>
+        </w:rPr>
+        <w:t>(j</w:t>
       </w:r>
       <w:r>
         <w:rPr>
@@ -4318,6 +4902,7 @@
         </w:rPr>
         <w:t xml:space="preserve">, </w:t>
       </w:r>
+      <w:proofErr w:type="spellStart"/>
       <w:r>
         <w:rPr>
           <w:color w:val="9876AA"/>
@@ -4330,7 +4915,31 @@
           <w:color w:val="A9B7C6"/>
           <w:lang w:val="en-US"/>
         </w:rPr>
-        <w:t>.get(i))</w:t>
+        <w:t>.get</w:t>
+      </w:r>
+      <w:proofErr w:type="spellEnd"/>
+      <w:r>
+        <w:rPr>
+          <w:color w:val="A9B7C6"/>
+          <w:lang w:val="en-US"/>
+        </w:rPr>
+        <w:t>(</w:t>
+      </w:r>
+      <w:proofErr w:type="spellStart"/>
+      <w:r>
+        <w:rPr>
+          <w:color w:val="A9B7C6"/>
+          <w:lang w:val="en-US"/>
+        </w:rPr>
+        <w:t>i</w:t>
+      </w:r>
+      <w:proofErr w:type="spellEnd"/>
+      <w:r>
+        <w:rPr>
+          <w:color w:val="A9B7C6"/>
+          <w:lang w:val="en-US"/>
+        </w:rPr>
+        <w:t>))</w:t>
       </w:r>
       <w:r>
         <w:rPr>
@@ -4347,12 +4956,21 @@
         <w:br/>
         <w:t xml:space="preserve">            </w:t>
       </w:r>
+      <w:proofErr w:type="spellStart"/>
       <w:r>
         <w:rPr>
           <w:color w:val="A9B7C6"/>
           <w:lang w:val="en-US"/>
         </w:rPr>
-        <w:t>neighbours.add(</w:t>
+        <w:t>neighbours.add</w:t>
+      </w:r>
+      <w:proofErr w:type="spellEnd"/>
+      <w:r>
+        <w:rPr>
+          <w:color w:val="A9B7C6"/>
+          <w:lang w:val="en-US"/>
+        </w:rPr>
+        <w:t>(</w:t>
       </w:r>
       <w:r>
         <w:rPr>
@@ -4366,7 +4984,23 @@
           <w:color w:val="A9B7C6"/>
           <w:lang w:val="en-US"/>
         </w:rPr>
-        <w:t>Board(rowsNeighbour))</w:t>
+        <w:t>Board(</w:t>
+      </w:r>
+      <w:proofErr w:type="spellStart"/>
+      <w:r>
+        <w:rPr>
+          <w:color w:val="A9B7C6"/>
+          <w:lang w:val="en-US"/>
+        </w:rPr>
+        <w:t>rowsNeighbour</w:t>
+      </w:r>
+      <w:proofErr w:type="spellEnd"/>
+      <w:r>
+        <w:rPr>
+          <w:color w:val="A9B7C6"/>
+          <w:lang w:val="en-US"/>
+        </w:rPr>
+        <w:t>))</w:t>
       </w:r>
       <w:r>
         <w:rPr>
@@ -4434,6 +5068,7 @@
         </w:rPr>
         <w:t xml:space="preserve">return </w:t>
       </w:r>
+      <w:proofErr w:type="spellStart"/>
       <w:r>
         <w:rPr>
           <w:color w:val="A9B7C6"/>
@@ -4441,6 +5076,7 @@
         </w:rPr>
         <w:t>neighbours</w:t>
       </w:r>
+      <w:proofErr w:type="spellEnd"/>
       <w:r>
         <w:rPr>
           <w:color w:val="CC7832"/>
@@ -4505,17 +5141,109 @@
         </w:rPr>
         <w:t xml:space="preserve">Pour </w:t>
       </w:r>
+      <w:proofErr w:type="spellStart"/>
       <w:r>
         <w:rPr>
           <w:lang w:val="en-US"/>
         </w:rPr>
-        <w:t>cela, deux colonnes sont échangé</w:t>
-      </w:r>
+        <w:t>cela</w:t>
+      </w:r>
+      <w:proofErr w:type="spellEnd"/>
       <w:r>
         <w:rPr>
           <w:lang w:val="en-US"/>
         </w:rPr>
-        <w:t>s de manière aléatoire.</w:t>
+        <w:t xml:space="preserve">, </w:t>
+      </w:r>
+      <w:proofErr w:type="spellStart"/>
+      <w:r>
+        <w:rPr>
+          <w:lang w:val="en-US"/>
+        </w:rPr>
+        <w:t>deux</w:t>
+      </w:r>
+      <w:proofErr w:type="spellEnd"/>
+      <w:r>
+        <w:rPr>
+          <w:lang w:val="en-US"/>
+        </w:rPr>
+        <w:t xml:space="preserve"> </w:t>
+      </w:r>
+      <w:proofErr w:type="spellStart"/>
+      <w:r>
+        <w:rPr>
+          <w:lang w:val="en-US"/>
+        </w:rPr>
+        <w:t>colonnes</w:t>
+      </w:r>
+      <w:proofErr w:type="spellEnd"/>
+      <w:r>
+        <w:rPr>
+          <w:lang w:val="en-US"/>
+        </w:rPr>
+        <w:t xml:space="preserve"> </w:t>
+      </w:r>
+      <w:proofErr w:type="spellStart"/>
+      <w:r>
+        <w:rPr>
+          <w:lang w:val="en-US"/>
+        </w:rPr>
+        <w:t>sont</w:t>
+      </w:r>
+      <w:proofErr w:type="spellEnd"/>
+      <w:r>
+        <w:rPr>
+          <w:lang w:val="en-US"/>
+        </w:rPr>
+        <w:t xml:space="preserve"> </w:t>
+      </w:r>
+      <w:proofErr w:type="spellStart"/>
+      <w:r>
+        <w:rPr>
+          <w:lang w:val="en-US"/>
+        </w:rPr>
+        <w:t>échangé</w:t>
+      </w:r>
+      <w:r>
+        <w:rPr>
+          <w:lang w:val="en-US"/>
+        </w:rPr>
+        <w:t>s</w:t>
+      </w:r>
+      <w:proofErr w:type="spellEnd"/>
+      <w:r>
+        <w:rPr>
+          <w:lang w:val="en-US"/>
+        </w:rPr>
+        <w:t xml:space="preserve"> de </w:t>
+      </w:r>
+      <w:proofErr w:type="spellStart"/>
+      <w:r>
+        <w:rPr>
+          <w:lang w:val="en-US"/>
+        </w:rPr>
+        <w:t>manière</w:t>
+      </w:r>
+      <w:proofErr w:type="spellEnd"/>
+      <w:r>
+        <w:rPr>
+          <w:lang w:val="en-US"/>
+        </w:rPr>
+        <w:t xml:space="preserve"> </w:t>
+      </w:r>
+      <w:proofErr w:type="spellStart"/>
+      <w:r>
+        <w:rPr>
+          <w:lang w:val="en-US"/>
+        </w:rPr>
+        <w:t>aléatoire</w:t>
+      </w:r>
+      <w:proofErr w:type="spellEnd"/>
+      <w:r>
+        <w:rPr>
+          <w:lang w:val="en-US"/>
+        </w:rPr>
+        <w:t>.</w:t>
       </w:r>
     </w:p>
     <w:p>
@@ -4554,6 +5282,7 @@
         </w:rPr>
         <w:t xml:space="preserve">Board </w:t>
       </w:r>
+      <w:proofErr w:type="spellStart"/>
       <w:r>
         <w:rPr>
           <w:color w:val="FFC66D"/>
@@ -4561,6 +5290,7 @@
         </w:rPr>
         <w:t>neighbourRandom</w:t>
       </w:r>
+      <w:proofErr w:type="spellEnd"/>
       <w:r>
         <w:rPr>
           <w:color w:val="A9B7C6"/>
@@ -4581,7 +5311,39 @@
           <w:lang w:val="en-US"/>
         </w:rPr>
         <w:br/>
-        <w:t xml:space="preserve">    ArrayList&lt;Integer&gt; rowsNeighbour = </w:t>
+        <w:t xml:space="preserve">    </w:t>
+      </w:r>
+      <w:proofErr w:type="spellStart"/>
+      <w:r>
+        <w:rPr>
+          <w:color w:val="A9B7C6"/>
+          <w:lang w:val="en-US"/>
+        </w:rPr>
+        <w:t>ArrayList</w:t>
+      </w:r>
+      <w:proofErr w:type="spellEnd"/>
+      <w:r>
+        <w:rPr>
+          <w:color w:val="A9B7C6"/>
+          <w:lang w:val="en-US"/>
+        </w:rPr>
+        <w:t xml:space="preserve">&lt;Integer&gt; </w:t>
+      </w:r>
+      <w:proofErr w:type="spellStart"/>
+      <w:r>
+        <w:rPr>
+          <w:color w:val="A9B7C6"/>
+          <w:lang w:val="en-US"/>
+        </w:rPr>
+        <w:t>rowsNeighbour</w:t>
+      </w:r>
+      <w:proofErr w:type="spellEnd"/>
+      <w:r>
+        <w:rPr>
+          <w:color w:val="A9B7C6"/>
+          <w:lang w:val="en-US"/>
+        </w:rPr>
+        <w:t xml:space="preserve"> = </w:t>
       </w:r>
       <w:r>
         <w:rPr>
@@ -4590,12 +5352,21 @@
         </w:rPr>
         <w:t xml:space="preserve">new </w:t>
       </w:r>
+      <w:proofErr w:type="spellStart"/>
       <w:r>
         <w:rPr>
           <w:color w:val="A9B7C6"/>
           <w:lang w:val="en-US"/>
         </w:rPr>
-        <w:t>ArrayList&lt;&gt;(</w:t>
+        <w:t>ArrayList</w:t>
+      </w:r>
+      <w:proofErr w:type="spellEnd"/>
+      <w:r>
+        <w:rPr>
+          <w:color w:val="A9B7C6"/>
+          <w:lang w:val="en-US"/>
+        </w:rPr>
+        <w:t>&lt;&gt;(</w:t>
       </w:r>
       <w:r>
         <w:rPr>
@@ -4674,14 +5445,46 @@
           <w:lang w:val="en-US"/>
         </w:rPr>
         <w:br/>
-        <w:t xml:space="preserve">    int </w:t>
+        <w:t xml:space="preserve">    </w:t>
+      </w:r>
+      <w:proofErr w:type="spellStart"/>
+      <w:r>
+        <w:rPr>
+          <w:color w:val="CC7832"/>
+          <w:lang w:val="en-US"/>
+        </w:rPr>
+        <w:t>int</w:t>
+      </w:r>
+      <w:proofErr w:type="spellEnd"/>
+      <w:r>
+        <w:rPr>
+          <w:color w:val="CC7832"/>
+          <w:lang w:val="en-US"/>
+        </w:rPr>
+        <w:t xml:space="preserve"> </w:t>
       </w:r>
       <w:r>
         <w:rPr>
           <w:color w:val="A9B7C6"/>
           <w:lang w:val="en-US"/>
         </w:rPr>
-        <w:t>row1 = r.nextInt(</w:t>
+        <w:t xml:space="preserve">row1 = </w:t>
+      </w:r>
+      <w:proofErr w:type="spellStart"/>
+      <w:r>
+        <w:rPr>
+          <w:color w:val="A9B7C6"/>
+          <w:lang w:val="en-US"/>
+        </w:rPr>
+        <w:t>r.nextInt</w:t>
+      </w:r>
+      <w:proofErr w:type="spellEnd"/>
+      <w:r>
+        <w:rPr>
+          <w:color w:val="A9B7C6"/>
+          <w:lang w:val="en-US"/>
+        </w:rPr>
+        <w:t>(</w:t>
       </w:r>
       <w:r>
         <w:rPr>
@@ -4717,14 +5520,46 @@
           <w:lang w:val="en-US"/>
         </w:rPr>
         <w:br/>
-        <w:t xml:space="preserve">    int </w:t>
+        <w:t xml:space="preserve">    </w:t>
+      </w:r>
+      <w:proofErr w:type="spellStart"/>
+      <w:r>
+        <w:rPr>
+          <w:color w:val="CC7832"/>
+          <w:lang w:val="en-US"/>
+        </w:rPr>
+        <w:t>int</w:t>
+      </w:r>
+      <w:proofErr w:type="spellEnd"/>
+      <w:r>
+        <w:rPr>
+          <w:color w:val="CC7832"/>
+          <w:lang w:val="en-US"/>
+        </w:rPr>
+        <w:t xml:space="preserve"> </w:t>
       </w:r>
       <w:r>
         <w:rPr>
           <w:color w:val="A9B7C6"/>
           <w:lang w:val="en-US"/>
         </w:rPr>
-        <w:t>row2 = r.nextInt(</w:t>
+        <w:t xml:space="preserve">row2 = </w:t>
+      </w:r>
+      <w:proofErr w:type="spellStart"/>
+      <w:r>
+        <w:rPr>
+          <w:color w:val="A9B7C6"/>
+          <w:lang w:val="en-US"/>
+        </w:rPr>
+        <w:t>r.nextInt</w:t>
+      </w:r>
+      <w:proofErr w:type="spellEnd"/>
+      <w:r>
+        <w:rPr>
+          <w:color w:val="A9B7C6"/>
+          <w:lang w:val="en-US"/>
+        </w:rPr>
+        <w:t>(</w:t>
       </w:r>
       <w:r>
         <w:rPr>
@@ -4782,7 +5617,23 @@
           <w:lang w:val="en-US"/>
         </w:rPr>
         <w:br/>
-        <w:t xml:space="preserve">        row2 = r.nextInt(</w:t>
+        <w:t xml:space="preserve">        row2 = </w:t>
+      </w:r>
+      <w:proofErr w:type="spellStart"/>
+      <w:r>
+        <w:rPr>
+          <w:color w:val="A9B7C6"/>
+          <w:lang w:val="en-US"/>
+        </w:rPr>
+        <w:t>r.nextInt</w:t>
+      </w:r>
+      <w:proofErr w:type="spellEnd"/>
+      <w:r>
+        <w:rPr>
+          <w:color w:val="A9B7C6"/>
+          <w:lang w:val="en-US"/>
+        </w:rPr>
+        <w:t>(</w:t>
       </w:r>
       <w:r>
         <w:rPr>
@@ -4842,12 +5693,21 @@
         <w:br/>
         <w:t xml:space="preserve">    </w:t>
       </w:r>
+      <w:proofErr w:type="spellStart"/>
       <w:r>
         <w:rPr>
           <w:color w:val="CC7832"/>
           <w:lang w:val="en-US"/>
         </w:rPr>
-        <w:t xml:space="preserve">int </w:t>
+        <w:t>int</w:t>
+      </w:r>
+      <w:proofErr w:type="spellEnd"/>
+      <w:r>
+        <w:rPr>
+          <w:color w:val="CC7832"/>
+          <w:lang w:val="en-US"/>
+        </w:rPr>
+        <w:t xml:space="preserve"> </w:t>
       </w:r>
       <w:r>
         <w:rPr>
@@ -4856,6 +5716,7 @@
         </w:rPr>
         <w:t xml:space="preserve">temp = </w:t>
       </w:r>
+      <w:proofErr w:type="spellStart"/>
       <w:r>
         <w:rPr>
           <w:color w:val="9876AA"/>
@@ -4868,7 +5729,15 @@
           <w:color w:val="A9B7C6"/>
           <w:lang w:val="en-US"/>
         </w:rPr>
-        <w:t>.get(row1)</w:t>
+        <w:t>.get</w:t>
+      </w:r>
+      <w:proofErr w:type="spellEnd"/>
+      <w:r>
+        <w:rPr>
+          <w:color w:val="A9B7C6"/>
+          <w:lang w:val="en-US"/>
+        </w:rPr>
+        <w:t>(row1)</w:t>
       </w:r>
       <w:r>
         <w:rPr>
@@ -4892,12 +5761,21 @@
         <w:br/>
         <w:t xml:space="preserve">    </w:t>
       </w:r>
+      <w:proofErr w:type="spellStart"/>
       <w:r>
         <w:rPr>
           <w:color w:val="A9B7C6"/>
           <w:lang w:val="en-US"/>
         </w:rPr>
-        <w:t>rowsNeighbour.set(row1</w:t>
+        <w:t>rowsNeighbour.set</w:t>
+      </w:r>
+      <w:proofErr w:type="spellEnd"/>
+      <w:r>
+        <w:rPr>
+          <w:color w:val="A9B7C6"/>
+          <w:lang w:val="en-US"/>
+        </w:rPr>
+        <w:t>(row1</w:t>
       </w:r>
       <w:r>
         <w:rPr>
@@ -4906,6 +5784,7 @@
         </w:rPr>
         <w:t xml:space="preserve">, </w:t>
       </w:r>
+      <w:proofErr w:type="spellStart"/>
       <w:r>
         <w:rPr>
           <w:color w:val="9876AA"/>
@@ -4918,7 +5797,15 @@
           <w:color w:val="A9B7C6"/>
           <w:lang w:val="en-US"/>
         </w:rPr>
-        <w:t>.get(row2))</w:t>
+        <w:t>.get</w:t>
+      </w:r>
+      <w:proofErr w:type="spellEnd"/>
+      <w:r>
+        <w:rPr>
+          <w:color w:val="A9B7C6"/>
+          <w:lang w:val="en-US"/>
+        </w:rPr>
+        <w:t>(row2))</w:t>
       </w:r>
       <w:r>
         <w:rPr>
@@ -4935,12 +5822,21 @@
         <w:br/>
         <w:t xml:space="preserve">    </w:t>
       </w:r>
+      <w:proofErr w:type="spellStart"/>
       <w:r>
         <w:rPr>
           <w:color w:val="A9B7C6"/>
           <w:lang w:val="en-US"/>
         </w:rPr>
-        <w:t>rowsNeighbour.set(row2</w:t>
+        <w:t>rowsNeighbour.set</w:t>
+      </w:r>
+      <w:proofErr w:type="spellEnd"/>
+      <w:r>
+        <w:rPr>
+          <w:color w:val="A9B7C6"/>
+          <w:lang w:val="en-US"/>
+        </w:rPr>
+        <w:t>(row2</w:t>
       </w:r>
       <w:r>
         <w:rPr>
@@ -4983,7 +5879,23 @@
           <w:color w:val="A9B7C6"/>
           <w:lang w:val="en-US"/>
         </w:rPr>
-        <w:t>Board(rowsNeighbour)</w:t>
+        <w:t>Board(</w:t>
+      </w:r>
+      <w:proofErr w:type="spellStart"/>
+      <w:r>
+        <w:rPr>
+          <w:color w:val="A9B7C6"/>
+          <w:lang w:val="en-US"/>
+        </w:rPr>
+        <w:t>rowsNeighbour</w:t>
+      </w:r>
+      <w:proofErr w:type="spellEnd"/>
+      <w:r>
+        <w:rPr>
+          <w:color w:val="A9B7C6"/>
+          <w:lang w:val="en-US"/>
+        </w:rPr>
+        <w:t>)</w:t>
       </w:r>
       <w:r>
         <w:rPr>
@@ -5032,7 +5944,15 @@
         <w:tab/>
       </w:r>
       <w:r>
-        <w:t>Maintenant, nous allons vous presenter les différents tests effectués</w:t>
+        <w:t xml:space="preserve">Maintenant, nous allons vous </w:t>
+      </w:r>
+      <w:proofErr w:type="spellStart"/>
+      <w:r>
+        <w:t>presenter</w:t>
+      </w:r>
+      <w:proofErr w:type="spellEnd"/>
+      <w:r>
+        <w:t xml:space="preserve"> les différents tests effectués</w:t>
       </w:r>
       <w:r>
         <w:t xml:space="preserve"> sur les différents algorithmes. Nous avons effectué plusieurs tests pour chaque possibilité, ainsi les données présentées sont des moyennes pour être au plus près de la vérité.</w:t>
@@ -5047,12 +5967,12 @@
       <w:pPr>
         <w:pStyle w:val="Titre1"/>
       </w:pPr>
-      <w:bookmarkStart w:id="9" w:name="_Toc483239326"/>
+      <w:bookmarkStart w:id="8" w:name="_Toc483239326"/>
       <w:r>
         <w:lastRenderedPageBreak/>
         <w:t>Guide d’utilisation programme</w:t>
       </w:r>
-      <w:bookmarkEnd w:id="9"/>
+      <w:bookmarkEnd w:id="8"/>
     </w:p>
     <w:p>
       <w:pPr>
@@ -5066,7 +5986,15 @@
       </w:pPr>
       <w:r>
         <w:tab/>
-        <w:t>Bienvenue à tous sur notre programme d’optimisation qui a pour but de placer N reines sur une chess-game de taille N * N en minimisant les conflits. Lorsque vous lancerez l’application, la fenêtre suivante s’ouvrira :</w:t>
+        <w:t xml:space="preserve">Bienvenue à tous sur notre programme d’optimisation qui a pour but de placer N reines sur une </w:t>
+      </w:r>
+      <w:proofErr w:type="spellStart"/>
+      <w:r>
+        <w:t>chess-game</w:t>
+      </w:r>
+      <w:proofErr w:type="spellEnd"/>
+      <w:r>
+        <w:t xml:space="preserve"> de taille N * N en minimisant les conflits. Lorsque vous lancerez l’application, la fenêtre suivante s’ouvrira :</w:t>
       </w:r>
     </w:p>
     <w:p>
@@ -5438,6 +6366,7 @@
                             <w:pPr>
                               <w:jc w:val="center"/>
                             </w:pPr>
+                            <w:proofErr w:type="gramStart"/>
                             <w:r>
                               <w:t xml:space="preserve">La </w:t>
                             </w:r>
@@ -5447,6 +6376,7 @@
                               </w:rPr>
                               <w:t>fitness initiale</w:t>
                             </w:r>
+                            <w:proofErr w:type="gramEnd"/>
                             <w:r>
                               <w:t xml:space="preserve"> au début de l’algorithme est de 64. Il y a 64 conflits entre les reines.</w:t>
                             </w:r>
@@ -5455,6 +6385,7 @@
                             <w:pPr>
                               <w:jc w:val="center"/>
                             </w:pPr>
+                            <w:proofErr w:type="gramStart"/>
                             <w:r>
                               <w:t xml:space="preserve">La </w:t>
                             </w:r>
@@ -5464,6 +6395,7 @@
                               </w:rPr>
                               <w:t>fitness finale</w:t>
                             </w:r>
+                            <w:proofErr w:type="gramEnd"/>
                             <w:r>
                               <w:t xml:space="preserve"> est optimale, elle vaut 0, les reines n’ont aucun conflit entre elles.</w:t>
                             </w:r>
@@ -5528,6 +6460,7 @@
                       <w:pPr>
                         <w:jc w:val="center"/>
                       </w:pPr>
+                      <w:proofErr w:type="gramStart"/>
                       <w:r>
                         <w:t xml:space="preserve">La </w:t>
                       </w:r>
@@ -5537,6 +6470,7 @@
                         </w:rPr>
                         <w:t>fitness initiale</w:t>
                       </w:r>
+                      <w:proofErr w:type="gramEnd"/>
                       <w:r>
                         <w:t xml:space="preserve"> au début de l’algorithme est de 64. Il y a 64 conflits entre les reines.</w:t>
                       </w:r>
@@ -5545,6 +6479,7 @@
                       <w:pPr>
                         <w:jc w:val="center"/>
                       </w:pPr>
+                      <w:proofErr w:type="gramStart"/>
                       <w:r>
                         <w:t xml:space="preserve">La </w:t>
                       </w:r>
@@ -5554,6 +6489,7 @@
                         </w:rPr>
                         <w:t>fitness finale</w:t>
                       </w:r>
+                      <w:proofErr w:type="gramEnd"/>
                       <w:r>
                         <w:t xml:space="preserve"> est optimale, elle vaut 0, les reines n’ont aucun conflit entre elles.</w:t>
                       </w:r>
@@ -6334,7 +7270,7 @@
       <w:pPr>
         <w:pStyle w:val="Titre1"/>
       </w:pPr>
-      <w:bookmarkStart w:id="10" w:name="_Toc483239327"/>
+      <w:bookmarkStart w:id="9" w:name="_Toc483239327"/>
       <w:r>
         <w:lastRenderedPageBreak/>
         <w:t>Algorithme Recuit</w:t>
@@ -6342,37 +7278,21 @@
       <w:r>
         <w:t xml:space="preserve"> Simulé</w:t>
       </w:r>
-      <w:bookmarkEnd w:id="10"/>
+      <w:bookmarkEnd w:id="9"/>
       <w:r>
         <w:t xml:space="preserve"> </w:t>
       </w:r>
     </w:p>
-    <w:p>
-      <w:pPr>
-        <w:rPr>
-          <w:b/>
-          <w:color w:val="FF0000"/>
-          <w:sz w:val="96"/>
-        </w:rPr>
-      </w:pPr>
-      <w:r>
-        <w:rPr>
-          <w:b/>
-          <w:color w:val="FF0000"/>
-          <w:sz w:val="96"/>
-        </w:rPr>
-        <w:t>MODIFIER TOUS LES TABLEAUX</w:t>
-      </w:r>
-    </w:p>
+    <w:p/>
     <w:p>
       <w:pPr>
         <w:pStyle w:val="Titre2"/>
       </w:pPr>
-      <w:bookmarkStart w:id="11" w:name="_Toc483239328"/>
+      <w:bookmarkStart w:id="10" w:name="_Toc483239328"/>
       <w:r>
         <w:t>Variation du nombre d’itération</w:t>
       </w:r>
-      <w:bookmarkEnd w:id="11"/>
+      <w:bookmarkEnd w:id="10"/>
     </w:p>
     <w:p/>
     <w:p>
@@ -6383,7 +7303,15 @@
         <w:tab/>
       </w:r>
       <w:r>
-        <w:t>Dans l’algorithme du recuit simulé, le nombre d’itérations indique le nombre de fois que la recherche de voisins va être effectué. Cela permet d’éviter que l’algorithme ne s’arrête jamais, dans le cas où il ne serait pas en mesure de trouver une fitness nul.</w:t>
+        <w:t xml:space="preserve">Dans l’algorithme du recuit simulé, le nombre d’itérations indique le nombre de fois que la recherche de voisins va être effectué. Cela permet d’éviter que l’algorithme ne s’arrête jamais, dans le cas où il ne serait pas en mesure de trouver </w:t>
+      </w:r>
+      <w:proofErr w:type="gramStart"/>
+      <w:r>
+        <w:t>une fitness</w:t>
+      </w:r>
+      <w:proofErr w:type="gramEnd"/>
+      <w:r>
+        <w:t xml:space="preserve"> nul.</w:t>
       </w:r>
     </w:p>
     <w:p>
@@ -6405,7 +7333,15 @@
         <w:tab/>
       </w:r>
       <w:r>
-        <w:t>Voici donc, ci-dessous, l’évolution de la fitness initiale, de la fitness finale, du nombre d’itérations utilisées et du temps obtenus par notre algorithme pour ces 4 nombres d’itérations, et pour N allant jusqu’à 1000.</w:t>
+        <w:t xml:space="preserve">Voici donc, ci-dessous, l’évolution </w:t>
+      </w:r>
+      <w:proofErr w:type="gramStart"/>
+      <w:r>
+        <w:t>de la fitness</w:t>
+      </w:r>
+      <w:proofErr w:type="gramEnd"/>
+      <w:r>
+        <w:t xml:space="preserve"> initiale, de la fitness finale, du nombre d’itérations utilisées et du temps obtenus par notre algorithme pour ces 4 nombres d’itérations, et pour N allant jusqu’à 1000.</w:t>
       </w:r>
     </w:p>
     <w:p>
@@ -6428,6 +7364,7 @@
       <w:r>
         <w:tab/>
       </w:r>
+      <w:proofErr w:type="gramStart"/>
       <w:r>
         <w:rPr>
           <w:b/>
@@ -6436,13 +7373,19 @@
         </w:rPr>
         <w:t>La fitness initiale</w:t>
       </w:r>
+      <w:proofErr w:type="gramEnd"/>
     </w:p>
     <w:p>
       <w:pPr>
         <w:jc w:val="both"/>
       </w:pPr>
-      <w:r>
-        <w:t>Les fitness initiales en fonction de la taille de N et de nos nombres d’itérations sont les suivantes, en moyenne.</w:t>
+      <w:proofErr w:type="gramStart"/>
+      <w:r>
+        <w:t>Les fitness initiales</w:t>
+      </w:r>
+      <w:proofErr w:type="gramEnd"/>
+      <w:r>
+        <w:t xml:space="preserve"> en fonction de la taille de N et de nos nombres d’itérations sont les suivantes, en moyenne.</w:t>
       </w:r>
     </w:p>
     <w:tbl>
@@ -7413,19 +8356,59 @@
         <w:jc w:val="both"/>
       </w:pPr>
       <w:r>
+        <w:lastRenderedPageBreak/>
         <w:tab/>
       </w:r>
       <w:r>
-        <w:t xml:space="preserve">Comme on pourrait le déduire logiquement, les fitness initiales </w:t>
+        <w:t xml:space="preserve">Comme on pourrait le déduire logiquement, </w:t>
+      </w:r>
+      <w:proofErr w:type="gramStart"/>
+      <w:r>
+        <w:t>les fitness initiales</w:t>
+      </w:r>
+      <w:proofErr w:type="gramEnd"/>
+      <w:r>
+        <w:t xml:space="preserve"> </w:t>
       </w:r>
       <w:r>
         <w:t>augmentent proportionnellement</w:t>
       </w:r>
       <w:r>
-        <w:t xml:space="preserve"> à la taille du tableau (N). C’est-à-dire, pour un tableau grand et donc un nombre de reines grand, la fitness initiale est plus élevée que pour un petit tableau.</w:t>
-      </w:r>
-      <w:r>
-        <w:t xml:space="preserve"> On remarque également que les fitness initiales ne dépendent pas du nombre d’itérations (notre paramètre), ce qui est également logique puisque lorsque la fitness initiale est calculée, l’algorithme est à l’itération 0.</w:t>
+        <w:t xml:space="preserve"> à la taille du plate</w:t>
+      </w:r>
+      <w:r>
+        <w:t>au</w:t>
+      </w:r>
+      <w:r>
+        <w:t xml:space="preserve"> (N). C’est-à-dire, pour un plat</w:t>
+      </w:r>
+      <w:r>
+        <w:t xml:space="preserve">eau grand et donc un nombre de reines grand, </w:t>
+      </w:r>
+      <w:proofErr w:type="gramStart"/>
+      <w:r>
+        <w:t>la fitness initiale</w:t>
+      </w:r>
+      <w:proofErr w:type="gramEnd"/>
+      <w:r>
+        <w:t xml:space="preserve"> est pl</w:t>
+      </w:r>
+      <w:r>
+        <w:t>us élevée que pour un petit plat</w:t>
+      </w:r>
+      <w:r>
+        <w:t>eau.</w:t>
+      </w:r>
+      <w:r>
+        <w:t xml:space="preserve"> On remarque également que </w:t>
+      </w:r>
+      <w:proofErr w:type="gramStart"/>
+      <w:r>
+        <w:t>les fitness initiales</w:t>
+      </w:r>
+      <w:proofErr w:type="gramEnd"/>
+      <w:r>
+        <w:t xml:space="preserve"> ne dépendent pas du nombre d’itérations (notre paramètre), ce qui est également logique puisque lorsque la fitness initiale est calculée, l’algorithme est à l’itération 0.</w:t>
       </w:r>
     </w:p>
     <w:p>
@@ -7447,6 +8430,7 @@
         </w:rPr>
         <w:tab/>
       </w:r>
+      <w:proofErr w:type="gramStart"/>
       <w:r>
         <w:rPr>
           <w:b/>
@@ -7455,6 +8439,7 @@
         </w:rPr>
         <w:t>La fitness finale</w:t>
       </w:r>
+      <w:proofErr w:type="gramEnd"/>
     </w:p>
     <w:p>
       <w:pPr>
@@ -8361,11 +9346,35 @@
         <w:tab/>
       </w:r>
       <w:r>
-        <w:t xml:space="preserve"> Avec 1000 itérations, on remarque que lorsque la taille du tableau augmente, la fitness finale augmente également. En effet, cela signifie que 1000 itérations ne sont pas suffisantes pour atteindre l’objectif (fitness = 0). Avec 10 000 itérations, la fitness finale n’est toujours pas bonne pour des grands tableaux, mais elle reste meilleure que pour 1000 itérations. Enfin, pour 100 000 et 1 000 000 </w:t>
-      </w:r>
-      <w:r>
-        <w:lastRenderedPageBreak/>
-        <w:t>d’itérations, l’objectif est toujours atteint (ou presque). On peut donc considérer utiliser au moins 100 000 itérations pour faire fonctionner notre algorithme.</w:t>
+        <w:t xml:space="preserve"> Avec 1000 itérations, on remarq</w:t>
+      </w:r>
+      <w:r>
+        <w:t>ue que lorsque la taille du plat</w:t>
+      </w:r>
+      <w:r>
+        <w:t xml:space="preserve">eau augmente, </w:t>
+      </w:r>
+      <w:proofErr w:type="gramStart"/>
+      <w:r>
+        <w:t>la fitness finale</w:t>
+      </w:r>
+      <w:proofErr w:type="gramEnd"/>
+      <w:r>
+        <w:t xml:space="preserve"> augmente également. En effet, cela signifie que 1000 itérations ne sont pas suffisantes pour atteindre l’objectif (fitness = 0). Avec 10 000 itérations, </w:t>
+      </w:r>
+      <w:proofErr w:type="gramStart"/>
+      <w:r>
+        <w:t>la fitness finale</w:t>
+      </w:r>
+      <w:proofErr w:type="gramEnd"/>
+      <w:r>
+        <w:t xml:space="preserve"> n’est toujour</w:t>
+      </w:r>
+      <w:r>
+        <w:t>s pas bonne pour des grands plat</w:t>
+      </w:r>
+      <w:r>
+        <w:t>eaux, mais elle reste meilleure que pour 1000 itérations. Enfin, pour 100 000 et 1 000 000 d’itérations, l’objectif est toujours atteint (ou presque). On peut donc considérer utiliser au moins 100 000 itérations pour faire fonctionner notre algorithme.</w:t>
       </w:r>
     </w:p>
     <w:p>
@@ -9368,13 +10377,22 @@
         <w:tab/>
       </w:r>
       <w:r>
-        <w:t xml:space="preserve">Le tableau ci-dessous présente le nombre d’itérations utilisées par l’algorithme, en pourcentage du nombre d’itérations global (pour 1, l’algorithme </w:t>
+        <w:t>Le plate</w:t>
+      </w:r>
+      <w:r>
+        <w:t xml:space="preserve">au ci-dessous présente le nombre d’itérations utilisées par l’algorithme, en pourcentage du nombre d’itérations global (pour 1, l’algorithme </w:t>
       </w:r>
       <w:r>
         <w:t>utilise la totalité des itérations)</w:t>
       </w:r>
       <w:r>
-        <w:t>, et cela pour des tailles de tableaux (N) 10, 50, 100, 500, 1000.</w:t>
+        <w:t xml:space="preserve">, </w:t>
+      </w:r>
+      <w:r>
+        <w:t>et cela pour des tailles de plat</w:t>
+      </w:r>
+      <w:r>
+        <w:t>eaux (N) 10, 50, 100, 500, 1000.</w:t>
       </w:r>
     </w:p>
     <w:tbl>
@@ -10246,7 +11264,21 @@
         <w:tab/>
       </w:r>
       <w:r>
-        <w:t>Ce que l’on peut conclure de ce graphique est qu’il est inutile d’utiliser 1 000 000 d’itérations puisque seules les 10 % premières (100 000 itérations) sont parcourues avant de trouver une solution. A l’inverse, 1000 itérations sont atteintes rapidement par les grands tableaux ce qui montre que ce n’est pas assez. C’est la même conclusion que pour le graphique sur la fitness finale.</w:t>
+        <w:t>Ce que l’on peut conclure de ce graphique est qu’il est inutile d’utiliser 1 000 000 d’itérations puisque seules les 10 % premières (100 000 itérations) sont parcourues avant de trouver une solution. A l’inverse, 1000 itérations sont atteinte</w:t>
+      </w:r>
+      <w:r>
+        <w:t>s rapidement par les grands plat</w:t>
+      </w:r>
+      <w:r>
+        <w:t xml:space="preserve">eaux ce qui montre que ce n’est pas assez. C’est la même conclusion que pour le graphique sur </w:t>
+      </w:r>
+      <w:proofErr w:type="gramStart"/>
+      <w:r>
+        <w:t>la fitness finale</w:t>
+      </w:r>
+      <w:proofErr w:type="gramEnd"/>
+      <w:r>
+        <w:t>.</w:t>
       </w:r>
     </w:p>
     <w:p/>
@@ -10267,13 +11299,39 @@
         <w:rPr>
           <w:rStyle w:val="Rfrenceple"/>
         </w:rPr>
-        <w:t>On peut donc conclure de manière générale qu’un nombre de 100 000 itérations est bon pour le fonctionnement de notre algorithme. Il permet d’atteindre une bonne solution avec plus de 90% de chance, quel que soit la taille du tableau</w:t>
+        <w:t>On peut donc conclure de manière générale qu’un nombre de 100 000 itérations est bon pour le fonctionnement de notre algorithme. Il permet d’atteindre une bonne solution avec plus de 90% de chance,</w:t>
       </w:r>
       <w:r>
         <w:rPr>
           <w:rStyle w:val="Rfrenceple"/>
         </w:rPr>
-        <w:t xml:space="preserve"> et tout en conservant un timer « raisonnable"</w:t>
+        <w:t xml:space="preserve"> quel que soit la taille du plat</w:t>
+      </w:r>
+      <w:r>
+        <w:rPr>
+          <w:rStyle w:val="Rfrenceple"/>
+        </w:rPr>
+        <w:t>eau</w:t>
+      </w:r>
+      <w:r>
+        <w:rPr>
+          <w:rStyle w:val="Rfrenceple"/>
+        </w:rPr>
+        <w:t xml:space="preserve"> et tout en conservant un </w:t>
+      </w:r>
+      <w:proofErr w:type="spellStart"/>
+      <w:r>
+        <w:rPr>
+          <w:rStyle w:val="Rfrenceple"/>
+        </w:rPr>
+        <w:t>timer</w:t>
+      </w:r>
+      <w:proofErr w:type="spellEnd"/>
+      <w:r>
+        <w:rPr>
+          <w:rStyle w:val="Rfrenceple"/>
+        </w:rPr>
+        <w:t xml:space="preserve"> « raisonnable"</w:t>
       </w:r>
       <w:r>
         <w:rPr>
@@ -10293,7 +11351,7 @@
       <w:pPr>
         <w:pStyle w:val="Titre2"/>
       </w:pPr>
-      <w:bookmarkStart w:id="12" w:name="_Toc483239329"/>
+      <w:bookmarkStart w:id="11" w:name="_Toc483239329"/>
       <w:r>
         <w:t>Va</w:t>
       </w:r>
@@ -10303,7 +11361,7 @@
       <w:r>
         <w:t xml:space="preserve"> et fonction de décroissance</w:t>
       </w:r>
-      <w:bookmarkEnd w:id="12"/>
+      <w:bookmarkEnd w:id="11"/>
     </w:p>
     <w:p/>
     <w:p>
@@ -10316,14 +11374,38 @@
       <w:r>
         <w:t xml:space="preserve">Pour un algorithme du recuit performant, il est conseillé d’utiliser une température initiale forte (permettant d’augmenter la probabilité d’accepter les mauvaises solutions), et une fonction de décroissance de la forme </w:t>
       </w:r>
+      <w:proofErr w:type="spellStart"/>
       <w:r>
         <w:rPr>
           <w:i/>
         </w:rPr>
-        <w:t>temp = nu * temp</w:t>
-      </w:r>
-      <w:r>
-        <w:t xml:space="preserve"> (avec nu proche de 1).</w:t>
+        <w:t>temp</w:t>
+      </w:r>
+      <w:proofErr w:type="spellEnd"/>
+      <w:r>
+        <w:rPr>
+          <w:i/>
+        </w:rPr>
+        <w:t xml:space="preserve"> = nu * </w:t>
+      </w:r>
+      <w:proofErr w:type="spellStart"/>
+      <w:r>
+        <w:rPr>
+          <w:i/>
+        </w:rPr>
+        <w:t>temp</w:t>
+      </w:r>
+      <w:proofErr w:type="spellEnd"/>
+      <w:r>
+        <w:t xml:space="preserve"> (avec </w:t>
+      </w:r>
+      <w:proofErr w:type="spellStart"/>
+      <w:r>
+        <w:t>nu</w:t>
+      </w:r>
+      <w:proofErr w:type="spellEnd"/>
+      <w:r>
+        <w:t xml:space="preserve"> proche de 1).</w:t>
       </w:r>
     </w:p>
     <w:p>
@@ -10334,7 +11416,15 @@
         <w:tab/>
       </w:r>
       <w:r>
-        <w:t>En pratique, au vu de la façon dont est implémenté notre algorithme de recuit, et au fur et à mesure de nos différents tests, nous nous sommes rendu compte que le changement de température initiale ne modifiait que très peu nos données finales (que ce soit la fitness obtenue, le temps d’exécution ou le nombre d’itérations utilisées). A quoi cela est-il dû ?</w:t>
+        <w:t xml:space="preserve">En pratique, au vu de la façon dont est implémenté notre algorithme de recuit, et au fur et à mesure de nos différents tests, nous nous sommes rendu compte que le changement de température initiale ne modifiait que très peu nos données finales (que ce soit </w:t>
+      </w:r>
+      <w:proofErr w:type="gramStart"/>
+      <w:r>
+        <w:t>la fitness obtenue</w:t>
+      </w:r>
+      <w:proofErr w:type="gramEnd"/>
+      <w:r>
+        <w:t>, le temps d’exécution ou le nombre d’itérations utilisées). A quoi cela est-il dû ?</w:t>
       </w:r>
     </w:p>
     <w:p>
@@ -10359,7 +11449,13 @@
     <w:p>
       <w:r>
         <w:tab/>
-        <w:t>Voici les temps obtenus pour des tableaux de taille 10, 500 et 1000.</w:t>
+        <w:t>Voici les temps obtenus pour des</w:t>
+      </w:r>
+      <w:r>
+        <w:t xml:space="preserve"> plat</w:t>
+      </w:r>
+      <w:r>
+        <w:t>eaux de taille 10, 500 et 1000.</w:t>
       </w:r>
     </w:p>
     <w:p/>
@@ -11536,7 +12632,19 @@
         <w:t xml:space="preserve">D’après ces 3 graphiques, on observe bien que le temps d’exécution augmente de quelques </w:t>
       </w:r>
       <w:r>
-        <w:t>centaines de secondes pour un petit tableau à une quarantaine de secondes pour un tableau grand. Il est cependant préférable de conserver une température élevée au début, même si l’on n’en voit pas l’utilité à l’œil nu. Dans une autre configuration, une température faible pourrait bloquer l’algorithme trop rapidement en l’empêchant de parcourir à sa guise les solutions potentielles.</w:t>
+        <w:t>centaine</w:t>
+      </w:r>
+      <w:r>
+        <w:t>s de secondes pour un petit plat</w:t>
+      </w:r>
+      <w:r>
+        <w:t>eau à une quar</w:t>
+      </w:r>
+      <w:r>
+        <w:t>antaine de secondes pour un plat</w:t>
+      </w:r>
+      <w:r>
+        <w:t>eau grand. Il est cependant préférable de conserver une température élevée au début, même si l’on n’en voit pas l’utilité à l’œil nu. Dans une autre configuration, une température faible pourrait bloquer l’algorithme trop rapidement en l’empêchant de parcourir à sa guise les solutions potentielles.</w:t>
       </w:r>
     </w:p>
     <w:p>
@@ -11548,12 +12656,12 @@
       <w:pPr>
         <w:pStyle w:val="Titre1"/>
       </w:pPr>
-      <w:bookmarkStart w:id="13" w:name="_Toc483239330"/>
+      <w:bookmarkStart w:id="12" w:name="_Toc483239330"/>
       <w:r>
         <w:lastRenderedPageBreak/>
         <w:t>Algorithme Tabou</w:t>
       </w:r>
-      <w:bookmarkEnd w:id="13"/>
+      <w:bookmarkEnd w:id="12"/>
     </w:p>
     <w:p/>
     <w:p>
@@ -11562,7 +12670,15 @@
       </w:pPr>
       <w:r>
         <w:tab/>
-        <w:t>Cet algorithme prend en compte la liste de tout le voisin et il recherche le damier ayant la meilleure fitness. Alors, au plus la N est grand, au plus le nombre de voisin est important. On obtient les valeurs suivantes :</w:t>
+        <w:t xml:space="preserve">Cet algorithme prend en compte la liste de tout le voisin et il recherche le damier ayant </w:t>
+      </w:r>
+      <w:proofErr w:type="gramStart"/>
+      <w:r>
+        <w:t>la meilleure fitness</w:t>
+      </w:r>
+      <w:proofErr w:type="gramEnd"/>
+      <w:r>
+        <w:t>. Alors, au plus la N est grand, au plus le nombre de voisin est important. On obtient les valeurs suivantes :</w:t>
       </w:r>
     </w:p>
     <w:p>
@@ -11629,11 +12745,11 @@
       <w:pPr>
         <w:pStyle w:val="Titre2"/>
       </w:pPr>
-      <w:bookmarkStart w:id="14" w:name="_Toc483239331"/>
+      <w:bookmarkStart w:id="13" w:name="_Toc483239331"/>
       <w:r>
         <w:t>Variation du nombre de voisins</w:t>
       </w:r>
-      <w:bookmarkEnd w:id="14"/>
+      <w:bookmarkEnd w:id="13"/>
     </w:p>
     <w:p/>
     <w:p>
@@ -14845,8 +15961,8 @@
       <w:pPr>
         <w:pStyle w:val="Titre2"/>
       </w:pPr>
-      <w:bookmarkStart w:id="15" w:name="_Toc482999765"/>
-      <w:bookmarkStart w:id="16" w:name="_Toc483239332"/>
+      <w:bookmarkStart w:id="14" w:name="_Toc482999765"/>
+      <w:bookmarkStart w:id="15" w:name="_Toc483239332"/>
       <w:r>
         <w:rPr>
           <w:noProof/>
@@ -14887,8 +16003,8 @@
       <w:r>
         <w:t>Conclusion</w:t>
       </w:r>
+      <w:bookmarkEnd w:id="14"/>
       <w:bookmarkEnd w:id="15"/>
-      <w:bookmarkEnd w:id="16"/>
       <w:r>
         <w:t xml:space="preserve"> </w:t>
       </w:r>
@@ -14909,7 +16025,15 @@
       </w:pPr>
       <w:r>
         <w:tab/>
-        <w:t>Nous avons également remarqué que, quelque fois, l’algorithme restait bloqué à une certaine valeur de la fitness et la liste Taboue avait atteint sa capacité maximale. Ainsi, mettre une taille de liste trop importante peut entraver la progression de l’algorithme.</w:t>
+        <w:t xml:space="preserve">Nous avons également remarqué que, quelque fois, l’algorithme restait bloqué à une certaine valeur </w:t>
+      </w:r>
+      <w:proofErr w:type="gramStart"/>
+      <w:r>
+        <w:t>de la fitness</w:t>
+      </w:r>
+      <w:proofErr w:type="gramEnd"/>
+      <w:r>
+        <w:t xml:space="preserve"> et la liste Taboue avait atteint sa capacité maximale. Ainsi, mettre une taille de liste trop importante peut entraver la progression de l’algorithme.</w:t>
       </w:r>
     </w:p>
     <w:p>
@@ -14921,28 +16045,36 @@
       <w:pPr>
         <w:pStyle w:val="Titre1"/>
       </w:pPr>
-      <w:bookmarkStart w:id="17" w:name="_Toc483239333"/>
+      <w:bookmarkStart w:id="16" w:name="_Toc483239333"/>
       <w:r>
         <w:lastRenderedPageBreak/>
         <w:t>Algorithme génétique</w:t>
       </w:r>
-      <w:bookmarkEnd w:id="17"/>
+      <w:bookmarkEnd w:id="16"/>
     </w:p>
     <w:p/>
     <w:p>
       <w:pPr>
         <w:pStyle w:val="Titre2"/>
       </w:pPr>
-      <w:bookmarkStart w:id="18" w:name="_Toc483239334"/>
+      <w:bookmarkStart w:id="17" w:name="_Toc483239334"/>
       <w:r>
         <w:t>Variation du nombre d’itération</w:t>
       </w:r>
-      <w:bookmarkEnd w:id="18"/>
+      <w:bookmarkEnd w:id="17"/>
     </w:p>
     <w:p/>
     <w:p>
       <w:r>
-        <w:t>Le nombre d’itération influence forcément le temps et la fitness finale. Cependant, comme nous ne pouvons pas laisser tourner l’algorithme indéfiniment, le nombre d’itération nous permet de l’obliger à se terminer et obtenir certains résultats.</w:t>
+        <w:t xml:space="preserve">Le nombre d’itération influence forcément le temps et </w:t>
+      </w:r>
+      <w:proofErr w:type="gramStart"/>
+      <w:r>
+        <w:t>la fitness</w:t>
+      </w:r>
+      <w:proofErr w:type="gramEnd"/>
+      <w:r>
+        <w:t xml:space="preserve"> finale. Cependant, comme nous ne pouvons pas laisser tourner l’algorithme indéfiniment, le nombre d’itération nous permet de l’obliger à se terminer et obtenir certains résultats.</w:t>
       </w:r>
     </w:p>
     <w:p>
@@ -17003,13 +18135,251 @@
     </w:tbl>
     <w:p/>
     <w:p>
+      <w:r>
+        <w:tab/>
+      </w:r>
+      <w:r>
+        <w:t xml:space="preserve">Voici la représentation graphique de l’évolution </w:t>
+      </w:r>
+      <w:proofErr w:type="gramStart"/>
+      <w:r>
+        <w:t>de la fitness</w:t>
+      </w:r>
+      <w:proofErr w:type="gramEnd"/>
+      <w:r>
+        <w:t xml:space="preserve"> et du temps au cours des différents tests :</w:t>
+      </w:r>
+    </w:p>
+    <w:p>
+      <w:r>
+        <w:rPr>
+          <w:i/>
+          <w:noProof/>
+          <w:u w:val="single"/>
+          <w:lang w:eastAsia="fr-FR"/>
+        </w:rPr>
+        <w:lastRenderedPageBreak/>
+        <w:drawing>
+          <wp:anchor distT="0" distB="0" distL="114300" distR="114300" simplePos="0" relativeHeight="251688960" behindDoc="1" locked="0" layoutInCell="1" allowOverlap="1" wp14:anchorId="1839F06B" wp14:editId="01C9072D">
+            <wp:simplePos x="0" y="0"/>
+            <wp:positionH relativeFrom="margin">
+              <wp:align>center</wp:align>
+            </wp:positionH>
+            <wp:positionV relativeFrom="paragraph">
+              <wp:posOffset>40005</wp:posOffset>
+            </wp:positionV>
+            <wp:extent cx="4819650" cy="3333750"/>
+            <wp:effectExtent l="0" t="0" r="0" b="0"/>
+            <wp:wrapSquare wrapText="bothSides"/>
+            <wp:docPr id="26" name="Graphique 26"/>
+            <wp:cNvGraphicFramePr/>
+            <a:graphic xmlns:a="http://schemas.openxmlformats.org/drawingml/2006/main">
+              <a:graphicData uri="http://schemas.openxmlformats.org/drawingml/2006/chart">
+                <c:chart xmlns:c="http://schemas.openxmlformats.org/drawingml/2006/chart" xmlns:r="http://schemas.openxmlformats.org/officeDocument/2006/relationships" r:id="rId26"/>
+              </a:graphicData>
+            </a:graphic>
+            <wp14:sizeRelH relativeFrom="margin">
+              <wp14:pctWidth>0</wp14:pctWidth>
+            </wp14:sizeRelH>
+            <wp14:sizeRelV relativeFrom="margin">
+              <wp14:pctHeight>0</wp14:pctHeight>
+            </wp14:sizeRelV>
+          </wp:anchor>
+        </w:drawing>
+      </w:r>
+    </w:p>
+    <w:p/>
+    <w:p>
+      <w:pPr>
+        <w:rPr>
+          <w:i/>
+          <w:u w:val="single"/>
+        </w:rPr>
+      </w:pPr>
+    </w:p>
+    <w:p>
+      <w:pPr>
+        <w:jc w:val="center"/>
+        <w:rPr>
+          <w:i/>
+          <w:u w:val="single"/>
+        </w:rPr>
+      </w:pPr>
+    </w:p>
+    <w:p>
+      <w:pPr>
+        <w:jc w:val="center"/>
+        <w:rPr>
+          <w:i/>
+          <w:u w:val="single"/>
+        </w:rPr>
+      </w:pPr>
+    </w:p>
+    <w:p>
+      <w:pPr>
+        <w:jc w:val="center"/>
+        <w:rPr>
+          <w:i/>
+          <w:u w:val="single"/>
+        </w:rPr>
+      </w:pPr>
+    </w:p>
+    <w:p>
+      <w:pPr>
+        <w:jc w:val="center"/>
+        <w:rPr>
+          <w:i/>
+          <w:u w:val="single"/>
+        </w:rPr>
+      </w:pPr>
+    </w:p>
+    <w:p>
+      <w:pPr>
+        <w:jc w:val="center"/>
+        <w:rPr>
+          <w:i/>
+          <w:u w:val="single"/>
+        </w:rPr>
+      </w:pPr>
+    </w:p>
+    <w:p>
+      <w:pPr>
+        <w:jc w:val="center"/>
+        <w:rPr>
+          <w:i/>
+          <w:u w:val="single"/>
+        </w:rPr>
+      </w:pPr>
+    </w:p>
+    <w:p>
+      <w:pPr>
+        <w:jc w:val="center"/>
+        <w:rPr>
+          <w:i/>
+          <w:u w:val="single"/>
+        </w:rPr>
+      </w:pPr>
+    </w:p>
+    <w:p>
+      <w:pPr>
+        <w:jc w:val="center"/>
+        <w:rPr>
+          <w:i/>
+          <w:u w:val="single"/>
+        </w:rPr>
+      </w:pPr>
+    </w:p>
+    <w:p>
+      <w:pPr>
+        <w:jc w:val="center"/>
+        <w:rPr>
+          <w:i/>
+          <w:u w:val="single"/>
+        </w:rPr>
+      </w:pPr>
+      <w:r>
+        <w:rPr>
+          <w:i/>
+          <w:noProof/>
+          <w:u w:val="single"/>
+          <w:lang w:eastAsia="fr-FR"/>
+        </w:rPr>
+        <w:drawing>
+          <wp:anchor distT="0" distB="0" distL="114300" distR="114300" simplePos="0" relativeHeight="251689984" behindDoc="0" locked="0" layoutInCell="1" allowOverlap="1" wp14:anchorId="1824F5B5" wp14:editId="5CF2E89C">
+            <wp:simplePos x="0" y="0"/>
+            <wp:positionH relativeFrom="margin">
+              <wp:align>center</wp:align>
+            </wp:positionH>
+            <wp:positionV relativeFrom="paragraph">
+              <wp:posOffset>330200</wp:posOffset>
+            </wp:positionV>
+            <wp:extent cx="4838700" cy="3390900"/>
+            <wp:effectExtent l="0" t="0" r="0" b="0"/>
+            <wp:wrapTopAndBottom/>
+            <wp:docPr id="27" name="Graphique 27"/>
+            <wp:cNvGraphicFramePr/>
+            <a:graphic xmlns:a="http://schemas.openxmlformats.org/drawingml/2006/main">
+              <a:graphicData uri="http://schemas.openxmlformats.org/drawingml/2006/chart">
+                <c:chart xmlns:c="http://schemas.openxmlformats.org/drawingml/2006/chart" xmlns:r="http://schemas.openxmlformats.org/officeDocument/2006/relationships" r:id="rId27"/>
+              </a:graphicData>
+            </a:graphic>
+            <wp14:sizeRelH relativeFrom="margin">
+              <wp14:pctWidth>0</wp14:pctWidth>
+            </wp14:sizeRelH>
+            <wp14:sizeRelV relativeFrom="margin">
+              <wp14:pctHeight>0</wp14:pctHeight>
+            </wp14:sizeRelV>
+          </wp:anchor>
+        </w:drawing>
+      </w:r>
+    </w:p>
+    <w:p>
+      <w:pPr>
+        <w:jc w:val="center"/>
+        <w:rPr>
+          <w:i/>
+          <w:u w:val="single"/>
+        </w:rPr>
+      </w:pPr>
+    </w:p>
+    <w:p>
+      <w:r>
+        <w:tab/>
+        <w:t xml:space="preserve">Nous pouvons remarquer que </w:t>
+      </w:r>
+      <w:proofErr w:type="gramStart"/>
+      <w:r>
+        <w:t>la fitness finale</w:t>
+      </w:r>
+      <w:proofErr w:type="gramEnd"/>
+      <w:r>
+        <w:t xml:space="preserve"> et le temps augmentent avec la taille du tableau. Pour le temps, cela est normal (plus la taille est grande plus l’algorithme est long). Cependant, pour les fitness nous aurions souhaité obtenir de meilleurs résultats car </w:t>
+      </w:r>
+      <w:proofErr w:type="gramStart"/>
+      <w:r>
+        <w:t>une fitness finale</w:t>
+      </w:r>
+      <w:proofErr w:type="gramEnd"/>
+      <w:r>
+        <w:t xml:space="preserve"> à N/2 n’est pas un bon résultat</w:t>
+      </w:r>
+    </w:p>
+    <w:p>
+      <w:r>
+        <w:tab/>
+        <w:t>Nous observons également que pour 10 000 et 100 000 itérations, les temps d’exécution tendent vers l’infini pour de grands tableaux et les fitness finales correspondantes ne sont pas accessibles. Au vu de ces résultats, nous avons établi un nombre d’itérations proportionnel à la taille du plateau.</w:t>
+      </w:r>
+    </w:p>
+    <w:p/>
+    <w:p>
       <w:pPr>
         <w:jc w:val="both"/>
       </w:pPr>
       <w:r>
         <w:tab/>
-        <w:t>Nous remarquons que, même en continuant d’augmenter le nombre d’itération la fitness n’évolue que légèrement. Cela signifie qu’une autre variable limite l’évolution de la fitness. Nous allons donc à présent faire varier la taille de la population pour tester son influence sur notre fitness.</w:t>
-      </w:r>
+        <w:t xml:space="preserve">Pour conclure, en continuant d’augmenter le nombre d’itération </w:t>
+      </w:r>
+      <w:proofErr w:type="gramStart"/>
+      <w:r>
+        <w:t>la fitness</w:t>
+      </w:r>
+      <w:proofErr w:type="gramEnd"/>
+      <w:r>
+        <w:t xml:space="preserve"> n’évolue que légèrement. Cela signifie qu’une autre variable limite l’évolution </w:t>
+      </w:r>
+      <w:proofErr w:type="gramStart"/>
+      <w:r>
+        <w:t>de la fitness</w:t>
+      </w:r>
+      <w:proofErr w:type="gramEnd"/>
+      <w:r>
+        <w:t>. Nous allons donc à présent faire varier la taille de la population pour tester son influence sur notre fitness.</w:t>
+      </w:r>
+    </w:p>
+    <w:p>
+      <w:pPr>
+        <w:jc w:val="both"/>
+      </w:pPr>
     </w:p>
     <w:p>
       <w:r>
@@ -17021,11 +18391,11 @@
       <w:pPr>
         <w:pStyle w:val="Titre2"/>
       </w:pPr>
-      <w:bookmarkStart w:id="19" w:name="_Toc483239335"/>
+      <w:bookmarkStart w:id="18" w:name="_Toc483239335"/>
       <w:r>
         <w:t>Variation de la taille de la population</w:t>
       </w:r>
-      <w:bookmarkEnd w:id="19"/>
+      <w:bookmarkEnd w:id="18"/>
     </w:p>
     <w:p>
       <w:pPr>
@@ -19010,17 +20380,140 @@
       </w:tr>
     </w:tbl>
     <w:p/>
+    <w:p/>
+    <w:p>
+      <w:pPr>
+        <w:jc w:val="center"/>
+      </w:pPr>
+      <w:r>
+        <w:lastRenderedPageBreak/>
+        <w:drawing>
+          <wp:anchor distT="0" distB="0" distL="114300" distR="114300" simplePos="0" relativeHeight="251693056" behindDoc="0" locked="0" layoutInCell="1" allowOverlap="1" wp14:anchorId="0450EC8A" wp14:editId="2F8F17D7">
+            <wp:simplePos x="0" y="0"/>
+            <wp:positionH relativeFrom="margin">
+              <wp:align>center</wp:align>
+            </wp:positionH>
+            <wp:positionV relativeFrom="paragraph">
+              <wp:posOffset>3422650</wp:posOffset>
+            </wp:positionV>
+            <wp:extent cx="4838700" cy="3390900"/>
+            <wp:effectExtent l="0" t="0" r="0" b="0"/>
+            <wp:wrapTopAndBottom/>
+            <wp:docPr id="28" name="Graphique 28"/>
+            <wp:cNvGraphicFramePr/>
+            <a:graphic xmlns:a="http://schemas.openxmlformats.org/drawingml/2006/main">
+              <a:graphicData uri="http://schemas.openxmlformats.org/drawingml/2006/chart">
+                <c:chart xmlns:c="http://schemas.openxmlformats.org/drawingml/2006/chart" xmlns:r="http://schemas.openxmlformats.org/officeDocument/2006/relationships" r:id="rId28"/>
+              </a:graphicData>
+            </a:graphic>
+            <wp14:sizeRelH relativeFrom="margin">
+              <wp14:pctWidth>0</wp14:pctWidth>
+            </wp14:sizeRelH>
+            <wp14:sizeRelV relativeFrom="margin">
+              <wp14:pctHeight>0</wp14:pctHeight>
+            </wp14:sizeRelV>
+          </wp:anchor>
+        </w:drawing>
+      </w:r>
+      <w:r>
+        <w:drawing>
+          <wp:anchor distT="0" distB="0" distL="114300" distR="114300" simplePos="0" relativeHeight="251692032" behindDoc="1" locked="0" layoutInCell="1" allowOverlap="1" wp14:anchorId="1F92654E" wp14:editId="4E451EC7">
+            <wp:simplePos x="0" y="0"/>
+            <wp:positionH relativeFrom="margin">
+              <wp:align>center</wp:align>
+            </wp:positionH>
+            <wp:positionV relativeFrom="paragraph">
+              <wp:posOffset>9525</wp:posOffset>
+            </wp:positionV>
+            <wp:extent cx="4819650" cy="3333750"/>
+            <wp:effectExtent l="0" t="0" r="0" b="0"/>
+            <wp:wrapSquare wrapText="bothSides"/>
+            <wp:docPr id="29" name="Graphique 29"/>
+            <wp:cNvGraphicFramePr/>
+            <a:graphic xmlns:a="http://schemas.openxmlformats.org/drawingml/2006/main">
+              <a:graphicData uri="http://schemas.openxmlformats.org/drawingml/2006/chart">
+                <c:chart xmlns:c="http://schemas.openxmlformats.org/drawingml/2006/chart" xmlns:r="http://schemas.openxmlformats.org/officeDocument/2006/relationships" r:id="rId29"/>
+              </a:graphicData>
+            </a:graphic>
+            <wp14:sizeRelH relativeFrom="margin">
+              <wp14:pctWidth>0</wp14:pctWidth>
+            </wp14:sizeRelH>
+            <wp14:sizeRelV relativeFrom="margin">
+              <wp14:pctHeight>0</wp14:pctHeight>
+            </wp14:sizeRelV>
+          </wp:anchor>
+        </w:drawing>
+      </w:r>
+    </w:p>
+    <w:p>
+      <w:pPr>
+        <w:pStyle w:val="Titre2"/>
+        <w:numPr>
+          <w:ilvl w:val="0"/>
+          <w:numId w:val="0"/>
+        </w:numPr>
+        <w:ind w:left="1440"/>
+      </w:pPr>
+    </w:p>
+    <w:p/>
+    <w:p/>
+    <w:p>
+      <w:pPr>
+        <w:pStyle w:val="Titre2"/>
+        <w:numPr>
+          <w:ilvl w:val="0"/>
+          <w:numId w:val="0"/>
+        </w:numPr>
+        <w:ind w:left="1440"/>
+      </w:pPr>
+    </w:p>
+    <w:p>
+      <w:pPr>
+        <w:pStyle w:val="Titre2"/>
+        <w:numPr>
+          <w:ilvl w:val="0"/>
+          <w:numId w:val="0"/>
+        </w:numPr>
+        <w:ind w:left="1440"/>
+      </w:pPr>
+    </w:p>
+    <w:p/>
+    <w:p/>
+    <w:p/>
+    <w:p/>
+    <w:p/>
+    <w:p/>
+    <w:p>
+      <w:r>
+        <w:t>.</w:t>
+      </w:r>
+    </w:p>
+    <w:p/>
+    <w:p>
+      <w:r>
+        <w:t xml:space="preserve">De la même façon que précédemment, on remarque que le temps d’exécution augmente au fur et à mesure de la taille du plateau, tout comme </w:t>
+      </w:r>
+      <w:proofErr w:type="gramStart"/>
+      <w:r>
+        <w:t>la fitness finale</w:t>
+      </w:r>
+      <w:proofErr w:type="gramEnd"/>
+      <w:r>
+        <w:t>. Egalement, on observe qu’il nous est impossible d’accéder à une solution pour des tableaux plus grand que N = 500. Nos fitness ne sont toujours pas des résultats acceptables puis qu’on est toujours à des valeurs de N/2</w:t>
+      </w:r>
+    </w:p>
+    <w:p/>
     <w:p>
       <w:pPr>
         <w:pStyle w:val="Titre2"/>
       </w:pPr>
-      <w:bookmarkStart w:id="20" w:name="_Toc482999769"/>
-      <w:bookmarkStart w:id="21" w:name="_Toc483239336"/>
+      <w:bookmarkStart w:id="19" w:name="_Toc482999769"/>
+      <w:bookmarkStart w:id="20" w:name="_Toc483239336"/>
       <w:r>
         <w:t>Conclusion</w:t>
       </w:r>
+      <w:bookmarkEnd w:id="19"/>
       <w:bookmarkEnd w:id="20"/>
-      <w:bookmarkEnd w:id="21"/>
     </w:p>
     <w:p>
       <w:r>
@@ -19031,12 +20524,12 @@
       <w:pPr>
         <w:pStyle w:val="Titre1"/>
       </w:pPr>
-      <w:bookmarkStart w:id="22" w:name="_Toc483239337"/>
+      <w:bookmarkStart w:id="21" w:name="_Toc483239337"/>
       <w:r>
         <w:lastRenderedPageBreak/>
         <w:t>Résultat et améliorations</w:t>
       </w:r>
-      <w:bookmarkEnd w:id="22"/>
+      <w:bookmarkEnd w:id="21"/>
     </w:p>
     <w:p>
       <w:pPr>
@@ -19055,25 +20548,26 @@
       <w:pPr>
         <w:pStyle w:val="Titre1"/>
       </w:pPr>
-      <w:bookmarkStart w:id="23" w:name="_Toc483239338"/>
+      <w:bookmarkStart w:id="22" w:name="_Toc483239338"/>
       <w:r>
         <w:lastRenderedPageBreak/>
         <w:t>Conclusion finale</w:t>
       </w:r>
+      <w:bookmarkEnd w:id="22"/>
+    </w:p>
+    <w:p/>
+    <w:p>
+      <w:r>
+        <w:tab/>
+      </w:r>
+      <w:r>
+        <w:t>Pour rappeler l’ensemble des résultats obtenus, nous avons eu de bons résultats pour les algorithmes Recuit Simulé et Tabou (résultats satisfaisants et cohérents). Ces algorithmes sont, de plus, conformes aux algorithmes présentés dans le cours. A l’inverse, notre algorithme génétique a des résultats moins satisfaisants. Cela s’explique tout d’abord par notre implémentation qui n’est probablement pas optimale, mais également par le fait que cet algorithme n’est pas adapté à notre problème. En effet, il est rare d’utiliser un algorithme génétique dans le but d’atteindre un résultat connu et toujours possible.</w:t>
+      </w:r>
+      <w:bookmarkStart w:id="23" w:name="_GoBack"/>
       <w:bookmarkEnd w:id="23"/>
     </w:p>
-    <w:p>
-      <w:pPr>
-        <w:pStyle w:val="Titre1"/>
-        <w:numPr>
-          <w:ilvl w:val="0"/>
-          <w:numId w:val="0"/>
-        </w:numPr>
-        <w:ind w:left="720"/>
-      </w:pPr>
-    </w:p>
     <w:sectPr>
-      <w:footerReference w:type="default" r:id="rId26"/>
+      <w:footerReference w:type="default" r:id="rId30"/>
       <w:pgSz w:w="11906" w:h="16838"/>
       <w:pgMar w:top="1417" w:right="1417" w:bottom="1417" w:left="1417" w:header="708" w:footer="708" w:gutter="0"/>
       <w:pgNumType w:start="1"/>
@@ -19151,6 +20645,7 @@
             <w:dataBinding w:prefixMappings="xmlns:ns0='http://purl.org/dc/elements/1.1/' xmlns:ns1='http://schemas.openxmlformats.org/package/2006/metadata/core-properties' " w:xpath="/ns1:coreProperties[1]/ns0:creator[1]" w:storeItemID="{6C3C8BC8-F283-45AE-878A-BAB7291924A1}"/>
             <w:text/>
           </w:sdtPr>
+          <w:sdtEndPr/>
           <w:sdtContent>
             <w:p>
               <w:pPr>
@@ -19209,7 +20704,7 @@
               <w:noProof/>
               <w:color w:val="FFFFFF" w:themeColor="background1"/>
             </w:rPr>
-            <w:t>6</w:t>
+            <w:t>20</w:t>
           </w:r>
           <w:r>
             <w:rPr>
@@ -21165,7 +22660,7 @@
                 </a:pPr>
                 <a:r>
                   <a:rPr lang="fr-FR"/>
-                  <a:t>Taille du tableau</a:t>
+                  <a:t>Taille du plateau</a:t>
                 </a:r>
               </a:p>
             </c:rich>
@@ -21438,6 +22933,2563 @@
 </c:chartSpace>
 </file>
 
+<file path=word/charts/chart10.xml><?xml version="1.0" encoding="utf-8"?>
+<c:chartSpace xmlns:c="http://schemas.openxmlformats.org/drawingml/2006/chart" xmlns:a="http://schemas.openxmlformats.org/drawingml/2006/main" xmlns:r="http://schemas.openxmlformats.org/officeDocument/2006/relationships" xmlns:c16r2="http://schemas.microsoft.com/office/drawing/2015/06/chart">
+  <c:date1904 val="0"/>
+  <c:lang val="fr-FR"/>
+  <c:roundedCorners val="0"/>
+  <mc:AlternateContent xmlns:mc="http://schemas.openxmlformats.org/markup-compatibility/2006">
+    <mc:Choice xmlns:c14="http://schemas.microsoft.com/office/drawing/2007/8/2/chart" Requires="c14">
+      <c14:style val="102"/>
+    </mc:Choice>
+    <mc:Fallback>
+      <c:style val="2"/>
+    </mc:Fallback>
+  </mc:AlternateContent>
+  <c:chart>
+    <c:title>
+      <c:tx>
+        <c:rich>
+          <a:bodyPr rot="0" spcFirstLastPara="1" vertOverflow="ellipsis" vert="horz" wrap="square" anchor="ctr" anchorCtr="1"/>
+          <a:lstStyle/>
+          <a:p>
+            <a:pPr>
+              <a:defRPr sz="1600" b="1" i="0" u="none" strike="noStrike" kern="1200" spc="100" baseline="0">
+                <a:solidFill>
+                  <a:schemeClr val="lt1">
+                    <a:lumMod val="95000"/>
+                  </a:schemeClr>
+                </a:solidFill>
+                <a:effectLst>
+                  <a:outerShdw blurRad="50800" dist="38100" dir="5400000" algn="t" rotWithShape="0">
+                    <a:prstClr val="black">
+                      <a:alpha val="40000"/>
+                    </a:prstClr>
+                  </a:outerShdw>
+                </a:effectLst>
+                <a:latin typeface="+mn-lt"/>
+                <a:ea typeface="+mn-ea"/>
+                <a:cs typeface="+mn-cs"/>
+              </a:defRPr>
+            </a:pPr>
+            <a:r>
+              <a:rPr lang="fr-FR"/>
+              <a:t>Evolution du</a:t>
+            </a:r>
+            <a:r>
+              <a:rPr lang="fr-FR" baseline="0"/>
+              <a:t> temps d'exécution </a:t>
+            </a:r>
+            <a:r>
+              <a:rPr lang="fr-FR"/>
+              <a:t>en fonction de la taille du plateau</a:t>
+            </a:r>
+          </a:p>
+        </c:rich>
+      </c:tx>
+      <c:overlay val="0"/>
+      <c:spPr>
+        <a:noFill/>
+        <a:ln>
+          <a:noFill/>
+        </a:ln>
+        <a:effectLst/>
+      </c:spPr>
+      <c:txPr>
+        <a:bodyPr rot="0" spcFirstLastPara="1" vertOverflow="ellipsis" vert="horz" wrap="square" anchor="ctr" anchorCtr="1"/>
+        <a:lstStyle/>
+        <a:p>
+          <a:pPr>
+            <a:defRPr sz="1600" b="1" i="0" u="none" strike="noStrike" kern="1200" spc="100" baseline="0">
+              <a:solidFill>
+                <a:schemeClr val="lt1">
+                  <a:lumMod val="95000"/>
+                </a:schemeClr>
+              </a:solidFill>
+              <a:effectLst>
+                <a:outerShdw blurRad="50800" dist="38100" dir="5400000" algn="t" rotWithShape="0">
+                  <a:prstClr val="black">
+                    <a:alpha val="40000"/>
+                  </a:prstClr>
+                </a:outerShdw>
+              </a:effectLst>
+              <a:latin typeface="+mn-lt"/>
+              <a:ea typeface="+mn-ea"/>
+              <a:cs typeface="+mn-cs"/>
+            </a:defRPr>
+          </a:pPr>
+          <a:endParaRPr lang="fr-FR"/>
+        </a:p>
+      </c:txPr>
+    </c:title>
+    <c:autoTitleDeleted val="0"/>
+    <c:plotArea>
+      <c:layout/>
+      <c:lineChart>
+        <c:grouping val="standard"/>
+        <c:varyColors val="0"/>
+        <c:ser>
+          <c:idx val="0"/>
+          <c:order val="0"/>
+          <c:tx>
+            <c:strRef>
+              <c:f>Feuil1!$B$1</c:f>
+              <c:strCache>
+                <c:ptCount val="1"/>
+                <c:pt idx="0">
+                  <c:v>1 000</c:v>
+                </c:pt>
+              </c:strCache>
+            </c:strRef>
+          </c:tx>
+          <c:spPr>
+            <a:ln w="34925" cap="rnd">
+              <a:solidFill>
+                <a:schemeClr val="accent6"/>
+              </a:solidFill>
+              <a:round/>
+            </a:ln>
+            <a:effectLst>
+              <a:outerShdw blurRad="57150" dist="19050" dir="5400000" algn="ctr" rotWithShape="0">
+                <a:srgbClr val="000000">
+                  <a:alpha val="63000"/>
+                </a:srgbClr>
+              </a:outerShdw>
+            </a:effectLst>
+          </c:spPr>
+          <c:marker>
+            <c:symbol val="none"/>
+          </c:marker>
+          <c:cat>
+            <c:numRef>
+              <c:f>Feuil1!$A$2:$A$6</c:f>
+              <c:numCache>
+                <c:formatCode>General</c:formatCode>
+                <c:ptCount val="5"/>
+                <c:pt idx="0">
+                  <c:v>10</c:v>
+                </c:pt>
+                <c:pt idx="1">
+                  <c:v>50</c:v>
+                </c:pt>
+                <c:pt idx="2">
+                  <c:v>100</c:v>
+                </c:pt>
+                <c:pt idx="3">
+                  <c:v>500</c:v>
+                </c:pt>
+                <c:pt idx="4" formatCode="#,##0">
+                  <c:v>1000</c:v>
+                </c:pt>
+              </c:numCache>
+            </c:numRef>
+          </c:cat>
+          <c:val>
+            <c:numRef>
+              <c:f>Feuil1!$B$2:$B$6</c:f>
+              <c:numCache>
+                <c:formatCode>General</c:formatCode>
+                <c:ptCount val="5"/>
+                <c:pt idx="0">
+                  <c:v>0.59</c:v>
+                </c:pt>
+                <c:pt idx="1">
+                  <c:v>1.32</c:v>
+                </c:pt>
+                <c:pt idx="2">
+                  <c:v>5.38</c:v>
+                </c:pt>
+                <c:pt idx="3">
+                  <c:v>179.35</c:v>
+                </c:pt>
+                <c:pt idx="4">
+                  <c:v>726.07</c:v>
+                </c:pt>
+              </c:numCache>
+            </c:numRef>
+          </c:val>
+          <c:smooth val="0"/>
+          <c:extLst>
+            <c:ext xmlns:c16="http://schemas.microsoft.com/office/drawing/2014/chart" uri="{C3380CC4-5D6E-409C-BE32-E72D297353CC}">
+              <c16:uniqueId val="{00000000-7320-4A17-96B7-1A2CB8F6BC7C}"/>
+            </c:ext>
+          </c:extLst>
+        </c:ser>
+        <c:ser>
+          <c:idx val="1"/>
+          <c:order val="1"/>
+          <c:tx>
+            <c:strRef>
+              <c:f>Feuil1!$C$1</c:f>
+              <c:strCache>
+                <c:ptCount val="1"/>
+                <c:pt idx="0">
+                  <c:v>10 000</c:v>
+                </c:pt>
+              </c:strCache>
+            </c:strRef>
+          </c:tx>
+          <c:spPr>
+            <a:ln w="34925" cap="rnd">
+              <a:solidFill>
+                <a:schemeClr val="accent5"/>
+              </a:solidFill>
+              <a:round/>
+            </a:ln>
+            <a:effectLst>
+              <a:outerShdw blurRad="57150" dist="19050" dir="5400000" algn="ctr" rotWithShape="0">
+                <a:srgbClr val="000000">
+                  <a:alpha val="63000"/>
+                </a:srgbClr>
+              </a:outerShdw>
+            </a:effectLst>
+          </c:spPr>
+          <c:marker>
+            <c:symbol val="none"/>
+          </c:marker>
+          <c:cat>
+            <c:numRef>
+              <c:f>Feuil1!$A$2:$A$6</c:f>
+              <c:numCache>
+                <c:formatCode>General</c:formatCode>
+                <c:ptCount val="5"/>
+                <c:pt idx="0">
+                  <c:v>10</c:v>
+                </c:pt>
+                <c:pt idx="1">
+                  <c:v>50</c:v>
+                </c:pt>
+                <c:pt idx="2">
+                  <c:v>100</c:v>
+                </c:pt>
+                <c:pt idx="3">
+                  <c:v>500</c:v>
+                </c:pt>
+                <c:pt idx="4" formatCode="#,##0">
+                  <c:v>1000</c:v>
+                </c:pt>
+              </c:numCache>
+            </c:numRef>
+          </c:cat>
+          <c:val>
+            <c:numRef>
+              <c:f>Feuil1!$C$2:$C$6</c:f>
+              <c:numCache>
+                <c:formatCode>General</c:formatCode>
+                <c:ptCount val="5"/>
+                <c:pt idx="0">
+                  <c:v>0</c:v>
+                </c:pt>
+                <c:pt idx="1">
+                  <c:v>0</c:v>
+                </c:pt>
+                <c:pt idx="2">
+                  <c:v>0</c:v>
+                </c:pt>
+                <c:pt idx="3">
+                  <c:v>0</c:v>
+                </c:pt>
+                <c:pt idx="4">
+                  <c:v>2000</c:v>
+                </c:pt>
+              </c:numCache>
+            </c:numRef>
+          </c:val>
+          <c:smooth val="0"/>
+          <c:extLst>
+            <c:ext xmlns:c16="http://schemas.microsoft.com/office/drawing/2014/chart" uri="{C3380CC4-5D6E-409C-BE32-E72D297353CC}">
+              <c16:uniqueId val="{00000001-7320-4A17-96B7-1A2CB8F6BC7C}"/>
+            </c:ext>
+          </c:extLst>
+        </c:ser>
+        <c:ser>
+          <c:idx val="2"/>
+          <c:order val="2"/>
+          <c:tx>
+            <c:strRef>
+              <c:f>Feuil1!$D$1</c:f>
+              <c:strCache>
+                <c:ptCount val="1"/>
+                <c:pt idx="0">
+                  <c:v>100 000</c:v>
+                </c:pt>
+              </c:strCache>
+            </c:strRef>
+          </c:tx>
+          <c:spPr>
+            <a:ln w="34925" cap="rnd">
+              <a:solidFill>
+                <a:schemeClr val="accent4"/>
+              </a:solidFill>
+              <a:round/>
+            </a:ln>
+            <a:effectLst>
+              <a:outerShdw blurRad="57150" dist="19050" dir="5400000" algn="ctr" rotWithShape="0">
+                <a:srgbClr val="000000">
+                  <a:alpha val="63000"/>
+                </a:srgbClr>
+              </a:outerShdw>
+            </a:effectLst>
+          </c:spPr>
+          <c:marker>
+            <c:symbol val="none"/>
+          </c:marker>
+          <c:cat>
+            <c:numRef>
+              <c:f>Feuil1!$A$2:$A$6</c:f>
+              <c:numCache>
+                <c:formatCode>General</c:formatCode>
+                <c:ptCount val="5"/>
+                <c:pt idx="0">
+                  <c:v>10</c:v>
+                </c:pt>
+                <c:pt idx="1">
+                  <c:v>50</c:v>
+                </c:pt>
+                <c:pt idx="2">
+                  <c:v>100</c:v>
+                </c:pt>
+                <c:pt idx="3">
+                  <c:v>500</c:v>
+                </c:pt>
+                <c:pt idx="4" formatCode="#,##0">
+                  <c:v>1000</c:v>
+                </c:pt>
+              </c:numCache>
+            </c:numRef>
+          </c:cat>
+          <c:val>
+            <c:numRef>
+              <c:f>Feuil1!$D$2:$D$6</c:f>
+              <c:numCache>
+                <c:formatCode>General</c:formatCode>
+                <c:ptCount val="5"/>
+                <c:pt idx="0">
+                  <c:v>0</c:v>
+                </c:pt>
+                <c:pt idx="1">
+                  <c:v>0</c:v>
+                </c:pt>
+                <c:pt idx="2">
+                  <c:v>0</c:v>
+                </c:pt>
+                <c:pt idx="3">
+                  <c:v>2000</c:v>
+                </c:pt>
+              </c:numCache>
+            </c:numRef>
+          </c:val>
+          <c:smooth val="0"/>
+          <c:extLst>
+            <c:ext xmlns:c16="http://schemas.microsoft.com/office/drawing/2014/chart" uri="{C3380CC4-5D6E-409C-BE32-E72D297353CC}">
+              <c16:uniqueId val="{00000002-7320-4A17-96B7-1A2CB8F6BC7C}"/>
+            </c:ext>
+          </c:extLst>
+        </c:ser>
+        <c:dLbls>
+          <c:showLegendKey val="0"/>
+          <c:showVal val="0"/>
+          <c:showCatName val="0"/>
+          <c:showSerName val="0"/>
+          <c:showPercent val="0"/>
+          <c:showBubbleSize val="0"/>
+        </c:dLbls>
+        <c:smooth val="0"/>
+        <c:axId val="355069176"/>
+        <c:axId val="355069504"/>
+      </c:lineChart>
+      <c:catAx>
+        <c:axId val="355069176"/>
+        <c:scaling>
+          <c:orientation val="minMax"/>
+        </c:scaling>
+        <c:delete val="0"/>
+        <c:axPos val="b"/>
+        <c:title>
+          <c:tx>
+            <c:rich>
+              <a:bodyPr rot="0" spcFirstLastPara="1" vertOverflow="ellipsis" vert="horz" wrap="square" anchor="ctr" anchorCtr="1"/>
+              <a:lstStyle/>
+              <a:p>
+                <a:pPr>
+                  <a:defRPr sz="900" b="1" i="0" u="none" strike="noStrike" kern="1200" cap="all" baseline="0">
+                    <a:solidFill>
+                      <a:schemeClr val="lt1">
+                        <a:lumMod val="85000"/>
+                      </a:schemeClr>
+                    </a:solidFill>
+                    <a:latin typeface="+mn-lt"/>
+                    <a:ea typeface="+mn-ea"/>
+                    <a:cs typeface="+mn-cs"/>
+                  </a:defRPr>
+                </a:pPr>
+                <a:r>
+                  <a:rPr lang="fr-FR"/>
+                  <a:t>Taille du plateau</a:t>
+                </a:r>
+              </a:p>
+            </c:rich>
+          </c:tx>
+          <c:overlay val="0"/>
+          <c:spPr>
+            <a:noFill/>
+            <a:ln>
+              <a:noFill/>
+            </a:ln>
+            <a:effectLst/>
+          </c:spPr>
+          <c:txPr>
+            <a:bodyPr rot="0" spcFirstLastPara="1" vertOverflow="ellipsis" vert="horz" wrap="square" anchor="ctr" anchorCtr="1"/>
+            <a:lstStyle/>
+            <a:p>
+              <a:pPr>
+                <a:defRPr sz="900" b="1" i="0" u="none" strike="noStrike" kern="1200" cap="all" baseline="0">
+                  <a:solidFill>
+                    <a:schemeClr val="lt1">
+                      <a:lumMod val="85000"/>
+                    </a:schemeClr>
+                  </a:solidFill>
+                  <a:latin typeface="+mn-lt"/>
+                  <a:ea typeface="+mn-ea"/>
+                  <a:cs typeface="+mn-cs"/>
+                </a:defRPr>
+              </a:pPr>
+              <a:endParaRPr lang="fr-FR"/>
+            </a:p>
+          </c:txPr>
+        </c:title>
+        <c:numFmt formatCode="General" sourceLinked="1"/>
+        <c:majorTickMark val="none"/>
+        <c:minorTickMark val="none"/>
+        <c:tickLblPos val="nextTo"/>
+        <c:spPr>
+          <a:noFill/>
+          <a:ln w="9525" cap="flat" cmpd="sng" algn="ctr">
+            <a:solidFill>
+              <a:schemeClr val="lt1">
+                <a:lumMod val="95000"/>
+                <a:alpha val="10000"/>
+              </a:schemeClr>
+            </a:solidFill>
+            <a:round/>
+          </a:ln>
+          <a:effectLst/>
+        </c:spPr>
+        <c:txPr>
+          <a:bodyPr rot="-60000000" spcFirstLastPara="1" vertOverflow="ellipsis" vert="horz" wrap="square" anchor="ctr" anchorCtr="1"/>
+          <a:lstStyle/>
+          <a:p>
+            <a:pPr>
+              <a:defRPr sz="900" b="0" i="0" u="none" strike="noStrike" kern="1200" baseline="0">
+                <a:solidFill>
+                  <a:schemeClr val="lt1">
+                    <a:lumMod val="85000"/>
+                  </a:schemeClr>
+                </a:solidFill>
+                <a:latin typeface="+mn-lt"/>
+                <a:ea typeface="+mn-ea"/>
+                <a:cs typeface="+mn-cs"/>
+              </a:defRPr>
+            </a:pPr>
+            <a:endParaRPr lang="fr-FR"/>
+          </a:p>
+        </c:txPr>
+        <c:crossAx val="355069504"/>
+        <c:crosses val="autoZero"/>
+        <c:auto val="1"/>
+        <c:lblAlgn val="ctr"/>
+        <c:lblOffset val="100"/>
+        <c:noMultiLvlLbl val="0"/>
+      </c:catAx>
+      <c:valAx>
+        <c:axId val="355069504"/>
+        <c:scaling>
+          <c:orientation val="minMax"/>
+          <c:max val="2000"/>
+        </c:scaling>
+        <c:delete val="0"/>
+        <c:axPos val="l"/>
+        <c:majorGridlines>
+          <c:spPr>
+            <a:ln w="9525" cap="flat" cmpd="sng" algn="ctr">
+              <a:solidFill>
+                <a:schemeClr val="lt1">
+                  <a:lumMod val="95000"/>
+                  <a:alpha val="10000"/>
+                </a:schemeClr>
+              </a:solidFill>
+              <a:round/>
+            </a:ln>
+            <a:effectLst/>
+          </c:spPr>
+        </c:majorGridlines>
+        <c:title>
+          <c:tx>
+            <c:rich>
+              <a:bodyPr rot="-5400000" spcFirstLastPara="1" vertOverflow="ellipsis" vert="horz" wrap="square" anchor="ctr" anchorCtr="1"/>
+              <a:lstStyle/>
+              <a:p>
+                <a:pPr>
+                  <a:defRPr sz="900" b="1" i="0" u="none" strike="noStrike" kern="1200" cap="all" baseline="0">
+                    <a:solidFill>
+                      <a:schemeClr val="lt1">
+                        <a:lumMod val="85000"/>
+                      </a:schemeClr>
+                    </a:solidFill>
+                    <a:latin typeface="+mn-lt"/>
+                    <a:ea typeface="+mn-ea"/>
+                    <a:cs typeface="+mn-cs"/>
+                  </a:defRPr>
+                </a:pPr>
+                <a:r>
+                  <a:rPr lang="fr-FR"/>
+                  <a:t>temps</a:t>
+                </a:r>
+              </a:p>
+            </c:rich>
+          </c:tx>
+          <c:overlay val="0"/>
+          <c:spPr>
+            <a:noFill/>
+            <a:ln>
+              <a:noFill/>
+            </a:ln>
+            <a:effectLst/>
+          </c:spPr>
+          <c:txPr>
+            <a:bodyPr rot="-5400000" spcFirstLastPara="1" vertOverflow="ellipsis" vert="horz" wrap="square" anchor="ctr" anchorCtr="1"/>
+            <a:lstStyle/>
+            <a:p>
+              <a:pPr>
+                <a:defRPr sz="900" b="1" i="0" u="none" strike="noStrike" kern="1200" cap="all" baseline="0">
+                  <a:solidFill>
+                    <a:schemeClr val="lt1">
+                      <a:lumMod val="85000"/>
+                    </a:schemeClr>
+                  </a:solidFill>
+                  <a:latin typeface="+mn-lt"/>
+                  <a:ea typeface="+mn-ea"/>
+                  <a:cs typeface="+mn-cs"/>
+                </a:defRPr>
+              </a:pPr>
+              <a:endParaRPr lang="fr-FR"/>
+            </a:p>
+          </c:txPr>
+        </c:title>
+        <c:numFmt formatCode="General" sourceLinked="1"/>
+        <c:majorTickMark val="none"/>
+        <c:minorTickMark val="none"/>
+        <c:tickLblPos val="nextTo"/>
+        <c:spPr>
+          <a:noFill/>
+          <a:ln>
+            <a:noFill/>
+          </a:ln>
+          <a:effectLst/>
+        </c:spPr>
+        <c:txPr>
+          <a:bodyPr rot="-60000000" spcFirstLastPara="1" vertOverflow="ellipsis" vert="horz" wrap="square" anchor="ctr" anchorCtr="1"/>
+          <a:lstStyle/>
+          <a:p>
+            <a:pPr>
+              <a:defRPr sz="900" b="0" i="0" u="none" strike="noStrike" kern="1200" baseline="0">
+                <a:solidFill>
+                  <a:schemeClr val="lt1">
+                    <a:lumMod val="85000"/>
+                  </a:schemeClr>
+                </a:solidFill>
+                <a:latin typeface="+mn-lt"/>
+                <a:ea typeface="+mn-ea"/>
+                <a:cs typeface="+mn-cs"/>
+              </a:defRPr>
+            </a:pPr>
+            <a:endParaRPr lang="fr-FR"/>
+          </a:p>
+        </c:txPr>
+        <c:crossAx val="355069176"/>
+        <c:crosses val="autoZero"/>
+        <c:crossBetween val="between"/>
+      </c:valAx>
+      <c:spPr>
+        <a:noFill/>
+        <a:ln>
+          <a:noFill/>
+        </a:ln>
+        <a:effectLst/>
+      </c:spPr>
+    </c:plotArea>
+    <c:legend>
+      <c:legendPos val="b"/>
+      <c:overlay val="0"/>
+      <c:spPr>
+        <a:noFill/>
+        <a:ln>
+          <a:noFill/>
+        </a:ln>
+        <a:effectLst/>
+      </c:spPr>
+      <c:txPr>
+        <a:bodyPr rot="0" spcFirstLastPara="1" vertOverflow="ellipsis" vert="horz" wrap="square" anchor="ctr" anchorCtr="1"/>
+        <a:lstStyle/>
+        <a:p>
+          <a:pPr>
+            <a:defRPr sz="900" b="0" i="0" u="none" strike="noStrike" kern="1200" baseline="0">
+              <a:solidFill>
+                <a:schemeClr val="lt1">
+                  <a:lumMod val="85000"/>
+                </a:schemeClr>
+              </a:solidFill>
+              <a:latin typeface="+mn-lt"/>
+              <a:ea typeface="+mn-ea"/>
+              <a:cs typeface="+mn-cs"/>
+            </a:defRPr>
+          </a:pPr>
+          <a:endParaRPr lang="fr-FR"/>
+        </a:p>
+      </c:txPr>
+    </c:legend>
+    <c:plotVisOnly val="1"/>
+    <c:dispBlanksAs val="gap"/>
+    <c:showDLblsOverMax val="0"/>
+  </c:chart>
+  <c:spPr>
+    <a:gradFill flip="none" rotWithShape="1">
+      <a:gsLst>
+        <a:gs pos="0">
+          <a:schemeClr val="dk1">
+            <a:lumMod val="65000"/>
+            <a:lumOff val="35000"/>
+          </a:schemeClr>
+        </a:gs>
+        <a:gs pos="100000">
+          <a:schemeClr val="dk1">
+            <a:lumMod val="85000"/>
+            <a:lumOff val="15000"/>
+          </a:schemeClr>
+        </a:gs>
+      </a:gsLst>
+      <a:path path="circle">
+        <a:fillToRect l="50000" t="50000" r="50000" b="50000"/>
+      </a:path>
+      <a:tileRect/>
+    </a:gradFill>
+    <a:ln>
+      <a:noFill/>
+    </a:ln>
+    <a:effectLst/>
+  </c:spPr>
+  <c:txPr>
+    <a:bodyPr/>
+    <a:lstStyle/>
+    <a:p>
+      <a:pPr>
+        <a:defRPr/>
+      </a:pPr>
+      <a:endParaRPr lang="fr-FR"/>
+    </a:p>
+  </c:txPr>
+  <c:externalData r:id="rId3">
+    <c:autoUpdate val="0"/>
+  </c:externalData>
+</c:chartSpace>
+</file>
+
+<file path=word/charts/chart11.xml><?xml version="1.0" encoding="utf-8"?>
+<c:chartSpace xmlns:c="http://schemas.openxmlformats.org/drawingml/2006/chart" xmlns:a="http://schemas.openxmlformats.org/drawingml/2006/main" xmlns:r="http://schemas.openxmlformats.org/officeDocument/2006/relationships" xmlns:c16r2="http://schemas.microsoft.com/office/drawing/2015/06/chart">
+  <c:date1904 val="0"/>
+  <c:lang val="fr-FR"/>
+  <c:roundedCorners val="0"/>
+  <mc:AlternateContent xmlns:mc="http://schemas.openxmlformats.org/markup-compatibility/2006">
+    <mc:Choice xmlns:c14="http://schemas.microsoft.com/office/drawing/2007/8/2/chart" Requires="c14">
+      <c14:style val="102"/>
+    </mc:Choice>
+    <mc:Fallback>
+      <c:style val="2"/>
+    </mc:Fallback>
+  </mc:AlternateContent>
+  <c:chart>
+    <c:title>
+      <c:tx>
+        <c:rich>
+          <a:bodyPr rot="0" spcFirstLastPara="1" vertOverflow="ellipsis" vert="horz" wrap="square" anchor="ctr" anchorCtr="1"/>
+          <a:lstStyle/>
+          <a:p>
+            <a:pPr>
+              <a:defRPr sz="1600" b="1" i="0" u="none" strike="noStrike" kern="1200" spc="100" baseline="0">
+                <a:solidFill>
+                  <a:schemeClr val="lt1">
+                    <a:lumMod val="95000"/>
+                  </a:schemeClr>
+                </a:solidFill>
+                <a:effectLst>
+                  <a:outerShdw blurRad="50800" dist="38100" dir="5400000" algn="t" rotWithShape="0">
+                    <a:prstClr val="black">
+                      <a:alpha val="40000"/>
+                    </a:prstClr>
+                  </a:outerShdw>
+                </a:effectLst>
+                <a:latin typeface="+mn-lt"/>
+                <a:ea typeface="+mn-ea"/>
+                <a:cs typeface="+mn-cs"/>
+              </a:defRPr>
+            </a:pPr>
+            <a:r>
+              <a:rPr lang="fr-FR"/>
+              <a:t>Evolution de la fitness obtenue en fonction de la taille du plateau</a:t>
+            </a:r>
+          </a:p>
+        </c:rich>
+      </c:tx>
+      <c:overlay val="0"/>
+      <c:spPr>
+        <a:noFill/>
+        <a:ln>
+          <a:noFill/>
+        </a:ln>
+        <a:effectLst/>
+      </c:spPr>
+      <c:txPr>
+        <a:bodyPr rot="0" spcFirstLastPara="1" vertOverflow="ellipsis" vert="horz" wrap="square" anchor="ctr" anchorCtr="1"/>
+        <a:lstStyle/>
+        <a:p>
+          <a:pPr>
+            <a:defRPr sz="1600" b="1" i="0" u="none" strike="noStrike" kern="1200" spc="100" baseline="0">
+              <a:solidFill>
+                <a:schemeClr val="lt1">
+                  <a:lumMod val="95000"/>
+                </a:schemeClr>
+              </a:solidFill>
+              <a:effectLst>
+                <a:outerShdw blurRad="50800" dist="38100" dir="5400000" algn="t" rotWithShape="0">
+                  <a:prstClr val="black">
+                    <a:alpha val="40000"/>
+                  </a:prstClr>
+                </a:outerShdw>
+              </a:effectLst>
+              <a:latin typeface="+mn-lt"/>
+              <a:ea typeface="+mn-ea"/>
+              <a:cs typeface="+mn-cs"/>
+            </a:defRPr>
+          </a:pPr>
+          <a:endParaRPr lang="fr-FR"/>
+        </a:p>
+      </c:txPr>
+    </c:title>
+    <c:autoTitleDeleted val="0"/>
+    <c:plotArea>
+      <c:layout/>
+      <c:lineChart>
+        <c:grouping val="standard"/>
+        <c:varyColors val="0"/>
+        <c:ser>
+          <c:idx val="0"/>
+          <c:order val="0"/>
+          <c:tx>
+            <c:strRef>
+              <c:f>Feuil1!$B$1</c:f>
+              <c:strCache>
+                <c:ptCount val="1"/>
+                <c:pt idx="0">
+                  <c:v>1 000</c:v>
+                </c:pt>
+              </c:strCache>
+            </c:strRef>
+          </c:tx>
+          <c:spPr>
+            <a:ln w="34925" cap="rnd">
+              <a:solidFill>
+                <a:schemeClr val="accent6"/>
+              </a:solidFill>
+              <a:round/>
+            </a:ln>
+            <a:effectLst>
+              <a:outerShdw blurRad="57150" dist="19050" dir="5400000" algn="ctr" rotWithShape="0">
+                <a:srgbClr val="000000">
+                  <a:alpha val="63000"/>
+                </a:srgbClr>
+              </a:outerShdw>
+            </a:effectLst>
+          </c:spPr>
+          <c:marker>
+            <c:symbol val="none"/>
+          </c:marker>
+          <c:cat>
+            <c:numRef>
+              <c:f>Feuil1!$A$2:$A$6</c:f>
+              <c:numCache>
+                <c:formatCode>General</c:formatCode>
+                <c:ptCount val="5"/>
+                <c:pt idx="0">
+                  <c:v>10</c:v>
+                </c:pt>
+                <c:pt idx="1">
+                  <c:v>50</c:v>
+                </c:pt>
+                <c:pt idx="2">
+                  <c:v>100</c:v>
+                </c:pt>
+                <c:pt idx="3">
+                  <c:v>500</c:v>
+                </c:pt>
+                <c:pt idx="4" formatCode="#,##0">
+                  <c:v>1000</c:v>
+                </c:pt>
+              </c:numCache>
+            </c:numRef>
+          </c:cat>
+          <c:val>
+            <c:numRef>
+              <c:f>Feuil1!$B$2:$B$6</c:f>
+              <c:numCache>
+                <c:formatCode>General</c:formatCode>
+                <c:ptCount val="5"/>
+                <c:pt idx="0">
+                  <c:v>0</c:v>
+                </c:pt>
+                <c:pt idx="1">
+                  <c:v>17</c:v>
+                </c:pt>
+                <c:pt idx="2">
+                  <c:v>46</c:v>
+                </c:pt>
+                <c:pt idx="3">
+                  <c:v>280</c:v>
+                </c:pt>
+                <c:pt idx="4">
+                  <c:v>594</c:v>
+                </c:pt>
+              </c:numCache>
+            </c:numRef>
+          </c:val>
+          <c:smooth val="0"/>
+          <c:extLst>
+            <c:ext xmlns:c16="http://schemas.microsoft.com/office/drawing/2014/chart" uri="{C3380CC4-5D6E-409C-BE32-E72D297353CC}">
+              <c16:uniqueId val="{00000000-6739-4AB2-BEA7-7BB90B824A44}"/>
+            </c:ext>
+          </c:extLst>
+        </c:ser>
+        <c:ser>
+          <c:idx val="1"/>
+          <c:order val="1"/>
+          <c:tx>
+            <c:strRef>
+              <c:f>Feuil1!$C$1</c:f>
+              <c:strCache>
+                <c:ptCount val="1"/>
+                <c:pt idx="0">
+                  <c:v>10 000</c:v>
+                </c:pt>
+              </c:strCache>
+            </c:strRef>
+          </c:tx>
+          <c:spPr>
+            <a:ln w="34925" cap="rnd">
+              <a:solidFill>
+                <a:schemeClr val="accent5"/>
+              </a:solidFill>
+              <a:round/>
+            </a:ln>
+            <a:effectLst>
+              <a:outerShdw blurRad="57150" dist="19050" dir="5400000" algn="ctr" rotWithShape="0">
+                <a:srgbClr val="000000">
+                  <a:alpha val="63000"/>
+                </a:srgbClr>
+              </a:outerShdw>
+            </a:effectLst>
+          </c:spPr>
+          <c:marker>
+            <c:symbol val="none"/>
+          </c:marker>
+          <c:cat>
+            <c:numRef>
+              <c:f>Feuil1!$A$2:$A$6</c:f>
+              <c:numCache>
+                <c:formatCode>General</c:formatCode>
+                <c:ptCount val="5"/>
+                <c:pt idx="0">
+                  <c:v>10</c:v>
+                </c:pt>
+                <c:pt idx="1">
+                  <c:v>50</c:v>
+                </c:pt>
+                <c:pt idx="2">
+                  <c:v>100</c:v>
+                </c:pt>
+                <c:pt idx="3">
+                  <c:v>500</c:v>
+                </c:pt>
+                <c:pt idx="4" formatCode="#,##0">
+                  <c:v>1000</c:v>
+                </c:pt>
+              </c:numCache>
+            </c:numRef>
+          </c:cat>
+          <c:val>
+            <c:numRef>
+              <c:f>Feuil1!$C$2:$C$6</c:f>
+              <c:numCache>
+                <c:formatCode>General</c:formatCode>
+                <c:ptCount val="5"/>
+                <c:pt idx="0">
+                  <c:v>0</c:v>
+                </c:pt>
+                <c:pt idx="1">
+                  <c:v>15</c:v>
+                </c:pt>
+                <c:pt idx="2">
+                  <c:v>35</c:v>
+                </c:pt>
+                <c:pt idx="3">
+                  <c:v>277</c:v>
+                </c:pt>
+              </c:numCache>
+            </c:numRef>
+          </c:val>
+          <c:smooth val="0"/>
+          <c:extLst>
+            <c:ext xmlns:c16="http://schemas.microsoft.com/office/drawing/2014/chart" uri="{C3380CC4-5D6E-409C-BE32-E72D297353CC}">
+              <c16:uniqueId val="{00000001-6739-4AB2-BEA7-7BB90B824A44}"/>
+            </c:ext>
+          </c:extLst>
+        </c:ser>
+        <c:ser>
+          <c:idx val="2"/>
+          <c:order val="2"/>
+          <c:tx>
+            <c:strRef>
+              <c:f>Feuil1!$D$1</c:f>
+              <c:strCache>
+                <c:ptCount val="1"/>
+                <c:pt idx="0">
+                  <c:v>100 000</c:v>
+                </c:pt>
+              </c:strCache>
+            </c:strRef>
+          </c:tx>
+          <c:spPr>
+            <a:ln w="34925" cap="rnd">
+              <a:solidFill>
+                <a:schemeClr val="accent4"/>
+              </a:solidFill>
+              <a:round/>
+            </a:ln>
+            <a:effectLst>
+              <a:outerShdw blurRad="57150" dist="19050" dir="5400000" algn="ctr" rotWithShape="0">
+                <a:srgbClr val="000000">
+                  <a:alpha val="63000"/>
+                </a:srgbClr>
+              </a:outerShdw>
+            </a:effectLst>
+          </c:spPr>
+          <c:marker>
+            <c:symbol val="none"/>
+          </c:marker>
+          <c:cat>
+            <c:numRef>
+              <c:f>Feuil1!$A$2:$A$6</c:f>
+              <c:numCache>
+                <c:formatCode>General</c:formatCode>
+                <c:ptCount val="5"/>
+                <c:pt idx="0">
+                  <c:v>10</c:v>
+                </c:pt>
+                <c:pt idx="1">
+                  <c:v>50</c:v>
+                </c:pt>
+                <c:pt idx="2">
+                  <c:v>100</c:v>
+                </c:pt>
+                <c:pt idx="3">
+                  <c:v>500</c:v>
+                </c:pt>
+                <c:pt idx="4" formatCode="#,##0">
+                  <c:v>1000</c:v>
+                </c:pt>
+              </c:numCache>
+            </c:numRef>
+          </c:cat>
+          <c:val>
+            <c:numRef>
+              <c:f>Feuil1!$D$2:$D$6</c:f>
+              <c:numCache>
+                <c:formatCode>General</c:formatCode>
+                <c:ptCount val="5"/>
+                <c:pt idx="0">
+                  <c:v>0</c:v>
+                </c:pt>
+                <c:pt idx="1">
+                  <c:v>14</c:v>
+                </c:pt>
+                <c:pt idx="2">
+                  <c:v>33</c:v>
+                </c:pt>
+                <c:pt idx="3">
+                  <c:v>271</c:v>
+                </c:pt>
+              </c:numCache>
+            </c:numRef>
+          </c:val>
+          <c:smooth val="0"/>
+          <c:extLst>
+            <c:ext xmlns:c16="http://schemas.microsoft.com/office/drawing/2014/chart" uri="{C3380CC4-5D6E-409C-BE32-E72D297353CC}">
+              <c16:uniqueId val="{00000002-6739-4AB2-BEA7-7BB90B824A44}"/>
+            </c:ext>
+          </c:extLst>
+        </c:ser>
+        <c:dLbls>
+          <c:showLegendKey val="0"/>
+          <c:showVal val="0"/>
+          <c:showCatName val="0"/>
+          <c:showSerName val="0"/>
+          <c:showPercent val="0"/>
+          <c:showBubbleSize val="0"/>
+        </c:dLbls>
+        <c:smooth val="0"/>
+        <c:axId val="355069176"/>
+        <c:axId val="355069504"/>
+      </c:lineChart>
+      <c:catAx>
+        <c:axId val="355069176"/>
+        <c:scaling>
+          <c:orientation val="minMax"/>
+        </c:scaling>
+        <c:delete val="0"/>
+        <c:axPos val="b"/>
+        <c:title>
+          <c:tx>
+            <c:rich>
+              <a:bodyPr rot="0" spcFirstLastPara="1" vertOverflow="ellipsis" vert="horz" wrap="square" anchor="ctr" anchorCtr="1"/>
+              <a:lstStyle/>
+              <a:p>
+                <a:pPr>
+                  <a:defRPr sz="900" b="1" i="0" u="none" strike="noStrike" kern="1200" cap="all" baseline="0">
+                    <a:solidFill>
+                      <a:schemeClr val="lt1">
+                        <a:lumMod val="85000"/>
+                      </a:schemeClr>
+                    </a:solidFill>
+                    <a:latin typeface="+mn-lt"/>
+                    <a:ea typeface="+mn-ea"/>
+                    <a:cs typeface="+mn-cs"/>
+                  </a:defRPr>
+                </a:pPr>
+                <a:r>
+                  <a:rPr lang="fr-FR"/>
+                  <a:t>Taille du plateau</a:t>
+                </a:r>
+              </a:p>
+            </c:rich>
+          </c:tx>
+          <c:overlay val="0"/>
+          <c:spPr>
+            <a:noFill/>
+            <a:ln>
+              <a:noFill/>
+            </a:ln>
+            <a:effectLst/>
+          </c:spPr>
+          <c:txPr>
+            <a:bodyPr rot="0" spcFirstLastPara="1" vertOverflow="ellipsis" vert="horz" wrap="square" anchor="ctr" anchorCtr="1"/>
+            <a:lstStyle/>
+            <a:p>
+              <a:pPr>
+                <a:defRPr sz="900" b="1" i="0" u="none" strike="noStrike" kern="1200" cap="all" baseline="0">
+                  <a:solidFill>
+                    <a:schemeClr val="lt1">
+                      <a:lumMod val="85000"/>
+                    </a:schemeClr>
+                  </a:solidFill>
+                  <a:latin typeface="+mn-lt"/>
+                  <a:ea typeface="+mn-ea"/>
+                  <a:cs typeface="+mn-cs"/>
+                </a:defRPr>
+              </a:pPr>
+              <a:endParaRPr lang="fr-FR"/>
+            </a:p>
+          </c:txPr>
+        </c:title>
+        <c:numFmt formatCode="General" sourceLinked="1"/>
+        <c:majorTickMark val="none"/>
+        <c:minorTickMark val="none"/>
+        <c:tickLblPos val="nextTo"/>
+        <c:spPr>
+          <a:noFill/>
+          <a:ln w="9525" cap="flat" cmpd="sng" algn="ctr">
+            <a:solidFill>
+              <a:schemeClr val="lt1">
+                <a:lumMod val="95000"/>
+                <a:alpha val="10000"/>
+              </a:schemeClr>
+            </a:solidFill>
+            <a:round/>
+          </a:ln>
+          <a:effectLst/>
+        </c:spPr>
+        <c:txPr>
+          <a:bodyPr rot="-60000000" spcFirstLastPara="1" vertOverflow="ellipsis" vert="horz" wrap="square" anchor="ctr" anchorCtr="1"/>
+          <a:lstStyle/>
+          <a:p>
+            <a:pPr>
+              <a:defRPr sz="900" b="0" i="0" u="none" strike="noStrike" kern="1200" baseline="0">
+                <a:solidFill>
+                  <a:schemeClr val="lt1">
+                    <a:lumMod val="85000"/>
+                  </a:schemeClr>
+                </a:solidFill>
+                <a:latin typeface="+mn-lt"/>
+                <a:ea typeface="+mn-ea"/>
+                <a:cs typeface="+mn-cs"/>
+              </a:defRPr>
+            </a:pPr>
+            <a:endParaRPr lang="fr-FR"/>
+          </a:p>
+        </c:txPr>
+        <c:crossAx val="355069504"/>
+        <c:crosses val="autoZero"/>
+        <c:auto val="1"/>
+        <c:lblAlgn val="ctr"/>
+        <c:lblOffset val="100"/>
+        <c:noMultiLvlLbl val="0"/>
+      </c:catAx>
+      <c:valAx>
+        <c:axId val="355069504"/>
+        <c:scaling>
+          <c:orientation val="minMax"/>
+        </c:scaling>
+        <c:delete val="0"/>
+        <c:axPos val="l"/>
+        <c:majorGridlines>
+          <c:spPr>
+            <a:ln w="9525" cap="flat" cmpd="sng" algn="ctr">
+              <a:solidFill>
+                <a:schemeClr val="lt1">
+                  <a:lumMod val="95000"/>
+                  <a:alpha val="10000"/>
+                </a:schemeClr>
+              </a:solidFill>
+              <a:round/>
+            </a:ln>
+            <a:effectLst/>
+          </c:spPr>
+        </c:majorGridlines>
+        <c:title>
+          <c:tx>
+            <c:rich>
+              <a:bodyPr rot="-5400000" spcFirstLastPara="1" vertOverflow="ellipsis" vert="horz" wrap="square" anchor="ctr" anchorCtr="1"/>
+              <a:lstStyle/>
+              <a:p>
+                <a:pPr>
+                  <a:defRPr sz="900" b="1" i="0" u="none" strike="noStrike" kern="1200" cap="all" baseline="0">
+                    <a:solidFill>
+                      <a:schemeClr val="lt1">
+                        <a:lumMod val="85000"/>
+                      </a:schemeClr>
+                    </a:solidFill>
+                    <a:latin typeface="+mn-lt"/>
+                    <a:ea typeface="+mn-ea"/>
+                    <a:cs typeface="+mn-cs"/>
+                  </a:defRPr>
+                </a:pPr>
+                <a:r>
+                  <a:rPr lang="fr-FR"/>
+                  <a:t>Fitness finale</a:t>
+                </a:r>
+              </a:p>
+            </c:rich>
+          </c:tx>
+          <c:overlay val="0"/>
+          <c:spPr>
+            <a:noFill/>
+            <a:ln>
+              <a:noFill/>
+            </a:ln>
+            <a:effectLst/>
+          </c:spPr>
+          <c:txPr>
+            <a:bodyPr rot="-5400000" spcFirstLastPara="1" vertOverflow="ellipsis" vert="horz" wrap="square" anchor="ctr" anchorCtr="1"/>
+            <a:lstStyle/>
+            <a:p>
+              <a:pPr>
+                <a:defRPr sz="900" b="1" i="0" u="none" strike="noStrike" kern="1200" cap="all" baseline="0">
+                  <a:solidFill>
+                    <a:schemeClr val="lt1">
+                      <a:lumMod val="85000"/>
+                    </a:schemeClr>
+                  </a:solidFill>
+                  <a:latin typeface="+mn-lt"/>
+                  <a:ea typeface="+mn-ea"/>
+                  <a:cs typeface="+mn-cs"/>
+                </a:defRPr>
+              </a:pPr>
+              <a:endParaRPr lang="fr-FR"/>
+            </a:p>
+          </c:txPr>
+        </c:title>
+        <c:numFmt formatCode="General" sourceLinked="1"/>
+        <c:majorTickMark val="none"/>
+        <c:minorTickMark val="none"/>
+        <c:tickLblPos val="nextTo"/>
+        <c:spPr>
+          <a:noFill/>
+          <a:ln>
+            <a:noFill/>
+          </a:ln>
+          <a:effectLst/>
+        </c:spPr>
+        <c:txPr>
+          <a:bodyPr rot="-60000000" spcFirstLastPara="1" vertOverflow="ellipsis" vert="horz" wrap="square" anchor="ctr" anchorCtr="1"/>
+          <a:lstStyle/>
+          <a:p>
+            <a:pPr>
+              <a:defRPr sz="900" b="0" i="0" u="none" strike="noStrike" kern="1200" baseline="0">
+                <a:solidFill>
+                  <a:schemeClr val="lt1">
+                    <a:lumMod val="85000"/>
+                  </a:schemeClr>
+                </a:solidFill>
+                <a:latin typeface="+mn-lt"/>
+                <a:ea typeface="+mn-ea"/>
+                <a:cs typeface="+mn-cs"/>
+              </a:defRPr>
+            </a:pPr>
+            <a:endParaRPr lang="fr-FR"/>
+          </a:p>
+        </c:txPr>
+        <c:crossAx val="355069176"/>
+        <c:crosses val="autoZero"/>
+        <c:crossBetween val="between"/>
+      </c:valAx>
+      <c:spPr>
+        <a:noFill/>
+        <a:ln>
+          <a:noFill/>
+        </a:ln>
+        <a:effectLst/>
+      </c:spPr>
+    </c:plotArea>
+    <c:legend>
+      <c:legendPos val="b"/>
+      <c:overlay val="0"/>
+      <c:spPr>
+        <a:noFill/>
+        <a:ln>
+          <a:noFill/>
+        </a:ln>
+        <a:effectLst/>
+      </c:spPr>
+      <c:txPr>
+        <a:bodyPr rot="0" spcFirstLastPara="1" vertOverflow="ellipsis" vert="horz" wrap="square" anchor="ctr" anchorCtr="1"/>
+        <a:lstStyle/>
+        <a:p>
+          <a:pPr>
+            <a:defRPr sz="900" b="0" i="0" u="none" strike="noStrike" kern="1200" baseline="0">
+              <a:solidFill>
+                <a:schemeClr val="lt1">
+                  <a:lumMod val="85000"/>
+                </a:schemeClr>
+              </a:solidFill>
+              <a:latin typeface="+mn-lt"/>
+              <a:ea typeface="+mn-ea"/>
+              <a:cs typeface="+mn-cs"/>
+            </a:defRPr>
+          </a:pPr>
+          <a:endParaRPr lang="fr-FR"/>
+        </a:p>
+      </c:txPr>
+    </c:legend>
+    <c:plotVisOnly val="1"/>
+    <c:dispBlanksAs val="gap"/>
+    <c:showDLblsOverMax val="0"/>
+  </c:chart>
+  <c:spPr>
+    <a:gradFill flip="none" rotWithShape="1">
+      <a:gsLst>
+        <a:gs pos="0">
+          <a:schemeClr val="dk1">
+            <a:lumMod val="65000"/>
+            <a:lumOff val="35000"/>
+          </a:schemeClr>
+        </a:gs>
+        <a:gs pos="100000">
+          <a:schemeClr val="dk1">
+            <a:lumMod val="85000"/>
+            <a:lumOff val="15000"/>
+          </a:schemeClr>
+        </a:gs>
+      </a:gsLst>
+      <a:path path="circle">
+        <a:fillToRect l="50000" t="50000" r="50000" b="50000"/>
+      </a:path>
+      <a:tileRect/>
+    </a:gradFill>
+    <a:ln>
+      <a:noFill/>
+    </a:ln>
+    <a:effectLst/>
+  </c:spPr>
+  <c:txPr>
+    <a:bodyPr/>
+    <a:lstStyle/>
+    <a:p>
+      <a:pPr>
+        <a:defRPr/>
+      </a:pPr>
+      <a:endParaRPr lang="fr-FR"/>
+    </a:p>
+  </c:txPr>
+  <c:externalData r:id="rId3">
+    <c:autoUpdate val="0"/>
+  </c:externalData>
+</c:chartSpace>
+</file>
+
+<file path=word/charts/chart12.xml><?xml version="1.0" encoding="utf-8"?>
+<c:chartSpace xmlns:c="http://schemas.openxmlformats.org/drawingml/2006/chart" xmlns:a="http://schemas.openxmlformats.org/drawingml/2006/main" xmlns:r="http://schemas.openxmlformats.org/officeDocument/2006/relationships" xmlns:c16r2="http://schemas.microsoft.com/office/drawing/2015/06/chart">
+  <c:date1904 val="0"/>
+  <c:lang val="fr-FR"/>
+  <c:roundedCorners val="0"/>
+  <mc:AlternateContent xmlns:mc="http://schemas.openxmlformats.org/markup-compatibility/2006">
+    <mc:Choice xmlns:c14="http://schemas.microsoft.com/office/drawing/2007/8/2/chart" Requires="c14">
+      <c14:style val="102"/>
+    </mc:Choice>
+    <mc:Fallback>
+      <c:style val="2"/>
+    </mc:Fallback>
+  </mc:AlternateContent>
+  <c:chart>
+    <c:title>
+      <c:tx>
+        <c:rich>
+          <a:bodyPr rot="0" spcFirstLastPara="1" vertOverflow="ellipsis" vert="horz" wrap="square" anchor="ctr" anchorCtr="1"/>
+          <a:lstStyle/>
+          <a:p>
+            <a:pPr>
+              <a:defRPr sz="1600" b="1" i="0" u="none" strike="noStrike" kern="1200" spc="100" baseline="0">
+                <a:solidFill>
+                  <a:schemeClr val="lt1">
+                    <a:lumMod val="95000"/>
+                  </a:schemeClr>
+                </a:solidFill>
+                <a:effectLst>
+                  <a:outerShdw blurRad="50800" dist="38100" dir="5400000" algn="t" rotWithShape="0">
+                    <a:prstClr val="black">
+                      <a:alpha val="40000"/>
+                    </a:prstClr>
+                  </a:outerShdw>
+                </a:effectLst>
+                <a:latin typeface="+mn-lt"/>
+                <a:ea typeface="+mn-ea"/>
+                <a:cs typeface="+mn-cs"/>
+              </a:defRPr>
+            </a:pPr>
+            <a:r>
+              <a:rPr lang="fr-FR"/>
+              <a:t>Evolution de la fitness obtenue en fonction de la taille du plateau</a:t>
+            </a:r>
+          </a:p>
+        </c:rich>
+      </c:tx>
+      <c:overlay val="0"/>
+      <c:spPr>
+        <a:noFill/>
+        <a:ln>
+          <a:noFill/>
+        </a:ln>
+        <a:effectLst/>
+      </c:spPr>
+      <c:txPr>
+        <a:bodyPr rot="0" spcFirstLastPara="1" vertOverflow="ellipsis" vert="horz" wrap="square" anchor="ctr" anchorCtr="1"/>
+        <a:lstStyle/>
+        <a:p>
+          <a:pPr>
+            <a:defRPr sz="1600" b="1" i="0" u="none" strike="noStrike" kern="1200" spc="100" baseline="0">
+              <a:solidFill>
+                <a:schemeClr val="lt1">
+                  <a:lumMod val="95000"/>
+                </a:schemeClr>
+              </a:solidFill>
+              <a:effectLst>
+                <a:outerShdw blurRad="50800" dist="38100" dir="5400000" algn="t" rotWithShape="0">
+                  <a:prstClr val="black">
+                    <a:alpha val="40000"/>
+                  </a:prstClr>
+                </a:outerShdw>
+              </a:effectLst>
+              <a:latin typeface="+mn-lt"/>
+              <a:ea typeface="+mn-ea"/>
+              <a:cs typeface="+mn-cs"/>
+            </a:defRPr>
+          </a:pPr>
+          <a:endParaRPr lang="fr-FR"/>
+        </a:p>
+      </c:txPr>
+    </c:title>
+    <c:autoTitleDeleted val="0"/>
+    <c:plotArea>
+      <c:layout/>
+      <c:lineChart>
+        <c:grouping val="standard"/>
+        <c:varyColors val="0"/>
+        <c:ser>
+          <c:idx val="0"/>
+          <c:order val="0"/>
+          <c:tx>
+            <c:strRef>
+              <c:f>Feuil1!$B$1</c:f>
+              <c:strCache>
+                <c:ptCount val="1"/>
+                <c:pt idx="0">
+                  <c:v>250</c:v>
+                </c:pt>
+              </c:strCache>
+            </c:strRef>
+          </c:tx>
+          <c:spPr>
+            <a:ln w="34925" cap="rnd">
+              <a:solidFill>
+                <a:schemeClr val="accent6"/>
+              </a:solidFill>
+              <a:round/>
+            </a:ln>
+            <a:effectLst>
+              <a:outerShdw blurRad="57150" dist="19050" dir="5400000" algn="ctr" rotWithShape="0">
+                <a:srgbClr val="000000">
+                  <a:alpha val="63000"/>
+                </a:srgbClr>
+              </a:outerShdw>
+            </a:effectLst>
+          </c:spPr>
+          <c:marker>
+            <c:symbol val="none"/>
+          </c:marker>
+          <c:cat>
+            <c:numRef>
+              <c:f>Feuil1!$A$2:$A$4</c:f>
+              <c:numCache>
+                <c:formatCode>General</c:formatCode>
+                <c:ptCount val="3"/>
+                <c:pt idx="0">
+                  <c:v>10</c:v>
+                </c:pt>
+                <c:pt idx="1">
+                  <c:v>50</c:v>
+                </c:pt>
+                <c:pt idx="2">
+                  <c:v>100</c:v>
+                </c:pt>
+              </c:numCache>
+            </c:numRef>
+          </c:cat>
+          <c:val>
+            <c:numRef>
+              <c:f>Feuil1!$B$2:$B$4</c:f>
+              <c:numCache>
+                <c:formatCode>General</c:formatCode>
+                <c:ptCount val="3"/>
+                <c:pt idx="0">
+                  <c:v>0</c:v>
+                </c:pt>
+                <c:pt idx="1">
+                  <c:v>14</c:v>
+                </c:pt>
+                <c:pt idx="2">
+                  <c:v>39</c:v>
+                </c:pt>
+              </c:numCache>
+            </c:numRef>
+          </c:val>
+          <c:smooth val="0"/>
+          <c:extLst>
+            <c:ext xmlns:c16="http://schemas.microsoft.com/office/drawing/2014/chart" uri="{C3380CC4-5D6E-409C-BE32-E72D297353CC}">
+              <c16:uniqueId val="{00000000-BF7D-42BA-859A-C7DDFAF14B78}"/>
+            </c:ext>
+          </c:extLst>
+        </c:ser>
+        <c:ser>
+          <c:idx val="1"/>
+          <c:order val="1"/>
+          <c:tx>
+            <c:strRef>
+              <c:f>Feuil1!$C$1</c:f>
+              <c:strCache>
+                <c:ptCount val="1"/>
+                <c:pt idx="0">
+                  <c:v>500</c:v>
+                </c:pt>
+              </c:strCache>
+            </c:strRef>
+          </c:tx>
+          <c:spPr>
+            <a:ln w="34925" cap="rnd">
+              <a:solidFill>
+                <a:schemeClr val="accent5"/>
+              </a:solidFill>
+              <a:round/>
+            </a:ln>
+            <a:effectLst>
+              <a:outerShdw blurRad="57150" dist="19050" dir="5400000" algn="ctr" rotWithShape="0">
+                <a:srgbClr val="000000">
+                  <a:alpha val="63000"/>
+                </a:srgbClr>
+              </a:outerShdw>
+            </a:effectLst>
+          </c:spPr>
+          <c:marker>
+            <c:symbol val="none"/>
+          </c:marker>
+          <c:cat>
+            <c:numRef>
+              <c:f>Feuil1!$A$2:$A$4</c:f>
+              <c:numCache>
+                <c:formatCode>General</c:formatCode>
+                <c:ptCount val="3"/>
+                <c:pt idx="0">
+                  <c:v>10</c:v>
+                </c:pt>
+                <c:pt idx="1">
+                  <c:v>50</c:v>
+                </c:pt>
+                <c:pt idx="2">
+                  <c:v>100</c:v>
+                </c:pt>
+              </c:numCache>
+            </c:numRef>
+          </c:cat>
+          <c:val>
+            <c:numRef>
+              <c:f>Feuil1!$C$2:$C$4</c:f>
+              <c:numCache>
+                <c:formatCode>General</c:formatCode>
+                <c:ptCount val="3"/>
+                <c:pt idx="0">
+                  <c:v>0</c:v>
+                </c:pt>
+                <c:pt idx="1">
+                  <c:v>12</c:v>
+                </c:pt>
+                <c:pt idx="2">
+                  <c:v>37</c:v>
+                </c:pt>
+              </c:numCache>
+            </c:numRef>
+          </c:val>
+          <c:smooth val="0"/>
+          <c:extLst>
+            <c:ext xmlns:c16="http://schemas.microsoft.com/office/drawing/2014/chart" uri="{C3380CC4-5D6E-409C-BE32-E72D297353CC}">
+              <c16:uniqueId val="{00000001-BF7D-42BA-859A-C7DDFAF14B78}"/>
+            </c:ext>
+          </c:extLst>
+        </c:ser>
+        <c:ser>
+          <c:idx val="2"/>
+          <c:order val="2"/>
+          <c:tx>
+            <c:strRef>
+              <c:f>Feuil1!$D$1</c:f>
+              <c:strCache>
+                <c:ptCount val="1"/>
+                <c:pt idx="0">
+                  <c:v>1 000</c:v>
+                </c:pt>
+              </c:strCache>
+            </c:strRef>
+          </c:tx>
+          <c:spPr>
+            <a:ln w="34925" cap="rnd">
+              <a:solidFill>
+                <a:schemeClr val="accent4"/>
+              </a:solidFill>
+              <a:round/>
+            </a:ln>
+            <a:effectLst>
+              <a:outerShdw blurRad="57150" dist="19050" dir="5400000" algn="ctr" rotWithShape="0">
+                <a:srgbClr val="000000">
+                  <a:alpha val="63000"/>
+                </a:srgbClr>
+              </a:outerShdw>
+            </a:effectLst>
+          </c:spPr>
+          <c:marker>
+            <c:symbol val="none"/>
+          </c:marker>
+          <c:cat>
+            <c:numRef>
+              <c:f>Feuil1!$A$2:$A$4</c:f>
+              <c:numCache>
+                <c:formatCode>General</c:formatCode>
+                <c:ptCount val="3"/>
+                <c:pt idx="0">
+                  <c:v>10</c:v>
+                </c:pt>
+                <c:pt idx="1">
+                  <c:v>50</c:v>
+                </c:pt>
+                <c:pt idx="2">
+                  <c:v>100</c:v>
+                </c:pt>
+              </c:numCache>
+            </c:numRef>
+          </c:cat>
+          <c:val>
+            <c:numRef>
+              <c:f>Feuil1!$D$2:$D$4</c:f>
+              <c:numCache>
+                <c:formatCode>General</c:formatCode>
+                <c:ptCount val="3"/>
+                <c:pt idx="0">
+                  <c:v>0</c:v>
+                </c:pt>
+                <c:pt idx="1">
+                  <c:v>15</c:v>
+                </c:pt>
+                <c:pt idx="2">
+                  <c:v>37</c:v>
+                </c:pt>
+              </c:numCache>
+            </c:numRef>
+          </c:val>
+          <c:smooth val="0"/>
+          <c:extLst>
+            <c:ext xmlns:c16="http://schemas.microsoft.com/office/drawing/2014/chart" uri="{C3380CC4-5D6E-409C-BE32-E72D297353CC}">
+              <c16:uniqueId val="{00000002-BF7D-42BA-859A-C7DDFAF14B78}"/>
+            </c:ext>
+          </c:extLst>
+        </c:ser>
+        <c:dLbls>
+          <c:showLegendKey val="0"/>
+          <c:showVal val="0"/>
+          <c:showCatName val="0"/>
+          <c:showSerName val="0"/>
+          <c:showPercent val="0"/>
+          <c:showBubbleSize val="0"/>
+        </c:dLbls>
+        <c:smooth val="0"/>
+        <c:axId val="355069176"/>
+        <c:axId val="355069504"/>
+      </c:lineChart>
+      <c:catAx>
+        <c:axId val="355069176"/>
+        <c:scaling>
+          <c:orientation val="minMax"/>
+        </c:scaling>
+        <c:delete val="0"/>
+        <c:axPos val="b"/>
+        <c:title>
+          <c:tx>
+            <c:rich>
+              <a:bodyPr rot="0" spcFirstLastPara="1" vertOverflow="ellipsis" vert="horz" wrap="square" anchor="ctr" anchorCtr="1"/>
+              <a:lstStyle/>
+              <a:p>
+                <a:pPr>
+                  <a:defRPr sz="900" b="1" i="0" u="none" strike="noStrike" kern="1200" cap="all" baseline="0">
+                    <a:solidFill>
+                      <a:schemeClr val="lt1">
+                        <a:lumMod val="85000"/>
+                      </a:schemeClr>
+                    </a:solidFill>
+                    <a:latin typeface="+mn-lt"/>
+                    <a:ea typeface="+mn-ea"/>
+                    <a:cs typeface="+mn-cs"/>
+                  </a:defRPr>
+                </a:pPr>
+                <a:r>
+                  <a:rPr lang="fr-FR"/>
+                  <a:t>Taille du plateau</a:t>
+                </a:r>
+              </a:p>
+            </c:rich>
+          </c:tx>
+          <c:overlay val="0"/>
+          <c:spPr>
+            <a:noFill/>
+            <a:ln>
+              <a:noFill/>
+            </a:ln>
+            <a:effectLst/>
+          </c:spPr>
+          <c:txPr>
+            <a:bodyPr rot="0" spcFirstLastPara="1" vertOverflow="ellipsis" vert="horz" wrap="square" anchor="ctr" anchorCtr="1"/>
+            <a:lstStyle/>
+            <a:p>
+              <a:pPr>
+                <a:defRPr sz="900" b="1" i="0" u="none" strike="noStrike" kern="1200" cap="all" baseline="0">
+                  <a:solidFill>
+                    <a:schemeClr val="lt1">
+                      <a:lumMod val="85000"/>
+                    </a:schemeClr>
+                  </a:solidFill>
+                  <a:latin typeface="+mn-lt"/>
+                  <a:ea typeface="+mn-ea"/>
+                  <a:cs typeface="+mn-cs"/>
+                </a:defRPr>
+              </a:pPr>
+              <a:endParaRPr lang="fr-FR"/>
+            </a:p>
+          </c:txPr>
+        </c:title>
+        <c:numFmt formatCode="General" sourceLinked="1"/>
+        <c:majorTickMark val="none"/>
+        <c:minorTickMark val="none"/>
+        <c:tickLblPos val="nextTo"/>
+        <c:spPr>
+          <a:noFill/>
+          <a:ln w="9525" cap="flat" cmpd="sng" algn="ctr">
+            <a:solidFill>
+              <a:schemeClr val="lt1">
+                <a:lumMod val="95000"/>
+                <a:alpha val="10000"/>
+              </a:schemeClr>
+            </a:solidFill>
+            <a:round/>
+          </a:ln>
+          <a:effectLst/>
+        </c:spPr>
+        <c:txPr>
+          <a:bodyPr rot="-60000000" spcFirstLastPara="1" vertOverflow="ellipsis" vert="horz" wrap="square" anchor="ctr" anchorCtr="1"/>
+          <a:lstStyle/>
+          <a:p>
+            <a:pPr>
+              <a:defRPr sz="900" b="0" i="0" u="none" strike="noStrike" kern="1200" baseline="0">
+                <a:solidFill>
+                  <a:schemeClr val="lt1">
+                    <a:lumMod val="85000"/>
+                  </a:schemeClr>
+                </a:solidFill>
+                <a:latin typeface="+mn-lt"/>
+                <a:ea typeface="+mn-ea"/>
+                <a:cs typeface="+mn-cs"/>
+              </a:defRPr>
+            </a:pPr>
+            <a:endParaRPr lang="fr-FR"/>
+          </a:p>
+        </c:txPr>
+        <c:crossAx val="355069504"/>
+        <c:crosses val="autoZero"/>
+        <c:auto val="1"/>
+        <c:lblAlgn val="ctr"/>
+        <c:lblOffset val="100"/>
+        <c:noMultiLvlLbl val="0"/>
+      </c:catAx>
+      <c:valAx>
+        <c:axId val="355069504"/>
+        <c:scaling>
+          <c:orientation val="minMax"/>
+        </c:scaling>
+        <c:delete val="0"/>
+        <c:axPos val="l"/>
+        <c:majorGridlines>
+          <c:spPr>
+            <a:ln w="9525" cap="flat" cmpd="sng" algn="ctr">
+              <a:solidFill>
+                <a:schemeClr val="lt1">
+                  <a:lumMod val="95000"/>
+                  <a:alpha val="10000"/>
+                </a:schemeClr>
+              </a:solidFill>
+              <a:round/>
+            </a:ln>
+            <a:effectLst/>
+          </c:spPr>
+        </c:majorGridlines>
+        <c:title>
+          <c:tx>
+            <c:rich>
+              <a:bodyPr rot="-5400000" spcFirstLastPara="1" vertOverflow="ellipsis" vert="horz" wrap="square" anchor="ctr" anchorCtr="1"/>
+              <a:lstStyle/>
+              <a:p>
+                <a:pPr>
+                  <a:defRPr sz="900" b="1" i="0" u="none" strike="noStrike" kern="1200" cap="all" baseline="0">
+                    <a:solidFill>
+                      <a:schemeClr val="lt1">
+                        <a:lumMod val="85000"/>
+                      </a:schemeClr>
+                    </a:solidFill>
+                    <a:latin typeface="+mn-lt"/>
+                    <a:ea typeface="+mn-ea"/>
+                    <a:cs typeface="+mn-cs"/>
+                  </a:defRPr>
+                </a:pPr>
+                <a:r>
+                  <a:rPr lang="fr-FR"/>
+                  <a:t>Fitness finale</a:t>
+                </a:r>
+              </a:p>
+            </c:rich>
+          </c:tx>
+          <c:overlay val="0"/>
+          <c:spPr>
+            <a:noFill/>
+            <a:ln>
+              <a:noFill/>
+            </a:ln>
+            <a:effectLst/>
+          </c:spPr>
+          <c:txPr>
+            <a:bodyPr rot="-5400000" spcFirstLastPara="1" vertOverflow="ellipsis" vert="horz" wrap="square" anchor="ctr" anchorCtr="1"/>
+            <a:lstStyle/>
+            <a:p>
+              <a:pPr>
+                <a:defRPr sz="900" b="1" i="0" u="none" strike="noStrike" kern="1200" cap="all" baseline="0">
+                  <a:solidFill>
+                    <a:schemeClr val="lt1">
+                      <a:lumMod val="85000"/>
+                    </a:schemeClr>
+                  </a:solidFill>
+                  <a:latin typeface="+mn-lt"/>
+                  <a:ea typeface="+mn-ea"/>
+                  <a:cs typeface="+mn-cs"/>
+                </a:defRPr>
+              </a:pPr>
+              <a:endParaRPr lang="fr-FR"/>
+            </a:p>
+          </c:txPr>
+        </c:title>
+        <c:numFmt formatCode="General" sourceLinked="1"/>
+        <c:majorTickMark val="none"/>
+        <c:minorTickMark val="none"/>
+        <c:tickLblPos val="nextTo"/>
+        <c:spPr>
+          <a:noFill/>
+          <a:ln>
+            <a:noFill/>
+          </a:ln>
+          <a:effectLst/>
+        </c:spPr>
+        <c:txPr>
+          <a:bodyPr rot="-60000000" spcFirstLastPara="1" vertOverflow="ellipsis" vert="horz" wrap="square" anchor="ctr" anchorCtr="1"/>
+          <a:lstStyle/>
+          <a:p>
+            <a:pPr>
+              <a:defRPr sz="900" b="0" i="0" u="none" strike="noStrike" kern="1200" baseline="0">
+                <a:solidFill>
+                  <a:schemeClr val="lt1">
+                    <a:lumMod val="85000"/>
+                  </a:schemeClr>
+                </a:solidFill>
+                <a:latin typeface="+mn-lt"/>
+                <a:ea typeface="+mn-ea"/>
+                <a:cs typeface="+mn-cs"/>
+              </a:defRPr>
+            </a:pPr>
+            <a:endParaRPr lang="fr-FR"/>
+          </a:p>
+        </c:txPr>
+        <c:crossAx val="355069176"/>
+        <c:crosses val="autoZero"/>
+        <c:crossBetween val="between"/>
+      </c:valAx>
+      <c:spPr>
+        <a:noFill/>
+        <a:ln>
+          <a:noFill/>
+        </a:ln>
+        <a:effectLst/>
+      </c:spPr>
+    </c:plotArea>
+    <c:legend>
+      <c:legendPos val="b"/>
+      <c:overlay val="0"/>
+      <c:spPr>
+        <a:noFill/>
+        <a:ln>
+          <a:noFill/>
+        </a:ln>
+        <a:effectLst/>
+      </c:spPr>
+      <c:txPr>
+        <a:bodyPr rot="0" spcFirstLastPara="1" vertOverflow="ellipsis" vert="horz" wrap="square" anchor="ctr" anchorCtr="1"/>
+        <a:lstStyle/>
+        <a:p>
+          <a:pPr>
+            <a:defRPr sz="900" b="0" i="0" u="none" strike="noStrike" kern="1200" baseline="0">
+              <a:solidFill>
+                <a:schemeClr val="lt1">
+                  <a:lumMod val="85000"/>
+                </a:schemeClr>
+              </a:solidFill>
+              <a:latin typeface="+mn-lt"/>
+              <a:ea typeface="+mn-ea"/>
+              <a:cs typeface="+mn-cs"/>
+            </a:defRPr>
+          </a:pPr>
+          <a:endParaRPr lang="fr-FR"/>
+        </a:p>
+      </c:txPr>
+    </c:legend>
+    <c:plotVisOnly val="1"/>
+    <c:dispBlanksAs val="gap"/>
+    <c:showDLblsOverMax val="0"/>
+  </c:chart>
+  <c:spPr>
+    <a:gradFill flip="none" rotWithShape="1">
+      <a:gsLst>
+        <a:gs pos="0">
+          <a:schemeClr val="dk1">
+            <a:lumMod val="65000"/>
+            <a:lumOff val="35000"/>
+          </a:schemeClr>
+        </a:gs>
+        <a:gs pos="100000">
+          <a:schemeClr val="dk1">
+            <a:lumMod val="85000"/>
+            <a:lumOff val="15000"/>
+          </a:schemeClr>
+        </a:gs>
+      </a:gsLst>
+      <a:path path="circle">
+        <a:fillToRect l="50000" t="50000" r="50000" b="50000"/>
+      </a:path>
+      <a:tileRect/>
+    </a:gradFill>
+    <a:ln>
+      <a:noFill/>
+    </a:ln>
+    <a:effectLst/>
+  </c:spPr>
+  <c:txPr>
+    <a:bodyPr/>
+    <a:lstStyle/>
+    <a:p>
+      <a:pPr>
+        <a:defRPr/>
+      </a:pPr>
+      <a:endParaRPr lang="fr-FR"/>
+    </a:p>
+  </c:txPr>
+  <c:externalData r:id="rId3">
+    <c:autoUpdate val="0"/>
+  </c:externalData>
+</c:chartSpace>
+</file>
+
+<file path=word/charts/chart13.xml><?xml version="1.0" encoding="utf-8"?>
+<c:chartSpace xmlns:c="http://schemas.openxmlformats.org/drawingml/2006/chart" xmlns:a="http://schemas.openxmlformats.org/drawingml/2006/main" xmlns:r="http://schemas.openxmlformats.org/officeDocument/2006/relationships" xmlns:c16r2="http://schemas.microsoft.com/office/drawing/2015/06/chart">
+  <c:date1904 val="0"/>
+  <c:lang val="fr-FR"/>
+  <c:roundedCorners val="0"/>
+  <mc:AlternateContent xmlns:mc="http://schemas.openxmlformats.org/markup-compatibility/2006">
+    <mc:Choice xmlns:c14="http://schemas.microsoft.com/office/drawing/2007/8/2/chart" Requires="c14">
+      <c14:style val="102"/>
+    </mc:Choice>
+    <mc:Fallback>
+      <c:style val="2"/>
+    </mc:Fallback>
+  </mc:AlternateContent>
+  <c:chart>
+    <c:title>
+      <c:tx>
+        <c:rich>
+          <a:bodyPr rot="0" spcFirstLastPara="1" vertOverflow="ellipsis" vert="horz" wrap="square" anchor="ctr" anchorCtr="1"/>
+          <a:lstStyle/>
+          <a:p>
+            <a:pPr>
+              <a:defRPr sz="1600" b="1" i="0" u="none" strike="noStrike" kern="1200" spc="100" baseline="0">
+                <a:solidFill>
+                  <a:schemeClr val="lt1">
+                    <a:lumMod val="95000"/>
+                  </a:schemeClr>
+                </a:solidFill>
+                <a:effectLst>
+                  <a:outerShdw blurRad="50800" dist="38100" dir="5400000" algn="t" rotWithShape="0">
+                    <a:prstClr val="black">
+                      <a:alpha val="40000"/>
+                    </a:prstClr>
+                  </a:outerShdw>
+                </a:effectLst>
+                <a:latin typeface="+mn-lt"/>
+                <a:ea typeface="+mn-ea"/>
+                <a:cs typeface="+mn-cs"/>
+              </a:defRPr>
+            </a:pPr>
+            <a:r>
+              <a:rPr lang="fr-FR"/>
+              <a:t>Evolution du</a:t>
+            </a:r>
+            <a:r>
+              <a:rPr lang="fr-FR" baseline="0"/>
+              <a:t> temps d'exécution </a:t>
+            </a:r>
+            <a:r>
+              <a:rPr lang="fr-FR"/>
+              <a:t>en fonction de la taille du plateau</a:t>
+            </a:r>
+          </a:p>
+        </c:rich>
+      </c:tx>
+      <c:overlay val="0"/>
+      <c:spPr>
+        <a:noFill/>
+        <a:ln>
+          <a:noFill/>
+        </a:ln>
+        <a:effectLst/>
+      </c:spPr>
+      <c:txPr>
+        <a:bodyPr rot="0" spcFirstLastPara="1" vertOverflow="ellipsis" vert="horz" wrap="square" anchor="ctr" anchorCtr="1"/>
+        <a:lstStyle/>
+        <a:p>
+          <a:pPr>
+            <a:defRPr sz="1600" b="1" i="0" u="none" strike="noStrike" kern="1200" spc="100" baseline="0">
+              <a:solidFill>
+                <a:schemeClr val="lt1">
+                  <a:lumMod val="95000"/>
+                </a:schemeClr>
+              </a:solidFill>
+              <a:effectLst>
+                <a:outerShdw blurRad="50800" dist="38100" dir="5400000" algn="t" rotWithShape="0">
+                  <a:prstClr val="black">
+                    <a:alpha val="40000"/>
+                  </a:prstClr>
+                </a:outerShdw>
+              </a:effectLst>
+              <a:latin typeface="+mn-lt"/>
+              <a:ea typeface="+mn-ea"/>
+              <a:cs typeface="+mn-cs"/>
+            </a:defRPr>
+          </a:pPr>
+          <a:endParaRPr lang="fr-FR"/>
+        </a:p>
+      </c:txPr>
+    </c:title>
+    <c:autoTitleDeleted val="0"/>
+    <c:plotArea>
+      <c:layout/>
+      <c:lineChart>
+        <c:grouping val="standard"/>
+        <c:varyColors val="0"/>
+        <c:ser>
+          <c:idx val="0"/>
+          <c:order val="0"/>
+          <c:tx>
+            <c:strRef>
+              <c:f>Feuil1!$B$1</c:f>
+              <c:strCache>
+                <c:ptCount val="1"/>
+                <c:pt idx="0">
+                  <c:v>250</c:v>
+                </c:pt>
+              </c:strCache>
+            </c:strRef>
+          </c:tx>
+          <c:spPr>
+            <a:ln w="34925" cap="rnd">
+              <a:solidFill>
+                <a:schemeClr val="accent6"/>
+              </a:solidFill>
+              <a:round/>
+            </a:ln>
+            <a:effectLst>
+              <a:outerShdw blurRad="57150" dist="19050" dir="5400000" algn="ctr" rotWithShape="0">
+                <a:srgbClr val="000000">
+                  <a:alpha val="63000"/>
+                </a:srgbClr>
+              </a:outerShdw>
+            </a:effectLst>
+          </c:spPr>
+          <c:marker>
+            <c:symbol val="none"/>
+          </c:marker>
+          <c:cat>
+            <c:numRef>
+              <c:f>Feuil1!$A$2:$A$4</c:f>
+              <c:numCache>
+                <c:formatCode>General</c:formatCode>
+                <c:ptCount val="3"/>
+                <c:pt idx="0">
+                  <c:v>10</c:v>
+                </c:pt>
+                <c:pt idx="1">
+                  <c:v>50</c:v>
+                </c:pt>
+                <c:pt idx="2">
+                  <c:v>100</c:v>
+                </c:pt>
+              </c:numCache>
+            </c:numRef>
+          </c:cat>
+          <c:val>
+            <c:numRef>
+              <c:f>Feuil1!$B$2:$B$4</c:f>
+              <c:numCache>
+                <c:formatCode>General</c:formatCode>
+                <c:ptCount val="3"/>
+                <c:pt idx="0">
+                  <c:v>0.11</c:v>
+                </c:pt>
+                <c:pt idx="1">
+                  <c:v>16.14</c:v>
+                </c:pt>
+                <c:pt idx="2">
+                  <c:v>127.22</c:v>
+                </c:pt>
+              </c:numCache>
+            </c:numRef>
+          </c:val>
+          <c:smooth val="0"/>
+          <c:extLst>
+            <c:ext xmlns:c16="http://schemas.microsoft.com/office/drawing/2014/chart" uri="{C3380CC4-5D6E-409C-BE32-E72D297353CC}">
+              <c16:uniqueId val="{00000000-652F-4824-8B08-58BDD1C38627}"/>
+            </c:ext>
+          </c:extLst>
+        </c:ser>
+        <c:ser>
+          <c:idx val="1"/>
+          <c:order val="1"/>
+          <c:tx>
+            <c:strRef>
+              <c:f>Feuil1!$C$1</c:f>
+              <c:strCache>
+                <c:ptCount val="1"/>
+                <c:pt idx="0">
+                  <c:v>500</c:v>
+                </c:pt>
+              </c:strCache>
+            </c:strRef>
+          </c:tx>
+          <c:spPr>
+            <a:ln w="34925" cap="rnd">
+              <a:solidFill>
+                <a:schemeClr val="accent5"/>
+              </a:solidFill>
+              <a:round/>
+            </a:ln>
+            <a:effectLst>
+              <a:outerShdw blurRad="57150" dist="19050" dir="5400000" algn="ctr" rotWithShape="0">
+                <a:srgbClr val="000000">
+                  <a:alpha val="63000"/>
+                </a:srgbClr>
+              </a:outerShdw>
+            </a:effectLst>
+          </c:spPr>
+          <c:marker>
+            <c:symbol val="none"/>
+          </c:marker>
+          <c:cat>
+            <c:numRef>
+              <c:f>Feuil1!$A$2:$A$4</c:f>
+              <c:numCache>
+                <c:formatCode>General</c:formatCode>
+                <c:ptCount val="3"/>
+                <c:pt idx="0">
+                  <c:v>10</c:v>
+                </c:pt>
+                <c:pt idx="1">
+                  <c:v>50</c:v>
+                </c:pt>
+                <c:pt idx="2">
+                  <c:v>100</c:v>
+                </c:pt>
+              </c:numCache>
+            </c:numRef>
+          </c:cat>
+          <c:val>
+            <c:numRef>
+              <c:f>Feuil1!$C$2:$C$4</c:f>
+              <c:numCache>
+                <c:formatCode>General</c:formatCode>
+                <c:ptCount val="3"/>
+                <c:pt idx="0">
+                  <c:v>0.1</c:v>
+                </c:pt>
+                <c:pt idx="1">
+                  <c:v>29.97</c:v>
+                </c:pt>
+                <c:pt idx="2">
+                  <c:v>250.76</c:v>
+                </c:pt>
+              </c:numCache>
+            </c:numRef>
+          </c:val>
+          <c:smooth val="0"/>
+          <c:extLst>
+            <c:ext xmlns:c16="http://schemas.microsoft.com/office/drawing/2014/chart" uri="{C3380CC4-5D6E-409C-BE32-E72D297353CC}">
+              <c16:uniqueId val="{00000001-652F-4824-8B08-58BDD1C38627}"/>
+            </c:ext>
+          </c:extLst>
+        </c:ser>
+        <c:ser>
+          <c:idx val="2"/>
+          <c:order val="2"/>
+          <c:tx>
+            <c:strRef>
+              <c:f>Feuil1!$D$1</c:f>
+              <c:strCache>
+                <c:ptCount val="1"/>
+                <c:pt idx="0">
+                  <c:v>1 000</c:v>
+                </c:pt>
+              </c:strCache>
+            </c:strRef>
+          </c:tx>
+          <c:spPr>
+            <a:ln w="34925" cap="rnd">
+              <a:solidFill>
+                <a:schemeClr val="accent4"/>
+              </a:solidFill>
+              <a:round/>
+            </a:ln>
+            <a:effectLst>
+              <a:outerShdw blurRad="57150" dist="19050" dir="5400000" algn="ctr" rotWithShape="0">
+                <a:srgbClr val="000000">
+                  <a:alpha val="63000"/>
+                </a:srgbClr>
+              </a:outerShdw>
+            </a:effectLst>
+          </c:spPr>
+          <c:marker>
+            <c:symbol val="none"/>
+          </c:marker>
+          <c:cat>
+            <c:numRef>
+              <c:f>Feuil1!$A$2:$A$4</c:f>
+              <c:numCache>
+                <c:formatCode>General</c:formatCode>
+                <c:ptCount val="3"/>
+                <c:pt idx="0">
+                  <c:v>10</c:v>
+                </c:pt>
+                <c:pt idx="1">
+                  <c:v>50</c:v>
+                </c:pt>
+                <c:pt idx="2">
+                  <c:v>100</c:v>
+                </c:pt>
+              </c:numCache>
+            </c:numRef>
+          </c:cat>
+          <c:val>
+            <c:numRef>
+              <c:f>Feuil1!$D$2:$D$4</c:f>
+              <c:numCache>
+                <c:formatCode>General</c:formatCode>
+                <c:ptCount val="3"/>
+                <c:pt idx="0">
+                  <c:v>0.08</c:v>
+                </c:pt>
+                <c:pt idx="1">
+                  <c:v>82.8</c:v>
+                </c:pt>
+                <c:pt idx="2">
+                  <c:v>484.15</c:v>
+                </c:pt>
+              </c:numCache>
+            </c:numRef>
+          </c:val>
+          <c:smooth val="0"/>
+          <c:extLst>
+            <c:ext xmlns:c16="http://schemas.microsoft.com/office/drawing/2014/chart" uri="{C3380CC4-5D6E-409C-BE32-E72D297353CC}">
+              <c16:uniqueId val="{00000002-652F-4824-8B08-58BDD1C38627}"/>
+            </c:ext>
+          </c:extLst>
+        </c:ser>
+        <c:dLbls>
+          <c:showLegendKey val="0"/>
+          <c:showVal val="0"/>
+          <c:showCatName val="0"/>
+          <c:showSerName val="0"/>
+          <c:showPercent val="0"/>
+          <c:showBubbleSize val="0"/>
+        </c:dLbls>
+        <c:smooth val="0"/>
+        <c:axId val="355069176"/>
+        <c:axId val="355069504"/>
+      </c:lineChart>
+      <c:catAx>
+        <c:axId val="355069176"/>
+        <c:scaling>
+          <c:orientation val="minMax"/>
+        </c:scaling>
+        <c:delete val="0"/>
+        <c:axPos val="b"/>
+        <c:title>
+          <c:tx>
+            <c:rich>
+              <a:bodyPr rot="0" spcFirstLastPara="1" vertOverflow="ellipsis" vert="horz" wrap="square" anchor="ctr" anchorCtr="1"/>
+              <a:lstStyle/>
+              <a:p>
+                <a:pPr>
+                  <a:defRPr sz="900" b="1" i="0" u="none" strike="noStrike" kern="1200" cap="all" baseline="0">
+                    <a:solidFill>
+                      <a:schemeClr val="lt1">
+                        <a:lumMod val="85000"/>
+                      </a:schemeClr>
+                    </a:solidFill>
+                    <a:latin typeface="+mn-lt"/>
+                    <a:ea typeface="+mn-ea"/>
+                    <a:cs typeface="+mn-cs"/>
+                  </a:defRPr>
+                </a:pPr>
+                <a:r>
+                  <a:rPr lang="fr-FR"/>
+                  <a:t>Taille du plateau</a:t>
+                </a:r>
+              </a:p>
+            </c:rich>
+          </c:tx>
+          <c:overlay val="0"/>
+          <c:spPr>
+            <a:noFill/>
+            <a:ln>
+              <a:noFill/>
+            </a:ln>
+            <a:effectLst/>
+          </c:spPr>
+          <c:txPr>
+            <a:bodyPr rot="0" spcFirstLastPara="1" vertOverflow="ellipsis" vert="horz" wrap="square" anchor="ctr" anchorCtr="1"/>
+            <a:lstStyle/>
+            <a:p>
+              <a:pPr>
+                <a:defRPr sz="900" b="1" i="0" u="none" strike="noStrike" kern="1200" cap="all" baseline="0">
+                  <a:solidFill>
+                    <a:schemeClr val="lt1">
+                      <a:lumMod val="85000"/>
+                    </a:schemeClr>
+                  </a:solidFill>
+                  <a:latin typeface="+mn-lt"/>
+                  <a:ea typeface="+mn-ea"/>
+                  <a:cs typeface="+mn-cs"/>
+                </a:defRPr>
+              </a:pPr>
+              <a:endParaRPr lang="fr-FR"/>
+            </a:p>
+          </c:txPr>
+        </c:title>
+        <c:numFmt formatCode="General" sourceLinked="1"/>
+        <c:majorTickMark val="none"/>
+        <c:minorTickMark val="none"/>
+        <c:tickLblPos val="nextTo"/>
+        <c:spPr>
+          <a:noFill/>
+          <a:ln w="9525" cap="flat" cmpd="sng" algn="ctr">
+            <a:solidFill>
+              <a:schemeClr val="lt1">
+                <a:lumMod val="95000"/>
+                <a:alpha val="10000"/>
+              </a:schemeClr>
+            </a:solidFill>
+            <a:round/>
+          </a:ln>
+          <a:effectLst/>
+        </c:spPr>
+        <c:txPr>
+          <a:bodyPr rot="-60000000" spcFirstLastPara="1" vertOverflow="ellipsis" vert="horz" wrap="square" anchor="ctr" anchorCtr="1"/>
+          <a:lstStyle/>
+          <a:p>
+            <a:pPr>
+              <a:defRPr sz="900" b="0" i="0" u="none" strike="noStrike" kern="1200" baseline="0">
+                <a:solidFill>
+                  <a:schemeClr val="lt1">
+                    <a:lumMod val="85000"/>
+                  </a:schemeClr>
+                </a:solidFill>
+                <a:latin typeface="+mn-lt"/>
+                <a:ea typeface="+mn-ea"/>
+                <a:cs typeface="+mn-cs"/>
+              </a:defRPr>
+            </a:pPr>
+            <a:endParaRPr lang="fr-FR"/>
+          </a:p>
+        </c:txPr>
+        <c:crossAx val="355069504"/>
+        <c:crosses val="autoZero"/>
+        <c:auto val="1"/>
+        <c:lblAlgn val="ctr"/>
+        <c:lblOffset val="100"/>
+        <c:noMultiLvlLbl val="0"/>
+      </c:catAx>
+      <c:valAx>
+        <c:axId val="355069504"/>
+        <c:scaling>
+          <c:orientation val="minMax"/>
+          <c:max val="500"/>
+        </c:scaling>
+        <c:delete val="0"/>
+        <c:axPos val="l"/>
+        <c:majorGridlines>
+          <c:spPr>
+            <a:ln w="9525" cap="flat" cmpd="sng" algn="ctr">
+              <a:solidFill>
+                <a:schemeClr val="lt1">
+                  <a:lumMod val="95000"/>
+                  <a:alpha val="10000"/>
+                </a:schemeClr>
+              </a:solidFill>
+              <a:round/>
+            </a:ln>
+            <a:effectLst/>
+          </c:spPr>
+        </c:majorGridlines>
+        <c:title>
+          <c:tx>
+            <c:rich>
+              <a:bodyPr rot="-5400000" spcFirstLastPara="1" vertOverflow="ellipsis" vert="horz" wrap="square" anchor="ctr" anchorCtr="1"/>
+              <a:lstStyle/>
+              <a:p>
+                <a:pPr>
+                  <a:defRPr sz="900" b="1" i="0" u="none" strike="noStrike" kern="1200" cap="all" baseline="0">
+                    <a:solidFill>
+                      <a:schemeClr val="lt1">
+                        <a:lumMod val="85000"/>
+                      </a:schemeClr>
+                    </a:solidFill>
+                    <a:latin typeface="+mn-lt"/>
+                    <a:ea typeface="+mn-ea"/>
+                    <a:cs typeface="+mn-cs"/>
+                  </a:defRPr>
+                </a:pPr>
+                <a:r>
+                  <a:rPr lang="fr-FR"/>
+                  <a:t>temps</a:t>
+                </a:r>
+              </a:p>
+            </c:rich>
+          </c:tx>
+          <c:overlay val="0"/>
+          <c:spPr>
+            <a:noFill/>
+            <a:ln>
+              <a:noFill/>
+            </a:ln>
+            <a:effectLst/>
+          </c:spPr>
+          <c:txPr>
+            <a:bodyPr rot="-5400000" spcFirstLastPara="1" vertOverflow="ellipsis" vert="horz" wrap="square" anchor="ctr" anchorCtr="1"/>
+            <a:lstStyle/>
+            <a:p>
+              <a:pPr>
+                <a:defRPr sz="900" b="1" i="0" u="none" strike="noStrike" kern="1200" cap="all" baseline="0">
+                  <a:solidFill>
+                    <a:schemeClr val="lt1">
+                      <a:lumMod val="85000"/>
+                    </a:schemeClr>
+                  </a:solidFill>
+                  <a:latin typeface="+mn-lt"/>
+                  <a:ea typeface="+mn-ea"/>
+                  <a:cs typeface="+mn-cs"/>
+                </a:defRPr>
+              </a:pPr>
+              <a:endParaRPr lang="fr-FR"/>
+            </a:p>
+          </c:txPr>
+        </c:title>
+        <c:numFmt formatCode="General" sourceLinked="1"/>
+        <c:majorTickMark val="none"/>
+        <c:minorTickMark val="none"/>
+        <c:tickLblPos val="nextTo"/>
+        <c:spPr>
+          <a:noFill/>
+          <a:ln>
+            <a:noFill/>
+          </a:ln>
+          <a:effectLst/>
+        </c:spPr>
+        <c:txPr>
+          <a:bodyPr rot="-60000000" spcFirstLastPara="1" vertOverflow="ellipsis" vert="horz" wrap="square" anchor="ctr" anchorCtr="1"/>
+          <a:lstStyle/>
+          <a:p>
+            <a:pPr>
+              <a:defRPr sz="900" b="0" i="0" u="none" strike="noStrike" kern="1200" baseline="0">
+                <a:solidFill>
+                  <a:schemeClr val="lt1">
+                    <a:lumMod val="85000"/>
+                  </a:schemeClr>
+                </a:solidFill>
+                <a:latin typeface="+mn-lt"/>
+                <a:ea typeface="+mn-ea"/>
+                <a:cs typeface="+mn-cs"/>
+              </a:defRPr>
+            </a:pPr>
+            <a:endParaRPr lang="fr-FR"/>
+          </a:p>
+        </c:txPr>
+        <c:crossAx val="355069176"/>
+        <c:crosses val="autoZero"/>
+        <c:crossBetween val="between"/>
+      </c:valAx>
+      <c:spPr>
+        <a:noFill/>
+        <a:ln>
+          <a:noFill/>
+        </a:ln>
+        <a:effectLst/>
+      </c:spPr>
+    </c:plotArea>
+    <c:legend>
+      <c:legendPos val="b"/>
+      <c:overlay val="0"/>
+      <c:spPr>
+        <a:noFill/>
+        <a:ln>
+          <a:noFill/>
+        </a:ln>
+        <a:effectLst/>
+      </c:spPr>
+      <c:txPr>
+        <a:bodyPr rot="0" spcFirstLastPara="1" vertOverflow="ellipsis" vert="horz" wrap="square" anchor="ctr" anchorCtr="1"/>
+        <a:lstStyle/>
+        <a:p>
+          <a:pPr>
+            <a:defRPr sz="900" b="0" i="0" u="none" strike="noStrike" kern="1200" baseline="0">
+              <a:solidFill>
+                <a:schemeClr val="lt1">
+                  <a:lumMod val="85000"/>
+                </a:schemeClr>
+              </a:solidFill>
+              <a:latin typeface="+mn-lt"/>
+              <a:ea typeface="+mn-ea"/>
+              <a:cs typeface="+mn-cs"/>
+            </a:defRPr>
+          </a:pPr>
+          <a:endParaRPr lang="fr-FR"/>
+        </a:p>
+      </c:txPr>
+    </c:legend>
+    <c:plotVisOnly val="1"/>
+    <c:dispBlanksAs val="gap"/>
+    <c:showDLblsOverMax val="0"/>
+  </c:chart>
+  <c:spPr>
+    <a:gradFill flip="none" rotWithShape="1">
+      <a:gsLst>
+        <a:gs pos="0">
+          <a:schemeClr val="dk1">
+            <a:lumMod val="65000"/>
+            <a:lumOff val="35000"/>
+          </a:schemeClr>
+        </a:gs>
+        <a:gs pos="100000">
+          <a:schemeClr val="dk1">
+            <a:lumMod val="85000"/>
+            <a:lumOff val="15000"/>
+          </a:schemeClr>
+        </a:gs>
+      </a:gsLst>
+      <a:path path="circle">
+        <a:fillToRect l="50000" t="50000" r="50000" b="50000"/>
+      </a:path>
+      <a:tileRect/>
+    </a:gradFill>
+    <a:ln>
+      <a:noFill/>
+    </a:ln>
+    <a:effectLst/>
+  </c:spPr>
+  <c:txPr>
+    <a:bodyPr/>
+    <a:lstStyle/>
+    <a:p>
+      <a:pPr>
+        <a:defRPr/>
+      </a:pPr>
+      <a:endParaRPr lang="fr-FR"/>
+    </a:p>
+  </c:txPr>
+  <c:externalData r:id="rId3">
+    <c:autoUpdate val="0"/>
+  </c:externalData>
+</c:chartSpace>
+</file>
+
 <file path=word/charts/chart2.xml><?xml version="1.0" encoding="utf-8"?>
 <c:chartSpace xmlns:c="http://schemas.openxmlformats.org/drawingml/2006/chart" xmlns:a="http://schemas.openxmlformats.org/drawingml/2006/main" xmlns:r="http://schemas.openxmlformats.org/officeDocument/2006/relationships" xmlns:c16r2="http://schemas.microsoft.com/office/drawing/2015/06/chart">
   <c:date1904 val="0"/>
@@ -21479,7 +25531,7 @@
             </a:pPr>
             <a:r>
               <a:rPr lang="fr-FR"/>
-              <a:t>Evolution de la fitness finale en fonction de la taille du tableau</a:t>
+              <a:t>Evolution de la fitness finale en fonction de la taille du plateau</a:t>
             </a:r>
           </a:p>
         </c:rich>
@@ -21914,7 +25966,7 @@
                 </a:pPr>
                 <a:r>
                   <a:rPr lang="fr-FR"/>
-                  <a:t>Taille du tableau</a:t>
+                  <a:t>Taille du plateau</a:t>
                 </a:r>
               </a:p>
             </c:rich>
@@ -22227,7 +26279,7 @@
             </a:r>
             <a:r>
               <a:rPr lang="fr-FR" baseline="0"/>
-              <a:t> du temps en fonction de la taille du tableau</a:t>
+              <a:t> du temps en fonction de la taille du plateau</a:t>
             </a:r>
             <a:endParaRPr lang="fr-FR"/>
           </a:p>
@@ -22663,7 +26715,7 @@
                 </a:pPr>
                 <a:r>
                   <a:rPr lang="fr-FR"/>
-                  <a:t>Taille du tableau</a:t>
+                  <a:t>Taille du plateau</a:t>
                 </a:r>
               </a:p>
             </c:rich>
@@ -22976,7 +27028,7 @@
             </a:r>
             <a:r>
               <a:rPr lang="fr-FR" baseline="0"/>
-              <a:t> d'utilisation des itérations par l'algorithme, en fonction de la taille du tableau</a:t>
+              <a:t> d'utilisation des itérations par l'algorithme, en fonction de la taille du plateau</a:t>
             </a:r>
             <a:endParaRPr lang="fr-FR"/>
           </a:p>
@@ -23412,7 +27464,7 @@
                 </a:pPr>
                 <a:r>
                   <a:rPr lang="fr-FR"/>
-                  <a:t>Taille du tableau</a:t>
+                  <a:t>Taille du plateau</a:t>
                 </a:r>
               </a:p>
             </c:rich>
@@ -26394,6 +30446,154 @@
 </cs:colorStyle>
 </file>
 
+<file path=word/charts/colors10.xml><?xml version="1.0" encoding="utf-8"?>
+<cs:colorStyle xmlns:cs="http://schemas.microsoft.com/office/drawing/2012/chartStyle" xmlns:a="http://schemas.openxmlformats.org/drawingml/2006/main" meth="cycle" id="13">
+  <a:schemeClr val="accent6"/>
+  <a:schemeClr val="accent5"/>
+  <a:schemeClr val="accent4"/>
+  <cs:variation/>
+  <cs:variation>
+    <a:lumMod val="60000"/>
+  </cs:variation>
+  <cs:variation>
+    <a:lumMod val="80000"/>
+    <a:lumOff val="20000"/>
+  </cs:variation>
+  <cs:variation>
+    <a:lumMod val="80000"/>
+  </cs:variation>
+  <cs:variation>
+    <a:lumMod val="60000"/>
+    <a:lumOff val="40000"/>
+  </cs:variation>
+  <cs:variation>
+    <a:lumMod val="50000"/>
+  </cs:variation>
+  <cs:variation>
+    <a:lumMod val="70000"/>
+    <a:lumOff val="30000"/>
+  </cs:variation>
+  <cs:variation>
+    <a:lumMod val="70000"/>
+  </cs:variation>
+  <cs:variation>
+    <a:lumMod val="50000"/>
+    <a:lumOff val="50000"/>
+  </cs:variation>
+</cs:colorStyle>
+</file>
+
+<file path=word/charts/colors11.xml><?xml version="1.0" encoding="utf-8"?>
+<cs:colorStyle xmlns:cs="http://schemas.microsoft.com/office/drawing/2012/chartStyle" xmlns:a="http://schemas.openxmlformats.org/drawingml/2006/main" meth="cycle" id="13">
+  <a:schemeClr val="accent6"/>
+  <a:schemeClr val="accent5"/>
+  <a:schemeClr val="accent4"/>
+  <cs:variation/>
+  <cs:variation>
+    <a:lumMod val="60000"/>
+  </cs:variation>
+  <cs:variation>
+    <a:lumMod val="80000"/>
+    <a:lumOff val="20000"/>
+  </cs:variation>
+  <cs:variation>
+    <a:lumMod val="80000"/>
+  </cs:variation>
+  <cs:variation>
+    <a:lumMod val="60000"/>
+    <a:lumOff val="40000"/>
+  </cs:variation>
+  <cs:variation>
+    <a:lumMod val="50000"/>
+  </cs:variation>
+  <cs:variation>
+    <a:lumMod val="70000"/>
+    <a:lumOff val="30000"/>
+  </cs:variation>
+  <cs:variation>
+    <a:lumMod val="70000"/>
+  </cs:variation>
+  <cs:variation>
+    <a:lumMod val="50000"/>
+    <a:lumOff val="50000"/>
+  </cs:variation>
+</cs:colorStyle>
+</file>
+
+<file path=word/charts/colors12.xml><?xml version="1.0" encoding="utf-8"?>
+<cs:colorStyle xmlns:cs="http://schemas.microsoft.com/office/drawing/2012/chartStyle" xmlns:a="http://schemas.openxmlformats.org/drawingml/2006/main" meth="cycle" id="13">
+  <a:schemeClr val="accent6"/>
+  <a:schemeClr val="accent5"/>
+  <a:schemeClr val="accent4"/>
+  <cs:variation/>
+  <cs:variation>
+    <a:lumMod val="60000"/>
+  </cs:variation>
+  <cs:variation>
+    <a:lumMod val="80000"/>
+    <a:lumOff val="20000"/>
+  </cs:variation>
+  <cs:variation>
+    <a:lumMod val="80000"/>
+  </cs:variation>
+  <cs:variation>
+    <a:lumMod val="60000"/>
+    <a:lumOff val="40000"/>
+  </cs:variation>
+  <cs:variation>
+    <a:lumMod val="50000"/>
+  </cs:variation>
+  <cs:variation>
+    <a:lumMod val="70000"/>
+    <a:lumOff val="30000"/>
+  </cs:variation>
+  <cs:variation>
+    <a:lumMod val="70000"/>
+  </cs:variation>
+  <cs:variation>
+    <a:lumMod val="50000"/>
+    <a:lumOff val="50000"/>
+  </cs:variation>
+</cs:colorStyle>
+</file>
+
+<file path=word/charts/colors13.xml><?xml version="1.0" encoding="utf-8"?>
+<cs:colorStyle xmlns:cs="http://schemas.microsoft.com/office/drawing/2012/chartStyle" xmlns:a="http://schemas.openxmlformats.org/drawingml/2006/main" meth="cycle" id="13">
+  <a:schemeClr val="accent6"/>
+  <a:schemeClr val="accent5"/>
+  <a:schemeClr val="accent4"/>
+  <cs:variation/>
+  <cs:variation>
+    <a:lumMod val="60000"/>
+  </cs:variation>
+  <cs:variation>
+    <a:lumMod val="80000"/>
+    <a:lumOff val="20000"/>
+  </cs:variation>
+  <cs:variation>
+    <a:lumMod val="80000"/>
+  </cs:variation>
+  <cs:variation>
+    <a:lumMod val="60000"/>
+    <a:lumOff val="40000"/>
+  </cs:variation>
+  <cs:variation>
+    <a:lumMod val="50000"/>
+  </cs:variation>
+  <cs:variation>
+    <a:lumMod val="70000"/>
+    <a:lumOff val="30000"/>
+  </cs:variation>
+  <cs:variation>
+    <a:lumMod val="70000"/>
+  </cs:variation>
+  <cs:variation>
+    <a:lumMod val="50000"/>
+    <a:lumOff val="50000"/>
+  </cs:variation>
+</cs:colorStyle>
+</file>
+
 <file path=word/charts/colors2.xml><?xml version="1.0" encoding="utf-8"?>
 <cs:colorStyle xmlns:cs="http://schemas.microsoft.com/office/drawing/2012/chartStyle" xmlns:a="http://schemas.openxmlformats.org/drawingml/2006/main" meth="cycle" id="13">
   <a:schemeClr val="accent6"/>
@@ -27158,6 +31358,1990 @@
 </cs:chartStyle>
 </file>
 
+<file path=word/charts/style10.xml><?xml version="1.0" encoding="utf-8"?>
+<cs:chartStyle xmlns:cs="http://schemas.microsoft.com/office/drawing/2012/chartStyle" xmlns:a="http://schemas.openxmlformats.org/drawingml/2006/main" id="233">
+  <cs:axisTitle>
+    <cs:lnRef idx="0"/>
+    <cs:fillRef idx="0"/>
+    <cs:effectRef idx="0"/>
+    <cs:fontRef idx="minor">
+      <a:schemeClr val="lt1">
+        <a:lumMod val="85000"/>
+      </a:schemeClr>
+    </cs:fontRef>
+    <cs:defRPr sz="900" b="1" kern="1200" cap="all"/>
+  </cs:axisTitle>
+  <cs:categoryAxis>
+    <cs:lnRef idx="0"/>
+    <cs:fillRef idx="0"/>
+    <cs:effectRef idx="0"/>
+    <cs:fontRef idx="minor">
+      <a:schemeClr val="lt1">
+        <a:lumMod val="85000"/>
+      </a:schemeClr>
+    </cs:fontRef>
+    <cs:spPr>
+      <a:ln w="9525" cap="flat" cmpd="sng" algn="ctr">
+        <a:solidFill>
+          <a:schemeClr val="lt1">
+            <a:lumMod val="95000"/>
+            <a:alpha val="10000"/>
+          </a:schemeClr>
+        </a:solidFill>
+        <a:round/>
+      </a:ln>
+    </cs:spPr>
+    <cs:defRPr sz="900" kern="1200"/>
+  </cs:categoryAxis>
+  <cs:chartArea>
+    <cs:lnRef idx="0"/>
+    <cs:fillRef idx="0"/>
+    <cs:effectRef idx="0"/>
+    <cs:fontRef idx="minor">
+      <a:schemeClr val="dk1"/>
+    </cs:fontRef>
+    <cs:spPr>
+      <a:gradFill flip="none" rotWithShape="1">
+        <a:gsLst>
+          <a:gs pos="0">
+            <a:schemeClr val="dk1">
+              <a:lumMod val="65000"/>
+              <a:lumOff val="35000"/>
+            </a:schemeClr>
+          </a:gs>
+          <a:gs pos="100000">
+            <a:schemeClr val="dk1">
+              <a:lumMod val="85000"/>
+              <a:lumOff val="15000"/>
+            </a:schemeClr>
+          </a:gs>
+        </a:gsLst>
+        <a:path path="circle">
+          <a:fillToRect l="50000" t="50000" r="50000" b="50000"/>
+        </a:path>
+        <a:tileRect/>
+      </a:gradFill>
+    </cs:spPr>
+    <cs:defRPr sz="1000" kern="1200"/>
+  </cs:chartArea>
+  <cs:dataLabel>
+    <cs:lnRef idx="0"/>
+    <cs:fillRef idx="0"/>
+    <cs:effectRef idx="0"/>
+    <cs:fontRef idx="minor">
+      <a:schemeClr val="lt1">
+        <a:lumMod val="85000"/>
+      </a:schemeClr>
+    </cs:fontRef>
+    <cs:defRPr sz="900" kern="1200"/>
+  </cs:dataLabel>
+  <cs:dataLabelCallout>
+    <cs:lnRef idx="0"/>
+    <cs:fillRef idx="0"/>
+    <cs:effectRef idx="0"/>
+    <cs:fontRef idx="minor">
+      <a:schemeClr val="dk1">
+        <a:lumMod val="65000"/>
+        <a:lumOff val="35000"/>
+      </a:schemeClr>
+    </cs:fontRef>
+    <cs:spPr>
+      <a:solidFill>
+        <a:schemeClr val="lt1"/>
+      </a:solidFill>
+    </cs:spPr>
+    <cs:defRPr sz="900" kern="1200"/>
+    <cs:bodyPr rot="0" spcFirstLastPara="1" vertOverflow="clip" horzOverflow="clip" vert="horz" wrap="square" lIns="36576" tIns="18288" rIns="36576" bIns="18288" anchor="ctr" anchorCtr="1">
+      <a:spAutoFit/>
+    </cs:bodyPr>
+  </cs:dataLabelCallout>
+  <cs:dataPoint>
+    <cs:lnRef idx="0"/>
+    <cs:fillRef idx="3">
+      <cs:styleClr val="auto"/>
+    </cs:fillRef>
+    <cs:effectRef idx="3"/>
+    <cs:fontRef idx="minor">
+      <a:schemeClr val="tx1"/>
+    </cs:fontRef>
+  </cs:dataPoint>
+  <cs:dataPoint3D>
+    <cs:lnRef idx="0"/>
+    <cs:fillRef idx="3">
+      <cs:styleClr val="auto"/>
+    </cs:fillRef>
+    <cs:effectRef idx="3"/>
+    <cs:fontRef idx="minor">
+      <a:schemeClr val="tx1"/>
+    </cs:fontRef>
+  </cs:dataPoint3D>
+  <cs:dataPointLine>
+    <cs:lnRef idx="0">
+      <cs:styleClr val="auto"/>
+    </cs:lnRef>
+    <cs:fillRef idx="3"/>
+    <cs:effectRef idx="3"/>
+    <cs:fontRef idx="minor">
+      <a:schemeClr val="tx1"/>
+    </cs:fontRef>
+    <cs:spPr>
+      <a:ln w="34925" cap="rnd">
+        <a:solidFill>
+          <a:schemeClr val="phClr"/>
+        </a:solidFill>
+        <a:round/>
+      </a:ln>
+    </cs:spPr>
+  </cs:dataPointLine>
+  <cs:dataPointMarker>
+    <cs:lnRef idx="0">
+      <cs:styleClr val="auto"/>
+    </cs:lnRef>
+    <cs:fillRef idx="3">
+      <cs:styleClr val="auto"/>
+    </cs:fillRef>
+    <cs:effectRef idx="3"/>
+    <cs:fontRef idx="minor">
+      <a:schemeClr val="tx1"/>
+    </cs:fontRef>
+    <cs:spPr>
+      <a:ln w="9525">
+        <a:solidFill>
+          <a:schemeClr val="phClr"/>
+        </a:solidFill>
+        <a:round/>
+      </a:ln>
+    </cs:spPr>
+  </cs:dataPointMarker>
+  <cs:dataPointMarkerLayout symbol="circle" size="6"/>
+  <cs:dataPointWireframe>
+    <cs:lnRef idx="0">
+      <cs:styleClr val="auto"/>
+    </cs:lnRef>
+    <cs:fillRef idx="3"/>
+    <cs:effectRef idx="3"/>
+    <cs:fontRef idx="minor">
+      <a:schemeClr val="tx1"/>
+    </cs:fontRef>
+    <cs:spPr>
+      <a:ln w="9525" cap="rnd">
+        <a:solidFill>
+          <a:schemeClr val="phClr"/>
+        </a:solidFill>
+        <a:round/>
+      </a:ln>
+    </cs:spPr>
+  </cs:dataPointWireframe>
+  <cs:dataTable>
+    <cs:lnRef idx="0"/>
+    <cs:fillRef idx="0"/>
+    <cs:effectRef idx="0"/>
+    <cs:fontRef idx="minor">
+      <a:schemeClr val="lt1">
+        <a:lumMod val="85000"/>
+      </a:schemeClr>
+    </cs:fontRef>
+    <cs:spPr>
+      <a:ln w="9525">
+        <a:solidFill>
+          <a:schemeClr val="lt1">
+            <a:lumMod val="95000"/>
+            <a:alpha val="54000"/>
+          </a:schemeClr>
+        </a:solidFill>
+      </a:ln>
+    </cs:spPr>
+    <cs:defRPr sz="900" kern="1200"/>
+  </cs:dataTable>
+  <cs:downBar>
+    <cs:lnRef idx="0"/>
+    <cs:fillRef idx="0"/>
+    <cs:effectRef idx="0"/>
+    <cs:fontRef idx="minor">
+      <a:schemeClr val="tx1"/>
+    </cs:fontRef>
+    <cs:spPr>
+      <a:solidFill>
+        <a:schemeClr val="dk1">
+          <a:lumMod val="75000"/>
+          <a:lumOff val="25000"/>
+        </a:schemeClr>
+      </a:solidFill>
+      <a:ln w="9525">
+        <a:solidFill>
+          <a:schemeClr val="lt1">
+            <a:lumMod val="95000"/>
+            <a:alpha val="54000"/>
+          </a:schemeClr>
+        </a:solidFill>
+      </a:ln>
+    </cs:spPr>
+  </cs:downBar>
+  <cs:dropLine>
+    <cs:lnRef idx="0"/>
+    <cs:fillRef idx="0"/>
+    <cs:effectRef idx="0"/>
+    <cs:fontRef idx="minor">
+      <a:schemeClr val="tx1"/>
+    </cs:fontRef>
+    <cs:spPr>
+      <a:ln w="9525">
+        <a:solidFill>
+          <a:schemeClr val="lt1">
+            <a:lumMod val="95000"/>
+            <a:alpha val="54000"/>
+          </a:schemeClr>
+        </a:solidFill>
+        <a:prstDash val="dash"/>
+      </a:ln>
+    </cs:spPr>
+  </cs:dropLine>
+  <cs:errorBar>
+    <cs:lnRef idx="0"/>
+    <cs:fillRef idx="0"/>
+    <cs:effectRef idx="0"/>
+    <cs:fontRef idx="minor">
+      <a:schemeClr val="tx1"/>
+    </cs:fontRef>
+    <cs:spPr>
+      <a:ln w="9525" cap="flat" cmpd="sng" algn="ctr">
+        <a:solidFill>
+          <a:schemeClr val="lt1">
+            <a:lumMod val="95000"/>
+          </a:schemeClr>
+        </a:solidFill>
+        <a:round/>
+      </a:ln>
+    </cs:spPr>
+  </cs:errorBar>
+  <cs:floor>
+    <cs:lnRef idx="0"/>
+    <cs:fillRef idx="0"/>
+    <cs:effectRef idx="0"/>
+    <cs:fontRef idx="minor">
+      <a:schemeClr val="tx1"/>
+    </cs:fontRef>
+  </cs:floor>
+  <cs:gridlineMajor>
+    <cs:lnRef idx="0"/>
+    <cs:fillRef idx="0"/>
+    <cs:effectRef idx="0"/>
+    <cs:fontRef idx="minor">
+      <a:schemeClr val="tx1"/>
+    </cs:fontRef>
+    <cs:spPr>
+      <a:ln w="9525" cap="flat" cmpd="sng" algn="ctr">
+        <a:solidFill>
+          <a:schemeClr val="lt1">
+            <a:lumMod val="95000"/>
+            <a:alpha val="10000"/>
+          </a:schemeClr>
+        </a:solidFill>
+        <a:round/>
+      </a:ln>
+    </cs:spPr>
+  </cs:gridlineMajor>
+  <cs:gridlineMinor>
+    <cs:lnRef idx="0"/>
+    <cs:fillRef idx="0"/>
+    <cs:effectRef idx="0"/>
+    <cs:fontRef idx="minor">
+      <a:schemeClr val="tx1"/>
+    </cs:fontRef>
+    <cs:spPr>
+      <a:ln>
+        <a:solidFill>
+          <a:schemeClr val="lt1">
+            <a:lumMod val="95000"/>
+            <a:alpha val="5000"/>
+          </a:schemeClr>
+        </a:solidFill>
+      </a:ln>
+    </cs:spPr>
+  </cs:gridlineMinor>
+  <cs:hiLoLine>
+    <cs:lnRef idx="0"/>
+    <cs:fillRef idx="0"/>
+    <cs:effectRef idx="0"/>
+    <cs:fontRef idx="minor">
+      <a:schemeClr val="tx1"/>
+    </cs:fontRef>
+    <cs:spPr>
+      <a:ln w="9525">
+        <a:solidFill>
+          <a:schemeClr val="lt1">
+            <a:lumMod val="95000"/>
+            <a:alpha val="54000"/>
+          </a:schemeClr>
+        </a:solidFill>
+        <a:prstDash val="dash"/>
+      </a:ln>
+    </cs:spPr>
+  </cs:hiLoLine>
+  <cs:leaderLine>
+    <cs:lnRef idx="0"/>
+    <cs:fillRef idx="0"/>
+    <cs:effectRef idx="0"/>
+    <cs:fontRef idx="minor">
+      <a:schemeClr val="tx1"/>
+    </cs:fontRef>
+    <cs:spPr>
+      <a:ln w="9525">
+        <a:solidFill>
+          <a:schemeClr val="lt1">
+            <a:lumMod val="95000"/>
+            <a:alpha val="54000"/>
+          </a:schemeClr>
+        </a:solidFill>
+      </a:ln>
+    </cs:spPr>
+  </cs:leaderLine>
+  <cs:legend>
+    <cs:lnRef idx="0"/>
+    <cs:fillRef idx="0"/>
+    <cs:effectRef idx="0"/>
+    <cs:fontRef idx="minor">
+      <a:schemeClr val="lt1">
+        <a:lumMod val="85000"/>
+      </a:schemeClr>
+    </cs:fontRef>
+    <cs:defRPr sz="900" kern="1200"/>
+  </cs:legend>
+  <cs:plotArea>
+    <cs:lnRef idx="0"/>
+    <cs:fillRef idx="0"/>
+    <cs:effectRef idx="0"/>
+    <cs:fontRef idx="minor">
+      <a:schemeClr val="tx1"/>
+    </cs:fontRef>
+  </cs:plotArea>
+  <cs:plotArea3D>
+    <cs:lnRef idx="0"/>
+    <cs:fillRef idx="0"/>
+    <cs:effectRef idx="0"/>
+    <cs:fontRef idx="minor">
+      <a:schemeClr val="tx1"/>
+    </cs:fontRef>
+  </cs:plotArea3D>
+  <cs:seriesAxis>
+    <cs:lnRef idx="0"/>
+    <cs:fillRef idx="0"/>
+    <cs:effectRef idx="0"/>
+    <cs:fontRef idx="minor">
+      <a:schemeClr val="lt1">
+        <a:lumMod val="85000"/>
+      </a:schemeClr>
+    </cs:fontRef>
+    <cs:spPr>
+      <a:ln w="12700" cap="flat" cmpd="sng" algn="ctr">
+        <a:solidFill>
+          <a:schemeClr val="lt1">
+            <a:lumMod val="95000"/>
+            <a:alpha val="54000"/>
+          </a:schemeClr>
+        </a:solidFill>
+        <a:round/>
+      </a:ln>
+    </cs:spPr>
+    <cs:defRPr sz="900" kern="1200"/>
+  </cs:seriesAxis>
+  <cs:seriesLine>
+    <cs:lnRef idx="0"/>
+    <cs:fillRef idx="0"/>
+    <cs:effectRef idx="0"/>
+    <cs:fontRef idx="minor">
+      <a:schemeClr val="lt1"/>
+    </cs:fontRef>
+    <cs:spPr>
+      <a:ln w="9525" cap="flat" cmpd="sng" algn="ctr">
+        <a:solidFill>
+          <a:schemeClr val="lt1">
+            <a:lumMod val="95000"/>
+            <a:alpha val="54000"/>
+          </a:schemeClr>
+        </a:solidFill>
+        <a:round/>
+      </a:ln>
+    </cs:spPr>
+  </cs:seriesLine>
+  <cs:title>
+    <cs:lnRef idx="0"/>
+    <cs:fillRef idx="0"/>
+    <cs:effectRef idx="0"/>
+    <cs:fontRef idx="minor">
+      <a:schemeClr val="lt1">
+        <a:lumMod val="95000"/>
+      </a:schemeClr>
+    </cs:fontRef>
+    <cs:defRPr sz="1600" b="1" kern="1200" spc="100" baseline="0">
+      <a:effectLst>
+        <a:outerShdw blurRad="50800" dist="38100" dir="5400000" algn="t" rotWithShape="0">
+          <a:prstClr val="black">
+            <a:alpha val="40000"/>
+          </a:prstClr>
+        </a:outerShdw>
+      </a:effectLst>
+    </cs:defRPr>
+  </cs:title>
+  <cs:trendline>
+    <cs:lnRef idx="0">
+      <cs:styleClr val="auto"/>
+    </cs:lnRef>
+    <cs:fillRef idx="0"/>
+    <cs:effectRef idx="0"/>
+    <cs:fontRef idx="minor">
+      <a:schemeClr val="tx1"/>
+    </cs:fontRef>
+    <cs:spPr>
+      <a:ln w="19050" cap="rnd">
+        <a:solidFill>
+          <a:schemeClr val="phClr"/>
+        </a:solidFill>
+      </a:ln>
+    </cs:spPr>
+  </cs:trendline>
+  <cs:trendlineLabel>
+    <cs:lnRef idx="0"/>
+    <cs:fillRef idx="0"/>
+    <cs:effectRef idx="0"/>
+    <cs:fontRef idx="minor">
+      <a:schemeClr val="lt1">
+        <a:lumMod val="85000"/>
+      </a:schemeClr>
+    </cs:fontRef>
+    <cs:defRPr sz="900" kern="1200"/>
+  </cs:trendlineLabel>
+  <cs:upBar>
+    <cs:lnRef idx="0"/>
+    <cs:fillRef idx="0"/>
+    <cs:effectRef idx="0"/>
+    <cs:fontRef idx="minor">
+      <a:schemeClr val="tx1"/>
+    </cs:fontRef>
+    <cs:spPr>
+      <a:solidFill>
+        <a:schemeClr val="lt1"/>
+      </a:solidFill>
+      <a:ln w="9525">
+        <a:solidFill>
+          <a:schemeClr val="lt1">
+            <a:lumMod val="95000"/>
+            <a:alpha val="54000"/>
+          </a:schemeClr>
+        </a:solidFill>
+      </a:ln>
+    </cs:spPr>
+  </cs:upBar>
+  <cs:valueAxis>
+    <cs:lnRef idx="0"/>
+    <cs:fillRef idx="0"/>
+    <cs:effectRef idx="0"/>
+    <cs:fontRef idx="minor">
+      <a:schemeClr val="lt1">
+        <a:lumMod val="85000"/>
+      </a:schemeClr>
+    </cs:fontRef>
+    <cs:defRPr sz="900" kern="1200"/>
+  </cs:valueAxis>
+  <cs:wall>
+    <cs:lnRef idx="0"/>
+    <cs:fillRef idx="0"/>
+    <cs:effectRef idx="0"/>
+    <cs:fontRef idx="minor">
+      <a:schemeClr val="tx1"/>
+    </cs:fontRef>
+  </cs:wall>
+</cs:chartStyle>
+</file>
+
+<file path=word/charts/style11.xml><?xml version="1.0" encoding="utf-8"?>
+<cs:chartStyle xmlns:cs="http://schemas.microsoft.com/office/drawing/2012/chartStyle" xmlns:a="http://schemas.openxmlformats.org/drawingml/2006/main" id="233">
+  <cs:axisTitle>
+    <cs:lnRef idx="0"/>
+    <cs:fillRef idx="0"/>
+    <cs:effectRef idx="0"/>
+    <cs:fontRef idx="minor">
+      <a:schemeClr val="lt1">
+        <a:lumMod val="85000"/>
+      </a:schemeClr>
+    </cs:fontRef>
+    <cs:defRPr sz="900" b="1" kern="1200" cap="all"/>
+  </cs:axisTitle>
+  <cs:categoryAxis>
+    <cs:lnRef idx="0"/>
+    <cs:fillRef idx="0"/>
+    <cs:effectRef idx="0"/>
+    <cs:fontRef idx="minor">
+      <a:schemeClr val="lt1">
+        <a:lumMod val="85000"/>
+      </a:schemeClr>
+    </cs:fontRef>
+    <cs:spPr>
+      <a:ln w="9525" cap="flat" cmpd="sng" algn="ctr">
+        <a:solidFill>
+          <a:schemeClr val="lt1">
+            <a:lumMod val="95000"/>
+            <a:alpha val="10000"/>
+          </a:schemeClr>
+        </a:solidFill>
+        <a:round/>
+      </a:ln>
+    </cs:spPr>
+    <cs:defRPr sz="900" kern="1200"/>
+  </cs:categoryAxis>
+  <cs:chartArea>
+    <cs:lnRef idx="0"/>
+    <cs:fillRef idx="0"/>
+    <cs:effectRef idx="0"/>
+    <cs:fontRef idx="minor">
+      <a:schemeClr val="dk1"/>
+    </cs:fontRef>
+    <cs:spPr>
+      <a:gradFill flip="none" rotWithShape="1">
+        <a:gsLst>
+          <a:gs pos="0">
+            <a:schemeClr val="dk1">
+              <a:lumMod val="65000"/>
+              <a:lumOff val="35000"/>
+            </a:schemeClr>
+          </a:gs>
+          <a:gs pos="100000">
+            <a:schemeClr val="dk1">
+              <a:lumMod val="85000"/>
+              <a:lumOff val="15000"/>
+            </a:schemeClr>
+          </a:gs>
+        </a:gsLst>
+        <a:path path="circle">
+          <a:fillToRect l="50000" t="50000" r="50000" b="50000"/>
+        </a:path>
+        <a:tileRect/>
+      </a:gradFill>
+    </cs:spPr>
+    <cs:defRPr sz="1000" kern="1200"/>
+  </cs:chartArea>
+  <cs:dataLabel>
+    <cs:lnRef idx="0"/>
+    <cs:fillRef idx="0"/>
+    <cs:effectRef idx="0"/>
+    <cs:fontRef idx="minor">
+      <a:schemeClr val="lt1">
+        <a:lumMod val="85000"/>
+      </a:schemeClr>
+    </cs:fontRef>
+    <cs:defRPr sz="900" kern="1200"/>
+  </cs:dataLabel>
+  <cs:dataLabelCallout>
+    <cs:lnRef idx="0"/>
+    <cs:fillRef idx="0"/>
+    <cs:effectRef idx="0"/>
+    <cs:fontRef idx="minor">
+      <a:schemeClr val="dk1">
+        <a:lumMod val="65000"/>
+        <a:lumOff val="35000"/>
+      </a:schemeClr>
+    </cs:fontRef>
+    <cs:spPr>
+      <a:solidFill>
+        <a:schemeClr val="lt1"/>
+      </a:solidFill>
+    </cs:spPr>
+    <cs:defRPr sz="900" kern="1200"/>
+    <cs:bodyPr rot="0" spcFirstLastPara="1" vertOverflow="clip" horzOverflow="clip" vert="horz" wrap="square" lIns="36576" tIns="18288" rIns="36576" bIns="18288" anchor="ctr" anchorCtr="1">
+      <a:spAutoFit/>
+    </cs:bodyPr>
+  </cs:dataLabelCallout>
+  <cs:dataPoint>
+    <cs:lnRef idx="0"/>
+    <cs:fillRef idx="3">
+      <cs:styleClr val="auto"/>
+    </cs:fillRef>
+    <cs:effectRef idx="3"/>
+    <cs:fontRef idx="minor">
+      <a:schemeClr val="tx1"/>
+    </cs:fontRef>
+  </cs:dataPoint>
+  <cs:dataPoint3D>
+    <cs:lnRef idx="0"/>
+    <cs:fillRef idx="3">
+      <cs:styleClr val="auto"/>
+    </cs:fillRef>
+    <cs:effectRef idx="3"/>
+    <cs:fontRef idx="minor">
+      <a:schemeClr val="tx1"/>
+    </cs:fontRef>
+  </cs:dataPoint3D>
+  <cs:dataPointLine>
+    <cs:lnRef idx="0">
+      <cs:styleClr val="auto"/>
+    </cs:lnRef>
+    <cs:fillRef idx="3"/>
+    <cs:effectRef idx="3"/>
+    <cs:fontRef idx="minor">
+      <a:schemeClr val="tx1"/>
+    </cs:fontRef>
+    <cs:spPr>
+      <a:ln w="34925" cap="rnd">
+        <a:solidFill>
+          <a:schemeClr val="phClr"/>
+        </a:solidFill>
+        <a:round/>
+      </a:ln>
+    </cs:spPr>
+  </cs:dataPointLine>
+  <cs:dataPointMarker>
+    <cs:lnRef idx="0">
+      <cs:styleClr val="auto"/>
+    </cs:lnRef>
+    <cs:fillRef idx="3">
+      <cs:styleClr val="auto"/>
+    </cs:fillRef>
+    <cs:effectRef idx="3"/>
+    <cs:fontRef idx="minor">
+      <a:schemeClr val="tx1"/>
+    </cs:fontRef>
+    <cs:spPr>
+      <a:ln w="9525">
+        <a:solidFill>
+          <a:schemeClr val="phClr"/>
+        </a:solidFill>
+        <a:round/>
+      </a:ln>
+    </cs:spPr>
+  </cs:dataPointMarker>
+  <cs:dataPointMarkerLayout symbol="circle" size="6"/>
+  <cs:dataPointWireframe>
+    <cs:lnRef idx="0">
+      <cs:styleClr val="auto"/>
+    </cs:lnRef>
+    <cs:fillRef idx="3"/>
+    <cs:effectRef idx="3"/>
+    <cs:fontRef idx="minor">
+      <a:schemeClr val="tx1"/>
+    </cs:fontRef>
+    <cs:spPr>
+      <a:ln w="9525" cap="rnd">
+        <a:solidFill>
+          <a:schemeClr val="phClr"/>
+        </a:solidFill>
+        <a:round/>
+      </a:ln>
+    </cs:spPr>
+  </cs:dataPointWireframe>
+  <cs:dataTable>
+    <cs:lnRef idx="0"/>
+    <cs:fillRef idx="0"/>
+    <cs:effectRef idx="0"/>
+    <cs:fontRef idx="minor">
+      <a:schemeClr val="lt1">
+        <a:lumMod val="85000"/>
+      </a:schemeClr>
+    </cs:fontRef>
+    <cs:spPr>
+      <a:ln w="9525">
+        <a:solidFill>
+          <a:schemeClr val="lt1">
+            <a:lumMod val="95000"/>
+            <a:alpha val="54000"/>
+          </a:schemeClr>
+        </a:solidFill>
+      </a:ln>
+    </cs:spPr>
+    <cs:defRPr sz="900" kern="1200"/>
+  </cs:dataTable>
+  <cs:downBar>
+    <cs:lnRef idx="0"/>
+    <cs:fillRef idx="0"/>
+    <cs:effectRef idx="0"/>
+    <cs:fontRef idx="minor">
+      <a:schemeClr val="tx1"/>
+    </cs:fontRef>
+    <cs:spPr>
+      <a:solidFill>
+        <a:schemeClr val="dk1">
+          <a:lumMod val="75000"/>
+          <a:lumOff val="25000"/>
+        </a:schemeClr>
+      </a:solidFill>
+      <a:ln w="9525">
+        <a:solidFill>
+          <a:schemeClr val="lt1">
+            <a:lumMod val="95000"/>
+            <a:alpha val="54000"/>
+          </a:schemeClr>
+        </a:solidFill>
+      </a:ln>
+    </cs:spPr>
+  </cs:downBar>
+  <cs:dropLine>
+    <cs:lnRef idx="0"/>
+    <cs:fillRef idx="0"/>
+    <cs:effectRef idx="0"/>
+    <cs:fontRef idx="minor">
+      <a:schemeClr val="tx1"/>
+    </cs:fontRef>
+    <cs:spPr>
+      <a:ln w="9525">
+        <a:solidFill>
+          <a:schemeClr val="lt1">
+            <a:lumMod val="95000"/>
+            <a:alpha val="54000"/>
+          </a:schemeClr>
+        </a:solidFill>
+        <a:prstDash val="dash"/>
+      </a:ln>
+    </cs:spPr>
+  </cs:dropLine>
+  <cs:errorBar>
+    <cs:lnRef idx="0"/>
+    <cs:fillRef idx="0"/>
+    <cs:effectRef idx="0"/>
+    <cs:fontRef idx="minor">
+      <a:schemeClr val="tx1"/>
+    </cs:fontRef>
+    <cs:spPr>
+      <a:ln w="9525" cap="flat" cmpd="sng" algn="ctr">
+        <a:solidFill>
+          <a:schemeClr val="lt1">
+            <a:lumMod val="95000"/>
+          </a:schemeClr>
+        </a:solidFill>
+        <a:round/>
+      </a:ln>
+    </cs:spPr>
+  </cs:errorBar>
+  <cs:floor>
+    <cs:lnRef idx="0"/>
+    <cs:fillRef idx="0"/>
+    <cs:effectRef idx="0"/>
+    <cs:fontRef idx="minor">
+      <a:schemeClr val="tx1"/>
+    </cs:fontRef>
+  </cs:floor>
+  <cs:gridlineMajor>
+    <cs:lnRef idx="0"/>
+    <cs:fillRef idx="0"/>
+    <cs:effectRef idx="0"/>
+    <cs:fontRef idx="minor">
+      <a:schemeClr val="tx1"/>
+    </cs:fontRef>
+    <cs:spPr>
+      <a:ln w="9525" cap="flat" cmpd="sng" algn="ctr">
+        <a:solidFill>
+          <a:schemeClr val="lt1">
+            <a:lumMod val="95000"/>
+            <a:alpha val="10000"/>
+          </a:schemeClr>
+        </a:solidFill>
+        <a:round/>
+      </a:ln>
+    </cs:spPr>
+  </cs:gridlineMajor>
+  <cs:gridlineMinor>
+    <cs:lnRef idx="0"/>
+    <cs:fillRef idx="0"/>
+    <cs:effectRef idx="0"/>
+    <cs:fontRef idx="minor">
+      <a:schemeClr val="tx1"/>
+    </cs:fontRef>
+    <cs:spPr>
+      <a:ln>
+        <a:solidFill>
+          <a:schemeClr val="lt1">
+            <a:lumMod val="95000"/>
+            <a:alpha val="5000"/>
+          </a:schemeClr>
+        </a:solidFill>
+      </a:ln>
+    </cs:spPr>
+  </cs:gridlineMinor>
+  <cs:hiLoLine>
+    <cs:lnRef idx="0"/>
+    <cs:fillRef idx="0"/>
+    <cs:effectRef idx="0"/>
+    <cs:fontRef idx="minor">
+      <a:schemeClr val="tx1"/>
+    </cs:fontRef>
+    <cs:spPr>
+      <a:ln w="9525">
+        <a:solidFill>
+          <a:schemeClr val="lt1">
+            <a:lumMod val="95000"/>
+            <a:alpha val="54000"/>
+          </a:schemeClr>
+        </a:solidFill>
+        <a:prstDash val="dash"/>
+      </a:ln>
+    </cs:spPr>
+  </cs:hiLoLine>
+  <cs:leaderLine>
+    <cs:lnRef idx="0"/>
+    <cs:fillRef idx="0"/>
+    <cs:effectRef idx="0"/>
+    <cs:fontRef idx="minor">
+      <a:schemeClr val="tx1"/>
+    </cs:fontRef>
+    <cs:spPr>
+      <a:ln w="9525">
+        <a:solidFill>
+          <a:schemeClr val="lt1">
+            <a:lumMod val="95000"/>
+            <a:alpha val="54000"/>
+          </a:schemeClr>
+        </a:solidFill>
+      </a:ln>
+    </cs:spPr>
+  </cs:leaderLine>
+  <cs:legend>
+    <cs:lnRef idx="0"/>
+    <cs:fillRef idx="0"/>
+    <cs:effectRef idx="0"/>
+    <cs:fontRef idx="minor">
+      <a:schemeClr val="lt1">
+        <a:lumMod val="85000"/>
+      </a:schemeClr>
+    </cs:fontRef>
+    <cs:defRPr sz="900" kern="1200"/>
+  </cs:legend>
+  <cs:plotArea>
+    <cs:lnRef idx="0"/>
+    <cs:fillRef idx="0"/>
+    <cs:effectRef idx="0"/>
+    <cs:fontRef idx="minor">
+      <a:schemeClr val="tx1"/>
+    </cs:fontRef>
+  </cs:plotArea>
+  <cs:plotArea3D>
+    <cs:lnRef idx="0"/>
+    <cs:fillRef idx="0"/>
+    <cs:effectRef idx="0"/>
+    <cs:fontRef idx="minor">
+      <a:schemeClr val="tx1"/>
+    </cs:fontRef>
+  </cs:plotArea3D>
+  <cs:seriesAxis>
+    <cs:lnRef idx="0"/>
+    <cs:fillRef idx="0"/>
+    <cs:effectRef idx="0"/>
+    <cs:fontRef idx="minor">
+      <a:schemeClr val="lt1">
+        <a:lumMod val="85000"/>
+      </a:schemeClr>
+    </cs:fontRef>
+    <cs:spPr>
+      <a:ln w="12700" cap="flat" cmpd="sng" algn="ctr">
+        <a:solidFill>
+          <a:schemeClr val="lt1">
+            <a:lumMod val="95000"/>
+            <a:alpha val="54000"/>
+          </a:schemeClr>
+        </a:solidFill>
+        <a:round/>
+      </a:ln>
+    </cs:spPr>
+    <cs:defRPr sz="900" kern="1200"/>
+  </cs:seriesAxis>
+  <cs:seriesLine>
+    <cs:lnRef idx="0"/>
+    <cs:fillRef idx="0"/>
+    <cs:effectRef idx="0"/>
+    <cs:fontRef idx="minor">
+      <a:schemeClr val="lt1"/>
+    </cs:fontRef>
+    <cs:spPr>
+      <a:ln w="9525" cap="flat" cmpd="sng" algn="ctr">
+        <a:solidFill>
+          <a:schemeClr val="lt1">
+            <a:lumMod val="95000"/>
+            <a:alpha val="54000"/>
+          </a:schemeClr>
+        </a:solidFill>
+        <a:round/>
+      </a:ln>
+    </cs:spPr>
+  </cs:seriesLine>
+  <cs:title>
+    <cs:lnRef idx="0"/>
+    <cs:fillRef idx="0"/>
+    <cs:effectRef idx="0"/>
+    <cs:fontRef idx="minor">
+      <a:schemeClr val="lt1">
+        <a:lumMod val="95000"/>
+      </a:schemeClr>
+    </cs:fontRef>
+    <cs:defRPr sz="1600" b="1" kern="1200" spc="100" baseline="0">
+      <a:effectLst>
+        <a:outerShdw blurRad="50800" dist="38100" dir="5400000" algn="t" rotWithShape="0">
+          <a:prstClr val="black">
+            <a:alpha val="40000"/>
+          </a:prstClr>
+        </a:outerShdw>
+      </a:effectLst>
+    </cs:defRPr>
+  </cs:title>
+  <cs:trendline>
+    <cs:lnRef idx="0">
+      <cs:styleClr val="auto"/>
+    </cs:lnRef>
+    <cs:fillRef idx="0"/>
+    <cs:effectRef idx="0"/>
+    <cs:fontRef idx="minor">
+      <a:schemeClr val="tx1"/>
+    </cs:fontRef>
+    <cs:spPr>
+      <a:ln w="19050" cap="rnd">
+        <a:solidFill>
+          <a:schemeClr val="phClr"/>
+        </a:solidFill>
+      </a:ln>
+    </cs:spPr>
+  </cs:trendline>
+  <cs:trendlineLabel>
+    <cs:lnRef idx="0"/>
+    <cs:fillRef idx="0"/>
+    <cs:effectRef idx="0"/>
+    <cs:fontRef idx="minor">
+      <a:schemeClr val="lt1">
+        <a:lumMod val="85000"/>
+      </a:schemeClr>
+    </cs:fontRef>
+    <cs:defRPr sz="900" kern="1200"/>
+  </cs:trendlineLabel>
+  <cs:upBar>
+    <cs:lnRef idx="0"/>
+    <cs:fillRef idx="0"/>
+    <cs:effectRef idx="0"/>
+    <cs:fontRef idx="minor">
+      <a:schemeClr val="tx1"/>
+    </cs:fontRef>
+    <cs:spPr>
+      <a:solidFill>
+        <a:schemeClr val="lt1"/>
+      </a:solidFill>
+      <a:ln w="9525">
+        <a:solidFill>
+          <a:schemeClr val="lt1">
+            <a:lumMod val="95000"/>
+            <a:alpha val="54000"/>
+          </a:schemeClr>
+        </a:solidFill>
+      </a:ln>
+    </cs:spPr>
+  </cs:upBar>
+  <cs:valueAxis>
+    <cs:lnRef idx="0"/>
+    <cs:fillRef idx="0"/>
+    <cs:effectRef idx="0"/>
+    <cs:fontRef idx="minor">
+      <a:schemeClr val="lt1">
+        <a:lumMod val="85000"/>
+      </a:schemeClr>
+    </cs:fontRef>
+    <cs:defRPr sz="900" kern="1200"/>
+  </cs:valueAxis>
+  <cs:wall>
+    <cs:lnRef idx="0"/>
+    <cs:fillRef idx="0"/>
+    <cs:effectRef idx="0"/>
+    <cs:fontRef idx="minor">
+      <a:schemeClr val="tx1"/>
+    </cs:fontRef>
+  </cs:wall>
+</cs:chartStyle>
+</file>
+
+<file path=word/charts/style12.xml><?xml version="1.0" encoding="utf-8"?>
+<cs:chartStyle xmlns:cs="http://schemas.microsoft.com/office/drawing/2012/chartStyle" xmlns:a="http://schemas.openxmlformats.org/drawingml/2006/main" id="233">
+  <cs:axisTitle>
+    <cs:lnRef idx="0"/>
+    <cs:fillRef idx="0"/>
+    <cs:effectRef idx="0"/>
+    <cs:fontRef idx="minor">
+      <a:schemeClr val="lt1">
+        <a:lumMod val="85000"/>
+      </a:schemeClr>
+    </cs:fontRef>
+    <cs:defRPr sz="900" b="1" kern="1200" cap="all"/>
+  </cs:axisTitle>
+  <cs:categoryAxis>
+    <cs:lnRef idx="0"/>
+    <cs:fillRef idx="0"/>
+    <cs:effectRef idx="0"/>
+    <cs:fontRef idx="minor">
+      <a:schemeClr val="lt1">
+        <a:lumMod val="85000"/>
+      </a:schemeClr>
+    </cs:fontRef>
+    <cs:spPr>
+      <a:ln w="9525" cap="flat" cmpd="sng" algn="ctr">
+        <a:solidFill>
+          <a:schemeClr val="lt1">
+            <a:lumMod val="95000"/>
+            <a:alpha val="10000"/>
+          </a:schemeClr>
+        </a:solidFill>
+        <a:round/>
+      </a:ln>
+    </cs:spPr>
+    <cs:defRPr sz="900" kern="1200"/>
+  </cs:categoryAxis>
+  <cs:chartArea>
+    <cs:lnRef idx="0"/>
+    <cs:fillRef idx="0"/>
+    <cs:effectRef idx="0"/>
+    <cs:fontRef idx="minor">
+      <a:schemeClr val="dk1"/>
+    </cs:fontRef>
+    <cs:spPr>
+      <a:gradFill flip="none" rotWithShape="1">
+        <a:gsLst>
+          <a:gs pos="0">
+            <a:schemeClr val="dk1">
+              <a:lumMod val="65000"/>
+              <a:lumOff val="35000"/>
+            </a:schemeClr>
+          </a:gs>
+          <a:gs pos="100000">
+            <a:schemeClr val="dk1">
+              <a:lumMod val="85000"/>
+              <a:lumOff val="15000"/>
+            </a:schemeClr>
+          </a:gs>
+        </a:gsLst>
+        <a:path path="circle">
+          <a:fillToRect l="50000" t="50000" r="50000" b="50000"/>
+        </a:path>
+        <a:tileRect/>
+      </a:gradFill>
+    </cs:spPr>
+    <cs:defRPr sz="1000" kern="1200"/>
+  </cs:chartArea>
+  <cs:dataLabel>
+    <cs:lnRef idx="0"/>
+    <cs:fillRef idx="0"/>
+    <cs:effectRef idx="0"/>
+    <cs:fontRef idx="minor">
+      <a:schemeClr val="lt1">
+        <a:lumMod val="85000"/>
+      </a:schemeClr>
+    </cs:fontRef>
+    <cs:defRPr sz="900" kern="1200"/>
+  </cs:dataLabel>
+  <cs:dataLabelCallout>
+    <cs:lnRef idx="0"/>
+    <cs:fillRef idx="0"/>
+    <cs:effectRef idx="0"/>
+    <cs:fontRef idx="minor">
+      <a:schemeClr val="dk1">
+        <a:lumMod val="65000"/>
+        <a:lumOff val="35000"/>
+      </a:schemeClr>
+    </cs:fontRef>
+    <cs:spPr>
+      <a:solidFill>
+        <a:schemeClr val="lt1"/>
+      </a:solidFill>
+    </cs:spPr>
+    <cs:defRPr sz="900" kern="1200"/>
+    <cs:bodyPr rot="0" spcFirstLastPara="1" vertOverflow="clip" horzOverflow="clip" vert="horz" wrap="square" lIns="36576" tIns="18288" rIns="36576" bIns="18288" anchor="ctr" anchorCtr="1">
+      <a:spAutoFit/>
+    </cs:bodyPr>
+  </cs:dataLabelCallout>
+  <cs:dataPoint>
+    <cs:lnRef idx="0"/>
+    <cs:fillRef idx="3">
+      <cs:styleClr val="auto"/>
+    </cs:fillRef>
+    <cs:effectRef idx="3"/>
+    <cs:fontRef idx="minor">
+      <a:schemeClr val="tx1"/>
+    </cs:fontRef>
+  </cs:dataPoint>
+  <cs:dataPoint3D>
+    <cs:lnRef idx="0"/>
+    <cs:fillRef idx="3">
+      <cs:styleClr val="auto"/>
+    </cs:fillRef>
+    <cs:effectRef idx="3"/>
+    <cs:fontRef idx="minor">
+      <a:schemeClr val="tx1"/>
+    </cs:fontRef>
+  </cs:dataPoint3D>
+  <cs:dataPointLine>
+    <cs:lnRef idx="0">
+      <cs:styleClr val="auto"/>
+    </cs:lnRef>
+    <cs:fillRef idx="3"/>
+    <cs:effectRef idx="3"/>
+    <cs:fontRef idx="minor">
+      <a:schemeClr val="tx1"/>
+    </cs:fontRef>
+    <cs:spPr>
+      <a:ln w="34925" cap="rnd">
+        <a:solidFill>
+          <a:schemeClr val="phClr"/>
+        </a:solidFill>
+        <a:round/>
+      </a:ln>
+    </cs:spPr>
+  </cs:dataPointLine>
+  <cs:dataPointMarker>
+    <cs:lnRef idx="0">
+      <cs:styleClr val="auto"/>
+    </cs:lnRef>
+    <cs:fillRef idx="3">
+      <cs:styleClr val="auto"/>
+    </cs:fillRef>
+    <cs:effectRef idx="3"/>
+    <cs:fontRef idx="minor">
+      <a:schemeClr val="tx1"/>
+    </cs:fontRef>
+    <cs:spPr>
+      <a:ln w="9525">
+        <a:solidFill>
+          <a:schemeClr val="phClr"/>
+        </a:solidFill>
+        <a:round/>
+      </a:ln>
+    </cs:spPr>
+  </cs:dataPointMarker>
+  <cs:dataPointMarkerLayout symbol="circle" size="6"/>
+  <cs:dataPointWireframe>
+    <cs:lnRef idx="0">
+      <cs:styleClr val="auto"/>
+    </cs:lnRef>
+    <cs:fillRef idx="3"/>
+    <cs:effectRef idx="3"/>
+    <cs:fontRef idx="minor">
+      <a:schemeClr val="tx1"/>
+    </cs:fontRef>
+    <cs:spPr>
+      <a:ln w="9525" cap="rnd">
+        <a:solidFill>
+          <a:schemeClr val="phClr"/>
+        </a:solidFill>
+        <a:round/>
+      </a:ln>
+    </cs:spPr>
+  </cs:dataPointWireframe>
+  <cs:dataTable>
+    <cs:lnRef idx="0"/>
+    <cs:fillRef idx="0"/>
+    <cs:effectRef idx="0"/>
+    <cs:fontRef idx="minor">
+      <a:schemeClr val="lt1">
+        <a:lumMod val="85000"/>
+      </a:schemeClr>
+    </cs:fontRef>
+    <cs:spPr>
+      <a:ln w="9525">
+        <a:solidFill>
+          <a:schemeClr val="lt1">
+            <a:lumMod val="95000"/>
+            <a:alpha val="54000"/>
+          </a:schemeClr>
+        </a:solidFill>
+      </a:ln>
+    </cs:spPr>
+    <cs:defRPr sz="900" kern="1200"/>
+  </cs:dataTable>
+  <cs:downBar>
+    <cs:lnRef idx="0"/>
+    <cs:fillRef idx="0"/>
+    <cs:effectRef idx="0"/>
+    <cs:fontRef idx="minor">
+      <a:schemeClr val="tx1"/>
+    </cs:fontRef>
+    <cs:spPr>
+      <a:solidFill>
+        <a:schemeClr val="dk1">
+          <a:lumMod val="75000"/>
+          <a:lumOff val="25000"/>
+        </a:schemeClr>
+      </a:solidFill>
+      <a:ln w="9525">
+        <a:solidFill>
+          <a:schemeClr val="lt1">
+            <a:lumMod val="95000"/>
+            <a:alpha val="54000"/>
+          </a:schemeClr>
+        </a:solidFill>
+      </a:ln>
+    </cs:spPr>
+  </cs:downBar>
+  <cs:dropLine>
+    <cs:lnRef idx="0"/>
+    <cs:fillRef idx="0"/>
+    <cs:effectRef idx="0"/>
+    <cs:fontRef idx="minor">
+      <a:schemeClr val="tx1"/>
+    </cs:fontRef>
+    <cs:spPr>
+      <a:ln w="9525">
+        <a:solidFill>
+          <a:schemeClr val="lt1">
+            <a:lumMod val="95000"/>
+            <a:alpha val="54000"/>
+          </a:schemeClr>
+        </a:solidFill>
+        <a:prstDash val="dash"/>
+      </a:ln>
+    </cs:spPr>
+  </cs:dropLine>
+  <cs:errorBar>
+    <cs:lnRef idx="0"/>
+    <cs:fillRef idx="0"/>
+    <cs:effectRef idx="0"/>
+    <cs:fontRef idx="minor">
+      <a:schemeClr val="tx1"/>
+    </cs:fontRef>
+    <cs:spPr>
+      <a:ln w="9525" cap="flat" cmpd="sng" algn="ctr">
+        <a:solidFill>
+          <a:schemeClr val="lt1">
+            <a:lumMod val="95000"/>
+          </a:schemeClr>
+        </a:solidFill>
+        <a:round/>
+      </a:ln>
+    </cs:spPr>
+  </cs:errorBar>
+  <cs:floor>
+    <cs:lnRef idx="0"/>
+    <cs:fillRef idx="0"/>
+    <cs:effectRef idx="0"/>
+    <cs:fontRef idx="minor">
+      <a:schemeClr val="tx1"/>
+    </cs:fontRef>
+  </cs:floor>
+  <cs:gridlineMajor>
+    <cs:lnRef idx="0"/>
+    <cs:fillRef idx="0"/>
+    <cs:effectRef idx="0"/>
+    <cs:fontRef idx="minor">
+      <a:schemeClr val="tx1"/>
+    </cs:fontRef>
+    <cs:spPr>
+      <a:ln w="9525" cap="flat" cmpd="sng" algn="ctr">
+        <a:solidFill>
+          <a:schemeClr val="lt1">
+            <a:lumMod val="95000"/>
+            <a:alpha val="10000"/>
+          </a:schemeClr>
+        </a:solidFill>
+        <a:round/>
+      </a:ln>
+    </cs:spPr>
+  </cs:gridlineMajor>
+  <cs:gridlineMinor>
+    <cs:lnRef idx="0"/>
+    <cs:fillRef idx="0"/>
+    <cs:effectRef idx="0"/>
+    <cs:fontRef idx="minor">
+      <a:schemeClr val="tx1"/>
+    </cs:fontRef>
+    <cs:spPr>
+      <a:ln>
+        <a:solidFill>
+          <a:schemeClr val="lt1">
+            <a:lumMod val="95000"/>
+            <a:alpha val="5000"/>
+          </a:schemeClr>
+        </a:solidFill>
+      </a:ln>
+    </cs:spPr>
+  </cs:gridlineMinor>
+  <cs:hiLoLine>
+    <cs:lnRef idx="0"/>
+    <cs:fillRef idx="0"/>
+    <cs:effectRef idx="0"/>
+    <cs:fontRef idx="minor">
+      <a:schemeClr val="tx1"/>
+    </cs:fontRef>
+    <cs:spPr>
+      <a:ln w="9525">
+        <a:solidFill>
+          <a:schemeClr val="lt1">
+            <a:lumMod val="95000"/>
+            <a:alpha val="54000"/>
+          </a:schemeClr>
+        </a:solidFill>
+        <a:prstDash val="dash"/>
+      </a:ln>
+    </cs:spPr>
+  </cs:hiLoLine>
+  <cs:leaderLine>
+    <cs:lnRef idx="0"/>
+    <cs:fillRef idx="0"/>
+    <cs:effectRef idx="0"/>
+    <cs:fontRef idx="minor">
+      <a:schemeClr val="tx1"/>
+    </cs:fontRef>
+    <cs:spPr>
+      <a:ln w="9525">
+        <a:solidFill>
+          <a:schemeClr val="lt1">
+            <a:lumMod val="95000"/>
+            <a:alpha val="54000"/>
+          </a:schemeClr>
+        </a:solidFill>
+      </a:ln>
+    </cs:spPr>
+  </cs:leaderLine>
+  <cs:legend>
+    <cs:lnRef idx="0"/>
+    <cs:fillRef idx="0"/>
+    <cs:effectRef idx="0"/>
+    <cs:fontRef idx="minor">
+      <a:schemeClr val="lt1">
+        <a:lumMod val="85000"/>
+      </a:schemeClr>
+    </cs:fontRef>
+    <cs:defRPr sz="900" kern="1200"/>
+  </cs:legend>
+  <cs:plotArea>
+    <cs:lnRef idx="0"/>
+    <cs:fillRef idx="0"/>
+    <cs:effectRef idx="0"/>
+    <cs:fontRef idx="minor">
+      <a:schemeClr val="tx1"/>
+    </cs:fontRef>
+  </cs:plotArea>
+  <cs:plotArea3D>
+    <cs:lnRef idx="0"/>
+    <cs:fillRef idx="0"/>
+    <cs:effectRef idx="0"/>
+    <cs:fontRef idx="minor">
+      <a:schemeClr val="tx1"/>
+    </cs:fontRef>
+  </cs:plotArea3D>
+  <cs:seriesAxis>
+    <cs:lnRef idx="0"/>
+    <cs:fillRef idx="0"/>
+    <cs:effectRef idx="0"/>
+    <cs:fontRef idx="minor">
+      <a:schemeClr val="lt1">
+        <a:lumMod val="85000"/>
+      </a:schemeClr>
+    </cs:fontRef>
+    <cs:spPr>
+      <a:ln w="12700" cap="flat" cmpd="sng" algn="ctr">
+        <a:solidFill>
+          <a:schemeClr val="lt1">
+            <a:lumMod val="95000"/>
+            <a:alpha val="54000"/>
+          </a:schemeClr>
+        </a:solidFill>
+        <a:round/>
+      </a:ln>
+    </cs:spPr>
+    <cs:defRPr sz="900" kern="1200"/>
+  </cs:seriesAxis>
+  <cs:seriesLine>
+    <cs:lnRef idx="0"/>
+    <cs:fillRef idx="0"/>
+    <cs:effectRef idx="0"/>
+    <cs:fontRef idx="minor">
+      <a:schemeClr val="lt1"/>
+    </cs:fontRef>
+    <cs:spPr>
+      <a:ln w="9525" cap="flat" cmpd="sng" algn="ctr">
+        <a:solidFill>
+          <a:schemeClr val="lt1">
+            <a:lumMod val="95000"/>
+            <a:alpha val="54000"/>
+          </a:schemeClr>
+        </a:solidFill>
+        <a:round/>
+      </a:ln>
+    </cs:spPr>
+  </cs:seriesLine>
+  <cs:title>
+    <cs:lnRef idx="0"/>
+    <cs:fillRef idx="0"/>
+    <cs:effectRef idx="0"/>
+    <cs:fontRef idx="minor">
+      <a:schemeClr val="lt1">
+        <a:lumMod val="95000"/>
+      </a:schemeClr>
+    </cs:fontRef>
+    <cs:defRPr sz="1600" b="1" kern="1200" spc="100" baseline="0">
+      <a:effectLst>
+        <a:outerShdw blurRad="50800" dist="38100" dir="5400000" algn="t" rotWithShape="0">
+          <a:prstClr val="black">
+            <a:alpha val="40000"/>
+          </a:prstClr>
+        </a:outerShdw>
+      </a:effectLst>
+    </cs:defRPr>
+  </cs:title>
+  <cs:trendline>
+    <cs:lnRef idx="0">
+      <cs:styleClr val="auto"/>
+    </cs:lnRef>
+    <cs:fillRef idx="0"/>
+    <cs:effectRef idx="0"/>
+    <cs:fontRef idx="minor">
+      <a:schemeClr val="tx1"/>
+    </cs:fontRef>
+    <cs:spPr>
+      <a:ln w="19050" cap="rnd">
+        <a:solidFill>
+          <a:schemeClr val="phClr"/>
+        </a:solidFill>
+      </a:ln>
+    </cs:spPr>
+  </cs:trendline>
+  <cs:trendlineLabel>
+    <cs:lnRef idx="0"/>
+    <cs:fillRef idx="0"/>
+    <cs:effectRef idx="0"/>
+    <cs:fontRef idx="minor">
+      <a:schemeClr val="lt1">
+        <a:lumMod val="85000"/>
+      </a:schemeClr>
+    </cs:fontRef>
+    <cs:defRPr sz="900" kern="1200"/>
+  </cs:trendlineLabel>
+  <cs:upBar>
+    <cs:lnRef idx="0"/>
+    <cs:fillRef idx="0"/>
+    <cs:effectRef idx="0"/>
+    <cs:fontRef idx="minor">
+      <a:schemeClr val="tx1"/>
+    </cs:fontRef>
+    <cs:spPr>
+      <a:solidFill>
+        <a:schemeClr val="lt1"/>
+      </a:solidFill>
+      <a:ln w="9525">
+        <a:solidFill>
+          <a:schemeClr val="lt1">
+            <a:lumMod val="95000"/>
+            <a:alpha val="54000"/>
+          </a:schemeClr>
+        </a:solidFill>
+      </a:ln>
+    </cs:spPr>
+  </cs:upBar>
+  <cs:valueAxis>
+    <cs:lnRef idx="0"/>
+    <cs:fillRef idx="0"/>
+    <cs:effectRef idx="0"/>
+    <cs:fontRef idx="minor">
+      <a:schemeClr val="lt1">
+        <a:lumMod val="85000"/>
+      </a:schemeClr>
+    </cs:fontRef>
+    <cs:defRPr sz="900" kern="1200"/>
+  </cs:valueAxis>
+  <cs:wall>
+    <cs:lnRef idx="0"/>
+    <cs:fillRef idx="0"/>
+    <cs:effectRef idx="0"/>
+    <cs:fontRef idx="minor">
+      <a:schemeClr val="tx1"/>
+    </cs:fontRef>
+  </cs:wall>
+</cs:chartStyle>
+</file>
+
+<file path=word/charts/style13.xml><?xml version="1.0" encoding="utf-8"?>
+<cs:chartStyle xmlns:cs="http://schemas.microsoft.com/office/drawing/2012/chartStyle" xmlns:a="http://schemas.openxmlformats.org/drawingml/2006/main" id="233">
+  <cs:axisTitle>
+    <cs:lnRef idx="0"/>
+    <cs:fillRef idx="0"/>
+    <cs:effectRef idx="0"/>
+    <cs:fontRef idx="minor">
+      <a:schemeClr val="lt1">
+        <a:lumMod val="85000"/>
+      </a:schemeClr>
+    </cs:fontRef>
+    <cs:defRPr sz="900" b="1" kern="1200" cap="all"/>
+  </cs:axisTitle>
+  <cs:categoryAxis>
+    <cs:lnRef idx="0"/>
+    <cs:fillRef idx="0"/>
+    <cs:effectRef idx="0"/>
+    <cs:fontRef idx="minor">
+      <a:schemeClr val="lt1">
+        <a:lumMod val="85000"/>
+      </a:schemeClr>
+    </cs:fontRef>
+    <cs:spPr>
+      <a:ln w="9525" cap="flat" cmpd="sng" algn="ctr">
+        <a:solidFill>
+          <a:schemeClr val="lt1">
+            <a:lumMod val="95000"/>
+            <a:alpha val="10000"/>
+          </a:schemeClr>
+        </a:solidFill>
+        <a:round/>
+      </a:ln>
+    </cs:spPr>
+    <cs:defRPr sz="900" kern="1200"/>
+  </cs:categoryAxis>
+  <cs:chartArea>
+    <cs:lnRef idx="0"/>
+    <cs:fillRef idx="0"/>
+    <cs:effectRef idx="0"/>
+    <cs:fontRef idx="minor">
+      <a:schemeClr val="dk1"/>
+    </cs:fontRef>
+    <cs:spPr>
+      <a:gradFill flip="none" rotWithShape="1">
+        <a:gsLst>
+          <a:gs pos="0">
+            <a:schemeClr val="dk1">
+              <a:lumMod val="65000"/>
+              <a:lumOff val="35000"/>
+            </a:schemeClr>
+          </a:gs>
+          <a:gs pos="100000">
+            <a:schemeClr val="dk1">
+              <a:lumMod val="85000"/>
+              <a:lumOff val="15000"/>
+            </a:schemeClr>
+          </a:gs>
+        </a:gsLst>
+        <a:path path="circle">
+          <a:fillToRect l="50000" t="50000" r="50000" b="50000"/>
+        </a:path>
+        <a:tileRect/>
+      </a:gradFill>
+    </cs:spPr>
+    <cs:defRPr sz="1000" kern="1200"/>
+  </cs:chartArea>
+  <cs:dataLabel>
+    <cs:lnRef idx="0"/>
+    <cs:fillRef idx="0"/>
+    <cs:effectRef idx="0"/>
+    <cs:fontRef idx="minor">
+      <a:schemeClr val="lt1">
+        <a:lumMod val="85000"/>
+      </a:schemeClr>
+    </cs:fontRef>
+    <cs:defRPr sz="900" kern="1200"/>
+  </cs:dataLabel>
+  <cs:dataLabelCallout>
+    <cs:lnRef idx="0"/>
+    <cs:fillRef idx="0"/>
+    <cs:effectRef idx="0"/>
+    <cs:fontRef idx="minor">
+      <a:schemeClr val="dk1">
+        <a:lumMod val="65000"/>
+        <a:lumOff val="35000"/>
+      </a:schemeClr>
+    </cs:fontRef>
+    <cs:spPr>
+      <a:solidFill>
+        <a:schemeClr val="lt1"/>
+      </a:solidFill>
+    </cs:spPr>
+    <cs:defRPr sz="900" kern="1200"/>
+    <cs:bodyPr rot="0" spcFirstLastPara="1" vertOverflow="clip" horzOverflow="clip" vert="horz" wrap="square" lIns="36576" tIns="18288" rIns="36576" bIns="18288" anchor="ctr" anchorCtr="1">
+      <a:spAutoFit/>
+    </cs:bodyPr>
+  </cs:dataLabelCallout>
+  <cs:dataPoint>
+    <cs:lnRef idx="0"/>
+    <cs:fillRef idx="3">
+      <cs:styleClr val="auto"/>
+    </cs:fillRef>
+    <cs:effectRef idx="3"/>
+    <cs:fontRef idx="minor">
+      <a:schemeClr val="tx1"/>
+    </cs:fontRef>
+  </cs:dataPoint>
+  <cs:dataPoint3D>
+    <cs:lnRef idx="0"/>
+    <cs:fillRef idx="3">
+      <cs:styleClr val="auto"/>
+    </cs:fillRef>
+    <cs:effectRef idx="3"/>
+    <cs:fontRef idx="minor">
+      <a:schemeClr val="tx1"/>
+    </cs:fontRef>
+  </cs:dataPoint3D>
+  <cs:dataPointLine>
+    <cs:lnRef idx="0">
+      <cs:styleClr val="auto"/>
+    </cs:lnRef>
+    <cs:fillRef idx="3"/>
+    <cs:effectRef idx="3"/>
+    <cs:fontRef idx="minor">
+      <a:schemeClr val="tx1"/>
+    </cs:fontRef>
+    <cs:spPr>
+      <a:ln w="34925" cap="rnd">
+        <a:solidFill>
+          <a:schemeClr val="phClr"/>
+        </a:solidFill>
+        <a:round/>
+      </a:ln>
+    </cs:spPr>
+  </cs:dataPointLine>
+  <cs:dataPointMarker>
+    <cs:lnRef idx="0">
+      <cs:styleClr val="auto"/>
+    </cs:lnRef>
+    <cs:fillRef idx="3">
+      <cs:styleClr val="auto"/>
+    </cs:fillRef>
+    <cs:effectRef idx="3"/>
+    <cs:fontRef idx="minor">
+      <a:schemeClr val="tx1"/>
+    </cs:fontRef>
+    <cs:spPr>
+      <a:ln w="9525">
+        <a:solidFill>
+          <a:schemeClr val="phClr"/>
+        </a:solidFill>
+        <a:round/>
+      </a:ln>
+    </cs:spPr>
+  </cs:dataPointMarker>
+  <cs:dataPointMarkerLayout symbol="circle" size="6"/>
+  <cs:dataPointWireframe>
+    <cs:lnRef idx="0">
+      <cs:styleClr val="auto"/>
+    </cs:lnRef>
+    <cs:fillRef idx="3"/>
+    <cs:effectRef idx="3"/>
+    <cs:fontRef idx="minor">
+      <a:schemeClr val="tx1"/>
+    </cs:fontRef>
+    <cs:spPr>
+      <a:ln w="9525" cap="rnd">
+        <a:solidFill>
+          <a:schemeClr val="phClr"/>
+        </a:solidFill>
+        <a:round/>
+      </a:ln>
+    </cs:spPr>
+  </cs:dataPointWireframe>
+  <cs:dataTable>
+    <cs:lnRef idx="0"/>
+    <cs:fillRef idx="0"/>
+    <cs:effectRef idx="0"/>
+    <cs:fontRef idx="minor">
+      <a:schemeClr val="lt1">
+        <a:lumMod val="85000"/>
+      </a:schemeClr>
+    </cs:fontRef>
+    <cs:spPr>
+      <a:ln w="9525">
+        <a:solidFill>
+          <a:schemeClr val="lt1">
+            <a:lumMod val="95000"/>
+            <a:alpha val="54000"/>
+          </a:schemeClr>
+        </a:solidFill>
+      </a:ln>
+    </cs:spPr>
+    <cs:defRPr sz="900" kern="1200"/>
+  </cs:dataTable>
+  <cs:downBar>
+    <cs:lnRef idx="0"/>
+    <cs:fillRef idx="0"/>
+    <cs:effectRef idx="0"/>
+    <cs:fontRef idx="minor">
+      <a:schemeClr val="tx1"/>
+    </cs:fontRef>
+    <cs:spPr>
+      <a:solidFill>
+        <a:schemeClr val="dk1">
+          <a:lumMod val="75000"/>
+          <a:lumOff val="25000"/>
+        </a:schemeClr>
+      </a:solidFill>
+      <a:ln w="9525">
+        <a:solidFill>
+          <a:schemeClr val="lt1">
+            <a:lumMod val="95000"/>
+            <a:alpha val="54000"/>
+          </a:schemeClr>
+        </a:solidFill>
+      </a:ln>
+    </cs:spPr>
+  </cs:downBar>
+  <cs:dropLine>
+    <cs:lnRef idx="0"/>
+    <cs:fillRef idx="0"/>
+    <cs:effectRef idx="0"/>
+    <cs:fontRef idx="minor">
+      <a:schemeClr val="tx1"/>
+    </cs:fontRef>
+    <cs:spPr>
+      <a:ln w="9525">
+        <a:solidFill>
+          <a:schemeClr val="lt1">
+            <a:lumMod val="95000"/>
+            <a:alpha val="54000"/>
+          </a:schemeClr>
+        </a:solidFill>
+        <a:prstDash val="dash"/>
+      </a:ln>
+    </cs:spPr>
+  </cs:dropLine>
+  <cs:errorBar>
+    <cs:lnRef idx="0"/>
+    <cs:fillRef idx="0"/>
+    <cs:effectRef idx="0"/>
+    <cs:fontRef idx="minor">
+      <a:schemeClr val="tx1"/>
+    </cs:fontRef>
+    <cs:spPr>
+      <a:ln w="9525" cap="flat" cmpd="sng" algn="ctr">
+        <a:solidFill>
+          <a:schemeClr val="lt1">
+            <a:lumMod val="95000"/>
+          </a:schemeClr>
+        </a:solidFill>
+        <a:round/>
+      </a:ln>
+    </cs:spPr>
+  </cs:errorBar>
+  <cs:floor>
+    <cs:lnRef idx="0"/>
+    <cs:fillRef idx="0"/>
+    <cs:effectRef idx="0"/>
+    <cs:fontRef idx="minor">
+      <a:schemeClr val="tx1"/>
+    </cs:fontRef>
+  </cs:floor>
+  <cs:gridlineMajor>
+    <cs:lnRef idx="0"/>
+    <cs:fillRef idx="0"/>
+    <cs:effectRef idx="0"/>
+    <cs:fontRef idx="minor">
+      <a:schemeClr val="tx1"/>
+    </cs:fontRef>
+    <cs:spPr>
+      <a:ln w="9525" cap="flat" cmpd="sng" algn="ctr">
+        <a:solidFill>
+          <a:schemeClr val="lt1">
+            <a:lumMod val="95000"/>
+            <a:alpha val="10000"/>
+          </a:schemeClr>
+        </a:solidFill>
+        <a:round/>
+      </a:ln>
+    </cs:spPr>
+  </cs:gridlineMajor>
+  <cs:gridlineMinor>
+    <cs:lnRef idx="0"/>
+    <cs:fillRef idx="0"/>
+    <cs:effectRef idx="0"/>
+    <cs:fontRef idx="minor">
+      <a:schemeClr val="tx1"/>
+    </cs:fontRef>
+    <cs:spPr>
+      <a:ln>
+        <a:solidFill>
+          <a:schemeClr val="lt1">
+            <a:lumMod val="95000"/>
+            <a:alpha val="5000"/>
+          </a:schemeClr>
+        </a:solidFill>
+      </a:ln>
+    </cs:spPr>
+  </cs:gridlineMinor>
+  <cs:hiLoLine>
+    <cs:lnRef idx="0"/>
+    <cs:fillRef idx="0"/>
+    <cs:effectRef idx="0"/>
+    <cs:fontRef idx="minor">
+      <a:schemeClr val="tx1"/>
+    </cs:fontRef>
+    <cs:spPr>
+      <a:ln w="9525">
+        <a:solidFill>
+          <a:schemeClr val="lt1">
+            <a:lumMod val="95000"/>
+            <a:alpha val="54000"/>
+          </a:schemeClr>
+        </a:solidFill>
+        <a:prstDash val="dash"/>
+      </a:ln>
+    </cs:spPr>
+  </cs:hiLoLine>
+  <cs:leaderLine>
+    <cs:lnRef idx="0"/>
+    <cs:fillRef idx="0"/>
+    <cs:effectRef idx="0"/>
+    <cs:fontRef idx="minor">
+      <a:schemeClr val="tx1"/>
+    </cs:fontRef>
+    <cs:spPr>
+      <a:ln w="9525">
+        <a:solidFill>
+          <a:schemeClr val="lt1">
+            <a:lumMod val="95000"/>
+            <a:alpha val="54000"/>
+          </a:schemeClr>
+        </a:solidFill>
+      </a:ln>
+    </cs:spPr>
+  </cs:leaderLine>
+  <cs:legend>
+    <cs:lnRef idx="0"/>
+    <cs:fillRef idx="0"/>
+    <cs:effectRef idx="0"/>
+    <cs:fontRef idx="minor">
+      <a:schemeClr val="lt1">
+        <a:lumMod val="85000"/>
+      </a:schemeClr>
+    </cs:fontRef>
+    <cs:defRPr sz="900" kern="1200"/>
+  </cs:legend>
+  <cs:plotArea>
+    <cs:lnRef idx="0"/>
+    <cs:fillRef idx="0"/>
+    <cs:effectRef idx="0"/>
+    <cs:fontRef idx="minor">
+      <a:schemeClr val="tx1"/>
+    </cs:fontRef>
+  </cs:plotArea>
+  <cs:plotArea3D>
+    <cs:lnRef idx="0"/>
+    <cs:fillRef idx="0"/>
+    <cs:effectRef idx="0"/>
+    <cs:fontRef idx="minor">
+      <a:schemeClr val="tx1"/>
+    </cs:fontRef>
+  </cs:plotArea3D>
+  <cs:seriesAxis>
+    <cs:lnRef idx="0"/>
+    <cs:fillRef idx="0"/>
+    <cs:effectRef idx="0"/>
+    <cs:fontRef idx="minor">
+      <a:schemeClr val="lt1">
+        <a:lumMod val="85000"/>
+      </a:schemeClr>
+    </cs:fontRef>
+    <cs:spPr>
+      <a:ln w="12700" cap="flat" cmpd="sng" algn="ctr">
+        <a:solidFill>
+          <a:schemeClr val="lt1">
+            <a:lumMod val="95000"/>
+            <a:alpha val="54000"/>
+          </a:schemeClr>
+        </a:solidFill>
+        <a:round/>
+      </a:ln>
+    </cs:spPr>
+    <cs:defRPr sz="900" kern="1200"/>
+  </cs:seriesAxis>
+  <cs:seriesLine>
+    <cs:lnRef idx="0"/>
+    <cs:fillRef idx="0"/>
+    <cs:effectRef idx="0"/>
+    <cs:fontRef idx="minor">
+      <a:schemeClr val="lt1"/>
+    </cs:fontRef>
+    <cs:spPr>
+      <a:ln w="9525" cap="flat" cmpd="sng" algn="ctr">
+        <a:solidFill>
+          <a:schemeClr val="lt1">
+            <a:lumMod val="95000"/>
+            <a:alpha val="54000"/>
+          </a:schemeClr>
+        </a:solidFill>
+        <a:round/>
+      </a:ln>
+    </cs:spPr>
+  </cs:seriesLine>
+  <cs:title>
+    <cs:lnRef idx="0"/>
+    <cs:fillRef idx="0"/>
+    <cs:effectRef idx="0"/>
+    <cs:fontRef idx="minor">
+      <a:schemeClr val="lt1">
+        <a:lumMod val="95000"/>
+      </a:schemeClr>
+    </cs:fontRef>
+    <cs:defRPr sz="1600" b="1" kern="1200" spc="100" baseline="0">
+      <a:effectLst>
+        <a:outerShdw blurRad="50800" dist="38100" dir="5400000" algn="t" rotWithShape="0">
+          <a:prstClr val="black">
+            <a:alpha val="40000"/>
+          </a:prstClr>
+        </a:outerShdw>
+      </a:effectLst>
+    </cs:defRPr>
+  </cs:title>
+  <cs:trendline>
+    <cs:lnRef idx="0">
+      <cs:styleClr val="auto"/>
+    </cs:lnRef>
+    <cs:fillRef idx="0"/>
+    <cs:effectRef idx="0"/>
+    <cs:fontRef idx="minor">
+      <a:schemeClr val="tx1"/>
+    </cs:fontRef>
+    <cs:spPr>
+      <a:ln w="19050" cap="rnd">
+        <a:solidFill>
+          <a:schemeClr val="phClr"/>
+        </a:solidFill>
+      </a:ln>
+    </cs:spPr>
+  </cs:trendline>
+  <cs:trendlineLabel>
+    <cs:lnRef idx="0"/>
+    <cs:fillRef idx="0"/>
+    <cs:effectRef idx="0"/>
+    <cs:fontRef idx="minor">
+      <a:schemeClr val="lt1">
+        <a:lumMod val="85000"/>
+      </a:schemeClr>
+    </cs:fontRef>
+    <cs:defRPr sz="900" kern="1200"/>
+  </cs:trendlineLabel>
+  <cs:upBar>
+    <cs:lnRef idx="0"/>
+    <cs:fillRef idx="0"/>
+    <cs:effectRef idx="0"/>
+    <cs:fontRef idx="minor">
+      <a:schemeClr val="tx1"/>
+    </cs:fontRef>
+    <cs:spPr>
+      <a:solidFill>
+        <a:schemeClr val="lt1"/>
+      </a:solidFill>
+      <a:ln w="9525">
+        <a:solidFill>
+          <a:schemeClr val="lt1">
+            <a:lumMod val="95000"/>
+            <a:alpha val="54000"/>
+          </a:schemeClr>
+        </a:solidFill>
+      </a:ln>
+    </cs:spPr>
+  </cs:upBar>
+  <cs:valueAxis>
+    <cs:lnRef idx="0"/>
+    <cs:fillRef idx="0"/>
+    <cs:effectRef idx="0"/>
+    <cs:fontRef idx="minor">
+      <a:schemeClr val="lt1">
+        <a:lumMod val="85000"/>
+      </a:schemeClr>
+    </cs:fontRef>
+    <cs:defRPr sz="900" kern="1200"/>
+  </cs:valueAxis>
+  <cs:wall>
+    <cs:lnRef idx="0"/>
+    <cs:fillRef idx="0"/>
+    <cs:effectRef idx="0"/>
+    <cs:fontRef idx="minor">
+      <a:schemeClr val="tx1"/>
+    </cs:fontRef>
+  </cs:wall>
+</cs:chartStyle>
+</file>
+
 <file path=word/charts/style2.xml><?xml version="1.0" encoding="utf-8"?>
 <cs:chartStyle xmlns:cs="http://schemas.microsoft.com/office/drawing/2012/chartStyle" xmlns:a="http://schemas.openxmlformats.org/drawingml/2006/main" id="233">
   <cs:axisTitle>
@@ -31229,6 +37413,7 @@
     <w:rsid w:val="000D3DB2"/>
     <w:rsid w:val="00313AA7"/>
     <w:rsid w:val="00344AE7"/>
+    <w:rsid w:val="004B7F2D"/>
     <w:rsid w:val="0051456B"/>
     <w:rsid w:val="005868A1"/>
     <w:rsid w:val="006202A2"/>
@@ -32050,7 +38235,7 @@
 </file>
 
 <file path=customXml/itemProps2.xml><?xml version="1.0" encoding="utf-8"?>
-<ds:datastoreItem xmlns:ds="http://schemas.openxmlformats.org/officeDocument/2006/customXml" ds:itemID="{DECAF842-8C6A-4D48-9240-6F8B6546CEB1}">
+<ds:datastoreItem xmlns:ds="http://schemas.openxmlformats.org/officeDocument/2006/customXml" ds:itemID="{8D6F3E47-44AF-437B-8D6F-6603199C63E2}">
   <ds:schemaRefs>
     <ds:schemaRef ds:uri="http://schemas.openxmlformats.org/officeDocument/2006/bibliography"/>
   </ds:schemaRefs>

--- a/CompteRendu/Cr.docx
+++ b/CompteRendu/Cr.docx
@@ -902,9 +902,9 @@
         </w:p>
       </w:sdtContent>
     </w:sdt>
-    <w:bookmarkStart w:id="0" w:name="_Toc483235647" w:displacedByCustomXml="next"/>
+    <w:bookmarkStart w:id="0" w:name="_Toc482864987" w:displacedByCustomXml="next"/>
     <w:bookmarkStart w:id="1" w:name="_Toc482864363" w:displacedByCustomXml="next"/>
-    <w:bookmarkStart w:id="2" w:name="_Toc482864987" w:displacedByCustomXml="next"/>
+    <w:bookmarkStart w:id="2" w:name="_Toc483235647" w:displacedByCustomXml="next"/>
     <w:sdt>
       <w:sdtPr>
         <w:rPr>
@@ -3030,8 +3030,6 @@
         </w:rPr>
         <w:t xml:space="preserve">public void </w:t>
       </w:r>
-      <w:proofErr w:type="spellStart"/>
-      <w:proofErr w:type="gramStart"/>
       <w:r>
         <w:rPr>
           <w:rFonts w:ascii="Courier New" w:eastAsia="Times New Roman" w:hAnsi="Courier New" w:cs="Courier New"/>
@@ -3042,7 +3040,6 @@
         </w:rPr>
         <w:t>initRows</w:t>
       </w:r>
-      <w:proofErr w:type="spellEnd"/>
       <w:r>
         <w:rPr>
           <w:rFonts w:ascii="Courier New" w:eastAsia="Times New Roman" w:hAnsi="Courier New" w:cs="Courier New"/>
@@ -3051,9 +3048,8 @@
           <w:szCs w:val="20"/>
           <w:lang w:val="en-US" w:eastAsia="fr-FR"/>
         </w:rPr>
-        <w:t>(</w:t>
-      </w:r>
-      <w:proofErr w:type="gramEnd"/>
+        <w:t>(){</w:t>
+      </w:r>
       <w:r>
         <w:rPr>
           <w:rFonts w:ascii="Courier New" w:eastAsia="Times New Roman" w:hAnsi="Courier New" w:cs="Courier New"/>
@@ -3062,7 +3058,18 @@
           <w:szCs w:val="20"/>
           <w:lang w:val="en-US" w:eastAsia="fr-FR"/>
         </w:rPr>
-        <w:t>){</w:t>
+        <w:br/>
+        <w:t xml:space="preserve">    </w:t>
+      </w:r>
+      <w:r>
+        <w:rPr>
+          <w:rFonts w:ascii="Courier New" w:eastAsia="Times New Roman" w:hAnsi="Courier New" w:cs="Courier New"/>
+          <w:color w:val="CC7832"/>
+          <w:sz w:val="20"/>
+          <w:szCs w:val="20"/>
+          <w:lang w:val="en-US" w:eastAsia="fr-FR"/>
+        </w:rPr>
+        <w:t>for</w:t>
       </w:r>
       <w:r>
         <w:rPr>
@@ -3072,8 +3079,7 @@
           <w:szCs w:val="20"/>
           <w:lang w:val="en-US" w:eastAsia="fr-FR"/>
         </w:rPr>
-        <w:br/>
-        <w:t xml:space="preserve">    </w:t>
+        <w:t>(</w:t>
       </w:r>
       <w:r>
         <w:rPr>
@@ -3083,7 +3089,7 @@
           <w:szCs w:val="20"/>
           <w:lang w:val="en-US" w:eastAsia="fr-FR"/>
         </w:rPr>
-        <w:t>for</w:t>
+        <w:t xml:space="preserve">int </w:t>
       </w:r>
       <w:r>
         <w:rPr>
@@ -3093,9 +3099,18 @@
           <w:szCs w:val="20"/>
           <w:lang w:val="en-US" w:eastAsia="fr-FR"/>
         </w:rPr>
-        <w:t>(</w:t>
-      </w:r>
-      <w:proofErr w:type="spellStart"/>
+        <w:t xml:space="preserve">i = </w:t>
+      </w:r>
+      <w:r>
+        <w:rPr>
+          <w:rFonts w:ascii="Courier New" w:eastAsia="Times New Roman" w:hAnsi="Courier New" w:cs="Courier New"/>
+          <w:color w:val="6897BB"/>
+          <w:sz w:val="20"/>
+          <w:szCs w:val="20"/>
+          <w:lang w:val="en-US" w:eastAsia="fr-FR"/>
+        </w:rPr>
+        <w:t>0</w:t>
+      </w:r>
       <w:r>
         <w:rPr>
           <w:rFonts w:ascii="Courier New" w:eastAsia="Times New Roman" w:hAnsi="Courier New" w:cs="Courier New"/>
@@ -3104,9 +3119,28 @@
           <w:szCs w:val="20"/>
           <w:lang w:val="en-US" w:eastAsia="fr-FR"/>
         </w:rPr>
-        <w:t>int</w:t>
-      </w:r>
-      <w:proofErr w:type="spellEnd"/>
+        <w:t xml:space="preserve">; </w:t>
+      </w:r>
+      <w:r>
+        <w:rPr>
+          <w:rFonts w:ascii="Courier New" w:eastAsia="Times New Roman" w:hAnsi="Courier New" w:cs="Courier New"/>
+          <w:color w:val="A9B7C6"/>
+          <w:sz w:val="20"/>
+          <w:szCs w:val="20"/>
+          <w:lang w:val="en-US" w:eastAsia="fr-FR"/>
+        </w:rPr>
+        <w:t xml:space="preserve">i &lt; </w:t>
+      </w:r>
+      <w:r>
+        <w:rPr>
+          <w:rFonts w:ascii="Courier New" w:eastAsia="Times New Roman" w:hAnsi="Courier New" w:cs="Courier New"/>
+          <w:color w:val="9876AA"/>
+          <w:sz w:val="20"/>
+          <w:szCs w:val="20"/>
+          <w:lang w:val="en-US" w:eastAsia="fr-FR"/>
+        </w:rPr>
+        <w:t xml:space="preserve">size </w:t>
+      </w:r>
       <w:r>
         <w:rPr>
           <w:rFonts w:ascii="Courier New" w:eastAsia="Times New Roman" w:hAnsi="Courier New" w:cs="Courier New"/>
@@ -3115,9 +3149,8 @@
           <w:szCs w:val="20"/>
           <w:lang w:val="en-US" w:eastAsia="fr-FR"/>
         </w:rPr>
-        <w:t xml:space="preserve"> </w:t>
-      </w:r>
-      <w:proofErr w:type="spellStart"/>
+        <w:t xml:space="preserve">; </w:t>
+      </w:r>
       <w:r>
         <w:rPr>
           <w:rFonts w:ascii="Courier New" w:eastAsia="Times New Roman" w:hAnsi="Courier New" w:cs="Courier New"/>
@@ -3126,9 +3159,8 @@
           <w:szCs w:val="20"/>
           <w:lang w:val="en-US" w:eastAsia="fr-FR"/>
         </w:rPr>
-        <w:t>i</w:t>
-      </w:r>
-      <w:proofErr w:type="spellEnd"/>
+        <w:t>i++ ){</w:t>
+      </w:r>
       <w:r>
         <w:rPr>
           <w:rFonts w:ascii="Courier New" w:eastAsia="Times New Roman" w:hAnsi="Courier New" w:cs="Courier New"/>
@@ -3137,29 +3169,19 @@
           <w:szCs w:val="20"/>
           <w:lang w:val="en-US" w:eastAsia="fr-FR"/>
         </w:rPr>
-        <w:t xml:space="preserve"> = </w:t>
+        <w:br/>
+        <w:t xml:space="preserve">        </w:t>
       </w:r>
       <w:r>
         <w:rPr>
           <w:rFonts w:ascii="Courier New" w:eastAsia="Times New Roman" w:hAnsi="Courier New" w:cs="Courier New"/>
-          <w:color w:val="6897BB"/>
+          <w:color w:val="9876AA"/>
           <w:sz w:val="20"/>
           <w:szCs w:val="20"/>
           <w:lang w:val="en-US" w:eastAsia="fr-FR"/>
         </w:rPr>
-        <w:t>0</w:t>
-      </w:r>
-      <w:r>
-        <w:rPr>
-          <w:rFonts w:ascii="Courier New" w:eastAsia="Times New Roman" w:hAnsi="Courier New" w:cs="Courier New"/>
-          <w:color w:val="CC7832"/>
-          <w:sz w:val="20"/>
-          <w:szCs w:val="20"/>
-          <w:lang w:val="en-US" w:eastAsia="fr-FR"/>
-        </w:rPr>
-        <w:t xml:space="preserve">; </w:t>
-      </w:r>
-      <w:proofErr w:type="spellStart"/>
+        <w:t>rows</w:t>
+      </w:r>
       <w:r>
         <w:rPr>
           <w:rFonts w:ascii="Courier New" w:eastAsia="Times New Roman" w:hAnsi="Courier New" w:cs="Courier New"/>
@@ -3168,125 +3190,7 @@
           <w:szCs w:val="20"/>
           <w:lang w:val="en-US" w:eastAsia="fr-FR"/>
         </w:rPr>
-        <w:t>i</w:t>
-      </w:r>
-      <w:proofErr w:type="spellEnd"/>
-      <w:r>
-        <w:rPr>
-          <w:rFonts w:ascii="Courier New" w:eastAsia="Times New Roman" w:hAnsi="Courier New" w:cs="Courier New"/>
-          <w:color w:val="A9B7C6"/>
-          <w:sz w:val="20"/>
-          <w:szCs w:val="20"/>
-          <w:lang w:val="en-US" w:eastAsia="fr-FR"/>
-        </w:rPr>
-        <w:t xml:space="preserve"> &lt; </w:t>
-      </w:r>
-      <w:r>
-        <w:rPr>
-          <w:rFonts w:ascii="Courier New" w:eastAsia="Times New Roman" w:hAnsi="Courier New" w:cs="Courier New"/>
-          <w:color w:val="9876AA"/>
-          <w:sz w:val="20"/>
-          <w:szCs w:val="20"/>
-          <w:lang w:val="en-US" w:eastAsia="fr-FR"/>
-        </w:rPr>
-        <w:t xml:space="preserve">size </w:t>
-      </w:r>
-      <w:r>
-        <w:rPr>
-          <w:rFonts w:ascii="Courier New" w:eastAsia="Times New Roman" w:hAnsi="Courier New" w:cs="Courier New"/>
-          <w:color w:val="CC7832"/>
-          <w:sz w:val="20"/>
-          <w:szCs w:val="20"/>
-          <w:lang w:val="en-US" w:eastAsia="fr-FR"/>
-        </w:rPr>
-        <w:t xml:space="preserve">; </w:t>
-      </w:r>
-      <w:proofErr w:type="spellStart"/>
-      <w:r>
-        <w:rPr>
-          <w:rFonts w:ascii="Courier New" w:eastAsia="Times New Roman" w:hAnsi="Courier New" w:cs="Courier New"/>
-          <w:color w:val="A9B7C6"/>
-          <w:sz w:val="20"/>
-          <w:szCs w:val="20"/>
-          <w:lang w:val="en-US" w:eastAsia="fr-FR"/>
-        </w:rPr>
-        <w:t>i</w:t>
-      </w:r>
-      <w:proofErr w:type="spellEnd"/>
-      <w:r>
-        <w:rPr>
-          <w:rFonts w:ascii="Courier New" w:eastAsia="Times New Roman" w:hAnsi="Courier New" w:cs="Courier New"/>
-          <w:color w:val="A9B7C6"/>
-          <w:sz w:val="20"/>
-          <w:szCs w:val="20"/>
-          <w:lang w:val="en-US" w:eastAsia="fr-FR"/>
-        </w:rPr>
-        <w:t>++ ){</w:t>
-      </w:r>
-      <w:r>
-        <w:rPr>
-          <w:rFonts w:ascii="Courier New" w:eastAsia="Times New Roman" w:hAnsi="Courier New" w:cs="Courier New"/>
-          <w:color w:val="A9B7C6"/>
-          <w:sz w:val="20"/>
-          <w:szCs w:val="20"/>
-          <w:lang w:val="en-US" w:eastAsia="fr-FR"/>
-        </w:rPr>
-        <w:br/>
-        <w:t xml:space="preserve">        </w:t>
-      </w:r>
-      <w:proofErr w:type="spellStart"/>
-      <w:r>
-        <w:rPr>
-          <w:rFonts w:ascii="Courier New" w:eastAsia="Times New Roman" w:hAnsi="Courier New" w:cs="Courier New"/>
-          <w:color w:val="9876AA"/>
-          <w:sz w:val="20"/>
-          <w:szCs w:val="20"/>
-          <w:lang w:val="en-US" w:eastAsia="fr-FR"/>
-        </w:rPr>
-        <w:t>rows</w:t>
-      </w:r>
-      <w:r>
-        <w:rPr>
-          <w:rFonts w:ascii="Courier New" w:eastAsia="Times New Roman" w:hAnsi="Courier New" w:cs="Courier New"/>
-          <w:color w:val="A9B7C6"/>
-          <w:sz w:val="20"/>
-          <w:szCs w:val="20"/>
-          <w:lang w:val="en-US" w:eastAsia="fr-FR"/>
-        </w:rPr>
-        <w:t>.add</w:t>
-      </w:r>
-      <w:proofErr w:type="spellEnd"/>
-      <w:r>
-        <w:rPr>
-          <w:rFonts w:ascii="Courier New" w:eastAsia="Times New Roman" w:hAnsi="Courier New" w:cs="Courier New"/>
-          <w:color w:val="A9B7C6"/>
-          <w:sz w:val="20"/>
-          <w:szCs w:val="20"/>
-          <w:lang w:val="en-US" w:eastAsia="fr-FR"/>
-        </w:rPr>
-        <w:t>(</w:t>
-      </w:r>
-      <w:proofErr w:type="spellStart"/>
-      <w:r>
-        <w:rPr>
-          <w:rFonts w:ascii="Courier New" w:eastAsia="Times New Roman" w:hAnsi="Courier New" w:cs="Courier New"/>
-          <w:color w:val="A9B7C6"/>
-          <w:sz w:val="20"/>
-          <w:szCs w:val="20"/>
-          <w:lang w:val="en-US" w:eastAsia="fr-FR"/>
-        </w:rPr>
-        <w:t>i</w:t>
-      </w:r>
-      <w:proofErr w:type="spellEnd"/>
-      <w:r>
-        <w:rPr>
-          <w:rFonts w:ascii="Courier New" w:eastAsia="Times New Roman" w:hAnsi="Courier New" w:cs="Courier New"/>
-          <w:color w:val="A9B7C6"/>
-          <w:sz w:val="20"/>
-          <w:szCs w:val="20"/>
-          <w:lang w:val="en-US" w:eastAsia="fr-FR"/>
-        </w:rPr>
-        <w:t>)</w:t>
+        <w:t>.add(i)</w:t>
       </w:r>
       <w:r>
         <w:rPr>
@@ -3425,14 +3329,9 @@
       </w:pPr>
       <w:bookmarkStart w:id="6" w:name="_Toc483235651"/>
       <w:r>
-        <w:t xml:space="preserve">Modélisation </w:t>
-      </w:r>
-      <w:proofErr w:type="gramStart"/>
-      <w:r>
-        <w:t>de la fitness</w:t>
+        <w:t>Modélisation de la fitness</w:t>
       </w:r>
       <w:bookmarkEnd w:id="6"/>
-      <w:proofErr w:type="gramEnd"/>
     </w:p>
     <w:p>
       <w:pPr>
@@ -3458,23 +3357,7 @@
         <w:t xml:space="preserve">fait le choix </w:t>
       </w:r>
       <w:r>
-        <w:t xml:space="preserve">du calcul de </w:t>
-      </w:r>
-      <w:proofErr w:type="gramStart"/>
-      <w:r>
-        <w:t>la fitness</w:t>
-      </w:r>
-      <w:proofErr w:type="gramEnd"/>
-      <w:r>
-        <w:t xml:space="preserve">. </w:t>
-      </w:r>
-      <w:proofErr w:type="gramStart"/>
-      <w:r>
-        <w:t>La fitness</w:t>
-      </w:r>
-      <w:proofErr w:type="gramEnd"/>
-      <w:r>
-        <w:t xml:space="preserve"> </w:t>
+        <w:t xml:space="preserve">du calcul de la fitness. La fitness </w:t>
       </w:r>
       <w:r>
         <w:t>étant la fonction objectif (à maximiser ou minimiser)</w:t>
@@ -3542,508 +3425,335 @@
           <w:lang w:val="en-US"/>
         </w:rPr>
         <w:lastRenderedPageBreak/>
-        <w:t xml:space="preserve">public </w:t>
-      </w:r>
-      <w:proofErr w:type="spellStart"/>
+        <w:t xml:space="preserve">public int </w:t>
+      </w:r>
+      <w:r>
+        <w:rPr>
+          <w:color w:val="FFC66D"/>
+          <w:lang w:val="en-US"/>
+        </w:rPr>
+        <w:t>fitness</w:t>
+      </w:r>
+      <w:r>
+        <w:rPr>
+          <w:color w:val="A9B7C6"/>
+          <w:lang w:val="en-US"/>
+        </w:rPr>
+        <w:t>(){</w:t>
+      </w:r>
+      <w:r>
+        <w:rPr>
+          <w:color w:val="A9B7C6"/>
+          <w:lang w:val="en-US"/>
+        </w:rPr>
+        <w:br/>
+      </w:r>
+      <w:r>
+        <w:rPr>
+          <w:color w:val="A9B7C6"/>
+          <w:lang w:val="en-US"/>
+        </w:rPr>
+        <w:br/>
+        <w:t xml:space="preserve">    </w:t>
+      </w:r>
       <w:r>
         <w:rPr>
           <w:color w:val="CC7832"/>
           <w:lang w:val="en-US"/>
         </w:rPr>
-        <w:t>int</w:t>
-      </w:r>
-      <w:proofErr w:type="spellEnd"/>
+        <w:t xml:space="preserve">int </w:t>
+      </w:r>
+      <w:r>
+        <w:rPr>
+          <w:color w:val="A9B7C6"/>
+          <w:lang w:val="en-US"/>
+        </w:rPr>
+        <w:t xml:space="preserve">fitness = </w:t>
+      </w:r>
+      <w:r>
+        <w:rPr>
+          <w:color w:val="6897BB"/>
+          <w:lang w:val="en-US"/>
+        </w:rPr>
+        <w:t>0</w:t>
+      </w:r>
       <w:r>
         <w:rPr>
           <w:color w:val="CC7832"/>
           <w:lang w:val="en-US"/>
         </w:rPr>
-        <w:t xml:space="preserve"> </w:t>
-      </w:r>
-      <w:r>
-        <w:rPr>
-          <w:color w:val="FFC66D"/>
+        <w:t>;</w:t>
+      </w:r>
+      <w:r>
+        <w:rPr>
+          <w:color w:val="CC7832"/>
           <w:lang w:val="en-US"/>
         </w:rPr>
-        <w:t>fitness</w:t>
+        <w:br/>
+      </w:r>
+      <w:r>
+        <w:rPr>
+          <w:color w:val="CC7832"/>
+          <w:lang w:val="en-US"/>
+        </w:rPr>
+        <w:br/>
+        <w:t xml:space="preserve">    for</w:t>
       </w:r>
       <w:r>
         <w:rPr>
           <w:color w:val="A9B7C6"/>
           <w:lang w:val="en-US"/>
         </w:rPr>
-        <w:t>(){</w:t>
+        <w:t>(</w:t>
+      </w:r>
+      <w:r>
+        <w:rPr>
+          <w:color w:val="CC7832"/>
+          <w:lang w:val="en-US"/>
+        </w:rPr>
+        <w:t xml:space="preserve">int </w:t>
       </w:r>
       <w:r>
         <w:rPr>
           <w:color w:val="A9B7C6"/>
           <w:lang w:val="en-US"/>
         </w:rPr>
-        <w:br/>
+        <w:t xml:space="preserve">i = </w:t>
+      </w:r>
+      <w:r>
+        <w:rPr>
+          <w:color w:val="6897BB"/>
+          <w:lang w:val="en-US"/>
+        </w:rPr>
+        <w:t>0</w:t>
+      </w:r>
+      <w:r>
+        <w:rPr>
+          <w:color w:val="CC7832"/>
+          <w:lang w:val="en-US"/>
+        </w:rPr>
+        <w:t xml:space="preserve">; </w:t>
       </w:r>
       <w:r>
         <w:rPr>
           <w:color w:val="A9B7C6"/>
           <w:lang w:val="en-US"/>
         </w:rPr>
-        <w:br/>
-        <w:t xml:space="preserve">    </w:t>
-      </w:r>
-      <w:proofErr w:type="spellStart"/>
+        <w:t xml:space="preserve">i &lt; </w:t>
+      </w:r>
+      <w:r>
+        <w:rPr>
+          <w:color w:val="9876AA"/>
+          <w:lang w:val="en-US"/>
+        </w:rPr>
+        <w:t xml:space="preserve">size </w:t>
+      </w:r>
       <w:r>
         <w:rPr>
           <w:color w:val="CC7832"/>
           <w:lang w:val="en-US"/>
         </w:rPr>
-        <w:t>int</w:t>
-      </w:r>
-      <w:proofErr w:type="spellEnd"/>
+        <w:t xml:space="preserve">; </w:t>
+      </w:r>
+      <w:r>
+        <w:rPr>
+          <w:color w:val="A9B7C6"/>
+          <w:lang w:val="en-US"/>
+        </w:rPr>
+        <w:t>i++){</w:t>
+      </w:r>
+      <w:r>
+        <w:rPr>
+          <w:color w:val="A9B7C6"/>
+          <w:lang w:val="en-US"/>
+        </w:rPr>
+        <w:br/>
+      </w:r>
+      <w:r>
+        <w:rPr>
+          <w:color w:val="A9B7C6"/>
+          <w:lang w:val="en-US"/>
+        </w:rPr>
+        <w:br/>
+        <w:t xml:space="preserve">        </w:t>
+      </w:r>
       <w:r>
         <w:rPr>
           <w:color w:val="CC7832"/>
           <w:lang w:val="en-US"/>
         </w:rPr>
-        <w:t xml:space="preserve"> </w:t>
+        <w:t xml:space="preserve">int </w:t>
       </w:r>
       <w:r>
         <w:rPr>
           <w:color w:val="A9B7C6"/>
           <w:lang w:val="en-US"/>
         </w:rPr>
-        <w:t xml:space="preserve">fitness = </w:t>
+        <w:t xml:space="preserve">columnRef = </w:t>
+      </w:r>
+      <w:r>
+        <w:rPr>
+          <w:color w:val="9876AA"/>
+          <w:lang w:val="en-US"/>
+        </w:rPr>
+        <w:t>rows</w:t>
+      </w:r>
+      <w:r>
+        <w:rPr>
+          <w:color w:val="A9B7C6"/>
+          <w:lang w:val="en-US"/>
+        </w:rPr>
+        <w:t>.get(i)</w:t>
+      </w:r>
+      <w:r>
+        <w:rPr>
+          <w:color w:val="CC7832"/>
+          <w:lang w:val="en-US"/>
+        </w:rPr>
+        <w:t>;</w:t>
+      </w:r>
+      <w:r>
+        <w:rPr>
+          <w:color w:val="CC7832"/>
+          <w:lang w:val="en-US"/>
+        </w:rPr>
+        <w:br/>
+      </w:r>
+      <w:r>
+        <w:rPr>
+          <w:color w:val="CC7832"/>
+          <w:lang w:val="en-US"/>
+        </w:rPr>
+        <w:br/>
+        <w:t xml:space="preserve">        for</w:t>
+      </w:r>
+      <w:r>
+        <w:rPr>
+          <w:color w:val="A9B7C6"/>
+          <w:lang w:val="en-US"/>
+        </w:rPr>
+        <w:t>(</w:t>
+      </w:r>
+      <w:r>
+        <w:rPr>
+          <w:color w:val="CC7832"/>
+          <w:lang w:val="en-US"/>
+        </w:rPr>
+        <w:t xml:space="preserve">int </w:t>
+      </w:r>
+      <w:r>
+        <w:rPr>
+          <w:color w:val="A9B7C6"/>
+          <w:lang w:val="en-US"/>
+        </w:rPr>
+        <w:t xml:space="preserve">j = i + </w:t>
       </w:r>
       <w:r>
         <w:rPr>
           <w:color w:val="6897BB"/>
           <w:lang w:val="en-US"/>
         </w:rPr>
-        <w:t>0</w:t>
+        <w:t xml:space="preserve">1 </w:t>
       </w:r>
       <w:r>
         <w:rPr>
           <w:color w:val="CC7832"/>
           <w:lang w:val="en-US"/>
         </w:rPr>
-        <w:t>;</w:t>
+        <w:t xml:space="preserve">; </w:t>
+      </w:r>
+      <w:r>
+        <w:rPr>
+          <w:color w:val="A9B7C6"/>
+          <w:lang w:val="en-US"/>
+        </w:rPr>
+        <w:t xml:space="preserve">j &lt; </w:t>
+      </w:r>
+      <w:r>
+        <w:rPr>
+          <w:color w:val="9876AA"/>
+          <w:lang w:val="en-US"/>
+        </w:rPr>
+        <w:t xml:space="preserve">size </w:t>
       </w:r>
       <w:r>
         <w:rPr>
           <w:color w:val="CC7832"/>
           <w:lang w:val="en-US"/>
         </w:rPr>
+        <w:t xml:space="preserve">; </w:t>
+      </w:r>
+      <w:r>
+        <w:rPr>
+          <w:color w:val="A9B7C6"/>
+          <w:lang w:val="en-US"/>
+        </w:rPr>
+        <w:t>j++){</w:t>
+      </w:r>
+      <w:r>
+        <w:rPr>
+          <w:color w:val="A9B7C6"/>
+          <w:lang w:val="en-US"/>
+        </w:rPr>
         <w:br/>
+        <w:t xml:space="preserve">            </w:t>
       </w:r>
       <w:r>
         <w:rPr>
           <w:color w:val="CC7832"/>
           <w:lang w:val="en-US"/>
         </w:rPr>
-        <w:br/>
-        <w:t xml:space="preserve">    for</w:t>
+        <w:t xml:space="preserve">int </w:t>
       </w:r>
       <w:r>
         <w:rPr>
           <w:color w:val="A9B7C6"/>
           <w:lang w:val="en-US"/>
         </w:rPr>
-        <w:t>(</w:t>
-      </w:r>
-      <w:proofErr w:type="spellStart"/>
+        <w:t xml:space="preserve">columnTest = </w:t>
+      </w:r>
+      <w:r>
+        <w:rPr>
+          <w:color w:val="9876AA"/>
+          <w:lang w:val="en-US"/>
+        </w:rPr>
+        <w:t>rows</w:t>
+      </w:r>
+      <w:r>
+        <w:rPr>
+          <w:color w:val="A9B7C6"/>
+          <w:lang w:val="en-US"/>
+        </w:rPr>
+        <w:t>.get(j)</w:t>
+      </w:r>
       <w:r>
         <w:rPr>
           <w:color w:val="CC7832"/>
           <w:lang w:val="en-US"/>
         </w:rPr>
-        <w:t>int</w:t>
-      </w:r>
-      <w:proofErr w:type="spellEnd"/>
+        <w:t>;</w:t>
+      </w:r>
       <w:r>
         <w:rPr>
           <w:color w:val="CC7832"/>
           <w:lang w:val="en-US"/>
         </w:rPr>
-        <w:t xml:space="preserve"> </w:t>
-      </w:r>
-      <w:proofErr w:type="spellStart"/>
+        <w:br/>
+      </w:r>
+      <w:r>
+        <w:rPr>
+          <w:color w:val="CC7832"/>
+          <w:lang w:val="en-US"/>
+        </w:rPr>
+        <w:br/>
+        <w:t xml:space="preserve">            if</w:t>
+      </w:r>
       <w:r>
         <w:rPr>
           <w:color w:val="A9B7C6"/>
           <w:lang w:val="en-US"/>
         </w:rPr>
-        <w:t>i</w:t>
-      </w:r>
-      <w:proofErr w:type="spellEnd"/>
-      <w:r>
-        <w:rPr>
-          <w:color w:val="A9B7C6"/>
-          <w:lang w:val="en-US"/>
-        </w:rPr>
-        <w:t xml:space="preserve"> = </w:t>
-      </w:r>
-      <w:r>
-        <w:rPr>
-          <w:color w:val="6897BB"/>
-          <w:lang w:val="en-US"/>
-        </w:rPr>
-        <w:t>0</w:t>
-      </w:r>
-      <w:r>
-        <w:rPr>
-          <w:color w:val="CC7832"/>
-          <w:lang w:val="en-US"/>
-        </w:rPr>
-        <w:t xml:space="preserve">; </w:t>
-      </w:r>
-      <w:proofErr w:type="spellStart"/>
-      <w:r>
-        <w:rPr>
-          <w:color w:val="A9B7C6"/>
-          <w:lang w:val="en-US"/>
-        </w:rPr>
-        <w:t>i</w:t>
-      </w:r>
-      <w:proofErr w:type="spellEnd"/>
-      <w:r>
-        <w:rPr>
-          <w:color w:val="A9B7C6"/>
-          <w:lang w:val="en-US"/>
-        </w:rPr>
-        <w:t xml:space="preserve"> &lt; </w:t>
-      </w:r>
-      <w:r>
-        <w:rPr>
-          <w:color w:val="9876AA"/>
-          <w:lang w:val="en-US"/>
-        </w:rPr>
-        <w:t xml:space="preserve">size </w:t>
-      </w:r>
-      <w:r>
-        <w:rPr>
-          <w:color w:val="CC7832"/>
-          <w:lang w:val="en-US"/>
-        </w:rPr>
-        <w:t xml:space="preserve">; </w:t>
-      </w:r>
-      <w:proofErr w:type="spellStart"/>
-      <w:r>
-        <w:rPr>
-          <w:color w:val="A9B7C6"/>
-          <w:lang w:val="en-US"/>
-        </w:rPr>
-        <w:t>i</w:t>
-      </w:r>
-      <w:proofErr w:type="spellEnd"/>
-      <w:r>
-        <w:rPr>
-          <w:color w:val="A9B7C6"/>
-          <w:lang w:val="en-US"/>
-        </w:rPr>
-        <w:t>++){</w:t>
-      </w:r>
-      <w:r>
-        <w:rPr>
-          <w:color w:val="A9B7C6"/>
-          <w:lang w:val="en-US"/>
-        </w:rPr>
-        <w:br/>
-      </w:r>
-      <w:r>
-        <w:rPr>
-          <w:color w:val="A9B7C6"/>
-          <w:lang w:val="en-US"/>
-        </w:rPr>
-        <w:br/>
-        <w:t xml:space="preserve">        </w:t>
-      </w:r>
-      <w:proofErr w:type="spellStart"/>
-      <w:r>
-        <w:rPr>
-          <w:color w:val="CC7832"/>
-          <w:lang w:val="en-US"/>
-        </w:rPr>
-        <w:t>int</w:t>
-      </w:r>
-      <w:proofErr w:type="spellEnd"/>
-      <w:r>
-        <w:rPr>
-          <w:color w:val="CC7832"/>
-          <w:lang w:val="en-US"/>
-        </w:rPr>
-        <w:t xml:space="preserve"> </w:t>
-      </w:r>
-      <w:proofErr w:type="spellStart"/>
-      <w:r>
-        <w:rPr>
-          <w:color w:val="A9B7C6"/>
-          <w:lang w:val="en-US"/>
-        </w:rPr>
-        <w:t>columnRef</w:t>
-      </w:r>
-      <w:proofErr w:type="spellEnd"/>
-      <w:r>
-        <w:rPr>
-          <w:color w:val="A9B7C6"/>
-          <w:lang w:val="en-US"/>
-        </w:rPr>
-        <w:t xml:space="preserve"> = </w:t>
-      </w:r>
-      <w:proofErr w:type="spellStart"/>
-      <w:r>
-        <w:rPr>
-          <w:color w:val="9876AA"/>
-          <w:lang w:val="en-US"/>
-        </w:rPr>
-        <w:t>rows</w:t>
-      </w:r>
-      <w:r>
-        <w:rPr>
-          <w:color w:val="A9B7C6"/>
-          <w:lang w:val="en-US"/>
-        </w:rPr>
-        <w:t>.get</w:t>
-      </w:r>
-      <w:proofErr w:type="spellEnd"/>
-      <w:r>
-        <w:rPr>
-          <w:color w:val="A9B7C6"/>
-          <w:lang w:val="en-US"/>
-        </w:rPr>
-        <w:t>(</w:t>
-      </w:r>
-      <w:proofErr w:type="spellStart"/>
-      <w:r>
-        <w:rPr>
-          <w:color w:val="A9B7C6"/>
-          <w:lang w:val="en-US"/>
-        </w:rPr>
-        <w:t>i</w:t>
-      </w:r>
-      <w:proofErr w:type="spellEnd"/>
-      <w:r>
-        <w:rPr>
-          <w:color w:val="A9B7C6"/>
-          <w:lang w:val="en-US"/>
-        </w:rPr>
-        <w:t>)</w:t>
-      </w:r>
-      <w:r>
-        <w:rPr>
-          <w:color w:val="CC7832"/>
-          <w:lang w:val="en-US"/>
-        </w:rPr>
-        <w:t>;</w:t>
-      </w:r>
-      <w:r>
-        <w:rPr>
-          <w:color w:val="CC7832"/>
-          <w:lang w:val="en-US"/>
-        </w:rPr>
-        <w:br/>
-      </w:r>
-      <w:r>
-        <w:rPr>
-          <w:color w:val="CC7832"/>
-          <w:lang w:val="en-US"/>
-        </w:rPr>
-        <w:br/>
-        <w:t xml:space="preserve">        for</w:t>
-      </w:r>
-      <w:r>
-        <w:rPr>
-          <w:color w:val="A9B7C6"/>
-          <w:lang w:val="en-US"/>
-        </w:rPr>
-        <w:t>(</w:t>
-      </w:r>
-      <w:proofErr w:type="spellStart"/>
-      <w:r>
-        <w:rPr>
-          <w:color w:val="CC7832"/>
-          <w:lang w:val="en-US"/>
-        </w:rPr>
-        <w:t>int</w:t>
-      </w:r>
-      <w:proofErr w:type="spellEnd"/>
-      <w:r>
-        <w:rPr>
-          <w:color w:val="CC7832"/>
-          <w:lang w:val="en-US"/>
-        </w:rPr>
-        <w:t xml:space="preserve"> </w:t>
-      </w:r>
-      <w:r>
-        <w:rPr>
-          <w:color w:val="A9B7C6"/>
-          <w:lang w:val="en-US"/>
-        </w:rPr>
-        <w:t xml:space="preserve">j = </w:t>
-      </w:r>
-      <w:proofErr w:type="spellStart"/>
-      <w:r>
-        <w:rPr>
-          <w:color w:val="A9B7C6"/>
-          <w:lang w:val="en-US"/>
-        </w:rPr>
-        <w:t>i</w:t>
-      </w:r>
-      <w:proofErr w:type="spellEnd"/>
-      <w:r>
-        <w:rPr>
-          <w:color w:val="A9B7C6"/>
-          <w:lang w:val="en-US"/>
-        </w:rPr>
-        <w:t xml:space="preserve"> + </w:t>
-      </w:r>
-      <w:r>
-        <w:rPr>
-          <w:color w:val="6897BB"/>
-          <w:lang w:val="en-US"/>
-        </w:rPr>
-        <w:t xml:space="preserve">1 </w:t>
-      </w:r>
-      <w:r>
-        <w:rPr>
-          <w:color w:val="CC7832"/>
-          <w:lang w:val="en-US"/>
-        </w:rPr>
-        <w:t xml:space="preserve">; </w:t>
-      </w:r>
-      <w:r>
-        <w:rPr>
-          <w:color w:val="A9B7C6"/>
-          <w:lang w:val="en-US"/>
-        </w:rPr>
-        <w:t xml:space="preserve">j &lt; </w:t>
-      </w:r>
-      <w:r>
-        <w:rPr>
-          <w:color w:val="9876AA"/>
-          <w:lang w:val="en-US"/>
-        </w:rPr>
-        <w:t xml:space="preserve">size </w:t>
-      </w:r>
-      <w:r>
-        <w:rPr>
-          <w:color w:val="CC7832"/>
-          <w:lang w:val="en-US"/>
-        </w:rPr>
-        <w:t xml:space="preserve">; </w:t>
-      </w:r>
-      <w:proofErr w:type="spellStart"/>
-      <w:r>
-        <w:rPr>
-          <w:color w:val="A9B7C6"/>
-          <w:lang w:val="en-US"/>
-        </w:rPr>
-        <w:t>j++</w:t>
-      </w:r>
-      <w:proofErr w:type="spellEnd"/>
-      <w:r>
-        <w:rPr>
-          <w:color w:val="A9B7C6"/>
-          <w:lang w:val="en-US"/>
-        </w:rPr>
-        <w:t>){</w:t>
-      </w:r>
-      <w:r>
-        <w:rPr>
-          <w:color w:val="A9B7C6"/>
-          <w:lang w:val="en-US"/>
-        </w:rPr>
-        <w:br/>
-        <w:t xml:space="preserve">            </w:t>
-      </w:r>
-      <w:proofErr w:type="spellStart"/>
-      <w:r>
-        <w:rPr>
-          <w:color w:val="CC7832"/>
-          <w:lang w:val="en-US"/>
-        </w:rPr>
-        <w:t>int</w:t>
-      </w:r>
-      <w:proofErr w:type="spellEnd"/>
-      <w:r>
-        <w:rPr>
-          <w:color w:val="CC7832"/>
-          <w:lang w:val="en-US"/>
-        </w:rPr>
-        <w:t xml:space="preserve"> </w:t>
-      </w:r>
-      <w:proofErr w:type="spellStart"/>
-      <w:r>
-        <w:rPr>
-          <w:color w:val="A9B7C6"/>
-          <w:lang w:val="en-US"/>
-        </w:rPr>
-        <w:t>columnTest</w:t>
-      </w:r>
-      <w:proofErr w:type="spellEnd"/>
-      <w:r>
-        <w:rPr>
-          <w:color w:val="A9B7C6"/>
-          <w:lang w:val="en-US"/>
-        </w:rPr>
-        <w:t xml:space="preserve"> = </w:t>
-      </w:r>
-      <w:proofErr w:type="spellStart"/>
-      <w:r>
-        <w:rPr>
-          <w:color w:val="9876AA"/>
-          <w:lang w:val="en-US"/>
-        </w:rPr>
-        <w:t>rows</w:t>
-      </w:r>
-      <w:r>
-        <w:rPr>
-          <w:color w:val="A9B7C6"/>
-          <w:lang w:val="en-US"/>
-        </w:rPr>
-        <w:t>.get</w:t>
-      </w:r>
-      <w:proofErr w:type="spellEnd"/>
-      <w:r>
-        <w:rPr>
-          <w:color w:val="A9B7C6"/>
-          <w:lang w:val="en-US"/>
-        </w:rPr>
-        <w:t>(j)</w:t>
-      </w:r>
-      <w:r>
-        <w:rPr>
-          <w:color w:val="CC7832"/>
-          <w:lang w:val="en-US"/>
-        </w:rPr>
-        <w:t>;</w:t>
-      </w:r>
-      <w:r>
-        <w:rPr>
-          <w:color w:val="CC7832"/>
-          <w:lang w:val="en-US"/>
-        </w:rPr>
-        <w:br/>
-      </w:r>
-      <w:r>
-        <w:rPr>
-          <w:color w:val="CC7832"/>
-          <w:lang w:val="en-US"/>
-        </w:rPr>
-        <w:br/>
-        <w:t xml:space="preserve">            if</w:t>
-      </w:r>
-      <w:r>
-        <w:rPr>
-          <w:color w:val="A9B7C6"/>
-          <w:lang w:val="en-US"/>
-        </w:rPr>
-        <w:t>(</w:t>
-      </w:r>
-      <w:proofErr w:type="spellStart"/>
-      <w:r>
-        <w:rPr>
-          <w:color w:val="A9B7C6"/>
-          <w:lang w:val="en-US"/>
-        </w:rPr>
-        <w:t>Math.</w:t>
+        <w:t>(Math.</w:t>
       </w:r>
       <w:r>
         <w:rPr>
@@ -4054,37 +3764,12 @@
         </w:rPr>
         <w:t>abs</w:t>
       </w:r>
-      <w:proofErr w:type="spellEnd"/>
       <w:r>
         <w:rPr>
           <w:color w:val="A9B7C6"/>
           <w:lang w:val="en-US"/>
         </w:rPr>
-        <w:t>(</w:t>
-      </w:r>
-      <w:proofErr w:type="spellStart"/>
-      <w:r>
-        <w:rPr>
-          <w:color w:val="A9B7C6"/>
-          <w:lang w:val="en-US"/>
-        </w:rPr>
-        <w:t>i</w:t>
-      </w:r>
-      <w:proofErr w:type="spellEnd"/>
-      <w:r>
-        <w:rPr>
-          <w:color w:val="A9B7C6"/>
-          <w:lang w:val="en-US"/>
-        </w:rPr>
-        <w:t xml:space="preserve">-j) == </w:t>
-      </w:r>
-      <w:proofErr w:type="spellStart"/>
-      <w:r>
-        <w:rPr>
-          <w:color w:val="A9B7C6"/>
-          <w:lang w:val="en-US"/>
-        </w:rPr>
-        <w:t>Math.</w:t>
+        <w:t>(i-j) == Math.</w:t>
       </w:r>
       <w:r>
         <w:rPr>
@@ -4095,45 +3780,12 @@
         </w:rPr>
         <w:t>abs</w:t>
       </w:r>
-      <w:proofErr w:type="spellEnd"/>
       <w:r>
         <w:rPr>
           <w:color w:val="A9B7C6"/>
           <w:lang w:val="en-US"/>
         </w:rPr>
-        <w:t>(</w:t>
-      </w:r>
-      <w:proofErr w:type="spellStart"/>
-      <w:r>
-        <w:rPr>
-          <w:color w:val="A9B7C6"/>
-          <w:lang w:val="en-US"/>
-        </w:rPr>
-        <w:t>columnRef</w:t>
-      </w:r>
-      <w:proofErr w:type="spellEnd"/>
-      <w:r>
-        <w:rPr>
-          <w:color w:val="A9B7C6"/>
-          <w:lang w:val="en-US"/>
-        </w:rPr>
-        <w:t xml:space="preserve"> - </w:t>
-      </w:r>
-      <w:proofErr w:type="spellStart"/>
-      <w:r>
-        <w:rPr>
-          <w:color w:val="A9B7C6"/>
-          <w:lang w:val="en-US"/>
-        </w:rPr>
-        <w:t>columnTest</w:t>
-      </w:r>
-      <w:proofErr w:type="spellEnd"/>
-      <w:r>
-        <w:rPr>
-          <w:color w:val="A9B7C6"/>
-          <w:lang w:val="en-US"/>
-        </w:rPr>
-        <w:t>)){</w:t>
+        <w:t>(columnRef - columnTest)){</w:t>
       </w:r>
       <w:r>
         <w:rPr>
@@ -4300,37 +3952,33 @@
         </w:rPr>
         <w:t xml:space="preserve">public </w:t>
       </w:r>
-      <w:proofErr w:type="spellStart"/>
       <w:r>
         <w:rPr>
           <w:color w:val="A9B7C6"/>
           <w:lang w:val="en-US"/>
         </w:rPr>
-        <w:t>ArrayList</w:t>
-      </w:r>
-      <w:proofErr w:type="spellEnd"/>
+        <w:t xml:space="preserve">ArrayList&lt;Board&gt; </w:t>
+      </w:r>
+      <w:r>
+        <w:rPr>
+          <w:color w:val="FFC66D"/>
+          <w:lang w:val="en-US"/>
+        </w:rPr>
+        <w:t>selectNeighbours</w:t>
+      </w:r>
       <w:r>
         <w:rPr>
           <w:color w:val="A9B7C6"/>
           <w:lang w:val="en-US"/>
         </w:rPr>
-        <w:t xml:space="preserve">&lt;Board&gt; </w:t>
-      </w:r>
-      <w:proofErr w:type="spellStart"/>
-      <w:r>
-        <w:rPr>
-          <w:color w:val="FFC66D"/>
-          <w:lang w:val="en-US"/>
-        </w:rPr>
-        <w:t>selectNeighbours</w:t>
-      </w:r>
-      <w:proofErr w:type="spellEnd"/>
+        <w:t>(){</w:t>
+      </w:r>
       <w:r>
         <w:rPr>
           <w:color w:val="A9B7C6"/>
           <w:lang w:val="en-US"/>
         </w:rPr>
-        <w:t>(){</w:t>
+        <w:br/>
       </w:r>
       <w:r>
         <w:rPr>
@@ -4338,708 +3986,459 @@
           <w:lang w:val="en-US"/>
         </w:rPr>
         <w:br/>
+        <w:t xml:space="preserve">    ArrayList&lt;Board&gt; neighbours = </w:t>
+      </w:r>
+      <w:r>
+        <w:rPr>
+          <w:color w:val="CC7832"/>
+          <w:lang w:val="en-US"/>
+        </w:rPr>
+        <w:t xml:space="preserve">new </w:t>
       </w:r>
       <w:r>
         <w:rPr>
           <w:color w:val="A9B7C6"/>
           <w:lang w:val="en-US"/>
         </w:rPr>
+        <w:t>ArrayList&lt;Board&gt;()</w:t>
+      </w:r>
+      <w:r>
+        <w:rPr>
+          <w:color w:val="CC7832"/>
+          <w:lang w:val="en-US"/>
+        </w:rPr>
+        <w:t>;</w:t>
+      </w:r>
+      <w:r>
+        <w:rPr>
+          <w:color w:val="CC7832"/>
+          <w:lang w:val="en-US"/>
+        </w:rPr>
+        <w:br/>
+      </w:r>
+      <w:r>
+        <w:rPr>
+          <w:color w:val="CC7832"/>
+          <w:lang w:val="en-US"/>
+        </w:rPr>
         <w:br/>
         <w:t xml:space="preserve">    </w:t>
       </w:r>
-      <w:proofErr w:type="spellStart"/>
       <w:r>
         <w:rPr>
           <w:color w:val="A9B7C6"/>
           <w:lang w:val="en-US"/>
         </w:rPr>
-        <w:t>ArrayList</w:t>
-      </w:r>
-      <w:proofErr w:type="spellEnd"/>
+        <w:t>ArrayList&lt;Integer&gt; rowsNeighbour</w:t>
+      </w:r>
+      <w:r>
+        <w:rPr>
+          <w:color w:val="CC7832"/>
+          <w:lang w:val="en-US"/>
+        </w:rPr>
+        <w:t>;</w:t>
+      </w:r>
+      <w:r>
+        <w:rPr>
+          <w:color w:val="CC7832"/>
+          <w:lang w:val="en-US"/>
+        </w:rPr>
+        <w:br/>
+      </w:r>
+      <w:r>
+        <w:rPr>
+          <w:color w:val="CC7832"/>
+          <w:lang w:val="en-US"/>
+        </w:rPr>
+        <w:br/>
+        <w:t xml:space="preserve">    for</w:t>
+      </w:r>
       <w:r>
         <w:rPr>
           <w:color w:val="A9B7C6"/>
           <w:lang w:val="en-US"/>
         </w:rPr>
-        <w:t xml:space="preserve">&lt;Board&gt; </w:t>
-      </w:r>
-      <w:proofErr w:type="spellStart"/>
+        <w:t>(</w:t>
+      </w:r>
+      <w:r>
+        <w:rPr>
+          <w:color w:val="CC7832"/>
+          <w:lang w:val="en-US"/>
+        </w:rPr>
+        <w:t xml:space="preserve">int </w:t>
+      </w:r>
       <w:r>
         <w:rPr>
           <w:color w:val="A9B7C6"/>
           <w:lang w:val="en-US"/>
         </w:rPr>
-        <w:t>neighbours</w:t>
-      </w:r>
-      <w:proofErr w:type="spellEnd"/>
+        <w:t xml:space="preserve">i = </w:t>
+      </w:r>
+      <w:r>
+        <w:rPr>
+          <w:color w:val="6897BB"/>
+          <w:lang w:val="en-US"/>
+        </w:rPr>
+        <w:t xml:space="preserve">0 </w:t>
+      </w:r>
+      <w:r>
+        <w:rPr>
+          <w:color w:val="CC7832"/>
+          <w:lang w:val="en-US"/>
+        </w:rPr>
+        <w:t xml:space="preserve">; </w:t>
+      </w:r>
       <w:r>
         <w:rPr>
           <w:color w:val="A9B7C6"/>
           <w:lang w:val="en-US"/>
         </w:rPr>
-        <w:t xml:space="preserve"> = </w:t>
+        <w:t xml:space="preserve">i &lt; </w:t>
+      </w:r>
+      <w:r>
+        <w:rPr>
+          <w:color w:val="9876AA"/>
+          <w:lang w:val="en-US"/>
+        </w:rPr>
+        <w:t xml:space="preserve">size </w:t>
       </w:r>
       <w:r>
         <w:rPr>
           <w:color w:val="CC7832"/>
           <w:lang w:val="en-US"/>
         </w:rPr>
-        <w:t xml:space="preserve">new </w:t>
-      </w:r>
-      <w:proofErr w:type="spellStart"/>
+        <w:t xml:space="preserve">; </w:t>
+      </w:r>
       <w:r>
         <w:rPr>
           <w:color w:val="A9B7C6"/>
           <w:lang w:val="en-US"/>
         </w:rPr>
-        <w:t>ArrayList</w:t>
-      </w:r>
-      <w:proofErr w:type="spellEnd"/>
+        <w:t>i++ ){</w:t>
+      </w:r>
       <w:r>
         <w:rPr>
           <w:color w:val="A9B7C6"/>
           <w:lang w:val="en-US"/>
         </w:rPr>
-        <w:t>&lt;Board&gt;()</w:t>
+        <w:br/>
+      </w:r>
+      <w:r>
+        <w:rPr>
+          <w:color w:val="A9B7C6"/>
+          <w:lang w:val="en-US"/>
+        </w:rPr>
+        <w:br/>
+        <w:t xml:space="preserve">        </w:t>
       </w:r>
       <w:r>
         <w:rPr>
           <w:color w:val="CC7832"/>
           <w:lang w:val="en-US"/>
         </w:rPr>
-        <w:t>;</w:t>
+        <w:t xml:space="preserve">for </w:t>
+      </w:r>
+      <w:r>
+        <w:rPr>
+          <w:color w:val="A9B7C6"/>
+          <w:lang w:val="en-US"/>
+        </w:rPr>
+        <w:t>(</w:t>
       </w:r>
       <w:r>
         <w:rPr>
           <w:color w:val="CC7832"/>
           <w:lang w:val="en-US"/>
         </w:rPr>
-        <w:br/>
+        <w:t xml:space="preserve">int </w:t>
+      </w:r>
+      <w:r>
+        <w:rPr>
+          <w:color w:val="A9B7C6"/>
+          <w:lang w:val="en-US"/>
+        </w:rPr>
+        <w:t xml:space="preserve">j = i + </w:t>
+      </w:r>
+      <w:r>
+        <w:rPr>
+          <w:color w:val="6897BB"/>
+          <w:lang w:val="en-US"/>
+        </w:rPr>
+        <w:t>1</w:t>
       </w:r>
       <w:r>
         <w:rPr>
           <w:color w:val="CC7832"/>
           <w:lang w:val="en-US"/>
         </w:rPr>
+        <w:t xml:space="preserve">; </w:t>
+      </w:r>
+      <w:r>
+        <w:rPr>
+          <w:color w:val="A9B7C6"/>
+          <w:lang w:val="en-US"/>
+        </w:rPr>
+        <w:t xml:space="preserve">j &lt; </w:t>
+      </w:r>
+      <w:r>
+        <w:rPr>
+          <w:color w:val="9876AA"/>
+          <w:lang w:val="en-US"/>
+        </w:rPr>
+        <w:t xml:space="preserve">size </w:t>
+      </w:r>
+      <w:r>
+        <w:rPr>
+          <w:color w:val="CC7832"/>
+          <w:lang w:val="en-US"/>
+        </w:rPr>
+        <w:t xml:space="preserve">; </w:t>
+      </w:r>
+      <w:r>
+        <w:rPr>
+          <w:color w:val="A9B7C6"/>
+          <w:lang w:val="en-US"/>
+        </w:rPr>
+        <w:t>j++){</w:t>
+      </w:r>
+      <w:r>
+        <w:rPr>
+          <w:color w:val="A9B7C6"/>
+          <w:lang w:val="en-US"/>
+        </w:rPr>
+        <w:br/>
+      </w:r>
+      <w:r>
+        <w:rPr>
+          <w:color w:val="A9B7C6"/>
+          <w:lang w:val="en-US"/>
+        </w:rPr>
+        <w:br/>
+        <w:t xml:space="preserve">            rowsNeighbour = </w:t>
+      </w:r>
+      <w:r>
+        <w:rPr>
+          <w:color w:val="CC7832"/>
+          <w:lang w:val="en-US"/>
+        </w:rPr>
+        <w:t xml:space="preserve">new </w:t>
+      </w:r>
+      <w:r>
+        <w:rPr>
+          <w:color w:val="A9B7C6"/>
+          <w:lang w:val="en-US"/>
+        </w:rPr>
+        <w:t>ArrayList&lt;&gt;(</w:t>
+      </w:r>
+      <w:r>
+        <w:rPr>
+          <w:color w:val="9876AA"/>
+          <w:lang w:val="en-US"/>
+        </w:rPr>
+        <w:t>rows</w:t>
+      </w:r>
+      <w:r>
+        <w:rPr>
+          <w:color w:val="A9B7C6"/>
+          <w:lang w:val="en-US"/>
+        </w:rPr>
+        <w:t>)</w:t>
+      </w:r>
+      <w:r>
+        <w:rPr>
+          <w:color w:val="CC7832"/>
+          <w:lang w:val="en-US"/>
+        </w:rPr>
+        <w:t>;</w:t>
+      </w:r>
+      <w:r>
+        <w:rPr>
+          <w:color w:val="CC7832"/>
+          <w:lang w:val="en-US"/>
+        </w:rPr>
+        <w:br/>
+        <w:t xml:space="preserve">            </w:t>
+      </w:r>
+      <w:r>
+        <w:rPr>
+          <w:color w:val="A9B7C6"/>
+          <w:lang w:val="en-US"/>
+        </w:rPr>
+        <w:t>rowsNeighbour.set(i</w:t>
+      </w:r>
+      <w:r>
+        <w:rPr>
+          <w:color w:val="CC7832"/>
+          <w:lang w:val="en-US"/>
+        </w:rPr>
+        <w:t xml:space="preserve">, </w:t>
+      </w:r>
+      <w:r>
+        <w:rPr>
+          <w:color w:val="9876AA"/>
+          <w:lang w:val="en-US"/>
+        </w:rPr>
+        <w:t>rows</w:t>
+      </w:r>
+      <w:r>
+        <w:rPr>
+          <w:color w:val="A9B7C6"/>
+          <w:lang w:val="en-US"/>
+        </w:rPr>
+        <w:t>.get(j))</w:t>
+      </w:r>
+      <w:r>
+        <w:rPr>
+          <w:color w:val="CC7832"/>
+          <w:lang w:val="en-US"/>
+        </w:rPr>
+        <w:t>;</w:t>
+      </w:r>
+      <w:r>
+        <w:rPr>
+          <w:color w:val="CC7832"/>
+          <w:lang w:val="en-US"/>
+        </w:rPr>
+        <w:br/>
+        <w:t xml:space="preserve">            </w:t>
+      </w:r>
+      <w:r>
+        <w:rPr>
+          <w:color w:val="A9B7C6"/>
+          <w:lang w:val="en-US"/>
+        </w:rPr>
+        <w:t>rowsNeighbour.set(j</w:t>
+      </w:r>
+      <w:r>
+        <w:rPr>
+          <w:color w:val="CC7832"/>
+          <w:lang w:val="en-US"/>
+        </w:rPr>
+        <w:t xml:space="preserve">, </w:t>
+      </w:r>
+      <w:r>
+        <w:rPr>
+          <w:color w:val="9876AA"/>
+          <w:lang w:val="en-US"/>
+        </w:rPr>
+        <w:t>rows</w:t>
+      </w:r>
+      <w:r>
+        <w:rPr>
+          <w:color w:val="A9B7C6"/>
+          <w:lang w:val="en-US"/>
+        </w:rPr>
+        <w:t>.get(i))</w:t>
+      </w:r>
+      <w:r>
+        <w:rPr>
+          <w:color w:val="CC7832"/>
+          <w:lang w:val="en-US"/>
+        </w:rPr>
+        <w:t>;</w:t>
+      </w:r>
+      <w:r>
+        <w:rPr>
+          <w:color w:val="CC7832"/>
+          <w:lang w:val="en-US"/>
+        </w:rPr>
+        <w:br/>
+        <w:t xml:space="preserve">            </w:t>
+      </w:r>
+      <w:r>
+        <w:rPr>
+          <w:color w:val="A9B7C6"/>
+          <w:lang w:val="en-US"/>
+        </w:rPr>
+        <w:t>neighbours.add(</w:t>
+      </w:r>
+      <w:r>
+        <w:rPr>
+          <w:color w:val="CC7832"/>
+          <w:lang w:val="en-US"/>
+        </w:rPr>
+        <w:t xml:space="preserve">new </w:t>
+      </w:r>
+      <w:r>
+        <w:rPr>
+          <w:color w:val="A9B7C6"/>
+          <w:lang w:val="en-US"/>
+        </w:rPr>
+        <w:t>Board(rowsNeighbour))</w:t>
+      </w:r>
+      <w:r>
+        <w:rPr>
+          <w:color w:val="CC7832"/>
+          <w:lang w:val="en-US"/>
+        </w:rPr>
+        <w:t>;</w:t>
+      </w:r>
+      <w:r>
+        <w:rPr>
+          <w:color w:val="CC7832"/>
+          <w:lang w:val="en-US"/>
+        </w:rPr>
+        <w:br/>
+      </w:r>
+      <w:r>
+        <w:rPr>
+          <w:color w:val="CC7832"/>
+          <w:lang w:val="en-US"/>
+        </w:rPr>
+        <w:br/>
+        <w:t xml:space="preserve">        </w:t>
+      </w:r>
+      <w:r>
+        <w:rPr>
+          <w:color w:val="A9B7C6"/>
+          <w:lang w:val="en-US"/>
+        </w:rPr>
+        <w:t>}</w:t>
+      </w:r>
+      <w:r>
+        <w:rPr>
+          <w:color w:val="A9B7C6"/>
+          <w:lang w:val="en-US"/>
+        </w:rPr>
+        <w:br/>
+      </w:r>
+      <w:r>
+        <w:rPr>
+          <w:color w:val="A9B7C6"/>
+          <w:lang w:val="en-US"/>
+        </w:rPr>
+        <w:br/>
+        <w:t xml:space="preserve">    }</w:t>
+      </w:r>
+      <w:r>
+        <w:rPr>
+          <w:color w:val="A9B7C6"/>
+          <w:lang w:val="en-US"/>
+        </w:rPr>
+        <w:br/>
+      </w:r>
+      <w:r>
+        <w:rPr>
+          <w:color w:val="A9B7C6"/>
+          <w:lang w:val="en-US"/>
+        </w:rPr>
         <w:br/>
         <w:t xml:space="preserve">    </w:t>
       </w:r>
-      <w:proofErr w:type="spellStart"/>
+      <w:r>
+        <w:rPr>
+          <w:color w:val="CC7832"/>
+          <w:lang w:val="en-US"/>
+        </w:rPr>
+        <w:t xml:space="preserve">return </w:t>
+      </w:r>
       <w:r>
         <w:rPr>
           <w:color w:val="A9B7C6"/>
           <w:lang w:val="en-US"/>
         </w:rPr>
-        <w:t>ArrayList</w:t>
-      </w:r>
-      <w:proofErr w:type="spellEnd"/>
-      <w:r>
-        <w:rPr>
-          <w:color w:val="A9B7C6"/>
-          <w:lang w:val="en-US"/>
-        </w:rPr>
-        <w:t xml:space="preserve">&lt;Integer&gt; </w:t>
-      </w:r>
-      <w:proofErr w:type="spellStart"/>
-      <w:r>
-        <w:rPr>
-          <w:color w:val="A9B7C6"/>
-          <w:lang w:val="en-US"/>
-        </w:rPr>
-        <w:t>rowsNeighbour</w:t>
-      </w:r>
-      <w:proofErr w:type="spellEnd"/>
-      <w:r>
-        <w:rPr>
-          <w:color w:val="CC7832"/>
-          <w:lang w:val="en-US"/>
-        </w:rPr>
-        <w:t>;</w:t>
-      </w:r>
-      <w:r>
-        <w:rPr>
-          <w:color w:val="CC7832"/>
-          <w:lang w:val="en-US"/>
-        </w:rPr>
-        <w:br/>
-      </w:r>
-      <w:r>
-        <w:rPr>
-          <w:color w:val="CC7832"/>
-          <w:lang w:val="en-US"/>
-        </w:rPr>
-        <w:br/>
-        <w:t xml:space="preserve">    for</w:t>
-      </w:r>
-      <w:r>
-        <w:rPr>
-          <w:color w:val="A9B7C6"/>
-          <w:lang w:val="en-US"/>
-        </w:rPr>
-        <w:t>(</w:t>
-      </w:r>
-      <w:proofErr w:type="spellStart"/>
-      <w:r>
-        <w:rPr>
-          <w:color w:val="CC7832"/>
-          <w:lang w:val="en-US"/>
-        </w:rPr>
-        <w:t>int</w:t>
-      </w:r>
-      <w:proofErr w:type="spellEnd"/>
-      <w:r>
-        <w:rPr>
-          <w:color w:val="CC7832"/>
-          <w:lang w:val="en-US"/>
-        </w:rPr>
-        <w:t xml:space="preserve"> </w:t>
-      </w:r>
-      <w:proofErr w:type="spellStart"/>
-      <w:r>
-        <w:rPr>
-          <w:color w:val="A9B7C6"/>
-          <w:lang w:val="en-US"/>
-        </w:rPr>
-        <w:t>i</w:t>
-      </w:r>
-      <w:proofErr w:type="spellEnd"/>
-      <w:r>
-        <w:rPr>
-          <w:color w:val="A9B7C6"/>
-          <w:lang w:val="en-US"/>
-        </w:rPr>
-        <w:t xml:space="preserve"> = </w:t>
-      </w:r>
-      <w:r>
-        <w:rPr>
-          <w:color w:val="6897BB"/>
-          <w:lang w:val="en-US"/>
-        </w:rPr>
-        <w:t xml:space="preserve">0 </w:t>
-      </w:r>
-      <w:r>
-        <w:rPr>
-          <w:color w:val="CC7832"/>
-          <w:lang w:val="en-US"/>
-        </w:rPr>
-        <w:t xml:space="preserve">; </w:t>
-      </w:r>
-      <w:proofErr w:type="spellStart"/>
-      <w:r>
-        <w:rPr>
-          <w:color w:val="A9B7C6"/>
-          <w:lang w:val="en-US"/>
-        </w:rPr>
-        <w:t>i</w:t>
-      </w:r>
-      <w:proofErr w:type="spellEnd"/>
-      <w:r>
-        <w:rPr>
-          <w:color w:val="A9B7C6"/>
-          <w:lang w:val="en-US"/>
-        </w:rPr>
-        <w:t xml:space="preserve"> &lt; </w:t>
-      </w:r>
-      <w:r>
-        <w:rPr>
-          <w:color w:val="9876AA"/>
-          <w:lang w:val="en-US"/>
-        </w:rPr>
-        <w:t xml:space="preserve">size </w:t>
-      </w:r>
-      <w:r>
-        <w:rPr>
-          <w:color w:val="CC7832"/>
-          <w:lang w:val="en-US"/>
-        </w:rPr>
-        <w:t xml:space="preserve">; </w:t>
-      </w:r>
-      <w:proofErr w:type="spellStart"/>
-      <w:r>
-        <w:rPr>
-          <w:color w:val="A9B7C6"/>
-          <w:lang w:val="en-US"/>
-        </w:rPr>
-        <w:t>i</w:t>
-      </w:r>
-      <w:proofErr w:type="spellEnd"/>
-      <w:r>
-        <w:rPr>
-          <w:color w:val="A9B7C6"/>
-          <w:lang w:val="en-US"/>
-        </w:rPr>
-        <w:t>++ ){</w:t>
-      </w:r>
-      <w:r>
-        <w:rPr>
-          <w:color w:val="A9B7C6"/>
-          <w:lang w:val="en-US"/>
-        </w:rPr>
-        <w:br/>
-      </w:r>
-      <w:r>
-        <w:rPr>
-          <w:color w:val="A9B7C6"/>
-          <w:lang w:val="en-US"/>
-        </w:rPr>
-        <w:br/>
-        <w:t xml:space="preserve">        </w:t>
-      </w:r>
-      <w:r>
-        <w:rPr>
-          <w:color w:val="CC7832"/>
-          <w:lang w:val="en-US"/>
-        </w:rPr>
-        <w:t xml:space="preserve">for </w:t>
-      </w:r>
-      <w:r>
-        <w:rPr>
-          <w:color w:val="A9B7C6"/>
-          <w:lang w:val="en-US"/>
-        </w:rPr>
-        <w:t>(</w:t>
-      </w:r>
-      <w:proofErr w:type="spellStart"/>
-      <w:r>
-        <w:rPr>
-          <w:color w:val="CC7832"/>
-          <w:lang w:val="en-US"/>
-        </w:rPr>
-        <w:t>int</w:t>
-      </w:r>
-      <w:proofErr w:type="spellEnd"/>
-      <w:r>
-        <w:rPr>
-          <w:color w:val="CC7832"/>
-          <w:lang w:val="en-US"/>
-        </w:rPr>
-        <w:t xml:space="preserve"> </w:t>
-      </w:r>
-      <w:r>
-        <w:rPr>
-          <w:color w:val="A9B7C6"/>
-          <w:lang w:val="en-US"/>
-        </w:rPr>
-        <w:t xml:space="preserve">j = </w:t>
-      </w:r>
-      <w:proofErr w:type="spellStart"/>
-      <w:r>
-        <w:rPr>
-          <w:color w:val="A9B7C6"/>
-          <w:lang w:val="en-US"/>
-        </w:rPr>
-        <w:t>i</w:t>
-      </w:r>
-      <w:proofErr w:type="spellEnd"/>
-      <w:r>
-        <w:rPr>
-          <w:color w:val="A9B7C6"/>
-          <w:lang w:val="en-US"/>
-        </w:rPr>
-        <w:t xml:space="preserve"> + </w:t>
-      </w:r>
-      <w:r>
-        <w:rPr>
-          <w:color w:val="6897BB"/>
-          <w:lang w:val="en-US"/>
-        </w:rPr>
-        <w:t>1</w:t>
-      </w:r>
-      <w:r>
-        <w:rPr>
-          <w:color w:val="CC7832"/>
-          <w:lang w:val="en-US"/>
-        </w:rPr>
-        <w:t xml:space="preserve">; </w:t>
-      </w:r>
-      <w:r>
-        <w:rPr>
-          <w:color w:val="A9B7C6"/>
-          <w:lang w:val="en-US"/>
-        </w:rPr>
-        <w:t xml:space="preserve">j &lt; </w:t>
-      </w:r>
-      <w:r>
-        <w:rPr>
-          <w:color w:val="9876AA"/>
-          <w:lang w:val="en-US"/>
-        </w:rPr>
-        <w:t xml:space="preserve">size </w:t>
-      </w:r>
-      <w:r>
-        <w:rPr>
-          <w:color w:val="CC7832"/>
-          <w:lang w:val="en-US"/>
-        </w:rPr>
-        <w:t xml:space="preserve">; </w:t>
-      </w:r>
-      <w:proofErr w:type="spellStart"/>
-      <w:r>
-        <w:rPr>
-          <w:color w:val="A9B7C6"/>
-          <w:lang w:val="en-US"/>
-        </w:rPr>
-        <w:t>j++</w:t>
-      </w:r>
-      <w:proofErr w:type="spellEnd"/>
-      <w:r>
-        <w:rPr>
-          <w:color w:val="A9B7C6"/>
-          <w:lang w:val="en-US"/>
-        </w:rPr>
-        <w:t>){</w:t>
-      </w:r>
-      <w:r>
-        <w:rPr>
-          <w:color w:val="A9B7C6"/>
-          <w:lang w:val="en-US"/>
-        </w:rPr>
-        <w:br/>
-      </w:r>
-      <w:r>
-        <w:rPr>
-          <w:color w:val="A9B7C6"/>
-          <w:lang w:val="en-US"/>
-        </w:rPr>
-        <w:br/>
-        <w:t xml:space="preserve">            </w:t>
-      </w:r>
-      <w:proofErr w:type="spellStart"/>
-      <w:r>
-        <w:rPr>
-          <w:color w:val="A9B7C6"/>
-          <w:lang w:val="en-US"/>
-        </w:rPr>
-        <w:t>rowsNeighbour</w:t>
-      </w:r>
-      <w:proofErr w:type="spellEnd"/>
-      <w:r>
-        <w:rPr>
-          <w:color w:val="A9B7C6"/>
-          <w:lang w:val="en-US"/>
-        </w:rPr>
-        <w:t xml:space="preserve"> = </w:t>
-      </w:r>
-      <w:r>
-        <w:rPr>
-          <w:color w:val="CC7832"/>
-          <w:lang w:val="en-US"/>
-        </w:rPr>
-        <w:t xml:space="preserve">new </w:t>
-      </w:r>
-      <w:proofErr w:type="spellStart"/>
-      <w:r>
-        <w:rPr>
-          <w:color w:val="A9B7C6"/>
-          <w:lang w:val="en-US"/>
-        </w:rPr>
-        <w:t>ArrayList</w:t>
-      </w:r>
-      <w:proofErr w:type="spellEnd"/>
-      <w:r>
-        <w:rPr>
-          <w:color w:val="A9B7C6"/>
-          <w:lang w:val="en-US"/>
-        </w:rPr>
-        <w:t>&lt;&gt;(</w:t>
-      </w:r>
-      <w:r>
-        <w:rPr>
-          <w:color w:val="9876AA"/>
-          <w:lang w:val="en-US"/>
-        </w:rPr>
-        <w:t>rows</w:t>
-      </w:r>
-      <w:r>
-        <w:rPr>
-          <w:color w:val="A9B7C6"/>
-          <w:lang w:val="en-US"/>
-        </w:rPr>
-        <w:t>)</w:t>
-      </w:r>
-      <w:r>
-        <w:rPr>
-          <w:color w:val="CC7832"/>
-          <w:lang w:val="en-US"/>
-        </w:rPr>
-        <w:t>;</w:t>
-      </w:r>
-      <w:r>
-        <w:rPr>
-          <w:color w:val="CC7832"/>
-          <w:lang w:val="en-US"/>
-        </w:rPr>
-        <w:br/>
-        <w:t xml:space="preserve">            </w:t>
-      </w:r>
-      <w:proofErr w:type="spellStart"/>
-      <w:r>
-        <w:rPr>
-          <w:color w:val="A9B7C6"/>
-          <w:lang w:val="en-US"/>
-        </w:rPr>
-        <w:t>rowsNeighbour.set</w:t>
-      </w:r>
-      <w:proofErr w:type="spellEnd"/>
-      <w:r>
-        <w:rPr>
-          <w:color w:val="A9B7C6"/>
-          <w:lang w:val="en-US"/>
-        </w:rPr>
-        <w:t>(</w:t>
-      </w:r>
-      <w:proofErr w:type="spellStart"/>
-      <w:r>
-        <w:rPr>
-          <w:color w:val="A9B7C6"/>
-          <w:lang w:val="en-US"/>
-        </w:rPr>
-        <w:t>i</w:t>
-      </w:r>
-      <w:proofErr w:type="spellEnd"/>
-      <w:r>
-        <w:rPr>
-          <w:color w:val="CC7832"/>
-          <w:lang w:val="en-US"/>
-        </w:rPr>
-        <w:t xml:space="preserve">, </w:t>
-      </w:r>
-      <w:proofErr w:type="spellStart"/>
-      <w:r>
-        <w:rPr>
-          <w:color w:val="9876AA"/>
-          <w:lang w:val="en-US"/>
-        </w:rPr>
-        <w:t>rows</w:t>
-      </w:r>
-      <w:r>
-        <w:rPr>
-          <w:color w:val="A9B7C6"/>
-          <w:lang w:val="en-US"/>
-        </w:rPr>
-        <w:t>.get</w:t>
-      </w:r>
-      <w:proofErr w:type="spellEnd"/>
-      <w:r>
-        <w:rPr>
-          <w:color w:val="A9B7C6"/>
-          <w:lang w:val="en-US"/>
-        </w:rPr>
-        <w:t>(j))</w:t>
-      </w:r>
-      <w:r>
-        <w:rPr>
-          <w:color w:val="CC7832"/>
-          <w:lang w:val="en-US"/>
-        </w:rPr>
-        <w:t>;</w:t>
-      </w:r>
-      <w:r>
-        <w:rPr>
-          <w:color w:val="CC7832"/>
-          <w:lang w:val="en-US"/>
-        </w:rPr>
-        <w:br/>
-        <w:t xml:space="preserve">            </w:t>
-      </w:r>
-      <w:proofErr w:type="spellStart"/>
-      <w:r>
-        <w:rPr>
-          <w:color w:val="A9B7C6"/>
-          <w:lang w:val="en-US"/>
-        </w:rPr>
-        <w:t>rowsNeighbour.set</w:t>
-      </w:r>
-      <w:proofErr w:type="spellEnd"/>
-      <w:r>
-        <w:rPr>
-          <w:color w:val="A9B7C6"/>
-          <w:lang w:val="en-US"/>
-        </w:rPr>
-        <w:t>(j</w:t>
-      </w:r>
-      <w:r>
-        <w:rPr>
-          <w:color w:val="CC7832"/>
-          <w:lang w:val="en-US"/>
-        </w:rPr>
-        <w:t xml:space="preserve">, </w:t>
-      </w:r>
-      <w:proofErr w:type="spellStart"/>
-      <w:r>
-        <w:rPr>
-          <w:color w:val="9876AA"/>
-          <w:lang w:val="en-US"/>
-        </w:rPr>
-        <w:t>rows</w:t>
-      </w:r>
-      <w:r>
-        <w:rPr>
-          <w:color w:val="A9B7C6"/>
-          <w:lang w:val="en-US"/>
-        </w:rPr>
-        <w:t>.get</w:t>
-      </w:r>
-      <w:proofErr w:type="spellEnd"/>
-      <w:r>
-        <w:rPr>
-          <w:color w:val="A9B7C6"/>
-          <w:lang w:val="en-US"/>
-        </w:rPr>
-        <w:t>(</w:t>
-      </w:r>
-      <w:proofErr w:type="spellStart"/>
-      <w:r>
-        <w:rPr>
-          <w:color w:val="A9B7C6"/>
-          <w:lang w:val="en-US"/>
-        </w:rPr>
-        <w:t>i</w:t>
-      </w:r>
-      <w:proofErr w:type="spellEnd"/>
-      <w:r>
-        <w:rPr>
-          <w:color w:val="A9B7C6"/>
-          <w:lang w:val="en-US"/>
-        </w:rPr>
-        <w:t>))</w:t>
-      </w:r>
-      <w:r>
-        <w:rPr>
-          <w:color w:val="CC7832"/>
-          <w:lang w:val="en-US"/>
-        </w:rPr>
-        <w:t>;</w:t>
-      </w:r>
-      <w:r>
-        <w:rPr>
-          <w:color w:val="CC7832"/>
-          <w:lang w:val="en-US"/>
-        </w:rPr>
-        <w:br/>
-        <w:t xml:space="preserve">            </w:t>
-      </w:r>
-      <w:proofErr w:type="spellStart"/>
-      <w:r>
-        <w:rPr>
-          <w:color w:val="A9B7C6"/>
-          <w:lang w:val="en-US"/>
-        </w:rPr>
-        <w:t>neighbours.add</w:t>
-      </w:r>
-      <w:proofErr w:type="spellEnd"/>
-      <w:r>
-        <w:rPr>
-          <w:color w:val="A9B7C6"/>
-          <w:lang w:val="en-US"/>
-        </w:rPr>
-        <w:t>(</w:t>
-      </w:r>
-      <w:r>
-        <w:rPr>
-          <w:color w:val="CC7832"/>
-          <w:lang w:val="en-US"/>
-        </w:rPr>
-        <w:t xml:space="preserve">new </w:t>
-      </w:r>
-      <w:r>
-        <w:rPr>
-          <w:color w:val="A9B7C6"/>
-          <w:lang w:val="en-US"/>
-        </w:rPr>
-        <w:t>Board(</w:t>
-      </w:r>
-      <w:proofErr w:type="spellStart"/>
-      <w:r>
-        <w:rPr>
-          <w:color w:val="A9B7C6"/>
-          <w:lang w:val="en-US"/>
-        </w:rPr>
-        <w:t>rowsNeighbour</w:t>
-      </w:r>
-      <w:proofErr w:type="spellEnd"/>
-      <w:r>
-        <w:rPr>
-          <w:color w:val="A9B7C6"/>
-          <w:lang w:val="en-US"/>
-        </w:rPr>
-        <w:t>))</w:t>
-      </w:r>
-      <w:r>
-        <w:rPr>
-          <w:color w:val="CC7832"/>
-          <w:lang w:val="en-US"/>
-        </w:rPr>
-        <w:t>;</w:t>
-      </w:r>
-      <w:r>
-        <w:rPr>
-          <w:color w:val="CC7832"/>
-          <w:lang w:val="en-US"/>
-        </w:rPr>
-        <w:br/>
-      </w:r>
-      <w:r>
-        <w:rPr>
-          <w:color w:val="CC7832"/>
-          <w:lang w:val="en-US"/>
-        </w:rPr>
-        <w:br/>
-        <w:t xml:space="preserve">        </w:t>
-      </w:r>
-      <w:r>
-        <w:rPr>
-          <w:color w:val="A9B7C6"/>
-          <w:lang w:val="en-US"/>
-        </w:rPr>
-        <w:t>}</w:t>
-      </w:r>
-      <w:r>
-        <w:rPr>
-          <w:color w:val="A9B7C6"/>
-          <w:lang w:val="en-US"/>
-        </w:rPr>
-        <w:br/>
-      </w:r>
-      <w:r>
-        <w:rPr>
-          <w:color w:val="A9B7C6"/>
-          <w:lang w:val="en-US"/>
-        </w:rPr>
-        <w:br/>
-        <w:t xml:space="preserve">    }</w:t>
-      </w:r>
-      <w:r>
-        <w:rPr>
-          <w:color w:val="A9B7C6"/>
-          <w:lang w:val="en-US"/>
-        </w:rPr>
-        <w:br/>
-      </w:r>
-      <w:r>
-        <w:rPr>
-          <w:color w:val="A9B7C6"/>
-          <w:lang w:val="en-US"/>
-        </w:rPr>
-        <w:br/>
-        <w:t xml:space="preserve">    </w:t>
-      </w:r>
-      <w:r>
-        <w:rPr>
-          <w:color w:val="CC7832"/>
-          <w:lang w:val="en-US"/>
-        </w:rPr>
-        <w:t xml:space="preserve">return </w:t>
-      </w:r>
-      <w:proofErr w:type="spellStart"/>
-      <w:r>
-        <w:rPr>
-          <w:color w:val="A9B7C6"/>
-          <w:lang w:val="en-US"/>
-        </w:rPr>
         <w:t>neighbours</w:t>
       </w:r>
-      <w:proofErr w:type="spellEnd"/>
       <w:r>
         <w:rPr>
           <w:color w:val="CC7832"/>
@@ -5104,109 +4503,17 @@
         </w:rPr>
         <w:t xml:space="preserve">Pour </w:t>
       </w:r>
-      <w:proofErr w:type="spellStart"/>
       <w:r>
         <w:rPr>
           <w:lang w:val="en-US"/>
         </w:rPr>
-        <w:t>cela</w:t>
-      </w:r>
-      <w:proofErr w:type="spellEnd"/>
+        <w:t>cela, deux colonnes sont échangé</w:t>
+      </w:r>
       <w:r>
         <w:rPr>
           <w:lang w:val="en-US"/>
         </w:rPr>
-        <w:t xml:space="preserve">, </w:t>
-      </w:r>
-      <w:proofErr w:type="spellStart"/>
-      <w:r>
-        <w:rPr>
-          <w:lang w:val="en-US"/>
-        </w:rPr>
-        <w:t>deux</w:t>
-      </w:r>
-      <w:proofErr w:type="spellEnd"/>
-      <w:r>
-        <w:rPr>
-          <w:lang w:val="en-US"/>
-        </w:rPr>
-        <w:t xml:space="preserve"> </w:t>
-      </w:r>
-      <w:proofErr w:type="spellStart"/>
-      <w:r>
-        <w:rPr>
-          <w:lang w:val="en-US"/>
-        </w:rPr>
-        <w:t>colonnes</w:t>
-      </w:r>
-      <w:proofErr w:type="spellEnd"/>
-      <w:r>
-        <w:rPr>
-          <w:lang w:val="en-US"/>
-        </w:rPr>
-        <w:t xml:space="preserve"> </w:t>
-      </w:r>
-      <w:proofErr w:type="spellStart"/>
-      <w:r>
-        <w:rPr>
-          <w:lang w:val="en-US"/>
-        </w:rPr>
-        <w:t>sont</w:t>
-      </w:r>
-      <w:proofErr w:type="spellEnd"/>
-      <w:r>
-        <w:rPr>
-          <w:lang w:val="en-US"/>
-        </w:rPr>
-        <w:t xml:space="preserve"> </w:t>
-      </w:r>
-      <w:proofErr w:type="spellStart"/>
-      <w:r>
-        <w:rPr>
-          <w:lang w:val="en-US"/>
-        </w:rPr>
-        <w:t>échangé</w:t>
-      </w:r>
-      <w:r>
-        <w:rPr>
-          <w:lang w:val="en-US"/>
-        </w:rPr>
-        <w:t>s</w:t>
-      </w:r>
-      <w:proofErr w:type="spellEnd"/>
-      <w:r>
-        <w:rPr>
-          <w:lang w:val="en-US"/>
-        </w:rPr>
-        <w:t xml:space="preserve"> de </w:t>
-      </w:r>
-      <w:proofErr w:type="spellStart"/>
-      <w:r>
-        <w:rPr>
-          <w:lang w:val="en-US"/>
-        </w:rPr>
-        <w:t>manière</w:t>
-      </w:r>
-      <w:proofErr w:type="spellEnd"/>
-      <w:r>
-        <w:rPr>
-          <w:lang w:val="en-US"/>
-        </w:rPr>
-        <w:t xml:space="preserve"> </w:t>
-      </w:r>
-      <w:proofErr w:type="spellStart"/>
-      <w:r>
-        <w:rPr>
-          <w:lang w:val="en-US"/>
-        </w:rPr>
-        <w:t>aléatoire</w:t>
-      </w:r>
-      <w:proofErr w:type="spellEnd"/>
-      <w:r>
-        <w:rPr>
-          <w:lang w:val="en-US"/>
-        </w:rPr>
-        <w:t>.</w:t>
+        <w:t>s de manière aléatoire.</w:t>
       </w:r>
     </w:p>
     <w:p>
@@ -5245,7 +4552,6 @@
         </w:rPr>
         <w:t xml:space="preserve">Board </w:t>
       </w:r>
-      <w:proofErr w:type="spellStart"/>
       <w:r>
         <w:rPr>
           <w:color w:val="FFC66D"/>
@@ -5253,7 +4559,6 @@
         </w:rPr>
         <w:t>neighbourRandom</w:t>
       </w:r>
-      <w:proofErr w:type="spellEnd"/>
       <w:r>
         <w:rPr>
           <w:color w:val="A9B7C6"/>
@@ -5274,69 +4579,157 @@
           <w:lang w:val="en-US"/>
         </w:rPr>
         <w:br/>
-        <w:t xml:space="preserve">    </w:t>
-      </w:r>
-      <w:proofErr w:type="spellStart"/>
+        <w:t xml:space="preserve">    ArrayList&lt;Integer&gt; rowsNeighbour = </w:t>
+      </w:r>
+      <w:r>
+        <w:rPr>
+          <w:color w:val="CC7832"/>
+          <w:lang w:val="en-US"/>
+        </w:rPr>
+        <w:t xml:space="preserve">new </w:t>
+      </w:r>
       <w:r>
         <w:rPr>
           <w:color w:val="A9B7C6"/>
           <w:lang w:val="en-US"/>
         </w:rPr>
-        <w:t>ArrayList</w:t>
-      </w:r>
-      <w:proofErr w:type="spellEnd"/>
+        <w:t>ArrayList&lt;&gt;(</w:t>
+      </w:r>
+      <w:r>
+        <w:rPr>
+          <w:color w:val="9876AA"/>
+          <w:lang w:val="en-US"/>
+        </w:rPr>
+        <w:t>rows</w:t>
+      </w:r>
       <w:r>
         <w:rPr>
           <w:color w:val="A9B7C6"/>
           <w:lang w:val="en-US"/>
         </w:rPr>
-        <w:t xml:space="preserve">&lt;Integer&gt; </w:t>
-      </w:r>
-      <w:proofErr w:type="spellStart"/>
+        <w:t>)</w:t>
+      </w:r>
+      <w:r>
+        <w:rPr>
+          <w:color w:val="CC7832"/>
+          <w:lang w:val="en-US"/>
+        </w:rPr>
+        <w:t>;</w:t>
+      </w:r>
+      <w:r>
+        <w:rPr>
+          <w:color w:val="CC7832"/>
+          <w:lang w:val="en-US"/>
+        </w:rPr>
+        <w:br/>
+      </w:r>
+      <w:r>
+        <w:rPr>
+          <w:color w:val="808080"/>
+          <w:lang w:val="en-US"/>
+        </w:rPr>
+        <w:br/>
+        <w:t xml:space="preserve">    </w:t>
+      </w:r>
       <w:r>
         <w:rPr>
           <w:color w:val="A9B7C6"/>
           <w:lang w:val="en-US"/>
         </w:rPr>
-        <w:t>rowsNeighbour</w:t>
-      </w:r>
-      <w:proofErr w:type="spellEnd"/>
+        <w:t xml:space="preserve">Random r = </w:t>
+      </w:r>
+      <w:r>
+        <w:rPr>
+          <w:color w:val="CC7832"/>
+          <w:lang w:val="en-US"/>
+        </w:rPr>
+        <w:t xml:space="preserve">new </w:t>
+      </w:r>
       <w:r>
         <w:rPr>
           <w:color w:val="A9B7C6"/>
           <w:lang w:val="en-US"/>
         </w:rPr>
-        <w:t xml:space="preserve"> = </w:t>
+        <w:t>Random()</w:t>
       </w:r>
       <w:r>
         <w:rPr>
           <w:color w:val="CC7832"/>
           <w:lang w:val="en-US"/>
         </w:rPr>
-        <w:t xml:space="preserve">new </w:t>
-      </w:r>
-      <w:proofErr w:type="spellStart"/>
+        <w:t>;</w:t>
+      </w:r>
+      <w:r>
+        <w:rPr>
+          <w:color w:val="CC7832"/>
+          <w:lang w:val="en-US"/>
+        </w:rPr>
+        <w:br/>
+      </w:r>
+      <w:r>
+        <w:rPr>
+          <w:color w:val="CC7832"/>
+          <w:lang w:val="en-US"/>
+        </w:rPr>
+        <w:br/>
+        <w:t xml:space="preserve">    int </w:t>
+      </w:r>
       <w:r>
         <w:rPr>
           <w:color w:val="A9B7C6"/>
           <w:lang w:val="en-US"/>
         </w:rPr>
-        <w:t>ArrayList</w:t>
-      </w:r>
-      <w:proofErr w:type="spellEnd"/>
+        <w:t>row1 = r.nextInt(</w:t>
+      </w:r>
+      <w:r>
+        <w:rPr>
+          <w:color w:val="9876AA"/>
+          <w:lang w:val="en-US"/>
+        </w:rPr>
+        <w:t>size</w:t>
+      </w:r>
       <w:r>
         <w:rPr>
           <w:color w:val="A9B7C6"/>
           <w:lang w:val="en-US"/>
         </w:rPr>
-        <w:t>&lt;&gt;(</w:t>
+        <w:t>)</w:t>
+      </w:r>
+      <w:r>
+        <w:rPr>
+          <w:color w:val="CC7832"/>
+          <w:lang w:val="en-US"/>
+        </w:rPr>
+        <w:t>;</w:t>
+      </w:r>
+      <w:r>
+        <w:rPr>
+          <w:color w:val="CC7832"/>
+          <w:lang w:val="en-US"/>
+        </w:rPr>
+        <w:br/>
+      </w:r>
+      <w:r>
+        <w:rPr>
+          <w:color w:val="CC7832"/>
+          <w:lang w:val="en-US"/>
+        </w:rPr>
+        <w:br/>
+        <w:t xml:space="preserve">    int </w:t>
+      </w:r>
+      <w:r>
+        <w:rPr>
+          <w:color w:val="A9B7C6"/>
+          <w:lang w:val="en-US"/>
+        </w:rPr>
+        <w:t>row2 = r.nextInt(</w:t>
       </w:r>
       <w:r>
         <w:rPr>
           <w:color w:val="9876AA"/>
           <w:lang w:val="en-US"/>
         </w:rPr>
-        <w:t>rows</w:t>
+        <w:t>size</w:t>
       </w:r>
       <w:r>
         <w:rPr>
@@ -5361,9 +4754,139 @@
       </w:r>
       <w:r>
         <w:rPr>
+          <w:color w:val="CC7832"/>
+          <w:lang w:val="en-US"/>
+        </w:rPr>
+        <w:br/>
+        <w:t xml:space="preserve">    while </w:t>
+      </w:r>
+      <w:r>
+        <w:rPr>
+          <w:color w:val="A9B7C6"/>
+          <w:lang w:val="en-US"/>
+        </w:rPr>
+        <w:t>(row2 == row1){</w:t>
+      </w:r>
+      <w:r>
+        <w:rPr>
+          <w:color w:val="A9B7C6"/>
+          <w:lang w:val="en-US"/>
+        </w:rPr>
+        <w:br/>
+      </w:r>
+      <w:r>
+        <w:rPr>
+          <w:color w:val="A9B7C6"/>
+          <w:lang w:val="en-US"/>
+        </w:rPr>
+        <w:br/>
+        <w:t xml:space="preserve">        row2 = r.nextInt(</w:t>
+      </w:r>
+      <w:r>
+        <w:rPr>
+          <w:color w:val="9876AA"/>
+          <w:lang w:val="en-US"/>
+        </w:rPr>
+        <w:t>size</w:t>
+      </w:r>
+      <w:r>
+        <w:rPr>
+          <w:color w:val="A9B7C6"/>
+          <w:lang w:val="en-US"/>
+        </w:rPr>
+        <w:t>)</w:t>
+      </w:r>
+      <w:r>
+        <w:rPr>
+          <w:color w:val="CC7832"/>
+          <w:lang w:val="en-US"/>
+        </w:rPr>
+        <w:t>;</w:t>
+      </w:r>
+      <w:r>
+        <w:rPr>
+          <w:color w:val="CC7832"/>
+          <w:lang w:val="en-US"/>
+        </w:rPr>
+        <w:br/>
+      </w:r>
+      <w:r>
+        <w:rPr>
+          <w:color w:val="CC7832"/>
+          <w:lang w:val="en-US"/>
+        </w:rPr>
+        <w:br/>
+        <w:t xml:space="preserve">    </w:t>
+      </w:r>
+      <w:r>
+        <w:rPr>
+          <w:color w:val="A9B7C6"/>
+          <w:lang w:val="en-US"/>
+        </w:rPr>
+        <w:t>}</w:t>
+      </w:r>
+      <w:r>
+        <w:rPr>
+          <w:color w:val="A9B7C6"/>
+          <w:lang w:val="en-US"/>
+        </w:rPr>
+        <w:br/>
+      </w:r>
+      <w:r>
+        <w:rPr>
+          <w:color w:val="A9B7C6"/>
+          <w:lang w:val="en-US"/>
+        </w:rPr>
+        <w:br/>
+        <w:t xml:space="preserve">    </w:t>
+      </w:r>
+      <w:r>
+        <w:rPr>
+          <w:color w:val="CC7832"/>
+          <w:lang w:val="en-US"/>
+        </w:rPr>
+        <w:t xml:space="preserve">int </w:t>
+      </w:r>
+      <w:r>
+        <w:rPr>
+          <w:color w:val="A9B7C6"/>
+          <w:lang w:val="en-US"/>
+        </w:rPr>
+        <w:t xml:space="preserve">temp = </w:t>
+      </w:r>
+      <w:r>
+        <w:rPr>
+          <w:color w:val="9876AA"/>
+          <w:lang w:val="en-US"/>
+        </w:rPr>
+        <w:t>rows</w:t>
+      </w:r>
+      <w:r>
+        <w:rPr>
+          <w:color w:val="A9B7C6"/>
+          <w:lang w:val="en-US"/>
+        </w:rPr>
+        <w:t>.get(row1)</w:t>
+      </w:r>
+      <w:r>
+        <w:rPr>
+          <w:color w:val="CC7832"/>
+          <w:lang w:val="en-US"/>
+        </w:rPr>
+        <w:t xml:space="preserve">; </w:t>
+      </w:r>
+      <w:r>
+        <w:rPr>
           <w:color w:val="808080"/>
           <w:lang w:val="en-US"/>
         </w:rPr>
+        <w:t>//number of the column</w:t>
+      </w:r>
+      <w:r>
+        <w:rPr>
+          <w:color w:val="808080"/>
+          <w:lang w:val="en-US"/>
+        </w:rPr>
         <w:br/>
         <w:t xml:space="preserve">    </w:t>
       </w:r>
@@ -5372,21 +4895,28 @@
           <w:color w:val="A9B7C6"/>
           <w:lang w:val="en-US"/>
         </w:rPr>
-        <w:t xml:space="preserve">Random r = </w:t>
+        <w:t>rowsNeighbour.set(row1</w:t>
       </w:r>
       <w:r>
         <w:rPr>
           <w:color w:val="CC7832"/>
           <w:lang w:val="en-US"/>
         </w:rPr>
-        <w:t xml:space="preserve">new </w:t>
+        <w:t xml:space="preserve">, </w:t>
+      </w:r>
+      <w:r>
+        <w:rPr>
+          <w:color w:val="9876AA"/>
+          <w:lang w:val="en-US"/>
+        </w:rPr>
+        <w:t>rows</w:t>
       </w:r>
       <w:r>
         <w:rPr>
           <w:color w:val="A9B7C6"/>
           <w:lang w:val="en-US"/>
         </w:rPr>
-        <w:t>Random()</w:t>
+        <w:t>.get(row2))</w:t>
       </w:r>
       <w:r>
         <w:rPr>
@@ -5401,464 +4931,57 @@
           <w:lang w:val="en-US"/>
         </w:rPr>
         <w:br/>
+        <w:t xml:space="preserve">    </w:t>
+      </w:r>
+      <w:r>
+        <w:rPr>
+          <w:color w:val="A9B7C6"/>
+          <w:lang w:val="en-US"/>
+        </w:rPr>
+        <w:t>rowsNeighbour.set(row2</w:t>
       </w:r>
       <w:r>
         <w:rPr>
           <w:color w:val="CC7832"/>
           <w:lang w:val="en-US"/>
         </w:rPr>
-        <w:br/>
-        <w:t xml:space="preserve">    </w:t>
-      </w:r>
-      <w:proofErr w:type="spellStart"/>
+        <w:t xml:space="preserve">, </w:t>
+      </w:r>
+      <w:r>
+        <w:rPr>
+          <w:color w:val="A9B7C6"/>
+          <w:lang w:val="en-US"/>
+        </w:rPr>
+        <w:t>temp)</w:t>
+      </w:r>
       <w:r>
         <w:rPr>
           <w:color w:val="CC7832"/>
           <w:lang w:val="en-US"/>
         </w:rPr>
-        <w:t>int</w:t>
-      </w:r>
-      <w:proofErr w:type="spellEnd"/>
+        <w:t>;</w:t>
+      </w:r>
       <w:r>
         <w:rPr>
           <w:color w:val="CC7832"/>
           <w:lang w:val="en-US"/>
         </w:rPr>
-        <w:t xml:space="preserve"> </w:t>
+        <w:br/>
+      </w:r>
+      <w:r>
+        <w:rPr>
+          <w:color w:val="CC7832"/>
+          <w:lang w:val="en-US"/>
+        </w:rPr>
+        <w:br/>
+        <w:t xml:space="preserve">    return new </w:t>
       </w:r>
       <w:r>
         <w:rPr>
           <w:color w:val="A9B7C6"/>
           <w:lang w:val="en-US"/>
         </w:rPr>
-        <w:t xml:space="preserve">row1 = </w:t>
-      </w:r>
-      <w:proofErr w:type="spellStart"/>
-      <w:r>
-        <w:rPr>
-          <w:color w:val="A9B7C6"/>
-          <w:lang w:val="en-US"/>
-        </w:rPr>
-        <w:t>r.nextInt</w:t>
-      </w:r>
-      <w:proofErr w:type="spellEnd"/>
-      <w:r>
-        <w:rPr>
-          <w:color w:val="A9B7C6"/>
-          <w:lang w:val="en-US"/>
-        </w:rPr>
-        <w:t>(</w:t>
-      </w:r>
-      <w:r>
-        <w:rPr>
-          <w:color w:val="9876AA"/>
-          <w:lang w:val="en-US"/>
-        </w:rPr>
-        <w:t>size</w:t>
-      </w:r>
-      <w:r>
-        <w:rPr>
-          <w:color w:val="A9B7C6"/>
-          <w:lang w:val="en-US"/>
-        </w:rPr>
-        <w:t>)</w:t>
-      </w:r>
-      <w:r>
-        <w:rPr>
-          <w:color w:val="CC7832"/>
-          <w:lang w:val="en-US"/>
-        </w:rPr>
-        <w:t>;</w:t>
-      </w:r>
-      <w:r>
-        <w:rPr>
-          <w:color w:val="CC7832"/>
-          <w:lang w:val="en-US"/>
-        </w:rPr>
-        <w:br/>
-      </w:r>
-      <w:r>
-        <w:rPr>
-          <w:color w:val="CC7832"/>
-          <w:lang w:val="en-US"/>
-        </w:rPr>
-        <w:br/>
-        <w:t xml:space="preserve">    </w:t>
-      </w:r>
-      <w:proofErr w:type="spellStart"/>
-      <w:r>
-        <w:rPr>
-          <w:color w:val="CC7832"/>
-          <w:lang w:val="en-US"/>
-        </w:rPr>
-        <w:t>int</w:t>
-      </w:r>
-      <w:proofErr w:type="spellEnd"/>
-      <w:r>
-        <w:rPr>
-          <w:color w:val="CC7832"/>
-          <w:lang w:val="en-US"/>
-        </w:rPr>
-        <w:t xml:space="preserve"> </w:t>
-      </w:r>
-      <w:r>
-        <w:rPr>
-          <w:color w:val="A9B7C6"/>
-          <w:lang w:val="en-US"/>
-        </w:rPr>
-        <w:t xml:space="preserve">row2 = </w:t>
-      </w:r>
-      <w:proofErr w:type="spellStart"/>
-      <w:r>
-        <w:rPr>
-          <w:color w:val="A9B7C6"/>
-          <w:lang w:val="en-US"/>
-        </w:rPr>
-        <w:t>r.nextInt</w:t>
-      </w:r>
-      <w:proofErr w:type="spellEnd"/>
-      <w:r>
-        <w:rPr>
-          <w:color w:val="A9B7C6"/>
-          <w:lang w:val="en-US"/>
-        </w:rPr>
-        <w:t>(</w:t>
-      </w:r>
-      <w:r>
-        <w:rPr>
-          <w:color w:val="9876AA"/>
-          <w:lang w:val="en-US"/>
-        </w:rPr>
-        <w:t>size</w:t>
-      </w:r>
-      <w:r>
-        <w:rPr>
-          <w:color w:val="A9B7C6"/>
-          <w:lang w:val="en-US"/>
-        </w:rPr>
-        <w:t>)</w:t>
-      </w:r>
-      <w:r>
-        <w:rPr>
-          <w:color w:val="CC7832"/>
-          <w:lang w:val="en-US"/>
-        </w:rPr>
-        <w:t>;</w:t>
-      </w:r>
-      <w:r>
-        <w:rPr>
-          <w:color w:val="CC7832"/>
-          <w:lang w:val="en-US"/>
-        </w:rPr>
-        <w:br/>
-      </w:r>
-      <w:r>
-        <w:rPr>
-          <w:color w:val="CC7832"/>
-          <w:lang w:val="en-US"/>
-        </w:rPr>
-        <w:br/>
-        <w:t xml:space="preserve">    while </w:t>
-      </w:r>
-      <w:r>
-        <w:rPr>
-          <w:color w:val="A9B7C6"/>
-          <w:lang w:val="en-US"/>
-        </w:rPr>
-        <w:t>(row2 == row1){</w:t>
-      </w:r>
-      <w:r>
-        <w:rPr>
-          <w:color w:val="A9B7C6"/>
-          <w:lang w:val="en-US"/>
-        </w:rPr>
-        <w:br/>
-      </w:r>
-      <w:r>
-        <w:rPr>
-          <w:color w:val="A9B7C6"/>
-          <w:lang w:val="en-US"/>
-        </w:rPr>
-        <w:br/>
-        <w:t xml:space="preserve">        row2 = </w:t>
-      </w:r>
-      <w:proofErr w:type="spellStart"/>
-      <w:r>
-        <w:rPr>
-          <w:color w:val="A9B7C6"/>
-          <w:lang w:val="en-US"/>
-        </w:rPr>
-        <w:t>r.nextInt</w:t>
-      </w:r>
-      <w:proofErr w:type="spellEnd"/>
-      <w:r>
-        <w:rPr>
-          <w:color w:val="A9B7C6"/>
-          <w:lang w:val="en-US"/>
-        </w:rPr>
-        <w:t>(</w:t>
-      </w:r>
-      <w:r>
-        <w:rPr>
-          <w:color w:val="9876AA"/>
-          <w:lang w:val="en-US"/>
-        </w:rPr>
-        <w:t>size</w:t>
-      </w:r>
-      <w:r>
-        <w:rPr>
-          <w:color w:val="A9B7C6"/>
-          <w:lang w:val="en-US"/>
-        </w:rPr>
-        <w:t>)</w:t>
-      </w:r>
-      <w:r>
-        <w:rPr>
-          <w:color w:val="CC7832"/>
-          <w:lang w:val="en-US"/>
-        </w:rPr>
-        <w:t>;</w:t>
-      </w:r>
-      <w:r>
-        <w:rPr>
-          <w:color w:val="CC7832"/>
-          <w:lang w:val="en-US"/>
-        </w:rPr>
-        <w:br/>
-      </w:r>
-      <w:r>
-        <w:rPr>
-          <w:color w:val="CC7832"/>
-          <w:lang w:val="en-US"/>
-        </w:rPr>
-        <w:br/>
-        <w:t xml:space="preserve">    </w:t>
-      </w:r>
-      <w:r>
-        <w:rPr>
-          <w:color w:val="A9B7C6"/>
-          <w:lang w:val="en-US"/>
-        </w:rPr>
-        <w:t>}</w:t>
-      </w:r>
-      <w:r>
-        <w:rPr>
-          <w:color w:val="A9B7C6"/>
-          <w:lang w:val="en-US"/>
-        </w:rPr>
-        <w:br/>
-      </w:r>
-      <w:r>
-        <w:rPr>
-          <w:color w:val="A9B7C6"/>
-          <w:lang w:val="en-US"/>
-        </w:rPr>
-        <w:br/>
-        <w:t xml:space="preserve">    </w:t>
-      </w:r>
-      <w:proofErr w:type="spellStart"/>
-      <w:r>
-        <w:rPr>
-          <w:color w:val="CC7832"/>
-          <w:lang w:val="en-US"/>
-        </w:rPr>
-        <w:t>int</w:t>
-      </w:r>
-      <w:proofErr w:type="spellEnd"/>
-      <w:r>
-        <w:rPr>
-          <w:color w:val="CC7832"/>
-          <w:lang w:val="en-US"/>
-        </w:rPr>
-        <w:t xml:space="preserve"> </w:t>
-      </w:r>
-      <w:r>
-        <w:rPr>
-          <w:color w:val="A9B7C6"/>
-          <w:lang w:val="en-US"/>
-        </w:rPr>
-        <w:t xml:space="preserve">temp = </w:t>
-      </w:r>
-      <w:proofErr w:type="spellStart"/>
-      <w:r>
-        <w:rPr>
-          <w:color w:val="9876AA"/>
-          <w:lang w:val="en-US"/>
-        </w:rPr>
-        <w:t>rows</w:t>
-      </w:r>
-      <w:r>
-        <w:rPr>
-          <w:color w:val="A9B7C6"/>
-          <w:lang w:val="en-US"/>
-        </w:rPr>
-        <w:t>.get</w:t>
-      </w:r>
-      <w:proofErr w:type="spellEnd"/>
-      <w:r>
-        <w:rPr>
-          <w:color w:val="A9B7C6"/>
-          <w:lang w:val="en-US"/>
-        </w:rPr>
-        <w:t>(row1)</w:t>
-      </w:r>
-      <w:r>
-        <w:rPr>
-          <w:color w:val="CC7832"/>
-          <w:lang w:val="en-US"/>
-        </w:rPr>
-        <w:t xml:space="preserve">; </w:t>
-      </w:r>
-      <w:r>
-        <w:rPr>
-          <w:color w:val="808080"/>
-          <w:lang w:val="en-US"/>
-        </w:rPr>
-        <w:t>//number of the column</w:t>
-      </w:r>
-      <w:r>
-        <w:rPr>
-          <w:color w:val="808080"/>
-          <w:lang w:val="en-US"/>
-        </w:rPr>
-        <w:br/>
-        <w:t xml:space="preserve">    </w:t>
-      </w:r>
-      <w:proofErr w:type="spellStart"/>
-      <w:r>
-        <w:rPr>
-          <w:color w:val="A9B7C6"/>
-          <w:lang w:val="en-US"/>
-        </w:rPr>
-        <w:t>rowsNeighbour.set</w:t>
-      </w:r>
-      <w:proofErr w:type="spellEnd"/>
-      <w:r>
-        <w:rPr>
-          <w:color w:val="A9B7C6"/>
-          <w:lang w:val="en-US"/>
-        </w:rPr>
-        <w:t>(row1</w:t>
-      </w:r>
-      <w:r>
-        <w:rPr>
-          <w:color w:val="CC7832"/>
-          <w:lang w:val="en-US"/>
-        </w:rPr>
-        <w:t xml:space="preserve">, </w:t>
-      </w:r>
-      <w:proofErr w:type="spellStart"/>
-      <w:r>
-        <w:rPr>
-          <w:color w:val="9876AA"/>
-          <w:lang w:val="en-US"/>
-        </w:rPr>
-        <w:t>rows</w:t>
-      </w:r>
-      <w:r>
-        <w:rPr>
-          <w:color w:val="A9B7C6"/>
-          <w:lang w:val="en-US"/>
-        </w:rPr>
-        <w:t>.get</w:t>
-      </w:r>
-      <w:proofErr w:type="spellEnd"/>
-      <w:r>
-        <w:rPr>
-          <w:color w:val="A9B7C6"/>
-          <w:lang w:val="en-US"/>
-        </w:rPr>
-        <w:t>(row2))</w:t>
-      </w:r>
-      <w:r>
-        <w:rPr>
-          <w:color w:val="CC7832"/>
-          <w:lang w:val="en-US"/>
-        </w:rPr>
-        <w:t>;</w:t>
-      </w:r>
-      <w:r>
-        <w:rPr>
-          <w:color w:val="CC7832"/>
-          <w:lang w:val="en-US"/>
-        </w:rPr>
-        <w:br/>
-        <w:t xml:space="preserve">    </w:t>
-      </w:r>
-      <w:proofErr w:type="spellStart"/>
-      <w:r>
-        <w:rPr>
-          <w:color w:val="A9B7C6"/>
-          <w:lang w:val="en-US"/>
-        </w:rPr>
-        <w:t>rowsNeighbour.set</w:t>
-      </w:r>
-      <w:proofErr w:type="spellEnd"/>
-      <w:r>
-        <w:rPr>
-          <w:color w:val="A9B7C6"/>
-          <w:lang w:val="en-US"/>
-        </w:rPr>
-        <w:t>(row2</w:t>
-      </w:r>
-      <w:r>
-        <w:rPr>
-          <w:color w:val="CC7832"/>
-          <w:lang w:val="en-US"/>
-        </w:rPr>
-        <w:t xml:space="preserve">, </w:t>
-      </w:r>
-      <w:r>
-        <w:rPr>
-          <w:color w:val="A9B7C6"/>
-          <w:lang w:val="en-US"/>
-        </w:rPr>
-        <w:t>temp)</w:t>
-      </w:r>
-      <w:r>
-        <w:rPr>
-          <w:color w:val="CC7832"/>
-          <w:lang w:val="en-US"/>
-        </w:rPr>
-        <w:t>;</w:t>
-      </w:r>
-      <w:r>
-        <w:rPr>
-          <w:color w:val="CC7832"/>
-          <w:lang w:val="en-US"/>
-        </w:rPr>
-        <w:br/>
-      </w:r>
-      <w:r>
-        <w:rPr>
-          <w:color w:val="CC7832"/>
-          <w:lang w:val="en-US"/>
-        </w:rPr>
-        <w:br/>
-        <w:t xml:space="preserve">    return new </w:t>
-      </w:r>
-      <w:r>
-        <w:rPr>
-          <w:color w:val="A9B7C6"/>
-          <w:lang w:val="en-US"/>
-        </w:rPr>
-        <w:t>Board(</w:t>
-      </w:r>
-      <w:proofErr w:type="spellStart"/>
-      <w:r>
-        <w:rPr>
-          <w:color w:val="A9B7C6"/>
-          <w:lang w:val="en-US"/>
-        </w:rPr>
-        <w:t>rowsNeighbour</w:t>
-      </w:r>
-      <w:proofErr w:type="spellEnd"/>
-      <w:r>
-        <w:rPr>
-          <w:color w:val="A9B7C6"/>
-          <w:lang w:val="en-US"/>
-        </w:rPr>
-        <w:t>)</w:t>
+        <w:t>Board(rowsNeighbour)</w:t>
       </w:r>
       <w:r>
         <w:rPr>
@@ -5907,15 +5030,7 @@
         <w:tab/>
       </w:r>
       <w:r>
-        <w:t xml:space="preserve">Maintenant, nous allons vous </w:t>
-      </w:r>
-      <w:proofErr w:type="spellStart"/>
-      <w:r>
-        <w:t>presenter</w:t>
-      </w:r>
-      <w:proofErr w:type="spellEnd"/>
-      <w:r>
-        <w:t xml:space="preserve"> les différents tests effectués</w:t>
+        <w:t>Maintenant, nous allons vous presenter les différents tests effectués</w:t>
       </w:r>
       <w:r>
         <w:t xml:space="preserve"> sur les différents algorithmes. Nous avons effectué plusieurs tests pour chaque possibilité, ainsi les données présentées sont des moyennes pour être au plus près de la vérité.</w:t>
@@ -5949,15 +5064,7 @@
       </w:pPr>
       <w:r>
         <w:tab/>
-        <w:t xml:space="preserve">Bienvenue à tous sur notre programme d’optimisation qui a pour but de placer N reines sur une </w:t>
-      </w:r>
-      <w:proofErr w:type="spellStart"/>
-      <w:r>
-        <w:t>chess-game</w:t>
-      </w:r>
-      <w:proofErr w:type="spellEnd"/>
-      <w:r>
-        <w:t xml:space="preserve"> de taille N * N en minimisant les conflits. Lorsque vous lancerez l’application, la fenêtre suivante s’ouvrira :</w:t>
+        <w:t>Bienvenue à tous sur notre programme d’optimisation qui a pour but de placer N reines sur une chess-game de taille N * N en minimisant les conflits. Lorsque vous lancerez l’application, la fenêtre suivante s’ouvrira :</w:t>
       </w:r>
     </w:p>
     <w:p>
@@ -6329,7 +5436,6 @@
                             <w:pPr>
                               <w:jc w:val="center"/>
                             </w:pPr>
-                            <w:proofErr w:type="gramStart"/>
                             <w:r>
                               <w:t xml:space="preserve">La </w:t>
                             </w:r>
@@ -6339,7 +5445,6 @@
                               </w:rPr>
                               <w:t>fitness initiale</w:t>
                             </w:r>
-                            <w:proofErr w:type="gramEnd"/>
                             <w:r>
                               <w:t xml:space="preserve"> au début de l’algorithme est de 64. Il y a 64 conflits entre les reines.</w:t>
                             </w:r>
@@ -6348,7 +5453,6 @@
                             <w:pPr>
                               <w:jc w:val="center"/>
                             </w:pPr>
-                            <w:proofErr w:type="gramStart"/>
                             <w:r>
                               <w:t xml:space="preserve">La </w:t>
                             </w:r>
@@ -6358,7 +5462,6 @@
                               </w:rPr>
                               <w:t>fitness finale</w:t>
                             </w:r>
-                            <w:proofErr w:type="gramEnd"/>
                             <w:r>
                               <w:t xml:space="preserve"> est optimale, elle vaut 0, les reines n’ont aucun conflit entre elles.</w:t>
                             </w:r>
@@ -6423,7 +5526,6 @@
                       <w:pPr>
                         <w:jc w:val="center"/>
                       </w:pPr>
-                      <w:proofErr w:type="gramStart"/>
                       <w:r>
                         <w:t xml:space="preserve">La </w:t>
                       </w:r>
@@ -6433,7 +5535,6 @@
                         </w:rPr>
                         <w:t>fitness initiale</w:t>
                       </w:r>
-                      <w:proofErr w:type="gramEnd"/>
                       <w:r>
                         <w:t xml:space="preserve"> au début de l’algorithme est de 64. Il y a 64 conflits entre les reines.</w:t>
                       </w:r>
@@ -6442,7 +5543,6 @@
                       <w:pPr>
                         <w:jc w:val="center"/>
                       </w:pPr>
-                      <w:proofErr w:type="gramStart"/>
                       <w:r>
                         <w:t xml:space="preserve">La </w:t>
                       </w:r>
@@ -6452,7 +5552,6 @@
                         </w:rPr>
                         <w:t>fitness finale</w:t>
                       </w:r>
-                      <w:proofErr w:type="gramEnd"/>
                       <w:r>
                         <w:t xml:space="preserve"> est optimale, elle vaut 0, les reines n’ont aucun conflit entre elles.</w:t>
                       </w:r>
@@ -7266,15 +6365,7 @@
         <w:tab/>
       </w:r>
       <w:r>
-        <w:t xml:space="preserve">Dans l’algorithme du recuit simulé, le nombre d’itérations indique le nombre de fois que la recherche de voisins va être effectué. Cela permet d’éviter que l’algorithme ne s’arrête jamais, dans le cas où il ne serait pas en mesure de trouver </w:t>
-      </w:r>
-      <w:proofErr w:type="gramStart"/>
-      <w:r>
-        <w:t>une fitness</w:t>
-      </w:r>
-      <w:proofErr w:type="gramEnd"/>
-      <w:r>
-        <w:t xml:space="preserve"> nul.</w:t>
+        <w:t>Dans l’algorithme du recuit simulé, le nombre d’itérations indique le nombre de fois que la recherche de voisins va être effectué. Cela permet d’éviter que l’algorithme ne s’arrête jamais, dans le cas où il ne serait pas en mesure de trouver une fitness nul.</w:t>
       </w:r>
     </w:p>
     <w:p>
@@ -7296,15 +6387,7 @@
         <w:tab/>
       </w:r>
       <w:r>
-        <w:t xml:space="preserve">Voici donc, ci-dessous, l’évolution </w:t>
-      </w:r>
-      <w:proofErr w:type="gramStart"/>
-      <w:r>
-        <w:t>de la fitness</w:t>
-      </w:r>
-      <w:proofErr w:type="gramEnd"/>
-      <w:r>
-        <w:t xml:space="preserve"> initiale, de la fitness finale, du nombre d’itérations utilisées et du temps obtenus par notre algorithme pour ces 4 nombres d’itérations, et pour N allant jusqu’à 1000.</w:t>
+        <w:t>Voici donc, ci-dessous, l’évolution de la fitness initiale, de la fitness finale, du nombre d’itérations utilisées et du temps obtenus par notre algorithme pour ces 4 nombres d’itérations, et pour N allant jusqu’à 1000.</w:t>
       </w:r>
     </w:p>
     <w:p>
@@ -7327,7 +6410,6 @@
       <w:r>
         <w:tab/>
       </w:r>
-      <w:proofErr w:type="gramStart"/>
       <w:r>
         <w:rPr>
           <w:b/>
@@ -7336,19 +6418,13 @@
         </w:rPr>
         <w:t>La fitness initiale</w:t>
       </w:r>
-      <w:proofErr w:type="gramEnd"/>
     </w:p>
     <w:p>
       <w:pPr>
         <w:jc w:val="both"/>
       </w:pPr>
-      <w:proofErr w:type="gramStart"/>
-      <w:r>
-        <w:t>Les fitness initiales</w:t>
-      </w:r>
-      <w:proofErr w:type="gramEnd"/>
-      <w:r>
-        <w:t xml:space="preserve"> en fonction de la taille de N et de nos nombres d’itérations sont les suivantes, en moyenne.</w:t>
+      <w:r>
+        <w:t>Les fitness initiales en fonction de la taille de N et de nos nombres d’itérations sont les suivantes, en moyenne.</w:t>
       </w:r>
     </w:p>
     <w:tbl>
@@ -8323,40 +7399,16 @@
         <w:tab/>
       </w:r>
       <w:r>
-        <w:t xml:space="preserve">Comme on pourrait le déduire logiquement, </w:t>
-      </w:r>
-      <w:proofErr w:type="gramStart"/>
-      <w:r>
-        <w:t>les fitness initiales</w:t>
-      </w:r>
-      <w:proofErr w:type="gramEnd"/>
-      <w:r>
-        <w:t xml:space="preserve"> </w:t>
+        <w:t xml:space="preserve">Comme on pourrait le déduire logiquement, les fitness initiales </w:t>
       </w:r>
       <w:r>
         <w:t>augmentent proportionnellement</w:t>
       </w:r>
       <w:r>
-        <w:t xml:space="preserve"> à la taille du tableau (N). C’est-à-dire, pour un tableau grand et donc un nombre de reines grand, </w:t>
-      </w:r>
-      <w:proofErr w:type="gramStart"/>
-      <w:r>
-        <w:t>la fitness initiale</w:t>
-      </w:r>
-      <w:proofErr w:type="gramEnd"/>
-      <w:r>
-        <w:t xml:space="preserve"> est plus élevée que pour un petit tableau.</w:t>
-      </w:r>
-      <w:r>
-        <w:t xml:space="preserve"> On remarque également que </w:t>
-      </w:r>
-      <w:proofErr w:type="gramStart"/>
-      <w:r>
-        <w:t>les fitness initiales</w:t>
-      </w:r>
-      <w:proofErr w:type="gramEnd"/>
-      <w:r>
-        <w:t xml:space="preserve"> ne dépendent pas du nombre d’itérations (notre paramètre), ce qui est également logique puisque lorsque la fitness initiale est calculée, l’algorithme est à l’itération 0.</w:t>
+        <w:t xml:space="preserve"> à la taille du tableau (N). C’est-à-dire, pour un tableau grand et donc un nombre de reines grand, la fitness initiale est plus élevée que pour un petit tableau.</w:t>
+      </w:r>
+      <w:r>
+        <w:t xml:space="preserve"> On remarque également que les fitness initiales ne dépendent pas du nombre d’itérations (notre paramètre), ce qui est également logique puisque lorsque la fitness initiale est calculée, l’algorithme est à l’itération 0.</w:t>
       </w:r>
     </w:p>
     <w:p>
@@ -8378,7 +7430,6 @@
         </w:rPr>
         <w:tab/>
       </w:r>
-      <w:proofErr w:type="gramStart"/>
       <w:r>
         <w:rPr>
           <w:b/>
@@ -8387,7 +7438,6 @@
         </w:rPr>
         <w:t>La fitness finale</w:t>
       </w:r>
-      <w:proofErr w:type="gramEnd"/>
     </w:p>
     <w:p>
       <w:pPr>
@@ -9294,23 +8344,7 @@
         <w:tab/>
       </w:r>
       <w:r>
-        <w:t xml:space="preserve"> Avec 1000 itérations, on remarque que lorsque la taille du tableau augmente, </w:t>
-      </w:r>
-      <w:proofErr w:type="gramStart"/>
-      <w:r>
-        <w:t>la fitness finale</w:t>
-      </w:r>
-      <w:proofErr w:type="gramEnd"/>
-      <w:r>
-        <w:t xml:space="preserve"> augmente également. En effet, cela signifie que 1000 itérations ne sont pas suffisantes pour atteindre l’objectif (fitness = 0). Avec 10 000 itérations, </w:t>
-      </w:r>
-      <w:proofErr w:type="gramStart"/>
-      <w:r>
-        <w:t>la fitness finale</w:t>
-      </w:r>
-      <w:proofErr w:type="gramEnd"/>
-      <w:r>
-        <w:t xml:space="preserve"> n’est toujours pas bonne pour des grands tableaux, mais elle reste meilleure que pour 1000 itérations. Enfin, pour 100 000 et 1 000 000 d’itérations, l’objectif est toujours atteint (ou presque). On peut donc considérer utiliser au moins 100 000 itérations pour faire fonctionner notre algorithme.</w:t>
+        <w:t xml:space="preserve"> Avec 1000 itérations, on remarque que lorsque la taille du tableau augmente, la fitness finale augmente également. En effet, cela signifie que 1000 itérations ne sont pas suffisantes pour atteindre l’objectif (fitness = 0). Avec 10 000 itérations, la fitness finale n’est toujours pas bonne pour des grands tableaux, mais elle reste meilleure que pour 1000 itérations. Enfin, pour 100 000 et 1 000 000 d’itérations, l’objectif est toujours atteint (ou presque). On peut donc considérer utiliser au moins 100 000 itérations pour faire fonctionner notre algorithme.</w:t>
       </w:r>
     </w:p>
     <w:p>
@@ -11191,15 +10225,7 @@
         <w:tab/>
       </w:r>
       <w:r>
-        <w:t xml:space="preserve">Ce que l’on peut conclure de ce graphique est qu’il est inutile d’utiliser 1 000 000 d’itérations puisque seules les 10 % premières (100 000 itérations) sont parcourues avant de trouver une solution. A l’inverse, 1000 itérations sont atteintes rapidement par les grands tableaux ce qui montre que ce n’est pas assez. C’est la même conclusion que pour le graphique sur </w:t>
-      </w:r>
-      <w:proofErr w:type="gramStart"/>
-      <w:r>
-        <w:t>la fitness finale</w:t>
-      </w:r>
-      <w:proofErr w:type="gramEnd"/>
-      <w:r>
-        <w:t>.</w:t>
+        <w:t>Ce que l’on peut conclure de ce graphique est qu’il est inutile d’utiliser 1 000 000 d’itérations puisque seules les 10 % premières (100 000 itérations) sont parcourues avant de trouver une solution. A l’inverse, 1000 itérations sont atteintes rapidement par les grands tableaux ce qui montre que ce n’est pas assez. C’est la même conclusion que pour le graphique sur la fitness finale.</w:t>
       </w:r>
     </w:p>
     <w:p/>
@@ -11226,21 +10252,7 @@
         <w:rPr>
           <w:rStyle w:val="Rfrenceple"/>
         </w:rPr>
-        <w:t xml:space="preserve"> et tout en conservant un </w:t>
-      </w:r>
-      <w:proofErr w:type="spellStart"/>
-      <w:r>
-        <w:rPr>
-          <w:rStyle w:val="Rfrenceple"/>
-        </w:rPr>
-        <w:t>timer</w:t>
-      </w:r>
-      <w:proofErr w:type="spellEnd"/>
-      <w:r>
-        <w:rPr>
-          <w:rStyle w:val="Rfrenceple"/>
-        </w:rPr>
-        <w:t xml:space="preserve"> « raisonnable"</w:t>
+        <w:t xml:space="preserve"> et tout en conservant un timer « raisonnable"</w:t>
       </w:r>
       <w:r>
         <w:rPr>
@@ -11283,38 +10295,14 @@
       <w:r>
         <w:t xml:space="preserve">Pour un algorithme du recuit performant, il est conseillé d’utiliser une température initiale forte (permettant d’augmenter la probabilité d’accepter les mauvaises solutions), et une fonction de décroissance de la forme </w:t>
       </w:r>
-      <w:proofErr w:type="spellStart"/>
       <w:r>
         <w:rPr>
           <w:i/>
         </w:rPr>
-        <w:t>temp</w:t>
-      </w:r>
-      <w:proofErr w:type="spellEnd"/>
-      <w:r>
-        <w:rPr>
-          <w:i/>
-        </w:rPr>
-        <w:t xml:space="preserve"> = nu * </w:t>
-      </w:r>
-      <w:proofErr w:type="spellStart"/>
-      <w:r>
-        <w:rPr>
-          <w:i/>
-        </w:rPr>
-        <w:t>temp</w:t>
-      </w:r>
-      <w:proofErr w:type="spellEnd"/>
-      <w:r>
-        <w:t xml:space="preserve"> (avec </w:t>
-      </w:r>
-      <w:proofErr w:type="spellStart"/>
-      <w:r>
-        <w:t>nu</w:t>
-      </w:r>
-      <w:proofErr w:type="spellEnd"/>
-      <w:r>
-        <w:t xml:space="preserve"> proche de 1).</w:t>
+        <w:t>temp = nu * temp</w:t>
+      </w:r>
+      <w:r>
+        <w:t xml:space="preserve"> (avec nu proche de 1).</w:t>
       </w:r>
     </w:p>
     <w:p>
@@ -11325,15 +10313,7 @@
         <w:tab/>
       </w:r>
       <w:r>
-        <w:t xml:space="preserve">En pratique, au vu de la façon dont est implémenté notre algorithme de recuit, et au fur et à mesure de nos différents tests, nous nous sommes rendu compte que le changement de température initiale ne modifiait que très peu nos données finales (que ce soit </w:t>
-      </w:r>
-      <w:proofErr w:type="gramStart"/>
-      <w:r>
-        <w:t>la fitness obtenue</w:t>
-      </w:r>
-      <w:proofErr w:type="gramEnd"/>
-      <w:r>
-        <w:t>, le temps d’exécution ou le nombre d’itérations utilisées). A quoi cela est-il dû ?</w:t>
+        <w:t>En pratique, au vu de la façon dont est implémenté notre algorithme de recuit, et au fur et à mesure de nos différents tests, nous nous sommes rendu compte que le changement de température initiale ne modifiait que très peu nos données finales (que ce soit la fitness obtenue, le temps d’exécution ou le nombre d’itérations utilisées). A quoi cela est-il dû ?</w:t>
       </w:r>
     </w:p>
     <w:p>
@@ -12561,15 +11541,7 @@
       </w:pPr>
       <w:r>
         <w:tab/>
-        <w:t xml:space="preserve">Cet algorithme prend en compte la liste de tout le voisin et il recherche le damier ayant </w:t>
-      </w:r>
-      <w:proofErr w:type="gramStart"/>
-      <w:r>
-        <w:t>la meilleure fitness</w:t>
-      </w:r>
-      <w:proofErr w:type="gramEnd"/>
-      <w:r>
-        <w:t>. Alors, au plus la N est grand, au plus le nombre de voisin est important. On obtient les valeurs suivantes :</w:t>
+        <w:t>Cet algorithme prend en compte la liste de tout le voisin et il recherche le damier ayant la meilleure fitness. Alors, au plus la N est grand, au plus le nombre de voisin est important. On obtient les valeurs suivantes :</w:t>
       </w:r>
     </w:p>
     <w:p>
@@ -13086,6 +12058,9 @@
               <w:jc w:val="center"/>
               <w:cnfStyle w:val="000000000000" w:firstRow="0" w:lastRow="0" w:firstColumn="0" w:lastColumn="0" w:oddVBand="0" w:evenVBand="0" w:oddHBand="0" w:evenHBand="0" w:firstRowFirstColumn="0" w:firstRowLastColumn="0" w:lastRowFirstColumn="0" w:lastRowLastColumn="0"/>
             </w:pPr>
+            <w:r>
+              <w:t>343</w:t>
+            </w:r>
           </w:p>
         </w:tc>
         <w:tc>
@@ -13098,6 +12073,9 @@
               <w:jc w:val="center"/>
               <w:cnfStyle w:val="000000000000" w:firstRow="0" w:lastRow="0" w:firstColumn="0" w:lastColumn="0" w:oddVBand="0" w:evenVBand="0" w:oddHBand="0" w:evenHBand="0" w:firstRowFirstColumn="0" w:firstRowLastColumn="0" w:lastRowFirstColumn="0" w:lastRowLastColumn="0"/>
             </w:pPr>
+            <w:r>
+              <w:t>255</w:t>
+            </w:r>
           </w:p>
         </w:tc>
         <w:tc>
@@ -13109,6 +12087,9 @@
               <w:jc w:val="center"/>
               <w:cnfStyle w:val="000000000000" w:firstRow="0" w:lastRow="0" w:firstColumn="0" w:lastColumn="0" w:oddVBand="0" w:evenVBand="0" w:oddHBand="0" w:evenHBand="0" w:firstRowFirstColumn="0" w:firstRowLastColumn="0" w:lastRowFirstColumn="0" w:lastRowLastColumn="0"/>
             </w:pPr>
+            <w:r>
+              <w:t>1 000</w:t>
+            </w:r>
           </w:p>
         </w:tc>
         <w:tc>
@@ -13120,6 +12101,9 @@
               <w:jc w:val="center"/>
               <w:cnfStyle w:val="000000000000" w:firstRow="0" w:lastRow="0" w:firstColumn="0" w:lastColumn="0" w:oddVBand="0" w:evenVBand="0" w:oddHBand="0" w:evenHBand="0" w:firstRowFirstColumn="0" w:firstRowLastColumn="0" w:lastRowFirstColumn="0" w:lastRowLastColumn="0"/>
             </w:pPr>
+            <w:r>
+              <w:t>105.3</w:t>
+            </w:r>
           </w:p>
         </w:tc>
       </w:tr>
@@ -13562,6 +12546,9 @@
               <w:jc w:val="center"/>
               <w:cnfStyle w:val="000000000000" w:firstRow="0" w:lastRow="0" w:firstColumn="0" w:lastColumn="0" w:oddVBand="0" w:evenVBand="0" w:oddHBand="0" w:evenHBand="0" w:firstRowFirstColumn="0" w:firstRowLastColumn="0" w:lastRowFirstColumn="0" w:lastRowLastColumn="0"/>
             </w:pPr>
+            <w:r>
+              <w:t>302</w:t>
+            </w:r>
           </w:p>
         </w:tc>
         <w:tc>
@@ -13574,6 +12561,9 @@
               <w:jc w:val="center"/>
               <w:cnfStyle w:val="000000000000" w:firstRow="0" w:lastRow="0" w:firstColumn="0" w:lastColumn="0" w:oddVBand="0" w:evenVBand="0" w:oddHBand="0" w:evenHBand="0" w:firstRowFirstColumn="0" w:firstRowLastColumn="0" w:lastRowFirstColumn="0" w:lastRowLastColumn="0"/>
             </w:pPr>
+            <w:r>
+              <w:t>221</w:t>
+            </w:r>
           </w:p>
         </w:tc>
         <w:tc>
@@ -13585,6 +12575,9 @@
               <w:jc w:val="center"/>
               <w:cnfStyle w:val="000000000000" w:firstRow="0" w:lastRow="0" w:firstColumn="0" w:lastColumn="0" w:oddVBand="0" w:evenVBand="0" w:oddHBand="0" w:evenHBand="0" w:firstRowFirstColumn="0" w:firstRowLastColumn="0" w:lastRowFirstColumn="0" w:lastRowLastColumn="0"/>
             </w:pPr>
+            <w:r>
+              <w:t>1 000</w:t>
+            </w:r>
           </w:p>
         </w:tc>
         <w:tc>
@@ -13596,6 +12589,9 @@
               <w:jc w:val="center"/>
               <w:cnfStyle w:val="000000000000" w:firstRow="0" w:lastRow="0" w:firstColumn="0" w:lastColumn="0" w:oddVBand="0" w:evenVBand="0" w:oddHBand="0" w:evenHBand="0" w:firstRowFirstColumn="0" w:firstRowLastColumn="0" w:lastRowFirstColumn="0" w:lastRowLastColumn="0"/>
             </w:pPr>
+            <w:r>
+              <w:t>115.9</w:t>
+            </w:r>
           </w:p>
         </w:tc>
       </w:tr>
@@ -15233,7 +14229,10 @@
         </w:tc>
       </w:tr>
     </w:tbl>
-    <w:p/>
+    <w:p>
+      <w:bookmarkStart w:id="14" w:name="_GoBack"/>
+      <w:bookmarkEnd w:id="14"/>
+    </w:p>
     <w:p>
       <w:r>
         <w:rPr>
@@ -15731,6 +14730,9 @@
               <w:jc w:val="center"/>
               <w:cnfStyle w:val="000000000000" w:firstRow="0" w:lastRow="0" w:firstColumn="0" w:lastColumn="0" w:oddVBand="0" w:evenVBand="0" w:oddHBand="0" w:evenHBand="0" w:firstRowFirstColumn="0" w:firstRowLastColumn="0" w:lastRowFirstColumn="0" w:lastRowLastColumn="0"/>
             </w:pPr>
+            <w:r>
+              <w:t>310</w:t>
+            </w:r>
           </w:p>
         </w:tc>
         <w:tc>
@@ -15743,6 +14745,9 @@
               <w:jc w:val="center"/>
               <w:cnfStyle w:val="000000000000" w:firstRow="0" w:lastRow="0" w:firstColumn="0" w:lastColumn="0" w:oddVBand="0" w:evenVBand="0" w:oddHBand="0" w:evenHBand="0" w:firstRowFirstColumn="0" w:firstRowLastColumn="0" w:lastRowFirstColumn="0" w:lastRowLastColumn="0"/>
             </w:pPr>
+            <w:r>
+              <w:t>4</w:t>
+            </w:r>
           </w:p>
         </w:tc>
         <w:tc>
@@ -15768,6 +14773,9 @@
               <w:jc w:val="center"/>
               <w:cnfStyle w:val="000000000000" w:firstRow="0" w:lastRow="0" w:firstColumn="0" w:lastColumn="0" w:oddVBand="0" w:evenVBand="0" w:oddHBand="0" w:evenHBand="0" w:firstRowFirstColumn="0" w:firstRowLastColumn="0" w:lastRowFirstColumn="0" w:lastRowLastColumn="0"/>
             </w:pPr>
+            <w:r>
+              <w:t>762</w:t>
+            </w:r>
           </w:p>
         </w:tc>
         <w:tc>
@@ -15779,6 +14787,9 @@
               <w:jc w:val="center"/>
               <w:cnfStyle w:val="000000000000" w:firstRow="0" w:lastRow="0" w:firstColumn="0" w:lastColumn="0" w:oddVBand="0" w:evenVBand="0" w:oddHBand="0" w:evenHBand="0" w:firstRowFirstColumn="0" w:firstRowLastColumn="0" w:lastRowFirstColumn="0" w:lastRowLastColumn="0"/>
             </w:pPr>
+            <w:r>
+              <w:t>3 089.97</w:t>
+            </w:r>
           </w:p>
         </w:tc>
       </w:tr>
@@ -15801,13 +14812,13 @@
       <w:pPr>
         <w:pStyle w:val="Titre2"/>
       </w:pPr>
-      <w:bookmarkStart w:id="14" w:name="_Toc482999765"/>
-      <w:bookmarkStart w:id="15" w:name="_Toc483235659"/>
+      <w:bookmarkStart w:id="15" w:name="_Toc482999765"/>
+      <w:bookmarkStart w:id="16" w:name="_Toc483235659"/>
       <w:r>
         <w:t>Conclusion</w:t>
       </w:r>
-      <w:bookmarkEnd w:id="14"/>
       <w:bookmarkEnd w:id="15"/>
+      <w:bookmarkEnd w:id="16"/>
       <w:r>
         <w:t xml:space="preserve"> </w:t>
       </w:r>
@@ -15828,15 +14839,7 @@
       </w:pPr>
       <w:r>
         <w:tab/>
-        <w:t xml:space="preserve">Nous avons également remarqué que, quelque fois, l’algorithme restait bloqué à une certaine valeur </w:t>
-      </w:r>
-      <w:proofErr w:type="gramStart"/>
-      <w:r>
-        <w:t>de la fitness</w:t>
-      </w:r>
-      <w:proofErr w:type="gramEnd"/>
-      <w:r>
-        <w:t xml:space="preserve"> et la liste Taboue avait atteint sa capacité maximale. Ainsi, mettre une taille de liste trop importante peut entraver la progression de l’algorithme.</w:t>
+        <w:t>Nous avons également remarqué que, quelque fois, l’algorithme restait bloqué à une certaine valeur de la fitness et la liste Taboue avait atteint sa capacité maximale. Ainsi, mettre une taille de liste trop importante peut entraver la progression de l’algorithme.</w:t>
       </w:r>
     </w:p>
     <w:p>
@@ -15848,36 +14851,28 @@
       <w:pPr>
         <w:pStyle w:val="Titre1"/>
       </w:pPr>
-      <w:bookmarkStart w:id="16" w:name="_Toc483235660"/>
+      <w:bookmarkStart w:id="17" w:name="_Toc483235660"/>
       <w:r>
         <w:lastRenderedPageBreak/>
         <w:t>Algorithme génétique</w:t>
       </w:r>
-      <w:bookmarkEnd w:id="16"/>
+      <w:bookmarkEnd w:id="17"/>
     </w:p>
     <w:p/>
     <w:p>
       <w:pPr>
         <w:pStyle w:val="Titre2"/>
       </w:pPr>
-      <w:bookmarkStart w:id="17" w:name="_Toc483235661"/>
+      <w:bookmarkStart w:id="18" w:name="_Toc483235661"/>
       <w:r>
         <w:t>Variation du nombre d’itération</w:t>
       </w:r>
-      <w:bookmarkEnd w:id="17"/>
+      <w:bookmarkEnd w:id="18"/>
     </w:p>
     <w:p/>
     <w:p>
       <w:r>
-        <w:t xml:space="preserve">Le nombre d’itération influence forcément le temps et </w:t>
-      </w:r>
-      <w:proofErr w:type="gramStart"/>
-      <w:r>
-        <w:t>la fitness</w:t>
-      </w:r>
-      <w:proofErr w:type="gramEnd"/>
-      <w:r>
-        <w:t xml:space="preserve"> finale. Cependant, comme nous ne pouvons pas laisser tourner l’algorithme indéfiniment, le nombre d’itération nous permet de l’obliger à se terminer et obtenir certains résultats.</w:t>
+        <w:t>Le nombre d’itération influence forcément le temps et la fitness finale. Cependant, comme nous ne pouvons pas laisser tourner l’algorithme indéfiniment, le nombre d’itération nous permet de l’obliger à se terminer et obtenir certains résultats.</w:t>
       </w:r>
     </w:p>
     <w:p>
@@ -17943,23 +16938,7 @@
       </w:pPr>
       <w:r>
         <w:tab/>
-        <w:t xml:space="preserve">Nous remarquons que, même en continuant d’augmenter le nombre d’itération </w:t>
-      </w:r>
-      <w:proofErr w:type="gramStart"/>
-      <w:r>
-        <w:t>la fitness</w:t>
-      </w:r>
-      <w:proofErr w:type="gramEnd"/>
-      <w:r>
-        <w:t xml:space="preserve"> n’évolue que légèrement. Cela signifie qu’une autre variable limite l’évolution </w:t>
-      </w:r>
-      <w:proofErr w:type="gramStart"/>
-      <w:r>
-        <w:t>de la fitness</w:t>
-      </w:r>
-      <w:proofErr w:type="gramEnd"/>
-      <w:r>
-        <w:t>. Nous allons donc à présent faire varier la taille de la population pour tester son influence sur notre fitness.</w:t>
+        <w:t>Nous remarquons que, même en continuant d’augmenter le nombre d’itération la fitness n’évolue que légèrement. Cela signifie qu’une autre variable limite l’évolution de la fitness. Nous allons donc à présent faire varier la taille de la population pour tester son influence sur notre fitness.</w:t>
       </w:r>
     </w:p>
     <w:p>
@@ -17972,11 +16951,11 @@
       <w:pPr>
         <w:pStyle w:val="Titre2"/>
       </w:pPr>
-      <w:bookmarkStart w:id="18" w:name="_Toc483235662"/>
+      <w:bookmarkStart w:id="19" w:name="_Toc483235662"/>
       <w:r>
         <w:t>Variation de la taille de la population</w:t>
       </w:r>
-      <w:bookmarkEnd w:id="18"/>
+      <w:bookmarkEnd w:id="19"/>
     </w:p>
     <w:p>
       <w:pPr>
@@ -19965,13 +18944,13 @@
       <w:pPr>
         <w:pStyle w:val="Titre2"/>
       </w:pPr>
-      <w:bookmarkStart w:id="19" w:name="_Toc482999769"/>
-      <w:bookmarkStart w:id="20" w:name="_Toc483235663"/>
+      <w:bookmarkStart w:id="20" w:name="_Toc482999769"/>
+      <w:bookmarkStart w:id="21" w:name="_Toc483235663"/>
       <w:r>
         <w:t>Conclusion</w:t>
       </w:r>
-      <w:bookmarkEnd w:id="19"/>
       <w:bookmarkEnd w:id="20"/>
+      <w:bookmarkEnd w:id="21"/>
     </w:p>
     <w:p>
       <w:r>
@@ -19982,12 +18961,12 @@
       <w:pPr>
         <w:pStyle w:val="Titre1"/>
       </w:pPr>
-      <w:bookmarkStart w:id="21" w:name="_Toc483235664"/>
+      <w:bookmarkStart w:id="22" w:name="_Toc483235664"/>
       <w:r>
         <w:lastRenderedPageBreak/>
         <w:t>Résultat et améliorations</w:t>
       </w:r>
-      <w:bookmarkEnd w:id="21"/>
+      <w:bookmarkEnd w:id="22"/>
     </w:p>
     <w:p>
       <w:pPr>
@@ -20006,14 +18985,12 @@
       <w:pPr>
         <w:pStyle w:val="Titre1"/>
       </w:pPr>
-      <w:bookmarkStart w:id="22" w:name="_Toc483235665"/>
-      <w:bookmarkStart w:id="23" w:name="_GoBack"/>
-      <w:bookmarkEnd w:id="23"/>
+      <w:bookmarkStart w:id="23" w:name="_Toc483235665"/>
       <w:r>
         <w:lastRenderedPageBreak/>
         <w:t>Conclusion finale</w:t>
       </w:r>
-      <w:bookmarkEnd w:id="22"/>
+      <w:bookmarkEnd w:id="23"/>
     </w:p>
     <w:p>
       <w:pPr>
@@ -20162,7 +19139,7 @@
               <w:noProof/>
               <w:color w:val="FFFFFF" w:themeColor="background1"/>
             </w:rPr>
-            <w:t>18</w:t>
+            <w:t>14</w:t>
           </w:r>
           <w:r>
             <w:rPr>
@@ -29946,6 +28923,7 @@
     <w:rsid w:val="00344AE7"/>
     <w:rsid w:val="0051456B"/>
     <w:rsid w:val="005868A1"/>
+    <w:rsid w:val="006202A2"/>
     <w:rsid w:val="00717054"/>
     <w:rsid w:val="008849FF"/>
     <w:rsid w:val="00B063D8"/>
@@ -30764,7 +29742,7 @@
 </file>
 
 <file path=customXml/itemProps2.xml><?xml version="1.0" encoding="utf-8"?>
-<ds:datastoreItem xmlns:ds="http://schemas.openxmlformats.org/officeDocument/2006/customXml" ds:itemID="{ABFA0610-A0C5-474D-9F1C-8072A36F2850}">
+<ds:datastoreItem xmlns:ds="http://schemas.openxmlformats.org/officeDocument/2006/customXml" ds:itemID="{5A7C17DC-9C7F-41E0-989E-286778D98497}">
   <ds:schemaRefs>
     <ds:schemaRef ds:uri="http://schemas.openxmlformats.org/officeDocument/2006/bibliography"/>
   </ds:schemaRefs>

--- a/CompteRendu/Cr.docx
+++ b/CompteRendu/Cr.docx
@@ -902,9 +902,9 @@
         </w:p>
       </w:sdtContent>
     </w:sdt>
-    <w:bookmarkStart w:id="0" w:name="_Toc482864987" w:displacedByCustomXml="next"/>
-    <w:bookmarkStart w:id="1" w:name="_Toc482864363" w:displacedByCustomXml="next"/>
-    <w:bookmarkStart w:id="2" w:name="_Toc483235647" w:displacedByCustomXml="next"/>
+    <w:bookmarkStart w:id="0" w:name="_Toc483239320" w:displacedByCustomXml="next"/>
+    <w:bookmarkStart w:id="1" w:name="_Toc482864987" w:displacedByCustomXml="next"/>
+    <w:bookmarkStart w:id="2" w:name="_Toc482864363" w:displacedByCustomXml="next"/>
     <w:sdt>
       <w:sdtPr>
         <w:rPr>
@@ -926,6 +926,8 @@
         </w:rPr>
       </w:sdtEndPr>
       <w:sdtContent>
+        <w:bookmarkStart w:id="3" w:name="_GoBack" w:displacedByCustomXml="prev"/>
+        <w:bookmarkEnd w:id="3" w:displacedByCustomXml="prev"/>
         <w:p>
           <w:pPr>
             <w:pStyle w:val="Titre1"/>
@@ -979,7 +981,7 @@
           <w:r>
             <w:fldChar w:fldCharType="separate"/>
           </w:r>
-          <w:hyperlink w:anchor="_Toc483235647" w:history="1">
+          <w:hyperlink w:anchor="_Toc483239320" w:history="1">
             <w:r>
               <w:rPr>
                 <w:rStyle w:val="Lienhypertexte"/>
@@ -1006,7 +1008,7 @@
                 <w:noProof/>
                 <w:webHidden/>
               </w:rPr>
-              <w:instrText xml:space="preserve"> PAGEREF _Toc483235647 \h </w:instrText>
+              <w:instrText xml:space="preserve"> PAGEREF _Toc483239320 \h </w:instrText>
             </w:r>
             <w:r>
               <w:rPr>
@@ -1049,7 +1051,7 @@
               <w:lang w:eastAsia="fr-FR"/>
             </w:rPr>
           </w:pPr>
-          <w:hyperlink w:anchor="_Toc483235648" w:history="1">
+          <w:hyperlink w:anchor="_Toc483239321" w:history="1">
             <w:r>
               <w:rPr>
                 <w:rStyle w:val="Lienhypertexte"/>
@@ -1076,7 +1078,7 @@
                 <w:noProof/>
                 <w:webHidden/>
               </w:rPr>
-              <w:instrText xml:space="preserve"> PAGEREF _Toc483235648 \h </w:instrText>
+              <w:instrText xml:space="preserve"> PAGEREF _Toc483239321 \h </w:instrText>
             </w:r>
             <w:r>
               <w:rPr>
@@ -1120,7 +1122,7 @@
               <w:lang w:eastAsia="fr-FR"/>
             </w:rPr>
           </w:pPr>
-          <w:hyperlink w:anchor="_Toc483235649" w:history="1">
+          <w:hyperlink w:anchor="_Toc483239322" w:history="1">
             <w:r>
               <w:rPr>
                 <w:rStyle w:val="Lienhypertexte"/>
@@ -1162,7 +1164,7 @@
                 <w:noProof/>
                 <w:webHidden/>
               </w:rPr>
-              <w:instrText xml:space="preserve"> PAGEREF _Toc483235649 \h </w:instrText>
+              <w:instrText xml:space="preserve"> PAGEREF _Toc483239322 \h </w:instrText>
             </w:r>
             <w:r>
               <w:rPr>
@@ -1206,7 +1208,7 @@
               <w:lang w:eastAsia="fr-FR"/>
             </w:rPr>
           </w:pPr>
-          <w:hyperlink w:anchor="_Toc483235650" w:history="1">
+          <w:hyperlink w:anchor="_Toc483239323" w:history="1">
             <w:r>
               <w:rPr>
                 <w:rStyle w:val="Lienhypertexte"/>
@@ -1248,7 +1250,7 @@
                 <w:noProof/>
                 <w:webHidden/>
               </w:rPr>
-              <w:instrText xml:space="preserve"> PAGEREF _Toc483235650 \h </w:instrText>
+              <w:instrText xml:space="preserve"> PAGEREF _Toc483239323 \h </w:instrText>
             </w:r>
             <w:r>
               <w:rPr>
@@ -1292,7 +1294,7 @@
               <w:lang w:eastAsia="fr-FR"/>
             </w:rPr>
           </w:pPr>
-          <w:hyperlink w:anchor="_Toc483235651" w:history="1">
+          <w:hyperlink w:anchor="_Toc483239324" w:history="1">
             <w:r>
               <w:rPr>
                 <w:rStyle w:val="Lienhypertexte"/>
@@ -1334,7 +1336,7 @@
                 <w:noProof/>
                 <w:webHidden/>
               </w:rPr>
-              <w:instrText xml:space="preserve"> PAGEREF _Toc483235651 \h </w:instrText>
+              <w:instrText xml:space="preserve"> PAGEREF _Toc483239324 \h </w:instrText>
             </w:r>
             <w:r>
               <w:rPr>
@@ -1378,7 +1380,7 @@
               <w:lang w:eastAsia="fr-FR"/>
             </w:rPr>
           </w:pPr>
-          <w:hyperlink w:anchor="_Toc483235652" w:history="1">
+          <w:hyperlink w:anchor="_Toc483239325" w:history="1">
             <w:r>
               <w:rPr>
                 <w:rStyle w:val="Lienhypertexte"/>
@@ -1420,7 +1422,7 @@
                 <w:noProof/>
                 <w:webHidden/>
               </w:rPr>
-              <w:instrText xml:space="preserve"> PAGEREF _Toc483235652 \h </w:instrText>
+              <w:instrText xml:space="preserve"> PAGEREF _Toc483239325 \h </w:instrText>
             </w:r>
             <w:r>
               <w:rPr>
@@ -1464,7 +1466,7 @@
               <w:lang w:eastAsia="fr-FR"/>
             </w:rPr>
           </w:pPr>
-          <w:hyperlink w:anchor="_Toc483235653" w:history="1">
+          <w:hyperlink w:anchor="_Toc483239326" w:history="1">
             <w:r>
               <w:rPr>
                 <w:rStyle w:val="Lienhypertexte"/>
@@ -1506,7 +1508,7 @@
                 <w:noProof/>
                 <w:webHidden/>
               </w:rPr>
-              <w:instrText xml:space="preserve"> PAGEREF _Toc483235653 \h </w:instrText>
+              <w:instrText xml:space="preserve"> PAGEREF _Toc483239326 \h </w:instrText>
             </w:r>
             <w:r>
               <w:rPr>
@@ -1550,7 +1552,7 @@
               <w:lang w:eastAsia="fr-FR"/>
             </w:rPr>
           </w:pPr>
-          <w:hyperlink w:anchor="_Toc483235654" w:history="1">
+          <w:hyperlink w:anchor="_Toc483239327" w:history="1">
             <w:r>
               <w:rPr>
                 <w:rStyle w:val="Lienhypertexte"/>
@@ -1592,7 +1594,7 @@
                 <w:noProof/>
                 <w:webHidden/>
               </w:rPr>
-              <w:instrText xml:space="preserve"> PAGEREF _Toc483235654 \h </w:instrText>
+              <w:instrText xml:space="preserve"> PAGEREF _Toc483239327 \h </w:instrText>
             </w:r>
             <w:r>
               <w:rPr>
@@ -1636,7 +1638,7 @@
               <w:lang w:eastAsia="fr-FR"/>
             </w:rPr>
           </w:pPr>
-          <w:hyperlink w:anchor="_Toc483235655" w:history="1">
+          <w:hyperlink w:anchor="_Toc483239328" w:history="1">
             <w:r>
               <w:rPr>
                 <w:rStyle w:val="Lienhypertexte"/>
@@ -1678,7 +1680,7 @@
                 <w:noProof/>
                 <w:webHidden/>
               </w:rPr>
-              <w:instrText xml:space="preserve"> PAGEREF _Toc483235655 \h </w:instrText>
+              <w:instrText xml:space="preserve"> PAGEREF _Toc483239328 \h </w:instrText>
             </w:r>
             <w:r>
               <w:rPr>
@@ -1722,7 +1724,7 @@
               <w:lang w:eastAsia="fr-FR"/>
             </w:rPr>
           </w:pPr>
-          <w:hyperlink w:anchor="_Toc483235656" w:history="1">
+          <w:hyperlink w:anchor="_Toc483239329" w:history="1">
             <w:r>
               <w:rPr>
                 <w:rStyle w:val="Lienhypertexte"/>
@@ -1764,7 +1766,7 @@
                 <w:noProof/>
                 <w:webHidden/>
               </w:rPr>
-              <w:instrText xml:space="preserve"> PAGEREF _Toc483235656 \h </w:instrText>
+              <w:instrText xml:space="preserve"> PAGEREF _Toc483239329 \h </w:instrText>
             </w:r>
             <w:r>
               <w:rPr>
@@ -1784,7 +1786,7 @@
                 <w:noProof/>
                 <w:webHidden/>
               </w:rPr>
-              <w:t>10</w:t>
+              <w:t>11</w:t>
             </w:r>
             <w:r>
               <w:rPr>
@@ -1808,7 +1810,7 @@
               <w:lang w:eastAsia="fr-FR"/>
             </w:rPr>
           </w:pPr>
-          <w:hyperlink w:anchor="_Toc483235657" w:history="1">
+          <w:hyperlink w:anchor="_Toc483239330" w:history="1">
             <w:r>
               <w:rPr>
                 <w:rStyle w:val="Lienhypertexte"/>
@@ -1850,7 +1852,7 @@
                 <w:noProof/>
                 <w:webHidden/>
               </w:rPr>
-              <w:instrText xml:space="preserve"> PAGEREF _Toc483235657 \h </w:instrText>
+              <w:instrText xml:space="preserve"> PAGEREF _Toc483239330 \h </w:instrText>
             </w:r>
             <w:r>
               <w:rPr>
@@ -1870,7 +1872,7 @@
                 <w:noProof/>
                 <w:webHidden/>
               </w:rPr>
-              <w:t>13</w:t>
+              <w:t>14</w:t>
             </w:r>
             <w:r>
               <w:rPr>
@@ -1894,7 +1896,7 @@
               <w:lang w:eastAsia="fr-FR"/>
             </w:rPr>
           </w:pPr>
-          <w:hyperlink w:anchor="_Toc483235658" w:history="1">
+          <w:hyperlink w:anchor="_Toc483239331" w:history="1">
             <w:r>
               <w:rPr>
                 <w:rStyle w:val="Lienhypertexte"/>
@@ -1936,7 +1938,7 @@
                 <w:noProof/>
                 <w:webHidden/>
               </w:rPr>
-              <w:instrText xml:space="preserve"> PAGEREF _Toc483235658 \h </w:instrText>
+              <w:instrText xml:space="preserve"> PAGEREF _Toc483239331 \h </w:instrText>
             </w:r>
             <w:r>
               <w:rPr>
@@ -1956,7 +1958,7 @@
                 <w:noProof/>
                 <w:webHidden/>
               </w:rPr>
-              <w:t>13</w:t>
+              <w:t>14</w:t>
             </w:r>
             <w:r>
               <w:rPr>
@@ -1980,7 +1982,7 @@
               <w:lang w:eastAsia="fr-FR"/>
             </w:rPr>
           </w:pPr>
-          <w:hyperlink w:anchor="_Toc483235659" w:history="1">
+          <w:hyperlink w:anchor="_Toc483239332" w:history="1">
             <w:r>
               <w:rPr>
                 <w:rStyle w:val="Lienhypertexte"/>
@@ -2022,7 +2024,7 @@
                 <w:noProof/>
                 <w:webHidden/>
               </w:rPr>
-              <w:instrText xml:space="preserve"> PAGEREF _Toc483235659 \h </w:instrText>
+              <w:instrText xml:space="preserve"> PAGEREF _Toc483239332 \h </w:instrText>
             </w:r>
             <w:r>
               <w:rPr>
@@ -2042,7 +2044,7 @@
                 <w:noProof/>
                 <w:webHidden/>
               </w:rPr>
-              <w:t>14</w:t>
+              <w:t>16</w:t>
             </w:r>
             <w:r>
               <w:rPr>
@@ -2066,7 +2068,7 @@
               <w:lang w:eastAsia="fr-FR"/>
             </w:rPr>
           </w:pPr>
-          <w:hyperlink w:anchor="_Toc483235660" w:history="1">
+          <w:hyperlink w:anchor="_Toc483239333" w:history="1">
             <w:r>
               <w:rPr>
                 <w:rStyle w:val="Lienhypertexte"/>
@@ -2108,7 +2110,7 @@
                 <w:noProof/>
                 <w:webHidden/>
               </w:rPr>
-              <w:instrText xml:space="preserve"> PAGEREF _Toc483235660 \h </w:instrText>
+              <w:instrText xml:space="preserve"> PAGEREF _Toc483239333 \h </w:instrText>
             </w:r>
             <w:r>
               <w:rPr>
@@ -2128,7 +2130,7 @@
                 <w:noProof/>
                 <w:webHidden/>
               </w:rPr>
-              <w:t>15</w:t>
+              <w:t>17</w:t>
             </w:r>
             <w:r>
               <w:rPr>
@@ -2152,7 +2154,7 @@
               <w:lang w:eastAsia="fr-FR"/>
             </w:rPr>
           </w:pPr>
-          <w:hyperlink w:anchor="_Toc483235661" w:history="1">
+          <w:hyperlink w:anchor="_Toc483239334" w:history="1">
             <w:r>
               <w:rPr>
                 <w:rStyle w:val="Lienhypertexte"/>
@@ -2194,7 +2196,7 @@
                 <w:noProof/>
                 <w:webHidden/>
               </w:rPr>
-              <w:instrText xml:space="preserve"> PAGEREF _Toc483235661 \h </w:instrText>
+              <w:instrText xml:space="preserve"> PAGEREF _Toc483239334 \h </w:instrText>
             </w:r>
             <w:r>
               <w:rPr>
@@ -2214,7 +2216,7 @@
                 <w:noProof/>
                 <w:webHidden/>
               </w:rPr>
-              <w:t>15</w:t>
+              <w:t>17</w:t>
             </w:r>
             <w:r>
               <w:rPr>
@@ -2238,7 +2240,7 @@
               <w:lang w:eastAsia="fr-FR"/>
             </w:rPr>
           </w:pPr>
-          <w:hyperlink w:anchor="_Toc483235662" w:history="1">
+          <w:hyperlink w:anchor="_Toc483239335" w:history="1">
             <w:r>
               <w:rPr>
                 <w:rStyle w:val="Lienhypertexte"/>
@@ -2280,7 +2282,7 @@
                 <w:noProof/>
                 <w:webHidden/>
               </w:rPr>
-              <w:instrText xml:space="preserve"> PAGEREF _Toc483235662 \h </w:instrText>
+              <w:instrText xml:space="preserve"> PAGEREF _Toc483239335 \h </w:instrText>
             </w:r>
             <w:r>
               <w:rPr>
@@ -2300,7 +2302,7 @@
                 <w:noProof/>
                 <w:webHidden/>
               </w:rPr>
-              <w:t>16</w:t>
+              <w:t>18</w:t>
             </w:r>
             <w:r>
               <w:rPr>
@@ -2324,7 +2326,7 @@
               <w:lang w:eastAsia="fr-FR"/>
             </w:rPr>
           </w:pPr>
-          <w:hyperlink w:anchor="_Toc483235663" w:history="1">
+          <w:hyperlink w:anchor="_Toc483239336" w:history="1">
             <w:r>
               <w:rPr>
                 <w:rStyle w:val="Lienhypertexte"/>
@@ -2366,7 +2368,7 @@
                 <w:noProof/>
                 <w:webHidden/>
               </w:rPr>
-              <w:instrText xml:space="preserve"> PAGEREF _Toc483235663 \h </w:instrText>
+              <w:instrText xml:space="preserve"> PAGEREF _Toc483239336 \h </w:instrText>
             </w:r>
             <w:r>
               <w:rPr>
@@ -2386,7 +2388,7 @@
                 <w:noProof/>
                 <w:webHidden/>
               </w:rPr>
-              <w:t>16</w:t>
+              <w:t>18</w:t>
             </w:r>
             <w:r>
               <w:rPr>
@@ -2410,7 +2412,7 @@
               <w:lang w:eastAsia="fr-FR"/>
             </w:rPr>
           </w:pPr>
-          <w:hyperlink w:anchor="_Toc483235664" w:history="1">
+          <w:hyperlink w:anchor="_Toc483239337" w:history="1">
             <w:r>
               <w:rPr>
                 <w:rStyle w:val="Lienhypertexte"/>
@@ -2452,7 +2454,7 @@
                 <w:noProof/>
                 <w:webHidden/>
               </w:rPr>
-              <w:instrText xml:space="preserve"> PAGEREF _Toc483235664 \h </w:instrText>
+              <w:instrText xml:space="preserve"> PAGEREF _Toc483239337 \h </w:instrText>
             </w:r>
             <w:r>
               <w:rPr>
@@ -2472,7 +2474,7 @@
                 <w:noProof/>
                 <w:webHidden/>
               </w:rPr>
-              <w:t>17</w:t>
+              <w:t>19</w:t>
             </w:r>
             <w:r>
               <w:rPr>
@@ -2496,7 +2498,7 @@
               <w:lang w:eastAsia="fr-FR"/>
             </w:rPr>
           </w:pPr>
-          <w:hyperlink w:anchor="_Toc483235665" w:history="1">
+          <w:hyperlink w:anchor="_Toc483239338" w:history="1">
             <w:r>
               <w:rPr>
                 <w:rStyle w:val="Lienhypertexte"/>
@@ -2538,7 +2540,7 @@
                 <w:noProof/>
                 <w:webHidden/>
               </w:rPr>
-              <w:instrText xml:space="preserve"> PAGEREF _Toc483235665 \h </w:instrText>
+              <w:instrText xml:space="preserve"> PAGEREF _Toc483239338 \h </w:instrText>
             </w:r>
             <w:r>
               <w:rPr>
@@ -2558,7 +2560,7 @@
                 <w:noProof/>
                 <w:webHidden/>
               </w:rPr>
-              <w:t>18</w:t>
+              <w:t>20</w:t>
             </w:r>
             <w:r>
               <w:rPr>
@@ -2610,7 +2612,7 @@
           <w:numId w:val="0"/>
         </w:numPr>
       </w:pPr>
-      <w:bookmarkStart w:id="3" w:name="_Toc483235648"/>
+      <w:bookmarkStart w:id="4" w:name="_Toc483239321"/>
       <w:r>
         <w:rPr>
           <w:i/>
@@ -2618,7 +2620,7 @@
         <w:lastRenderedPageBreak/>
         <w:t>Introduction</w:t>
       </w:r>
-      <w:bookmarkEnd w:id="3"/>
+      <w:bookmarkEnd w:id="4"/>
     </w:p>
     <w:p/>
     <w:p>
@@ -2878,23 +2880,23 @@
       <w:pPr>
         <w:pStyle w:val="Titre1"/>
       </w:pPr>
-      <w:bookmarkStart w:id="4" w:name="_Toc483235649"/>
+      <w:bookmarkStart w:id="5" w:name="_Toc483239322"/>
       <w:r>
         <w:lastRenderedPageBreak/>
         <w:t>Modélisation du problème</w:t>
       </w:r>
-      <w:bookmarkEnd w:id="4"/>
+      <w:bookmarkEnd w:id="5"/>
     </w:p>
     <w:p/>
     <w:p>
       <w:pPr>
         <w:pStyle w:val="Titre2"/>
       </w:pPr>
-      <w:bookmarkStart w:id="5" w:name="_Toc483235650"/>
+      <w:bookmarkStart w:id="6" w:name="_Toc483239323"/>
       <w:r>
         <w:t>Modélisation du damier</w:t>
       </w:r>
-      <w:bookmarkEnd w:id="5"/>
+      <w:bookmarkEnd w:id="6"/>
       <w:r>
         <w:tab/>
       </w:r>
@@ -3327,11 +3329,11 @@
       <w:pPr>
         <w:pStyle w:val="Titre2"/>
       </w:pPr>
-      <w:bookmarkStart w:id="6" w:name="_Toc483235651"/>
+      <w:bookmarkStart w:id="7" w:name="_Toc483239324"/>
       <w:r>
         <w:t>Modélisation de la fitness</w:t>
       </w:r>
-      <w:bookmarkEnd w:id="6"/>
+      <w:bookmarkEnd w:id="7"/>
     </w:p>
     <w:p>
       <w:pPr>
@@ -3902,11 +3904,11 @@
       <w:pPr>
         <w:pStyle w:val="Titre2"/>
       </w:pPr>
-      <w:bookmarkStart w:id="7" w:name="_Toc483235652"/>
+      <w:bookmarkStart w:id="8" w:name="_Toc483239325"/>
       <w:r>
         <w:t>Modélisation des voisins</w:t>
       </w:r>
-      <w:bookmarkEnd w:id="7"/>
+      <w:bookmarkEnd w:id="8"/>
     </w:p>
     <w:p/>
     <w:p>
@@ -5045,12 +5047,12 @@
       <w:pPr>
         <w:pStyle w:val="Titre1"/>
       </w:pPr>
-      <w:bookmarkStart w:id="8" w:name="_Toc483235653"/>
+      <w:bookmarkStart w:id="9" w:name="_Toc483239326"/>
       <w:r>
         <w:lastRenderedPageBreak/>
         <w:t>Guide d’utilisation programme</w:t>
       </w:r>
-      <w:bookmarkEnd w:id="8"/>
+      <w:bookmarkEnd w:id="9"/>
     </w:p>
     <w:p>
       <w:pPr>
@@ -6332,7 +6334,7 @@
       <w:pPr>
         <w:pStyle w:val="Titre1"/>
       </w:pPr>
-      <w:bookmarkStart w:id="9" w:name="_Toc483235654"/>
+      <w:bookmarkStart w:id="10" w:name="_Toc483239327"/>
       <w:r>
         <w:lastRenderedPageBreak/>
         <w:t>Algorithme Recuit</w:t>
@@ -6340,21 +6342,37 @@
       <w:r>
         <w:t xml:space="preserve"> Simulé</w:t>
       </w:r>
-      <w:bookmarkEnd w:id="9"/>
+      <w:bookmarkEnd w:id="10"/>
       <w:r>
         <w:t xml:space="preserve"> </w:t>
       </w:r>
     </w:p>
-    <w:p/>
+    <w:p>
+      <w:pPr>
+        <w:rPr>
+          <w:b/>
+          <w:color w:val="FF0000"/>
+          <w:sz w:val="96"/>
+        </w:rPr>
+      </w:pPr>
+      <w:r>
+        <w:rPr>
+          <w:b/>
+          <w:color w:val="FF0000"/>
+          <w:sz w:val="96"/>
+        </w:rPr>
+        <w:t>MODIFIER TOUS LES TABLEAUX</w:t>
+      </w:r>
+    </w:p>
     <w:p>
       <w:pPr>
         <w:pStyle w:val="Titre2"/>
       </w:pPr>
-      <w:bookmarkStart w:id="10" w:name="_Toc483235655"/>
+      <w:bookmarkStart w:id="11" w:name="_Toc483239328"/>
       <w:r>
         <w:t>Variation du nombre d’itération</w:t>
       </w:r>
-      <w:bookmarkEnd w:id="10"/>
+      <w:bookmarkEnd w:id="11"/>
     </w:p>
     <w:p/>
     <w:p>
@@ -7395,7 +7413,6 @@
         <w:jc w:val="both"/>
       </w:pPr>
       <w:r>
-        <w:lastRenderedPageBreak/>
         <w:tab/>
       </w:r>
       <w:r>
@@ -8344,7 +8361,11 @@
         <w:tab/>
       </w:r>
       <w:r>
-        <w:t xml:space="preserve"> Avec 1000 itérations, on remarque que lorsque la taille du tableau augmente, la fitness finale augmente également. En effet, cela signifie que 1000 itérations ne sont pas suffisantes pour atteindre l’objectif (fitness = 0). Avec 10 000 itérations, la fitness finale n’est toujours pas bonne pour des grands tableaux, mais elle reste meilleure que pour 1000 itérations. Enfin, pour 100 000 et 1 000 000 d’itérations, l’objectif est toujours atteint (ou presque). On peut donc considérer utiliser au moins 100 000 itérations pour faire fonctionner notre algorithme.</w:t>
+        <w:t xml:space="preserve"> Avec 1000 itérations, on remarque que lorsque la taille du tableau augmente, la fitness finale augmente également. En effet, cela signifie que 1000 itérations ne sont pas suffisantes pour atteindre l’objectif (fitness = 0). Avec 10 000 itérations, la fitness finale n’est toujours pas bonne pour des grands tableaux, mais elle reste meilleure que pour 1000 itérations. Enfin, pour 100 000 et 1 000 000 </w:t>
+      </w:r>
+      <w:r>
+        <w:lastRenderedPageBreak/>
+        <w:t>d’itérations, l’objectif est toujours atteint (ou presque). On peut donc considérer utiliser au moins 100 000 itérations pour faire fonctionner notre algorithme.</w:t>
       </w:r>
     </w:p>
     <w:p>
@@ -10272,7 +10293,7 @@
       <w:pPr>
         <w:pStyle w:val="Titre2"/>
       </w:pPr>
-      <w:bookmarkStart w:id="11" w:name="_Toc483235656"/>
+      <w:bookmarkStart w:id="12" w:name="_Toc483239329"/>
       <w:r>
         <w:t>Va</w:t>
       </w:r>
@@ -10282,7 +10303,7 @@
       <w:r>
         <w:t xml:space="preserve"> et fonction de décroissance</w:t>
       </w:r>
-      <w:bookmarkEnd w:id="11"/>
+      <w:bookmarkEnd w:id="12"/>
     </w:p>
     <w:p/>
     <w:p>
@@ -11527,12 +11548,12 @@
       <w:pPr>
         <w:pStyle w:val="Titre1"/>
       </w:pPr>
-      <w:bookmarkStart w:id="12" w:name="_Toc483235657"/>
+      <w:bookmarkStart w:id="13" w:name="_Toc483239330"/>
       <w:r>
         <w:lastRenderedPageBreak/>
         <w:t>Algorithme Tabou</w:t>
       </w:r>
-      <w:bookmarkEnd w:id="12"/>
+      <w:bookmarkEnd w:id="13"/>
     </w:p>
     <w:p/>
     <w:p>
@@ -11608,11 +11629,11 @@
       <w:pPr>
         <w:pStyle w:val="Titre2"/>
       </w:pPr>
-      <w:bookmarkStart w:id="13" w:name="_Toc483235658"/>
+      <w:bookmarkStart w:id="14" w:name="_Toc483239331"/>
       <w:r>
         <w:t>Variation du nombre de voisins</w:t>
       </w:r>
-      <w:bookmarkEnd w:id="13"/>
+      <w:bookmarkEnd w:id="14"/>
     </w:p>
     <w:p/>
     <w:p>
@@ -12058,9 +12079,6 @@
               <w:jc w:val="center"/>
               <w:cnfStyle w:val="000000000000" w:firstRow="0" w:lastRow="0" w:firstColumn="0" w:lastColumn="0" w:oddVBand="0" w:evenVBand="0" w:oddHBand="0" w:evenHBand="0" w:firstRowFirstColumn="0" w:firstRowLastColumn="0" w:lastRowFirstColumn="0" w:lastRowLastColumn="0"/>
             </w:pPr>
-            <w:r>
-              <w:t>343</w:t>
-            </w:r>
           </w:p>
         </w:tc>
         <w:tc>
@@ -12073,9 +12091,6 @@
               <w:jc w:val="center"/>
               <w:cnfStyle w:val="000000000000" w:firstRow="0" w:lastRow="0" w:firstColumn="0" w:lastColumn="0" w:oddVBand="0" w:evenVBand="0" w:oddHBand="0" w:evenHBand="0" w:firstRowFirstColumn="0" w:firstRowLastColumn="0" w:lastRowFirstColumn="0" w:lastRowLastColumn="0"/>
             </w:pPr>
-            <w:r>
-              <w:t>255</w:t>
-            </w:r>
           </w:p>
         </w:tc>
         <w:tc>
@@ -12087,9 +12102,6 @@
               <w:jc w:val="center"/>
               <w:cnfStyle w:val="000000000000" w:firstRow="0" w:lastRow="0" w:firstColumn="0" w:lastColumn="0" w:oddVBand="0" w:evenVBand="0" w:oddHBand="0" w:evenHBand="0" w:firstRowFirstColumn="0" w:firstRowLastColumn="0" w:lastRowFirstColumn="0" w:lastRowLastColumn="0"/>
             </w:pPr>
-            <w:r>
-              <w:t>1 000</w:t>
-            </w:r>
           </w:p>
         </w:tc>
         <w:tc>
@@ -12101,9 +12113,6 @@
               <w:jc w:val="center"/>
               <w:cnfStyle w:val="000000000000" w:firstRow="0" w:lastRow="0" w:firstColumn="0" w:lastColumn="0" w:oddVBand="0" w:evenVBand="0" w:oddHBand="0" w:evenHBand="0" w:firstRowFirstColumn="0" w:firstRowLastColumn="0" w:lastRowFirstColumn="0" w:lastRowLastColumn="0"/>
             </w:pPr>
-            <w:r>
-              <w:t>105.3</w:t>
-            </w:r>
           </w:p>
         </w:tc>
       </w:tr>
@@ -12546,9 +12555,6 @@
               <w:jc w:val="center"/>
               <w:cnfStyle w:val="000000000000" w:firstRow="0" w:lastRow="0" w:firstColumn="0" w:lastColumn="0" w:oddVBand="0" w:evenVBand="0" w:oddHBand="0" w:evenHBand="0" w:firstRowFirstColumn="0" w:firstRowLastColumn="0" w:lastRowFirstColumn="0" w:lastRowLastColumn="0"/>
             </w:pPr>
-            <w:r>
-              <w:t>302</w:t>
-            </w:r>
           </w:p>
         </w:tc>
         <w:tc>
@@ -12561,9 +12567,6 @@
               <w:jc w:val="center"/>
               <w:cnfStyle w:val="000000000000" w:firstRow="0" w:lastRow="0" w:firstColumn="0" w:lastColumn="0" w:oddVBand="0" w:evenVBand="0" w:oddHBand="0" w:evenHBand="0" w:firstRowFirstColumn="0" w:firstRowLastColumn="0" w:lastRowFirstColumn="0" w:lastRowLastColumn="0"/>
             </w:pPr>
-            <w:r>
-              <w:t>221</w:t>
-            </w:r>
           </w:p>
         </w:tc>
         <w:tc>
@@ -12575,9 +12578,6 @@
               <w:jc w:val="center"/>
               <w:cnfStyle w:val="000000000000" w:firstRow="0" w:lastRow="0" w:firstColumn="0" w:lastColumn="0" w:oddVBand="0" w:evenVBand="0" w:oddHBand="0" w:evenHBand="0" w:firstRowFirstColumn="0" w:firstRowLastColumn="0" w:lastRowFirstColumn="0" w:lastRowLastColumn="0"/>
             </w:pPr>
-            <w:r>
-              <w:t>1 000</w:t>
-            </w:r>
           </w:p>
         </w:tc>
         <w:tc>
@@ -12589,9 +12589,6 @@
               <w:jc w:val="center"/>
               <w:cnfStyle w:val="000000000000" w:firstRow="0" w:lastRow="0" w:firstColumn="0" w:lastColumn="0" w:oddVBand="0" w:evenVBand="0" w:oddHBand="0" w:evenHBand="0" w:firstRowFirstColumn="0" w:firstRowLastColumn="0" w:lastRowFirstColumn="0" w:lastRowLastColumn="0"/>
             </w:pPr>
-            <w:r>
-              <w:t>115.9</w:t>
-            </w:r>
           </w:p>
         </w:tc>
       </w:tr>
@@ -14229,10 +14226,7 @@
         </w:tc>
       </w:tr>
     </w:tbl>
-    <w:p>
-      <w:bookmarkStart w:id="14" w:name="_GoBack"/>
-      <w:bookmarkEnd w:id="14"/>
-    </w:p>
+    <w:p/>
     <w:p>
       <w:r>
         <w:rPr>
@@ -14804,6 +14798,45 @@
         <w:jc w:val="both"/>
       </w:pPr>
       <w:r>
+        <w:rPr>
+          <w:noProof/>
+          <w:lang w:eastAsia="fr-FR"/>
+        </w:rPr>
+        <w:drawing>
+          <wp:anchor distT="0" distB="0" distL="114300" distR="114300" simplePos="0" relativeHeight="251685888" behindDoc="0" locked="0" layoutInCell="1" allowOverlap="1">
+            <wp:simplePos x="0" y="0"/>
+            <wp:positionH relativeFrom="column">
+              <wp:posOffset>728980</wp:posOffset>
+            </wp:positionH>
+            <wp:positionV relativeFrom="paragraph">
+              <wp:posOffset>577215</wp:posOffset>
+            </wp:positionV>
+            <wp:extent cx="4572000" cy="2743200"/>
+            <wp:effectExtent l="0" t="0" r="0" b="0"/>
+            <wp:wrapTopAndBottom/>
+            <wp:docPr id="24" name="Graphique 24">
+              <a:extLst xmlns:a="http://schemas.openxmlformats.org/drawingml/2006/main">
+                <a:ext uri="{FF2B5EF4-FFF2-40B4-BE49-F238E27FC236}">
+                  <a16:creationId xmlns:a16="http://schemas.microsoft.com/office/drawing/2014/main" id="{26E909EC-90F6-41CA-B21D-41562716DEE7}"/>
+                </a:ext>
+              </a:extLst>
+            </wp:docPr>
+            <wp:cNvGraphicFramePr/>
+            <a:graphic xmlns:a="http://schemas.openxmlformats.org/drawingml/2006/main">
+              <a:graphicData uri="http://schemas.openxmlformats.org/drawingml/2006/chart">
+                <c:chart xmlns:c="http://schemas.openxmlformats.org/drawingml/2006/chart" xmlns:r="http://schemas.openxmlformats.org/officeDocument/2006/relationships" r:id="rId24"/>
+              </a:graphicData>
+            </a:graphic>
+            <wp14:sizeRelH relativeFrom="margin">
+              <wp14:pctWidth>0</wp14:pctWidth>
+            </wp14:sizeRelH>
+            <wp14:sizeRelV relativeFrom="margin">
+              <wp14:pctHeight>0</wp14:pctHeight>
+            </wp14:sizeRelV>
+          </wp:anchor>
+        </w:drawing>
+      </w:r>
+      <w:r>
         <w:tab/>
         <w:t>On note une diminution des temps d’exécution en limitant le nombre de voisins à 100. De plus, cette limitation n’empêche pas l’algorithme de trouver la solution.</w:t>
       </w:r>
@@ -14813,7 +14846,44 @@
         <w:pStyle w:val="Titre2"/>
       </w:pPr>
       <w:bookmarkStart w:id="15" w:name="_Toc482999765"/>
-      <w:bookmarkStart w:id="16" w:name="_Toc483235659"/>
+      <w:bookmarkStart w:id="16" w:name="_Toc483239332"/>
+      <w:r>
+        <w:rPr>
+          <w:noProof/>
+          <w:lang w:eastAsia="fr-FR"/>
+        </w:rPr>
+        <w:lastRenderedPageBreak/>
+        <w:drawing>
+          <wp:anchor distT="360045" distB="360045" distL="114300" distR="114300" simplePos="0" relativeHeight="251686912" behindDoc="0" locked="0" layoutInCell="1" allowOverlap="1">
+            <wp:simplePos x="0" y="0"/>
+            <wp:positionH relativeFrom="column">
+              <wp:posOffset>909955</wp:posOffset>
+            </wp:positionH>
+            <wp:positionV relativeFrom="paragraph">
+              <wp:posOffset>0</wp:posOffset>
+            </wp:positionV>
+            <wp:extent cx="4572000" cy="3189600"/>
+            <wp:effectExtent l="0" t="0" r="0" b="0"/>
+            <wp:wrapTopAndBottom/>
+            <wp:docPr id="25" name="Graphique 25">
+              <a:extLst xmlns:a="http://schemas.openxmlformats.org/drawingml/2006/main">
+                <a:ext uri="{FF2B5EF4-FFF2-40B4-BE49-F238E27FC236}">
+                  <a16:creationId xmlns:a16="http://schemas.microsoft.com/office/drawing/2014/main" id="{AD35D64E-CF08-4981-B52E-440D6B6EDFB5}"/>
+                </a:ext>
+              </a:extLst>
+            </wp:docPr>
+            <wp:cNvGraphicFramePr/>
+            <a:graphic xmlns:a="http://schemas.openxmlformats.org/drawingml/2006/main">
+              <a:graphicData uri="http://schemas.openxmlformats.org/drawingml/2006/chart">
+                <c:chart xmlns:c="http://schemas.openxmlformats.org/drawingml/2006/chart" xmlns:r="http://schemas.openxmlformats.org/officeDocument/2006/relationships" r:id="rId25"/>
+              </a:graphicData>
+            </a:graphic>
+            <wp14:sizeRelV relativeFrom="margin">
+              <wp14:pctHeight>0</wp14:pctHeight>
+            </wp14:sizeRelV>
+          </wp:anchor>
+        </w:drawing>
+      </w:r>
       <w:r>
         <w:t>Conclusion</w:t>
       </w:r>
@@ -14851,7 +14921,7 @@
       <w:pPr>
         <w:pStyle w:val="Titre1"/>
       </w:pPr>
-      <w:bookmarkStart w:id="17" w:name="_Toc483235660"/>
+      <w:bookmarkStart w:id="17" w:name="_Toc483239333"/>
       <w:r>
         <w:lastRenderedPageBreak/>
         <w:t>Algorithme génétique</w:t>
@@ -14863,7 +14933,7 @@
       <w:pPr>
         <w:pStyle w:val="Titre2"/>
       </w:pPr>
-      <w:bookmarkStart w:id="18" w:name="_Toc483235661"/>
+      <w:bookmarkStart w:id="18" w:name="_Toc483239334"/>
       <w:r>
         <w:t>Variation du nombre d’itération</w:t>
       </w:r>
@@ -16951,7 +17021,7 @@
       <w:pPr>
         <w:pStyle w:val="Titre2"/>
       </w:pPr>
-      <w:bookmarkStart w:id="19" w:name="_Toc483235662"/>
+      <w:bookmarkStart w:id="19" w:name="_Toc483239335"/>
       <w:r>
         <w:t>Variation de la taille de la population</w:t>
       </w:r>
@@ -18945,7 +19015,7 @@
         <w:pStyle w:val="Titre2"/>
       </w:pPr>
       <w:bookmarkStart w:id="20" w:name="_Toc482999769"/>
-      <w:bookmarkStart w:id="21" w:name="_Toc483235663"/>
+      <w:bookmarkStart w:id="21" w:name="_Toc483239336"/>
       <w:r>
         <w:t>Conclusion</w:t>
       </w:r>
@@ -18961,7 +19031,7 @@
       <w:pPr>
         <w:pStyle w:val="Titre1"/>
       </w:pPr>
-      <w:bookmarkStart w:id="22" w:name="_Toc483235664"/>
+      <w:bookmarkStart w:id="22" w:name="_Toc483239337"/>
       <w:r>
         <w:lastRenderedPageBreak/>
         <w:t>Résultat et améliorations</w:t>
@@ -18985,7 +19055,7 @@
       <w:pPr>
         <w:pStyle w:val="Titre1"/>
       </w:pPr>
-      <w:bookmarkStart w:id="23" w:name="_Toc483235665"/>
+      <w:bookmarkStart w:id="23" w:name="_Toc483239338"/>
       <w:r>
         <w:lastRenderedPageBreak/>
         <w:t>Conclusion finale</w:t>
@@ -19003,7 +19073,7 @@
       </w:pPr>
     </w:p>
     <w:sectPr>
-      <w:footerReference w:type="default" r:id="rId24"/>
+      <w:footerReference w:type="default" r:id="rId26"/>
       <w:pgSz w:w="11906" w:h="16838"/>
       <w:pgMar w:top="1417" w:right="1417" w:bottom="1417" w:left="1417" w:header="708" w:footer="708" w:gutter="0"/>
       <w:pgNumType w:start="1"/>
@@ -19139,7 +19209,7 @@
               <w:noProof/>
               <w:color w:val="FFFFFF" w:themeColor="background1"/>
             </w:rPr>
-            <w:t>14</w:t>
+            <w:t>6</w:t>
           </w:r>
           <w:r>
             <w:rPr>
@@ -25115,6 +25185,1178 @@
 </c:chartSpace>
 </file>
 
+<file path=word/charts/chart8.xml><?xml version="1.0" encoding="utf-8"?>
+<c:chartSpace xmlns:c="http://schemas.openxmlformats.org/drawingml/2006/chart" xmlns:a="http://schemas.openxmlformats.org/drawingml/2006/main" xmlns:r="http://schemas.openxmlformats.org/officeDocument/2006/relationships" xmlns:c16r2="http://schemas.microsoft.com/office/drawing/2015/06/chart">
+  <c:date1904 val="0"/>
+  <c:lang val="fr-FR"/>
+  <c:roundedCorners val="0"/>
+  <mc:AlternateContent xmlns:mc="http://schemas.openxmlformats.org/markup-compatibility/2006">
+    <mc:Choice xmlns:c14="http://schemas.microsoft.com/office/drawing/2007/8/2/chart" Requires="c14">
+      <c14:style val="102"/>
+    </mc:Choice>
+    <mc:Fallback>
+      <c:style val="2"/>
+    </mc:Fallback>
+  </mc:AlternateContent>
+  <c:chart>
+    <c:title>
+      <c:tx>
+        <c:rich>
+          <a:bodyPr rot="0" spcFirstLastPara="1" vertOverflow="ellipsis" vert="horz" wrap="square" anchor="ctr" anchorCtr="1"/>
+          <a:lstStyle/>
+          <a:p>
+            <a:pPr>
+              <a:defRPr sz="1600" b="1" i="0" u="none" strike="noStrike" kern="1200" spc="100" baseline="0">
+                <a:solidFill>
+                  <a:schemeClr val="lt1">
+                    <a:lumMod val="95000"/>
+                  </a:schemeClr>
+                </a:solidFill>
+                <a:effectLst>
+                  <a:outerShdw blurRad="50800" dist="38100" dir="5400000" algn="t" rotWithShape="0">
+                    <a:prstClr val="black">
+                      <a:alpha val="40000"/>
+                    </a:prstClr>
+                  </a:outerShdw>
+                </a:effectLst>
+                <a:latin typeface="+mn-lt"/>
+                <a:ea typeface="+mn-ea"/>
+                <a:cs typeface="+mn-cs"/>
+              </a:defRPr>
+            </a:pPr>
+            <a:r>
+              <a:rPr lang="fr-FR"/>
+              <a:t>Temps</a:t>
+            </a:r>
+            <a:r>
+              <a:rPr lang="fr-FR" baseline="0"/>
+              <a:t> d'exécution en fonction du nombre de reines</a:t>
+            </a:r>
+            <a:endParaRPr lang="fr-FR"/>
+          </a:p>
+        </c:rich>
+      </c:tx>
+      <c:overlay val="0"/>
+      <c:spPr>
+        <a:noFill/>
+        <a:ln>
+          <a:noFill/>
+        </a:ln>
+        <a:effectLst/>
+      </c:spPr>
+      <c:txPr>
+        <a:bodyPr rot="0" spcFirstLastPara="1" vertOverflow="ellipsis" vert="horz" wrap="square" anchor="ctr" anchorCtr="1"/>
+        <a:lstStyle/>
+        <a:p>
+          <a:pPr>
+            <a:defRPr sz="1600" b="1" i="0" u="none" strike="noStrike" kern="1200" spc="100" baseline="0">
+              <a:solidFill>
+                <a:schemeClr val="lt1">
+                  <a:lumMod val="95000"/>
+                </a:schemeClr>
+              </a:solidFill>
+              <a:effectLst>
+                <a:outerShdw blurRad="50800" dist="38100" dir="5400000" algn="t" rotWithShape="0">
+                  <a:prstClr val="black">
+                    <a:alpha val="40000"/>
+                  </a:prstClr>
+                </a:outerShdw>
+              </a:effectLst>
+              <a:latin typeface="+mn-lt"/>
+              <a:ea typeface="+mn-ea"/>
+              <a:cs typeface="+mn-cs"/>
+            </a:defRPr>
+          </a:pPr>
+          <a:endParaRPr lang="fr-FR"/>
+        </a:p>
+      </c:txPr>
+    </c:title>
+    <c:autoTitleDeleted val="0"/>
+    <c:plotArea>
+      <c:layout/>
+      <c:lineChart>
+        <c:grouping val="standard"/>
+        <c:varyColors val="0"/>
+        <c:ser>
+          <c:idx val="0"/>
+          <c:order val="0"/>
+          <c:tx>
+            <c:strRef>
+              <c:f>Feuil1!$B$2</c:f>
+              <c:strCache>
+                <c:ptCount val="1"/>
+                <c:pt idx="0">
+                  <c:v>taille pop = 10</c:v>
+                </c:pt>
+              </c:strCache>
+            </c:strRef>
+          </c:tx>
+          <c:spPr>
+            <a:ln w="34925" cap="rnd">
+              <a:solidFill>
+                <a:schemeClr val="accent6"/>
+              </a:solidFill>
+              <a:round/>
+            </a:ln>
+            <a:effectLst>
+              <a:outerShdw blurRad="57150" dist="19050" dir="5400000" algn="ctr" rotWithShape="0">
+                <a:srgbClr val="000000">
+                  <a:alpha val="63000"/>
+                </a:srgbClr>
+              </a:outerShdw>
+            </a:effectLst>
+          </c:spPr>
+          <c:marker>
+            <c:symbol val="none"/>
+          </c:marker>
+          <c:cat>
+            <c:strRef>
+              <c:f>Feuil1!$A$3:$A$6</c:f>
+              <c:strCache>
+                <c:ptCount val="4"/>
+                <c:pt idx="0">
+                  <c:v>N = 10</c:v>
+                </c:pt>
+                <c:pt idx="1">
+                  <c:v>N = 50</c:v>
+                </c:pt>
+                <c:pt idx="2">
+                  <c:v>N = 100</c:v>
+                </c:pt>
+                <c:pt idx="3">
+                  <c:v>N = 500</c:v>
+                </c:pt>
+              </c:strCache>
+            </c:strRef>
+          </c:cat>
+          <c:val>
+            <c:numRef>
+              <c:f>Feuil1!$B$3:$B$6</c:f>
+              <c:numCache>
+                <c:formatCode>0.0000</c:formatCode>
+                <c:ptCount val="4"/>
+                <c:pt idx="0">
+                  <c:v>0</c:v>
+                </c:pt>
+                <c:pt idx="1">
+                  <c:v>0.128</c:v>
+                </c:pt>
+                <c:pt idx="2">
+                  <c:v>1.59</c:v>
+                </c:pt>
+                <c:pt idx="3">
+                  <c:v>576.14</c:v>
+                </c:pt>
+              </c:numCache>
+            </c:numRef>
+          </c:val>
+          <c:smooth val="0"/>
+          <c:extLst>
+            <c:ext xmlns:c16="http://schemas.microsoft.com/office/drawing/2014/chart" uri="{C3380CC4-5D6E-409C-BE32-E72D297353CC}">
+              <c16:uniqueId val="{00000000-9F08-4393-941B-DCEC92CA1D3A}"/>
+            </c:ext>
+          </c:extLst>
+        </c:ser>
+        <c:ser>
+          <c:idx val="1"/>
+          <c:order val="1"/>
+          <c:tx>
+            <c:strRef>
+              <c:f>Feuil1!$C$2</c:f>
+              <c:strCache>
+                <c:ptCount val="1"/>
+                <c:pt idx="0">
+                  <c:v>taille pop = 100</c:v>
+                </c:pt>
+              </c:strCache>
+            </c:strRef>
+          </c:tx>
+          <c:spPr>
+            <a:ln w="34925" cap="rnd">
+              <a:solidFill>
+                <a:schemeClr val="accent5"/>
+              </a:solidFill>
+              <a:round/>
+            </a:ln>
+            <a:effectLst>
+              <a:outerShdw blurRad="57150" dist="19050" dir="5400000" algn="ctr" rotWithShape="0">
+                <a:srgbClr val="000000">
+                  <a:alpha val="63000"/>
+                </a:srgbClr>
+              </a:outerShdw>
+            </a:effectLst>
+          </c:spPr>
+          <c:marker>
+            <c:symbol val="none"/>
+          </c:marker>
+          <c:cat>
+            <c:strRef>
+              <c:f>Feuil1!$A$3:$A$6</c:f>
+              <c:strCache>
+                <c:ptCount val="4"/>
+                <c:pt idx="0">
+                  <c:v>N = 10</c:v>
+                </c:pt>
+                <c:pt idx="1">
+                  <c:v>N = 50</c:v>
+                </c:pt>
+                <c:pt idx="2">
+                  <c:v>N = 100</c:v>
+                </c:pt>
+                <c:pt idx="3">
+                  <c:v>N = 500</c:v>
+                </c:pt>
+              </c:strCache>
+            </c:strRef>
+          </c:cat>
+          <c:val>
+            <c:numRef>
+              <c:f>Feuil1!$C$3:$C$6</c:f>
+              <c:numCache>
+                <c:formatCode>0.0000</c:formatCode>
+                <c:ptCount val="4"/>
+                <c:pt idx="0">
+                  <c:v>0</c:v>
+                </c:pt>
+                <c:pt idx="1">
+                  <c:v>7.0000000000000007E-2</c:v>
+                </c:pt>
+                <c:pt idx="2">
+                  <c:v>2.08</c:v>
+                </c:pt>
+                <c:pt idx="3">
+                  <c:v>1523.7</c:v>
+                </c:pt>
+              </c:numCache>
+            </c:numRef>
+          </c:val>
+          <c:smooth val="0"/>
+          <c:extLst>
+            <c:ext xmlns:c16="http://schemas.microsoft.com/office/drawing/2014/chart" uri="{C3380CC4-5D6E-409C-BE32-E72D297353CC}">
+              <c16:uniqueId val="{00000001-9F08-4393-941B-DCEC92CA1D3A}"/>
+            </c:ext>
+          </c:extLst>
+        </c:ser>
+        <c:ser>
+          <c:idx val="2"/>
+          <c:order val="2"/>
+          <c:tx>
+            <c:strRef>
+              <c:f>Feuil1!$D$2</c:f>
+              <c:strCache>
+                <c:ptCount val="1"/>
+                <c:pt idx="0">
+                  <c:v>taille pop = 1000</c:v>
+                </c:pt>
+              </c:strCache>
+            </c:strRef>
+          </c:tx>
+          <c:spPr>
+            <a:ln w="34925" cap="rnd">
+              <a:solidFill>
+                <a:schemeClr val="accent4"/>
+              </a:solidFill>
+              <a:round/>
+            </a:ln>
+            <a:effectLst>
+              <a:outerShdw blurRad="57150" dist="19050" dir="5400000" algn="ctr" rotWithShape="0">
+                <a:srgbClr val="000000">
+                  <a:alpha val="63000"/>
+                </a:srgbClr>
+              </a:outerShdw>
+            </a:effectLst>
+          </c:spPr>
+          <c:marker>
+            <c:symbol val="none"/>
+          </c:marker>
+          <c:cat>
+            <c:strRef>
+              <c:f>Feuil1!$A$3:$A$6</c:f>
+              <c:strCache>
+                <c:ptCount val="4"/>
+                <c:pt idx="0">
+                  <c:v>N = 10</c:v>
+                </c:pt>
+                <c:pt idx="1">
+                  <c:v>N = 50</c:v>
+                </c:pt>
+                <c:pt idx="2">
+                  <c:v>N = 100</c:v>
+                </c:pt>
+                <c:pt idx="3">
+                  <c:v>N = 500</c:v>
+                </c:pt>
+              </c:strCache>
+            </c:strRef>
+          </c:cat>
+          <c:val>
+            <c:numRef>
+              <c:f>Feuil1!$D$3:$D$6</c:f>
+              <c:numCache>
+                <c:formatCode>0.0000</c:formatCode>
+                <c:ptCount val="4"/>
+                <c:pt idx="0">
+                  <c:v>0</c:v>
+                </c:pt>
+                <c:pt idx="1">
+                  <c:v>0.05</c:v>
+                </c:pt>
+                <c:pt idx="2">
+                  <c:v>1.33</c:v>
+                </c:pt>
+                <c:pt idx="3">
+                  <c:v>3089.97</c:v>
+                </c:pt>
+              </c:numCache>
+            </c:numRef>
+          </c:val>
+          <c:smooth val="0"/>
+          <c:extLst>
+            <c:ext xmlns:c16="http://schemas.microsoft.com/office/drawing/2014/chart" uri="{C3380CC4-5D6E-409C-BE32-E72D297353CC}">
+              <c16:uniqueId val="{00000002-9F08-4393-941B-DCEC92CA1D3A}"/>
+            </c:ext>
+          </c:extLst>
+        </c:ser>
+        <c:dLbls>
+          <c:showLegendKey val="0"/>
+          <c:showVal val="0"/>
+          <c:showCatName val="0"/>
+          <c:showSerName val="0"/>
+          <c:showPercent val="0"/>
+          <c:showBubbleSize val="0"/>
+        </c:dLbls>
+        <c:smooth val="0"/>
+        <c:axId val="399302864"/>
+        <c:axId val="399303848"/>
+      </c:lineChart>
+      <c:catAx>
+        <c:axId val="399302864"/>
+        <c:scaling>
+          <c:orientation val="minMax"/>
+        </c:scaling>
+        <c:delete val="0"/>
+        <c:axPos val="b"/>
+        <c:numFmt formatCode="General" sourceLinked="1"/>
+        <c:majorTickMark val="none"/>
+        <c:minorTickMark val="none"/>
+        <c:tickLblPos val="nextTo"/>
+        <c:spPr>
+          <a:noFill/>
+          <a:ln w="9525" cap="flat" cmpd="sng" algn="ctr">
+            <a:solidFill>
+              <a:schemeClr val="lt1">
+                <a:lumMod val="95000"/>
+                <a:alpha val="10000"/>
+              </a:schemeClr>
+            </a:solidFill>
+            <a:round/>
+          </a:ln>
+          <a:effectLst/>
+        </c:spPr>
+        <c:txPr>
+          <a:bodyPr rot="-60000000" spcFirstLastPara="1" vertOverflow="ellipsis" vert="horz" wrap="square" anchor="ctr" anchorCtr="1"/>
+          <a:lstStyle/>
+          <a:p>
+            <a:pPr>
+              <a:defRPr sz="900" b="0" i="0" u="none" strike="noStrike" kern="1200" baseline="0">
+                <a:solidFill>
+                  <a:schemeClr val="lt1">
+                    <a:lumMod val="85000"/>
+                  </a:schemeClr>
+                </a:solidFill>
+                <a:latin typeface="+mn-lt"/>
+                <a:ea typeface="+mn-ea"/>
+                <a:cs typeface="+mn-cs"/>
+              </a:defRPr>
+            </a:pPr>
+            <a:endParaRPr lang="fr-FR"/>
+          </a:p>
+        </c:txPr>
+        <c:crossAx val="399303848"/>
+        <c:crosses val="autoZero"/>
+        <c:auto val="1"/>
+        <c:lblAlgn val="ctr"/>
+        <c:lblOffset val="100"/>
+        <c:noMultiLvlLbl val="0"/>
+      </c:catAx>
+      <c:valAx>
+        <c:axId val="399303848"/>
+        <c:scaling>
+          <c:orientation val="minMax"/>
+        </c:scaling>
+        <c:delete val="0"/>
+        <c:axPos val="l"/>
+        <c:majorGridlines>
+          <c:spPr>
+            <a:ln w="9525" cap="flat" cmpd="sng" algn="ctr">
+              <a:solidFill>
+                <a:schemeClr val="lt1">
+                  <a:lumMod val="95000"/>
+                  <a:alpha val="10000"/>
+                </a:schemeClr>
+              </a:solidFill>
+              <a:round/>
+            </a:ln>
+            <a:effectLst/>
+          </c:spPr>
+        </c:majorGridlines>
+        <c:numFmt formatCode="#,##0" sourceLinked="0"/>
+        <c:majorTickMark val="none"/>
+        <c:minorTickMark val="none"/>
+        <c:tickLblPos val="nextTo"/>
+        <c:spPr>
+          <a:noFill/>
+          <a:ln>
+            <a:noFill/>
+          </a:ln>
+          <a:effectLst/>
+        </c:spPr>
+        <c:txPr>
+          <a:bodyPr rot="-60000000" spcFirstLastPara="1" vertOverflow="ellipsis" vert="horz" wrap="square" anchor="ctr" anchorCtr="1"/>
+          <a:lstStyle/>
+          <a:p>
+            <a:pPr>
+              <a:defRPr sz="900" b="0" i="0" u="none" strike="noStrike" kern="1200" baseline="0">
+                <a:solidFill>
+                  <a:schemeClr val="lt1">
+                    <a:lumMod val="85000"/>
+                  </a:schemeClr>
+                </a:solidFill>
+                <a:latin typeface="+mn-lt"/>
+                <a:ea typeface="+mn-ea"/>
+                <a:cs typeface="+mn-cs"/>
+              </a:defRPr>
+            </a:pPr>
+            <a:endParaRPr lang="fr-FR"/>
+          </a:p>
+        </c:txPr>
+        <c:crossAx val="399302864"/>
+        <c:crosses val="autoZero"/>
+        <c:crossBetween val="between"/>
+      </c:valAx>
+      <c:spPr>
+        <a:noFill/>
+        <a:ln>
+          <a:noFill/>
+        </a:ln>
+        <a:effectLst/>
+      </c:spPr>
+    </c:plotArea>
+    <c:legend>
+      <c:legendPos val="b"/>
+      <c:overlay val="0"/>
+      <c:spPr>
+        <a:noFill/>
+        <a:ln>
+          <a:noFill/>
+        </a:ln>
+        <a:effectLst/>
+      </c:spPr>
+      <c:txPr>
+        <a:bodyPr rot="0" spcFirstLastPara="1" vertOverflow="ellipsis" vert="horz" wrap="square" anchor="ctr" anchorCtr="1"/>
+        <a:lstStyle/>
+        <a:p>
+          <a:pPr>
+            <a:defRPr sz="900" b="0" i="0" u="none" strike="noStrike" kern="1200" baseline="0">
+              <a:solidFill>
+                <a:schemeClr val="lt1">
+                  <a:lumMod val="85000"/>
+                </a:schemeClr>
+              </a:solidFill>
+              <a:latin typeface="+mn-lt"/>
+              <a:ea typeface="+mn-ea"/>
+              <a:cs typeface="+mn-cs"/>
+            </a:defRPr>
+          </a:pPr>
+          <a:endParaRPr lang="fr-FR"/>
+        </a:p>
+      </c:txPr>
+    </c:legend>
+    <c:plotVisOnly val="1"/>
+    <c:dispBlanksAs val="gap"/>
+    <c:showDLblsOverMax val="0"/>
+  </c:chart>
+  <c:spPr>
+    <a:gradFill flip="none" rotWithShape="1">
+      <a:gsLst>
+        <a:gs pos="0">
+          <a:schemeClr val="dk1">
+            <a:lumMod val="65000"/>
+            <a:lumOff val="35000"/>
+          </a:schemeClr>
+        </a:gs>
+        <a:gs pos="100000">
+          <a:schemeClr val="dk1">
+            <a:lumMod val="85000"/>
+            <a:lumOff val="15000"/>
+          </a:schemeClr>
+        </a:gs>
+      </a:gsLst>
+      <a:path path="circle">
+        <a:fillToRect l="50000" t="50000" r="50000" b="50000"/>
+      </a:path>
+      <a:tileRect/>
+    </a:gradFill>
+    <a:ln>
+      <a:noFill/>
+    </a:ln>
+    <a:effectLst/>
+  </c:spPr>
+  <c:txPr>
+    <a:bodyPr/>
+    <a:lstStyle/>
+    <a:p>
+      <a:pPr>
+        <a:defRPr/>
+      </a:pPr>
+      <a:endParaRPr lang="fr-FR"/>
+    </a:p>
+  </c:txPr>
+  <c:externalData r:id="rId3">
+    <c:autoUpdate val="0"/>
+  </c:externalData>
+</c:chartSpace>
+</file>
+
+<file path=word/charts/chart9.xml><?xml version="1.0" encoding="utf-8"?>
+<c:chartSpace xmlns:c="http://schemas.openxmlformats.org/drawingml/2006/chart" xmlns:a="http://schemas.openxmlformats.org/drawingml/2006/main" xmlns:r="http://schemas.openxmlformats.org/officeDocument/2006/relationships" xmlns:c16r2="http://schemas.microsoft.com/office/drawing/2015/06/chart">
+  <c:date1904 val="0"/>
+  <c:lang val="fr-FR"/>
+  <c:roundedCorners val="0"/>
+  <mc:AlternateContent xmlns:mc="http://schemas.openxmlformats.org/markup-compatibility/2006">
+    <mc:Choice xmlns:c14="http://schemas.microsoft.com/office/drawing/2007/8/2/chart" Requires="c14">
+      <c14:style val="102"/>
+    </mc:Choice>
+    <mc:Fallback>
+      <c:style val="2"/>
+    </mc:Fallback>
+  </mc:AlternateContent>
+  <c:chart>
+    <c:title>
+      <c:tx>
+        <c:rich>
+          <a:bodyPr rot="0" spcFirstLastPara="1" vertOverflow="ellipsis" vert="horz" wrap="square" anchor="ctr" anchorCtr="1"/>
+          <a:lstStyle/>
+          <a:p>
+            <a:pPr>
+              <a:defRPr sz="1600" b="1" i="0" u="none" strike="noStrike" kern="1200" spc="100" baseline="0">
+                <a:solidFill>
+                  <a:schemeClr val="lt1">
+                    <a:lumMod val="95000"/>
+                  </a:schemeClr>
+                </a:solidFill>
+                <a:effectLst>
+                  <a:outerShdw blurRad="50800" dist="38100" dir="5400000" algn="t" rotWithShape="0">
+                    <a:prstClr val="black">
+                      <a:alpha val="40000"/>
+                    </a:prstClr>
+                  </a:outerShdw>
+                </a:effectLst>
+                <a:latin typeface="+mn-lt"/>
+                <a:ea typeface="+mn-ea"/>
+                <a:cs typeface="+mn-cs"/>
+              </a:defRPr>
+            </a:pPr>
+            <a:r>
+              <a:rPr lang="fr-FR"/>
+              <a:t>Taille</a:t>
+            </a:r>
+            <a:r>
+              <a:rPr lang="fr-FR" baseline="0"/>
+              <a:t> finale de la liste Taboue en fonction du nombre de reines</a:t>
+            </a:r>
+          </a:p>
+        </c:rich>
+      </c:tx>
+      <c:overlay val="0"/>
+      <c:spPr>
+        <a:noFill/>
+        <a:ln>
+          <a:noFill/>
+        </a:ln>
+        <a:effectLst/>
+      </c:spPr>
+      <c:txPr>
+        <a:bodyPr rot="0" spcFirstLastPara="1" vertOverflow="ellipsis" vert="horz" wrap="square" anchor="ctr" anchorCtr="1"/>
+        <a:lstStyle/>
+        <a:p>
+          <a:pPr>
+            <a:defRPr sz="1600" b="1" i="0" u="none" strike="noStrike" kern="1200" spc="100" baseline="0">
+              <a:solidFill>
+                <a:schemeClr val="lt1">
+                  <a:lumMod val="95000"/>
+                </a:schemeClr>
+              </a:solidFill>
+              <a:effectLst>
+                <a:outerShdw blurRad="50800" dist="38100" dir="5400000" algn="t" rotWithShape="0">
+                  <a:prstClr val="black">
+                    <a:alpha val="40000"/>
+                  </a:prstClr>
+                </a:outerShdw>
+              </a:effectLst>
+              <a:latin typeface="+mn-lt"/>
+              <a:ea typeface="+mn-ea"/>
+              <a:cs typeface="+mn-cs"/>
+            </a:defRPr>
+          </a:pPr>
+          <a:endParaRPr lang="fr-FR"/>
+        </a:p>
+      </c:txPr>
+    </c:title>
+    <c:autoTitleDeleted val="0"/>
+    <c:plotArea>
+      <c:layout/>
+      <c:lineChart>
+        <c:grouping val="standard"/>
+        <c:varyColors val="0"/>
+        <c:ser>
+          <c:idx val="1"/>
+          <c:order val="1"/>
+          <c:tx>
+            <c:strRef>
+              <c:f>Feuil1!$E$2</c:f>
+              <c:strCache>
+                <c:ptCount val="1"/>
+                <c:pt idx="0">
+                  <c:v>population = 10</c:v>
+                </c:pt>
+              </c:strCache>
+            </c:strRef>
+          </c:tx>
+          <c:spPr>
+            <a:ln w="34925" cap="rnd">
+              <a:solidFill>
+                <a:schemeClr val="accent5"/>
+              </a:solidFill>
+              <a:round/>
+            </a:ln>
+            <a:effectLst>
+              <a:outerShdw blurRad="57150" dist="19050" dir="5400000" algn="ctr" rotWithShape="0">
+                <a:srgbClr val="000000">
+                  <a:alpha val="63000"/>
+                </a:srgbClr>
+              </a:outerShdw>
+            </a:effectLst>
+          </c:spPr>
+          <c:marker>
+            <c:symbol val="none"/>
+          </c:marker>
+          <c:cat>
+            <c:strRef>
+              <c:f>Feuil1!$A$3:$A$6</c:f>
+              <c:strCache>
+                <c:ptCount val="4"/>
+                <c:pt idx="0">
+                  <c:v>N = 10</c:v>
+                </c:pt>
+                <c:pt idx="1">
+                  <c:v>N = 50</c:v>
+                </c:pt>
+                <c:pt idx="2">
+                  <c:v>N = 100</c:v>
+                </c:pt>
+                <c:pt idx="3">
+                  <c:v>N = 500</c:v>
+                </c:pt>
+              </c:strCache>
+            </c:strRef>
+          </c:cat>
+          <c:val>
+            <c:numRef>
+              <c:f>Feuil1!$E$3:$E$6</c:f>
+              <c:numCache>
+                <c:formatCode>General</c:formatCode>
+                <c:ptCount val="4"/>
+                <c:pt idx="0">
+                  <c:v>1</c:v>
+                </c:pt>
+                <c:pt idx="1">
+                  <c:v>10</c:v>
+                </c:pt>
+                <c:pt idx="2">
+                  <c:v>10</c:v>
+                </c:pt>
+                <c:pt idx="3">
+                  <c:v>10</c:v>
+                </c:pt>
+              </c:numCache>
+            </c:numRef>
+          </c:val>
+          <c:smooth val="0"/>
+          <c:extLst>
+            <c:ext xmlns:c16="http://schemas.microsoft.com/office/drawing/2014/chart" uri="{C3380CC4-5D6E-409C-BE32-E72D297353CC}">
+              <c16:uniqueId val="{00000000-040E-44F9-8FEB-7FE0D58EA601}"/>
+            </c:ext>
+          </c:extLst>
+        </c:ser>
+        <c:ser>
+          <c:idx val="2"/>
+          <c:order val="2"/>
+          <c:tx>
+            <c:strRef>
+              <c:f>Feuil1!$E$10</c:f>
+              <c:strCache>
+                <c:ptCount val="1"/>
+                <c:pt idx="0">
+                  <c:v>Population = 100</c:v>
+                </c:pt>
+              </c:strCache>
+            </c:strRef>
+          </c:tx>
+          <c:spPr>
+            <a:ln w="34925" cap="rnd">
+              <a:solidFill>
+                <a:schemeClr val="accent4"/>
+              </a:solidFill>
+              <a:round/>
+            </a:ln>
+            <a:effectLst>
+              <a:outerShdw blurRad="57150" dist="19050" dir="5400000" algn="ctr" rotWithShape="0">
+                <a:srgbClr val="000000">
+                  <a:alpha val="63000"/>
+                </a:srgbClr>
+              </a:outerShdw>
+            </a:effectLst>
+          </c:spPr>
+          <c:marker>
+            <c:symbol val="none"/>
+          </c:marker>
+          <c:cat>
+            <c:strRef>
+              <c:f>Feuil1!$A$3:$A$6</c:f>
+              <c:strCache>
+                <c:ptCount val="4"/>
+                <c:pt idx="0">
+                  <c:v>N = 10</c:v>
+                </c:pt>
+                <c:pt idx="1">
+                  <c:v>N = 50</c:v>
+                </c:pt>
+                <c:pt idx="2">
+                  <c:v>N = 100</c:v>
+                </c:pt>
+                <c:pt idx="3">
+                  <c:v>N = 500</c:v>
+                </c:pt>
+              </c:strCache>
+            </c:strRef>
+          </c:cat>
+          <c:val>
+            <c:numRef>
+              <c:f>Feuil1!$E$11:$E$14</c:f>
+              <c:numCache>
+                <c:formatCode>General</c:formatCode>
+                <c:ptCount val="4"/>
+                <c:pt idx="0">
+                  <c:v>0</c:v>
+                </c:pt>
+                <c:pt idx="1">
+                  <c:v>41</c:v>
+                </c:pt>
+                <c:pt idx="2">
+                  <c:v>100</c:v>
+                </c:pt>
+                <c:pt idx="3">
+                  <c:v>100</c:v>
+                </c:pt>
+              </c:numCache>
+            </c:numRef>
+          </c:val>
+          <c:smooth val="0"/>
+          <c:extLst>
+            <c:ext xmlns:c16="http://schemas.microsoft.com/office/drawing/2014/chart" uri="{C3380CC4-5D6E-409C-BE32-E72D297353CC}">
+              <c16:uniqueId val="{00000001-040E-44F9-8FEB-7FE0D58EA601}"/>
+            </c:ext>
+          </c:extLst>
+        </c:ser>
+        <c:ser>
+          <c:idx val="3"/>
+          <c:order val="3"/>
+          <c:tx>
+            <c:strRef>
+              <c:f>Feuil1!$E$18</c:f>
+              <c:strCache>
+                <c:ptCount val="1"/>
+                <c:pt idx="0">
+                  <c:v>Population = 1 000</c:v>
+                </c:pt>
+              </c:strCache>
+            </c:strRef>
+          </c:tx>
+          <c:spPr>
+            <a:ln w="34925" cap="rnd">
+              <a:solidFill>
+                <a:schemeClr val="accent6">
+                  <a:lumMod val="60000"/>
+                </a:schemeClr>
+              </a:solidFill>
+              <a:round/>
+            </a:ln>
+            <a:effectLst>
+              <a:outerShdw blurRad="57150" dist="19050" dir="5400000" algn="ctr" rotWithShape="0">
+                <a:srgbClr val="000000">
+                  <a:alpha val="63000"/>
+                </a:srgbClr>
+              </a:outerShdw>
+            </a:effectLst>
+          </c:spPr>
+          <c:marker>
+            <c:symbol val="none"/>
+          </c:marker>
+          <c:cat>
+            <c:strRef>
+              <c:f>Feuil1!$A$3:$A$6</c:f>
+              <c:strCache>
+                <c:ptCount val="4"/>
+                <c:pt idx="0">
+                  <c:v>N = 10</c:v>
+                </c:pt>
+                <c:pt idx="1">
+                  <c:v>N = 50</c:v>
+                </c:pt>
+                <c:pt idx="2">
+                  <c:v>N = 100</c:v>
+                </c:pt>
+                <c:pt idx="3">
+                  <c:v>N = 500</c:v>
+                </c:pt>
+              </c:strCache>
+            </c:strRef>
+          </c:cat>
+          <c:val>
+            <c:numRef>
+              <c:f>Feuil1!$E$19:$E$22</c:f>
+              <c:numCache>
+                <c:formatCode>General</c:formatCode>
+                <c:ptCount val="4"/>
+                <c:pt idx="0">
+                  <c:v>0</c:v>
+                </c:pt>
+                <c:pt idx="1">
+                  <c:v>31</c:v>
+                </c:pt>
+                <c:pt idx="2">
+                  <c:v>106</c:v>
+                </c:pt>
+                <c:pt idx="3">
+                  <c:v>762</c:v>
+                </c:pt>
+              </c:numCache>
+            </c:numRef>
+          </c:val>
+          <c:smooth val="0"/>
+          <c:extLst>
+            <c:ext xmlns:c16="http://schemas.microsoft.com/office/drawing/2014/chart" uri="{C3380CC4-5D6E-409C-BE32-E72D297353CC}">
+              <c16:uniqueId val="{00000002-040E-44F9-8FEB-7FE0D58EA601}"/>
+            </c:ext>
+          </c:extLst>
+        </c:ser>
+        <c:dLbls>
+          <c:showLegendKey val="0"/>
+          <c:showVal val="0"/>
+          <c:showCatName val="0"/>
+          <c:showSerName val="0"/>
+          <c:showPercent val="0"/>
+          <c:showBubbleSize val="0"/>
+        </c:dLbls>
+        <c:smooth val="0"/>
+        <c:axId val="377443928"/>
+        <c:axId val="377444256"/>
+        <c:extLst>
+          <c:ext xmlns:c15="http://schemas.microsoft.com/office/drawing/2012/chart" uri="{02D57815-91ED-43cb-92C2-25804820EDAC}">
+            <c15:filteredLineSeries>
+              <c15:ser>
+                <c:idx val="0"/>
+                <c:order val="0"/>
+                <c:tx>
+                  <c:strRef>
+                    <c:extLst>
+                      <c:ext uri="{02D57815-91ED-43cb-92C2-25804820EDAC}">
+                        <c15:formulaRef>
+                          <c15:sqref>Feuil1!$A$2</c15:sqref>
+                        </c15:formulaRef>
+                      </c:ext>
+                    </c:extLst>
+                    <c:strCache>
+                      <c:ptCount val="1"/>
+                      <c:pt idx="0">
+                        <c:v>Nombre de reines</c:v>
+                      </c:pt>
+                    </c:strCache>
+                  </c:strRef>
+                </c:tx>
+                <c:spPr>
+                  <a:ln w="34925" cap="rnd">
+                    <a:solidFill>
+                      <a:schemeClr val="accent6"/>
+                    </a:solidFill>
+                    <a:round/>
+                  </a:ln>
+                  <a:effectLst>
+                    <a:outerShdw blurRad="57150" dist="19050" dir="5400000" algn="ctr" rotWithShape="0">
+                      <a:srgbClr val="000000">
+                        <a:alpha val="63000"/>
+                      </a:srgbClr>
+                    </a:outerShdw>
+                  </a:effectLst>
+                </c:spPr>
+                <c:marker>
+                  <c:symbol val="none"/>
+                </c:marker>
+                <c:cat>
+                  <c:strRef>
+                    <c:extLst>
+                      <c:ext uri="{02D57815-91ED-43cb-92C2-25804820EDAC}">
+                        <c15:formulaRef>
+                          <c15:sqref>Feuil1!$A$3:$A$6</c15:sqref>
+                        </c15:formulaRef>
+                      </c:ext>
+                    </c:extLst>
+                    <c:strCache>
+                      <c:ptCount val="4"/>
+                      <c:pt idx="0">
+                        <c:v>N = 10</c:v>
+                      </c:pt>
+                      <c:pt idx="1">
+                        <c:v>N = 50</c:v>
+                      </c:pt>
+                      <c:pt idx="2">
+                        <c:v>N = 100</c:v>
+                      </c:pt>
+                      <c:pt idx="3">
+                        <c:v>N = 500</c:v>
+                      </c:pt>
+                    </c:strCache>
+                  </c:strRef>
+                </c:cat>
+                <c:val>
+                  <c:numRef>
+                    <c:extLst>
+                      <c:ext uri="{02D57815-91ED-43cb-92C2-25804820EDAC}">
+                        <c15:formulaRef>
+                          <c15:sqref>Feuil1!$A$3:$A$6</c15:sqref>
+                        </c15:formulaRef>
+                      </c:ext>
+                    </c:extLst>
+                    <c:numCache>
+                      <c:formatCode>General</c:formatCode>
+                      <c:ptCount val="4"/>
+                      <c:pt idx="0">
+                        <c:v>0</c:v>
+                      </c:pt>
+                      <c:pt idx="1">
+                        <c:v>0</c:v>
+                      </c:pt>
+                      <c:pt idx="2">
+                        <c:v>0</c:v>
+                      </c:pt>
+                      <c:pt idx="3">
+                        <c:v>0</c:v>
+                      </c:pt>
+                    </c:numCache>
+                  </c:numRef>
+                </c:val>
+                <c:smooth val="0"/>
+                <c:extLst>
+                  <c:ext xmlns:c16="http://schemas.microsoft.com/office/drawing/2014/chart" uri="{C3380CC4-5D6E-409C-BE32-E72D297353CC}">
+                    <c16:uniqueId val="{00000003-040E-44F9-8FEB-7FE0D58EA601}"/>
+                  </c:ext>
+                </c:extLst>
+              </c15:ser>
+            </c15:filteredLineSeries>
+          </c:ext>
+        </c:extLst>
+      </c:lineChart>
+      <c:catAx>
+        <c:axId val="377443928"/>
+        <c:scaling>
+          <c:orientation val="minMax"/>
+        </c:scaling>
+        <c:delete val="0"/>
+        <c:axPos val="b"/>
+        <c:numFmt formatCode="General" sourceLinked="1"/>
+        <c:majorTickMark val="none"/>
+        <c:minorTickMark val="none"/>
+        <c:tickLblPos val="nextTo"/>
+        <c:spPr>
+          <a:noFill/>
+          <a:ln w="9525" cap="flat" cmpd="sng" algn="ctr">
+            <a:solidFill>
+              <a:schemeClr val="lt1">
+                <a:lumMod val="95000"/>
+                <a:alpha val="10000"/>
+              </a:schemeClr>
+            </a:solidFill>
+            <a:round/>
+          </a:ln>
+          <a:effectLst/>
+        </c:spPr>
+        <c:txPr>
+          <a:bodyPr rot="-60000000" spcFirstLastPara="1" vertOverflow="ellipsis" vert="horz" wrap="square" anchor="ctr" anchorCtr="1"/>
+          <a:lstStyle/>
+          <a:p>
+            <a:pPr>
+              <a:defRPr sz="900" b="0" i="0" u="none" strike="noStrike" kern="1200" baseline="0">
+                <a:solidFill>
+                  <a:schemeClr val="lt1">
+                    <a:lumMod val="85000"/>
+                  </a:schemeClr>
+                </a:solidFill>
+                <a:latin typeface="+mn-lt"/>
+                <a:ea typeface="+mn-ea"/>
+                <a:cs typeface="+mn-cs"/>
+              </a:defRPr>
+            </a:pPr>
+            <a:endParaRPr lang="fr-FR"/>
+          </a:p>
+        </c:txPr>
+        <c:crossAx val="377444256"/>
+        <c:crosses val="autoZero"/>
+        <c:auto val="1"/>
+        <c:lblAlgn val="ctr"/>
+        <c:lblOffset val="100"/>
+        <c:noMultiLvlLbl val="0"/>
+      </c:catAx>
+      <c:valAx>
+        <c:axId val="377444256"/>
+        <c:scaling>
+          <c:orientation val="minMax"/>
+          <c:max val="800"/>
+        </c:scaling>
+        <c:delete val="0"/>
+        <c:axPos val="l"/>
+        <c:majorGridlines>
+          <c:spPr>
+            <a:ln w="9525" cap="flat" cmpd="sng" algn="ctr">
+              <a:solidFill>
+                <a:schemeClr val="lt1">
+                  <a:lumMod val="95000"/>
+                  <a:alpha val="10000"/>
+                </a:schemeClr>
+              </a:solidFill>
+              <a:round/>
+            </a:ln>
+            <a:effectLst/>
+          </c:spPr>
+        </c:majorGridlines>
+        <c:numFmt formatCode="General" sourceLinked="1"/>
+        <c:majorTickMark val="none"/>
+        <c:minorTickMark val="none"/>
+        <c:tickLblPos val="nextTo"/>
+        <c:spPr>
+          <a:noFill/>
+          <a:ln>
+            <a:noFill/>
+          </a:ln>
+          <a:effectLst/>
+        </c:spPr>
+        <c:txPr>
+          <a:bodyPr rot="-60000000" spcFirstLastPara="1" vertOverflow="ellipsis" vert="horz" wrap="square" anchor="ctr" anchorCtr="1"/>
+          <a:lstStyle/>
+          <a:p>
+            <a:pPr>
+              <a:defRPr sz="900" b="0" i="0" u="none" strike="noStrike" kern="1200" baseline="0">
+                <a:solidFill>
+                  <a:schemeClr val="lt1">
+                    <a:lumMod val="85000"/>
+                  </a:schemeClr>
+                </a:solidFill>
+                <a:latin typeface="+mn-lt"/>
+                <a:ea typeface="+mn-ea"/>
+                <a:cs typeface="+mn-cs"/>
+              </a:defRPr>
+            </a:pPr>
+            <a:endParaRPr lang="fr-FR"/>
+          </a:p>
+        </c:txPr>
+        <c:crossAx val="377443928"/>
+        <c:crosses val="autoZero"/>
+        <c:crossBetween val="between"/>
+      </c:valAx>
+      <c:spPr>
+        <a:noFill/>
+        <a:ln>
+          <a:noFill/>
+        </a:ln>
+        <a:effectLst/>
+      </c:spPr>
+    </c:plotArea>
+    <c:legend>
+      <c:legendPos val="b"/>
+      <c:overlay val="0"/>
+      <c:spPr>
+        <a:noFill/>
+        <a:ln>
+          <a:noFill/>
+        </a:ln>
+        <a:effectLst/>
+      </c:spPr>
+      <c:txPr>
+        <a:bodyPr rot="0" spcFirstLastPara="1" vertOverflow="ellipsis" vert="horz" wrap="square" anchor="ctr" anchorCtr="1"/>
+        <a:lstStyle/>
+        <a:p>
+          <a:pPr>
+            <a:defRPr sz="900" b="0" i="0" u="none" strike="noStrike" kern="1200" baseline="0">
+              <a:solidFill>
+                <a:schemeClr val="lt1">
+                  <a:lumMod val="85000"/>
+                </a:schemeClr>
+              </a:solidFill>
+              <a:latin typeface="+mn-lt"/>
+              <a:ea typeface="+mn-ea"/>
+              <a:cs typeface="+mn-cs"/>
+            </a:defRPr>
+          </a:pPr>
+          <a:endParaRPr lang="fr-FR"/>
+        </a:p>
+      </c:txPr>
+    </c:legend>
+    <c:plotVisOnly val="1"/>
+    <c:dispBlanksAs val="gap"/>
+    <c:showDLblsOverMax val="0"/>
+  </c:chart>
+  <c:spPr>
+    <a:gradFill flip="none" rotWithShape="1">
+      <a:gsLst>
+        <a:gs pos="0">
+          <a:schemeClr val="dk1">
+            <a:lumMod val="65000"/>
+            <a:lumOff val="35000"/>
+          </a:schemeClr>
+        </a:gs>
+        <a:gs pos="100000">
+          <a:schemeClr val="dk1">
+            <a:lumMod val="85000"/>
+            <a:lumOff val="15000"/>
+          </a:schemeClr>
+        </a:gs>
+      </a:gsLst>
+      <a:path path="circle">
+        <a:fillToRect l="50000" t="50000" r="50000" b="50000"/>
+      </a:path>
+      <a:tileRect/>
+    </a:gradFill>
+    <a:ln>
+      <a:noFill/>
+    </a:ln>
+    <a:effectLst/>
+  </c:spPr>
+  <c:txPr>
+    <a:bodyPr/>
+    <a:lstStyle/>
+    <a:p>
+      <a:pPr>
+        <a:defRPr/>
+      </a:pPr>
+      <a:endParaRPr lang="fr-FR"/>
+    </a:p>
+  </c:txPr>
+  <c:externalData r:id="rId3">
+    <c:autoUpdate val="0"/>
+  </c:externalData>
+</c:chartSpace>
+</file>
+
 <file path=word/charts/colors1.xml><?xml version="1.0" encoding="utf-8"?>
 <cs:colorStyle xmlns:cs="http://schemas.microsoft.com/office/drawing/2012/chartStyle" xmlns:a="http://schemas.openxmlformats.org/drawingml/2006/main" meth="cycle" id="13">
   <a:schemeClr val="accent6"/>
@@ -25343,6 +26585,80 @@
 <file path=word/charts/colors7.xml><?xml version="1.0" encoding="utf-8"?>
 <cs:colorStyle xmlns:cs="http://schemas.microsoft.com/office/drawing/2012/chartStyle" xmlns:a="http://schemas.openxmlformats.org/drawingml/2006/main" meth="withinLinear" id="15">
   <a:schemeClr val="accent2"/>
+</cs:colorStyle>
+</file>
+
+<file path=word/charts/colors8.xml><?xml version="1.0" encoding="utf-8"?>
+<cs:colorStyle xmlns:cs="http://schemas.microsoft.com/office/drawing/2012/chartStyle" xmlns:a="http://schemas.openxmlformats.org/drawingml/2006/main" meth="cycle" id="13">
+  <a:schemeClr val="accent6"/>
+  <a:schemeClr val="accent5"/>
+  <a:schemeClr val="accent4"/>
+  <cs:variation/>
+  <cs:variation>
+    <a:lumMod val="60000"/>
+  </cs:variation>
+  <cs:variation>
+    <a:lumMod val="80000"/>
+    <a:lumOff val="20000"/>
+  </cs:variation>
+  <cs:variation>
+    <a:lumMod val="80000"/>
+  </cs:variation>
+  <cs:variation>
+    <a:lumMod val="60000"/>
+    <a:lumOff val="40000"/>
+  </cs:variation>
+  <cs:variation>
+    <a:lumMod val="50000"/>
+  </cs:variation>
+  <cs:variation>
+    <a:lumMod val="70000"/>
+    <a:lumOff val="30000"/>
+  </cs:variation>
+  <cs:variation>
+    <a:lumMod val="70000"/>
+  </cs:variation>
+  <cs:variation>
+    <a:lumMod val="50000"/>
+    <a:lumOff val="50000"/>
+  </cs:variation>
+</cs:colorStyle>
+</file>
+
+<file path=word/charts/colors9.xml><?xml version="1.0" encoding="utf-8"?>
+<cs:colorStyle xmlns:cs="http://schemas.microsoft.com/office/drawing/2012/chartStyle" xmlns:a="http://schemas.openxmlformats.org/drawingml/2006/main" meth="cycle" id="13">
+  <a:schemeClr val="accent6"/>
+  <a:schemeClr val="accent5"/>
+  <a:schemeClr val="accent4"/>
+  <cs:variation/>
+  <cs:variation>
+    <a:lumMod val="60000"/>
+  </cs:variation>
+  <cs:variation>
+    <a:lumMod val="80000"/>
+    <a:lumOff val="20000"/>
+  </cs:variation>
+  <cs:variation>
+    <a:lumMod val="80000"/>
+  </cs:variation>
+  <cs:variation>
+    <a:lumMod val="60000"/>
+    <a:lumOff val="40000"/>
+  </cs:variation>
+  <cs:variation>
+    <a:lumMod val="50000"/>
+  </cs:variation>
+  <cs:variation>
+    <a:lumMod val="70000"/>
+    <a:lumOff val="30000"/>
+  </cs:variation>
+  <cs:variation>
+    <a:lumMod val="70000"/>
+  </cs:variation>
+  <cs:variation>
+    <a:lumMod val="50000"/>
+    <a:lumOff val="50000"/>
+  </cs:variation>
 </cs:colorStyle>
 </file>
 
@@ -28818,6 +30134,998 @@
 </cs:chartStyle>
 </file>
 
+<file path=word/charts/style8.xml><?xml version="1.0" encoding="utf-8"?>
+<cs:chartStyle xmlns:cs="http://schemas.microsoft.com/office/drawing/2012/chartStyle" xmlns:a="http://schemas.openxmlformats.org/drawingml/2006/main" id="233">
+  <cs:axisTitle>
+    <cs:lnRef idx="0"/>
+    <cs:fillRef idx="0"/>
+    <cs:effectRef idx="0"/>
+    <cs:fontRef idx="minor">
+      <a:schemeClr val="lt1">
+        <a:lumMod val="85000"/>
+      </a:schemeClr>
+    </cs:fontRef>
+    <cs:defRPr sz="900" b="1" kern="1200" cap="all"/>
+  </cs:axisTitle>
+  <cs:categoryAxis>
+    <cs:lnRef idx="0"/>
+    <cs:fillRef idx="0"/>
+    <cs:effectRef idx="0"/>
+    <cs:fontRef idx="minor">
+      <a:schemeClr val="lt1">
+        <a:lumMod val="85000"/>
+      </a:schemeClr>
+    </cs:fontRef>
+    <cs:spPr>
+      <a:ln w="9525" cap="flat" cmpd="sng" algn="ctr">
+        <a:solidFill>
+          <a:schemeClr val="lt1">
+            <a:lumMod val="95000"/>
+            <a:alpha val="10000"/>
+          </a:schemeClr>
+        </a:solidFill>
+        <a:round/>
+      </a:ln>
+    </cs:spPr>
+    <cs:defRPr sz="900" kern="1200"/>
+  </cs:categoryAxis>
+  <cs:chartArea>
+    <cs:lnRef idx="0"/>
+    <cs:fillRef idx="0"/>
+    <cs:effectRef idx="0"/>
+    <cs:fontRef idx="minor">
+      <a:schemeClr val="dk1"/>
+    </cs:fontRef>
+    <cs:spPr>
+      <a:gradFill flip="none" rotWithShape="1">
+        <a:gsLst>
+          <a:gs pos="0">
+            <a:schemeClr val="dk1">
+              <a:lumMod val="65000"/>
+              <a:lumOff val="35000"/>
+            </a:schemeClr>
+          </a:gs>
+          <a:gs pos="100000">
+            <a:schemeClr val="dk1">
+              <a:lumMod val="85000"/>
+              <a:lumOff val="15000"/>
+            </a:schemeClr>
+          </a:gs>
+        </a:gsLst>
+        <a:path path="circle">
+          <a:fillToRect l="50000" t="50000" r="50000" b="50000"/>
+        </a:path>
+        <a:tileRect/>
+      </a:gradFill>
+    </cs:spPr>
+    <cs:defRPr sz="1000" kern="1200"/>
+  </cs:chartArea>
+  <cs:dataLabel>
+    <cs:lnRef idx="0"/>
+    <cs:fillRef idx="0"/>
+    <cs:effectRef idx="0"/>
+    <cs:fontRef idx="minor">
+      <a:schemeClr val="lt1">
+        <a:lumMod val="85000"/>
+      </a:schemeClr>
+    </cs:fontRef>
+    <cs:defRPr sz="900" kern="1200"/>
+  </cs:dataLabel>
+  <cs:dataLabelCallout>
+    <cs:lnRef idx="0"/>
+    <cs:fillRef idx="0"/>
+    <cs:effectRef idx="0"/>
+    <cs:fontRef idx="minor">
+      <a:schemeClr val="dk1">
+        <a:lumMod val="65000"/>
+        <a:lumOff val="35000"/>
+      </a:schemeClr>
+    </cs:fontRef>
+    <cs:spPr>
+      <a:solidFill>
+        <a:schemeClr val="lt1"/>
+      </a:solidFill>
+    </cs:spPr>
+    <cs:defRPr sz="900" kern="1200"/>
+    <cs:bodyPr rot="0" spcFirstLastPara="1" vertOverflow="clip" horzOverflow="clip" vert="horz" wrap="square" lIns="36576" tIns="18288" rIns="36576" bIns="18288" anchor="ctr" anchorCtr="1">
+      <a:spAutoFit/>
+    </cs:bodyPr>
+  </cs:dataLabelCallout>
+  <cs:dataPoint>
+    <cs:lnRef idx="0"/>
+    <cs:fillRef idx="3">
+      <cs:styleClr val="auto"/>
+    </cs:fillRef>
+    <cs:effectRef idx="3"/>
+    <cs:fontRef idx="minor">
+      <a:schemeClr val="tx1"/>
+    </cs:fontRef>
+  </cs:dataPoint>
+  <cs:dataPoint3D>
+    <cs:lnRef idx="0"/>
+    <cs:fillRef idx="3">
+      <cs:styleClr val="auto"/>
+    </cs:fillRef>
+    <cs:effectRef idx="3"/>
+    <cs:fontRef idx="minor">
+      <a:schemeClr val="tx1"/>
+    </cs:fontRef>
+  </cs:dataPoint3D>
+  <cs:dataPointLine>
+    <cs:lnRef idx="0">
+      <cs:styleClr val="auto"/>
+    </cs:lnRef>
+    <cs:fillRef idx="3"/>
+    <cs:effectRef idx="3"/>
+    <cs:fontRef idx="minor">
+      <a:schemeClr val="tx1"/>
+    </cs:fontRef>
+    <cs:spPr>
+      <a:ln w="34925" cap="rnd">
+        <a:solidFill>
+          <a:schemeClr val="phClr"/>
+        </a:solidFill>
+        <a:round/>
+      </a:ln>
+    </cs:spPr>
+  </cs:dataPointLine>
+  <cs:dataPointMarker>
+    <cs:lnRef idx="0">
+      <cs:styleClr val="auto"/>
+    </cs:lnRef>
+    <cs:fillRef idx="3">
+      <cs:styleClr val="auto"/>
+    </cs:fillRef>
+    <cs:effectRef idx="3"/>
+    <cs:fontRef idx="minor">
+      <a:schemeClr val="tx1"/>
+    </cs:fontRef>
+    <cs:spPr>
+      <a:ln w="9525">
+        <a:solidFill>
+          <a:schemeClr val="phClr"/>
+        </a:solidFill>
+        <a:round/>
+      </a:ln>
+    </cs:spPr>
+  </cs:dataPointMarker>
+  <cs:dataPointMarkerLayout symbol="circle" size="6"/>
+  <cs:dataPointWireframe>
+    <cs:lnRef idx="0">
+      <cs:styleClr val="auto"/>
+    </cs:lnRef>
+    <cs:fillRef idx="3"/>
+    <cs:effectRef idx="3"/>
+    <cs:fontRef idx="minor">
+      <a:schemeClr val="tx1"/>
+    </cs:fontRef>
+    <cs:spPr>
+      <a:ln w="9525" cap="rnd">
+        <a:solidFill>
+          <a:schemeClr val="phClr"/>
+        </a:solidFill>
+        <a:round/>
+      </a:ln>
+    </cs:spPr>
+  </cs:dataPointWireframe>
+  <cs:dataTable>
+    <cs:lnRef idx="0"/>
+    <cs:fillRef idx="0"/>
+    <cs:effectRef idx="0"/>
+    <cs:fontRef idx="minor">
+      <a:schemeClr val="lt1">
+        <a:lumMod val="85000"/>
+      </a:schemeClr>
+    </cs:fontRef>
+    <cs:spPr>
+      <a:ln w="9525">
+        <a:solidFill>
+          <a:schemeClr val="lt1">
+            <a:lumMod val="95000"/>
+            <a:alpha val="54000"/>
+          </a:schemeClr>
+        </a:solidFill>
+      </a:ln>
+    </cs:spPr>
+    <cs:defRPr sz="900" kern="1200"/>
+  </cs:dataTable>
+  <cs:downBar>
+    <cs:lnRef idx="0"/>
+    <cs:fillRef idx="0"/>
+    <cs:effectRef idx="0"/>
+    <cs:fontRef idx="minor">
+      <a:schemeClr val="tx1"/>
+    </cs:fontRef>
+    <cs:spPr>
+      <a:solidFill>
+        <a:schemeClr val="dk1">
+          <a:lumMod val="75000"/>
+          <a:lumOff val="25000"/>
+        </a:schemeClr>
+      </a:solidFill>
+      <a:ln w="9525">
+        <a:solidFill>
+          <a:schemeClr val="lt1">
+            <a:lumMod val="95000"/>
+            <a:alpha val="54000"/>
+          </a:schemeClr>
+        </a:solidFill>
+      </a:ln>
+    </cs:spPr>
+  </cs:downBar>
+  <cs:dropLine>
+    <cs:lnRef idx="0"/>
+    <cs:fillRef idx="0"/>
+    <cs:effectRef idx="0"/>
+    <cs:fontRef idx="minor">
+      <a:schemeClr val="tx1"/>
+    </cs:fontRef>
+    <cs:spPr>
+      <a:ln w="9525">
+        <a:solidFill>
+          <a:schemeClr val="lt1">
+            <a:lumMod val="95000"/>
+            <a:alpha val="54000"/>
+          </a:schemeClr>
+        </a:solidFill>
+        <a:prstDash val="dash"/>
+      </a:ln>
+    </cs:spPr>
+  </cs:dropLine>
+  <cs:errorBar>
+    <cs:lnRef idx="0"/>
+    <cs:fillRef idx="0"/>
+    <cs:effectRef idx="0"/>
+    <cs:fontRef idx="minor">
+      <a:schemeClr val="tx1"/>
+    </cs:fontRef>
+    <cs:spPr>
+      <a:ln w="9525" cap="flat" cmpd="sng" algn="ctr">
+        <a:solidFill>
+          <a:schemeClr val="lt1">
+            <a:lumMod val="95000"/>
+          </a:schemeClr>
+        </a:solidFill>
+        <a:round/>
+      </a:ln>
+    </cs:spPr>
+  </cs:errorBar>
+  <cs:floor>
+    <cs:lnRef idx="0"/>
+    <cs:fillRef idx="0"/>
+    <cs:effectRef idx="0"/>
+    <cs:fontRef idx="minor">
+      <a:schemeClr val="tx1"/>
+    </cs:fontRef>
+  </cs:floor>
+  <cs:gridlineMajor>
+    <cs:lnRef idx="0"/>
+    <cs:fillRef idx="0"/>
+    <cs:effectRef idx="0"/>
+    <cs:fontRef idx="minor">
+      <a:schemeClr val="tx1"/>
+    </cs:fontRef>
+    <cs:spPr>
+      <a:ln w="9525" cap="flat" cmpd="sng" algn="ctr">
+        <a:solidFill>
+          <a:schemeClr val="lt1">
+            <a:lumMod val="95000"/>
+            <a:alpha val="10000"/>
+          </a:schemeClr>
+        </a:solidFill>
+        <a:round/>
+      </a:ln>
+    </cs:spPr>
+  </cs:gridlineMajor>
+  <cs:gridlineMinor>
+    <cs:lnRef idx="0"/>
+    <cs:fillRef idx="0"/>
+    <cs:effectRef idx="0"/>
+    <cs:fontRef idx="minor">
+      <a:schemeClr val="tx1"/>
+    </cs:fontRef>
+    <cs:spPr>
+      <a:ln>
+        <a:solidFill>
+          <a:schemeClr val="lt1">
+            <a:lumMod val="95000"/>
+            <a:alpha val="5000"/>
+          </a:schemeClr>
+        </a:solidFill>
+      </a:ln>
+    </cs:spPr>
+  </cs:gridlineMinor>
+  <cs:hiLoLine>
+    <cs:lnRef idx="0"/>
+    <cs:fillRef idx="0"/>
+    <cs:effectRef idx="0"/>
+    <cs:fontRef idx="minor">
+      <a:schemeClr val="tx1"/>
+    </cs:fontRef>
+    <cs:spPr>
+      <a:ln w="9525">
+        <a:solidFill>
+          <a:schemeClr val="lt1">
+            <a:lumMod val="95000"/>
+            <a:alpha val="54000"/>
+          </a:schemeClr>
+        </a:solidFill>
+        <a:prstDash val="dash"/>
+      </a:ln>
+    </cs:spPr>
+  </cs:hiLoLine>
+  <cs:leaderLine>
+    <cs:lnRef idx="0"/>
+    <cs:fillRef idx="0"/>
+    <cs:effectRef idx="0"/>
+    <cs:fontRef idx="minor">
+      <a:schemeClr val="tx1"/>
+    </cs:fontRef>
+    <cs:spPr>
+      <a:ln w="9525">
+        <a:solidFill>
+          <a:schemeClr val="lt1">
+            <a:lumMod val="95000"/>
+            <a:alpha val="54000"/>
+          </a:schemeClr>
+        </a:solidFill>
+      </a:ln>
+    </cs:spPr>
+  </cs:leaderLine>
+  <cs:legend>
+    <cs:lnRef idx="0"/>
+    <cs:fillRef idx="0"/>
+    <cs:effectRef idx="0"/>
+    <cs:fontRef idx="minor">
+      <a:schemeClr val="lt1">
+        <a:lumMod val="85000"/>
+      </a:schemeClr>
+    </cs:fontRef>
+    <cs:defRPr sz="900" kern="1200"/>
+  </cs:legend>
+  <cs:plotArea>
+    <cs:lnRef idx="0"/>
+    <cs:fillRef idx="0"/>
+    <cs:effectRef idx="0"/>
+    <cs:fontRef idx="minor">
+      <a:schemeClr val="tx1"/>
+    </cs:fontRef>
+  </cs:plotArea>
+  <cs:plotArea3D>
+    <cs:lnRef idx="0"/>
+    <cs:fillRef idx="0"/>
+    <cs:effectRef idx="0"/>
+    <cs:fontRef idx="minor">
+      <a:schemeClr val="tx1"/>
+    </cs:fontRef>
+  </cs:plotArea3D>
+  <cs:seriesAxis>
+    <cs:lnRef idx="0"/>
+    <cs:fillRef idx="0"/>
+    <cs:effectRef idx="0"/>
+    <cs:fontRef idx="minor">
+      <a:schemeClr val="lt1">
+        <a:lumMod val="85000"/>
+      </a:schemeClr>
+    </cs:fontRef>
+    <cs:spPr>
+      <a:ln w="12700" cap="flat" cmpd="sng" algn="ctr">
+        <a:solidFill>
+          <a:schemeClr val="lt1">
+            <a:lumMod val="95000"/>
+            <a:alpha val="54000"/>
+          </a:schemeClr>
+        </a:solidFill>
+        <a:round/>
+      </a:ln>
+    </cs:spPr>
+    <cs:defRPr sz="900" kern="1200"/>
+  </cs:seriesAxis>
+  <cs:seriesLine>
+    <cs:lnRef idx="0"/>
+    <cs:fillRef idx="0"/>
+    <cs:effectRef idx="0"/>
+    <cs:fontRef idx="minor">
+      <a:schemeClr val="lt1"/>
+    </cs:fontRef>
+    <cs:spPr>
+      <a:ln w="9525" cap="flat" cmpd="sng" algn="ctr">
+        <a:solidFill>
+          <a:schemeClr val="lt1">
+            <a:lumMod val="95000"/>
+            <a:alpha val="54000"/>
+          </a:schemeClr>
+        </a:solidFill>
+        <a:round/>
+      </a:ln>
+    </cs:spPr>
+  </cs:seriesLine>
+  <cs:title>
+    <cs:lnRef idx="0"/>
+    <cs:fillRef idx="0"/>
+    <cs:effectRef idx="0"/>
+    <cs:fontRef idx="minor">
+      <a:schemeClr val="lt1">
+        <a:lumMod val="95000"/>
+      </a:schemeClr>
+    </cs:fontRef>
+    <cs:defRPr sz="1600" b="1" kern="1200" spc="100" baseline="0">
+      <a:effectLst>
+        <a:outerShdw blurRad="50800" dist="38100" dir="5400000" algn="t" rotWithShape="0">
+          <a:prstClr val="black">
+            <a:alpha val="40000"/>
+          </a:prstClr>
+        </a:outerShdw>
+      </a:effectLst>
+    </cs:defRPr>
+  </cs:title>
+  <cs:trendline>
+    <cs:lnRef idx="0">
+      <cs:styleClr val="auto"/>
+    </cs:lnRef>
+    <cs:fillRef idx="0"/>
+    <cs:effectRef idx="0"/>
+    <cs:fontRef idx="minor">
+      <a:schemeClr val="tx1"/>
+    </cs:fontRef>
+    <cs:spPr>
+      <a:ln w="19050" cap="rnd">
+        <a:solidFill>
+          <a:schemeClr val="phClr"/>
+        </a:solidFill>
+      </a:ln>
+    </cs:spPr>
+  </cs:trendline>
+  <cs:trendlineLabel>
+    <cs:lnRef idx="0"/>
+    <cs:fillRef idx="0"/>
+    <cs:effectRef idx="0"/>
+    <cs:fontRef idx="minor">
+      <a:schemeClr val="lt1">
+        <a:lumMod val="85000"/>
+      </a:schemeClr>
+    </cs:fontRef>
+    <cs:defRPr sz="900" kern="1200"/>
+  </cs:trendlineLabel>
+  <cs:upBar>
+    <cs:lnRef idx="0"/>
+    <cs:fillRef idx="0"/>
+    <cs:effectRef idx="0"/>
+    <cs:fontRef idx="minor">
+      <a:schemeClr val="tx1"/>
+    </cs:fontRef>
+    <cs:spPr>
+      <a:solidFill>
+        <a:schemeClr val="lt1"/>
+      </a:solidFill>
+      <a:ln w="9525">
+        <a:solidFill>
+          <a:schemeClr val="lt1">
+            <a:lumMod val="95000"/>
+            <a:alpha val="54000"/>
+          </a:schemeClr>
+        </a:solidFill>
+      </a:ln>
+    </cs:spPr>
+  </cs:upBar>
+  <cs:valueAxis>
+    <cs:lnRef idx="0"/>
+    <cs:fillRef idx="0"/>
+    <cs:effectRef idx="0"/>
+    <cs:fontRef idx="minor">
+      <a:schemeClr val="lt1">
+        <a:lumMod val="85000"/>
+      </a:schemeClr>
+    </cs:fontRef>
+    <cs:defRPr sz="900" kern="1200"/>
+  </cs:valueAxis>
+  <cs:wall>
+    <cs:lnRef idx="0"/>
+    <cs:fillRef idx="0"/>
+    <cs:effectRef idx="0"/>
+    <cs:fontRef idx="minor">
+      <a:schemeClr val="tx1"/>
+    </cs:fontRef>
+  </cs:wall>
+</cs:chartStyle>
+</file>
+
+<file path=word/charts/style9.xml><?xml version="1.0" encoding="utf-8"?>
+<cs:chartStyle xmlns:cs="http://schemas.microsoft.com/office/drawing/2012/chartStyle" xmlns:a="http://schemas.openxmlformats.org/drawingml/2006/main" id="233">
+  <cs:axisTitle>
+    <cs:lnRef idx="0"/>
+    <cs:fillRef idx="0"/>
+    <cs:effectRef idx="0"/>
+    <cs:fontRef idx="minor">
+      <a:schemeClr val="lt1">
+        <a:lumMod val="85000"/>
+      </a:schemeClr>
+    </cs:fontRef>
+    <cs:defRPr sz="900" b="1" kern="1200" cap="all"/>
+  </cs:axisTitle>
+  <cs:categoryAxis>
+    <cs:lnRef idx="0"/>
+    <cs:fillRef idx="0"/>
+    <cs:effectRef idx="0"/>
+    <cs:fontRef idx="minor">
+      <a:schemeClr val="lt1">
+        <a:lumMod val="85000"/>
+      </a:schemeClr>
+    </cs:fontRef>
+    <cs:spPr>
+      <a:ln w="9525" cap="flat" cmpd="sng" algn="ctr">
+        <a:solidFill>
+          <a:schemeClr val="lt1">
+            <a:lumMod val="95000"/>
+            <a:alpha val="10000"/>
+          </a:schemeClr>
+        </a:solidFill>
+        <a:round/>
+      </a:ln>
+    </cs:spPr>
+    <cs:defRPr sz="900" kern="1200"/>
+  </cs:categoryAxis>
+  <cs:chartArea>
+    <cs:lnRef idx="0"/>
+    <cs:fillRef idx="0"/>
+    <cs:effectRef idx="0"/>
+    <cs:fontRef idx="minor">
+      <a:schemeClr val="dk1"/>
+    </cs:fontRef>
+    <cs:spPr>
+      <a:gradFill flip="none" rotWithShape="1">
+        <a:gsLst>
+          <a:gs pos="0">
+            <a:schemeClr val="dk1">
+              <a:lumMod val="65000"/>
+              <a:lumOff val="35000"/>
+            </a:schemeClr>
+          </a:gs>
+          <a:gs pos="100000">
+            <a:schemeClr val="dk1">
+              <a:lumMod val="85000"/>
+              <a:lumOff val="15000"/>
+            </a:schemeClr>
+          </a:gs>
+        </a:gsLst>
+        <a:path path="circle">
+          <a:fillToRect l="50000" t="50000" r="50000" b="50000"/>
+        </a:path>
+        <a:tileRect/>
+      </a:gradFill>
+    </cs:spPr>
+    <cs:defRPr sz="1000" kern="1200"/>
+  </cs:chartArea>
+  <cs:dataLabel>
+    <cs:lnRef idx="0"/>
+    <cs:fillRef idx="0"/>
+    <cs:effectRef idx="0"/>
+    <cs:fontRef idx="minor">
+      <a:schemeClr val="lt1">
+        <a:lumMod val="85000"/>
+      </a:schemeClr>
+    </cs:fontRef>
+    <cs:defRPr sz="900" kern="1200"/>
+  </cs:dataLabel>
+  <cs:dataLabelCallout>
+    <cs:lnRef idx="0"/>
+    <cs:fillRef idx="0"/>
+    <cs:effectRef idx="0"/>
+    <cs:fontRef idx="minor">
+      <a:schemeClr val="dk1">
+        <a:lumMod val="65000"/>
+        <a:lumOff val="35000"/>
+      </a:schemeClr>
+    </cs:fontRef>
+    <cs:spPr>
+      <a:solidFill>
+        <a:schemeClr val="lt1"/>
+      </a:solidFill>
+    </cs:spPr>
+    <cs:defRPr sz="900" kern="1200"/>
+    <cs:bodyPr rot="0" spcFirstLastPara="1" vertOverflow="clip" horzOverflow="clip" vert="horz" wrap="square" lIns="36576" tIns="18288" rIns="36576" bIns="18288" anchor="ctr" anchorCtr="1">
+      <a:spAutoFit/>
+    </cs:bodyPr>
+  </cs:dataLabelCallout>
+  <cs:dataPoint>
+    <cs:lnRef idx="0"/>
+    <cs:fillRef idx="3">
+      <cs:styleClr val="auto"/>
+    </cs:fillRef>
+    <cs:effectRef idx="3"/>
+    <cs:fontRef idx="minor">
+      <a:schemeClr val="tx1"/>
+    </cs:fontRef>
+  </cs:dataPoint>
+  <cs:dataPoint3D>
+    <cs:lnRef idx="0"/>
+    <cs:fillRef idx="3">
+      <cs:styleClr val="auto"/>
+    </cs:fillRef>
+    <cs:effectRef idx="3"/>
+    <cs:fontRef idx="minor">
+      <a:schemeClr val="tx1"/>
+    </cs:fontRef>
+  </cs:dataPoint3D>
+  <cs:dataPointLine>
+    <cs:lnRef idx="0">
+      <cs:styleClr val="auto"/>
+    </cs:lnRef>
+    <cs:fillRef idx="3"/>
+    <cs:effectRef idx="3"/>
+    <cs:fontRef idx="minor">
+      <a:schemeClr val="tx1"/>
+    </cs:fontRef>
+    <cs:spPr>
+      <a:ln w="34925" cap="rnd">
+        <a:solidFill>
+          <a:schemeClr val="phClr"/>
+        </a:solidFill>
+        <a:round/>
+      </a:ln>
+    </cs:spPr>
+  </cs:dataPointLine>
+  <cs:dataPointMarker>
+    <cs:lnRef idx="0">
+      <cs:styleClr val="auto"/>
+    </cs:lnRef>
+    <cs:fillRef idx="3">
+      <cs:styleClr val="auto"/>
+    </cs:fillRef>
+    <cs:effectRef idx="3"/>
+    <cs:fontRef idx="minor">
+      <a:schemeClr val="tx1"/>
+    </cs:fontRef>
+    <cs:spPr>
+      <a:ln w="9525">
+        <a:solidFill>
+          <a:schemeClr val="phClr"/>
+        </a:solidFill>
+        <a:round/>
+      </a:ln>
+    </cs:spPr>
+  </cs:dataPointMarker>
+  <cs:dataPointMarkerLayout symbol="circle" size="6"/>
+  <cs:dataPointWireframe>
+    <cs:lnRef idx="0">
+      <cs:styleClr val="auto"/>
+    </cs:lnRef>
+    <cs:fillRef idx="3"/>
+    <cs:effectRef idx="3"/>
+    <cs:fontRef idx="minor">
+      <a:schemeClr val="tx1"/>
+    </cs:fontRef>
+    <cs:spPr>
+      <a:ln w="9525" cap="rnd">
+        <a:solidFill>
+          <a:schemeClr val="phClr"/>
+        </a:solidFill>
+        <a:round/>
+      </a:ln>
+    </cs:spPr>
+  </cs:dataPointWireframe>
+  <cs:dataTable>
+    <cs:lnRef idx="0"/>
+    <cs:fillRef idx="0"/>
+    <cs:effectRef idx="0"/>
+    <cs:fontRef idx="minor">
+      <a:schemeClr val="lt1">
+        <a:lumMod val="85000"/>
+      </a:schemeClr>
+    </cs:fontRef>
+    <cs:spPr>
+      <a:ln w="9525">
+        <a:solidFill>
+          <a:schemeClr val="lt1">
+            <a:lumMod val="95000"/>
+            <a:alpha val="54000"/>
+          </a:schemeClr>
+        </a:solidFill>
+      </a:ln>
+    </cs:spPr>
+    <cs:defRPr sz="900" kern="1200"/>
+  </cs:dataTable>
+  <cs:downBar>
+    <cs:lnRef idx="0"/>
+    <cs:fillRef idx="0"/>
+    <cs:effectRef idx="0"/>
+    <cs:fontRef idx="minor">
+      <a:schemeClr val="tx1"/>
+    </cs:fontRef>
+    <cs:spPr>
+      <a:solidFill>
+        <a:schemeClr val="dk1">
+          <a:lumMod val="75000"/>
+          <a:lumOff val="25000"/>
+        </a:schemeClr>
+      </a:solidFill>
+      <a:ln w="9525">
+        <a:solidFill>
+          <a:schemeClr val="lt1">
+            <a:lumMod val="95000"/>
+            <a:alpha val="54000"/>
+          </a:schemeClr>
+        </a:solidFill>
+      </a:ln>
+    </cs:spPr>
+  </cs:downBar>
+  <cs:dropLine>
+    <cs:lnRef idx="0"/>
+    <cs:fillRef idx="0"/>
+    <cs:effectRef idx="0"/>
+    <cs:fontRef idx="minor">
+      <a:schemeClr val="tx1"/>
+    </cs:fontRef>
+    <cs:spPr>
+      <a:ln w="9525">
+        <a:solidFill>
+          <a:schemeClr val="lt1">
+            <a:lumMod val="95000"/>
+            <a:alpha val="54000"/>
+          </a:schemeClr>
+        </a:solidFill>
+        <a:prstDash val="dash"/>
+      </a:ln>
+    </cs:spPr>
+  </cs:dropLine>
+  <cs:errorBar>
+    <cs:lnRef idx="0"/>
+    <cs:fillRef idx="0"/>
+    <cs:effectRef idx="0"/>
+    <cs:fontRef idx="minor">
+      <a:schemeClr val="tx1"/>
+    </cs:fontRef>
+    <cs:spPr>
+      <a:ln w="9525" cap="flat" cmpd="sng" algn="ctr">
+        <a:solidFill>
+          <a:schemeClr val="lt1">
+            <a:lumMod val="95000"/>
+          </a:schemeClr>
+        </a:solidFill>
+        <a:round/>
+      </a:ln>
+    </cs:spPr>
+  </cs:errorBar>
+  <cs:floor>
+    <cs:lnRef idx="0"/>
+    <cs:fillRef idx="0"/>
+    <cs:effectRef idx="0"/>
+    <cs:fontRef idx="minor">
+      <a:schemeClr val="tx1"/>
+    </cs:fontRef>
+  </cs:floor>
+  <cs:gridlineMajor>
+    <cs:lnRef idx="0"/>
+    <cs:fillRef idx="0"/>
+    <cs:effectRef idx="0"/>
+    <cs:fontRef idx="minor">
+      <a:schemeClr val="tx1"/>
+    </cs:fontRef>
+    <cs:spPr>
+      <a:ln w="9525" cap="flat" cmpd="sng" algn="ctr">
+        <a:solidFill>
+          <a:schemeClr val="lt1">
+            <a:lumMod val="95000"/>
+            <a:alpha val="10000"/>
+          </a:schemeClr>
+        </a:solidFill>
+        <a:round/>
+      </a:ln>
+    </cs:spPr>
+  </cs:gridlineMajor>
+  <cs:gridlineMinor>
+    <cs:lnRef idx="0"/>
+    <cs:fillRef idx="0"/>
+    <cs:effectRef idx="0"/>
+    <cs:fontRef idx="minor">
+      <a:schemeClr val="tx1"/>
+    </cs:fontRef>
+    <cs:spPr>
+      <a:ln>
+        <a:solidFill>
+          <a:schemeClr val="lt1">
+            <a:lumMod val="95000"/>
+            <a:alpha val="5000"/>
+          </a:schemeClr>
+        </a:solidFill>
+      </a:ln>
+    </cs:spPr>
+  </cs:gridlineMinor>
+  <cs:hiLoLine>
+    <cs:lnRef idx="0"/>
+    <cs:fillRef idx="0"/>
+    <cs:effectRef idx="0"/>
+    <cs:fontRef idx="minor">
+      <a:schemeClr val="tx1"/>
+    </cs:fontRef>
+    <cs:spPr>
+      <a:ln w="9525">
+        <a:solidFill>
+          <a:schemeClr val="lt1">
+            <a:lumMod val="95000"/>
+            <a:alpha val="54000"/>
+          </a:schemeClr>
+        </a:solidFill>
+        <a:prstDash val="dash"/>
+      </a:ln>
+    </cs:spPr>
+  </cs:hiLoLine>
+  <cs:leaderLine>
+    <cs:lnRef idx="0"/>
+    <cs:fillRef idx="0"/>
+    <cs:effectRef idx="0"/>
+    <cs:fontRef idx="minor">
+      <a:schemeClr val="tx1"/>
+    </cs:fontRef>
+    <cs:spPr>
+      <a:ln w="9525">
+        <a:solidFill>
+          <a:schemeClr val="lt1">
+            <a:lumMod val="95000"/>
+            <a:alpha val="54000"/>
+          </a:schemeClr>
+        </a:solidFill>
+      </a:ln>
+    </cs:spPr>
+  </cs:leaderLine>
+  <cs:legend>
+    <cs:lnRef idx="0"/>
+    <cs:fillRef idx="0"/>
+    <cs:effectRef idx="0"/>
+    <cs:fontRef idx="minor">
+      <a:schemeClr val="lt1">
+        <a:lumMod val="85000"/>
+      </a:schemeClr>
+    </cs:fontRef>
+    <cs:defRPr sz="900" kern="1200"/>
+  </cs:legend>
+  <cs:plotArea>
+    <cs:lnRef idx="0"/>
+    <cs:fillRef idx="0"/>
+    <cs:effectRef idx="0"/>
+    <cs:fontRef idx="minor">
+      <a:schemeClr val="tx1"/>
+    </cs:fontRef>
+  </cs:plotArea>
+  <cs:plotArea3D>
+    <cs:lnRef idx="0"/>
+    <cs:fillRef idx="0"/>
+    <cs:effectRef idx="0"/>
+    <cs:fontRef idx="minor">
+      <a:schemeClr val="tx1"/>
+    </cs:fontRef>
+  </cs:plotArea3D>
+  <cs:seriesAxis>
+    <cs:lnRef idx="0"/>
+    <cs:fillRef idx="0"/>
+    <cs:effectRef idx="0"/>
+    <cs:fontRef idx="minor">
+      <a:schemeClr val="lt1">
+        <a:lumMod val="85000"/>
+      </a:schemeClr>
+    </cs:fontRef>
+    <cs:spPr>
+      <a:ln w="12700" cap="flat" cmpd="sng" algn="ctr">
+        <a:solidFill>
+          <a:schemeClr val="lt1">
+            <a:lumMod val="95000"/>
+            <a:alpha val="54000"/>
+          </a:schemeClr>
+        </a:solidFill>
+        <a:round/>
+      </a:ln>
+    </cs:spPr>
+    <cs:defRPr sz="900" kern="1200"/>
+  </cs:seriesAxis>
+  <cs:seriesLine>
+    <cs:lnRef idx="0"/>
+    <cs:fillRef idx="0"/>
+    <cs:effectRef idx="0"/>
+    <cs:fontRef idx="minor">
+      <a:schemeClr val="lt1"/>
+    </cs:fontRef>
+    <cs:spPr>
+      <a:ln w="9525" cap="flat" cmpd="sng" algn="ctr">
+        <a:solidFill>
+          <a:schemeClr val="lt1">
+            <a:lumMod val="95000"/>
+            <a:alpha val="54000"/>
+          </a:schemeClr>
+        </a:solidFill>
+        <a:round/>
+      </a:ln>
+    </cs:spPr>
+  </cs:seriesLine>
+  <cs:title>
+    <cs:lnRef idx="0"/>
+    <cs:fillRef idx="0"/>
+    <cs:effectRef idx="0"/>
+    <cs:fontRef idx="minor">
+      <a:schemeClr val="lt1">
+        <a:lumMod val="95000"/>
+      </a:schemeClr>
+    </cs:fontRef>
+    <cs:defRPr sz="1600" b="1" kern="1200" spc="100" baseline="0">
+      <a:effectLst>
+        <a:outerShdw blurRad="50800" dist="38100" dir="5400000" algn="t" rotWithShape="0">
+          <a:prstClr val="black">
+            <a:alpha val="40000"/>
+          </a:prstClr>
+        </a:outerShdw>
+      </a:effectLst>
+    </cs:defRPr>
+  </cs:title>
+  <cs:trendline>
+    <cs:lnRef idx="0">
+      <cs:styleClr val="auto"/>
+    </cs:lnRef>
+    <cs:fillRef idx="0"/>
+    <cs:effectRef idx="0"/>
+    <cs:fontRef idx="minor">
+      <a:schemeClr val="tx1"/>
+    </cs:fontRef>
+    <cs:spPr>
+      <a:ln w="19050" cap="rnd">
+        <a:solidFill>
+          <a:schemeClr val="phClr"/>
+        </a:solidFill>
+      </a:ln>
+    </cs:spPr>
+  </cs:trendline>
+  <cs:trendlineLabel>
+    <cs:lnRef idx="0"/>
+    <cs:fillRef idx="0"/>
+    <cs:effectRef idx="0"/>
+    <cs:fontRef idx="minor">
+      <a:schemeClr val="lt1">
+        <a:lumMod val="85000"/>
+      </a:schemeClr>
+    </cs:fontRef>
+    <cs:defRPr sz="900" kern="1200"/>
+  </cs:trendlineLabel>
+  <cs:upBar>
+    <cs:lnRef idx="0"/>
+    <cs:fillRef idx="0"/>
+    <cs:effectRef idx="0"/>
+    <cs:fontRef idx="minor">
+      <a:schemeClr val="tx1"/>
+    </cs:fontRef>
+    <cs:spPr>
+      <a:solidFill>
+        <a:schemeClr val="lt1"/>
+      </a:solidFill>
+      <a:ln w="9525">
+        <a:solidFill>
+          <a:schemeClr val="lt1">
+            <a:lumMod val="95000"/>
+            <a:alpha val="54000"/>
+          </a:schemeClr>
+        </a:solidFill>
+      </a:ln>
+    </cs:spPr>
+  </cs:upBar>
+  <cs:valueAxis>
+    <cs:lnRef idx="0"/>
+    <cs:fillRef idx="0"/>
+    <cs:effectRef idx="0"/>
+    <cs:fontRef idx="minor">
+      <a:schemeClr val="lt1">
+        <a:lumMod val="85000"/>
+      </a:schemeClr>
+    </cs:fontRef>
+    <cs:defRPr sz="900" kern="1200"/>
+  </cs:valueAxis>
+  <cs:wall>
+    <cs:lnRef idx="0"/>
+    <cs:fillRef idx="0"/>
+    <cs:effectRef idx="0"/>
+    <cs:fontRef idx="minor">
+      <a:schemeClr val="tx1"/>
+    </cs:fontRef>
+  </cs:wall>
+</cs:chartStyle>
+</file>
+
 <file path=word/glossary/document.xml><?xml version="1.0" encoding="utf-8"?>
 <w:glossaryDocument xmlns:wpc="http://schemas.microsoft.com/office/word/2010/wordprocessingCanvas" xmlns:cx="http://schemas.microsoft.com/office/drawing/2014/chartex" xmlns:cx1="http://schemas.microsoft.com/office/drawing/2015/9/8/chartex" xmlns:cx2="http://schemas.microsoft.com/office/drawing/2015/10/21/chartex" xmlns:cx3="http://schemas.microsoft.com/office/drawing/2016/5/9/chartex" xmlns:cx4="http://schemas.microsoft.com/office/drawing/2016/5/10/chartex" xmlns:cx5="http://schemas.microsoft.com/office/drawing/2016/5/11/chartex" xmlns:mc="http://schemas.openxmlformats.org/markup-compatibility/2006" xmlns:o="urn:schemas-microsoft-com:office:office" xmlns:r="http://schemas.openxmlformats.org/officeDocument/2006/relationships" xmlns:m="http://schemas.openxmlformats.org/officeDocument/2006/math" xmlns:v="urn:schemas-microsoft-com:vml" xmlns:wp14="http://schemas.microsoft.com/office/word/2010/wordprocessingDrawing" xmlns:wp="http://schemas.openxmlformats.org/drawingml/2006/wordprocessingDrawing" xmlns:w10="urn:schemas-microsoft-com:office:word" xmlns:w="http://schemas.openxmlformats.org/wordprocessingml/2006/main" xmlns:w14="http://schemas.microsoft.com/office/word/2010/wordml" xmlns:w15="http://schemas.microsoft.com/office/word/2012/wordml" xmlns:w16se="http://schemas.microsoft.com/office/word/2015/wordml/symex" xmlns:wpg="http://schemas.microsoft.com/office/word/2010/wordprocessingGroup" xmlns:wpi="http://schemas.microsoft.com/office/word/2010/wordprocessingInk" xmlns:wne="http://schemas.microsoft.com/office/word/2006/wordml" xmlns:wps="http://schemas.microsoft.com/office/word/2010/wordprocessingShape" mc:Ignorable="w14 w15 w16se wp14">
   <w:docParts>
@@ -29742,7 +32050,7 @@
 </file>
 
 <file path=customXml/itemProps2.xml><?xml version="1.0" encoding="utf-8"?>
-<ds:datastoreItem xmlns:ds="http://schemas.openxmlformats.org/officeDocument/2006/customXml" ds:itemID="{5A7C17DC-9C7F-41E0-989E-286778D98497}">
+<ds:datastoreItem xmlns:ds="http://schemas.openxmlformats.org/officeDocument/2006/customXml" ds:itemID="{DECAF842-8C6A-4D48-9240-6F8B6546CEB1}">
   <ds:schemaRefs>
     <ds:schemaRef ds:uri="http://schemas.openxmlformats.org/officeDocument/2006/bibliography"/>
   </ds:schemaRefs>

--- a/CompteRendu/Cr.docx
+++ b/CompteRendu/Cr.docx
@@ -10,6 +10,7 @@
           <w:docPartUnique/>
         </w:docPartObj>
       </w:sdtPr>
+      <w:sdtEndPr/>
       <w:sdtContent>
         <w:p>
           <w:r>
@@ -86,6 +87,7 @@
                                     <w:calendar w:val="gregorian"/>
                                   </w:date>
                                 </w:sdtPr>
+                                <w:sdtEndPr/>
                                 <w:sdtContent>
                                   <w:p>
                                     <w:pPr>
@@ -278,6 +280,7 @@
                                   <w:dataBinding w:prefixMappings="xmlns:ns0='http://purl.org/dc/elements/1.1/' xmlns:ns1='http://schemas.openxmlformats.org/package/2006/metadata/core-properties' " w:xpath="/ns1:coreProperties[1]/ns0:creator[1]" w:storeItemID="{6C3C8BC8-F283-45AE-878A-BAB7291924A1}"/>
                                   <w:text/>
                                 </w:sdtPr>
+                                <w:sdtEndPr/>
                                 <w:sdtContent>
                                   <w:p>
                                     <w:pPr>
@@ -331,6 +334,7 @@
                                     <w:dataBinding w:prefixMappings="xmlns:ns0='http://schemas.openxmlformats.org/officeDocument/2006/extended-properties' " w:xpath="/ns0:Properties[1]/ns0:Company[1]" w:storeItemID="{6668398D-A668-4E3E-A5EB-62B293D839F1}"/>
                                     <w:text/>
                                   </w:sdtPr>
+                                  <w:sdtEndPr/>
                                   <w:sdtContent>
                                     <w:r>
                                       <w:rPr>
@@ -584,6 +588,7 @@
                                     <w:dataBinding w:prefixMappings="xmlns:ns0='http://purl.org/dc/elements/1.1/' xmlns:ns1='http://schemas.openxmlformats.org/package/2006/metadata/core-properties' " w:xpath="/ns1:coreProperties[1]/ns0:title[1]" w:storeItemID="{6C3C8BC8-F283-45AE-878A-BAB7291924A1}"/>
                                     <w:text w:multiLine="1"/>
                                   </w:sdtPr>
+                                  <w:sdtEndPr/>
                                   <w:sdtContent>
                                     <w:r>
                                       <w:rPr>
@@ -611,6 +616,7 @@
                                   <w:dataBinding w:prefixMappings="xmlns:ns0='http://purl.org/dc/elements/1.1/' xmlns:ns1='http://schemas.openxmlformats.org/package/2006/metadata/core-properties' " w:xpath="/ns1:coreProperties[1]/ns0:subject[1]" w:storeItemID="{6C3C8BC8-F283-45AE-878A-BAB7291924A1}"/>
                                   <w:text/>
                                 </w:sdtPr>
+                                <w:sdtEndPr/>
                                 <w:sdtContent>
                                   <w:p>
                                     <w:pPr>
@@ -902,9 +908,9 @@
         </w:p>
       </w:sdtContent>
     </w:sdt>
-    <w:bookmarkStart w:id="0" w:name="_Toc483256759" w:displacedByCustomXml="next"/>
+    <w:bookmarkStart w:id="0" w:name="_Toc482864363" w:displacedByCustomXml="next"/>
     <w:bookmarkStart w:id="1" w:name="_Toc482864987" w:displacedByCustomXml="next"/>
-    <w:bookmarkStart w:id="2" w:name="_Toc482864363" w:displacedByCustomXml="next"/>
+    <w:bookmarkStart w:id="2" w:name="_Toc483256759" w:displacedByCustomXml="next"/>
     <w:sdt>
       <w:sdtPr>
         <w:rPr>
@@ -2685,14 +2691,27 @@
                             <w:r>
                               <w:t xml:space="preserve">Figure </w:t>
                             </w:r>
-                            <w:fldSimple w:instr=" SEQ Figure \* ARABIC ">
-                              <w:r>
-                                <w:rPr>
-                                  <w:noProof/>
-                                </w:rPr>
-                                <w:t>1</w:t>
-                              </w:r>
-                            </w:fldSimple>
+                            <w:r>
+                              <w:fldChar w:fldCharType="begin"/>
+                            </w:r>
+                            <w:r>
+                              <w:instrText xml:space="preserve"> SEQ Figure \* ARABIC </w:instrText>
+                            </w:r>
+                            <w:r>
+                              <w:fldChar w:fldCharType="separate"/>
+                            </w:r>
+                            <w:r>
+                              <w:rPr>
+                                <w:noProof/>
+                              </w:rPr>
+                              <w:t>1</w:t>
+                            </w:r>
+                            <w:r>
+                              <w:rPr>
+                                <w:noProof/>
+                              </w:rPr>
+                              <w:fldChar w:fldCharType="end"/>
+                            </w:r>
                             <w:r>
                               <w:t xml:space="preserve"> : Exemple de solution pour 8 reines</w:t>
                             </w:r>
@@ -2945,6 +2964,8 @@
         </w:rPr>
         <w:t xml:space="preserve">public void </w:t>
       </w:r>
+      <w:proofErr w:type="spellStart"/>
+      <w:proofErr w:type="gramStart"/>
       <w:r>
         <w:rPr>
           <w:rFonts w:ascii="Courier New" w:eastAsia="Times New Roman" w:hAnsi="Courier New" w:cs="Courier New"/>
@@ -2955,6 +2976,7 @@
         </w:rPr>
         <w:t>initRows</w:t>
       </w:r>
+      <w:proofErr w:type="spellEnd"/>
       <w:r>
         <w:rPr>
           <w:rFonts w:ascii="Courier New" w:eastAsia="Times New Roman" w:hAnsi="Courier New" w:cs="Courier New"/>
@@ -2963,8 +2985,9 @@
           <w:szCs w:val="20"/>
           <w:lang w:val="en-US" w:eastAsia="fr-FR"/>
         </w:rPr>
-        <w:t>(){</w:t>
-      </w:r>
+        <w:t>(</w:t>
+      </w:r>
+      <w:proofErr w:type="gramEnd"/>
       <w:r>
         <w:rPr>
           <w:rFonts w:ascii="Courier New" w:eastAsia="Times New Roman" w:hAnsi="Courier New" w:cs="Courier New"/>
@@ -2973,6 +2996,16 @@
           <w:szCs w:val="20"/>
           <w:lang w:val="en-US" w:eastAsia="fr-FR"/>
         </w:rPr>
+        <w:t>){</w:t>
+      </w:r>
+      <w:r>
+        <w:rPr>
+          <w:rFonts w:ascii="Courier New" w:eastAsia="Times New Roman" w:hAnsi="Courier New" w:cs="Courier New"/>
+          <w:color w:val="A9B7C6"/>
+          <w:sz w:val="20"/>
+          <w:szCs w:val="20"/>
+          <w:lang w:val="en-US" w:eastAsia="fr-FR"/>
+        </w:rPr>
         <w:br/>
         <w:t xml:space="preserve">    </w:t>
       </w:r>
@@ -2996,6 +3029,7 @@
         </w:rPr>
         <w:t>(</w:t>
       </w:r>
+      <w:proofErr w:type="spellStart"/>
       <w:r>
         <w:rPr>
           <w:rFonts w:ascii="Courier New" w:eastAsia="Times New Roman" w:hAnsi="Courier New" w:cs="Courier New"/>
@@ -3004,8 +3038,20 @@
           <w:szCs w:val="20"/>
           <w:lang w:val="en-US" w:eastAsia="fr-FR"/>
         </w:rPr>
-        <w:t xml:space="preserve">int </w:t>
-      </w:r>
+        <w:t>int</w:t>
+      </w:r>
+      <w:proofErr w:type="spellEnd"/>
+      <w:r>
+        <w:rPr>
+          <w:rFonts w:ascii="Courier New" w:eastAsia="Times New Roman" w:hAnsi="Courier New" w:cs="Courier New"/>
+          <w:color w:val="CC7832"/>
+          <w:sz w:val="20"/>
+          <w:szCs w:val="20"/>
+          <w:lang w:val="en-US" w:eastAsia="fr-FR"/>
+        </w:rPr>
+        <w:t xml:space="preserve"> </w:t>
+      </w:r>
+      <w:proofErr w:type="spellStart"/>
       <w:r>
         <w:rPr>
           <w:rFonts w:ascii="Courier New" w:eastAsia="Times New Roman" w:hAnsi="Courier New" w:cs="Courier New"/>
@@ -3014,7 +3060,18 @@
           <w:szCs w:val="20"/>
           <w:lang w:val="en-US" w:eastAsia="fr-FR"/>
         </w:rPr>
-        <w:t xml:space="preserve">i = </w:t>
+        <w:t>i</w:t>
+      </w:r>
+      <w:proofErr w:type="spellEnd"/>
+      <w:r>
+        <w:rPr>
+          <w:rFonts w:ascii="Courier New" w:eastAsia="Times New Roman" w:hAnsi="Courier New" w:cs="Courier New"/>
+          <w:color w:val="A9B7C6"/>
+          <w:sz w:val="20"/>
+          <w:szCs w:val="20"/>
+          <w:lang w:val="en-US" w:eastAsia="fr-FR"/>
+        </w:rPr>
+        <w:t xml:space="preserve"> = </w:t>
       </w:r>
       <w:r>
         <w:rPr>
@@ -3036,6 +3093,7 @@
         </w:rPr>
         <w:t xml:space="preserve">; </w:t>
       </w:r>
+      <w:proofErr w:type="spellStart"/>
       <w:r>
         <w:rPr>
           <w:rFonts w:ascii="Courier New" w:eastAsia="Times New Roman" w:hAnsi="Courier New" w:cs="Courier New"/>
@@ -3044,7 +3102,18 @@
           <w:szCs w:val="20"/>
           <w:lang w:val="en-US" w:eastAsia="fr-FR"/>
         </w:rPr>
-        <w:t xml:space="preserve">i &lt; </w:t>
+        <w:t>i</w:t>
+      </w:r>
+      <w:proofErr w:type="spellEnd"/>
+      <w:r>
+        <w:rPr>
+          <w:rFonts w:ascii="Courier New" w:eastAsia="Times New Roman" w:hAnsi="Courier New" w:cs="Courier New"/>
+          <w:color w:val="A9B7C6"/>
+          <w:sz w:val="20"/>
+          <w:szCs w:val="20"/>
+          <w:lang w:val="en-US" w:eastAsia="fr-FR"/>
+        </w:rPr>
+        <w:t xml:space="preserve"> &lt; </w:t>
       </w:r>
       <w:r>
         <w:rPr>
@@ -3066,6 +3135,7 @@
         </w:rPr>
         <w:t xml:space="preserve">; </w:t>
       </w:r>
+      <w:proofErr w:type="spellStart"/>
       <w:r>
         <w:rPr>
           <w:rFonts w:ascii="Courier New" w:eastAsia="Times New Roman" w:hAnsi="Courier New" w:cs="Courier New"/>
@@ -3074,8 +3144,9 @@
           <w:szCs w:val="20"/>
           <w:lang w:val="en-US" w:eastAsia="fr-FR"/>
         </w:rPr>
-        <w:t>i++ ){</w:t>
-      </w:r>
+        <w:t>i</w:t>
+      </w:r>
+      <w:proofErr w:type="spellEnd"/>
       <w:r>
         <w:rPr>
           <w:rFonts w:ascii="Courier New" w:eastAsia="Times New Roman" w:hAnsi="Courier New" w:cs="Courier New"/>
@@ -3084,9 +3155,20 @@
           <w:szCs w:val="20"/>
           <w:lang w:val="en-US" w:eastAsia="fr-FR"/>
         </w:rPr>
+        <w:t>++ ){</w:t>
+      </w:r>
+      <w:r>
+        <w:rPr>
+          <w:rFonts w:ascii="Courier New" w:eastAsia="Times New Roman" w:hAnsi="Courier New" w:cs="Courier New"/>
+          <w:color w:val="A9B7C6"/>
+          <w:sz w:val="20"/>
+          <w:szCs w:val="20"/>
+          <w:lang w:val="en-US" w:eastAsia="fr-FR"/>
+        </w:rPr>
         <w:br/>
         <w:t xml:space="preserve">        </w:t>
       </w:r>
+      <w:proofErr w:type="spellStart"/>
       <w:r>
         <w:rPr>
           <w:rFonts w:ascii="Courier New" w:eastAsia="Times New Roman" w:hAnsi="Courier New" w:cs="Courier New"/>
@@ -3105,7 +3187,40 @@
           <w:szCs w:val="20"/>
           <w:lang w:val="en-US" w:eastAsia="fr-FR"/>
         </w:rPr>
-        <w:t>.add(i)</w:t>
+        <w:t>.add</w:t>
+      </w:r>
+      <w:proofErr w:type="spellEnd"/>
+      <w:r>
+        <w:rPr>
+          <w:rFonts w:ascii="Courier New" w:eastAsia="Times New Roman" w:hAnsi="Courier New" w:cs="Courier New"/>
+          <w:color w:val="A9B7C6"/>
+          <w:sz w:val="20"/>
+          <w:szCs w:val="20"/>
+          <w:lang w:val="en-US" w:eastAsia="fr-FR"/>
+        </w:rPr>
+        <w:t>(</w:t>
+      </w:r>
+      <w:proofErr w:type="spellStart"/>
+      <w:r>
+        <w:rPr>
+          <w:rFonts w:ascii="Courier New" w:eastAsia="Times New Roman" w:hAnsi="Courier New" w:cs="Courier New"/>
+          <w:color w:val="A9B7C6"/>
+          <w:sz w:val="20"/>
+          <w:szCs w:val="20"/>
+          <w:lang w:val="en-US" w:eastAsia="fr-FR"/>
+        </w:rPr>
+        <w:t>i</w:t>
+      </w:r>
+      <w:proofErr w:type="spellEnd"/>
+      <w:r>
+        <w:rPr>
+          <w:rFonts w:ascii="Courier New" w:eastAsia="Times New Roman" w:hAnsi="Courier New" w:cs="Courier New"/>
+          <w:color w:val="A9B7C6"/>
+          <w:sz w:val="20"/>
+          <w:szCs w:val="20"/>
+          <w:lang w:val="en-US" w:eastAsia="fr-FR"/>
+        </w:rPr>
+        <w:t>)</w:t>
       </w:r>
       <w:r>
         <w:rPr>
@@ -3236,9 +3351,14 @@
       </w:pPr>
       <w:bookmarkStart w:id="6" w:name="_Toc483256763"/>
       <w:r>
-        <w:t>Modélisation de la fitness</w:t>
+        <w:t xml:space="preserve">Modélisation </w:t>
+      </w:r>
+      <w:proofErr w:type="gramStart"/>
+      <w:r>
+        <w:t>de la fitness</w:t>
       </w:r>
       <w:bookmarkEnd w:id="6"/>
+      <w:proofErr w:type="gramEnd"/>
     </w:p>
     <w:p>
       <w:pPr>
@@ -3264,7 +3384,23 @@
         <w:t xml:space="preserve">fait le choix </w:t>
       </w:r>
       <w:r>
-        <w:t xml:space="preserve">du calcul de la fitness. La fitness </w:t>
+        <w:t xml:space="preserve">du calcul de </w:t>
+      </w:r>
+      <w:proofErr w:type="gramStart"/>
+      <w:r>
+        <w:t>la fitness</w:t>
+      </w:r>
+      <w:proofErr w:type="gramEnd"/>
+      <w:r>
+        <w:t xml:space="preserve">. </w:t>
+      </w:r>
+      <w:proofErr w:type="gramStart"/>
+      <w:r>
+        <w:t>La fitness</w:t>
+      </w:r>
+      <w:proofErr w:type="gramEnd"/>
+      <w:r>
+        <w:t xml:space="preserve"> </w:t>
       </w:r>
       <w:r>
         <w:t>étant la fonction objectif (à maximiser ou minimiser)</w:t>
@@ -3338,7 +3474,23 @@
           <w:color w:val="CC7832"/>
           <w:lang w:val="en-US"/>
         </w:rPr>
-        <w:t xml:space="preserve">public int </w:t>
+        <w:t xml:space="preserve">public </w:t>
+      </w:r>
+      <w:proofErr w:type="spellStart"/>
+      <w:r>
+        <w:rPr>
+          <w:color w:val="CC7832"/>
+          <w:lang w:val="en-US"/>
+        </w:rPr>
+        <w:t>int</w:t>
+      </w:r>
+      <w:proofErr w:type="spellEnd"/>
+      <w:r>
+        <w:rPr>
+          <w:color w:val="CC7832"/>
+          <w:lang w:val="en-US"/>
+        </w:rPr>
+        <w:t xml:space="preserve"> </w:t>
       </w:r>
       <w:r>
         <w:rPr>
@@ -3369,12 +3521,21 @@
         <w:br/>
         <w:t xml:space="preserve">    </w:t>
       </w:r>
+      <w:proofErr w:type="spellStart"/>
       <w:r>
         <w:rPr>
           <w:color w:val="CC7832"/>
           <w:lang w:val="en-US"/>
         </w:rPr>
-        <w:t xml:space="preserve">int </w:t>
+        <w:t>int</w:t>
+      </w:r>
+      <w:proofErr w:type="spellEnd"/>
+      <w:r>
+        <w:rPr>
+          <w:color w:val="CC7832"/>
+          <w:lang w:val="en-US"/>
+        </w:rPr>
+        <w:t xml:space="preserve"> </w:t>
       </w:r>
       <w:r>
         <w:rPr>
@@ -3419,19 +3580,37 @@
         </w:rPr>
         <w:t>(</w:t>
       </w:r>
+      <w:proofErr w:type="spellStart"/>
       <w:r>
         <w:rPr>
           <w:color w:val="CC7832"/>
           <w:lang w:val="en-US"/>
         </w:rPr>
-        <w:t xml:space="preserve">int </w:t>
-      </w:r>
+        <w:t>int</w:t>
+      </w:r>
+      <w:proofErr w:type="spellEnd"/>
+      <w:r>
+        <w:rPr>
+          <w:color w:val="CC7832"/>
+          <w:lang w:val="en-US"/>
+        </w:rPr>
+        <w:t xml:space="preserve"> </w:t>
+      </w:r>
+      <w:proofErr w:type="spellStart"/>
       <w:r>
         <w:rPr>
           <w:color w:val="A9B7C6"/>
           <w:lang w:val="en-US"/>
         </w:rPr>
-        <w:t xml:space="preserve">i = </w:t>
+        <w:t>i</w:t>
+      </w:r>
+      <w:proofErr w:type="spellEnd"/>
+      <w:r>
+        <w:rPr>
+          <w:color w:val="A9B7C6"/>
+          <w:lang w:val="en-US"/>
+        </w:rPr>
+        <w:t xml:space="preserve"> = </w:t>
       </w:r>
       <w:r>
         <w:rPr>
@@ -3447,12 +3626,21 @@
         </w:rPr>
         <w:t xml:space="preserve">; </w:t>
       </w:r>
+      <w:proofErr w:type="spellStart"/>
       <w:r>
         <w:rPr>
           <w:color w:val="A9B7C6"/>
           <w:lang w:val="en-US"/>
         </w:rPr>
-        <w:t xml:space="preserve">i &lt; </w:t>
+        <w:t>i</w:t>
+      </w:r>
+      <w:proofErr w:type="spellEnd"/>
+      <w:r>
+        <w:rPr>
+          <w:color w:val="A9B7C6"/>
+          <w:lang w:val="en-US"/>
+        </w:rPr>
+        <w:t xml:space="preserve"> &lt; </w:t>
       </w:r>
       <w:r>
         <w:rPr>
@@ -3468,19 +3656,21 @@
         </w:rPr>
         <w:t xml:space="preserve">; </w:t>
       </w:r>
+      <w:proofErr w:type="spellStart"/>
       <w:r>
         <w:rPr>
           <w:color w:val="A9B7C6"/>
           <w:lang w:val="en-US"/>
         </w:rPr>
-        <w:t>i++){</w:t>
-      </w:r>
+        <w:t>i</w:t>
+      </w:r>
+      <w:proofErr w:type="spellEnd"/>
       <w:r>
         <w:rPr>
           <w:color w:val="A9B7C6"/>
           <w:lang w:val="en-US"/>
         </w:rPr>
-        <w:br/>
+        <w:t>++){</w:t>
       </w:r>
       <w:r>
         <w:rPr>
@@ -3488,22 +3678,48 @@
           <w:lang w:val="en-US"/>
         </w:rPr>
         <w:br/>
+      </w:r>
+      <w:r>
+        <w:rPr>
+          <w:color w:val="A9B7C6"/>
+          <w:lang w:val="en-US"/>
+        </w:rPr>
+        <w:br/>
         <w:t xml:space="preserve">        </w:t>
       </w:r>
+      <w:proofErr w:type="spellStart"/>
       <w:r>
         <w:rPr>
           <w:color w:val="CC7832"/>
           <w:lang w:val="en-US"/>
         </w:rPr>
-        <w:t xml:space="preserve">int </w:t>
-      </w:r>
+        <w:t>int</w:t>
+      </w:r>
+      <w:proofErr w:type="spellEnd"/>
+      <w:r>
+        <w:rPr>
+          <w:color w:val="CC7832"/>
+          <w:lang w:val="en-US"/>
+        </w:rPr>
+        <w:t xml:space="preserve"> </w:t>
+      </w:r>
+      <w:proofErr w:type="spellStart"/>
       <w:r>
         <w:rPr>
           <w:color w:val="A9B7C6"/>
           <w:lang w:val="en-US"/>
         </w:rPr>
-        <w:t xml:space="preserve">columnRef = </w:t>
-      </w:r>
+        <w:t>columnRef</w:t>
+      </w:r>
+      <w:proofErr w:type="spellEnd"/>
+      <w:r>
+        <w:rPr>
+          <w:color w:val="A9B7C6"/>
+          <w:lang w:val="en-US"/>
+        </w:rPr>
+        <w:t xml:space="preserve"> = </w:t>
+      </w:r>
+      <w:proofErr w:type="spellStart"/>
       <w:r>
         <w:rPr>
           <w:color w:val="9876AA"/>
@@ -3516,7 +3732,31 @@
           <w:color w:val="A9B7C6"/>
           <w:lang w:val="en-US"/>
         </w:rPr>
-        <w:t>.get(i)</w:t>
+        <w:t>.get</w:t>
+      </w:r>
+      <w:proofErr w:type="spellEnd"/>
+      <w:r>
+        <w:rPr>
+          <w:color w:val="A9B7C6"/>
+          <w:lang w:val="en-US"/>
+        </w:rPr>
+        <w:t>(</w:t>
+      </w:r>
+      <w:proofErr w:type="spellStart"/>
+      <w:r>
+        <w:rPr>
+          <w:color w:val="A9B7C6"/>
+          <w:lang w:val="en-US"/>
+        </w:rPr>
+        <w:t>i</w:t>
+      </w:r>
+      <w:proofErr w:type="spellEnd"/>
+      <w:r>
+        <w:rPr>
+          <w:color w:val="A9B7C6"/>
+          <w:lang w:val="en-US"/>
+        </w:rPr>
+        <w:t>)</w:t>
       </w:r>
       <w:r>
         <w:rPr>
@@ -3547,19 +3787,44 @@
         </w:rPr>
         <w:t>(</w:t>
       </w:r>
+      <w:proofErr w:type="spellStart"/>
       <w:r>
         <w:rPr>
           <w:color w:val="CC7832"/>
           <w:lang w:val="en-US"/>
         </w:rPr>
-        <w:t xml:space="preserve">int </w:t>
+        <w:t>int</w:t>
+      </w:r>
+      <w:proofErr w:type="spellEnd"/>
+      <w:r>
+        <w:rPr>
+          <w:color w:val="CC7832"/>
+          <w:lang w:val="en-US"/>
+        </w:rPr>
+        <w:t xml:space="preserve"> </w:t>
       </w:r>
       <w:r>
         <w:rPr>
           <w:color w:val="A9B7C6"/>
           <w:lang w:val="en-US"/>
         </w:rPr>
-        <w:t xml:space="preserve">j = i + </w:t>
+        <w:t xml:space="preserve">j = </w:t>
+      </w:r>
+      <w:proofErr w:type="spellStart"/>
+      <w:r>
+        <w:rPr>
+          <w:color w:val="A9B7C6"/>
+          <w:lang w:val="en-US"/>
+        </w:rPr>
+        <w:t>i</w:t>
+      </w:r>
+      <w:proofErr w:type="spellEnd"/>
+      <w:r>
+        <w:rPr>
+          <w:color w:val="A9B7C6"/>
+          <w:lang w:val="en-US"/>
+        </w:rPr>
+        <w:t xml:space="preserve"> + </w:t>
       </w:r>
       <w:r>
         <w:rPr>
@@ -3596,35 +3861,63 @@
         </w:rPr>
         <w:t xml:space="preserve">; </w:t>
       </w:r>
+      <w:proofErr w:type="spellStart"/>
       <w:r>
         <w:rPr>
           <w:color w:val="A9B7C6"/>
           <w:lang w:val="en-US"/>
         </w:rPr>
-        <w:t>j++){</w:t>
-      </w:r>
+        <w:t>j++</w:t>
+      </w:r>
+      <w:proofErr w:type="spellEnd"/>
       <w:r>
         <w:rPr>
           <w:color w:val="A9B7C6"/>
           <w:lang w:val="en-US"/>
         </w:rPr>
+        <w:t>){</w:t>
+      </w:r>
+      <w:r>
+        <w:rPr>
+          <w:color w:val="A9B7C6"/>
+          <w:lang w:val="en-US"/>
+        </w:rPr>
         <w:br/>
         <w:t xml:space="preserve">            </w:t>
       </w:r>
+      <w:proofErr w:type="spellStart"/>
       <w:r>
         <w:rPr>
           <w:color w:val="CC7832"/>
           <w:lang w:val="en-US"/>
         </w:rPr>
-        <w:t xml:space="preserve">int </w:t>
-      </w:r>
+        <w:t>int</w:t>
+      </w:r>
+      <w:proofErr w:type="spellEnd"/>
+      <w:r>
+        <w:rPr>
+          <w:color w:val="CC7832"/>
+          <w:lang w:val="en-US"/>
+        </w:rPr>
+        <w:t xml:space="preserve"> </w:t>
+      </w:r>
+      <w:proofErr w:type="spellStart"/>
       <w:r>
         <w:rPr>
           <w:color w:val="A9B7C6"/>
           <w:lang w:val="en-US"/>
         </w:rPr>
-        <w:t xml:space="preserve">columnTest = </w:t>
-      </w:r>
+        <w:t>columnTest</w:t>
+      </w:r>
+      <w:proofErr w:type="spellEnd"/>
+      <w:r>
+        <w:rPr>
+          <w:color w:val="A9B7C6"/>
+          <w:lang w:val="en-US"/>
+        </w:rPr>
+        <w:t xml:space="preserve"> = </w:t>
+      </w:r>
+      <w:proofErr w:type="spellStart"/>
       <w:r>
         <w:rPr>
           <w:color w:val="9876AA"/>
@@ -3637,7 +3930,15 @@
           <w:color w:val="A9B7C6"/>
           <w:lang w:val="en-US"/>
         </w:rPr>
-        <w:t>.get(j)</w:t>
+        <w:t>.get</w:t>
+      </w:r>
+      <w:proofErr w:type="spellEnd"/>
+      <w:r>
+        <w:rPr>
+          <w:color w:val="A9B7C6"/>
+          <w:lang w:val="en-US"/>
+        </w:rPr>
+        <w:t>(j)</w:t>
       </w:r>
       <w:r>
         <w:rPr>
@@ -3666,7 +3967,15 @@
           <w:color w:val="A9B7C6"/>
           <w:lang w:val="en-US"/>
         </w:rPr>
-        <w:t>(Math.</w:t>
+        <w:t>(</w:t>
+      </w:r>
+      <w:proofErr w:type="spellStart"/>
+      <w:r>
+        <w:rPr>
+          <w:color w:val="A9B7C6"/>
+          <w:lang w:val="en-US"/>
+        </w:rPr>
+        <w:t>Math.</w:t>
       </w:r>
       <w:r>
         <w:rPr>
@@ -3677,12 +3986,37 @@
         </w:rPr>
         <w:t>abs</w:t>
       </w:r>
+      <w:proofErr w:type="spellEnd"/>
       <w:r>
         <w:rPr>
           <w:color w:val="A9B7C6"/>
           <w:lang w:val="en-US"/>
         </w:rPr>
-        <w:t>(i-j) == Math.</w:t>
+        <w:t>(</w:t>
+      </w:r>
+      <w:proofErr w:type="spellStart"/>
+      <w:r>
+        <w:rPr>
+          <w:color w:val="A9B7C6"/>
+          <w:lang w:val="en-US"/>
+        </w:rPr>
+        <w:t>i</w:t>
+      </w:r>
+      <w:proofErr w:type="spellEnd"/>
+      <w:r>
+        <w:rPr>
+          <w:color w:val="A9B7C6"/>
+          <w:lang w:val="en-US"/>
+        </w:rPr>
+        <w:t xml:space="preserve">-j) == </w:t>
+      </w:r>
+      <w:proofErr w:type="spellStart"/>
+      <w:r>
+        <w:rPr>
+          <w:color w:val="A9B7C6"/>
+          <w:lang w:val="en-US"/>
+        </w:rPr>
+        <w:t>Math.</w:t>
       </w:r>
       <w:r>
         <w:rPr>
@@ -3693,12 +4027,45 @@
         </w:rPr>
         <w:t>abs</w:t>
       </w:r>
+      <w:proofErr w:type="spellEnd"/>
       <w:r>
         <w:rPr>
           <w:color w:val="A9B7C6"/>
           <w:lang w:val="en-US"/>
         </w:rPr>
-        <w:t>(columnRef - columnTest)){</w:t>
+        <w:t>(</w:t>
+      </w:r>
+      <w:proofErr w:type="spellStart"/>
+      <w:r>
+        <w:rPr>
+          <w:color w:val="A9B7C6"/>
+          <w:lang w:val="en-US"/>
+        </w:rPr>
+        <w:t>columnRef</w:t>
+      </w:r>
+      <w:proofErr w:type="spellEnd"/>
+      <w:r>
+        <w:rPr>
+          <w:color w:val="A9B7C6"/>
+          <w:lang w:val="en-US"/>
+        </w:rPr>
+        <w:t xml:space="preserve"> - </w:t>
+      </w:r>
+      <w:proofErr w:type="spellStart"/>
+      <w:r>
+        <w:rPr>
+          <w:color w:val="A9B7C6"/>
+          <w:lang w:val="en-US"/>
+        </w:rPr>
+        <w:t>columnTest</w:t>
+      </w:r>
+      <w:proofErr w:type="spellEnd"/>
+      <w:r>
+        <w:rPr>
+          <w:color w:val="A9B7C6"/>
+          <w:lang w:val="en-US"/>
+        </w:rPr>
+        <w:t>)){</w:t>
       </w:r>
       <w:r>
         <w:rPr>
@@ -3865,13 +4232,23 @@
         </w:rPr>
         <w:t xml:space="preserve">public </w:t>
       </w:r>
+      <w:proofErr w:type="spellStart"/>
       <w:r>
         <w:rPr>
           <w:color w:val="A9B7C6"/>
           <w:lang w:val="en-US"/>
         </w:rPr>
-        <w:t xml:space="preserve">ArrayList&lt;Board&gt; </w:t>
-      </w:r>
+        <w:t>ArrayList</w:t>
+      </w:r>
+      <w:proofErr w:type="spellEnd"/>
+      <w:r>
+        <w:rPr>
+          <w:color w:val="A9B7C6"/>
+          <w:lang w:val="en-US"/>
+        </w:rPr>
+        <w:t xml:space="preserve">&lt;Board&gt; </w:t>
+      </w:r>
+      <w:proofErr w:type="spellStart"/>
       <w:r>
         <w:rPr>
           <w:color w:val="FFC66D"/>
@@ -3879,6 +4256,7 @@
         </w:rPr>
         <w:t>selectNeighbours</w:t>
       </w:r>
+      <w:proofErr w:type="spellEnd"/>
       <w:r>
         <w:rPr>
           <w:color w:val="A9B7C6"/>
@@ -3899,7 +4277,39 @@
           <w:lang w:val="en-US"/>
         </w:rPr>
         <w:br/>
-        <w:t xml:space="preserve">    ArrayList&lt;Board&gt; neighbours = </w:t>
+        <w:t xml:space="preserve">    </w:t>
+      </w:r>
+      <w:proofErr w:type="spellStart"/>
+      <w:r>
+        <w:rPr>
+          <w:color w:val="A9B7C6"/>
+          <w:lang w:val="en-US"/>
+        </w:rPr>
+        <w:t>ArrayList</w:t>
+      </w:r>
+      <w:proofErr w:type="spellEnd"/>
+      <w:r>
+        <w:rPr>
+          <w:color w:val="A9B7C6"/>
+          <w:lang w:val="en-US"/>
+        </w:rPr>
+        <w:t xml:space="preserve">&lt;Board&gt; </w:t>
+      </w:r>
+      <w:proofErr w:type="spellStart"/>
+      <w:r>
+        <w:rPr>
+          <w:color w:val="A9B7C6"/>
+          <w:lang w:val="en-US"/>
+        </w:rPr>
+        <w:t>neighbours</w:t>
+      </w:r>
+      <w:proofErr w:type="spellEnd"/>
+      <w:r>
+        <w:rPr>
+          <w:color w:val="A9B7C6"/>
+          <w:lang w:val="en-US"/>
+        </w:rPr>
+        <w:t xml:space="preserve"> = </w:t>
       </w:r>
       <w:r>
         <w:rPr>
@@ -3908,12 +4318,21 @@
         </w:rPr>
         <w:t xml:space="preserve">new </w:t>
       </w:r>
+      <w:proofErr w:type="spellStart"/>
       <w:r>
         <w:rPr>
           <w:color w:val="A9B7C6"/>
           <w:lang w:val="en-US"/>
         </w:rPr>
-        <w:t>ArrayList&lt;Board&gt;()</w:t>
+        <w:t>ArrayList</w:t>
+      </w:r>
+      <w:proofErr w:type="spellEnd"/>
+      <w:r>
+        <w:rPr>
+          <w:color w:val="A9B7C6"/>
+          <w:lang w:val="en-US"/>
+        </w:rPr>
+        <w:t>&lt;Board&gt;()</w:t>
       </w:r>
       <w:r>
         <w:rPr>
@@ -3937,13 +4356,31 @@
         <w:br/>
         <w:t xml:space="preserve">    </w:t>
       </w:r>
+      <w:proofErr w:type="spellStart"/>
       <w:r>
         <w:rPr>
           <w:color w:val="A9B7C6"/>
           <w:lang w:val="en-US"/>
         </w:rPr>
-        <w:t>ArrayList&lt;Integer&gt; rowsNeighbour</w:t>
-      </w:r>
+        <w:t>ArrayList</w:t>
+      </w:r>
+      <w:proofErr w:type="spellEnd"/>
+      <w:r>
+        <w:rPr>
+          <w:color w:val="A9B7C6"/>
+          <w:lang w:val="en-US"/>
+        </w:rPr>
+        <w:t xml:space="preserve">&lt;Integer&gt; </w:t>
+      </w:r>
+      <w:proofErr w:type="spellStart"/>
+      <w:r>
+        <w:rPr>
+          <w:color w:val="A9B7C6"/>
+          <w:lang w:val="en-US"/>
+        </w:rPr>
+        <w:t>rowsNeighbour</w:t>
+      </w:r>
+      <w:proofErr w:type="spellEnd"/>
       <w:r>
         <w:rPr>
           <w:color w:val="CC7832"/>
@@ -3973,19 +4410,37 @@
         </w:rPr>
         <w:t>(</w:t>
       </w:r>
+      <w:proofErr w:type="spellStart"/>
       <w:r>
         <w:rPr>
           <w:color w:val="CC7832"/>
           <w:lang w:val="en-US"/>
         </w:rPr>
-        <w:t xml:space="preserve">int </w:t>
-      </w:r>
+        <w:t>int</w:t>
+      </w:r>
+      <w:proofErr w:type="spellEnd"/>
+      <w:r>
+        <w:rPr>
+          <w:color w:val="CC7832"/>
+          <w:lang w:val="en-US"/>
+        </w:rPr>
+        <w:t xml:space="preserve"> </w:t>
+      </w:r>
+      <w:proofErr w:type="spellStart"/>
       <w:r>
         <w:rPr>
           <w:color w:val="A9B7C6"/>
           <w:lang w:val="en-US"/>
         </w:rPr>
-        <w:t xml:space="preserve">i = </w:t>
+        <w:t>i</w:t>
+      </w:r>
+      <w:proofErr w:type="spellEnd"/>
+      <w:r>
+        <w:rPr>
+          <w:color w:val="A9B7C6"/>
+          <w:lang w:val="en-US"/>
+        </w:rPr>
+        <w:t xml:space="preserve"> = </w:t>
       </w:r>
       <w:r>
         <w:rPr>
@@ -4001,12 +4456,21 @@
         </w:rPr>
         <w:t xml:space="preserve">; </w:t>
       </w:r>
+      <w:proofErr w:type="spellStart"/>
       <w:r>
         <w:rPr>
           <w:color w:val="A9B7C6"/>
           <w:lang w:val="en-US"/>
         </w:rPr>
-        <w:t xml:space="preserve">i &lt; </w:t>
+        <w:t>i</w:t>
+      </w:r>
+      <w:proofErr w:type="spellEnd"/>
+      <w:r>
+        <w:rPr>
+          <w:color w:val="A9B7C6"/>
+          <w:lang w:val="en-US"/>
+        </w:rPr>
+        <w:t xml:space="preserve"> &lt; </w:t>
       </w:r>
       <w:r>
         <w:rPr>
@@ -4022,19 +4486,21 @@
         </w:rPr>
         <w:t xml:space="preserve">; </w:t>
       </w:r>
+      <w:proofErr w:type="spellStart"/>
       <w:r>
         <w:rPr>
           <w:color w:val="A9B7C6"/>
           <w:lang w:val="en-US"/>
         </w:rPr>
-        <w:t>i++ ){</w:t>
-      </w:r>
+        <w:t>i</w:t>
+      </w:r>
+      <w:proofErr w:type="spellEnd"/>
       <w:r>
         <w:rPr>
           <w:color w:val="A9B7C6"/>
           <w:lang w:val="en-US"/>
         </w:rPr>
-        <w:br/>
+        <w:t>++ ){</w:t>
       </w:r>
       <w:r>
         <w:rPr>
@@ -4042,6 +4508,13 @@
           <w:lang w:val="en-US"/>
         </w:rPr>
         <w:br/>
+      </w:r>
+      <w:r>
+        <w:rPr>
+          <w:color w:val="A9B7C6"/>
+          <w:lang w:val="en-US"/>
+        </w:rPr>
+        <w:br/>
         <w:t xml:space="preserve">        </w:t>
       </w:r>
       <w:r>
@@ -4058,19 +4531,44 @@
         </w:rPr>
         <w:t>(</w:t>
       </w:r>
+      <w:proofErr w:type="spellStart"/>
       <w:r>
         <w:rPr>
           <w:color w:val="CC7832"/>
           <w:lang w:val="en-US"/>
         </w:rPr>
-        <w:t xml:space="preserve">int </w:t>
+        <w:t>int</w:t>
+      </w:r>
+      <w:proofErr w:type="spellEnd"/>
+      <w:r>
+        <w:rPr>
+          <w:color w:val="CC7832"/>
+          <w:lang w:val="en-US"/>
+        </w:rPr>
+        <w:t xml:space="preserve"> </w:t>
       </w:r>
       <w:r>
         <w:rPr>
           <w:color w:val="A9B7C6"/>
           <w:lang w:val="en-US"/>
         </w:rPr>
-        <w:t xml:space="preserve">j = i + </w:t>
+        <w:t xml:space="preserve">j = </w:t>
+      </w:r>
+      <w:proofErr w:type="spellStart"/>
+      <w:r>
+        <w:rPr>
+          <w:color w:val="A9B7C6"/>
+          <w:lang w:val="en-US"/>
+        </w:rPr>
+        <w:t>i</w:t>
+      </w:r>
+      <w:proofErr w:type="spellEnd"/>
+      <w:r>
+        <w:rPr>
+          <w:color w:val="A9B7C6"/>
+          <w:lang w:val="en-US"/>
+        </w:rPr>
+        <w:t xml:space="preserve"> + </w:t>
       </w:r>
       <w:r>
         <w:rPr>
@@ -4107,19 +4605,21 @@
         </w:rPr>
         <w:t xml:space="preserve">; </w:t>
       </w:r>
+      <w:proofErr w:type="spellStart"/>
       <w:r>
         <w:rPr>
           <w:color w:val="A9B7C6"/>
           <w:lang w:val="en-US"/>
         </w:rPr>
-        <w:t>j++){</w:t>
-      </w:r>
+        <w:t>j++</w:t>
+      </w:r>
+      <w:proofErr w:type="spellEnd"/>
       <w:r>
         <w:rPr>
           <w:color w:val="A9B7C6"/>
           <w:lang w:val="en-US"/>
         </w:rPr>
-        <w:br/>
+        <w:t>){</w:t>
       </w:r>
       <w:r>
         <w:rPr>
@@ -4127,7 +4627,30 @@
           <w:lang w:val="en-US"/>
         </w:rPr>
         <w:br/>
-        <w:t xml:space="preserve">            rowsNeighbour = </w:t>
+      </w:r>
+      <w:r>
+        <w:rPr>
+          <w:color w:val="A9B7C6"/>
+          <w:lang w:val="en-US"/>
+        </w:rPr>
+        <w:br/>
+        <w:t xml:space="preserve">            </w:t>
+      </w:r>
+      <w:proofErr w:type="spellStart"/>
+      <w:r>
+        <w:rPr>
+          <w:color w:val="A9B7C6"/>
+          <w:lang w:val="en-US"/>
+        </w:rPr>
+        <w:t>rowsNeighbour</w:t>
+      </w:r>
+      <w:proofErr w:type="spellEnd"/>
+      <w:r>
+        <w:rPr>
+          <w:color w:val="A9B7C6"/>
+          <w:lang w:val="en-US"/>
+        </w:rPr>
+        <w:t xml:space="preserve"> = </w:t>
       </w:r>
       <w:r>
         <w:rPr>
@@ -4136,12 +4659,21 @@
         </w:rPr>
         <w:t xml:space="preserve">new </w:t>
       </w:r>
+      <w:proofErr w:type="spellStart"/>
       <w:r>
         <w:rPr>
           <w:color w:val="A9B7C6"/>
           <w:lang w:val="en-US"/>
         </w:rPr>
-        <w:t>ArrayList&lt;&gt;(</w:t>
+        <w:t>ArrayList</w:t>
+      </w:r>
+      <w:proofErr w:type="spellEnd"/>
+      <w:r>
+        <w:rPr>
+          <w:color w:val="A9B7C6"/>
+          <w:lang w:val="en-US"/>
+        </w:rPr>
+        <w:t>&lt;&gt;(</w:t>
       </w:r>
       <w:r>
         <w:rPr>
@@ -4172,13 +4704,31 @@
         <w:br/>
         <w:t xml:space="preserve">            </w:t>
       </w:r>
+      <w:proofErr w:type="spellStart"/>
       <w:r>
         <w:rPr>
           <w:color w:val="A9B7C6"/>
           <w:lang w:val="en-US"/>
         </w:rPr>
-        <w:t>rowsNeighbour.set(i</w:t>
-      </w:r>
+        <w:t>rowsNeighbour.set</w:t>
+      </w:r>
+      <w:proofErr w:type="spellEnd"/>
+      <w:r>
+        <w:rPr>
+          <w:color w:val="A9B7C6"/>
+          <w:lang w:val="en-US"/>
+        </w:rPr>
+        <w:t>(</w:t>
+      </w:r>
+      <w:proofErr w:type="spellStart"/>
+      <w:r>
+        <w:rPr>
+          <w:color w:val="A9B7C6"/>
+          <w:lang w:val="en-US"/>
+        </w:rPr>
+        <w:t>i</w:t>
+      </w:r>
+      <w:proofErr w:type="spellEnd"/>
       <w:r>
         <w:rPr>
           <w:color w:val="CC7832"/>
@@ -4186,6 +4736,7 @@
         </w:rPr>
         <w:t xml:space="preserve">, </w:t>
       </w:r>
+      <w:proofErr w:type="spellStart"/>
       <w:r>
         <w:rPr>
           <w:color w:val="9876AA"/>
@@ -4198,7 +4749,15 @@
           <w:color w:val="A9B7C6"/>
           <w:lang w:val="en-US"/>
         </w:rPr>
-        <w:t>.get(j))</w:t>
+        <w:t>.get</w:t>
+      </w:r>
+      <w:proofErr w:type="spellEnd"/>
+      <w:r>
+        <w:rPr>
+          <w:color w:val="A9B7C6"/>
+          <w:lang w:val="en-US"/>
+        </w:rPr>
+        <w:t>(j))</w:t>
       </w:r>
       <w:r>
         <w:rPr>
@@ -4215,12 +4774,21 @@
         <w:br/>
         <w:t xml:space="preserve">            </w:t>
       </w:r>
+      <w:proofErr w:type="spellStart"/>
       <w:r>
         <w:rPr>
           <w:color w:val="A9B7C6"/>
           <w:lang w:val="en-US"/>
         </w:rPr>
-        <w:t>rowsNeighbour.set(j</w:t>
+        <w:t>rowsNeighbour.set</w:t>
+      </w:r>
+      <w:proofErr w:type="spellEnd"/>
+      <w:r>
+        <w:rPr>
+          <w:color w:val="A9B7C6"/>
+          <w:lang w:val="en-US"/>
+        </w:rPr>
+        <w:t>(j</w:t>
       </w:r>
       <w:r>
         <w:rPr>
@@ -4229,6 +4797,7 @@
         </w:rPr>
         <w:t xml:space="preserve">, </w:t>
       </w:r>
+      <w:proofErr w:type="spellStart"/>
       <w:r>
         <w:rPr>
           <w:color w:val="9876AA"/>
@@ -4241,7 +4810,31 @@
           <w:color w:val="A9B7C6"/>
           <w:lang w:val="en-US"/>
         </w:rPr>
-        <w:t>.get(i))</w:t>
+        <w:t>.get</w:t>
+      </w:r>
+      <w:proofErr w:type="spellEnd"/>
+      <w:r>
+        <w:rPr>
+          <w:color w:val="A9B7C6"/>
+          <w:lang w:val="en-US"/>
+        </w:rPr>
+        <w:t>(</w:t>
+      </w:r>
+      <w:proofErr w:type="spellStart"/>
+      <w:r>
+        <w:rPr>
+          <w:color w:val="A9B7C6"/>
+          <w:lang w:val="en-US"/>
+        </w:rPr>
+        <w:t>i</w:t>
+      </w:r>
+      <w:proofErr w:type="spellEnd"/>
+      <w:r>
+        <w:rPr>
+          <w:color w:val="A9B7C6"/>
+          <w:lang w:val="en-US"/>
+        </w:rPr>
+        <w:t>))</w:t>
       </w:r>
       <w:r>
         <w:rPr>
@@ -4258,12 +4851,21 @@
         <w:br/>
         <w:t xml:space="preserve">            </w:t>
       </w:r>
+      <w:proofErr w:type="spellStart"/>
       <w:r>
         <w:rPr>
           <w:color w:val="A9B7C6"/>
           <w:lang w:val="en-US"/>
         </w:rPr>
-        <w:t>neighbours.add(</w:t>
+        <w:t>neighbours.add</w:t>
+      </w:r>
+      <w:proofErr w:type="spellEnd"/>
+      <w:r>
+        <w:rPr>
+          <w:color w:val="A9B7C6"/>
+          <w:lang w:val="en-US"/>
+        </w:rPr>
+        <w:t>(</w:t>
       </w:r>
       <w:r>
         <w:rPr>
@@ -4277,7 +4879,23 @@
           <w:color w:val="A9B7C6"/>
           <w:lang w:val="en-US"/>
         </w:rPr>
-        <w:t>Board(rowsNeighbour))</w:t>
+        <w:t>Board(</w:t>
+      </w:r>
+      <w:proofErr w:type="spellStart"/>
+      <w:r>
+        <w:rPr>
+          <w:color w:val="A9B7C6"/>
+          <w:lang w:val="en-US"/>
+        </w:rPr>
+        <w:t>rowsNeighbour</w:t>
+      </w:r>
+      <w:proofErr w:type="spellEnd"/>
+      <w:r>
+        <w:rPr>
+          <w:color w:val="A9B7C6"/>
+          <w:lang w:val="en-US"/>
+        </w:rPr>
+        <w:t>))</w:t>
       </w:r>
       <w:r>
         <w:rPr>
@@ -4345,6 +4963,7 @@
         </w:rPr>
         <w:t xml:space="preserve">return </w:t>
       </w:r>
+      <w:proofErr w:type="spellStart"/>
       <w:r>
         <w:rPr>
           <w:color w:val="A9B7C6"/>
@@ -4352,6 +4971,7 @@
         </w:rPr>
         <w:t>neighbours</w:t>
       </w:r>
+      <w:proofErr w:type="spellEnd"/>
       <w:r>
         <w:rPr>
           <w:color w:val="CC7832"/>
@@ -4430,17 +5050,109 @@
         </w:rPr>
         <w:t xml:space="preserve">Pour </w:t>
       </w:r>
+      <w:proofErr w:type="spellStart"/>
       <w:r>
         <w:rPr>
           <w:lang w:val="en-US"/>
         </w:rPr>
-        <w:t>cela, deux colonnes sont échangé</w:t>
-      </w:r>
+        <w:t>cela</w:t>
+      </w:r>
+      <w:proofErr w:type="spellEnd"/>
       <w:r>
         <w:rPr>
           <w:lang w:val="en-US"/>
         </w:rPr>
-        <w:t>s de manière aléatoire.</w:t>
+        <w:t xml:space="preserve">, </w:t>
+      </w:r>
+      <w:proofErr w:type="spellStart"/>
+      <w:r>
+        <w:rPr>
+          <w:lang w:val="en-US"/>
+        </w:rPr>
+        <w:t>deux</w:t>
+      </w:r>
+      <w:proofErr w:type="spellEnd"/>
+      <w:r>
+        <w:rPr>
+          <w:lang w:val="en-US"/>
+        </w:rPr>
+        <w:t xml:space="preserve"> </w:t>
+      </w:r>
+      <w:proofErr w:type="spellStart"/>
+      <w:r>
+        <w:rPr>
+          <w:lang w:val="en-US"/>
+        </w:rPr>
+        <w:t>colonnes</w:t>
+      </w:r>
+      <w:proofErr w:type="spellEnd"/>
+      <w:r>
+        <w:rPr>
+          <w:lang w:val="en-US"/>
+        </w:rPr>
+        <w:t xml:space="preserve"> </w:t>
+      </w:r>
+      <w:proofErr w:type="spellStart"/>
+      <w:r>
+        <w:rPr>
+          <w:lang w:val="en-US"/>
+        </w:rPr>
+        <w:t>sont</w:t>
+      </w:r>
+      <w:proofErr w:type="spellEnd"/>
+      <w:r>
+        <w:rPr>
+          <w:lang w:val="en-US"/>
+        </w:rPr>
+        <w:t xml:space="preserve"> </w:t>
+      </w:r>
+      <w:proofErr w:type="spellStart"/>
+      <w:r>
+        <w:rPr>
+          <w:lang w:val="en-US"/>
+        </w:rPr>
+        <w:t>échangé</w:t>
+      </w:r>
+      <w:r>
+        <w:rPr>
+          <w:lang w:val="en-US"/>
+        </w:rPr>
+        <w:t>s</w:t>
+      </w:r>
+      <w:proofErr w:type="spellEnd"/>
+      <w:r>
+        <w:rPr>
+          <w:lang w:val="en-US"/>
+        </w:rPr>
+        <w:t xml:space="preserve"> de </w:t>
+      </w:r>
+      <w:proofErr w:type="spellStart"/>
+      <w:r>
+        <w:rPr>
+          <w:lang w:val="en-US"/>
+        </w:rPr>
+        <w:t>manière</w:t>
+      </w:r>
+      <w:proofErr w:type="spellEnd"/>
+      <w:r>
+        <w:rPr>
+          <w:lang w:val="en-US"/>
+        </w:rPr>
+        <w:t xml:space="preserve"> </w:t>
+      </w:r>
+      <w:proofErr w:type="spellStart"/>
+      <w:r>
+        <w:rPr>
+          <w:lang w:val="en-US"/>
+        </w:rPr>
+        <w:t>aléatoire</w:t>
+      </w:r>
+      <w:proofErr w:type="spellEnd"/>
+      <w:r>
+        <w:rPr>
+          <w:lang w:val="en-US"/>
+        </w:rPr>
+        <w:t>.</w:t>
       </w:r>
     </w:p>
     <w:p>
@@ -4479,6 +5191,7 @@
         </w:rPr>
         <w:t xml:space="preserve">Board </w:t>
       </w:r>
+      <w:proofErr w:type="spellStart"/>
       <w:r>
         <w:rPr>
           <w:color w:val="FFC66D"/>
@@ -4486,6 +5199,7 @@
         </w:rPr>
         <w:t>neighbourRandom</w:t>
       </w:r>
+      <w:proofErr w:type="spellEnd"/>
       <w:r>
         <w:rPr>
           <w:color w:val="A9B7C6"/>
@@ -4506,7 +5220,39 @@
           <w:lang w:val="en-US"/>
         </w:rPr>
         <w:br/>
-        <w:t xml:space="preserve">    ArrayList&lt;Integer&gt; rowsNeighbour = </w:t>
+        <w:t xml:space="preserve">    </w:t>
+      </w:r>
+      <w:proofErr w:type="spellStart"/>
+      <w:r>
+        <w:rPr>
+          <w:color w:val="A9B7C6"/>
+          <w:lang w:val="en-US"/>
+        </w:rPr>
+        <w:t>ArrayList</w:t>
+      </w:r>
+      <w:proofErr w:type="spellEnd"/>
+      <w:r>
+        <w:rPr>
+          <w:color w:val="A9B7C6"/>
+          <w:lang w:val="en-US"/>
+        </w:rPr>
+        <w:t xml:space="preserve">&lt;Integer&gt; </w:t>
+      </w:r>
+      <w:proofErr w:type="spellStart"/>
+      <w:r>
+        <w:rPr>
+          <w:color w:val="A9B7C6"/>
+          <w:lang w:val="en-US"/>
+        </w:rPr>
+        <w:t>rowsNeighbour</w:t>
+      </w:r>
+      <w:proofErr w:type="spellEnd"/>
+      <w:r>
+        <w:rPr>
+          <w:color w:val="A9B7C6"/>
+          <w:lang w:val="en-US"/>
+        </w:rPr>
+        <w:t xml:space="preserve"> = </w:t>
       </w:r>
       <w:r>
         <w:rPr>
@@ -4515,12 +5261,21 @@
         </w:rPr>
         <w:t xml:space="preserve">new </w:t>
       </w:r>
+      <w:proofErr w:type="spellStart"/>
       <w:r>
         <w:rPr>
           <w:color w:val="A9B7C6"/>
           <w:lang w:val="en-US"/>
         </w:rPr>
-        <w:t>ArrayList&lt;&gt;(</w:t>
+        <w:t>ArrayList</w:t>
+      </w:r>
+      <w:proofErr w:type="spellEnd"/>
+      <w:r>
+        <w:rPr>
+          <w:color w:val="A9B7C6"/>
+          <w:lang w:val="en-US"/>
+        </w:rPr>
+        <w:t>&lt;&gt;(</w:t>
       </w:r>
       <w:r>
         <w:rPr>
@@ -4599,14 +5354,46 @@
           <w:lang w:val="en-US"/>
         </w:rPr>
         <w:br/>
-        <w:t xml:space="preserve">    int </w:t>
+        <w:t xml:space="preserve">    </w:t>
+      </w:r>
+      <w:proofErr w:type="spellStart"/>
+      <w:r>
+        <w:rPr>
+          <w:color w:val="CC7832"/>
+          <w:lang w:val="en-US"/>
+        </w:rPr>
+        <w:t>int</w:t>
+      </w:r>
+      <w:proofErr w:type="spellEnd"/>
+      <w:r>
+        <w:rPr>
+          <w:color w:val="CC7832"/>
+          <w:lang w:val="en-US"/>
+        </w:rPr>
+        <w:t xml:space="preserve"> </w:t>
       </w:r>
       <w:r>
         <w:rPr>
           <w:color w:val="A9B7C6"/>
           <w:lang w:val="en-US"/>
         </w:rPr>
-        <w:t>row1 = r.nextInt(</w:t>
+        <w:t xml:space="preserve">row1 = </w:t>
+      </w:r>
+      <w:proofErr w:type="spellStart"/>
+      <w:r>
+        <w:rPr>
+          <w:color w:val="A9B7C6"/>
+          <w:lang w:val="en-US"/>
+        </w:rPr>
+        <w:t>r.nextInt</w:t>
+      </w:r>
+      <w:proofErr w:type="spellEnd"/>
+      <w:r>
+        <w:rPr>
+          <w:color w:val="A9B7C6"/>
+          <w:lang w:val="en-US"/>
+        </w:rPr>
+        <w:t>(</w:t>
       </w:r>
       <w:r>
         <w:rPr>
@@ -4642,14 +5429,46 @@
           <w:lang w:val="en-US"/>
         </w:rPr>
         <w:br/>
-        <w:t xml:space="preserve">    int </w:t>
+        <w:t xml:space="preserve">    </w:t>
+      </w:r>
+      <w:proofErr w:type="spellStart"/>
+      <w:r>
+        <w:rPr>
+          <w:color w:val="CC7832"/>
+          <w:lang w:val="en-US"/>
+        </w:rPr>
+        <w:t>int</w:t>
+      </w:r>
+      <w:proofErr w:type="spellEnd"/>
+      <w:r>
+        <w:rPr>
+          <w:color w:val="CC7832"/>
+          <w:lang w:val="en-US"/>
+        </w:rPr>
+        <w:t xml:space="preserve"> </w:t>
       </w:r>
       <w:r>
         <w:rPr>
           <w:color w:val="A9B7C6"/>
           <w:lang w:val="en-US"/>
         </w:rPr>
-        <w:t>row2 = r.nextInt(</w:t>
+        <w:t xml:space="preserve">row2 = </w:t>
+      </w:r>
+      <w:proofErr w:type="spellStart"/>
+      <w:r>
+        <w:rPr>
+          <w:color w:val="A9B7C6"/>
+          <w:lang w:val="en-US"/>
+        </w:rPr>
+        <w:t>r.nextInt</w:t>
+      </w:r>
+      <w:proofErr w:type="spellEnd"/>
+      <w:r>
+        <w:rPr>
+          <w:color w:val="A9B7C6"/>
+          <w:lang w:val="en-US"/>
+        </w:rPr>
+        <w:t>(</w:t>
       </w:r>
       <w:r>
         <w:rPr>
@@ -4707,7 +5526,23 @@
           <w:lang w:val="en-US"/>
         </w:rPr>
         <w:br/>
-        <w:t xml:space="preserve">        row2 = r.nextInt(</w:t>
+        <w:t xml:space="preserve">        row2 = </w:t>
+      </w:r>
+      <w:proofErr w:type="spellStart"/>
+      <w:r>
+        <w:rPr>
+          <w:color w:val="A9B7C6"/>
+          <w:lang w:val="en-US"/>
+        </w:rPr>
+        <w:t>r.nextInt</w:t>
+      </w:r>
+      <w:proofErr w:type="spellEnd"/>
+      <w:r>
+        <w:rPr>
+          <w:color w:val="A9B7C6"/>
+          <w:lang w:val="en-US"/>
+        </w:rPr>
+        <w:t>(</w:t>
       </w:r>
       <w:r>
         <w:rPr>
@@ -4767,12 +5602,21 @@
         <w:br/>
         <w:t xml:space="preserve">    </w:t>
       </w:r>
+      <w:proofErr w:type="spellStart"/>
       <w:r>
         <w:rPr>
           <w:color w:val="CC7832"/>
           <w:lang w:val="en-US"/>
         </w:rPr>
-        <w:t xml:space="preserve">int </w:t>
+        <w:t>int</w:t>
+      </w:r>
+      <w:proofErr w:type="spellEnd"/>
+      <w:r>
+        <w:rPr>
+          <w:color w:val="CC7832"/>
+          <w:lang w:val="en-US"/>
+        </w:rPr>
+        <w:t xml:space="preserve"> </w:t>
       </w:r>
       <w:r>
         <w:rPr>
@@ -4781,6 +5625,7 @@
         </w:rPr>
         <w:t xml:space="preserve">temp = </w:t>
       </w:r>
+      <w:proofErr w:type="spellStart"/>
       <w:r>
         <w:rPr>
           <w:color w:val="9876AA"/>
@@ -4793,7 +5638,15 @@
           <w:color w:val="A9B7C6"/>
           <w:lang w:val="en-US"/>
         </w:rPr>
-        <w:t>.get(row1)</w:t>
+        <w:t>.get</w:t>
+      </w:r>
+      <w:proofErr w:type="spellEnd"/>
+      <w:r>
+        <w:rPr>
+          <w:color w:val="A9B7C6"/>
+          <w:lang w:val="en-US"/>
+        </w:rPr>
+        <w:t>(row1)</w:t>
       </w:r>
       <w:r>
         <w:rPr>
@@ -4817,12 +5670,21 @@
         <w:br/>
         <w:t xml:space="preserve">    </w:t>
       </w:r>
+      <w:proofErr w:type="spellStart"/>
       <w:r>
         <w:rPr>
           <w:color w:val="A9B7C6"/>
           <w:lang w:val="en-US"/>
         </w:rPr>
-        <w:t>rowsNeighbour.set(row1</w:t>
+        <w:t>rowsNeighbour.set</w:t>
+      </w:r>
+      <w:proofErr w:type="spellEnd"/>
+      <w:r>
+        <w:rPr>
+          <w:color w:val="A9B7C6"/>
+          <w:lang w:val="en-US"/>
+        </w:rPr>
+        <w:t>(row1</w:t>
       </w:r>
       <w:r>
         <w:rPr>
@@ -4831,6 +5693,7 @@
         </w:rPr>
         <w:t xml:space="preserve">, </w:t>
       </w:r>
+      <w:proofErr w:type="spellStart"/>
       <w:r>
         <w:rPr>
           <w:color w:val="9876AA"/>
@@ -4843,7 +5706,15 @@
           <w:color w:val="A9B7C6"/>
           <w:lang w:val="en-US"/>
         </w:rPr>
-        <w:t>.get(row2))</w:t>
+        <w:t>.get</w:t>
+      </w:r>
+      <w:proofErr w:type="spellEnd"/>
+      <w:r>
+        <w:rPr>
+          <w:color w:val="A9B7C6"/>
+          <w:lang w:val="en-US"/>
+        </w:rPr>
+        <w:t>(row2))</w:t>
       </w:r>
       <w:r>
         <w:rPr>
@@ -4860,12 +5731,21 @@
         <w:br/>
         <w:t xml:space="preserve">    </w:t>
       </w:r>
+      <w:proofErr w:type="spellStart"/>
       <w:r>
         <w:rPr>
           <w:color w:val="A9B7C6"/>
           <w:lang w:val="en-US"/>
         </w:rPr>
-        <w:t>rowsNeighbour.set(row2</w:t>
+        <w:t>rowsNeighbour.set</w:t>
+      </w:r>
+      <w:proofErr w:type="spellEnd"/>
+      <w:r>
+        <w:rPr>
+          <w:color w:val="A9B7C6"/>
+          <w:lang w:val="en-US"/>
+        </w:rPr>
+        <w:t>(row2</w:t>
       </w:r>
       <w:r>
         <w:rPr>
@@ -4908,7 +5788,23 @@
           <w:color w:val="A9B7C6"/>
           <w:lang w:val="en-US"/>
         </w:rPr>
-        <w:t>Board(rowsNeighbour)</w:t>
+        <w:t>Board(</w:t>
+      </w:r>
+      <w:proofErr w:type="spellStart"/>
+      <w:r>
+        <w:rPr>
+          <w:color w:val="A9B7C6"/>
+          <w:lang w:val="en-US"/>
+        </w:rPr>
+        <w:t>rowsNeighbour</w:t>
+      </w:r>
+      <w:proofErr w:type="spellEnd"/>
+      <w:r>
+        <w:rPr>
+          <w:color w:val="A9B7C6"/>
+          <w:lang w:val="en-US"/>
+        </w:rPr>
+        <w:t>)</w:t>
       </w:r>
       <w:r>
         <w:rPr>
@@ -4997,7 +5893,15 @@
       </w:pPr>
       <w:r>
         <w:tab/>
-        <w:t>Bienvenue à tous sur notre programme d’optimisation qui a pour but de placer N reines sur une chess-game de taille N * N en minimisant les conflits. Lorsque vous lancerez l’application, la fenêtre suivante s’ouvrira :</w:t>
+        <w:t xml:space="preserve">Bienvenue à tous sur notre programme d’optimisation qui a pour but de placer N reines sur une </w:t>
+      </w:r>
+      <w:proofErr w:type="spellStart"/>
+      <w:r>
+        <w:t>chess-game</w:t>
+      </w:r>
+      <w:proofErr w:type="spellEnd"/>
+      <w:r>
+        <w:t xml:space="preserve"> de taille N * N en minimisant les conflits. Lorsque vous lancerez l’application, la fenêtre suivante s’ouvrira :</w:t>
       </w:r>
     </w:p>
     <w:p>
@@ -5231,8 +6135,13 @@
         <w:pStyle w:val="Sansinterligne"/>
         <w:jc w:val="both"/>
       </w:pPr>
-      <w:r>
-        <w:t>de la taille de la liste Tabou :</w:t>
+      <w:proofErr w:type="gramStart"/>
+      <w:r>
+        <w:t>de</w:t>
+      </w:r>
+      <w:proofErr w:type="gramEnd"/>
+      <w:r>
+        <w:t xml:space="preserve"> la taille de la liste Tabou :</w:t>
       </w:r>
     </w:p>
     <w:p>
@@ -5317,7 +6226,13 @@
         <w:tab/>
       </w:r>
       <w:r>
-        <w:t>Cliquez ensuite sur « Lancer » et l’algorithme choisit sera mis en route.</w:t>
+        <w:t>Cliquez ensuite sur « </w:t>
+      </w:r>
+      <w:r>
+        <w:t>Lancer » et l’algorithme choisi</w:t>
+      </w:r>
+      <w:r>
+        <w:t xml:space="preserve"> sera mis en route.</w:t>
       </w:r>
       <w:r>
         <w:t xml:space="preserve"> À </w:t>
@@ -5378,6 +6293,7 @@
                             <w:pPr>
                               <w:jc w:val="center"/>
                             </w:pPr>
+                            <w:proofErr w:type="gramStart"/>
                             <w:r>
                               <w:t xml:space="preserve">La </w:t>
                             </w:r>
@@ -5387,6 +6303,7 @@
                               </w:rPr>
                               <w:t>fitness initiale</w:t>
                             </w:r>
+                            <w:proofErr w:type="gramEnd"/>
                             <w:r>
                               <w:t xml:space="preserve"> au début de l’algorithme est de 64. Il y a 64 conflits entre les reines.</w:t>
                             </w:r>
@@ -5395,6 +6312,7 @@
                             <w:pPr>
                               <w:jc w:val="center"/>
                             </w:pPr>
+                            <w:proofErr w:type="gramStart"/>
                             <w:r>
                               <w:t xml:space="preserve">La </w:t>
                             </w:r>
@@ -5404,6 +6322,7 @@
                               </w:rPr>
                               <w:t>fitness finale</w:t>
                             </w:r>
+                            <w:proofErr w:type="gramEnd"/>
                             <w:r>
                               <w:t xml:space="preserve"> est optimale, elle vaut 0, les reines n’ont aucun conflit entre elles.</w:t>
                             </w:r>
@@ -6307,7 +7226,15 @@
         <w:tab/>
       </w:r>
       <w:r>
-        <w:t>Dans l’algorithme du recuit simulé, le nombre d’itérations indique le nombre de fois que la recherche de voisins va être effectué. Cela permet d’éviter que l’algorithme ne s’arrête jamais, dans le cas où il ne serait pas en mesure de trouver une fitness nul.</w:t>
+        <w:t xml:space="preserve">Dans l’algorithme du recuit simulé, le nombre d’itérations indique le nombre de fois que la recherche de voisins va être effectué. Cela permet d’éviter que l’algorithme ne s’arrête jamais, dans le cas où il ne serait pas en mesure de trouver </w:t>
+      </w:r>
+      <w:proofErr w:type="gramStart"/>
+      <w:r>
+        <w:t>une fitness</w:t>
+      </w:r>
+      <w:proofErr w:type="gramEnd"/>
+      <w:r>
+        <w:t xml:space="preserve"> nul.</w:t>
       </w:r>
     </w:p>
     <w:p>
@@ -6329,7 +7256,15 @@
         <w:tab/>
       </w:r>
       <w:r>
-        <w:t>Voici donc, ci-dessous, l’évolution de la fitness initiale, de la fitness finale, du nombre d’itérations utilisées et du temps obtenus par notre algorithme pour ces 4 nombres d’itérations,</w:t>
+        <w:t xml:space="preserve">Voici donc, ci-dessous, l’évolution </w:t>
+      </w:r>
+      <w:proofErr w:type="gramStart"/>
+      <w:r>
+        <w:t>de la fitness</w:t>
+      </w:r>
+      <w:proofErr w:type="gramEnd"/>
+      <w:r>
+        <w:t xml:space="preserve"> initiale, de la fitness finale, du nombre d’itérations utilisées et du temps obtenus par notre algorithme pour ces 4 nombres d’itérations,</w:t>
       </w:r>
       <w:r>
         <w:t xml:space="preserve"> et pour N allant jusqu’à 1000.</w:t>
@@ -6352,6 +7287,7 @@
       <w:r>
         <w:tab/>
       </w:r>
+      <w:proofErr w:type="gramStart"/>
       <w:r>
         <w:rPr>
           <w:b/>
@@ -6360,13 +7296,19 @@
         </w:rPr>
         <w:t>La fitness initiale</w:t>
       </w:r>
+      <w:proofErr w:type="gramEnd"/>
     </w:p>
     <w:p>
       <w:pPr>
         <w:jc w:val="both"/>
       </w:pPr>
-      <w:r>
-        <w:t>Les fitness initiales en fonction de la taille de N et de nos nombres d’itérations sont les suivantes, en moyenne.</w:t>
+      <w:proofErr w:type="gramStart"/>
+      <w:r>
+        <w:t>Les fitness initiales</w:t>
+      </w:r>
+      <w:proofErr w:type="gramEnd"/>
+      <w:r>
+        <w:t xml:space="preserve"> en fonction de la taille de N et de nos nombres d’itérations sont les suivantes, en moyenne.</w:t>
       </w:r>
     </w:p>
     <w:tbl>
@@ -7341,7 +8283,15 @@
         <w:tab/>
       </w:r>
       <w:r>
-        <w:t xml:space="preserve">Comme on pourrait le déduire logiquement, les fitness initiales </w:t>
+        <w:t xml:space="preserve">Comme on pourrait le déduire logiquement, </w:t>
+      </w:r>
+      <w:proofErr w:type="gramStart"/>
+      <w:r>
+        <w:t>les fitness initiales</w:t>
+      </w:r>
+      <w:proofErr w:type="gramEnd"/>
+      <w:r>
+        <w:t xml:space="preserve"> </w:t>
       </w:r>
       <w:r>
         <w:t>augmentent proportionnellement</w:t>
@@ -7356,7 +8306,15 @@
         <w:t xml:space="preserve"> (N). C’est-à-dire, pour un plat</w:t>
       </w:r>
       <w:r>
-        <w:t>eau grand et donc un nombre de reines grand, la fitness initiale est pl</w:t>
+        <w:t xml:space="preserve">eau grand et donc un nombre de reines grand, </w:t>
+      </w:r>
+      <w:proofErr w:type="gramStart"/>
+      <w:r>
+        <w:t>la fitness initiale</w:t>
+      </w:r>
+      <w:proofErr w:type="gramEnd"/>
+      <w:r>
+        <w:t xml:space="preserve"> est pl</w:t>
       </w:r>
       <w:r>
         <w:t>us élevée que pour un petit plat</w:t>
@@ -7365,7 +8323,15 @@
         <w:t>eau.</w:t>
       </w:r>
       <w:r>
-        <w:t xml:space="preserve"> On remarque également que les fitness initiales ne dépendent pas du nombre d’itérations (notre paramètre), ce qui est également logique puisque lorsque la fitness initiale est calculée, l’algorithme est à l’itération 0.</w:t>
+        <w:t xml:space="preserve"> On remarque également que </w:t>
+      </w:r>
+      <w:proofErr w:type="gramStart"/>
+      <w:r>
+        <w:t>les fitness initiales</w:t>
+      </w:r>
+      <w:proofErr w:type="gramEnd"/>
+      <w:r>
+        <w:t xml:space="preserve"> ne dépendent pas du nombre d’itérations (notre paramètre), ce qui est également logique puisque lorsque la fitness initiale est calculée, l’algorithme est à l’itération 0.</w:t>
       </w:r>
     </w:p>
     <w:p>
@@ -7387,6 +8353,7 @@
         </w:rPr>
         <w:tab/>
       </w:r>
+      <w:proofErr w:type="gramStart"/>
       <w:r>
         <w:rPr>
           <w:b/>
@@ -7395,6 +8362,7 @@
         </w:rPr>
         <w:t>La fitness finale</w:t>
       </w:r>
+      <w:proofErr w:type="gramEnd"/>
     </w:p>
     <w:p>
       <w:pPr>
@@ -8307,7 +9275,23 @@
         <w:t>ue que lorsque la taille du plat</w:t>
       </w:r>
       <w:r>
-        <w:t>eau augmente, la fitness finale augmente également. En effet, cela signifie que 1000 itérations ne sont pas suffisantes pour atteindre l’objectif (fitness = 0). Avec 10 000 itérations, la fitness finale n’est toujour</w:t>
+        <w:t xml:space="preserve">eau augmente, </w:t>
+      </w:r>
+      <w:proofErr w:type="gramStart"/>
+      <w:r>
+        <w:t>la fitness finale</w:t>
+      </w:r>
+      <w:proofErr w:type="gramEnd"/>
+      <w:r>
+        <w:t xml:space="preserve"> augmente également. En effet, cela signifie que 1000 itérations ne sont pas suffisantes pour atteindre l’objectif (fitness = 0). Avec 10 000 itérations, </w:t>
+      </w:r>
+      <w:proofErr w:type="gramStart"/>
+      <w:r>
+        <w:t>la fitness finale</w:t>
+      </w:r>
+      <w:proofErr w:type="gramEnd"/>
+      <w:r>
+        <w:t xml:space="preserve"> n’est toujour</w:t>
       </w:r>
       <w:r>
         <w:t>s pas bonne pour des grands plat</w:t>
@@ -10212,7 +11196,15 @@
         <w:t>s rapidement par les grands plat</w:t>
       </w:r>
       <w:r>
-        <w:t>eaux ce qui montre que ce n’est pas assez. C’est la même conclusion que pour le graphique sur la fitness finale.</w:t>
+        <w:t xml:space="preserve">eaux ce qui montre que ce n’est pas assez. C’est la même conclusion que pour le graphique sur </w:t>
+      </w:r>
+      <w:proofErr w:type="gramStart"/>
+      <w:r>
+        <w:t>la fitness finale</w:t>
+      </w:r>
+      <w:proofErr w:type="gramEnd"/>
+      <w:r>
+        <w:t>.</w:t>
       </w:r>
     </w:p>
     <w:p/>
@@ -10251,7 +11243,21 @@
         <w:rPr>
           <w:rStyle w:val="Rfrenceple"/>
         </w:rPr>
-        <w:t xml:space="preserve"> et tout en conservant un timer « raisonnable"</w:t>
+        <w:t xml:space="preserve"> et tout en conservant un </w:t>
+      </w:r>
+      <w:proofErr w:type="spellStart"/>
+      <w:r>
+        <w:rPr>
+          <w:rStyle w:val="Rfrenceple"/>
+        </w:rPr>
+        <w:t>timer</w:t>
+      </w:r>
+      <w:proofErr w:type="spellEnd"/>
+      <w:r>
+        <w:rPr>
+          <w:rStyle w:val="Rfrenceple"/>
+        </w:rPr>
+        <w:t xml:space="preserve"> « raisonnable"</w:t>
       </w:r>
       <w:r>
         <w:rPr>
@@ -10294,14 +11300,38 @@
       <w:r>
         <w:t xml:space="preserve">Pour un algorithme du recuit performant, il est conseillé d’utiliser une température initiale forte (permettant d’augmenter la probabilité d’accepter les mauvaises solutions), et une fonction de décroissance de la forme </w:t>
       </w:r>
+      <w:proofErr w:type="spellStart"/>
       <w:r>
         <w:rPr>
           <w:i/>
         </w:rPr>
-        <w:t>temp = nu * temp</w:t>
-      </w:r>
-      <w:r>
-        <w:t xml:space="preserve"> (avec nu proche de 1).</w:t>
+        <w:t>temp</w:t>
+      </w:r>
+      <w:proofErr w:type="spellEnd"/>
+      <w:r>
+        <w:rPr>
+          <w:i/>
+        </w:rPr>
+        <w:t xml:space="preserve"> = nu * </w:t>
+      </w:r>
+      <w:proofErr w:type="spellStart"/>
+      <w:r>
+        <w:rPr>
+          <w:i/>
+        </w:rPr>
+        <w:t>temp</w:t>
+      </w:r>
+      <w:proofErr w:type="spellEnd"/>
+      <w:r>
+        <w:t xml:space="preserve"> (avec </w:t>
+      </w:r>
+      <w:proofErr w:type="spellStart"/>
+      <w:r>
+        <w:t>nu</w:t>
+      </w:r>
+      <w:proofErr w:type="spellEnd"/>
+      <w:r>
+        <w:t xml:space="preserve"> proche de 1).</w:t>
       </w:r>
     </w:p>
     <w:p>
@@ -10312,7 +11342,15 @@
         <w:tab/>
       </w:r>
       <w:r>
-        <w:t>En pratique, au vu de la façon dont est implémenté notre algorithme de recuit, et au fur et à mesure de nos différents tests, nous nous sommes rendu compte que le changement de température initiale ne modifiait que très peu nos données finales (que ce soit la fitness obtenue, le temps d’exécution ou le nombre d’itérations utilisées). A quoi cela est-il dû ?</w:t>
+        <w:t xml:space="preserve">En pratique, au vu de la façon dont est implémenté notre algorithme de recuit, et au fur et à mesure de nos différents tests, nous nous sommes rendu compte que le changement de température initiale ne modifiait que très peu nos données finales (que ce soit </w:t>
+      </w:r>
+      <w:proofErr w:type="gramStart"/>
+      <w:r>
+        <w:t>la fitness obtenue</w:t>
+      </w:r>
+      <w:proofErr w:type="gramEnd"/>
+      <w:r>
+        <w:t>, le temps d’exécution ou le nombre d’itérations utilisées). A quoi cela est-il dû ?</w:t>
       </w:r>
     </w:p>
     <w:p>
@@ -10331,6 +11369,8 @@
       <w:r>
         <w:tab/>
       </w:r>
+      <w:bookmarkStart w:id="12" w:name="_GoBack"/>
+      <w:bookmarkEnd w:id="12"/>
     </w:p>
     <w:p>
       <w:pPr>
@@ -11574,12 +12614,12 @@
       <w:pPr>
         <w:pStyle w:val="Titre1"/>
       </w:pPr>
-      <w:bookmarkStart w:id="12" w:name="_Toc483256769"/>
+      <w:bookmarkStart w:id="13" w:name="_Toc483256769"/>
       <w:r>
         <w:lastRenderedPageBreak/>
         <w:t>Algorithme Tabou</w:t>
       </w:r>
-      <w:bookmarkEnd w:id="12"/>
+      <w:bookmarkEnd w:id="13"/>
     </w:p>
     <w:p/>
     <w:p>
@@ -11588,7 +12628,15 @@
       </w:pPr>
       <w:r>
         <w:tab/>
-        <w:t>Cet algorithme prend en compte la liste de tout le</w:t>
+        <w:t xml:space="preserve">Cet algorithme prend en compte la liste de </w:t>
+      </w:r>
+      <w:proofErr w:type="spellStart"/>
+      <w:r>
+        <w:t>tout</w:t>
+      </w:r>
+      <w:proofErr w:type="spellEnd"/>
+      <w:r>
+        <w:t xml:space="preserve"> le</w:t>
       </w:r>
       <w:r>
         <w:t>s</w:t>
@@ -11600,7 +12648,15 @@
         <w:t>s</w:t>
       </w:r>
       <w:r>
-        <w:t xml:space="preserve"> et il recherche le damier ayant la meilleure fitness. Alors, au plus la N est grand, au plus le nombre de voisin est important. On obtient les valeurs suivantes :</w:t>
+        <w:t xml:space="preserve"> et il recherche le damier ayant </w:t>
+      </w:r>
+      <w:proofErr w:type="gramStart"/>
+      <w:r>
+        <w:t>la meilleure fitness</w:t>
+      </w:r>
+      <w:proofErr w:type="gramEnd"/>
+      <w:r>
+        <w:t>. Alors, au plus la N est grand, au plus le nombre de voisin est important. On obtient les valeurs suivantes :</w:t>
       </w:r>
     </w:p>
     <w:p>
@@ -11668,22 +12724,16 @@
       <w:pPr>
         <w:pStyle w:val="Titre2"/>
       </w:pPr>
-      <w:bookmarkStart w:id="13" w:name="_Toc483256770"/>
+      <w:bookmarkStart w:id="14" w:name="_Toc483256770"/>
       <w:r>
         <w:t>Variation du nombre de voisins</w:t>
       </w:r>
-      <w:bookmarkEnd w:id="13"/>
+      <w:bookmarkEnd w:id="14"/>
     </w:p>
     <w:p/>
     <w:p>
       <w:r>
-        <w:t>Pour obtenir des résultats dans tes temps modérés, on fixe le nombre d’itération à 1 000 et si N est supérieur à 200 on fixe le nombre de voisins à 2</w:t>
-      </w:r>
-      <w:r>
-        <w:t> </w:t>
-      </w:r>
-      <w:r>
-        <w:t>000.</w:t>
+        <w:t>Pour obtenir des résultats dans tes temps modérés, on fixe le nombre d’itération à 1 000 et si N est supérieur à 200 on fixe le nombre de voisins à 2 000.</w:t>
       </w:r>
     </w:p>
     <w:p>
@@ -13146,7 +14196,15 @@
       </w:pPr>
       <w:r>
         <w:tab/>
-        <w:t>Tout d’abord, on remarque que les fitness obtenues sont bonnes jusqu’au plateau de taille 50 par 50. Ce qui est intéressant, c’est de voir encore une fois que le temps d’exécution est plus élevé pour une liste de taille 1 000 que pour les autres. Cela se voit sur le graphique ci-dessus.</w:t>
+        <w:t xml:space="preserve">Tout d’abord, on remarque que </w:t>
+      </w:r>
+      <w:proofErr w:type="gramStart"/>
+      <w:r>
+        <w:t>les fitness obtenues</w:t>
+      </w:r>
+      <w:proofErr w:type="gramEnd"/>
+      <w:r>
+        <w:t xml:space="preserve"> sont bonnes jusqu’au plateau de taille 50 par 50. Ce qui est intéressant, c’est de voir encore une fois que le temps d’exécution est plus élevé pour une liste de taille 1 000 que pour les autres. Cela se voit sur le graphique ci-dessus.</w:t>
       </w:r>
     </w:p>
     <w:p>
@@ -15034,13 +16092,13 @@
       <w:pPr>
         <w:pStyle w:val="Titre2"/>
       </w:pPr>
-      <w:bookmarkStart w:id="14" w:name="_Toc482999765"/>
-      <w:bookmarkStart w:id="15" w:name="_Toc483256771"/>
+      <w:bookmarkStart w:id="15" w:name="_Toc482999765"/>
+      <w:bookmarkStart w:id="16" w:name="_Toc483256771"/>
       <w:r>
         <w:t>Conclusion</w:t>
       </w:r>
-      <w:bookmarkEnd w:id="14"/>
       <w:bookmarkEnd w:id="15"/>
+      <w:bookmarkEnd w:id="16"/>
       <w:r>
         <w:t xml:space="preserve"> </w:t>
       </w:r>
@@ -15079,7 +16137,15 @@
       </w:pPr>
       <w:r>
         <w:tab/>
-        <w:t>Nous avons également remarqué que, quelque fois, l’algorithme restait bloqué à une certaine valeur de la fitness et la liste Taboue avait atteint sa capacité maximale. Ainsi, mettre une taille de liste trop importante peut entraver la progression de l’algorithme.</w:t>
+        <w:t xml:space="preserve">Nous avons également remarqué que, quelque fois, l’algorithme restait bloqué à une certaine valeur </w:t>
+      </w:r>
+      <w:proofErr w:type="gramStart"/>
+      <w:r>
+        <w:t>de la fitness</w:t>
+      </w:r>
+      <w:proofErr w:type="gramEnd"/>
+      <w:r>
+        <w:t xml:space="preserve"> et la liste Taboue avait atteint sa capacité maximale. Ainsi, mettre une taille de liste trop importante peut entraver la progression de l’algorithme.</w:t>
       </w:r>
     </w:p>
     <w:p>
@@ -15091,28 +16157,36 @@
       <w:pPr>
         <w:pStyle w:val="Titre1"/>
       </w:pPr>
-      <w:bookmarkStart w:id="16" w:name="_Toc483256772"/>
+      <w:bookmarkStart w:id="17" w:name="_Toc483256772"/>
       <w:r>
         <w:lastRenderedPageBreak/>
         <w:t>Algorithme génétique</w:t>
       </w:r>
-      <w:bookmarkEnd w:id="16"/>
+      <w:bookmarkEnd w:id="17"/>
     </w:p>
     <w:p/>
     <w:p>
       <w:pPr>
         <w:pStyle w:val="Titre2"/>
       </w:pPr>
-      <w:bookmarkStart w:id="17" w:name="_Toc483256773"/>
+      <w:bookmarkStart w:id="18" w:name="_Toc483256773"/>
       <w:r>
         <w:t>Variation du nombre d’itération</w:t>
       </w:r>
-      <w:bookmarkEnd w:id="17"/>
+      <w:bookmarkEnd w:id="18"/>
     </w:p>
     <w:p/>
     <w:p>
       <w:r>
-        <w:t>Le nombre d’itération influence forcément le temps et la fitness finale. Cependant, comme nous ne pouvons pas laisser tourner l’algorithme indéfiniment, le nombre d’itération nous permet de l’obliger à se terminer et obtenir certains résultats.</w:t>
+        <w:t xml:space="preserve">Le nombre d’itération influence forcément le temps et </w:t>
+      </w:r>
+      <w:proofErr w:type="gramStart"/>
+      <w:r>
+        <w:t>la fitness</w:t>
+      </w:r>
+      <w:proofErr w:type="gramEnd"/>
+      <w:r>
+        <w:t xml:space="preserve"> finale. Cependant, comme nous ne pouvons pas laisser tourner l’algorithme indéfiniment, le nombre d’itération nous permet de l’obliger à se terminer et obtenir certains résultats.</w:t>
       </w:r>
     </w:p>
     <w:p>
@@ -17099,7 +18173,15 @@
         <w:tab/>
       </w:r>
       <w:r>
-        <w:t>Voici la représentation graphique de l’évolution de la fitness et du temps au cours des différents tests :</w:t>
+        <w:t xml:space="preserve">Voici la représentation graphique de l’évolution </w:t>
+      </w:r>
+      <w:proofErr w:type="gramStart"/>
+      <w:r>
+        <w:t>de la fitness</w:t>
+      </w:r>
+      <w:proofErr w:type="gramEnd"/>
+      <w:r>
+        <w:t xml:space="preserve"> et du temps au cours des différents tests :</w:t>
       </w:r>
     </w:p>
     <w:p>
@@ -17277,7 +18359,23 @@
     <w:p>
       <w:r>
         <w:tab/>
-        <w:t>Nous pouvons remarquer que la fitness finale et le temps augmentent avec la taille du tableau. Pour le temps, cela est normal (plus la taille est grande plus l’algorithme est long). Cependant, pour les fitness nous aurions souhaité obtenir de meilleurs résultats car une fitness finale à N/2 n’est pas un bon résultat</w:t>
+        <w:t xml:space="preserve">Nous pouvons remarquer que </w:t>
+      </w:r>
+      <w:proofErr w:type="gramStart"/>
+      <w:r>
+        <w:t>la fitness finale</w:t>
+      </w:r>
+      <w:proofErr w:type="gramEnd"/>
+      <w:r>
+        <w:t xml:space="preserve"> et le temps augmentent avec la taille du tableau. Pour le temps, cela est normal (plus la taille est grande plus l’algorithme est long). Cependant, pour les fitness nous aurions souhaité obtenir de meilleurs résultats car </w:t>
+      </w:r>
+      <w:proofErr w:type="gramStart"/>
+      <w:r>
+        <w:t>une fitness finale</w:t>
+      </w:r>
+      <w:proofErr w:type="gramEnd"/>
+      <w:r>
+        <w:t xml:space="preserve"> à N/2 n’est pas un bon résultat</w:t>
       </w:r>
     </w:p>
     <w:p>
@@ -17293,7 +18391,23 @@
       </w:pPr>
       <w:r>
         <w:tab/>
-        <w:t>Pour conclure, en continuant d’augmenter le nombre d’itération la fitness n’évolue que légèrement. Cela signifie qu’une autre variable limite l’évolution de la fitness. Nous allons donc à présent faire varier la taille de la population pour tester son influence sur notre fitness.</w:t>
+        <w:t xml:space="preserve">Pour conclure, en continuant d’augmenter le nombre d’itération </w:t>
+      </w:r>
+      <w:proofErr w:type="gramStart"/>
+      <w:r>
+        <w:t>la fitness</w:t>
+      </w:r>
+      <w:proofErr w:type="gramEnd"/>
+      <w:r>
+        <w:t xml:space="preserve"> n’évolue que légèrement. Cela signifie qu’une autre variable limite l’évolution </w:t>
+      </w:r>
+      <w:proofErr w:type="gramStart"/>
+      <w:r>
+        <w:t>de la fitness</w:t>
+      </w:r>
+      <w:proofErr w:type="gramEnd"/>
+      <w:r>
+        <w:t>. Nous allons donc à présent faire varier la taille de la population pour tester son influence sur notre fitness.</w:t>
       </w:r>
     </w:p>
     <w:p/>
@@ -17301,11 +18415,11 @@
       <w:pPr>
         <w:pStyle w:val="Titre2"/>
       </w:pPr>
-      <w:bookmarkStart w:id="18" w:name="_Toc483256774"/>
+      <w:bookmarkStart w:id="19" w:name="_Toc483256774"/>
       <w:r>
         <w:t>Variation de la taille de la population</w:t>
       </w:r>
-      <w:bookmarkEnd w:id="18"/>
+      <w:bookmarkEnd w:id="19"/>
     </w:p>
     <w:p>
       <w:pPr>
@@ -19331,7 +20445,15 @@
     <w:p/>
     <w:p>
       <w:r>
-        <w:t>De la même façon que précédemment, on remarque que le temps d’exécution augmente au fur et à mesure de la taille du plateau, tout comme la fitness finale. Egalement, on observe qu’il nous est impossible d’accéder à une solution pour des tableaux plus grand que N = 500. Nos fitness ne sont toujours pas</w:t>
+        <w:t xml:space="preserve">De la même façon que précédemment, on remarque que le temps d’exécution augmente au fur et à mesure de la taille du plateau, tout comme </w:t>
+      </w:r>
+      <w:proofErr w:type="gramStart"/>
+      <w:r>
+        <w:t>la fitness finale</w:t>
+      </w:r>
+      <w:proofErr w:type="gramEnd"/>
+      <w:r>
+        <w:t>. Egalement, on observe qu’il nous est impossible d’accéder à une solution pour des tableaux plus grand que N = 500. Nos fitness ne sont toujours pas</w:t>
       </w:r>
       <w:r>
         <w:t xml:space="preserve"> des résultats acceptables puis</w:t>
@@ -19349,12 +20471,12 @@
       <w:pPr>
         <w:pStyle w:val="Titre1"/>
       </w:pPr>
-      <w:bookmarkStart w:id="19" w:name="_Toc483256775"/>
+      <w:bookmarkStart w:id="20" w:name="_Toc483256775"/>
       <w:r>
         <w:lastRenderedPageBreak/>
         <w:t>Résultat et améliorations</w:t>
       </w:r>
-      <w:bookmarkEnd w:id="19"/>
+      <w:bookmarkEnd w:id="20"/>
     </w:p>
     <w:p/>
     <w:p>
@@ -19362,7 +20484,15 @@
         <w:t xml:space="preserve">Les résultats </w:t>
       </w:r>
       <w:r>
-        <w:t xml:space="preserve">optimaux (la fitness et son temps d’exécution) </w:t>
+        <w:t>optimaux (</w:t>
+      </w:r>
+      <w:proofErr w:type="gramStart"/>
+      <w:r>
+        <w:t>la fitness</w:t>
+      </w:r>
+      <w:proofErr w:type="gramEnd"/>
+      <w:r>
+        <w:t xml:space="preserve"> et son temps d’exécution) </w:t>
       </w:r>
       <w:r>
         <w:t>obtenus sont les suivants, pour les 3 algorithmes</w:t>
@@ -20256,14 +21386,7 @@
                 <w:sz w:val="28"/>
                 <w:szCs w:val="28"/>
               </w:rPr>
-              <w:t xml:space="preserve">Temps = </w:t>
-            </w:r>
-            <w:r>
-              <w:rPr>
-                <w:sz w:val="28"/>
-                <w:szCs w:val="28"/>
-              </w:rPr>
-              <w:t>726.07</w:t>
+              <w:t>Temps = 726.07</w:t>
             </w:r>
           </w:p>
         </w:tc>
@@ -20308,12 +21431,12 @@
       <w:pPr>
         <w:pStyle w:val="Titre1"/>
       </w:pPr>
-      <w:bookmarkStart w:id="20" w:name="_Toc483256776"/>
+      <w:bookmarkStart w:id="21" w:name="_Toc483256776"/>
       <w:r>
         <w:lastRenderedPageBreak/>
         <w:t>Conclusion finale</w:t>
       </w:r>
-      <w:bookmarkEnd w:id="20"/>
+      <w:bookmarkEnd w:id="21"/>
     </w:p>
     <w:p/>
     <w:p>
@@ -20349,8 +21472,6 @@
         <w:tab/>
         <w:t>La programmation de ces 3 algorithmes nous a tout de même permis de les comprendre et de les appliquer à un problème concret. Nous avons de plus pu évaluer l’intérêt de chaque paramètre, d’autant plus pour les deux premiers algorithmes.</w:t>
       </w:r>
-      <w:bookmarkStart w:id="21" w:name="_GoBack"/>
-      <w:bookmarkEnd w:id="21"/>
     </w:p>
     <w:sectPr>
       <w:footerReference w:type="default" r:id="rId32"/>
@@ -20431,6 +21552,7 @@
             <w:dataBinding w:prefixMappings="xmlns:ns0='http://purl.org/dc/elements/1.1/' xmlns:ns1='http://schemas.openxmlformats.org/package/2006/metadata/core-properties' " w:xpath="/ns1:coreProperties[1]/ns0:creator[1]" w:storeItemID="{6C3C8BC8-F283-45AE-878A-BAB7291924A1}"/>
             <w:text/>
           </w:sdtPr>
+          <w:sdtEndPr/>
           <w:sdtContent>
             <w:p>
               <w:pPr>
@@ -20489,7 +21611,7 @@
               <w:noProof/>
               <w:color w:val="FFFFFF" w:themeColor="background1"/>
             </w:rPr>
-            <w:t>20</w:t>
+            <w:t>22</w:t>
           </w:r>
           <w:r>
             <w:rPr>
@@ -21539,6 +22661,7 @@
   <w:style w:type="character" w:default="1" w:styleId="Policepardfaut">
     <w:name w:val="Default Paragraph Font"/>
     <w:uiPriority w:val="1"/>
+    <w:semiHidden/>
     <w:unhideWhenUsed/>
   </w:style>
   <w:style w:type="table" w:default="1" w:styleId="TableauNormal">
@@ -39063,6 +40186,7 @@
     <w:rsid w:val="0040088F"/>
     <w:rsid w:val="004B7F2D"/>
     <w:rsid w:val="0051456B"/>
+    <w:rsid w:val="0053521A"/>
     <w:rsid w:val="005868A1"/>
     <w:rsid w:val="006202A2"/>
     <w:rsid w:val="00717054"/>
@@ -39883,7 +41007,7 @@
 </file>
 
 <file path=customXml/itemProps2.xml><?xml version="1.0" encoding="utf-8"?>
-<ds:datastoreItem xmlns:ds="http://schemas.openxmlformats.org/officeDocument/2006/customXml" ds:itemID="{4A06D446-763D-4005-BFDA-B309E599CFFC}">
+<ds:datastoreItem xmlns:ds="http://schemas.openxmlformats.org/officeDocument/2006/customXml" ds:itemID="{C905F6AF-FE89-4F8E-BC78-A55C891A529B}">
   <ds:schemaRefs>
     <ds:schemaRef ds:uri="http://schemas.openxmlformats.org/officeDocument/2006/bibliography"/>
   </ds:schemaRefs>
